--- a/trunk/CSOF5101 Ingeniera de Software/TSP/0316IngeniumTSPCiclo1.docx
+++ b/trunk/CSOF5101 Ingeniera de Software/TSP/0316IngeniumTSPCiclo1.docx
@@ -16,7 +16,6 @@
           <w:szCs w:val="48"/>
         </w:rPr>
       </w:pPr>
-      <w:proofErr w:type="spellStart"/>
       <w:r>
         <w:rPr>
           <w:rFonts w:asciiTheme="minorHAnsi" w:hAnsiTheme="minorHAnsi"/>
@@ -25,31 +24,8 @@
           <w:sz w:val="48"/>
           <w:szCs w:val="48"/>
         </w:rPr>
-        <w:t>Team</w:t>
-      </w:r>
-      <w:proofErr w:type="spellEnd"/>
-      <w:r>
-        <w:rPr>
-          <w:rFonts w:asciiTheme="minorHAnsi" w:hAnsiTheme="minorHAnsi"/>
-          <w:b/>
-          <w:smallCaps/>
-          <w:sz w:val="48"/>
-          <w:szCs w:val="48"/>
-        </w:rPr>
-        <w:t xml:space="preserve"> Software </w:t>
-      </w:r>
-      <w:proofErr w:type="spellStart"/>
-      <w:r>
-        <w:rPr>
-          <w:rFonts w:asciiTheme="minorHAnsi" w:hAnsiTheme="minorHAnsi"/>
-          <w:b/>
-          <w:smallCaps/>
-          <w:sz w:val="48"/>
-          <w:szCs w:val="48"/>
-        </w:rPr>
-        <w:t>Process</w:t>
-      </w:r>
-      <w:proofErr w:type="spellEnd"/>
+        <w:t>Team Software Process</w:t>
+      </w:r>
     </w:p>
     <w:p>
       <w:pPr>
@@ -61,7 +37,7 @@
           <w:rFonts w:asciiTheme="minorHAnsi" w:hAnsiTheme="minorHAnsi"/>
           <w:b/>
           <w:smallCaps/>
-          <w:sz w:val="48"/>
+          <w:sz w:val="40"/>
           <w:szCs w:val="48"/>
         </w:rPr>
       </w:pPr>
@@ -70,7 +46,7 @@
           <w:rFonts w:asciiTheme="minorHAnsi" w:hAnsiTheme="minorHAnsi"/>
           <w:b/>
           <w:smallCaps/>
-          <w:sz w:val="48"/>
+          <w:sz w:val="40"/>
           <w:szCs w:val="48"/>
         </w:rPr>
         <w:t>Ciclo 1</w:t>
@@ -109,7 +85,6 @@
           <w:noProof/>
           <w:sz w:val="22"/>
           <w:szCs w:val="22"/>
-          <w:lang w:val="en-US" w:eastAsia="en-US"/>
         </w:rPr>
         <w:drawing>
           <wp:inline distT="0" distB="0" distL="0" distR="0">
@@ -454,33 +429,11 @@
                 <w:rFonts w:asciiTheme="minorHAnsi" w:hAnsiTheme="minorHAnsi"/>
               </w:rPr>
             </w:pPr>
-            <w:proofErr w:type="spellStart"/>
-            <w:r>
-              <w:rPr>
-                <w:rFonts w:asciiTheme="minorHAnsi" w:hAnsiTheme="minorHAnsi"/>
-              </w:rPr>
-              <w:t>Willian</w:t>
-            </w:r>
-            <w:proofErr w:type="spellEnd"/>
-            <w:r>
-              <w:rPr>
-                <w:rFonts w:asciiTheme="minorHAnsi" w:hAnsiTheme="minorHAnsi"/>
-              </w:rPr>
-              <w:t xml:space="preserve"> Alejandro </w:t>
-            </w:r>
-            <w:proofErr w:type="spellStart"/>
-            <w:r>
-              <w:rPr>
-                <w:rFonts w:asciiTheme="minorHAnsi" w:hAnsiTheme="minorHAnsi"/>
-              </w:rPr>
-              <w:t>Idrobo</w:t>
-            </w:r>
-            <w:proofErr w:type="spellEnd"/>
-            <w:r>
-              <w:rPr>
-                <w:rFonts w:asciiTheme="minorHAnsi" w:hAnsiTheme="minorHAnsi"/>
-              </w:rPr>
-              <w:t xml:space="preserve"> Luna</w:t>
+            <w:r>
+              <w:rPr>
+                <w:rFonts w:asciiTheme="minorHAnsi" w:hAnsiTheme="minorHAnsi"/>
+              </w:rPr>
+              <w:t>Willian Alejandro Idrobo Luna</w:t>
             </w:r>
           </w:p>
         </w:tc>
@@ -572,16 +525,8 @@
               <w:rPr>
                 <w:rFonts w:asciiTheme="minorHAnsi" w:hAnsiTheme="minorHAnsi"/>
               </w:rPr>
-              <w:t xml:space="preserve">David Pérez </w:t>
-            </w:r>
-            <w:proofErr w:type="spellStart"/>
-            <w:r>
-              <w:rPr>
-                <w:rFonts w:asciiTheme="minorHAnsi" w:hAnsiTheme="minorHAnsi"/>
-              </w:rPr>
-              <w:t>Chibuque</w:t>
-            </w:r>
-            <w:proofErr w:type="spellEnd"/>
+              <w:t>David Pérez Chibuque</w:t>
+            </w:r>
           </w:p>
         </w:tc>
         <w:tc>
@@ -970,7 +915,6 @@
                 <w:rFonts w:asciiTheme="minorHAnsi" w:hAnsiTheme="minorHAnsi"/>
               </w:rPr>
             </w:pPr>
-            <w:proofErr w:type="spellStart"/>
             <w:r>
               <w:rPr>
                 <w:rFonts w:asciiTheme="minorHAnsi" w:hAnsiTheme="minorHAnsi"/>
@@ -978,7 +922,6 @@
               </w:rPr>
               <w:t>Ingenium</w:t>
             </w:r>
-            <w:proofErr w:type="spellEnd"/>
           </w:p>
         </w:tc>
         <w:tc>
@@ -1349,7 +1292,6 @@
           <w:noProof/>
           <w:sz w:val="22"/>
           <w:szCs w:val="22"/>
-          <w:lang w:val="en-US" w:eastAsia="en-US"/>
         </w:rPr>
         <w:drawing>
           <wp:inline distT="0" distB="0" distL="0" distR="0">
@@ -1411,7 +1353,6 @@
           <w:noProof/>
           <w:sz w:val="22"/>
           <w:szCs w:val="22"/>
-          <w:lang w:val="en-US" w:eastAsia="en-US"/>
         </w:rPr>
         <w:drawing>
           <wp:inline distT="0" distB="0" distL="0" distR="0">
@@ -1515,7 +1456,7 @@
       <w:sdtContent>
         <w:p>
           <w:pPr>
-            <w:pStyle w:val="TOCHeading"/>
+            <w:pStyle w:val="TtulodeTDC"/>
             <w:spacing w:before="0" w:line="240" w:lineRule="auto"/>
             <w:rPr>
               <w:rFonts w:asciiTheme="minorHAnsi" w:hAnsiTheme="minorHAnsi"/>
@@ -1527,6 +1468,7 @@
             <w:jc w:val="center"/>
             <w:rPr>
               <w:rFonts w:asciiTheme="minorHAnsi" w:hAnsiTheme="minorHAnsi"/>
+              <w:sz w:val="16"/>
               <w:lang w:val="es-ES" w:eastAsia="en-US"/>
             </w:rPr>
           </w:pPr>
@@ -1535,7 +1477,7 @@
               <w:rFonts w:asciiTheme="minorHAnsi" w:hAnsiTheme="minorHAnsi"/>
               <w:b/>
               <w:smallCaps/>
-              <w:sz w:val="48"/>
+              <w:sz w:val="40"/>
               <w:szCs w:val="48"/>
             </w:rPr>
             <w:t>Contenido</w:t>
@@ -1559,11 +1501,12 @@
         </w:p>
         <w:p>
           <w:pPr>
-            <w:pStyle w:val="TOC1"/>
+            <w:pStyle w:val="TDC1"/>
             <w:tabs>
               <w:tab w:val="left" w:pos="440"/>
               <w:tab w:val="right" w:leader="dot" w:pos="9962"/>
             </w:tabs>
+            <w:spacing w:after="0" w:line="240" w:lineRule="auto"/>
             <w:rPr>
               <w:noProof/>
               <w:lang w:val="es-CO" w:eastAsia="es-CO"/>
@@ -1581,7 +1524,7 @@
           <w:hyperlink w:anchor="_Toc287589279" w:history="1">
             <w:r>
               <w:rPr>
-                <w:rStyle w:val="Hyperlink"/>
+                <w:rStyle w:val="Hipervnculo"/>
                 <w:b/>
                 <w:smallCaps/>
                 <w:noProof/>
@@ -1597,7 +1540,7 @@
             </w:r>
             <w:r>
               <w:rPr>
-                <w:rStyle w:val="Hyperlink"/>
+                <w:rStyle w:val="Hipervnculo"/>
                 <w:b/>
                 <w:smallCaps/>
                 <w:noProof/>
@@ -1656,11 +1599,12 @@
         </w:p>
         <w:p>
           <w:pPr>
-            <w:pStyle w:val="TOC2"/>
+            <w:pStyle w:val="TDC2"/>
             <w:tabs>
               <w:tab w:val="left" w:pos="880"/>
               <w:tab w:val="right" w:leader="dot" w:pos="9962"/>
             </w:tabs>
+            <w:spacing w:after="0" w:line="240" w:lineRule="auto"/>
             <w:rPr>
               <w:noProof/>
               <w:lang w:val="es-CO" w:eastAsia="es-CO"/>
@@ -1669,7 +1613,7 @@
           <w:hyperlink w:anchor="_Toc287589280" w:history="1">
             <w:r>
               <w:rPr>
-                <w:rStyle w:val="Hyperlink"/>
+                <w:rStyle w:val="Hipervnculo"/>
                 <w:b/>
                 <w:smallCaps/>
                 <w:noProof/>
@@ -1685,7 +1629,7 @@
             </w:r>
             <w:r>
               <w:rPr>
-                <w:rStyle w:val="Hyperlink"/>
+                <w:rStyle w:val="Hipervnculo"/>
                 <w:b/>
                 <w:smallCaps/>
                 <w:noProof/>
@@ -1744,11 +1688,12 @@
         </w:p>
         <w:p>
           <w:pPr>
-            <w:pStyle w:val="TOC3"/>
+            <w:pStyle w:val="TDC3"/>
             <w:tabs>
               <w:tab w:val="left" w:pos="1320"/>
               <w:tab w:val="right" w:leader="dot" w:pos="9962"/>
             </w:tabs>
+            <w:spacing w:after="0" w:line="240" w:lineRule="auto"/>
             <w:rPr>
               <w:noProof/>
               <w:lang w:val="es-CO" w:eastAsia="es-CO"/>
@@ -1757,7 +1702,7 @@
           <w:hyperlink w:anchor="_Toc287589281" w:history="1">
             <w:r>
               <w:rPr>
-                <w:rStyle w:val="Hyperlink"/>
+                <w:rStyle w:val="Hipervnculo"/>
                 <w:b/>
                 <w:smallCaps/>
                 <w:noProof/>
@@ -1773,7 +1718,7 @@
             </w:r>
             <w:r>
               <w:rPr>
-                <w:rStyle w:val="Hyperlink"/>
+                <w:rStyle w:val="Hipervnculo"/>
                 <w:b/>
                 <w:smallCaps/>
                 <w:noProof/>
@@ -1832,11 +1777,12 @@
         </w:p>
         <w:p>
           <w:pPr>
-            <w:pStyle w:val="TOC3"/>
+            <w:pStyle w:val="TDC3"/>
             <w:tabs>
               <w:tab w:val="left" w:pos="1320"/>
               <w:tab w:val="right" w:leader="dot" w:pos="9962"/>
             </w:tabs>
+            <w:spacing w:after="0" w:line="240" w:lineRule="auto"/>
             <w:rPr>
               <w:noProof/>
               <w:lang w:val="es-CO" w:eastAsia="es-CO"/>
@@ -1845,7 +1791,7 @@
           <w:hyperlink w:anchor="_Toc287589282" w:history="1">
             <w:r>
               <w:rPr>
-                <w:rStyle w:val="Hyperlink"/>
+                <w:rStyle w:val="Hipervnculo"/>
                 <w:b/>
                 <w:smallCaps/>
                 <w:noProof/>
@@ -1861,7 +1807,7 @@
             </w:r>
             <w:r>
               <w:rPr>
-                <w:rStyle w:val="Hyperlink"/>
+                <w:rStyle w:val="Hipervnculo"/>
                 <w:b/>
                 <w:smallCaps/>
                 <w:noProof/>
@@ -1920,11 +1866,12 @@
         </w:p>
         <w:p>
           <w:pPr>
-            <w:pStyle w:val="TOC3"/>
+            <w:pStyle w:val="TDC3"/>
             <w:tabs>
               <w:tab w:val="left" w:pos="1320"/>
               <w:tab w:val="right" w:leader="dot" w:pos="9962"/>
             </w:tabs>
+            <w:spacing w:after="0" w:line="240" w:lineRule="auto"/>
             <w:rPr>
               <w:noProof/>
               <w:lang w:val="es-CO" w:eastAsia="es-CO"/>
@@ -1933,7 +1880,7 @@
           <w:hyperlink w:anchor="_Toc287589283" w:history="1">
             <w:r>
               <w:rPr>
-                <w:rStyle w:val="Hyperlink"/>
+                <w:rStyle w:val="Hipervnculo"/>
                 <w:b/>
                 <w:smallCaps/>
                 <w:noProof/>
@@ -1949,7 +1896,7 @@
             </w:r>
             <w:r>
               <w:rPr>
-                <w:rStyle w:val="Hyperlink"/>
+                <w:rStyle w:val="Hipervnculo"/>
                 <w:b/>
                 <w:smallCaps/>
                 <w:noProof/>
@@ -2008,11 +1955,12 @@
         </w:p>
         <w:p>
           <w:pPr>
-            <w:pStyle w:val="TOC2"/>
+            <w:pStyle w:val="TDC2"/>
             <w:tabs>
               <w:tab w:val="left" w:pos="880"/>
               <w:tab w:val="right" w:leader="dot" w:pos="9962"/>
             </w:tabs>
+            <w:spacing w:after="0" w:line="240" w:lineRule="auto"/>
             <w:rPr>
               <w:noProof/>
               <w:lang w:val="es-CO" w:eastAsia="es-CO"/>
@@ -2021,7 +1969,7 @@
           <w:hyperlink w:anchor="_Toc287589284" w:history="1">
             <w:r>
               <w:rPr>
-                <w:rStyle w:val="Hyperlink"/>
+                <w:rStyle w:val="Hipervnculo"/>
                 <w:b/>
                 <w:smallCaps/>
                 <w:noProof/>
@@ -2037,7 +1985,7 @@
             </w:r>
             <w:r>
               <w:rPr>
-                <w:rStyle w:val="Hyperlink"/>
+                <w:rStyle w:val="Hipervnculo"/>
                 <w:b/>
                 <w:smallCaps/>
                 <w:noProof/>
@@ -2083,7 +2031,7 @@
                 <w:noProof/>
                 <w:webHidden/>
               </w:rPr>
-              <w:t>2</w:t>
+              <w:t>3</w:t>
             </w:r>
             <w:r>
               <w:rPr>
@@ -2096,11 +2044,12 @@
         </w:p>
         <w:p>
           <w:pPr>
-            <w:pStyle w:val="TOC2"/>
+            <w:pStyle w:val="TDC2"/>
             <w:tabs>
               <w:tab w:val="left" w:pos="880"/>
               <w:tab w:val="right" w:leader="dot" w:pos="9962"/>
             </w:tabs>
+            <w:spacing w:after="0" w:line="240" w:lineRule="auto"/>
             <w:rPr>
               <w:noProof/>
               <w:lang w:val="es-CO" w:eastAsia="es-CO"/>
@@ -2109,7 +2058,7 @@
           <w:hyperlink w:anchor="_Toc287589285" w:history="1">
             <w:r>
               <w:rPr>
-                <w:rStyle w:val="Hyperlink"/>
+                <w:rStyle w:val="Hipervnculo"/>
                 <w:b/>
                 <w:smallCaps/>
                 <w:noProof/>
@@ -2125,7 +2074,7 @@
             </w:r>
             <w:r>
               <w:rPr>
-                <w:rStyle w:val="Hyperlink"/>
+                <w:rStyle w:val="Hipervnculo"/>
                 <w:b/>
                 <w:smallCaps/>
                 <w:noProof/>
@@ -2184,11 +2133,12 @@
         </w:p>
         <w:p>
           <w:pPr>
-            <w:pStyle w:val="TOC2"/>
+            <w:pStyle w:val="TDC2"/>
             <w:tabs>
               <w:tab w:val="left" w:pos="880"/>
               <w:tab w:val="right" w:leader="dot" w:pos="9962"/>
             </w:tabs>
+            <w:spacing w:after="0" w:line="240" w:lineRule="auto"/>
             <w:rPr>
               <w:noProof/>
               <w:lang w:val="es-CO" w:eastAsia="es-CO"/>
@@ -2197,7 +2147,7 @@
           <w:hyperlink w:anchor="_Toc287589286" w:history="1">
             <w:r>
               <w:rPr>
-                <w:rStyle w:val="Hyperlink"/>
+                <w:rStyle w:val="Hipervnculo"/>
                 <w:b/>
                 <w:smallCaps/>
                 <w:noProof/>
@@ -2213,7 +2163,7 @@
             </w:r>
             <w:r>
               <w:rPr>
-                <w:rStyle w:val="Hyperlink"/>
+                <w:rStyle w:val="Hipervnculo"/>
                 <w:b/>
                 <w:smallCaps/>
                 <w:noProof/>
@@ -2272,11 +2222,12 @@
         </w:p>
         <w:p>
           <w:pPr>
-            <w:pStyle w:val="TOC2"/>
+            <w:pStyle w:val="TDC2"/>
             <w:tabs>
               <w:tab w:val="left" w:pos="880"/>
               <w:tab w:val="right" w:leader="dot" w:pos="9962"/>
             </w:tabs>
+            <w:spacing w:after="0" w:line="240" w:lineRule="auto"/>
             <w:rPr>
               <w:noProof/>
               <w:lang w:val="es-CO" w:eastAsia="es-CO"/>
@@ -2285,7 +2236,7 @@
           <w:hyperlink w:anchor="_Toc287589287" w:history="1">
             <w:r>
               <w:rPr>
-                <w:rStyle w:val="Hyperlink"/>
+                <w:rStyle w:val="Hipervnculo"/>
                 <w:b/>
                 <w:smallCaps/>
                 <w:noProof/>
@@ -2301,7 +2252,7 @@
             </w:r>
             <w:r>
               <w:rPr>
-                <w:rStyle w:val="Hyperlink"/>
+                <w:rStyle w:val="Hipervnculo"/>
                 <w:b/>
                 <w:smallCaps/>
                 <w:noProof/>
@@ -2360,11 +2311,12 @@
         </w:p>
         <w:p>
           <w:pPr>
-            <w:pStyle w:val="TOC1"/>
+            <w:pStyle w:val="TDC1"/>
             <w:tabs>
               <w:tab w:val="left" w:pos="440"/>
               <w:tab w:val="right" w:leader="dot" w:pos="9962"/>
             </w:tabs>
+            <w:spacing w:after="0" w:line="240" w:lineRule="auto"/>
             <w:rPr>
               <w:noProof/>
               <w:lang w:val="es-CO" w:eastAsia="es-CO"/>
@@ -2373,7 +2325,7 @@
           <w:hyperlink w:anchor="_Toc287589288" w:history="1">
             <w:r>
               <w:rPr>
-                <w:rStyle w:val="Hyperlink"/>
+                <w:rStyle w:val="Hipervnculo"/>
                 <w:b/>
                 <w:smallCaps/>
                 <w:noProof/>
@@ -2389,7 +2341,7 @@
             </w:r>
             <w:r>
               <w:rPr>
-                <w:rStyle w:val="Hyperlink"/>
+                <w:rStyle w:val="Hipervnculo"/>
                 <w:b/>
                 <w:smallCaps/>
                 <w:noProof/>
@@ -2448,11 +2400,12 @@
         </w:p>
         <w:p>
           <w:pPr>
-            <w:pStyle w:val="TOC2"/>
+            <w:pStyle w:val="TDC2"/>
             <w:tabs>
               <w:tab w:val="left" w:pos="880"/>
               <w:tab w:val="right" w:leader="dot" w:pos="9962"/>
             </w:tabs>
+            <w:spacing w:after="0" w:line="240" w:lineRule="auto"/>
             <w:rPr>
               <w:noProof/>
               <w:lang w:val="es-CO" w:eastAsia="es-CO"/>
@@ -2461,7 +2414,7 @@
           <w:hyperlink w:anchor="_Toc287589289" w:history="1">
             <w:r>
               <w:rPr>
-                <w:rStyle w:val="Hyperlink"/>
+                <w:rStyle w:val="Hipervnculo"/>
                 <w:b/>
                 <w:smallCaps/>
                 <w:noProof/>
@@ -2477,7 +2430,7 @@
             </w:r>
             <w:r>
               <w:rPr>
-                <w:rStyle w:val="Hyperlink"/>
+                <w:rStyle w:val="Hipervnculo"/>
                 <w:b/>
                 <w:smallCaps/>
                 <w:noProof/>
@@ -2536,11 +2489,12 @@
         </w:p>
         <w:p>
           <w:pPr>
-            <w:pStyle w:val="TOC2"/>
+            <w:pStyle w:val="TDC2"/>
             <w:tabs>
               <w:tab w:val="left" w:pos="880"/>
               <w:tab w:val="right" w:leader="dot" w:pos="9962"/>
             </w:tabs>
+            <w:spacing w:after="0" w:line="240" w:lineRule="auto"/>
             <w:rPr>
               <w:noProof/>
               <w:lang w:val="es-CO" w:eastAsia="es-CO"/>
@@ -2549,7 +2503,7 @@
           <w:hyperlink w:anchor="_Toc287589290" w:history="1">
             <w:r>
               <w:rPr>
-                <w:rStyle w:val="Hyperlink"/>
+                <w:rStyle w:val="Hipervnculo"/>
                 <w:b/>
                 <w:smallCaps/>
                 <w:noProof/>
@@ -2565,7 +2519,7 @@
             </w:r>
             <w:r>
               <w:rPr>
-                <w:rStyle w:val="Hyperlink"/>
+                <w:rStyle w:val="Hipervnculo"/>
                 <w:b/>
                 <w:smallCaps/>
                 <w:noProof/>
@@ -2624,11 +2578,12 @@
         </w:p>
         <w:p>
           <w:pPr>
-            <w:pStyle w:val="TOC2"/>
+            <w:pStyle w:val="TDC2"/>
             <w:tabs>
               <w:tab w:val="left" w:pos="880"/>
               <w:tab w:val="right" w:leader="dot" w:pos="9962"/>
             </w:tabs>
+            <w:spacing w:after="0" w:line="240" w:lineRule="auto"/>
             <w:rPr>
               <w:noProof/>
               <w:lang w:val="es-CO" w:eastAsia="es-CO"/>
@@ -2637,7 +2592,7 @@
           <w:hyperlink w:anchor="_Toc287589291" w:history="1">
             <w:r>
               <w:rPr>
-                <w:rStyle w:val="Hyperlink"/>
+                <w:rStyle w:val="Hipervnculo"/>
                 <w:b/>
                 <w:smallCaps/>
                 <w:noProof/>
@@ -2653,7 +2608,7 @@
             </w:r>
             <w:r>
               <w:rPr>
-                <w:rStyle w:val="Hyperlink"/>
+                <w:rStyle w:val="Hipervnculo"/>
                 <w:b/>
                 <w:smallCaps/>
                 <w:noProof/>
@@ -2712,11 +2667,12 @@
         </w:p>
         <w:p>
           <w:pPr>
-            <w:pStyle w:val="TOC3"/>
+            <w:pStyle w:val="TDC3"/>
             <w:tabs>
               <w:tab w:val="left" w:pos="1320"/>
               <w:tab w:val="right" w:leader="dot" w:pos="9962"/>
             </w:tabs>
+            <w:spacing w:after="0" w:line="240" w:lineRule="auto"/>
             <w:rPr>
               <w:noProof/>
               <w:lang w:val="es-CO" w:eastAsia="es-CO"/>
@@ -2725,7 +2681,7 @@
           <w:hyperlink w:anchor="_Toc287589292" w:history="1">
             <w:r>
               <w:rPr>
-                <w:rStyle w:val="Hyperlink"/>
+                <w:rStyle w:val="Hipervnculo"/>
                 <w:b/>
                 <w:smallCaps/>
                 <w:noProof/>
@@ -2741,7 +2697,7 @@
             </w:r>
             <w:r>
               <w:rPr>
-                <w:rStyle w:val="Hyperlink"/>
+                <w:rStyle w:val="Hipervnculo"/>
                 <w:b/>
                 <w:smallCaps/>
                 <w:noProof/>
@@ -2787,7 +2743,7 @@
                 <w:noProof/>
                 <w:webHidden/>
               </w:rPr>
-              <w:t>8</w:t>
+              <w:t>9</w:t>
             </w:r>
             <w:r>
               <w:rPr>
@@ -2800,11 +2756,12 @@
         </w:p>
         <w:p>
           <w:pPr>
-            <w:pStyle w:val="TOC3"/>
+            <w:pStyle w:val="TDC3"/>
             <w:tabs>
               <w:tab w:val="left" w:pos="1320"/>
               <w:tab w:val="right" w:leader="dot" w:pos="9962"/>
             </w:tabs>
+            <w:spacing w:after="0" w:line="240" w:lineRule="auto"/>
             <w:rPr>
               <w:noProof/>
               <w:lang w:val="es-CO" w:eastAsia="es-CO"/>
@@ -2813,7 +2770,7 @@
           <w:hyperlink w:anchor="_Toc287589293" w:history="1">
             <w:r>
               <w:rPr>
-                <w:rStyle w:val="Hyperlink"/>
+                <w:rStyle w:val="Hipervnculo"/>
                 <w:b/>
                 <w:smallCaps/>
                 <w:noProof/>
@@ -2829,7 +2786,7 @@
             </w:r>
             <w:r>
               <w:rPr>
-                <w:rStyle w:val="Hyperlink"/>
+                <w:rStyle w:val="Hipervnculo"/>
                 <w:b/>
                 <w:smallCaps/>
                 <w:noProof/>
@@ -2875,7 +2832,7 @@
                 <w:noProof/>
                 <w:webHidden/>
               </w:rPr>
-              <w:t>10</w:t>
+              <w:t>11</w:t>
             </w:r>
             <w:r>
               <w:rPr>
@@ -2888,11 +2845,12 @@
         </w:p>
         <w:p>
           <w:pPr>
-            <w:pStyle w:val="TOC2"/>
+            <w:pStyle w:val="TDC2"/>
             <w:tabs>
               <w:tab w:val="left" w:pos="880"/>
               <w:tab w:val="right" w:leader="dot" w:pos="9962"/>
             </w:tabs>
+            <w:spacing w:after="0" w:line="240" w:lineRule="auto"/>
             <w:rPr>
               <w:noProof/>
               <w:lang w:val="es-CO" w:eastAsia="es-CO"/>
@@ -2901,7 +2859,7 @@
           <w:hyperlink w:anchor="_Toc287589294" w:history="1">
             <w:r>
               <w:rPr>
-                <w:rStyle w:val="Hyperlink"/>
+                <w:rStyle w:val="Hipervnculo"/>
                 <w:b/>
                 <w:smallCaps/>
                 <w:noProof/>
@@ -2917,7 +2875,7 @@
             </w:r>
             <w:r>
               <w:rPr>
-                <w:rStyle w:val="Hyperlink"/>
+                <w:rStyle w:val="Hipervnculo"/>
                 <w:b/>
                 <w:smallCaps/>
                 <w:noProof/>
@@ -2963,7 +2921,7 @@
                 <w:noProof/>
                 <w:webHidden/>
               </w:rPr>
-              <w:t>10</w:t>
+              <w:t>12</w:t>
             </w:r>
             <w:r>
               <w:rPr>
@@ -2976,11 +2934,12 @@
         </w:p>
         <w:p>
           <w:pPr>
-            <w:pStyle w:val="TOC2"/>
+            <w:pStyle w:val="TDC2"/>
             <w:tabs>
               <w:tab w:val="left" w:pos="880"/>
               <w:tab w:val="right" w:leader="dot" w:pos="9962"/>
             </w:tabs>
+            <w:spacing w:after="0" w:line="240" w:lineRule="auto"/>
             <w:rPr>
               <w:noProof/>
               <w:lang w:val="es-CO" w:eastAsia="es-CO"/>
@@ -2989,7 +2948,7 @@
           <w:hyperlink w:anchor="_Toc287589295" w:history="1">
             <w:r>
               <w:rPr>
-                <w:rStyle w:val="Hyperlink"/>
+                <w:rStyle w:val="Hipervnculo"/>
                 <w:b/>
                 <w:smallCaps/>
                 <w:noProof/>
@@ -3005,7 +2964,7 @@
             </w:r>
             <w:r>
               <w:rPr>
-                <w:rStyle w:val="Hyperlink"/>
+                <w:rStyle w:val="Hipervnculo"/>
                 <w:b/>
                 <w:smallCaps/>
                 <w:noProof/>
@@ -3051,7 +3010,7 @@
                 <w:noProof/>
                 <w:webHidden/>
               </w:rPr>
-              <w:t>10</w:t>
+              <w:t>12</w:t>
             </w:r>
             <w:r>
               <w:rPr>
@@ -3064,11 +3023,12 @@
         </w:p>
         <w:p>
           <w:pPr>
-            <w:pStyle w:val="TOC1"/>
+            <w:pStyle w:val="TDC1"/>
             <w:tabs>
               <w:tab w:val="left" w:pos="440"/>
               <w:tab w:val="right" w:leader="dot" w:pos="9962"/>
             </w:tabs>
+            <w:spacing w:after="0" w:line="240" w:lineRule="auto"/>
             <w:rPr>
               <w:noProof/>
               <w:lang w:val="es-CO" w:eastAsia="es-CO"/>
@@ -3077,7 +3037,7 @@
           <w:hyperlink w:anchor="_Toc287589296" w:history="1">
             <w:r>
               <w:rPr>
-                <w:rStyle w:val="Hyperlink"/>
+                <w:rStyle w:val="Hipervnculo"/>
                 <w:b/>
                 <w:smallCaps/>
                 <w:noProof/>
@@ -3093,7 +3053,7 @@
             </w:r>
             <w:r>
               <w:rPr>
-                <w:rStyle w:val="Hyperlink"/>
+                <w:rStyle w:val="Hipervnculo"/>
                 <w:b/>
                 <w:smallCaps/>
                 <w:noProof/>
@@ -3139,7 +3099,7 @@
                 <w:noProof/>
                 <w:webHidden/>
               </w:rPr>
-              <w:t>11</w:t>
+              <w:t>13</w:t>
             </w:r>
             <w:r>
               <w:rPr>
@@ -3152,11 +3112,12 @@
         </w:p>
         <w:p>
           <w:pPr>
-            <w:pStyle w:val="TOC2"/>
+            <w:pStyle w:val="TDC2"/>
             <w:tabs>
               <w:tab w:val="left" w:pos="880"/>
               <w:tab w:val="right" w:leader="dot" w:pos="9962"/>
             </w:tabs>
+            <w:spacing w:after="0" w:line="240" w:lineRule="auto"/>
             <w:rPr>
               <w:noProof/>
               <w:lang w:val="es-CO" w:eastAsia="es-CO"/>
@@ -3165,7 +3126,7 @@
           <w:hyperlink w:anchor="_Toc287589297" w:history="1">
             <w:r>
               <w:rPr>
-                <w:rStyle w:val="Hyperlink"/>
+                <w:rStyle w:val="Hipervnculo"/>
                 <w:b/>
                 <w:smallCaps/>
                 <w:noProof/>
@@ -3181,7 +3142,7 @@
             </w:r>
             <w:r>
               <w:rPr>
-                <w:rStyle w:val="Hyperlink"/>
+                <w:rStyle w:val="Hipervnculo"/>
                 <w:b/>
                 <w:smallCaps/>
                 <w:noProof/>
@@ -3227,7 +3188,7 @@
                 <w:noProof/>
                 <w:webHidden/>
               </w:rPr>
-              <w:t>11</w:t>
+              <w:t>13</w:t>
             </w:r>
             <w:r>
               <w:rPr>
@@ -3240,11 +3201,12 @@
         </w:p>
         <w:p>
           <w:pPr>
-            <w:pStyle w:val="TOC2"/>
+            <w:pStyle w:val="TDC2"/>
             <w:tabs>
               <w:tab w:val="left" w:pos="880"/>
               <w:tab w:val="right" w:leader="dot" w:pos="9962"/>
             </w:tabs>
+            <w:spacing w:after="0" w:line="240" w:lineRule="auto"/>
             <w:rPr>
               <w:noProof/>
               <w:lang w:val="es-CO" w:eastAsia="es-CO"/>
@@ -3253,7 +3215,7 @@
           <w:hyperlink w:anchor="_Toc287589298" w:history="1">
             <w:r>
               <w:rPr>
-                <w:rStyle w:val="Hyperlink"/>
+                <w:rStyle w:val="Hipervnculo"/>
                 <w:b/>
                 <w:smallCaps/>
                 <w:noProof/>
@@ -3269,7 +3231,7 @@
             </w:r>
             <w:r>
               <w:rPr>
-                <w:rStyle w:val="Hyperlink"/>
+                <w:rStyle w:val="Hipervnculo"/>
                 <w:b/>
                 <w:smallCaps/>
                 <w:noProof/>
@@ -3315,7 +3277,7 @@
                 <w:noProof/>
                 <w:webHidden/>
               </w:rPr>
-              <w:t>11</w:t>
+              <w:t>13</w:t>
             </w:r>
             <w:r>
               <w:rPr>
@@ -3328,11 +3290,12 @@
         </w:p>
         <w:p>
           <w:pPr>
-            <w:pStyle w:val="TOC2"/>
+            <w:pStyle w:val="TDC2"/>
             <w:tabs>
               <w:tab w:val="left" w:pos="880"/>
               <w:tab w:val="right" w:leader="dot" w:pos="9962"/>
             </w:tabs>
+            <w:spacing w:after="0" w:line="240" w:lineRule="auto"/>
             <w:rPr>
               <w:noProof/>
               <w:lang w:val="es-CO" w:eastAsia="es-CO"/>
@@ -3341,7 +3304,7 @@
           <w:hyperlink w:anchor="_Toc287589299" w:history="1">
             <w:r>
               <w:rPr>
-                <w:rStyle w:val="Hyperlink"/>
+                <w:rStyle w:val="Hipervnculo"/>
                 <w:b/>
                 <w:smallCaps/>
                 <w:noProof/>
@@ -3357,7 +3320,7 @@
             </w:r>
             <w:r>
               <w:rPr>
-                <w:rStyle w:val="Hyperlink"/>
+                <w:rStyle w:val="Hipervnculo"/>
                 <w:b/>
                 <w:smallCaps/>
                 <w:noProof/>
@@ -3403,7 +3366,7 @@
                 <w:noProof/>
                 <w:webHidden/>
               </w:rPr>
-              <w:t>11</w:t>
+              <w:t>13</w:t>
             </w:r>
             <w:r>
               <w:rPr>
@@ -3416,11 +3379,12 @@
         </w:p>
         <w:p>
           <w:pPr>
-            <w:pStyle w:val="TOC1"/>
+            <w:pStyle w:val="TDC1"/>
             <w:tabs>
               <w:tab w:val="left" w:pos="440"/>
               <w:tab w:val="right" w:leader="dot" w:pos="9962"/>
             </w:tabs>
+            <w:spacing w:after="0" w:line="240" w:lineRule="auto"/>
             <w:rPr>
               <w:noProof/>
               <w:lang w:val="es-CO" w:eastAsia="es-CO"/>
@@ -3429,7 +3393,7 @@
           <w:hyperlink w:anchor="_Toc287589300" w:history="1">
             <w:r>
               <w:rPr>
-                <w:rStyle w:val="Hyperlink"/>
+                <w:rStyle w:val="Hipervnculo"/>
                 <w:b/>
                 <w:smallCaps/>
                 <w:noProof/>
@@ -3445,7 +3409,7 @@
             </w:r>
             <w:r>
               <w:rPr>
-                <w:rStyle w:val="Hyperlink"/>
+                <w:rStyle w:val="Hipervnculo"/>
                 <w:b/>
                 <w:smallCaps/>
                 <w:noProof/>
@@ -3491,7 +3455,7 @@
                 <w:noProof/>
                 <w:webHidden/>
               </w:rPr>
-              <w:t>12</w:t>
+              <w:t>14</w:t>
             </w:r>
             <w:r>
               <w:rPr>
@@ -3530,7 +3494,6 @@
     </w:p>
     <w:p>
       <w:pPr>
-        <w:spacing w:after="200" w:line="276" w:lineRule="auto"/>
         <w:rPr>
           <w:rFonts w:asciiTheme="minorHAnsi" w:hAnsiTheme="minorHAnsi"/>
           <w:sz w:val="22"/>
@@ -3546,25 +3509,87 @@
     </w:p>
     <w:p>
       <w:pPr>
-        <w:jc w:val="both"/>
-        <w:rPr>
-          <w:rFonts w:asciiTheme="minorHAnsi" w:hAnsiTheme="minorHAnsi"/>
-          <w:sz w:val="22"/>
-        </w:rPr>
-      </w:pPr>
-    </w:p>
-    <w:p>
-      <w:pPr>
-        <w:jc w:val="both"/>
-        <w:rPr>
-          <w:rFonts w:asciiTheme="minorHAnsi" w:hAnsiTheme="minorHAnsi"/>
-          <w:sz w:val="22"/>
-        </w:rPr>
-      </w:pPr>
-    </w:p>
-    <w:p>
-      <w:pPr>
-        <w:pStyle w:val="ListParagraph"/>
+        <w:jc w:val="center"/>
+        <w:rPr>
+          <w:rFonts w:asciiTheme="minorHAnsi" w:hAnsiTheme="minorHAnsi"/>
+          <w:sz w:val="22"/>
+        </w:rPr>
+      </w:pPr>
+    </w:p>
+    <w:p>
+      <w:pPr>
+        <w:jc w:val="center"/>
+        <w:rPr>
+          <w:rFonts w:asciiTheme="minorHAnsi" w:hAnsiTheme="minorHAnsi"/>
+          <w:sz w:val="22"/>
+        </w:rPr>
+      </w:pPr>
+    </w:p>
+    <w:p>
+      <w:pPr>
+        <w:jc w:val="center"/>
+        <w:rPr>
+          <w:rFonts w:asciiTheme="minorHAnsi" w:hAnsiTheme="minorHAnsi"/>
+          <w:b/>
+          <w:smallCaps/>
+          <w:sz w:val="48"/>
+          <w:szCs w:val="48"/>
+        </w:rPr>
+      </w:pPr>
+      <w:r>
+        <w:rPr>
+          <w:rFonts w:asciiTheme="minorHAnsi" w:hAnsiTheme="minorHAnsi"/>
+          <w:b/>
+          <w:smallCaps/>
+          <w:sz w:val="48"/>
+          <w:szCs w:val="48"/>
+        </w:rPr>
+        <w:t>Team Software Process</w:t>
+      </w:r>
+    </w:p>
+    <w:p>
+      <w:pPr>
+        <w:jc w:val="center"/>
+        <w:rPr>
+          <w:rFonts w:asciiTheme="minorHAnsi" w:hAnsiTheme="minorHAnsi"/>
+          <w:b/>
+          <w:smallCaps/>
+          <w:sz w:val="40"/>
+          <w:szCs w:val="48"/>
+        </w:rPr>
+      </w:pPr>
+      <w:r>
+        <w:rPr>
+          <w:rFonts w:asciiTheme="minorHAnsi" w:hAnsiTheme="minorHAnsi"/>
+          <w:b/>
+          <w:smallCaps/>
+          <w:sz w:val="40"/>
+          <w:szCs w:val="48"/>
+        </w:rPr>
+        <w:t>Ciclo 1</w:t>
+      </w:r>
+    </w:p>
+    <w:p>
+      <w:pPr>
+        <w:jc w:val="center"/>
+        <w:rPr>
+          <w:rFonts w:asciiTheme="minorHAnsi" w:hAnsiTheme="minorHAnsi"/>
+          <w:sz w:val="22"/>
+        </w:rPr>
+      </w:pPr>
+    </w:p>
+    <w:p>
+      <w:pPr>
+        <w:jc w:val="center"/>
+        <w:rPr>
+          <w:rFonts w:asciiTheme="minorHAnsi" w:hAnsiTheme="minorHAnsi"/>
+          <w:sz w:val="22"/>
+        </w:rPr>
+      </w:pPr>
+    </w:p>
+    <w:p>
+      <w:pPr>
+        <w:pStyle w:val="Prrafodelista"/>
         <w:numPr>
           <w:ilvl w:val="0"/>
           <w:numId w:val="2"/>
@@ -3627,7 +3652,7 @@
     </w:p>
     <w:p>
       <w:pPr>
-        <w:pStyle w:val="ListParagraph"/>
+        <w:pStyle w:val="Prrafodelista"/>
         <w:numPr>
           <w:ilvl w:val="1"/>
           <w:numId w:val="2"/>
@@ -3691,7 +3716,7 @@
     </w:p>
     <w:p>
       <w:pPr>
-        <w:pStyle w:val="ListParagraph"/>
+        <w:pStyle w:val="Prrafodelista"/>
         <w:numPr>
           <w:ilvl w:val="2"/>
           <w:numId w:val="2"/>
@@ -3729,7 +3754,7 @@
     </w:p>
     <w:p>
       <w:pPr>
-        <w:pStyle w:val="ListParagraph"/>
+        <w:pStyle w:val="Prrafodelista"/>
         <w:numPr>
           <w:ilvl w:val="0"/>
           <w:numId w:val="15"/>
@@ -3751,7 +3776,7 @@
     </w:p>
     <w:p>
       <w:pPr>
-        <w:pStyle w:val="ListParagraph"/>
+        <w:pStyle w:val="Prrafodelista"/>
         <w:numPr>
           <w:ilvl w:val="1"/>
           <w:numId w:val="15"/>
@@ -3773,7 +3798,7 @@
     </w:p>
     <w:p>
       <w:pPr>
-        <w:pStyle w:val="ListParagraph"/>
+        <w:pStyle w:val="Prrafodelista"/>
         <w:numPr>
           <w:ilvl w:val="1"/>
           <w:numId w:val="15"/>
@@ -3795,7 +3820,7 @@
     </w:p>
     <w:p>
       <w:pPr>
-        <w:pStyle w:val="ListParagraph"/>
+        <w:pStyle w:val="Prrafodelista"/>
         <w:numPr>
           <w:ilvl w:val="0"/>
           <w:numId w:val="15"/>
@@ -3817,7 +3842,7 @@
     </w:p>
     <w:p>
       <w:pPr>
-        <w:pStyle w:val="ListParagraph"/>
+        <w:pStyle w:val="Prrafodelista"/>
         <w:numPr>
           <w:ilvl w:val="1"/>
           <w:numId w:val="15"/>
@@ -3853,7 +3878,7 @@
     </w:p>
     <w:p>
       <w:pPr>
-        <w:pStyle w:val="ListParagraph"/>
+        <w:pStyle w:val="Prrafodelista"/>
         <w:numPr>
           <w:ilvl w:val="1"/>
           <w:numId w:val="15"/>
@@ -3898,7 +3923,7 @@
     </w:p>
     <w:p>
       <w:pPr>
-        <w:pStyle w:val="ListParagraph"/>
+        <w:pStyle w:val="Prrafodelista"/>
         <w:numPr>
           <w:ilvl w:val="2"/>
           <w:numId w:val="2"/>
@@ -3936,7 +3961,7 @@
     </w:p>
     <w:p>
       <w:pPr>
-        <w:pStyle w:val="ListParagraph"/>
+        <w:pStyle w:val="Prrafodelista"/>
         <w:numPr>
           <w:ilvl w:val="0"/>
           <w:numId w:val="15"/>
@@ -3965,7 +3990,7 @@
     </w:p>
     <w:p>
       <w:pPr>
-        <w:pStyle w:val="ListParagraph"/>
+        <w:pStyle w:val="Prrafodelista"/>
         <w:numPr>
           <w:ilvl w:val="0"/>
           <w:numId w:val="15"/>
@@ -3987,7 +4012,7 @@
     </w:p>
     <w:p>
       <w:pPr>
-        <w:pStyle w:val="ListParagraph"/>
+        <w:pStyle w:val="Prrafodelista"/>
         <w:numPr>
           <w:ilvl w:val="1"/>
           <w:numId w:val="15"/>
@@ -4009,7 +4034,7 @@
     </w:p>
     <w:p>
       <w:pPr>
-        <w:pStyle w:val="ListParagraph"/>
+        <w:pStyle w:val="Prrafodelista"/>
         <w:numPr>
           <w:ilvl w:val="0"/>
           <w:numId w:val="15"/>
@@ -4031,7 +4056,7 @@
     </w:p>
     <w:p>
       <w:pPr>
-        <w:pStyle w:val="ListParagraph"/>
+        <w:pStyle w:val="Prrafodelista"/>
         <w:numPr>
           <w:ilvl w:val="1"/>
           <w:numId w:val="15"/>
@@ -4053,7 +4078,7 @@
     </w:p>
     <w:p>
       <w:pPr>
-        <w:pStyle w:val="ListParagraph"/>
+        <w:pStyle w:val="Prrafodelista"/>
         <w:numPr>
           <w:ilvl w:val="1"/>
           <w:numId w:val="15"/>
@@ -4075,7 +4100,7 @@
     </w:p>
     <w:p>
       <w:pPr>
-        <w:pStyle w:val="ListParagraph"/>
+        <w:pStyle w:val="Prrafodelista"/>
         <w:numPr>
           <w:ilvl w:val="1"/>
           <w:numId w:val="15"/>
@@ -4106,7 +4131,7 @@
     </w:p>
     <w:p>
       <w:pPr>
-        <w:pStyle w:val="ListParagraph"/>
+        <w:pStyle w:val="Prrafodelista"/>
         <w:numPr>
           <w:ilvl w:val="2"/>
           <w:numId w:val="2"/>
@@ -4144,7 +4169,7 @@
     </w:p>
     <w:p>
       <w:pPr>
-        <w:pStyle w:val="ListParagraph"/>
+        <w:pStyle w:val="Prrafodelista"/>
         <w:numPr>
           <w:ilvl w:val="0"/>
           <w:numId w:val="15"/>
@@ -4166,7 +4191,7 @@
     </w:p>
     <w:p>
       <w:pPr>
-        <w:pStyle w:val="ListParagraph"/>
+        <w:pStyle w:val="Prrafodelista"/>
         <w:numPr>
           <w:ilvl w:val="1"/>
           <w:numId w:val="15"/>
@@ -4188,7 +4213,7 @@
     </w:p>
     <w:p>
       <w:pPr>
-        <w:pStyle w:val="ListParagraph"/>
+        <w:pStyle w:val="Prrafodelista"/>
         <w:numPr>
           <w:ilvl w:val="1"/>
           <w:numId w:val="15"/>
@@ -4210,7 +4235,7 @@
     </w:p>
     <w:p>
       <w:pPr>
-        <w:pStyle w:val="ListParagraph"/>
+        <w:pStyle w:val="Prrafodelista"/>
         <w:numPr>
           <w:ilvl w:val="0"/>
           <w:numId w:val="15"/>
@@ -4241,23 +4266,7 @@
           <w:rFonts w:asciiTheme="minorHAnsi" w:hAnsiTheme="minorHAnsi"/>
           <w:sz w:val="22"/>
         </w:rPr>
-        <w:t xml:space="preserve"> </w:t>
-      </w:r>
-      <w:proofErr w:type="spellStart"/>
-      <w:r>
-        <w:rPr>
-          <w:rFonts w:asciiTheme="minorHAnsi" w:hAnsiTheme="minorHAnsi"/>
-          <w:sz w:val="22"/>
-        </w:rPr>
-        <w:t>mantenible</w:t>
-      </w:r>
-      <w:proofErr w:type="spellEnd"/>
-      <w:r>
-        <w:rPr>
-          <w:rFonts w:asciiTheme="minorHAnsi" w:hAnsiTheme="minorHAnsi"/>
-          <w:sz w:val="22"/>
-        </w:rPr>
-        <w:t xml:space="preserve"> y bajo </w:t>
+        <w:t xml:space="preserve"> mantenible y bajo </w:t>
       </w:r>
       <w:r>
         <w:rPr>
@@ -4269,7 +4278,7 @@
     </w:p>
     <w:p>
       <w:pPr>
-        <w:pStyle w:val="ListParagraph"/>
+        <w:pStyle w:val="Prrafodelista"/>
         <w:numPr>
           <w:ilvl w:val="1"/>
           <w:numId w:val="15"/>
@@ -4286,28 +4295,12 @@
           <w:rFonts w:asciiTheme="minorHAnsi" w:hAnsiTheme="minorHAnsi"/>
           <w:sz w:val="22"/>
         </w:rPr>
-        <w:t xml:space="preserve">M11: Cubrimiento de métodos y atributos con </w:t>
-      </w:r>
-      <w:proofErr w:type="spellStart"/>
-      <w:r>
-        <w:rPr>
-          <w:rFonts w:asciiTheme="minorHAnsi" w:hAnsiTheme="minorHAnsi"/>
-          <w:sz w:val="22"/>
-        </w:rPr>
-        <w:t>Javadoc</w:t>
-      </w:r>
-      <w:proofErr w:type="spellEnd"/>
-      <w:r>
-        <w:rPr>
-          <w:rFonts w:asciiTheme="minorHAnsi" w:hAnsiTheme="minorHAnsi"/>
-          <w:sz w:val="22"/>
-        </w:rPr>
-        <w:t xml:space="preserve"> en 100%</w:t>
-      </w:r>
-    </w:p>
-    <w:p>
-      <w:pPr>
-        <w:pStyle w:val="ListParagraph"/>
+        <w:t>M11: Cubrimiento de métodos y atributos con Javadoc en 100%</w:t>
+      </w:r>
+    </w:p>
+    <w:p>
+      <w:pPr>
+        <w:pStyle w:val="Prrafodelista"/>
         <w:numPr>
           <w:ilvl w:val="1"/>
           <w:numId w:val="15"/>
@@ -4329,7 +4322,7 @@
     </w:p>
     <w:p>
       <w:pPr>
-        <w:pStyle w:val="ListParagraph"/>
+        <w:pStyle w:val="Prrafodelista"/>
         <w:numPr>
           <w:ilvl w:val="0"/>
           <w:numId w:val="15"/>
@@ -4386,7 +4379,7 @@
     </w:p>
     <w:p>
       <w:pPr>
-        <w:pStyle w:val="ListParagraph"/>
+        <w:pStyle w:val="Prrafodelista"/>
         <w:numPr>
           <w:ilvl w:val="0"/>
           <w:numId w:val="15"/>
@@ -4452,6 +4445,7 @@
           <w:rFonts w:asciiTheme="minorHAnsi" w:hAnsiTheme="minorHAnsi"/>
           <w:sz w:val="22"/>
         </w:rPr>
+        <w:lastRenderedPageBreak/>
         <w:t xml:space="preserve">Los </w:t>
       </w:r>
       <w:r>
@@ -4489,7 +4483,7 @@
     </w:p>
     <w:p>
       <w:pPr>
-        <w:pStyle w:val="ListParagraph"/>
+        <w:pStyle w:val="Prrafodelista"/>
         <w:numPr>
           <w:ilvl w:val="1"/>
           <w:numId w:val="2"/>
@@ -4623,60 +4617,14 @@
           <w:sz w:val="22"/>
           <w:highlight w:val="green"/>
         </w:rPr>
-        <w:t xml:space="preserve"> diciendo que teniendo como referencia nuestros trabajos profesionales y los trabajos que hemos desarrollado juntos a lo largo de ECOS </w:t>
-      </w:r>
-      <w:proofErr w:type="spellStart"/>
+        <w:t xml:space="preserve"> diciendo que teniendo como referencia nuestros trabajos profesionales y los trabajos que hemos desarrollado juntos a lo largo de ECOS bla bla bla</w:t>
+      </w:r>
       <w:r>
         <w:rPr>
           <w:rFonts w:asciiTheme="minorHAnsi" w:hAnsiTheme="minorHAnsi"/>
           <w:sz w:val="22"/>
           <w:highlight w:val="green"/>
         </w:rPr>
-        <w:t>bla</w:t>
-      </w:r>
-      <w:proofErr w:type="spellEnd"/>
-      <w:r>
-        <w:rPr>
-          <w:rFonts w:asciiTheme="minorHAnsi" w:hAnsiTheme="minorHAnsi"/>
-          <w:sz w:val="22"/>
-          <w:highlight w:val="green"/>
-        </w:rPr>
-        <w:t xml:space="preserve"> </w:t>
-      </w:r>
-      <w:proofErr w:type="spellStart"/>
-      <w:r>
-        <w:rPr>
-          <w:rFonts w:asciiTheme="minorHAnsi" w:hAnsiTheme="minorHAnsi"/>
-          <w:sz w:val="22"/>
-          <w:highlight w:val="green"/>
-        </w:rPr>
-        <w:t>bla</w:t>
-      </w:r>
-      <w:proofErr w:type="spellEnd"/>
-      <w:r>
-        <w:rPr>
-          <w:rFonts w:asciiTheme="minorHAnsi" w:hAnsiTheme="minorHAnsi"/>
-          <w:sz w:val="22"/>
-          <w:highlight w:val="green"/>
-        </w:rPr>
-        <w:t xml:space="preserve"> </w:t>
-      </w:r>
-      <w:proofErr w:type="spellStart"/>
-      <w:r>
-        <w:rPr>
-          <w:rFonts w:asciiTheme="minorHAnsi" w:hAnsiTheme="minorHAnsi"/>
-          <w:sz w:val="22"/>
-          <w:highlight w:val="green"/>
-        </w:rPr>
-        <w:t>bla</w:t>
-      </w:r>
-      <w:proofErr w:type="spellEnd"/>
-      <w:r>
-        <w:rPr>
-          <w:rFonts w:asciiTheme="minorHAnsi" w:hAnsiTheme="minorHAnsi"/>
-          <w:sz w:val="22"/>
-          <w:highlight w:val="green"/>
-        </w:rPr>
         <w:t>:</w:t>
       </w:r>
     </w:p>
@@ -4700,7 +4648,7 @@
     </w:p>
     <w:p>
       <w:pPr>
-        <w:pStyle w:val="Caption"/>
+        <w:pStyle w:val="Epgrafe"/>
         <w:keepNext/>
         <w:spacing w:after="120"/>
         <w:jc w:val="center"/>
@@ -4770,7 +4718,7 @@
     </w:p>
     <w:tbl>
       <w:tblPr>
-        <w:tblStyle w:val="TableGrid"/>
+        <w:tblStyle w:val="Tablaconcuadrcula"/>
         <w:tblW w:w="0" w:type="auto"/>
         <w:tblLayout w:type="fixed"/>
         <w:tblCellMar>
@@ -5155,19 +5103,11 @@
                 <w:rFonts w:asciiTheme="minorHAnsi" w:hAnsiTheme="minorHAnsi"/>
               </w:rPr>
             </w:pPr>
-            <w:proofErr w:type="spellStart"/>
-            <w:r>
-              <w:rPr>
-                <w:rFonts w:asciiTheme="minorHAnsi" w:hAnsiTheme="minorHAnsi"/>
-              </w:rPr>
-              <w:t>Willian</w:t>
-            </w:r>
-            <w:proofErr w:type="spellEnd"/>
-            <w:r>
-              <w:rPr>
-                <w:rFonts w:asciiTheme="minorHAnsi" w:hAnsiTheme="minorHAnsi"/>
-              </w:rPr>
-              <w:t xml:space="preserve"> </w:t>
+            <w:r>
+              <w:rPr>
+                <w:rFonts w:asciiTheme="minorHAnsi" w:hAnsiTheme="minorHAnsi"/>
+              </w:rPr>
+              <w:t xml:space="preserve">Willian </w:t>
             </w:r>
             <w:r>
               <w:rPr>
@@ -5175,19 +5115,11 @@
               </w:rPr>
               <w:t xml:space="preserve">Alejandro </w:t>
             </w:r>
-            <w:proofErr w:type="spellStart"/>
-            <w:r>
-              <w:rPr>
-                <w:rFonts w:asciiTheme="minorHAnsi" w:hAnsiTheme="minorHAnsi"/>
-              </w:rPr>
-              <w:t>Idrobo</w:t>
-            </w:r>
-            <w:proofErr w:type="spellEnd"/>
-            <w:r>
-              <w:rPr>
-                <w:rFonts w:asciiTheme="minorHAnsi" w:hAnsiTheme="minorHAnsi"/>
-              </w:rPr>
-              <w:t xml:space="preserve"> </w:t>
+            <w:r>
+              <w:rPr>
+                <w:rFonts w:asciiTheme="minorHAnsi" w:hAnsiTheme="minorHAnsi"/>
+              </w:rPr>
+              <w:t xml:space="preserve">Idrobo </w:t>
             </w:r>
           </w:p>
         </w:tc>
@@ -5816,74 +5748,16 @@
           <w:sz w:val="22"/>
           <w:highlight w:val="green"/>
         </w:rPr>
-        <w:t xml:space="preserve">a criterio del grupo los </w:t>
-      </w:r>
-      <w:proofErr w:type="spellStart"/>
-      <w:proofErr w:type="gramStart"/>
+        <w:t xml:space="preserve">a criterio del grupo los mas indicados son </w:t>
+      </w:r>
       <w:r>
         <w:rPr>
           <w:rFonts w:asciiTheme="minorHAnsi" w:hAnsiTheme="minorHAnsi"/>
           <w:sz w:val="22"/>
           <w:highlight w:val="green"/>
         </w:rPr>
-        <w:t>mas</w:t>
-      </w:r>
-      <w:proofErr w:type="spellEnd"/>
-      <w:proofErr w:type="gramEnd"/>
-      <w:r>
-        <w:rPr>
-          <w:rFonts w:asciiTheme="minorHAnsi" w:hAnsiTheme="minorHAnsi"/>
-          <w:sz w:val="22"/>
-          <w:highlight w:val="green"/>
-        </w:rPr>
-        <w:t xml:space="preserve"> indicados son </w:t>
-      </w:r>
-      <w:proofErr w:type="spellStart"/>
-      <w:r>
-        <w:rPr>
-          <w:rFonts w:asciiTheme="minorHAnsi" w:hAnsiTheme="minorHAnsi"/>
-          <w:sz w:val="22"/>
-          <w:highlight w:val="green"/>
-        </w:rPr>
-        <w:t>bla</w:t>
-      </w:r>
-      <w:proofErr w:type="spellEnd"/>
-      <w:r>
-        <w:rPr>
-          <w:rFonts w:asciiTheme="minorHAnsi" w:hAnsiTheme="minorHAnsi"/>
-          <w:sz w:val="22"/>
-          <w:highlight w:val="green"/>
-        </w:rPr>
-        <w:t xml:space="preserve"> </w:t>
-      </w:r>
-      <w:proofErr w:type="spellStart"/>
-      <w:r>
-        <w:rPr>
-          <w:rFonts w:asciiTheme="minorHAnsi" w:hAnsiTheme="minorHAnsi"/>
-          <w:sz w:val="22"/>
-          <w:highlight w:val="green"/>
-        </w:rPr>
-        <w:t>bla</w:t>
-      </w:r>
-      <w:proofErr w:type="spellEnd"/>
-      <w:r>
-        <w:rPr>
-          <w:rFonts w:asciiTheme="minorHAnsi" w:hAnsiTheme="minorHAnsi"/>
-          <w:sz w:val="22"/>
-          <w:highlight w:val="green"/>
-        </w:rPr>
-        <w:t xml:space="preserve"> </w:t>
-      </w:r>
-      <w:proofErr w:type="spellStart"/>
-      <w:r>
-        <w:rPr>
-          <w:rFonts w:asciiTheme="minorHAnsi" w:hAnsiTheme="minorHAnsi"/>
-          <w:sz w:val="22"/>
-          <w:highlight w:val="green"/>
-        </w:rPr>
-        <w:t>bla</w:t>
-      </w:r>
-      <w:proofErr w:type="spellEnd"/>
+        <w:t>bla bla bla</w:t>
+      </w:r>
       <w:r>
         <w:rPr>
           <w:rFonts w:asciiTheme="minorHAnsi" w:hAnsiTheme="minorHAnsi"/>
@@ -5995,32 +5869,8 @@
           <w:sz w:val="22"/>
         </w:rPr>
         <w:tab/>
-      </w:r>
-      <w:proofErr w:type="spellStart"/>
-      <w:r>
-        <w:rPr>
-          <w:rFonts w:asciiTheme="minorHAnsi" w:hAnsiTheme="minorHAnsi"/>
-          <w:sz w:val="22"/>
-        </w:rPr>
-        <w:t>Willian</w:t>
-      </w:r>
-      <w:proofErr w:type="spellEnd"/>
-      <w:r>
-        <w:rPr>
-          <w:rFonts w:asciiTheme="minorHAnsi" w:hAnsiTheme="minorHAnsi"/>
-          <w:sz w:val="22"/>
-        </w:rPr>
-        <w:t xml:space="preserve"> Alejandro </w:t>
-      </w:r>
-      <w:proofErr w:type="spellStart"/>
-      <w:r>
-        <w:rPr>
-          <w:rFonts w:asciiTheme="minorHAnsi" w:hAnsiTheme="minorHAnsi"/>
-          <w:sz w:val="22"/>
-        </w:rPr>
-        <w:t>Idrobo</w:t>
-      </w:r>
-      <w:proofErr w:type="spellEnd"/>
+        <w:t>Willian Alejandro Idrobo</w:t>
+      </w:r>
     </w:p>
     <w:p>
       <w:pPr>
@@ -6131,7 +5981,7 @@
     </w:p>
     <w:p>
       <w:pPr>
-        <w:pStyle w:val="ListParagraph"/>
+        <w:pStyle w:val="Prrafodelista"/>
         <w:numPr>
           <w:ilvl w:val="1"/>
           <w:numId w:val="2"/>
@@ -6205,7 +6055,7 @@
     </w:p>
     <w:p>
       <w:pPr>
-        <w:pStyle w:val="ListParagraph"/>
+        <w:pStyle w:val="Prrafodelista"/>
         <w:numPr>
           <w:ilvl w:val="1"/>
           <w:numId w:val="2"/>
@@ -6279,7 +6129,7 @@
     </w:p>
     <w:p>
       <w:pPr>
-        <w:pStyle w:val="ListParagraph"/>
+        <w:pStyle w:val="Prrafodelista"/>
         <w:numPr>
           <w:ilvl w:val="1"/>
           <w:numId w:val="2"/>
@@ -6330,6 +6180,7 @@
           <w:sz w:val="22"/>
           <w:highlight w:val="green"/>
         </w:rPr>
+        <w:lastRenderedPageBreak/>
         <w:t>Descripción Breve</w:t>
       </w:r>
     </w:p>
@@ -6344,7 +6195,7 @@
     </w:p>
     <w:p>
       <w:pPr>
-        <w:pStyle w:val="ListParagraph"/>
+        <w:pStyle w:val="Prrafodelista"/>
         <w:numPr>
           <w:ilvl w:val="0"/>
           <w:numId w:val="16"/>
@@ -6366,7 +6217,7 @@
     </w:p>
     <w:p>
       <w:pPr>
-        <w:pStyle w:val="ListParagraph"/>
+        <w:pStyle w:val="Prrafodelista"/>
         <w:numPr>
           <w:ilvl w:val="1"/>
           <w:numId w:val="16"/>
@@ -6388,7 +6239,7 @@
     </w:p>
     <w:p>
       <w:pPr>
-        <w:pStyle w:val="ListParagraph"/>
+        <w:pStyle w:val="Prrafodelista"/>
         <w:numPr>
           <w:ilvl w:val="1"/>
           <w:numId w:val="16"/>
@@ -6410,7 +6261,7 @@
     </w:p>
     <w:p>
       <w:pPr>
-        <w:pStyle w:val="ListParagraph"/>
+        <w:pStyle w:val="Prrafodelista"/>
         <w:numPr>
           <w:ilvl w:val="1"/>
           <w:numId w:val="16"/>
@@ -6432,7 +6283,7 @@
     </w:p>
     <w:p>
       <w:pPr>
-        <w:pStyle w:val="ListParagraph"/>
+        <w:pStyle w:val="Prrafodelista"/>
         <w:numPr>
           <w:ilvl w:val="1"/>
           <w:numId w:val="16"/>
@@ -6449,7 +6300,6 @@
           <w:rFonts w:asciiTheme="minorHAnsi" w:hAnsiTheme="minorHAnsi"/>
           <w:sz w:val="22"/>
         </w:rPr>
-        <w:lastRenderedPageBreak/>
         <w:t>Aspectos a mejorar</w:t>
       </w:r>
     </w:p>
@@ -6464,7 +6314,7 @@
     </w:p>
     <w:p>
       <w:pPr>
-        <w:pStyle w:val="ListParagraph"/>
+        <w:pStyle w:val="Prrafodelista"/>
         <w:numPr>
           <w:ilvl w:val="0"/>
           <w:numId w:val="16"/>
@@ -6486,7 +6336,7 @@
     </w:p>
     <w:p>
       <w:pPr>
-        <w:pStyle w:val="ListParagraph"/>
+        <w:pStyle w:val="Prrafodelista"/>
         <w:numPr>
           <w:ilvl w:val="1"/>
           <w:numId w:val="16"/>
@@ -6508,7 +6358,7 @@
     </w:p>
     <w:p>
       <w:pPr>
-        <w:pStyle w:val="ListParagraph"/>
+        <w:pStyle w:val="Prrafodelista"/>
         <w:numPr>
           <w:ilvl w:val="1"/>
           <w:numId w:val="16"/>
@@ -6530,7 +6380,7 @@
     </w:p>
     <w:p>
       <w:pPr>
-        <w:pStyle w:val="ListParagraph"/>
+        <w:pStyle w:val="Prrafodelista"/>
         <w:numPr>
           <w:ilvl w:val="1"/>
           <w:numId w:val="16"/>
@@ -6547,21 +6397,12 @@
           <w:rFonts w:asciiTheme="minorHAnsi" w:hAnsiTheme="minorHAnsi"/>
           <w:sz w:val="22"/>
         </w:rPr>
-        <w:t>¿Qué etapas fueron las más difíciles? Porqué</w:t>
-      </w:r>
-      <w:proofErr w:type="gramStart"/>
-      <w:r>
-        <w:rPr>
-          <w:rFonts w:asciiTheme="minorHAnsi" w:hAnsiTheme="minorHAnsi"/>
-          <w:sz w:val="22"/>
-        </w:rPr>
-        <w:t>?</w:t>
-      </w:r>
-      <w:proofErr w:type="gramEnd"/>
-    </w:p>
-    <w:p>
-      <w:pPr>
-        <w:pStyle w:val="ListParagraph"/>
+        <w:t>¿Qué etapas fueron las más difíciles? Porqué?</w:t>
+      </w:r>
+    </w:p>
+    <w:p>
+      <w:pPr>
+        <w:pStyle w:val="Prrafodelista"/>
         <w:numPr>
           <w:ilvl w:val="1"/>
           <w:numId w:val="16"/>
@@ -6626,7 +6467,7 @@
     </w:p>
     <w:p>
       <w:pPr>
-        <w:pStyle w:val="ListParagraph"/>
+        <w:pStyle w:val="Prrafodelista"/>
         <w:numPr>
           <w:ilvl w:val="0"/>
           <w:numId w:val="2"/>
@@ -6699,7 +6540,7 @@
     </w:p>
     <w:p>
       <w:pPr>
-        <w:pStyle w:val="ListParagraph"/>
+        <w:pStyle w:val="Prrafodelista"/>
         <w:numPr>
           <w:ilvl w:val="1"/>
           <w:numId w:val="2"/>
@@ -6797,7 +6638,7 @@
     </w:p>
     <w:p>
       <w:pPr>
-        <w:pStyle w:val="ListParagraph"/>
+        <w:pStyle w:val="Prrafodelista"/>
         <w:numPr>
           <w:ilvl w:val="1"/>
           <w:numId w:val="2"/>
@@ -6871,7 +6712,6 @@
           <w:rFonts w:asciiTheme="minorHAnsi" w:hAnsiTheme="minorHAnsi"/>
           <w:noProof/>
           <w:sz w:val="22"/>
-          <w:lang w:val="en-US" w:eastAsia="en-US"/>
         </w:rPr>
         <w:drawing>
           <wp:inline distT="0" distB="0" distL="0" distR="0">
@@ -6916,7 +6756,7 @@
     </w:p>
     <w:p>
       <w:pPr>
-        <w:pStyle w:val="Caption"/>
+        <w:pStyle w:val="Epgrafe"/>
         <w:spacing w:before="120" w:after="0"/>
         <w:contextualSpacing/>
         <w:jc w:val="center"/>
@@ -7032,7 +6872,7 @@
     </w:p>
     <w:p>
       <w:pPr>
-        <w:pStyle w:val="Caption"/>
+        <w:pStyle w:val="Epgrafe"/>
         <w:keepNext/>
         <w:spacing w:after="120"/>
         <w:jc w:val="center"/>
@@ -7102,7 +6942,7 @@
     </w:p>
     <w:tbl>
       <w:tblPr>
-        <w:tblStyle w:val="TableGrid"/>
+        <w:tblStyle w:val="Tablaconcuadrcula"/>
         <w:tblW w:w="0" w:type="auto"/>
         <w:jc w:val="center"/>
         <w:tblCellMar>
@@ -7232,7 +7072,6 @@
                 <w:b/>
               </w:rPr>
             </w:pPr>
-            <w:proofErr w:type="spellStart"/>
             <w:r>
               <w:rPr>
                 <w:rFonts w:asciiTheme="minorHAnsi" w:hAnsiTheme="minorHAnsi"/>
@@ -7240,7 +7079,6 @@
               </w:rPr>
               <w:t>FramePrincipal</w:t>
             </w:r>
-            <w:proofErr w:type="spellEnd"/>
           </w:p>
         </w:tc>
         <w:tc>
@@ -7313,7 +7151,6 @@
                 <w:b/>
               </w:rPr>
             </w:pPr>
-            <w:proofErr w:type="spellStart"/>
             <w:r>
               <w:rPr>
                 <w:rFonts w:asciiTheme="minorHAnsi" w:hAnsiTheme="minorHAnsi"/>
@@ -7321,7 +7158,6 @@
               </w:rPr>
               <w:t>PanelPersonas</w:t>
             </w:r>
-            <w:proofErr w:type="spellEnd"/>
           </w:p>
         </w:tc>
         <w:tc>
@@ -7392,7 +7228,6 @@
                 <w:b/>
               </w:rPr>
             </w:pPr>
-            <w:proofErr w:type="spellStart"/>
             <w:r>
               <w:rPr>
                 <w:rFonts w:asciiTheme="minorHAnsi" w:hAnsiTheme="minorHAnsi"/>
@@ -7400,7 +7235,6 @@
               </w:rPr>
               <w:t>PanelPlanCalidad</w:t>
             </w:r>
-            <w:proofErr w:type="spellEnd"/>
           </w:p>
         </w:tc>
         <w:tc>
@@ -7471,7 +7305,6 @@
                 <w:b/>
               </w:rPr>
             </w:pPr>
-            <w:proofErr w:type="spellStart"/>
             <w:r>
               <w:rPr>
                 <w:rFonts w:asciiTheme="minorHAnsi" w:hAnsiTheme="minorHAnsi"/>
@@ -7479,7 +7312,6 @@
               </w:rPr>
               <w:t>PanelPlan</w:t>
             </w:r>
-            <w:proofErr w:type="spellEnd"/>
           </w:p>
         </w:tc>
         <w:tc>
@@ -7550,7 +7382,6 @@
                 <w:b/>
               </w:rPr>
             </w:pPr>
-            <w:proofErr w:type="spellStart"/>
             <w:r>
               <w:rPr>
                 <w:rFonts w:asciiTheme="minorHAnsi" w:hAnsiTheme="minorHAnsi"/>
@@ -7558,7 +7389,6 @@
               </w:rPr>
               <w:t>PanelReporte</w:t>
             </w:r>
-            <w:proofErr w:type="spellEnd"/>
           </w:p>
         </w:tc>
         <w:tc>
@@ -7787,7 +7617,6 @@
                 <w:b/>
               </w:rPr>
             </w:pPr>
-            <w:proofErr w:type="spellStart"/>
             <w:r>
               <w:rPr>
                 <w:rFonts w:asciiTheme="minorHAnsi" w:hAnsiTheme="minorHAnsi"/>
@@ -7795,7 +7624,6 @@
               </w:rPr>
               <w:t>PlanCalidad</w:t>
             </w:r>
-            <w:proofErr w:type="spellEnd"/>
           </w:p>
         </w:tc>
         <w:tc>
@@ -7868,7 +7696,6 @@
                 <w:b/>
               </w:rPr>
             </w:pPr>
-            <w:proofErr w:type="spellStart"/>
             <w:r>
               <w:rPr>
                 <w:rFonts w:asciiTheme="minorHAnsi" w:hAnsiTheme="minorHAnsi"/>
@@ -7876,7 +7703,6 @@
               </w:rPr>
               <w:t>PlanProductoXCiclo</w:t>
             </w:r>
-            <w:proofErr w:type="spellEnd"/>
           </w:p>
         </w:tc>
         <w:tc>
@@ -8107,7 +7933,6 @@
                 <w:b/>
               </w:rPr>
             </w:pPr>
-            <w:proofErr w:type="spellStart"/>
             <w:r>
               <w:rPr>
                 <w:rFonts w:asciiTheme="minorHAnsi" w:hAnsiTheme="minorHAnsi"/>
@@ -8115,7 +7940,6 @@
               </w:rPr>
               <w:t>GestorArchivoPropiedades</w:t>
             </w:r>
-            <w:proofErr w:type="spellEnd"/>
           </w:p>
         </w:tc>
         <w:tc>
@@ -8188,7 +8012,6 @@
                 <w:b/>
               </w:rPr>
             </w:pPr>
-            <w:proofErr w:type="spellStart"/>
             <w:r>
               <w:rPr>
                 <w:rFonts w:asciiTheme="minorHAnsi" w:hAnsiTheme="minorHAnsi"/>
@@ -8196,7 +8019,6 @@
               </w:rPr>
               <w:t>LogT</w:t>
             </w:r>
-            <w:proofErr w:type="spellEnd"/>
           </w:p>
         </w:tc>
         <w:tc>
@@ -8267,7 +8089,6 @@
                 <w:b/>
               </w:rPr>
             </w:pPr>
-            <w:proofErr w:type="spellStart"/>
             <w:r>
               <w:rPr>
                 <w:rFonts w:asciiTheme="minorHAnsi" w:hAnsiTheme="minorHAnsi"/>
@@ -8275,7 +8096,6 @@
               </w:rPr>
               <w:t>LogD</w:t>
             </w:r>
-            <w:proofErr w:type="spellEnd"/>
           </w:p>
         </w:tc>
         <w:tc>
@@ -8346,7 +8166,6 @@
                 <w:b/>
               </w:rPr>
             </w:pPr>
-            <w:proofErr w:type="spellStart"/>
             <w:r>
               <w:rPr>
                 <w:rFonts w:asciiTheme="minorHAnsi" w:hAnsiTheme="minorHAnsi"/>
@@ -8354,7 +8173,6 @@
               </w:rPr>
               <w:t>LogInt</w:t>
             </w:r>
-            <w:proofErr w:type="spellEnd"/>
           </w:p>
         </w:tc>
         <w:tc>
@@ -8426,7 +8244,6 @@
                 <w:b/>
               </w:rPr>
             </w:pPr>
-            <w:proofErr w:type="spellStart"/>
             <w:r>
               <w:rPr>
                 <w:rFonts w:asciiTheme="minorHAnsi" w:hAnsiTheme="minorHAnsi"/>
@@ -8434,7 +8251,6 @@
               </w:rPr>
               <w:t>Loc</w:t>
             </w:r>
-            <w:proofErr w:type="spellEnd"/>
           </w:p>
         </w:tc>
         <w:tc>
@@ -8507,7 +8323,7 @@
     </w:p>
     <w:p>
       <w:pPr>
-        <w:pStyle w:val="ListParagraph"/>
+        <w:pStyle w:val="Prrafodelista"/>
         <w:numPr>
           <w:ilvl w:val="1"/>
           <w:numId w:val="2"/>
@@ -8563,12 +8379,12 @@
       </w:r>
       <w:r>
         <w:rPr>
-          <w:rStyle w:val="FootnoteReference"/>
+          <w:rStyle w:val="Refdenotaalpie"/>
           <w:rFonts w:asciiTheme="minorHAnsi" w:hAnsiTheme="minorHAnsi"/>
           <w:sz w:val="22"/>
           <w:szCs w:val="22"/>
         </w:rPr>
-        <w:footnoteReference w:id="1"/>
+        <w:footnoteReference w:id="2"/>
       </w:r>
       <w:r>
         <w:rPr>
@@ -8591,7 +8407,7 @@
     </w:p>
     <w:p>
       <w:pPr>
-        <w:pStyle w:val="Caption"/>
+        <w:pStyle w:val="Epgrafe"/>
         <w:keepNext/>
         <w:spacing w:after="120"/>
         <w:jc w:val="center"/>
@@ -8669,7 +8485,7 @@
     </w:p>
     <w:tbl>
       <w:tblPr>
-        <w:tblStyle w:val="TableGrid"/>
+        <w:tblStyle w:val="Tablaconcuadrcula"/>
         <w:tblW w:w="0" w:type="auto"/>
         <w:jc w:val="center"/>
         <w:tblBorders>
@@ -9748,7 +9564,7 @@
     </w:p>
     <w:p>
       <w:pPr>
-        <w:pStyle w:val="Caption"/>
+        <w:pStyle w:val="Epgrafe"/>
         <w:keepNext/>
         <w:spacing w:after="120"/>
         <w:jc w:val="center"/>
@@ -9826,7 +9642,7 @@
     </w:p>
     <w:tbl>
       <w:tblPr>
-        <w:tblStyle w:val="TableGrid"/>
+        <w:tblStyle w:val="Tablaconcuadrcula"/>
         <w:tblW w:w="0" w:type="auto"/>
         <w:jc w:val="center"/>
         <w:tblCellMar>
@@ -10042,7 +9858,6 @@
                 <w:b/>
               </w:rPr>
             </w:pPr>
-            <w:proofErr w:type="spellStart"/>
             <w:r>
               <w:rPr>
                 <w:rFonts w:asciiTheme="minorHAnsi" w:hAnsiTheme="minorHAnsi"/>
@@ -10050,7 +9865,6 @@
               </w:rPr>
               <w:t>FramePrincipal</w:t>
             </w:r>
-            <w:proofErr w:type="spellEnd"/>
           </w:p>
         </w:tc>
         <w:tc>
@@ -10071,14 +9885,12 @@
                 <w:rFonts w:asciiTheme="minorHAnsi" w:hAnsiTheme="minorHAnsi"/>
               </w:rPr>
             </w:pPr>
-            <w:proofErr w:type="spellStart"/>
             <w:r>
               <w:rPr>
                 <w:rFonts w:asciiTheme="minorHAnsi" w:hAnsiTheme="minorHAnsi"/>
               </w:rPr>
               <w:t>MostrarPantalla</w:t>
             </w:r>
-            <w:proofErr w:type="spellEnd"/>
           </w:p>
         </w:tc>
         <w:tc>
@@ -10207,14 +10019,12 @@
                 <w:rFonts w:asciiTheme="minorHAnsi" w:hAnsiTheme="minorHAnsi"/>
               </w:rPr>
             </w:pPr>
-            <w:proofErr w:type="spellStart"/>
             <w:r>
               <w:rPr>
                 <w:rFonts w:asciiTheme="minorHAnsi" w:hAnsiTheme="minorHAnsi"/>
               </w:rPr>
               <w:t>InicializarComponentes</w:t>
             </w:r>
-            <w:proofErr w:type="spellEnd"/>
           </w:p>
         </w:tc>
         <w:tc>
@@ -10323,7 +10133,6 @@
                 <w:b/>
               </w:rPr>
             </w:pPr>
-            <w:proofErr w:type="spellStart"/>
             <w:r>
               <w:rPr>
                 <w:rFonts w:asciiTheme="minorHAnsi" w:hAnsiTheme="minorHAnsi"/>
@@ -10331,7 +10140,6 @@
               </w:rPr>
               <w:t>PanelPersonas</w:t>
             </w:r>
-            <w:proofErr w:type="spellEnd"/>
           </w:p>
         </w:tc>
         <w:tc>
@@ -10352,14 +10160,12 @@
                 <w:rFonts w:asciiTheme="minorHAnsi" w:hAnsiTheme="minorHAnsi"/>
               </w:rPr>
             </w:pPr>
-            <w:proofErr w:type="spellStart"/>
             <w:r>
               <w:rPr>
                 <w:rFonts w:asciiTheme="minorHAnsi" w:hAnsiTheme="minorHAnsi"/>
               </w:rPr>
               <w:t>InicializarComponentes</w:t>
             </w:r>
-            <w:proofErr w:type="spellEnd"/>
           </w:p>
         </w:tc>
         <w:tc>
@@ -10488,14 +10294,12 @@
                 <w:rFonts w:asciiTheme="minorHAnsi" w:hAnsiTheme="minorHAnsi"/>
               </w:rPr>
             </w:pPr>
-            <w:proofErr w:type="spellStart"/>
             <w:r>
               <w:rPr>
                 <w:rFonts w:asciiTheme="minorHAnsi" w:hAnsiTheme="minorHAnsi"/>
               </w:rPr>
               <w:t>GestionarPersona</w:t>
             </w:r>
-            <w:proofErr w:type="spellEnd"/>
           </w:p>
         </w:tc>
         <w:tc>
@@ -10604,7 +10408,6 @@
                 <w:b/>
               </w:rPr>
             </w:pPr>
-            <w:proofErr w:type="spellStart"/>
             <w:r>
               <w:rPr>
                 <w:rFonts w:asciiTheme="minorHAnsi" w:hAnsiTheme="minorHAnsi"/>
@@ -10612,7 +10415,6 @@
               </w:rPr>
               <w:t>PanelPlanCalidad</w:t>
             </w:r>
-            <w:proofErr w:type="spellEnd"/>
           </w:p>
         </w:tc>
         <w:tc>
@@ -10633,14 +10435,12 @@
                 <w:rFonts w:asciiTheme="minorHAnsi" w:hAnsiTheme="minorHAnsi"/>
               </w:rPr>
             </w:pPr>
-            <w:proofErr w:type="spellStart"/>
             <w:r>
               <w:rPr>
                 <w:rFonts w:asciiTheme="minorHAnsi" w:hAnsiTheme="minorHAnsi"/>
               </w:rPr>
               <w:t>InicializarComponentes</w:t>
             </w:r>
-            <w:proofErr w:type="spellEnd"/>
           </w:p>
         </w:tc>
         <w:tc>
@@ -10769,14 +10569,12 @@
                 <w:rFonts w:asciiTheme="minorHAnsi" w:hAnsiTheme="minorHAnsi"/>
               </w:rPr>
             </w:pPr>
-            <w:proofErr w:type="spellStart"/>
             <w:r>
               <w:rPr>
                 <w:rFonts w:asciiTheme="minorHAnsi" w:hAnsiTheme="minorHAnsi"/>
               </w:rPr>
               <w:t>GestionarPlanCalidad</w:t>
             </w:r>
-            <w:proofErr w:type="spellEnd"/>
           </w:p>
         </w:tc>
         <w:tc>
@@ -10885,7 +10683,6 @@
                 <w:b/>
               </w:rPr>
             </w:pPr>
-            <w:proofErr w:type="spellStart"/>
             <w:r>
               <w:rPr>
                 <w:rFonts w:asciiTheme="minorHAnsi" w:hAnsiTheme="minorHAnsi"/>
@@ -10893,7 +10690,6 @@
               </w:rPr>
               <w:t>PanelPlan</w:t>
             </w:r>
-            <w:proofErr w:type="spellEnd"/>
           </w:p>
         </w:tc>
         <w:tc>
@@ -10914,14 +10710,12 @@
                 <w:rFonts w:asciiTheme="minorHAnsi" w:hAnsiTheme="minorHAnsi"/>
               </w:rPr>
             </w:pPr>
-            <w:proofErr w:type="spellStart"/>
             <w:r>
               <w:rPr>
                 <w:rFonts w:asciiTheme="minorHAnsi" w:hAnsiTheme="minorHAnsi"/>
               </w:rPr>
               <w:t>InicializarComponentes</w:t>
             </w:r>
-            <w:proofErr w:type="spellEnd"/>
           </w:p>
         </w:tc>
         <w:tc>
@@ -11050,14 +10844,12 @@
                 <w:rFonts w:asciiTheme="minorHAnsi" w:hAnsiTheme="minorHAnsi"/>
               </w:rPr>
             </w:pPr>
-            <w:proofErr w:type="spellStart"/>
             <w:r>
               <w:rPr>
                 <w:rFonts w:asciiTheme="minorHAnsi" w:hAnsiTheme="minorHAnsi"/>
               </w:rPr>
               <w:t>GestionarPlan</w:t>
             </w:r>
-            <w:proofErr w:type="spellEnd"/>
           </w:p>
         </w:tc>
         <w:tc>
@@ -11166,7 +10958,6 @@
                 <w:b/>
               </w:rPr>
             </w:pPr>
-            <w:proofErr w:type="spellStart"/>
             <w:r>
               <w:rPr>
                 <w:rFonts w:asciiTheme="minorHAnsi" w:hAnsiTheme="minorHAnsi"/>
@@ -11174,7 +10965,6 @@
               </w:rPr>
               <w:t>PanelReporte</w:t>
             </w:r>
-            <w:proofErr w:type="spellEnd"/>
           </w:p>
         </w:tc>
         <w:tc>
@@ -11195,14 +10985,12 @@
                 <w:rFonts w:asciiTheme="minorHAnsi" w:hAnsiTheme="minorHAnsi"/>
               </w:rPr>
             </w:pPr>
-            <w:proofErr w:type="spellStart"/>
             <w:r>
               <w:rPr>
                 <w:rFonts w:asciiTheme="minorHAnsi" w:hAnsiTheme="minorHAnsi"/>
               </w:rPr>
               <w:t>MostrarReportePersonas</w:t>
             </w:r>
-            <w:proofErr w:type="spellEnd"/>
           </w:p>
         </w:tc>
         <w:tc>
@@ -11331,14 +11119,12 @@
                 <w:rFonts w:asciiTheme="minorHAnsi" w:hAnsiTheme="minorHAnsi"/>
               </w:rPr>
             </w:pPr>
-            <w:proofErr w:type="spellStart"/>
             <w:r>
               <w:rPr>
                 <w:rFonts w:asciiTheme="minorHAnsi" w:hAnsiTheme="minorHAnsi"/>
               </w:rPr>
               <w:t>MostrarReporteGrupo</w:t>
             </w:r>
-            <w:proofErr w:type="spellEnd"/>
           </w:p>
         </w:tc>
         <w:tc>
@@ -11474,14 +11260,12 @@
                 <w:rFonts w:asciiTheme="minorHAnsi" w:hAnsiTheme="minorHAnsi"/>
               </w:rPr>
             </w:pPr>
-            <w:proofErr w:type="spellStart"/>
             <w:r>
               <w:rPr>
                 <w:rFonts w:asciiTheme="minorHAnsi" w:hAnsiTheme="minorHAnsi"/>
               </w:rPr>
               <w:t>AnalizarLogT</w:t>
             </w:r>
-            <w:proofErr w:type="spellEnd"/>
           </w:p>
         </w:tc>
         <w:tc>
@@ -11608,14 +11392,12 @@
                 <w:rFonts w:asciiTheme="minorHAnsi" w:hAnsiTheme="minorHAnsi"/>
               </w:rPr>
             </w:pPr>
-            <w:proofErr w:type="spellStart"/>
             <w:r>
               <w:rPr>
                 <w:rFonts w:asciiTheme="minorHAnsi" w:hAnsiTheme="minorHAnsi"/>
               </w:rPr>
               <w:t>AnalizarLogD</w:t>
             </w:r>
-            <w:proofErr w:type="spellEnd"/>
           </w:p>
         </w:tc>
         <w:tc>
@@ -11739,14 +11521,12 @@
                 <w:rFonts w:asciiTheme="minorHAnsi" w:hAnsiTheme="minorHAnsi"/>
               </w:rPr>
             </w:pPr>
-            <w:proofErr w:type="spellStart"/>
             <w:r>
               <w:rPr>
                 <w:rFonts w:asciiTheme="minorHAnsi" w:hAnsiTheme="minorHAnsi"/>
               </w:rPr>
               <w:t>AnalizarLogInt</w:t>
             </w:r>
-            <w:proofErr w:type="spellEnd"/>
           </w:p>
         </w:tc>
         <w:tc>
@@ -11870,14 +11650,12 @@
                 <w:rFonts w:asciiTheme="minorHAnsi" w:hAnsiTheme="minorHAnsi"/>
               </w:rPr>
             </w:pPr>
-            <w:proofErr w:type="spellStart"/>
             <w:r>
               <w:rPr>
                 <w:rFonts w:asciiTheme="minorHAnsi" w:hAnsiTheme="minorHAnsi"/>
               </w:rPr>
               <w:t>AnalizarLoc</w:t>
             </w:r>
-            <w:proofErr w:type="spellEnd"/>
           </w:p>
         </w:tc>
         <w:tc>
@@ -12001,14 +11779,12 @@
                 <w:rFonts w:asciiTheme="minorHAnsi" w:hAnsiTheme="minorHAnsi"/>
               </w:rPr>
             </w:pPr>
-            <w:proofErr w:type="spellStart"/>
             <w:r>
               <w:rPr>
                 <w:rFonts w:asciiTheme="minorHAnsi" w:hAnsiTheme="minorHAnsi"/>
               </w:rPr>
               <w:t>BuscarArchivos</w:t>
             </w:r>
-            <w:proofErr w:type="spellEnd"/>
           </w:p>
         </w:tc>
         <w:tc>
@@ -12132,14 +11908,12 @@
                 <w:rFonts w:asciiTheme="minorHAnsi" w:hAnsiTheme="minorHAnsi"/>
               </w:rPr>
             </w:pPr>
-            <w:proofErr w:type="spellStart"/>
             <w:r>
               <w:rPr>
                 <w:rFonts w:asciiTheme="minorHAnsi" w:hAnsiTheme="minorHAnsi"/>
               </w:rPr>
               <w:t>GenerarReportePersonas</w:t>
             </w:r>
-            <w:proofErr w:type="spellEnd"/>
           </w:p>
         </w:tc>
         <w:tc>
@@ -12265,14 +12039,12 @@
                 <w:rFonts w:asciiTheme="minorHAnsi" w:hAnsiTheme="minorHAnsi"/>
               </w:rPr>
             </w:pPr>
-            <w:proofErr w:type="spellStart"/>
             <w:r>
               <w:rPr>
                 <w:rFonts w:asciiTheme="minorHAnsi" w:hAnsiTheme="minorHAnsi"/>
               </w:rPr>
               <w:t>GenerarReporteGrupo</w:t>
             </w:r>
-            <w:proofErr w:type="spellEnd"/>
           </w:p>
         </w:tc>
         <w:tc>
@@ -12409,14 +12181,12 @@
                 <w:rFonts w:asciiTheme="minorHAnsi" w:hAnsiTheme="minorHAnsi"/>
               </w:rPr>
             </w:pPr>
-            <w:proofErr w:type="spellStart"/>
             <w:r>
               <w:rPr>
                 <w:rFonts w:asciiTheme="minorHAnsi" w:hAnsiTheme="minorHAnsi"/>
               </w:rPr>
               <w:t>GestionarRol</w:t>
             </w:r>
-            <w:proofErr w:type="spellEnd"/>
           </w:p>
         </w:tc>
         <w:tc>
@@ -12528,7 +12298,6 @@
                 <w:b/>
               </w:rPr>
             </w:pPr>
-            <w:proofErr w:type="spellStart"/>
             <w:r>
               <w:rPr>
                 <w:rFonts w:asciiTheme="minorHAnsi" w:hAnsiTheme="minorHAnsi"/>
@@ -12536,7 +12305,6 @@
               </w:rPr>
               <w:t>PlanCalidad</w:t>
             </w:r>
-            <w:proofErr w:type="spellEnd"/>
           </w:p>
         </w:tc>
         <w:tc>
@@ -12675,7 +12443,6 @@
                 <w:b/>
               </w:rPr>
             </w:pPr>
-            <w:proofErr w:type="spellStart"/>
             <w:r>
               <w:rPr>
                 <w:rFonts w:asciiTheme="minorHAnsi" w:hAnsiTheme="minorHAnsi"/>
@@ -12683,7 +12450,6 @@
               </w:rPr>
               <w:t>PlanProductoXCiclo</w:t>
             </w:r>
-            <w:proofErr w:type="spellEnd"/>
           </w:p>
         </w:tc>
         <w:tc>
@@ -12850,14 +12616,12 @@
                 <w:rFonts w:asciiTheme="minorHAnsi" w:hAnsiTheme="minorHAnsi"/>
               </w:rPr>
             </w:pPr>
-            <w:proofErr w:type="spellStart"/>
             <w:r>
               <w:rPr>
                 <w:rFonts w:asciiTheme="minorHAnsi" w:hAnsiTheme="minorHAnsi"/>
               </w:rPr>
               <w:t>ListarCiclos</w:t>
             </w:r>
-            <w:proofErr w:type="spellEnd"/>
           </w:p>
         </w:tc>
         <w:tc>
@@ -13114,7 +12878,6 @@
                 <w:b/>
               </w:rPr>
             </w:pPr>
-            <w:proofErr w:type="spellStart"/>
             <w:r>
               <w:rPr>
                 <w:rFonts w:asciiTheme="minorHAnsi" w:hAnsiTheme="minorHAnsi"/>
@@ -13122,7 +12885,6 @@
               </w:rPr>
               <w:t>GestorArchivoPropiedades</w:t>
             </w:r>
-            <w:proofErr w:type="spellEnd"/>
           </w:p>
         </w:tc>
         <w:tc>
@@ -13143,14 +12905,12 @@
                 <w:rFonts w:asciiTheme="minorHAnsi" w:hAnsiTheme="minorHAnsi"/>
               </w:rPr>
             </w:pPr>
-            <w:proofErr w:type="spellStart"/>
             <w:r>
               <w:rPr>
                 <w:rFonts w:asciiTheme="minorHAnsi" w:hAnsiTheme="minorHAnsi"/>
               </w:rPr>
               <w:t>LeerPropiedad</w:t>
             </w:r>
-            <w:proofErr w:type="spellEnd"/>
           </w:p>
         </w:tc>
         <w:tc>
@@ -13277,14 +13037,12 @@
                 <w:rFonts w:asciiTheme="minorHAnsi" w:hAnsiTheme="minorHAnsi"/>
               </w:rPr>
             </w:pPr>
-            <w:proofErr w:type="spellStart"/>
             <w:r>
               <w:rPr>
                 <w:rFonts w:asciiTheme="minorHAnsi" w:hAnsiTheme="minorHAnsi"/>
               </w:rPr>
               <w:t>EliminarPropiedad</w:t>
             </w:r>
-            <w:proofErr w:type="spellEnd"/>
           </w:p>
         </w:tc>
         <w:tc>
@@ -13408,14 +13166,12 @@
                 <w:rFonts w:asciiTheme="minorHAnsi" w:hAnsiTheme="minorHAnsi"/>
               </w:rPr>
             </w:pPr>
-            <w:proofErr w:type="spellStart"/>
             <w:r>
               <w:rPr>
                 <w:rFonts w:asciiTheme="minorHAnsi" w:hAnsiTheme="minorHAnsi"/>
               </w:rPr>
               <w:t>InsertarPropiedad</w:t>
             </w:r>
-            <w:proofErr w:type="spellEnd"/>
           </w:p>
         </w:tc>
         <w:tc>
@@ -13541,14 +13297,12 @@
                 <w:rFonts w:asciiTheme="minorHAnsi" w:hAnsiTheme="minorHAnsi"/>
               </w:rPr>
             </w:pPr>
-            <w:proofErr w:type="spellStart"/>
             <w:r>
               <w:rPr>
                 <w:rFonts w:asciiTheme="minorHAnsi" w:hAnsiTheme="minorHAnsi"/>
               </w:rPr>
               <w:t>ModificarPropiedad</w:t>
             </w:r>
-            <w:proofErr w:type="spellEnd"/>
           </w:p>
         </w:tc>
         <w:tc>
@@ -13657,7 +13411,6 @@
                 <w:b/>
               </w:rPr>
             </w:pPr>
-            <w:proofErr w:type="spellStart"/>
             <w:r>
               <w:rPr>
                 <w:rFonts w:asciiTheme="minorHAnsi" w:hAnsiTheme="minorHAnsi"/>
@@ -13665,7 +13418,6 @@
               </w:rPr>
               <w:t>LogT</w:t>
             </w:r>
-            <w:proofErr w:type="spellEnd"/>
           </w:p>
         </w:tc>
         <w:tc>
@@ -13804,7 +13556,6 @@
                 <w:b/>
               </w:rPr>
             </w:pPr>
-            <w:proofErr w:type="spellStart"/>
             <w:r>
               <w:rPr>
                 <w:rFonts w:asciiTheme="minorHAnsi" w:hAnsiTheme="minorHAnsi"/>
@@ -13812,7 +13563,6 @@
               </w:rPr>
               <w:t>LogD</w:t>
             </w:r>
-            <w:proofErr w:type="spellEnd"/>
           </w:p>
         </w:tc>
         <w:tc>
@@ -13951,7 +13701,6 @@
                 <w:b/>
               </w:rPr>
             </w:pPr>
-            <w:proofErr w:type="spellStart"/>
             <w:r>
               <w:rPr>
                 <w:rFonts w:asciiTheme="minorHAnsi" w:hAnsiTheme="minorHAnsi"/>
@@ -13959,7 +13708,6 @@
               </w:rPr>
               <w:t>LogInt</w:t>
             </w:r>
-            <w:proofErr w:type="spellEnd"/>
           </w:p>
         </w:tc>
         <w:tc>
@@ -14098,7 +13846,6 @@
                 <w:b/>
               </w:rPr>
             </w:pPr>
-            <w:proofErr w:type="spellStart"/>
             <w:r>
               <w:rPr>
                 <w:rFonts w:asciiTheme="minorHAnsi" w:hAnsiTheme="minorHAnsi"/>
@@ -14106,7 +13853,6 @@
               </w:rPr>
               <w:t>Loc</w:t>
             </w:r>
-            <w:proofErr w:type="spellEnd"/>
           </w:p>
         </w:tc>
         <w:tc>
@@ -14373,7 +14119,7 @@
     </w:p>
     <w:p>
       <w:pPr>
-        <w:pStyle w:val="ListParagraph"/>
+        <w:pStyle w:val="Prrafodelista"/>
         <w:numPr>
           <w:ilvl w:val="2"/>
           <w:numId w:val="2"/>
@@ -14468,7 +14214,7 @@
     </w:p>
     <w:p>
       <w:pPr>
-        <w:pStyle w:val="Caption"/>
+        <w:pStyle w:val="Epgrafe"/>
         <w:keepNext/>
         <w:spacing w:after="120"/>
         <w:jc w:val="center"/>
@@ -14546,7 +14292,7 @@
     </w:p>
     <w:tbl>
       <w:tblPr>
-        <w:tblStyle w:val="TableGrid"/>
+        <w:tblStyle w:val="Tablaconcuadrcula"/>
         <w:tblW w:w="0" w:type="auto"/>
         <w:jc w:val="center"/>
         <w:tblCellMar>
@@ -15565,7 +15311,7 @@
           <v:shape id="_x0000_i1025" type="#_x0000_t75" style="width:189pt;height:123.75pt" o:ole="">
             <v:imagedata r:id="rId11" o:title=""/>
           </v:shape>
-          <o:OLEObject Type="Embed" ProgID="Equation.3" ShapeID="_x0000_i1025" DrawAspect="Content" ObjectID="_1361343206" r:id="rId12"/>
+          <o:OLEObject Type="Embed" ProgID="Equation.3" ShapeID="_x0000_i1025" DrawAspect="Content" ObjectID="_1361517808" r:id="rId12"/>
         </w:object>
       </w:r>
     </w:p>
@@ -15637,7 +15383,7 @@
           <v:shape id="_x0000_i1026" type="#_x0000_t75" style="width:186pt;height:38.25pt" o:ole="">
             <v:imagedata r:id="rId13" o:title=""/>
           </v:shape>
-          <o:OLEObject Type="Embed" ProgID="Equation.3" ShapeID="_x0000_i1026" DrawAspect="Content" ObjectID="_1361343207" r:id="rId14"/>
+          <o:OLEObject Type="Embed" ProgID="Equation.3" ShapeID="_x0000_i1026" DrawAspect="Content" ObjectID="_1361517809" r:id="rId14"/>
         </w:object>
       </w:r>
       <w:r>
@@ -15667,7 +15413,7 @@
           <v:shape id="_x0000_i1027" type="#_x0000_t75" style="width:189pt;height:38.25pt" o:ole="">
             <v:imagedata r:id="rId15" o:title=""/>
           </v:shape>
-          <o:OLEObject Type="Embed" ProgID="Equation.3" ShapeID="_x0000_i1027" DrawAspect="Content" ObjectID="_1361343208" r:id="rId16"/>
+          <o:OLEObject Type="Embed" ProgID="Equation.3" ShapeID="_x0000_i1027" DrawAspect="Content" ObjectID="_1361517810" r:id="rId16"/>
         </w:object>
       </w:r>
     </w:p>
@@ -15708,7 +15454,7 @@
           <v:shape id="_x0000_i1028" type="#_x0000_t75" style="width:14.25pt;height:17.25pt" o:ole="">
             <v:imagedata r:id="rId17" o:title=""/>
           </v:shape>
-          <o:OLEObject Type="Embed" ProgID="Equation.3" ShapeID="_x0000_i1028" DrawAspect="Content" ObjectID="_1361343209" r:id="rId18"/>
+          <o:OLEObject Type="Embed" ProgID="Equation.3" ShapeID="_x0000_i1028" DrawAspect="Content" ObjectID="_1361517811" r:id="rId18"/>
         </w:object>
       </w:r>
       <w:r>
@@ -15750,7 +15496,7 @@
           <v:shape id="_x0000_i1029" type="#_x0000_t75" style="width:395.25pt;height:88.5pt" o:ole="">
             <v:imagedata r:id="rId19" o:title=""/>
           </v:shape>
-          <o:OLEObject Type="Embed" ProgID="Equation.3" ShapeID="_x0000_i1029" DrawAspect="Content" ObjectID="_1361343210" r:id="rId20"/>
+          <o:OLEObject Type="Embed" ProgID="Equation.3" ShapeID="_x0000_i1029" DrawAspect="Content" ObjectID="_1361517812" r:id="rId20"/>
         </w:object>
       </w:r>
     </w:p>
@@ -15801,7 +15547,7 @@
           <v:shape id="_x0000_i1030" type="#_x0000_t75" style="width:15pt;height:18pt" o:ole="">
             <v:imagedata r:id="rId21" o:title=""/>
           </v:shape>
-          <o:OLEObject Type="Embed" ProgID="Equation.3" ShapeID="_x0000_i1030" DrawAspect="Content" ObjectID="_1361343211" r:id="rId22"/>
+          <o:OLEObject Type="Embed" ProgID="Equation.3" ShapeID="_x0000_i1030" DrawAspect="Content" ObjectID="_1361517813" r:id="rId22"/>
         </w:object>
       </w:r>
       <w:r>
@@ -15843,7 +15589,7 @@
           <v:shape id="_x0000_i1031" type="#_x0000_t75" style="width:129.75pt;height:54.75pt" o:ole="">
             <v:imagedata r:id="rId23" o:title=""/>
           </v:shape>
-          <o:OLEObject Type="Embed" ProgID="Equation.3" ShapeID="_x0000_i1031" DrawAspect="Content" ObjectID="_1361343212" r:id="rId24"/>
+          <o:OLEObject Type="Embed" ProgID="Equation.3" ShapeID="_x0000_i1031" DrawAspect="Content" ObjectID="_1361517814" r:id="rId24"/>
         </w:object>
       </w:r>
     </w:p>
@@ -15915,7 +15661,7 @@
           <v:shape id="_x0000_i1032" type="#_x0000_t75" style="width:138pt;height:1in" o:ole="">
             <v:imagedata r:id="rId25" o:title=""/>
           </v:shape>
-          <o:OLEObject Type="Embed" ProgID="Equation.3" ShapeID="_x0000_i1032" DrawAspect="Content" ObjectID="_1361343213" r:id="rId26"/>
+          <o:OLEObject Type="Embed" ProgID="Equation.3" ShapeID="_x0000_i1032" DrawAspect="Content" ObjectID="_1361517815" r:id="rId26"/>
         </w:object>
       </w:r>
     </w:p>
@@ -15977,7 +15723,6 @@
       <w:r>
         <w:rPr>
           <w:noProof/>
-          <w:lang w:val="en-US" w:eastAsia="en-US"/>
         </w:rPr>
         <w:drawing>
           <wp:inline distT="0" distB="0" distL="0" distR="0">
@@ -15996,7 +15741,7 @@
     </w:p>
     <w:p>
       <w:pPr>
-        <w:pStyle w:val="Caption"/>
+        <w:pStyle w:val="Epgrafe"/>
         <w:spacing w:before="120" w:after="0"/>
         <w:contextualSpacing/>
         <w:jc w:val="center"/>
@@ -16164,7 +15909,7 @@
     </w:p>
     <w:p>
       <w:pPr>
-        <w:pStyle w:val="ListParagraph"/>
+        <w:pStyle w:val="Prrafodelista"/>
         <w:numPr>
           <w:ilvl w:val="2"/>
           <w:numId w:val="2"/>
@@ -16408,7 +16153,7 @@
     </w:p>
     <w:p>
       <w:pPr>
-        <w:pStyle w:val="ListParagraph"/>
+        <w:pStyle w:val="Prrafodelista"/>
         <w:numPr>
           <w:ilvl w:val="1"/>
           <w:numId w:val="2"/>
@@ -16492,7 +16237,7 @@
     </w:p>
     <w:p>
       <w:pPr>
-        <w:pStyle w:val="ListParagraph"/>
+        <w:pStyle w:val="Prrafodelista"/>
         <w:numPr>
           <w:ilvl w:val="1"/>
           <w:numId w:val="2"/>
@@ -16591,7 +16336,7 @@
     </w:p>
     <w:p>
       <w:pPr>
-        <w:pStyle w:val="ListParagraph"/>
+        <w:pStyle w:val="Prrafodelista"/>
         <w:numPr>
           <w:ilvl w:val="0"/>
           <w:numId w:val="2"/>
@@ -16673,7 +16418,7 @@
     </w:p>
     <w:p>
       <w:pPr>
-        <w:pStyle w:val="ListParagraph"/>
+        <w:pStyle w:val="Prrafodelista"/>
         <w:numPr>
           <w:ilvl w:val="1"/>
           <w:numId w:val="2"/>
@@ -16747,7 +16492,7 @@
     </w:p>
     <w:p>
       <w:pPr>
-        <w:pStyle w:val="ListParagraph"/>
+        <w:pStyle w:val="Prrafodelista"/>
         <w:numPr>
           <w:ilvl w:val="1"/>
           <w:numId w:val="2"/>
@@ -16821,7 +16566,7 @@
     </w:p>
     <w:p>
       <w:pPr>
-        <w:pStyle w:val="ListParagraph"/>
+        <w:pStyle w:val="Prrafodelista"/>
         <w:numPr>
           <w:ilvl w:val="1"/>
           <w:numId w:val="2"/>
@@ -16938,7 +16683,7 @@
     </w:p>
     <w:p>
       <w:pPr>
-        <w:pStyle w:val="ListParagraph"/>
+        <w:pStyle w:val="Prrafodelista"/>
         <w:numPr>
           <w:ilvl w:val="0"/>
           <w:numId w:val="2"/>
@@ -16953,7 +16698,6 @@
         </w:rPr>
       </w:pPr>
       <w:bookmarkStart w:id="21" w:name="_Toc287589300"/>
-      <w:proofErr w:type="spellStart"/>
       <w:r>
         <w:rPr>
           <w:rFonts w:asciiTheme="minorHAnsi" w:hAnsiTheme="minorHAnsi"/>
@@ -16963,7 +16707,6 @@
         </w:rPr>
         <w:t>PostMortem</w:t>
       </w:r>
-      <w:proofErr w:type="spellEnd"/>
       <w:r>
         <w:rPr>
           <w:rFonts w:asciiTheme="minorHAnsi" w:hAnsiTheme="minorHAnsi"/>
@@ -17045,14 +16788,14 @@
 
 <file path=word/endnotes.xml><?xml version="1.0" encoding="utf-8"?>
 <w:endnotes xmlns:ve="http://schemas.openxmlformats.org/markup-compatibility/2006" xmlns:o="urn:schemas-microsoft-com:office:office" xmlns:r="http://schemas.openxmlformats.org/officeDocument/2006/relationships" xmlns:m="http://schemas.openxmlformats.org/officeDocument/2006/math" xmlns:v="urn:schemas-microsoft-com:vml" xmlns:wp="http://schemas.openxmlformats.org/drawingml/2006/wordprocessingDrawing" xmlns:w10="urn:schemas-microsoft-com:office:word" xmlns:w="http://schemas.openxmlformats.org/wordprocessingml/2006/main" xmlns:wne="http://schemas.microsoft.com/office/word/2006/wordml">
-  <w:endnote w:type="separator" w:id="-1">
+  <w:endnote w:type="separator" w:id="0">
     <w:p>
       <w:r>
         <w:separator/>
       </w:r>
     </w:p>
   </w:endnote>
-  <w:endnote w:type="continuationSeparator" w:id="0">
+  <w:endnote w:type="continuationSeparator" w:id="1">
     <w:p>
       <w:r>
         <w:continuationSeparator/>
@@ -17066,7 +16809,7 @@
 <w:ftr xmlns:ve="http://schemas.openxmlformats.org/markup-compatibility/2006" xmlns:o="urn:schemas-microsoft-com:office:office" xmlns:r="http://schemas.openxmlformats.org/officeDocument/2006/relationships" xmlns:m="http://schemas.openxmlformats.org/officeDocument/2006/math" xmlns:v="urn:schemas-microsoft-com:vml" xmlns:wp="http://schemas.openxmlformats.org/drawingml/2006/wordprocessingDrawing" xmlns:w10="urn:schemas-microsoft-com:office:word" xmlns:w="http://schemas.openxmlformats.org/wordprocessingml/2006/main" xmlns:wne="http://schemas.microsoft.com/office/word/2006/wordml">
   <w:p>
     <w:pPr>
-      <w:pStyle w:val="Footer"/>
+      <w:pStyle w:val="Piedepgina"/>
       <w:pBdr>
         <w:bottom w:val="single" w:sz="12" w:space="1" w:color="auto"/>
       </w:pBdr>
@@ -17078,13 +16821,12 @@
   </w:p>
   <w:p>
     <w:pPr>
-      <w:pStyle w:val="Footer"/>
+      <w:pStyle w:val="Piedepgina"/>
       <w:jc w:val="both"/>
       <w:rPr>
         <w:rFonts w:ascii="Calibri" w:hAnsi="Calibri"/>
       </w:rPr>
     </w:pPr>
-    <w:proofErr w:type="spellStart"/>
     <w:r>
       <w:rPr>
         <w:rFonts w:ascii="Calibri" w:hAnsi="Calibri"/>
@@ -17092,7 +16834,6 @@
       </w:rPr>
       <w:t>Ingenium</w:t>
     </w:r>
-    <w:proofErr w:type="spellEnd"/>
     <w:r>
       <w:rPr>
         <w:rFonts w:ascii="Calibri" w:hAnsi="Calibri"/>
@@ -17109,16 +16850,8 @@
       <w:rPr>
         <w:rFonts w:ascii="Calibri" w:hAnsi="Calibri"/>
       </w:rPr>
-      <w:t xml:space="preserve"> </w:t>
+      <w:t xml:space="preserve"> Uniandes</w:t>
     </w:r>
-    <w:proofErr w:type="spellStart"/>
-    <w:r>
-      <w:rPr>
-        <w:rFonts w:ascii="Calibri" w:hAnsi="Calibri"/>
-      </w:rPr>
-      <w:t>Uniandes</w:t>
-    </w:r>
-    <w:proofErr w:type="spellEnd"/>
     <w:r>
       <w:rPr>
         <w:rFonts w:ascii="Calibri" w:hAnsi="Calibri"/>
@@ -17128,7 +16861,7 @@
   </w:p>
   <w:p>
     <w:pPr>
-      <w:pStyle w:val="Footer"/>
+      <w:pStyle w:val="Piedepgina"/>
       <w:tabs>
         <w:tab w:val="clear" w:pos="4419"/>
         <w:tab w:val="clear" w:pos="8838"/>
@@ -17181,7 +16914,7 @@
         <w:rFonts w:ascii="Calibri" w:hAnsi="Calibri"/>
         <w:noProof/>
       </w:rPr>
-      <w:t>10</w:t>
+      <w:t>2</w:t>
     </w:r>
     <w:r>
       <w:rPr>
@@ -17195,31 +16928,31 @@
 
 <file path=word/footnotes.xml><?xml version="1.0" encoding="utf-8"?>
 <w:footnotes xmlns:ve="http://schemas.openxmlformats.org/markup-compatibility/2006" xmlns:o="urn:schemas-microsoft-com:office:office" xmlns:r="http://schemas.openxmlformats.org/officeDocument/2006/relationships" xmlns:m="http://schemas.openxmlformats.org/officeDocument/2006/math" xmlns:v="urn:schemas-microsoft-com:vml" xmlns:wp="http://schemas.openxmlformats.org/drawingml/2006/wordprocessingDrawing" xmlns:w10="urn:schemas-microsoft-com:office:word" xmlns:w="http://schemas.openxmlformats.org/wordprocessingml/2006/main" xmlns:wne="http://schemas.microsoft.com/office/word/2006/wordml">
-  <w:footnote w:type="separator" w:id="-1">
+  <w:footnote w:type="separator" w:id="0">
     <w:p>
       <w:r>
         <w:separator/>
       </w:r>
     </w:p>
   </w:footnote>
-  <w:footnote w:type="continuationSeparator" w:id="0">
+  <w:footnote w:type="continuationSeparator" w:id="1">
     <w:p>
       <w:r>
         <w:continuationSeparator/>
       </w:r>
     </w:p>
   </w:footnote>
-  <w:footnote w:id="1">
-    <w:p>
-      <w:pPr>
-        <w:pStyle w:val="FootnoteText"/>
+  <w:footnote w:id="2">
+    <w:p>
+      <w:pPr>
+        <w:pStyle w:val="Textonotapie"/>
         <w:rPr>
           <w:lang w:val="en-US"/>
         </w:rPr>
       </w:pPr>
       <w:r>
         <w:rPr>
-          <w:rStyle w:val="FootnoteReference"/>
+          <w:rStyle w:val="Refdenotaalpie"/>
         </w:rPr>
         <w:footnoteRef/>
       </w:r>
@@ -17238,7 +16971,7 @@
 <w:hdr xmlns:ve="http://schemas.openxmlformats.org/markup-compatibility/2006" xmlns:o="urn:schemas-microsoft-com:office:office" xmlns:r="http://schemas.openxmlformats.org/officeDocument/2006/relationships" xmlns:m="http://schemas.openxmlformats.org/officeDocument/2006/math" xmlns:v="urn:schemas-microsoft-com:vml" xmlns:wp="http://schemas.openxmlformats.org/drawingml/2006/wordprocessingDrawing" xmlns:w10="urn:schemas-microsoft-com:office:word" xmlns:w="http://schemas.openxmlformats.org/wordprocessingml/2006/main" xmlns:wne="http://schemas.microsoft.com/office/word/2006/wordml">
   <w:p>
     <w:pPr>
-      <w:pStyle w:val="Header"/>
+      <w:pStyle w:val="Encabezado"/>
       <w:rPr>
         <w:rFonts w:asciiTheme="minorHAnsi" w:hAnsiTheme="minorHAnsi"/>
         <w:b/>
@@ -17253,7 +16986,6 @@
         <w:smallCaps/>
         <w:noProof/>
         <w:sz w:val="24"/>
-        <w:lang w:val="en-US" w:eastAsia="en-US"/>
       </w:rPr>
       <w:drawing>
         <wp:anchor distT="0" distB="0" distL="114300" distR="114300" simplePos="0" relativeHeight="251660288" behindDoc="0" locked="0" layoutInCell="1" allowOverlap="0">
@@ -17321,7 +17053,7 @@
   </w:p>
   <w:p>
     <w:pPr>
-      <w:pStyle w:val="Header"/>
+      <w:pStyle w:val="Encabezado"/>
       <w:rPr>
         <w:rFonts w:asciiTheme="minorHAnsi" w:hAnsiTheme="minorHAnsi"/>
         <w:b/>
@@ -17337,7 +17069,7 @@
   </w:p>
   <w:p>
     <w:pPr>
-      <w:pStyle w:val="Header"/>
+      <w:pStyle w:val="Encabezado"/>
       <w:pBdr>
         <w:bottom w:val="single" w:sz="12" w:space="1" w:color="auto"/>
       </w:pBdr>
@@ -17346,37 +17078,12 @@
         <w:b/>
       </w:rPr>
     </w:pPr>
-    <w:proofErr w:type="spellStart"/>
     <w:r>
       <w:rPr>
         <w:rFonts w:asciiTheme="minorHAnsi" w:hAnsiTheme="minorHAnsi"/>
         <w:b/>
       </w:rPr>
-      <w:t>Team</w:t>
-    </w:r>
-    <w:proofErr w:type="spellEnd"/>
-    <w:r>
-      <w:rPr>
-        <w:rFonts w:asciiTheme="minorHAnsi" w:hAnsiTheme="minorHAnsi"/>
-        <w:b/>
-      </w:rPr>
-      <w:t xml:space="preserve"> Software </w:t>
-    </w:r>
-    <w:proofErr w:type="spellStart"/>
-    <w:r>
-      <w:rPr>
-        <w:rFonts w:asciiTheme="minorHAnsi" w:hAnsiTheme="minorHAnsi"/>
-        <w:b/>
-      </w:rPr>
-      <w:t>Process</w:t>
-    </w:r>
-    <w:proofErr w:type="spellEnd"/>
-    <w:r>
-      <w:rPr>
-        <w:rFonts w:asciiTheme="minorHAnsi" w:hAnsiTheme="minorHAnsi"/>
-        <w:b/>
-      </w:rPr>
-      <w:t xml:space="preserve"> (TSP)</w:t>
+      <w:t>Team Software Process (TSP)</w:t>
     </w:r>
   </w:p>
   <w:p>
@@ -19985,11 +19692,11 @@
       <w:lang w:eastAsia="es-CO"/>
     </w:rPr>
   </w:style>
-  <w:style w:type="paragraph" w:styleId="Heading1">
+  <w:style w:type="paragraph" w:styleId="Ttulo1">
     <w:name w:val="heading 1"/>
     <w:basedOn w:val="Normal"/>
     <w:next w:val="Normal"/>
-    <w:link w:val="Heading1Char"/>
+    <w:link w:val="Ttulo1Car"/>
     <w:uiPriority w:val="9"/>
     <w:qFormat/>
     <w:rsid w:val="00E34903"/>
@@ -20008,13 +19715,13 @@
       <w:szCs w:val="28"/>
     </w:rPr>
   </w:style>
-  <w:style w:type="character" w:default="1" w:styleId="DefaultParagraphFont">
+  <w:style w:type="character" w:default="1" w:styleId="Fuentedeprrafopredeter">
     <w:name w:val="Default Paragraph Font"/>
     <w:uiPriority w:val="1"/>
     <w:semiHidden/>
     <w:unhideWhenUsed/>
   </w:style>
-  <w:style w:type="table" w:default="1" w:styleId="TableNormal">
+  <w:style w:type="table" w:default="1" w:styleId="Tablanormal">
     <w:name w:val="Normal Table"/>
     <w:uiPriority w:val="99"/>
     <w:semiHidden/>
@@ -20030,16 +19737,16 @@
       </w:tblCellMar>
     </w:tblPr>
   </w:style>
-  <w:style w:type="numbering" w:default="1" w:styleId="NoList">
+  <w:style w:type="numbering" w:default="1" w:styleId="Sinlista">
     <w:name w:val="No List"/>
     <w:uiPriority w:val="99"/>
     <w:semiHidden/>
     <w:unhideWhenUsed/>
   </w:style>
-  <w:style w:type="paragraph" w:styleId="Header">
+  <w:style w:type="paragraph" w:styleId="Encabezado">
     <w:name w:val="header"/>
     <w:basedOn w:val="Normal"/>
-    <w:link w:val="HeaderChar"/>
+    <w:link w:val="EncabezadoCar"/>
     <w:uiPriority w:val="99"/>
     <w:unhideWhenUsed/>
     <w:rsid w:val="00AA0662"/>
@@ -20053,10 +19760,10 @@
       <w:rFonts w:eastAsiaTheme="minorEastAsia"/>
     </w:rPr>
   </w:style>
-  <w:style w:type="character" w:customStyle="1" w:styleId="HeaderChar">
-    <w:name w:val="Header Char"/>
-    <w:basedOn w:val="DefaultParagraphFont"/>
-    <w:link w:val="Header"/>
+  <w:style w:type="character" w:customStyle="1" w:styleId="EncabezadoCar">
+    <w:name w:val="Encabezado Car"/>
+    <w:basedOn w:val="Fuentedeprrafopredeter"/>
+    <w:link w:val="Encabezado"/>
     <w:uiPriority w:val="99"/>
     <w:rsid w:val="00AA0662"/>
     <w:rPr>
@@ -20064,10 +19771,10 @@
       <w:lang w:eastAsia="es-CO"/>
     </w:rPr>
   </w:style>
-  <w:style w:type="paragraph" w:styleId="Footer">
+  <w:style w:type="paragraph" w:styleId="Piedepgina">
     <w:name w:val="footer"/>
     <w:basedOn w:val="Normal"/>
-    <w:link w:val="FooterChar"/>
+    <w:link w:val="PiedepginaCar"/>
     <w:uiPriority w:val="99"/>
     <w:unhideWhenUsed/>
     <w:rsid w:val="00AA0662"/>
@@ -20078,17 +19785,17 @@
       </w:tabs>
     </w:pPr>
   </w:style>
-  <w:style w:type="character" w:customStyle="1" w:styleId="FooterChar">
-    <w:name w:val="Footer Char"/>
-    <w:basedOn w:val="DefaultParagraphFont"/>
-    <w:link w:val="Footer"/>
+  <w:style w:type="character" w:customStyle="1" w:styleId="PiedepginaCar">
+    <w:name w:val="Pie de página Car"/>
+    <w:basedOn w:val="Fuentedeprrafopredeter"/>
+    <w:link w:val="Piedepgina"/>
     <w:uiPriority w:val="99"/>
     <w:rsid w:val="00AA0662"/>
   </w:style>
-  <w:style w:type="paragraph" w:styleId="BalloonText">
+  <w:style w:type="paragraph" w:styleId="Textodeglobo">
     <w:name w:val="Balloon Text"/>
     <w:basedOn w:val="Normal"/>
-    <w:link w:val="BalloonTextChar"/>
+    <w:link w:val="TextodegloboCar"/>
     <w:uiPriority w:val="99"/>
     <w:semiHidden/>
     <w:unhideWhenUsed/>
@@ -20099,10 +19806,10 @@
       <w:szCs w:val="16"/>
     </w:rPr>
   </w:style>
-  <w:style w:type="character" w:customStyle="1" w:styleId="BalloonTextChar">
-    <w:name w:val="Balloon Text Char"/>
-    <w:basedOn w:val="DefaultParagraphFont"/>
-    <w:link w:val="BalloonText"/>
+  <w:style w:type="character" w:customStyle="1" w:styleId="TextodegloboCar">
+    <w:name w:val="Texto de globo Car"/>
+    <w:basedOn w:val="Fuentedeprrafopredeter"/>
+    <w:link w:val="Textodeglobo"/>
     <w:uiPriority w:val="99"/>
     <w:semiHidden/>
     <w:rsid w:val="00AA0662"/>
@@ -20112,7 +19819,7 @@
       <w:szCs w:val="16"/>
     </w:rPr>
   </w:style>
-  <w:style w:type="paragraph" w:styleId="ListParagraph">
+  <w:style w:type="paragraph" w:styleId="Prrafodelista">
     <w:name w:val="List Paragraph"/>
     <w:basedOn w:val="Normal"/>
     <w:uiPriority w:val="34"/>
@@ -20123,10 +19830,10 @@
       <w:contextualSpacing/>
     </w:pPr>
   </w:style>
-  <w:style w:type="character" w:customStyle="1" w:styleId="Heading1Char">
-    <w:name w:val="Heading 1 Char"/>
-    <w:basedOn w:val="DefaultParagraphFont"/>
-    <w:link w:val="Heading1"/>
+  <w:style w:type="character" w:customStyle="1" w:styleId="Ttulo1Car">
+    <w:name w:val="Título 1 Car"/>
+    <w:basedOn w:val="Fuentedeprrafopredeter"/>
+    <w:link w:val="Ttulo1"/>
     <w:uiPriority w:val="9"/>
     <w:rsid w:val="00E34903"/>
     <w:rPr>
@@ -20139,9 +19846,9 @@
       <w:lang w:eastAsia="es-CO"/>
     </w:rPr>
   </w:style>
-  <w:style w:type="paragraph" w:styleId="TOCHeading">
+  <w:style w:type="paragraph" w:styleId="TtulodeTDC">
     <w:name w:val="TOC Heading"/>
-    <w:basedOn w:val="Heading1"/>
+    <w:basedOn w:val="Ttulo1"/>
     <w:next w:val="Normal"/>
     <w:uiPriority w:val="39"/>
     <w:unhideWhenUsed/>
@@ -20155,7 +19862,7 @@
       <w:lang w:val="es-ES" w:eastAsia="en-US"/>
     </w:rPr>
   </w:style>
-  <w:style w:type="paragraph" w:styleId="TOC2">
+  <w:style w:type="paragraph" w:styleId="TDC2">
     <w:name w:val="toc 2"/>
     <w:basedOn w:val="Normal"/>
     <w:next w:val="Normal"/>
@@ -20176,7 +19883,7 @@
       <w:lang w:val="es-ES" w:eastAsia="en-US"/>
     </w:rPr>
   </w:style>
-  <w:style w:type="paragraph" w:styleId="TOC1">
+  <w:style w:type="paragraph" w:styleId="TDC1">
     <w:name w:val="toc 1"/>
     <w:basedOn w:val="Normal"/>
     <w:next w:val="Normal"/>
@@ -20196,7 +19903,7 @@
       <w:lang w:val="es-ES" w:eastAsia="en-US"/>
     </w:rPr>
   </w:style>
-  <w:style w:type="paragraph" w:styleId="TOC3">
+  <w:style w:type="paragraph" w:styleId="TDC3">
     <w:name w:val="toc 3"/>
     <w:basedOn w:val="Normal"/>
     <w:next w:val="Normal"/>
@@ -20217,9 +19924,9 @@
       <w:lang w:val="es-ES" w:eastAsia="en-US"/>
     </w:rPr>
   </w:style>
-  <w:style w:type="character" w:styleId="Hyperlink">
+  <w:style w:type="character" w:styleId="Hipervnculo">
     <w:name w:val="Hyperlink"/>
-    <w:basedOn w:val="DefaultParagraphFont"/>
+    <w:basedOn w:val="Fuentedeprrafopredeter"/>
     <w:uiPriority w:val="99"/>
     <w:unhideWhenUsed/>
     <w:rsid w:val="00E34903"/>
@@ -20228,9 +19935,9 @@
       <w:u w:val="single"/>
     </w:rPr>
   </w:style>
-  <w:style w:type="table" w:styleId="TableGrid">
+  <w:style w:type="table" w:styleId="Tablaconcuadrcula">
     <w:name w:val="Table Grid"/>
-    <w:basedOn w:val="TableNormal"/>
+    <w:basedOn w:val="Tablanormal"/>
     <w:uiPriority w:val="59"/>
     <w:rsid w:val="00AB24FA"/>
     <w:pPr>
@@ -20254,7 +19961,7 @@
       </w:tblCellMar>
     </w:tblPr>
   </w:style>
-  <w:style w:type="paragraph" w:styleId="Caption">
+  <w:style w:type="paragraph" w:styleId="Epgrafe">
     <w:name w:val="caption"/>
     <w:basedOn w:val="Normal"/>
     <w:next w:val="Normal"/>
@@ -20273,10 +19980,10 @@
       <w:szCs w:val="18"/>
     </w:rPr>
   </w:style>
-  <w:style w:type="paragraph" w:styleId="FootnoteText">
+  <w:style w:type="paragraph" w:styleId="Textonotapie">
     <w:name w:val="footnote text"/>
     <w:basedOn w:val="Normal"/>
-    <w:link w:val="FootnoteTextChar"/>
+    <w:link w:val="TextonotapieCar"/>
     <w:uiPriority w:val="99"/>
     <w:semiHidden/>
     <w:unhideWhenUsed/>
@@ -20286,10 +19993,10 @@
       <w:color w:val="auto"/>
     </w:rPr>
   </w:style>
-  <w:style w:type="character" w:customStyle="1" w:styleId="FootnoteTextChar">
-    <w:name w:val="Footnote Text Char"/>
-    <w:basedOn w:val="DefaultParagraphFont"/>
-    <w:link w:val="FootnoteText"/>
+  <w:style w:type="character" w:customStyle="1" w:styleId="TextonotapieCar">
+    <w:name w:val="Texto nota pie Car"/>
+    <w:basedOn w:val="Fuentedeprrafopredeter"/>
+    <w:link w:val="Textonotapie"/>
     <w:uiPriority w:val="99"/>
     <w:semiHidden/>
     <w:rsid w:val="00CA526A"/>
@@ -20300,9 +20007,9 @@
       <w:lang w:eastAsia="es-CO"/>
     </w:rPr>
   </w:style>
-  <w:style w:type="character" w:styleId="FootnoteReference">
+  <w:style w:type="character" w:styleId="Refdenotaalpie">
     <w:name w:val="footnote reference"/>
-    <w:basedOn w:val="DefaultParagraphFont"/>
+    <w:basedOn w:val="Fuentedeprrafopredeter"/>
     <w:uiPriority w:val="99"/>
     <w:semiHidden/>
     <w:unhideWhenUsed/>
@@ -20317,7 +20024,7 @@
 <file path=word/charts/chart1.xml><?xml version="1.0" encoding="utf-8"?>
 <c:chartSpace xmlns:c="http://schemas.openxmlformats.org/drawingml/2006/chart" xmlns:a="http://schemas.openxmlformats.org/drawingml/2006/main" xmlns:r="http://schemas.openxmlformats.org/officeDocument/2006/relationships">
   <c:date1904 val="1"/>
-  <c:lang val="en-US"/>
+  <c:lang val="es-CO"/>
   <c:chart>
     <c:title>
       <c:tx>
@@ -20326,7 +20033,7 @@
           <a:lstStyle/>
           <a:p>
             <a:pPr>
-              <a:defRPr sz="1200"/>
+              <a:defRPr lang="en-US" sz="1200"/>
             </a:pPr>
             <a:r>
               <a:rPr lang="es-CO" sz="1200" b="1" i="0" u="none" strike="noStrike" baseline="0"/>
@@ -20400,7 +20107,7 @@
                   <c:v>345</c:v>
                 </c:pt>
                 <c:pt idx="6">
-                  <c:v>461.14000000000004</c:v>
+                  <c:v>461.14000000000027</c:v>
                 </c:pt>
                 <c:pt idx="7">
                   <c:v>500</c:v>
@@ -20482,7 +20189,7 @@
                   <c:v>345</c:v>
                 </c:pt>
                 <c:pt idx="6">
-                  <c:v>461.14000000000004</c:v>
+                  <c:v>461.14000000000027</c:v>
                 </c:pt>
                 <c:pt idx="7">
                   <c:v>500</c:v>
@@ -20503,32 +20210,32 @@
                   <c:v>236.4</c:v>
                 </c:pt>
                 <c:pt idx="2">
-                  <c:v>274.99199999999985</c:v>
+                  <c:v>274.99199999999939</c:v>
                 </c:pt>
                 <c:pt idx="3">
-                  <c:v>279.21299999999991</c:v>
+                  <c:v>279.21299999999968</c:v>
                 </c:pt>
                 <c:pt idx="4">
-                  <c:v>291.87599999999992</c:v>
+                  <c:v>291.87599999999969</c:v>
                 </c:pt>
                 <c:pt idx="5">
                   <c:v>347.95499999999993</c:v>
                 </c:pt>
                 <c:pt idx="6">
-                  <c:v>417.98741999999987</c:v>
+                  <c:v>417.98741999999953</c:v>
                 </c:pt>
                 <c:pt idx="7">
-                  <c:v>441.4199999999999</c:v>
+                  <c:v>441.41999999999967</c:v>
                 </c:pt>
               </c:numCache>
             </c:numRef>
           </c:yVal>
         </c:ser>
-        <c:axId val="110382080"/>
-        <c:axId val="113291648"/>
+        <c:axId val="78116352"/>
+        <c:axId val="78118272"/>
       </c:scatterChart>
       <c:valAx>
-        <c:axId val="110382080"/>
+        <c:axId val="78116352"/>
         <c:scaling>
           <c:orientation val="minMax"/>
           <c:max val="500"/>
@@ -20542,7 +20249,7 @@
               <a:lstStyle/>
               <a:p>
                 <a:pPr>
-                  <a:defRPr/>
+                  <a:defRPr lang="en-US"/>
                 </a:pPr>
                 <a:r>
                   <a:rPr lang="en-US"/>
@@ -20559,12 +20266,22 @@
         </c:title>
         <c:numFmt formatCode="General" sourceLinked="1"/>
         <c:tickLblPos val="nextTo"/>
-        <c:crossAx val="113291648"/>
+        <c:txPr>
+          <a:bodyPr/>
+          <a:lstStyle/>
+          <a:p>
+            <a:pPr>
+              <a:defRPr lang="en-US"/>
+            </a:pPr>
+            <a:endParaRPr lang="es-CO"/>
+          </a:p>
+        </c:txPr>
+        <c:crossAx val="78118272"/>
         <c:crosses val="autoZero"/>
         <c:crossBetween val="midCat"/>
       </c:valAx>
       <c:valAx>
-        <c:axId val="113291648"/>
+        <c:axId val="78118272"/>
         <c:scaling>
           <c:orientation val="minMax"/>
         </c:scaling>
@@ -20577,7 +20294,7 @@
               <a:lstStyle/>
               <a:p>
                 <a:pPr>
-                  <a:defRPr/>
+                  <a:defRPr lang="en-US"/>
                 </a:pPr>
                 <a:r>
                   <a:rPr lang="en-US"/>
@@ -20594,7 +20311,17 @@
         </c:title>
         <c:numFmt formatCode="General" sourceLinked="1"/>
         <c:tickLblPos val="nextTo"/>
-        <c:crossAx val="110382080"/>
+        <c:txPr>
+          <a:bodyPr/>
+          <a:lstStyle/>
+          <a:p>
+            <a:pPr>
+              <a:defRPr lang="en-US"/>
+            </a:pPr>
+            <a:endParaRPr lang="es-CO"/>
+          </a:p>
+        </c:txPr>
+        <c:crossAx val="78116352"/>
         <c:crosses val="autoZero"/>
         <c:crossBetween val="midCat"/>
       </c:valAx>
@@ -20604,6 +20331,16 @@
       <c:spPr>
         <a:noFill/>
       </c:spPr>
+      <c:txPr>
+        <a:bodyPr/>
+        <a:lstStyle/>
+        <a:p>
+          <a:pPr>
+            <a:defRPr lang="en-US"/>
+          </a:pPr>
+          <a:endParaRPr lang="es-CO"/>
+        </a:p>
+      </c:txPr>
     </c:legend>
     <c:plotVisOnly val="1"/>
   </c:chart>

--- a/trunk/CSOF5101 Ingeniera de Software/TSP/0316IngeniumTSPCiclo1.docx
+++ b/trunk/CSOF5101 Ingeniera de Software/TSP/0316IngeniumTSPCiclo1.docx
@@ -14514,13 +14514,7 @@
               <w:rPr>
                 <w:rFonts w:asciiTheme="minorHAnsi" w:hAnsiTheme="minorHAnsi"/>
               </w:rPr>
-              <w:t>2</w:t>
-            </w:r>
-            <w:r>
-              <w:rPr>
-                <w:rFonts w:asciiTheme="minorHAnsi" w:hAnsiTheme="minorHAnsi"/>
-              </w:rPr>
-              <w:t>31</w:t>
+              <w:t>110</w:t>
             </w:r>
           </w:p>
         </w:tc>
@@ -14545,7 +14539,7 @@
               <w:rPr>
                 <w:rFonts w:asciiTheme="minorHAnsi" w:hAnsiTheme="minorHAnsi"/>
               </w:rPr>
-              <w:t>260</w:t>
+              <w:t>182</w:t>
             </w:r>
           </w:p>
         </w:tc>
@@ -14619,7 +14613,7 @@
               <w:rPr>
                 <w:rFonts w:asciiTheme="minorHAnsi" w:hAnsiTheme="minorHAnsi"/>
               </w:rPr>
-              <w:t>160</w:t>
+              <w:t>150</w:t>
             </w:r>
           </w:p>
         </w:tc>
@@ -14643,7 +14637,7 @@
               <w:rPr>
                 <w:rFonts w:asciiTheme="minorHAnsi" w:hAnsiTheme="minorHAnsi"/>
               </w:rPr>
-              <w:t>226</w:t>
+              <w:t>289</w:t>
             </w:r>
           </w:p>
         </w:tc>
@@ -14722,7 +14716,7 @@
               <w:rPr>
                 <w:rFonts w:asciiTheme="minorHAnsi" w:hAnsiTheme="minorHAnsi"/>
               </w:rPr>
-              <w:t>252</w:t>
+              <w:t>170</w:t>
             </w:r>
           </w:p>
         </w:tc>
@@ -14746,7 +14740,7 @@
               <w:rPr>
                 <w:rFonts w:asciiTheme="minorHAnsi" w:hAnsiTheme="minorHAnsi"/>
               </w:rPr>
-              <w:t>282</w:t>
+              <w:t>271</w:t>
             </w:r>
           </w:p>
         </w:tc>
@@ -14825,37 +14819,37 @@
               <w:rPr>
                 <w:rFonts w:asciiTheme="minorHAnsi" w:hAnsiTheme="minorHAnsi"/>
               </w:rPr>
+              <w:t>180</w:t>
+            </w:r>
+          </w:p>
+        </w:tc>
+        <w:tc>
+          <w:tcPr>
+            <w:tcW w:w="1701" w:type="dxa"/>
+            <w:tcBorders>
+              <w:left w:val="single" w:sz="12" w:space="0" w:color="auto"/>
+              <w:right w:val="single" w:sz="12" w:space="0" w:color="auto"/>
+            </w:tcBorders>
+            <w:vAlign w:val="center"/>
+          </w:tcPr>
+          <w:p>
+            <w:pPr>
+              <w:jc w:val="right"/>
+              <w:rPr>
+                <w:rFonts w:asciiTheme="minorHAnsi" w:hAnsiTheme="minorHAnsi"/>
+              </w:rPr>
+            </w:pPr>
+            <w:r>
+              <w:rPr>
+                <w:rFonts w:asciiTheme="minorHAnsi" w:hAnsiTheme="minorHAnsi"/>
+              </w:rPr>
               <w:t>3</w:t>
             </w:r>
             <w:r>
               <w:rPr>
                 <w:rFonts w:asciiTheme="minorHAnsi" w:hAnsiTheme="minorHAnsi"/>
               </w:rPr>
-              <w:t>45</w:t>
-            </w:r>
-          </w:p>
-        </w:tc>
-        <w:tc>
-          <w:tcPr>
-            <w:tcW w:w="1701" w:type="dxa"/>
-            <w:tcBorders>
-              <w:left w:val="single" w:sz="12" w:space="0" w:color="auto"/>
-              <w:right w:val="single" w:sz="12" w:space="0" w:color="auto"/>
-            </w:tcBorders>
-            <w:vAlign w:val="center"/>
-          </w:tcPr>
-          <w:p>
-            <w:pPr>
-              <w:jc w:val="right"/>
-              <w:rPr>
-                <w:rFonts w:asciiTheme="minorHAnsi" w:hAnsiTheme="minorHAnsi"/>
-              </w:rPr>
-            </w:pPr>
-            <w:r>
-              <w:rPr>
-                <w:rFonts w:asciiTheme="minorHAnsi" w:hAnsiTheme="minorHAnsi"/>
-              </w:rPr>
-              <w:t>346</w:t>
+              <w:t>32</w:t>
             </w:r>
           </w:p>
         </w:tc>
@@ -14941,7 +14935,7 @@
               <w:rPr>
                 <w:rFonts w:asciiTheme="minorHAnsi" w:hAnsiTheme="minorHAnsi"/>
               </w:rPr>
-              <w:t>224</w:t>
+              <w:t>300</w:t>
             </w:r>
           </w:p>
         </w:tc>
@@ -14966,7 +14960,7 @@
               <w:rPr>
                 <w:rFonts w:asciiTheme="minorHAnsi" w:hAnsiTheme="minorHAnsi"/>
               </w:rPr>
-              <w:t>317</w:t>
+              <w:t>492</w:t>
             </w:r>
           </w:p>
         </w:tc>
@@ -15056,13 +15050,7 @@
               <w:rPr>
                 <w:rFonts w:asciiTheme="minorHAnsi" w:hAnsiTheme="minorHAnsi"/>
               </w:rPr>
-              <w:t>12</w:t>
-            </w:r>
-            <w:r>
-              <w:rPr>
-                <w:rFonts w:asciiTheme="minorHAnsi" w:hAnsiTheme="minorHAnsi"/>
-              </w:rPr>
-              <w:t>12</w:t>
+              <w:t>910</w:t>
             </w:r>
           </w:p>
         </w:tc>
@@ -15088,7 +15076,7 @@
               <w:rPr>
                 <w:rFonts w:asciiTheme="minorHAnsi" w:hAnsiTheme="minorHAnsi"/>
               </w:rPr>
-              <w:t>1431</w:t>
+              <w:t>1566</w:t>
             </w:r>
           </w:p>
         </w:tc>
@@ -15173,13 +15161,7 @@
               <w:rPr>
                 <w:rFonts w:asciiTheme="minorHAnsi" w:hAnsiTheme="minorHAnsi"/>
               </w:rPr>
-              <w:t>24</w:t>
-            </w:r>
-            <w:r>
-              <w:rPr>
-                <w:rFonts w:asciiTheme="minorHAnsi" w:hAnsiTheme="minorHAnsi"/>
-              </w:rPr>
-              <w:t>2,4</w:t>
+              <w:t>182</w:t>
             </w:r>
           </w:p>
         </w:tc>
@@ -15205,7 +15187,7 @@
               <w:rPr>
                 <w:rFonts w:asciiTheme="minorHAnsi" w:hAnsiTheme="minorHAnsi"/>
               </w:rPr>
-              <w:t>286,2</w:t>
+              <w:t>313,2</w:t>
             </w:r>
           </w:p>
         </w:tc>
@@ -15311,7 +15293,7 @@
           <v:shape id="_x0000_i1025" type="#_x0000_t75" style="width:189pt;height:123.75pt" o:ole="">
             <v:imagedata r:id="rId11" o:title=""/>
           </v:shape>
-          <o:OLEObject Type="Embed" ProgID="Equation.3" ShapeID="_x0000_i1025" DrawAspect="Content" ObjectID="_1361517808" r:id="rId12"/>
+          <o:OLEObject Type="Embed" ProgID="Equation.3" ShapeID="_x0000_i1025" DrawAspect="Content" ObjectID="_1361520785" r:id="rId12"/>
         </w:object>
       </w:r>
     </w:p>
@@ -15379,11 +15361,11 @@
           <w:sz w:val="22"/>
           <w:szCs w:val="22"/>
         </w:rPr>
-        <w:object w:dxaOrig="3720" w:dyaOrig="760">
-          <v:shape id="_x0000_i1026" type="#_x0000_t75" style="width:186pt;height:38.25pt" o:ole="">
+        <w:object w:dxaOrig="3660" w:dyaOrig="760">
+          <v:shape id="_x0000_i1028" type="#_x0000_t75" style="width:183pt;height:38.25pt" o:ole="">
             <v:imagedata r:id="rId13" o:title=""/>
           </v:shape>
-          <o:OLEObject Type="Embed" ProgID="Equation.3" ShapeID="_x0000_i1026" DrawAspect="Content" ObjectID="_1361517809" r:id="rId14"/>
+          <o:OLEObject Type="Embed" ProgID="Equation.3" ShapeID="_x0000_i1028" DrawAspect="Content" ObjectID="_1361520786" r:id="rId14"/>
         </w:object>
       </w:r>
       <w:r>
@@ -15409,11 +15391,11 @@
           <w:sz w:val="22"/>
           <w:szCs w:val="22"/>
         </w:rPr>
-        <w:object w:dxaOrig="3780" w:dyaOrig="760">
-          <v:shape id="_x0000_i1027" type="#_x0000_t75" style="width:189pt;height:38.25pt" o:ole="">
+        <w:object w:dxaOrig="3739" w:dyaOrig="760">
+          <v:shape id="_x0000_i1029" type="#_x0000_t75" style="width:186.75pt;height:38.25pt" o:ole="">
             <v:imagedata r:id="rId15" o:title=""/>
           </v:shape>
-          <o:OLEObject Type="Embed" ProgID="Equation.3" ShapeID="_x0000_i1027" DrawAspect="Content" ObjectID="_1361517810" r:id="rId16"/>
+          <o:OLEObject Type="Embed" ProgID="Equation.3" ShapeID="_x0000_i1029" DrawAspect="Content" ObjectID="_1361520787" r:id="rId16"/>
         </w:object>
       </w:r>
     </w:p>
@@ -15451,10 +15433,10 @@
           <w:szCs w:val="22"/>
         </w:rPr>
         <w:object w:dxaOrig="279" w:dyaOrig="340">
-          <v:shape id="_x0000_i1028" type="#_x0000_t75" style="width:14.25pt;height:17.25pt" o:ole="">
+          <v:shape id="_x0000_i1026" type="#_x0000_t75" style="width:14.25pt;height:17.25pt" o:ole="">
             <v:imagedata r:id="rId17" o:title=""/>
           </v:shape>
-          <o:OLEObject Type="Embed" ProgID="Equation.3" ShapeID="_x0000_i1028" DrawAspect="Content" ObjectID="_1361517811" r:id="rId18"/>
+          <o:OLEObject Type="Embed" ProgID="Equation.3" ShapeID="_x0000_i1026" DrawAspect="Content" ObjectID="_1361520788" r:id="rId18"/>
         </w:object>
       </w:r>
       <w:r>
@@ -15488,15 +15470,15 @@
       <w:r>
         <w:rPr>
           <w:rFonts w:asciiTheme="minorHAnsi" w:hAnsiTheme="minorHAnsi"/>
-          <w:position w:val="-66"/>
+          <w:position w:val="-48"/>
           <w:sz w:val="22"/>
           <w:szCs w:val="22"/>
         </w:rPr>
-        <w:object w:dxaOrig="7900" w:dyaOrig="1780">
-          <v:shape id="_x0000_i1029" type="#_x0000_t75" style="width:395.25pt;height:88.5pt" o:ole="">
+        <w:object w:dxaOrig="4060" w:dyaOrig="1080">
+          <v:shape id="_x0000_i1030" type="#_x0000_t75" style="width:203.25pt;height:54pt" o:ole="">
             <v:imagedata r:id="rId19" o:title=""/>
           </v:shape>
-          <o:OLEObject Type="Embed" ProgID="Equation.3" ShapeID="_x0000_i1029" DrawAspect="Content" ObjectID="_1361517812" r:id="rId20"/>
+          <o:OLEObject Type="Embed" ProgID="Equation.3" ShapeID="_x0000_i1030" DrawAspect="Content" ObjectID="_1361520789" r:id="rId20"/>
         </w:object>
       </w:r>
     </w:p>
@@ -15519,35 +15501,25 @@
           <w:szCs w:val="22"/>
         </w:rPr>
       </w:pPr>
-    </w:p>
-    <w:p>
-      <w:pPr>
-        <w:jc w:val="both"/>
+      <w:r>
         <w:rPr>
           <w:rFonts w:asciiTheme="minorHAnsi" w:hAnsiTheme="minorHAnsi"/>
           <w:sz w:val="22"/>
           <w:szCs w:val="22"/>
         </w:rPr>
-      </w:pPr>
+        <w:t xml:space="preserve">Y al despejar </w:t>
+      </w:r>
       <w:r>
         <w:rPr>
           <w:rFonts w:asciiTheme="minorHAnsi" w:hAnsiTheme="minorHAnsi"/>
           <w:sz w:val="22"/>
           <w:szCs w:val="22"/>
         </w:rPr>
-        <w:t xml:space="preserve">Y al despejar </w:t>
-      </w:r>
-      <w:r>
-        <w:rPr>
-          <w:rFonts w:asciiTheme="minorHAnsi" w:hAnsiTheme="minorHAnsi"/>
-          <w:sz w:val="22"/>
-          <w:szCs w:val="22"/>
-        </w:rPr>
         <w:object w:dxaOrig="300" w:dyaOrig="360">
-          <v:shape id="_x0000_i1030" type="#_x0000_t75" style="width:15pt;height:18pt" o:ole="">
+          <v:shape id="_x0000_i1027" type="#_x0000_t75" style="width:15pt;height:18pt" o:ole="">
             <v:imagedata r:id="rId21" o:title=""/>
           </v:shape>
-          <o:OLEObject Type="Embed" ProgID="Equation.3" ShapeID="_x0000_i1030" DrawAspect="Content" ObjectID="_1361517813" r:id="rId22"/>
+          <o:OLEObject Type="Embed" ProgID="Equation.3" ShapeID="_x0000_i1027" DrawAspect="Content" ObjectID="_1361520790" r:id="rId22"/>
         </w:object>
       </w:r>
       <w:r>
@@ -15581,15 +15553,15 @@
       <w:r>
         <w:rPr>
           <w:rFonts w:asciiTheme="minorHAnsi" w:hAnsiTheme="minorHAnsi"/>
-          <w:position w:val="-48"/>
+          <w:position w:val="-30"/>
           <w:sz w:val="22"/>
           <w:szCs w:val="22"/>
         </w:rPr>
-        <w:object w:dxaOrig="2600" w:dyaOrig="1100">
-          <v:shape id="_x0000_i1031" type="#_x0000_t75" style="width:129.75pt;height:54.75pt" o:ole="">
+        <w:object w:dxaOrig="1760" w:dyaOrig="720">
+          <v:shape id="_x0000_i1031" type="#_x0000_t75" style="width:87.75pt;height:36pt" o:ole="">
             <v:imagedata r:id="rId23" o:title=""/>
           </v:shape>
-          <o:OLEObject Type="Embed" ProgID="Equation.3" ShapeID="_x0000_i1031" DrawAspect="Content" ObjectID="_1361517814" r:id="rId24"/>
+          <o:OLEObject Type="Embed" ProgID="Equation.3" ShapeID="_x0000_i1031" DrawAspect="Content" ObjectID="_1361520791" r:id="rId24"/>
         </w:object>
       </w:r>
     </w:p>
@@ -15657,11 +15629,11 @@
           <w:sz w:val="22"/>
           <w:szCs w:val="22"/>
         </w:rPr>
-        <w:object w:dxaOrig="2760" w:dyaOrig="1440">
-          <v:shape id="_x0000_i1032" type="#_x0000_t75" style="width:138pt;height:1in" o:ole="">
+        <w:object w:dxaOrig="3080" w:dyaOrig="1440">
+          <v:shape id="_x0000_i1032" type="#_x0000_t75" style="width:153.75pt;height:1in" o:ole="">
             <v:imagedata r:id="rId25" o:title=""/>
           </v:shape>
-          <o:OLEObject Type="Embed" ProgID="Equation.3" ShapeID="_x0000_i1032" DrawAspect="Content" ObjectID="_1361517815" r:id="rId26"/>
+          <o:OLEObject Type="Embed" ProgID="Equation.3" ShapeID="_x0000_i1032" DrawAspect="Content" ObjectID="_1361520792" r:id="rId26"/>
         </w:object>
       </w:r>
     </w:p>
@@ -15717,18 +15689,18 @@
           <w:noProof/>
           <w:lang w:val="en-US" w:eastAsia="en-US"/>
         </w:rPr>
-        <w:lastRenderedPageBreak/>
         <w:t xml:space="preserve"> </w:t>
       </w:r>
       <w:r>
         <w:rPr>
           <w:noProof/>
+          <w:lang w:val="en-US" w:eastAsia="en-US"/>
         </w:rPr>
         <w:drawing>
           <wp:inline distT="0" distB="0" distL="0" distR="0">
-            <wp:extent cx="5343525" cy="3886201"/>
+            <wp:extent cx="5612130" cy="3801745"/>
             <wp:effectExtent l="0" t="0" r="0" b="0"/>
-            <wp:docPr id="18" name="Chart 11"/>
+            <wp:docPr id="1" name="Gráfico 1"/>
             <wp:cNvGraphicFramePr/>
             <a:graphic xmlns:a="http://schemas.openxmlformats.org/drawingml/2006/main">
               <a:graphicData uri="http://schemas.openxmlformats.org/drawingml/2006/chart">
@@ -15852,7 +15824,7 @@
           <w:sz w:val="22"/>
           <w:szCs w:val="22"/>
         </w:rPr>
-        <w:t>461,14</w:t>
+        <w:t>577,64</w:t>
       </w:r>
       <w:r>
         <w:rPr>
@@ -15868,7 +15840,7 @@
           <w:sz w:val="22"/>
           <w:szCs w:val="22"/>
         </w:rPr>
-        <w:t>417.98</w:t>
+        <w:t>933.34</w:t>
       </w:r>
       <w:r>
         <w:rPr>
@@ -15884,7 +15856,23 @@
           <w:sz w:val="22"/>
           <w:szCs w:val="22"/>
         </w:rPr>
-        <w:t>, es decir aproximadamente 418 LOC</w:t>
+        <w:t xml:space="preserve">, es decir aproximadamente </w:t>
+      </w:r>
+      <w:r>
+        <w:rPr>
+          <w:rFonts w:asciiTheme="minorHAnsi" w:hAnsiTheme="minorHAnsi"/>
+          <w:sz w:val="22"/>
+          <w:szCs w:val="22"/>
+        </w:rPr>
+        <w:t>934</w:t>
+      </w:r>
+      <w:r>
+        <w:rPr>
+          <w:rFonts w:asciiTheme="minorHAnsi" w:hAnsiTheme="minorHAnsi"/>
+          <w:sz w:val="22"/>
+          <w:szCs w:val="22"/>
+        </w:rPr>
+        <w:t xml:space="preserve"> LOC</w:t>
       </w:r>
     </w:p>
     <w:p>
@@ -16001,7 +15989,20 @@
           <w:sz w:val="22"/>
         </w:rPr>
         <w:tab/>
-        <w:t>419 LOC</w:t>
+      </w:r>
+      <w:r>
+        <w:rPr>
+          <w:rFonts w:asciiTheme="minorHAnsi" w:hAnsiTheme="minorHAnsi"/>
+          <w:sz w:val="22"/>
+        </w:rPr>
+        <w:t>934</w:t>
+      </w:r>
+      <w:r>
+        <w:rPr>
+          <w:rFonts w:asciiTheme="minorHAnsi" w:hAnsiTheme="minorHAnsi"/>
+          <w:sz w:val="22"/>
+        </w:rPr>
+        <w:t xml:space="preserve"> LOC</w:t>
       </w:r>
     </w:p>
     <w:p>
@@ -16105,7 +16106,21 @@
           <w:rFonts w:asciiTheme="minorHAnsi" w:hAnsiTheme="minorHAnsi"/>
           <w:sz w:val="22"/>
         </w:rPr>
-        <w:t xml:space="preserve"> (419/LOC) / (22,19 LOC/Hora)</w:t>
+        <w:t xml:space="preserve"> (</w:t>
+      </w:r>
+      <w:r>
+        <w:rPr>
+          <w:rFonts w:asciiTheme="minorHAnsi" w:hAnsiTheme="minorHAnsi"/>
+          <w:sz w:val="22"/>
+        </w:rPr>
+        <w:t>934</w:t>
+      </w:r>
+      <w:r>
+        <w:rPr>
+          <w:rFonts w:asciiTheme="minorHAnsi" w:hAnsiTheme="minorHAnsi"/>
+          <w:sz w:val="22"/>
+        </w:rPr>
+        <w:t>/LOC) / (22,19 LOC/Hora)</w:t>
       </w:r>
     </w:p>
     <w:p>
@@ -16130,7 +16145,21 @@
           <w:rFonts w:asciiTheme="minorHAnsi" w:hAnsiTheme="minorHAnsi"/>
           <w:sz w:val="22"/>
         </w:rPr>
-        <w:t xml:space="preserve"> 18,88 Horas</w:t>
+        <w:t xml:space="preserve"> </w:t>
+      </w:r>
+      <w:r>
+        <w:rPr>
+          <w:rFonts w:asciiTheme="minorHAnsi" w:hAnsiTheme="minorHAnsi"/>
+          <w:sz w:val="22"/>
+        </w:rPr>
+        <w:t>42,09</w:t>
+      </w:r>
+      <w:r>
+        <w:rPr>
+          <w:rFonts w:asciiTheme="minorHAnsi" w:hAnsiTheme="minorHAnsi"/>
+          <w:sz w:val="22"/>
+        </w:rPr>
+        <w:t xml:space="preserve"> Horas</w:t>
       </w:r>
     </w:p>
     <w:p>
@@ -16176,7 +16205,6 @@
           <w:smallCaps/>
           <w:sz w:val="22"/>
         </w:rPr>
-        <w:lastRenderedPageBreak/>
         <w:t>Plan de trabajo</w:t>
       </w:r>
       <w:bookmarkEnd w:id="15"/>
@@ -16914,7 +16942,7 @@
         <w:rFonts w:ascii="Calibri" w:hAnsi="Calibri"/>
         <w:noProof/>
       </w:rPr>
-      <w:t>2</w:t>
+      <w:t>11</w:t>
     </w:r>
     <w:r>
       <w:rPr>
@@ -20056,7 +20084,7 @@
           <c:order val="0"/>
           <c:tx>
             <c:strRef>
-              <c:f>Hoja1!$N$42</c:f>
+              <c:f>Hoja1!$D$2</c:f>
               <c:strCache>
                 <c:ptCount val="1"/>
                 <c:pt idx="0">
@@ -20084,7 +20112,7 @@
           </c:marker>
           <c:xVal>
             <c:numRef>
-              <c:f>Hoja1!$M$43:$M$50</c:f>
+              <c:f>Hoja1!$C$3:$C$10</c:f>
               <c:numCache>
                 <c:formatCode>General</c:formatCode>
                 <c:ptCount val="8"/>
@@ -20092,49 +20120,49 @@
                   <c:v>0</c:v>
                 </c:pt>
                 <c:pt idx="1">
-                  <c:v>160</c:v>
+                  <c:v>110</c:v>
                 </c:pt>
                 <c:pt idx="2">
-                  <c:v>224</c:v>
+                  <c:v>150</c:v>
                 </c:pt>
                 <c:pt idx="3">
-                  <c:v>231</c:v>
+                  <c:v>170</c:v>
                 </c:pt>
                 <c:pt idx="4">
-                  <c:v>252</c:v>
+                  <c:v>180</c:v>
                 </c:pt>
                 <c:pt idx="5">
-                  <c:v>345</c:v>
+                  <c:v>300</c:v>
                 </c:pt>
                 <c:pt idx="6">
-                  <c:v>461.14000000000027</c:v>
+                  <c:v>577.64</c:v>
                 </c:pt>
                 <c:pt idx="7">
-                  <c:v>500</c:v>
+                  <c:v>600</c:v>
                 </c:pt>
               </c:numCache>
             </c:numRef>
           </c:xVal>
           <c:yVal>
             <c:numRef>
-              <c:f>Hoja1!$N$43:$N$50</c:f>
+              <c:f>Hoja1!$D$3:$D$10</c:f>
               <c:numCache>
                 <c:formatCode>General</c:formatCode>
                 <c:ptCount val="8"/>
                 <c:pt idx="1">
-                  <c:v>226</c:v>
+                  <c:v>182</c:v>
                 </c:pt>
                 <c:pt idx="2">
-                  <c:v>317</c:v>
+                  <c:v>289</c:v>
                 </c:pt>
                 <c:pt idx="3">
-                  <c:v>260</c:v>
+                  <c:v>271</c:v>
                 </c:pt>
                 <c:pt idx="4">
-                  <c:v>282</c:v>
+                  <c:v>332</c:v>
                 </c:pt>
                 <c:pt idx="5">
-                  <c:v>346</c:v>
+                  <c:v>492</c:v>
                 </c:pt>
               </c:numCache>
             </c:numRef>
@@ -20145,7 +20173,7 @@
           <c:order val="1"/>
           <c:tx>
             <c:strRef>
-              <c:f>Hoja1!$O$42</c:f>
+              <c:f>Hoja1!$E$2</c:f>
               <c:strCache>
                 <c:ptCount val="1"/>
                 <c:pt idx="0">
@@ -20166,7 +20194,7 @@
           </c:marker>
           <c:xVal>
             <c:numRef>
-              <c:f>Hoja1!$M$43:$M$50</c:f>
+              <c:f>Hoja1!$C$3:$C$10</c:f>
               <c:numCache>
                 <c:formatCode>General</c:formatCode>
                 <c:ptCount val="8"/>
@@ -20174,71 +20202,71 @@
                   <c:v>0</c:v>
                 </c:pt>
                 <c:pt idx="1">
-                  <c:v>160</c:v>
+                  <c:v>110</c:v>
                 </c:pt>
                 <c:pt idx="2">
-                  <c:v>224</c:v>
+                  <c:v>150</c:v>
                 </c:pt>
                 <c:pt idx="3">
-                  <c:v>231</c:v>
+                  <c:v>170</c:v>
                 </c:pt>
                 <c:pt idx="4">
-                  <c:v>252</c:v>
+                  <c:v>180</c:v>
                 </c:pt>
                 <c:pt idx="5">
-                  <c:v>345</c:v>
+                  <c:v>300</c:v>
                 </c:pt>
                 <c:pt idx="6">
-                  <c:v>461.14000000000027</c:v>
+                  <c:v>577.64</c:v>
                 </c:pt>
                 <c:pt idx="7">
-                  <c:v>500</c:v>
+                  <c:v>600</c:v>
                 </c:pt>
               </c:numCache>
             </c:numRef>
           </c:xVal>
           <c:yVal>
             <c:numRef>
-              <c:f>Hoja1!$O$43:$O$50</c:f>
+              <c:f>Hoja1!$E$3:$E$10</c:f>
               <c:numCache>
                 <c:formatCode>General</c:formatCode>
                 <c:ptCount val="8"/>
                 <c:pt idx="0">
-                  <c:v>139.91999999999999</c:v>
+                  <c:v>27.923076923076906</c:v>
                 </c:pt>
                 <c:pt idx="1">
-                  <c:v>236.4</c:v>
+                  <c:v>200.34319526627215</c:v>
                 </c:pt>
                 <c:pt idx="2">
-                  <c:v>274.99199999999939</c:v>
+                  <c:v>263.04142011834324</c:v>
                 </c:pt>
                 <c:pt idx="3">
-                  <c:v>279.21299999999968</c:v>
+                  <c:v>294.39053254437869</c:v>
                 </c:pt>
                 <c:pt idx="4">
-                  <c:v>291.87599999999969</c:v>
+                  <c:v>310.06508875739644</c:v>
                 </c:pt>
                 <c:pt idx="5">
-                  <c:v>347.95499999999993</c:v>
+                  <c:v>498.15976331360952</c:v>
                 </c:pt>
                 <c:pt idx="6">
-                  <c:v>417.98741999999953</c:v>
+                  <c:v>933.34814201183428</c:v>
                 </c:pt>
                 <c:pt idx="7">
-                  <c:v>441.41999999999967</c:v>
+                  <c:v>968.39644970414201</c:v>
                 </c:pt>
               </c:numCache>
             </c:numRef>
           </c:yVal>
         </c:ser>
-        <c:axId val="78116352"/>
-        <c:axId val="78118272"/>
+        <c:axId val="72760704"/>
+        <c:axId val="72787456"/>
       </c:scatterChart>
       <c:valAx>
-        <c:axId val="78116352"/>
+        <c:axId val="72760704"/>
         <c:scaling>
           <c:orientation val="minMax"/>
-          <c:max val="500"/>
+          <c:max val="600"/>
         </c:scaling>
         <c:axPos val="b"/>
         <c:majorGridlines/>
@@ -20276,14 +20304,16 @@
             <a:endParaRPr lang="es-CO"/>
           </a:p>
         </c:txPr>
-        <c:crossAx val="78118272"/>
+        <c:crossAx val="72787456"/>
         <c:crosses val="autoZero"/>
         <c:crossBetween val="midCat"/>
+        <c:majorUnit val="50"/>
       </c:valAx>
       <c:valAx>
-        <c:axId val="78118272"/>
+        <c:axId val="72787456"/>
         <c:scaling>
           <c:orientation val="minMax"/>
+          <c:max val="1000"/>
         </c:scaling>
         <c:axPos val="l"/>
         <c:majorGridlines/>
@@ -20321,7 +20351,7 @@
             <a:endParaRPr lang="es-CO"/>
           </a:p>
         </c:txPr>
-        <c:crossAx val="78116352"/>
+        <c:crossAx val="72760704"/>
         <c:crosses val="autoZero"/>
         <c:crossBetween val="midCat"/>
       </c:valAx>
@@ -20358,12 +20388,12 @@
 <c:userShapes xmlns:c="http://schemas.openxmlformats.org/drawingml/2006/chart">
   <cdr:relSizeAnchor xmlns:cdr="http://schemas.openxmlformats.org/drawingml/2006/chartDrawing">
     <cdr:from>
-      <cdr:x>0.13725</cdr:x>
-      <cdr:y>0.21738</cdr:y>
+      <cdr:x>0.12537</cdr:x>
+      <cdr:y>0.14501</cdr:y>
     </cdr:from>
     <cdr:to>
-      <cdr:x>0.87308</cdr:x>
-      <cdr:y>0.21738</cdr:y>
+      <cdr:x>0.91579</cdr:x>
+      <cdr:y>0.14501</cdr:y>
     </cdr:to>
     <cdr:sp macro="" textlink="">
       <cdr:nvSpPr>
@@ -20372,8 +20402,8 @@
       </cdr:nvSpPr>
       <cdr:spPr>
         <a:xfrm xmlns:a="http://schemas.openxmlformats.org/drawingml/2006/main" rot="10800000" flipV="1">
-          <a:off x="733425" y="844766"/>
-          <a:ext cx="3931920" cy="0"/>
+          <a:off x="810848" y="629824"/>
+          <a:ext cx="5112000" cy="0"/>
         </a:xfrm>
         <a:prstGeom xmlns:a="http://schemas.openxmlformats.org/drawingml/2006/main" prst="line">
           <a:avLst/>
@@ -20407,12 +20437,12 @@
   </cdr:relSizeAnchor>
   <cdr:relSizeAnchor xmlns:cdr="http://schemas.openxmlformats.org/drawingml/2006/chartDrawing">
     <cdr:from>
-      <cdr:x>0.87808</cdr:x>
-      <cdr:y>0.19973</cdr:y>
+      <cdr:x>0.92031</cdr:x>
+      <cdr:y>0.12677</cdr:y>
     </cdr:from>
     <cdr:to>
-      <cdr:x>0.90374</cdr:x>
-      <cdr:y>0.23502</cdr:y>
+      <cdr:x>0.94536</cdr:x>
+      <cdr:y>0.16407</cdr:y>
     </cdr:to>
     <cdr:sp macro="" textlink="">
       <cdr:nvSpPr>
@@ -20421,8 +20451,8 @@
       </cdr:nvSpPr>
       <cdr:spPr>
         <a:xfrm xmlns:a="http://schemas.openxmlformats.org/drawingml/2006/main" rot="2790689">
-          <a:off x="4692017" y="776186"/>
-          <a:ext cx="137160" cy="137160"/>
+          <a:off x="5952074" y="550626"/>
+          <a:ext cx="162000" cy="162000"/>
         </a:xfrm>
         <a:prstGeom xmlns:a="http://schemas.openxmlformats.org/drawingml/2006/main" prst="plus">
           <a:avLst>
@@ -20568,12 +20598,12 @@
   </cdr:relSizeAnchor>
   <cdr:relSizeAnchor xmlns:cdr="http://schemas.openxmlformats.org/drawingml/2006/chartDrawing">
     <cdr:from>
-      <cdr:x>0.89091</cdr:x>
-      <cdr:y>0.24755</cdr:y>
+      <cdr:x>0.93215</cdr:x>
+      <cdr:y>0.17299</cdr:y>
     </cdr:from>
     <cdr:to>
-      <cdr:x>0.89091</cdr:x>
-      <cdr:y>0.74167</cdr:y>
+      <cdr:x>0.93215</cdr:x>
+      <cdr:y>0.76976</cdr:y>
     </cdr:to>
     <cdr:sp macro="" textlink="">
       <cdr:nvSpPr>
@@ -20582,8 +20612,8 @@
       </cdr:nvSpPr>
       <cdr:spPr>
         <a:xfrm xmlns:a="http://schemas.openxmlformats.org/drawingml/2006/main" rot="5400000" flipV="1">
-          <a:off x="3800477" y="1922146"/>
-          <a:ext cx="1920240" cy="0"/>
+          <a:off x="4732638" y="2047361"/>
+          <a:ext cx="2592000" cy="0"/>
         </a:xfrm>
         <a:prstGeom xmlns:a="http://schemas.openxmlformats.org/drawingml/2006/main" prst="line">
           <a:avLst/>
@@ -20997,7 +21027,7 @@
 </file>
 
 <file path=customXml/itemProps1.xml><?xml version="1.0" encoding="utf-8"?>
-<ds:datastoreItem xmlns:ds="http://schemas.openxmlformats.org/officeDocument/2006/customXml" ds:itemID="{8505DF71-2B97-4BD4-A1EC-C2373ED57416}">
+<ds:datastoreItem xmlns:ds="http://schemas.openxmlformats.org/officeDocument/2006/customXml" ds:itemID="{DCD8EE21-DF27-4F32-AF97-BB20E4A6B002}">
   <ds:schemaRefs>
     <ds:schemaRef ds:uri="http://schemas.openxmlformats.org/officeDocument/2006/bibliography"/>
   </ds:schemaRefs>

--- a/trunk/CSOF5101 Ingeniera de Software/TSP/0316IngeniumTSPCiclo1.docx
+++ b/trunk/CSOF5101 Ingeniera de Software/TSP/0316IngeniumTSPCiclo1.docx
@@ -16,6 +16,7 @@
           <w:szCs w:val="48"/>
         </w:rPr>
       </w:pPr>
+      <w:proofErr w:type="spellStart"/>
       <w:r>
         <w:rPr>
           <w:rFonts w:asciiTheme="minorHAnsi" w:hAnsiTheme="minorHAnsi"/>
@@ -24,8 +25,31 @@
           <w:sz w:val="48"/>
           <w:szCs w:val="48"/>
         </w:rPr>
-        <w:t>Team Software Process</w:t>
-      </w:r>
+        <w:t>Team</w:t>
+      </w:r>
+      <w:proofErr w:type="spellEnd"/>
+      <w:r>
+        <w:rPr>
+          <w:rFonts w:asciiTheme="minorHAnsi" w:hAnsiTheme="minorHAnsi"/>
+          <w:b/>
+          <w:smallCaps/>
+          <w:sz w:val="48"/>
+          <w:szCs w:val="48"/>
+        </w:rPr>
+        <w:t xml:space="preserve"> Software </w:t>
+      </w:r>
+      <w:proofErr w:type="spellStart"/>
+      <w:r>
+        <w:rPr>
+          <w:rFonts w:asciiTheme="minorHAnsi" w:hAnsiTheme="minorHAnsi"/>
+          <w:b/>
+          <w:smallCaps/>
+          <w:sz w:val="48"/>
+          <w:szCs w:val="48"/>
+        </w:rPr>
+        <w:t>Process</w:t>
+      </w:r>
+      <w:proofErr w:type="spellEnd"/>
     </w:p>
     <w:p>
       <w:pPr>
@@ -429,11 +453,33 @@
                 <w:rFonts w:asciiTheme="minorHAnsi" w:hAnsiTheme="minorHAnsi"/>
               </w:rPr>
             </w:pPr>
-            <w:r>
-              <w:rPr>
-                <w:rFonts w:asciiTheme="minorHAnsi" w:hAnsiTheme="minorHAnsi"/>
-              </w:rPr>
-              <w:t>Willian Alejandro Idrobo Luna</w:t>
+            <w:proofErr w:type="spellStart"/>
+            <w:r>
+              <w:rPr>
+                <w:rFonts w:asciiTheme="minorHAnsi" w:hAnsiTheme="minorHAnsi"/>
+              </w:rPr>
+              <w:t>Willian</w:t>
+            </w:r>
+            <w:proofErr w:type="spellEnd"/>
+            <w:r>
+              <w:rPr>
+                <w:rFonts w:asciiTheme="minorHAnsi" w:hAnsiTheme="minorHAnsi"/>
+              </w:rPr>
+              <w:t xml:space="preserve"> Alejandro </w:t>
+            </w:r>
+            <w:proofErr w:type="spellStart"/>
+            <w:r>
+              <w:rPr>
+                <w:rFonts w:asciiTheme="minorHAnsi" w:hAnsiTheme="minorHAnsi"/>
+              </w:rPr>
+              <w:t>Idrobo</w:t>
+            </w:r>
+            <w:proofErr w:type="spellEnd"/>
+            <w:r>
+              <w:rPr>
+                <w:rFonts w:asciiTheme="minorHAnsi" w:hAnsiTheme="minorHAnsi"/>
+              </w:rPr>
+              <w:t xml:space="preserve"> Luna</w:t>
             </w:r>
           </w:p>
         </w:tc>
@@ -525,8 +571,16 @@
               <w:rPr>
                 <w:rFonts w:asciiTheme="minorHAnsi" w:hAnsiTheme="minorHAnsi"/>
               </w:rPr>
-              <w:t>David Pérez Chibuque</w:t>
-            </w:r>
+              <w:t xml:space="preserve">David Pérez </w:t>
+            </w:r>
+            <w:proofErr w:type="spellStart"/>
+            <w:r>
+              <w:rPr>
+                <w:rFonts w:asciiTheme="minorHAnsi" w:hAnsiTheme="minorHAnsi"/>
+              </w:rPr>
+              <w:t>Chibuque</w:t>
+            </w:r>
+            <w:proofErr w:type="spellEnd"/>
           </w:p>
         </w:tc>
         <w:tc>
@@ -915,6 +969,7 @@
                 <w:rFonts w:asciiTheme="minorHAnsi" w:hAnsiTheme="minorHAnsi"/>
               </w:rPr>
             </w:pPr>
+            <w:proofErr w:type="spellStart"/>
             <w:r>
               <w:rPr>
                 <w:rFonts w:asciiTheme="minorHAnsi" w:hAnsiTheme="minorHAnsi"/>
@@ -922,6 +977,7 @@
               </w:rPr>
               <w:t>Ingenium</w:t>
             </w:r>
+            <w:proofErr w:type="spellEnd"/>
           </w:p>
         </w:tc>
         <w:tc>
@@ -3536,6 +3592,7 @@
           <w:szCs w:val="48"/>
         </w:rPr>
       </w:pPr>
+      <w:proofErr w:type="spellStart"/>
       <w:r>
         <w:rPr>
           <w:rFonts w:asciiTheme="minorHAnsi" w:hAnsiTheme="minorHAnsi"/>
@@ -3544,8 +3601,31 @@
           <w:sz w:val="48"/>
           <w:szCs w:val="48"/>
         </w:rPr>
-        <w:t>Team Software Process</w:t>
-      </w:r>
+        <w:t>Team</w:t>
+      </w:r>
+      <w:proofErr w:type="spellEnd"/>
+      <w:r>
+        <w:rPr>
+          <w:rFonts w:asciiTheme="minorHAnsi" w:hAnsiTheme="minorHAnsi"/>
+          <w:b/>
+          <w:smallCaps/>
+          <w:sz w:val="48"/>
+          <w:szCs w:val="48"/>
+        </w:rPr>
+        <w:t xml:space="preserve"> Software </w:t>
+      </w:r>
+      <w:proofErr w:type="spellStart"/>
+      <w:r>
+        <w:rPr>
+          <w:rFonts w:asciiTheme="minorHAnsi" w:hAnsiTheme="minorHAnsi"/>
+          <w:b/>
+          <w:smallCaps/>
+          <w:sz w:val="48"/>
+          <w:szCs w:val="48"/>
+        </w:rPr>
+        <w:t>Process</w:t>
+      </w:r>
+      <w:proofErr w:type="spellEnd"/>
     </w:p>
     <w:p>
       <w:pPr>
@@ -4266,7 +4346,23 @@
           <w:rFonts w:asciiTheme="minorHAnsi" w:hAnsiTheme="minorHAnsi"/>
           <w:sz w:val="22"/>
         </w:rPr>
-        <w:t xml:space="preserve"> mantenible y bajo </w:t>
+        <w:t xml:space="preserve"> </w:t>
+      </w:r>
+      <w:proofErr w:type="spellStart"/>
+      <w:r>
+        <w:rPr>
+          <w:rFonts w:asciiTheme="minorHAnsi" w:hAnsiTheme="minorHAnsi"/>
+          <w:sz w:val="22"/>
+        </w:rPr>
+        <w:t>mantenible</w:t>
+      </w:r>
+      <w:proofErr w:type="spellEnd"/>
+      <w:r>
+        <w:rPr>
+          <w:rFonts w:asciiTheme="minorHAnsi" w:hAnsiTheme="minorHAnsi"/>
+          <w:sz w:val="22"/>
+        </w:rPr>
+        <w:t xml:space="preserve"> y bajo </w:t>
       </w:r>
       <w:r>
         <w:rPr>
@@ -4295,7 +4391,23 @@
           <w:rFonts w:asciiTheme="minorHAnsi" w:hAnsiTheme="minorHAnsi"/>
           <w:sz w:val="22"/>
         </w:rPr>
-        <w:t>M11: Cubrimiento de métodos y atributos con Javadoc en 100%</w:t>
+        <w:t xml:space="preserve">M11: Cubrimiento de métodos y atributos con </w:t>
+      </w:r>
+      <w:proofErr w:type="spellStart"/>
+      <w:r>
+        <w:rPr>
+          <w:rFonts w:asciiTheme="minorHAnsi" w:hAnsiTheme="minorHAnsi"/>
+          <w:sz w:val="22"/>
+        </w:rPr>
+        <w:t>Javadoc</w:t>
+      </w:r>
+      <w:proofErr w:type="spellEnd"/>
+      <w:r>
+        <w:rPr>
+          <w:rFonts w:asciiTheme="minorHAnsi" w:hAnsiTheme="minorHAnsi"/>
+          <w:sz w:val="22"/>
+        </w:rPr>
+        <w:t xml:space="preserve"> en 100%</w:t>
       </w:r>
     </w:p>
     <w:p>
@@ -4617,8 +4729,54 @@
           <w:sz w:val="22"/>
           <w:highlight w:val="green"/>
         </w:rPr>
-        <w:t xml:space="preserve"> diciendo que teniendo como referencia nuestros trabajos profesionales y los trabajos que hemos desarrollado juntos a lo largo de ECOS bla bla bla</w:t>
-      </w:r>
+        <w:t xml:space="preserve"> diciendo que teniendo como referencia nuestros trabajos profesionales y los trabajos que hemos desarrollado juntos a lo largo de ECOS </w:t>
+      </w:r>
+      <w:proofErr w:type="spellStart"/>
+      <w:r>
+        <w:rPr>
+          <w:rFonts w:asciiTheme="minorHAnsi" w:hAnsiTheme="minorHAnsi"/>
+          <w:sz w:val="22"/>
+          <w:highlight w:val="green"/>
+        </w:rPr>
+        <w:t>bla</w:t>
+      </w:r>
+      <w:proofErr w:type="spellEnd"/>
+      <w:r>
+        <w:rPr>
+          <w:rFonts w:asciiTheme="minorHAnsi" w:hAnsiTheme="minorHAnsi"/>
+          <w:sz w:val="22"/>
+          <w:highlight w:val="green"/>
+        </w:rPr>
+        <w:t xml:space="preserve"> </w:t>
+      </w:r>
+      <w:proofErr w:type="spellStart"/>
+      <w:r>
+        <w:rPr>
+          <w:rFonts w:asciiTheme="minorHAnsi" w:hAnsiTheme="minorHAnsi"/>
+          <w:sz w:val="22"/>
+          <w:highlight w:val="green"/>
+        </w:rPr>
+        <w:t>bla</w:t>
+      </w:r>
+      <w:proofErr w:type="spellEnd"/>
+      <w:r>
+        <w:rPr>
+          <w:rFonts w:asciiTheme="minorHAnsi" w:hAnsiTheme="minorHAnsi"/>
+          <w:sz w:val="22"/>
+          <w:highlight w:val="green"/>
+        </w:rPr>
+        <w:t xml:space="preserve"> </w:t>
+      </w:r>
+      <w:proofErr w:type="spellStart"/>
+      <w:r>
+        <w:rPr>
+          <w:rFonts w:asciiTheme="minorHAnsi" w:hAnsiTheme="minorHAnsi"/>
+          <w:sz w:val="22"/>
+          <w:highlight w:val="green"/>
+        </w:rPr>
+        <w:t>bla</w:t>
+      </w:r>
+      <w:proofErr w:type="spellEnd"/>
       <w:r>
         <w:rPr>
           <w:rFonts w:asciiTheme="minorHAnsi" w:hAnsiTheme="minorHAnsi"/>
@@ -5103,11 +5261,19 @@
                 <w:rFonts w:asciiTheme="minorHAnsi" w:hAnsiTheme="minorHAnsi"/>
               </w:rPr>
             </w:pPr>
-            <w:r>
-              <w:rPr>
-                <w:rFonts w:asciiTheme="minorHAnsi" w:hAnsiTheme="minorHAnsi"/>
-              </w:rPr>
-              <w:t xml:space="preserve">Willian </w:t>
+            <w:proofErr w:type="spellStart"/>
+            <w:r>
+              <w:rPr>
+                <w:rFonts w:asciiTheme="minorHAnsi" w:hAnsiTheme="minorHAnsi"/>
+              </w:rPr>
+              <w:t>Willian</w:t>
+            </w:r>
+            <w:proofErr w:type="spellEnd"/>
+            <w:r>
+              <w:rPr>
+                <w:rFonts w:asciiTheme="minorHAnsi" w:hAnsiTheme="minorHAnsi"/>
+              </w:rPr>
+              <w:t xml:space="preserve"> </w:t>
             </w:r>
             <w:r>
               <w:rPr>
@@ -5115,11 +5281,19 @@
               </w:rPr>
               <w:t xml:space="preserve">Alejandro </w:t>
             </w:r>
-            <w:r>
-              <w:rPr>
-                <w:rFonts w:asciiTheme="minorHAnsi" w:hAnsiTheme="minorHAnsi"/>
-              </w:rPr>
-              <w:t xml:space="preserve">Idrobo </w:t>
+            <w:proofErr w:type="spellStart"/>
+            <w:r>
+              <w:rPr>
+                <w:rFonts w:asciiTheme="minorHAnsi" w:hAnsiTheme="minorHAnsi"/>
+              </w:rPr>
+              <w:t>Idrobo</w:t>
+            </w:r>
+            <w:proofErr w:type="spellEnd"/>
+            <w:r>
+              <w:rPr>
+                <w:rFonts w:asciiTheme="minorHAnsi" w:hAnsiTheme="minorHAnsi"/>
+              </w:rPr>
+              <w:t xml:space="preserve"> </w:t>
             </w:r>
           </w:p>
         </w:tc>
@@ -5748,16 +5922,74 @@
           <w:sz w:val="22"/>
           <w:highlight w:val="green"/>
         </w:rPr>
-        <w:t xml:space="preserve">a criterio del grupo los mas indicados son </w:t>
-      </w:r>
+        <w:t xml:space="preserve">a criterio del grupo los </w:t>
+      </w:r>
+      <w:proofErr w:type="spellStart"/>
+      <w:proofErr w:type="gramStart"/>
       <w:r>
         <w:rPr>
           <w:rFonts w:asciiTheme="minorHAnsi" w:hAnsiTheme="minorHAnsi"/>
           <w:sz w:val="22"/>
           <w:highlight w:val="green"/>
         </w:rPr>
-        <w:t>bla bla bla</w:t>
-      </w:r>
+        <w:t>mas</w:t>
+      </w:r>
+      <w:proofErr w:type="spellEnd"/>
+      <w:proofErr w:type="gramEnd"/>
+      <w:r>
+        <w:rPr>
+          <w:rFonts w:asciiTheme="minorHAnsi" w:hAnsiTheme="minorHAnsi"/>
+          <w:sz w:val="22"/>
+          <w:highlight w:val="green"/>
+        </w:rPr>
+        <w:t xml:space="preserve"> indicados son </w:t>
+      </w:r>
+      <w:proofErr w:type="spellStart"/>
+      <w:r>
+        <w:rPr>
+          <w:rFonts w:asciiTheme="minorHAnsi" w:hAnsiTheme="minorHAnsi"/>
+          <w:sz w:val="22"/>
+          <w:highlight w:val="green"/>
+        </w:rPr>
+        <w:t>bla</w:t>
+      </w:r>
+      <w:proofErr w:type="spellEnd"/>
+      <w:r>
+        <w:rPr>
+          <w:rFonts w:asciiTheme="minorHAnsi" w:hAnsiTheme="minorHAnsi"/>
+          <w:sz w:val="22"/>
+          <w:highlight w:val="green"/>
+        </w:rPr>
+        <w:t xml:space="preserve"> </w:t>
+      </w:r>
+      <w:proofErr w:type="spellStart"/>
+      <w:r>
+        <w:rPr>
+          <w:rFonts w:asciiTheme="minorHAnsi" w:hAnsiTheme="minorHAnsi"/>
+          <w:sz w:val="22"/>
+          <w:highlight w:val="green"/>
+        </w:rPr>
+        <w:t>bla</w:t>
+      </w:r>
+      <w:proofErr w:type="spellEnd"/>
+      <w:r>
+        <w:rPr>
+          <w:rFonts w:asciiTheme="minorHAnsi" w:hAnsiTheme="minorHAnsi"/>
+          <w:sz w:val="22"/>
+          <w:highlight w:val="green"/>
+        </w:rPr>
+        <w:t xml:space="preserve"> </w:t>
+      </w:r>
+      <w:proofErr w:type="spellStart"/>
+      <w:r>
+        <w:rPr>
+          <w:rFonts w:asciiTheme="minorHAnsi" w:hAnsiTheme="minorHAnsi"/>
+          <w:sz w:val="22"/>
+          <w:highlight w:val="green"/>
+        </w:rPr>
+        <w:t>bla</w:t>
+      </w:r>
+      <w:proofErr w:type="spellEnd"/>
       <w:r>
         <w:rPr>
           <w:rFonts w:asciiTheme="minorHAnsi" w:hAnsiTheme="minorHAnsi"/>
@@ -5869,8 +6101,32 @@
           <w:sz w:val="22"/>
         </w:rPr>
         <w:tab/>
-        <w:t>Willian Alejandro Idrobo</w:t>
-      </w:r>
+      </w:r>
+      <w:proofErr w:type="spellStart"/>
+      <w:r>
+        <w:rPr>
+          <w:rFonts w:asciiTheme="minorHAnsi" w:hAnsiTheme="minorHAnsi"/>
+          <w:sz w:val="22"/>
+        </w:rPr>
+        <w:t>Willian</w:t>
+      </w:r>
+      <w:proofErr w:type="spellEnd"/>
+      <w:r>
+        <w:rPr>
+          <w:rFonts w:asciiTheme="minorHAnsi" w:hAnsiTheme="minorHAnsi"/>
+          <w:sz w:val="22"/>
+        </w:rPr>
+        <w:t xml:space="preserve"> Alejandro </w:t>
+      </w:r>
+      <w:proofErr w:type="spellStart"/>
+      <w:r>
+        <w:rPr>
+          <w:rFonts w:asciiTheme="minorHAnsi" w:hAnsiTheme="minorHAnsi"/>
+          <w:sz w:val="22"/>
+        </w:rPr>
+        <w:t>Idrobo</w:t>
+      </w:r>
+      <w:proofErr w:type="spellEnd"/>
     </w:p>
     <w:p>
       <w:pPr>
@@ -6397,8 +6653,17 @@
           <w:rFonts w:asciiTheme="minorHAnsi" w:hAnsiTheme="minorHAnsi"/>
           <w:sz w:val="22"/>
         </w:rPr>
-        <w:t>¿Qué etapas fueron las más difíciles? Porqué?</w:t>
-      </w:r>
+        <w:t>¿Qué etapas fueron las más difíciles? Porqué</w:t>
+      </w:r>
+      <w:proofErr w:type="gramStart"/>
+      <w:r>
+        <w:rPr>
+          <w:rFonts w:asciiTheme="minorHAnsi" w:hAnsiTheme="minorHAnsi"/>
+          <w:sz w:val="22"/>
+        </w:rPr>
+        <w:t>?</w:t>
+      </w:r>
+      <w:proofErr w:type="gramEnd"/>
     </w:p>
     <w:p>
       <w:pPr>
@@ -6518,6 +6783,14 @@
           <w:highlight w:val="green"/>
         </w:rPr>
         <w:t>Descripción Breve</w:t>
+      </w:r>
+      <w:r>
+        <w:rPr>
+          <w:rFonts w:asciiTheme="minorHAnsi" w:hAnsiTheme="minorHAnsi"/>
+          <w:sz w:val="22"/>
+          <w:highlight w:val="green"/>
+        </w:rPr>
+        <w:t>abc</w:t>
       </w:r>
     </w:p>
     <w:p>
@@ -7072,6 +7345,7 @@
                 <w:b/>
               </w:rPr>
             </w:pPr>
+            <w:proofErr w:type="spellStart"/>
             <w:r>
               <w:rPr>
                 <w:rFonts w:asciiTheme="minorHAnsi" w:hAnsiTheme="minorHAnsi"/>
@@ -7079,6 +7353,7 @@
               </w:rPr>
               <w:t>FramePrincipal</w:t>
             </w:r>
+            <w:proofErr w:type="spellEnd"/>
           </w:p>
         </w:tc>
         <w:tc>
@@ -7151,6 +7426,7 @@
                 <w:b/>
               </w:rPr>
             </w:pPr>
+            <w:proofErr w:type="spellStart"/>
             <w:r>
               <w:rPr>
                 <w:rFonts w:asciiTheme="minorHAnsi" w:hAnsiTheme="minorHAnsi"/>
@@ -7158,6 +7434,7 @@
               </w:rPr>
               <w:t>PanelPersonas</w:t>
             </w:r>
+            <w:proofErr w:type="spellEnd"/>
           </w:p>
         </w:tc>
         <w:tc>
@@ -7228,6 +7505,7 @@
                 <w:b/>
               </w:rPr>
             </w:pPr>
+            <w:proofErr w:type="spellStart"/>
             <w:r>
               <w:rPr>
                 <w:rFonts w:asciiTheme="minorHAnsi" w:hAnsiTheme="minorHAnsi"/>
@@ -7235,6 +7513,7 @@
               </w:rPr>
               <w:t>PanelPlanCalidad</w:t>
             </w:r>
+            <w:proofErr w:type="spellEnd"/>
           </w:p>
         </w:tc>
         <w:tc>
@@ -7305,6 +7584,7 @@
                 <w:b/>
               </w:rPr>
             </w:pPr>
+            <w:proofErr w:type="spellStart"/>
             <w:r>
               <w:rPr>
                 <w:rFonts w:asciiTheme="minorHAnsi" w:hAnsiTheme="minorHAnsi"/>
@@ -7312,6 +7592,7 @@
               </w:rPr>
               <w:t>PanelPlan</w:t>
             </w:r>
+            <w:proofErr w:type="spellEnd"/>
           </w:p>
         </w:tc>
         <w:tc>
@@ -7382,6 +7663,7 @@
                 <w:b/>
               </w:rPr>
             </w:pPr>
+            <w:proofErr w:type="spellStart"/>
             <w:r>
               <w:rPr>
                 <w:rFonts w:asciiTheme="minorHAnsi" w:hAnsiTheme="minorHAnsi"/>
@@ -7389,6 +7671,7 @@
               </w:rPr>
               <w:t>PanelReporte</w:t>
             </w:r>
+            <w:proofErr w:type="spellEnd"/>
           </w:p>
         </w:tc>
         <w:tc>
@@ -7617,6 +7900,7 @@
                 <w:b/>
               </w:rPr>
             </w:pPr>
+            <w:proofErr w:type="spellStart"/>
             <w:r>
               <w:rPr>
                 <w:rFonts w:asciiTheme="minorHAnsi" w:hAnsiTheme="minorHAnsi"/>
@@ -7624,6 +7908,7 @@
               </w:rPr>
               <w:t>PlanCalidad</w:t>
             </w:r>
+            <w:proofErr w:type="spellEnd"/>
           </w:p>
         </w:tc>
         <w:tc>
@@ -7696,6 +7981,7 @@
                 <w:b/>
               </w:rPr>
             </w:pPr>
+            <w:proofErr w:type="spellStart"/>
             <w:r>
               <w:rPr>
                 <w:rFonts w:asciiTheme="minorHAnsi" w:hAnsiTheme="minorHAnsi"/>
@@ -7703,6 +7989,7 @@
               </w:rPr>
               <w:t>PlanProductoXCiclo</w:t>
             </w:r>
+            <w:proofErr w:type="spellEnd"/>
           </w:p>
         </w:tc>
         <w:tc>
@@ -7933,6 +8220,7 @@
                 <w:b/>
               </w:rPr>
             </w:pPr>
+            <w:proofErr w:type="spellStart"/>
             <w:r>
               <w:rPr>
                 <w:rFonts w:asciiTheme="minorHAnsi" w:hAnsiTheme="minorHAnsi"/>
@@ -7940,6 +8228,7 @@
               </w:rPr>
               <w:t>GestorArchivoPropiedades</w:t>
             </w:r>
+            <w:proofErr w:type="spellEnd"/>
           </w:p>
         </w:tc>
         <w:tc>
@@ -8012,6 +8301,7 @@
                 <w:b/>
               </w:rPr>
             </w:pPr>
+            <w:proofErr w:type="spellStart"/>
             <w:r>
               <w:rPr>
                 <w:rFonts w:asciiTheme="minorHAnsi" w:hAnsiTheme="minorHAnsi"/>
@@ -8019,6 +8309,7 @@
               </w:rPr>
               <w:t>LogT</w:t>
             </w:r>
+            <w:proofErr w:type="spellEnd"/>
           </w:p>
         </w:tc>
         <w:tc>
@@ -8089,6 +8380,7 @@
                 <w:b/>
               </w:rPr>
             </w:pPr>
+            <w:proofErr w:type="spellStart"/>
             <w:r>
               <w:rPr>
                 <w:rFonts w:asciiTheme="minorHAnsi" w:hAnsiTheme="minorHAnsi"/>
@@ -8096,6 +8388,7 @@
               </w:rPr>
               <w:t>LogD</w:t>
             </w:r>
+            <w:proofErr w:type="spellEnd"/>
           </w:p>
         </w:tc>
         <w:tc>
@@ -8166,6 +8459,7 @@
                 <w:b/>
               </w:rPr>
             </w:pPr>
+            <w:proofErr w:type="spellStart"/>
             <w:r>
               <w:rPr>
                 <w:rFonts w:asciiTheme="minorHAnsi" w:hAnsiTheme="minorHAnsi"/>
@@ -8173,6 +8467,7 @@
               </w:rPr>
               <w:t>LogInt</w:t>
             </w:r>
+            <w:proofErr w:type="spellEnd"/>
           </w:p>
         </w:tc>
         <w:tc>
@@ -8244,6 +8539,7 @@
                 <w:b/>
               </w:rPr>
             </w:pPr>
+            <w:proofErr w:type="spellStart"/>
             <w:r>
               <w:rPr>
                 <w:rFonts w:asciiTheme="minorHAnsi" w:hAnsiTheme="minorHAnsi"/>
@@ -8251,6 +8547,7 @@
               </w:rPr>
               <w:t>Loc</w:t>
             </w:r>
+            <w:proofErr w:type="spellEnd"/>
           </w:p>
         </w:tc>
         <w:tc>
@@ -8384,7 +8681,7 @@
           <w:sz w:val="22"/>
           <w:szCs w:val="22"/>
         </w:rPr>
-        <w:footnoteReference w:id="2"/>
+        <w:footnoteReference w:id="1"/>
       </w:r>
       <w:r>
         <w:rPr>
@@ -9858,6 +10155,7 @@
                 <w:b/>
               </w:rPr>
             </w:pPr>
+            <w:proofErr w:type="spellStart"/>
             <w:r>
               <w:rPr>
                 <w:rFonts w:asciiTheme="minorHAnsi" w:hAnsiTheme="minorHAnsi"/>
@@ -9865,6 +10163,7 @@
               </w:rPr>
               <w:t>FramePrincipal</w:t>
             </w:r>
+            <w:proofErr w:type="spellEnd"/>
           </w:p>
         </w:tc>
         <w:tc>
@@ -9885,12 +10184,14 @@
                 <w:rFonts w:asciiTheme="minorHAnsi" w:hAnsiTheme="minorHAnsi"/>
               </w:rPr>
             </w:pPr>
+            <w:proofErr w:type="spellStart"/>
             <w:r>
               <w:rPr>
                 <w:rFonts w:asciiTheme="minorHAnsi" w:hAnsiTheme="minorHAnsi"/>
               </w:rPr>
               <w:t>MostrarPantalla</w:t>
             </w:r>
+            <w:proofErr w:type="spellEnd"/>
           </w:p>
         </w:tc>
         <w:tc>
@@ -10019,12 +10320,14 @@
                 <w:rFonts w:asciiTheme="minorHAnsi" w:hAnsiTheme="minorHAnsi"/>
               </w:rPr>
             </w:pPr>
+            <w:proofErr w:type="spellStart"/>
             <w:r>
               <w:rPr>
                 <w:rFonts w:asciiTheme="minorHAnsi" w:hAnsiTheme="minorHAnsi"/>
               </w:rPr>
               <w:t>InicializarComponentes</w:t>
             </w:r>
+            <w:proofErr w:type="spellEnd"/>
           </w:p>
         </w:tc>
         <w:tc>
@@ -10133,6 +10436,7 @@
                 <w:b/>
               </w:rPr>
             </w:pPr>
+            <w:proofErr w:type="spellStart"/>
             <w:r>
               <w:rPr>
                 <w:rFonts w:asciiTheme="minorHAnsi" w:hAnsiTheme="minorHAnsi"/>
@@ -10140,6 +10444,7 @@
               </w:rPr>
               <w:t>PanelPersonas</w:t>
             </w:r>
+            <w:proofErr w:type="spellEnd"/>
           </w:p>
         </w:tc>
         <w:tc>
@@ -10160,12 +10465,14 @@
                 <w:rFonts w:asciiTheme="minorHAnsi" w:hAnsiTheme="minorHAnsi"/>
               </w:rPr>
             </w:pPr>
+            <w:proofErr w:type="spellStart"/>
             <w:r>
               <w:rPr>
                 <w:rFonts w:asciiTheme="minorHAnsi" w:hAnsiTheme="minorHAnsi"/>
               </w:rPr>
               <w:t>InicializarComponentes</w:t>
             </w:r>
+            <w:proofErr w:type="spellEnd"/>
           </w:p>
         </w:tc>
         <w:tc>
@@ -10294,12 +10601,14 @@
                 <w:rFonts w:asciiTheme="minorHAnsi" w:hAnsiTheme="minorHAnsi"/>
               </w:rPr>
             </w:pPr>
+            <w:proofErr w:type="spellStart"/>
             <w:r>
               <w:rPr>
                 <w:rFonts w:asciiTheme="minorHAnsi" w:hAnsiTheme="minorHAnsi"/>
               </w:rPr>
               <w:t>GestionarPersona</w:t>
             </w:r>
+            <w:proofErr w:type="spellEnd"/>
           </w:p>
         </w:tc>
         <w:tc>
@@ -10408,6 +10717,7 @@
                 <w:b/>
               </w:rPr>
             </w:pPr>
+            <w:proofErr w:type="spellStart"/>
             <w:r>
               <w:rPr>
                 <w:rFonts w:asciiTheme="minorHAnsi" w:hAnsiTheme="minorHAnsi"/>
@@ -10415,6 +10725,7 @@
               </w:rPr>
               <w:t>PanelPlanCalidad</w:t>
             </w:r>
+            <w:proofErr w:type="spellEnd"/>
           </w:p>
         </w:tc>
         <w:tc>
@@ -10435,12 +10746,14 @@
                 <w:rFonts w:asciiTheme="minorHAnsi" w:hAnsiTheme="minorHAnsi"/>
               </w:rPr>
             </w:pPr>
+            <w:proofErr w:type="spellStart"/>
             <w:r>
               <w:rPr>
                 <w:rFonts w:asciiTheme="minorHAnsi" w:hAnsiTheme="minorHAnsi"/>
               </w:rPr>
               <w:t>InicializarComponentes</w:t>
             </w:r>
+            <w:proofErr w:type="spellEnd"/>
           </w:p>
         </w:tc>
         <w:tc>
@@ -10569,12 +10882,14 @@
                 <w:rFonts w:asciiTheme="minorHAnsi" w:hAnsiTheme="minorHAnsi"/>
               </w:rPr>
             </w:pPr>
+            <w:proofErr w:type="spellStart"/>
             <w:r>
               <w:rPr>
                 <w:rFonts w:asciiTheme="minorHAnsi" w:hAnsiTheme="minorHAnsi"/>
               </w:rPr>
               <w:t>GestionarPlanCalidad</w:t>
             </w:r>
+            <w:proofErr w:type="spellEnd"/>
           </w:p>
         </w:tc>
         <w:tc>
@@ -10683,6 +10998,7 @@
                 <w:b/>
               </w:rPr>
             </w:pPr>
+            <w:proofErr w:type="spellStart"/>
             <w:r>
               <w:rPr>
                 <w:rFonts w:asciiTheme="minorHAnsi" w:hAnsiTheme="minorHAnsi"/>
@@ -10690,6 +11006,7 @@
               </w:rPr>
               <w:t>PanelPlan</w:t>
             </w:r>
+            <w:proofErr w:type="spellEnd"/>
           </w:p>
         </w:tc>
         <w:tc>
@@ -10710,12 +11027,14 @@
                 <w:rFonts w:asciiTheme="minorHAnsi" w:hAnsiTheme="minorHAnsi"/>
               </w:rPr>
             </w:pPr>
+            <w:proofErr w:type="spellStart"/>
             <w:r>
               <w:rPr>
                 <w:rFonts w:asciiTheme="minorHAnsi" w:hAnsiTheme="minorHAnsi"/>
               </w:rPr>
               <w:t>InicializarComponentes</w:t>
             </w:r>
+            <w:proofErr w:type="spellEnd"/>
           </w:p>
         </w:tc>
         <w:tc>
@@ -10844,12 +11163,14 @@
                 <w:rFonts w:asciiTheme="minorHAnsi" w:hAnsiTheme="minorHAnsi"/>
               </w:rPr>
             </w:pPr>
+            <w:proofErr w:type="spellStart"/>
             <w:r>
               <w:rPr>
                 <w:rFonts w:asciiTheme="minorHAnsi" w:hAnsiTheme="minorHAnsi"/>
               </w:rPr>
               <w:t>GestionarPlan</w:t>
             </w:r>
+            <w:proofErr w:type="spellEnd"/>
           </w:p>
         </w:tc>
         <w:tc>
@@ -10958,6 +11279,7 @@
                 <w:b/>
               </w:rPr>
             </w:pPr>
+            <w:proofErr w:type="spellStart"/>
             <w:r>
               <w:rPr>
                 <w:rFonts w:asciiTheme="minorHAnsi" w:hAnsiTheme="minorHAnsi"/>
@@ -10965,6 +11287,7 @@
               </w:rPr>
               <w:t>PanelReporte</w:t>
             </w:r>
+            <w:proofErr w:type="spellEnd"/>
           </w:p>
         </w:tc>
         <w:tc>
@@ -10985,12 +11308,14 @@
                 <w:rFonts w:asciiTheme="minorHAnsi" w:hAnsiTheme="minorHAnsi"/>
               </w:rPr>
             </w:pPr>
+            <w:proofErr w:type="spellStart"/>
             <w:r>
               <w:rPr>
                 <w:rFonts w:asciiTheme="minorHAnsi" w:hAnsiTheme="minorHAnsi"/>
               </w:rPr>
               <w:t>MostrarReportePersonas</w:t>
             </w:r>
+            <w:proofErr w:type="spellEnd"/>
           </w:p>
         </w:tc>
         <w:tc>
@@ -11119,12 +11444,14 @@
                 <w:rFonts w:asciiTheme="minorHAnsi" w:hAnsiTheme="minorHAnsi"/>
               </w:rPr>
             </w:pPr>
+            <w:proofErr w:type="spellStart"/>
             <w:r>
               <w:rPr>
                 <w:rFonts w:asciiTheme="minorHAnsi" w:hAnsiTheme="minorHAnsi"/>
               </w:rPr>
               <w:t>MostrarReporteGrupo</w:t>
             </w:r>
+            <w:proofErr w:type="spellEnd"/>
           </w:p>
         </w:tc>
         <w:tc>
@@ -11260,12 +11587,14 @@
                 <w:rFonts w:asciiTheme="minorHAnsi" w:hAnsiTheme="minorHAnsi"/>
               </w:rPr>
             </w:pPr>
+            <w:proofErr w:type="spellStart"/>
             <w:r>
               <w:rPr>
                 <w:rFonts w:asciiTheme="minorHAnsi" w:hAnsiTheme="minorHAnsi"/>
               </w:rPr>
               <w:t>AnalizarLogT</w:t>
             </w:r>
+            <w:proofErr w:type="spellEnd"/>
           </w:p>
         </w:tc>
         <w:tc>
@@ -11392,12 +11721,14 @@
                 <w:rFonts w:asciiTheme="minorHAnsi" w:hAnsiTheme="minorHAnsi"/>
               </w:rPr>
             </w:pPr>
+            <w:proofErr w:type="spellStart"/>
             <w:r>
               <w:rPr>
                 <w:rFonts w:asciiTheme="minorHAnsi" w:hAnsiTheme="minorHAnsi"/>
               </w:rPr>
               <w:t>AnalizarLogD</w:t>
             </w:r>
+            <w:proofErr w:type="spellEnd"/>
           </w:p>
         </w:tc>
         <w:tc>
@@ -11521,12 +11852,14 @@
                 <w:rFonts w:asciiTheme="minorHAnsi" w:hAnsiTheme="minorHAnsi"/>
               </w:rPr>
             </w:pPr>
+            <w:proofErr w:type="spellStart"/>
             <w:r>
               <w:rPr>
                 <w:rFonts w:asciiTheme="minorHAnsi" w:hAnsiTheme="minorHAnsi"/>
               </w:rPr>
               <w:t>AnalizarLogInt</w:t>
             </w:r>
+            <w:proofErr w:type="spellEnd"/>
           </w:p>
         </w:tc>
         <w:tc>
@@ -11650,12 +11983,14 @@
                 <w:rFonts w:asciiTheme="minorHAnsi" w:hAnsiTheme="minorHAnsi"/>
               </w:rPr>
             </w:pPr>
+            <w:proofErr w:type="spellStart"/>
             <w:r>
               <w:rPr>
                 <w:rFonts w:asciiTheme="minorHAnsi" w:hAnsiTheme="minorHAnsi"/>
               </w:rPr>
               <w:t>AnalizarLoc</w:t>
             </w:r>
+            <w:proofErr w:type="spellEnd"/>
           </w:p>
         </w:tc>
         <w:tc>
@@ -11779,12 +12114,14 @@
                 <w:rFonts w:asciiTheme="minorHAnsi" w:hAnsiTheme="minorHAnsi"/>
               </w:rPr>
             </w:pPr>
+            <w:proofErr w:type="spellStart"/>
             <w:r>
               <w:rPr>
                 <w:rFonts w:asciiTheme="minorHAnsi" w:hAnsiTheme="minorHAnsi"/>
               </w:rPr>
               <w:t>BuscarArchivos</w:t>
             </w:r>
+            <w:proofErr w:type="spellEnd"/>
           </w:p>
         </w:tc>
         <w:tc>
@@ -11908,12 +12245,14 @@
                 <w:rFonts w:asciiTheme="minorHAnsi" w:hAnsiTheme="minorHAnsi"/>
               </w:rPr>
             </w:pPr>
+            <w:proofErr w:type="spellStart"/>
             <w:r>
               <w:rPr>
                 <w:rFonts w:asciiTheme="minorHAnsi" w:hAnsiTheme="minorHAnsi"/>
               </w:rPr>
               <w:t>GenerarReportePersonas</w:t>
             </w:r>
+            <w:proofErr w:type="spellEnd"/>
           </w:p>
         </w:tc>
         <w:tc>
@@ -12039,12 +12378,14 @@
                 <w:rFonts w:asciiTheme="minorHAnsi" w:hAnsiTheme="minorHAnsi"/>
               </w:rPr>
             </w:pPr>
+            <w:proofErr w:type="spellStart"/>
             <w:r>
               <w:rPr>
                 <w:rFonts w:asciiTheme="minorHAnsi" w:hAnsiTheme="minorHAnsi"/>
               </w:rPr>
               <w:t>GenerarReporteGrupo</w:t>
             </w:r>
+            <w:proofErr w:type="spellEnd"/>
           </w:p>
         </w:tc>
         <w:tc>
@@ -12181,12 +12522,14 @@
                 <w:rFonts w:asciiTheme="minorHAnsi" w:hAnsiTheme="minorHAnsi"/>
               </w:rPr>
             </w:pPr>
+            <w:proofErr w:type="spellStart"/>
             <w:r>
               <w:rPr>
                 <w:rFonts w:asciiTheme="minorHAnsi" w:hAnsiTheme="minorHAnsi"/>
               </w:rPr>
               <w:t>GestionarRol</w:t>
             </w:r>
+            <w:proofErr w:type="spellEnd"/>
           </w:p>
         </w:tc>
         <w:tc>
@@ -12298,6 +12641,7 @@
                 <w:b/>
               </w:rPr>
             </w:pPr>
+            <w:proofErr w:type="spellStart"/>
             <w:r>
               <w:rPr>
                 <w:rFonts w:asciiTheme="minorHAnsi" w:hAnsiTheme="minorHAnsi"/>
@@ -12305,6 +12649,7 @@
               </w:rPr>
               <w:t>PlanCalidad</w:t>
             </w:r>
+            <w:proofErr w:type="spellEnd"/>
           </w:p>
         </w:tc>
         <w:tc>
@@ -12443,6 +12788,7 @@
                 <w:b/>
               </w:rPr>
             </w:pPr>
+            <w:proofErr w:type="spellStart"/>
             <w:r>
               <w:rPr>
                 <w:rFonts w:asciiTheme="minorHAnsi" w:hAnsiTheme="minorHAnsi"/>
@@ -12450,6 +12796,7 @@
               </w:rPr>
               <w:t>PlanProductoXCiclo</w:t>
             </w:r>
+            <w:proofErr w:type="spellEnd"/>
           </w:p>
         </w:tc>
         <w:tc>
@@ -12616,12 +12963,14 @@
                 <w:rFonts w:asciiTheme="minorHAnsi" w:hAnsiTheme="minorHAnsi"/>
               </w:rPr>
             </w:pPr>
+            <w:proofErr w:type="spellStart"/>
             <w:r>
               <w:rPr>
                 <w:rFonts w:asciiTheme="minorHAnsi" w:hAnsiTheme="minorHAnsi"/>
               </w:rPr>
               <w:t>ListarCiclos</w:t>
             </w:r>
+            <w:proofErr w:type="spellEnd"/>
           </w:p>
         </w:tc>
         <w:tc>
@@ -12878,6 +13227,7 @@
                 <w:b/>
               </w:rPr>
             </w:pPr>
+            <w:proofErr w:type="spellStart"/>
             <w:r>
               <w:rPr>
                 <w:rFonts w:asciiTheme="minorHAnsi" w:hAnsiTheme="minorHAnsi"/>
@@ -12885,6 +13235,7 @@
               </w:rPr>
               <w:t>GestorArchivoPropiedades</w:t>
             </w:r>
+            <w:proofErr w:type="spellEnd"/>
           </w:p>
         </w:tc>
         <w:tc>
@@ -12905,12 +13256,14 @@
                 <w:rFonts w:asciiTheme="minorHAnsi" w:hAnsiTheme="minorHAnsi"/>
               </w:rPr>
             </w:pPr>
+            <w:proofErr w:type="spellStart"/>
             <w:r>
               <w:rPr>
                 <w:rFonts w:asciiTheme="minorHAnsi" w:hAnsiTheme="minorHAnsi"/>
               </w:rPr>
               <w:t>LeerPropiedad</w:t>
             </w:r>
+            <w:proofErr w:type="spellEnd"/>
           </w:p>
         </w:tc>
         <w:tc>
@@ -13037,12 +13390,14 @@
                 <w:rFonts w:asciiTheme="minorHAnsi" w:hAnsiTheme="minorHAnsi"/>
               </w:rPr>
             </w:pPr>
+            <w:proofErr w:type="spellStart"/>
             <w:r>
               <w:rPr>
                 <w:rFonts w:asciiTheme="minorHAnsi" w:hAnsiTheme="minorHAnsi"/>
               </w:rPr>
               <w:t>EliminarPropiedad</w:t>
             </w:r>
+            <w:proofErr w:type="spellEnd"/>
           </w:p>
         </w:tc>
         <w:tc>
@@ -13166,12 +13521,14 @@
                 <w:rFonts w:asciiTheme="minorHAnsi" w:hAnsiTheme="minorHAnsi"/>
               </w:rPr>
             </w:pPr>
+            <w:proofErr w:type="spellStart"/>
             <w:r>
               <w:rPr>
                 <w:rFonts w:asciiTheme="minorHAnsi" w:hAnsiTheme="minorHAnsi"/>
               </w:rPr>
               <w:t>InsertarPropiedad</w:t>
             </w:r>
+            <w:proofErr w:type="spellEnd"/>
           </w:p>
         </w:tc>
         <w:tc>
@@ -13297,12 +13654,14 @@
                 <w:rFonts w:asciiTheme="minorHAnsi" w:hAnsiTheme="minorHAnsi"/>
               </w:rPr>
             </w:pPr>
+            <w:proofErr w:type="spellStart"/>
             <w:r>
               <w:rPr>
                 <w:rFonts w:asciiTheme="minorHAnsi" w:hAnsiTheme="minorHAnsi"/>
               </w:rPr>
               <w:t>ModificarPropiedad</w:t>
             </w:r>
+            <w:proofErr w:type="spellEnd"/>
           </w:p>
         </w:tc>
         <w:tc>
@@ -13411,6 +13770,7 @@
                 <w:b/>
               </w:rPr>
             </w:pPr>
+            <w:proofErr w:type="spellStart"/>
             <w:r>
               <w:rPr>
                 <w:rFonts w:asciiTheme="minorHAnsi" w:hAnsiTheme="minorHAnsi"/>
@@ -13418,6 +13778,7 @@
               </w:rPr>
               <w:t>LogT</w:t>
             </w:r>
+            <w:proofErr w:type="spellEnd"/>
           </w:p>
         </w:tc>
         <w:tc>
@@ -13556,6 +13917,7 @@
                 <w:b/>
               </w:rPr>
             </w:pPr>
+            <w:proofErr w:type="spellStart"/>
             <w:r>
               <w:rPr>
                 <w:rFonts w:asciiTheme="minorHAnsi" w:hAnsiTheme="minorHAnsi"/>
@@ -13563,6 +13925,7 @@
               </w:rPr>
               <w:t>LogD</w:t>
             </w:r>
+            <w:proofErr w:type="spellEnd"/>
           </w:p>
         </w:tc>
         <w:tc>
@@ -13701,6 +14064,7 @@
                 <w:b/>
               </w:rPr>
             </w:pPr>
+            <w:proofErr w:type="spellStart"/>
             <w:r>
               <w:rPr>
                 <w:rFonts w:asciiTheme="minorHAnsi" w:hAnsiTheme="minorHAnsi"/>
@@ -13708,6 +14072,7 @@
               </w:rPr>
               <w:t>LogInt</w:t>
             </w:r>
+            <w:proofErr w:type="spellEnd"/>
           </w:p>
         </w:tc>
         <w:tc>
@@ -13846,6 +14211,7 @@
                 <w:b/>
               </w:rPr>
             </w:pPr>
+            <w:proofErr w:type="spellStart"/>
             <w:r>
               <w:rPr>
                 <w:rFonts w:asciiTheme="minorHAnsi" w:hAnsiTheme="minorHAnsi"/>
@@ -13853,6 +14219,7 @@
               </w:rPr>
               <w:t>Loc</w:t>
             </w:r>
+            <w:proofErr w:type="spellEnd"/>
           </w:p>
         </w:tc>
         <w:tc>
@@ -15293,7 +15660,7 @@
           <v:shape id="_x0000_i1025" type="#_x0000_t75" style="width:189pt;height:123.75pt" o:ole="">
             <v:imagedata r:id="rId11" o:title=""/>
           </v:shape>
-          <o:OLEObject Type="Embed" ProgID="Equation.3" ShapeID="_x0000_i1025" DrawAspect="Content" ObjectID="_1361520785" r:id="rId12"/>
+          <o:OLEObject Type="Embed" ProgID="Equation.3" ShapeID="_x0000_i1025" DrawAspect="Content" ObjectID="_1361534032" r:id="rId12"/>
         </w:object>
       </w:r>
     </w:p>
@@ -15362,10 +15729,10 @@
           <w:szCs w:val="22"/>
         </w:rPr>
         <w:object w:dxaOrig="3660" w:dyaOrig="760">
-          <v:shape id="_x0000_i1028" type="#_x0000_t75" style="width:183pt;height:38.25pt" o:ole="">
+          <v:shape id="_x0000_i1026" type="#_x0000_t75" style="width:183pt;height:38.25pt" o:ole="">
             <v:imagedata r:id="rId13" o:title=""/>
           </v:shape>
-          <o:OLEObject Type="Embed" ProgID="Equation.3" ShapeID="_x0000_i1028" DrawAspect="Content" ObjectID="_1361520786" r:id="rId14"/>
+          <o:OLEObject Type="Embed" ProgID="Equation.3" ShapeID="_x0000_i1026" DrawAspect="Content" ObjectID="_1361534033" r:id="rId14"/>
         </w:object>
       </w:r>
       <w:r>
@@ -15392,10 +15759,10 @@
           <w:szCs w:val="22"/>
         </w:rPr>
         <w:object w:dxaOrig="3739" w:dyaOrig="760">
-          <v:shape id="_x0000_i1029" type="#_x0000_t75" style="width:186.75pt;height:38.25pt" o:ole="">
+          <v:shape id="_x0000_i1027" type="#_x0000_t75" style="width:186.75pt;height:38.25pt" o:ole="">
             <v:imagedata r:id="rId15" o:title=""/>
           </v:shape>
-          <o:OLEObject Type="Embed" ProgID="Equation.3" ShapeID="_x0000_i1029" DrawAspect="Content" ObjectID="_1361520787" r:id="rId16"/>
+          <o:OLEObject Type="Embed" ProgID="Equation.3" ShapeID="_x0000_i1027" DrawAspect="Content" ObjectID="_1361534034" r:id="rId16"/>
         </w:object>
       </w:r>
     </w:p>
@@ -15433,10 +15800,10 @@
           <w:szCs w:val="22"/>
         </w:rPr>
         <w:object w:dxaOrig="279" w:dyaOrig="340">
-          <v:shape id="_x0000_i1026" type="#_x0000_t75" style="width:14.25pt;height:17.25pt" o:ole="">
+          <v:shape id="_x0000_i1028" type="#_x0000_t75" style="width:14.25pt;height:17.25pt" o:ole="">
             <v:imagedata r:id="rId17" o:title=""/>
           </v:shape>
-          <o:OLEObject Type="Embed" ProgID="Equation.3" ShapeID="_x0000_i1026" DrawAspect="Content" ObjectID="_1361520788" r:id="rId18"/>
+          <o:OLEObject Type="Embed" ProgID="Equation.3" ShapeID="_x0000_i1028" DrawAspect="Content" ObjectID="_1361534035" r:id="rId18"/>
         </w:object>
       </w:r>
       <w:r>
@@ -15475,10 +15842,10 @@
           <w:szCs w:val="22"/>
         </w:rPr>
         <w:object w:dxaOrig="4060" w:dyaOrig="1080">
-          <v:shape id="_x0000_i1030" type="#_x0000_t75" style="width:203.25pt;height:54pt" o:ole="">
+          <v:shape id="_x0000_i1029" type="#_x0000_t75" style="width:203.25pt;height:54pt" o:ole="">
             <v:imagedata r:id="rId19" o:title=""/>
           </v:shape>
-          <o:OLEObject Type="Embed" ProgID="Equation.3" ShapeID="_x0000_i1030" DrawAspect="Content" ObjectID="_1361520789" r:id="rId20"/>
+          <o:OLEObject Type="Embed" ProgID="Equation.3" ShapeID="_x0000_i1029" DrawAspect="Content" ObjectID="_1361534036" r:id="rId20"/>
         </w:object>
       </w:r>
     </w:p>
@@ -15516,10 +15883,10 @@
           <w:szCs w:val="22"/>
         </w:rPr>
         <w:object w:dxaOrig="300" w:dyaOrig="360">
-          <v:shape id="_x0000_i1027" type="#_x0000_t75" style="width:15pt;height:18pt" o:ole="">
+          <v:shape id="_x0000_i1030" type="#_x0000_t75" style="width:15pt;height:18pt" o:ole="">
             <v:imagedata r:id="rId21" o:title=""/>
           </v:shape>
-          <o:OLEObject Type="Embed" ProgID="Equation.3" ShapeID="_x0000_i1027" DrawAspect="Content" ObjectID="_1361520790" r:id="rId22"/>
+          <o:OLEObject Type="Embed" ProgID="Equation.3" ShapeID="_x0000_i1030" DrawAspect="Content" ObjectID="_1361534037" r:id="rId22"/>
         </w:object>
       </w:r>
       <w:r>
@@ -15561,7 +15928,7 @@
           <v:shape id="_x0000_i1031" type="#_x0000_t75" style="width:87.75pt;height:36pt" o:ole="">
             <v:imagedata r:id="rId23" o:title=""/>
           </v:shape>
-          <o:OLEObject Type="Embed" ProgID="Equation.3" ShapeID="_x0000_i1031" DrawAspect="Content" ObjectID="_1361520791" r:id="rId24"/>
+          <o:OLEObject Type="Embed" ProgID="Equation.3" ShapeID="_x0000_i1031" DrawAspect="Content" ObjectID="_1361534038" r:id="rId24"/>
         </w:object>
       </w:r>
     </w:p>
@@ -15633,7 +16000,7 @@
           <v:shape id="_x0000_i1032" type="#_x0000_t75" style="width:153.75pt;height:1in" o:ole="">
             <v:imagedata r:id="rId25" o:title=""/>
           </v:shape>
-          <o:OLEObject Type="Embed" ProgID="Equation.3" ShapeID="_x0000_i1032" DrawAspect="Content" ObjectID="_1361520792" r:id="rId26"/>
+          <o:OLEObject Type="Embed" ProgID="Equation.3" ShapeID="_x0000_i1032" DrawAspect="Content" ObjectID="_1361534039" r:id="rId26"/>
         </w:object>
       </w:r>
     </w:p>
@@ -15687,14 +16054,13 @@
       <w:r>
         <w:rPr>
           <w:noProof/>
-          <w:lang w:val="en-US" w:eastAsia="en-US"/>
+          <w:lang w:eastAsia="en-US"/>
         </w:rPr>
         <w:t xml:space="preserve"> </w:t>
       </w:r>
       <w:r>
         <w:rPr>
           <w:noProof/>
-          <w:lang w:val="en-US" w:eastAsia="en-US"/>
         </w:rPr>
         <w:drawing>
           <wp:inline distT="0" distB="0" distL="0" distR="0">
@@ -16726,6 +17092,7 @@
         </w:rPr>
       </w:pPr>
       <w:bookmarkStart w:id="21" w:name="_Toc287589300"/>
+      <w:proofErr w:type="spellStart"/>
       <w:r>
         <w:rPr>
           <w:rFonts w:asciiTheme="minorHAnsi" w:hAnsiTheme="minorHAnsi"/>
@@ -16735,6 +17102,7 @@
         </w:rPr>
         <w:t>PostMortem</w:t>
       </w:r>
+      <w:proofErr w:type="spellEnd"/>
       <w:r>
         <w:rPr>
           <w:rFonts w:asciiTheme="minorHAnsi" w:hAnsiTheme="minorHAnsi"/>
@@ -16816,14 +17184,14 @@
 
 <file path=word/endnotes.xml><?xml version="1.0" encoding="utf-8"?>
 <w:endnotes xmlns:ve="http://schemas.openxmlformats.org/markup-compatibility/2006" xmlns:o="urn:schemas-microsoft-com:office:office" xmlns:r="http://schemas.openxmlformats.org/officeDocument/2006/relationships" xmlns:m="http://schemas.openxmlformats.org/officeDocument/2006/math" xmlns:v="urn:schemas-microsoft-com:vml" xmlns:wp="http://schemas.openxmlformats.org/drawingml/2006/wordprocessingDrawing" xmlns:w10="urn:schemas-microsoft-com:office:word" xmlns:w="http://schemas.openxmlformats.org/wordprocessingml/2006/main" xmlns:wne="http://schemas.microsoft.com/office/word/2006/wordml">
-  <w:endnote w:type="separator" w:id="0">
+  <w:endnote w:type="separator" w:id="-1">
     <w:p>
       <w:r>
         <w:separator/>
       </w:r>
     </w:p>
   </w:endnote>
-  <w:endnote w:type="continuationSeparator" w:id="1">
+  <w:endnote w:type="continuationSeparator" w:id="0">
     <w:p>
       <w:r>
         <w:continuationSeparator/>
@@ -16855,6 +17223,7 @@
         <w:rFonts w:ascii="Calibri" w:hAnsi="Calibri"/>
       </w:rPr>
     </w:pPr>
+    <w:proofErr w:type="spellStart"/>
     <w:r>
       <w:rPr>
         <w:rFonts w:ascii="Calibri" w:hAnsi="Calibri"/>
@@ -16862,6 +17231,7 @@
       </w:rPr>
       <w:t>Ingenium</w:t>
     </w:r>
+    <w:proofErr w:type="spellEnd"/>
     <w:r>
       <w:rPr>
         <w:rFonts w:ascii="Calibri" w:hAnsi="Calibri"/>
@@ -16878,8 +17248,16 @@
       <w:rPr>
         <w:rFonts w:ascii="Calibri" w:hAnsi="Calibri"/>
       </w:rPr>
-      <w:t xml:space="preserve"> Uniandes</w:t>
+      <w:t xml:space="preserve"> </w:t>
     </w:r>
+    <w:proofErr w:type="spellStart"/>
+    <w:r>
+      <w:rPr>
+        <w:rFonts w:ascii="Calibri" w:hAnsi="Calibri"/>
+      </w:rPr>
+      <w:t>Uniandes</w:t>
+    </w:r>
+    <w:proofErr w:type="spellEnd"/>
     <w:r>
       <w:rPr>
         <w:rFonts w:ascii="Calibri" w:hAnsi="Calibri"/>
@@ -16942,7 +17320,7 @@
         <w:rFonts w:ascii="Calibri" w:hAnsi="Calibri"/>
         <w:noProof/>
       </w:rPr>
-      <w:t>11</w:t>
+      <w:t>5</w:t>
     </w:r>
     <w:r>
       <w:rPr>
@@ -16956,21 +17334,21 @@
 
 <file path=word/footnotes.xml><?xml version="1.0" encoding="utf-8"?>
 <w:footnotes xmlns:ve="http://schemas.openxmlformats.org/markup-compatibility/2006" xmlns:o="urn:schemas-microsoft-com:office:office" xmlns:r="http://schemas.openxmlformats.org/officeDocument/2006/relationships" xmlns:m="http://schemas.openxmlformats.org/officeDocument/2006/math" xmlns:v="urn:schemas-microsoft-com:vml" xmlns:wp="http://schemas.openxmlformats.org/drawingml/2006/wordprocessingDrawing" xmlns:w10="urn:schemas-microsoft-com:office:word" xmlns:w="http://schemas.openxmlformats.org/wordprocessingml/2006/main" xmlns:wne="http://schemas.microsoft.com/office/word/2006/wordml">
-  <w:footnote w:type="separator" w:id="0">
+  <w:footnote w:type="separator" w:id="-1">
     <w:p>
       <w:r>
         <w:separator/>
       </w:r>
     </w:p>
   </w:footnote>
-  <w:footnote w:type="continuationSeparator" w:id="1">
+  <w:footnote w:type="continuationSeparator" w:id="0">
     <w:p>
       <w:r>
         <w:continuationSeparator/>
       </w:r>
     </w:p>
   </w:footnote>
-  <w:footnote w:id="2">
+  <w:footnote w:id="1">
     <w:p>
       <w:pPr>
         <w:pStyle w:val="Textonotapie"/>
@@ -17106,12 +17484,37 @@
         <w:b/>
       </w:rPr>
     </w:pPr>
+    <w:proofErr w:type="spellStart"/>
     <w:r>
       <w:rPr>
         <w:rFonts w:asciiTheme="minorHAnsi" w:hAnsiTheme="minorHAnsi"/>
         <w:b/>
       </w:rPr>
-      <w:t>Team Software Process (TSP)</w:t>
+      <w:t>Team</w:t>
+    </w:r>
+    <w:proofErr w:type="spellEnd"/>
+    <w:r>
+      <w:rPr>
+        <w:rFonts w:asciiTheme="minorHAnsi" w:hAnsiTheme="minorHAnsi"/>
+        <w:b/>
+      </w:rPr>
+      <w:t xml:space="preserve"> Software </w:t>
+    </w:r>
+    <w:proofErr w:type="spellStart"/>
+    <w:r>
+      <w:rPr>
+        <w:rFonts w:asciiTheme="minorHAnsi" w:hAnsiTheme="minorHAnsi"/>
+        <w:b/>
+      </w:rPr>
+      <w:t>Process</w:t>
+    </w:r>
+    <w:proofErr w:type="spellEnd"/>
+    <w:r>
+      <w:rPr>
+        <w:rFonts w:asciiTheme="minorHAnsi" w:hAnsiTheme="minorHAnsi"/>
+        <w:b/>
+      </w:rPr>
+      <w:t xml:space="preserve"> (TSP)</w:t>
     </w:r>
   </w:p>
   <w:p>
@@ -20235,10 +20638,10 @@
                   <c:v>27.923076923076906</c:v>
                 </c:pt>
                 <c:pt idx="1">
-                  <c:v>200.34319526627215</c:v>
+                  <c:v>200.34319526627209</c:v>
                 </c:pt>
                 <c:pt idx="2">
-                  <c:v>263.04142011834324</c:v>
+                  <c:v>263.04142011834341</c:v>
                 </c:pt>
                 <c:pt idx="3">
                   <c:v>294.39053254437869</c:v>
@@ -20247,7 +20650,7 @@
                   <c:v>310.06508875739644</c:v>
                 </c:pt>
                 <c:pt idx="5">
-                  <c:v>498.15976331360952</c:v>
+                  <c:v>498.15976331360963</c:v>
                 </c:pt>
                 <c:pt idx="6">
                   <c:v>933.34814201183428</c:v>
@@ -20259,11 +20662,11 @@
             </c:numRef>
           </c:yVal>
         </c:ser>
-        <c:axId val="72760704"/>
-        <c:axId val="72787456"/>
+        <c:axId val="66787584"/>
+        <c:axId val="66802048"/>
       </c:scatterChart>
       <c:valAx>
-        <c:axId val="72760704"/>
+        <c:axId val="66787584"/>
         <c:scaling>
           <c:orientation val="minMax"/>
           <c:max val="600"/>
@@ -20304,13 +20707,13 @@
             <a:endParaRPr lang="es-CO"/>
           </a:p>
         </c:txPr>
-        <c:crossAx val="72787456"/>
+        <c:crossAx val="66802048"/>
         <c:crosses val="autoZero"/>
         <c:crossBetween val="midCat"/>
         <c:majorUnit val="50"/>
       </c:valAx>
       <c:valAx>
-        <c:axId val="72787456"/>
+        <c:axId val="66802048"/>
         <c:scaling>
           <c:orientation val="minMax"/>
           <c:max val="1000"/>
@@ -20351,7 +20754,7 @@
             <a:endParaRPr lang="es-CO"/>
           </a:p>
         </c:txPr>
-        <c:crossAx val="72760704"/>
+        <c:crossAx val="66787584"/>
         <c:crosses val="autoZero"/>
         <c:crossBetween val="midCat"/>
       </c:valAx>
@@ -21027,7 +21430,7 @@
 </file>
 
 <file path=customXml/itemProps1.xml><?xml version="1.0" encoding="utf-8"?>
-<ds:datastoreItem xmlns:ds="http://schemas.openxmlformats.org/officeDocument/2006/customXml" ds:itemID="{DCD8EE21-DF27-4F32-AF97-BB20E4A6B002}">
+<ds:datastoreItem xmlns:ds="http://schemas.openxmlformats.org/officeDocument/2006/customXml" ds:itemID="{58A1B494-E447-4909-A536-5DE70F1E6374}">
   <ds:schemaRefs>
     <ds:schemaRef ds:uri="http://schemas.openxmlformats.org/officeDocument/2006/bibliography"/>
   </ds:schemaRefs>

--- a/trunk/CSOF5101 Ingeniera de Software/TSP/0316IngeniumTSPCiclo1.docx
+++ b/trunk/CSOF5101 Ingeniera de Software/TSP/0316IngeniumTSPCiclo1.docx
@@ -6769,50 +6769,6 @@
     </w:p>
     <w:p>
       <w:pPr>
-        <w:jc w:val="both"/>
-        <w:rPr>
-          <w:rFonts w:asciiTheme="minorHAnsi" w:hAnsiTheme="minorHAnsi"/>
-          <w:sz w:val="22"/>
-          <w:highlight w:val="green"/>
-        </w:rPr>
-      </w:pPr>
-      <w:r>
-        <w:rPr>
-          <w:rFonts w:asciiTheme="minorHAnsi" w:hAnsiTheme="minorHAnsi"/>
-          <w:sz w:val="22"/>
-          <w:highlight w:val="green"/>
-        </w:rPr>
-        <w:t>Descripción Breve</w:t>
-      </w:r>
-      <w:r>
-        <w:rPr>
-          <w:rFonts w:asciiTheme="minorHAnsi" w:hAnsiTheme="minorHAnsi"/>
-          <w:sz w:val="22"/>
-          <w:highlight w:val="green"/>
-        </w:rPr>
-        <w:t>abc</w:t>
-      </w:r>
-    </w:p>
-    <w:p>
-      <w:pPr>
-        <w:jc w:val="both"/>
-        <w:rPr>
-          <w:rFonts w:asciiTheme="minorHAnsi" w:hAnsiTheme="minorHAnsi"/>
-          <w:sz w:val="22"/>
-        </w:rPr>
-      </w:pPr>
-    </w:p>
-    <w:p>
-      <w:pPr>
-        <w:jc w:val="both"/>
-        <w:rPr>
-          <w:rFonts w:asciiTheme="minorHAnsi" w:hAnsiTheme="minorHAnsi"/>
-          <w:sz w:val="22"/>
-        </w:rPr>
-      </w:pPr>
-    </w:p>
-    <w:p>
-      <w:pPr>
         <w:pStyle w:val="Prrafodelista"/>
         <w:numPr>
           <w:ilvl w:val="1"/>
@@ -6852,19 +6808,9 @@
     <w:p>
       <w:pPr>
         <w:jc w:val="both"/>
-        <w:rPr>
-          <w:rFonts w:asciiTheme="minorHAnsi" w:hAnsiTheme="minorHAnsi"/>
-          <w:sz w:val="22"/>
-          <w:highlight w:val="green"/>
-        </w:rPr>
-      </w:pPr>
-      <w:r>
-        <w:rPr>
-          <w:rFonts w:asciiTheme="minorHAnsi" w:hAnsiTheme="minorHAnsi"/>
-          <w:sz w:val="22"/>
-          <w:highlight w:val="green"/>
-        </w:rPr>
-        <w:t>Descripción Breve</w:t>
+      </w:pPr>
+      <w:r>
+        <w:t>El producto que se desarrollará corresponde al software encargado de  medir y presentar la productividad del equipo de trabajo  y la de cada uno de sus integrantes a través del conteo y recuperación de anotaciones que se han ingresado en los archivos java que conforman el proyecto. El producto debe presentar una interfaz gráfica.</w:t>
       </w:r>
     </w:p>
     <w:p>
@@ -6879,11 +6825,70 @@
     <w:p>
       <w:pPr>
         <w:jc w:val="both"/>
-        <w:rPr>
-          <w:rFonts w:asciiTheme="minorHAnsi" w:hAnsiTheme="minorHAnsi"/>
-          <w:sz w:val="22"/>
-        </w:rPr>
-      </w:pPr>
+      </w:pPr>
+      <w:r>
+        <w:t>Se han identificado las siguientes funcionalidades del producto:</w:t>
+      </w:r>
+    </w:p>
+    <w:p>
+      <w:pPr>
+        <w:pStyle w:val="Prrafodelista"/>
+        <w:numPr>
+          <w:ilvl w:val="0"/>
+          <w:numId w:val="18"/>
+        </w:numPr>
+        <w:spacing w:after="200" w:line="276" w:lineRule="auto"/>
+        <w:jc w:val="both"/>
+      </w:pPr>
+      <w:r>
+        <w:t>Permitir al usuario registrar el grupo de trabajo dentro de la aplicación</w:t>
+      </w:r>
+    </w:p>
+    <w:p>
+      <w:pPr>
+        <w:pStyle w:val="Prrafodelista"/>
+        <w:numPr>
+          <w:ilvl w:val="0"/>
+          <w:numId w:val="18"/>
+        </w:numPr>
+        <w:spacing w:after="200" w:line="276" w:lineRule="auto"/>
+        <w:jc w:val="both"/>
+      </w:pPr>
+      <w:r>
+        <w:t>Permitir al usuario registrar las tareas planeadas por cada ciclo y asignarlas a un responsable.</w:t>
+      </w:r>
+    </w:p>
+    <w:p>
+      <w:pPr>
+        <w:pStyle w:val="Prrafodelista"/>
+        <w:numPr>
+          <w:ilvl w:val="0"/>
+          <w:numId w:val="18"/>
+        </w:numPr>
+        <w:spacing w:after="200" w:line="276" w:lineRule="auto"/>
+        <w:jc w:val="both"/>
+      </w:pPr>
+      <w:r>
+        <w:t xml:space="preserve">Permitir al usuario  registrar el plan de calidad </w:t>
+      </w:r>
+    </w:p>
+    <w:p>
+      <w:pPr>
+        <w:pStyle w:val="Prrafodelista"/>
+        <w:numPr>
+          <w:ilvl w:val="0"/>
+          <w:numId w:val="18"/>
+        </w:numPr>
+        <w:spacing w:after="200" w:line="276" w:lineRule="auto"/>
+        <w:jc w:val="both"/>
+        <w:rPr>
+          <w:rFonts w:asciiTheme="minorHAnsi" w:hAnsiTheme="minorHAnsi"/>
+          <w:sz w:val="22"/>
+        </w:rPr>
+      </w:pPr>
+      <w:r>
+        <w:t>Permitir al usuario generar el reporte de productividad del grupo, así como también la productividad de cada integrante del grupo.</w:t>
+      </w:r>
     </w:p>
     <w:p>
       <w:pPr>
@@ -6984,13 +6989,12 @@
         <w:rPr>
           <w:rFonts w:asciiTheme="minorHAnsi" w:hAnsiTheme="minorHAnsi"/>
           <w:noProof/>
-          <w:sz w:val="22"/>
         </w:rPr>
         <w:drawing>
           <wp:inline distT="0" distB="0" distL="0" distR="0">
-            <wp:extent cx="6264000" cy="6121578"/>
-            <wp:effectExtent l="19050" t="0" r="3450" b="0"/>
-            <wp:docPr id="10" name="Imagen 5"/>
+            <wp:extent cx="6332220" cy="6065288"/>
+            <wp:effectExtent l="19050" t="0" r="0" b="0"/>
+            <wp:docPr id="2" name="Imagen 9"/>
             <wp:cNvGraphicFramePr>
               <a:graphicFrameLocks xmlns:a="http://schemas.openxmlformats.org/drawingml/2006/main" noChangeAspect="1"/>
             </wp:cNvGraphicFramePr>
@@ -6998,7 +7002,7 @@
               <a:graphicData uri="http://schemas.openxmlformats.org/drawingml/2006/picture">
                 <pic:pic xmlns:pic="http://schemas.openxmlformats.org/drawingml/2006/picture">
                   <pic:nvPicPr>
-                    <pic:cNvPr id="2050" name="Picture 2"/>
+                    <pic:cNvPr id="0" name="Picture 9"/>
                     <pic:cNvPicPr>
                       <a:picLocks noChangeAspect="1" noChangeArrowheads="1"/>
                     </pic:cNvPicPr>
@@ -7013,12 +7017,18 @@
                   <pic:spPr bwMode="auto">
                     <a:xfrm>
                       <a:off x="0" y="0"/>
-                      <a:ext cx="6264000" cy="6121578"/>
+                      <a:ext cx="6332220" cy="6065288"/>
                     </a:xfrm>
                     <a:prstGeom prst="rect">
                       <a:avLst/>
                     </a:prstGeom>
                     <a:noFill/>
+                    <a:ln w="9525">
+                      <a:noFill/>
+                      <a:miter lim="800000"/>
+                      <a:headEnd/>
+                      <a:tailEnd/>
+                    </a:ln>
                   </pic:spPr>
                 </pic:pic>
               </a:graphicData>
@@ -9937,17 +9947,12 @@
         <w:t>Definición de LOC estimados con base al proxy</w:t>
       </w:r>
     </w:p>
+    <w:p/>
     <w:tbl>
       <w:tblPr>
         <w:tblStyle w:val="Tablaconcuadrcula"/>
-        <w:tblW w:w="0" w:type="auto"/>
-        <w:jc w:val="center"/>
-        <w:tblCellMar>
-          <w:top w:w="28" w:type="dxa"/>
-          <w:left w:w="57" w:type="dxa"/>
-          <w:bottom w:w="28" w:type="dxa"/>
-          <w:right w:w="57" w:type="dxa"/>
-        </w:tblCellMar>
+        <w:tblW w:w="9357" w:type="dxa"/>
+        <w:tblInd w:w="51" w:type="dxa"/>
         <w:tblLook w:val="04A0"/>
       </w:tblPr>
       <w:tblGrid>
@@ -9959,22 +9964,13 @@
       </w:tblGrid>
       <w:tr>
         <w:trPr>
-          <w:trHeight w:val="20"/>
-          <w:tblHeader/>
-          <w:jc w:val="center"/>
+          <w:trHeight w:val="300"/>
         </w:trPr>
         <w:tc>
           <w:tcPr>
             <w:tcW w:w="2835" w:type="dxa"/>
-            <w:tcBorders>
-              <w:top w:val="single" w:sz="12" w:space="0" w:color="auto"/>
-              <w:left w:val="single" w:sz="12" w:space="0" w:color="auto"/>
-              <w:bottom w:val="single" w:sz="12" w:space="0" w:color="auto"/>
-              <w:right w:val="single" w:sz="12" w:space="0" w:color="auto"/>
-            </w:tcBorders>
-            <w:shd w:val="clear" w:color="auto" w:fill="B8CCE4" w:themeFill="accent1" w:themeFillTint="66"/>
+            <w:shd w:val="clear" w:color="auto" w:fill="8DB3E2" w:themeFill="text2" w:themeFillTint="66"/>
             <w:noWrap/>
-            <w:vAlign w:val="center"/>
             <w:hideMark/>
           </w:tcPr>
           <w:p>
@@ -9999,15 +9995,8 @@
         <w:tc>
           <w:tcPr>
             <w:tcW w:w="2552" w:type="dxa"/>
-            <w:tcBorders>
-              <w:top w:val="single" w:sz="12" w:space="0" w:color="auto"/>
-              <w:left w:val="single" w:sz="12" w:space="0" w:color="auto"/>
-              <w:bottom w:val="single" w:sz="12" w:space="0" w:color="auto"/>
-              <w:right w:val="single" w:sz="12" w:space="0" w:color="auto"/>
-            </w:tcBorders>
-            <w:shd w:val="clear" w:color="auto" w:fill="B8CCE4" w:themeFill="accent1" w:themeFillTint="66"/>
+            <w:shd w:val="clear" w:color="auto" w:fill="8DB3E2" w:themeFill="text2" w:themeFillTint="66"/>
             <w:noWrap/>
-            <w:vAlign w:val="center"/>
             <w:hideMark/>
           </w:tcPr>
           <w:p>
@@ -10032,15 +10021,8 @@
         <w:tc>
           <w:tcPr>
             <w:tcW w:w="1418" w:type="dxa"/>
-            <w:tcBorders>
-              <w:top w:val="single" w:sz="12" w:space="0" w:color="auto"/>
-              <w:left w:val="single" w:sz="12" w:space="0" w:color="auto"/>
-              <w:bottom w:val="single" w:sz="12" w:space="0" w:color="auto"/>
-              <w:right w:val="single" w:sz="12" w:space="0" w:color="auto"/>
-            </w:tcBorders>
-            <w:shd w:val="clear" w:color="auto" w:fill="B8CCE4" w:themeFill="accent1" w:themeFillTint="66"/>
+            <w:shd w:val="clear" w:color="auto" w:fill="8DB3E2" w:themeFill="text2" w:themeFillTint="66"/>
             <w:noWrap/>
-            <w:vAlign w:val="center"/>
             <w:hideMark/>
           </w:tcPr>
           <w:p>
@@ -10065,15 +10047,8 @@
         <w:tc>
           <w:tcPr>
             <w:tcW w:w="1418" w:type="dxa"/>
-            <w:tcBorders>
-              <w:top w:val="single" w:sz="12" w:space="0" w:color="auto"/>
-              <w:left w:val="single" w:sz="12" w:space="0" w:color="auto"/>
-              <w:bottom w:val="single" w:sz="12" w:space="0" w:color="auto"/>
-              <w:right w:val="single" w:sz="12" w:space="0" w:color="auto"/>
-            </w:tcBorders>
-            <w:shd w:val="clear" w:color="auto" w:fill="B8CCE4" w:themeFill="accent1" w:themeFillTint="66"/>
+            <w:shd w:val="clear" w:color="auto" w:fill="8DB3E2" w:themeFill="text2" w:themeFillTint="66"/>
             <w:noWrap/>
-            <w:vAlign w:val="center"/>
             <w:hideMark/>
           </w:tcPr>
           <w:p>
@@ -10098,15 +10073,8 @@
         <w:tc>
           <w:tcPr>
             <w:tcW w:w="1134" w:type="dxa"/>
-            <w:tcBorders>
-              <w:top w:val="single" w:sz="12" w:space="0" w:color="auto"/>
-              <w:left w:val="single" w:sz="12" w:space="0" w:color="auto"/>
-              <w:bottom w:val="single" w:sz="12" w:space="0" w:color="auto"/>
-              <w:right w:val="single" w:sz="12" w:space="0" w:color="auto"/>
-            </w:tcBorders>
-            <w:shd w:val="clear" w:color="auto" w:fill="B8CCE4" w:themeFill="accent1" w:themeFillTint="66"/>
+            <w:shd w:val="clear" w:color="auto" w:fill="8DB3E2" w:themeFill="text2" w:themeFillTint="66"/>
             <w:noWrap/>
-            <w:vAlign w:val="center"/>
             <w:hideMark/>
           </w:tcPr>
           <w:p>
@@ -10131,35 +10099,33 @@
       </w:tr>
       <w:tr>
         <w:trPr>
-          <w:trHeight w:val="20"/>
-          <w:jc w:val="center"/>
+          <w:trHeight w:val="300"/>
         </w:trPr>
         <w:tc>
           <w:tcPr>
             <w:tcW w:w="2835" w:type="dxa"/>
             <w:vMerge w:val="restart"/>
-            <w:tcBorders>
-              <w:top w:val="single" w:sz="12" w:space="0" w:color="auto"/>
-              <w:left w:val="single" w:sz="12" w:space="0" w:color="auto"/>
-              <w:right w:val="single" w:sz="12" w:space="0" w:color="auto"/>
-            </w:tcBorders>
-            <w:shd w:val="clear" w:color="auto" w:fill="DBE5F1" w:themeFill="accent1" w:themeFillTint="33"/>
+            <w:shd w:val="clear" w:color="auto" w:fill="8DB3E2" w:themeFill="text2" w:themeFillTint="66"/>
             <w:noWrap/>
-            <w:vAlign w:val="center"/>
             <w:hideMark/>
           </w:tcPr>
           <w:p>
             <w:pPr>
-              <w:rPr>
-                <w:rFonts w:asciiTheme="minorHAnsi" w:hAnsiTheme="minorHAnsi"/>
+              <w:jc w:val="center"/>
+              <w:rPr>
+                <w:rFonts w:ascii="Calibri" w:eastAsia="Times New Roman" w:hAnsi="Calibri" w:cs="Calibri"/>
                 <w:b/>
+                <w:sz w:val="22"/>
+                <w:szCs w:val="22"/>
               </w:rPr>
             </w:pPr>
             <w:proofErr w:type="spellStart"/>
             <w:r>
               <w:rPr>
-                <w:rFonts w:asciiTheme="minorHAnsi" w:hAnsiTheme="minorHAnsi"/>
+                <w:rFonts w:ascii="Calibri" w:eastAsia="Times New Roman" w:hAnsi="Calibri" w:cs="Calibri"/>
                 <w:b/>
+                <w:sz w:val="22"/>
+                <w:szCs w:val="22"/>
               </w:rPr>
               <w:t>FramePrincipal</w:t>
             </w:r>
@@ -10169,25 +10135,23 @@
         <w:tc>
           <w:tcPr>
             <w:tcW w:w="2552" w:type="dxa"/>
-            <w:tcBorders>
-              <w:top w:val="single" w:sz="12" w:space="0" w:color="auto"/>
-              <w:left w:val="single" w:sz="12" w:space="0" w:color="auto"/>
-              <w:right w:val="single" w:sz="12" w:space="0" w:color="auto"/>
-            </w:tcBorders>
             <w:noWrap/>
-            <w:vAlign w:val="center"/>
             <w:hideMark/>
           </w:tcPr>
           <w:p>
             <w:pPr>
               <w:rPr>
-                <w:rFonts w:asciiTheme="minorHAnsi" w:hAnsiTheme="minorHAnsi"/>
+                <w:rFonts w:ascii="Calibri" w:eastAsia="Times New Roman" w:hAnsi="Calibri" w:cs="Calibri"/>
+                <w:sz w:val="22"/>
+                <w:szCs w:val="22"/>
               </w:rPr>
             </w:pPr>
             <w:proofErr w:type="spellStart"/>
             <w:r>
               <w:rPr>
-                <w:rFonts w:asciiTheme="minorHAnsi" w:hAnsiTheme="minorHAnsi"/>
+                <w:rFonts w:ascii="Calibri" w:eastAsia="Times New Roman" w:hAnsi="Calibri" w:cs="Calibri"/>
+                <w:sz w:val="22"/>
+                <w:szCs w:val="22"/>
               </w:rPr>
               <w:t>MostrarPantalla</w:t>
             </w:r>
@@ -10197,24 +10161,22 @@
         <w:tc>
           <w:tcPr>
             <w:tcW w:w="1418" w:type="dxa"/>
-            <w:tcBorders>
-              <w:top w:val="single" w:sz="12" w:space="0" w:color="auto"/>
-              <w:left w:val="single" w:sz="12" w:space="0" w:color="auto"/>
-              <w:right w:val="single" w:sz="12" w:space="0" w:color="auto"/>
-            </w:tcBorders>
             <w:noWrap/>
-            <w:vAlign w:val="center"/>
             <w:hideMark/>
           </w:tcPr>
           <w:p>
             <w:pPr>
               <w:rPr>
-                <w:rFonts w:asciiTheme="minorHAnsi" w:hAnsiTheme="minorHAnsi"/>
-              </w:rPr>
-            </w:pPr>
-            <w:r>
-              <w:rPr>
-                <w:rFonts w:asciiTheme="minorHAnsi" w:hAnsiTheme="minorHAnsi"/>
+                <w:rFonts w:ascii="Calibri" w:eastAsia="Times New Roman" w:hAnsi="Calibri" w:cs="Calibri"/>
+                <w:sz w:val="22"/>
+                <w:szCs w:val="22"/>
+              </w:rPr>
+            </w:pPr>
+            <w:r>
+              <w:rPr>
+                <w:rFonts w:ascii="Calibri" w:eastAsia="Times New Roman" w:hAnsi="Calibri" w:cs="Calibri"/>
+                <w:sz w:val="22"/>
+                <w:szCs w:val="22"/>
               </w:rPr>
               <w:t>I/O</w:t>
             </w:r>
@@ -10223,24 +10185,22 @@
         <w:tc>
           <w:tcPr>
             <w:tcW w:w="1418" w:type="dxa"/>
-            <w:tcBorders>
-              <w:top w:val="single" w:sz="12" w:space="0" w:color="auto"/>
-              <w:left w:val="single" w:sz="12" w:space="0" w:color="auto"/>
-              <w:right w:val="single" w:sz="12" w:space="0" w:color="auto"/>
-            </w:tcBorders>
             <w:noWrap/>
-            <w:vAlign w:val="center"/>
             <w:hideMark/>
           </w:tcPr>
           <w:p>
             <w:pPr>
               <w:rPr>
-                <w:rFonts w:asciiTheme="minorHAnsi" w:hAnsiTheme="minorHAnsi"/>
-              </w:rPr>
-            </w:pPr>
-            <w:r>
-              <w:rPr>
-                <w:rFonts w:asciiTheme="minorHAnsi" w:hAnsiTheme="minorHAnsi"/>
+                <w:rFonts w:ascii="Calibri" w:eastAsia="Times New Roman" w:hAnsi="Calibri" w:cs="Calibri"/>
+                <w:sz w:val="22"/>
+                <w:szCs w:val="22"/>
+              </w:rPr>
+            </w:pPr>
+            <w:r>
+              <w:rPr>
+                <w:rFonts w:ascii="Calibri" w:eastAsia="Times New Roman" w:hAnsi="Calibri" w:cs="Calibri"/>
+                <w:sz w:val="22"/>
+                <w:szCs w:val="22"/>
               </w:rPr>
               <w:t>Mediano</w:t>
             </w:r>
@@ -10249,25 +10209,23 @@
         <w:tc>
           <w:tcPr>
             <w:tcW w:w="1134" w:type="dxa"/>
-            <w:tcBorders>
-              <w:top w:val="single" w:sz="12" w:space="0" w:color="auto"/>
-              <w:left w:val="single" w:sz="12" w:space="0" w:color="auto"/>
-              <w:right w:val="single" w:sz="12" w:space="0" w:color="auto"/>
-            </w:tcBorders>
             <w:noWrap/>
-            <w:vAlign w:val="center"/>
             <w:hideMark/>
           </w:tcPr>
           <w:p>
             <w:pPr>
               <w:jc w:val="right"/>
               <w:rPr>
-                <w:rFonts w:asciiTheme="minorHAnsi" w:hAnsiTheme="minorHAnsi"/>
-              </w:rPr>
-            </w:pPr>
-            <w:r>
-              <w:rPr>
-                <w:rFonts w:asciiTheme="minorHAnsi" w:hAnsiTheme="minorHAnsi"/>
+                <w:rFonts w:ascii="Calibri" w:eastAsia="Times New Roman" w:hAnsi="Calibri" w:cs="Calibri"/>
+                <w:sz w:val="22"/>
+                <w:szCs w:val="22"/>
+              </w:rPr>
+            </w:pPr>
+            <w:r>
+              <w:rPr>
+                <w:rFonts w:ascii="Calibri" w:eastAsia="Times New Roman" w:hAnsi="Calibri" w:cs="Calibri"/>
+                <w:sz w:val="22"/>
+                <w:szCs w:val="22"/>
               </w:rPr>
               <w:t>16,2</w:t>
             </w:r>
@@ -10276,28 +10234,3210 @@
       </w:tr>
       <w:tr>
         <w:trPr>
-          <w:trHeight w:val="20"/>
-          <w:jc w:val="center"/>
+          <w:trHeight w:val="300"/>
+        </w:trPr>
+        <w:tc>
+          <w:tcPr>
+            <w:tcW w:w="2835" w:type="dxa"/>
+            <w:vMerge/>
+            <w:shd w:val="clear" w:color="auto" w:fill="8DB3E2" w:themeFill="text2" w:themeFillTint="66"/>
+            <w:hideMark/>
+          </w:tcPr>
+          <w:p>
+            <w:pPr>
+              <w:rPr>
+                <w:rFonts w:ascii="Calibri" w:eastAsia="Times New Roman" w:hAnsi="Calibri" w:cs="Calibri"/>
+                <w:b/>
+                <w:sz w:val="22"/>
+                <w:szCs w:val="22"/>
+              </w:rPr>
+            </w:pPr>
+          </w:p>
+        </w:tc>
+        <w:tc>
+          <w:tcPr>
+            <w:tcW w:w="2552" w:type="dxa"/>
+            <w:noWrap/>
+            <w:hideMark/>
+          </w:tcPr>
+          <w:p>
+            <w:pPr>
+              <w:rPr>
+                <w:rFonts w:ascii="Calibri" w:eastAsia="Times New Roman" w:hAnsi="Calibri" w:cs="Calibri"/>
+                <w:sz w:val="22"/>
+                <w:szCs w:val="22"/>
+              </w:rPr>
+            </w:pPr>
+            <w:proofErr w:type="spellStart"/>
+            <w:r>
+              <w:rPr>
+                <w:rFonts w:ascii="Calibri" w:eastAsia="Times New Roman" w:hAnsi="Calibri" w:cs="Calibri"/>
+                <w:sz w:val="22"/>
+                <w:szCs w:val="22"/>
+              </w:rPr>
+              <w:t>InicializarComponentes</w:t>
+            </w:r>
+            <w:proofErr w:type="spellEnd"/>
+          </w:p>
+        </w:tc>
+        <w:tc>
+          <w:tcPr>
+            <w:tcW w:w="1418" w:type="dxa"/>
+            <w:noWrap/>
+            <w:hideMark/>
+          </w:tcPr>
+          <w:p>
+            <w:pPr>
+              <w:rPr>
+                <w:rFonts w:ascii="Calibri" w:eastAsia="Times New Roman" w:hAnsi="Calibri" w:cs="Calibri"/>
+                <w:sz w:val="22"/>
+                <w:szCs w:val="22"/>
+              </w:rPr>
+            </w:pPr>
+            <w:r>
+              <w:rPr>
+                <w:rFonts w:ascii="Calibri" w:eastAsia="Times New Roman" w:hAnsi="Calibri" w:cs="Calibri"/>
+                <w:sz w:val="22"/>
+                <w:szCs w:val="22"/>
+              </w:rPr>
+              <w:t>Lógica</w:t>
+            </w:r>
+          </w:p>
+        </w:tc>
+        <w:tc>
+          <w:tcPr>
+            <w:tcW w:w="1418" w:type="dxa"/>
+            <w:noWrap/>
+            <w:hideMark/>
+          </w:tcPr>
+          <w:p>
+            <w:pPr>
+              <w:rPr>
+                <w:rFonts w:ascii="Calibri" w:eastAsia="Times New Roman" w:hAnsi="Calibri" w:cs="Calibri"/>
+                <w:sz w:val="22"/>
+                <w:szCs w:val="22"/>
+              </w:rPr>
+            </w:pPr>
+            <w:r>
+              <w:rPr>
+                <w:rFonts w:ascii="Calibri" w:eastAsia="Times New Roman" w:hAnsi="Calibri" w:cs="Calibri"/>
+                <w:sz w:val="22"/>
+                <w:szCs w:val="22"/>
+              </w:rPr>
+              <w:t>Mediano</w:t>
+            </w:r>
+          </w:p>
+        </w:tc>
+        <w:tc>
+          <w:tcPr>
+            <w:tcW w:w="1134" w:type="dxa"/>
+            <w:noWrap/>
+            <w:hideMark/>
+          </w:tcPr>
+          <w:p>
+            <w:pPr>
+              <w:jc w:val="right"/>
+              <w:rPr>
+                <w:rFonts w:ascii="Calibri" w:eastAsia="Times New Roman" w:hAnsi="Calibri" w:cs="Calibri"/>
+                <w:sz w:val="22"/>
+                <w:szCs w:val="22"/>
+              </w:rPr>
+            </w:pPr>
+            <w:r>
+              <w:rPr>
+                <w:rFonts w:ascii="Calibri" w:eastAsia="Times New Roman" w:hAnsi="Calibri" w:cs="Calibri"/>
+                <w:sz w:val="22"/>
+                <w:szCs w:val="22"/>
+              </w:rPr>
+              <w:t>16</w:t>
+            </w:r>
+          </w:p>
+        </w:tc>
+      </w:tr>
+      <w:tr>
+        <w:trPr>
+          <w:trHeight w:val="300"/>
+        </w:trPr>
+        <w:tc>
+          <w:tcPr>
+            <w:tcW w:w="2835" w:type="dxa"/>
+            <w:vMerge w:val="restart"/>
+            <w:shd w:val="clear" w:color="auto" w:fill="8DB3E2" w:themeFill="text2" w:themeFillTint="66"/>
+            <w:noWrap/>
+            <w:hideMark/>
+          </w:tcPr>
+          <w:p>
+            <w:pPr>
+              <w:jc w:val="center"/>
+              <w:rPr>
+                <w:rFonts w:ascii="Calibri" w:eastAsia="Times New Roman" w:hAnsi="Calibri" w:cs="Calibri"/>
+                <w:b/>
+                <w:sz w:val="22"/>
+                <w:szCs w:val="22"/>
+              </w:rPr>
+            </w:pPr>
+            <w:proofErr w:type="spellStart"/>
+            <w:r>
+              <w:rPr>
+                <w:rFonts w:ascii="Calibri" w:eastAsia="Times New Roman" w:hAnsi="Calibri" w:cs="Calibri"/>
+                <w:b/>
+                <w:sz w:val="22"/>
+                <w:szCs w:val="22"/>
+              </w:rPr>
+              <w:t>PanelPersonas</w:t>
+            </w:r>
+            <w:proofErr w:type="spellEnd"/>
+          </w:p>
+        </w:tc>
+        <w:tc>
+          <w:tcPr>
+            <w:tcW w:w="2552" w:type="dxa"/>
+            <w:noWrap/>
+            <w:hideMark/>
+          </w:tcPr>
+          <w:p>
+            <w:pPr>
+              <w:rPr>
+                <w:rFonts w:ascii="Calibri" w:eastAsia="Times New Roman" w:hAnsi="Calibri" w:cs="Calibri"/>
+                <w:sz w:val="22"/>
+                <w:szCs w:val="22"/>
+              </w:rPr>
+            </w:pPr>
+            <w:proofErr w:type="spellStart"/>
+            <w:r>
+              <w:rPr>
+                <w:rFonts w:ascii="Calibri" w:eastAsia="Times New Roman" w:hAnsi="Calibri" w:cs="Calibri"/>
+                <w:sz w:val="22"/>
+                <w:szCs w:val="22"/>
+              </w:rPr>
+              <w:t>InicializarComponentes</w:t>
+            </w:r>
+            <w:proofErr w:type="spellEnd"/>
+          </w:p>
+        </w:tc>
+        <w:tc>
+          <w:tcPr>
+            <w:tcW w:w="1418" w:type="dxa"/>
+            <w:noWrap/>
+            <w:hideMark/>
+          </w:tcPr>
+          <w:p>
+            <w:pPr>
+              <w:rPr>
+                <w:rFonts w:ascii="Calibri" w:eastAsia="Times New Roman" w:hAnsi="Calibri" w:cs="Calibri"/>
+                <w:sz w:val="22"/>
+                <w:szCs w:val="22"/>
+              </w:rPr>
+            </w:pPr>
+            <w:r>
+              <w:rPr>
+                <w:rFonts w:ascii="Calibri" w:eastAsia="Times New Roman" w:hAnsi="Calibri" w:cs="Calibri"/>
+                <w:sz w:val="22"/>
+                <w:szCs w:val="22"/>
+              </w:rPr>
+              <w:t>Lógica</w:t>
+            </w:r>
+          </w:p>
+        </w:tc>
+        <w:tc>
+          <w:tcPr>
+            <w:tcW w:w="1418" w:type="dxa"/>
+            <w:noWrap/>
+            <w:hideMark/>
+          </w:tcPr>
+          <w:p>
+            <w:pPr>
+              <w:rPr>
+                <w:rFonts w:ascii="Calibri" w:eastAsia="Times New Roman" w:hAnsi="Calibri" w:cs="Calibri"/>
+                <w:sz w:val="22"/>
+                <w:szCs w:val="22"/>
+              </w:rPr>
+            </w:pPr>
+            <w:r>
+              <w:rPr>
+                <w:rFonts w:ascii="Calibri" w:eastAsia="Times New Roman" w:hAnsi="Calibri" w:cs="Calibri"/>
+                <w:sz w:val="22"/>
+                <w:szCs w:val="22"/>
+              </w:rPr>
+              <w:t>Mediano</w:t>
+            </w:r>
+          </w:p>
+        </w:tc>
+        <w:tc>
+          <w:tcPr>
+            <w:tcW w:w="1134" w:type="dxa"/>
+            <w:noWrap/>
+            <w:hideMark/>
+          </w:tcPr>
+          <w:p>
+            <w:pPr>
+              <w:jc w:val="right"/>
+              <w:rPr>
+                <w:rFonts w:ascii="Calibri" w:eastAsia="Times New Roman" w:hAnsi="Calibri" w:cs="Calibri"/>
+                <w:sz w:val="22"/>
+                <w:szCs w:val="22"/>
+              </w:rPr>
+            </w:pPr>
+            <w:r>
+              <w:rPr>
+                <w:rFonts w:ascii="Calibri" w:eastAsia="Times New Roman" w:hAnsi="Calibri" w:cs="Calibri"/>
+                <w:sz w:val="22"/>
+                <w:szCs w:val="22"/>
+              </w:rPr>
+              <w:t>16</w:t>
+            </w:r>
+          </w:p>
+        </w:tc>
+      </w:tr>
+      <w:tr>
+        <w:trPr>
+          <w:trHeight w:val="300"/>
+        </w:trPr>
+        <w:tc>
+          <w:tcPr>
+            <w:tcW w:w="2835" w:type="dxa"/>
+            <w:vMerge/>
+            <w:shd w:val="clear" w:color="auto" w:fill="8DB3E2" w:themeFill="text2" w:themeFillTint="66"/>
+            <w:hideMark/>
+          </w:tcPr>
+          <w:p>
+            <w:pPr>
+              <w:rPr>
+                <w:rFonts w:ascii="Calibri" w:eastAsia="Times New Roman" w:hAnsi="Calibri" w:cs="Calibri"/>
+                <w:b/>
+                <w:sz w:val="22"/>
+                <w:szCs w:val="22"/>
+              </w:rPr>
+            </w:pPr>
+          </w:p>
+        </w:tc>
+        <w:tc>
+          <w:tcPr>
+            <w:tcW w:w="2552" w:type="dxa"/>
+            <w:noWrap/>
+            <w:hideMark/>
+          </w:tcPr>
+          <w:p>
+            <w:pPr>
+              <w:rPr>
+                <w:rFonts w:ascii="Calibri" w:eastAsia="Times New Roman" w:hAnsi="Calibri" w:cs="Calibri"/>
+                <w:sz w:val="22"/>
+                <w:szCs w:val="22"/>
+              </w:rPr>
+            </w:pPr>
+            <w:proofErr w:type="spellStart"/>
+            <w:r>
+              <w:rPr>
+                <w:rFonts w:ascii="Calibri" w:eastAsia="Times New Roman" w:hAnsi="Calibri" w:cs="Calibri"/>
+                <w:sz w:val="22"/>
+                <w:szCs w:val="22"/>
+              </w:rPr>
+              <w:t>GestionarPersona</w:t>
+            </w:r>
+            <w:proofErr w:type="spellEnd"/>
+          </w:p>
+        </w:tc>
+        <w:tc>
+          <w:tcPr>
+            <w:tcW w:w="1418" w:type="dxa"/>
+            <w:noWrap/>
+            <w:hideMark/>
+          </w:tcPr>
+          <w:p>
+            <w:pPr>
+              <w:rPr>
+                <w:rFonts w:ascii="Calibri" w:eastAsia="Times New Roman" w:hAnsi="Calibri" w:cs="Calibri"/>
+                <w:sz w:val="22"/>
+                <w:szCs w:val="22"/>
+              </w:rPr>
+            </w:pPr>
+            <w:r>
+              <w:rPr>
+                <w:rFonts w:ascii="Calibri" w:eastAsia="Times New Roman" w:hAnsi="Calibri" w:cs="Calibri"/>
+                <w:sz w:val="22"/>
+                <w:szCs w:val="22"/>
+              </w:rPr>
+              <w:t>Lógica</w:t>
+            </w:r>
+          </w:p>
+        </w:tc>
+        <w:tc>
+          <w:tcPr>
+            <w:tcW w:w="1418" w:type="dxa"/>
+            <w:noWrap/>
+            <w:hideMark/>
+          </w:tcPr>
+          <w:p>
+            <w:pPr>
+              <w:rPr>
+                <w:rFonts w:ascii="Calibri" w:eastAsia="Times New Roman" w:hAnsi="Calibri" w:cs="Calibri"/>
+                <w:sz w:val="22"/>
+                <w:szCs w:val="22"/>
+              </w:rPr>
+            </w:pPr>
+            <w:r>
+              <w:rPr>
+                <w:rFonts w:ascii="Calibri" w:eastAsia="Times New Roman" w:hAnsi="Calibri" w:cs="Calibri"/>
+                <w:sz w:val="22"/>
+                <w:szCs w:val="22"/>
+              </w:rPr>
+              <w:t>Mediano</w:t>
+            </w:r>
+          </w:p>
+        </w:tc>
+        <w:tc>
+          <w:tcPr>
+            <w:tcW w:w="1134" w:type="dxa"/>
+            <w:noWrap/>
+            <w:hideMark/>
+          </w:tcPr>
+          <w:p>
+            <w:pPr>
+              <w:jc w:val="right"/>
+              <w:rPr>
+                <w:rFonts w:ascii="Calibri" w:eastAsia="Times New Roman" w:hAnsi="Calibri" w:cs="Calibri"/>
+                <w:sz w:val="22"/>
+                <w:szCs w:val="22"/>
+              </w:rPr>
+            </w:pPr>
+            <w:r>
+              <w:rPr>
+                <w:rFonts w:ascii="Calibri" w:eastAsia="Times New Roman" w:hAnsi="Calibri" w:cs="Calibri"/>
+                <w:sz w:val="22"/>
+                <w:szCs w:val="22"/>
+              </w:rPr>
+              <w:t>15,98</w:t>
+            </w:r>
+          </w:p>
+        </w:tc>
+      </w:tr>
+      <w:tr>
+        <w:trPr>
+          <w:trHeight w:val="300"/>
+        </w:trPr>
+        <w:tc>
+          <w:tcPr>
+            <w:tcW w:w="2835" w:type="dxa"/>
+            <w:vMerge w:val="restart"/>
+            <w:shd w:val="clear" w:color="auto" w:fill="8DB3E2" w:themeFill="text2" w:themeFillTint="66"/>
+            <w:noWrap/>
+            <w:hideMark/>
+          </w:tcPr>
+          <w:p>
+            <w:pPr>
+              <w:jc w:val="center"/>
+              <w:rPr>
+                <w:rFonts w:ascii="Calibri" w:eastAsia="Times New Roman" w:hAnsi="Calibri" w:cs="Calibri"/>
+                <w:b/>
+                <w:sz w:val="22"/>
+                <w:szCs w:val="22"/>
+              </w:rPr>
+            </w:pPr>
+            <w:proofErr w:type="spellStart"/>
+            <w:r>
+              <w:rPr>
+                <w:rFonts w:ascii="Calibri" w:eastAsia="Times New Roman" w:hAnsi="Calibri" w:cs="Calibri"/>
+                <w:b/>
+                <w:sz w:val="22"/>
+                <w:szCs w:val="22"/>
+              </w:rPr>
+              <w:t>PanelPlanCalidad</w:t>
+            </w:r>
+            <w:proofErr w:type="spellEnd"/>
+          </w:p>
+        </w:tc>
+        <w:tc>
+          <w:tcPr>
+            <w:tcW w:w="2552" w:type="dxa"/>
+            <w:noWrap/>
+            <w:hideMark/>
+          </w:tcPr>
+          <w:p>
+            <w:pPr>
+              <w:rPr>
+                <w:rFonts w:ascii="Calibri" w:eastAsia="Times New Roman" w:hAnsi="Calibri" w:cs="Calibri"/>
+                <w:sz w:val="22"/>
+                <w:szCs w:val="22"/>
+              </w:rPr>
+            </w:pPr>
+            <w:proofErr w:type="spellStart"/>
+            <w:r>
+              <w:rPr>
+                <w:rFonts w:ascii="Calibri" w:eastAsia="Times New Roman" w:hAnsi="Calibri" w:cs="Calibri"/>
+                <w:sz w:val="22"/>
+                <w:szCs w:val="22"/>
+              </w:rPr>
+              <w:t>InicializarComponentes</w:t>
+            </w:r>
+            <w:proofErr w:type="spellEnd"/>
+          </w:p>
+        </w:tc>
+        <w:tc>
+          <w:tcPr>
+            <w:tcW w:w="1418" w:type="dxa"/>
+            <w:noWrap/>
+            <w:hideMark/>
+          </w:tcPr>
+          <w:p>
+            <w:pPr>
+              <w:rPr>
+                <w:rFonts w:ascii="Calibri" w:eastAsia="Times New Roman" w:hAnsi="Calibri" w:cs="Calibri"/>
+                <w:sz w:val="22"/>
+                <w:szCs w:val="22"/>
+              </w:rPr>
+            </w:pPr>
+            <w:r>
+              <w:rPr>
+                <w:rFonts w:ascii="Calibri" w:eastAsia="Times New Roman" w:hAnsi="Calibri" w:cs="Calibri"/>
+                <w:sz w:val="22"/>
+                <w:szCs w:val="22"/>
+              </w:rPr>
+              <w:t>Lógica</w:t>
+            </w:r>
+          </w:p>
+        </w:tc>
+        <w:tc>
+          <w:tcPr>
+            <w:tcW w:w="1418" w:type="dxa"/>
+            <w:noWrap/>
+            <w:hideMark/>
+          </w:tcPr>
+          <w:p>
+            <w:pPr>
+              <w:rPr>
+                <w:rFonts w:ascii="Calibri" w:eastAsia="Times New Roman" w:hAnsi="Calibri" w:cs="Calibri"/>
+                <w:sz w:val="22"/>
+                <w:szCs w:val="22"/>
+              </w:rPr>
+            </w:pPr>
+            <w:r>
+              <w:rPr>
+                <w:rFonts w:ascii="Calibri" w:eastAsia="Times New Roman" w:hAnsi="Calibri" w:cs="Calibri"/>
+                <w:sz w:val="22"/>
+                <w:szCs w:val="22"/>
+              </w:rPr>
+              <w:t>Mediano</w:t>
+            </w:r>
+          </w:p>
+        </w:tc>
+        <w:tc>
+          <w:tcPr>
+            <w:tcW w:w="1134" w:type="dxa"/>
+            <w:noWrap/>
+            <w:hideMark/>
+          </w:tcPr>
+          <w:p>
+            <w:pPr>
+              <w:jc w:val="right"/>
+              <w:rPr>
+                <w:rFonts w:ascii="Calibri" w:eastAsia="Times New Roman" w:hAnsi="Calibri" w:cs="Calibri"/>
+                <w:sz w:val="22"/>
+                <w:szCs w:val="22"/>
+              </w:rPr>
+            </w:pPr>
+            <w:r>
+              <w:rPr>
+                <w:rFonts w:ascii="Calibri" w:eastAsia="Times New Roman" w:hAnsi="Calibri" w:cs="Calibri"/>
+                <w:sz w:val="22"/>
+                <w:szCs w:val="22"/>
+              </w:rPr>
+              <w:t>16</w:t>
+            </w:r>
+          </w:p>
+        </w:tc>
+      </w:tr>
+      <w:tr>
+        <w:trPr>
+          <w:trHeight w:val="300"/>
+        </w:trPr>
+        <w:tc>
+          <w:tcPr>
+            <w:tcW w:w="2835" w:type="dxa"/>
+            <w:vMerge/>
+            <w:shd w:val="clear" w:color="auto" w:fill="8DB3E2" w:themeFill="text2" w:themeFillTint="66"/>
+            <w:hideMark/>
+          </w:tcPr>
+          <w:p>
+            <w:pPr>
+              <w:rPr>
+                <w:rFonts w:ascii="Calibri" w:eastAsia="Times New Roman" w:hAnsi="Calibri" w:cs="Calibri"/>
+                <w:b/>
+                <w:sz w:val="22"/>
+                <w:szCs w:val="22"/>
+              </w:rPr>
+            </w:pPr>
+          </w:p>
+        </w:tc>
+        <w:tc>
+          <w:tcPr>
+            <w:tcW w:w="2552" w:type="dxa"/>
+            <w:noWrap/>
+            <w:hideMark/>
+          </w:tcPr>
+          <w:p>
+            <w:pPr>
+              <w:rPr>
+                <w:rFonts w:ascii="Calibri" w:eastAsia="Times New Roman" w:hAnsi="Calibri" w:cs="Calibri"/>
+                <w:sz w:val="22"/>
+                <w:szCs w:val="22"/>
+              </w:rPr>
+            </w:pPr>
+            <w:proofErr w:type="spellStart"/>
+            <w:r>
+              <w:rPr>
+                <w:rFonts w:ascii="Calibri" w:eastAsia="Times New Roman" w:hAnsi="Calibri" w:cs="Calibri"/>
+                <w:sz w:val="22"/>
+                <w:szCs w:val="22"/>
+              </w:rPr>
+              <w:t>GestionarPlanCalidad</w:t>
+            </w:r>
+            <w:proofErr w:type="spellEnd"/>
+          </w:p>
+        </w:tc>
+        <w:tc>
+          <w:tcPr>
+            <w:tcW w:w="1418" w:type="dxa"/>
+            <w:noWrap/>
+            <w:hideMark/>
+          </w:tcPr>
+          <w:p>
+            <w:pPr>
+              <w:rPr>
+                <w:rFonts w:ascii="Calibri" w:eastAsia="Times New Roman" w:hAnsi="Calibri" w:cs="Calibri"/>
+                <w:sz w:val="22"/>
+                <w:szCs w:val="22"/>
+              </w:rPr>
+            </w:pPr>
+            <w:r>
+              <w:rPr>
+                <w:rFonts w:ascii="Calibri" w:eastAsia="Times New Roman" w:hAnsi="Calibri" w:cs="Calibri"/>
+                <w:sz w:val="22"/>
+                <w:szCs w:val="22"/>
+              </w:rPr>
+              <w:t>Lógica</w:t>
+            </w:r>
+          </w:p>
+        </w:tc>
+        <w:tc>
+          <w:tcPr>
+            <w:tcW w:w="1418" w:type="dxa"/>
+            <w:noWrap/>
+            <w:hideMark/>
+          </w:tcPr>
+          <w:p>
+            <w:pPr>
+              <w:rPr>
+                <w:rFonts w:ascii="Calibri" w:eastAsia="Times New Roman" w:hAnsi="Calibri" w:cs="Calibri"/>
+                <w:sz w:val="22"/>
+                <w:szCs w:val="22"/>
+              </w:rPr>
+            </w:pPr>
+            <w:r>
+              <w:rPr>
+                <w:rFonts w:ascii="Calibri" w:eastAsia="Times New Roman" w:hAnsi="Calibri" w:cs="Calibri"/>
+                <w:sz w:val="22"/>
+                <w:szCs w:val="22"/>
+              </w:rPr>
+              <w:t>Mediano</w:t>
+            </w:r>
+          </w:p>
+        </w:tc>
+        <w:tc>
+          <w:tcPr>
+            <w:tcW w:w="1134" w:type="dxa"/>
+            <w:noWrap/>
+            <w:hideMark/>
+          </w:tcPr>
+          <w:p>
+            <w:pPr>
+              <w:jc w:val="right"/>
+              <w:rPr>
+                <w:rFonts w:ascii="Calibri" w:eastAsia="Times New Roman" w:hAnsi="Calibri" w:cs="Calibri"/>
+                <w:sz w:val="22"/>
+                <w:szCs w:val="22"/>
+              </w:rPr>
+            </w:pPr>
+            <w:r>
+              <w:rPr>
+                <w:rFonts w:ascii="Calibri" w:eastAsia="Times New Roman" w:hAnsi="Calibri" w:cs="Calibri"/>
+                <w:sz w:val="22"/>
+                <w:szCs w:val="22"/>
+              </w:rPr>
+              <w:t>15,98</w:t>
+            </w:r>
+          </w:p>
+        </w:tc>
+      </w:tr>
+      <w:tr>
+        <w:trPr>
+          <w:trHeight w:val="300"/>
+        </w:trPr>
+        <w:tc>
+          <w:tcPr>
+            <w:tcW w:w="2835" w:type="dxa"/>
+            <w:vMerge w:val="restart"/>
+            <w:shd w:val="clear" w:color="auto" w:fill="8DB3E2" w:themeFill="text2" w:themeFillTint="66"/>
+            <w:noWrap/>
+            <w:hideMark/>
+          </w:tcPr>
+          <w:p>
+            <w:pPr>
+              <w:jc w:val="center"/>
+              <w:rPr>
+                <w:rFonts w:ascii="Calibri" w:eastAsia="Times New Roman" w:hAnsi="Calibri" w:cs="Calibri"/>
+                <w:b/>
+                <w:sz w:val="22"/>
+                <w:szCs w:val="22"/>
+              </w:rPr>
+            </w:pPr>
+            <w:proofErr w:type="spellStart"/>
+            <w:r>
+              <w:rPr>
+                <w:rFonts w:ascii="Calibri" w:eastAsia="Times New Roman" w:hAnsi="Calibri" w:cs="Calibri"/>
+                <w:b/>
+                <w:sz w:val="22"/>
+                <w:szCs w:val="22"/>
+              </w:rPr>
+              <w:t>PanelPlan</w:t>
+            </w:r>
+            <w:proofErr w:type="spellEnd"/>
+          </w:p>
+        </w:tc>
+        <w:tc>
+          <w:tcPr>
+            <w:tcW w:w="2552" w:type="dxa"/>
+            <w:noWrap/>
+            <w:hideMark/>
+          </w:tcPr>
+          <w:p>
+            <w:pPr>
+              <w:rPr>
+                <w:rFonts w:ascii="Calibri" w:eastAsia="Times New Roman" w:hAnsi="Calibri" w:cs="Calibri"/>
+                <w:sz w:val="22"/>
+                <w:szCs w:val="22"/>
+              </w:rPr>
+            </w:pPr>
+            <w:proofErr w:type="spellStart"/>
+            <w:r>
+              <w:rPr>
+                <w:rFonts w:ascii="Calibri" w:eastAsia="Times New Roman" w:hAnsi="Calibri" w:cs="Calibri"/>
+                <w:sz w:val="22"/>
+                <w:szCs w:val="22"/>
+              </w:rPr>
+              <w:t>InicializarComponentes</w:t>
+            </w:r>
+            <w:proofErr w:type="spellEnd"/>
+          </w:p>
+        </w:tc>
+        <w:tc>
+          <w:tcPr>
+            <w:tcW w:w="1418" w:type="dxa"/>
+            <w:noWrap/>
+            <w:hideMark/>
+          </w:tcPr>
+          <w:p>
+            <w:pPr>
+              <w:rPr>
+                <w:rFonts w:ascii="Calibri" w:eastAsia="Times New Roman" w:hAnsi="Calibri" w:cs="Calibri"/>
+                <w:sz w:val="22"/>
+                <w:szCs w:val="22"/>
+              </w:rPr>
+            </w:pPr>
+            <w:r>
+              <w:rPr>
+                <w:rFonts w:ascii="Calibri" w:eastAsia="Times New Roman" w:hAnsi="Calibri" w:cs="Calibri"/>
+                <w:sz w:val="22"/>
+                <w:szCs w:val="22"/>
+              </w:rPr>
+              <w:t>Lógica</w:t>
+            </w:r>
+          </w:p>
+        </w:tc>
+        <w:tc>
+          <w:tcPr>
+            <w:tcW w:w="1418" w:type="dxa"/>
+            <w:noWrap/>
+            <w:hideMark/>
+          </w:tcPr>
+          <w:p>
+            <w:pPr>
+              <w:rPr>
+                <w:rFonts w:ascii="Calibri" w:eastAsia="Times New Roman" w:hAnsi="Calibri" w:cs="Calibri"/>
+                <w:sz w:val="22"/>
+                <w:szCs w:val="22"/>
+              </w:rPr>
+            </w:pPr>
+            <w:r>
+              <w:rPr>
+                <w:rFonts w:ascii="Calibri" w:eastAsia="Times New Roman" w:hAnsi="Calibri" w:cs="Calibri"/>
+                <w:sz w:val="22"/>
+                <w:szCs w:val="22"/>
+              </w:rPr>
+              <w:t>Mediano</w:t>
+            </w:r>
+          </w:p>
+        </w:tc>
+        <w:tc>
+          <w:tcPr>
+            <w:tcW w:w="1134" w:type="dxa"/>
+            <w:noWrap/>
+            <w:hideMark/>
+          </w:tcPr>
+          <w:p>
+            <w:pPr>
+              <w:jc w:val="right"/>
+              <w:rPr>
+                <w:rFonts w:ascii="Calibri" w:eastAsia="Times New Roman" w:hAnsi="Calibri" w:cs="Calibri"/>
+                <w:sz w:val="22"/>
+                <w:szCs w:val="22"/>
+              </w:rPr>
+            </w:pPr>
+            <w:r>
+              <w:rPr>
+                <w:rFonts w:ascii="Calibri" w:eastAsia="Times New Roman" w:hAnsi="Calibri" w:cs="Calibri"/>
+                <w:sz w:val="22"/>
+                <w:szCs w:val="22"/>
+              </w:rPr>
+              <w:t>16</w:t>
+            </w:r>
+          </w:p>
+        </w:tc>
+      </w:tr>
+      <w:tr>
+        <w:trPr>
+          <w:trHeight w:val="300"/>
+        </w:trPr>
+        <w:tc>
+          <w:tcPr>
+            <w:tcW w:w="2835" w:type="dxa"/>
+            <w:vMerge/>
+            <w:shd w:val="clear" w:color="auto" w:fill="8DB3E2" w:themeFill="text2" w:themeFillTint="66"/>
+            <w:hideMark/>
+          </w:tcPr>
+          <w:p>
+            <w:pPr>
+              <w:rPr>
+                <w:rFonts w:ascii="Calibri" w:eastAsia="Times New Roman" w:hAnsi="Calibri" w:cs="Calibri"/>
+                <w:b/>
+                <w:sz w:val="22"/>
+                <w:szCs w:val="22"/>
+              </w:rPr>
+            </w:pPr>
+          </w:p>
+        </w:tc>
+        <w:tc>
+          <w:tcPr>
+            <w:tcW w:w="2552" w:type="dxa"/>
+            <w:noWrap/>
+            <w:hideMark/>
+          </w:tcPr>
+          <w:p>
+            <w:pPr>
+              <w:rPr>
+                <w:rFonts w:ascii="Calibri" w:eastAsia="Times New Roman" w:hAnsi="Calibri" w:cs="Calibri"/>
+                <w:sz w:val="22"/>
+                <w:szCs w:val="22"/>
+              </w:rPr>
+            </w:pPr>
+            <w:proofErr w:type="spellStart"/>
+            <w:r>
+              <w:rPr>
+                <w:rFonts w:ascii="Calibri" w:eastAsia="Times New Roman" w:hAnsi="Calibri" w:cs="Calibri"/>
+                <w:sz w:val="22"/>
+                <w:szCs w:val="22"/>
+              </w:rPr>
+              <w:t>GestionarPlan</w:t>
+            </w:r>
+            <w:proofErr w:type="spellEnd"/>
+          </w:p>
+        </w:tc>
+        <w:tc>
+          <w:tcPr>
+            <w:tcW w:w="1418" w:type="dxa"/>
+            <w:noWrap/>
+            <w:hideMark/>
+          </w:tcPr>
+          <w:p>
+            <w:pPr>
+              <w:rPr>
+                <w:rFonts w:ascii="Calibri" w:eastAsia="Times New Roman" w:hAnsi="Calibri" w:cs="Calibri"/>
+                <w:sz w:val="22"/>
+                <w:szCs w:val="22"/>
+              </w:rPr>
+            </w:pPr>
+            <w:r>
+              <w:rPr>
+                <w:rFonts w:ascii="Calibri" w:eastAsia="Times New Roman" w:hAnsi="Calibri" w:cs="Calibri"/>
+                <w:sz w:val="22"/>
+                <w:szCs w:val="22"/>
+              </w:rPr>
+              <w:t>Lógica</w:t>
+            </w:r>
+          </w:p>
+        </w:tc>
+        <w:tc>
+          <w:tcPr>
+            <w:tcW w:w="1418" w:type="dxa"/>
+            <w:noWrap/>
+            <w:hideMark/>
+          </w:tcPr>
+          <w:p>
+            <w:pPr>
+              <w:rPr>
+                <w:rFonts w:ascii="Calibri" w:eastAsia="Times New Roman" w:hAnsi="Calibri" w:cs="Calibri"/>
+                <w:sz w:val="22"/>
+                <w:szCs w:val="22"/>
+              </w:rPr>
+            </w:pPr>
+            <w:r>
+              <w:rPr>
+                <w:rFonts w:ascii="Calibri" w:eastAsia="Times New Roman" w:hAnsi="Calibri" w:cs="Calibri"/>
+                <w:sz w:val="22"/>
+                <w:szCs w:val="22"/>
+              </w:rPr>
+              <w:t>Mediano</w:t>
+            </w:r>
+          </w:p>
+        </w:tc>
+        <w:tc>
+          <w:tcPr>
+            <w:tcW w:w="1134" w:type="dxa"/>
+            <w:noWrap/>
+            <w:hideMark/>
+          </w:tcPr>
+          <w:p>
+            <w:pPr>
+              <w:jc w:val="right"/>
+              <w:rPr>
+                <w:rFonts w:ascii="Calibri" w:eastAsia="Times New Roman" w:hAnsi="Calibri" w:cs="Calibri"/>
+                <w:sz w:val="22"/>
+                <w:szCs w:val="22"/>
+              </w:rPr>
+            </w:pPr>
+            <w:r>
+              <w:rPr>
+                <w:rFonts w:ascii="Calibri" w:eastAsia="Times New Roman" w:hAnsi="Calibri" w:cs="Calibri"/>
+                <w:sz w:val="22"/>
+                <w:szCs w:val="22"/>
+              </w:rPr>
+              <w:t>15,98</w:t>
+            </w:r>
+          </w:p>
+        </w:tc>
+      </w:tr>
+      <w:tr>
+        <w:trPr>
+          <w:trHeight w:val="300"/>
+        </w:trPr>
+        <w:tc>
+          <w:tcPr>
+            <w:tcW w:w="2835" w:type="dxa"/>
+            <w:vMerge w:val="restart"/>
+            <w:shd w:val="clear" w:color="auto" w:fill="8DB3E2" w:themeFill="text2" w:themeFillTint="66"/>
+            <w:noWrap/>
+            <w:hideMark/>
+          </w:tcPr>
+          <w:p>
+            <w:pPr>
+              <w:jc w:val="center"/>
+              <w:rPr>
+                <w:rFonts w:ascii="Calibri" w:eastAsia="Times New Roman" w:hAnsi="Calibri" w:cs="Calibri"/>
+                <w:b/>
+                <w:sz w:val="22"/>
+                <w:szCs w:val="22"/>
+              </w:rPr>
+            </w:pPr>
+            <w:proofErr w:type="spellStart"/>
+            <w:r>
+              <w:rPr>
+                <w:rFonts w:ascii="Calibri" w:eastAsia="Times New Roman" w:hAnsi="Calibri" w:cs="Calibri"/>
+                <w:b/>
+                <w:sz w:val="22"/>
+                <w:szCs w:val="22"/>
+              </w:rPr>
+              <w:t>PanelReporte</w:t>
+            </w:r>
+            <w:proofErr w:type="spellEnd"/>
+          </w:p>
+        </w:tc>
+        <w:tc>
+          <w:tcPr>
+            <w:tcW w:w="2552" w:type="dxa"/>
+            <w:noWrap/>
+            <w:hideMark/>
+          </w:tcPr>
+          <w:p>
+            <w:pPr>
+              <w:rPr>
+                <w:rFonts w:ascii="Calibri" w:eastAsia="Times New Roman" w:hAnsi="Calibri" w:cs="Calibri"/>
+                <w:sz w:val="22"/>
+                <w:szCs w:val="22"/>
+              </w:rPr>
+            </w:pPr>
+            <w:proofErr w:type="spellStart"/>
+            <w:r>
+              <w:rPr>
+                <w:rFonts w:ascii="Calibri" w:eastAsia="Times New Roman" w:hAnsi="Calibri" w:cs="Calibri"/>
+                <w:sz w:val="22"/>
+                <w:szCs w:val="22"/>
+              </w:rPr>
+              <w:t>MostrarReportePersonas</w:t>
+            </w:r>
+            <w:proofErr w:type="spellEnd"/>
+          </w:p>
+        </w:tc>
+        <w:tc>
+          <w:tcPr>
+            <w:tcW w:w="1418" w:type="dxa"/>
+            <w:noWrap/>
+            <w:hideMark/>
+          </w:tcPr>
+          <w:p>
+            <w:pPr>
+              <w:rPr>
+                <w:rFonts w:ascii="Calibri" w:eastAsia="Times New Roman" w:hAnsi="Calibri" w:cs="Calibri"/>
+                <w:sz w:val="22"/>
+                <w:szCs w:val="22"/>
+              </w:rPr>
+            </w:pPr>
+            <w:r>
+              <w:rPr>
+                <w:rFonts w:ascii="Calibri" w:eastAsia="Times New Roman" w:hAnsi="Calibri" w:cs="Calibri"/>
+                <w:sz w:val="22"/>
+                <w:szCs w:val="22"/>
+              </w:rPr>
+              <w:t>I/O</w:t>
+            </w:r>
+          </w:p>
+        </w:tc>
+        <w:tc>
+          <w:tcPr>
+            <w:tcW w:w="1418" w:type="dxa"/>
+            <w:noWrap/>
+            <w:hideMark/>
+          </w:tcPr>
+          <w:p>
+            <w:pPr>
+              <w:rPr>
+                <w:rFonts w:ascii="Calibri" w:eastAsia="Times New Roman" w:hAnsi="Calibri" w:cs="Calibri"/>
+                <w:sz w:val="22"/>
+                <w:szCs w:val="22"/>
+              </w:rPr>
+            </w:pPr>
+            <w:r>
+              <w:rPr>
+                <w:rFonts w:ascii="Calibri" w:eastAsia="Times New Roman" w:hAnsi="Calibri" w:cs="Calibri"/>
+                <w:sz w:val="22"/>
+                <w:szCs w:val="22"/>
+              </w:rPr>
+              <w:t>Mediano</w:t>
+            </w:r>
+          </w:p>
+        </w:tc>
+        <w:tc>
+          <w:tcPr>
+            <w:tcW w:w="1134" w:type="dxa"/>
+            <w:noWrap/>
+            <w:hideMark/>
+          </w:tcPr>
+          <w:p>
+            <w:pPr>
+              <w:jc w:val="right"/>
+              <w:rPr>
+                <w:rFonts w:ascii="Calibri" w:eastAsia="Times New Roman" w:hAnsi="Calibri" w:cs="Calibri"/>
+                <w:sz w:val="22"/>
+                <w:szCs w:val="22"/>
+              </w:rPr>
+            </w:pPr>
+            <w:r>
+              <w:rPr>
+                <w:rFonts w:ascii="Calibri" w:eastAsia="Times New Roman" w:hAnsi="Calibri" w:cs="Calibri"/>
+                <w:sz w:val="22"/>
+                <w:szCs w:val="22"/>
+              </w:rPr>
+              <w:t>16,2</w:t>
+            </w:r>
+          </w:p>
+        </w:tc>
+      </w:tr>
+      <w:tr>
+        <w:trPr>
+          <w:trHeight w:val="300"/>
+        </w:trPr>
+        <w:tc>
+          <w:tcPr>
+            <w:tcW w:w="2835" w:type="dxa"/>
+            <w:vMerge/>
+            <w:shd w:val="clear" w:color="auto" w:fill="8DB3E2" w:themeFill="text2" w:themeFillTint="66"/>
+            <w:hideMark/>
+          </w:tcPr>
+          <w:p>
+            <w:pPr>
+              <w:rPr>
+                <w:rFonts w:ascii="Calibri" w:eastAsia="Times New Roman" w:hAnsi="Calibri" w:cs="Calibri"/>
+                <w:b/>
+                <w:sz w:val="22"/>
+                <w:szCs w:val="22"/>
+              </w:rPr>
+            </w:pPr>
+          </w:p>
+        </w:tc>
+        <w:tc>
+          <w:tcPr>
+            <w:tcW w:w="2552" w:type="dxa"/>
+            <w:noWrap/>
+            <w:hideMark/>
+          </w:tcPr>
+          <w:p>
+            <w:pPr>
+              <w:rPr>
+                <w:rFonts w:ascii="Calibri" w:eastAsia="Times New Roman" w:hAnsi="Calibri" w:cs="Calibri"/>
+                <w:sz w:val="22"/>
+                <w:szCs w:val="22"/>
+              </w:rPr>
+            </w:pPr>
+            <w:proofErr w:type="spellStart"/>
+            <w:r>
+              <w:rPr>
+                <w:rFonts w:ascii="Calibri" w:eastAsia="Times New Roman" w:hAnsi="Calibri" w:cs="Calibri"/>
+                <w:sz w:val="22"/>
+                <w:szCs w:val="22"/>
+              </w:rPr>
+              <w:t>MostrarReporteGrupo</w:t>
+            </w:r>
+            <w:proofErr w:type="spellEnd"/>
+          </w:p>
+        </w:tc>
+        <w:tc>
+          <w:tcPr>
+            <w:tcW w:w="1418" w:type="dxa"/>
+            <w:noWrap/>
+            <w:hideMark/>
+          </w:tcPr>
+          <w:p>
+            <w:pPr>
+              <w:rPr>
+                <w:rFonts w:ascii="Calibri" w:eastAsia="Times New Roman" w:hAnsi="Calibri" w:cs="Calibri"/>
+                <w:sz w:val="22"/>
+                <w:szCs w:val="22"/>
+              </w:rPr>
+            </w:pPr>
+            <w:r>
+              <w:rPr>
+                <w:rFonts w:ascii="Calibri" w:eastAsia="Times New Roman" w:hAnsi="Calibri" w:cs="Calibri"/>
+                <w:sz w:val="22"/>
+                <w:szCs w:val="22"/>
+              </w:rPr>
+              <w:t>I/O</w:t>
+            </w:r>
+          </w:p>
+        </w:tc>
+        <w:tc>
+          <w:tcPr>
+            <w:tcW w:w="1418" w:type="dxa"/>
+            <w:noWrap/>
+            <w:hideMark/>
+          </w:tcPr>
+          <w:p>
+            <w:pPr>
+              <w:rPr>
+                <w:rFonts w:ascii="Calibri" w:eastAsia="Times New Roman" w:hAnsi="Calibri" w:cs="Calibri"/>
+                <w:sz w:val="22"/>
+                <w:szCs w:val="22"/>
+              </w:rPr>
+            </w:pPr>
+            <w:r>
+              <w:rPr>
+                <w:rFonts w:ascii="Calibri" w:eastAsia="Times New Roman" w:hAnsi="Calibri" w:cs="Calibri"/>
+                <w:sz w:val="22"/>
+                <w:szCs w:val="22"/>
+              </w:rPr>
+              <w:t>Mediano</w:t>
+            </w:r>
+          </w:p>
+        </w:tc>
+        <w:tc>
+          <w:tcPr>
+            <w:tcW w:w="1134" w:type="dxa"/>
+            <w:noWrap/>
+            <w:hideMark/>
+          </w:tcPr>
+          <w:p>
+            <w:pPr>
+              <w:jc w:val="right"/>
+              <w:rPr>
+                <w:rFonts w:ascii="Calibri" w:eastAsia="Times New Roman" w:hAnsi="Calibri" w:cs="Calibri"/>
+                <w:sz w:val="22"/>
+                <w:szCs w:val="22"/>
+              </w:rPr>
+            </w:pPr>
+            <w:r>
+              <w:rPr>
+                <w:rFonts w:ascii="Calibri" w:eastAsia="Times New Roman" w:hAnsi="Calibri" w:cs="Calibri"/>
+                <w:sz w:val="22"/>
+                <w:szCs w:val="22"/>
+              </w:rPr>
+              <w:t>16,2</w:t>
+            </w:r>
+          </w:p>
+        </w:tc>
+      </w:tr>
+      <w:tr>
+        <w:trPr>
+          <w:trHeight w:val="300"/>
+        </w:trPr>
+        <w:tc>
+          <w:tcPr>
+            <w:tcW w:w="2835" w:type="dxa"/>
+            <w:vMerge w:val="restart"/>
+            <w:shd w:val="clear" w:color="auto" w:fill="8DB3E2" w:themeFill="text2" w:themeFillTint="66"/>
+            <w:noWrap/>
+            <w:hideMark/>
+          </w:tcPr>
+          <w:p>
+            <w:pPr>
+              <w:jc w:val="center"/>
+              <w:rPr>
+                <w:rFonts w:ascii="Calibri" w:eastAsia="Times New Roman" w:hAnsi="Calibri" w:cs="Calibri"/>
+                <w:b/>
+                <w:sz w:val="22"/>
+                <w:szCs w:val="22"/>
+              </w:rPr>
+            </w:pPr>
+            <w:r>
+              <w:rPr>
+                <w:rFonts w:ascii="Calibri" w:eastAsia="Times New Roman" w:hAnsi="Calibri" w:cs="Calibri"/>
+                <w:b/>
+                <w:sz w:val="22"/>
+                <w:szCs w:val="22"/>
+              </w:rPr>
+              <w:t>Analizador</w:t>
+            </w:r>
+          </w:p>
+        </w:tc>
+        <w:tc>
+          <w:tcPr>
+            <w:tcW w:w="2552" w:type="dxa"/>
+            <w:noWrap/>
+            <w:hideMark/>
+          </w:tcPr>
+          <w:p>
+            <w:pPr>
+              <w:rPr>
+                <w:rFonts w:ascii="Calibri" w:eastAsia="Times New Roman" w:hAnsi="Calibri" w:cs="Calibri"/>
+                <w:sz w:val="22"/>
+                <w:szCs w:val="22"/>
+              </w:rPr>
+            </w:pPr>
+            <w:proofErr w:type="spellStart"/>
+            <w:r>
+              <w:rPr>
+                <w:rFonts w:ascii="Calibri" w:eastAsia="Times New Roman" w:hAnsi="Calibri" w:cs="Calibri"/>
+                <w:sz w:val="22"/>
+                <w:szCs w:val="22"/>
+              </w:rPr>
+              <w:t>AnalizarLogT</w:t>
+            </w:r>
+            <w:proofErr w:type="spellEnd"/>
+          </w:p>
+        </w:tc>
+        <w:tc>
+          <w:tcPr>
+            <w:tcW w:w="1418" w:type="dxa"/>
+            <w:noWrap/>
+            <w:hideMark/>
+          </w:tcPr>
+          <w:p>
+            <w:pPr>
+              <w:rPr>
+                <w:rFonts w:ascii="Calibri" w:eastAsia="Times New Roman" w:hAnsi="Calibri" w:cs="Calibri"/>
+                <w:sz w:val="22"/>
+                <w:szCs w:val="22"/>
+              </w:rPr>
+            </w:pPr>
+            <w:r>
+              <w:rPr>
+                <w:rFonts w:ascii="Calibri" w:eastAsia="Times New Roman" w:hAnsi="Calibri" w:cs="Calibri"/>
+                <w:sz w:val="22"/>
+                <w:szCs w:val="22"/>
+              </w:rPr>
+              <w:t>Cálculo</w:t>
+            </w:r>
+          </w:p>
+        </w:tc>
+        <w:tc>
+          <w:tcPr>
+            <w:tcW w:w="1418" w:type="dxa"/>
+            <w:noWrap/>
+            <w:hideMark/>
+          </w:tcPr>
+          <w:p>
+            <w:pPr>
+              <w:rPr>
+                <w:rFonts w:ascii="Calibri" w:eastAsia="Times New Roman" w:hAnsi="Calibri" w:cs="Calibri"/>
+                <w:sz w:val="22"/>
+                <w:szCs w:val="22"/>
+              </w:rPr>
+            </w:pPr>
+            <w:r>
+              <w:rPr>
+                <w:rFonts w:ascii="Calibri" w:eastAsia="Times New Roman" w:hAnsi="Calibri" w:cs="Calibri"/>
+                <w:sz w:val="22"/>
+                <w:szCs w:val="22"/>
+              </w:rPr>
+              <w:t>Grande</w:t>
+            </w:r>
+          </w:p>
+        </w:tc>
+        <w:tc>
+          <w:tcPr>
+            <w:tcW w:w="1134" w:type="dxa"/>
+            <w:noWrap/>
+            <w:hideMark/>
+          </w:tcPr>
+          <w:p>
+            <w:pPr>
+              <w:jc w:val="right"/>
+              <w:rPr>
+                <w:rFonts w:ascii="Calibri" w:eastAsia="Times New Roman" w:hAnsi="Calibri" w:cs="Calibri"/>
+                <w:sz w:val="22"/>
+                <w:szCs w:val="22"/>
+              </w:rPr>
+            </w:pPr>
+            <w:r>
+              <w:rPr>
+                <w:rFonts w:ascii="Calibri" w:eastAsia="Times New Roman" w:hAnsi="Calibri" w:cs="Calibri"/>
+                <w:sz w:val="22"/>
+                <w:szCs w:val="22"/>
+              </w:rPr>
+              <w:t>21,6</w:t>
+            </w:r>
+          </w:p>
+        </w:tc>
+      </w:tr>
+      <w:tr>
+        <w:trPr>
+          <w:trHeight w:val="300"/>
+        </w:trPr>
+        <w:tc>
+          <w:tcPr>
+            <w:tcW w:w="2835" w:type="dxa"/>
+            <w:vMerge/>
+            <w:shd w:val="clear" w:color="auto" w:fill="8DB3E2" w:themeFill="text2" w:themeFillTint="66"/>
+            <w:hideMark/>
+          </w:tcPr>
+          <w:p>
+            <w:pPr>
+              <w:rPr>
+                <w:rFonts w:ascii="Calibri" w:eastAsia="Times New Roman" w:hAnsi="Calibri" w:cs="Calibri"/>
+                <w:b/>
+                <w:sz w:val="22"/>
+                <w:szCs w:val="22"/>
+              </w:rPr>
+            </w:pPr>
+          </w:p>
+        </w:tc>
+        <w:tc>
+          <w:tcPr>
+            <w:tcW w:w="2552" w:type="dxa"/>
+            <w:noWrap/>
+            <w:hideMark/>
+          </w:tcPr>
+          <w:p>
+            <w:pPr>
+              <w:rPr>
+                <w:rFonts w:ascii="Calibri" w:eastAsia="Times New Roman" w:hAnsi="Calibri" w:cs="Calibri"/>
+                <w:sz w:val="22"/>
+                <w:szCs w:val="22"/>
+              </w:rPr>
+            </w:pPr>
+            <w:proofErr w:type="spellStart"/>
+            <w:r>
+              <w:rPr>
+                <w:rFonts w:ascii="Calibri" w:eastAsia="Times New Roman" w:hAnsi="Calibri" w:cs="Calibri"/>
+                <w:sz w:val="22"/>
+                <w:szCs w:val="22"/>
+              </w:rPr>
+              <w:t>AnalizarLogD</w:t>
+            </w:r>
+            <w:proofErr w:type="spellEnd"/>
+          </w:p>
+        </w:tc>
+        <w:tc>
+          <w:tcPr>
+            <w:tcW w:w="1418" w:type="dxa"/>
+            <w:noWrap/>
+            <w:hideMark/>
+          </w:tcPr>
+          <w:p>
+            <w:pPr>
+              <w:rPr>
+                <w:rFonts w:ascii="Calibri" w:eastAsia="Times New Roman" w:hAnsi="Calibri" w:cs="Calibri"/>
+                <w:sz w:val="22"/>
+                <w:szCs w:val="22"/>
+              </w:rPr>
+            </w:pPr>
+            <w:r>
+              <w:rPr>
+                <w:rFonts w:ascii="Calibri" w:eastAsia="Times New Roman" w:hAnsi="Calibri" w:cs="Calibri"/>
+                <w:sz w:val="22"/>
+                <w:szCs w:val="22"/>
+              </w:rPr>
+              <w:t>Cálculo</w:t>
+            </w:r>
+          </w:p>
+        </w:tc>
+        <w:tc>
+          <w:tcPr>
+            <w:tcW w:w="1418" w:type="dxa"/>
+            <w:noWrap/>
+            <w:hideMark/>
+          </w:tcPr>
+          <w:p>
+            <w:pPr>
+              <w:rPr>
+                <w:rFonts w:ascii="Calibri" w:eastAsia="Times New Roman" w:hAnsi="Calibri" w:cs="Calibri"/>
+                <w:sz w:val="22"/>
+                <w:szCs w:val="22"/>
+              </w:rPr>
+            </w:pPr>
+            <w:r>
+              <w:rPr>
+                <w:rFonts w:ascii="Calibri" w:eastAsia="Times New Roman" w:hAnsi="Calibri" w:cs="Calibri"/>
+                <w:sz w:val="22"/>
+                <w:szCs w:val="22"/>
+              </w:rPr>
+              <w:t>Grande</w:t>
+            </w:r>
+          </w:p>
+        </w:tc>
+        <w:tc>
+          <w:tcPr>
+            <w:tcW w:w="1134" w:type="dxa"/>
+            <w:noWrap/>
+            <w:hideMark/>
+          </w:tcPr>
+          <w:p>
+            <w:pPr>
+              <w:jc w:val="right"/>
+              <w:rPr>
+                <w:rFonts w:ascii="Calibri" w:eastAsia="Times New Roman" w:hAnsi="Calibri" w:cs="Calibri"/>
+                <w:sz w:val="22"/>
+                <w:szCs w:val="22"/>
+              </w:rPr>
+            </w:pPr>
+            <w:r>
+              <w:rPr>
+                <w:rFonts w:ascii="Calibri" w:eastAsia="Times New Roman" w:hAnsi="Calibri" w:cs="Calibri"/>
+                <w:sz w:val="22"/>
+                <w:szCs w:val="22"/>
+              </w:rPr>
+              <w:t>21,6</w:t>
+            </w:r>
+          </w:p>
+        </w:tc>
+      </w:tr>
+      <w:tr>
+        <w:trPr>
+          <w:trHeight w:val="300"/>
+        </w:trPr>
+        <w:tc>
+          <w:tcPr>
+            <w:tcW w:w="2835" w:type="dxa"/>
+            <w:vMerge/>
+            <w:shd w:val="clear" w:color="auto" w:fill="8DB3E2" w:themeFill="text2" w:themeFillTint="66"/>
+            <w:hideMark/>
+          </w:tcPr>
+          <w:p>
+            <w:pPr>
+              <w:rPr>
+                <w:rFonts w:ascii="Calibri" w:eastAsia="Times New Roman" w:hAnsi="Calibri" w:cs="Calibri"/>
+                <w:b/>
+                <w:sz w:val="22"/>
+                <w:szCs w:val="22"/>
+              </w:rPr>
+            </w:pPr>
+          </w:p>
+        </w:tc>
+        <w:tc>
+          <w:tcPr>
+            <w:tcW w:w="2552" w:type="dxa"/>
+            <w:noWrap/>
+            <w:hideMark/>
+          </w:tcPr>
+          <w:p>
+            <w:pPr>
+              <w:rPr>
+                <w:rFonts w:ascii="Calibri" w:eastAsia="Times New Roman" w:hAnsi="Calibri" w:cs="Calibri"/>
+                <w:sz w:val="22"/>
+                <w:szCs w:val="22"/>
+              </w:rPr>
+            </w:pPr>
+            <w:proofErr w:type="spellStart"/>
+            <w:r>
+              <w:rPr>
+                <w:rFonts w:ascii="Calibri" w:eastAsia="Times New Roman" w:hAnsi="Calibri" w:cs="Calibri"/>
+                <w:sz w:val="22"/>
+                <w:szCs w:val="22"/>
+              </w:rPr>
+              <w:t>AnalizarLogInt</w:t>
+            </w:r>
+            <w:proofErr w:type="spellEnd"/>
+          </w:p>
+        </w:tc>
+        <w:tc>
+          <w:tcPr>
+            <w:tcW w:w="1418" w:type="dxa"/>
+            <w:noWrap/>
+            <w:hideMark/>
+          </w:tcPr>
+          <w:p>
+            <w:pPr>
+              <w:rPr>
+                <w:rFonts w:ascii="Calibri" w:eastAsia="Times New Roman" w:hAnsi="Calibri" w:cs="Calibri"/>
+                <w:sz w:val="22"/>
+                <w:szCs w:val="22"/>
+              </w:rPr>
+            </w:pPr>
+            <w:r>
+              <w:rPr>
+                <w:rFonts w:ascii="Calibri" w:eastAsia="Times New Roman" w:hAnsi="Calibri" w:cs="Calibri"/>
+                <w:sz w:val="22"/>
+                <w:szCs w:val="22"/>
+              </w:rPr>
+              <w:t>Cálculo</w:t>
+            </w:r>
+          </w:p>
+        </w:tc>
+        <w:tc>
+          <w:tcPr>
+            <w:tcW w:w="1418" w:type="dxa"/>
+            <w:noWrap/>
+            <w:hideMark/>
+          </w:tcPr>
+          <w:p>
+            <w:pPr>
+              <w:rPr>
+                <w:rFonts w:ascii="Calibri" w:eastAsia="Times New Roman" w:hAnsi="Calibri" w:cs="Calibri"/>
+                <w:sz w:val="22"/>
+                <w:szCs w:val="22"/>
+              </w:rPr>
+            </w:pPr>
+            <w:r>
+              <w:rPr>
+                <w:rFonts w:ascii="Calibri" w:eastAsia="Times New Roman" w:hAnsi="Calibri" w:cs="Calibri"/>
+                <w:sz w:val="22"/>
+                <w:szCs w:val="22"/>
+              </w:rPr>
+              <w:t>Grande</w:t>
+            </w:r>
+          </w:p>
+        </w:tc>
+        <w:tc>
+          <w:tcPr>
+            <w:tcW w:w="1134" w:type="dxa"/>
+            <w:noWrap/>
+            <w:hideMark/>
+          </w:tcPr>
+          <w:p>
+            <w:pPr>
+              <w:jc w:val="right"/>
+              <w:rPr>
+                <w:rFonts w:ascii="Calibri" w:eastAsia="Times New Roman" w:hAnsi="Calibri" w:cs="Calibri"/>
+                <w:sz w:val="22"/>
+                <w:szCs w:val="22"/>
+              </w:rPr>
+            </w:pPr>
+            <w:r>
+              <w:rPr>
+                <w:rFonts w:ascii="Calibri" w:eastAsia="Times New Roman" w:hAnsi="Calibri" w:cs="Calibri"/>
+                <w:sz w:val="22"/>
+                <w:szCs w:val="22"/>
+              </w:rPr>
+              <w:t>21,6</w:t>
+            </w:r>
+          </w:p>
+        </w:tc>
+      </w:tr>
+      <w:tr>
+        <w:trPr>
+          <w:trHeight w:val="300"/>
+        </w:trPr>
+        <w:tc>
+          <w:tcPr>
+            <w:tcW w:w="2835" w:type="dxa"/>
+            <w:vMerge/>
+            <w:shd w:val="clear" w:color="auto" w:fill="8DB3E2" w:themeFill="text2" w:themeFillTint="66"/>
+            <w:hideMark/>
+          </w:tcPr>
+          <w:p>
+            <w:pPr>
+              <w:rPr>
+                <w:rFonts w:ascii="Calibri" w:eastAsia="Times New Roman" w:hAnsi="Calibri" w:cs="Calibri"/>
+                <w:b/>
+                <w:sz w:val="22"/>
+                <w:szCs w:val="22"/>
+              </w:rPr>
+            </w:pPr>
+          </w:p>
+        </w:tc>
+        <w:tc>
+          <w:tcPr>
+            <w:tcW w:w="2552" w:type="dxa"/>
+            <w:noWrap/>
+            <w:hideMark/>
+          </w:tcPr>
+          <w:p>
+            <w:pPr>
+              <w:rPr>
+                <w:rFonts w:ascii="Calibri" w:eastAsia="Times New Roman" w:hAnsi="Calibri" w:cs="Calibri"/>
+                <w:sz w:val="22"/>
+                <w:szCs w:val="22"/>
+              </w:rPr>
+            </w:pPr>
+            <w:proofErr w:type="spellStart"/>
+            <w:r>
+              <w:rPr>
+                <w:rFonts w:ascii="Calibri" w:eastAsia="Times New Roman" w:hAnsi="Calibri" w:cs="Calibri"/>
+                <w:sz w:val="22"/>
+                <w:szCs w:val="22"/>
+              </w:rPr>
+              <w:t>AnalizarLoc</w:t>
+            </w:r>
+            <w:proofErr w:type="spellEnd"/>
+          </w:p>
+        </w:tc>
+        <w:tc>
+          <w:tcPr>
+            <w:tcW w:w="1418" w:type="dxa"/>
+            <w:noWrap/>
+            <w:hideMark/>
+          </w:tcPr>
+          <w:p>
+            <w:pPr>
+              <w:rPr>
+                <w:rFonts w:ascii="Calibri" w:eastAsia="Times New Roman" w:hAnsi="Calibri" w:cs="Calibri"/>
+                <w:sz w:val="22"/>
+                <w:szCs w:val="22"/>
+              </w:rPr>
+            </w:pPr>
+            <w:r>
+              <w:rPr>
+                <w:rFonts w:ascii="Calibri" w:eastAsia="Times New Roman" w:hAnsi="Calibri" w:cs="Calibri"/>
+                <w:sz w:val="22"/>
+                <w:szCs w:val="22"/>
+              </w:rPr>
+              <w:t>Cálculo</w:t>
+            </w:r>
+          </w:p>
+        </w:tc>
+        <w:tc>
+          <w:tcPr>
+            <w:tcW w:w="1418" w:type="dxa"/>
+            <w:noWrap/>
+            <w:hideMark/>
+          </w:tcPr>
+          <w:p>
+            <w:pPr>
+              <w:rPr>
+                <w:rFonts w:ascii="Calibri" w:eastAsia="Times New Roman" w:hAnsi="Calibri" w:cs="Calibri"/>
+                <w:sz w:val="22"/>
+                <w:szCs w:val="22"/>
+              </w:rPr>
+            </w:pPr>
+            <w:r>
+              <w:rPr>
+                <w:rFonts w:ascii="Calibri" w:eastAsia="Times New Roman" w:hAnsi="Calibri" w:cs="Calibri"/>
+                <w:sz w:val="22"/>
+                <w:szCs w:val="22"/>
+              </w:rPr>
+              <w:t>Grande</w:t>
+            </w:r>
+          </w:p>
+        </w:tc>
+        <w:tc>
+          <w:tcPr>
+            <w:tcW w:w="1134" w:type="dxa"/>
+            <w:noWrap/>
+            <w:hideMark/>
+          </w:tcPr>
+          <w:p>
+            <w:pPr>
+              <w:jc w:val="right"/>
+              <w:rPr>
+                <w:rFonts w:ascii="Calibri" w:eastAsia="Times New Roman" w:hAnsi="Calibri" w:cs="Calibri"/>
+                <w:sz w:val="22"/>
+                <w:szCs w:val="22"/>
+              </w:rPr>
+            </w:pPr>
+            <w:r>
+              <w:rPr>
+                <w:rFonts w:ascii="Calibri" w:eastAsia="Times New Roman" w:hAnsi="Calibri" w:cs="Calibri"/>
+                <w:sz w:val="22"/>
+                <w:szCs w:val="22"/>
+              </w:rPr>
+              <w:t>21,6</w:t>
+            </w:r>
+          </w:p>
+        </w:tc>
+      </w:tr>
+      <w:tr>
+        <w:trPr>
+          <w:trHeight w:val="300"/>
+        </w:trPr>
+        <w:tc>
+          <w:tcPr>
+            <w:tcW w:w="2835" w:type="dxa"/>
+            <w:vMerge/>
+            <w:shd w:val="clear" w:color="auto" w:fill="8DB3E2" w:themeFill="text2" w:themeFillTint="66"/>
+            <w:hideMark/>
+          </w:tcPr>
+          <w:p>
+            <w:pPr>
+              <w:rPr>
+                <w:rFonts w:ascii="Calibri" w:eastAsia="Times New Roman" w:hAnsi="Calibri" w:cs="Calibri"/>
+                <w:b/>
+                <w:sz w:val="22"/>
+                <w:szCs w:val="22"/>
+              </w:rPr>
+            </w:pPr>
+          </w:p>
+        </w:tc>
+        <w:tc>
+          <w:tcPr>
+            <w:tcW w:w="2552" w:type="dxa"/>
+            <w:noWrap/>
+            <w:hideMark/>
+          </w:tcPr>
+          <w:p>
+            <w:pPr>
+              <w:rPr>
+                <w:rFonts w:ascii="Calibri" w:eastAsia="Times New Roman" w:hAnsi="Calibri" w:cs="Calibri"/>
+                <w:sz w:val="22"/>
+                <w:szCs w:val="22"/>
+              </w:rPr>
+            </w:pPr>
+            <w:proofErr w:type="spellStart"/>
+            <w:r>
+              <w:rPr>
+                <w:rFonts w:ascii="Calibri" w:eastAsia="Times New Roman" w:hAnsi="Calibri" w:cs="Calibri"/>
+                <w:sz w:val="22"/>
+                <w:szCs w:val="22"/>
+              </w:rPr>
+              <w:t>BuscarArchivos</w:t>
+            </w:r>
+            <w:proofErr w:type="spellEnd"/>
+          </w:p>
+        </w:tc>
+        <w:tc>
+          <w:tcPr>
+            <w:tcW w:w="1418" w:type="dxa"/>
+            <w:noWrap/>
+            <w:hideMark/>
+          </w:tcPr>
+          <w:p>
+            <w:pPr>
+              <w:rPr>
+                <w:rFonts w:ascii="Calibri" w:eastAsia="Times New Roman" w:hAnsi="Calibri" w:cs="Calibri"/>
+                <w:sz w:val="22"/>
+                <w:szCs w:val="22"/>
+              </w:rPr>
+            </w:pPr>
+            <w:r>
+              <w:rPr>
+                <w:rFonts w:ascii="Calibri" w:eastAsia="Times New Roman" w:hAnsi="Calibri" w:cs="Calibri"/>
+                <w:sz w:val="22"/>
+                <w:szCs w:val="22"/>
+              </w:rPr>
+              <w:t>Data</w:t>
+            </w:r>
+          </w:p>
+        </w:tc>
+        <w:tc>
+          <w:tcPr>
+            <w:tcW w:w="1418" w:type="dxa"/>
+            <w:noWrap/>
+            <w:hideMark/>
+          </w:tcPr>
+          <w:p>
+            <w:pPr>
+              <w:rPr>
+                <w:rFonts w:ascii="Calibri" w:eastAsia="Times New Roman" w:hAnsi="Calibri" w:cs="Calibri"/>
+                <w:sz w:val="22"/>
+                <w:szCs w:val="22"/>
+              </w:rPr>
+            </w:pPr>
+            <w:r>
+              <w:rPr>
+                <w:rFonts w:ascii="Calibri" w:eastAsia="Times New Roman" w:hAnsi="Calibri" w:cs="Calibri"/>
+                <w:sz w:val="22"/>
+                <w:szCs w:val="22"/>
+              </w:rPr>
+              <w:t>Mediano</w:t>
+            </w:r>
+          </w:p>
+        </w:tc>
+        <w:tc>
+          <w:tcPr>
+            <w:tcW w:w="1134" w:type="dxa"/>
+            <w:noWrap/>
+            <w:hideMark/>
+          </w:tcPr>
+          <w:p>
+            <w:pPr>
+              <w:jc w:val="right"/>
+              <w:rPr>
+                <w:rFonts w:ascii="Calibri" w:eastAsia="Times New Roman" w:hAnsi="Calibri" w:cs="Calibri"/>
+                <w:sz w:val="22"/>
+                <w:szCs w:val="22"/>
+              </w:rPr>
+            </w:pPr>
+            <w:r>
+              <w:rPr>
+                <w:rFonts w:ascii="Calibri" w:eastAsia="Times New Roman" w:hAnsi="Calibri" w:cs="Calibri"/>
+                <w:sz w:val="22"/>
+                <w:szCs w:val="22"/>
+              </w:rPr>
+              <w:t>8,8</w:t>
+            </w:r>
+          </w:p>
+        </w:tc>
+      </w:tr>
+      <w:tr>
+        <w:trPr>
+          <w:trHeight w:val="300"/>
+        </w:trPr>
+        <w:tc>
+          <w:tcPr>
+            <w:tcW w:w="2835" w:type="dxa"/>
+            <w:vMerge/>
+            <w:shd w:val="clear" w:color="auto" w:fill="8DB3E2" w:themeFill="text2" w:themeFillTint="66"/>
+            <w:hideMark/>
+          </w:tcPr>
+          <w:p>
+            <w:pPr>
+              <w:rPr>
+                <w:rFonts w:ascii="Calibri" w:eastAsia="Times New Roman" w:hAnsi="Calibri" w:cs="Calibri"/>
+                <w:b/>
+                <w:sz w:val="22"/>
+                <w:szCs w:val="22"/>
+              </w:rPr>
+            </w:pPr>
+          </w:p>
+        </w:tc>
+        <w:tc>
+          <w:tcPr>
+            <w:tcW w:w="2552" w:type="dxa"/>
+            <w:noWrap/>
+            <w:hideMark/>
+          </w:tcPr>
+          <w:p>
+            <w:pPr>
+              <w:rPr>
+                <w:rFonts w:ascii="Calibri" w:eastAsia="Times New Roman" w:hAnsi="Calibri" w:cs="Calibri"/>
+                <w:sz w:val="22"/>
+                <w:szCs w:val="22"/>
+              </w:rPr>
+            </w:pPr>
+            <w:proofErr w:type="spellStart"/>
+            <w:r>
+              <w:rPr>
+                <w:rFonts w:ascii="Calibri" w:eastAsia="Times New Roman" w:hAnsi="Calibri" w:cs="Calibri"/>
+                <w:sz w:val="22"/>
+                <w:szCs w:val="22"/>
+              </w:rPr>
+              <w:t>GenerarReportePersonas</w:t>
+            </w:r>
+            <w:proofErr w:type="spellEnd"/>
+          </w:p>
+        </w:tc>
+        <w:tc>
+          <w:tcPr>
+            <w:tcW w:w="1418" w:type="dxa"/>
+            <w:noWrap/>
+            <w:hideMark/>
+          </w:tcPr>
+          <w:p>
+            <w:pPr>
+              <w:rPr>
+                <w:rFonts w:ascii="Calibri" w:eastAsia="Times New Roman" w:hAnsi="Calibri" w:cs="Calibri"/>
+                <w:sz w:val="22"/>
+                <w:szCs w:val="22"/>
+              </w:rPr>
+            </w:pPr>
+            <w:r>
+              <w:rPr>
+                <w:rFonts w:ascii="Calibri" w:eastAsia="Times New Roman" w:hAnsi="Calibri" w:cs="Calibri"/>
+                <w:sz w:val="22"/>
+                <w:szCs w:val="22"/>
+              </w:rPr>
+              <w:t>Cálculo</w:t>
+            </w:r>
+          </w:p>
+        </w:tc>
+        <w:tc>
+          <w:tcPr>
+            <w:tcW w:w="1418" w:type="dxa"/>
+            <w:noWrap/>
+            <w:hideMark/>
+          </w:tcPr>
+          <w:p>
+            <w:pPr>
+              <w:rPr>
+                <w:rFonts w:ascii="Calibri" w:eastAsia="Times New Roman" w:hAnsi="Calibri" w:cs="Calibri"/>
+                <w:sz w:val="22"/>
+                <w:szCs w:val="22"/>
+              </w:rPr>
+            </w:pPr>
+            <w:r>
+              <w:rPr>
+                <w:rFonts w:ascii="Calibri" w:eastAsia="Times New Roman" w:hAnsi="Calibri" w:cs="Calibri"/>
+                <w:sz w:val="22"/>
+                <w:szCs w:val="22"/>
+              </w:rPr>
+              <w:t>Muy Grande</w:t>
+            </w:r>
+          </w:p>
+        </w:tc>
+        <w:tc>
+          <w:tcPr>
+            <w:tcW w:w="1134" w:type="dxa"/>
+            <w:noWrap/>
+            <w:hideMark/>
+          </w:tcPr>
+          <w:p>
+            <w:pPr>
+              <w:jc w:val="right"/>
+              <w:rPr>
+                <w:rFonts w:ascii="Calibri" w:eastAsia="Times New Roman" w:hAnsi="Calibri" w:cs="Calibri"/>
+                <w:sz w:val="22"/>
+                <w:szCs w:val="22"/>
+              </w:rPr>
+            </w:pPr>
+            <w:r>
+              <w:rPr>
+                <w:rFonts w:ascii="Calibri" w:eastAsia="Times New Roman" w:hAnsi="Calibri" w:cs="Calibri"/>
+                <w:sz w:val="22"/>
+                <w:szCs w:val="22"/>
+              </w:rPr>
+              <w:t>54</w:t>
+            </w:r>
+          </w:p>
+        </w:tc>
+      </w:tr>
+      <w:tr>
+        <w:trPr>
+          <w:trHeight w:val="300"/>
+        </w:trPr>
+        <w:tc>
+          <w:tcPr>
+            <w:tcW w:w="2835" w:type="dxa"/>
+            <w:vMerge/>
+            <w:shd w:val="clear" w:color="auto" w:fill="8DB3E2" w:themeFill="text2" w:themeFillTint="66"/>
+            <w:hideMark/>
+          </w:tcPr>
+          <w:p>
+            <w:pPr>
+              <w:rPr>
+                <w:rFonts w:ascii="Calibri" w:eastAsia="Times New Roman" w:hAnsi="Calibri" w:cs="Calibri"/>
+                <w:b/>
+                <w:sz w:val="22"/>
+                <w:szCs w:val="22"/>
+              </w:rPr>
+            </w:pPr>
+          </w:p>
+        </w:tc>
+        <w:tc>
+          <w:tcPr>
+            <w:tcW w:w="2552" w:type="dxa"/>
+            <w:noWrap/>
+            <w:hideMark/>
+          </w:tcPr>
+          <w:p>
+            <w:pPr>
+              <w:rPr>
+                <w:rFonts w:ascii="Calibri" w:eastAsia="Times New Roman" w:hAnsi="Calibri" w:cs="Calibri"/>
+                <w:sz w:val="22"/>
+                <w:szCs w:val="22"/>
+              </w:rPr>
+            </w:pPr>
+            <w:proofErr w:type="spellStart"/>
+            <w:r>
+              <w:rPr>
+                <w:rFonts w:ascii="Calibri" w:eastAsia="Times New Roman" w:hAnsi="Calibri" w:cs="Calibri"/>
+                <w:sz w:val="22"/>
+                <w:szCs w:val="22"/>
+              </w:rPr>
+              <w:t>GenerarReporteGrupo</w:t>
+            </w:r>
+            <w:proofErr w:type="spellEnd"/>
+          </w:p>
+        </w:tc>
+        <w:tc>
+          <w:tcPr>
+            <w:tcW w:w="1418" w:type="dxa"/>
+            <w:noWrap/>
+            <w:hideMark/>
+          </w:tcPr>
+          <w:p>
+            <w:pPr>
+              <w:rPr>
+                <w:rFonts w:ascii="Calibri" w:eastAsia="Times New Roman" w:hAnsi="Calibri" w:cs="Calibri"/>
+                <w:sz w:val="22"/>
+                <w:szCs w:val="22"/>
+              </w:rPr>
+            </w:pPr>
+            <w:r>
+              <w:rPr>
+                <w:rFonts w:ascii="Calibri" w:eastAsia="Times New Roman" w:hAnsi="Calibri" w:cs="Calibri"/>
+                <w:sz w:val="22"/>
+                <w:szCs w:val="22"/>
+              </w:rPr>
+              <w:t>Cálculo</w:t>
+            </w:r>
+          </w:p>
+        </w:tc>
+        <w:tc>
+          <w:tcPr>
+            <w:tcW w:w="1418" w:type="dxa"/>
+            <w:noWrap/>
+            <w:hideMark/>
+          </w:tcPr>
+          <w:p>
+            <w:pPr>
+              <w:rPr>
+                <w:rFonts w:ascii="Calibri" w:eastAsia="Times New Roman" w:hAnsi="Calibri" w:cs="Calibri"/>
+                <w:sz w:val="22"/>
+                <w:szCs w:val="22"/>
+              </w:rPr>
+            </w:pPr>
+            <w:r>
+              <w:rPr>
+                <w:rFonts w:ascii="Calibri" w:eastAsia="Times New Roman" w:hAnsi="Calibri" w:cs="Calibri"/>
+                <w:sz w:val="22"/>
+                <w:szCs w:val="22"/>
+              </w:rPr>
+              <w:t>Muy Grande</w:t>
+            </w:r>
+          </w:p>
+        </w:tc>
+        <w:tc>
+          <w:tcPr>
+            <w:tcW w:w="1134" w:type="dxa"/>
+            <w:noWrap/>
+            <w:hideMark/>
+          </w:tcPr>
+          <w:p>
+            <w:pPr>
+              <w:jc w:val="right"/>
+              <w:rPr>
+                <w:rFonts w:ascii="Calibri" w:eastAsia="Times New Roman" w:hAnsi="Calibri" w:cs="Calibri"/>
+                <w:sz w:val="22"/>
+                <w:szCs w:val="22"/>
+              </w:rPr>
+            </w:pPr>
+            <w:r>
+              <w:rPr>
+                <w:rFonts w:ascii="Calibri" w:eastAsia="Times New Roman" w:hAnsi="Calibri" w:cs="Calibri"/>
+                <w:sz w:val="22"/>
+                <w:szCs w:val="22"/>
+              </w:rPr>
+              <w:t>54</w:t>
+            </w:r>
+          </w:p>
+        </w:tc>
+      </w:tr>
+      <w:tr>
+        <w:trPr>
+          <w:trHeight w:val="300"/>
+        </w:trPr>
+        <w:tc>
+          <w:tcPr>
+            <w:tcW w:w="2835" w:type="dxa"/>
+            <w:vMerge w:val="restart"/>
+            <w:shd w:val="clear" w:color="auto" w:fill="8DB3E2" w:themeFill="text2" w:themeFillTint="66"/>
+            <w:noWrap/>
+            <w:hideMark/>
+          </w:tcPr>
+          <w:p>
+            <w:pPr>
+              <w:jc w:val="center"/>
+              <w:rPr>
+                <w:rFonts w:ascii="Calibri" w:eastAsia="Times New Roman" w:hAnsi="Calibri" w:cs="Calibri"/>
+                <w:b/>
+                <w:sz w:val="22"/>
+                <w:szCs w:val="22"/>
+              </w:rPr>
+            </w:pPr>
+            <w:r>
+              <w:rPr>
+                <w:rFonts w:ascii="Calibri" w:eastAsia="Times New Roman" w:hAnsi="Calibri" w:cs="Calibri"/>
+                <w:b/>
+                <w:sz w:val="22"/>
+                <w:szCs w:val="22"/>
+              </w:rPr>
+              <w:t>Persona</w:t>
+            </w:r>
+          </w:p>
+        </w:tc>
+        <w:tc>
+          <w:tcPr>
+            <w:tcW w:w="2552" w:type="dxa"/>
+            <w:noWrap/>
+            <w:hideMark/>
+          </w:tcPr>
+          <w:p>
+            <w:pPr>
+              <w:rPr>
+                <w:rFonts w:ascii="Calibri" w:eastAsia="Times New Roman" w:hAnsi="Calibri" w:cs="Calibri"/>
+                <w:sz w:val="22"/>
+                <w:szCs w:val="22"/>
+              </w:rPr>
+            </w:pPr>
+            <w:proofErr w:type="spellStart"/>
+            <w:r>
+              <w:rPr>
+                <w:rFonts w:ascii="Calibri" w:eastAsia="Times New Roman" w:hAnsi="Calibri" w:cs="Calibri"/>
+                <w:sz w:val="22"/>
+                <w:szCs w:val="22"/>
+              </w:rPr>
+              <w:t>GestionarRol</w:t>
+            </w:r>
+            <w:proofErr w:type="spellEnd"/>
+          </w:p>
+        </w:tc>
+        <w:tc>
+          <w:tcPr>
+            <w:tcW w:w="1418" w:type="dxa"/>
+            <w:noWrap/>
+            <w:hideMark/>
+          </w:tcPr>
+          <w:p>
+            <w:pPr>
+              <w:rPr>
+                <w:rFonts w:ascii="Calibri" w:eastAsia="Times New Roman" w:hAnsi="Calibri" w:cs="Calibri"/>
+                <w:sz w:val="22"/>
+                <w:szCs w:val="22"/>
+              </w:rPr>
+            </w:pPr>
+            <w:r>
+              <w:rPr>
+                <w:rFonts w:ascii="Calibri" w:eastAsia="Times New Roman" w:hAnsi="Calibri" w:cs="Calibri"/>
+                <w:sz w:val="22"/>
+                <w:szCs w:val="22"/>
+              </w:rPr>
+              <w:t>Lógica</w:t>
+            </w:r>
+          </w:p>
+        </w:tc>
+        <w:tc>
+          <w:tcPr>
+            <w:tcW w:w="1418" w:type="dxa"/>
+            <w:noWrap/>
+            <w:hideMark/>
+          </w:tcPr>
+          <w:p>
+            <w:pPr>
+              <w:rPr>
+                <w:rFonts w:ascii="Calibri" w:eastAsia="Times New Roman" w:hAnsi="Calibri" w:cs="Calibri"/>
+                <w:sz w:val="22"/>
+                <w:szCs w:val="22"/>
+              </w:rPr>
+            </w:pPr>
+            <w:r>
+              <w:rPr>
+                <w:rFonts w:ascii="Calibri" w:eastAsia="Times New Roman" w:hAnsi="Calibri" w:cs="Calibri"/>
+                <w:sz w:val="22"/>
+                <w:szCs w:val="22"/>
+              </w:rPr>
+              <w:t>Mediano</w:t>
+            </w:r>
+          </w:p>
+        </w:tc>
+        <w:tc>
+          <w:tcPr>
+            <w:tcW w:w="1134" w:type="dxa"/>
+            <w:noWrap/>
+            <w:hideMark/>
+          </w:tcPr>
+          <w:p>
+            <w:pPr>
+              <w:jc w:val="right"/>
+              <w:rPr>
+                <w:rFonts w:ascii="Calibri" w:eastAsia="Times New Roman" w:hAnsi="Calibri" w:cs="Calibri"/>
+                <w:sz w:val="22"/>
+                <w:szCs w:val="22"/>
+              </w:rPr>
+            </w:pPr>
+            <w:r>
+              <w:rPr>
+                <w:rFonts w:ascii="Calibri" w:eastAsia="Times New Roman" w:hAnsi="Calibri" w:cs="Calibri"/>
+                <w:sz w:val="22"/>
+                <w:szCs w:val="22"/>
+              </w:rPr>
+              <w:t>16</w:t>
+            </w:r>
+          </w:p>
+        </w:tc>
+      </w:tr>
+      <w:tr>
+        <w:trPr>
+          <w:trHeight w:val="300"/>
+        </w:trPr>
+        <w:tc>
+          <w:tcPr>
+            <w:tcW w:w="2835" w:type="dxa"/>
+            <w:vMerge/>
+            <w:shd w:val="clear" w:color="auto" w:fill="8DB3E2" w:themeFill="text2" w:themeFillTint="66"/>
+            <w:hideMark/>
+          </w:tcPr>
+          <w:p>
+            <w:pPr>
+              <w:rPr>
+                <w:rFonts w:ascii="Calibri" w:eastAsia="Times New Roman" w:hAnsi="Calibri" w:cs="Calibri"/>
+                <w:b/>
+                <w:sz w:val="22"/>
+                <w:szCs w:val="22"/>
+              </w:rPr>
+            </w:pPr>
+          </w:p>
+        </w:tc>
+        <w:tc>
+          <w:tcPr>
+            <w:tcW w:w="2552" w:type="dxa"/>
+            <w:noWrap/>
+            <w:hideMark/>
+          </w:tcPr>
+          <w:p>
+            <w:pPr>
+              <w:rPr>
+                <w:rFonts w:ascii="Calibri" w:eastAsia="Times New Roman" w:hAnsi="Calibri" w:cs="Calibri"/>
+                <w:sz w:val="22"/>
+                <w:szCs w:val="22"/>
+              </w:rPr>
+            </w:pPr>
+            <w:proofErr w:type="spellStart"/>
+            <w:r>
+              <w:rPr>
+                <w:rFonts w:ascii="Calibri" w:eastAsia="Times New Roman" w:hAnsi="Calibri" w:cs="Calibri"/>
+                <w:sz w:val="22"/>
+                <w:szCs w:val="22"/>
+              </w:rPr>
+              <w:t>MapearDatos</w:t>
+            </w:r>
+            <w:proofErr w:type="spellEnd"/>
+          </w:p>
+        </w:tc>
+        <w:tc>
+          <w:tcPr>
+            <w:tcW w:w="1418" w:type="dxa"/>
+            <w:noWrap/>
+            <w:hideMark/>
+          </w:tcPr>
+          <w:p>
+            <w:pPr>
+              <w:rPr>
+                <w:rFonts w:ascii="Calibri" w:eastAsia="Times New Roman" w:hAnsi="Calibri" w:cs="Calibri"/>
+                <w:sz w:val="22"/>
+                <w:szCs w:val="22"/>
+              </w:rPr>
+            </w:pPr>
+            <w:r>
+              <w:rPr>
+                <w:rFonts w:ascii="Calibri" w:eastAsia="Times New Roman" w:hAnsi="Calibri" w:cs="Calibri"/>
+                <w:sz w:val="22"/>
+                <w:szCs w:val="22"/>
+              </w:rPr>
+              <w:t>Lógica</w:t>
+            </w:r>
+          </w:p>
+        </w:tc>
+        <w:tc>
+          <w:tcPr>
+            <w:tcW w:w="1418" w:type="dxa"/>
+            <w:noWrap/>
+            <w:hideMark/>
+          </w:tcPr>
+          <w:p>
+            <w:pPr>
+              <w:rPr>
+                <w:rFonts w:ascii="Calibri" w:eastAsia="Times New Roman" w:hAnsi="Calibri" w:cs="Calibri"/>
+                <w:sz w:val="22"/>
+                <w:szCs w:val="22"/>
+              </w:rPr>
+            </w:pPr>
+            <w:r>
+              <w:rPr>
+                <w:rFonts w:ascii="Calibri" w:eastAsia="Times New Roman" w:hAnsi="Calibri" w:cs="Calibri"/>
+                <w:sz w:val="22"/>
+                <w:szCs w:val="22"/>
+              </w:rPr>
+              <w:t>Grande</w:t>
+            </w:r>
+          </w:p>
+        </w:tc>
+        <w:tc>
+          <w:tcPr>
+            <w:tcW w:w="1134" w:type="dxa"/>
+            <w:noWrap/>
+            <w:hideMark/>
+          </w:tcPr>
+          <w:p>
+            <w:pPr>
+              <w:jc w:val="right"/>
+              <w:rPr>
+                <w:rFonts w:ascii="Calibri" w:eastAsia="Times New Roman" w:hAnsi="Calibri" w:cs="Calibri"/>
+                <w:sz w:val="22"/>
+                <w:szCs w:val="22"/>
+              </w:rPr>
+            </w:pPr>
+            <w:r>
+              <w:rPr>
+                <w:rFonts w:ascii="Calibri" w:eastAsia="Times New Roman" w:hAnsi="Calibri" w:cs="Calibri"/>
+                <w:sz w:val="22"/>
+                <w:szCs w:val="22"/>
+              </w:rPr>
+              <w:t>23,3</w:t>
+            </w:r>
+          </w:p>
+        </w:tc>
+      </w:tr>
+      <w:tr>
+        <w:trPr>
+          <w:trHeight w:val="300"/>
+        </w:trPr>
+        <w:tc>
+          <w:tcPr>
+            <w:tcW w:w="2835" w:type="dxa"/>
+            <w:shd w:val="clear" w:color="auto" w:fill="8DB3E2" w:themeFill="text2" w:themeFillTint="66"/>
+            <w:noWrap/>
+            <w:hideMark/>
+          </w:tcPr>
+          <w:p>
+            <w:pPr>
+              <w:jc w:val="center"/>
+              <w:rPr>
+                <w:rFonts w:ascii="Calibri" w:eastAsia="Times New Roman" w:hAnsi="Calibri" w:cs="Calibri"/>
+                <w:b/>
+                <w:sz w:val="22"/>
+                <w:szCs w:val="22"/>
+              </w:rPr>
+            </w:pPr>
+            <w:proofErr w:type="spellStart"/>
+            <w:r>
+              <w:rPr>
+                <w:rFonts w:ascii="Calibri" w:eastAsia="Times New Roman" w:hAnsi="Calibri" w:cs="Calibri"/>
+                <w:b/>
+                <w:sz w:val="22"/>
+                <w:szCs w:val="22"/>
+              </w:rPr>
+              <w:t>PlanCalidad</w:t>
+            </w:r>
+            <w:proofErr w:type="spellEnd"/>
+          </w:p>
+        </w:tc>
+        <w:tc>
+          <w:tcPr>
+            <w:tcW w:w="2552" w:type="dxa"/>
+            <w:noWrap/>
+            <w:hideMark/>
+          </w:tcPr>
+          <w:p>
+            <w:pPr>
+              <w:rPr>
+                <w:rFonts w:ascii="Calibri" w:eastAsia="Times New Roman" w:hAnsi="Calibri" w:cs="Calibri"/>
+                <w:sz w:val="22"/>
+                <w:szCs w:val="22"/>
+              </w:rPr>
+            </w:pPr>
+            <w:proofErr w:type="spellStart"/>
+            <w:r>
+              <w:rPr>
+                <w:rFonts w:ascii="Calibri" w:eastAsia="Times New Roman" w:hAnsi="Calibri" w:cs="Calibri"/>
+                <w:sz w:val="22"/>
+                <w:szCs w:val="22"/>
+              </w:rPr>
+              <w:t>MapearDatos</w:t>
+            </w:r>
+            <w:proofErr w:type="spellEnd"/>
+          </w:p>
+        </w:tc>
+        <w:tc>
+          <w:tcPr>
+            <w:tcW w:w="1418" w:type="dxa"/>
+            <w:noWrap/>
+            <w:hideMark/>
+          </w:tcPr>
+          <w:p>
+            <w:pPr>
+              <w:rPr>
+                <w:rFonts w:ascii="Calibri" w:eastAsia="Times New Roman" w:hAnsi="Calibri" w:cs="Calibri"/>
+                <w:sz w:val="22"/>
+                <w:szCs w:val="22"/>
+              </w:rPr>
+            </w:pPr>
+            <w:r>
+              <w:rPr>
+                <w:rFonts w:ascii="Calibri" w:eastAsia="Times New Roman" w:hAnsi="Calibri" w:cs="Calibri"/>
+                <w:sz w:val="22"/>
+                <w:szCs w:val="22"/>
+              </w:rPr>
+              <w:t>Lógica</w:t>
+            </w:r>
+          </w:p>
+        </w:tc>
+        <w:tc>
+          <w:tcPr>
+            <w:tcW w:w="1418" w:type="dxa"/>
+            <w:noWrap/>
+            <w:hideMark/>
+          </w:tcPr>
+          <w:p>
+            <w:pPr>
+              <w:rPr>
+                <w:rFonts w:ascii="Calibri" w:eastAsia="Times New Roman" w:hAnsi="Calibri" w:cs="Calibri"/>
+                <w:sz w:val="22"/>
+                <w:szCs w:val="22"/>
+              </w:rPr>
+            </w:pPr>
+            <w:r>
+              <w:rPr>
+                <w:rFonts w:ascii="Calibri" w:eastAsia="Times New Roman" w:hAnsi="Calibri" w:cs="Calibri"/>
+                <w:sz w:val="22"/>
+                <w:szCs w:val="22"/>
+              </w:rPr>
+              <w:t>Grande</w:t>
+            </w:r>
+          </w:p>
+        </w:tc>
+        <w:tc>
+          <w:tcPr>
+            <w:tcW w:w="1134" w:type="dxa"/>
+            <w:noWrap/>
+            <w:hideMark/>
+          </w:tcPr>
+          <w:p>
+            <w:pPr>
+              <w:jc w:val="right"/>
+              <w:rPr>
+                <w:rFonts w:ascii="Calibri" w:eastAsia="Times New Roman" w:hAnsi="Calibri" w:cs="Calibri"/>
+                <w:sz w:val="22"/>
+                <w:szCs w:val="22"/>
+              </w:rPr>
+            </w:pPr>
+            <w:r>
+              <w:rPr>
+                <w:rFonts w:ascii="Calibri" w:eastAsia="Times New Roman" w:hAnsi="Calibri" w:cs="Calibri"/>
+                <w:sz w:val="22"/>
+                <w:szCs w:val="22"/>
+              </w:rPr>
+              <w:t>23,3</w:t>
+            </w:r>
+          </w:p>
+        </w:tc>
+      </w:tr>
+      <w:tr>
+        <w:trPr>
+          <w:trHeight w:val="300"/>
+        </w:trPr>
+        <w:tc>
+          <w:tcPr>
+            <w:tcW w:w="2835" w:type="dxa"/>
+            <w:shd w:val="clear" w:color="auto" w:fill="8DB3E2" w:themeFill="text2" w:themeFillTint="66"/>
+            <w:noWrap/>
+            <w:hideMark/>
+          </w:tcPr>
+          <w:p>
+            <w:pPr>
+              <w:jc w:val="center"/>
+              <w:rPr>
+                <w:rFonts w:ascii="Calibri" w:eastAsia="Times New Roman" w:hAnsi="Calibri" w:cs="Calibri"/>
+                <w:b/>
+                <w:sz w:val="22"/>
+                <w:szCs w:val="22"/>
+              </w:rPr>
+            </w:pPr>
+            <w:proofErr w:type="spellStart"/>
+            <w:r>
+              <w:rPr>
+                <w:rFonts w:ascii="Calibri" w:eastAsia="Times New Roman" w:hAnsi="Calibri" w:cs="Calibri"/>
+                <w:b/>
+                <w:sz w:val="22"/>
+                <w:szCs w:val="22"/>
+              </w:rPr>
+              <w:t>PlanProductoXCiclo</w:t>
+            </w:r>
+            <w:proofErr w:type="spellEnd"/>
+          </w:p>
+        </w:tc>
+        <w:tc>
+          <w:tcPr>
+            <w:tcW w:w="2552" w:type="dxa"/>
+            <w:noWrap/>
+            <w:hideMark/>
+          </w:tcPr>
+          <w:p>
+            <w:pPr>
+              <w:rPr>
+                <w:rFonts w:ascii="Calibri" w:eastAsia="Times New Roman" w:hAnsi="Calibri" w:cs="Calibri"/>
+                <w:sz w:val="22"/>
+                <w:szCs w:val="22"/>
+              </w:rPr>
+            </w:pPr>
+            <w:proofErr w:type="spellStart"/>
+            <w:r>
+              <w:rPr>
+                <w:rFonts w:ascii="Calibri" w:eastAsia="Times New Roman" w:hAnsi="Calibri" w:cs="Calibri"/>
+                <w:sz w:val="22"/>
+                <w:szCs w:val="22"/>
+              </w:rPr>
+              <w:t>MapearDatos</w:t>
+            </w:r>
+            <w:proofErr w:type="spellEnd"/>
+          </w:p>
+        </w:tc>
+        <w:tc>
+          <w:tcPr>
+            <w:tcW w:w="1418" w:type="dxa"/>
+            <w:noWrap/>
+            <w:hideMark/>
+          </w:tcPr>
+          <w:p>
+            <w:pPr>
+              <w:rPr>
+                <w:rFonts w:ascii="Calibri" w:eastAsia="Times New Roman" w:hAnsi="Calibri" w:cs="Calibri"/>
+                <w:sz w:val="22"/>
+                <w:szCs w:val="22"/>
+              </w:rPr>
+            </w:pPr>
+            <w:r>
+              <w:rPr>
+                <w:rFonts w:ascii="Calibri" w:eastAsia="Times New Roman" w:hAnsi="Calibri" w:cs="Calibri"/>
+                <w:sz w:val="22"/>
+                <w:szCs w:val="22"/>
+              </w:rPr>
+              <w:t>Lógica</w:t>
+            </w:r>
+          </w:p>
+        </w:tc>
+        <w:tc>
+          <w:tcPr>
+            <w:tcW w:w="1418" w:type="dxa"/>
+            <w:noWrap/>
+            <w:hideMark/>
+          </w:tcPr>
+          <w:p>
+            <w:pPr>
+              <w:rPr>
+                <w:rFonts w:ascii="Calibri" w:eastAsia="Times New Roman" w:hAnsi="Calibri" w:cs="Calibri"/>
+                <w:sz w:val="22"/>
+                <w:szCs w:val="22"/>
+              </w:rPr>
+            </w:pPr>
+            <w:r>
+              <w:rPr>
+                <w:rFonts w:ascii="Calibri" w:eastAsia="Times New Roman" w:hAnsi="Calibri" w:cs="Calibri"/>
+                <w:sz w:val="22"/>
+                <w:szCs w:val="22"/>
+              </w:rPr>
+              <w:t>Grande</w:t>
+            </w:r>
+          </w:p>
+        </w:tc>
+        <w:tc>
+          <w:tcPr>
+            <w:tcW w:w="1134" w:type="dxa"/>
+            <w:noWrap/>
+            <w:hideMark/>
+          </w:tcPr>
+          <w:p>
+            <w:pPr>
+              <w:jc w:val="right"/>
+              <w:rPr>
+                <w:rFonts w:ascii="Calibri" w:eastAsia="Times New Roman" w:hAnsi="Calibri" w:cs="Calibri"/>
+                <w:sz w:val="22"/>
+                <w:szCs w:val="22"/>
+              </w:rPr>
+            </w:pPr>
+            <w:r>
+              <w:rPr>
+                <w:rFonts w:ascii="Calibri" w:eastAsia="Times New Roman" w:hAnsi="Calibri" w:cs="Calibri"/>
+                <w:sz w:val="22"/>
+                <w:szCs w:val="22"/>
+              </w:rPr>
+              <w:t>23,3</w:t>
+            </w:r>
+          </w:p>
+        </w:tc>
+      </w:tr>
+      <w:tr>
+        <w:trPr>
+          <w:trHeight w:val="300"/>
+        </w:trPr>
+        <w:tc>
+          <w:tcPr>
+            <w:tcW w:w="2835" w:type="dxa"/>
+            <w:vMerge w:val="restart"/>
+            <w:shd w:val="clear" w:color="auto" w:fill="8DB3E2" w:themeFill="text2" w:themeFillTint="66"/>
+            <w:noWrap/>
+            <w:hideMark/>
+          </w:tcPr>
+          <w:p>
+            <w:pPr>
+              <w:jc w:val="center"/>
+              <w:rPr>
+                <w:rFonts w:ascii="Calibri" w:eastAsia="Times New Roman" w:hAnsi="Calibri" w:cs="Calibri"/>
+                <w:b/>
+                <w:sz w:val="22"/>
+                <w:szCs w:val="22"/>
+              </w:rPr>
+            </w:pPr>
+            <w:r>
+              <w:rPr>
+                <w:rFonts w:ascii="Calibri" w:eastAsia="Times New Roman" w:hAnsi="Calibri" w:cs="Calibri"/>
+                <w:b/>
+                <w:sz w:val="22"/>
+                <w:szCs w:val="22"/>
+              </w:rPr>
+              <w:t>Proyecto</w:t>
+            </w:r>
+          </w:p>
+        </w:tc>
+        <w:tc>
+          <w:tcPr>
+            <w:tcW w:w="2552" w:type="dxa"/>
+            <w:noWrap/>
+            <w:hideMark/>
+          </w:tcPr>
+          <w:p>
+            <w:pPr>
+              <w:rPr>
+                <w:rFonts w:ascii="Calibri" w:eastAsia="Times New Roman" w:hAnsi="Calibri" w:cs="Calibri"/>
+                <w:sz w:val="22"/>
+                <w:szCs w:val="22"/>
+              </w:rPr>
+            </w:pPr>
+            <w:proofErr w:type="spellStart"/>
+            <w:r>
+              <w:rPr>
+                <w:rFonts w:ascii="Calibri" w:eastAsia="Times New Roman" w:hAnsi="Calibri" w:cs="Calibri"/>
+                <w:sz w:val="22"/>
+                <w:szCs w:val="22"/>
+              </w:rPr>
+              <w:t>ListarCiclos</w:t>
+            </w:r>
+            <w:proofErr w:type="spellEnd"/>
+          </w:p>
+        </w:tc>
+        <w:tc>
+          <w:tcPr>
+            <w:tcW w:w="1418" w:type="dxa"/>
+            <w:noWrap/>
+            <w:hideMark/>
+          </w:tcPr>
+          <w:p>
+            <w:pPr>
+              <w:rPr>
+                <w:rFonts w:ascii="Calibri" w:eastAsia="Times New Roman" w:hAnsi="Calibri" w:cs="Calibri"/>
+                <w:sz w:val="22"/>
+                <w:szCs w:val="22"/>
+              </w:rPr>
+            </w:pPr>
+            <w:r>
+              <w:rPr>
+                <w:rFonts w:ascii="Calibri" w:eastAsia="Times New Roman" w:hAnsi="Calibri" w:cs="Calibri"/>
+                <w:sz w:val="22"/>
+                <w:szCs w:val="22"/>
+              </w:rPr>
+              <w:t>I/O</w:t>
+            </w:r>
+          </w:p>
+        </w:tc>
+        <w:tc>
+          <w:tcPr>
+            <w:tcW w:w="1418" w:type="dxa"/>
+            <w:noWrap/>
+            <w:hideMark/>
+          </w:tcPr>
+          <w:p>
+            <w:pPr>
+              <w:rPr>
+                <w:rFonts w:ascii="Calibri" w:eastAsia="Times New Roman" w:hAnsi="Calibri" w:cs="Calibri"/>
+                <w:sz w:val="22"/>
+                <w:szCs w:val="22"/>
+              </w:rPr>
+            </w:pPr>
+            <w:r>
+              <w:rPr>
+                <w:rFonts w:ascii="Calibri" w:eastAsia="Times New Roman" w:hAnsi="Calibri" w:cs="Calibri"/>
+                <w:sz w:val="22"/>
+                <w:szCs w:val="22"/>
+              </w:rPr>
+              <w:t>Mediano</w:t>
+            </w:r>
+          </w:p>
+        </w:tc>
+        <w:tc>
+          <w:tcPr>
+            <w:tcW w:w="1134" w:type="dxa"/>
+            <w:noWrap/>
+            <w:hideMark/>
+          </w:tcPr>
+          <w:p>
+            <w:pPr>
+              <w:jc w:val="right"/>
+              <w:rPr>
+                <w:rFonts w:ascii="Calibri" w:eastAsia="Times New Roman" w:hAnsi="Calibri" w:cs="Calibri"/>
+                <w:sz w:val="22"/>
+                <w:szCs w:val="22"/>
+              </w:rPr>
+            </w:pPr>
+            <w:r>
+              <w:rPr>
+                <w:rFonts w:ascii="Calibri" w:eastAsia="Times New Roman" w:hAnsi="Calibri" w:cs="Calibri"/>
+                <w:sz w:val="22"/>
+                <w:szCs w:val="22"/>
+              </w:rPr>
+              <w:t>16,2</w:t>
+            </w:r>
+          </w:p>
+        </w:tc>
+      </w:tr>
+      <w:tr>
+        <w:trPr>
+          <w:trHeight w:val="300"/>
+        </w:trPr>
+        <w:tc>
+          <w:tcPr>
+            <w:tcW w:w="2835" w:type="dxa"/>
+            <w:vMerge/>
+            <w:shd w:val="clear" w:color="auto" w:fill="8DB3E2" w:themeFill="text2" w:themeFillTint="66"/>
+            <w:hideMark/>
+          </w:tcPr>
+          <w:p>
+            <w:pPr>
+              <w:rPr>
+                <w:rFonts w:ascii="Calibri" w:eastAsia="Times New Roman" w:hAnsi="Calibri" w:cs="Calibri"/>
+                <w:b/>
+                <w:sz w:val="22"/>
+                <w:szCs w:val="22"/>
+              </w:rPr>
+            </w:pPr>
+          </w:p>
+        </w:tc>
+        <w:tc>
+          <w:tcPr>
+            <w:tcW w:w="2552" w:type="dxa"/>
+            <w:noWrap/>
+            <w:hideMark/>
+          </w:tcPr>
+          <w:p>
+            <w:pPr>
+              <w:rPr>
+                <w:rFonts w:ascii="Calibri" w:eastAsia="Times New Roman" w:hAnsi="Calibri" w:cs="Calibri"/>
+                <w:sz w:val="22"/>
+                <w:szCs w:val="22"/>
+              </w:rPr>
+            </w:pPr>
+            <w:proofErr w:type="spellStart"/>
+            <w:r>
+              <w:rPr>
+                <w:rFonts w:ascii="Calibri" w:eastAsia="Times New Roman" w:hAnsi="Calibri" w:cs="Calibri"/>
+                <w:sz w:val="22"/>
+                <w:szCs w:val="22"/>
+              </w:rPr>
+              <w:t>MapearDatos</w:t>
+            </w:r>
+            <w:proofErr w:type="spellEnd"/>
+          </w:p>
+        </w:tc>
+        <w:tc>
+          <w:tcPr>
+            <w:tcW w:w="1418" w:type="dxa"/>
+            <w:noWrap/>
+            <w:hideMark/>
+          </w:tcPr>
+          <w:p>
+            <w:pPr>
+              <w:rPr>
+                <w:rFonts w:ascii="Calibri" w:eastAsia="Times New Roman" w:hAnsi="Calibri" w:cs="Calibri"/>
+                <w:sz w:val="22"/>
+                <w:szCs w:val="22"/>
+              </w:rPr>
+            </w:pPr>
+            <w:r>
+              <w:rPr>
+                <w:rFonts w:ascii="Calibri" w:eastAsia="Times New Roman" w:hAnsi="Calibri" w:cs="Calibri"/>
+                <w:sz w:val="22"/>
+                <w:szCs w:val="22"/>
+              </w:rPr>
+              <w:t>Lógica</w:t>
+            </w:r>
+          </w:p>
+        </w:tc>
+        <w:tc>
+          <w:tcPr>
+            <w:tcW w:w="1418" w:type="dxa"/>
+            <w:noWrap/>
+            <w:hideMark/>
+          </w:tcPr>
+          <w:p>
+            <w:pPr>
+              <w:rPr>
+                <w:rFonts w:ascii="Calibri" w:eastAsia="Times New Roman" w:hAnsi="Calibri" w:cs="Calibri"/>
+                <w:sz w:val="22"/>
+                <w:szCs w:val="22"/>
+              </w:rPr>
+            </w:pPr>
+            <w:r>
+              <w:rPr>
+                <w:rFonts w:ascii="Calibri" w:eastAsia="Times New Roman" w:hAnsi="Calibri" w:cs="Calibri"/>
+                <w:sz w:val="22"/>
+                <w:szCs w:val="22"/>
+              </w:rPr>
+              <w:t>Grande</w:t>
+            </w:r>
+          </w:p>
+        </w:tc>
+        <w:tc>
+          <w:tcPr>
+            <w:tcW w:w="1134" w:type="dxa"/>
+            <w:noWrap/>
+            <w:hideMark/>
+          </w:tcPr>
+          <w:p>
+            <w:pPr>
+              <w:jc w:val="right"/>
+              <w:rPr>
+                <w:rFonts w:ascii="Calibri" w:eastAsia="Times New Roman" w:hAnsi="Calibri" w:cs="Calibri"/>
+                <w:sz w:val="22"/>
+                <w:szCs w:val="22"/>
+              </w:rPr>
+            </w:pPr>
+            <w:r>
+              <w:rPr>
+                <w:rFonts w:ascii="Calibri" w:eastAsia="Times New Roman" w:hAnsi="Calibri" w:cs="Calibri"/>
+                <w:sz w:val="22"/>
+                <w:szCs w:val="22"/>
+              </w:rPr>
+              <w:t>23,3</w:t>
+            </w:r>
+          </w:p>
+        </w:tc>
+      </w:tr>
+      <w:tr>
+        <w:trPr>
+          <w:trHeight w:val="300"/>
+        </w:trPr>
+        <w:tc>
+          <w:tcPr>
+            <w:tcW w:w="2835" w:type="dxa"/>
+            <w:shd w:val="clear" w:color="auto" w:fill="8DB3E2" w:themeFill="text2" w:themeFillTint="66"/>
+            <w:noWrap/>
+            <w:hideMark/>
+          </w:tcPr>
+          <w:p>
+            <w:pPr>
+              <w:jc w:val="center"/>
+              <w:rPr>
+                <w:rFonts w:ascii="Calibri" w:eastAsia="Times New Roman" w:hAnsi="Calibri" w:cs="Calibri"/>
+                <w:b/>
+                <w:sz w:val="22"/>
+                <w:szCs w:val="22"/>
+              </w:rPr>
+            </w:pPr>
+            <w:r>
+              <w:rPr>
+                <w:rFonts w:ascii="Calibri" w:eastAsia="Times New Roman" w:hAnsi="Calibri" w:cs="Calibri"/>
+                <w:b/>
+                <w:sz w:val="22"/>
+                <w:szCs w:val="22"/>
+              </w:rPr>
+              <w:t>Interrupción</w:t>
+            </w:r>
+          </w:p>
+        </w:tc>
+        <w:tc>
+          <w:tcPr>
+            <w:tcW w:w="2552" w:type="dxa"/>
+            <w:noWrap/>
+            <w:hideMark/>
+          </w:tcPr>
+          <w:p>
+            <w:pPr>
+              <w:rPr>
+                <w:rFonts w:ascii="Calibri" w:eastAsia="Times New Roman" w:hAnsi="Calibri" w:cs="Calibri"/>
+                <w:sz w:val="22"/>
+                <w:szCs w:val="22"/>
+              </w:rPr>
+            </w:pPr>
+            <w:proofErr w:type="spellStart"/>
+            <w:r>
+              <w:rPr>
+                <w:rFonts w:ascii="Calibri" w:eastAsia="Times New Roman" w:hAnsi="Calibri" w:cs="Calibri"/>
+                <w:sz w:val="22"/>
+                <w:szCs w:val="22"/>
+              </w:rPr>
+              <w:t>MapearDatos</w:t>
+            </w:r>
+            <w:proofErr w:type="spellEnd"/>
+          </w:p>
+        </w:tc>
+        <w:tc>
+          <w:tcPr>
+            <w:tcW w:w="1418" w:type="dxa"/>
+            <w:noWrap/>
+            <w:hideMark/>
+          </w:tcPr>
+          <w:p>
+            <w:pPr>
+              <w:rPr>
+                <w:rFonts w:ascii="Calibri" w:eastAsia="Times New Roman" w:hAnsi="Calibri" w:cs="Calibri"/>
+                <w:sz w:val="22"/>
+                <w:szCs w:val="22"/>
+              </w:rPr>
+            </w:pPr>
+            <w:r>
+              <w:rPr>
+                <w:rFonts w:ascii="Calibri" w:eastAsia="Times New Roman" w:hAnsi="Calibri" w:cs="Calibri"/>
+                <w:sz w:val="22"/>
+                <w:szCs w:val="22"/>
+              </w:rPr>
+              <w:t>Lógica</w:t>
+            </w:r>
+          </w:p>
+        </w:tc>
+        <w:tc>
+          <w:tcPr>
+            <w:tcW w:w="1418" w:type="dxa"/>
+            <w:noWrap/>
+            <w:hideMark/>
+          </w:tcPr>
+          <w:p>
+            <w:pPr>
+              <w:rPr>
+                <w:rFonts w:ascii="Calibri" w:eastAsia="Times New Roman" w:hAnsi="Calibri" w:cs="Calibri"/>
+                <w:sz w:val="22"/>
+                <w:szCs w:val="22"/>
+              </w:rPr>
+            </w:pPr>
+            <w:r>
+              <w:rPr>
+                <w:rFonts w:ascii="Calibri" w:eastAsia="Times New Roman" w:hAnsi="Calibri" w:cs="Calibri"/>
+                <w:sz w:val="22"/>
+                <w:szCs w:val="22"/>
+              </w:rPr>
+              <w:t>Grande</w:t>
+            </w:r>
+          </w:p>
+        </w:tc>
+        <w:tc>
+          <w:tcPr>
+            <w:tcW w:w="1134" w:type="dxa"/>
+            <w:noWrap/>
+            <w:hideMark/>
+          </w:tcPr>
+          <w:p>
+            <w:pPr>
+              <w:jc w:val="right"/>
+              <w:rPr>
+                <w:rFonts w:ascii="Calibri" w:eastAsia="Times New Roman" w:hAnsi="Calibri" w:cs="Calibri"/>
+                <w:sz w:val="22"/>
+                <w:szCs w:val="22"/>
+              </w:rPr>
+            </w:pPr>
+            <w:r>
+              <w:rPr>
+                <w:rFonts w:ascii="Calibri" w:eastAsia="Times New Roman" w:hAnsi="Calibri" w:cs="Calibri"/>
+                <w:sz w:val="22"/>
+                <w:szCs w:val="22"/>
+              </w:rPr>
+              <w:t>23,3</w:t>
+            </w:r>
+          </w:p>
+        </w:tc>
+      </w:tr>
+      <w:tr>
+        <w:trPr>
+          <w:trHeight w:val="300"/>
+        </w:trPr>
+        <w:tc>
+          <w:tcPr>
+            <w:tcW w:w="2835" w:type="dxa"/>
+            <w:vMerge w:val="restart"/>
+            <w:shd w:val="clear" w:color="auto" w:fill="8DB3E2" w:themeFill="text2" w:themeFillTint="66"/>
+            <w:noWrap/>
+            <w:hideMark/>
+          </w:tcPr>
+          <w:p>
+            <w:pPr>
+              <w:jc w:val="center"/>
+              <w:rPr>
+                <w:rFonts w:ascii="Calibri" w:eastAsia="Times New Roman" w:hAnsi="Calibri" w:cs="Calibri"/>
+                <w:b/>
+                <w:sz w:val="22"/>
+                <w:szCs w:val="22"/>
+              </w:rPr>
+            </w:pPr>
+            <w:proofErr w:type="spellStart"/>
+            <w:r>
+              <w:rPr>
+                <w:rFonts w:ascii="Calibri" w:eastAsia="Times New Roman" w:hAnsi="Calibri" w:cs="Calibri"/>
+                <w:b/>
+                <w:sz w:val="22"/>
+                <w:szCs w:val="22"/>
+              </w:rPr>
+              <w:t>GestorArchivoPropiedades</w:t>
+            </w:r>
+            <w:proofErr w:type="spellEnd"/>
+          </w:p>
+        </w:tc>
+        <w:tc>
+          <w:tcPr>
+            <w:tcW w:w="2552" w:type="dxa"/>
+            <w:noWrap/>
+            <w:hideMark/>
+          </w:tcPr>
+          <w:p>
+            <w:pPr>
+              <w:rPr>
+                <w:rFonts w:ascii="Calibri" w:eastAsia="Times New Roman" w:hAnsi="Calibri" w:cs="Calibri"/>
+                <w:sz w:val="22"/>
+                <w:szCs w:val="22"/>
+              </w:rPr>
+            </w:pPr>
+            <w:proofErr w:type="spellStart"/>
+            <w:r>
+              <w:rPr>
+                <w:rFonts w:ascii="Calibri" w:eastAsia="Times New Roman" w:hAnsi="Calibri" w:cs="Calibri"/>
+                <w:sz w:val="22"/>
+                <w:szCs w:val="22"/>
+              </w:rPr>
+              <w:t>LeerPropiedad</w:t>
+            </w:r>
+            <w:proofErr w:type="spellEnd"/>
+          </w:p>
+        </w:tc>
+        <w:tc>
+          <w:tcPr>
+            <w:tcW w:w="1418" w:type="dxa"/>
+            <w:noWrap/>
+            <w:hideMark/>
+          </w:tcPr>
+          <w:p>
+            <w:pPr>
+              <w:rPr>
+                <w:rFonts w:ascii="Calibri" w:eastAsia="Times New Roman" w:hAnsi="Calibri" w:cs="Calibri"/>
+                <w:sz w:val="22"/>
+                <w:szCs w:val="22"/>
+              </w:rPr>
+            </w:pPr>
+            <w:r>
+              <w:rPr>
+                <w:rFonts w:ascii="Calibri" w:eastAsia="Times New Roman" w:hAnsi="Calibri" w:cs="Calibri"/>
+                <w:sz w:val="22"/>
+                <w:szCs w:val="22"/>
+              </w:rPr>
+              <w:t>Data</w:t>
+            </w:r>
+          </w:p>
+        </w:tc>
+        <w:tc>
+          <w:tcPr>
+            <w:tcW w:w="1418" w:type="dxa"/>
+            <w:noWrap/>
+            <w:hideMark/>
+          </w:tcPr>
+          <w:p>
+            <w:pPr>
+              <w:rPr>
+                <w:rFonts w:ascii="Calibri" w:eastAsia="Times New Roman" w:hAnsi="Calibri" w:cs="Calibri"/>
+                <w:sz w:val="22"/>
+                <w:szCs w:val="22"/>
+              </w:rPr>
+            </w:pPr>
+            <w:r>
+              <w:rPr>
+                <w:rFonts w:ascii="Calibri" w:eastAsia="Times New Roman" w:hAnsi="Calibri" w:cs="Calibri"/>
+                <w:sz w:val="22"/>
+                <w:szCs w:val="22"/>
+              </w:rPr>
+              <w:t>Grande</w:t>
+            </w:r>
+          </w:p>
+        </w:tc>
+        <w:tc>
+          <w:tcPr>
+            <w:tcW w:w="1134" w:type="dxa"/>
+            <w:noWrap/>
+            <w:hideMark/>
+          </w:tcPr>
+          <w:p>
+            <w:pPr>
+              <w:jc w:val="right"/>
+              <w:rPr>
+                <w:rFonts w:ascii="Calibri" w:eastAsia="Times New Roman" w:hAnsi="Calibri" w:cs="Calibri"/>
+                <w:sz w:val="22"/>
+                <w:szCs w:val="22"/>
+              </w:rPr>
+            </w:pPr>
+            <w:r>
+              <w:rPr>
+                <w:rFonts w:ascii="Calibri" w:eastAsia="Times New Roman" w:hAnsi="Calibri" w:cs="Calibri"/>
+                <w:sz w:val="22"/>
+                <w:szCs w:val="22"/>
+              </w:rPr>
+              <w:t>16,3</w:t>
+            </w:r>
+          </w:p>
+        </w:tc>
+      </w:tr>
+      <w:tr>
+        <w:trPr>
+          <w:trHeight w:val="300"/>
+        </w:trPr>
+        <w:tc>
+          <w:tcPr>
+            <w:tcW w:w="2835" w:type="dxa"/>
+            <w:vMerge/>
+            <w:shd w:val="clear" w:color="auto" w:fill="8DB3E2" w:themeFill="text2" w:themeFillTint="66"/>
+            <w:hideMark/>
+          </w:tcPr>
+          <w:p>
+            <w:pPr>
+              <w:rPr>
+                <w:rFonts w:ascii="Calibri" w:eastAsia="Times New Roman" w:hAnsi="Calibri" w:cs="Calibri"/>
+                <w:b/>
+                <w:sz w:val="22"/>
+                <w:szCs w:val="22"/>
+              </w:rPr>
+            </w:pPr>
+          </w:p>
+        </w:tc>
+        <w:tc>
+          <w:tcPr>
+            <w:tcW w:w="2552" w:type="dxa"/>
+            <w:tcBorders>
+              <w:bottom w:val="single" w:sz="4" w:space="0" w:color="auto"/>
+            </w:tcBorders>
+            <w:noWrap/>
+            <w:hideMark/>
+          </w:tcPr>
+          <w:p>
+            <w:pPr>
+              <w:rPr>
+                <w:rFonts w:ascii="Calibri" w:eastAsia="Times New Roman" w:hAnsi="Calibri" w:cs="Calibri"/>
+                <w:sz w:val="22"/>
+                <w:szCs w:val="22"/>
+              </w:rPr>
+            </w:pPr>
+            <w:proofErr w:type="spellStart"/>
+            <w:r>
+              <w:rPr>
+                <w:rFonts w:ascii="Calibri" w:eastAsia="Times New Roman" w:hAnsi="Calibri" w:cs="Calibri"/>
+                <w:sz w:val="22"/>
+                <w:szCs w:val="22"/>
+              </w:rPr>
+              <w:t>EliminarPropiedad</w:t>
+            </w:r>
+            <w:proofErr w:type="spellEnd"/>
+          </w:p>
+        </w:tc>
+        <w:tc>
+          <w:tcPr>
+            <w:tcW w:w="1418" w:type="dxa"/>
+            <w:noWrap/>
+            <w:hideMark/>
+          </w:tcPr>
+          <w:p>
+            <w:pPr>
+              <w:rPr>
+                <w:rFonts w:ascii="Calibri" w:eastAsia="Times New Roman" w:hAnsi="Calibri" w:cs="Calibri"/>
+                <w:sz w:val="22"/>
+                <w:szCs w:val="22"/>
+              </w:rPr>
+            </w:pPr>
+            <w:r>
+              <w:rPr>
+                <w:rFonts w:ascii="Calibri" w:eastAsia="Times New Roman" w:hAnsi="Calibri" w:cs="Calibri"/>
+                <w:sz w:val="22"/>
+                <w:szCs w:val="22"/>
+              </w:rPr>
+              <w:t>Data</w:t>
+            </w:r>
+          </w:p>
+        </w:tc>
+        <w:tc>
+          <w:tcPr>
+            <w:tcW w:w="1418" w:type="dxa"/>
+            <w:noWrap/>
+            <w:hideMark/>
+          </w:tcPr>
+          <w:p>
+            <w:pPr>
+              <w:rPr>
+                <w:rFonts w:ascii="Calibri" w:eastAsia="Times New Roman" w:hAnsi="Calibri" w:cs="Calibri"/>
+                <w:sz w:val="22"/>
+                <w:szCs w:val="22"/>
+              </w:rPr>
+            </w:pPr>
+            <w:r>
+              <w:rPr>
+                <w:rFonts w:ascii="Calibri" w:eastAsia="Times New Roman" w:hAnsi="Calibri" w:cs="Calibri"/>
+                <w:sz w:val="22"/>
+                <w:szCs w:val="22"/>
+              </w:rPr>
+              <w:t>Grande</w:t>
+            </w:r>
+          </w:p>
+        </w:tc>
+        <w:tc>
+          <w:tcPr>
+            <w:tcW w:w="1134" w:type="dxa"/>
+            <w:noWrap/>
+            <w:hideMark/>
+          </w:tcPr>
+          <w:p>
+            <w:pPr>
+              <w:jc w:val="right"/>
+              <w:rPr>
+                <w:rFonts w:ascii="Calibri" w:eastAsia="Times New Roman" w:hAnsi="Calibri" w:cs="Calibri"/>
+                <w:sz w:val="22"/>
+                <w:szCs w:val="22"/>
+              </w:rPr>
+            </w:pPr>
+            <w:r>
+              <w:rPr>
+                <w:rFonts w:ascii="Calibri" w:eastAsia="Times New Roman" w:hAnsi="Calibri" w:cs="Calibri"/>
+                <w:sz w:val="22"/>
+                <w:szCs w:val="22"/>
+              </w:rPr>
+              <w:t>16,3</w:t>
+            </w:r>
+          </w:p>
+        </w:tc>
+      </w:tr>
+      <w:tr>
+        <w:trPr>
+          <w:trHeight w:val="300"/>
         </w:trPr>
         <w:tc>
           <w:tcPr>
             <w:tcW w:w="2835" w:type="dxa"/>
             <w:vMerge/>
             <w:tcBorders>
-              <w:left w:val="single" w:sz="12" w:space="0" w:color="auto"/>
-              <w:bottom w:val="single" w:sz="12" w:space="0" w:color="auto"/>
-              <w:right w:val="single" w:sz="12" w:space="0" w:color="auto"/>
+              <w:right w:val="single" w:sz="4" w:space="0" w:color="auto"/>
             </w:tcBorders>
-            <w:shd w:val="clear" w:color="auto" w:fill="DBE5F1" w:themeFill="accent1" w:themeFillTint="33"/>
-            <w:noWrap/>
-            <w:vAlign w:val="center"/>
+            <w:shd w:val="clear" w:color="auto" w:fill="8DB3E2" w:themeFill="text2" w:themeFillTint="66"/>
             <w:hideMark/>
           </w:tcPr>
           <w:p>
             <w:pPr>
               <w:rPr>
-                <w:rFonts w:asciiTheme="minorHAnsi" w:hAnsiTheme="minorHAnsi"/>
+                <w:rFonts w:ascii="Calibri" w:eastAsia="Times New Roman" w:hAnsi="Calibri" w:cs="Calibri"/>
                 <w:b/>
+                <w:sz w:val="22"/>
+                <w:szCs w:val="22"/>
               </w:rPr>
             </w:pPr>
           </w:p>
@@ -10306,26 +13446,30 @@
           <w:tcPr>
             <w:tcW w:w="2552" w:type="dxa"/>
             <w:tcBorders>
-              <w:left w:val="single" w:sz="12" w:space="0" w:color="auto"/>
-              <w:bottom w:val="single" w:sz="12" w:space="0" w:color="auto"/>
-              <w:right w:val="single" w:sz="12" w:space="0" w:color="auto"/>
+              <w:top w:val="single" w:sz="4" w:space="0" w:color="auto"/>
+              <w:left w:val="single" w:sz="4" w:space="0" w:color="auto"/>
+              <w:bottom w:val="single" w:sz="4" w:space="0" w:color="auto"/>
+              <w:right w:val="single" w:sz="4" w:space="0" w:color="auto"/>
             </w:tcBorders>
             <w:noWrap/>
-            <w:vAlign w:val="center"/>
             <w:hideMark/>
           </w:tcPr>
           <w:p>
             <w:pPr>
               <w:rPr>
-                <w:rFonts w:asciiTheme="minorHAnsi" w:hAnsiTheme="minorHAnsi"/>
+                <w:rFonts w:ascii="Calibri" w:eastAsia="Times New Roman" w:hAnsi="Calibri" w:cs="Calibri"/>
+                <w:sz w:val="22"/>
+                <w:szCs w:val="22"/>
               </w:rPr>
             </w:pPr>
             <w:proofErr w:type="spellStart"/>
             <w:r>
               <w:rPr>
-                <w:rFonts w:asciiTheme="minorHAnsi" w:hAnsiTheme="minorHAnsi"/>
-              </w:rPr>
-              <w:t>InicializarComponentes</w:t>
+                <w:rFonts w:ascii="Calibri" w:eastAsia="Times New Roman" w:hAnsi="Calibri" w:cs="Calibri"/>
+                <w:sz w:val="22"/>
+                <w:szCs w:val="22"/>
+              </w:rPr>
+              <w:t>InsertarPropiedad</w:t>
             </w:r>
             <w:proofErr w:type="spellEnd"/>
           </w:p>
@@ -10334,143 +13478,126 @@
           <w:tcPr>
             <w:tcW w:w="1418" w:type="dxa"/>
             <w:tcBorders>
-              <w:left w:val="single" w:sz="12" w:space="0" w:color="auto"/>
-              <w:bottom w:val="single" w:sz="12" w:space="0" w:color="auto"/>
-              <w:right w:val="single" w:sz="12" w:space="0" w:color="auto"/>
+              <w:left w:val="single" w:sz="4" w:space="0" w:color="auto"/>
             </w:tcBorders>
             <w:noWrap/>
-            <w:vAlign w:val="center"/>
             <w:hideMark/>
           </w:tcPr>
           <w:p>
             <w:pPr>
               <w:rPr>
-                <w:rFonts w:asciiTheme="minorHAnsi" w:hAnsiTheme="minorHAnsi"/>
-              </w:rPr>
-            </w:pPr>
-            <w:r>
-              <w:rPr>
-                <w:rFonts w:asciiTheme="minorHAnsi" w:hAnsiTheme="minorHAnsi"/>
-              </w:rPr>
-              <w:t>Lógica</w:t>
+                <w:rFonts w:ascii="Calibri" w:eastAsia="Times New Roman" w:hAnsi="Calibri" w:cs="Calibri"/>
+                <w:sz w:val="22"/>
+                <w:szCs w:val="22"/>
+              </w:rPr>
+            </w:pPr>
+            <w:r>
+              <w:rPr>
+                <w:rFonts w:ascii="Calibri" w:eastAsia="Times New Roman" w:hAnsi="Calibri" w:cs="Calibri"/>
+                <w:sz w:val="22"/>
+                <w:szCs w:val="22"/>
+              </w:rPr>
+              <w:t>Data</w:t>
             </w:r>
           </w:p>
         </w:tc>
         <w:tc>
           <w:tcPr>
             <w:tcW w:w="1418" w:type="dxa"/>
-            <w:tcBorders>
-              <w:left w:val="single" w:sz="12" w:space="0" w:color="auto"/>
-              <w:bottom w:val="single" w:sz="12" w:space="0" w:color="auto"/>
-              <w:right w:val="single" w:sz="12" w:space="0" w:color="auto"/>
-            </w:tcBorders>
             <w:noWrap/>
-            <w:vAlign w:val="center"/>
             <w:hideMark/>
           </w:tcPr>
           <w:p>
             <w:pPr>
               <w:rPr>
-                <w:rFonts w:asciiTheme="minorHAnsi" w:hAnsiTheme="minorHAnsi"/>
-              </w:rPr>
-            </w:pPr>
-            <w:r>
-              <w:rPr>
-                <w:rFonts w:asciiTheme="minorHAnsi" w:hAnsiTheme="minorHAnsi"/>
-              </w:rPr>
-              <w:t>Mediano</w:t>
+                <w:rFonts w:ascii="Calibri" w:eastAsia="Times New Roman" w:hAnsi="Calibri" w:cs="Calibri"/>
+                <w:sz w:val="22"/>
+                <w:szCs w:val="22"/>
+              </w:rPr>
+            </w:pPr>
+            <w:r>
+              <w:rPr>
+                <w:rFonts w:ascii="Calibri" w:eastAsia="Times New Roman" w:hAnsi="Calibri" w:cs="Calibri"/>
+                <w:sz w:val="22"/>
+                <w:szCs w:val="22"/>
+              </w:rPr>
+              <w:t>Grande</w:t>
             </w:r>
           </w:p>
         </w:tc>
         <w:tc>
           <w:tcPr>
             <w:tcW w:w="1134" w:type="dxa"/>
-            <w:tcBorders>
-              <w:left w:val="single" w:sz="12" w:space="0" w:color="auto"/>
-              <w:bottom w:val="single" w:sz="12" w:space="0" w:color="auto"/>
-              <w:right w:val="single" w:sz="12" w:space="0" w:color="auto"/>
-            </w:tcBorders>
             <w:noWrap/>
-            <w:vAlign w:val="center"/>
             <w:hideMark/>
           </w:tcPr>
           <w:p>
             <w:pPr>
               <w:jc w:val="right"/>
               <w:rPr>
-                <w:rFonts w:asciiTheme="minorHAnsi" w:hAnsiTheme="minorHAnsi"/>
-              </w:rPr>
-            </w:pPr>
-            <w:r>
-              <w:rPr>
-                <w:rFonts w:asciiTheme="minorHAnsi" w:hAnsiTheme="minorHAnsi"/>
-              </w:rPr>
-              <w:t>16</w:t>
+                <w:rFonts w:ascii="Calibri" w:eastAsia="Times New Roman" w:hAnsi="Calibri" w:cs="Calibri"/>
+                <w:sz w:val="22"/>
+                <w:szCs w:val="22"/>
+              </w:rPr>
+            </w:pPr>
+            <w:r>
+              <w:rPr>
+                <w:rFonts w:ascii="Calibri" w:eastAsia="Times New Roman" w:hAnsi="Calibri" w:cs="Calibri"/>
+                <w:sz w:val="22"/>
+                <w:szCs w:val="22"/>
+              </w:rPr>
+              <w:t>16,3</w:t>
             </w:r>
           </w:p>
         </w:tc>
       </w:tr>
       <w:tr>
         <w:trPr>
-          <w:trHeight w:val="20"/>
-          <w:jc w:val="center"/>
+          <w:trHeight w:val="300"/>
         </w:trPr>
         <w:tc>
           <w:tcPr>
             <w:tcW w:w="2835" w:type="dxa"/>
-            <w:vMerge w:val="restart"/>
-            <w:tcBorders>
-              <w:top w:val="single" w:sz="12" w:space="0" w:color="auto"/>
-              <w:left w:val="single" w:sz="12" w:space="0" w:color="auto"/>
-              <w:right w:val="single" w:sz="12" w:space="0" w:color="auto"/>
-            </w:tcBorders>
-            <w:shd w:val="clear" w:color="auto" w:fill="DBE5F1" w:themeFill="accent1" w:themeFillTint="33"/>
-            <w:noWrap/>
-            <w:vAlign w:val="center"/>
+            <w:vMerge/>
+            <w:shd w:val="clear" w:color="auto" w:fill="8DB3E2" w:themeFill="text2" w:themeFillTint="66"/>
             <w:hideMark/>
           </w:tcPr>
           <w:p>
             <w:pPr>
               <w:rPr>
-                <w:rFonts w:asciiTheme="minorHAnsi" w:hAnsiTheme="minorHAnsi"/>
+                <w:rFonts w:ascii="Calibri" w:eastAsia="Times New Roman" w:hAnsi="Calibri" w:cs="Calibri"/>
                 <w:b/>
-              </w:rPr>
-            </w:pPr>
-            <w:proofErr w:type="spellStart"/>
-            <w:r>
-              <w:rPr>
-                <w:rFonts w:asciiTheme="minorHAnsi" w:hAnsiTheme="minorHAnsi"/>
-                <w:b/>
-              </w:rPr>
-              <w:t>PanelPersonas</w:t>
-            </w:r>
-            <w:proofErr w:type="spellEnd"/>
+                <w:sz w:val="22"/>
+                <w:szCs w:val="22"/>
+              </w:rPr>
+            </w:pPr>
           </w:p>
         </w:tc>
         <w:tc>
           <w:tcPr>
             <w:tcW w:w="2552" w:type="dxa"/>
             <w:tcBorders>
-              <w:top w:val="single" w:sz="12" w:space="0" w:color="auto"/>
-              <w:left w:val="single" w:sz="12" w:space="0" w:color="auto"/>
-              <w:right w:val="single" w:sz="12" w:space="0" w:color="auto"/>
+              <w:top w:val="single" w:sz="4" w:space="0" w:color="auto"/>
             </w:tcBorders>
             <w:noWrap/>
-            <w:vAlign w:val="center"/>
             <w:hideMark/>
           </w:tcPr>
           <w:p>
             <w:pPr>
               <w:rPr>
-                <w:rFonts w:asciiTheme="minorHAnsi" w:hAnsiTheme="minorHAnsi"/>
+                <w:rFonts w:ascii="Calibri" w:eastAsia="Times New Roman" w:hAnsi="Calibri" w:cs="Calibri"/>
+                <w:sz w:val="22"/>
+                <w:szCs w:val="22"/>
               </w:rPr>
             </w:pPr>
             <w:proofErr w:type="spellStart"/>
             <w:r>
               <w:rPr>
-                <w:rFonts w:asciiTheme="minorHAnsi" w:hAnsiTheme="minorHAnsi"/>
-              </w:rPr>
-              <w:t>InicializarComponentes</w:t>
+                <w:rFonts w:ascii="Calibri" w:eastAsia="Times New Roman" w:hAnsi="Calibri" w:cs="Calibri"/>
+                <w:sz w:val="22"/>
+                <w:szCs w:val="22"/>
+              </w:rPr>
+              <w:t>ModificarPropiedad</w:t>
             </w:r>
             <w:proofErr w:type="spellEnd"/>
           </w:p>
@@ -10478,252 +13605,238 @@
         <w:tc>
           <w:tcPr>
             <w:tcW w:w="1418" w:type="dxa"/>
-            <w:tcBorders>
-              <w:top w:val="single" w:sz="12" w:space="0" w:color="auto"/>
-              <w:left w:val="single" w:sz="12" w:space="0" w:color="auto"/>
-              <w:right w:val="single" w:sz="12" w:space="0" w:color="auto"/>
-            </w:tcBorders>
             <w:noWrap/>
-            <w:vAlign w:val="center"/>
             <w:hideMark/>
           </w:tcPr>
           <w:p>
             <w:pPr>
               <w:rPr>
-                <w:rFonts w:asciiTheme="minorHAnsi" w:hAnsiTheme="minorHAnsi"/>
-              </w:rPr>
-            </w:pPr>
-            <w:r>
-              <w:rPr>
-                <w:rFonts w:asciiTheme="minorHAnsi" w:hAnsiTheme="minorHAnsi"/>
-              </w:rPr>
-              <w:t>Lógica</w:t>
+                <w:rFonts w:ascii="Calibri" w:eastAsia="Times New Roman" w:hAnsi="Calibri" w:cs="Calibri"/>
+                <w:sz w:val="22"/>
+                <w:szCs w:val="22"/>
+              </w:rPr>
+            </w:pPr>
+            <w:r>
+              <w:rPr>
+                <w:rFonts w:ascii="Calibri" w:eastAsia="Times New Roman" w:hAnsi="Calibri" w:cs="Calibri"/>
+                <w:sz w:val="22"/>
+                <w:szCs w:val="22"/>
+              </w:rPr>
+              <w:t>Data</w:t>
             </w:r>
           </w:p>
         </w:tc>
         <w:tc>
           <w:tcPr>
             <w:tcW w:w="1418" w:type="dxa"/>
-            <w:tcBorders>
-              <w:top w:val="single" w:sz="12" w:space="0" w:color="auto"/>
-              <w:left w:val="single" w:sz="12" w:space="0" w:color="auto"/>
-              <w:right w:val="single" w:sz="12" w:space="0" w:color="auto"/>
-            </w:tcBorders>
             <w:noWrap/>
-            <w:vAlign w:val="center"/>
             <w:hideMark/>
           </w:tcPr>
           <w:p>
             <w:pPr>
               <w:rPr>
-                <w:rFonts w:asciiTheme="minorHAnsi" w:hAnsiTheme="minorHAnsi"/>
-              </w:rPr>
-            </w:pPr>
-            <w:r>
-              <w:rPr>
-                <w:rFonts w:asciiTheme="minorHAnsi" w:hAnsiTheme="minorHAnsi"/>
-              </w:rPr>
-              <w:t>Mediano</w:t>
+                <w:rFonts w:ascii="Calibri" w:eastAsia="Times New Roman" w:hAnsi="Calibri" w:cs="Calibri"/>
+                <w:sz w:val="22"/>
+                <w:szCs w:val="22"/>
+              </w:rPr>
+            </w:pPr>
+            <w:r>
+              <w:rPr>
+                <w:rFonts w:ascii="Calibri" w:eastAsia="Times New Roman" w:hAnsi="Calibri" w:cs="Calibri"/>
+                <w:sz w:val="22"/>
+                <w:szCs w:val="22"/>
+              </w:rPr>
+              <w:t>Grande</w:t>
             </w:r>
           </w:p>
         </w:tc>
         <w:tc>
           <w:tcPr>
             <w:tcW w:w="1134" w:type="dxa"/>
-            <w:tcBorders>
-              <w:top w:val="single" w:sz="12" w:space="0" w:color="auto"/>
-              <w:left w:val="single" w:sz="12" w:space="0" w:color="auto"/>
-              <w:right w:val="single" w:sz="12" w:space="0" w:color="auto"/>
-            </w:tcBorders>
             <w:noWrap/>
-            <w:vAlign w:val="center"/>
             <w:hideMark/>
           </w:tcPr>
           <w:p>
             <w:pPr>
               <w:jc w:val="right"/>
               <w:rPr>
-                <w:rFonts w:asciiTheme="minorHAnsi" w:hAnsiTheme="minorHAnsi"/>
-              </w:rPr>
-            </w:pPr>
-            <w:r>
-              <w:rPr>
-                <w:rFonts w:asciiTheme="minorHAnsi" w:hAnsiTheme="minorHAnsi"/>
-              </w:rPr>
-              <w:t>16</w:t>
+                <w:rFonts w:ascii="Calibri" w:eastAsia="Times New Roman" w:hAnsi="Calibri" w:cs="Calibri"/>
+                <w:sz w:val="22"/>
+                <w:szCs w:val="22"/>
+              </w:rPr>
+            </w:pPr>
+            <w:r>
+              <w:rPr>
+                <w:rFonts w:ascii="Calibri" w:eastAsia="Times New Roman" w:hAnsi="Calibri" w:cs="Calibri"/>
+                <w:sz w:val="22"/>
+                <w:szCs w:val="22"/>
+              </w:rPr>
+              <w:t>16,3</w:t>
             </w:r>
           </w:p>
         </w:tc>
       </w:tr>
       <w:tr>
         <w:trPr>
-          <w:trHeight w:val="20"/>
-          <w:jc w:val="center"/>
+          <w:trHeight w:val="300"/>
         </w:trPr>
         <w:tc>
           <w:tcPr>
             <w:tcW w:w="2835" w:type="dxa"/>
-            <w:vMerge/>
-            <w:tcBorders>
-              <w:left w:val="single" w:sz="12" w:space="0" w:color="auto"/>
-              <w:bottom w:val="single" w:sz="12" w:space="0" w:color="auto"/>
-              <w:right w:val="single" w:sz="12" w:space="0" w:color="auto"/>
-            </w:tcBorders>
-            <w:shd w:val="clear" w:color="auto" w:fill="DBE5F1" w:themeFill="accent1" w:themeFillTint="33"/>
+            <w:shd w:val="clear" w:color="auto" w:fill="8DB3E2" w:themeFill="text2" w:themeFillTint="66"/>
             <w:noWrap/>
-            <w:vAlign w:val="center"/>
             <w:hideMark/>
           </w:tcPr>
           <w:p>
             <w:pPr>
-              <w:rPr>
-                <w:rFonts w:asciiTheme="minorHAnsi" w:hAnsiTheme="minorHAnsi"/>
+              <w:jc w:val="center"/>
+              <w:rPr>
+                <w:rFonts w:ascii="Calibri" w:eastAsia="Times New Roman" w:hAnsi="Calibri" w:cs="Calibri"/>
                 <w:b/>
-              </w:rPr>
-            </w:pPr>
+                <w:sz w:val="22"/>
+                <w:szCs w:val="22"/>
+              </w:rPr>
+            </w:pPr>
+            <w:proofErr w:type="spellStart"/>
+            <w:r>
+              <w:rPr>
+                <w:rFonts w:ascii="Calibri" w:eastAsia="Times New Roman" w:hAnsi="Calibri" w:cs="Calibri"/>
+                <w:b/>
+                <w:sz w:val="22"/>
+                <w:szCs w:val="22"/>
+              </w:rPr>
+              <w:t>LogT</w:t>
+            </w:r>
+            <w:proofErr w:type="spellEnd"/>
           </w:p>
         </w:tc>
         <w:tc>
           <w:tcPr>
             <w:tcW w:w="2552" w:type="dxa"/>
-            <w:tcBorders>
-              <w:left w:val="single" w:sz="12" w:space="0" w:color="auto"/>
-              <w:bottom w:val="single" w:sz="12" w:space="0" w:color="auto"/>
-              <w:right w:val="single" w:sz="12" w:space="0" w:color="auto"/>
-            </w:tcBorders>
             <w:noWrap/>
-            <w:vAlign w:val="center"/>
             <w:hideMark/>
           </w:tcPr>
           <w:p>
             <w:pPr>
               <w:rPr>
-                <w:rFonts w:asciiTheme="minorHAnsi" w:hAnsiTheme="minorHAnsi"/>
-              </w:rPr>
-            </w:pPr>
-            <w:proofErr w:type="spellStart"/>
-            <w:r>
-              <w:rPr>
-                <w:rFonts w:asciiTheme="minorHAnsi" w:hAnsiTheme="minorHAnsi"/>
-              </w:rPr>
-              <w:t>GestionarPersona</w:t>
-            </w:r>
-            <w:proofErr w:type="spellEnd"/>
+                <w:rFonts w:ascii="Calibri" w:eastAsia="Times New Roman" w:hAnsi="Calibri" w:cs="Calibri"/>
+                <w:sz w:val="22"/>
+                <w:szCs w:val="22"/>
+              </w:rPr>
+            </w:pPr>
+            <w:r>
+              <w:rPr>
+                <w:rFonts w:ascii="Calibri" w:eastAsia="Times New Roman" w:hAnsi="Calibri" w:cs="Calibri"/>
+                <w:sz w:val="22"/>
+                <w:szCs w:val="22"/>
+              </w:rPr>
+              <w:t> </w:t>
+            </w:r>
           </w:p>
         </w:tc>
         <w:tc>
           <w:tcPr>
             <w:tcW w:w="1418" w:type="dxa"/>
-            <w:tcBorders>
-              <w:left w:val="single" w:sz="12" w:space="0" w:color="auto"/>
-              <w:bottom w:val="single" w:sz="12" w:space="0" w:color="auto"/>
-              <w:right w:val="single" w:sz="12" w:space="0" w:color="auto"/>
-            </w:tcBorders>
             <w:noWrap/>
-            <w:vAlign w:val="center"/>
             <w:hideMark/>
           </w:tcPr>
           <w:p>
             <w:pPr>
               <w:rPr>
-                <w:rFonts w:asciiTheme="minorHAnsi" w:hAnsiTheme="minorHAnsi"/>
-              </w:rPr>
-            </w:pPr>
-            <w:r>
-              <w:rPr>
-                <w:rFonts w:asciiTheme="minorHAnsi" w:hAnsiTheme="minorHAnsi"/>
-              </w:rPr>
-              <w:t>Lógica</w:t>
+                <w:rFonts w:ascii="Calibri" w:eastAsia="Times New Roman" w:hAnsi="Calibri" w:cs="Calibri"/>
+                <w:sz w:val="22"/>
+                <w:szCs w:val="22"/>
+              </w:rPr>
+            </w:pPr>
+            <w:r>
+              <w:rPr>
+                <w:rFonts w:ascii="Calibri" w:eastAsia="Times New Roman" w:hAnsi="Calibri" w:cs="Calibri"/>
+                <w:sz w:val="22"/>
+                <w:szCs w:val="22"/>
+              </w:rPr>
+              <w:t> </w:t>
             </w:r>
           </w:p>
         </w:tc>
         <w:tc>
           <w:tcPr>
             <w:tcW w:w="1418" w:type="dxa"/>
-            <w:tcBorders>
-              <w:left w:val="single" w:sz="12" w:space="0" w:color="auto"/>
-              <w:bottom w:val="single" w:sz="12" w:space="0" w:color="auto"/>
-              <w:right w:val="single" w:sz="12" w:space="0" w:color="auto"/>
-            </w:tcBorders>
             <w:noWrap/>
-            <w:vAlign w:val="center"/>
             <w:hideMark/>
           </w:tcPr>
           <w:p>
             <w:pPr>
               <w:rPr>
-                <w:rFonts w:asciiTheme="minorHAnsi" w:hAnsiTheme="minorHAnsi"/>
-              </w:rPr>
-            </w:pPr>
-            <w:r>
-              <w:rPr>
-                <w:rFonts w:asciiTheme="minorHAnsi" w:hAnsiTheme="minorHAnsi"/>
-              </w:rPr>
-              <w:t>Mediano</w:t>
+                <w:rFonts w:ascii="Calibri" w:eastAsia="Times New Roman" w:hAnsi="Calibri" w:cs="Calibri"/>
+                <w:sz w:val="22"/>
+                <w:szCs w:val="22"/>
+              </w:rPr>
+            </w:pPr>
+            <w:r>
+              <w:rPr>
+                <w:rFonts w:ascii="Calibri" w:eastAsia="Times New Roman" w:hAnsi="Calibri" w:cs="Calibri"/>
+                <w:sz w:val="22"/>
+                <w:szCs w:val="22"/>
+              </w:rPr>
+              <w:t> </w:t>
             </w:r>
           </w:p>
         </w:tc>
         <w:tc>
           <w:tcPr>
             <w:tcW w:w="1134" w:type="dxa"/>
-            <w:tcBorders>
-              <w:left w:val="single" w:sz="12" w:space="0" w:color="auto"/>
-              <w:bottom w:val="single" w:sz="12" w:space="0" w:color="auto"/>
-              <w:right w:val="single" w:sz="12" w:space="0" w:color="auto"/>
-            </w:tcBorders>
             <w:noWrap/>
-            <w:vAlign w:val="center"/>
             <w:hideMark/>
           </w:tcPr>
           <w:p>
             <w:pPr>
-              <w:jc w:val="right"/>
-              <w:rPr>
-                <w:rFonts w:asciiTheme="minorHAnsi" w:hAnsiTheme="minorHAnsi"/>
-              </w:rPr>
-            </w:pPr>
-            <w:r>
-              <w:rPr>
-                <w:rFonts w:asciiTheme="minorHAnsi" w:hAnsiTheme="minorHAnsi"/>
-              </w:rPr>
-              <w:t>15,98</w:t>
+              <w:rPr>
+                <w:rFonts w:ascii="Calibri" w:eastAsia="Times New Roman" w:hAnsi="Calibri" w:cs="Calibri"/>
+                <w:sz w:val="22"/>
+                <w:szCs w:val="22"/>
+              </w:rPr>
+            </w:pPr>
+            <w:r>
+              <w:rPr>
+                <w:rFonts w:ascii="Calibri" w:eastAsia="Times New Roman" w:hAnsi="Calibri" w:cs="Calibri"/>
+                <w:sz w:val="22"/>
+                <w:szCs w:val="22"/>
+              </w:rPr>
+              <w:t> </w:t>
             </w:r>
           </w:p>
         </w:tc>
       </w:tr>
       <w:tr>
         <w:trPr>
-          <w:trHeight w:val="20"/>
-          <w:jc w:val="center"/>
+          <w:trHeight w:val="300"/>
         </w:trPr>
         <w:tc>
           <w:tcPr>
             <w:tcW w:w="2835" w:type="dxa"/>
-            <w:vMerge w:val="restart"/>
-            <w:tcBorders>
-              <w:top w:val="single" w:sz="12" w:space="0" w:color="auto"/>
-              <w:left w:val="single" w:sz="12" w:space="0" w:color="auto"/>
-              <w:right w:val="single" w:sz="12" w:space="0" w:color="auto"/>
-            </w:tcBorders>
-            <w:shd w:val="clear" w:color="auto" w:fill="DBE5F1" w:themeFill="accent1" w:themeFillTint="33"/>
+            <w:shd w:val="clear" w:color="auto" w:fill="8DB3E2" w:themeFill="text2" w:themeFillTint="66"/>
             <w:noWrap/>
-            <w:vAlign w:val="center"/>
             <w:hideMark/>
           </w:tcPr>
           <w:p>
             <w:pPr>
-              <w:rPr>
-                <w:rFonts w:asciiTheme="minorHAnsi" w:hAnsiTheme="minorHAnsi"/>
+              <w:jc w:val="center"/>
+              <w:rPr>
+                <w:rFonts w:ascii="Calibri" w:eastAsia="Times New Roman" w:hAnsi="Calibri" w:cs="Calibri"/>
                 <w:b/>
+                <w:sz w:val="22"/>
+                <w:szCs w:val="22"/>
               </w:rPr>
             </w:pPr>
             <w:proofErr w:type="spellStart"/>
             <w:r>
               <w:rPr>
-                <w:rFonts w:asciiTheme="minorHAnsi" w:hAnsiTheme="minorHAnsi"/>
+                <w:rFonts w:ascii="Calibri" w:eastAsia="Times New Roman" w:hAnsi="Calibri" w:cs="Calibri"/>
                 <w:b/>
-              </w:rPr>
-              <w:t>PanelPlanCalidad</w:t>
+                <w:sz w:val="22"/>
+                <w:szCs w:val="22"/>
+              </w:rPr>
+              <w:t>LogD</w:t>
             </w:r>
             <w:proofErr w:type="spellEnd"/>
           </w:p>
@@ -10731,280 +13844,261 @@
         <w:tc>
           <w:tcPr>
             <w:tcW w:w="2552" w:type="dxa"/>
-            <w:tcBorders>
-              <w:top w:val="single" w:sz="12" w:space="0" w:color="auto"/>
-              <w:left w:val="single" w:sz="12" w:space="0" w:color="auto"/>
-              <w:right w:val="single" w:sz="12" w:space="0" w:color="auto"/>
-            </w:tcBorders>
             <w:noWrap/>
-            <w:vAlign w:val="center"/>
             <w:hideMark/>
           </w:tcPr>
           <w:p>
             <w:pPr>
               <w:rPr>
-                <w:rFonts w:asciiTheme="minorHAnsi" w:hAnsiTheme="minorHAnsi"/>
-              </w:rPr>
-            </w:pPr>
-            <w:proofErr w:type="spellStart"/>
-            <w:r>
-              <w:rPr>
-                <w:rFonts w:asciiTheme="minorHAnsi" w:hAnsiTheme="minorHAnsi"/>
-              </w:rPr>
-              <w:t>InicializarComponentes</w:t>
-            </w:r>
-            <w:proofErr w:type="spellEnd"/>
+                <w:rFonts w:ascii="Calibri" w:eastAsia="Times New Roman" w:hAnsi="Calibri" w:cs="Calibri"/>
+                <w:sz w:val="22"/>
+                <w:szCs w:val="22"/>
+              </w:rPr>
+            </w:pPr>
+            <w:r>
+              <w:rPr>
+                <w:rFonts w:ascii="Calibri" w:eastAsia="Times New Roman" w:hAnsi="Calibri" w:cs="Calibri"/>
+                <w:sz w:val="22"/>
+                <w:szCs w:val="22"/>
+              </w:rPr>
+              <w:t> </w:t>
+            </w:r>
           </w:p>
         </w:tc>
         <w:tc>
           <w:tcPr>
             <w:tcW w:w="1418" w:type="dxa"/>
-            <w:tcBorders>
-              <w:top w:val="single" w:sz="12" w:space="0" w:color="auto"/>
-              <w:left w:val="single" w:sz="12" w:space="0" w:color="auto"/>
-              <w:right w:val="single" w:sz="12" w:space="0" w:color="auto"/>
-            </w:tcBorders>
             <w:noWrap/>
-            <w:vAlign w:val="center"/>
             <w:hideMark/>
           </w:tcPr>
           <w:p>
             <w:pPr>
               <w:rPr>
-                <w:rFonts w:asciiTheme="minorHAnsi" w:hAnsiTheme="minorHAnsi"/>
-              </w:rPr>
-            </w:pPr>
-            <w:r>
-              <w:rPr>
-                <w:rFonts w:asciiTheme="minorHAnsi" w:hAnsiTheme="minorHAnsi"/>
-              </w:rPr>
-              <w:t>Lógica</w:t>
+                <w:rFonts w:ascii="Calibri" w:eastAsia="Times New Roman" w:hAnsi="Calibri" w:cs="Calibri"/>
+                <w:sz w:val="22"/>
+                <w:szCs w:val="22"/>
+              </w:rPr>
+            </w:pPr>
+            <w:r>
+              <w:rPr>
+                <w:rFonts w:ascii="Calibri" w:eastAsia="Times New Roman" w:hAnsi="Calibri" w:cs="Calibri"/>
+                <w:sz w:val="22"/>
+                <w:szCs w:val="22"/>
+              </w:rPr>
+              <w:t> </w:t>
             </w:r>
           </w:p>
         </w:tc>
         <w:tc>
           <w:tcPr>
             <w:tcW w:w="1418" w:type="dxa"/>
-            <w:tcBorders>
-              <w:top w:val="single" w:sz="12" w:space="0" w:color="auto"/>
-              <w:left w:val="single" w:sz="12" w:space="0" w:color="auto"/>
-              <w:right w:val="single" w:sz="12" w:space="0" w:color="auto"/>
-            </w:tcBorders>
             <w:noWrap/>
-            <w:vAlign w:val="center"/>
             <w:hideMark/>
           </w:tcPr>
           <w:p>
             <w:pPr>
               <w:rPr>
-                <w:rFonts w:asciiTheme="minorHAnsi" w:hAnsiTheme="minorHAnsi"/>
-              </w:rPr>
-            </w:pPr>
-            <w:r>
-              <w:rPr>
-                <w:rFonts w:asciiTheme="minorHAnsi" w:hAnsiTheme="minorHAnsi"/>
-              </w:rPr>
-              <w:t>Mediano</w:t>
+                <w:rFonts w:ascii="Calibri" w:eastAsia="Times New Roman" w:hAnsi="Calibri" w:cs="Calibri"/>
+                <w:sz w:val="22"/>
+                <w:szCs w:val="22"/>
+              </w:rPr>
+            </w:pPr>
+            <w:r>
+              <w:rPr>
+                <w:rFonts w:ascii="Calibri" w:eastAsia="Times New Roman" w:hAnsi="Calibri" w:cs="Calibri"/>
+                <w:sz w:val="22"/>
+                <w:szCs w:val="22"/>
+              </w:rPr>
+              <w:t> </w:t>
             </w:r>
           </w:p>
         </w:tc>
         <w:tc>
           <w:tcPr>
             <w:tcW w:w="1134" w:type="dxa"/>
-            <w:tcBorders>
-              <w:top w:val="single" w:sz="12" w:space="0" w:color="auto"/>
-              <w:left w:val="single" w:sz="12" w:space="0" w:color="auto"/>
-              <w:right w:val="single" w:sz="12" w:space="0" w:color="auto"/>
-            </w:tcBorders>
             <w:noWrap/>
-            <w:vAlign w:val="center"/>
             <w:hideMark/>
           </w:tcPr>
           <w:p>
             <w:pPr>
-              <w:jc w:val="right"/>
-              <w:rPr>
-                <w:rFonts w:asciiTheme="minorHAnsi" w:hAnsiTheme="minorHAnsi"/>
-              </w:rPr>
-            </w:pPr>
-            <w:r>
-              <w:rPr>
-                <w:rFonts w:asciiTheme="minorHAnsi" w:hAnsiTheme="minorHAnsi"/>
-              </w:rPr>
-              <w:t>16</w:t>
+              <w:rPr>
+                <w:rFonts w:ascii="Calibri" w:eastAsia="Times New Roman" w:hAnsi="Calibri" w:cs="Calibri"/>
+                <w:sz w:val="22"/>
+                <w:szCs w:val="22"/>
+              </w:rPr>
+            </w:pPr>
+            <w:r>
+              <w:rPr>
+                <w:rFonts w:ascii="Calibri" w:eastAsia="Times New Roman" w:hAnsi="Calibri" w:cs="Calibri"/>
+                <w:sz w:val="22"/>
+                <w:szCs w:val="22"/>
+              </w:rPr>
+              <w:t> </w:t>
             </w:r>
           </w:p>
         </w:tc>
       </w:tr>
       <w:tr>
         <w:trPr>
-          <w:trHeight w:val="20"/>
-          <w:jc w:val="center"/>
+          <w:trHeight w:val="300"/>
         </w:trPr>
         <w:tc>
           <w:tcPr>
             <w:tcW w:w="2835" w:type="dxa"/>
-            <w:vMerge/>
-            <w:tcBorders>
-              <w:left w:val="single" w:sz="12" w:space="0" w:color="auto"/>
-              <w:bottom w:val="single" w:sz="12" w:space="0" w:color="auto"/>
-              <w:right w:val="single" w:sz="12" w:space="0" w:color="auto"/>
-            </w:tcBorders>
-            <w:shd w:val="clear" w:color="auto" w:fill="DBE5F1" w:themeFill="accent1" w:themeFillTint="33"/>
+            <w:shd w:val="clear" w:color="auto" w:fill="8DB3E2" w:themeFill="text2" w:themeFillTint="66"/>
             <w:noWrap/>
-            <w:vAlign w:val="center"/>
             <w:hideMark/>
           </w:tcPr>
           <w:p>
             <w:pPr>
-              <w:rPr>
-                <w:rFonts w:asciiTheme="minorHAnsi" w:hAnsiTheme="minorHAnsi"/>
+              <w:jc w:val="center"/>
+              <w:rPr>
+                <w:rFonts w:ascii="Calibri" w:eastAsia="Times New Roman" w:hAnsi="Calibri" w:cs="Calibri"/>
                 <w:b/>
-              </w:rPr>
-            </w:pPr>
+                <w:sz w:val="22"/>
+                <w:szCs w:val="22"/>
+              </w:rPr>
+            </w:pPr>
+            <w:proofErr w:type="spellStart"/>
+            <w:r>
+              <w:rPr>
+                <w:rFonts w:ascii="Calibri" w:eastAsia="Times New Roman" w:hAnsi="Calibri" w:cs="Calibri"/>
+                <w:b/>
+                <w:sz w:val="22"/>
+                <w:szCs w:val="22"/>
+              </w:rPr>
+              <w:t>LogInt</w:t>
+            </w:r>
+            <w:proofErr w:type="spellEnd"/>
           </w:p>
         </w:tc>
         <w:tc>
           <w:tcPr>
             <w:tcW w:w="2552" w:type="dxa"/>
-            <w:tcBorders>
-              <w:left w:val="single" w:sz="12" w:space="0" w:color="auto"/>
-              <w:bottom w:val="single" w:sz="12" w:space="0" w:color="auto"/>
-              <w:right w:val="single" w:sz="12" w:space="0" w:color="auto"/>
-            </w:tcBorders>
             <w:noWrap/>
-            <w:vAlign w:val="center"/>
             <w:hideMark/>
           </w:tcPr>
           <w:p>
             <w:pPr>
               <w:rPr>
-                <w:rFonts w:asciiTheme="minorHAnsi" w:hAnsiTheme="minorHAnsi"/>
-              </w:rPr>
-            </w:pPr>
-            <w:proofErr w:type="spellStart"/>
-            <w:r>
-              <w:rPr>
-                <w:rFonts w:asciiTheme="minorHAnsi" w:hAnsiTheme="minorHAnsi"/>
-              </w:rPr>
-              <w:t>GestionarPlanCalidad</w:t>
-            </w:r>
-            <w:proofErr w:type="spellEnd"/>
+                <w:rFonts w:ascii="Calibri" w:eastAsia="Times New Roman" w:hAnsi="Calibri" w:cs="Calibri"/>
+                <w:sz w:val="22"/>
+                <w:szCs w:val="22"/>
+              </w:rPr>
+            </w:pPr>
+            <w:r>
+              <w:rPr>
+                <w:rFonts w:ascii="Calibri" w:eastAsia="Times New Roman" w:hAnsi="Calibri" w:cs="Calibri"/>
+                <w:sz w:val="22"/>
+                <w:szCs w:val="22"/>
+              </w:rPr>
+              <w:t> </w:t>
+            </w:r>
           </w:p>
         </w:tc>
         <w:tc>
           <w:tcPr>
             <w:tcW w:w="1418" w:type="dxa"/>
-            <w:tcBorders>
-              <w:left w:val="single" w:sz="12" w:space="0" w:color="auto"/>
-              <w:bottom w:val="single" w:sz="12" w:space="0" w:color="auto"/>
-              <w:right w:val="single" w:sz="12" w:space="0" w:color="auto"/>
-            </w:tcBorders>
             <w:noWrap/>
-            <w:vAlign w:val="center"/>
             <w:hideMark/>
           </w:tcPr>
           <w:p>
             <w:pPr>
               <w:rPr>
-                <w:rFonts w:asciiTheme="minorHAnsi" w:hAnsiTheme="minorHAnsi"/>
-              </w:rPr>
-            </w:pPr>
-            <w:r>
-              <w:rPr>
-                <w:rFonts w:asciiTheme="minorHAnsi" w:hAnsiTheme="minorHAnsi"/>
-              </w:rPr>
-              <w:t>Lógica</w:t>
+                <w:rFonts w:ascii="Calibri" w:eastAsia="Times New Roman" w:hAnsi="Calibri" w:cs="Calibri"/>
+                <w:sz w:val="22"/>
+                <w:szCs w:val="22"/>
+              </w:rPr>
+            </w:pPr>
+            <w:r>
+              <w:rPr>
+                <w:rFonts w:ascii="Calibri" w:eastAsia="Times New Roman" w:hAnsi="Calibri" w:cs="Calibri"/>
+                <w:sz w:val="22"/>
+                <w:szCs w:val="22"/>
+              </w:rPr>
+              <w:t> </w:t>
             </w:r>
           </w:p>
         </w:tc>
         <w:tc>
           <w:tcPr>
             <w:tcW w:w="1418" w:type="dxa"/>
-            <w:tcBorders>
-              <w:left w:val="single" w:sz="12" w:space="0" w:color="auto"/>
-              <w:bottom w:val="single" w:sz="12" w:space="0" w:color="auto"/>
-              <w:right w:val="single" w:sz="12" w:space="0" w:color="auto"/>
-            </w:tcBorders>
             <w:noWrap/>
-            <w:vAlign w:val="center"/>
             <w:hideMark/>
           </w:tcPr>
           <w:p>
             <w:pPr>
               <w:rPr>
-                <w:rFonts w:asciiTheme="minorHAnsi" w:hAnsiTheme="minorHAnsi"/>
-              </w:rPr>
-            </w:pPr>
-            <w:r>
-              <w:rPr>
-                <w:rFonts w:asciiTheme="minorHAnsi" w:hAnsiTheme="minorHAnsi"/>
-              </w:rPr>
-              <w:t>Mediano</w:t>
+                <w:rFonts w:ascii="Calibri" w:eastAsia="Times New Roman" w:hAnsi="Calibri" w:cs="Calibri"/>
+                <w:sz w:val="22"/>
+                <w:szCs w:val="22"/>
+              </w:rPr>
+            </w:pPr>
+            <w:r>
+              <w:rPr>
+                <w:rFonts w:ascii="Calibri" w:eastAsia="Times New Roman" w:hAnsi="Calibri" w:cs="Calibri"/>
+                <w:sz w:val="22"/>
+                <w:szCs w:val="22"/>
+              </w:rPr>
+              <w:t> </w:t>
             </w:r>
           </w:p>
         </w:tc>
         <w:tc>
           <w:tcPr>
             <w:tcW w:w="1134" w:type="dxa"/>
-            <w:tcBorders>
-              <w:left w:val="single" w:sz="12" w:space="0" w:color="auto"/>
-              <w:bottom w:val="single" w:sz="12" w:space="0" w:color="auto"/>
-              <w:right w:val="single" w:sz="12" w:space="0" w:color="auto"/>
-            </w:tcBorders>
             <w:noWrap/>
-            <w:vAlign w:val="center"/>
             <w:hideMark/>
           </w:tcPr>
           <w:p>
             <w:pPr>
-              <w:jc w:val="right"/>
-              <w:rPr>
-                <w:rFonts w:asciiTheme="minorHAnsi" w:hAnsiTheme="minorHAnsi"/>
-              </w:rPr>
-            </w:pPr>
-            <w:r>
-              <w:rPr>
-                <w:rFonts w:asciiTheme="minorHAnsi" w:hAnsiTheme="minorHAnsi"/>
-              </w:rPr>
-              <w:t>15,98</w:t>
+              <w:rPr>
+                <w:rFonts w:ascii="Calibri" w:eastAsia="Times New Roman" w:hAnsi="Calibri" w:cs="Calibri"/>
+                <w:sz w:val="22"/>
+                <w:szCs w:val="22"/>
+              </w:rPr>
+            </w:pPr>
+            <w:r>
+              <w:rPr>
+                <w:rFonts w:ascii="Calibri" w:eastAsia="Times New Roman" w:hAnsi="Calibri" w:cs="Calibri"/>
+                <w:sz w:val="22"/>
+                <w:szCs w:val="22"/>
+              </w:rPr>
+              <w:t> </w:t>
             </w:r>
           </w:p>
         </w:tc>
       </w:tr>
       <w:tr>
         <w:trPr>
-          <w:trHeight w:val="20"/>
-          <w:jc w:val="center"/>
+          <w:trHeight w:val="300"/>
         </w:trPr>
         <w:tc>
           <w:tcPr>
             <w:tcW w:w="2835" w:type="dxa"/>
-            <w:vMerge w:val="restart"/>
-            <w:tcBorders>
-              <w:top w:val="single" w:sz="12" w:space="0" w:color="auto"/>
-              <w:left w:val="single" w:sz="12" w:space="0" w:color="auto"/>
-              <w:right w:val="single" w:sz="12" w:space="0" w:color="auto"/>
-            </w:tcBorders>
-            <w:shd w:val="clear" w:color="auto" w:fill="DBE5F1" w:themeFill="accent1" w:themeFillTint="33"/>
+            <w:shd w:val="clear" w:color="auto" w:fill="8DB3E2" w:themeFill="text2" w:themeFillTint="66"/>
             <w:noWrap/>
-            <w:vAlign w:val="center"/>
             <w:hideMark/>
           </w:tcPr>
           <w:p>
             <w:pPr>
-              <w:rPr>
-                <w:rFonts w:asciiTheme="minorHAnsi" w:hAnsiTheme="minorHAnsi"/>
+              <w:jc w:val="center"/>
+              <w:rPr>
+                <w:rFonts w:ascii="Calibri" w:eastAsia="Times New Roman" w:hAnsi="Calibri" w:cs="Calibri"/>
                 <w:b/>
+                <w:sz w:val="22"/>
+                <w:szCs w:val="22"/>
               </w:rPr>
             </w:pPr>
             <w:proofErr w:type="spellStart"/>
             <w:r>
               <w:rPr>
-                <w:rFonts w:asciiTheme="minorHAnsi" w:hAnsiTheme="minorHAnsi"/>
+                <w:rFonts w:ascii="Calibri" w:eastAsia="Times New Roman" w:hAnsi="Calibri" w:cs="Calibri"/>
                 <w:b/>
-              </w:rPr>
-              <w:t>PanelPlan</w:t>
+                <w:sz w:val="22"/>
+                <w:szCs w:val="22"/>
+              </w:rPr>
+              <w:t>Loc</w:t>
             </w:r>
             <w:proofErr w:type="spellEnd"/>
           </w:p>
@@ -11012,3469 +14106,228 @@
         <w:tc>
           <w:tcPr>
             <w:tcW w:w="2552" w:type="dxa"/>
-            <w:tcBorders>
-              <w:top w:val="single" w:sz="12" w:space="0" w:color="auto"/>
-              <w:left w:val="single" w:sz="12" w:space="0" w:color="auto"/>
-              <w:right w:val="single" w:sz="12" w:space="0" w:color="auto"/>
-            </w:tcBorders>
             <w:noWrap/>
-            <w:vAlign w:val="center"/>
             <w:hideMark/>
           </w:tcPr>
           <w:p>
             <w:pPr>
               <w:rPr>
-                <w:rFonts w:asciiTheme="minorHAnsi" w:hAnsiTheme="minorHAnsi"/>
-              </w:rPr>
-            </w:pPr>
-            <w:proofErr w:type="spellStart"/>
-            <w:r>
-              <w:rPr>
-                <w:rFonts w:asciiTheme="minorHAnsi" w:hAnsiTheme="minorHAnsi"/>
-              </w:rPr>
-              <w:t>InicializarComponentes</w:t>
-            </w:r>
-            <w:proofErr w:type="spellEnd"/>
+                <w:rFonts w:ascii="Calibri" w:eastAsia="Times New Roman" w:hAnsi="Calibri" w:cs="Calibri"/>
+                <w:sz w:val="22"/>
+                <w:szCs w:val="22"/>
+              </w:rPr>
+            </w:pPr>
+            <w:r>
+              <w:rPr>
+                <w:rFonts w:ascii="Calibri" w:eastAsia="Times New Roman" w:hAnsi="Calibri" w:cs="Calibri"/>
+                <w:sz w:val="22"/>
+                <w:szCs w:val="22"/>
+              </w:rPr>
+              <w:t> </w:t>
+            </w:r>
           </w:p>
         </w:tc>
         <w:tc>
           <w:tcPr>
             <w:tcW w:w="1418" w:type="dxa"/>
-            <w:tcBorders>
-              <w:top w:val="single" w:sz="12" w:space="0" w:color="auto"/>
-              <w:left w:val="single" w:sz="12" w:space="0" w:color="auto"/>
-              <w:right w:val="single" w:sz="12" w:space="0" w:color="auto"/>
-            </w:tcBorders>
             <w:noWrap/>
-            <w:vAlign w:val="center"/>
             <w:hideMark/>
           </w:tcPr>
           <w:p>
             <w:pPr>
               <w:rPr>
-                <w:rFonts w:asciiTheme="minorHAnsi" w:hAnsiTheme="minorHAnsi"/>
-              </w:rPr>
-            </w:pPr>
-            <w:r>
-              <w:rPr>
-                <w:rFonts w:asciiTheme="minorHAnsi" w:hAnsiTheme="minorHAnsi"/>
-              </w:rPr>
-              <w:t>Lógica</w:t>
+                <w:rFonts w:ascii="Calibri" w:eastAsia="Times New Roman" w:hAnsi="Calibri" w:cs="Calibri"/>
+                <w:sz w:val="22"/>
+                <w:szCs w:val="22"/>
+              </w:rPr>
+            </w:pPr>
+            <w:r>
+              <w:rPr>
+                <w:rFonts w:ascii="Calibri" w:eastAsia="Times New Roman" w:hAnsi="Calibri" w:cs="Calibri"/>
+                <w:sz w:val="22"/>
+                <w:szCs w:val="22"/>
+              </w:rPr>
+              <w:t> </w:t>
             </w:r>
           </w:p>
         </w:tc>
         <w:tc>
           <w:tcPr>
             <w:tcW w:w="1418" w:type="dxa"/>
-            <w:tcBorders>
-              <w:top w:val="single" w:sz="12" w:space="0" w:color="auto"/>
-              <w:left w:val="single" w:sz="12" w:space="0" w:color="auto"/>
-              <w:right w:val="single" w:sz="12" w:space="0" w:color="auto"/>
-            </w:tcBorders>
             <w:noWrap/>
-            <w:vAlign w:val="center"/>
             <w:hideMark/>
           </w:tcPr>
           <w:p>
             <w:pPr>
               <w:rPr>
-                <w:rFonts w:asciiTheme="minorHAnsi" w:hAnsiTheme="minorHAnsi"/>
-              </w:rPr>
-            </w:pPr>
-            <w:r>
-              <w:rPr>
-                <w:rFonts w:asciiTheme="minorHAnsi" w:hAnsiTheme="minorHAnsi"/>
-              </w:rPr>
-              <w:t>Mediano</w:t>
+                <w:rFonts w:ascii="Calibri" w:eastAsia="Times New Roman" w:hAnsi="Calibri" w:cs="Calibri"/>
+                <w:sz w:val="22"/>
+                <w:szCs w:val="22"/>
+              </w:rPr>
+            </w:pPr>
+            <w:r>
+              <w:rPr>
+                <w:rFonts w:ascii="Calibri" w:eastAsia="Times New Roman" w:hAnsi="Calibri" w:cs="Calibri"/>
+                <w:sz w:val="22"/>
+                <w:szCs w:val="22"/>
+              </w:rPr>
+              <w:t> </w:t>
             </w:r>
           </w:p>
         </w:tc>
         <w:tc>
           <w:tcPr>
             <w:tcW w:w="1134" w:type="dxa"/>
-            <w:tcBorders>
-              <w:top w:val="single" w:sz="12" w:space="0" w:color="auto"/>
-              <w:left w:val="single" w:sz="12" w:space="0" w:color="auto"/>
-              <w:right w:val="single" w:sz="12" w:space="0" w:color="auto"/>
-            </w:tcBorders>
             <w:noWrap/>
-            <w:vAlign w:val="center"/>
             <w:hideMark/>
           </w:tcPr>
           <w:p>
             <w:pPr>
-              <w:jc w:val="right"/>
-              <w:rPr>
-                <w:rFonts w:asciiTheme="minorHAnsi" w:hAnsiTheme="minorHAnsi"/>
-              </w:rPr>
-            </w:pPr>
-            <w:r>
-              <w:rPr>
-                <w:rFonts w:asciiTheme="minorHAnsi" w:hAnsiTheme="minorHAnsi"/>
-              </w:rPr>
-              <w:t>16</w:t>
+              <w:rPr>
+                <w:rFonts w:ascii="Calibri" w:eastAsia="Times New Roman" w:hAnsi="Calibri" w:cs="Calibri"/>
+                <w:sz w:val="22"/>
+                <w:szCs w:val="22"/>
+              </w:rPr>
+            </w:pPr>
+            <w:r>
+              <w:rPr>
+                <w:rFonts w:ascii="Calibri" w:eastAsia="Times New Roman" w:hAnsi="Calibri" w:cs="Calibri"/>
+                <w:sz w:val="22"/>
+                <w:szCs w:val="22"/>
+              </w:rPr>
+              <w:t> </w:t>
             </w:r>
           </w:p>
         </w:tc>
       </w:tr>
       <w:tr>
         <w:trPr>
-          <w:trHeight w:val="20"/>
-          <w:jc w:val="center"/>
+          <w:trHeight w:val="300"/>
         </w:trPr>
         <w:tc>
           <w:tcPr>
             <w:tcW w:w="2835" w:type="dxa"/>
-            <w:vMerge/>
-            <w:tcBorders>
-              <w:left w:val="single" w:sz="12" w:space="0" w:color="auto"/>
-              <w:bottom w:val="single" w:sz="12" w:space="0" w:color="auto"/>
-              <w:right w:val="single" w:sz="12" w:space="0" w:color="auto"/>
-            </w:tcBorders>
-            <w:shd w:val="clear" w:color="auto" w:fill="DBE5F1" w:themeFill="accent1" w:themeFillTint="33"/>
+            <w:shd w:val="clear" w:color="auto" w:fill="8DB3E2" w:themeFill="text2" w:themeFillTint="66"/>
             <w:noWrap/>
-            <w:vAlign w:val="center"/>
             <w:hideMark/>
           </w:tcPr>
           <w:p>
             <w:pPr>
               <w:rPr>
-                <w:rFonts w:asciiTheme="minorHAnsi" w:hAnsiTheme="minorHAnsi"/>
-                <w:b/>
-              </w:rPr>
-            </w:pPr>
+                <w:rFonts w:ascii="Calibri" w:eastAsia="Times New Roman" w:hAnsi="Calibri" w:cs="Calibri"/>
+                <w:sz w:val="22"/>
+                <w:szCs w:val="22"/>
+              </w:rPr>
+            </w:pPr>
+            <w:r>
+              <w:rPr>
+                <w:rFonts w:ascii="Calibri" w:eastAsia="Times New Roman" w:hAnsi="Calibri" w:cs="Calibri"/>
+                <w:sz w:val="22"/>
+                <w:szCs w:val="22"/>
+              </w:rPr>
+              <w:t> </w:t>
+            </w:r>
           </w:p>
         </w:tc>
         <w:tc>
           <w:tcPr>
             <w:tcW w:w="2552" w:type="dxa"/>
-            <w:tcBorders>
-              <w:left w:val="single" w:sz="12" w:space="0" w:color="auto"/>
-              <w:bottom w:val="single" w:sz="12" w:space="0" w:color="auto"/>
-              <w:right w:val="single" w:sz="12" w:space="0" w:color="auto"/>
-            </w:tcBorders>
             <w:noWrap/>
-            <w:vAlign w:val="center"/>
             <w:hideMark/>
           </w:tcPr>
           <w:p>
             <w:pPr>
               <w:rPr>
-                <w:rFonts w:asciiTheme="minorHAnsi" w:hAnsiTheme="minorHAnsi"/>
-              </w:rPr>
-            </w:pPr>
-            <w:proofErr w:type="spellStart"/>
-            <w:r>
-              <w:rPr>
-                <w:rFonts w:asciiTheme="minorHAnsi" w:hAnsiTheme="minorHAnsi"/>
-              </w:rPr>
-              <w:t>GestionarPlan</w:t>
-            </w:r>
-            <w:proofErr w:type="spellEnd"/>
+                <w:rFonts w:ascii="Calibri" w:eastAsia="Times New Roman" w:hAnsi="Calibri" w:cs="Calibri"/>
+                <w:sz w:val="22"/>
+                <w:szCs w:val="22"/>
+              </w:rPr>
+            </w:pPr>
+            <w:r>
+              <w:rPr>
+                <w:rFonts w:ascii="Calibri" w:eastAsia="Times New Roman" w:hAnsi="Calibri" w:cs="Calibri"/>
+                <w:sz w:val="22"/>
+                <w:szCs w:val="22"/>
+              </w:rPr>
+              <w:t> </w:t>
+            </w:r>
           </w:p>
         </w:tc>
         <w:tc>
           <w:tcPr>
             <w:tcW w:w="1418" w:type="dxa"/>
-            <w:tcBorders>
-              <w:left w:val="single" w:sz="12" w:space="0" w:color="auto"/>
-              <w:bottom w:val="single" w:sz="12" w:space="0" w:color="auto"/>
-              <w:right w:val="single" w:sz="12" w:space="0" w:color="auto"/>
-            </w:tcBorders>
             <w:noWrap/>
-            <w:vAlign w:val="center"/>
             <w:hideMark/>
           </w:tcPr>
           <w:p>
             <w:pPr>
               <w:rPr>
-                <w:rFonts w:asciiTheme="minorHAnsi" w:hAnsiTheme="minorHAnsi"/>
-              </w:rPr>
-            </w:pPr>
-            <w:r>
-              <w:rPr>
-                <w:rFonts w:asciiTheme="minorHAnsi" w:hAnsiTheme="minorHAnsi"/>
-              </w:rPr>
-              <w:t>Lógica</w:t>
+                <w:rFonts w:ascii="Calibri" w:eastAsia="Times New Roman" w:hAnsi="Calibri" w:cs="Calibri"/>
+                <w:sz w:val="22"/>
+                <w:szCs w:val="22"/>
+              </w:rPr>
+            </w:pPr>
+            <w:r>
+              <w:rPr>
+                <w:rFonts w:ascii="Calibri" w:eastAsia="Times New Roman" w:hAnsi="Calibri" w:cs="Calibri"/>
+                <w:sz w:val="22"/>
+                <w:szCs w:val="22"/>
+              </w:rPr>
+              <w:t> </w:t>
             </w:r>
           </w:p>
         </w:tc>
         <w:tc>
           <w:tcPr>
             <w:tcW w:w="1418" w:type="dxa"/>
-            <w:tcBorders>
-              <w:left w:val="single" w:sz="12" w:space="0" w:color="auto"/>
-              <w:bottom w:val="single" w:sz="12" w:space="0" w:color="auto"/>
-              <w:right w:val="single" w:sz="12" w:space="0" w:color="auto"/>
-            </w:tcBorders>
             <w:noWrap/>
-            <w:vAlign w:val="center"/>
             <w:hideMark/>
           </w:tcPr>
           <w:p>
             <w:pPr>
               <w:rPr>
-                <w:rFonts w:asciiTheme="minorHAnsi" w:hAnsiTheme="minorHAnsi"/>
-              </w:rPr>
-            </w:pPr>
-            <w:r>
-              <w:rPr>
-                <w:rFonts w:asciiTheme="minorHAnsi" w:hAnsiTheme="minorHAnsi"/>
-              </w:rPr>
-              <w:t>Mediano</w:t>
+                <w:rFonts w:ascii="Calibri" w:eastAsia="Times New Roman" w:hAnsi="Calibri" w:cs="Calibri"/>
+                <w:sz w:val="22"/>
+                <w:szCs w:val="22"/>
+              </w:rPr>
+            </w:pPr>
+            <w:r>
+              <w:rPr>
+                <w:rFonts w:ascii="Calibri" w:eastAsia="Times New Roman" w:hAnsi="Calibri" w:cs="Calibri"/>
+                <w:sz w:val="22"/>
+                <w:szCs w:val="22"/>
+              </w:rPr>
+              <w:t>LOC</w:t>
             </w:r>
           </w:p>
         </w:tc>
         <w:tc>
           <w:tcPr>
             <w:tcW w:w="1134" w:type="dxa"/>
-            <w:tcBorders>
-              <w:left w:val="single" w:sz="12" w:space="0" w:color="auto"/>
-              <w:bottom w:val="single" w:sz="12" w:space="0" w:color="auto"/>
-              <w:right w:val="single" w:sz="12" w:space="0" w:color="auto"/>
-            </w:tcBorders>
             <w:noWrap/>
-            <w:vAlign w:val="center"/>
             <w:hideMark/>
           </w:tcPr>
           <w:p>
             <w:pPr>
               <w:jc w:val="right"/>
               <w:rPr>
-                <w:rFonts w:asciiTheme="minorHAnsi" w:hAnsiTheme="minorHAnsi"/>
-              </w:rPr>
-            </w:pPr>
-            <w:r>
-              <w:rPr>
-                <w:rFonts w:asciiTheme="minorHAnsi" w:hAnsiTheme="minorHAnsi"/>
-              </w:rPr>
-              <w:t>15,98</w:t>
-            </w:r>
-          </w:p>
-        </w:tc>
-      </w:tr>
-      <w:tr>
-        <w:trPr>
-          <w:trHeight w:val="20"/>
-          <w:jc w:val="center"/>
-        </w:trPr>
-        <w:tc>
-          <w:tcPr>
-            <w:tcW w:w="2835" w:type="dxa"/>
-            <w:vMerge w:val="restart"/>
-            <w:tcBorders>
-              <w:top w:val="single" w:sz="12" w:space="0" w:color="auto"/>
-              <w:left w:val="single" w:sz="12" w:space="0" w:color="auto"/>
-              <w:right w:val="single" w:sz="12" w:space="0" w:color="auto"/>
-            </w:tcBorders>
-            <w:shd w:val="clear" w:color="auto" w:fill="DBE5F1" w:themeFill="accent1" w:themeFillTint="33"/>
-            <w:noWrap/>
-            <w:vAlign w:val="center"/>
-            <w:hideMark/>
-          </w:tcPr>
-          <w:p>
-            <w:pPr>
-              <w:rPr>
-                <w:rFonts w:asciiTheme="minorHAnsi" w:hAnsiTheme="minorHAnsi"/>
-                <w:b/>
-              </w:rPr>
-            </w:pPr>
-            <w:proofErr w:type="spellStart"/>
-            <w:r>
-              <w:rPr>
-                <w:rFonts w:asciiTheme="minorHAnsi" w:hAnsiTheme="minorHAnsi"/>
-                <w:b/>
-              </w:rPr>
-              <w:t>PanelReporte</w:t>
-            </w:r>
-            <w:proofErr w:type="spellEnd"/>
-          </w:p>
-        </w:tc>
-        <w:tc>
-          <w:tcPr>
-            <w:tcW w:w="2552" w:type="dxa"/>
-            <w:tcBorders>
-              <w:top w:val="single" w:sz="12" w:space="0" w:color="auto"/>
-              <w:left w:val="single" w:sz="12" w:space="0" w:color="auto"/>
-              <w:right w:val="single" w:sz="12" w:space="0" w:color="auto"/>
-            </w:tcBorders>
-            <w:noWrap/>
-            <w:vAlign w:val="center"/>
-            <w:hideMark/>
-          </w:tcPr>
-          <w:p>
-            <w:pPr>
-              <w:rPr>
-                <w:rFonts w:asciiTheme="minorHAnsi" w:hAnsiTheme="minorHAnsi"/>
-              </w:rPr>
-            </w:pPr>
-            <w:proofErr w:type="spellStart"/>
-            <w:r>
-              <w:rPr>
-                <w:rFonts w:asciiTheme="minorHAnsi" w:hAnsiTheme="minorHAnsi"/>
-              </w:rPr>
-              <w:t>MostrarReportePersonas</w:t>
-            </w:r>
-            <w:proofErr w:type="spellEnd"/>
-          </w:p>
-        </w:tc>
-        <w:tc>
-          <w:tcPr>
-            <w:tcW w:w="1418" w:type="dxa"/>
-            <w:tcBorders>
-              <w:top w:val="single" w:sz="12" w:space="0" w:color="auto"/>
-              <w:left w:val="single" w:sz="12" w:space="0" w:color="auto"/>
-              <w:right w:val="single" w:sz="12" w:space="0" w:color="auto"/>
-            </w:tcBorders>
-            <w:noWrap/>
-            <w:vAlign w:val="center"/>
-            <w:hideMark/>
-          </w:tcPr>
-          <w:p>
-            <w:pPr>
-              <w:rPr>
-                <w:rFonts w:asciiTheme="minorHAnsi" w:hAnsiTheme="minorHAnsi"/>
-              </w:rPr>
-            </w:pPr>
-            <w:r>
-              <w:rPr>
-                <w:rFonts w:asciiTheme="minorHAnsi" w:hAnsiTheme="minorHAnsi"/>
-              </w:rPr>
-              <w:t>I/O</w:t>
-            </w:r>
-          </w:p>
-        </w:tc>
-        <w:tc>
-          <w:tcPr>
-            <w:tcW w:w="1418" w:type="dxa"/>
-            <w:tcBorders>
-              <w:top w:val="single" w:sz="12" w:space="0" w:color="auto"/>
-              <w:left w:val="single" w:sz="12" w:space="0" w:color="auto"/>
-              <w:right w:val="single" w:sz="12" w:space="0" w:color="auto"/>
-            </w:tcBorders>
-            <w:noWrap/>
-            <w:vAlign w:val="center"/>
-            <w:hideMark/>
-          </w:tcPr>
-          <w:p>
-            <w:pPr>
-              <w:rPr>
-                <w:rFonts w:asciiTheme="minorHAnsi" w:hAnsiTheme="minorHAnsi"/>
-              </w:rPr>
-            </w:pPr>
-            <w:r>
-              <w:rPr>
-                <w:rFonts w:asciiTheme="minorHAnsi" w:hAnsiTheme="minorHAnsi"/>
-              </w:rPr>
-              <w:t>Mediano</w:t>
-            </w:r>
-          </w:p>
-        </w:tc>
-        <w:tc>
-          <w:tcPr>
-            <w:tcW w:w="1134" w:type="dxa"/>
-            <w:tcBorders>
-              <w:top w:val="single" w:sz="12" w:space="0" w:color="auto"/>
-              <w:left w:val="single" w:sz="12" w:space="0" w:color="auto"/>
-              <w:right w:val="single" w:sz="12" w:space="0" w:color="auto"/>
-            </w:tcBorders>
-            <w:noWrap/>
-            <w:vAlign w:val="center"/>
-            <w:hideMark/>
-          </w:tcPr>
-          <w:p>
-            <w:pPr>
-              <w:jc w:val="right"/>
-              <w:rPr>
-                <w:rFonts w:asciiTheme="minorHAnsi" w:hAnsiTheme="minorHAnsi"/>
-              </w:rPr>
-            </w:pPr>
-            <w:r>
-              <w:rPr>
-                <w:rFonts w:asciiTheme="minorHAnsi" w:hAnsiTheme="minorHAnsi"/>
-              </w:rPr>
-              <w:t>16,2</w:t>
-            </w:r>
-          </w:p>
-        </w:tc>
-      </w:tr>
-      <w:tr>
-        <w:trPr>
-          <w:trHeight w:val="20"/>
-          <w:jc w:val="center"/>
-        </w:trPr>
-        <w:tc>
-          <w:tcPr>
-            <w:tcW w:w="2835" w:type="dxa"/>
-            <w:vMerge/>
-            <w:tcBorders>
-              <w:left w:val="single" w:sz="12" w:space="0" w:color="auto"/>
-              <w:bottom w:val="single" w:sz="12" w:space="0" w:color="auto"/>
-              <w:right w:val="single" w:sz="12" w:space="0" w:color="auto"/>
-            </w:tcBorders>
-            <w:shd w:val="clear" w:color="auto" w:fill="DBE5F1" w:themeFill="accent1" w:themeFillTint="33"/>
-            <w:noWrap/>
-            <w:vAlign w:val="center"/>
-            <w:hideMark/>
-          </w:tcPr>
-          <w:p>
-            <w:pPr>
-              <w:rPr>
-                <w:rFonts w:asciiTheme="minorHAnsi" w:hAnsiTheme="minorHAnsi"/>
-                <w:b/>
-              </w:rPr>
-            </w:pPr>
-          </w:p>
-        </w:tc>
-        <w:tc>
-          <w:tcPr>
-            <w:tcW w:w="2552" w:type="dxa"/>
-            <w:tcBorders>
-              <w:left w:val="single" w:sz="12" w:space="0" w:color="auto"/>
-              <w:bottom w:val="single" w:sz="12" w:space="0" w:color="auto"/>
-              <w:right w:val="single" w:sz="12" w:space="0" w:color="auto"/>
-            </w:tcBorders>
-            <w:noWrap/>
-            <w:vAlign w:val="center"/>
-            <w:hideMark/>
-          </w:tcPr>
-          <w:p>
-            <w:pPr>
-              <w:rPr>
-                <w:rFonts w:asciiTheme="minorHAnsi" w:hAnsiTheme="minorHAnsi"/>
-              </w:rPr>
-            </w:pPr>
-            <w:proofErr w:type="spellStart"/>
-            <w:r>
-              <w:rPr>
-                <w:rFonts w:asciiTheme="minorHAnsi" w:hAnsiTheme="minorHAnsi"/>
-              </w:rPr>
-              <w:t>MostrarReporteGrupo</w:t>
-            </w:r>
-            <w:proofErr w:type="spellEnd"/>
-          </w:p>
-        </w:tc>
-        <w:tc>
-          <w:tcPr>
-            <w:tcW w:w="1418" w:type="dxa"/>
-            <w:tcBorders>
-              <w:left w:val="single" w:sz="12" w:space="0" w:color="auto"/>
-              <w:bottom w:val="single" w:sz="12" w:space="0" w:color="auto"/>
-              <w:right w:val="single" w:sz="12" w:space="0" w:color="auto"/>
-            </w:tcBorders>
-            <w:noWrap/>
-            <w:vAlign w:val="center"/>
-            <w:hideMark/>
-          </w:tcPr>
-          <w:p>
-            <w:pPr>
-              <w:rPr>
-                <w:rFonts w:asciiTheme="minorHAnsi" w:hAnsiTheme="minorHAnsi"/>
-              </w:rPr>
-            </w:pPr>
-            <w:r>
-              <w:rPr>
-                <w:rFonts w:asciiTheme="minorHAnsi" w:hAnsiTheme="minorHAnsi"/>
-              </w:rPr>
-              <w:t>I/O</w:t>
-            </w:r>
-          </w:p>
-        </w:tc>
-        <w:tc>
-          <w:tcPr>
-            <w:tcW w:w="1418" w:type="dxa"/>
-            <w:tcBorders>
-              <w:left w:val="single" w:sz="12" w:space="0" w:color="auto"/>
-              <w:bottom w:val="single" w:sz="12" w:space="0" w:color="auto"/>
-              <w:right w:val="single" w:sz="12" w:space="0" w:color="auto"/>
-            </w:tcBorders>
-            <w:noWrap/>
-            <w:vAlign w:val="center"/>
-            <w:hideMark/>
-          </w:tcPr>
-          <w:p>
-            <w:pPr>
-              <w:rPr>
-                <w:rFonts w:asciiTheme="minorHAnsi" w:hAnsiTheme="minorHAnsi"/>
-              </w:rPr>
-            </w:pPr>
-            <w:r>
-              <w:rPr>
-                <w:rFonts w:asciiTheme="minorHAnsi" w:hAnsiTheme="minorHAnsi"/>
-              </w:rPr>
-              <w:t>Mediano</w:t>
-            </w:r>
-          </w:p>
-        </w:tc>
-        <w:tc>
-          <w:tcPr>
-            <w:tcW w:w="1134" w:type="dxa"/>
-            <w:tcBorders>
-              <w:left w:val="single" w:sz="12" w:space="0" w:color="auto"/>
-              <w:bottom w:val="single" w:sz="12" w:space="0" w:color="auto"/>
-              <w:right w:val="single" w:sz="12" w:space="0" w:color="auto"/>
-            </w:tcBorders>
-            <w:noWrap/>
-            <w:vAlign w:val="center"/>
-            <w:hideMark/>
-          </w:tcPr>
-          <w:p>
-            <w:pPr>
-              <w:jc w:val="right"/>
-              <w:rPr>
-                <w:rFonts w:asciiTheme="minorHAnsi" w:hAnsiTheme="minorHAnsi"/>
-              </w:rPr>
-            </w:pPr>
-            <w:r>
-              <w:rPr>
-                <w:rFonts w:asciiTheme="minorHAnsi" w:hAnsiTheme="minorHAnsi"/>
-              </w:rPr>
-              <w:t>16,2</w:t>
-            </w:r>
-          </w:p>
-        </w:tc>
-      </w:tr>
-      <w:tr>
-        <w:trPr>
-          <w:trHeight w:val="20"/>
-          <w:jc w:val="center"/>
-        </w:trPr>
-        <w:tc>
-          <w:tcPr>
-            <w:tcW w:w="2835" w:type="dxa"/>
-            <w:vMerge w:val="restart"/>
-            <w:tcBorders>
-              <w:top w:val="single" w:sz="12" w:space="0" w:color="auto"/>
-              <w:left w:val="single" w:sz="12" w:space="0" w:color="auto"/>
-              <w:right w:val="single" w:sz="12" w:space="0" w:color="auto"/>
-            </w:tcBorders>
-            <w:shd w:val="clear" w:color="auto" w:fill="DBE5F1" w:themeFill="accent1" w:themeFillTint="33"/>
-            <w:noWrap/>
-            <w:vAlign w:val="center"/>
-            <w:hideMark/>
-          </w:tcPr>
-          <w:p>
-            <w:pPr>
-              <w:rPr>
-                <w:rFonts w:asciiTheme="minorHAnsi" w:hAnsiTheme="minorHAnsi"/>
-                <w:b/>
-              </w:rPr>
-            </w:pPr>
-            <w:r>
-              <w:rPr>
-                <w:rFonts w:asciiTheme="minorHAnsi" w:hAnsiTheme="minorHAnsi"/>
-                <w:b/>
-              </w:rPr>
-              <w:t>Analizador</w:t>
-            </w:r>
-          </w:p>
-        </w:tc>
-        <w:tc>
-          <w:tcPr>
-            <w:tcW w:w="2552" w:type="dxa"/>
-            <w:tcBorders>
-              <w:top w:val="single" w:sz="12" w:space="0" w:color="auto"/>
-              <w:left w:val="single" w:sz="12" w:space="0" w:color="auto"/>
-              <w:right w:val="single" w:sz="12" w:space="0" w:color="auto"/>
-            </w:tcBorders>
-            <w:noWrap/>
-            <w:vAlign w:val="center"/>
-            <w:hideMark/>
-          </w:tcPr>
-          <w:p>
-            <w:pPr>
-              <w:rPr>
-                <w:rFonts w:asciiTheme="minorHAnsi" w:hAnsiTheme="minorHAnsi"/>
-              </w:rPr>
-            </w:pPr>
-            <w:proofErr w:type="spellStart"/>
-            <w:r>
-              <w:rPr>
-                <w:rFonts w:asciiTheme="minorHAnsi" w:hAnsiTheme="minorHAnsi"/>
-              </w:rPr>
-              <w:t>AnalizarLogT</w:t>
-            </w:r>
-            <w:proofErr w:type="spellEnd"/>
-          </w:p>
-        </w:tc>
-        <w:tc>
-          <w:tcPr>
-            <w:tcW w:w="1418" w:type="dxa"/>
-            <w:tcBorders>
-              <w:top w:val="single" w:sz="12" w:space="0" w:color="auto"/>
-              <w:left w:val="single" w:sz="12" w:space="0" w:color="auto"/>
-              <w:right w:val="single" w:sz="12" w:space="0" w:color="auto"/>
-            </w:tcBorders>
-            <w:noWrap/>
-            <w:vAlign w:val="center"/>
-            <w:hideMark/>
-          </w:tcPr>
-          <w:p>
-            <w:pPr>
-              <w:rPr>
-                <w:rFonts w:asciiTheme="minorHAnsi" w:hAnsiTheme="minorHAnsi"/>
-              </w:rPr>
-            </w:pPr>
-            <w:r>
-              <w:rPr>
-                <w:rFonts w:asciiTheme="minorHAnsi" w:hAnsiTheme="minorHAnsi"/>
-              </w:rPr>
-              <w:t>Cálculo</w:t>
-            </w:r>
-          </w:p>
-        </w:tc>
-        <w:tc>
-          <w:tcPr>
-            <w:tcW w:w="1418" w:type="dxa"/>
-            <w:tcBorders>
-              <w:top w:val="single" w:sz="12" w:space="0" w:color="auto"/>
-              <w:left w:val="single" w:sz="12" w:space="0" w:color="auto"/>
-              <w:right w:val="single" w:sz="12" w:space="0" w:color="auto"/>
-            </w:tcBorders>
-            <w:noWrap/>
-            <w:vAlign w:val="center"/>
-            <w:hideMark/>
-          </w:tcPr>
-          <w:p>
-            <w:pPr>
-              <w:rPr>
-                <w:rFonts w:asciiTheme="minorHAnsi" w:hAnsiTheme="minorHAnsi"/>
-              </w:rPr>
-            </w:pPr>
-            <w:r>
-              <w:rPr>
-                <w:rFonts w:asciiTheme="minorHAnsi" w:hAnsiTheme="minorHAnsi"/>
-              </w:rPr>
-              <w:t>Grande</w:t>
-            </w:r>
-          </w:p>
-        </w:tc>
-        <w:tc>
-          <w:tcPr>
-            <w:tcW w:w="1134" w:type="dxa"/>
-            <w:tcBorders>
-              <w:top w:val="single" w:sz="12" w:space="0" w:color="auto"/>
-              <w:left w:val="single" w:sz="12" w:space="0" w:color="auto"/>
-              <w:right w:val="single" w:sz="12" w:space="0" w:color="auto"/>
-            </w:tcBorders>
-            <w:noWrap/>
-            <w:vAlign w:val="center"/>
-            <w:hideMark/>
-          </w:tcPr>
-          <w:p>
-            <w:pPr>
-              <w:jc w:val="right"/>
-              <w:rPr>
-                <w:rFonts w:asciiTheme="minorHAnsi" w:hAnsiTheme="minorHAnsi"/>
-              </w:rPr>
-            </w:pPr>
-            <w:r>
-              <w:rPr>
-                <w:rFonts w:asciiTheme="minorHAnsi" w:hAnsiTheme="minorHAnsi"/>
-              </w:rPr>
-              <w:t>21,6</w:t>
-            </w:r>
-          </w:p>
-        </w:tc>
-      </w:tr>
-      <w:tr>
-        <w:trPr>
-          <w:trHeight w:val="20"/>
-          <w:jc w:val="center"/>
-        </w:trPr>
-        <w:tc>
-          <w:tcPr>
-            <w:tcW w:w="2835" w:type="dxa"/>
-            <w:vMerge/>
-            <w:tcBorders>
-              <w:left w:val="single" w:sz="12" w:space="0" w:color="auto"/>
-              <w:right w:val="single" w:sz="12" w:space="0" w:color="auto"/>
-            </w:tcBorders>
-            <w:shd w:val="clear" w:color="auto" w:fill="DBE5F1" w:themeFill="accent1" w:themeFillTint="33"/>
-            <w:noWrap/>
-            <w:vAlign w:val="center"/>
-            <w:hideMark/>
-          </w:tcPr>
-          <w:p>
-            <w:pPr>
-              <w:rPr>
-                <w:rFonts w:asciiTheme="minorHAnsi" w:hAnsiTheme="minorHAnsi"/>
-                <w:b/>
-              </w:rPr>
-            </w:pPr>
-          </w:p>
-        </w:tc>
-        <w:tc>
-          <w:tcPr>
-            <w:tcW w:w="2552" w:type="dxa"/>
-            <w:tcBorders>
-              <w:left w:val="single" w:sz="12" w:space="0" w:color="auto"/>
-              <w:right w:val="single" w:sz="12" w:space="0" w:color="auto"/>
-            </w:tcBorders>
-            <w:noWrap/>
-            <w:vAlign w:val="center"/>
-            <w:hideMark/>
-          </w:tcPr>
-          <w:p>
-            <w:pPr>
-              <w:rPr>
-                <w:rFonts w:asciiTheme="minorHAnsi" w:hAnsiTheme="minorHAnsi"/>
-              </w:rPr>
-            </w:pPr>
-            <w:proofErr w:type="spellStart"/>
-            <w:r>
-              <w:rPr>
-                <w:rFonts w:asciiTheme="minorHAnsi" w:hAnsiTheme="minorHAnsi"/>
-              </w:rPr>
-              <w:t>AnalizarLogD</w:t>
-            </w:r>
-            <w:proofErr w:type="spellEnd"/>
-          </w:p>
-        </w:tc>
-        <w:tc>
-          <w:tcPr>
-            <w:tcW w:w="1418" w:type="dxa"/>
-            <w:tcBorders>
-              <w:left w:val="single" w:sz="12" w:space="0" w:color="auto"/>
-              <w:right w:val="single" w:sz="12" w:space="0" w:color="auto"/>
-            </w:tcBorders>
-            <w:noWrap/>
-            <w:vAlign w:val="center"/>
-            <w:hideMark/>
-          </w:tcPr>
-          <w:p>
-            <w:pPr>
-              <w:rPr>
-                <w:rFonts w:asciiTheme="minorHAnsi" w:hAnsiTheme="minorHAnsi"/>
-              </w:rPr>
-            </w:pPr>
-            <w:r>
-              <w:rPr>
-                <w:rFonts w:asciiTheme="minorHAnsi" w:hAnsiTheme="minorHAnsi"/>
-              </w:rPr>
-              <w:t>Cálculo</w:t>
-            </w:r>
-          </w:p>
-        </w:tc>
-        <w:tc>
-          <w:tcPr>
-            <w:tcW w:w="1418" w:type="dxa"/>
-            <w:tcBorders>
-              <w:left w:val="single" w:sz="12" w:space="0" w:color="auto"/>
-              <w:right w:val="single" w:sz="12" w:space="0" w:color="auto"/>
-            </w:tcBorders>
-            <w:noWrap/>
-            <w:vAlign w:val="center"/>
-            <w:hideMark/>
-          </w:tcPr>
-          <w:p>
-            <w:pPr>
-              <w:rPr>
-                <w:rFonts w:asciiTheme="minorHAnsi" w:hAnsiTheme="minorHAnsi"/>
-              </w:rPr>
-            </w:pPr>
-            <w:r>
-              <w:rPr>
-                <w:rFonts w:asciiTheme="minorHAnsi" w:hAnsiTheme="minorHAnsi"/>
-              </w:rPr>
-              <w:t>Grande</w:t>
-            </w:r>
-          </w:p>
-        </w:tc>
-        <w:tc>
-          <w:tcPr>
-            <w:tcW w:w="1134" w:type="dxa"/>
-            <w:tcBorders>
-              <w:left w:val="single" w:sz="12" w:space="0" w:color="auto"/>
-              <w:right w:val="single" w:sz="12" w:space="0" w:color="auto"/>
-            </w:tcBorders>
-            <w:noWrap/>
-            <w:vAlign w:val="center"/>
-            <w:hideMark/>
-          </w:tcPr>
-          <w:p>
-            <w:pPr>
-              <w:jc w:val="right"/>
-              <w:rPr>
-                <w:rFonts w:asciiTheme="minorHAnsi" w:hAnsiTheme="minorHAnsi"/>
-              </w:rPr>
-            </w:pPr>
-            <w:r>
-              <w:rPr>
-                <w:rFonts w:asciiTheme="minorHAnsi" w:hAnsiTheme="minorHAnsi"/>
-              </w:rPr>
-              <w:t>21,6</w:t>
-            </w:r>
-          </w:p>
-        </w:tc>
-      </w:tr>
-      <w:tr>
-        <w:trPr>
-          <w:trHeight w:val="20"/>
-          <w:jc w:val="center"/>
-        </w:trPr>
-        <w:tc>
-          <w:tcPr>
-            <w:tcW w:w="2835" w:type="dxa"/>
-            <w:vMerge/>
-            <w:tcBorders>
-              <w:left w:val="single" w:sz="12" w:space="0" w:color="auto"/>
-              <w:right w:val="single" w:sz="12" w:space="0" w:color="auto"/>
-            </w:tcBorders>
-            <w:shd w:val="clear" w:color="auto" w:fill="DBE5F1" w:themeFill="accent1" w:themeFillTint="33"/>
-            <w:noWrap/>
-            <w:vAlign w:val="center"/>
-            <w:hideMark/>
-          </w:tcPr>
-          <w:p>
-            <w:pPr>
-              <w:rPr>
-                <w:rFonts w:asciiTheme="minorHAnsi" w:hAnsiTheme="minorHAnsi"/>
-                <w:b/>
-              </w:rPr>
-            </w:pPr>
-          </w:p>
-        </w:tc>
-        <w:tc>
-          <w:tcPr>
-            <w:tcW w:w="2552" w:type="dxa"/>
-            <w:tcBorders>
-              <w:left w:val="single" w:sz="12" w:space="0" w:color="auto"/>
-              <w:right w:val="single" w:sz="12" w:space="0" w:color="auto"/>
-            </w:tcBorders>
-            <w:noWrap/>
-            <w:vAlign w:val="center"/>
-            <w:hideMark/>
-          </w:tcPr>
-          <w:p>
-            <w:pPr>
-              <w:rPr>
-                <w:rFonts w:asciiTheme="minorHAnsi" w:hAnsiTheme="minorHAnsi"/>
-              </w:rPr>
-            </w:pPr>
-            <w:proofErr w:type="spellStart"/>
-            <w:r>
-              <w:rPr>
-                <w:rFonts w:asciiTheme="minorHAnsi" w:hAnsiTheme="minorHAnsi"/>
-              </w:rPr>
-              <w:t>AnalizarLogInt</w:t>
-            </w:r>
-            <w:proofErr w:type="spellEnd"/>
-          </w:p>
-        </w:tc>
-        <w:tc>
-          <w:tcPr>
-            <w:tcW w:w="1418" w:type="dxa"/>
-            <w:tcBorders>
-              <w:left w:val="single" w:sz="12" w:space="0" w:color="auto"/>
-              <w:right w:val="single" w:sz="12" w:space="0" w:color="auto"/>
-            </w:tcBorders>
-            <w:noWrap/>
-            <w:vAlign w:val="center"/>
-            <w:hideMark/>
-          </w:tcPr>
-          <w:p>
-            <w:pPr>
-              <w:rPr>
-                <w:rFonts w:asciiTheme="minorHAnsi" w:hAnsiTheme="minorHAnsi"/>
-              </w:rPr>
-            </w:pPr>
-            <w:r>
-              <w:rPr>
-                <w:rFonts w:asciiTheme="minorHAnsi" w:hAnsiTheme="minorHAnsi"/>
-              </w:rPr>
-              <w:t>Cálculo</w:t>
-            </w:r>
-          </w:p>
-        </w:tc>
-        <w:tc>
-          <w:tcPr>
-            <w:tcW w:w="1418" w:type="dxa"/>
-            <w:tcBorders>
-              <w:left w:val="single" w:sz="12" w:space="0" w:color="auto"/>
-              <w:right w:val="single" w:sz="12" w:space="0" w:color="auto"/>
-            </w:tcBorders>
-            <w:noWrap/>
-            <w:vAlign w:val="center"/>
-            <w:hideMark/>
-          </w:tcPr>
-          <w:p>
-            <w:pPr>
-              <w:rPr>
-                <w:rFonts w:asciiTheme="minorHAnsi" w:hAnsiTheme="minorHAnsi"/>
-              </w:rPr>
-            </w:pPr>
-            <w:r>
-              <w:rPr>
-                <w:rFonts w:asciiTheme="minorHAnsi" w:hAnsiTheme="minorHAnsi"/>
-              </w:rPr>
-              <w:t>Grande</w:t>
-            </w:r>
-          </w:p>
-        </w:tc>
-        <w:tc>
-          <w:tcPr>
-            <w:tcW w:w="1134" w:type="dxa"/>
-            <w:tcBorders>
-              <w:left w:val="single" w:sz="12" w:space="0" w:color="auto"/>
-              <w:right w:val="single" w:sz="12" w:space="0" w:color="auto"/>
-            </w:tcBorders>
-            <w:noWrap/>
-            <w:vAlign w:val="center"/>
-            <w:hideMark/>
-          </w:tcPr>
-          <w:p>
-            <w:pPr>
-              <w:jc w:val="right"/>
-              <w:rPr>
-                <w:rFonts w:asciiTheme="minorHAnsi" w:hAnsiTheme="minorHAnsi"/>
-              </w:rPr>
-            </w:pPr>
-            <w:r>
-              <w:rPr>
-                <w:rFonts w:asciiTheme="minorHAnsi" w:hAnsiTheme="minorHAnsi"/>
-              </w:rPr>
-              <w:t>21,6</w:t>
-            </w:r>
-          </w:p>
-        </w:tc>
-      </w:tr>
-      <w:tr>
-        <w:trPr>
-          <w:trHeight w:val="20"/>
-          <w:jc w:val="center"/>
-        </w:trPr>
-        <w:tc>
-          <w:tcPr>
-            <w:tcW w:w="2835" w:type="dxa"/>
-            <w:vMerge/>
-            <w:tcBorders>
-              <w:left w:val="single" w:sz="12" w:space="0" w:color="auto"/>
-              <w:right w:val="single" w:sz="12" w:space="0" w:color="auto"/>
-            </w:tcBorders>
-            <w:shd w:val="clear" w:color="auto" w:fill="DBE5F1" w:themeFill="accent1" w:themeFillTint="33"/>
-            <w:noWrap/>
-            <w:vAlign w:val="center"/>
-            <w:hideMark/>
-          </w:tcPr>
-          <w:p>
-            <w:pPr>
-              <w:rPr>
-                <w:rFonts w:asciiTheme="minorHAnsi" w:hAnsiTheme="minorHAnsi"/>
-                <w:b/>
-              </w:rPr>
-            </w:pPr>
-          </w:p>
-        </w:tc>
-        <w:tc>
-          <w:tcPr>
-            <w:tcW w:w="2552" w:type="dxa"/>
-            <w:tcBorders>
-              <w:left w:val="single" w:sz="12" w:space="0" w:color="auto"/>
-              <w:right w:val="single" w:sz="12" w:space="0" w:color="auto"/>
-            </w:tcBorders>
-            <w:noWrap/>
-            <w:vAlign w:val="center"/>
-            <w:hideMark/>
-          </w:tcPr>
-          <w:p>
-            <w:pPr>
-              <w:rPr>
-                <w:rFonts w:asciiTheme="minorHAnsi" w:hAnsiTheme="minorHAnsi"/>
-              </w:rPr>
-            </w:pPr>
-            <w:proofErr w:type="spellStart"/>
-            <w:r>
-              <w:rPr>
-                <w:rFonts w:asciiTheme="minorHAnsi" w:hAnsiTheme="minorHAnsi"/>
-              </w:rPr>
-              <w:t>AnalizarLoc</w:t>
-            </w:r>
-            <w:proofErr w:type="spellEnd"/>
-          </w:p>
-        </w:tc>
-        <w:tc>
-          <w:tcPr>
-            <w:tcW w:w="1418" w:type="dxa"/>
-            <w:tcBorders>
-              <w:left w:val="single" w:sz="12" w:space="0" w:color="auto"/>
-              <w:right w:val="single" w:sz="12" w:space="0" w:color="auto"/>
-            </w:tcBorders>
-            <w:noWrap/>
-            <w:vAlign w:val="center"/>
-            <w:hideMark/>
-          </w:tcPr>
-          <w:p>
-            <w:pPr>
-              <w:rPr>
-                <w:rFonts w:asciiTheme="minorHAnsi" w:hAnsiTheme="minorHAnsi"/>
-              </w:rPr>
-            </w:pPr>
-            <w:r>
-              <w:rPr>
-                <w:rFonts w:asciiTheme="minorHAnsi" w:hAnsiTheme="minorHAnsi"/>
-              </w:rPr>
-              <w:t>Cálculo</w:t>
-            </w:r>
-          </w:p>
-        </w:tc>
-        <w:tc>
-          <w:tcPr>
-            <w:tcW w:w="1418" w:type="dxa"/>
-            <w:tcBorders>
-              <w:left w:val="single" w:sz="12" w:space="0" w:color="auto"/>
-              <w:right w:val="single" w:sz="12" w:space="0" w:color="auto"/>
-            </w:tcBorders>
-            <w:noWrap/>
-            <w:vAlign w:val="center"/>
-            <w:hideMark/>
-          </w:tcPr>
-          <w:p>
-            <w:pPr>
-              <w:rPr>
-                <w:rFonts w:asciiTheme="minorHAnsi" w:hAnsiTheme="minorHAnsi"/>
-              </w:rPr>
-            </w:pPr>
-            <w:r>
-              <w:rPr>
-                <w:rFonts w:asciiTheme="minorHAnsi" w:hAnsiTheme="minorHAnsi"/>
-              </w:rPr>
-              <w:t>Grande</w:t>
-            </w:r>
-          </w:p>
-        </w:tc>
-        <w:tc>
-          <w:tcPr>
-            <w:tcW w:w="1134" w:type="dxa"/>
-            <w:tcBorders>
-              <w:left w:val="single" w:sz="12" w:space="0" w:color="auto"/>
-              <w:right w:val="single" w:sz="12" w:space="0" w:color="auto"/>
-            </w:tcBorders>
-            <w:noWrap/>
-            <w:vAlign w:val="center"/>
-            <w:hideMark/>
-          </w:tcPr>
-          <w:p>
-            <w:pPr>
-              <w:jc w:val="right"/>
-              <w:rPr>
-                <w:rFonts w:asciiTheme="minorHAnsi" w:hAnsiTheme="minorHAnsi"/>
-              </w:rPr>
-            </w:pPr>
-            <w:r>
-              <w:rPr>
-                <w:rFonts w:asciiTheme="minorHAnsi" w:hAnsiTheme="minorHAnsi"/>
-              </w:rPr>
-              <w:t>21,6</w:t>
-            </w:r>
-          </w:p>
-        </w:tc>
-      </w:tr>
-      <w:tr>
-        <w:trPr>
-          <w:trHeight w:val="20"/>
-          <w:jc w:val="center"/>
-        </w:trPr>
-        <w:tc>
-          <w:tcPr>
-            <w:tcW w:w="2835" w:type="dxa"/>
-            <w:vMerge/>
-            <w:tcBorders>
-              <w:left w:val="single" w:sz="12" w:space="0" w:color="auto"/>
-              <w:right w:val="single" w:sz="12" w:space="0" w:color="auto"/>
-            </w:tcBorders>
-            <w:shd w:val="clear" w:color="auto" w:fill="DBE5F1" w:themeFill="accent1" w:themeFillTint="33"/>
-            <w:noWrap/>
-            <w:vAlign w:val="center"/>
-            <w:hideMark/>
-          </w:tcPr>
-          <w:p>
-            <w:pPr>
-              <w:rPr>
-                <w:rFonts w:asciiTheme="minorHAnsi" w:hAnsiTheme="minorHAnsi"/>
-                <w:b/>
-              </w:rPr>
-            </w:pPr>
-          </w:p>
-        </w:tc>
-        <w:tc>
-          <w:tcPr>
-            <w:tcW w:w="2552" w:type="dxa"/>
-            <w:tcBorders>
-              <w:left w:val="single" w:sz="12" w:space="0" w:color="auto"/>
-              <w:right w:val="single" w:sz="12" w:space="0" w:color="auto"/>
-            </w:tcBorders>
-            <w:noWrap/>
-            <w:vAlign w:val="center"/>
-            <w:hideMark/>
-          </w:tcPr>
-          <w:p>
-            <w:pPr>
-              <w:rPr>
-                <w:rFonts w:asciiTheme="minorHAnsi" w:hAnsiTheme="minorHAnsi"/>
-              </w:rPr>
-            </w:pPr>
-            <w:proofErr w:type="spellStart"/>
-            <w:r>
-              <w:rPr>
-                <w:rFonts w:asciiTheme="minorHAnsi" w:hAnsiTheme="minorHAnsi"/>
-              </w:rPr>
-              <w:t>BuscarArchivos</w:t>
-            </w:r>
-            <w:proofErr w:type="spellEnd"/>
-          </w:p>
-        </w:tc>
-        <w:tc>
-          <w:tcPr>
-            <w:tcW w:w="1418" w:type="dxa"/>
-            <w:tcBorders>
-              <w:left w:val="single" w:sz="12" w:space="0" w:color="auto"/>
-              <w:right w:val="single" w:sz="12" w:space="0" w:color="auto"/>
-            </w:tcBorders>
-            <w:noWrap/>
-            <w:vAlign w:val="center"/>
-            <w:hideMark/>
-          </w:tcPr>
-          <w:p>
-            <w:pPr>
-              <w:rPr>
-                <w:rFonts w:asciiTheme="minorHAnsi" w:hAnsiTheme="minorHAnsi"/>
-              </w:rPr>
-            </w:pPr>
-            <w:r>
-              <w:rPr>
-                <w:rFonts w:asciiTheme="minorHAnsi" w:hAnsiTheme="minorHAnsi"/>
-              </w:rPr>
-              <w:t>Data</w:t>
-            </w:r>
-          </w:p>
-        </w:tc>
-        <w:tc>
-          <w:tcPr>
-            <w:tcW w:w="1418" w:type="dxa"/>
-            <w:tcBorders>
-              <w:left w:val="single" w:sz="12" w:space="0" w:color="auto"/>
-              <w:right w:val="single" w:sz="12" w:space="0" w:color="auto"/>
-            </w:tcBorders>
-            <w:noWrap/>
-            <w:vAlign w:val="center"/>
-            <w:hideMark/>
-          </w:tcPr>
-          <w:p>
-            <w:pPr>
-              <w:rPr>
-                <w:rFonts w:asciiTheme="minorHAnsi" w:hAnsiTheme="minorHAnsi"/>
-              </w:rPr>
-            </w:pPr>
-            <w:r>
-              <w:rPr>
-                <w:rFonts w:asciiTheme="minorHAnsi" w:hAnsiTheme="minorHAnsi"/>
-              </w:rPr>
-              <w:t>Mediano</w:t>
-            </w:r>
-          </w:p>
-        </w:tc>
-        <w:tc>
-          <w:tcPr>
-            <w:tcW w:w="1134" w:type="dxa"/>
-            <w:tcBorders>
-              <w:left w:val="single" w:sz="12" w:space="0" w:color="auto"/>
-              <w:right w:val="single" w:sz="12" w:space="0" w:color="auto"/>
-            </w:tcBorders>
-            <w:noWrap/>
-            <w:vAlign w:val="center"/>
-            <w:hideMark/>
-          </w:tcPr>
-          <w:p>
-            <w:pPr>
-              <w:jc w:val="right"/>
-              <w:rPr>
-                <w:rFonts w:asciiTheme="minorHAnsi" w:hAnsiTheme="minorHAnsi"/>
-              </w:rPr>
-            </w:pPr>
-            <w:r>
-              <w:rPr>
-                <w:rFonts w:asciiTheme="minorHAnsi" w:hAnsiTheme="minorHAnsi"/>
-              </w:rPr>
-              <w:t>8,8</w:t>
-            </w:r>
-          </w:p>
-        </w:tc>
-      </w:tr>
-      <w:tr>
-        <w:trPr>
-          <w:trHeight w:val="20"/>
-          <w:jc w:val="center"/>
-        </w:trPr>
-        <w:tc>
-          <w:tcPr>
-            <w:tcW w:w="2835" w:type="dxa"/>
-            <w:vMerge/>
-            <w:tcBorders>
-              <w:left w:val="single" w:sz="12" w:space="0" w:color="auto"/>
-              <w:right w:val="single" w:sz="12" w:space="0" w:color="auto"/>
-            </w:tcBorders>
-            <w:shd w:val="clear" w:color="auto" w:fill="DBE5F1" w:themeFill="accent1" w:themeFillTint="33"/>
-            <w:noWrap/>
-            <w:vAlign w:val="center"/>
-            <w:hideMark/>
-          </w:tcPr>
-          <w:p>
-            <w:pPr>
-              <w:rPr>
-                <w:rFonts w:asciiTheme="minorHAnsi" w:hAnsiTheme="minorHAnsi"/>
-                <w:b/>
-              </w:rPr>
-            </w:pPr>
-          </w:p>
-        </w:tc>
-        <w:tc>
-          <w:tcPr>
-            <w:tcW w:w="2552" w:type="dxa"/>
-            <w:tcBorders>
-              <w:left w:val="single" w:sz="12" w:space="0" w:color="auto"/>
-              <w:right w:val="single" w:sz="12" w:space="0" w:color="auto"/>
-            </w:tcBorders>
-            <w:noWrap/>
-            <w:vAlign w:val="center"/>
-            <w:hideMark/>
-          </w:tcPr>
-          <w:p>
-            <w:pPr>
-              <w:rPr>
-                <w:rFonts w:asciiTheme="minorHAnsi" w:hAnsiTheme="minorHAnsi"/>
-              </w:rPr>
-            </w:pPr>
-            <w:proofErr w:type="spellStart"/>
-            <w:r>
-              <w:rPr>
-                <w:rFonts w:asciiTheme="minorHAnsi" w:hAnsiTheme="minorHAnsi"/>
-              </w:rPr>
-              <w:t>GenerarReportePersonas</w:t>
-            </w:r>
-            <w:proofErr w:type="spellEnd"/>
-          </w:p>
-        </w:tc>
-        <w:tc>
-          <w:tcPr>
-            <w:tcW w:w="1418" w:type="dxa"/>
-            <w:tcBorders>
-              <w:left w:val="single" w:sz="12" w:space="0" w:color="auto"/>
-              <w:right w:val="single" w:sz="12" w:space="0" w:color="auto"/>
-            </w:tcBorders>
-            <w:noWrap/>
-            <w:vAlign w:val="center"/>
-            <w:hideMark/>
-          </w:tcPr>
-          <w:p>
-            <w:pPr>
-              <w:rPr>
-                <w:rFonts w:asciiTheme="minorHAnsi" w:hAnsiTheme="minorHAnsi"/>
-              </w:rPr>
-            </w:pPr>
-            <w:r>
-              <w:rPr>
-                <w:rFonts w:asciiTheme="minorHAnsi" w:hAnsiTheme="minorHAnsi"/>
-              </w:rPr>
-              <w:t>Cálculo</w:t>
-            </w:r>
-          </w:p>
-        </w:tc>
-        <w:tc>
-          <w:tcPr>
-            <w:tcW w:w="1418" w:type="dxa"/>
-            <w:tcBorders>
-              <w:left w:val="single" w:sz="12" w:space="0" w:color="auto"/>
-              <w:right w:val="single" w:sz="12" w:space="0" w:color="auto"/>
-            </w:tcBorders>
-            <w:noWrap/>
-            <w:vAlign w:val="center"/>
-            <w:hideMark/>
-          </w:tcPr>
-          <w:p>
-            <w:pPr>
-              <w:rPr>
-                <w:rFonts w:asciiTheme="minorHAnsi" w:hAnsiTheme="minorHAnsi"/>
-              </w:rPr>
-            </w:pPr>
-            <w:r>
-              <w:rPr>
-                <w:rFonts w:asciiTheme="minorHAnsi" w:hAnsiTheme="minorHAnsi"/>
-              </w:rPr>
-              <w:t>Muy Grande</w:t>
-            </w:r>
-          </w:p>
-        </w:tc>
-        <w:tc>
-          <w:tcPr>
-            <w:tcW w:w="1134" w:type="dxa"/>
-            <w:tcBorders>
-              <w:left w:val="single" w:sz="12" w:space="0" w:color="auto"/>
-              <w:right w:val="single" w:sz="12" w:space="0" w:color="auto"/>
-            </w:tcBorders>
-            <w:noWrap/>
-            <w:vAlign w:val="center"/>
-            <w:hideMark/>
-          </w:tcPr>
-          <w:p>
-            <w:pPr>
-              <w:jc w:val="right"/>
-              <w:rPr>
-                <w:rFonts w:asciiTheme="minorHAnsi" w:hAnsiTheme="minorHAnsi"/>
-              </w:rPr>
-            </w:pPr>
-            <w:r>
-              <w:rPr>
-                <w:rFonts w:asciiTheme="minorHAnsi" w:hAnsiTheme="minorHAnsi"/>
-              </w:rPr>
-              <w:t>54</w:t>
-            </w:r>
-          </w:p>
-        </w:tc>
-      </w:tr>
-      <w:tr>
-        <w:trPr>
-          <w:trHeight w:val="20"/>
-          <w:jc w:val="center"/>
-        </w:trPr>
-        <w:tc>
-          <w:tcPr>
-            <w:tcW w:w="2835" w:type="dxa"/>
-            <w:vMerge/>
-            <w:tcBorders>
-              <w:left w:val="single" w:sz="12" w:space="0" w:color="auto"/>
-              <w:bottom w:val="single" w:sz="12" w:space="0" w:color="auto"/>
-              <w:right w:val="single" w:sz="12" w:space="0" w:color="auto"/>
-            </w:tcBorders>
-            <w:shd w:val="clear" w:color="auto" w:fill="DBE5F1" w:themeFill="accent1" w:themeFillTint="33"/>
-            <w:noWrap/>
-            <w:vAlign w:val="center"/>
-            <w:hideMark/>
-          </w:tcPr>
-          <w:p>
-            <w:pPr>
-              <w:rPr>
-                <w:rFonts w:asciiTheme="minorHAnsi" w:hAnsiTheme="minorHAnsi"/>
-                <w:b/>
-              </w:rPr>
-            </w:pPr>
-          </w:p>
-        </w:tc>
-        <w:tc>
-          <w:tcPr>
-            <w:tcW w:w="2552" w:type="dxa"/>
-            <w:tcBorders>
-              <w:left w:val="single" w:sz="12" w:space="0" w:color="auto"/>
-              <w:bottom w:val="single" w:sz="12" w:space="0" w:color="auto"/>
-              <w:right w:val="single" w:sz="12" w:space="0" w:color="auto"/>
-            </w:tcBorders>
-            <w:noWrap/>
-            <w:vAlign w:val="center"/>
-            <w:hideMark/>
-          </w:tcPr>
-          <w:p>
-            <w:pPr>
-              <w:rPr>
-                <w:rFonts w:asciiTheme="minorHAnsi" w:hAnsiTheme="minorHAnsi"/>
-              </w:rPr>
-            </w:pPr>
-            <w:proofErr w:type="spellStart"/>
-            <w:r>
-              <w:rPr>
-                <w:rFonts w:asciiTheme="minorHAnsi" w:hAnsiTheme="minorHAnsi"/>
-              </w:rPr>
-              <w:t>GenerarReporteGrupo</w:t>
-            </w:r>
-            <w:proofErr w:type="spellEnd"/>
-          </w:p>
-        </w:tc>
-        <w:tc>
-          <w:tcPr>
-            <w:tcW w:w="1418" w:type="dxa"/>
-            <w:tcBorders>
-              <w:left w:val="single" w:sz="12" w:space="0" w:color="auto"/>
-              <w:bottom w:val="single" w:sz="12" w:space="0" w:color="auto"/>
-              <w:right w:val="single" w:sz="12" w:space="0" w:color="auto"/>
-            </w:tcBorders>
-            <w:noWrap/>
-            <w:vAlign w:val="center"/>
-            <w:hideMark/>
-          </w:tcPr>
-          <w:p>
-            <w:pPr>
-              <w:rPr>
-                <w:rFonts w:asciiTheme="minorHAnsi" w:hAnsiTheme="minorHAnsi"/>
-              </w:rPr>
-            </w:pPr>
-            <w:r>
-              <w:rPr>
-                <w:rFonts w:asciiTheme="minorHAnsi" w:hAnsiTheme="minorHAnsi"/>
-              </w:rPr>
-              <w:t>Cálculo</w:t>
-            </w:r>
-          </w:p>
-        </w:tc>
-        <w:tc>
-          <w:tcPr>
-            <w:tcW w:w="1418" w:type="dxa"/>
-            <w:tcBorders>
-              <w:left w:val="single" w:sz="12" w:space="0" w:color="auto"/>
-              <w:bottom w:val="single" w:sz="12" w:space="0" w:color="auto"/>
-              <w:right w:val="single" w:sz="12" w:space="0" w:color="auto"/>
-            </w:tcBorders>
-            <w:noWrap/>
-            <w:vAlign w:val="center"/>
-            <w:hideMark/>
-          </w:tcPr>
-          <w:p>
-            <w:pPr>
-              <w:rPr>
-                <w:rFonts w:asciiTheme="minorHAnsi" w:hAnsiTheme="minorHAnsi"/>
-              </w:rPr>
-            </w:pPr>
-            <w:r>
-              <w:rPr>
-                <w:rFonts w:asciiTheme="minorHAnsi" w:hAnsiTheme="minorHAnsi"/>
-              </w:rPr>
-              <w:t>Muy Grande</w:t>
-            </w:r>
-          </w:p>
-        </w:tc>
-        <w:tc>
-          <w:tcPr>
-            <w:tcW w:w="1134" w:type="dxa"/>
-            <w:tcBorders>
-              <w:left w:val="single" w:sz="12" w:space="0" w:color="auto"/>
-              <w:bottom w:val="single" w:sz="12" w:space="0" w:color="auto"/>
-              <w:right w:val="single" w:sz="12" w:space="0" w:color="auto"/>
-            </w:tcBorders>
-            <w:noWrap/>
-            <w:vAlign w:val="center"/>
-            <w:hideMark/>
-          </w:tcPr>
-          <w:p>
-            <w:pPr>
-              <w:jc w:val="right"/>
-              <w:rPr>
-                <w:rFonts w:asciiTheme="minorHAnsi" w:hAnsiTheme="minorHAnsi"/>
-              </w:rPr>
-            </w:pPr>
-            <w:r>
-              <w:rPr>
-                <w:rFonts w:asciiTheme="minorHAnsi" w:hAnsiTheme="minorHAnsi"/>
-              </w:rPr>
-              <w:t>54</w:t>
-            </w:r>
-          </w:p>
-        </w:tc>
-      </w:tr>
-      <w:tr>
-        <w:trPr>
-          <w:trHeight w:val="20"/>
-          <w:jc w:val="center"/>
-        </w:trPr>
-        <w:tc>
-          <w:tcPr>
-            <w:tcW w:w="2835" w:type="dxa"/>
-            <w:tcBorders>
-              <w:top w:val="single" w:sz="12" w:space="0" w:color="auto"/>
-              <w:left w:val="single" w:sz="12" w:space="0" w:color="auto"/>
-              <w:bottom w:val="single" w:sz="12" w:space="0" w:color="auto"/>
-              <w:right w:val="single" w:sz="12" w:space="0" w:color="auto"/>
-            </w:tcBorders>
-            <w:shd w:val="clear" w:color="auto" w:fill="DBE5F1" w:themeFill="accent1" w:themeFillTint="33"/>
-            <w:noWrap/>
-            <w:vAlign w:val="center"/>
-            <w:hideMark/>
-          </w:tcPr>
-          <w:p>
-            <w:pPr>
-              <w:rPr>
-                <w:rFonts w:asciiTheme="minorHAnsi" w:hAnsiTheme="minorHAnsi"/>
-                <w:b/>
-              </w:rPr>
-            </w:pPr>
-            <w:r>
-              <w:rPr>
-                <w:rFonts w:asciiTheme="minorHAnsi" w:hAnsiTheme="minorHAnsi"/>
-                <w:b/>
-              </w:rPr>
-              <w:t>Persona</w:t>
-            </w:r>
-          </w:p>
-        </w:tc>
-        <w:tc>
-          <w:tcPr>
-            <w:tcW w:w="2552" w:type="dxa"/>
-            <w:tcBorders>
-              <w:top w:val="single" w:sz="12" w:space="0" w:color="auto"/>
-              <w:left w:val="single" w:sz="12" w:space="0" w:color="auto"/>
-              <w:bottom w:val="single" w:sz="12" w:space="0" w:color="auto"/>
-              <w:right w:val="single" w:sz="12" w:space="0" w:color="auto"/>
-            </w:tcBorders>
-            <w:noWrap/>
-            <w:vAlign w:val="center"/>
-            <w:hideMark/>
-          </w:tcPr>
-          <w:p>
-            <w:pPr>
-              <w:rPr>
-                <w:rFonts w:asciiTheme="minorHAnsi" w:hAnsiTheme="minorHAnsi"/>
-              </w:rPr>
-            </w:pPr>
-            <w:proofErr w:type="spellStart"/>
-            <w:r>
-              <w:rPr>
-                <w:rFonts w:asciiTheme="minorHAnsi" w:hAnsiTheme="minorHAnsi"/>
-              </w:rPr>
-              <w:t>GestionarRol</w:t>
-            </w:r>
-            <w:proofErr w:type="spellEnd"/>
-          </w:p>
-        </w:tc>
-        <w:tc>
-          <w:tcPr>
-            <w:tcW w:w="1418" w:type="dxa"/>
-            <w:tcBorders>
-              <w:top w:val="single" w:sz="12" w:space="0" w:color="auto"/>
-              <w:left w:val="single" w:sz="12" w:space="0" w:color="auto"/>
-              <w:bottom w:val="single" w:sz="12" w:space="0" w:color="auto"/>
-              <w:right w:val="single" w:sz="12" w:space="0" w:color="auto"/>
-            </w:tcBorders>
-            <w:noWrap/>
-            <w:vAlign w:val="center"/>
-            <w:hideMark/>
-          </w:tcPr>
-          <w:p>
-            <w:pPr>
-              <w:rPr>
-                <w:rFonts w:asciiTheme="minorHAnsi" w:hAnsiTheme="minorHAnsi"/>
-              </w:rPr>
-            </w:pPr>
-            <w:r>
-              <w:rPr>
-                <w:rFonts w:asciiTheme="minorHAnsi" w:hAnsiTheme="minorHAnsi"/>
-              </w:rPr>
-              <w:t>Lógica</w:t>
-            </w:r>
-          </w:p>
-        </w:tc>
-        <w:tc>
-          <w:tcPr>
-            <w:tcW w:w="1418" w:type="dxa"/>
-            <w:tcBorders>
-              <w:top w:val="single" w:sz="12" w:space="0" w:color="auto"/>
-              <w:left w:val="single" w:sz="12" w:space="0" w:color="auto"/>
-              <w:bottom w:val="single" w:sz="12" w:space="0" w:color="auto"/>
-              <w:right w:val="single" w:sz="12" w:space="0" w:color="auto"/>
-            </w:tcBorders>
-            <w:noWrap/>
-            <w:vAlign w:val="center"/>
-            <w:hideMark/>
-          </w:tcPr>
-          <w:p>
-            <w:pPr>
-              <w:rPr>
-                <w:rFonts w:asciiTheme="minorHAnsi" w:hAnsiTheme="minorHAnsi"/>
-              </w:rPr>
-            </w:pPr>
-            <w:r>
-              <w:rPr>
-                <w:rFonts w:asciiTheme="minorHAnsi" w:hAnsiTheme="minorHAnsi"/>
-              </w:rPr>
-              <w:t>Mediano</w:t>
-            </w:r>
-          </w:p>
-        </w:tc>
-        <w:tc>
-          <w:tcPr>
-            <w:tcW w:w="1134" w:type="dxa"/>
-            <w:tcBorders>
-              <w:top w:val="single" w:sz="12" w:space="0" w:color="auto"/>
-              <w:left w:val="single" w:sz="12" w:space="0" w:color="auto"/>
-              <w:bottom w:val="single" w:sz="12" w:space="0" w:color="auto"/>
-              <w:right w:val="single" w:sz="12" w:space="0" w:color="auto"/>
-            </w:tcBorders>
-            <w:noWrap/>
-            <w:vAlign w:val="center"/>
-            <w:hideMark/>
-          </w:tcPr>
-          <w:p>
-            <w:pPr>
-              <w:jc w:val="right"/>
-              <w:rPr>
-                <w:rFonts w:asciiTheme="minorHAnsi" w:hAnsiTheme="minorHAnsi"/>
-              </w:rPr>
-            </w:pPr>
-            <w:r>
-              <w:rPr>
-                <w:rFonts w:asciiTheme="minorHAnsi" w:hAnsiTheme="minorHAnsi"/>
-              </w:rPr>
-              <w:t>16</w:t>
-            </w:r>
-          </w:p>
-        </w:tc>
-      </w:tr>
-      <w:tr>
-        <w:trPr>
-          <w:trHeight w:val="20"/>
-          <w:jc w:val="center"/>
-        </w:trPr>
-        <w:tc>
-          <w:tcPr>
-            <w:tcW w:w="2835" w:type="dxa"/>
-            <w:tcBorders>
-              <w:top w:val="single" w:sz="12" w:space="0" w:color="auto"/>
-              <w:left w:val="single" w:sz="12" w:space="0" w:color="auto"/>
-              <w:bottom w:val="single" w:sz="12" w:space="0" w:color="auto"/>
-              <w:right w:val="single" w:sz="12" w:space="0" w:color="auto"/>
-            </w:tcBorders>
-            <w:shd w:val="clear" w:color="auto" w:fill="DBE5F1" w:themeFill="accent1" w:themeFillTint="33"/>
-            <w:noWrap/>
-            <w:vAlign w:val="center"/>
-            <w:hideMark/>
-          </w:tcPr>
-          <w:p>
-            <w:pPr>
-              <w:rPr>
-                <w:rFonts w:asciiTheme="minorHAnsi" w:hAnsiTheme="minorHAnsi"/>
-                <w:b/>
-              </w:rPr>
-            </w:pPr>
-            <w:proofErr w:type="spellStart"/>
-            <w:r>
-              <w:rPr>
-                <w:rFonts w:asciiTheme="minorHAnsi" w:hAnsiTheme="minorHAnsi"/>
-                <w:b/>
-              </w:rPr>
-              <w:t>PlanCalidad</w:t>
-            </w:r>
-            <w:proofErr w:type="spellEnd"/>
-          </w:p>
-        </w:tc>
-        <w:tc>
-          <w:tcPr>
-            <w:tcW w:w="2552" w:type="dxa"/>
-            <w:tcBorders>
-              <w:top w:val="single" w:sz="12" w:space="0" w:color="auto"/>
-              <w:left w:val="single" w:sz="12" w:space="0" w:color="auto"/>
-              <w:bottom w:val="single" w:sz="12" w:space="0" w:color="auto"/>
-              <w:right w:val="single" w:sz="12" w:space="0" w:color="auto"/>
-            </w:tcBorders>
-            <w:noWrap/>
-            <w:vAlign w:val="center"/>
-            <w:hideMark/>
-          </w:tcPr>
-          <w:p>
-            <w:pPr>
-              <w:rPr>
-                <w:rFonts w:asciiTheme="minorHAnsi" w:hAnsiTheme="minorHAnsi"/>
-              </w:rPr>
-            </w:pPr>
-            <w:r>
-              <w:rPr>
-                <w:rFonts w:asciiTheme="minorHAnsi" w:hAnsiTheme="minorHAnsi"/>
-              </w:rPr>
-              <w:t> </w:t>
-            </w:r>
-          </w:p>
-        </w:tc>
-        <w:tc>
-          <w:tcPr>
-            <w:tcW w:w="1418" w:type="dxa"/>
-            <w:tcBorders>
-              <w:top w:val="single" w:sz="12" w:space="0" w:color="auto"/>
-              <w:left w:val="single" w:sz="12" w:space="0" w:color="auto"/>
-              <w:bottom w:val="single" w:sz="12" w:space="0" w:color="auto"/>
-              <w:right w:val="single" w:sz="12" w:space="0" w:color="auto"/>
-            </w:tcBorders>
-            <w:noWrap/>
-            <w:vAlign w:val="center"/>
-            <w:hideMark/>
-          </w:tcPr>
-          <w:p>
-            <w:pPr>
-              <w:rPr>
-                <w:rFonts w:asciiTheme="minorHAnsi" w:hAnsiTheme="minorHAnsi"/>
-              </w:rPr>
-            </w:pPr>
-            <w:r>
-              <w:rPr>
-                <w:rFonts w:asciiTheme="minorHAnsi" w:hAnsiTheme="minorHAnsi"/>
-              </w:rPr>
-              <w:t> </w:t>
-            </w:r>
-          </w:p>
-        </w:tc>
-        <w:tc>
-          <w:tcPr>
-            <w:tcW w:w="1418" w:type="dxa"/>
-            <w:tcBorders>
-              <w:top w:val="single" w:sz="12" w:space="0" w:color="auto"/>
-              <w:left w:val="single" w:sz="12" w:space="0" w:color="auto"/>
-              <w:bottom w:val="single" w:sz="12" w:space="0" w:color="auto"/>
-              <w:right w:val="single" w:sz="12" w:space="0" w:color="auto"/>
-            </w:tcBorders>
-            <w:noWrap/>
-            <w:vAlign w:val="center"/>
-            <w:hideMark/>
-          </w:tcPr>
-          <w:p>
-            <w:pPr>
-              <w:rPr>
-                <w:rFonts w:asciiTheme="minorHAnsi" w:hAnsiTheme="minorHAnsi"/>
-              </w:rPr>
-            </w:pPr>
-            <w:r>
-              <w:rPr>
-                <w:rFonts w:asciiTheme="minorHAnsi" w:hAnsiTheme="minorHAnsi"/>
-              </w:rPr>
-              <w:t> </w:t>
-            </w:r>
-          </w:p>
-        </w:tc>
-        <w:tc>
-          <w:tcPr>
-            <w:tcW w:w="1134" w:type="dxa"/>
-            <w:tcBorders>
-              <w:top w:val="single" w:sz="12" w:space="0" w:color="auto"/>
-              <w:left w:val="single" w:sz="12" w:space="0" w:color="auto"/>
-              <w:bottom w:val="single" w:sz="12" w:space="0" w:color="auto"/>
-              <w:right w:val="single" w:sz="12" w:space="0" w:color="auto"/>
-            </w:tcBorders>
-            <w:noWrap/>
-            <w:vAlign w:val="center"/>
-            <w:hideMark/>
-          </w:tcPr>
-          <w:p>
-            <w:pPr>
-              <w:jc w:val="right"/>
-              <w:rPr>
-                <w:rFonts w:asciiTheme="minorHAnsi" w:hAnsiTheme="minorHAnsi"/>
-              </w:rPr>
-            </w:pPr>
-            <w:r>
-              <w:rPr>
-                <w:rFonts w:asciiTheme="minorHAnsi" w:hAnsiTheme="minorHAnsi"/>
-              </w:rPr>
-              <w:t> </w:t>
-            </w:r>
-          </w:p>
-        </w:tc>
-      </w:tr>
-      <w:tr>
-        <w:trPr>
-          <w:trHeight w:val="20"/>
-          <w:jc w:val="center"/>
-        </w:trPr>
-        <w:tc>
-          <w:tcPr>
-            <w:tcW w:w="2835" w:type="dxa"/>
-            <w:tcBorders>
-              <w:top w:val="single" w:sz="12" w:space="0" w:color="auto"/>
-              <w:left w:val="single" w:sz="12" w:space="0" w:color="auto"/>
-              <w:bottom w:val="single" w:sz="12" w:space="0" w:color="auto"/>
-              <w:right w:val="single" w:sz="12" w:space="0" w:color="auto"/>
-            </w:tcBorders>
-            <w:shd w:val="clear" w:color="auto" w:fill="DBE5F1" w:themeFill="accent1" w:themeFillTint="33"/>
-            <w:noWrap/>
-            <w:vAlign w:val="center"/>
-            <w:hideMark/>
-          </w:tcPr>
-          <w:p>
-            <w:pPr>
-              <w:rPr>
-                <w:rFonts w:asciiTheme="minorHAnsi" w:hAnsiTheme="minorHAnsi"/>
-                <w:b/>
-              </w:rPr>
-            </w:pPr>
-            <w:proofErr w:type="spellStart"/>
-            <w:r>
-              <w:rPr>
-                <w:rFonts w:asciiTheme="minorHAnsi" w:hAnsiTheme="minorHAnsi"/>
-                <w:b/>
-              </w:rPr>
-              <w:t>PlanProductoXCiclo</w:t>
-            </w:r>
-            <w:proofErr w:type="spellEnd"/>
-          </w:p>
-        </w:tc>
-        <w:tc>
-          <w:tcPr>
-            <w:tcW w:w="2552" w:type="dxa"/>
-            <w:tcBorders>
-              <w:top w:val="single" w:sz="12" w:space="0" w:color="auto"/>
-              <w:left w:val="single" w:sz="12" w:space="0" w:color="auto"/>
-              <w:bottom w:val="single" w:sz="12" w:space="0" w:color="auto"/>
-              <w:right w:val="single" w:sz="12" w:space="0" w:color="auto"/>
-            </w:tcBorders>
-            <w:noWrap/>
-            <w:vAlign w:val="center"/>
-            <w:hideMark/>
-          </w:tcPr>
-          <w:p>
-            <w:pPr>
-              <w:rPr>
-                <w:rFonts w:asciiTheme="minorHAnsi" w:hAnsiTheme="minorHAnsi"/>
-              </w:rPr>
-            </w:pPr>
-            <w:r>
-              <w:rPr>
-                <w:rFonts w:asciiTheme="minorHAnsi" w:hAnsiTheme="minorHAnsi"/>
-              </w:rPr>
-              <w:t> </w:t>
-            </w:r>
-          </w:p>
-        </w:tc>
-        <w:tc>
-          <w:tcPr>
-            <w:tcW w:w="1418" w:type="dxa"/>
-            <w:tcBorders>
-              <w:top w:val="single" w:sz="12" w:space="0" w:color="auto"/>
-              <w:left w:val="single" w:sz="12" w:space="0" w:color="auto"/>
-              <w:bottom w:val="single" w:sz="12" w:space="0" w:color="auto"/>
-              <w:right w:val="single" w:sz="12" w:space="0" w:color="auto"/>
-            </w:tcBorders>
-            <w:noWrap/>
-            <w:vAlign w:val="center"/>
-            <w:hideMark/>
-          </w:tcPr>
-          <w:p>
-            <w:pPr>
-              <w:rPr>
-                <w:rFonts w:asciiTheme="minorHAnsi" w:hAnsiTheme="minorHAnsi"/>
-              </w:rPr>
-            </w:pPr>
-            <w:r>
-              <w:rPr>
-                <w:rFonts w:asciiTheme="minorHAnsi" w:hAnsiTheme="minorHAnsi"/>
-              </w:rPr>
-              <w:t> </w:t>
-            </w:r>
-          </w:p>
-        </w:tc>
-        <w:tc>
-          <w:tcPr>
-            <w:tcW w:w="1418" w:type="dxa"/>
-            <w:tcBorders>
-              <w:top w:val="single" w:sz="12" w:space="0" w:color="auto"/>
-              <w:left w:val="single" w:sz="12" w:space="0" w:color="auto"/>
-              <w:bottom w:val="single" w:sz="12" w:space="0" w:color="auto"/>
-              <w:right w:val="single" w:sz="12" w:space="0" w:color="auto"/>
-            </w:tcBorders>
-            <w:noWrap/>
-            <w:vAlign w:val="center"/>
-            <w:hideMark/>
-          </w:tcPr>
-          <w:p>
-            <w:pPr>
-              <w:rPr>
-                <w:rFonts w:asciiTheme="minorHAnsi" w:hAnsiTheme="minorHAnsi"/>
-              </w:rPr>
-            </w:pPr>
-            <w:r>
-              <w:rPr>
-                <w:rFonts w:asciiTheme="minorHAnsi" w:hAnsiTheme="minorHAnsi"/>
-              </w:rPr>
-              <w:t> </w:t>
-            </w:r>
-          </w:p>
-        </w:tc>
-        <w:tc>
-          <w:tcPr>
-            <w:tcW w:w="1134" w:type="dxa"/>
-            <w:tcBorders>
-              <w:top w:val="single" w:sz="12" w:space="0" w:color="auto"/>
-              <w:left w:val="single" w:sz="12" w:space="0" w:color="auto"/>
-              <w:bottom w:val="single" w:sz="12" w:space="0" w:color="auto"/>
-              <w:right w:val="single" w:sz="12" w:space="0" w:color="auto"/>
-            </w:tcBorders>
-            <w:noWrap/>
-            <w:vAlign w:val="center"/>
-            <w:hideMark/>
-          </w:tcPr>
-          <w:p>
-            <w:pPr>
-              <w:jc w:val="right"/>
-              <w:rPr>
-                <w:rFonts w:asciiTheme="minorHAnsi" w:hAnsiTheme="minorHAnsi"/>
-              </w:rPr>
-            </w:pPr>
-            <w:r>
-              <w:rPr>
-                <w:rFonts w:asciiTheme="minorHAnsi" w:hAnsiTheme="minorHAnsi"/>
-              </w:rPr>
-              <w:t> </w:t>
-            </w:r>
-          </w:p>
-        </w:tc>
-      </w:tr>
-      <w:tr>
-        <w:trPr>
-          <w:trHeight w:val="20"/>
-          <w:jc w:val="center"/>
-        </w:trPr>
-        <w:tc>
-          <w:tcPr>
-            <w:tcW w:w="2835" w:type="dxa"/>
-            <w:tcBorders>
-              <w:top w:val="single" w:sz="12" w:space="0" w:color="auto"/>
-              <w:left w:val="single" w:sz="12" w:space="0" w:color="auto"/>
-              <w:bottom w:val="single" w:sz="12" w:space="0" w:color="auto"/>
-              <w:right w:val="single" w:sz="12" w:space="0" w:color="auto"/>
-            </w:tcBorders>
-            <w:shd w:val="clear" w:color="auto" w:fill="DBE5F1" w:themeFill="accent1" w:themeFillTint="33"/>
-            <w:noWrap/>
-            <w:vAlign w:val="center"/>
-            <w:hideMark/>
-          </w:tcPr>
-          <w:p>
-            <w:pPr>
-              <w:rPr>
-                <w:rFonts w:asciiTheme="minorHAnsi" w:hAnsiTheme="minorHAnsi"/>
-                <w:b/>
-              </w:rPr>
-            </w:pPr>
-            <w:r>
-              <w:rPr>
-                <w:rFonts w:asciiTheme="minorHAnsi" w:hAnsiTheme="minorHAnsi"/>
-                <w:b/>
-              </w:rPr>
-              <w:t>Proyecto</w:t>
-            </w:r>
-          </w:p>
-        </w:tc>
-        <w:tc>
-          <w:tcPr>
-            <w:tcW w:w="2552" w:type="dxa"/>
-            <w:tcBorders>
-              <w:top w:val="single" w:sz="12" w:space="0" w:color="auto"/>
-              <w:left w:val="single" w:sz="12" w:space="0" w:color="auto"/>
-              <w:bottom w:val="single" w:sz="12" w:space="0" w:color="auto"/>
-              <w:right w:val="single" w:sz="12" w:space="0" w:color="auto"/>
-            </w:tcBorders>
-            <w:noWrap/>
-            <w:vAlign w:val="center"/>
-            <w:hideMark/>
-          </w:tcPr>
-          <w:p>
-            <w:pPr>
-              <w:rPr>
-                <w:rFonts w:asciiTheme="minorHAnsi" w:hAnsiTheme="minorHAnsi"/>
-              </w:rPr>
-            </w:pPr>
-            <w:proofErr w:type="spellStart"/>
-            <w:r>
-              <w:rPr>
-                <w:rFonts w:asciiTheme="minorHAnsi" w:hAnsiTheme="minorHAnsi"/>
-              </w:rPr>
-              <w:t>ListarCiclos</w:t>
-            </w:r>
-            <w:proofErr w:type="spellEnd"/>
-          </w:p>
-        </w:tc>
-        <w:tc>
-          <w:tcPr>
-            <w:tcW w:w="1418" w:type="dxa"/>
-            <w:tcBorders>
-              <w:top w:val="single" w:sz="12" w:space="0" w:color="auto"/>
-              <w:left w:val="single" w:sz="12" w:space="0" w:color="auto"/>
-              <w:bottom w:val="single" w:sz="12" w:space="0" w:color="auto"/>
-              <w:right w:val="single" w:sz="12" w:space="0" w:color="auto"/>
-            </w:tcBorders>
-            <w:noWrap/>
-            <w:vAlign w:val="center"/>
-            <w:hideMark/>
-          </w:tcPr>
-          <w:p>
-            <w:pPr>
-              <w:rPr>
-                <w:rFonts w:asciiTheme="minorHAnsi" w:hAnsiTheme="minorHAnsi"/>
-              </w:rPr>
-            </w:pPr>
-            <w:r>
-              <w:rPr>
-                <w:rFonts w:asciiTheme="minorHAnsi" w:hAnsiTheme="minorHAnsi"/>
-              </w:rPr>
-              <w:t>I/O</w:t>
-            </w:r>
-          </w:p>
-        </w:tc>
-        <w:tc>
-          <w:tcPr>
-            <w:tcW w:w="1418" w:type="dxa"/>
-            <w:tcBorders>
-              <w:top w:val="single" w:sz="12" w:space="0" w:color="auto"/>
-              <w:left w:val="single" w:sz="12" w:space="0" w:color="auto"/>
-              <w:bottom w:val="single" w:sz="12" w:space="0" w:color="auto"/>
-              <w:right w:val="single" w:sz="12" w:space="0" w:color="auto"/>
-            </w:tcBorders>
-            <w:noWrap/>
-            <w:vAlign w:val="center"/>
-            <w:hideMark/>
-          </w:tcPr>
-          <w:p>
-            <w:pPr>
-              <w:rPr>
-                <w:rFonts w:asciiTheme="minorHAnsi" w:hAnsiTheme="minorHAnsi"/>
-              </w:rPr>
-            </w:pPr>
-            <w:r>
-              <w:rPr>
-                <w:rFonts w:asciiTheme="minorHAnsi" w:hAnsiTheme="minorHAnsi"/>
-              </w:rPr>
-              <w:t>Mediano</w:t>
-            </w:r>
-          </w:p>
-        </w:tc>
-        <w:tc>
-          <w:tcPr>
-            <w:tcW w:w="1134" w:type="dxa"/>
-            <w:tcBorders>
-              <w:top w:val="single" w:sz="12" w:space="0" w:color="auto"/>
-              <w:left w:val="single" w:sz="12" w:space="0" w:color="auto"/>
-              <w:bottom w:val="single" w:sz="12" w:space="0" w:color="auto"/>
-              <w:right w:val="single" w:sz="12" w:space="0" w:color="auto"/>
-            </w:tcBorders>
-            <w:noWrap/>
-            <w:vAlign w:val="center"/>
-            <w:hideMark/>
-          </w:tcPr>
-          <w:p>
-            <w:pPr>
-              <w:jc w:val="right"/>
-              <w:rPr>
-                <w:rFonts w:asciiTheme="minorHAnsi" w:hAnsiTheme="minorHAnsi"/>
-              </w:rPr>
-            </w:pPr>
-            <w:r>
-              <w:rPr>
-                <w:rFonts w:asciiTheme="minorHAnsi" w:hAnsiTheme="minorHAnsi"/>
-              </w:rPr>
-              <w:t>16,2</w:t>
-            </w:r>
-          </w:p>
-        </w:tc>
-      </w:tr>
-      <w:tr>
-        <w:trPr>
-          <w:trHeight w:val="20"/>
-          <w:jc w:val="center"/>
-        </w:trPr>
-        <w:tc>
-          <w:tcPr>
-            <w:tcW w:w="2835" w:type="dxa"/>
-            <w:tcBorders>
-              <w:top w:val="single" w:sz="12" w:space="0" w:color="auto"/>
-              <w:left w:val="single" w:sz="12" w:space="0" w:color="auto"/>
-              <w:bottom w:val="single" w:sz="12" w:space="0" w:color="auto"/>
-              <w:right w:val="single" w:sz="12" w:space="0" w:color="auto"/>
-            </w:tcBorders>
-            <w:shd w:val="clear" w:color="auto" w:fill="DBE5F1" w:themeFill="accent1" w:themeFillTint="33"/>
-            <w:noWrap/>
-            <w:vAlign w:val="center"/>
-            <w:hideMark/>
-          </w:tcPr>
-          <w:p>
-            <w:pPr>
-              <w:rPr>
-                <w:rFonts w:asciiTheme="minorHAnsi" w:hAnsiTheme="minorHAnsi"/>
-                <w:b/>
-              </w:rPr>
-            </w:pPr>
-            <w:r>
-              <w:rPr>
-                <w:rFonts w:asciiTheme="minorHAnsi" w:hAnsiTheme="minorHAnsi"/>
-                <w:b/>
-              </w:rPr>
-              <w:t>Interrupción</w:t>
-            </w:r>
-          </w:p>
-        </w:tc>
-        <w:tc>
-          <w:tcPr>
-            <w:tcW w:w="2552" w:type="dxa"/>
-            <w:tcBorders>
-              <w:top w:val="single" w:sz="12" w:space="0" w:color="auto"/>
-              <w:left w:val="single" w:sz="12" w:space="0" w:color="auto"/>
-              <w:bottom w:val="single" w:sz="12" w:space="0" w:color="auto"/>
-              <w:right w:val="single" w:sz="12" w:space="0" w:color="auto"/>
-            </w:tcBorders>
-            <w:noWrap/>
-            <w:vAlign w:val="center"/>
-            <w:hideMark/>
-          </w:tcPr>
-          <w:p>
-            <w:pPr>
-              <w:rPr>
-                <w:rFonts w:asciiTheme="minorHAnsi" w:hAnsiTheme="minorHAnsi"/>
-              </w:rPr>
-            </w:pPr>
-            <w:r>
-              <w:rPr>
-                <w:rFonts w:asciiTheme="minorHAnsi" w:hAnsiTheme="minorHAnsi"/>
-              </w:rPr>
-              <w:t> </w:t>
-            </w:r>
-          </w:p>
-        </w:tc>
-        <w:tc>
-          <w:tcPr>
-            <w:tcW w:w="1418" w:type="dxa"/>
-            <w:tcBorders>
-              <w:top w:val="single" w:sz="12" w:space="0" w:color="auto"/>
-              <w:left w:val="single" w:sz="12" w:space="0" w:color="auto"/>
-              <w:bottom w:val="single" w:sz="12" w:space="0" w:color="auto"/>
-              <w:right w:val="single" w:sz="12" w:space="0" w:color="auto"/>
-            </w:tcBorders>
-            <w:noWrap/>
-            <w:vAlign w:val="center"/>
-            <w:hideMark/>
-          </w:tcPr>
-          <w:p>
-            <w:pPr>
-              <w:rPr>
-                <w:rFonts w:asciiTheme="minorHAnsi" w:hAnsiTheme="minorHAnsi"/>
-              </w:rPr>
-            </w:pPr>
-            <w:r>
-              <w:rPr>
-                <w:rFonts w:asciiTheme="minorHAnsi" w:hAnsiTheme="minorHAnsi"/>
-              </w:rPr>
-              <w:t> </w:t>
-            </w:r>
-          </w:p>
-        </w:tc>
-        <w:tc>
-          <w:tcPr>
-            <w:tcW w:w="1418" w:type="dxa"/>
-            <w:tcBorders>
-              <w:top w:val="single" w:sz="12" w:space="0" w:color="auto"/>
-              <w:left w:val="single" w:sz="12" w:space="0" w:color="auto"/>
-              <w:bottom w:val="single" w:sz="12" w:space="0" w:color="auto"/>
-              <w:right w:val="single" w:sz="12" w:space="0" w:color="auto"/>
-            </w:tcBorders>
-            <w:noWrap/>
-            <w:vAlign w:val="center"/>
-            <w:hideMark/>
-          </w:tcPr>
-          <w:p>
-            <w:pPr>
-              <w:rPr>
-                <w:rFonts w:asciiTheme="minorHAnsi" w:hAnsiTheme="minorHAnsi"/>
-              </w:rPr>
-            </w:pPr>
-            <w:r>
-              <w:rPr>
-                <w:rFonts w:asciiTheme="minorHAnsi" w:hAnsiTheme="minorHAnsi"/>
-              </w:rPr>
-              <w:t> </w:t>
-            </w:r>
-          </w:p>
-        </w:tc>
-        <w:tc>
-          <w:tcPr>
-            <w:tcW w:w="1134" w:type="dxa"/>
-            <w:tcBorders>
-              <w:top w:val="single" w:sz="12" w:space="0" w:color="auto"/>
-              <w:left w:val="single" w:sz="12" w:space="0" w:color="auto"/>
-              <w:bottom w:val="single" w:sz="12" w:space="0" w:color="auto"/>
-              <w:right w:val="single" w:sz="12" w:space="0" w:color="auto"/>
-            </w:tcBorders>
-            <w:noWrap/>
-            <w:vAlign w:val="center"/>
-            <w:hideMark/>
-          </w:tcPr>
-          <w:p>
-            <w:pPr>
-              <w:jc w:val="right"/>
-              <w:rPr>
-                <w:rFonts w:asciiTheme="minorHAnsi" w:hAnsiTheme="minorHAnsi"/>
-              </w:rPr>
-            </w:pPr>
-            <w:r>
-              <w:rPr>
-                <w:rFonts w:asciiTheme="minorHAnsi" w:hAnsiTheme="minorHAnsi"/>
-              </w:rPr>
-              <w:t> </w:t>
-            </w:r>
-          </w:p>
-        </w:tc>
-      </w:tr>
-      <w:tr>
-        <w:trPr>
-          <w:trHeight w:val="20"/>
-          <w:jc w:val="center"/>
-        </w:trPr>
-        <w:tc>
-          <w:tcPr>
-            <w:tcW w:w="2835" w:type="dxa"/>
-            <w:vMerge w:val="restart"/>
-            <w:tcBorders>
-              <w:top w:val="single" w:sz="12" w:space="0" w:color="auto"/>
-              <w:left w:val="single" w:sz="12" w:space="0" w:color="auto"/>
-              <w:right w:val="single" w:sz="12" w:space="0" w:color="auto"/>
-            </w:tcBorders>
-            <w:shd w:val="clear" w:color="auto" w:fill="DBE5F1" w:themeFill="accent1" w:themeFillTint="33"/>
-            <w:noWrap/>
-            <w:vAlign w:val="center"/>
-            <w:hideMark/>
-          </w:tcPr>
-          <w:p>
-            <w:pPr>
-              <w:rPr>
-                <w:rFonts w:asciiTheme="minorHAnsi" w:hAnsiTheme="minorHAnsi"/>
-                <w:b/>
-              </w:rPr>
-            </w:pPr>
-            <w:proofErr w:type="spellStart"/>
-            <w:r>
-              <w:rPr>
-                <w:rFonts w:asciiTheme="minorHAnsi" w:hAnsiTheme="minorHAnsi"/>
-                <w:b/>
-              </w:rPr>
-              <w:t>GestorArchivoPropiedades</w:t>
-            </w:r>
-            <w:proofErr w:type="spellEnd"/>
-          </w:p>
-        </w:tc>
-        <w:tc>
-          <w:tcPr>
-            <w:tcW w:w="2552" w:type="dxa"/>
-            <w:tcBorders>
-              <w:top w:val="single" w:sz="12" w:space="0" w:color="auto"/>
-              <w:left w:val="single" w:sz="12" w:space="0" w:color="auto"/>
-              <w:right w:val="single" w:sz="12" w:space="0" w:color="auto"/>
-            </w:tcBorders>
-            <w:noWrap/>
-            <w:vAlign w:val="center"/>
-            <w:hideMark/>
-          </w:tcPr>
-          <w:p>
-            <w:pPr>
-              <w:rPr>
-                <w:rFonts w:asciiTheme="minorHAnsi" w:hAnsiTheme="minorHAnsi"/>
-              </w:rPr>
-            </w:pPr>
-            <w:proofErr w:type="spellStart"/>
-            <w:r>
-              <w:rPr>
-                <w:rFonts w:asciiTheme="minorHAnsi" w:hAnsiTheme="minorHAnsi"/>
-              </w:rPr>
-              <w:t>LeerPropiedad</w:t>
-            </w:r>
-            <w:proofErr w:type="spellEnd"/>
-          </w:p>
-        </w:tc>
-        <w:tc>
-          <w:tcPr>
-            <w:tcW w:w="1418" w:type="dxa"/>
-            <w:tcBorders>
-              <w:top w:val="single" w:sz="12" w:space="0" w:color="auto"/>
-              <w:left w:val="single" w:sz="12" w:space="0" w:color="auto"/>
-              <w:right w:val="single" w:sz="12" w:space="0" w:color="auto"/>
-            </w:tcBorders>
-            <w:noWrap/>
-            <w:vAlign w:val="center"/>
-            <w:hideMark/>
-          </w:tcPr>
-          <w:p>
-            <w:pPr>
-              <w:rPr>
-                <w:rFonts w:asciiTheme="minorHAnsi" w:hAnsiTheme="minorHAnsi"/>
-              </w:rPr>
-            </w:pPr>
-            <w:r>
-              <w:rPr>
-                <w:rFonts w:asciiTheme="minorHAnsi" w:hAnsiTheme="minorHAnsi"/>
-              </w:rPr>
-              <w:t>Data</w:t>
-            </w:r>
-          </w:p>
-        </w:tc>
-        <w:tc>
-          <w:tcPr>
-            <w:tcW w:w="1418" w:type="dxa"/>
-            <w:tcBorders>
-              <w:top w:val="single" w:sz="12" w:space="0" w:color="auto"/>
-              <w:left w:val="single" w:sz="12" w:space="0" w:color="auto"/>
-              <w:right w:val="single" w:sz="12" w:space="0" w:color="auto"/>
-            </w:tcBorders>
-            <w:noWrap/>
-            <w:vAlign w:val="center"/>
-            <w:hideMark/>
-          </w:tcPr>
-          <w:p>
-            <w:pPr>
-              <w:rPr>
-                <w:rFonts w:asciiTheme="minorHAnsi" w:hAnsiTheme="minorHAnsi"/>
-              </w:rPr>
-            </w:pPr>
-            <w:r>
-              <w:rPr>
-                <w:rFonts w:asciiTheme="minorHAnsi" w:hAnsiTheme="minorHAnsi"/>
-              </w:rPr>
-              <w:t>Grande</w:t>
-            </w:r>
-          </w:p>
-        </w:tc>
-        <w:tc>
-          <w:tcPr>
-            <w:tcW w:w="1134" w:type="dxa"/>
-            <w:tcBorders>
-              <w:top w:val="single" w:sz="12" w:space="0" w:color="auto"/>
-              <w:left w:val="single" w:sz="12" w:space="0" w:color="auto"/>
-              <w:right w:val="single" w:sz="12" w:space="0" w:color="auto"/>
-            </w:tcBorders>
-            <w:noWrap/>
-            <w:vAlign w:val="center"/>
-            <w:hideMark/>
-          </w:tcPr>
-          <w:p>
-            <w:pPr>
-              <w:jc w:val="right"/>
-              <w:rPr>
-                <w:rFonts w:asciiTheme="minorHAnsi" w:hAnsiTheme="minorHAnsi"/>
-              </w:rPr>
-            </w:pPr>
-            <w:r>
-              <w:rPr>
-                <w:rFonts w:asciiTheme="minorHAnsi" w:hAnsiTheme="minorHAnsi"/>
-              </w:rPr>
-              <w:t>16,3</w:t>
-            </w:r>
-          </w:p>
-        </w:tc>
-      </w:tr>
-      <w:tr>
-        <w:trPr>
-          <w:trHeight w:val="20"/>
-          <w:jc w:val="center"/>
-        </w:trPr>
-        <w:tc>
-          <w:tcPr>
-            <w:tcW w:w="2835" w:type="dxa"/>
-            <w:vMerge/>
-            <w:tcBorders>
-              <w:left w:val="single" w:sz="12" w:space="0" w:color="auto"/>
-              <w:right w:val="single" w:sz="12" w:space="0" w:color="auto"/>
-            </w:tcBorders>
-            <w:shd w:val="clear" w:color="auto" w:fill="DBE5F1" w:themeFill="accent1" w:themeFillTint="33"/>
-            <w:noWrap/>
-            <w:vAlign w:val="center"/>
-            <w:hideMark/>
-          </w:tcPr>
-          <w:p>
-            <w:pPr>
-              <w:rPr>
-                <w:rFonts w:asciiTheme="minorHAnsi" w:hAnsiTheme="minorHAnsi"/>
-                <w:b/>
-              </w:rPr>
-            </w:pPr>
-          </w:p>
-        </w:tc>
-        <w:tc>
-          <w:tcPr>
-            <w:tcW w:w="2552" w:type="dxa"/>
-            <w:tcBorders>
-              <w:left w:val="single" w:sz="12" w:space="0" w:color="auto"/>
-              <w:right w:val="single" w:sz="12" w:space="0" w:color="auto"/>
-            </w:tcBorders>
-            <w:noWrap/>
-            <w:vAlign w:val="center"/>
-            <w:hideMark/>
-          </w:tcPr>
-          <w:p>
-            <w:pPr>
-              <w:rPr>
-                <w:rFonts w:asciiTheme="minorHAnsi" w:hAnsiTheme="minorHAnsi"/>
-              </w:rPr>
-            </w:pPr>
-            <w:proofErr w:type="spellStart"/>
-            <w:r>
-              <w:rPr>
-                <w:rFonts w:asciiTheme="minorHAnsi" w:hAnsiTheme="minorHAnsi"/>
-              </w:rPr>
-              <w:t>EliminarPropiedad</w:t>
-            </w:r>
-            <w:proofErr w:type="spellEnd"/>
-          </w:p>
-        </w:tc>
-        <w:tc>
-          <w:tcPr>
-            <w:tcW w:w="1418" w:type="dxa"/>
-            <w:tcBorders>
-              <w:left w:val="single" w:sz="12" w:space="0" w:color="auto"/>
-              <w:right w:val="single" w:sz="12" w:space="0" w:color="auto"/>
-            </w:tcBorders>
-            <w:noWrap/>
-            <w:vAlign w:val="center"/>
-            <w:hideMark/>
-          </w:tcPr>
-          <w:p>
-            <w:pPr>
-              <w:rPr>
-                <w:rFonts w:asciiTheme="minorHAnsi" w:hAnsiTheme="minorHAnsi"/>
-              </w:rPr>
-            </w:pPr>
-            <w:r>
-              <w:rPr>
-                <w:rFonts w:asciiTheme="minorHAnsi" w:hAnsiTheme="minorHAnsi"/>
-              </w:rPr>
-              <w:t>Data</w:t>
-            </w:r>
-          </w:p>
-        </w:tc>
-        <w:tc>
-          <w:tcPr>
-            <w:tcW w:w="1418" w:type="dxa"/>
-            <w:tcBorders>
-              <w:left w:val="single" w:sz="12" w:space="0" w:color="auto"/>
-              <w:right w:val="single" w:sz="12" w:space="0" w:color="auto"/>
-            </w:tcBorders>
-            <w:noWrap/>
-            <w:vAlign w:val="center"/>
-            <w:hideMark/>
-          </w:tcPr>
-          <w:p>
-            <w:pPr>
-              <w:rPr>
-                <w:rFonts w:asciiTheme="minorHAnsi" w:hAnsiTheme="minorHAnsi"/>
-              </w:rPr>
-            </w:pPr>
-            <w:r>
-              <w:rPr>
-                <w:rFonts w:asciiTheme="minorHAnsi" w:hAnsiTheme="minorHAnsi"/>
-              </w:rPr>
-              <w:t>Grande</w:t>
-            </w:r>
-          </w:p>
-        </w:tc>
-        <w:tc>
-          <w:tcPr>
-            <w:tcW w:w="1134" w:type="dxa"/>
-            <w:tcBorders>
-              <w:left w:val="single" w:sz="12" w:space="0" w:color="auto"/>
-              <w:right w:val="single" w:sz="12" w:space="0" w:color="auto"/>
-            </w:tcBorders>
-            <w:noWrap/>
-            <w:vAlign w:val="center"/>
-            <w:hideMark/>
-          </w:tcPr>
-          <w:p>
-            <w:pPr>
-              <w:jc w:val="right"/>
-              <w:rPr>
-                <w:rFonts w:asciiTheme="minorHAnsi" w:hAnsiTheme="minorHAnsi"/>
-              </w:rPr>
-            </w:pPr>
-            <w:r>
-              <w:rPr>
-                <w:rFonts w:asciiTheme="minorHAnsi" w:hAnsiTheme="minorHAnsi"/>
-              </w:rPr>
-              <w:t>16,3</w:t>
-            </w:r>
-          </w:p>
-        </w:tc>
-      </w:tr>
-      <w:tr>
-        <w:trPr>
-          <w:trHeight w:val="20"/>
-          <w:jc w:val="center"/>
-        </w:trPr>
-        <w:tc>
-          <w:tcPr>
-            <w:tcW w:w="2835" w:type="dxa"/>
-            <w:vMerge/>
-            <w:tcBorders>
-              <w:left w:val="single" w:sz="12" w:space="0" w:color="auto"/>
-              <w:right w:val="single" w:sz="12" w:space="0" w:color="auto"/>
-            </w:tcBorders>
-            <w:shd w:val="clear" w:color="auto" w:fill="DBE5F1" w:themeFill="accent1" w:themeFillTint="33"/>
-            <w:noWrap/>
-            <w:vAlign w:val="center"/>
-            <w:hideMark/>
-          </w:tcPr>
-          <w:p>
-            <w:pPr>
-              <w:rPr>
-                <w:rFonts w:asciiTheme="minorHAnsi" w:hAnsiTheme="minorHAnsi"/>
-                <w:b/>
-              </w:rPr>
-            </w:pPr>
-          </w:p>
-        </w:tc>
-        <w:tc>
-          <w:tcPr>
-            <w:tcW w:w="2552" w:type="dxa"/>
-            <w:tcBorders>
-              <w:left w:val="single" w:sz="12" w:space="0" w:color="auto"/>
-              <w:right w:val="single" w:sz="12" w:space="0" w:color="auto"/>
-            </w:tcBorders>
-            <w:noWrap/>
-            <w:vAlign w:val="center"/>
-            <w:hideMark/>
-          </w:tcPr>
-          <w:p>
-            <w:pPr>
-              <w:rPr>
-                <w:rFonts w:asciiTheme="minorHAnsi" w:hAnsiTheme="minorHAnsi"/>
-              </w:rPr>
-            </w:pPr>
-            <w:proofErr w:type="spellStart"/>
-            <w:r>
-              <w:rPr>
-                <w:rFonts w:asciiTheme="minorHAnsi" w:hAnsiTheme="minorHAnsi"/>
-              </w:rPr>
-              <w:t>InsertarPropiedad</w:t>
-            </w:r>
-            <w:proofErr w:type="spellEnd"/>
-          </w:p>
-        </w:tc>
-        <w:tc>
-          <w:tcPr>
-            <w:tcW w:w="1418" w:type="dxa"/>
-            <w:tcBorders>
-              <w:left w:val="single" w:sz="12" w:space="0" w:color="auto"/>
-              <w:right w:val="single" w:sz="12" w:space="0" w:color="auto"/>
-            </w:tcBorders>
-            <w:noWrap/>
-            <w:vAlign w:val="center"/>
-            <w:hideMark/>
-          </w:tcPr>
-          <w:p>
-            <w:pPr>
-              <w:rPr>
-                <w:rFonts w:asciiTheme="minorHAnsi" w:hAnsiTheme="minorHAnsi"/>
-              </w:rPr>
-            </w:pPr>
-            <w:r>
-              <w:rPr>
-                <w:rFonts w:asciiTheme="minorHAnsi" w:hAnsiTheme="minorHAnsi"/>
-              </w:rPr>
-              <w:t>Data</w:t>
-            </w:r>
-          </w:p>
-        </w:tc>
-        <w:tc>
-          <w:tcPr>
-            <w:tcW w:w="1418" w:type="dxa"/>
-            <w:tcBorders>
-              <w:left w:val="single" w:sz="12" w:space="0" w:color="auto"/>
-              <w:right w:val="single" w:sz="12" w:space="0" w:color="auto"/>
-            </w:tcBorders>
-            <w:noWrap/>
-            <w:vAlign w:val="center"/>
-            <w:hideMark/>
-          </w:tcPr>
-          <w:p>
-            <w:pPr>
-              <w:rPr>
-                <w:rFonts w:asciiTheme="minorHAnsi" w:hAnsiTheme="minorHAnsi"/>
-              </w:rPr>
-            </w:pPr>
-            <w:r>
-              <w:rPr>
-                <w:rFonts w:asciiTheme="minorHAnsi" w:hAnsiTheme="minorHAnsi"/>
-              </w:rPr>
-              <w:t>Grande</w:t>
-            </w:r>
-          </w:p>
-        </w:tc>
-        <w:tc>
-          <w:tcPr>
-            <w:tcW w:w="1134" w:type="dxa"/>
-            <w:tcBorders>
-              <w:left w:val="single" w:sz="12" w:space="0" w:color="auto"/>
-              <w:right w:val="single" w:sz="12" w:space="0" w:color="auto"/>
-            </w:tcBorders>
-            <w:noWrap/>
-            <w:vAlign w:val="center"/>
-            <w:hideMark/>
-          </w:tcPr>
-          <w:p>
-            <w:pPr>
-              <w:jc w:val="right"/>
-              <w:rPr>
-                <w:rFonts w:asciiTheme="minorHAnsi" w:hAnsiTheme="minorHAnsi"/>
-              </w:rPr>
-            </w:pPr>
-            <w:r>
-              <w:rPr>
-                <w:rFonts w:asciiTheme="minorHAnsi" w:hAnsiTheme="minorHAnsi"/>
-              </w:rPr>
-              <w:t>16,3</w:t>
-            </w:r>
-          </w:p>
-        </w:tc>
-      </w:tr>
-      <w:tr>
-        <w:trPr>
-          <w:trHeight w:val="20"/>
-          <w:jc w:val="center"/>
-        </w:trPr>
-        <w:tc>
-          <w:tcPr>
-            <w:tcW w:w="2835" w:type="dxa"/>
-            <w:vMerge/>
-            <w:tcBorders>
-              <w:left w:val="single" w:sz="12" w:space="0" w:color="auto"/>
-              <w:bottom w:val="single" w:sz="12" w:space="0" w:color="auto"/>
-              <w:right w:val="single" w:sz="12" w:space="0" w:color="auto"/>
-            </w:tcBorders>
-            <w:shd w:val="clear" w:color="auto" w:fill="DBE5F1" w:themeFill="accent1" w:themeFillTint="33"/>
-            <w:noWrap/>
-            <w:vAlign w:val="center"/>
-            <w:hideMark/>
-          </w:tcPr>
-          <w:p>
-            <w:pPr>
-              <w:rPr>
-                <w:rFonts w:asciiTheme="minorHAnsi" w:hAnsiTheme="minorHAnsi"/>
-                <w:b/>
-              </w:rPr>
-            </w:pPr>
-          </w:p>
-        </w:tc>
-        <w:tc>
-          <w:tcPr>
-            <w:tcW w:w="2552" w:type="dxa"/>
-            <w:tcBorders>
-              <w:left w:val="single" w:sz="12" w:space="0" w:color="auto"/>
-              <w:bottom w:val="single" w:sz="12" w:space="0" w:color="auto"/>
-              <w:right w:val="single" w:sz="12" w:space="0" w:color="auto"/>
-            </w:tcBorders>
-            <w:noWrap/>
-            <w:vAlign w:val="center"/>
-            <w:hideMark/>
-          </w:tcPr>
-          <w:p>
-            <w:pPr>
-              <w:rPr>
-                <w:rFonts w:asciiTheme="minorHAnsi" w:hAnsiTheme="minorHAnsi"/>
-              </w:rPr>
-            </w:pPr>
-            <w:proofErr w:type="spellStart"/>
-            <w:r>
-              <w:rPr>
-                <w:rFonts w:asciiTheme="minorHAnsi" w:hAnsiTheme="minorHAnsi"/>
-              </w:rPr>
-              <w:t>ModificarPropiedad</w:t>
-            </w:r>
-            <w:proofErr w:type="spellEnd"/>
-          </w:p>
-        </w:tc>
-        <w:tc>
-          <w:tcPr>
-            <w:tcW w:w="1418" w:type="dxa"/>
-            <w:tcBorders>
-              <w:left w:val="single" w:sz="12" w:space="0" w:color="auto"/>
-              <w:bottom w:val="single" w:sz="12" w:space="0" w:color="auto"/>
-              <w:right w:val="single" w:sz="12" w:space="0" w:color="auto"/>
-            </w:tcBorders>
-            <w:noWrap/>
-            <w:vAlign w:val="center"/>
-            <w:hideMark/>
-          </w:tcPr>
-          <w:p>
-            <w:pPr>
-              <w:rPr>
-                <w:rFonts w:asciiTheme="minorHAnsi" w:hAnsiTheme="minorHAnsi"/>
-              </w:rPr>
-            </w:pPr>
-            <w:r>
-              <w:rPr>
-                <w:rFonts w:asciiTheme="minorHAnsi" w:hAnsiTheme="minorHAnsi"/>
-              </w:rPr>
-              <w:t>Data</w:t>
-            </w:r>
-          </w:p>
-        </w:tc>
-        <w:tc>
-          <w:tcPr>
-            <w:tcW w:w="1418" w:type="dxa"/>
-            <w:tcBorders>
-              <w:left w:val="single" w:sz="12" w:space="0" w:color="auto"/>
-              <w:bottom w:val="single" w:sz="12" w:space="0" w:color="auto"/>
-              <w:right w:val="single" w:sz="12" w:space="0" w:color="auto"/>
-            </w:tcBorders>
-            <w:noWrap/>
-            <w:vAlign w:val="center"/>
-            <w:hideMark/>
-          </w:tcPr>
-          <w:p>
-            <w:pPr>
-              <w:rPr>
-                <w:rFonts w:asciiTheme="minorHAnsi" w:hAnsiTheme="minorHAnsi"/>
-              </w:rPr>
-            </w:pPr>
-            <w:r>
-              <w:rPr>
-                <w:rFonts w:asciiTheme="minorHAnsi" w:hAnsiTheme="minorHAnsi"/>
-              </w:rPr>
-              <w:t>Grande</w:t>
-            </w:r>
-          </w:p>
-        </w:tc>
-        <w:tc>
-          <w:tcPr>
-            <w:tcW w:w="1134" w:type="dxa"/>
-            <w:tcBorders>
-              <w:left w:val="single" w:sz="12" w:space="0" w:color="auto"/>
-              <w:bottom w:val="single" w:sz="12" w:space="0" w:color="auto"/>
-              <w:right w:val="single" w:sz="12" w:space="0" w:color="auto"/>
-            </w:tcBorders>
-            <w:noWrap/>
-            <w:vAlign w:val="center"/>
-            <w:hideMark/>
-          </w:tcPr>
-          <w:p>
-            <w:pPr>
-              <w:jc w:val="right"/>
-              <w:rPr>
-                <w:rFonts w:asciiTheme="minorHAnsi" w:hAnsiTheme="minorHAnsi"/>
-              </w:rPr>
-            </w:pPr>
-            <w:r>
-              <w:rPr>
-                <w:rFonts w:asciiTheme="minorHAnsi" w:hAnsiTheme="minorHAnsi"/>
-              </w:rPr>
-              <w:t>16,3</w:t>
-            </w:r>
-          </w:p>
-        </w:tc>
-      </w:tr>
-      <w:tr>
-        <w:trPr>
-          <w:trHeight w:val="20"/>
-          <w:jc w:val="center"/>
-        </w:trPr>
-        <w:tc>
-          <w:tcPr>
-            <w:tcW w:w="2835" w:type="dxa"/>
-            <w:tcBorders>
-              <w:top w:val="single" w:sz="12" w:space="0" w:color="auto"/>
-              <w:left w:val="single" w:sz="12" w:space="0" w:color="auto"/>
-              <w:bottom w:val="single" w:sz="12" w:space="0" w:color="auto"/>
-              <w:right w:val="single" w:sz="12" w:space="0" w:color="auto"/>
-            </w:tcBorders>
-            <w:shd w:val="clear" w:color="auto" w:fill="DBE5F1" w:themeFill="accent1" w:themeFillTint="33"/>
-            <w:noWrap/>
-            <w:vAlign w:val="center"/>
-            <w:hideMark/>
-          </w:tcPr>
-          <w:p>
-            <w:pPr>
-              <w:rPr>
-                <w:rFonts w:asciiTheme="minorHAnsi" w:hAnsiTheme="minorHAnsi"/>
-                <w:b/>
-              </w:rPr>
-            </w:pPr>
-            <w:proofErr w:type="spellStart"/>
-            <w:r>
-              <w:rPr>
-                <w:rFonts w:asciiTheme="minorHAnsi" w:hAnsiTheme="minorHAnsi"/>
-                <w:b/>
-              </w:rPr>
-              <w:t>LogT</w:t>
-            </w:r>
-            <w:proofErr w:type="spellEnd"/>
-          </w:p>
-        </w:tc>
-        <w:tc>
-          <w:tcPr>
-            <w:tcW w:w="2552" w:type="dxa"/>
-            <w:tcBorders>
-              <w:top w:val="single" w:sz="12" w:space="0" w:color="auto"/>
-              <w:left w:val="single" w:sz="12" w:space="0" w:color="auto"/>
-              <w:bottom w:val="single" w:sz="12" w:space="0" w:color="auto"/>
-              <w:right w:val="single" w:sz="12" w:space="0" w:color="auto"/>
-            </w:tcBorders>
-            <w:noWrap/>
-            <w:vAlign w:val="center"/>
-            <w:hideMark/>
-          </w:tcPr>
-          <w:p>
-            <w:pPr>
-              <w:rPr>
-                <w:rFonts w:asciiTheme="minorHAnsi" w:hAnsiTheme="minorHAnsi"/>
-              </w:rPr>
-            </w:pPr>
-            <w:r>
-              <w:rPr>
-                <w:rFonts w:asciiTheme="minorHAnsi" w:hAnsiTheme="minorHAnsi"/>
-              </w:rPr>
-              <w:t> </w:t>
-            </w:r>
-          </w:p>
-        </w:tc>
-        <w:tc>
-          <w:tcPr>
-            <w:tcW w:w="1418" w:type="dxa"/>
-            <w:tcBorders>
-              <w:top w:val="single" w:sz="12" w:space="0" w:color="auto"/>
-              <w:left w:val="single" w:sz="12" w:space="0" w:color="auto"/>
-              <w:bottom w:val="single" w:sz="12" w:space="0" w:color="auto"/>
-              <w:right w:val="single" w:sz="12" w:space="0" w:color="auto"/>
-            </w:tcBorders>
-            <w:noWrap/>
-            <w:vAlign w:val="center"/>
-            <w:hideMark/>
-          </w:tcPr>
-          <w:p>
-            <w:pPr>
-              <w:rPr>
-                <w:rFonts w:asciiTheme="minorHAnsi" w:hAnsiTheme="minorHAnsi"/>
-              </w:rPr>
-            </w:pPr>
-            <w:r>
-              <w:rPr>
-                <w:rFonts w:asciiTheme="minorHAnsi" w:hAnsiTheme="minorHAnsi"/>
-              </w:rPr>
-              <w:t> </w:t>
-            </w:r>
-          </w:p>
-        </w:tc>
-        <w:tc>
-          <w:tcPr>
-            <w:tcW w:w="1418" w:type="dxa"/>
-            <w:tcBorders>
-              <w:top w:val="single" w:sz="12" w:space="0" w:color="auto"/>
-              <w:left w:val="single" w:sz="12" w:space="0" w:color="auto"/>
-              <w:bottom w:val="single" w:sz="12" w:space="0" w:color="auto"/>
-              <w:right w:val="single" w:sz="12" w:space="0" w:color="auto"/>
-            </w:tcBorders>
-            <w:noWrap/>
-            <w:vAlign w:val="center"/>
-            <w:hideMark/>
-          </w:tcPr>
-          <w:p>
-            <w:pPr>
-              <w:rPr>
-                <w:rFonts w:asciiTheme="minorHAnsi" w:hAnsiTheme="minorHAnsi"/>
-              </w:rPr>
-            </w:pPr>
-            <w:r>
-              <w:rPr>
-                <w:rFonts w:asciiTheme="minorHAnsi" w:hAnsiTheme="minorHAnsi"/>
-              </w:rPr>
-              <w:t> </w:t>
-            </w:r>
-          </w:p>
-        </w:tc>
-        <w:tc>
-          <w:tcPr>
-            <w:tcW w:w="1134" w:type="dxa"/>
-            <w:tcBorders>
-              <w:top w:val="single" w:sz="12" w:space="0" w:color="auto"/>
-              <w:left w:val="single" w:sz="12" w:space="0" w:color="auto"/>
-              <w:bottom w:val="single" w:sz="12" w:space="0" w:color="auto"/>
-              <w:right w:val="single" w:sz="12" w:space="0" w:color="auto"/>
-            </w:tcBorders>
-            <w:noWrap/>
-            <w:vAlign w:val="center"/>
-            <w:hideMark/>
-          </w:tcPr>
-          <w:p>
-            <w:pPr>
-              <w:jc w:val="right"/>
-              <w:rPr>
-                <w:rFonts w:asciiTheme="minorHAnsi" w:hAnsiTheme="minorHAnsi"/>
-              </w:rPr>
-            </w:pPr>
-            <w:r>
-              <w:rPr>
-                <w:rFonts w:asciiTheme="minorHAnsi" w:hAnsiTheme="minorHAnsi"/>
-              </w:rPr>
-              <w:t> </w:t>
-            </w:r>
-          </w:p>
-        </w:tc>
-      </w:tr>
-      <w:tr>
-        <w:trPr>
-          <w:trHeight w:val="20"/>
-          <w:jc w:val="center"/>
-        </w:trPr>
-        <w:tc>
-          <w:tcPr>
-            <w:tcW w:w="2835" w:type="dxa"/>
-            <w:tcBorders>
-              <w:top w:val="single" w:sz="12" w:space="0" w:color="auto"/>
-              <w:left w:val="single" w:sz="12" w:space="0" w:color="auto"/>
-              <w:bottom w:val="single" w:sz="12" w:space="0" w:color="auto"/>
-              <w:right w:val="single" w:sz="12" w:space="0" w:color="auto"/>
-            </w:tcBorders>
-            <w:shd w:val="clear" w:color="auto" w:fill="DBE5F1" w:themeFill="accent1" w:themeFillTint="33"/>
-            <w:noWrap/>
-            <w:vAlign w:val="center"/>
-            <w:hideMark/>
-          </w:tcPr>
-          <w:p>
-            <w:pPr>
-              <w:rPr>
-                <w:rFonts w:asciiTheme="minorHAnsi" w:hAnsiTheme="minorHAnsi"/>
-                <w:b/>
-              </w:rPr>
-            </w:pPr>
-            <w:proofErr w:type="spellStart"/>
-            <w:r>
-              <w:rPr>
-                <w:rFonts w:asciiTheme="minorHAnsi" w:hAnsiTheme="minorHAnsi"/>
-                <w:b/>
-              </w:rPr>
-              <w:t>LogD</w:t>
-            </w:r>
-            <w:proofErr w:type="spellEnd"/>
-          </w:p>
-        </w:tc>
-        <w:tc>
-          <w:tcPr>
-            <w:tcW w:w="2552" w:type="dxa"/>
-            <w:tcBorders>
-              <w:top w:val="single" w:sz="12" w:space="0" w:color="auto"/>
-              <w:left w:val="single" w:sz="12" w:space="0" w:color="auto"/>
-              <w:bottom w:val="single" w:sz="12" w:space="0" w:color="auto"/>
-              <w:right w:val="single" w:sz="12" w:space="0" w:color="auto"/>
-            </w:tcBorders>
-            <w:noWrap/>
-            <w:vAlign w:val="center"/>
-            <w:hideMark/>
-          </w:tcPr>
-          <w:p>
-            <w:pPr>
-              <w:rPr>
-                <w:rFonts w:asciiTheme="minorHAnsi" w:hAnsiTheme="minorHAnsi"/>
-              </w:rPr>
-            </w:pPr>
-            <w:r>
-              <w:rPr>
-                <w:rFonts w:asciiTheme="minorHAnsi" w:hAnsiTheme="minorHAnsi"/>
-              </w:rPr>
-              <w:t> </w:t>
-            </w:r>
-          </w:p>
-        </w:tc>
-        <w:tc>
-          <w:tcPr>
-            <w:tcW w:w="1418" w:type="dxa"/>
-            <w:tcBorders>
-              <w:top w:val="single" w:sz="12" w:space="0" w:color="auto"/>
-              <w:left w:val="single" w:sz="12" w:space="0" w:color="auto"/>
-              <w:bottom w:val="single" w:sz="12" w:space="0" w:color="auto"/>
-              <w:right w:val="single" w:sz="12" w:space="0" w:color="auto"/>
-            </w:tcBorders>
-            <w:noWrap/>
-            <w:vAlign w:val="center"/>
-            <w:hideMark/>
-          </w:tcPr>
-          <w:p>
-            <w:pPr>
-              <w:rPr>
-                <w:rFonts w:asciiTheme="minorHAnsi" w:hAnsiTheme="minorHAnsi"/>
-              </w:rPr>
-            </w:pPr>
-            <w:r>
-              <w:rPr>
-                <w:rFonts w:asciiTheme="minorHAnsi" w:hAnsiTheme="minorHAnsi"/>
-              </w:rPr>
-              <w:t> </w:t>
-            </w:r>
-          </w:p>
-        </w:tc>
-        <w:tc>
-          <w:tcPr>
-            <w:tcW w:w="1418" w:type="dxa"/>
-            <w:tcBorders>
-              <w:top w:val="single" w:sz="12" w:space="0" w:color="auto"/>
-              <w:left w:val="single" w:sz="12" w:space="0" w:color="auto"/>
-              <w:bottom w:val="single" w:sz="12" w:space="0" w:color="auto"/>
-              <w:right w:val="single" w:sz="12" w:space="0" w:color="auto"/>
-            </w:tcBorders>
-            <w:noWrap/>
-            <w:vAlign w:val="center"/>
-            <w:hideMark/>
-          </w:tcPr>
-          <w:p>
-            <w:pPr>
-              <w:rPr>
-                <w:rFonts w:asciiTheme="minorHAnsi" w:hAnsiTheme="minorHAnsi"/>
-              </w:rPr>
-            </w:pPr>
-            <w:r>
-              <w:rPr>
-                <w:rFonts w:asciiTheme="minorHAnsi" w:hAnsiTheme="minorHAnsi"/>
-              </w:rPr>
-              <w:t> </w:t>
-            </w:r>
-          </w:p>
-        </w:tc>
-        <w:tc>
-          <w:tcPr>
-            <w:tcW w:w="1134" w:type="dxa"/>
-            <w:tcBorders>
-              <w:top w:val="single" w:sz="12" w:space="0" w:color="auto"/>
-              <w:left w:val="single" w:sz="12" w:space="0" w:color="auto"/>
-              <w:bottom w:val="single" w:sz="12" w:space="0" w:color="auto"/>
-              <w:right w:val="single" w:sz="12" w:space="0" w:color="auto"/>
-            </w:tcBorders>
-            <w:noWrap/>
-            <w:vAlign w:val="center"/>
-            <w:hideMark/>
-          </w:tcPr>
-          <w:p>
-            <w:pPr>
-              <w:jc w:val="right"/>
-              <w:rPr>
-                <w:rFonts w:asciiTheme="minorHAnsi" w:hAnsiTheme="minorHAnsi"/>
-              </w:rPr>
-            </w:pPr>
-            <w:r>
-              <w:rPr>
-                <w:rFonts w:asciiTheme="minorHAnsi" w:hAnsiTheme="minorHAnsi"/>
-              </w:rPr>
-              <w:t> </w:t>
-            </w:r>
-          </w:p>
-        </w:tc>
-      </w:tr>
-      <w:tr>
-        <w:trPr>
-          <w:trHeight w:val="20"/>
-          <w:jc w:val="center"/>
-        </w:trPr>
-        <w:tc>
-          <w:tcPr>
-            <w:tcW w:w="2835" w:type="dxa"/>
-            <w:tcBorders>
-              <w:top w:val="single" w:sz="12" w:space="0" w:color="auto"/>
-              <w:left w:val="single" w:sz="12" w:space="0" w:color="auto"/>
-              <w:bottom w:val="single" w:sz="12" w:space="0" w:color="auto"/>
-              <w:right w:val="single" w:sz="12" w:space="0" w:color="auto"/>
-            </w:tcBorders>
-            <w:shd w:val="clear" w:color="auto" w:fill="DBE5F1" w:themeFill="accent1" w:themeFillTint="33"/>
-            <w:noWrap/>
-            <w:vAlign w:val="center"/>
-            <w:hideMark/>
-          </w:tcPr>
-          <w:p>
-            <w:pPr>
-              <w:rPr>
-                <w:rFonts w:asciiTheme="minorHAnsi" w:hAnsiTheme="minorHAnsi"/>
-                <w:b/>
-              </w:rPr>
-            </w:pPr>
-            <w:proofErr w:type="spellStart"/>
-            <w:r>
-              <w:rPr>
-                <w:rFonts w:asciiTheme="minorHAnsi" w:hAnsiTheme="minorHAnsi"/>
-                <w:b/>
-              </w:rPr>
-              <w:t>LogInt</w:t>
-            </w:r>
-            <w:proofErr w:type="spellEnd"/>
-          </w:p>
-        </w:tc>
-        <w:tc>
-          <w:tcPr>
-            <w:tcW w:w="2552" w:type="dxa"/>
-            <w:tcBorders>
-              <w:top w:val="single" w:sz="12" w:space="0" w:color="auto"/>
-              <w:left w:val="single" w:sz="12" w:space="0" w:color="auto"/>
-              <w:bottom w:val="single" w:sz="12" w:space="0" w:color="auto"/>
-              <w:right w:val="single" w:sz="12" w:space="0" w:color="auto"/>
-            </w:tcBorders>
-            <w:noWrap/>
-            <w:vAlign w:val="center"/>
-            <w:hideMark/>
-          </w:tcPr>
-          <w:p>
-            <w:pPr>
-              <w:rPr>
-                <w:rFonts w:asciiTheme="minorHAnsi" w:hAnsiTheme="minorHAnsi"/>
-              </w:rPr>
-            </w:pPr>
-            <w:r>
-              <w:rPr>
-                <w:rFonts w:asciiTheme="minorHAnsi" w:hAnsiTheme="minorHAnsi"/>
-              </w:rPr>
-              <w:t> </w:t>
-            </w:r>
-          </w:p>
-        </w:tc>
-        <w:tc>
-          <w:tcPr>
-            <w:tcW w:w="1418" w:type="dxa"/>
-            <w:tcBorders>
-              <w:top w:val="single" w:sz="12" w:space="0" w:color="auto"/>
-              <w:left w:val="single" w:sz="12" w:space="0" w:color="auto"/>
-              <w:bottom w:val="single" w:sz="12" w:space="0" w:color="auto"/>
-              <w:right w:val="single" w:sz="12" w:space="0" w:color="auto"/>
-            </w:tcBorders>
-            <w:noWrap/>
-            <w:vAlign w:val="center"/>
-            <w:hideMark/>
-          </w:tcPr>
-          <w:p>
-            <w:pPr>
-              <w:rPr>
-                <w:rFonts w:asciiTheme="minorHAnsi" w:hAnsiTheme="minorHAnsi"/>
-              </w:rPr>
-            </w:pPr>
-            <w:r>
-              <w:rPr>
-                <w:rFonts w:asciiTheme="minorHAnsi" w:hAnsiTheme="minorHAnsi"/>
-              </w:rPr>
-              <w:t> </w:t>
-            </w:r>
-          </w:p>
-        </w:tc>
-        <w:tc>
-          <w:tcPr>
-            <w:tcW w:w="1418" w:type="dxa"/>
-            <w:tcBorders>
-              <w:top w:val="single" w:sz="12" w:space="0" w:color="auto"/>
-              <w:left w:val="single" w:sz="12" w:space="0" w:color="auto"/>
-              <w:bottom w:val="single" w:sz="12" w:space="0" w:color="auto"/>
-              <w:right w:val="single" w:sz="12" w:space="0" w:color="auto"/>
-            </w:tcBorders>
-            <w:noWrap/>
-            <w:vAlign w:val="center"/>
-            <w:hideMark/>
-          </w:tcPr>
-          <w:p>
-            <w:pPr>
-              <w:rPr>
-                <w:rFonts w:asciiTheme="minorHAnsi" w:hAnsiTheme="minorHAnsi"/>
-              </w:rPr>
-            </w:pPr>
-            <w:r>
-              <w:rPr>
-                <w:rFonts w:asciiTheme="minorHAnsi" w:hAnsiTheme="minorHAnsi"/>
-              </w:rPr>
-              <w:t> </w:t>
-            </w:r>
-          </w:p>
-        </w:tc>
-        <w:tc>
-          <w:tcPr>
-            <w:tcW w:w="1134" w:type="dxa"/>
-            <w:tcBorders>
-              <w:top w:val="single" w:sz="12" w:space="0" w:color="auto"/>
-              <w:left w:val="single" w:sz="12" w:space="0" w:color="auto"/>
-              <w:bottom w:val="single" w:sz="12" w:space="0" w:color="auto"/>
-              <w:right w:val="single" w:sz="12" w:space="0" w:color="auto"/>
-            </w:tcBorders>
-            <w:noWrap/>
-            <w:vAlign w:val="center"/>
-            <w:hideMark/>
-          </w:tcPr>
-          <w:p>
-            <w:pPr>
-              <w:jc w:val="right"/>
-              <w:rPr>
-                <w:rFonts w:asciiTheme="minorHAnsi" w:hAnsiTheme="minorHAnsi"/>
-              </w:rPr>
-            </w:pPr>
-            <w:r>
-              <w:rPr>
-                <w:rFonts w:asciiTheme="minorHAnsi" w:hAnsiTheme="minorHAnsi"/>
-              </w:rPr>
-              <w:t> </w:t>
-            </w:r>
-          </w:p>
-        </w:tc>
-      </w:tr>
-      <w:tr>
-        <w:trPr>
-          <w:trHeight w:val="20"/>
-          <w:jc w:val="center"/>
-        </w:trPr>
-        <w:tc>
-          <w:tcPr>
-            <w:tcW w:w="2835" w:type="dxa"/>
-            <w:tcBorders>
-              <w:top w:val="single" w:sz="12" w:space="0" w:color="auto"/>
-              <w:left w:val="single" w:sz="12" w:space="0" w:color="auto"/>
-              <w:bottom w:val="single" w:sz="12" w:space="0" w:color="auto"/>
-              <w:right w:val="single" w:sz="12" w:space="0" w:color="auto"/>
-            </w:tcBorders>
-            <w:shd w:val="clear" w:color="auto" w:fill="DBE5F1" w:themeFill="accent1" w:themeFillTint="33"/>
-            <w:noWrap/>
-            <w:vAlign w:val="center"/>
-            <w:hideMark/>
-          </w:tcPr>
-          <w:p>
-            <w:pPr>
-              <w:rPr>
-                <w:rFonts w:asciiTheme="minorHAnsi" w:hAnsiTheme="minorHAnsi"/>
-                <w:b/>
-              </w:rPr>
-            </w:pPr>
-            <w:proofErr w:type="spellStart"/>
-            <w:r>
-              <w:rPr>
-                <w:rFonts w:asciiTheme="minorHAnsi" w:hAnsiTheme="minorHAnsi"/>
-                <w:b/>
-              </w:rPr>
-              <w:t>Loc</w:t>
-            </w:r>
-            <w:proofErr w:type="spellEnd"/>
-          </w:p>
-        </w:tc>
-        <w:tc>
-          <w:tcPr>
-            <w:tcW w:w="2552" w:type="dxa"/>
-            <w:tcBorders>
-              <w:top w:val="single" w:sz="12" w:space="0" w:color="auto"/>
-              <w:left w:val="single" w:sz="12" w:space="0" w:color="auto"/>
-              <w:bottom w:val="single" w:sz="12" w:space="0" w:color="auto"/>
-              <w:right w:val="single" w:sz="12" w:space="0" w:color="auto"/>
-            </w:tcBorders>
-            <w:noWrap/>
-            <w:vAlign w:val="center"/>
-            <w:hideMark/>
-          </w:tcPr>
-          <w:p>
-            <w:pPr>
-              <w:rPr>
-                <w:rFonts w:asciiTheme="minorHAnsi" w:hAnsiTheme="minorHAnsi"/>
-              </w:rPr>
-            </w:pPr>
-            <w:r>
-              <w:rPr>
-                <w:rFonts w:asciiTheme="minorHAnsi" w:hAnsiTheme="minorHAnsi"/>
-              </w:rPr>
-              <w:t> </w:t>
-            </w:r>
-          </w:p>
-        </w:tc>
-        <w:tc>
-          <w:tcPr>
-            <w:tcW w:w="1418" w:type="dxa"/>
-            <w:tcBorders>
-              <w:top w:val="single" w:sz="12" w:space="0" w:color="auto"/>
-              <w:left w:val="single" w:sz="12" w:space="0" w:color="auto"/>
-              <w:bottom w:val="single" w:sz="12" w:space="0" w:color="auto"/>
-              <w:right w:val="single" w:sz="12" w:space="0" w:color="auto"/>
-            </w:tcBorders>
-            <w:noWrap/>
-            <w:vAlign w:val="center"/>
-            <w:hideMark/>
-          </w:tcPr>
-          <w:p>
-            <w:pPr>
-              <w:rPr>
-                <w:rFonts w:asciiTheme="minorHAnsi" w:hAnsiTheme="minorHAnsi"/>
-              </w:rPr>
-            </w:pPr>
-            <w:r>
-              <w:rPr>
-                <w:rFonts w:asciiTheme="minorHAnsi" w:hAnsiTheme="minorHAnsi"/>
-              </w:rPr>
-              <w:t> </w:t>
-            </w:r>
-          </w:p>
-        </w:tc>
-        <w:tc>
-          <w:tcPr>
-            <w:tcW w:w="1418" w:type="dxa"/>
-            <w:tcBorders>
-              <w:top w:val="single" w:sz="12" w:space="0" w:color="auto"/>
-              <w:left w:val="single" w:sz="12" w:space="0" w:color="auto"/>
-              <w:bottom w:val="single" w:sz="12" w:space="0" w:color="auto"/>
-              <w:right w:val="single" w:sz="12" w:space="0" w:color="auto"/>
-            </w:tcBorders>
-            <w:noWrap/>
-            <w:vAlign w:val="center"/>
-            <w:hideMark/>
-          </w:tcPr>
-          <w:p>
-            <w:pPr>
-              <w:rPr>
-                <w:rFonts w:asciiTheme="minorHAnsi" w:hAnsiTheme="minorHAnsi"/>
-              </w:rPr>
-            </w:pPr>
-            <w:r>
-              <w:rPr>
-                <w:rFonts w:asciiTheme="minorHAnsi" w:hAnsiTheme="minorHAnsi"/>
-              </w:rPr>
-              <w:t> </w:t>
-            </w:r>
-          </w:p>
-        </w:tc>
-        <w:tc>
-          <w:tcPr>
-            <w:tcW w:w="1134" w:type="dxa"/>
-            <w:tcBorders>
-              <w:top w:val="single" w:sz="12" w:space="0" w:color="auto"/>
-              <w:left w:val="single" w:sz="12" w:space="0" w:color="auto"/>
-              <w:bottom w:val="single" w:sz="12" w:space="0" w:color="auto"/>
-              <w:right w:val="single" w:sz="12" w:space="0" w:color="auto"/>
-            </w:tcBorders>
-            <w:noWrap/>
-            <w:vAlign w:val="center"/>
-            <w:hideMark/>
-          </w:tcPr>
-          <w:p>
-            <w:pPr>
-              <w:jc w:val="right"/>
-              <w:rPr>
-                <w:rFonts w:asciiTheme="minorHAnsi" w:hAnsiTheme="minorHAnsi"/>
-              </w:rPr>
-            </w:pPr>
-            <w:r>
-              <w:rPr>
-                <w:rFonts w:asciiTheme="minorHAnsi" w:hAnsiTheme="minorHAnsi"/>
-              </w:rPr>
-              <w:t> </w:t>
-            </w:r>
-          </w:p>
-        </w:tc>
-      </w:tr>
-      <w:tr>
-        <w:trPr>
-          <w:trHeight w:val="20"/>
-          <w:jc w:val="center"/>
-        </w:trPr>
-        <w:tc>
-          <w:tcPr>
-            <w:tcW w:w="2835" w:type="dxa"/>
-            <w:tcBorders>
-              <w:top w:val="single" w:sz="12" w:space="0" w:color="auto"/>
-              <w:left w:val="nil"/>
-              <w:bottom w:val="nil"/>
-              <w:right w:val="nil"/>
-            </w:tcBorders>
-            <w:noWrap/>
-            <w:vAlign w:val="center"/>
-            <w:hideMark/>
-          </w:tcPr>
-          <w:p>
-            <w:pPr>
-              <w:rPr>
-                <w:rFonts w:asciiTheme="minorHAnsi" w:hAnsiTheme="minorHAnsi"/>
-                <w:b/>
-              </w:rPr>
-            </w:pPr>
-          </w:p>
-        </w:tc>
-        <w:tc>
-          <w:tcPr>
-            <w:tcW w:w="2552" w:type="dxa"/>
-            <w:tcBorders>
-              <w:top w:val="single" w:sz="12" w:space="0" w:color="auto"/>
-              <w:left w:val="nil"/>
-              <w:bottom w:val="nil"/>
-              <w:right w:val="nil"/>
-            </w:tcBorders>
-            <w:noWrap/>
-            <w:vAlign w:val="center"/>
-            <w:hideMark/>
-          </w:tcPr>
-          <w:p>
-            <w:pPr>
-              <w:rPr>
-                <w:rFonts w:asciiTheme="minorHAnsi" w:hAnsiTheme="minorHAnsi"/>
-              </w:rPr>
-            </w:pPr>
-          </w:p>
-        </w:tc>
-        <w:tc>
-          <w:tcPr>
-            <w:tcW w:w="1418" w:type="dxa"/>
-            <w:tcBorders>
-              <w:top w:val="single" w:sz="12" w:space="0" w:color="auto"/>
-              <w:left w:val="nil"/>
-              <w:bottom w:val="nil"/>
-              <w:right w:val="single" w:sz="12" w:space="0" w:color="auto"/>
-            </w:tcBorders>
-            <w:noWrap/>
-            <w:vAlign w:val="center"/>
-            <w:hideMark/>
-          </w:tcPr>
-          <w:p>
-            <w:pPr>
-              <w:rPr>
-                <w:rFonts w:asciiTheme="minorHAnsi" w:hAnsiTheme="minorHAnsi"/>
-              </w:rPr>
-            </w:pPr>
-          </w:p>
-        </w:tc>
-        <w:tc>
-          <w:tcPr>
-            <w:tcW w:w="1418" w:type="dxa"/>
-            <w:tcBorders>
-              <w:top w:val="single" w:sz="12" w:space="0" w:color="auto"/>
-              <w:left w:val="single" w:sz="12" w:space="0" w:color="auto"/>
-              <w:bottom w:val="single" w:sz="12" w:space="0" w:color="auto"/>
-              <w:right w:val="single" w:sz="12" w:space="0" w:color="auto"/>
-            </w:tcBorders>
-            <w:shd w:val="clear" w:color="auto" w:fill="B8CCE4" w:themeFill="accent1" w:themeFillTint="66"/>
-            <w:noWrap/>
-            <w:vAlign w:val="center"/>
-            <w:hideMark/>
-          </w:tcPr>
-          <w:p>
-            <w:pPr>
-              <w:jc w:val="right"/>
-              <w:rPr>
-                <w:rFonts w:asciiTheme="minorHAnsi" w:hAnsiTheme="minorHAnsi"/>
-                <w:b/>
-              </w:rPr>
-            </w:pPr>
-            <w:r>
-              <w:rPr>
-                <w:rFonts w:asciiTheme="minorHAnsi" w:hAnsiTheme="minorHAnsi"/>
-                <w:b/>
-              </w:rPr>
-              <w:t>Total LOC</w:t>
-            </w:r>
-          </w:p>
-        </w:tc>
-        <w:tc>
-          <w:tcPr>
-            <w:tcW w:w="1134" w:type="dxa"/>
-            <w:tcBorders>
-              <w:top w:val="single" w:sz="12" w:space="0" w:color="auto"/>
-              <w:left w:val="single" w:sz="12" w:space="0" w:color="auto"/>
-              <w:bottom w:val="single" w:sz="12" w:space="0" w:color="auto"/>
-              <w:right w:val="single" w:sz="12" w:space="0" w:color="auto"/>
-            </w:tcBorders>
-            <w:shd w:val="clear" w:color="auto" w:fill="B8CCE4" w:themeFill="accent1" w:themeFillTint="66"/>
-            <w:noWrap/>
-            <w:vAlign w:val="center"/>
-            <w:hideMark/>
-          </w:tcPr>
-          <w:p>
-            <w:pPr>
-              <w:jc w:val="right"/>
-              <w:rPr>
-                <w:rFonts w:asciiTheme="minorHAnsi" w:hAnsiTheme="minorHAnsi"/>
-                <w:b/>
-              </w:rPr>
-            </w:pPr>
-            <w:r>
-              <w:rPr>
-                <w:rFonts w:asciiTheme="minorHAnsi" w:hAnsiTheme="minorHAnsi"/>
-                <w:b/>
-              </w:rPr>
-              <w:t>461,14</w:t>
+                <w:rFonts w:ascii="Calibri" w:eastAsia="Times New Roman" w:hAnsi="Calibri" w:cs="Calibri"/>
+                <w:sz w:val="22"/>
+                <w:szCs w:val="22"/>
+              </w:rPr>
+            </w:pPr>
+            <w:r>
+              <w:rPr>
+                <w:rFonts w:ascii="Calibri" w:eastAsia="Times New Roman" w:hAnsi="Calibri" w:cs="Calibri"/>
+                <w:sz w:val="22"/>
+                <w:szCs w:val="22"/>
+              </w:rPr>
+              <w:t>577,64</w:t>
             </w:r>
           </w:p>
         </w:tc>
       </w:tr>
     </w:tbl>
-    <w:p>
-      <w:pPr>
-        <w:jc w:val="both"/>
-        <w:rPr>
-          <w:rFonts w:asciiTheme="minorHAnsi" w:hAnsiTheme="minorHAnsi"/>
-          <w:sz w:val="22"/>
-          <w:szCs w:val="22"/>
-        </w:rPr>
-      </w:pPr>
-    </w:p>
     <w:p>
       <w:pPr>
         <w:jc w:val="both"/>
@@ -15660,7 +15513,7 @@
           <v:shape id="_x0000_i1025" type="#_x0000_t75" style="width:189pt;height:123.75pt" o:ole="">
             <v:imagedata r:id="rId11" o:title=""/>
           </v:shape>
-          <o:OLEObject Type="Embed" ProgID="Equation.3" ShapeID="_x0000_i1025" DrawAspect="Content" ObjectID="_1361534032" r:id="rId12"/>
+          <o:OLEObject Type="Embed" ProgID="Equation.3" ShapeID="_x0000_i1025" DrawAspect="Content" ObjectID="_1361534715" r:id="rId12"/>
         </w:object>
       </w:r>
     </w:p>
@@ -15732,7 +15585,7 @@
           <v:shape id="_x0000_i1026" type="#_x0000_t75" style="width:183pt;height:38.25pt" o:ole="">
             <v:imagedata r:id="rId13" o:title=""/>
           </v:shape>
-          <o:OLEObject Type="Embed" ProgID="Equation.3" ShapeID="_x0000_i1026" DrawAspect="Content" ObjectID="_1361534033" r:id="rId14"/>
+          <o:OLEObject Type="Embed" ProgID="Equation.3" ShapeID="_x0000_i1026" DrawAspect="Content" ObjectID="_1361534716" r:id="rId14"/>
         </w:object>
       </w:r>
       <w:r>
@@ -15762,7 +15615,7 @@
           <v:shape id="_x0000_i1027" type="#_x0000_t75" style="width:186.75pt;height:38.25pt" o:ole="">
             <v:imagedata r:id="rId15" o:title=""/>
           </v:shape>
-          <o:OLEObject Type="Embed" ProgID="Equation.3" ShapeID="_x0000_i1027" DrawAspect="Content" ObjectID="_1361534034" r:id="rId16"/>
+          <o:OLEObject Type="Embed" ProgID="Equation.3" ShapeID="_x0000_i1027" DrawAspect="Content" ObjectID="_1361534717" r:id="rId16"/>
         </w:object>
       </w:r>
     </w:p>
@@ -15803,7 +15656,7 @@
           <v:shape id="_x0000_i1028" type="#_x0000_t75" style="width:14.25pt;height:17.25pt" o:ole="">
             <v:imagedata r:id="rId17" o:title=""/>
           </v:shape>
-          <o:OLEObject Type="Embed" ProgID="Equation.3" ShapeID="_x0000_i1028" DrawAspect="Content" ObjectID="_1361534035" r:id="rId18"/>
+          <o:OLEObject Type="Embed" ProgID="Equation.3" ShapeID="_x0000_i1028" DrawAspect="Content" ObjectID="_1361534718" r:id="rId18"/>
         </w:object>
       </w:r>
       <w:r>
@@ -15845,7 +15698,7 @@
           <v:shape id="_x0000_i1029" type="#_x0000_t75" style="width:203.25pt;height:54pt" o:ole="">
             <v:imagedata r:id="rId19" o:title=""/>
           </v:shape>
-          <o:OLEObject Type="Embed" ProgID="Equation.3" ShapeID="_x0000_i1029" DrawAspect="Content" ObjectID="_1361534036" r:id="rId20"/>
+          <o:OLEObject Type="Embed" ProgID="Equation.3" ShapeID="_x0000_i1029" DrawAspect="Content" ObjectID="_1361534719" r:id="rId20"/>
         </w:object>
       </w:r>
     </w:p>
@@ -15886,7 +15739,7 @@
           <v:shape id="_x0000_i1030" type="#_x0000_t75" style="width:15pt;height:18pt" o:ole="">
             <v:imagedata r:id="rId21" o:title=""/>
           </v:shape>
-          <o:OLEObject Type="Embed" ProgID="Equation.3" ShapeID="_x0000_i1030" DrawAspect="Content" ObjectID="_1361534037" r:id="rId22"/>
+          <o:OLEObject Type="Embed" ProgID="Equation.3" ShapeID="_x0000_i1030" DrawAspect="Content" ObjectID="_1361534720" r:id="rId22"/>
         </w:object>
       </w:r>
       <w:r>
@@ -15928,7 +15781,7 @@
           <v:shape id="_x0000_i1031" type="#_x0000_t75" style="width:87.75pt;height:36pt" o:ole="">
             <v:imagedata r:id="rId23" o:title=""/>
           </v:shape>
-          <o:OLEObject Type="Embed" ProgID="Equation.3" ShapeID="_x0000_i1031" DrawAspect="Content" ObjectID="_1361534038" r:id="rId24"/>
+          <o:OLEObject Type="Embed" ProgID="Equation.3" ShapeID="_x0000_i1031" DrawAspect="Content" ObjectID="_1361534721" r:id="rId24"/>
         </w:object>
       </w:r>
     </w:p>
@@ -16000,7 +15853,7 @@
           <v:shape id="_x0000_i1032" type="#_x0000_t75" style="width:153.75pt;height:1in" o:ole="">
             <v:imagedata r:id="rId25" o:title=""/>
           </v:shape>
-          <o:OLEObject Type="Embed" ProgID="Equation.3" ShapeID="_x0000_i1032" DrawAspect="Content" ObjectID="_1361534039" r:id="rId26"/>
+          <o:OLEObject Type="Embed" ProgID="Equation.3" ShapeID="_x0000_i1032" DrawAspect="Content" ObjectID="_1361534722" r:id="rId26"/>
         </w:object>
       </w:r>
     </w:p>
@@ -17320,7 +17173,7 @@
         <w:rFonts w:ascii="Calibri" w:hAnsi="Calibri"/>
         <w:noProof/>
       </w:rPr>
-      <w:t>5</w:t>
+      <w:t>9</w:t>
     </w:r>
     <w:r>
       <w:rPr>
@@ -18362,6 +18215,119 @@
     </w:lvl>
   </w:abstractNum>
   <w:abstractNum w:abstractNumId="6">
+    <w:nsid w:val="328D14A9"/>
+    <w:multiLevelType w:val="hybridMultilevel"/>
+    <w:tmpl w:val="75387F42"/>
+    <w:lvl w:ilvl="0" w:tplc="240A0001">
+      <w:start w:val="1"/>
+      <w:numFmt w:val="bullet"/>
+      <w:lvlText w:val=""/>
+      <w:lvlJc w:val="left"/>
+      <w:pPr>
+        <w:ind w:left="720" w:hanging="360"/>
+      </w:pPr>
+      <w:rPr>
+        <w:rFonts w:ascii="Symbol" w:hAnsi="Symbol" w:hint="default"/>
+      </w:rPr>
+    </w:lvl>
+    <w:lvl w:ilvl="1" w:tplc="240A0003" w:tentative="1">
+      <w:start w:val="1"/>
+      <w:numFmt w:val="bullet"/>
+      <w:lvlText w:val="o"/>
+      <w:lvlJc w:val="left"/>
+      <w:pPr>
+        <w:ind w:left="1440" w:hanging="360"/>
+      </w:pPr>
+      <w:rPr>
+        <w:rFonts w:ascii="Courier New" w:hAnsi="Courier New" w:cs="Courier New" w:hint="default"/>
+      </w:rPr>
+    </w:lvl>
+    <w:lvl w:ilvl="2" w:tplc="240A0005" w:tentative="1">
+      <w:start w:val="1"/>
+      <w:numFmt w:val="bullet"/>
+      <w:lvlText w:val=""/>
+      <w:lvlJc w:val="left"/>
+      <w:pPr>
+        <w:ind w:left="2160" w:hanging="360"/>
+      </w:pPr>
+      <w:rPr>
+        <w:rFonts w:ascii="Wingdings" w:hAnsi="Wingdings" w:hint="default"/>
+      </w:rPr>
+    </w:lvl>
+    <w:lvl w:ilvl="3" w:tplc="240A0001" w:tentative="1">
+      <w:start w:val="1"/>
+      <w:numFmt w:val="bullet"/>
+      <w:lvlText w:val=""/>
+      <w:lvlJc w:val="left"/>
+      <w:pPr>
+        <w:ind w:left="2880" w:hanging="360"/>
+      </w:pPr>
+      <w:rPr>
+        <w:rFonts w:ascii="Symbol" w:hAnsi="Symbol" w:hint="default"/>
+      </w:rPr>
+    </w:lvl>
+    <w:lvl w:ilvl="4" w:tplc="240A0003" w:tentative="1">
+      <w:start w:val="1"/>
+      <w:numFmt w:val="bullet"/>
+      <w:lvlText w:val="o"/>
+      <w:lvlJc w:val="left"/>
+      <w:pPr>
+        <w:ind w:left="3600" w:hanging="360"/>
+      </w:pPr>
+      <w:rPr>
+        <w:rFonts w:ascii="Courier New" w:hAnsi="Courier New" w:cs="Courier New" w:hint="default"/>
+      </w:rPr>
+    </w:lvl>
+    <w:lvl w:ilvl="5" w:tplc="240A0005" w:tentative="1">
+      <w:start w:val="1"/>
+      <w:numFmt w:val="bullet"/>
+      <w:lvlText w:val=""/>
+      <w:lvlJc w:val="left"/>
+      <w:pPr>
+        <w:ind w:left="4320" w:hanging="360"/>
+      </w:pPr>
+      <w:rPr>
+        <w:rFonts w:ascii="Wingdings" w:hAnsi="Wingdings" w:hint="default"/>
+      </w:rPr>
+    </w:lvl>
+    <w:lvl w:ilvl="6" w:tplc="240A0001" w:tentative="1">
+      <w:start w:val="1"/>
+      <w:numFmt w:val="bullet"/>
+      <w:lvlText w:val=""/>
+      <w:lvlJc w:val="left"/>
+      <w:pPr>
+        <w:ind w:left="5040" w:hanging="360"/>
+      </w:pPr>
+      <w:rPr>
+        <w:rFonts w:ascii="Symbol" w:hAnsi="Symbol" w:hint="default"/>
+      </w:rPr>
+    </w:lvl>
+    <w:lvl w:ilvl="7" w:tplc="240A0003" w:tentative="1">
+      <w:start w:val="1"/>
+      <w:numFmt w:val="bullet"/>
+      <w:lvlText w:val="o"/>
+      <w:lvlJc w:val="left"/>
+      <w:pPr>
+        <w:ind w:left="5760" w:hanging="360"/>
+      </w:pPr>
+      <w:rPr>
+        <w:rFonts w:ascii="Courier New" w:hAnsi="Courier New" w:cs="Courier New" w:hint="default"/>
+      </w:rPr>
+    </w:lvl>
+    <w:lvl w:ilvl="8" w:tplc="240A0005" w:tentative="1">
+      <w:start w:val="1"/>
+      <w:numFmt w:val="bullet"/>
+      <w:lvlText w:val=""/>
+      <w:lvlJc w:val="left"/>
+      <w:pPr>
+        <w:ind w:left="6480" w:hanging="360"/>
+      </w:pPr>
+      <w:rPr>
+        <w:rFonts w:ascii="Wingdings" w:hAnsi="Wingdings" w:hint="default"/>
+      </w:rPr>
+    </w:lvl>
+  </w:abstractNum>
+  <w:abstractNum w:abstractNumId="7">
     <w:nsid w:val="3347603C"/>
     <w:multiLevelType w:val="hybridMultilevel"/>
     <w:tmpl w:val="5B02BB96"/>
@@ -18447,7 +18413,7 @@
       </w:pPr>
     </w:lvl>
   </w:abstractNum>
-  <w:abstractNum w:abstractNumId="7">
+  <w:abstractNum w:abstractNumId="8">
     <w:nsid w:val="352F0792"/>
     <w:multiLevelType w:val="multilevel"/>
     <w:tmpl w:val="3C82A9B6"/>
@@ -18596,7 +18562,7 @@
       </w:rPr>
     </w:lvl>
   </w:abstractNum>
-  <w:abstractNum w:abstractNumId="8">
+  <w:abstractNum w:abstractNumId="9">
     <w:nsid w:val="396B0C85"/>
     <w:multiLevelType w:val="multilevel"/>
     <w:tmpl w:val="240A001F"/>
@@ -18682,7 +18648,7 @@
       </w:pPr>
     </w:lvl>
   </w:abstractNum>
-  <w:abstractNum w:abstractNumId="9">
+  <w:abstractNum w:abstractNumId="10">
     <w:nsid w:val="41CF58FB"/>
     <w:multiLevelType w:val="hybridMultilevel"/>
     <w:tmpl w:val="C13831DA"/>
@@ -18795,7 +18761,7 @@
       </w:rPr>
     </w:lvl>
   </w:abstractNum>
-  <w:abstractNum w:abstractNumId="10">
+  <w:abstractNum w:abstractNumId="11">
     <w:nsid w:val="4FA77F0C"/>
     <w:multiLevelType w:val="multilevel"/>
     <w:tmpl w:val="A9B03E74"/>
@@ -18944,7 +18910,7 @@
       </w:rPr>
     </w:lvl>
   </w:abstractNum>
-  <w:abstractNum w:abstractNumId="11">
+  <w:abstractNum w:abstractNumId="12">
     <w:nsid w:val="54656942"/>
     <w:multiLevelType w:val="hybridMultilevel"/>
     <w:tmpl w:val="89B42B88"/>
@@ -19057,7 +19023,7 @@
       </w:rPr>
     </w:lvl>
   </w:abstractNum>
-  <w:abstractNum w:abstractNumId="12">
+  <w:abstractNum w:abstractNumId="13">
     <w:nsid w:val="54EA4F05"/>
     <w:multiLevelType w:val="multilevel"/>
     <w:tmpl w:val="5100FD4A"/>
@@ -19206,7 +19172,7 @@
       </w:rPr>
     </w:lvl>
   </w:abstractNum>
-  <w:abstractNum w:abstractNumId="13">
+  <w:abstractNum w:abstractNumId="14">
     <w:nsid w:val="5ED71983"/>
     <w:multiLevelType w:val="multilevel"/>
     <w:tmpl w:val="DE947BC4"/>
@@ -19355,7 +19321,7 @@
       </w:rPr>
     </w:lvl>
   </w:abstractNum>
-  <w:abstractNum w:abstractNumId="14">
+  <w:abstractNum w:abstractNumId="15">
     <w:nsid w:val="666C131D"/>
     <w:multiLevelType w:val="multilevel"/>
     <w:tmpl w:val="ECA4E59C"/>
@@ -19504,7 +19470,7 @@
       </w:rPr>
     </w:lvl>
   </w:abstractNum>
-  <w:abstractNum w:abstractNumId="15">
+  <w:abstractNum w:abstractNumId="16">
     <w:nsid w:val="6C9972BC"/>
     <w:multiLevelType w:val="multilevel"/>
     <w:tmpl w:val="E6725C20"/>
@@ -19653,7 +19619,7 @@
       </w:rPr>
     </w:lvl>
   </w:abstractNum>
-  <w:abstractNum w:abstractNumId="16">
+  <w:abstractNum w:abstractNumId="17">
     <w:nsid w:val="7DA31B0E"/>
     <w:multiLevelType w:val="multilevel"/>
     <w:tmpl w:val="1F509AC6"/>
@@ -19803,7 +19769,7 @@
     </w:lvl>
   </w:abstractNum>
   <w:num w:numId="1">
-    <w:abstractNumId w:val="6"/>
+    <w:abstractNumId w:val="7"/>
   </w:num>
   <w:num w:numId="2">
     <w:abstractNumId w:val="5"/>
@@ -19815,7 +19781,7 @@
     <w:abstractNumId w:val="4"/>
   </w:num>
   <w:num w:numId="5">
-    <w:abstractNumId w:val="15"/>
+    <w:abstractNumId w:val="16"/>
     <w:lvlOverride w:ilvl="0">
       <w:lvl w:ilvl="0">
         <w:numFmt w:val="decimal"/>
@@ -19842,13 +19808,13 @@
     </w:lvlOverride>
   </w:num>
   <w:num w:numId="6">
-    <w:abstractNumId w:val="14"/>
+    <w:abstractNumId w:val="15"/>
   </w:num>
   <w:num w:numId="7">
     <w:abstractNumId w:val="2"/>
   </w:num>
   <w:num w:numId="8">
-    <w:abstractNumId w:val="12"/>
+    <w:abstractNumId w:val="13"/>
     <w:lvlOverride w:ilvl="0">
       <w:lvl w:ilvl="0">
         <w:numFmt w:val="decimal"/>
@@ -19875,7 +19841,7 @@
     </w:lvlOverride>
   </w:num>
   <w:num w:numId="9">
-    <w:abstractNumId w:val="10"/>
+    <w:abstractNumId w:val="11"/>
   </w:num>
   <w:num w:numId="10">
     <w:abstractNumId w:val="3"/>
@@ -19905,10 +19871,10 @@
     </w:lvlOverride>
   </w:num>
   <w:num w:numId="11">
-    <w:abstractNumId w:val="13"/>
+    <w:abstractNumId w:val="14"/>
   </w:num>
   <w:num w:numId="12">
-    <w:abstractNumId w:val="7"/>
+    <w:abstractNumId w:val="8"/>
   </w:num>
   <w:num w:numId="13">
     <w:abstractNumId w:val="0"/>
@@ -19938,16 +19904,19 @@
     </w:lvlOverride>
   </w:num>
   <w:num w:numId="14">
-    <w:abstractNumId w:val="16"/>
+    <w:abstractNumId w:val="17"/>
   </w:num>
   <w:num w:numId="15">
-    <w:abstractNumId w:val="11"/>
+    <w:abstractNumId w:val="12"/>
   </w:num>
   <w:num w:numId="16">
+    <w:abstractNumId w:val="10"/>
+  </w:num>
+  <w:num w:numId="17">
     <w:abstractNumId w:val="9"/>
   </w:num>
-  <w:num w:numId="17">
-    <w:abstractNumId w:val="8"/>
+  <w:num w:numId="18">
+    <w:abstractNumId w:val="6"/>
   </w:num>
 </w:numbering>
 </file>
@@ -20638,10 +20607,10 @@
                   <c:v>27.923076923076906</c:v>
                 </c:pt>
                 <c:pt idx="1">
-                  <c:v>200.34319526627209</c:v>
+                  <c:v>200.34319526627198</c:v>
                 </c:pt>
                 <c:pt idx="2">
-                  <c:v>263.04142011834341</c:v>
+                  <c:v>263.04142011834352</c:v>
                 </c:pt>
                 <c:pt idx="3">
                   <c:v>294.39053254437869</c:v>
@@ -20650,7 +20619,7 @@
                   <c:v>310.06508875739644</c:v>
                 </c:pt>
                 <c:pt idx="5">
-                  <c:v>498.15976331360963</c:v>
+                  <c:v>498.1597633136098</c:v>
                 </c:pt>
                 <c:pt idx="6">
                   <c:v>933.34814201183428</c:v>
@@ -20662,11 +20631,11 @@
             </c:numRef>
           </c:yVal>
         </c:ser>
-        <c:axId val="66787584"/>
-        <c:axId val="66802048"/>
+        <c:axId val="92188672"/>
+        <c:axId val="92190592"/>
       </c:scatterChart>
       <c:valAx>
-        <c:axId val="66787584"/>
+        <c:axId val="92188672"/>
         <c:scaling>
           <c:orientation val="minMax"/>
           <c:max val="600"/>
@@ -20707,13 +20676,13 @@
             <a:endParaRPr lang="es-CO"/>
           </a:p>
         </c:txPr>
-        <c:crossAx val="66802048"/>
+        <c:crossAx val="92190592"/>
         <c:crosses val="autoZero"/>
         <c:crossBetween val="midCat"/>
         <c:majorUnit val="50"/>
       </c:valAx>
       <c:valAx>
-        <c:axId val="66802048"/>
+        <c:axId val="92190592"/>
         <c:scaling>
           <c:orientation val="minMax"/>
           <c:max val="1000"/>
@@ -20754,7 +20723,7 @@
             <a:endParaRPr lang="es-CO"/>
           </a:p>
         </c:txPr>
-        <c:crossAx val="66787584"/>
+        <c:crossAx val="92188672"/>
         <c:crosses val="autoZero"/>
         <c:crossBetween val="midCat"/>
       </c:valAx>
@@ -21430,7 +21399,7 @@
 </file>
 
 <file path=customXml/itemProps1.xml><?xml version="1.0" encoding="utf-8"?>
-<ds:datastoreItem xmlns:ds="http://schemas.openxmlformats.org/officeDocument/2006/customXml" ds:itemID="{58A1B494-E447-4909-A536-5DE70F1E6374}">
+<ds:datastoreItem xmlns:ds="http://schemas.openxmlformats.org/officeDocument/2006/customXml" ds:itemID="{EC653DBC-2224-4AC9-8F5B-718472EFA518}">
   <ds:schemaRefs>
     <ds:schemaRef ds:uri="http://schemas.openxmlformats.org/officeDocument/2006/bibliography"/>
   </ds:schemaRefs>

--- a/trunk/CSOF5101 Ingeniera de Software/TSP/0316IngeniumTSPCiclo1.docx
+++ b/trunk/CSOF5101 Ingeniera de Software/TSP/0316IngeniumTSPCiclo1.docx
@@ -16,7 +16,6 @@
           <w:szCs w:val="48"/>
         </w:rPr>
       </w:pPr>
-      <w:proofErr w:type="spellStart"/>
       <w:r>
         <w:rPr>
           <w:rFonts w:asciiTheme="minorHAnsi" w:hAnsiTheme="minorHAnsi"/>
@@ -25,31 +24,8 @@
           <w:sz w:val="48"/>
           <w:szCs w:val="48"/>
         </w:rPr>
-        <w:t>Team</w:t>
-      </w:r>
-      <w:proofErr w:type="spellEnd"/>
-      <w:r>
-        <w:rPr>
-          <w:rFonts w:asciiTheme="minorHAnsi" w:hAnsiTheme="minorHAnsi"/>
-          <w:b/>
-          <w:smallCaps/>
-          <w:sz w:val="48"/>
-          <w:szCs w:val="48"/>
-        </w:rPr>
-        <w:t xml:space="preserve"> Software </w:t>
-      </w:r>
-      <w:proofErr w:type="spellStart"/>
-      <w:r>
-        <w:rPr>
-          <w:rFonts w:asciiTheme="minorHAnsi" w:hAnsiTheme="minorHAnsi"/>
-          <w:b/>
-          <w:smallCaps/>
-          <w:sz w:val="48"/>
-          <w:szCs w:val="48"/>
-        </w:rPr>
-        <w:t>Process</w:t>
-      </w:r>
-      <w:proofErr w:type="spellEnd"/>
+        <w:t>Team Software Process</w:t>
+      </w:r>
     </w:p>
     <w:p>
       <w:pPr>
@@ -453,33 +429,11 @@
                 <w:rFonts w:asciiTheme="minorHAnsi" w:hAnsiTheme="minorHAnsi"/>
               </w:rPr>
             </w:pPr>
-            <w:proofErr w:type="spellStart"/>
-            <w:r>
-              <w:rPr>
-                <w:rFonts w:asciiTheme="minorHAnsi" w:hAnsiTheme="minorHAnsi"/>
-              </w:rPr>
-              <w:t>Willian</w:t>
-            </w:r>
-            <w:proofErr w:type="spellEnd"/>
-            <w:r>
-              <w:rPr>
-                <w:rFonts w:asciiTheme="minorHAnsi" w:hAnsiTheme="minorHAnsi"/>
-              </w:rPr>
-              <w:t xml:space="preserve"> Alejandro </w:t>
-            </w:r>
-            <w:proofErr w:type="spellStart"/>
-            <w:r>
-              <w:rPr>
-                <w:rFonts w:asciiTheme="minorHAnsi" w:hAnsiTheme="minorHAnsi"/>
-              </w:rPr>
-              <w:t>Idrobo</w:t>
-            </w:r>
-            <w:proofErr w:type="spellEnd"/>
-            <w:r>
-              <w:rPr>
-                <w:rFonts w:asciiTheme="minorHAnsi" w:hAnsiTheme="minorHAnsi"/>
-              </w:rPr>
-              <w:t xml:space="preserve"> Luna</w:t>
+            <w:r>
+              <w:rPr>
+                <w:rFonts w:asciiTheme="minorHAnsi" w:hAnsiTheme="minorHAnsi"/>
+              </w:rPr>
+              <w:t>Willian Alejandro Idrobo Luna</w:t>
             </w:r>
           </w:p>
         </w:tc>
@@ -571,16 +525,8 @@
               <w:rPr>
                 <w:rFonts w:asciiTheme="minorHAnsi" w:hAnsiTheme="minorHAnsi"/>
               </w:rPr>
-              <w:t xml:space="preserve">David Pérez </w:t>
-            </w:r>
-            <w:proofErr w:type="spellStart"/>
-            <w:r>
-              <w:rPr>
-                <w:rFonts w:asciiTheme="minorHAnsi" w:hAnsiTheme="minorHAnsi"/>
-              </w:rPr>
-              <w:t>Chibuque</w:t>
-            </w:r>
-            <w:proofErr w:type="spellEnd"/>
+              <w:t>David Pérez Chibuque</w:t>
+            </w:r>
           </w:p>
         </w:tc>
         <w:tc>
@@ -969,7 +915,6 @@
                 <w:rFonts w:asciiTheme="minorHAnsi" w:hAnsiTheme="minorHAnsi"/>
               </w:rPr>
             </w:pPr>
-            <w:proofErr w:type="spellStart"/>
             <w:r>
               <w:rPr>
                 <w:rFonts w:asciiTheme="minorHAnsi" w:hAnsiTheme="minorHAnsi"/>
@@ -977,7 +922,6 @@
               </w:rPr>
               <w:t>Ingenium</w:t>
             </w:r>
-            <w:proofErr w:type="spellEnd"/>
           </w:p>
         </w:tc>
         <w:tc>
@@ -3592,7 +3536,6 @@
           <w:szCs w:val="48"/>
         </w:rPr>
       </w:pPr>
-      <w:proofErr w:type="spellStart"/>
       <w:r>
         <w:rPr>
           <w:rFonts w:asciiTheme="minorHAnsi" w:hAnsiTheme="minorHAnsi"/>
@@ -3601,31 +3544,8 @@
           <w:sz w:val="48"/>
           <w:szCs w:val="48"/>
         </w:rPr>
-        <w:t>Team</w:t>
-      </w:r>
-      <w:proofErr w:type="spellEnd"/>
-      <w:r>
-        <w:rPr>
-          <w:rFonts w:asciiTheme="minorHAnsi" w:hAnsiTheme="minorHAnsi"/>
-          <w:b/>
-          <w:smallCaps/>
-          <w:sz w:val="48"/>
-          <w:szCs w:val="48"/>
-        </w:rPr>
-        <w:t xml:space="preserve"> Software </w:t>
-      </w:r>
-      <w:proofErr w:type="spellStart"/>
-      <w:r>
-        <w:rPr>
-          <w:rFonts w:asciiTheme="minorHAnsi" w:hAnsiTheme="minorHAnsi"/>
-          <w:b/>
-          <w:smallCaps/>
-          <w:sz w:val="48"/>
-          <w:szCs w:val="48"/>
-        </w:rPr>
-        <w:t>Process</w:t>
-      </w:r>
-      <w:proofErr w:type="spellEnd"/>
+        <w:t>Team Software Process</w:t>
+      </w:r>
     </w:p>
     <w:p>
       <w:pPr>
@@ -3694,32 +3614,6 @@
         <w:t>Documento de Lanzamiento</w:t>
       </w:r>
       <w:bookmarkEnd w:id="0"/>
-    </w:p>
-    <w:p>
-      <w:pPr>
-        <w:jc w:val="both"/>
-        <w:rPr>
-          <w:rFonts w:asciiTheme="minorHAnsi" w:hAnsiTheme="minorHAnsi"/>
-          <w:sz w:val="22"/>
-        </w:rPr>
-      </w:pPr>
-    </w:p>
-    <w:p>
-      <w:pPr>
-        <w:jc w:val="both"/>
-        <w:rPr>
-          <w:rFonts w:asciiTheme="minorHAnsi" w:hAnsiTheme="minorHAnsi"/>
-          <w:sz w:val="22"/>
-        </w:rPr>
-      </w:pPr>
-      <w:r>
-        <w:rPr>
-          <w:rFonts w:asciiTheme="minorHAnsi" w:hAnsiTheme="minorHAnsi"/>
-          <w:sz w:val="22"/>
-          <w:highlight w:val="green"/>
-        </w:rPr>
-        <w:t>Descripción Breve</w:t>
-      </w:r>
     </w:p>
     <w:p>
       <w:pPr>
@@ -3770,32 +3664,6 @@
     </w:p>
     <w:p>
       <w:pPr>
-        <w:jc w:val="both"/>
-        <w:rPr>
-          <w:rFonts w:asciiTheme="minorHAnsi" w:hAnsiTheme="minorHAnsi"/>
-          <w:sz w:val="22"/>
-        </w:rPr>
-      </w:pPr>
-      <w:r>
-        <w:rPr>
-          <w:rFonts w:asciiTheme="minorHAnsi" w:hAnsiTheme="minorHAnsi"/>
-          <w:sz w:val="22"/>
-          <w:highlight w:val="green"/>
-        </w:rPr>
-        <w:t>Descripción Breve</w:t>
-      </w:r>
-    </w:p>
-    <w:p>
-      <w:pPr>
-        <w:jc w:val="both"/>
-        <w:rPr>
-          <w:rFonts w:asciiTheme="minorHAnsi" w:hAnsiTheme="minorHAnsi"/>
-          <w:sz w:val="22"/>
-        </w:rPr>
-      </w:pPr>
-    </w:p>
-    <w:p>
-      <w:pPr>
         <w:pStyle w:val="Prrafodelista"/>
         <w:numPr>
           <w:ilvl w:val="2"/>
@@ -4249,11 +4117,13 @@
     </w:p>
     <w:p>
       <w:pPr>
-        <w:pStyle w:val="Prrafodelista"/>
         <w:numPr>
           <w:ilvl w:val="0"/>
-          <w:numId w:val="15"/>
+          <w:numId w:val="19"/>
         </w:numPr>
+        <w:tabs>
+          <w:tab w:val="clear" w:pos="720"/>
+        </w:tabs>
         <w:ind w:left="284" w:hanging="284"/>
         <w:jc w:val="both"/>
         <w:rPr>
@@ -4266,60 +4136,97 @@
           <w:rFonts w:asciiTheme="minorHAnsi" w:hAnsiTheme="minorHAnsi"/>
           <w:sz w:val="22"/>
         </w:rPr>
-        <w:t>O6: Cumplir los requerimientos definidos en el ciclo</w:t>
-      </w:r>
-    </w:p>
-    <w:p>
-      <w:pPr>
-        <w:pStyle w:val="Prrafodelista"/>
+        <w:t>O</w:t>
+      </w:r>
+      <w:r>
+        <w:rPr>
+          <w:rFonts w:asciiTheme="minorHAnsi" w:hAnsiTheme="minorHAnsi"/>
+          <w:sz w:val="22"/>
+        </w:rPr>
+        <w:t>6:Objetivos del proyecto por ciclo</w:t>
+      </w:r>
+    </w:p>
+    <w:p>
+      <w:pPr>
         <w:numPr>
           <w:ilvl w:val="1"/>
-          <w:numId w:val="15"/>
+          <w:numId w:val="19"/>
         </w:numPr>
-        <w:ind w:left="567" w:hanging="283"/>
-        <w:jc w:val="both"/>
-        <w:rPr>
-          <w:rFonts w:asciiTheme="minorHAnsi" w:hAnsiTheme="minorHAnsi"/>
-          <w:sz w:val="22"/>
-        </w:rPr>
-      </w:pPr>
-      <w:r>
-        <w:rPr>
-          <w:rFonts w:asciiTheme="minorHAnsi" w:hAnsiTheme="minorHAnsi"/>
-          <w:sz w:val="22"/>
-        </w:rPr>
-        <w:t>M9: Finalizar a tiempo</w:t>
-      </w:r>
-    </w:p>
-    <w:p>
-      <w:pPr>
-        <w:pStyle w:val="Prrafodelista"/>
+        <w:tabs>
+          <w:tab w:val="clear" w:pos="1440"/>
+        </w:tabs>
+        <w:ind w:left="567" w:hanging="284"/>
+        <w:jc w:val="both"/>
+        <w:rPr>
+          <w:rFonts w:asciiTheme="minorHAnsi" w:hAnsiTheme="minorHAnsi"/>
+          <w:sz w:val="22"/>
+        </w:rPr>
+      </w:pPr>
+      <w:r>
+        <w:rPr>
+          <w:rFonts w:asciiTheme="minorHAnsi" w:hAnsiTheme="minorHAnsi"/>
+          <w:sz w:val="22"/>
+        </w:rPr>
+        <w:t>M9:Redefinir objetivos del documento por ciclo</w:t>
+      </w:r>
+    </w:p>
+    <w:p>
+      <w:pPr>
+        <w:numPr>
+          <w:ilvl w:val="0"/>
+          <w:numId w:val="20"/>
+        </w:numPr>
+        <w:tabs>
+          <w:tab w:val="clear" w:pos="720"/>
+        </w:tabs>
+        <w:ind w:left="284" w:hanging="284"/>
+        <w:jc w:val="both"/>
+        <w:rPr>
+          <w:rFonts w:asciiTheme="minorHAnsi" w:hAnsiTheme="minorHAnsi"/>
+          <w:sz w:val="22"/>
+        </w:rPr>
+      </w:pPr>
+      <w:r>
+        <w:rPr>
+          <w:rFonts w:asciiTheme="minorHAnsi" w:hAnsiTheme="minorHAnsi"/>
+          <w:sz w:val="22"/>
+        </w:rPr>
+        <w:t>O7: Tiempo definido para cada tarea</w:t>
+      </w:r>
+    </w:p>
+    <w:p>
+      <w:pPr>
         <w:numPr>
           <w:ilvl w:val="1"/>
-          <w:numId w:val="15"/>
+          <w:numId w:val="20"/>
         </w:numPr>
-        <w:ind w:left="567" w:hanging="283"/>
-        <w:jc w:val="both"/>
-        <w:rPr>
-          <w:rFonts w:asciiTheme="minorHAnsi" w:hAnsiTheme="minorHAnsi"/>
-          <w:sz w:val="22"/>
-        </w:rPr>
-      </w:pPr>
-      <w:r>
-        <w:rPr>
-          <w:rFonts w:asciiTheme="minorHAnsi" w:hAnsiTheme="minorHAnsi"/>
-          <w:sz w:val="22"/>
-        </w:rPr>
-        <w:t>M10: Implementar el 100% de los requerimientos</w:t>
-      </w:r>
-    </w:p>
-    <w:p>
-      <w:pPr>
-        <w:pStyle w:val="Prrafodelista"/>
+        <w:tabs>
+          <w:tab w:val="clear" w:pos="1440"/>
+        </w:tabs>
+        <w:ind w:left="567" w:hanging="284"/>
+        <w:jc w:val="both"/>
+        <w:rPr>
+          <w:rFonts w:asciiTheme="minorHAnsi" w:hAnsiTheme="minorHAnsi"/>
+          <w:sz w:val="22"/>
+        </w:rPr>
+      </w:pPr>
+      <w:r>
+        <w:rPr>
+          <w:rFonts w:asciiTheme="minorHAnsi" w:hAnsiTheme="minorHAnsi"/>
+          <w:sz w:val="22"/>
+        </w:rPr>
+        <w:t>M10: El tiempo empleado por tarea no debe superar el 20% del tiempo planeado</w:t>
+      </w:r>
+    </w:p>
+    <w:p>
+      <w:pPr>
         <w:numPr>
           <w:ilvl w:val="0"/>
-          <w:numId w:val="15"/>
+          <w:numId w:val="20"/>
         </w:numPr>
+        <w:tabs>
+          <w:tab w:val="clear" w:pos="720"/>
+        </w:tabs>
         <w:ind w:left="284" w:hanging="284"/>
         <w:jc w:val="both"/>
         <w:rPr>
@@ -4332,113 +4239,114 @@
           <w:rFonts w:asciiTheme="minorHAnsi" w:hAnsiTheme="minorHAnsi"/>
           <w:sz w:val="22"/>
         </w:rPr>
-        <w:t xml:space="preserve">O7: Construir </w:t>
-      </w:r>
-      <w:r>
-        <w:rPr>
-          <w:rFonts w:asciiTheme="minorHAnsi" w:hAnsiTheme="minorHAnsi"/>
-          <w:sz w:val="22"/>
-        </w:rPr>
-        <w:t>código</w:t>
-      </w:r>
-      <w:r>
-        <w:rPr>
-          <w:rFonts w:asciiTheme="minorHAnsi" w:hAnsiTheme="minorHAnsi"/>
-          <w:sz w:val="22"/>
-        </w:rPr>
-        <w:t xml:space="preserve"> </w:t>
-      </w:r>
-      <w:proofErr w:type="spellStart"/>
-      <w:r>
-        <w:rPr>
-          <w:rFonts w:asciiTheme="minorHAnsi" w:hAnsiTheme="minorHAnsi"/>
-          <w:sz w:val="22"/>
-        </w:rPr>
-        <w:t>mantenible</w:t>
-      </w:r>
-      <w:proofErr w:type="spellEnd"/>
-      <w:r>
-        <w:rPr>
-          <w:rFonts w:asciiTheme="minorHAnsi" w:hAnsiTheme="minorHAnsi"/>
-          <w:sz w:val="22"/>
-        </w:rPr>
-        <w:t xml:space="preserve"> y bajo </w:t>
-      </w:r>
-      <w:r>
-        <w:rPr>
-          <w:rFonts w:asciiTheme="minorHAnsi" w:hAnsiTheme="minorHAnsi"/>
-          <w:sz w:val="22"/>
-        </w:rPr>
-        <w:t>estándares</w:t>
-      </w:r>
-    </w:p>
-    <w:p>
-      <w:pPr>
-        <w:pStyle w:val="Prrafodelista"/>
+        <w:t>O8: Definir documento de análisis de requerimientos para cada ciclo</w:t>
+      </w:r>
+    </w:p>
+    <w:p>
+      <w:pPr>
         <w:numPr>
           <w:ilvl w:val="1"/>
-          <w:numId w:val="15"/>
+          <w:numId w:val="20"/>
         </w:numPr>
-        <w:ind w:left="567" w:hanging="283"/>
-        <w:jc w:val="both"/>
-        <w:rPr>
-          <w:rFonts w:asciiTheme="minorHAnsi" w:hAnsiTheme="minorHAnsi"/>
-          <w:sz w:val="22"/>
-        </w:rPr>
-      </w:pPr>
-      <w:r>
-        <w:rPr>
-          <w:rFonts w:asciiTheme="minorHAnsi" w:hAnsiTheme="minorHAnsi"/>
-          <w:sz w:val="22"/>
-        </w:rPr>
-        <w:t xml:space="preserve">M11: Cubrimiento de métodos y atributos con </w:t>
-      </w:r>
-      <w:proofErr w:type="spellStart"/>
-      <w:r>
-        <w:rPr>
-          <w:rFonts w:asciiTheme="minorHAnsi" w:hAnsiTheme="minorHAnsi"/>
-          <w:sz w:val="22"/>
-        </w:rPr>
-        <w:t>Javadoc</w:t>
-      </w:r>
-      <w:proofErr w:type="spellEnd"/>
-      <w:r>
-        <w:rPr>
-          <w:rFonts w:asciiTheme="minorHAnsi" w:hAnsiTheme="minorHAnsi"/>
-          <w:sz w:val="22"/>
-        </w:rPr>
-        <w:t xml:space="preserve"> en 100%</w:t>
-      </w:r>
-    </w:p>
-    <w:p>
-      <w:pPr>
-        <w:pStyle w:val="Prrafodelista"/>
+        <w:tabs>
+          <w:tab w:val="clear" w:pos="1440"/>
+        </w:tabs>
+        <w:ind w:left="567" w:hanging="284"/>
+        <w:jc w:val="both"/>
+        <w:rPr>
+          <w:rFonts w:asciiTheme="minorHAnsi" w:hAnsiTheme="minorHAnsi"/>
+          <w:sz w:val="22"/>
+        </w:rPr>
+      </w:pPr>
+      <w:r>
+        <w:rPr>
+          <w:rFonts w:asciiTheme="minorHAnsi" w:hAnsiTheme="minorHAnsi"/>
+          <w:sz w:val="22"/>
+        </w:rPr>
+        <w:t>M11: Identificar el 95% de los requerimientos</w:t>
+      </w:r>
+    </w:p>
+    <w:p>
+      <w:pPr>
+        <w:numPr>
+          <w:ilvl w:val="0"/>
+          <w:numId w:val="20"/>
+        </w:numPr>
+        <w:tabs>
+          <w:tab w:val="clear" w:pos="720"/>
+        </w:tabs>
+        <w:ind w:left="284" w:hanging="284"/>
+        <w:jc w:val="both"/>
+        <w:rPr>
+          <w:rFonts w:asciiTheme="minorHAnsi" w:hAnsiTheme="minorHAnsi"/>
+          <w:sz w:val="22"/>
+        </w:rPr>
+      </w:pPr>
+      <w:r>
+        <w:rPr>
+          <w:rFonts w:asciiTheme="minorHAnsi" w:hAnsiTheme="minorHAnsi"/>
+          <w:sz w:val="22"/>
+        </w:rPr>
+        <w:t>O9: Cumplir los requerimientos definidos en el ciclo</w:t>
+      </w:r>
+    </w:p>
+    <w:p>
+      <w:pPr>
         <w:numPr>
           <w:ilvl w:val="1"/>
-          <w:numId w:val="15"/>
+          <w:numId w:val="20"/>
         </w:numPr>
-        <w:ind w:left="567" w:hanging="283"/>
-        <w:jc w:val="both"/>
-        <w:rPr>
-          <w:rFonts w:asciiTheme="minorHAnsi" w:hAnsiTheme="minorHAnsi"/>
-          <w:sz w:val="22"/>
-        </w:rPr>
-      </w:pPr>
-      <w:r>
-        <w:rPr>
-          <w:rFonts w:asciiTheme="minorHAnsi" w:hAnsiTheme="minorHAnsi"/>
-          <w:sz w:val="22"/>
-        </w:rPr>
-        <w:t>M12: Componentes nombrados de acuerdo al estándar en un 100%</w:t>
-      </w:r>
-    </w:p>
-    <w:p>
-      <w:pPr>
-        <w:pStyle w:val="Prrafodelista"/>
+        <w:tabs>
+          <w:tab w:val="clear" w:pos="1440"/>
+        </w:tabs>
+        <w:ind w:left="567" w:hanging="284"/>
+        <w:jc w:val="both"/>
+        <w:rPr>
+          <w:rFonts w:asciiTheme="minorHAnsi" w:hAnsiTheme="minorHAnsi"/>
+          <w:sz w:val="22"/>
+        </w:rPr>
+      </w:pPr>
+      <w:r>
+        <w:rPr>
+          <w:rFonts w:asciiTheme="minorHAnsi" w:hAnsiTheme="minorHAnsi"/>
+          <w:sz w:val="22"/>
+        </w:rPr>
+        <w:t>M12 Finalizar a tiempo</w:t>
+      </w:r>
+    </w:p>
+    <w:p>
+      <w:pPr>
+        <w:numPr>
+          <w:ilvl w:val="1"/>
+          <w:numId w:val="20"/>
+        </w:numPr>
+        <w:tabs>
+          <w:tab w:val="clear" w:pos="1440"/>
+        </w:tabs>
+        <w:ind w:left="567" w:hanging="284"/>
+        <w:jc w:val="both"/>
+        <w:rPr>
+          <w:rFonts w:asciiTheme="minorHAnsi" w:hAnsiTheme="minorHAnsi"/>
+          <w:sz w:val="22"/>
+        </w:rPr>
+      </w:pPr>
+      <w:r>
+        <w:rPr>
+          <w:rFonts w:asciiTheme="minorHAnsi" w:hAnsiTheme="minorHAnsi"/>
+          <w:sz w:val="22"/>
+        </w:rPr>
+        <w:t>M13 Implementar el 80% de los requerimientos</w:t>
+      </w:r>
+    </w:p>
+    <w:p>
+      <w:pPr>
         <w:numPr>
           <w:ilvl w:val="0"/>
-          <w:numId w:val="15"/>
+          <w:numId w:val="20"/>
         </w:numPr>
+        <w:tabs>
+          <w:tab w:val="clear" w:pos="720"/>
+        </w:tabs>
         <w:ind w:left="284" w:hanging="284"/>
         <w:jc w:val="both"/>
         <w:rPr>
@@ -4451,51 +4359,90 @@
           <w:rFonts w:asciiTheme="minorHAnsi" w:hAnsiTheme="minorHAnsi"/>
           <w:sz w:val="22"/>
         </w:rPr>
-        <w:t xml:space="preserve">Desarrollar pruebas para los </w:t>
-      </w:r>
-      <w:r>
-        <w:rPr>
-          <w:rFonts w:asciiTheme="minorHAnsi" w:hAnsiTheme="minorHAnsi"/>
-          <w:sz w:val="22"/>
-        </w:rPr>
-        <w:t>requerimientos</w:t>
-      </w:r>
-      <w:r>
-        <w:rPr>
-          <w:rFonts w:asciiTheme="minorHAnsi" w:hAnsiTheme="minorHAnsi"/>
-          <w:sz w:val="22"/>
-        </w:rPr>
-        <w:t xml:space="preserve"> definidos</w:t>
+        <w:t>O10:Construir codigo mantenible y bajo estandares</w:t>
       </w:r>
     </w:p>
     <w:p>
       <w:pPr>
         <w:numPr>
           <w:ilvl w:val="1"/>
-          <w:numId w:val="15"/>
+          <w:numId w:val="20"/>
         </w:numPr>
-        <w:ind w:left="567" w:hanging="283"/>
-        <w:jc w:val="both"/>
-        <w:rPr>
-          <w:rFonts w:asciiTheme="minorHAnsi" w:hAnsiTheme="minorHAnsi"/>
-          <w:sz w:val="22"/>
-        </w:rPr>
-      </w:pPr>
-      <w:r>
-        <w:rPr>
-          <w:rFonts w:asciiTheme="minorHAnsi" w:hAnsiTheme="minorHAnsi"/>
-          <w:sz w:val="22"/>
-        </w:rPr>
-        <w:t>M13: Desarrollar 1 prueba automatizadas para cada requerimiento establecido del ciclo</w:t>
-      </w:r>
-    </w:p>
-    <w:p>
-      <w:pPr>
-        <w:pStyle w:val="Prrafodelista"/>
+        <w:tabs>
+          <w:tab w:val="clear" w:pos="1440"/>
+        </w:tabs>
+        <w:ind w:left="567" w:hanging="284"/>
+        <w:jc w:val="both"/>
+        <w:rPr>
+          <w:rFonts w:asciiTheme="minorHAnsi" w:hAnsiTheme="minorHAnsi"/>
+          <w:sz w:val="22"/>
+        </w:rPr>
+      </w:pPr>
+      <w:r>
+        <w:rPr>
+          <w:rFonts w:asciiTheme="minorHAnsi" w:hAnsiTheme="minorHAnsi"/>
+          <w:sz w:val="22"/>
+        </w:rPr>
+        <w:t>M14: Cubrimiento de métodos y atributos con Javadoc en 70%</w:t>
+      </w:r>
+    </w:p>
+    <w:p>
+      <w:pPr>
+        <w:numPr>
+          <w:ilvl w:val="1"/>
+          <w:numId w:val="20"/>
+        </w:numPr>
+        <w:tabs>
+          <w:tab w:val="clear" w:pos="1440"/>
+        </w:tabs>
+        <w:ind w:left="567" w:hanging="284"/>
+        <w:jc w:val="both"/>
+        <w:rPr>
+          <w:rFonts w:asciiTheme="minorHAnsi" w:hAnsiTheme="minorHAnsi"/>
+          <w:sz w:val="22"/>
+        </w:rPr>
+      </w:pPr>
+      <w:r>
+        <w:rPr>
+          <w:rFonts w:asciiTheme="minorHAnsi" w:hAnsiTheme="minorHAnsi"/>
+          <w:sz w:val="22"/>
+        </w:rPr>
+        <w:t>M15: Componentes nombrados de acuerdo al estándar en un 70%</w:t>
+      </w:r>
+    </w:p>
+    <w:p>
+      <w:pPr>
+        <w:numPr>
+          <w:ilvl w:val="1"/>
+          <w:numId w:val="20"/>
+        </w:numPr>
+        <w:tabs>
+          <w:tab w:val="clear" w:pos="1440"/>
+        </w:tabs>
+        <w:ind w:left="567" w:hanging="284"/>
+        <w:jc w:val="both"/>
+        <w:rPr>
+          <w:rFonts w:asciiTheme="minorHAnsi" w:hAnsiTheme="minorHAnsi"/>
+          <w:sz w:val="22"/>
+        </w:rPr>
+      </w:pPr>
+      <w:r>
+        <w:rPr>
+          <w:rFonts w:asciiTheme="minorHAnsi" w:hAnsiTheme="minorHAnsi"/>
+          <w:sz w:val="22"/>
+        </w:rPr>
+        <w:t>M16: Código con formato de indentación en un 100%.</w:t>
+      </w:r>
+    </w:p>
+    <w:p>
+      <w:pPr>
         <w:numPr>
           <w:ilvl w:val="0"/>
-          <w:numId w:val="15"/>
+          <w:numId w:val="20"/>
         </w:numPr>
+        <w:tabs>
+          <w:tab w:val="clear" w:pos="720"/>
+        </w:tabs>
         <w:ind w:left="284" w:hanging="284"/>
         <w:jc w:val="both"/>
         <w:rPr>
@@ -4508,71 +4455,320 @@
           <w:rFonts w:asciiTheme="minorHAnsi" w:hAnsiTheme="minorHAnsi"/>
           <w:sz w:val="22"/>
         </w:rPr>
-        <w:t xml:space="preserve">El tiempo de los </w:t>
-      </w:r>
-      <w:r>
-        <w:rPr>
-          <w:rFonts w:asciiTheme="minorHAnsi" w:hAnsiTheme="minorHAnsi"/>
-          <w:sz w:val="22"/>
-        </w:rPr>
-        <w:t>misceláneos</w:t>
-      </w:r>
-      <w:r>
-        <w:rPr>
-          <w:rFonts w:asciiTheme="minorHAnsi" w:hAnsiTheme="minorHAnsi"/>
-          <w:sz w:val="22"/>
-        </w:rPr>
-        <w:t xml:space="preserve">   debe ser bajo respecto al </w:t>
-      </w:r>
-      <w:r>
-        <w:rPr>
-          <w:rFonts w:asciiTheme="minorHAnsi" w:hAnsiTheme="minorHAnsi"/>
-          <w:sz w:val="22"/>
-        </w:rPr>
-        <w:t>tiempo</w:t>
-      </w:r>
-      <w:r>
-        <w:rPr>
-          <w:rFonts w:asciiTheme="minorHAnsi" w:hAnsiTheme="minorHAnsi"/>
-          <w:sz w:val="22"/>
-        </w:rPr>
-        <w:t xml:space="preserve">  del proyecto</w:t>
+        <w:lastRenderedPageBreak/>
+        <w:t>O11:Desarrollar pruebas para los requermimientos funcionales</w:t>
       </w:r>
     </w:p>
     <w:p>
       <w:pPr>
         <w:numPr>
           <w:ilvl w:val="1"/>
-          <w:numId w:val="15"/>
+          <w:numId w:val="20"/>
         </w:numPr>
-        <w:ind w:left="567" w:hanging="283"/>
-        <w:jc w:val="both"/>
-        <w:rPr>
-          <w:rFonts w:asciiTheme="minorHAnsi" w:hAnsiTheme="minorHAnsi"/>
-          <w:sz w:val="22"/>
-        </w:rPr>
-      </w:pPr>
-      <w:r>
-        <w:rPr>
-          <w:rFonts w:asciiTheme="minorHAnsi" w:hAnsiTheme="minorHAnsi"/>
-          <w:sz w:val="22"/>
-        </w:rPr>
-        <w:lastRenderedPageBreak/>
-        <w:t xml:space="preserve">Los </w:t>
-      </w:r>
-      <w:r>
-        <w:rPr>
-          <w:rFonts w:asciiTheme="minorHAnsi" w:hAnsiTheme="minorHAnsi"/>
-          <w:sz w:val="22"/>
-        </w:rPr>
-        <w:t>misceláneos</w:t>
-      </w:r>
-      <w:r>
-        <w:rPr>
-          <w:rFonts w:asciiTheme="minorHAnsi" w:hAnsiTheme="minorHAnsi"/>
-          <w:sz w:val="22"/>
-        </w:rPr>
-        <w:t xml:space="preserve"> no debe superar el 10%</w:t>
+        <w:tabs>
+          <w:tab w:val="clear" w:pos="1440"/>
+        </w:tabs>
+        <w:ind w:left="567" w:hanging="284"/>
+        <w:jc w:val="both"/>
+        <w:rPr>
+          <w:rFonts w:asciiTheme="minorHAnsi" w:hAnsiTheme="minorHAnsi"/>
+          <w:sz w:val="22"/>
+        </w:rPr>
+      </w:pPr>
+      <w:r>
+        <w:rPr>
+          <w:rFonts w:asciiTheme="minorHAnsi" w:hAnsiTheme="minorHAnsi"/>
+          <w:sz w:val="22"/>
+        </w:rPr>
+        <w:t>M17: Desarrollar 1 prueba automatizadas para cada requerimiento establecido del ciclo</w:t>
+      </w:r>
+    </w:p>
+    <w:p>
+      <w:pPr>
+        <w:numPr>
+          <w:ilvl w:val="0"/>
+          <w:numId w:val="20"/>
+        </w:numPr>
+        <w:tabs>
+          <w:tab w:val="clear" w:pos="720"/>
+        </w:tabs>
+        <w:ind w:left="284" w:hanging="284"/>
+        <w:jc w:val="both"/>
+        <w:rPr>
+          <w:rFonts w:asciiTheme="minorHAnsi" w:hAnsiTheme="minorHAnsi"/>
+          <w:sz w:val="22"/>
+        </w:rPr>
+      </w:pPr>
+      <w:r>
+        <w:rPr>
+          <w:rFonts w:asciiTheme="minorHAnsi" w:hAnsiTheme="minorHAnsi"/>
+          <w:sz w:val="22"/>
+        </w:rPr>
+        <w:t>O12:El tiempo de los miscelaneos   debe ser bajo respecto al tiempo  del proyecto</w:t>
+      </w:r>
+    </w:p>
+    <w:p>
+      <w:pPr>
+        <w:numPr>
+          <w:ilvl w:val="1"/>
+          <w:numId w:val="20"/>
+        </w:numPr>
+        <w:tabs>
+          <w:tab w:val="clear" w:pos="1440"/>
+        </w:tabs>
+        <w:ind w:left="567" w:hanging="284"/>
+        <w:jc w:val="both"/>
+        <w:rPr>
+          <w:rFonts w:asciiTheme="minorHAnsi" w:hAnsiTheme="minorHAnsi"/>
+          <w:sz w:val="22"/>
+        </w:rPr>
+      </w:pPr>
+      <w:r>
+        <w:rPr>
+          <w:rFonts w:asciiTheme="minorHAnsi" w:hAnsiTheme="minorHAnsi"/>
+          <w:sz w:val="22"/>
+        </w:rPr>
+        <w:t>M18: Los miscelaneos no debe superar el 10% por ciclo</w:t>
+      </w:r>
+    </w:p>
+    <w:p>
+      <w:pPr>
+        <w:numPr>
+          <w:ilvl w:val="0"/>
+          <w:numId w:val="20"/>
+        </w:numPr>
+        <w:tabs>
+          <w:tab w:val="clear" w:pos="720"/>
+        </w:tabs>
+        <w:ind w:left="284" w:hanging="284"/>
+        <w:jc w:val="both"/>
+        <w:rPr>
+          <w:rFonts w:asciiTheme="minorHAnsi" w:hAnsiTheme="minorHAnsi"/>
+          <w:sz w:val="22"/>
+        </w:rPr>
+      </w:pPr>
+      <w:r>
+        <w:rPr>
+          <w:rFonts w:asciiTheme="minorHAnsi" w:hAnsiTheme="minorHAnsi"/>
+          <w:sz w:val="22"/>
+        </w:rPr>
+        <w:t>O13:Realizar diseño de interfaz antes de la codificación</w:t>
+      </w:r>
+    </w:p>
+    <w:p>
+      <w:pPr>
+        <w:numPr>
+          <w:ilvl w:val="1"/>
+          <w:numId w:val="20"/>
+        </w:numPr>
+        <w:tabs>
+          <w:tab w:val="clear" w:pos="1440"/>
+        </w:tabs>
+        <w:ind w:left="567" w:hanging="284"/>
+        <w:jc w:val="both"/>
+        <w:rPr>
+          <w:rFonts w:asciiTheme="minorHAnsi" w:hAnsiTheme="minorHAnsi"/>
+          <w:sz w:val="22"/>
+        </w:rPr>
+      </w:pPr>
+      <w:r>
+        <w:rPr>
+          <w:rFonts w:asciiTheme="minorHAnsi" w:hAnsiTheme="minorHAnsi"/>
+          <w:sz w:val="22"/>
+        </w:rPr>
+        <w:t>M19: Diagrama de flujo por requerimiento = 1</w:t>
+      </w:r>
+    </w:p>
+    <w:p>
+      <w:pPr>
+        <w:numPr>
+          <w:ilvl w:val="1"/>
+          <w:numId w:val="20"/>
+        </w:numPr>
+        <w:tabs>
+          <w:tab w:val="clear" w:pos="1440"/>
+        </w:tabs>
+        <w:ind w:left="567" w:hanging="284"/>
+        <w:jc w:val="both"/>
+        <w:rPr>
+          <w:rFonts w:asciiTheme="minorHAnsi" w:hAnsiTheme="minorHAnsi"/>
+          <w:sz w:val="22"/>
+        </w:rPr>
+      </w:pPr>
+      <w:r>
+        <w:rPr>
+          <w:rFonts w:asciiTheme="minorHAnsi" w:hAnsiTheme="minorHAnsi"/>
+          <w:sz w:val="22"/>
+        </w:rPr>
+        <w:t>M20: Prototipo de interfaz por requerimiento = 1</w:t>
+      </w:r>
+    </w:p>
+    <w:p>
+      <w:pPr>
+        <w:numPr>
+          <w:ilvl w:val="0"/>
+          <w:numId w:val="20"/>
+        </w:numPr>
+        <w:tabs>
+          <w:tab w:val="clear" w:pos="720"/>
+        </w:tabs>
+        <w:ind w:left="284" w:hanging="284"/>
+        <w:jc w:val="both"/>
+        <w:rPr>
+          <w:rFonts w:asciiTheme="minorHAnsi" w:hAnsiTheme="minorHAnsi"/>
+          <w:sz w:val="22"/>
+        </w:rPr>
+      </w:pPr>
+      <w:r>
+        <w:rPr>
+          <w:rFonts w:asciiTheme="minorHAnsi" w:hAnsiTheme="minorHAnsi"/>
+          <w:sz w:val="22"/>
+        </w:rPr>
+        <w:t xml:space="preserve">O14:Realizar diagrama de clases </w:t>
+      </w:r>
+    </w:p>
+    <w:p>
+      <w:pPr>
+        <w:numPr>
+          <w:ilvl w:val="1"/>
+          <w:numId w:val="20"/>
+        </w:numPr>
+        <w:tabs>
+          <w:tab w:val="clear" w:pos="1440"/>
+        </w:tabs>
+        <w:ind w:left="567" w:hanging="284"/>
+        <w:jc w:val="both"/>
+        <w:rPr>
+          <w:rFonts w:asciiTheme="minorHAnsi" w:hAnsiTheme="minorHAnsi"/>
+          <w:sz w:val="22"/>
+        </w:rPr>
+      </w:pPr>
+      <w:r>
+        <w:rPr>
+          <w:rFonts w:asciiTheme="minorHAnsi" w:hAnsiTheme="minorHAnsi"/>
+          <w:sz w:val="22"/>
+        </w:rPr>
+        <w:t>M21: Realizar un diagrama de clases para el producto</w:t>
+      </w:r>
+    </w:p>
+    <w:p>
+      <w:pPr>
+        <w:numPr>
+          <w:ilvl w:val="0"/>
+          <w:numId w:val="20"/>
+        </w:numPr>
+        <w:tabs>
+          <w:tab w:val="clear" w:pos="720"/>
+        </w:tabs>
+        <w:ind w:left="284" w:hanging="284"/>
+        <w:jc w:val="both"/>
+        <w:rPr>
+          <w:rFonts w:asciiTheme="minorHAnsi" w:hAnsiTheme="minorHAnsi"/>
+          <w:sz w:val="22"/>
+        </w:rPr>
+      </w:pPr>
+      <w:r>
+        <w:rPr>
+          <w:rFonts w:asciiTheme="minorHAnsi" w:hAnsiTheme="minorHAnsi"/>
+          <w:sz w:val="22"/>
+        </w:rPr>
+        <w:t>O15:Documentos y formatos</w:t>
+      </w:r>
+    </w:p>
+    <w:p>
+      <w:pPr>
+        <w:numPr>
+          <w:ilvl w:val="1"/>
+          <w:numId w:val="20"/>
+        </w:numPr>
+        <w:tabs>
+          <w:tab w:val="clear" w:pos="1440"/>
+        </w:tabs>
+        <w:ind w:left="567" w:hanging="284"/>
+        <w:jc w:val="both"/>
+        <w:rPr>
+          <w:rFonts w:asciiTheme="minorHAnsi" w:hAnsiTheme="minorHAnsi"/>
+          <w:sz w:val="22"/>
+        </w:rPr>
+      </w:pPr>
+      <w:r>
+        <w:rPr>
+          <w:rFonts w:asciiTheme="minorHAnsi" w:hAnsiTheme="minorHAnsi"/>
+          <w:sz w:val="22"/>
+        </w:rPr>
+        <w:t>M22: Definir una plantilla para los reportes de defectos = 1</w:t>
+      </w:r>
+    </w:p>
+    <w:p>
+      <w:pPr>
+        <w:numPr>
+          <w:ilvl w:val="1"/>
+          <w:numId w:val="20"/>
+        </w:numPr>
+        <w:tabs>
+          <w:tab w:val="clear" w:pos="1440"/>
+        </w:tabs>
+        <w:ind w:left="567" w:hanging="284"/>
+        <w:jc w:val="both"/>
+        <w:rPr>
+          <w:rFonts w:asciiTheme="minorHAnsi" w:hAnsiTheme="minorHAnsi"/>
+          <w:sz w:val="22"/>
+        </w:rPr>
+      </w:pPr>
+      <w:r>
+        <w:rPr>
+          <w:rFonts w:asciiTheme="minorHAnsi" w:hAnsiTheme="minorHAnsi"/>
+          <w:sz w:val="22"/>
+        </w:rPr>
+        <w:t>M23: Porcentaje de defectos encontrados con “Defect Report” =  70 %</w:t>
+      </w:r>
+    </w:p>
+    <w:p>
+      <w:pPr>
+        <w:numPr>
+          <w:ilvl w:val="1"/>
+          <w:numId w:val="20"/>
+        </w:numPr>
+        <w:tabs>
+          <w:tab w:val="clear" w:pos="1440"/>
+        </w:tabs>
+        <w:ind w:left="567" w:hanging="284"/>
+        <w:jc w:val="both"/>
+        <w:rPr>
+          <w:rFonts w:asciiTheme="minorHAnsi" w:hAnsiTheme="minorHAnsi"/>
+          <w:sz w:val="22"/>
+        </w:rPr>
+      </w:pPr>
+      <w:r>
+        <w:rPr>
+          <w:rFonts w:asciiTheme="minorHAnsi" w:hAnsiTheme="minorHAnsi"/>
+          <w:sz w:val="22"/>
+        </w:rPr>
+        <w:t>M24: Porcentaje de defectos aprobados para solución efectivamente solucionados (Antes de la prueba de sistema) = 90%</w:t>
+      </w:r>
+    </w:p>
+    <w:p>
+      <w:pPr>
+        <w:numPr>
+          <w:ilvl w:val="1"/>
+          <w:numId w:val="20"/>
+        </w:numPr>
+        <w:tabs>
+          <w:tab w:val="clear" w:pos="1440"/>
+        </w:tabs>
+        <w:ind w:left="567" w:hanging="284"/>
+        <w:jc w:val="both"/>
+        <w:rPr>
+          <w:rFonts w:asciiTheme="minorHAnsi" w:hAnsiTheme="minorHAnsi"/>
+          <w:sz w:val="22"/>
+        </w:rPr>
+      </w:pPr>
+      <w:r>
+        <w:rPr>
+          <w:rFonts w:asciiTheme="minorHAnsi" w:hAnsiTheme="minorHAnsi"/>
+          <w:sz w:val="22"/>
+        </w:rPr>
+        <w:t>M25: Errores encontrados en pruebas de sistema no mayor al 10%</w:t>
       </w:r>
     </w:p>
     <w:p>
@@ -4644,6 +4840,14 @@
         <w:rPr>
           <w:rFonts w:asciiTheme="minorHAnsi" w:hAnsiTheme="minorHAnsi"/>
           <w:sz w:val="22"/>
+          <w:highlight w:val="yellow"/>
+        </w:rPr>
+        <w:t xml:space="preserve">SANDRA </w:t>
+      </w:r>
+      <w:r>
+        <w:rPr>
+          <w:rFonts w:asciiTheme="minorHAnsi" w:hAnsiTheme="minorHAnsi"/>
+          <w:sz w:val="22"/>
           <w:highlight w:val="green"/>
         </w:rPr>
         <w:t>Descripción Brev</w:t>
@@ -4729,54 +4933,8 @@
           <w:sz w:val="22"/>
           <w:highlight w:val="green"/>
         </w:rPr>
-        <w:t xml:space="preserve"> diciendo que teniendo como referencia nuestros trabajos profesionales y los trabajos que hemos desarrollado juntos a lo largo de ECOS </w:t>
-      </w:r>
-      <w:proofErr w:type="spellStart"/>
-      <w:r>
-        <w:rPr>
-          <w:rFonts w:asciiTheme="minorHAnsi" w:hAnsiTheme="minorHAnsi"/>
-          <w:sz w:val="22"/>
-          <w:highlight w:val="green"/>
-        </w:rPr>
-        <w:t>bla</w:t>
-      </w:r>
-      <w:proofErr w:type="spellEnd"/>
-      <w:r>
-        <w:rPr>
-          <w:rFonts w:asciiTheme="minorHAnsi" w:hAnsiTheme="minorHAnsi"/>
-          <w:sz w:val="22"/>
-          <w:highlight w:val="green"/>
-        </w:rPr>
-        <w:t xml:space="preserve"> </w:t>
-      </w:r>
-      <w:proofErr w:type="spellStart"/>
-      <w:r>
-        <w:rPr>
-          <w:rFonts w:asciiTheme="minorHAnsi" w:hAnsiTheme="minorHAnsi"/>
-          <w:sz w:val="22"/>
-          <w:highlight w:val="green"/>
-        </w:rPr>
-        <w:t>bla</w:t>
-      </w:r>
-      <w:proofErr w:type="spellEnd"/>
-      <w:r>
-        <w:rPr>
-          <w:rFonts w:asciiTheme="minorHAnsi" w:hAnsiTheme="minorHAnsi"/>
-          <w:sz w:val="22"/>
-          <w:highlight w:val="green"/>
-        </w:rPr>
-        <w:t xml:space="preserve"> </w:t>
-      </w:r>
-      <w:proofErr w:type="spellStart"/>
-      <w:r>
-        <w:rPr>
-          <w:rFonts w:asciiTheme="minorHAnsi" w:hAnsiTheme="minorHAnsi"/>
-          <w:sz w:val="22"/>
-          <w:highlight w:val="green"/>
-        </w:rPr>
-        <w:t>bla</w:t>
-      </w:r>
-      <w:proofErr w:type="spellEnd"/>
+        <w:t xml:space="preserve"> diciendo que teniendo como referencia nuestros trabajos profesionales y los trabajos que hemos desarrollado juntos a lo largo de ECOS bla bla bla</w:t>
+      </w:r>
       <w:r>
         <w:rPr>
           <w:rFonts w:asciiTheme="minorHAnsi" w:hAnsiTheme="minorHAnsi"/>
@@ -5261,19 +5419,11 @@
                 <w:rFonts w:asciiTheme="minorHAnsi" w:hAnsiTheme="minorHAnsi"/>
               </w:rPr>
             </w:pPr>
-            <w:proofErr w:type="spellStart"/>
-            <w:r>
-              <w:rPr>
-                <w:rFonts w:asciiTheme="minorHAnsi" w:hAnsiTheme="minorHAnsi"/>
-              </w:rPr>
-              <w:t>Willian</w:t>
-            </w:r>
-            <w:proofErr w:type="spellEnd"/>
-            <w:r>
-              <w:rPr>
-                <w:rFonts w:asciiTheme="minorHAnsi" w:hAnsiTheme="minorHAnsi"/>
-              </w:rPr>
-              <w:t xml:space="preserve"> </w:t>
+            <w:r>
+              <w:rPr>
+                <w:rFonts w:asciiTheme="minorHAnsi" w:hAnsiTheme="minorHAnsi"/>
+              </w:rPr>
+              <w:t xml:space="preserve">Willian </w:t>
             </w:r>
             <w:r>
               <w:rPr>
@@ -5281,19 +5431,11 @@
               </w:rPr>
               <w:t xml:space="preserve">Alejandro </w:t>
             </w:r>
-            <w:proofErr w:type="spellStart"/>
-            <w:r>
-              <w:rPr>
-                <w:rFonts w:asciiTheme="minorHAnsi" w:hAnsiTheme="minorHAnsi"/>
-              </w:rPr>
-              <w:t>Idrobo</w:t>
-            </w:r>
-            <w:proofErr w:type="spellEnd"/>
-            <w:r>
-              <w:rPr>
-                <w:rFonts w:asciiTheme="minorHAnsi" w:hAnsiTheme="minorHAnsi"/>
-              </w:rPr>
-              <w:t xml:space="preserve"> </w:t>
+            <w:r>
+              <w:rPr>
+                <w:rFonts w:asciiTheme="minorHAnsi" w:hAnsiTheme="minorHAnsi"/>
+              </w:rPr>
+              <w:t xml:space="preserve">Idrobo </w:t>
             </w:r>
           </w:p>
         </w:tc>
@@ -5922,74 +6064,16 @@
           <w:sz w:val="22"/>
           <w:highlight w:val="green"/>
         </w:rPr>
-        <w:t xml:space="preserve">a criterio del grupo los </w:t>
-      </w:r>
-      <w:proofErr w:type="spellStart"/>
-      <w:proofErr w:type="gramStart"/>
+        <w:t xml:space="preserve">a criterio del grupo los mas indicados son </w:t>
+      </w:r>
       <w:r>
         <w:rPr>
           <w:rFonts w:asciiTheme="minorHAnsi" w:hAnsiTheme="minorHAnsi"/>
           <w:sz w:val="22"/>
           <w:highlight w:val="green"/>
         </w:rPr>
-        <w:t>mas</w:t>
-      </w:r>
-      <w:proofErr w:type="spellEnd"/>
-      <w:proofErr w:type="gramEnd"/>
-      <w:r>
-        <w:rPr>
-          <w:rFonts w:asciiTheme="minorHAnsi" w:hAnsiTheme="minorHAnsi"/>
-          <w:sz w:val="22"/>
-          <w:highlight w:val="green"/>
-        </w:rPr>
-        <w:t xml:space="preserve"> indicados son </w:t>
-      </w:r>
-      <w:proofErr w:type="spellStart"/>
-      <w:r>
-        <w:rPr>
-          <w:rFonts w:asciiTheme="minorHAnsi" w:hAnsiTheme="minorHAnsi"/>
-          <w:sz w:val="22"/>
-          <w:highlight w:val="green"/>
-        </w:rPr>
-        <w:t>bla</w:t>
-      </w:r>
-      <w:proofErr w:type="spellEnd"/>
-      <w:r>
-        <w:rPr>
-          <w:rFonts w:asciiTheme="minorHAnsi" w:hAnsiTheme="minorHAnsi"/>
-          <w:sz w:val="22"/>
-          <w:highlight w:val="green"/>
-        </w:rPr>
-        <w:t xml:space="preserve"> </w:t>
-      </w:r>
-      <w:proofErr w:type="spellStart"/>
-      <w:r>
-        <w:rPr>
-          <w:rFonts w:asciiTheme="minorHAnsi" w:hAnsiTheme="minorHAnsi"/>
-          <w:sz w:val="22"/>
-          <w:highlight w:val="green"/>
-        </w:rPr>
-        <w:t>bla</w:t>
-      </w:r>
-      <w:proofErr w:type="spellEnd"/>
-      <w:r>
-        <w:rPr>
-          <w:rFonts w:asciiTheme="minorHAnsi" w:hAnsiTheme="minorHAnsi"/>
-          <w:sz w:val="22"/>
-          <w:highlight w:val="green"/>
-        </w:rPr>
-        <w:t xml:space="preserve"> </w:t>
-      </w:r>
-      <w:proofErr w:type="spellStart"/>
-      <w:r>
-        <w:rPr>
-          <w:rFonts w:asciiTheme="minorHAnsi" w:hAnsiTheme="minorHAnsi"/>
-          <w:sz w:val="22"/>
-          <w:highlight w:val="green"/>
-        </w:rPr>
-        <w:t>bla</w:t>
-      </w:r>
-      <w:proofErr w:type="spellEnd"/>
+        <w:t>bla bla bla</w:t>
+      </w:r>
       <w:r>
         <w:rPr>
           <w:rFonts w:asciiTheme="minorHAnsi" w:hAnsiTheme="minorHAnsi"/>
@@ -6101,32 +6185,8 @@
           <w:sz w:val="22"/>
         </w:rPr>
         <w:tab/>
-      </w:r>
-      <w:proofErr w:type="spellStart"/>
-      <w:r>
-        <w:rPr>
-          <w:rFonts w:asciiTheme="minorHAnsi" w:hAnsiTheme="minorHAnsi"/>
-          <w:sz w:val="22"/>
-        </w:rPr>
-        <w:t>Willian</w:t>
-      </w:r>
-      <w:proofErr w:type="spellEnd"/>
-      <w:r>
-        <w:rPr>
-          <w:rFonts w:asciiTheme="minorHAnsi" w:hAnsiTheme="minorHAnsi"/>
-          <w:sz w:val="22"/>
-        </w:rPr>
-        <w:t xml:space="preserve"> Alejandro </w:t>
-      </w:r>
-      <w:proofErr w:type="spellStart"/>
-      <w:r>
-        <w:rPr>
-          <w:rFonts w:asciiTheme="minorHAnsi" w:hAnsiTheme="minorHAnsi"/>
-          <w:sz w:val="22"/>
-        </w:rPr>
-        <w:t>Idrobo</w:t>
-      </w:r>
-      <w:proofErr w:type="spellEnd"/>
+        <w:t>Willian Alejandro Idrobo</w:t>
+      </w:r>
     </w:p>
     <w:p>
       <w:pPr>
@@ -6286,6 +6346,22 @@
         <w:rPr>
           <w:rFonts w:asciiTheme="minorHAnsi" w:hAnsiTheme="minorHAnsi"/>
           <w:sz w:val="22"/>
+          <w:highlight w:val="yellow"/>
+        </w:rPr>
+        <w:t>SANDRA</w:t>
+      </w:r>
+      <w:r>
+        <w:rPr>
+          <w:rFonts w:asciiTheme="minorHAnsi" w:hAnsiTheme="minorHAnsi"/>
+          <w:sz w:val="22"/>
+          <w:highlight w:val="green"/>
+        </w:rPr>
+        <w:t xml:space="preserve"> </w:t>
+      </w:r>
+      <w:r>
+        <w:rPr>
+          <w:rFonts w:asciiTheme="minorHAnsi" w:hAnsiTheme="minorHAnsi"/>
+          <w:sz w:val="22"/>
           <w:highlight w:val="green"/>
         </w:rPr>
         <w:t>Descripción Breve, las de juego pueden ser</w:t>
@@ -6360,6 +6436,22 @@
         <w:rPr>
           <w:rFonts w:asciiTheme="minorHAnsi" w:hAnsiTheme="minorHAnsi"/>
           <w:sz w:val="22"/>
+          <w:highlight w:val="yellow"/>
+        </w:rPr>
+        <w:t>SANDRA</w:t>
+      </w:r>
+      <w:r>
+        <w:rPr>
+          <w:rFonts w:asciiTheme="minorHAnsi" w:hAnsiTheme="minorHAnsi"/>
+          <w:sz w:val="22"/>
+          <w:highlight w:val="green"/>
+        </w:rPr>
+        <w:t xml:space="preserve"> </w:t>
+      </w:r>
+      <w:r>
+        <w:rPr>
+          <w:rFonts w:asciiTheme="minorHAnsi" w:hAnsiTheme="minorHAnsi"/>
+          <w:sz w:val="22"/>
           <w:highlight w:val="green"/>
         </w:rPr>
         <w:t>Descripción Breve</w:t>
@@ -6434,9 +6526,24 @@
         <w:rPr>
           <w:rFonts w:asciiTheme="minorHAnsi" w:hAnsiTheme="minorHAnsi"/>
           <w:sz w:val="22"/>
+          <w:highlight w:val="yellow"/>
+        </w:rPr>
+        <w:t>Carlos</w:t>
+      </w:r>
+      <w:r>
+        <w:rPr>
+          <w:rFonts w:asciiTheme="minorHAnsi" w:hAnsiTheme="minorHAnsi"/>
+          <w:sz w:val="22"/>
           <w:highlight w:val="green"/>
         </w:rPr>
-        <w:lastRenderedPageBreak/>
+        <w:t xml:space="preserve"> </w:t>
+      </w:r>
+      <w:r>
+        <w:rPr>
+          <w:rFonts w:asciiTheme="minorHAnsi" w:hAnsiTheme="minorHAnsi"/>
+          <w:sz w:val="22"/>
+          <w:highlight w:val="green"/>
+        </w:rPr>
         <w:t>Descripción Breve</w:t>
       </w:r>
     </w:p>
@@ -6653,17 +6760,8 @@
           <w:rFonts w:asciiTheme="minorHAnsi" w:hAnsiTheme="minorHAnsi"/>
           <w:sz w:val="22"/>
         </w:rPr>
-        <w:t>¿Qué etapas fueron las más difíciles? Porqué</w:t>
-      </w:r>
-      <w:proofErr w:type="gramStart"/>
-      <w:r>
-        <w:rPr>
-          <w:rFonts w:asciiTheme="minorHAnsi" w:hAnsiTheme="minorHAnsi"/>
-          <w:sz w:val="22"/>
-        </w:rPr>
-        <w:t>?</w:t>
-      </w:r>
-      <w:proofErr w:type="gramEnd"/>
+        <w:t>¿Qué etapas fueron las más difíciles? Porqué?</w:t>
+      </w:r>
     </w:p>
     <w:p>
       <w:pPr>
@@ -6698,15 +6796,6 @@
     </w:p>
     <w:p>
       <w:pPr>
-        <w:jc w:val="both"/>
-        <w:rPr>
-          <w:rFonts w:asciiTheme="minorHAnsi" w:hAnsiTheme="minorHAnsi"/>
-          <w:sz w:val="22"/>
-        </w:rPr>
-      </w:pPr>
-    </w:p>
-    <w:p>
-      <w:pPr>
         <w:spacing w:after="200" w:line="276" w:lineRule="auto"/>
         <w:rPr>
           <w:rFonts w:asciiTheme="minorHAnsi" w:hAnsiTheme="minorHAnsi"/>
@@ -6801,15 +6890,23 @@
         <w:jc w:val="both"/>
         <w:rPr>
           <w:rFonts w:asciiTheme="minorHAnsi" w:hAnsiTheme="minorHAnsi"/>
-          <w:sz w:val="22"/>
-        </w:rPr>
-      </w:pPr>
-    </w:p>
-    <w:p>
-      <w:pPr>
-        <w:jc w:val="both"/>
-      </w:pPr>
-      <w:r>
+          <w:sz w:val="24"/>
+        </w:rPr>
+      </w:pPr>
+    </w:p>
+    <w:p>
+      <w:pPr>
+        <w:jc w:val="both"/>
+        <w:rPr>
+          <w:rFonts w:asciiTheme="minorHAnsi" w:hAnsiTheme="minorHAnsi"/>
+          <w:sz w:val="22"/>
+        </w:rPr>
+      </w:pPr>
+      <w:r>
+        <w:rPr>
+          <w:rFonts w:asciiTheme="minorHAnsi" w:hAnsiTheme="minorHAnsi"/>
+          <w:sz w:val="22"/>
+        </w:rPr>
         <w:t>El producto que se desarrollará corresponde al software encargado de  medir y presentar la productividad del equipo de trabajo  y la de cada uno de sus integrantes a través del conteo y recuperación de anotaciones que se han ingresado en los archivos java que conforman el proyecto. El producto debe presentar una interfaz gráfica.</w:t>
       </w:r>
     </w:p>
@@ -6818,17 +6915,34 @@
         <w:jc w:val="both"/>
         <w:rPr>
           <w:rFonts w:asciiTheme="minorHAnsi" w:hAnsiTheme="minorHAnsi"/>
-          <w:sz w:val="22"/>
-        </w:rPr>
-      </w:pPr>
-    </w:p>
-    <w:p>
-      <w:pPr>
-        <w:jc w:val="both"/>
-      </w:pPr>
-      <w:r>
+          <w:sz w:val="24"/>
+        </w:rPr>
+      </w:pPr>
+    </w:p>
+    <w:p>
+      <w:pPr>
+        <w:jc w:val="both"/>
+        <w:rPr>
+          <w:rFonts w:asciiTheme="minorHAnsi" w:hAnsiTheme="minorHAnsi"/>
+          <w:sz w:val="22"/>
+        </w:rPr>
+      </w:pPr>
+      <w:r>
+        <w:rPr>
+          <w:rFonts w:asciiTheme="minorHAnsi" w:hAnsiTheme="minorHAnsi"/>
+          <w:sz w:val="22"/>
+        </w:rPr>
         <w:t>Se han identificado las siguientes funcionalidades del producto:</w:t>
       </w:r>
+    </w:p>
+    <w:p>
+      <w:pPr>
+        <w:jc w:val="both"/>
+        <w:rPr>
+          <w:rFonts w:asciiTheme="minorHAnsi" w:hAnsiTheme="minorHAnsi"/>
+          <w:sz w:val="22"/>
+        </w:rPr>
+      </w:pPr>
     </w:p>
     <w:p>
       <w:pPr>
@@ -6837,10 +6951,19 @@
           <w:ilvl w:val="0"/>
           <w:numId w:val="18"/>
         </w:numPr>
-        <w:spacing w:after="200" w:line="276" w:lineRule="auto"/>
-        <w:jc w:val="both"/>
-      </w:pPr>
-      <w:r>
+        <w:ind w:left="284" w:hanging="284"/>
+        <w:contextualSpacing w:val="0"/>
+        <w:jc w:val="both"/>
+        <w:rPr>
+          <w:rFonts w:asciiTheme="minorHAnsi" w:hAnsiTheme="minorHAnsi"/>
+          <w:sz w:val="22"/>
+        </w:rPr>
+      </w:pPr>
+      <w:r>
+        <w:rPr>
+          <w:rFonts w:asciiTheme="minorHAnsi" w:hAnsiTheme="minorHAnsi"/>
+          <w:sz w:val="22"/>
+        </w:rPr>
         <w:t>Permitir al usuario registrar el grupo de trabajo dentro de la aplicación</w:t>
       </w:r>
     </w:p>
@@ -6851,10 +6974,19 @@
           <w:ilvl w:val="0"/>
           <w:numId w:val="18"/>
         </w:numPr>
-        <w:spacing w:after="200" w:line="276" w:lineRule="auto"/>
-        <w:jc w:val="both"/>
-      </w:pPr>
-      <w:r>
+        <w:ind w:left="284" w:hanging="284"/>
+        <w:contextualSpacing w:val="0"/>
+        <w:jc w:val="both"/>
+        <w:rPr>
+          <w:rFonts w:asciiTheme="minorHAnsi" w:hAnsiTheme="minorHAnsi"/>
+          <w:sz w:val="22"/>
+        </w:rPr>
+      </w:pPr>
+      <w:r>
+        <w:rPr>
+          <w:rFonts w:asciiTheme="minorHAnsi" w:hAnsiTheme="minorHAnsi"/>
+          <w:sz w:val="22"/>
+        </w:rPr>
         <w:t>Permitir al usuario registrar las tareas planeadas por cada ciclo y asignarlas a un responsable.</w:t>
       </w:r>
     </w:p>
@@ -6865,10 +6997,19 @@
           <w:ilvl w:val="0"/>
           <w:numId w:val="18"/>
         </w:numPr>
-        <w:spacing w:after="200" w:line="276" w:lineRule="auto"/>
-        <w:jc w:val="both"/>
-      </w:pPr>
-      <w:r>
+        <w:ind w:left="284" w:hanging="284"/>
+        <w:contextualSpacing w:val="0"/>
+        <w:jc w:val="both"/>
+        <w:rPr>
+          <w:rFonts w:asciiTheme="minorHAnsi" w:hAnsiTheme="minorHAnsi"/>
+          <w:sz w:val="22"/>
+        </w:rPr>
+      </w:pPr>
+      <w:r>
+        <w:rPr>
+          <w:rFonts w:asciiTheme="minorHAnsi" w:hAnsiTheme="minorHAnsi"/>
+          <w:sz w:val="22"/>
+        </w:rPr>
         <w:t xml:space="preserve">Permitir al usuario  registrar el plan de calidad </w:t>
       </w:r>
     </w:p>
@@ -6879,14 +7020,19 @@
           <w:ilvl w:val="0"/>
           <w:numId w:val="18"/>
         </w:numPr>
-        <w:spacing w:after="200" w:line="276" w:lineRule="auto"/>
-        <w:jc w:val="both"/>
-        <w:rPr>
-          <w:rFonts w:asciiTheme="minorHAnsi" w:hAnsiTheme="minorHAnsi"/>
-          <w:sz w:val="22"/>
-        </w:rPr>
-      </w:pPr>
-      <w:r>
+        <w:ind w:left="284" w:hanging="284"/>
+        <w:contextualSpacing w:val="0"/>
+        <w:jc w:val="both"/>
+        <w:rPr>
+          <w:rFonts w:asciiTheme="minorHAnsi" w:hAnsiTheme="minorHAnsi"/>
+          <w:sz w:val="24"/>
+        </w:rPr>
+      </w:pPr>
+      <w:r>
+        <w:rPr>
+          <w:rFonts w:asciiTheme="minorHAnsi" w:hAnsiTheme="minorHAnsi"/>
+          <w:sz w:val="22"/>
+        </w:rPr>
         <w:t>Permitir al usuario generar el reporte de productividad del grupo, así como también la productividad de cada integrante del grupo.</w:t>
       </w:r>
     </w:p>
@@ -6894,13 +7040,21 @@
       <w:pPr>
         <w:rPr>
           <w:rFonts w:asciiTheme="minorHAnsi" w:hAnsiTheme="minorHAnsi"/>
-          <w:sz w:val="22"/>
-        </w:rPr>
-      </w:pPr>
-      <w:r>
-        <w:rPr>
-          <w:rFonts w:asciiTheme="minorHAnsi" w:hAnsiTheme="minorHAnsi"/>
-          <w:sz w:val="22"/>
+          <w:sz w:val="24"/>
+        </w:rPr>
+      </w:pPr>
+    </w:p>
+    <w:p>
+      <w:pPr>
+        <w:rPr>
+          <w:rFonts w:asciiTheme="minorHAnsi" w:hAnsiTheme="minorHAnsi"/>
+          <w:sz w:val="24"/>
+        </w:rPr>
+      </w:pPr>
+      <w:r>
+        <w:rPr>
+          <w:rFonts w:asciiTheme="minorHAnsi" w:hAnsiTheme="minorHAnsi"/>
+          <w:sz w:val="24"/>
         </w:rPr>
         <w:br w:type="page"/>
       </w:r>
@@ -7355,7 +7509,6 @@
                 <w:b/>
               </w:rPr>
             </w:pPr>
-            <w:proofErr w:type="spellStart"/>
             <w:r>
               <w:rPr>
                 <w:rFonts w:asciiTheme="minorHAnsi" w:hAnsiTheme="minorHAnsi"/>
@@ -7363,7 +7516,6 @@
               </w:rPr>
               <w:t>FramePrincipal</w:t>
             </w:r>
-            <w:proofErr w:type="spellEnd"/>
           </w:p>
         </w:tc>
         <w:tc>
@@ -7436,7 +7588,6 @@
                 <w:b/>
               </w:rPr>
             </w:pPr>
-            <w:proofErr w:type="spellStart"/>
             <w:r>
               <w:rPr>
                 <w:rFonts w:asciiTheme="minorHAnsi" w:hAnsiTheme="minorHAnsi"/>
@@ -7444,7 +7595,6 @@
               </w:rPr>
               <w:t>PanelPersonas</w:t>
             </w:r>
-            <w:proofErr w:type="spellEnd"/>
           </w:p>
         </w:tc>
         <w:tc>
@@ -7515,7 +7665,6 @@
                 <w:b/>
               </w:rPr>
             </w:pPr>
-            <w:proofErr w:type="spellStart"/>
             <w:r>
               <w:rPr>
                 <w:rFonts w:asciiTheme="minorHAnsi" w:hAnsiTheme="minorHAnsi"/>
@@ -7523,7 +7672,6 @@
               </w:rPr>
               <w:t>PanelPlanCalidad</w:t>
             </w:r>
-            <w:proofErr w:type="spellEnd"/>
           </w:p>
         </w:tc>
         <w:tc>
@@ -7594,7 +7742,6 @@
                 <w:b/>
               </w:rPr>
             </w:pPr>
-            <w:proofErr w:type="spellStart"/>
             <w:r>
               <w:rPr>
                 <w:rFonts w:asciiTheme="minorHAnsi" w:hAnsiTheme="minorHAnsi"/>
@@ -7602,7 +7749,6 @@
               </w:rPr>
               <w:t>PanelPlan</w:t>
             </w:r>
-            <w:proofErr w:type="spellEnd"/>
           </w:p>
         </w:tc>
         <w:tc>
@@ -7673,7 +7819,6 @@
                 <w:b/>
               </w:rPr>
             </w:pPr>
-            <w:proofErr w:type="spellStart"/>
             <w:r>
               <w:rPr>
                 <w:rFonts w:asciiTheme="minorHAnsi" w:hAnsiTheme="minorHAnsi"/>
@@ -7681,7 +7826,6 @@
               </w:rPr>
               <w:t>PanelReporte</w:t>
             </w:r>
-            <w:proofErr w:type="spellEnd"/>
           </w:p>
         </w:tc>
         <w:tc>
@@ -7910,7 +8054,6 @@
                 <w:b/>
               </w:rPr>
             </w:pPr>
-            <w:proofErr w:type="spellStart"/>
             <w:r>
               <w:rPr>
                 <w:rFonts w:asciiTheme="minorHAnsi" w:hAnsiTheme="minorHAnsi"/>
@@ -7918,7 +8061,6 @@
               </w:rPr>
               <w:t>PlanCalidad</w:t>
             </w:r>
-            <w:proofErr w:type="spellEnd"/>
           </w:p>
         </w:tc>
         <w:tc>
@@ -7991,7 +8133,6 @@
                 <w:b/>
               </w:rPr>
             </w:pPr>
-            <w:proofErr w:type="spellStart"/>
             <w:r>
               <w:rPr>
                 <w:rFonts w:asciiTheme="minorHAnsi" w:hAnsiTheme="minorHAnsi"/>
@@ -7999,7 +8140,6 @@
               </w:rPr>
               <w:t>PlanProductoXCiclo</w:t>
             </w:r>
-            <w:proofErr w:type="spellEnd"/>
           </w:p>
         </w:tc>
         <w:tc>
@@ -8230,7 +8370,6 @@
                 <w:b/>
               </w:rPr>
             </w:pPr>
-            <w:proofErr w:type="spellStart"/>
             <w:r>
               <w:rPr>
                 <w:rFonts w:asciiTheme="minorHAnsi" w:hAnsiTheme="minorHAnsi"/>
@@ -8238,7 +8377,6 @@
               </w:rPr>
               <w:t>GestorArchivoPropiedades</w:t>
             </w:r>
-            <w:proofErr w:type="spellEnd"/>
           </w:p>
         </w:tc>
         <w:tc>
@@ -8311,7 +8449,6 @@
                 <w:b/>
               </w:rPr>
             </w:pPr>
-            <w:proofErr w:type="spellStart"/>
             <w:r>
               <w:rPr>
                 <w:rFonts w:asciiTheme="minorHAnsi" w:hAnsiTheme="minorHAnsi"/>
@@ -8319,7 +8456,6 @@
               </w:rPr>
               <w:t>LogT</w:t>
             </w:r>
-            <w:proofErr w:type="spellEnd"/>
           </w:p>
         </w:tc>
         <w:tc>
@@ -8390,7 +8526,6 @@
                 <w:b/>
               </w:rPr>
             </w:pPr>
-            <w:proofErr w:type="spellStart"/>
             <w:r>
               <w:rPr>
                 <w:rFonts w:asciiTheme="minorHAnsi" w:hAnsiTheme="minorHAnsi"/>
@@ -8398,7 +8533,6 @@
               </w:rPr>
               <w:t>LogD</w:t>
             </w:r>
-            <w:proofErr w:type="spellEnd"/>
           </w:p>
         </w:tc>
         <w:tc>
@@ -8469,7 +8603,6 @@
                 <w:b/>
               </w:rPr>
             </w:pPr>
-            <w:proofErr w:type="spellStart"/>
             <w:r>
               <w:rPr>
                 <w:rFonts w:asciiTheme="minorHAnsi" w:hAnsiTheme="minorHAnsi"/>
@@ -8477,7 +8610,6 @@
               </w:rPr>
               <w:t>LogInt</w:t>
             </w:r>
-            <w:proofErr w:type="spellEnd"/>
           </w:p>
         </w:tc>
         <w:tc>
@@ -8549,7 +8681,6 @@
                 <w:b/>
               </w:rPr>
             </w:pPr>
-            <w:proofErr w:type="spellStart"/>
             <w:r>
               <w:rPr>
                 <w:rFonts w:asciiTheme="minorHAnsi" w:hAnsiTheme="minorHAnsi"/>
@@ -8557,7 +8688,6 @@
               </w:rPr>
               <w:t>Loc</w:t>
             </w:r>
-            <w:proofErr w:type="spellEnd"/>
           </w:p>
         </w:tc>
         <w:tc>
@@ -8691,7 +8821,7 @@
           <w:sz w:val="22"/>
           <w:szCs w:val="22"/>
         </w:rPr>
-        <w:footnoteReference w:id="1"/>
+        <w:footnoteReference w:id="2"/>
       </w:r>
       <w:r>
         <w:rPr>
@@ -9953,6 +10083,12 @@
         <w:tblStyle w:val="Tablaconcuadrcula"/>
         <w:tblW w:w="9357" w:type="dxa"/>
         <w:tblInd w:w="51" w:type="dxa"/>
+        <w:tblCellMar>
+          <w:top w:w="28" w:type="dxa"/>
+          <w:left w:w="85" w:type="dxa"/>
+          <w:bottom w:w="28" w:type="dxa"/>
+          <w:right w:w="0" w:type="dxa"/>
+        </w:tblCellMar>
         <w:tblLook w:val="04A0"/>
       </w:tblPr>
       <w:tblGrid>
@@ -9964,13 +10100,14 @@
       </w:tblGrid>
       <w:tr>
         <w:trPr>
-          <w:trHeight w:val="300"/>
+          <w:trHeight w:val="20"/>
         </w:trPr>
         <w:tc>
           <w:tcPr>
             <w:tcW w:w="2835" w:type="dxa"/>
             <w:shd w:val="clear" w:color="auto" w:fill="8DB3E2" w:themeFill="text2" w:themeFillTint="66"/>
             <w:noWrap/>
+            <w:vAlign w:val="center"/>
             <w:hideMark/>
           </w:tcPr>
           <w:p>
@@ -9978,15 +10115,11 @@
               <w:jc w:val="center"/>
               <w:rPr>
                 <w:rFonts w:asciiTheme="minorHAnsi" w:hAnsiTheme="minorHAnsi"/>
-                <w:b/>
-                <w:bCs/>
-              </w:rPr>
-            </w:pPr>
-            <w:r>
-              <w:rPr>
-                <w:rFonts w:asciiTheme="minorHAnsi" w:hAnsiTheme="minorHAnsi"/>
-                <w:b/>
-                <w:bCs/>
+              </w:rPr>
+            </w:pPr>
+            <w:r>
+              <w:rPr>
+                <w:rFonts w:asciiTheme="minorHAnsi" w:hAnsiTheme="minorHAnsi"/>
               </w:rPr>
               <w:t>CLASE</w:t>
             </w:r>
@@ -9997,6 +10130,7 @@
             <w:tcW w:w="2552" w:type="dxa"/>
             <w:shd w:val="clear" w:color="auto" w:fill="8DB3E2" w:themeFill="text2" w:themeFillTint="66"/>
             <w:noWrap/>
+            <w:vAlign w:val="center"/>
             <w:hideMark/>
           </w:tcPr>
           <w:p>
@@ -10004,15 +10138,11 @@
               <w:jc w:val="center"/>
               <w:rPr>
                 <w:rFonts w:asciiTheme="minorHAnsi" w:hAnsiTheme="minorHAnsi"/>
-                <w:b/>
-                <w:bCs/>
-              </w:rPr>
-            </w:pPr>
-            <w:r>
-              <w:rPr>
-                <w:rFonts w:asciiTheme="minorHAnsi" w:hAnsiTheme="minorHAnsi"/>
-                <w:b/>
-                <w:bCs/>
+              </w:rPr>
+            </w:pPr>
+            <w:r>
+              <w:rPr>
+                <w:rFonts w:asciiTheme="minorHAnsi" w:hAnsiTheme="minorHAnsi"/>
               </w:rPr>
               <w:t>MÉTODO</w:t>
             </w:r>
@@ -10023,6 +10153,7 @@
             <w:tcW w:w="1418" w:type="dxa"/>
             <w:shd w:val="clear" w:color="auto" w:fill="8DB3E2" w:themeFill="text2" w:themeFillTint="66"/>
             <w:noWrap/>
+            <w:vAlign w:val="center"/>
             <w:hideMark/>
           </w:tcPr>
           <w:p>
@@ -10030,15 +10161,11 @@
               <w:jc w:val="center"/>
               <w:rPr>
                 <w:rFonts w:asciiTheme="minorHAnsi" w:hAnsiTheme="minorHAnsi"/>
-                <w:b/>
-                <w:bCs/>
-              </w:rPr>
-            </w:pPr>
-            <w:r>
-              <w:rPr>
-                <w:rFonts w:asciiTheme="minorHAnsi" w:hAnsiTheme="minorHAnsi"/>
-                <w:b/>
-                <w:bCs/>
+              </w:rPr>
+            </w:pPr>
+            <w:r>
+              <w:rPr>
+                <w:rFonts w:asciiTheme="minorHAnsi" w:hAnsiTheme="minorHAnsi"/>
               </w:rPr>
               <w:t>CATEGORIA</w:t>
             </w:r>
@@ -10049,6 +10176,7 @@
             <w:tcW w:w="1418" w:type="dxa"/>
             <w:shd w:val="clear" w:color="auto" w:fill="8DB3E2" w:themeFill="text2" w:themeFillTint="66"/>
             <w:noWrap/>
+            <w:vAlign w:val="center"/>
             <w:hideMark/>
           </w:tcPr>
           <w:p>
@@ -10056,15 +10184,11 @@
               <w:jc w:val="center"/>
               <w:rPr>
                 <w:rFonts w:asciiTheme="minorHAnsi" w:hAnsiTheme="minorHAnsi"/>
-                <w:b/>
-                <w:bCs/>
-              </w:rPr>
-            </w:pPr>
-            <w:r>
-              <w:rPr>
-                <w:rFonts w:asciiTheme="minorHAnsi" w:hAnsiTheme="minorHAnsi"/>
-                <w:b/>
-                <w:bCs/>
+              </w:rPr>
+            </w:pPr>
+            <w:r>
+              <w:rPr>
+                <w:rFonts w:asciiTheme="minorHAnsi" w:hAnsiTheme="minorHAnsi"/>
               </w:rPr>
               <w:t>TAMAÑO</w:t>
             </w:r>
@@ -10075,6 +10199,7 @@
             <w:tcW w:w="1134" w:type="dxa"/>
             <w:shd w:val="clear" w:color="auto" w:fill="8DB3E2" w:themeFill="text2" w:themeFillTint="66"/>
             <w:noWrap/>
+            <w:vAlign w:val="center"/>
             <w:hideMark/>
           </w:tcPr>
           <w:p>
@@ -10082,15 +10207,11 @@
               <w:jc w:val="center"/>
               <w:rPr>
                 <w:rFonts w:asciiTheme="minorHAnsi" w:hAnsiTheme="minorHAnsi"/>
-                <w:b/>
-                <w:bCs/>
-              </w:rPr>
-            </w:pPr>
-            <w:r>
-              <w:rPr>
-                <w:rFonts w:asciiTheme="minorHAnsi" w:hAnsiTheme="minorHAnsi"/>
-                <w:b/>
-                <w:bCs/>
+              </w:rPr>
+            </w:pPr>
+            <w:r>
+              <w:rPr>
+                <w:rFonts w:asciiTheme="minorHAnsi" w:hAnsiTheme="minorHAnsi"/>
               </w:rPr>
               <w:t>LOC</w:t>
             </w:r>
@@ -10099,7 +10220,7 @@
       </w:tr>
       <w:tr>
         <w:trPr>
-          <w:trHeight w:val="300"/>
+          <w:trHeight w:val="20"/>
         </w:trPr>
         <w:tc>
           <w:tcPr>
@@ -10107,76 +10228,61 @@
             <w:vMerge w:val="restart"/>
             <w:shd w:val="clear" w:color="auto" w:fill="8DB3E2" w:themeFill="text2" w:themeFillTint="66"/>
             <w:noWrap/>
+            <w:vAlign w:val="center"/>
             <w:hideMark/>
           </w:tcPr>
           <w:p>
             <w:pPr>
-              <w:jc w:val="center"/>
-              <w:rPr>
-                <w:rFonts w:ascii="Calibri" w:eastAsia="Times New Roman" w:hAnsi="Calibri" w:cs="Calibri"/>
-                <w:b/>
-                <w:sz w:val="22"/>
-                <w:szCs w:val="22"/>
-              </w:rPr>
-            </w:pPr>
-            <w:proofErr w:type="spellStart"/>
-            <w:r>
-              <w:rPr>
-                <w:rFonts w:ascii="Calibri" w:eastAsia="Times New Roman" w:hAnsi="Calibri" w:cs="Calibri"/>
-                <w:b/>
-                <w:sz w:val="22"/>
-                <w:szCs w:val="22"/>
+              <w:rPr>
+                <w:rFonts w:asciiTheme="minorHAnsi" w:hAnsiTheme="minorHAnsi"/>
+              </w:rPr>
+            </w:pPr>
+            <w:r>
+              <w:rPr>
+                <w:rFonts w:asciiTheme="minorHAnsi" w:hAnsiTheme="minorHAnsi"/>
               </w:rPr>
               <w:t>FramePrincipal</w:t>
             </w:r>
-            <w:proofErr w:type="spellEnd"/>
           </w:p>
         </w:tc>
         <w:tc>
           <w:tcPr>
             <w:tcW w:w="2552" w:type="dxa"/>
             <w:noWrap/>
+            <w:vAlign w:val="center"/>
             <w:hideMark/>
           </w:tcPr>
           <w:p>
             <w:pPr>
               <w:rPr>
-                <w:rFonts w:ascii="Calibri" w:eastAsia="Times New Roman" w:hAnsi="Calibri" w:cs="Calibri"/>
-                <w:sz w:val="22"/>
-                <w:szCs w:val="22"/>
-              </w:rPr>
-            </w:pPr>
-            <w:proofErr w:type="spellStart"/>
-            <w:r>
-              <w:rPr>
-                <w:rFonts w:ascii="Calibri" w:eastAsia="Times New Roman" w:hAnsi="Calibri" w:cs="Calibri"/>
-                <w:sz w:val="22"/>
-                <w:szCs w:val="22"/>
+                <w:rFonts w:asciiTheme="minorHAnsi" w:hAnsiTheme="minorHAnsi"/>
+              </w:rPr>
+            </w:pPr>
+            <w:r>
+              <w:rPr>
+                <w:rFonts w:asciiTheme="minorHAnsi" w:hAnsiTheme="minorHAnsi"/>
               </w:rPr>
               <w:t>MostrarPantalla</w:t>
             </w:r>
-            <w:proofErr w:type="spellEnd"/>
           </w:p>
         </w:tc>
         <w:tc>
           <w:tcPr>
             <w:tcW w:w="1418" w:type="dxa"/>
             <w:noWrap/>
+            <w:vAlign w:val="center"/>
             <w:hideMark/>
           </w:tcPr>
           <w:p>
             <w:pPr>
-              <w:rPr>
-                <w:rFonts w:ascii="Calibri" w:eastAsia="Times New Roman" w:hAnsi="Calibri" w:cs="Calibri"/>
-                <w:sz w:val="22"/>
-                <w:szCs w:val="22"/>
-              </w:rPr>
-            </w:pPr>
-            <w:r>
-              <w:rPr>
-                <w:rFonts w:ascii="Calibri" w:eastAsia="Times New Roman" w:hAnsi="Calibri" w:cs="Calibri"/>
-                <w:sz w:val="22"/>
-                <w:szCs w:val="22"/>
+              <w:jc w:val="center"/>
+              <w:rPr>
+                <w:rFonts w:asciiTheme="minorHAnsi" w:hAnsiTheme="minorHAnsi"/>
+              </w:rPr>
+            </w:pPr>
+            <w:r>
+              <w:rPr>
+                <w:rFonts w:asciiTheme="minorHAnsi" w:hAnsiTheme="minorHAnsi"/>
               </w:rPr>
               <w:t>I/O</w:t>
             </w:r>
@@ -10186,21 +10292,19 @@
           <w:tcPr>
             <w:tcW w:w="1418" w:type="dxa"/>
             <w:noWrap/>
+            <w:vAlign w:val="center"/>
             <w:hideMark/>
           </w:tcPr>
           <w:p>
             <w:pPr>
-              <w:rPr>
-                <w:rFonts w:ascii="Calibri" w:eastAsia="Times New Roman" w:hAnsi="Calibri" w:cs="Calibri"/>
-                <w:sz w:val="22"/>
-                <w:szCs w:val="22"/>
-              </w:rPr>
-            </w:pPr>
-            <w:r>
-              <w:rPr>
-                <w:rFonts w:ascii="Calibri" w:eastAsia="Times New Roman" w:hAnsi="Calibri" w:cs="Calibri"/>
-                <w:sz w:val="22"/>
-                <w:szCs w:val="22"/>
+              <w:jc w:val="center"/>
+              <w:rPr>
+                <w:rFonts w:asciiTheme="minorHAnsi" w:hAnsiTheme="minorHAnsi"/>
+              </w:rPr>
+            </w:pPr>
+            <w:r>
+              <w:rPr>
+                <w:rFonts w:asciiTheme="minorHAnsi" w:hAnsiTheme="minorHAnsi"/>
               </w:rPr>
               <w:t>Mediano</w:t>
             </w:r>
@@ -10210,22 +10314,19 @@
           <w:tcPr>
             <w:tcW w:w="1134" w:type="dxa"/>
             <w:noWrap/>
+            <w:vAlign w:val="center"/>
             <w:hideMark/>
           </w:tcPr>
           <w:p>
             <w:pPr>
-              <w:jc w:val="right"/>
-              <w:rPr>
-                <w:rFonts w:ascii="Calibri" w:eastAsia="Times New Roman" w:hAnsi="Calibri" w:cs="Calibri"/>
-                <w:sz w:val="22"/>
-                <w:szCs w:val="22"/>
-              </w:rPr>
-            </w:pPr>
-            <w:r>
-              <w:rPr>
-                <w:rFonts w:ascii="Calibri" w:eastAsia="Times New Roman" w:hAnsi="Calibri" w:cs="Calibri"/>
-                <w:sz w:val="22"/>
-                <w:szCs w:val="22"/>
+              <w:jc w:val="center"/>
+              <w:rPr>
+                <w:rFonts w:asciiTheme="minorHAnsi" w:hAnsiTheme="minorHAnsi"/>
+              </w:rPr>
+            </w:pPr>
+            <w:r>
+              <w:rPr>
+                <w:rFonts w:asciiTheme="minorHAnsi" w:hAnsiTheme="minorHAnsi"/>
               </w:rPr>
               <w:t>16,2</w:t>
             </w:r>
@@ -10234,22 +10335,20 @@
       </w:tr>
       <w:tr>
         <w:trPr>
-          <w:trHeight w:val="300"/>
+          <w:trHeight w:val="20"/>
         </w:trPr>
         <w:tc>
           <w:tcPr>
             <w:tcW w:w="2835" w:type="dxa"/>
             <w:vMerge/>
             <w:shd w:val="clear" w:color="auto" w:fill="8DB3E2" w:themeFill="text2" w:themeFillTint="66"/>
+            <w:vAlign w:val="center"/>
             <w:hideMark/>
           </w:tcPr>
           <w:p>
             <w:pPr>
               <w:rPr>
-                <w:rFonts w:ascii="Calibri" w:eastAsia="Times New Roman" w:hAnsi="Calibri" w:cs="Calibri"/>
-                <w:b/>
-                <w:sz w:val="22"/>
-                <w:szCs w:val="22"/>
+                <w:rFonts w:asciiTheme="minorHAnsi" w:hAnsiTheme="minorHAnsi"/>
               </w:rPr>
             </w:pPr>
           </w:p>
@@ -10258,47 +10357,40 @@
           <w:tcPr>
             <w:tcW w:w="2552" w:type="dxa"/>
             <w:noWrap/>
+            <w:vAlign w:val="center"/>
             <w:hideMark/>
           </w:tcPr>
           <w:p>
             <w:pPr>
               <w:rPr>
-                <w:rFonts w:ascii="Calibri" w:eastAsia="Times New Roman" w:hAnsi="Calibri" w:cs="Calibri"/>
-                <w:sz w:val="22"/>
-                <w:szCs w:val="22"/>
-              </w:rPr>
-            </w:pPr>
-            <w:proofErr w:type="spellStart"/>
-            <w:r>
-              <w:rPr>
-                <w:rFonts w:ascii="Calibri" w:eastAsia="Times New Roman" w:hAnsi="Calibri" w:cs="Calibri"/>
-                <w:sz w:val="22"/>
-                <w:szCs w:val="22"/>
+                <w:rFonts w:asciiTheme="minorHAnsi" w:hAnsiTheme="minorHAnsi"/>
+              </w:rPr>
+            </w:pPr>
+            <w:r>
+              <w:rPr>
+                <w:rFonts w:asciiTheme="minorHAnsi" w:hAnsiTheme="minorHAnsi"/>
               </w:rPr>
               <w:t>InicializarComponentes</w:t>
             </w:r>
-            <w:proofErr w:type="spellEnd"/>
           </w:p>
         </w:tc>
         <w:tc>
           <w:tcPr>
             <w:tcW w:w="1418" w:type="dxa"/>
             <w:noWrap/>
+            <w:vAlign w:val="center"/>
             <w:hideMark/>
           </w:tcPr>
           <w:p>
             <w:pPr>
-              <w:rPr>
-                <w:rFonts w:ascii="Calibri" w:eastAsia="Times New Roman" w:hAnsi="Calibri" w:cs="Calibri"/>
-                <w:sz w:val="22"/>
-                <w:szCs w:val="22"/>
-              </w:rPr>
-            </w:pPr>
-            <w:r>
-              <w:rPr>
-                <w:rFonts w:ascii="Calibri" w:eastAsia="Times New Roman" w:hAnsi="Calibri" w:cs="Calibri"/>
-                <w:sz w:val="22"/>
-                <w:szCs w:val="22"/>
+              <w:jc w:val="center"/>
+              <w:rPr>
+                <w:rFonts w:asciiTheme="minorHAnsi" w:hAnsiTheme="minorHAnsi"/>
+              </w:rPr>
+            </w:pPr>
+            <w:r>
+              <w:rPr>
+                <w:rFonts w:asciiTheme="minorHAnsi" w:hAnsiTheme="minorHAnsi"/>
               </w:rPr>
               <w:t>Lógica</w:t>
             </w:r>
@@ -10308,21 +10400,19 @@
           <w:tcPr>
             <w:tcW w:w="1418" w:type="dxa"/>
             <w:noWrap/>
+            <w:vAlign w:val="center"/>
             <w:hideMark/>
           </w:tcPr>
           <w:p>
             <w:pPr>
-              <w:rPr>
-                <w:rFonts w:ascii="Calibri" w:eastAsia="Times New Roman" w:hAnsi="Calibri" w:cs="Calibri"/>
-                <w:sz w:val="22"/>
-                <w:szCs w:val="22"/>
-              </w:rPr>
-            </w:pPr>
-            <w:r>
-              <w:rPr>
-                <w:rFonts w:ascii="Calibri" w:eastAsia="Times New Roman" w:hAnsi="Calibri" w:cs="Calibri"/>
-                <w:sz w:val="22"/>
-                <w:szCs w:val="22"/>
+              <w:jc w:val="center"/>
+              <w:rPr>
+                <w:rFonts w:asciiTheme="minorHAnsi" w:hAnsiTheme="minorHAnsi"/>
+              </w:rPr>
+            </w:pPr>
+            <w:r>
+              <w:rPr>
+                <w:rFonts w:asciiTheme="minorHAnsi" w:hAnsiTheme="minorHAnsi"/>
               </w:rPr>
               <w:t>Mediano</w:t>
             </w:r>
@@ -10332,22 +10422,19 @@
           <w:tcPr>
             <w:tcW w:w="1134" w:type="dxa"/>
             <w:noWrap/>
+            <w:vAlign w:val="center"/>
             <w:hideMark/>
           </w:tcPr>
           <w:p>
             <w:pPr>
-              <w:jc w:val="right"/>
-              <w:rPr>
-                <w:rFonts w:ascii="Calibri" w:eastAsia="Times New Roman" w:hAnsi="Calibri" w:cs="Calibri"/>
-                <w:sz w:val="22"/>
-                <w:szCs w:val="22"/>
-              </w:rPr>
-            </w:pPr>
-            <w:r>
-              <w:rPr>
-                <w:rFonts w:ascii="Calibri" w:eastAsia="Times New Roman" w:hAnsi="Calibri" w:cs="Calibri"/>
-                <w:sz w:val="22"/>
-                <w:szCs w:val="22"/>
+              <w:jc w:val="center"/>
+              <w:rPr>
+                <w:rFonts w:asciiTheme="minorHAnsi" w:hAnsiTheme="minorHAnsi"/>
+              </w:rPr>
+            </w:pPr>
+            <w:r>
+              <w:rPr>
+                <w:rFonts w:asciiTheme="minorHAnsi" w:hAnsiTheme="minorHAnsi"/>
               </w:rPr>
               <w:t>16</w:t>
             </w:r>
@@ -10356,7 +10443,7 @@
       </w:tr>
       <w:tr>
         <w:trPr>
-          <w:trHeight w:val="300"/>
+          <w:trHeight w:val="20"/>
         </w:trPr>
         <w:tc>
           <w:tcPr>
@@ -10364,76 +10451,61 @@
             <w:vMerge w:val="restart"/>
             <w:shd w:val="clear" w:color="auto" w:fill="8DB3E2" w:themeFill="text2" w:themeFillTint="66"/>
             <w:noWrap/>
+            <w:vAlign w:val="center"/>
             <w:hideMark/>
           </w:tcPr>
           <w:p>
             <w:pPr>
-              <w:jc w:val="center"/>
-              <w:rPr>
-                <w:rFonts w:ascii="Calibri" w:eastAsia="Times New Roman" w:hAnsi="Calibri" w:cs="Calibri"/>
-                <w:b/>
-                <w:sz w:val="22"/>
-                <w:szCs w:val="22"/>
-              </w:rPr>
-            </w:pPr>
-            <w:proofErr w:type="spellStart"/>
-            <w:r>
-              <w:rPr>
-                <w:rFonts w:ascii="Calibri" w:eastAsia="Times New Roman" w:hAnsi="Calibri" w:cs="Calibri"/>
-                <w:b/>
-                <w:sz w:val="22"/>
-                <w:szCs w:val="22"/>
+              <w:rPr>
+                <w:rFonts w:asciiTheme="minorHAnsi" w:hAnsiTheme="minorHAnsi"/>
+              </w:rPr>
+            </w:pPr>
+            <w:r>
+              <w:rPr>
+                <w:rFonts w:asciiTheme="minorHAnsi" w:hAnsiTheme="minorHAnsi"/>
               </w:rPr>
               <w:t>PanelPersonas</w:t>
             </w:r>
-            <w:proofErr w:type="spellEnd"/>
           </w:p>
         </w:tc>
         <w:tc>
           <w:tcPr>
             <w:tcW w:w="2552" w:type="dxa"/>
             <w:noWrap/>
+            <w:vAlign w:val="center"/>
             <w:hideMark/>
           </w:tcPr>
           <w:p>
             <w:pPr>
               <w:rPr>
-                <w:rFonts w:ascii="Calibri" w:eastAsia="Times New Roman" w:hAnsi="Calibri" w:cs="Calibri"/>
-                <w:sz w:val="22"/>
-                <w:szCs w:val="22"/>
-              </w:rPr>
-            </w:pPr>
-            <w:proofErr w:type="spellStart"/>
-            <w:r>
-              <w:rPr>
-                <w:rFonts w:ascii="Calibri" w:eastAsia="Times New Roman" w:hAnsi="Calibri" w:cs="Calibri"/>
-                <w:sz w:val="22"/>
-                <w:szCs w:val="22"/>
+                <w:rFonts w:asciiTheme="minorHAnsi" w:hAnsiTheme="minorHAnsi"/>
+              </w:rPr>
+            </w:pPr>
+            <w:r>
+              <w:rPr>
+                <w:rFonts w:asciiTheme="minorHAnsi" w:hAnsiTheme="minorHAnsi"/>
               </w:rPr>
               <w:t>InicializarComponentes</w:t>
             </w:r>
-            <w:proofErr w:type="spellEnd"/>
           </w:p>
         </w:tc>
         <w:tc>
           <w:tcPr>
             <w:tcW w:w="1418" w:type="dxa"/>
             <w:noWrap/>
+            <w:vAlign w:val="center"/>
             <w:hideMark/>
           </w:tcPr>
           <w:p>
             <w:pPr>
-              <w:rPr>
-                <w:rFonts w:ascii="Calibri" w:eastAsia="Times New Roman" w:hAnsi="Calibri" w:cs="Calibri"/>
-                <w:sz w:val="22"/>
-                <w:szCs w:val="22"/>
-              </w:rPr>
-            </w:pPr>
-            <w:r>
-              <w:rPr>
-                <w:rFonts w:ascii="Calibri" w:eastAsia="Times New Roman" w:hAnsi="Calibri" w:cs="Calibri"/>
-                <w:sz w:val="22"/>
-                <w:szCs w:val="22"/>
+              <w:jc w:val="center"/>
+              <w:rPr>
+                <w:rFonts w:asciiTheme="minorHAnsi" w:hAnsiTheme="minorHAnsi"/>
+              </w:rPr>
+            </w:pPr>
+            <w:r>
+              <w:rPr>
+                <w:rFonts w:asciiTheme="minorHAnsi" w:hAnsiTheme="minorHAnsi"/>
               </w:rPr>
               <w:t>Lógica</w:t>
             </w:r>
@@ -10443,21 +10515,19 @@
           <w:tcPr>
             <w:tcW w:w="1418" w:type="dxa"/>
             <w:noWrap/>
+            <w:vAlign w:val="center"/>
             <w:hideMark/>
           </w:tcPr>
           <w:p>
             <w:pPr>
-              <w:rPr>
-                <w:rFonts w:ascii="Calibri" w:eastAsia="Times New Roman" w:hAnsi="Calibri" w:cs="Calibri"/>
-                <w:sz w:val="22"/>
-                <w:szCs w:val="22"/>
-              </w:rPr>
-            </w:pPr>
-            <w:r>
-              <w:rPr>
-                <w:rFonts w:ascii="Calibri" w:eastAsia="Times New Roman" w:hAnsi="Calibri" w:cs="Calibri"/>
-                <w:sz w:val="22"/>
-                <w:szCs w:val="22"/>
+              <w:jc w:val="center"/>
+              <w:rPr>
+                <w:rFonts w:asciiTheme="minorHAnsi" w:hAnsiTheme="minorHAnsi"/>
+              </w:rPr>
+            </w:pPr>
+            <w:r>
+              <w:rPr>
+                <w:rFonts w:asciiTheme="minorHAnsi" w:hAnsiTheme="minorHAnsi"/>
               </w:rPr>
               <w:t>Mediano</w:t>
             </w:r>
@@ -10467,22 +10537,19 @@
           <w:tcPr>
             <w:tcW w:w="1134" w:type="dxa"/>
             <w:noWrap/>
+            <w:vAlign w:val="center"/>
             <w:hideMark/>
           </w:tcPr>
           <w:p>
             <w:pPr>
-              <w:jc w:val="right"/>
-              <w:rPr>
-                <w:rFonts w:ascii="Calibri" w:eastAsia="Times New Roman" w:hAnsi="Calibri" w:cs="Calibri"/>
-                <w:sz w:val="22"/>
-                <w:szCs w:val="22"/>
-              </w:rPr>
-            </w:pPr>
-            <w:r>
-              <w:rPr>
-                <w:rFonts w:ascii="Calibri" w:eastAsia="Times New Roman" w:hAnsi="Calibri" w:cs="Calibri"/>
-                <w:sz w:val="22"/>
-                <w:szCs w:val="22"/>
+              <w:jc w:val="center"/>
+              <w:rPr>
+                <w:rFonts w:asciiTheme="minorHAnsi" w:hAnsiTheme="minorHAnsi"/>
+              </w:rPr>
+            </w:pPr>
+            <w:r>
+              <w:rPr>
+                <w:rFonts w:asciiTheme="minorHAnsi" w:hAnsiTheme="minorHAnsi"/>
               </w:rPr>
               <w:t>16</w:t>
             </w:r>
@@ -10491,22 +10558,20 @@
       </w:tr>
       <w:tr>
         <w:trPr>
-          <w:trHeight w:val="300"/>
+          <w:trHeight w:val="20"/>
         </w:trPr>
         <w:tc>
           <w:tcPr>
             <w:tcW w:w="2835" w:type="dxa"/>
             <w:vMerge/>
             <w:shd w:val="clear" w:color="auto" w:fill="8DB3E2" w:themeFill="text2" w:themeFillTint="66"/>
+            <w:vAlign w:val="center"/>
             <w:hideMark/>
           </w:tcPr>
           <w:p>
             <w:pPr>
               <w:rPr>
-                <w:rFonts w:ascii="Calibri" w:eastAsia="Times New Roman" w:hAnsi="Calibri" w:cs="Calibri"/>
-                <w:b/>
-                <w:sz w:val="22"/>
-                <w:szCs w:val="22"/>
+                <w:rFonts w:asciiTheme="minorHAnsi" w:hAnsiTheme="minorHAnsi"/>
               </w:rPr>
             </w:pPr>
           </w:p>
@@ -10515,47 +10580,40 @@
           <w:tcPr>
             <w:tcW w:w="2552" w:type="dxa"/>
             <w:noWrap/>
+            <w:vAlign w:val="center"/>
             <w:hideMark/>
           </w:tcPr>
           <w:p>
             <w:pPr>
               <w:rPr>
-                <w:rFonts w:ascii="Calibri" w:eastAsia="Times New Roman" w:hAnsi="Calibri" w:cs="Calibri"/>
-                <w:sz w:val="22"/>
-                <w:szCs w:val="22"/>
-              </w:rPr>
-            </w:pPr>
-            <w:proofErr w:type="spellStart"/>
-            <w:r>
-              <w:rPr>
-                <w:rFonts w:ascii="Calibri" w:eastAsia="Times New Roman" w:hAnsi="Calibri" w:cs="Calibri"/>
-                <w:sz w:val="22"/>
-                <w:szCs w:val="22"/>
+                <w:rFonts w:asciiTheme="minorHAnsi" w:hAnsiTheme="minorHAnsi"/>
+              </w:rPr>
+            </w:pPr>
+            <w:r>
+              <w:rPr>
+                <w:rFonts w:asciiTheme="minorHAnsi" w:hAnsiTheme="minorHAnsi"/>
               </w:rPr>
               <w:t>GestionarPersona</w:t>
             </w:r>
-            <w:proofErr w:type="spellEnd"/>
           </w:p>
         </w:tc>
         <w:tc>
           <w:tcPr>
             <w:tcW w:w="1418" w:type="dxa"/>
             <w:noWrap/>
+            <w:vAlign w:val="center"/>
             <w:hideMark/>
           </w:tcPr>
           <w:p>
             <w:pPr>
-              <w:rPr>
-                <w:rFonts w:ascii="Calibri" w:eastAsia="Times New Roman" w:hAnsi="Calibri" w:cs="Calibri"/>
-                <w:sz w:val="22"/>
-                <w:szCs w:val="22"/>
-              </w:rPr>
-            </w:pPr>
-            <w:r>
-              <w:rPr>
-                <w:rFonts w:ascii="Calibri" w:eastAsia="Times New Roman" w:hAnsi="Calibri" w:cs="Calibri"/>
-                <w:sz w:val="22"/>
-                <w:szCs w:val="22"/>
+              <w:jc w:val="center"/>
+              <w:rPr>
+                <w:rFonts w:asciiTheme="minorHAnsi" w:hAnsiTheme="minorHAnsi"/>
+              </w:rPr>
+            </w:pPr>
+            <w:r>
+              <w:rPr>
+                <w:rFonts w:asciiTheme="minorHAnsi" w:hAnsiTheme="minorHAnsi"/>
               </w:rPr>
               <w:t>Lógica</w:t>
             </w:r>
@@ -10565,21 +10623,19 @@
           <w:tcPr>
             <w:tcW w:w="1418" w:type="dxa"/>
             <w:noWrap/>
+            <w:vAlign w:val="center"/>
             <w:hideMark/>
           </w:tcPr>
           <w:p>
             <w:pPr>
-              <w:rPr>
-                <w:rFonts w:ascii="Calibri" w:eastAsia="Times New Roman" w:hAnsi="Calibri" w:cs="Calibri"/>
-                <w:sz w:val="22"/>
-                <w:szCs w:val="22"/>
-              </w:rPr>
-            </w:pPr>
-            <w:r>
-              <w:rPr>
-                <w:rFonts w:ascii="Calibri" w:eastAsia="Times New Roman" w:hAnsi="Calibri" w:cs="Calibri"/>
-                <w:sz w:val="22"/>
-                <w:szCs w:val="22"/>
+              <w:jc w:val="center"/>
+              <w:rPr>
+                <w:rFonts w:asciiTheme="minorHAnsi" w:hAnsiTheme="minorHAnsi"/>
+              </w:rPr>
+            </w:pPr>
+            <w:r>
+              <w:rPr>
+                <w:rFonts w:asciiTheme="minorHAnsi" w:hAnsiTheme="minorHAnsi"/>
               </w:rPr>
               <w:t>Mediano</w:t>
             </w:r>
@@ -10589,22 +10645,19 @@
           <w:tcPr>
             <w:tcW w:w="1134" w:type="dxa"/>
             <w:noWrap/>
+            <w:vAlign w:val="center"/>
             <w:hideMark/>
           </w:tcPr>
           <w:p>
             <w:pPr>
-              <w:jc w:val="right"/>
-              <w:rPr>
-                <w:rFonts w:ascii="Calibri" w:eastAsia="Times New Roman" w:hAnsi="Calibri" w:cs="Calibri"/>
-                <w:sz w:val="22"/>
-                <w:szCs w:val="22"/>
-              </w:rPr>
-            </w:pPr>
-            <w:r>
-              <w:rPr>
-                <w:rFonts w:ascii="Calibri" w:eastAsia="Times New Roman" w:hAnsi="Calibri" w:cs="Calibri"/>
-                <w:sz w:val="22"/>
-                <w:szCs w:val="22"/>
+              <w:jc w:val="center"/>
+              <w:rPr>
+                <w:rFonts w:asciiTheme="minorHAnsi" w:hAnsiTheme="minorHAnsi"/>
+              </w:rPr>
+            </w:pPr>
+            <w:r>
+              <w:rPr>
+                <w:rFonts w:asciiTheme="minorHAnsi" w:hAnsiTheme="minorHAnsi"/>
               </w:rPr>
               <w:t>15,98</w:t>
             </w:r>
@@ -10613,7 +10666,7 @@
       </w:tr>
       <w:tr>
         <w:trPr>
-          <w:trHeight w:val="300"/>
+          <w:trHeight w:val="20"/>
         </w:trPr>
         <w:tc>
           <w:tcPr>
@@ -10621,76 +10674,61 @@
             <w:vMerge w:val="restart"/>
             <w:shd w:val="clear" w:color="auto" w:fill="8DB3E2" w:themeFill="text2" w:themeFillTint="66"/>
             <w:noWrap/>
+            <w:vAlign w:val="center"/>
             <w:hideMark/>
           </w:tcPr>
           <w:p>
             <w:pPr>
-              <w:jc w:val="center"/>
-              <w:rPr>
-                <w:rFonts w:ascii="Calibri" w:eastAsia="Times New Roman" w:hAnsi="Calibri" w:cs="Calibri"/>
-                <w:b/>
-                <w:sz w:val="22"/>
-                <w:szCs w:val="22"/>
-              </w:rPr>
-            </w:pPr>
-            <w:proofErr w:type="spellStart"/>
-            <w:r>
-              <w:rPr>
-                <w:rFonts w:ascii="Calibri" w:eastAsia="Times New Roman" w:hAnsi="Calibri" w:cs="Calibri"/>
-                <w:b/>
-                <w:sz w:val="22"/>
-                <w:szCs w:val="22"/>
+              <w:rPr>
+                <w:rFonts w:asciiTheme="minorHAnsi" w:hAnsiTheme="minorHAnsi"/>
+              </w:rPr>
+            </w:pPr>
+            <w:r>
+              <w:rPr>
+                <w:rFonts w:asciiTheme="minorHAnsi" w:hAnsiTheme="minorHAnsi"/>
               </w:rPr>
               <w:t>PanelPlanCalidad</w:t>
             </w:r>
-            <w:proofErr w:type="spellEnd"/>
           </w:p>
         </w:tc>
         <w:tc>
           <w:tcPr>
             <w:tcW w:w="2552" w:type="dxa"/>
             <w:noWrap/>
+            <w:vAlign w:val="center"/>
             <w:hideMark/>
           </w:tcPr>
           <w:p>
             <w:pPr>
               <w:rPr>
-                <w:rFonts w:ascii="Calibri" w:eastAsia="Times New Roman" w:hAnsi="Calibri" w:cs="Calibri"/>
-                <w:sz w:val="22"/>
-                <w:szCs w:val="22"/>
-              </w:rPr>
-            </w:pPr>
-            <w:proofErr w:type="spellStart"/>
-            <w:r>
-              <w:rPr>
-                <w:rFonts w:ascii="Calibri" w:eastAsia="Times New Roman" w:hAnsi="Calibri" w:cs="Calibri"/>
-                <w:sz w:val="22"/>
-                <w:szCs w:val="22"/>
+                <w:rFonts w:asciiTheme="minorHAnsi" w:hAnsiTheme="minorHAnsi"/>
+              </w:rPr>
+            </w:pPr>
+            <w:r>
+              <w:rPr>
+                <w:rFonts w:asciiTheme="minorHAnsi" w:hAnsiTheme="minorHAnsi"/>
               </w:rPr>
               <w:t>InicializarComponentes</w:t>
             </w:r>
-            <w:proofErr w:type="spellEnd"/>
           </w:p>
         </w:tc>
         <w:tc>
           <w:tcPr>
             <w:tcW w:w="1418" w:type="dxa"/>
             <w:noWrap/>
+            <w:vAlign w:val="center"/>
             <w:hideMark/>
           </w:tcPr>
           <w:p>
             <w:pPr>
-              <w:rPr>
-                <w:rFonts w:ascii="Calibri" w:eastAsia="Times New Roman" w:hAnsi="Calibri" w:cs="Calibri"/>
-                <w:sz w:val="22"/>
-                <w:szCs w:val="22"/>
-              </w:rPr>
-            </w:pPr>
-            <w:r>
-              <w:rPr>
-                <w:rFonts w:ascii="Calibri" w:eastAsia="Times New Roman" w:hAnsi="Calibri" w:cs="Calibri"/>
-                <w:sz w:val="22"/>
-                <w:szCs w:val="22"/>
+              <w:jc w:val="center"/>
+              <w:rPr>
+                <w:rFonts w:asciiTheme="minorHAnsi" w:hAnsiTheme="minorHAnsi"/>
+              </w:rPr>
+            </w:pPr>
+            <w:r>
+              <w:rPr>
+                <w:rFonts w:asciiTheme="minorHAnsi" w:hAnsiTheme="minorHAnsi"/>
               </w:rPr>
               <w:t>Lógica</w:t>
             </w:r>
@@ -10700,21 +10738,19 @@
           <w:tcPr>
             <w:tcW w:w="1418" w:type="dxa"/>
             <w:noWrap/>
+            <w:vAlign w:val="center"/>
             <w:hideMark/>
           </w:tcPr>
           <w:p>
             <w:pPr>
-              <w:rPr>
-                <w:rFonts w:ascii="Calibri" w:eastAsia="Times New Roman" w:hAnsi="Calibri" w:cs="Calibri"/>
-                <w:sz w:val="22"/>
-                <w:szCs w:val="22"/>
-              </w:rPr>
-            </w:pPr>
-            <w:r>
-              <w:rPr>
-                <w:rFonts w:ascii="Calibri" w:eastAsia="Times New Roman" w:hAnsi="Calibri" w:cs="Calibri"/>
-                <w:sz w:val="22"/>
-                <w:szCs w:val="22"/>
+              <w:jc w:val="center"/>
+              <w:rPr>
+                <w:rFonts w:asciiTheme="minorHAnsi" w:hAnsiTheme="minorHAnsi"/>
+              </w:rPr>
+            </w:pPr>
+            <w:r>
+              <w:rPr>
+                <w:rFonts w:asciiTheme="minorHAnsi" w:hAnsiTheme="minorHAnsi"/>
               </w:rPr>
               <w:t>Mediano</w:t>
             </w:r>
@@ -10724,22 +10760,19 @@
           <w:tcPr>
             <w:tcW w:w="1134" w:type="dxa"/>
             <w:noWrap/>
+            <w:vAlign w:val="center"/>
             <w:hideMark/>
           </w:tcPr>
           <w:p>
             <w:pPr>
-              <w:jc w:val="right"/>
-              <w:rPr>
-                <w:rFonts w:ascii="Calibri" w:eastAsia="Times New Roman" w:hAnsi="Calibri" w:cs="Calibri"/>
-                <w:sz w:val="22"/>
-                <w:szCs w:val="22"/>
-              </w:rPr>
-            </w:pPr>
-            <w:r>
-              <w:rPr>
-                <w:rFonts w:ascii="Calibri" w:eastAsia="Times New Roman" w:hAnsi="Calibri" w:cs="Calibri"/>
-                <w:sz w:val="22"/>
-                <w:szCs w:val="22"/>
+              <w:jc w:val="center"/>
+              <w:rPr>
+                <w:rFonts w:asciiTheme="minorHAnsi" w:hAnsiTheme="minorHAnsi"/>
+              </w:rPr>
+            </w:pPr>
+            <w:r>
+              <w:rPr>
+                <w:rFonts w:asciiTheme="minorHAnsi" w:hAnsiTheme="minorHAnsi"/>
               </w:rPr>
               <w:t>16</w:t>
             </w:r>
@@ -10748,22 +10781,20 @@
       </w:tr>
       <w:tr>
         <w:trPr>
-          <w:trHeight w:val="300"/>
+          <w:trHeight w:val="20"/>
         </w:trPr>
         <w:tc>
           <w:tcPr>
             <w:tcW w:w="2835" w:type="dxa"/>
             <w:vMerge/>
             <w:shd w:val="clear" w:color="auto" w:fill="8DB3E2" w:themeFill="text2" w:themeFillTint="66"/>
+            <w:vAlign w:val="center"/>
             <w:hideMark/>
           </w:tcPr>
           <w:p>
             <w:pPr>
               <w:rPr>
-                <w:rFonts w:ascii="Calibri" w:eastAsia="Times New Roman" w:hAnsi="Calibri" w:cs="Calibri"/>
-                <w:b/>
-                <w:sz w:val="22"/>
-                <w:szCs w:val="22"/>
+                <w:rFonts w:asciiTheme="minorHAnsi" w:hAnsiTheme="minorHAnsi"/>
               </w:rPr>
             </w:pPr>
           </w:p>
@@ -10772,47 +10803,40 @@
           <w:tcPr>
             <w:tcW w:w="2552" w:type="dxa"/>
             <w:noWrap/>
+            <w:vAlign w:val="center"/>
             <w:hideMark/>
           </w:tcPr>
           <w:p>
             <w:pPr>
               <w:rPr>
-                <w:rFonts w:ascii="Calibri" w:eastAsia="Times New Roman" w:hAnsi="Calibri" w:cs="Calibri"/>
-                <w:sz w:val="22"/>
-                <w:szCs w:val="22"/>
-              </w:rPr>
-            </w:pPr>
-            <w:proofErr w:type="spellStart"/>
-            <w:r>
-              <w:rPr>
-                <w:rFonts w:ascii="Calibri" w:eastAsia="Times New Roman" w:hAnsi="Calibri" w:cs="Calibri"/>
-                <w:sz w:val="22"/>
-                <w:szCs w:val="22"/>
+                <w:rFonts w:asciiTheme="minorHAnsi" w:hAnsiTheme="minorHAnsi"/>
+              </w:rPr>
+            </w:pPr>
+            <w:r>
+              <w:rPr>
+                <w:rFonts w:asciiTheme="minorHAnsi" w:hAnsiTheme="minorHAnsi"/>
               </w:rPr>
               <w:t>GestionarPlanCalidad</w:t>
             </w:r>
-            <w:proofErr w:type="spellEnd"/>
           </w:p>
         </w:tc>
         <w:tc>
           <w:tcPr>
             <w:tcW w:w="1418" w:type="dxa"/>
             <w:noWrap/>
+            <w:vAlign w:val="center"/>
             <w:hideMark/>
           </w:tcPr>
           <w:p>
             <w:pPr>
-              <w:rPr>
-                <w:rFonts w:ascii="Calibri" w:eastAsia="Times New Roman" w:hAnsi="Calibri" w:cs="Calibri"/>
-                <w:sz w:val="22"/>
-                <w:szCs w:val="22"/>
-              </w:rPr>
-            </w:pPr>
-            <w:r>
-              <w:rPr>
-                <w:rFonts w:ascii="Calibri" w:eastAsia="Times New Roman" w:hAnsi="Calibri" w:cs="Calibri"/>
-                <w:sz w:val="22"/>
-                <w:szCs w:val="22"/>
+              <w:jc w:val="center"/>
+              <w:rPr>
+                <w:rFonts w:asciiTheme="minorHAnsi" w:hAnsiTheme="minorHAnsi"/>
+              </w:rPr>
+            </w:pPr>
+            <w:r>
+              <w:rPr>
+                <w:rFonts w:asciiTheme="minorHAnsi" w:hAnsiTheme="minorHAnsi"/>
               </w:rPr>
               <w:t>Lógica</w:t>
             </w:r>
@@ -10822,21 +10846,19 @@
           <w:tcPr>
             <w:tcW w:w="1418" w:type="dxa"/>
             <w:noWrap/>
+            <w:vAlign w:val="center"/>
             <w:hideMark/>
           </w:tcPr>
           <w:p>
             <w:pPr>
-              <w:rPr>
-                <w:rFonts w:ascii="Calibri" w:eastAsia="Times New Roman" w:hAnsi="Calibri" w:cs="Calibri"/>
-                <w:sz w:val="22"/>
-                <w:szCs w:val="22"/>
-              </w:rPr>
-            </w:pPr>
-            <w:r>
-              <w:rPr>
-                <w:rFonts w:ascii="Calibri" w:eastAsia="Times New Roman" w:hAnsi="Calibri" w:cs="Calibri"/>
-                <w:sz w:val="22"/>
-                <w:szCs w:val="22"/>
+              <w:jc w:val="center"/>
+              <w:rPr>
+                <w:rFonts w:asciiTheme="minorHAnsi" w:hAnsiTheme="minorHAnsi"/>
+              </w:rPr>
+            </w:pPr>
+            <w:r>
+              <w:rPr>
+                <w:rFonts w:asciiTheme="minorHAnsi" w:hAnsiTheme="minorHAnsi"/>
               </w:rPr>
               <w:t>Mediano</w:t>
             </w:r>
@@ -10846,22 +10868,19 @@
           <w:tcPr>
             <w:tcW w:w="1134" w:type="dxa"/>
             <w:noWrap/>
+            <w:vAlign w:val="center"/>
             <w:hideMark/>
           </w:tcPr>
           <w:p>
             <w:pPr>
-              <w:jc w:val="right"/>
-              <w:rPr>
-                <w:rFonts w:ascii="Calibri" w:eastAsia="Times New Roman" w:hAnsi="Calibri" w:cs="Calibri"/>
-                <w:sz w:val="22"/>
-                <w:szCs w:val="22"/>
-              </w:rPr>
-            </w:pPr>
-            <w:r>
-              <w:rPr>
-                <w:rFonts w:ascii="Calibri" w:eastAsia="Times New Roman" w:hAnsi="Calibri" w:cs="Calibri"/>
-                <w:sz w:val="22"/>
-                <w:szCs w:val="22"/>
+              <w:jc w:val="center"/>
+              <w:rPr>
+                <w:rFonts w:asciiTheme="minorHAnsi" w:hAnsiTheme="minorHAnsi"/>
+              </w:rPr>
+            </w:pPr>
+            <w:r>
+              <w:rPr>
+                <w:rFonts w:asciiTheme="minorHAnsi" w:hAnsiTheme="minorHAnsi"/>
               </w:rPr>
               <w:t>15,98</w:t>
             </w:r>
@@ -10870,7 +10889,7 @@
       </w:tr>
       <w:tr>
         <w:trPr>
-          <w:trHeight w:val="300"/>
+          <w:trHeight w:val="20"/>
         </w:trPr>
         <w:tc>
           <w:tcPr>
@@ -10878,76 +10897,61 @@
             <w:vMerge w:val="restart"/>
             <w:shd w:val="clear" w:color="auto" w:fill="8DB3E2" w:themeFill="text2" w:themeFillTint="66"/>
             <w:noWrap/>
+            <w:vAlign w:val="center"/>
             <w:hideMark/>
           </w:tcPr>
           <w:p>
             <w:pPr>
-              <w:jc w:val="center"/>
-              <w:rPr>
-                <w:rFonts w:ascii="Calibri" w:eastAsia="Times New Roman" w:hAnsi="Calibri" w:cs="Calibri"/>
-                <w:b/>
-                <w:sz w:val="22"/>
-                <w:szCs w:val="22"/>
-              </w:rPr>
-            </w:pPr>
-            <w:proofErr w:type="spellStart"/>
-            <w:r>
-              <w:rPr>
-                <w:rFonts w:ascii="Calibri" w:eastAsia="Times New Roman" w:hAnsi="Calibri" w:cs="Calibri"/>
-                <w:b/>
-                <w:sz w:val="22"/>
-                <w:szCs w:val="22"/>
+              <w:rPr>
+                <w:rFonts w:asciiTheme="minorHAnsi" w:hAnsiTheme="minorHAnsi"/>
+              </w:rPr>
+            </w:pPr>
+            <w:r>
+              <w:rPr>
+                <w:rFonts w:asciiTheme="minorHAnsi" w:hAnsiTheme="minorHAnsi"/>
               </w:rPr>
               <w:t>PanelPlan</w:t>
             </w:r>
-            <w:proofErr w:type="spellEnd"/>
           </w:p>
         </w:tc>
         <w:tc>
           <w:tcPr>
             <w:tcW w:w="2552" w:type="dxa"/>
             <w:noWrap/>
+            <w:vAlign w:val="center"/>
             <w:hideMark/>
           </w:tcPr>
           <w:p>
             <w:pPr>
               <w:rPr>
-                <w:rFonts w:ascii="Calibri" w:eastAsia="Times New Roman" w:hAnsi="Calibri" w:cs="Calibri"/>
-                <w:sz w:val="22"/>
-                <w:szCs w:val="22"/>
-              </w:rPr>
-            </w:pPr>
-            <w:proofErr w:type="spellStart"/>
-            <w:r>
-              <w:rPr>
-                <w:rFonts w:ascii="Calibri" w:eastAsia="Times New Roman" w:hAnsi="Calibri" w:cs="Calibri"/>
-                <w:sz w:val="22"/>
-                <w:szCs w:val="22"/>
+                <w:rFonts w:asciiTheme="minorHAnsi" w:hAnsiTheme="minorHAnsi"/>
+              </w:rPr>
+            </w:pPr>
+            <w:r>
+              <w:rPr>
+                <w:rFonts w:asciiTheme="minorHAnsi" w:hAnsiTheme="minorHAnsi"/>
               </w:rPr>
               <w:t>InicializarComponentes</w:t>
             </w:r>
-            <w:proofErr w:type="spellEnd"/>
           </w:p>
         </w:tc>
         <w:tc>
           <w:tcPr>
             <w:tcW w:w="1418" w:type="dxa"/>
             <w:noWrap/>
+            <w:vAlign w:val="center"/>
             <w:hideMark/>
           </w:tcPr>
           <w:p>
             <w:pPr>
-              <w:rPr>
-                <w:rFonts w:ascii="Calibri" w:eastAsia="Times New Roman" w:hAnsi="Calibri" w:cs="Calibri"/>
-                <w:sz w:val="22"/>
-                <w:szCs w:val="22"/>
-              </w:rPr>
-            </w:pPr>
-            <w:r>
-              <w:rPr>
-                <w:rFonts w:ascii="Calibri" w:eastAsia="Times New Roman" w:hAnsi="Calibri" w:cs="Calibri"/>
-                <w:sz w:val="22"/>
-                <w:szCs w:val="22"/>
+              <w:jc w:val="center"/>
+              <w:rPr>
+                <w:rFonts w:asciiTheme="minorHAnsi" w:hAnsiTheme="minorHAnsi"/>
+              </w:rPr>
+            </w:pPr>
+            <w:r>
+              <w:rPr>
+                <w:rFonts w:asciiTheme="minorHAnsi" w:hAnsiTheme="minorHAnsi"/>
               </w:rPr>
               <w:t>Lógica</w:t>
             </w:r>
@@ -10957,21 +10961,19 @@
           <w:tcPr>
             <w:tcW w:w="1418" w:type="dxa"/>
             <w:noWrap/>
+            <w:vAlign w:val="center"/>
             <w:hideMark/>
           </w:tcPr>
           <w:p>
             <w:pPr>
-              <w:rPr>
-                <w:rFonts w:ascii="Calibri" w:eastAsia="Times New Roman" w:hAnsi="Calibri" w:cs="Calibri"/>
-                <w:sz w:val="22"/>
-                <w:szCs w:val="22"/>
-              </w:rPr>
-            </w:pPr>
-            <w:r>
-              <w:rPr>
-                <w:rFonts w:ascii="Calibri" w:eastAsia="Times New Roman" w:hAnsi="Calibri" w:cs="Calibri"/>
-                <w:sz w:val="22"/>
-                <w:szCs w:val="22"/>
+              <w:jc w:val="center"/>
+              <w:rPr>
+                <w:rFonts w:asciiTheme="minorHAnsi" w:hAnsiTheme="minorHAnsi"/>
+              </w:rPr>
+            </w:pPr>
+            <w:r>
+              <w:rPr>
+                <w:rFonts w:asciiTheme="minorHAnsi" w:hAnsiTheme="minorHAnsi"/>
               </w:rPr>
               <w:t>Mediano</w:t>
             </w:r>
@@ -10981,22 +10983,19 @@
           <w:tcPr>
             <w:tcW w:w="1134" w:type="dxa"/>
             <w:noWrap/>
+            <w:vAlign w:val="center"/>
             <w:hideMark/>
           </w:tcPr>
           <w:p>
             <w:pPr>
-              <w:jc w:val="right"/>
-              <w:rPr>
-                <w:rFonts w:ascii="Calibri" w:eastAsia="Times New Roman" w:hAnsi="Calibri" w:cs="Calibri"/>
-                <w:sz w:val="22"/>
-                <w:szCs w:val="22"/>
-              </w:rPr>
-            </w:pPr>
-            <w:r>
-              <w:rPr>
-                <w:rFonts w:ascii="Calibri" w:eastAsia="Times New Roman" w:hAnsi="Calibri" w:cs="Calibri"/>
-                <w:sz w:val="22"/>
-                <w:szCs w:val="22"/>
+              <w:jc w:val="center"/>
+              <w:rPr>
+                <w:rFonts w:asciiTheme="minorHAnsi" w:hAnsiTheme="minorHAnsi"/>
+              </w:rPr>
+            </w:pPr>
+            <w:r>
+              <w:rPr>
+                <w:rFonts w:asciiTheme="minorHAnsi" w:hAnsiTheme="minorHAnsi"/>
               </w:rPr>
               <w:t>16</w:t>
             </w:r>
@@ -11005,22 +11004,20 @@
       </w:tr>
       <w:tr>
         <w:trPr>
-          <w:trHeight w:val="300"/>
+          <w:trHeight w:val="20"/>
         </w:trPr>
         <w:tc>
           <w:tcPr>
             <w:tcW w:w="2835" w:type="dxa"/>
             <w:vMerge/>
             <w:shd w:val="clear" w:color="auto" w:fill="8DB3E2" w:themeFill="text2" w:themeFillTint="66"/>
+            <w:vAlign w:val="center"/>
             <w:hideMark/>
           </w:tcPr>
           <w:p>
             <w:pPr>
               <w:rPr>
-                <w:rFonts w:ascii="Calibri" w:eastAsia="Times New Roman" w:hAnsi="Calibri" w:cs="Calibri"/>
-                <w:b/>
-                <w:sz w:val="22"/>
-                <w:szCs w:val="22"/>
+                <w:rFonts w:asciiTheme="minorHAnsi" w:hAnsiTheme="minorHAnsi"/>
               </w:rPr>
             </w:pPr>
           </w:p>
@@ -11029,47 +11026,40 @@
           <w:tcPr>
             <w:tcW w:w="2552" w:type="dxa"/>
             <w:noWrap/>
+            <w:vAlign w:val="center"/>
             <w:hideMark/>
           </w:tcPr>
           <w:p>
             <w:pPr>
               <w:rPr>
-                <w:rFonts w:ascii="Calibri" w:eastAsia="Times New Roman" w:hAnsi="Calibri" w:cs="Calibri"/>
-                <w:sz w:val="22"/>
-                <w:szCs w:val="22"/>
-              </w:rPr>
-            </w:pPr>
-            <w:proofErr w:type="spellStart"/>
-            <w:r>
-              <w:rPr>
-                <w:rFonts w:ascii="Calibri" w:eastAsia="Times New Roman" w:hAnsi="Calibri" w:cs="Calibri"/>
-                <w:sz w:val="22"/>
-                <w:szCs w:val="22"/>
+                <w:rFonts w:asciiTheme="minorHAnsi" w:hAnsiTheme="minorHAnsi"/>
+              </w:rPr>
+            </w:pPr>
+            <w:r>
+              <w:rPr>
+                <w:rFonts w:asciiTheme="minorHAnsi" w:hAnsiTheme="minorHAnsi"/>
               </w:rPr>
               <w:t>GestionarPlan</w:t>
             </w:r>
-            <w:proofErr w:type="spellEnd"/>
           </w:p>
         </w:tc>
         <w:tc>
           <w:tcPr>
             <w:tcW w:w="1418" w:type="dxa"/>
             <w:noWrap/>
+            <w:vAlign w:val="center"/>
             <w:hideMark/>
           </w:tcPr>
           <w:p>
             <w:pPr>
-              <w:rPr>
-                <w:rFonts w:ascii="Calibri" w:eastAsia="Times New Roman" w:hAnsi="Calibri" w:cs="Calibri"/>
-                <w:sz w:val="22"/>
-                <w:szCs w:val="22"/>
-              </w:rPr>
-            </w:pPr>
-            <w:r>
-              <w:rPr>
-                <w:rFonts w:ascii="Calibri" w:eastAsia="Times New Roman" w:hAnsi="Calibri" w:cs="Calibri"/>
-                <w:sz w:val="22"/>
-                <w:szCs w:val="22"/>
+              <w:jc w:val="center"/>
+              <w:rPr>
+                <w:rFonts w:asciiTheme="minorHAnsi" w:hAnsiTheme="minorHAnsi"/>
+              </w:rPr>
+            </w:pPr>
+            <w:r>
+              <w:rPr>
+                <w:rFonts w:asciiTheme="minorHAnsi" w:hAnsiTheme="minorHAnsi"/>
               </w:rPr>
               <w:t>Lógica</w:t>
             </w:r>
@@ -11079,21 +11069,19 @@
           <w:tcPr>
             <w:tcW w:w="1418" w:type="dxa"/>
             <w:noWrap/>
+            <w:vAlign w:val="center"/>
             <w:hideMark/>
           </w:tcPr>
           <w:p>
             <w:pPr>
-              <w:rPr>
-                <w:rFonts w:ascii="Calibri" w:eastAsia="Times New Roman" w:hAnsi="Calibri" w:cs="Calibri"/>
-                <w:sz w:val="22"/>
-                <w:szCs w:val="22"/>
-              </w:rPr>
-            </w:pPr>
-            <w:r>
-              <w:rPr>
-                <w:rFonts w:ascii="Calibri" w:eastAsia="Times New Roman" w:hAnsi="Calibri" w:cs="Calibri"/>
-                <w:sz w:val="22"/>
-                <w:szCs w:val="22"/>
+              <w:jc w:val="center"/>
+              <w:rPr>
+                <w:rFonts w:asciiTheme="minorHAnsi" w:hAnsiTheme="minorHAnsi"/>
+              </w:rPr>
+            </w:pPr>
+            <w:r>
+              <w:rPr>
+                <w:rFonts w:asciiTheme="minorHAnsi" w:hAnsiTheme="minorHAnsi"/>
               </w:rPr>
               <w:t>Mediano</w:t>
             </w:r>
@@ -11103,22 +11091,19 @@
           <w:tcPr>
             <w:tcW w:w="1134" w:type="dxa"/>
             <w:noWrap/>
+            <w:vAlign w:val="center"/>
             <w:hideMark/>
           </w:tcPr>
           <w:p>
             <w:pPr>
-              <w:jc w:val="right"/>
-              <w:rPr>
-                <w:rFonts w:ascii="Calibri" w:eastAsia="Times New Roman" w:hAnsi="Calibri" w:cs="Calibri"/>
-                <w:sz w:val="22"/>
-                <w:szCs w:val="22"/>
-              </w:rPr>
-            </w:pPr>
-            <w:r>
-              <w:rPr>
-                <w:rFonts w:ascii="Calibri" w:eastAsia="Times New Roman" w:hAnsi="Calibri" w:cs="Calibri"/>
-                <w:sz w:val="22"/>
-                <w:szCs w:val="22"/>
+              <w:jc w:val="center"/>
+              <w:rPr>
+                <w:rFonts w:asciiTheme="minorHAnsi" w:hAnsiTheme="minorHAnsi"/>
+              </w:rPr>
+            </w:pPr>
+            <w:r>
+              <w:rPr>
+                <w:rFonts w:asciiTheme="minorHAnsi" w:hAnsiTheme="minorHAnsi"/>
               </w:rPr>
               <w:t>15,98</w:t>
             </w:r>
@@ -11127,7 +11112,7 @@
       </w:tr>
       <w:tr>
         <w:trPr>
-          <w:trHeight w:val="300"/>
+          <w:trHeight w:val="20"/>
         </w:trPr>
         <w:tc>
           <w:tcPr>
@@ -11135,76 +11120,61 @@
             <w:vMerge w:val="restart"/>
             <w:shd w:val="clear" w:color="auto" w:fill="8DB3E2" w:themeFill="text2" w:themeFillTint="66"/>
             <w:noWrap/>
+            <w:vAlign w:val="center"/>
             <w:hideMark/>
           </w:tcPr>
           <w:p>
             <w:pPr>
-              <w:jc w:val="center"/>
-              <w:rPr>
-                <w:rFonts w:ascii="Calibri" w:eastAsia="Times New Roman" w:hAnsi="Calibri" w:cs="Calibri"/>
-                <w:b/>
-                <w:sz w:val="22"/>
-                <w:szCs w:val="22"/>
-              </w:rPr>
-            </w:pPr>
-            <w:proofErr w:type="spellStart"/>
-            <w:r>
-              <w:rPr>
-                <w:rFonts w:ascii="Calibri" w:eastAsia="Times New Roman" w:hAnsi="Calibri" w:cs="Calibri"/>
-                <w:b/>
-                <w:sz w:val="22"/>
-                <w:szCs w:val="22"/>
+              <w:rPr>
+                <w:rFonts w:asciiTheme="minorHAnsi" w:hAnsiTheme="minorHAnsi"/>
+              </w:rPr>
+            </w:pPr>
+            <w:r>
+              <w:rPr>
+                <w:rFonts w:asciiTheme="minorHAnsi" w:hAnsiTheme="minorHAnsi"/>
               </w:rPr>
               <w:t>PanelReporte</w:t>
             </w:r>
-            <w:proofErr w:type="spellEnd"/>
           </w:p>
         </w:tc>
         <w:tc>
           <w:tcPr>
             <w:tcW w:w="2552" w:type="dxa"/>
             <w:noWrap/>
+            <w:vAlign w:val="center"/>
             <w:hideMark/>
           </w:tcPr>
           <w:p>
             <w:pPr>
               <w:rPr>
-                <w:rFonts w:ascii="Calibri" w:eastAsia="Times New Roman" w:hAnsi="Calibri" w:cs="Calibri"/>
-                <w:sz w:val="22"/>
-                <w:szCs w:val="22"/>
-              </w:rPr>
-            </w:pPr>
-            <w:proofErr w:type="spellStart"/>
-            <w:r>
-              <w:rPr>
-                <w:rFonts w:ascii="Calibri" w:eastAsia="Times New Roman" w:hAnsi="Calibri" w:cs="Calibri"/>
-                <w:sz w:val="22"/>
-                <w:szCs w:val="22"/>
+                <w:rFonts w:asciiTheme="minorHAnsi" w:hAnsiTheme="minorHAnsi"/>
+              </w:rPr>
+            </w:pPr>
+            <w:r>
+              <w:rPr>
+                <w:rFonts w:asciiTheme="minorHAnsi" w:hAnsiTheme="minorHAnsi"/>
               </w:rPr>
               <w:t>MostrarReportePersonas</w:t>
             </w:r>
-            <w:proofErr w:type="spellEnd"/>
           </w:p>
         </w:tc>
         <w:tc>
           <w:tcPr>
             <w:tcW w:w="1418" w:type="dxa"/>
             <w:noWrap/>
+            <w:vAlign w:val="center"/>
             <w:hideMark/>
           </w:tcPr>
           <w:p>
             <w:pPr>
-              <w:rPr>
-                <w:rFonts w:ascii="Calibri" w:eastAsia="Times New Roman" w:hAnsi="Calibri" w:cs="Calibri"/>
-                <w:sz w:val="22"/>
-                <w:szCs w:val="22"/>
-              </w:rPr>
-            </w:pPr>
-            <w:r>
-              <w:rPr>
-                <w:rFonts w:ascii="Calibri" w:eastAsia="Times New Roman" w:hAnsi="Calibri" w:cs="Calibri"/>
-                <w:sz w:val="22"/>
-                <w:szCs w:val="22"/>
+              <w:jc w:val="center"/>
+              <w:rPr>
+                <w:rFonts w:asciiTheme="minorHAnsi" w:hAnsiTheme="minorHAnsi"/>
+              </w:rPr>
+            </w:pPr>
+            <w:r>
+              <w:rPr>
+                <w:rFonts w:asciiTheme="minorHAnsi" w:hAnsiTheme="minorHAnsi"/>
               </w:rPr>
               <w:t>I/O</w:t>
             </w:r>
@@ -11214,21 +11184,19 @@
           <w:tcPr>
             <w:tcW w:w="1418" w:type="dxa"/>
             <w:noWrap/>
+            <w:vAlign w:val="center"/>
             <w:hideMark/>
           </w:tcPr>
           <w:p>
             <w:pPr>
-              <w:rPr>
-                <w:rFonts w:ascii="Calibri" w:eastAsia="Times New Roman" w:hAnsi="Calibri" w:cs="Calibri"/>
-                <w:sz w:val="22"/>
-                <w:szCs w:val="22"/>
-              </w:rPr>
-            </w:pPr>
-            <w:r>
-              <w:rPr>
-                <w:rFonts w:ascii="Calibri" w:eastAsia="Times New Roman" w:hAnsi="Calibri" w:cs="Calibri"/>
-                <w:sz w:val="22"/>
-                <w:szCs w:val="22"/>
+              <w:jc w:val="center"/>
+              <w:rPr>
+                <w:rFonts w:asciiTheme="minorHAnsi" w:hAnsiTheme="minorHAnsi"/>
+              </w:rPr>
+            </w:pPr>
+            <w:r>
+              <w:rPr>
+                <w:rFonts w:asciiTheme="minorHAnsi" w:hAnsiTheme="minorHAnsi"/>
               </w:rPr>
               <w:t>Mediano</w:t>
             </w:r>
@@ -11238,22 +11206,19 @@
           <w:tcPr>
             <w:tcW w:w="1134" w:type="dxa"/>
             <w:noWrap/>
+            <w:vAlign w:val="center"/>
             <w:hideMark/>
           </w:tcPr>
           <w:p>
             <w:pPr>
-              <w:jc w:val="right"/>
-              <w:rPr>
-                <w:rFonts w:ascii="Calibri" w:eastAsia="Times New Roman" w:hAnsi="Calibri" w:cs="Calibri"/>
-                <w:sz w:val="22"/>
-                <w:szCs w:val="22"/>
-              </w:rPr>
-            </w:pPr>
-            <w:r>
-              <w:rPr>
-                <w:rFonts w:ascii="Calibri" w:eastAsia="Times New Roman" w:hAnsi="Calibri" w:cs="Calibri"/>
-                <w:sz w:val="22"/>
-                <w:szCs w:val="22"/>
+              <w:jc w:val="center"/>
+              <w:rPr>
+                <w:rFonts w:asciiTheme="minorHAnsi" w:hAnsiTheme="minorHAnsi"/>
+              </w:rPr>
+            </w:pPr>
+            <w:r>
+              <w:rPr>
+                <w:rFonts w:asciiTheme="minorHAnsi" w:hAnsiTheme="minorHAnsi"/>
               </w:rPr>
               <w:t>16,2</w:t>
             </w:r>
@@ -11262,22 +11227,20 @@
       </w:tr>
       <w:tr>
         <w:trPr>
-          <w:trHeight w:val="300"/>
+          <w:trHeight w:val="20"/>
         </w:trPr>
         <w:tc>
           <w:tcPr>
             <w:tcW w:w="2835" w:type="dxa"/>
             <w:vMerge/>
             <w:shd w:val="clear" w:color="auto" w:fill="8DB3E2" w:themeFill="text2" w:themeFillTint="66"/>
+            <w:vAlign w:val="center"/>
             <w:hideMark/>
           </w:tcPr>
           <w:p>
             <w:pPr>
               <w:rPr>
-                <w:rFonts w:ascii="Calibri" w:eastAsia="Times New Roman" w:hAnsi="Calibri" w:cs="Calibri"/>
-                <w:b/>
-                <w:sz w:val="22"/>
-                <w:szCs w:val="22"/>
+                <w:rFonts w:asciiTheme="minorHAnsi" w:hAnsiTheme="minorHAnsi"/>
               </w:rPr>
             </w:pPr>
           </w:p>
@@ -11286,47 +11249,40 @@
           <w:tcPr>
             <w:tcW w:w="2552" w:type="dxa"/>
             <w:noWrap/>
+            <w:vAlign w:val="center"/>
             <w:hideMark/>
           </w:tcPr>
           <w:p>
             <w:pPr>
               <w:rPr>
-                <w:rFonts w:ascii="Calibri" w:eastAsia="Times New Roman" w:hAnsi="Calibri" w:cs="Calibri"/>
-                <w:sz w:val="22"/>
-                <w:szCs w:val="22"/>
-              </w:rPr>
-            </w:pPr>
-            <w:proofErr w:type="spellStart"/>
-            <w:r>
-              <w:rPr>
-                <w:rFonts w:ascii="Calibri" w:eastAsia="Times New Roman" w:hAnsi="Calibri" w:cs="Calibri"/>
-                <w:sz w:val="22"/>
-                <w:szCs w:val="22"/>
+                <w:rFonts w:asciiTheme="minorHAnsi" w:hAnsiTheme="minorHAnsi"/>
+              </w:rPr>
+            </w:pPr>
+            <w:r>
+              <w:rPr>
+                <w:rFonts w:asciiTheme="minorHAnsi" w:hAnsiTheme="minorHAnsi"/>
               </w:rPr>
               <w:t>MostrarReporteGrupo</w:t>
             </w:r>
-            <w:proofErr w:type="spellEnd"/>
           </w:p>
         </w:tc>
         <w:tc>
           <w:tcPr>
             <w:tcW w:w="1418" w:type="dxa"/>
             <w:noWrap/>
+            <w:vAlign w:val="center"/>
             <w:hideMark/>
           </w:tcPr>
           <w:p>
             <w:pPr>
-              <w:rPr>
-                <w:rFonts w:ascii="Calibri" w:eastAsia="Times New Roman" w:hAnsi="Calibri" w:cs="Calibri"/>
-                <w:sz w:val="22"/>
-                <w:szCs w:val="22"/>
-              </w:rPr>
-            </w:pPr>
-            <w:r>
-              <w:rPr>
-                <w:rFonts w:ascii="Calibri" w:eastAsia="Times New Roman" w:hAnsi="Calibri" w:cs="Calibri"/>
-                <w:sz w:val="22"/>
-                <w:szCs w:val="22"/>
+              <w:jc w:val="center"/>
+              <w:rPr>
+                <w:rFonts w:asciiTheme="minorHAnsi" w:hAnsiTheme="minorHAnsi"/>
+              </w:rPr>
+            </w:pPr>
+            <w:r>
+              <w:rPr>
+                <w:rFonts w:asciiTheme="minorHAnsi" w:hAnsiTheme="minorHAnsi"/>
               </w:rPr>
               <w:t>I/O</w:t>
             </w:r>
@@ -11336,21 +11292,19 @@
           <w:tcPr>
             <w:tcW w:w="1418" w:type="dxa"/>
             <w:noWrap/>
+            <w:vAlign w:val="center"/>
             <w:hideMark/>
           </w:tcPr>
           <w:p>
             <w:pPr>
-              <w:rPr>
-                <w:rFonts w:ascii="Calibri" w:eastAsia="Times New Roman" w:hAnsi="Calibri" w:cs="Calibri"/>
-                <w:sz w:val="22"/>
-                <w:szCs w:val="22"/>
-              </w:rPr>
-            </w:pPr>
-            <w:r>
-              <w:rPr>
-                <w:rFonts w:ascii="Calibri" w:eastAsia="Times New Roman" w:hAnsi="Calibri" w:cs="Calibri"/>
-                <w:sz w:val="22"/>
-                <w:szCs w:val="22"/>
+              <w:jc w:val="center"/>
+              <w:rPr>
+                <w:rFonts w:asciiTheme="minorHAnsi" w:hAnsiTheme="minorHAnsi"/>
+              </w:rPr>
+            </w:pPr>
+            <w:r>
+              <w:rPr>
+                <w:rFonts w:asciiTheme="minorHAnsi" w:hAnsiTheme="minorHAnsi"/>
               </w:rPr>
               <w:t>Mediano</w:t>
             </w:r>
@@ -11360,22 +11314,19 @@
           <w:tcPr>
             <w:tcW w:w="1134" w:type="dxa"/>
             <w:noWrap/>
+            <w:vAlign w:val="center"/>
             <w:hideMark/>
           </w:tcPr>
           <w:p>
             <w:pPr>
-              <w:jc w:val="right"/>
-              <w:rPr>
-                <w:rFonts w:ascii="Calibri" w:eastAsia="Times New Roman" w:hAnsi="Calibri" w:cs="Calibri"/>
-                <w:sz w:val="22"/>
-                <w:szCs w:val="22"/>
-              </w:rPr>
-            </w:pPr>
-            <w:r>
-              <w:rPr>
-                <w:rFonts w:ascii="Calibri" w:eastAsia="Times New Roman" w:hAnsi="Calibri" w:cs="Calibri"/>
-                <w:sz w:val="22"/>
-                <w:szCs w:val="22"/>
+              <w:jc w:val="center"/>
+              <w:rPr>
+                <w:rFonts w:asciiTheme="minorHAnsi" w:hAnsiTheme="minorHAnsi"/>
+              </w:rPr>
+            </w:pPr>
+            <w:r>
+              <w:rPr>
+                <w:rFonts w:asciiTheme="minorHAnsi" w:hAnsiTheme="minorHAnsi"/>
               </w:rPr>
               <w:t>16,2</w:t>
             </w:r>
@@ -11384,7 +11335,7 @@
       </w:tr>
       <w:tr>
         <w:trPr>
-          <w:trHeight w:val="300"/>
+          <w:trHeight w:val="20"/>
         </w:trPr>
         <w:tc>
           <w:tcPr>
@@ -11392,24 +11343,18 @@
             <w:vMerge w:val="restart"/>
             <w:shd w:val="clear" w:color="auto" w:fill="8DB3E2" w:themeFill="text2" w:themeFillTint="66"/>
             <w:noWrap/>
+            <w:vAlign w:val="center"/>
             <w:hideMark/>
           </w:tcPr>
           <w:p>
             <w:pPr>
-              <w:jc w:val="center"/>
-              <w:rPr>
-                <w:rFonts w:ascii="Calibri" w:eastAsia="Times New Roman" w:hAnsi="Calibri" w:cs="Calibri"/>
-                <w:b/>
-                <w:sz w:val="22"/>
-                <w:szCs w:val="22"/>
-              </w:rPr>
-            </w:pPr>
-            <w:r>
-              <w:rPr>
-                <w:rFonts w:ascii="Calibri" w:eastAsia="Times New Roman" w:hAnsi="Calibri" w:cs="Calibri"/>
-                <w:b/>
-                <w:sz w:val="22"/>
-                <w:szCs w:val="22"/>
+              <w:rPr>
+                <w:rFonts w:asciiTheme="minorHAnsi" w:hAnsiTheme="minorHAnsi"/>
+              </w:rPr>
+            </w:pPr>
+            <w:r>
+              <w:rPr>
+                <w:rFonts w:asciiTheme="minorHAnsi" w:hAnsiTheme="minorHAnsi"/>
               </w:rPr>
               <w:t>Analizador</w:t>
             </w:r>
@@ -11419,47 +11364,40 @@
           <w:tcPr>
             <w:tcW w:w="2552" w:type="dxa"/>
             <w:noWrap/>
+            <w:vAlign w:val="center"/>
             <w:hideMark/>
           </w:tcPr>
           <w:p>
             <w:pPr>
               <w:rPr>
-                <w:rFonts w:ascii="Calibri" w:eastAsia="Times New Roman" w:hAnsi="Calibri" w:cs="Calibri"/>
-                <w:sz w:val="22"/>
-                <w:szCs w:val="22"/>
-              </w:rPr>
-            </w:pPr>
-            <w:proofErr w:type="spellStart"/>
-            <w:r>
-              <w:rPr>
-                <w:rFonts w:ascii="Calibri" w:eastAsia="Times New Roman" w:hAnsi="Calibri" w:cs="Calibri"/>
-                <w:sz w:val="22"/>
-                <w:szCs w:val="22"/>
+                <w:rFonts w:asciiTheme="minorHAnsi" w:hAnsiTheme="minorHAnsi"/>
+              </w:rPr>
+            </w:pPr>
+            <w:r>
+              <w:rPr>
+                <w:rFonts w:asciiTheme="minorHAnsi" w:hAnsiTheme="minorHAnsi"/>
               </w:rPr>
               <w:t>AnalizarLogT</w:t>
             </w:r>
-            <w:proofErr w:type="spellEnd"/>
           </w:p>
         </w:tc>
         <w:tc>
           <w:tcPr>
             <w:tcW w:w="1418" w:type="dxa"/>
             <w:noWrap/>
+            <w:vAlign w:val="center"/>
             <w:hideMark/>
           </w:tcPr>
           <w:p>
             <w:pPr>
-              <w:rPr>
-                <w:rFonts w:ascii="Calibri" w:eastAsia="Times New Roman" w:hAnsi="Calibri" w:cs="Calibri"/>
-                <w:sz w:val="22"/>
-                <w:szCs w:val="22"/>
-              </w:rPr>
-            </w:pPr>
-            <w:r>
-              <w:rPr>
-                <w:rFonts w:ascii="Calibri" w:eastAsia="Times New Roman" w:hAnsi="Calibri" w:cs="Calibri"/>
-                <w:sz w:val="22"/>
-                <w:szCs w:val="22"/>
+              <w:jc w:val="center"/>
+              <w:rPr>
+                <w:rFonts w:asciiTheme="minorHAnsi" w:hAnsiTheme="minorHAnsi"/>
+              </w:rPr>
+            </w:pPr>
+            <w:r>
+              <w:rPr>
+                <w:rFonts w:asciiTheme="minorHAnsi" w:hAnsiTheme="minorHAnsi"/>
               </w:rPr>
               <w:t>Cálculo</w:t>
             </w:r>
@@ -11469,21 +11407,19 @@
           <w:tcPr>
             <w:tcW w:w="1418" w:type="dxa"/>
             <w:noWrap/>
+            <w:vAlign w:val="center"/>
             <w:hideMark/>
           </w:tcPr>
           <w:p>
             <w:pPr>
-              <w:rPr>
-                <w:rFonts w:ascii="Calibri" w:eastAsia="Times New Roman" w:hAnsi="Calibri" w:cs="Calibri"/>
-                <w:sz w:val="22"/>
-                <w:szCs w:val="22"/>
-              </w:rPr>
-            </w:pPr>
-            <w:r>
-              <w:rPr>
-                <w:rFonts w:ascii="Calibri" w:eastAsia="Times New Roman" w:hAnsi="Calibri" w:cs="Calibri"/>
-                <w:sz w:val="22"/>
-                <w:szCs w:val="22"/>
+              <w:jc w:val="center"/>
+              <w:rPr>
+                <w:rFonts w:asciiTheme="minorHAnsi" w:hAnsiTheme="minorHAnsi"/>
+              </w:rPr>
+            </w:pPr>
+            <w:r>
+              <w:rPr>
+                <w:rFonts w:asciiTheme="minorHAnsi" w:hAnsiTheme="minorHAnsi"/>
               </w:rPr>
               <w:t>Grande</w:t>
             </w:r>
@@ -11493,22 +11429,19 @@
           <w:tcPr>
             <w:tcW w:w="1134" w:type="dxa"/>
             <w:noWrap/>
+            <w:vAlign w:val="center"/>
             <w:hideMark/>
           </w:tcPr>
           <w:p>
             <w:pPr>
-              <w:jc w:val="right"/>
-              <w:rPr>
-                <w:rFonts w:ascii="Calibri" w:eastAsia="Times New Roman" w:hAnsi="Calibri" w:cs="Calibri"/>
-                <w:sz w:val="22"/>
-                <w:szCs w:val="22"/>
-              </w:rPr>
-            </w:pPr>
-            <w:r>
-              <w:rPr>
-                <w:rFonts w:ascii="Calibri" w:eastAsia="Times New Roman" w:hAnsi="Calibri" w:cs="Calibri"/>
-                <w:sz w:val="22"/>
-                <w:szCs w:val="22"/>
+              <w:jc w:val="center"/>
+              <w:rPr>
+                <w:rFonts w:asciiTheme="minorHAnsi" w:hAnsiTheme="minorHAnsi"/>
+              </w:rPr>
+            </w:pPr>
+            <w:r>
+              <w:rPr>
+                <w:rFonts w:asciiTheme="minorHAnsi" w:hAnsiTheme="minorHAnsi"/>
               </w:rPr>
               <w:t>21,6</w:t>
             </w:r>
@@ -11517,22 +11450,20 @@
       </w:tr>
       <w:tr>
         <w:trPr>
-          <w:trHeight w:val="300"/>
+          <w:trHeight w:val="20"/>
         </w:trPr>
         <w:tc>
           <w:tcPr>
             <w:tcW w:w="2835" w:type="dxa"/>
             <w:vMerge/>
             <w:shd w:val="clear" w:color="auto" w:fill="8DB3E2" w:themeFill="text2" w:themeFillTint="66"/>
+            <w:vAlign w:val="center"/>
             <w:hideMark/>
           </w:tcPr>
           <w:p>
             <w:pPr>
               <w:rPr>
-                <w:rFonts w:ascii="Calibri" w:eastAsia="Times New Roman" w:hAnsi="Calibri" w:cs="Calibri"/>
-                <w:b/>
-                <w:sz w:val="22"/>
-                <w:szCs w:val="22"/>
+                <w:rFonts w:asciiTheme="minorHAnsi" w:hAnsiTheme="minorHAnsi"/>
               </w:rPr>
             </w:pPr>
           </w:p>
@@ -11541,47 +11472,40 @@
           <w:tcPr>
             <w:tcW w:w="2552" w:type="dxa"/>
             <w:noWrap/>
+            <w:vAlign w:val="center"/>
             <w:hideMark/>
           </w:tcPr>
           <w:p>
             <w:pPr>
               <w:rPr>
-                <w:rFonts w:ascii="Calibri" w:eastAsia="Times New Roman" w:hAnsi="Calibri" w:cs="Calibri"/>
-                <w:sz w:val="22"/>
-                <w:szCs w:val="22"/>
-              </w:rPr>
-            </w:pPr>
-            <w:proofErr w:type="spellStart"/>
-            <w:r>
-              <w:rPr>
-                <w:rFonts w:ascii="Calibri" w:eastAsia="Times New Roman" w:hAnsi="Calibri" w:cs="Calibri"/>
-                <w:sz w:val="22"/>
-                <w:szCs w:val="22"/>
+                <w:rFonts w:asciiTheme="minorHAnsi" w:hAnsiTheme="minorHAnsi"/>
+              </w:rPr>
+            </w:pPr>
+            <w:r>
+              <w:rPr>
+                <w:rFonts w:asciiTheme="minorHAnsi" w:hAnsiTheme="minorHAnsi"/>
               </w:rPr>
               <w:t>AnalizarLogD</w:t>
             </w:r>
-            <w:proofErr w:type="spellEnd"/>
           </w:p>
         </w:tc>
         <w:tc>
           <w:tcPr>
             <w:tcW w:w="1418" w:type="dxa"/>
             <w:noWrap/>
+            <w:vAlign w:val="center"/>
             <w:hideMark/>
           </w:tcPr>
           <w:p>
             <w:pPr>
-              <w:rPr>
-                <w:rFonts w:ascii="Calibri" w:eastAsia="Times New Roman" w:hAnsi="Calibri" w:cs="Calibri"/>
-                <w:sz w:val="22"/>
-                <w:szCs w:val="22"/>
-              </w:rPr>
-            </w:pPr>
-            <w:r>
-              <w:rPr>
-                <w:rFonts w:ascii="Calibri" w:eastAsia="Times New Roman" w:hAnsi="Calibri" w:cs="Calibri"/>
-                <w:sz w:val="22"/>
-                <w:szCs w:val="22"/>
+              <w:jc w:val="center"/>
+              <w:rPr>
+                <w:rFonts w:asciiTheme="minorHAnsi" w:hAnsiTheme="minorHAnsi"/>
+              </w:rPr>
+            </w:pPr>
+            <w:r>
+              <w:rPr>
+                <w:rFonts w:asciiTheme="minorHAnsi" w:hAnsiTheme="minorHAnsi"/>
               </w:rPr>
               <w:t>Cálculo</w:t>
             </w:r>
@@ -11591,21 +11515,19 @@
           <w:tcPr>
             <w:tcW w:w="1418" w:type="dxa"/>
             <w:noWrap/>
+            <w:vAlign w:val="center"/>
             <w:hideMark/>
           </w:tcPr>
           <w:p>
             <w:pPr>
-              <w:rPr>
-                <w:rFonts w:ascii="Calibri" w:eastAsia="Times New Roman" w:hAnsi="Calibri" w:cs="Calibri"/>
-                <w:sz w:val="22"/>
-                <w:szCs w:val="22"/>
-              </w:rPr>
-            </w:pPr>
-            <w:r>
-              <w:rPr>
-                <w:rFonts w:ascii="Calibri" w:eastAsia="Times New Roman" w:hAnsi="Calibri" w:cs="Calibri"/>
-                <w:sz w:val="22"/>
-                <w:szCs w:val="22"/>
+              <w:jc w:val="center"/>
+              <w:rPr>
+                <w:rFonts w:asciiTheme="minorHAnsi" w:hAnsiTheme="minorHAnsi"/>
+              </w:rPr>
+            </w:pPr>
+            <w:r>
+              <w:rPr>
+                <w:rFonts w:asciiTheme="minorHAnsi" w:hAnsiTheme="minorHAnsi"/>
               </w:rPr>
               <w:t>Grande</w:t>
             </w:r>
@@ -11615,22 +11537,19 @@
           <w:tcPr>
             <w:tcW w:w="1134" w:type="dxa"/>
             <w:noWrap/>
+            <w:vAlign w:val="center"/>
             <w:hideMark/>
           </w:tcPr>
           <w:p>
             <w:pPr>
-              <w:jc w:val="right"/>
-              <w:rPr>
-                <w:rFonts w:ascii="Calibri" w:eastAsia="Times New Roman" w:hAnsi="Calibri" w:cs="Calibri"/>
-                <w:sz w:val="22"/>
-                <w:szCs w:val="22"/>
-              </w:rPr>
-            </w:pPr>
-            <w:r>
-              <w:rPr>
-                <w:rFonts w:ascii="Calibri" w:eastAsia="Times New Roman" w:hAnsi="Calibri" w:cs="Calibri"/>
-                <w:sz w:val="22"/>
-                <w:szCs w:val="22"/>
+              <w:jc w:val="center"/>
+              <w:rPr>
+                <w:rFonts w:asciiTheme="minorHAnsi" w:hAnsiTheme="minorHAnsi"/>
+              </w:rPr>
+            </w:pPr>
+            <w:r>
+              <w:rPr>
+                <w:rFonts w:asciiTheme="minorHAnsi" w:hAnsiTheme="minorHAnsi"/>
               </w:rPr>
               <w:t>21,6</w:t>
             </w:r>
@@ -11639,22 +11558,20 @@
       </w:tr>
       <w:tr>
         <w:trPr>
-          <w:trHeight w:val="300"/>
+          <w:trHeight w:val="20"/>
         </w:trPr>
         <w:tc>
           <w:tcPr>
             <w:tcW w:w="2835" w:type="dxa"/>
             <w:vMerge/>
             <w:shd w:val="clear" w:color="auto" w:fill="8DB3E2" w:themeFill="text2" w:themeFillTint="66"/>
+            <w:vAlign w:val="center"/>
             <w:hideMark/>
           </w:tcPr>
           <w:p>
             <w:pPr>
               <w:rPr>
-                <w:rFonts w:ascii="Calibri" w:eastAsia="Times New Roman" w:hAnsi="Calibri" w:cs="Calibri"/>
-                <w:b/>
-                <w:sz w:val="22"/>
-                <w:szCs w:val="22"/>
+                <w:rFonts w:asciiTheme="minorHAnsi" w:hAnsiTheme="minorHAnsi"/>
               </w:rPr>
             </w:pPr>
           </w:p>
@@ -11663,47 +11580,40 @@
           <w:tcPr>
             <w:tcW w:w="2552" w:type="dxa"/>
             <w:noWrap/>
+            <w:vAlign w:val="center"/>
             <w:hideMark/>
           </w:tcPr>
           <w:p>
             <w:pPr>
               <w:rPr>
-                <w:rFonts w:ascii="Calibri" w:eastAsia="Times New Roman" w:hAnsi="Calibri" w:cs="Calibri"/>
-                <w:sz w:val="22"/>
-                <w:szCs w:val="22"/>
-              </w:rPr>
-            </w:pPr>
-            <w:proofErr w:type="spellStart"/>
-            <w:r>
-              <w:rPr>
-                <w:rFonts w:ascii="Calibri" w:eastAsia="Times New Roman" w:hAnsi="Calibri" w:cs="Calibri"/>
-                <w:sz w:val="22"/>
-                <w:szCs w:val="22"/>
+                <w:rFonts w:asciiTheme="minorHAnsi" w:hAnsiTheme="minorHAnsi"/>
+              </w:rPr>
+            </w:pPr>
+            <w:r>
+              <w:rPr>
+                <w:rFonts w:asciiTheme="minorHAnsi" w:hAnsiTheme="minorHAnsi"/>
               </w:rPr>
               <w:t>AnalizarLogInt</w:t>
             </w:r>
-            <w:proofErr w:type="spellEnd"/>
           </w:p>
         </w:tc>
         <w:tc>
           <w:tcPr>
             <w:tcW w:w="1418" w:type="dxa"/>
             <w:noWrap/>
+            <w:vAlign w:val="center"/>
             <w:hideMark/>
           </w:tcPr>
           <w:p>
             <w:pPr>
-              <w:rPr>
-                <w:rFonts w:ascii="Calibri" w:eastAsia="Times New Roman" w:hAnsi="Calibri" w:cs="Calibri"/>
-                <w:sz w:val="22"/>
-                <w:szCs w:val="22"/>
-              </w:rPr>
-            </w:pPr>
-            <w:r>
-              <w:rPr>
-                <w:rFonts w:ascii="Calibri" w:eastAsia="Times New Roman" w:hAnsi="Calibri" w:cs="Calibri"/>
-                <w:sz w:val="22"/>
-                <w:szCs w:val="22"/>
+              <w:jc w:val="center"/>
+              <w:rPr>
+                <w:rFonts w:asciiTheme="minorHAnsi" w:hAnsiTheme="minorHAnsi"/>
+              </w:rPr>
+            </w:pPr>
+            <w:r>
+              <w:rPr>
+                <w:rFonts w:asciiTheme="minorHAnsi" w:hAnsiTheme="minorHAnsi"/>
               </w:rPr>
               <w:t>Cálculo</w:t>
             </w:r>
@@ -11713,21 +11623,19 @@
           <w:tcPr>
             <w:tcW w:w="1418" w:type="dxa"/>
             <w:noWrap/>
+            <w:vAlign w:val="center"/>
             <w:hideMark/>
           </w:tcPr>
           <w:p>
             <w:pPr>
-              <w:rPr>
-                <w:rFonts w:ascii="Calibri" w:eastAsia="Times New Roman" w:hAnsi="Calibri" w:cs="Calibri"/>
-                <w:sz w:val="22"/>
-                <w:szCs w:val="22"/>
-              </w:rPr>
-            </w:pPr>
-            <w:r>
-              <w:rPr>
-                <w:rFonts w:ascii="Calibri" w:eastAsia="Times New Roman" w:hAnsi="Calibri" w:cs="Calibri"/>
-                <w:sz w:val="22"/>
-                <w:szCs w:val="22"/>
+              <w:jc w:val="center"/>
+              <w:rPr>
+                <w:rFonts w:asciiTheme="minorHAnsi" w:hAnsiTheme="minorHAnsi"/>
+              </w:rPr>
+            </w:pPr>
+            <w:r>
+              <w:rPr>
+                <w:rFonts w:asciiTheme="minorHAnsi" w:hAnsiTheme="minorHAnsi"/>
               </w:rPr>
               <w:t>Grande</w:t>
             </w:r>
@@ -11737,22 +11645,19 @@
           <w:tcPr>
             <w:tcW w:w="1134" w:type="dxa"/>
             <w:noWrap/>
+            <w:vAlign w:val="center"/>
             <w:hideMark/>
           </w:tcPr>
           <w:p>
             <w:pPr>
-              <w:jc w:val="right"/>
-              <w:rPr>
-                <w:rFonts w:ascii="Calibri" w:eastAsia="Times New Roman" w:hAnsi="Calibri" w:cs="Calibri"/>
-                <w:sz w:val="22"/>
-                <w:szCs w:val="22"/>
-              </w:rPr>
-            </w:pPr>
-            <w:r>
-              <w:rPr>
-                <w:rFonts w:ascii="Calibri" w:eastAsia="Times New Roman" w:hAnsi="Calibri" w:cs="Calibri"/>
-                <w:sz w:val="22"/>
-                <w:szCs w:val="22"/>
+              <w:jc w:val="center"/>
+              <w:rPr>
+                <w:rFonts w:asciiTheme="minorHAnsi" w:hAnsiTheme="minorHAnsi"/>
+              </w:rPr>
+            </w:pPr>
+            <w:r>
+              <w:rPr>
+                <w:rFonts w:asciiTheme="minorHAnsi" w:hAnsiTheme="minorHAnsi"/>
               </w:rPr>
               <w:t>21,6</w:t>
             </w:r>
@@ -11761,22 +11666,20 @@
       </w:tr>
       <w:tr>
         <w:trPr>
-          <w:trHeight w:val="300"/>
+          <w:trHeight w:val="20"/>
         </w:trPr>
         <w:tc>
           <w:tcPr>
             <w:tcW w:w="2835" w:type="dxa"/>
             <w:vMerge/>
             <w:shd w:val="clear" w:color="auto" w:fill="8DB3E2" w:themeFill="text2" w:themeFillTint="66"/>
+            <w:vAlign w:val="center"/>
             <w:hideMark/>
           </w:tcPr>
           <w:p>
             <w:pPr>
               <w:rPr>
-                <w:rFonts w:ascii="Calibri" w:eastAsia="Times New Roman" w:hAnsi="Calibri" w:cs="Calibri"/>
-                <w:b/>
-                <w:sz w:val="22"/>
-                <w:szCs w:val="22"/>
+                <w:rFonts w:asciiTheme="minorHAnsi" w:hAnsiTheme="minorHAnsi"/>
               </w:rPr>
             </w:pPr>
           </w:p>
@@ -11785,47 +11688,40 @@
           <w:tcPr>
             <w:tcW w:w="2552" w:type="dxa"/>
             <w:noWrap/>
+            <w:vAlign w:val="center"/>
             <w:hideMark/>
           </w:tcPr>
           <w:p>
             <w:pPr>
               <w:rPr>
-                <w:rFonts w:ascii="Calibri" w:eastAsia="Times New Roman" w:hAnsi="Calibri" w:cs="Calibri"/>
-                <w:sz w:val="22"/>
-                <w:szCs w:val="22"/>
-              </w:rPr>
-            </w:pPr>
-            <w:proofErr w:type="spellStart"/>
-            <w:r>
-              <w:rPr>
-                <w:rFonts w:ascii="Calibri" w:eastAsia="Times New Roman" w:hAnsi="Calibri" w:cs="Calibri"/>
-                <w:sz w:val="22"/>
-                <w:szCs w:val="22"/>
+                <w:rFonts w:asciiTheme="minorHAnsi" w:hAnsiTheme="minorHAnsi"/>
+              </w:rPr>
+            </w:pPr>
+            <w:r>
+              <w:rPr>
+                <w:rFonts w:asciiTheme="minorHAnsi" w:hAnsiTheme="minorHAnsi"/>
               </w:rPr>
               <w:t>AnalizarLoc</w:t>
             </w:r>
-            <w:proofErr w:type="spellEnd"/>
           </w:p>
         </w:tc>
         <w:tc>
           <w:tcPr>
             <w:tcW w:w="1418" w:type="dxa"/>
             <w:noWrap/>
+            <w:vAlign w:val="center"/>
             <w:hideMark/>
           </w:tcPr>
           <w:p>
             <w:pPr>
-              <w:rPr>
-                <w:rFonts w:ascii="Calibri" w:eastAsia="Times New Roman" w:hAnsi="Calibri" w:cs="Calibri"/>
-                <w:sz w:val="22"/>
-                <w:szCs w:val="22"/>
-              </w:rPr>
-            </w:pPr>
-            <w:r>
-              <w:rPr>
-                <w:rFonts w:ascii="Calibri" w:eastAsia="Times New Roman" w:hAnsi="Calibri" w:cs="Calibri"/>
-                <w:sz w:val="22"/>
-                <w:szCs w:val="22"/>
+              <w:jc w:val="center"/>
+              <w:rPr>
+                <w:rFonts w:asciiTheme="minorHAnsi" w:hAnsiTheme="minorHAnsi"/>
+              </w:rPr>
+            </w:pPr>
+            <w:r>
+              <w:rPr>
+                <w:rFonts w:asciiTheme="minorHAnsi" w:hAnsiTheme="minorHAnsi"/>
               </w:rPr>
               <w:t>Cálculo</w:t>
             </w:r>
@@ -11835,21 +11731,19 @@
           <w:tcPr>
             <w:tcW w:w="1418" w:type="dxa"/>
             <w:noWrap/>
+            <w:vAlign w:val="center"/>
             <w:hideMark/>
           </w:tcPr>
           <w:p>
             <w:pPr>
-              <w:rPr>
-                <w:rFonts w:ascii="Calibri" w:eastAsia="Times New Roman" w:hAnsi="Calibri" w:cs="Calibri"/>
-                <w:sz w:val="22"/>
-                <w:szCs w:val="22"/>
-              </w:rPr>
-            </w:pPr>
-            <w:r>
-              <w:rPr>
-                <w:rFonts w:ascii="Calibri" w:eastAsia="Times New Roman" w:hAnsi="Calibri" w:cs="Calibri"/>
-                <w:sz w:val="22"/>
-                <w:szCs w:val="22"/>
+              <w:jc w:val="center"/>
+              <w:rPr>
+                <w:rFonts w:asciiTheme="minorHAnsi" w:hAnsiTheme="minorHAnsi"/>
+              </w:rPr>
+            </w:pPr>
+            <w:r>
+              <w:rPr>
+                <w:rFonts w:asciiTheme="minorHAnsi" w:hAnsiTheme="minorHAnsi"/>
               </w:rPr>
               <w:t>Grande</w:t>
             </w:r>
@@ -11859,22 +11753,19 @@
           <w:tcPr>
             <w:tcW w:w="1134" w:type="dxa"/>
             <w:noWrap/>
+            <w:vAlign w:val="center"/>
             <w:hideMark/>
           </w:tcPr>
           <w:p>
             <w:pPr>
-              <w:jc w:val="right"/>
-              <w:rPr>
-                <w:rFonts w:ascii="Calibri" w:eastAsia="Times New Roman" w:hAnsi="Calibri" w:cs="Calibri"/>
-                <w:sz w:val="22"/>
-                <w:szCs w:val="22"/>
-              </w:rPr>
-            </w:pPr>
-            <w:r>
-              <w:rPr>
-                <w:rFonts w:ascii="Calibri" w:eastAsia="Times New Roman" w:hAnsi="Calibri" w:cs="Calibri"/>
-                <w:sz w:val="22"/>
-                <w:szCs w:val="22"/>
+              <w:jc w:val="center"/>
+              <w:rPr>
+                <w:rFonts w:asciiTheme="minorHAnsi" w:hAnsiTheme="minorHAnsi"/>
+              </w:rPr>
+            </w:pPr>
+            <w:r>
+              <w:rPr>
+                <w:rFonts w:asciiTheme="minorHAnsi" w:hAnsiTheme="minorHAnsi"/>
               </w:rPr>
               <w:t>21,6</w:t>
             </w:r>
@@ -11883,22 +11774,20 @@
       </w:tr>
       <w:tr>
         <w:trPr>
-          <w:trHeight w:val="300"/>
+          <w:trHeight w:val="20"/>
         </w:trPr>
         <w:tc>
           <w:tcPr>
             <w:tcW w:w="2835" w:type="dxa"/>
             <w:vMerge/>
             <w:shd w:val="clear" w:color="auto" w:fill="8DB3E2" w:themeFill="text2" w:themeFillTint="66"/>
+            <w:vAlign w:val="center"/>
             <w:hideMark/>
           </w:tcPr>
           <w:p>
             <w:pPr>
               <w:rPr>
-                <w:rFonts w:ascii="Calibri" w:eastAsia="Times New Roman" w:hAnsi="Calibri" w:cs="Calibri"/>
-                <w:b/>
-                <w:sz w:val="22"/>
-                <w:szCs w:val="22"/>
+                <w:rFonts w:asciiTheme="minorHAnsi" w:hAnsiTheme="minorHAnsi"/>
               </w:rPr>
             </w:pPr>
           </w:p>
@@ -11907,47 +11796,40 @@
           <w:tcPr>
             <w:tcW w:w="2552" w:type="dxa"/>
             <w:noWrap/>
+            <w:vAlign w:val="center"/>
             <w:hideMark/>
           </w:tcPr>
           <w:p>
             <w:pPr>
               <w:rPr>
-                <w:rFonts w:ascii="Calibri" w:eastAsia="Times New Roman" w:hAnsi="Calibri" w:cs="Calibri"/>
-                <w:sz w:val="22"/>
-                <w:szCs w:val="22"/>
-              </w:rPr>
-            </w:pPr>
-            <w:proofErr w:type="spellStart"/>
-            <w:r>
-              <w:rPr>
-                <w:rFonts w:ascii="Calibri" w:eastAsia="Times New Roman" w:hAnsi="Calibri" w:cs="Calibri"/>
-                <w:sz w:val="22"/>
-                <w:szCs w:val="22"/>
+                <w:rFonts w:asciiTheme="minorHAnsi" w:hAnsiTheme="minorHAnsi"/>
+              </w:rPr>
+            </w:pPr>
+            <w:r>
+              <w:rPr>
+                <w:rFonts w:asciiTheme="minorHAnsi" w:hAnsiTheme="minorHAnsi"/>
               </w:rPr>
               <w:t>BuscarArchivos</w:t>
             </w:r>
-            <w:proofErr w:type="spellEnd"/>
           </w:p>
         </w:tc>
         <w:tc>
           <w:tcPr>
             <w:tcW w:w="1418" w:type="dxa"/>
             <w:noWrap/>
+            <w:vAlign w:val="center"/>
             <w:hideMark/>
           </w:tcPr>
           <w:p>
             <w:pPr>
-              <w:rPr>
-                <w:rFonts w:ascii="Calibri" w:eastAsia="Times New Roman" w:hAnsi="Calibri" w:cs="Calibri"/>
-                <w:sz w:val="22"/>
-                <w:szCs w:val="22"/>
-              </w:rPr>
-            </w:pPr>
-            <w:r>
-              <w:rPr>
-                <w:rFonts w:ascii="Calibri" w:eastAsia="Times New Roman" w:hAnsi="Calibri" w:cs="Calibri"/>
-                <w:sz w:val="22"/>
-                <w:szCs w:val="22"/>
+              <w:jc w:val="center"/>
+              <w:rPr>
+                <w:rFonts w:asciiTheme="minorHAnsi" w:hAnsiTheme="minorHAnsi"/>
+              </w:rPr>
+            </w:pPr>
+            <w:r>
+              <w:rPr>
+                <w:rFonts w:asciiTheme="minorHAnsi" w:hAnsiTheme="minorHAnsi"/>
               </w:rPr>
               <w:t>Data</w:t>
             </w:r>
@@ -11957,21 +11839,19 @@
           <w:tcPr>
             <w:tcW w:w="1418" w:type="dxa"/>
             <w:noWrap/>
+            <w:vAlign w:val="center"/>
             <w:hideMark/>
           </w:tcPr>
           <w:p>
             <w:pPr>
-              <w:rPr>
-                <w:rFonts w:ascii="Calibri" w:eastAsia="Times New Roman" w:hAnsi="Calibri" w:cs="Calibri"/>
-                <w:sz w:val="22"/>
-                <w:szCs w:val="22"/>
-              </w:rPr>
-            </w:pPr>
-            <w:r>
-              <w:rPr>
-                <w:rFonts w:ascii="Calibri" w:eastAsia="Times New Roman" w:hAnsi="Calibri" w:cs="Calibri"/>
-                <w:sz w:val="22"/>
-                <w:szCs w:val="22"/>
+              <w:jc w:val="center"/>
+              <w:rPr>
+                <w:rFonts w:asciiTheme="minorHAnsi" w:hAnsiTheme="minorHAnsi"/>
+              </w:rPr>
+            </w:pPr>
+            <w:r>
+              <w:rPr>
+                <w:rFonts w:asciiTheme="minorHAnsi" w:hAnsiTheme="minorHAnsi"/>
               </w:rPr>
               <w:t>Mediano</w:t>
             </w:r>
@@ -11981,22 +11861,19 @@
           <w:tcPr>
             <w:tcW w:w="1134" w:type="dxa"/>
             <w:noWrap/>
+            <w:vAlign w:val="center"/>
             <w:hideMark/>
           </w:tcPr>
           <w:p>
             <w:pPr>
-              <w:jc w:val="right"/>
-              <w:rPr>
-                <w:rFonts w:ascii="Calibri" w:eastAsia="Times New Roman" w:hAnsi="Calibri" w:cs="Calibri"/>
-                <w:sz w:val="22"/>
-                <w:szCs w:val="22"/>
-              </w:rPr>
-            </w:pPr>
-            <w:r>
-              <w:rPr>
-                <w:rFonts w:ascii="Calibri" w:eastAsia="Times New Roman" w:hAnsi="Calibri" w:cs="Calibri"/>
-                <w:sz w:val="22"/>
-                <w:szCs w:val="22"/>
+              <w:jc w:val="center"/>
+              <w:rPr>
+                <w:rFonts w:asciiTheme="minorHAnsi" w:hAnsiTheme="minorHAnsi"/>
+              </w:rPr>
+            </w:pPr>
+            <w:r>
+              <w:rPr>
+                <w:rFonts w:asciiTheme="minorHAnsi" w:hAnsiTheme="minorHAnsi"/>
               </w:rPr>
               <w:t>8,8</w:t>
             </w:r>
@@ -12005,22 +11882,20 @@
       </w:tr>
       <w:tr>
         <w:trPr>
-          <w:trHeight w:val="300"/>
+          <w:trHeight w:val="20"/>
         </w:trPr>
         <w:tc>
           <w:tcPr>
             <w:tcW w:w="2835" w:type="dxa"/>
             <w:vMerge/>
             <w:shd w:val="clear" w:color="auto" w:fill="8DB3E2" w:themeFill="text2" w:themeFillTint="66"/>
+            <w:vAlign w:val="center"/>
             <w:hideMark/>
           </w:tcPr>
           <w:p>
             <w:pPr>
               <w:rPr>
-                <w:rFonts w:ascii="Calibri" w:eastAsia="Times New Roman" w:hAnsi="Calibri" w:cs="Calibri"/>
-                <w:b/>
-                <w:sz w:val="22"/>
-                <w:szCs w:val="22"/>
+                <w:rFonts w:asciiTheme="minorHAnsi" w:hAnsiTheme="minorHAnsi"/>
               </w:rPr>
             </w:pPr>
           </w:p>
@@ -12029,47 +11904,40 @@
           <w:tcPr>
             <w:tcW w:w="2552" w:type="dxa"/>
             <w:noWrap/>
+            <w:vAlign w:val="center"/>
             <w:hideMark/>
           </w:tcPr>
           <w:p>
             <w:pPr>
               <w:rPr>
-                <w:rFonts w:ascii="Calibri" w:eastAsia="Times New Roman" w:hAnsi="Calibri" w:cs="Calibri"/>
-                <w:sz w:val="22"/>
-                <w:szCs w:val="22"/>
-              </w:rPr>
-            </w:pPr>
-            <w:proofErr w:type="spellStart"/>
-            <w:r>
-              <w:rPr>
-                <w:rFonts w:ascii="Calibri" w:eastAsia="Times New Roman" w:hAnsi="Calibri" w:cs="Calibri"/>
-                <w:sz w:val="22"/>
-                <w:szCs w:val="22"/>
+                <w:rFonts w:asciiTheme="minorHAnsi" w:hAnsiTheme="minorHAnsi"/>
+              </w:rPr>
+            </w:pPr>
+            <w:r>
+              <w:rPr>
+                <w:rFonts w:asciiTheme="minorHAnsi" w:hAnsiTheme="minorHAnsi"/>
               </w:rPr>
               <w:t>GenerarReportePersonas</w:t>
             </w:r>
-            <w:proofErr w:type="spellEnd"/>
           </w:p>
         </w:tc>
         <w:tc>
           <w:tcPr>
             <w:tcW w:w="1418" w:type="dxa"/>
             <w:noWrap/>
+            <w:vAlign w:val="center"/>
             <w:hideMark/>
           </w:tcPr>
           <w:p>
             <w:pPr>
-              <w:rPr>
-                <w:rFonts w:ascii="Calibri" w:eastAsia="Times New Roman" w:hAnsi="Calibri" w:cs="Calibri"/>
-                <w:sz w:val="22"/>
-                <w:szCs w:val="22"/>
-              </w:rPr>
-            </w:pPr>
-            <w:r>
-              <w:rPr>
-                <w:rFonts w:ascii="Calibri" w:eastAsia="Times New Roman" w:hAnsi="Calibri" w:cs="Calibri"/>
-                <w:sz w:val="22"/>
-                <w:szCs w:val="22"/>
+              <w:jc w:val="center"/>
+              <w:rPr>
+                <w:rFonts w:asciiTheme="minorHAnsi" w:hAnsiTheme="minorHAnsi"/>
+              </w:rPr>
+            </w:pPr>
+            <w:r>
+              <w:rPr>
+                <w:rFonts w:asciiTheme="minorHAnsi" w:hAnsiTheme="minorHAnsi"/>
               </w:rPr>
               <w:t>Cálculo</w:t>
             </w:r>
@@ -12079,21 +11947,19 @@
           <w:tcPr>
             <w:tcW w:w="1418" w:type="dxa"/>
             <w:noWrap/>
+            <w:vAlign w:val="center"/>
             <w:hideMark/>
           </w:tcPr>
           <w:p>
             <w:pPr>
-              <w:rPr>
-                <w:rFonts w:ascii="Calibri" w:eastAsia="Times New Roman" w:hAnsi="Calibri" w:cs="Calibri"/>
-                <w:sz w:val="22"/>
-                <w:szCs w:val="22"/>
-              </w:rPr>
-            </w:pPr>
-            <w:r>
-              <w:rPr>
-                <w:rFonts w:ascii="Calibri" w:eastAsia="Times New Roman" w:hAnsi="Calibri" w:cs="Calibri"/>
-                <w:sz w:val="22"/>
-                <w:szCs w:val="22"/>
+              <w:jc w:val="center"/>
+              <w:rPr>
+                <w:rFonts w:asciiTheme="minorHAnsi" w:hAnsiTheme="minorHAnsi"/>
+              </w:rPr>
+            </w:pPr>
+            <w:r>
+              <w:rPr>
+                <w:rFonts w:asciiTheme="minorHAnsi" w:hAnsiTheme="minorHAnsi"/>
               </w:rPr>
               <w:t>Muy Grande</w:t>
             </w:r>
@@ -12103,22 +11969,19 @@
           <w:tcPr>
             <w:tcW w:w="1134" w:type="dxa"/>
             <w:noWrap/>
+            <w:vAlign w:val="center"/>
             <w:hideMark/>
           </w:tcPr>
           <w:p>
             <w:pPr>
-              <w:jc w:val="right"/>
-              <w:rPr>
-                <w:rFonts w:ascii="Calibri" w:eastAsia="Times New Roman" w:hAnsi="Calibri" w:cs="Calibri"/>
-                <w:sz w:val="22"/>
-                <w:szCs w:val="22"/>
-              </w:rPr>
-            </w:pPr>
-            <w:r>
-              <w:rPr>
-                <w:rFonts w:ascii="Calibri" w:eastAsia="Times New Roman" w:hAnsi="Calibri" w:cs="Calibri"/>
-                <w:sz w:val="22"/>
-                <w:szCs w:val="22"/>
+              <w:jc w:val="center"/>
+              <w:rPr>
+                <w:rFonts w:asciiTheme="minorHAnsi" w:hAnsiTheme="minorHAnsi"/>
+              </w:rPr>
+            </w:pPr>
+            <w:r>
+              <w:rPr>
+                <w:rFonts w:asciiTheme="minorHAnsi" w:hAnsiTheme="minorHAnsi"/>
               </w:rPr>
               <w:t>54</w:t>
             </w:r>
@@ -12127,22 +11990,20 @@
       </w:tr>
       <w:tr>
         <w:trPr>
-          <w:trHeight w:val="300"/>
+          <w:trHeight w:val="20"/>
         </w:trPr>
         <w:tc>
           <w:tcPr>
             <w:tcW w:w="2835" w:type="dxa"/>
             <w:vMerge/>
             <w:shd w:val="clear" w:color="auto" w:fill="8DB3E2" w:themeFill="text2" w:themeFillTint="66"/>
+            <w:vAlign w:val="center"/>
             <w:hideMark/>
           </w:tcPr>
           <w:p>
             <w:pPr>
               <w:rPr>
-                <w:rFonts w:ascii="Calibri" w:eastAsia="Times New Roman" w:hAnsi="Calibri" w:cs="Calibri"/>
-                <w:b/>
-                <w:sz w:val="22"/>
-                <w:szCs w:val="22"/>
+                <w:rFonts w:asciiTheme="minorHAnsi" w:hAnsiTheme="minorHAnsi"/>
               </w:rPr>
             </w:pPr>
           </w:p>
@@ -12151,47 +12012,40 @@
           <w:tcPr>
             <w:tcW w:w="2552" w:type="dxa"/>
             <w:noWrap/>
+            <w:vAlign w:val="center"/>
             <w:hideMark/>
           </w:tcPr>
           <w:p>
             <w:pPr>
               <w:rPr>
-                <w:rFonts w:ascii="Calibri" w:eastAsia="Times New Roman" w:hAnsi="Calibri" w:cs="Calibri"/>
-                <w:sz w:val="22"/>
-                <w:szCs w:val="22"/>
-              </w:rPr>
-            </w:pPr>
-            <w:proofErr w:type="spellStart"/>
-            <w:r>
-              <w:rPr>
-                <w:rFonts w:ascii="Calibri" w:eastAsia="Times New Roman" w:hAnsi="Calibri" w:cs="Calibri"/>
-                <w:sz w:val="22"/>
-                <w:szCs w:val="22"/>
+                <w:rFonts w:asciiTheme="minorHAnsi" w:hAnsiTheme="minorHAnsi"/>
+              </w:rPr>
+            </w:pPr>
+            <w:r>
+              <w:rPr>
+                <w:rFonts w:asciiTheme="minorHAnsi" w:hAnsiTheme="minorHAnsi"/>
               </w:rPr>
               <w:t>GenerarReporteGrupo</w:t>
             </w:r>
-            <w:proofErr w:type="spellEnd"/>
           </w:p>
         </w:tc>
         <w:tc>
           <w:tcPr>
             <w:tcW w:w="1418" w:type="dxa"/>
             <w:noWrap/>
+            <w:vAlign w:val="center"/>
             <w:hideMark/>
           </w:tcPr>
           <w:p>
             <w:pPr>
-              <w:rPr>
-                <w:rFonts w:ascii="Calibri" w:eastAsia="Times New Roman" w:hAnsi="Calibri" w:cs="Calibri"/>
-                <w:sz w:val="22"/>
-                <w:szCs w:val="22"/>
-              </w:rPr>
-            </w:pPr>
-            <w:r>
-              <w:rPr>
-                <w:rFonts w:ascii="Calibri" w:eastAsia="Times New Roman" w:hAnsi="Calibri" w:cs="Calibri"/>
-                <w:sz w:val="22"/>
-                <w:szCs w:val="22"/>
+              <w:jc w:val="center"/>
+              <w:rPr>
+                <w:rFonts w:asciiTheme="minorHAnsi" w:hAnsiTheme="minorHAnsi"/>
+              </w:rPr>
+            </w:pPr>
+            <w:r>
+              <w:rPr>
+                <w:rFonts w:asciiTheme="minorHAnsi" w:hAnsiTheme="minorHAnsi"/>
               </w:rPr>
               <w:t>Cálculo</w:t>
             </w:r>
@@ -12201,21 +12055,19 @@
           <w:tcPr>
             <w:tcW w:w="1418" w:type="dxa"/>
             <w:noWrap/>
+            <w:vAlign w:val="center"/>
             <w:hideMark/>
           </w:tcPr>
           <w:p>
             <w:pPr>
-              <w:rPr>
-                <w:rFonts w:ascii="Calibri" w:eastAsia="Times New Roman" w:hAnsi="Calibri" w:cs="Calibri"/>
-                <w:sz w:val="22"/>
-                <w:szCs w:val="22"/>
-              </w:rPr>
-            </w:pPr>
-            <w:r>
-              <w:rPr>
-                <w:rFonts w:ascii="Calibri" w:eastAsia="Times New Roman" w:hAnsi="Calibri" w:cs="Calibri"/>
-                <w:sz w:val="22"/>
-                <w:szCs w:val="22"/>
+              <w:jc w:val="center"/>
+              <w:rPr>
+                <w:rFonts w:asciiTheme="minorHAnsi" w:hAnsiTheme="minorHAnsi"/>
+              </w:rPr>
+            </w:pPr>
+            <w:r>
+              <w:rPr>
+                <w:rFonts w:asciiTheme="minorHAnsi" w:hAnsiTheme="minorHAnsi"/>
               </w:rPr>
               <w:t>Muy Grande</w:t>
             </w:r>
@@ -12225,22 +12077,19 @@
           <w:tcPr>
             <w:tcW w:w="1134" w:type="dxa"/>
             <w:noWrap/>
+            <w:vAlign w:val="center"/>
             <w:hideMark/>
           </w:tcPr>
           <w:p>
             <w:pPr>
-              <w:jc w:val="right"/>
-              <w:rPr>
-                <w:rFonts w:ascii="Calibri" w:eastAsia="Times New Roman" w:hAnsi="Calibri" w:cs="Calibri"/>
-                <w:sz w:val="22"/>
-                <w:szCs w:val="22"/>
-              </w:rPr>
-            </w:pPr>
-            <w:r>
-              <w:rPr>
-                <w:rFonts w:ascii="Calibri" w:eastAsia="Times New Roman" w:hAnsi="Calibri" w:cs="Calibri"/>
-                <w:sz w:val="22"/>
-                <w:szCs w:val="22"/>
+              <w:jc w:val="center"/>
+              <w:rPr>
+                <w:rFonts w:asciiTheme="minorHAnsi" w:hAnsiTheme="minorHAnsi"/>
+              </w:rPr>
+            </w:pPr>
+            <w:r>
+              <w:rPr>
+                <w:rFonts w:asciiTheme="minorHAnsi" w:hAnsiTheme="minorHAnsi"/>
               </w:rPr>
               <w:t>54</w:t>
             </w:r>
@@ -12249,7 +12098,7 @@
       </w:tr>
       <w:tr>
         <w:trPr>
-          <w:trHeight w:val="300"/>
+          <w:trHeight w:val="20"/>
         </w:trPr>
         <w:tc>
           <w:tcPr>
@@ -12257,24 +12106,18 @@
             <w:vMerge w:val="restart"/>
             <w:shd w:val="clear" w:color="auto" w:fill="8DB3E2" w:themeFill="text2" w:themeFillTint="66"/>
             <w:noWrap/>
+            <w:vAlign w:val="center"/>
             <w:hideMark/>
           </w:tcPr>
           <w:p>
             <w:pPr>
-              <w:jc w:val="center"/>
-              <w:rPr>
-                <w:rFonts w:ascii="Calibri" w:eastAsia="Times New Roman" w:hAnsi="Calibri" w:cs="Calibri"/>
-                <w:b/>
-                <w:sz w:val="22"/>
-                <w:szCs w:val="22"/>
-              </w:rPr>
-            </w:pPr>
-            <w:r>
-              <w:rPr>
-                <w:rFonts w:ascii="Calibri" w:eastAsia="Times New Roman" w:hAnsi="Calibri" w:cs="Calibri"/>
-                <w:b/>
-                <w:sz w:val="22"/>
-                <w:szCs w:val="22"/>
+              <w:rPr>
+                <w:rFonts w:asciiTheme="minorHAnsi" w:hAnsiTheme="minorHAnsi"/>
+              </w:rPr>
+            </w:pPr>
+            <w:r>
+              <w:rPr>
+                <w:rFonts w:asciiTheme="minorHAnsi" w:hAnsiTheme="minorHAnsi"/>
               </w:rPr>
               <w:t>Persona</w:t>
             </w:r>
@@ -12284,47 +12127,40 @@
           <w:tcPr>
             <w:tcW w:w="2552" w:type="dxa"/>
             <w:noWrap/>
+            <w:vAlign w:val="center"/>
             <w:hideMark/>
           </w:tcPr>
           <w:p>
             <w:pPr>
               <w:rPr>
-                <w:rFonts w:ascii="Calibri" w:eastAsia="Times New Roman" w:hAnsi="Calibri" w:cs="Calibri"/>
-                <w:sz w:val="22"/>
-                <w:szCs w:val="22"/>
-              </w:rPr>
-            </w:pPr>
-            <w:proofErr w:type="spellStart"/>
-            <w:r>
-              <w:rPr>
-                <w:rFonts w:ascii="Calibri" w:eastAsia="Times New Roman" w:hAnsi="Calibri" w:cs="Calibri"/>
-                <w:sz w:val="22"/>
-                <w:szCs w:val="22"/>
+                <w:rFonts w:asciiTheme="minorHAnsi" w:hAnsiTheme="minorHAnsi"/>
+              </w:rPr>
+            </w:pPr>
+            <w:r>
+              <w:rPr>
+                <w:rFonts w:asciiTheme="minorHAnsi" w:hAnsiTheme="minorHAnsi"/>
               </w:rPr>
               <w:t>GestionarRol</w:t>
             </w:r>
-            <w:proofErr w:type="spellEnd"/>
           </w:p>
         </w:tc>
         <w:tc>
           <w:tcPr>
             <w:tcW w:w="1418" w:type="dxa"/>
             <w:noWrap/>
+            <w:vAlign w:val="center"/>
             <w:hideMark/>
           </w:tcPr>
           <w:p>
             <w:pPr>
-              <w:rPr>
-                <w:rFonts w:ascii="Calibri" w:eastAsia="Times New Roman" w:hAnsi="Calibri" w:cs="Calibri"/>
-                <w:sz w:val="22"/>
-                <w:szCs w:val="22"/>
-              </w:rPr>
-            </w:pPr>
-            <w:r>
-              <w:rPr>
-                <w:rFonts w:ascii="Calibri" w:eastAsia="Times New Roman" w:hAnsi="Calibri" w:cs="Calibri"/>
-                <w:sz w:val="22"/>
-                <w:szCs w:val="22"/>
+              <w:jc w:val="center"/>
+              <w:rPr>
+                <w:rFonts w:asciiTheme="minorHAnsi" w:hAnsiTheme="minorHAnsi"/>
+              </w:rPr>
+            </w:pPr>
+            <w:r>
+              <w:rPr>
+                <w:rFonts w:asciiTheme="minorHAnsi" w:hAnsiTheme="minorHAnsi"/>
               </w:rPr>
               <w:t>Lógica</w:t>
             </w:r>
@@ -12334,21 +12170,19 @@
           <w:tcPr>
             <w:tcW w:w="1418" w:type="dxa"/>
             <w:noWrap/>
+            <w:vAlign w:val="center"/>
             <w:hideMark/>
           </w:tcPr>
           <w:p>
             <w:pPr>
-              <w:rPr>
-                <w:rFonts w:ascii="Calibri" w:eastAsia="Times New Roman" w:hAnsi="Calibri" w:cs="Calibri"/>
-                <w:sz w:val="22"/>
-                <w:szCs w:val="22"/>
-              </w:rPr>
-            </w:pPr>
-            <w:r>
-              <w:rPr>
-                <w:rFonts w:ascii="Calibri" w:eastAsia="Times New Roman" w:hAnsi="Calibri" w:cs="Calibri"/>
-                <w:sz w:val="22"/>
-                <w:szCs w:val="22"/>
+              <w:jc w:val="center"/>
+              <w:rPr>
+                <w:rFonts w:asciiTheme="minorHAnsi" w:hAnsiTheme="minorHAnsi"/>
+              </w:rPr>
+            </w:pPr>
+            <w:r>
+              <w:rPr>
+                <w:rFonts w:asciiTheme="minorHAnsi" w:hAnsiTheme="minorHAnsi"/>
               </w:rPr>
               <w:t>Mediano</w:t>
             </w:r>
@@ -12358,22 +12192,19 @@
           <w:tcPr>
             <w:tcW w:w="1134" w:type="dxa"/>
             <w:noWrap/>
+            <w:vAlign w:val="center"/>
             <w:hideMark/>
           </w:tcPr>
           <w:p>
             <w:pPr>
-              <w:jc w:val="right"/>
-              <w:rPr>
-                <w:rFonts w:ascii="Calibri" w:eastAsia="Times New Roman" w:hAnsi="Calibri" w:cs="Calibri"/>
-                <w:sz w:val="22"/>
-                <w:szCs w:val="22"/>
-              </w:rPr>
-            </w:pPr>
-            <w:r>
-              <w:rPr>
-                <w:rFonts w:ascii="Calibri" w:eastAsia="Times New Roman" w:hAnsi="Calibri" w:cs="Calibri"/>
-                <w:sz w:val="22"/>
-                <w:szCs w:val="22"/>
+              <w:jc w:val="center"/>
+              <w:rPr>
+                <w:rFonts w:asciiTheme="minorHAnsi" w:hAnsiTheme="minorHAnsi"/>
+              </w:rPr>
+            </w:pPr>
+            <w:r>
+              <w:rPr>
+                <w:rFonts w:asciiTheme="minorHAnsi" w:hAnsiTheme="minorHAnsi"/>
               </w:rPr>
               <w:t>16</w:t>
             </w:r>
@@ -12382,22 +12213,20 @@
       </w:tr>
       <w:tr>
         <w:trPr>
-          <w:trHeight w:val="300"/>
+          <w:trHeight w:val="20"/>
         </w:trPr>
         <w:tc>
           <w:tcPr>
             <w:tcW w:w="2835" w:type="dxa"/>
             <w:vMerge/>
             <w:shd w:val="clear" w:color="auto" w:fill="8DB3E2" w:themeFill="text2" w:themeFillTint="66"/>
+            <w:vAlign w:val="center"/>
             <w:hideMark/>
           </w:tcPr>
           <w:p>
             <w:pPr>
               <w:rPr>
-                <w:rFonts w:ascii="Calibri" w:eastAsia="Times New Roman" w:hAnsi="Calibri" w:cs="Calibri"/>
-                <w:b/>
-                <w:sz w:val="22"/>
-                <w:szCs w:val="22"/>
+                <w:rFonts w:asciiTheme="minorHAnsi" w:hAnsiTheme="minorHAnsi"/>
               </w:rPr>
             </w:pPr>
           </w:p>
@@ -12406,47 +12235,40 @@
           <w:tcPr>
             <w:tcW w:w="2552" w:type="dxa"/>
             <w:noWrap/>
+            <w:vAlign w:val="center"/>
             <w:hideMark/>
           </w:tcPr>
           <w:p>
             <w:pPr>
               <w:rPr>
-                <w:rFonts w:ascii="Calibri" w:eastAsia="Times New Roman" w:hAnsi="Calibri" w:cs="Calibri"/>
-                <w:sz w:val="22"/>
-                <w:szCs w:val="22"/>
-              </w:rPr>
-            </w:pPr>
-            <w:proofErr w:type="spellStart"/>
-            <w:r>
-              <w:rPr>
-                <w:rFonts w:ascii="Calibri" w:eastAsia="Times New Roman" w:hAnsi="Calibri" w:cs="Calibri"/>
-                <w:sz w:val="22"/>
-                <w:szCs w:val="22"/>
+                <w:rFonts w:asciiTheme="minorHAnsi" w:hAnsiTheme="minorHAnsi"/>
+              </w:rPr>
+            </w:pPr>
+            <w:r>
+              <w:rPr>
+                <w:rFonts w:asciiTheme="minorHAnsi" w:hAnsiTheme="minorHAnsi"/>
               </w:rPr>
               <w:t>MapearDatos</w:t>
             </w:r>
-            <w:proofErr w:type="spellEnd"/>
           </w:p>
         </w:tc>
         <w:tc>
           <w:tcPr>
             <w:tcW w:w="1418" w:type="dxa"/>
             <w:noWrap/>
+            <w:vAlign w:val="center"/>
             <w:hideMark/>
           </w:tcPr>
           <w:p>
             <w:pPr>
-              <w:rPr>
-                <w:rFonts w:ascii="Calibri" w:eastAsia="Times New Roman" w:hAnsi="Calibri" w:cs="Calibri"/>
-                <w:sz w:val="22"/>
-                <w:szCs w:val="22"/>
-              </w:rPr>
-            </w:pPr>
-            <w:r>
-              <w:rPr>
-                <w:rFonts w:ascii="Calibri" w:eastAsia="Times New Roman" w:hAnsi="Calibri" w:cs="Calibri"/>
-                <w:sz w:val="22"/>
-                <w:szCs w:val="22"/>
+              <w:jc w:val="center"/>
+              <w:rPr>
+                <w:rFonts w:asciiTheme="minorHAnsi" w:hAnsiTheme="minorHAnsi"/>
+              </w:rPr>
+            </w:pPr>
+            <w:r>
+              <w:rPr>
+                <w:rFonts w:asciiTheme="minorHAnsi" w:hAnsiTheme="minorHAnsi"/>
               </w:rPr>
               <w:t>Lógica</w:t>
             </w:r>
@@ -12456,21 +12278,19 @@
           <w:tcPr>
             <w:tcW w:w="1418" w:type="dxa"/>
             <w:noWrap/>
+            <w:vAlign w:val="center"/>
             <w:hideMark/>
           </w:tcPr>
           <w:p>
             <w:pPr>
-              <w:rPr>
-                <w:rFonts w:ascii="Calibri" w:eastAsia="Times New Roman" w:hAnsi="Calibri" w:cs="Calibri"/>
-                <w:sz w:val="22"/>
-                <w:szCs w:val="22"/>
-              </w:rPr>
-            </w:pPr>
-            <w:r>
-              <w:rPr>
-                <w:rFonts w:ascii="Calibri" w:eastAsia="Times New Roman" w:hAnsi="Calibri" w:cs="Calibri"/>
-                <w:sz w:val="22"/>
-                <w:szCs w:val="22"/>
+              <w:jc w:val="center"/>
+              <w:rPr>
+                <w:rFonts w:asciiTheme="minorHAnsi" w:hAnsiTheme="minorHAnsi"/>
+              </w:rPr>
+            </w:pPr>
+            <w:r>
+              <w:rPr>
+                <w:rFonts w:asciiTheme="minorHAnsi" w:hAnsiTheme="minorHAnsi"/>
               </w:rPr>
               <w:t>Grande</w:t>
             </w:r>
@@ -12480,22 +12300,19 @@
           <w:tcPr>
             <w:tcW w:w="1134" w:type="dxa"/>
             <w:noWrap/>
+            <w:vAlign w:val="center"/>
             <w:hideMark/>
           </w:tcPr>
           <w:p>
             <w:pPr>
-              <w:jc w:val="right"/>
-              <w:rPr>
-                <w:rFonts w:ascii="Calibri" w:eastAsia="Times New Roman" w:hAnsi="Calibri" w:cs="Calibri"/>
-                <w:sz w:val="22"/>
-                <w:szCs w:val="22"/>
-              </w:rPr>
-            </w:pPr>
-            <w:r>
-              <w:rPr>
-                <w:rFonts w:ascii="Calibri" w:eastAsia="Times New Roman" w:hAnsi="Calibri" w:cs="Calibri"/>
-                <w:sz w:val="22"/>
-                <w:szCs w:val="22"/>
+              <w:jc w:val="center"/>
+              <w:rPr>
+                <w:rFonts w:asciiTheme="minorHAnsi" w:hAnsiTheme="minorHAnsi"/>
+              </w:rPr>
+            </w:pPr>
+            <w:r>
+              <w:rPr>
+                <w:rFonts w:asciiTheme="minorHAnsi" w:hAnsiTheme="minorHAnsi"/>
               </w:rPr>
               <w:t>23,3</w:t>
             </w:r>
@@ -12504,83 +12321,68 @@
       </w:tr>
       <w:tr>
         <w:trPr>
-          <w:trHeight w:val="300"/>
+          <w:trHeight w:val="20"/>
         </w:trPr>
         <w:tc>
           <w:tcPr>
             <w:tcW w:w="2835" w:type="dxa"/>
             <w:shd w:val="clear" w:color="auto" w:fill="8DB3E2" w:themeFill="text2" w:themeFillTint="66"/>
             <w:noWrap/>
+            <w:vAlign w:val="center"/>
             <w:hideMark/>
           </w:tcPr>
           <w:p>
             <w:pPr>
-              <w:jc w:val="center"/>
-              <w:rPr>
-                <w:rFonts w:ascii="Calibri" w:eastAsia="Times New Roman" w:hAnsi="Calibri" w:cs="Calibri"/>
-                <w:b/>
-                <w:sz w:val="22"/>
-                <w:szCs w:val="22"/>
-              </w:rPr>
-            </w:pPr>
-            <w:proofErr w:type="spellStart"/>
-            <w:r>
-              <w:rPr>
-                <w:rFonts w:ascii="Calibri" w:eastAsia="Times New Roman" w:hAnsi="Calibri" w:cs="Calibri"/>
-                <w:b/>
-                <w:sz w:val="22"/>
-                <w:szCs w:val="22"/>
+              <w:rPr>
+                <w:rFonts w:asciiTheme="minorHAnsi" w:hAnsiTheme="minorHAnsi"/>
+              </w:rPr>
+            </w:pPr>
+            <w:r>
+              <w:rPr>
+                <w:rFonts w:asciiTheme="minorHAnsi" w:hAnsiTheme="minorHAnsi"/>
               </w:rPr>
               <w:t>PlanCalidad</w:t>
             </w:r>
-            <w:proofErr w:type="spellEnd"/>
           </w:p>
         </w:tc>
         <w:tc>
           <w:tcPr>
             <w:tcW w:w="2552" w:type="dxa"/>
             <w:noWrap/>
+            <w:vAlign w:val="center"/>
             <w:hideMark/>
           </w:tcPr>
           <w:p>
             <w:pPr>
               <w:rPr>
-                <w:rFonts w:ascii="Calibri" w:eastAsia="Times New Roman" w:hAnsi="Calibri" w:cs="Calibri"/>
-                <w:sz w:val="22"/>
-                <w:szCs w:val="22"/>
-              </w:rPr>
-            </w:pPr>
-            <w:proofErr w:type="spellStart"/>
-            <w:r>
-              <w:rPr>
-                <w:rFonts w:ascii="Calibri" w:eastAsia="Times New Roman" w:hAnsi="Calibri" w:cs="Calibri"/>
-                <w:sz w:val="22"/>
-                <w:szCs w:val="22"/>
+                <w:rFonts w:asciiTheme="minorHAnsi" w:hAnsiTheme="minorHAnsi"/>
+              </w:rPr>
+            </w:pPr>
+            <w:r>
+              <w:rPr>
+                <w:rFonts w:asciiTheme="minorHAnsi" w:hAnsiTheme="minorHAnsi"/>
               </w:rPr>
               <w:t>MapearDatos</w:t>
             </w:r>
-            <w:proofErr w:type="spellEnd"/>
           </w:p>
         </w:tc>
         <w:tc>
           <w:tcPr>
             <w:tcW w:w="1418" w:type="dxa"/>
             <w:noWrap/>
+            <w:vAlign w:val="center"/>
             <w:hideMark/>
           </w:tcPr>
           <w:p>
             <w:pPr>
-              <w:rPr>
-                <w:rFonts w:ascii="Calibri" w:eastAsia="Times New Roman" w:hAnsi="Calibri" w:cs="Calibri"/>
-                <w:sz w:val="22"/>
-                <w:szCs w:val="22"/>
-              </w:rPr>
-            </w:pPr>
-            <w:r>
-              <w:rPr>
-                <w:rFonts w:ascii="Calibri" w:eastAsia="Times New Roman" w:hAnsi="Calibri" w:cs="Calibri"/>
-                <w:sz w:val="22"/>
-                <w:szCs w:val="22"/>
+              <w:jc w:val="center"/>
+              <w:rPr>
+                <w:rFonts w:asciiTheme="minorHAnsi" w:hAnsiTheme="minorHAnsi"/>
+              </w:rPr>
+            </w:pPr>
+            <w:r>
+              <w:rPr>
+                <w:rFonts w:asciiTheme="minorHAnsi" w:hAnsiTheme="minorHAnsi"/>
               </w:rPr>
               <w:t>Lógica</w:t>
             </w:r>
@@ -12590,21 +12392,19 @@
           <w:tcPr>
             <w:tcW w:w="1418" w:type="dxa"/>
             <w:noWrap/>
+            <w:vAlign w:val="center"/>
             <w:hideMark/>
           </w:tcPr>
           <w:p>
             <w:pPr>
-              <w:rPr>
-                <w:rFonts w:ascii="Calibri" w:eastAsia="Times New Roman" w:hAnsi="Calibri" w:cs="Calibri"/>
-                <w:sz w:val="22"/>
-                <w:szCs w:val="22"/>
-              </w:rPr>
-            </w:pPr>
-            <w:r>
-              <w:rPr>
-                <w:rFonts w:ascii="Calibri" w:eastAsia="Times New Roman" w:hAnsi="Calibri" w:cs="Calibri"/>
-                <w:sz w:val="22"/>
-                <w:szCs w:val="22"/>
+              <w:jc w:val="center"/>
+              <w:rPr>
+                <w:rFonts w:asciiTheme="minorHAnsi" w:hAnsiTheme="minorHAnsi"/>
+              </w:rPr>
+            </w:pPr>
+            <w:r>
+              <w:rPr>
+                <w:rFonts w:asciiTheme="minorHAnsi" w:hAnsiTheme="minorHAnsi"/>
               </w:rPr>
               <w:t>Grande</w:t>
             </w:r>
@@ -12614,22 +12414,19 @@
           <w:tcPr>
             <w:tcW w:w="1134" w:type="dxa"/>
             <w:noWrap/>
+            <w:vAlign w:val="center"/>
             <w:hideMark/>
           </w:tcPr>
           <w:p>
             <w:pPr>
-              <w:jc w:val="right"/>
-              <w:rPr>
-                <w:rFonts w:ascii="Calibri" w:eastAsia="Times New Roman" w:hAnsi="Calibri" w:cs="Calibri"/>
-                <w:sz w:val="22"/>
-                <w:szCs w:val="22"/>
-              </w:rPr>
-            </w:pPr>
-            <w:r>
-              <w:rPr>
-                <w:rFonts w:ascii="Calibri" w:eastAsia="Times New Roman" w:hAnsi="Calibri" w:cs="Calibri"/>
-                <w:sz w:val="22"/>
-                <w:szCs w:val="22"/>
+              <w:jc w:val="center"/>
+              <w:rPr>
+                <w:rFonts w:asciiTheme="minorHAnsi" w:hAnsiTheme="minorHAnsi"/>
+              </w:rPr>
+            </w:pPr>
+            <w:r>
+              <w:rPr>
+                <w:rFonts w:asciiTheme="minorHAnsi" w:hAnsiTheme="minorHAnsi"/>
               </w:rPr>
               <w:t>23,3</w:t>
             </w:r>
@@ -12638,83 +12435,68 @@
       </w:tr>
       <w:tr>
         <w:trPr>
-          <w:trHeight w:val="300"/>
+          <w:trHeight w:val="20"/>
         </w:trPr>
         <w:tc>
           <w:tcPr>
             <w:tcW w:w="2835" w:type="dxa"/>
             <w:shd w:val="clear" w:color="auto" w:fill="8DB3E2" w:themeFill="text2" w:themeFillTint="66"/>
             <w:noWrap/>
+            <w:vAlign w:val="center"/>
             <w:hideMark/>
           </w:tcPr>
           <w:p>
             <w:pPr>
-              <w:jc w:val="center"/>
-              <w:rPr>
-                <w:rFonts w:ascii="Calibri" w:eastAsia="Times New Roman" w:hAnsi="Calibri" w:cs="Calibri"/>
-                <w:b/>
-                <w:sz w:val="22"/>
-                <w:szCs w:val="22"/>
-              </w:rPr>
-            </w:pPr>
-            <w:proofErr w:type="spellStart"/>
-            <w:r>
-              <w:rPr>
-                <w:rFonts w:ascii="Calibri" w:eastAsia="Times New Roman" w:hAnsi="Calibri" w:cs="Calibri"/>
-                <w:b/>
-                <w:sz w:val="22"/>
-                <w:szCs w:val="22"/>
+              <w:rPr>
+                <w:rFonts w:asciiTheme="minorHAnsi" w:hAnsiTheme="minorHAnsi"/>
+              </w:rPr>
+            </w:pPr>
+            <w:r>
+              <w:rPr>
+                <w:rFonts w:asciiTheme="minorHAnsi" w:hAnsiTheme="minorHAnsi"/>
               </w:rPr>
               <w:t>PlanProductoXCiclo</w:t>
             </w:r>
-            <w:proofErr w:type="spellEnd"/>
           </w:p>
         </w:tc>
         <w:tc>
           <w:tcPr>
             <w:tcW w:w="2552" w:type="dxa"/>
             <w:noWrap/>
+            <w:vAlign w:val="center"/>
             <w:hideMark/>
           </w:tcPr>
           <w:p>
             <w:pPr>
               <w:rPr>
-                <w:rFonts w:ascii="Calibri" w:eastAsia="Times New Roman" w:hAnsi="Calibri" w:cs="Calibri"/>
-                <w:sz w:val="22"/>
-                <w:szCs w:val="22"/>
-              </w:rPr>
-            </w:pPr>
-            <w:proofErr w:type="spellStart"/>
-            <w:r>
-              <w:rPr>
-                <w:rFonts w:ascii="Calibri" w:eastAsia="Times New Roman" w:hAnsi="Calibri" w:cs="Calibri"/>
-                <w:sz w:val="22"/>
-                <w:szCs w:val="22"/>
+                <w:rFonts w:asciiTheme="minorHAnsi" w:hAnsiTheme="minorHAnsi"/>
+              </w:rPr>
+            </w:pPr>
+            <w:r>
+              <w:rPr>
+                <w:rFonts w:asciiTheme="minorHAnsi" w:hAnsiTheme="minorHAnsi"/>
               </w:rPr>
               <w:t>MapearDatos</w:t>
             </w:r>
-            <w:proofErr w:type="spellEnd"/>
           </w:p>
         </w:tc>
         <w:tc>
           <w:tcPr>
             <w:tcW w:w="1418" w:type="dxa"/>
             <w:noWrap/>
+            <w:vAlign w:val="center"/>
             <w:hideMark/>
           </w:tcPr>
           <w:p>
             <w:pPr>
-              <w:rPr>
-                <w:rFonts w:ascii="Calibri" w:eastAsia="Times New Roman" w:hAnsi="Calibri" w:cs="Calibri"/>
-                <w:sz w:val="22"/>
-                <w:szCs w:val="22"/>
-              </w:rPr>
-            </w:pPr>
-            <w:r>
-              <w:rPr>
-                <w:rFonts w:ascii="Calibri" w:eastAsia="Times New Roman" w:hAnsi="Calibri" w:cs="Calibri"/>
-                <w:sz w:val="22"/>
-                <w:szCs w:val="22"/>
+              <w:jc w:val="center"/>
+              <w:rPr>
+                <w:rFonts w:asciiTheme="minorHAnsi" w:hAnsiTheme="minorHAnsi"/>
+              </w:rPr>
+            </w:pPr>
+            <w:r>
+              <w:rPr>
+                <w:rFonts w:asciiTheme="minorHAnsi" w:hAnsiTheme="minorHAnsi"/>
               </w:rPr>
               <w:t>Lógica</w:t>
             </w:r>
@@ -12724,21 +12506,19 @@
           <w:tcPr>
             <w:tcW w:w="1418" w:type="dxa"/>
             <w:noWrap/>
+            <w:vAlign w:val="center"/>
             <w:hideMark/>
           </w:tcPr>
           <w:p>
             <w:pPr>
-              <w:rPr>
-                <w:rFonts w:ascii="Calibri" w:eastAsia="Times New Roman" w:hAnsi="Calibri" w:cs="Calibri"/>
-                <w:sz w:val="22"/>
-                <w:szCs w:val="22"/>
-              </w:rPr>
-            </w:pPr>
-            <w:r>
-              <w:rPr>
-                <w:rFonts w:ascii="Calibri" w:eastAsia="Times New Roman" w:hAnsi="Calibri" w:cs="Calibri"/>
-                <w:sz w:val="22"/>
-                <w:szCs w:val="22"/>
+              <w:jc w:val="center"/>
+              <w:rPr>
+                <w:rFonts w:asciiTheme="minorHAnsi" w:hAnsiTheme="minorHAnsi"/>
+              </w:rPr>
+            </w:pPr>
+            <w:r>
+              <w:rPr>
+                <w:rFonts w:asciiTheme="minorHAnsi" w:hAnsiTheme="minorHAnsi"/>
               </w:rPr>
               <w:t>Grande</w:t>
             </w:r>
@@ -12748,22 +12528,19 @@
           <w:tcPr>
             <w:tcW w:w="1134" w:type="dxa"/>
             <w:noWrap/>
+            <w:vAlign w:val="center"/>
             <w:hideMark/>
           </w:tcPr>
           <w:p>
             <w:pPr>
-              <w:jc w:val="right"/>
-              <w:rPr>
-                <w:rFonts w:ascii="Calibri" w:eastAsia="Times New Roman" w:hAnsi="Calibri" w:cs="Calibri"/>
-                <w:sz w:val="22"/>
-                <w:szCs w:val="22"/>
-              </w:rPr>
-            </w:pPr>
-            <w:r>
-              <w:rPr>
-                <w:rFonts w:ascii="Calibri" w:eastAsia="Times New Roman" w:hAnsi="Calibri" w:cs="Calibri"/>
-                <w:sz w:val="22"/>
-                <w:szCs w:val="22"/>
+              <w:jc w:val="center"/>
+              <w:rPr>
+                <w:rFonts w:asciiTheme="minorHAnsi" w:hAnsiTheme="minorHAnsi"/>
+              </w:rPr>
+            </w:pPr>
+            <w:r>
+              <w:rPr>
+                <w:rFonts w:asciiTheme="minorHAnsi" w:hAnsiTheme="minorHAnsi"/>
               </w:rPr>
               <w:t>23,3</w:t>
             </w:r>
@@ -12772,7 +12549,7 @@
       </w:tr>
       <w:tr>
         <w:trPr>
-          <w:trHeight w:val="300"/>
+          <w:trHeight w:val="20"/>
         </w:trPr>
         <w:tc>
           <w:tcPr>
@@ -12780,24 +12557,18 @@
             <w:vMerge w:val="restart"/>
             <w:shd w:val="clear" w:color="auto" w:fill="8DB3E2" w:themeFill="text2" w:themeFillTint="66"/>
             <w:noWrap/>
+            <w:vAlign w:val="center"/>
             <w:hideMark/>
           </w:tcPr>
           <w:p>
             <w:pPr>
-              <w:jc w:val="center"/>
-              <w:rPr>
-                <w:rFonts w:ascii="Calibri" w:eastAsia="Times New Roman" w:hAnsi="Calibri" w:cs="Calibri"/>
-                <w:b/>
-                <w:sz w:val="22"/>
-                <w:szCs w:val="22"/>
-              </w:rPr>
-            </w:pPr>
-            <w:r>
-              <w:rPr>
-                <w:rFonts w:ascii="Calibri" w:eastAsia="Times New Roman" w:hAnsi="Calibri" w:cs="Calibri"/>
-                <w:b/>
-                <w:sz w:val="22"/>
-                <w:szCs w:val="22"/>
+              <w:rPr>
+                <w:rFonts w:asciiTheme="minorHAnsi" w:hAnsiTheme="minorHAnsi"/>
+              </w:rPr>
+            </w:pPr>
+            <w:r>
+              <w:rPr>
+                <w:rFonts w:asciiTheme="minorHAnsi" w:hAnsiTheme="minorHAnsi"/>
               </w:rPr>
               <w:t>Proyecto</w:t>
             </w:r>
@@ -12807,47 +12578,40 @@
           <w:tcPr>
             <w:tcW w:w="2552" w:type="dxa"/>
             <w:noWrap/>
+            <w:vAlign w:val="center"/>
             <w:hideMark/>
           </w:tcPr>
           <w:p>
             <w:pPr>
               <w:rPr>
-                <w:rFonts w:ascii="Calibri" w:eastAsia="Times New Roman" w:hAnsi="Calibri" w:cs="Calibri"/>
-                <w:sz w:val="22"/>
-                <w:szCs w:val="22"/>
-              </w:rPr>
-            </w:pPr>
-            <w:proofErr w:type="spellStart"/>
-            <w:r>
-              <w:rPr>
-                <w:rFonts w:ascii="Calibri" w:eastAsia="Times New Roman" w:hAnsi="Calibri" w:cs="Calibri"/>
-                <w:sz w:val="22"/>
-                <w:szCs w:val="22"/>
+                <w:rFonts w:asciiTheme="minorHAnsi" w:hAnsiTheme="minorHAnsi"/>
+              </w:rPr>
+            </w:pPr>
+            <w:r>
+              <w:rPr>
+                <w:rFonts w:asciiTheme="minorHAnsi" w:hAnsiTheme="minorHAnsi"/>
               </w:rPr>
               <w:t>ListarCiclos</w:t>
             </w:r>
-            <w:proofErr w:type="spellEnd"/>
           </w:p>
         </w:tc>
         <w:tc>
           <w:tcPr>
             <w:tcW w:w="1418" w:type="dxa"/>
             <w:noWrap/>
+            <w:vAlign w:val="center"/>
             <w:hideMark/>
           </w:tcPr>
           <w:p>
             <w:pPr>
-              <w:rPr>
-                <w:rFonts w:ascii="Calibri" w:eastAsia="Times New Roman" w:hAnsi="Calibri" w:cs="Calibri"/>
-                <w:sz w:val="22"/>
-                <w:szCs w:val="22"/>
-              </w:rPr>
-            </w:pPr>
-            <w:r>
-              <w:rPr>
-                <w:rFonts w:ascii="Calibri" w:eastAsia="Times New Roman" w:hAnsi="Calibri" w:cs="Calibri"/>
-                <w:sz w:val="22"/>
-                <w:szCs w:val="22"/>
+              <w:jc w:val="center"/>
+              <w:rPr>
+                <w:rFonts w:asciiTheme="minorHAnsi" w:hAnsiTheme="minorHAnsi"/>
+              </w:rPr>
+            </w:pPr>
+            <w:r>
+              <w:rPr>
+                <w:rFonts w:asciiTheme="minorHAnsi" w:hAnsiTheme="minorHAnsi"/>
               </w:rPr>
               <w:t>I/O</w:t>
             </w:r>
@@ -12857,21 +12621,19 @@
           <w:tcPr>
             <w:tcW w:w="1418" w:type="dxa"/>
             <w:noWrap/>
+            <w:vAlign w:val="center"/>
             <w:hideMark/>
           </w:tcPr>
           <w:p>
             <w:pPr>
-              <w:rPr>
-                <w:rFonts w:ascii="Calibri" w:eastAsia="Times New Roman" w:hAnsi="Calibri" w:cs="Calibri"/>
-                <w:sz w:val="22"/>
-                <w:szCs w:val="22"/>
-              </w:rPr>
-            </w:pPr>
-            <w:r>
-              <w:rPr>
-                <w:rFonts w:ascii="Calibri" w:eastAsia="Times New Roman" w:hAnsi="Calibri" w:cs="Calibri"/>
-                <w:sz w:val="22"/>
-                <w:szCs w:val="22"/>
+              <w:jc w:val="center"/>
+              <w:rPr>
+                <w:rFonts w:asciiTheme="minorHAnsi" w:hAnsiTheme="minorHAnsi"/>
+              </w:rPr>
+            </w:pPr>
+            <w:r>
+              <w:rPr>
+                <w:rFonts w:asciiTheme="minorHAnsi" w:hAnsiTheme="minorHAnsi"/>
               </w:rPr>
               <w:t>Mediano</w:t>
             </w:r>
@@ -12881,22 +12643,19 @@
           <w:tcPr>
             <w:tcW w:w="1134" w:type="dxa"/>
             <w:noWrap/>
+            <w:vAlign w:val="center"/>
             <w:hideMark/>
           </w:tcPr>
           <w:p>
             <w:pPr>
-              <w:jc w:val="right"/>
-              <w:rPr>
-                <w:rFonts w:ascii="Calibri" w:eastAsia="Times New Roman" w:hAnsi="Calibri" w:cs="Calibri"/>
-                <w:sz w:val="22"/>
-                <w:szCs w:val="22"/>
-              </w:rPr>
-            </w:pPr>
-            <w:r>
-              <w:rPr>
-                <w:rFonts w:ascii="Calibri" w:eastAsia="Times New Roman" w:hAnsi="Calibri" w:cs="Calibri"/>
-                <w:sz w:val="22"/>
-                <w:szCs w:val="22"/>
+              <w:jc w:val="center"/>
+              <w:rPr>
+                <w:rFonts w:asciiTheme="minorHAnsi" w:hAnsiTheme="minorHAnsi"/>
+              </w:rPr>
+            </w:pPr>
+            <w:r>
+              <w:rPr>
+                <w:rFonts w:asciiTheme="minorHAnsi" w:hAnsiTheme="minorHAnsi"/>
               </w:rPr>
               <w:t>16,2</w:t>
             </w:r>
@@ -12905,22 +12664,20 @@
       </w:tr>
       <w:tr>
         <w:trPr>
-          <w:trHeight w:val="300"/>
+          <w:trHeight w:val="20"/>
         </w:trPr>
         <w:tc>
           <w:tcPr>
             <w:tcW w:w="2835" w:type="dxa"/>
             <w:vMerge/>
             <w:shd w:val="clear" w:color="auto" w:fill="8DB3E2" w:themeFill="text2" w:themeFillTint="66"/>
+            <w:vAlign w:val="center"/>
             <w:hideMark/>
           </w:tcPr>
           <w:p>
             <w:pPr>
               <w:rPr>
-                <w:rFonts w:ascii="Calibri" w:eastAsia="Times New Roman" w:hAnsi="Calibri" w:cs="Calibri"/>
-                <w:b/>
-                <w:sz w:val="22"/>
-                <w:szCs w:val="22"/>
+                <w:rFonts w:asciiTheme="minorHAnsi" w:hAnsiTheme="minorHAnsi"/>
               </w:rPr>
             </w:pPr>
           </w:p>
@@ -12929,47 +12686,40 @@
           <w:tcPr>
             <w:tcW w:w="2552" w:type="dxa"/>
             <w:noWrap/>
+            <w:vAlign w:val="center"/>
             <w:hideMark/>
           </w:tcPr>
           <w:p>
             <w:pPr>
               <w:rPr>
-                <w:rFonts w:ascii="Calibri" w:eastAsia="Times New Roman" w:hAnsi="Calibri" w:cs="Calibri"/>
-                <w:sz w:val="22"/>
-                <w:szCs w:val="22"/>
-              </w:rPr>
-            </w:pPr>
-            <w:proofErr w:type="spellStart"/>
-            <w:r>
-              <w:rPr>
-                <w:rFonts w:ascii="Calibri" w:eastAsia="Times New Roman" w:hAnsi="Calibri" w:cs="Calibri"/>
-                <w:sz w:val="22"/>
-                <w:szCs w:val="22"/>
+                <w:rFonts w:asciiTheme="minorHAnsi" w:hAnsiTheme="minorHAnsi"/>
+              </w:rPr>
+            </w:pPr>
+            <w:r>
+              <w:rPr>
+                <w:rFonts w:asciiTheme="minorHAnsi" w:hAnsiTheme="minorHAnsi"/>
               </w:rPr>
               <w:t>MapearDatos</w:t>
             </w:r>
-            <w:proofErr w:type="spellEnd"/>
           </w:p>
         </w:tc>
         <w:tc>
           <w:tcPr>
             <w:tcW w:w="1418" w:type="dxa"/>
             <w:noWrap/>
+            <w:vAlign w:val="center"/>
             <w:hideMark/>
           </w:tcPr>
           <w:p>
             <w:pPr>
-              <w:rPr>
-                <w:rFonts w:ascii="Calibri" w:eastAsia="Times New Roman" w:hAnsi="Calibri" w:cs="Calibri"/>
-                <w:sz w:val="22"/>
-                <w:szCs w:val="22"/>
-              </w:rPr>
-            </w:pPr>
-            <w:r>
-              <w:rPr>
-                <w:rFonts w:ascii="Calibri" w:eastAsia="Times New Roman" w:hAnsi="Calibri" w:cs="Calibri"/>
-                <w:sz w:val="22"/>
-                <w:szCs w:val="22"/>
+              <w:jc w:val="center"/>
+              <w:rPr>
+                <w:rFonts w:asciiTheme="minorHAnsi" w:hAnsiTheme="minorHAnsi"/>
+              </w:rPr>
+            </w:pPr>
+            <w:r>
+              <w:rPr>
+                <w:rFonts w:asciiTheme="minorHAnsi" w:hAnsiTheme="minorHAnsi"/>
               </w:rPr>
               <w:t>Lógica</w:t>
             </w:r>
@@ -12979,21 +12729,19 @@
           <w:tcPr>
             <w:tcW w:w="1418" w:type="dxa"/>
             <w:noWrap/>
+            <w:vAlign w:val="center"/>
             <w:hideMark/>
           </w:tcPr>
           <w:p>
             <w:pPr>
-              <w:rPr>
-                <w:rFonts w:ascii="Calibri" w:eastAsia="Times New Roman" w:hAnsi="Calibri" w:cs="Calibri"/>
-                <w:sz w:val="22"/>
-                <w:szCs w:val="22"/>
-              </w:rPr>
-            </w:pPr>
-            <w:r>
-              <w:rPr>
-                <w:rFonts w:ascii="Calibri" w:eastAsia="Times New Roman" w:hAnsi="Calibri" w:cs="Calibri"/>
-                <w:sz w:val="22"/>
-                <w:szCs w:val="22"/>
+              <w:jc w:val="center"/>
+              <w:rPr>
+                <w:rFonts w:asciiTheme="minorHAnsi" w:hAnsiTheme="minorHAnsi"/>
+              </w:rPr>
+            </w:pPr>
+            <w:r>
+              <w:rPr>
+                <w:rFonts w:asciiTheme="minorHAnsi" w:hAnsiTheme="minorHAnsi"/>
               </w:rPr>
               <w:t>Grande</w:t>
             </w:r>
@@ -13003,22 +12751,19 @@
           <w:tcPr>
             <w:tcW w:w="1134" w:type="dxa"/>
             <w:noWrap/>
+            <w:vAlign w:val="center"/>
             <w:hideMark/>
           </w:tcPr>
           <w:p>
             <w:pPr>
-              <w:jc w:val="right"/>
-              <w:rPr>
-                <w:rFonts w:ascii="Calibri" w:eastAsia="Times New Roman" w:hAnsi="Calibri" w:cs="Calibri"/>
-                <w:sz w:val="22"/>
-                <w:szCs w:val="22"/>
-              </w:rPr>
-            </w:pPr>
-            <w:r>
-              <w:rPr>
-                <w:rFonts w:ascii="Calibri" w:eastAsia="Times New Roman" w:hAnsi="Calibri" w:cs="Calibri"/>
-                <w:sz w:val="22"/>
-                <w:szCs w:val="22"/>
+              <w:jc w:val="center"/>
+              <w:rPr>
+                <w:rFonts w:asciiTheme="minorHAnsi" w:hAnsiTheme="minorHAnsi"/>
+              </w:rPr>
+            </w:pPr>
+            <w:r>
+              <w:rPr>
+                <w:rFonts w:asciiTheme="minorHAnsi" w:hAnsiTheme="minorHAnsi"/>
               </w:rPr>
               <w:t>23,3</w:t>
             </w:r>
@@ -13027,31 +12772,25 @@
       </w:tr>
       <w:tr>
         <w:trPr>
-          <w:trHeight w:val="300"/>
+          <w:trHeight w:val="20"/>
         </w:trPr>
         <w:tc>
           <w:tcPr>
             <w:tcW w:w="2835" w:type="dxa"/>
             <w:shd w:val="clear" w:color="auto" w:fill="8DB3E2" w:themeFill="text2" w:themeFillTint="66"/>
             <w:noWrap/>
+            <w:vAlign w:val="center"/>
             <w:hideMark/>
           </w:tcPr>
           <w:p>
             <w:pPr>
-              <w:jc w:val="center"/>
-              <w:rPr>
-                <w:rFonts w:ascii="Calibri" w:eastAsia="Times New Roman" w:hAnsi="Calibri" w:cs="Calibri"/>
-                <w:b/>
-                <w:sz w:val="22"/>
-                <w:szCs w:val="22"/>
-              </w:rPr>
-            </w:pPr>
-            <w:r>
-              <w:rPr>
-                <w:rFonts w:ascii="Calibri" w:eastAsia="Times New Roman" w:hAnsi="Calibri" w:cs="Calibri"/>
-                <w:b/>
-                <w:sz w:val="22"/>
-                <w:szCs w:val="22"/>
+              <w:rPr>
+                <w:rFonts w:asciiTheme="minorHAnsi" w:hAnsiTheme="minorHAnsi"/>
+              </w:rPr>
+            </w:pPr>
+            <w:r>
+              <w:rPr>
+                <w:rFonts w:asciiTheme="minorHAnsi" w:hAnsiTheme="minorHAnsi"/>
               </w:rPr>
               <w:t>Interrupción</w:t>
             </w:r>
@@ -13061,47 +12800,40 @@
           <w:tcPr>
             <w:tcW w:w="2552" w:type="dxa"/>
             <w:noWrap/>
+            <w:vAlign w:val="center"/>
             <w:hideMark/>
           </w:tcPr>
           <w:p>
             <w:pPr>
               <w:rPr>
-                <w:rFonts w:ascii="Calibri" w:eastAsia="Times New Roman" w:hAnsi="Calibri" w:cs="Calibri"/>
-                <w:sz w:val="22"/>
-                <w:szCs w:val="22"/>
-              </w:rPr>
-            </w:pPr>
-            <w:proofErr w:type="spellStart"/>
-            <w:r>
-              <w:rPr>
-                <w:rFonts w:ascii="Calibri" w:eastAsia="Times New Roman" w:hAnsi="Calibri" w:cs="Calibri"/>
-                <w:sz w:val="22"/>
-                <w:szCs w:val="22"/>
+                <w:rFonts w:asciiTheme="minorHAnsi" w:hAnsiTheme="minorHAnsi"/>
+              </w:rPr>
+            </w:pPr>
+            <w:r>
+              <w:rPr>
+                <w:rFonts w:asciiTheme="minorHAnsi" w:hAnsiTheme="minorHAnsi"/>
               </w:rPr>
               <w:t>MapearDatos</w:t>
             </w:r>
-            <w:proofErr w:type="spellEnd"/>
           </w:p>
         </w:tc>
         <w:tc>
           <w:tcPr>
             <w:tcW w:w="1418" w:type="dxa"/>
             <w:noWrap/>
+            <w:vAlign w:val="center"/>
             <w:hideMark/>
           </w:tcPr>
           <w:p>
             <w:pPr>
-              <w:rPr>
-                <w:rFonts w:ascii="Calibri" w:eastAsia="Times New Roman" w:hAnsi="Calibri" w:cs="Calibri"/>
-                <w:sz w:val="22"/>
-                <w:szCs w:val="22"/>
-              </w:rPr>
-            </w:pPr>
-            <w:r>
-              <w:rPr>
-                <w:rFonts w:ascii="Calibri" w:eastAsia="Times New Roman" w:hAnsi="Calibri" w:cs="Calibri"/>
-                <w:sz w:val="22"/>
-                <w:szCs w:val="22"/>
+              <w:jc w:val="center"/>
+              <w:rPr>
+                <w:rFonts w:asciiTheme="minorHAnsi" w:hAnsiTheme="minorHAnsi"/>
+              </w:rPr>
+            </w:pPr>
+            <w:r>
+              <w:rPr>
+                <w:rFonts w:asciiTheme="minorHAnsi" w:hAnsiTheme="minorHAnsi"/>
               </w:rPr>
               <w:t>Lógica</w:t>
             </w:r>
@@ -13111,21 +12843,19 @@
           <w:tcPr>
             <w:tcW w:w="1418" w:type="dxa"/>
             <w:noWrap/>
+            <w:vAlign w:val="center"/>
             <w:hideMark/>
           </w:tcPr>
           <w:p>
             <w:pPr>
-              <w:rPr>
-                <w:rFonts w:ascii="Calibri" w:eastAsia="Times New Roman" w:hAnsi="Calibri" w:cs="Calibri"/>
-                <w:sz w:val="22"/>
-                <w:szCs w:val="22"/>
-              </w:rPr>
-            </w:pPr>
-            <w:r>
-              <w:rPr>
-                <w:rFonts w:ascii="Calibri" w:eastAsia="Times New Roman" w:hAnsi="Calibri" w:cs="Calibri"/>
-                <w:sz w:val="22"/>
-                <w:szCs w:val="22"/>
+              <w:jc w:val="center"/>
+              <w:rPr>
+                <w:rFonts w:asciiTheme="minorHAnsi" w:hAnsiTheme="minorHAnsi"/>
+              </w:rPr>
+            </w:pPr>
+            <w:r>
+              <w:rPr>
+                <w:rFonts w:asciiTheme="minorHAnsi" w:hAnsiTheme="minorHAnsi"/>
               </w:rPr>
               <w:t>Grande</w:t>
             </w:r>
@@ -13135,22 +12865,19 @@
           <w:tcPr>
             <w:tcW w:w="1134" w:type="dxa"/>
             <w:noWrap/>
+            <w:vAlign w:val="center"/>
             <w:hideMark/>
           </w:tcPr>
           <w:p>
             <w:pPr>
-              <w:jc w:val="right"/>
-              <w:rPr>
-                <w:rFonts w:ascii="Calibri" w:eastAsia="Times New Roman" w:hAnsi="Calibri" w:cs="Calibri"/>
-                <w:sz w:val="22"/>
-                <w:szCs w:val="22"/>
-              </w:rPr>
-            </w:pPr>
-            <w:r>
-              <w:rPr>
-                <w:rFonts w:ascii="Calibri" w:eastAsia="Times New Roman" w:hAnsi="Calibri" w:cs="Calibri"/>
-                <w:sz w:val="22"/>
-                <w:szCs w:val="22"/>
+              <w:jc w:val="center"/>
+              <w:rPr>
+                <w:rFonts w:asciiTheme="minorHAnsi" w:hAnsiTheme="minorHAnsi"/>
+              </w:rPr>
+            </w:pPr>
+            <w:r>
+              <w:rPr>
+                <w:rFonts w:asciiTheme="minorHAnsi" w:hAnsiTheme="minorHAnsi"/>
               </w:rPr>
               <w:t>23,3</w:t>
             </w:r>
@@ -13159,7 +12886,7 @@
       </w:tr>
       <w:tr>
         <w:trPr>
-          <w:trHeight w:val="300"/>
+          <w:trHeight w:val="20"/>
         </w:trPr>
         <w:tc>
           <w:tcPr>
@@ -13167,76 +12894,61 @@
             <w:vMerge w:val="restart"/>
             <w:shd w:val="clear" w:color="auto" w:fill="8DB3E2" w:themeFill="text2" w:themeFillTint="66"/>
             <w:noWrap/>
+            <w:vAlign w:val="center"/>
             <w:hideMark/>
           </w:tcPr>
           <w:p>
             <w:pPr>
-              <w:jc w:val="center"/>
-              <w:rPr>
-                <w:rFonts w:ascii="Calibri" w:eastAsia="Times New Roman" w:hAnsi="Calibri" w:cs="Calibri"/>
-                <w:b/>
-                <w:sz w:val="22"/>
-                <w:szCs w:val="22"/>
-              </w:rPr>
-            </w:pPr>
-            <w:proofErr w:type="spellStart"/>
-            <w:r>
-              <w:rPr>
-                <w:rFonts w:ascii="Calibri" w:eastAsia="Times New Roman" w:hAnsi="Calibri" w:cs="Calibri"/>
-                <w:b/>
-                <w:sz w:val="22"/>
-                <w:szCs w:val="22"/>
+              <w:rPr>
+                <w:rFonts w:asciiTheme="minorHAnsi" w:hAnsiTheme="minorHAnsi"/>
+              </w:rPr>
+            </w:pPr>
+            <w:r>
+              <w:rPr>
+                <w:rFonts w:asciiTheme="minorHAnsi" w:hAnsiTheme="minorHAnsi"/>
               </w:rPr>
               <w:t>GestorArchivoPropiedades</w:t>
             </w:r>
-            <w:proofErr w:type="spellEnd"/>
           </w:p>
         </w:tc>
         <w:tc>
           <w:tcPr>
             <w:tcW w:w="2552" w:type="dxa"/>
             <w:noWrap/>
+            <w:vAlign w:val="center"/>
             <w:hideMark/>
           </w:tcPr>
           <w:p>
             <w:pPr>
               <w:rPr>
-                <w:rFonts w:ascii="Calibri" w:eastAsia="Times New Roman" w:hAnsi="Calibri" w:cs="Calibri"/>
-                <w:sz w:val="22"/>
-                <w:szCs w:val="22"/>
-              </w:rPr>
-            </w:pPr>
-            <w:proofErr w:type="spellStart"/>
-            <w:r>
-              <w:rPr>
-                <w:rFonts w:ascii="Calibri" w:eastAsia="Times New Roman" w:hAnsi="Calibri" w:cs="Calibri"/>
-                <w:sz w:val="22"/>
-                <w:szCs w:val="22"/>
+                <w:rFonts w:asciiTheme="minorHAnsi" w:hAnsiTheme="minorHAnsi"/>
+              </w:rPr>
+            </w:pPr>
+            <w:r>
+              <w:rPr>
+                <w:rFonts w:asciiTheme="minorHAnsi" w:hAnsiTheme="minorHAnsi"/>
               </w:rPr>
               <w:t>LeerPropiedad</w:t>
             </w:r>
-            <w:proofErr w:type="spellEnd"/>
           </w:p>
         </w:tc>
         <w:tc>
           <w:tcPr>
             <w:tcW w:w="1418" w:type="dxa"/>
             <w:noWrap/>
+            <w:vAlign w:val="center"/>
             <w:hideMark/>
           </w:tcPr>
           <w:p>
             <w:pPr>
-              <w:rPr>
-                <w:rFonts w:ascii="Calibri" w:eastAsia="Times New Roman" w:hAnsi="Calibri" w:cs="Calibri"/>
-                <w:sz w:val="22"/>
-                <w:szCs w:val="22"/>
-              </w:rPr>
-            </w:pPr>
-            <w:r>
-              <w:rPr>
-                <w:rFonts w:ascii="Calibri" w:eastAsia="Times New Roman" w:hAnsi="Calibri" w:cs="Calibri"/>
-                <w:sz w:val="22"/>
-                <w:szCs w:val="22"/>
+              <w:jc w:val="center"/>
+              <w:rPr>
+                <w:rFonts w:asciiTheme="minorHAnsi" w:hAnsiTheme="minorHAnsi"/>
+              </w:rPr>
+            </w:pPr>
+            <w:r>
+              <w:rPr>
+                <w:rFonts w:asciiTheme="minorHAnsi" w:hAnsiTheme="minorHAnsi"/>
               </w:rPr>
               <w:t>Data</w:t>
             </w:r>
@@ -13246,21 +12958,19 @@
           <w:tcPr>
             <w:tcW w:w="1418" w:type="dxa"/>
             <w:noWrap/>
+            <w:vAlign w:val="center"/>
             <w:hideMark/>
           </w:tcPr>
           <w:p>
             <w:pPr>
-              <w:rPr>
-                <w:rFonts w:ascii="Calibri" w:eastAsia="Times New Roman" w:hAnsi="Calibri" w:cs="Calibri"/>
-                <w:sz w:val="22"/>
-                <w:szCs w:val="22"/>
-              </w:rPr>
-            </w:pPr>
-            <w:r>
-              <w:rPr>
-                <w:rFonts w:ascii="Calibri" w:eastAsia="Times New Roman" w:hAnsi="Calibri" w:cs="Calibri"/>
-                <w:sz w:val="22"/>
-                <w:szCs w:val="22"/>
+              <w:jc w:val="center"/>
+              <w:rPr>
+                <w:rFonts w:asciiTheme="minorHAnsi" w:hAnsiTheme="minorHAnsi"/>
+              </w:rPr>
+            </w:pPr>
+            <w:r>
+              <w:rPr>
+                <w:rFonts w:asciiTheme="minorHAnsi" w:hAnsiTheme="minorHAnsi"/>
               </w:rPr>
               <w:t>Grande</w:t>
             </w:r>
@@ -13270,22 +12980,19 @@
           <w:tcPr>
             <w:tcW w:w="1134" w:type="dxa"/>
             <w:noWrap/>
+            <w:vAlign w:val="center"/>
             <w:hideMark/>
           </w:tcPr>
           <w:p>
             <w:pPr>
-              <w:jc w:val="right"/>
-              <w:rPr>
-                <w:rFonts w:ascii="Calibri" w:eastAsia="Times New Roman" w:hAnsi="Calibri" w:cs="Calibri"/>
-                <w:sz w:val="22"/>
-                <w:szCs w:val="22"/>
-              </w:rPr>
-            </w:pPr>
-            <w:r>
-              <w:rPr>
-                <w:rFonts w:ascii="Calibri" w:eastAsia="Times New Roman" w:hAnsi="Calibri" w:cs="Calibri"/>
-                <w:sz w:val="22"/>
-                <w:szCs w:val="22"/>
+              <w:jc w:val="center"/>
+              <w:rPr>
+                <w:rFonts w:asciiTheme="minorHAnsi" w:hAnsiTheme="minorHAnsi"/>
+              </w:rPr>
+            </w:pPr>
+            <w:r>
+              <w:rPr>
+                <w:rFonts w:asciiTheme="minorHAnsi" w:hAnsiTheme="minorHAnsi"/>
               </w:rPr>
               <w:t>16,3</w:t>
             </w:r>
@@ -13294,22 +13001,20 @@
       </w:tr>
       <w:tr>
         <w:trPr>
-          <w:trHeight w:val="300"/>
+          <w:trHeight w:val="20"/>
         </w:trPr>
         <w:tc>
           <w:tcPr>
             <w:tcW w:w="2835" w:type="dxa"/>
             <w:vMerge/>
             <w:shd w:val="clear" w:color="auto" w:fill="8DB3E2" w:themeFill="text2" w:themeFillTint="66"/>
+            <w:vAlign w:val="center"/>
             <w:hideMark/>
           </w:tcPr>
           <w:p>
             <w:pPr>
               <w:rPr>
-                <w:rFonts w:ascii="Calibri" w:eastAsia="Times New Roman" w:hAnsi="Calibri" w:cs="Calibri"/>
-                <w:b/>
-                <w:sz w:val="22"/>
-                <w:szCs w:val="22"/>
+                <w:rFonts w:asciiTheme="minorHAnsi" w:hAnsiTheme="minorHAnsi"/>
               </w:rPr>
             </w:pPr>
           </w:p>
@@ -13321,47 +13026,40 @@
               <w:bottom w:val="single" w:sz="4" w:space="0" w:color="auto"/>
             </w:tcBorders>
             <w:noWrap/>
+            <w:vAlign w:val="center"/>
             <w:hideMark/>
           </w:tcPr>
           <w:p>
             <w:pPr>
               <w:rPr>
-                <w:rFonts w:ascii="Calibri" w:eastAsia="Times New Roman" w:hAnsi="Calibri" w:cs="Calibri"/>
-                <w:sz w:val="22"/>
-                <w:szCs w:val="22"/>
-              </w:rPr>
-            </w:pPr>
-            <w:proofErr w:type="spellStart"/>
-            <w:r>
-              <w:rPr>
-                <w:rFonts w:ascii="Calibri" w:eastAsia="Times New Roman" w:hAnsi="Calibri" w:cs="Calibri"/>
-                <w:sz w:val="22"/>
-                <w:szCs w:val="22"/>
+                <w:rFonts w:asciiTheme="minorHAnsi" w:hAnsiTheme="minorHAnsi"/>
+              </w:rPr>
+            </w:pPr>
+            <w:r>
+              <w:rPr>
+                <w:rFonts w:asciiTheme="minorHAnsi" w:hAnsiTheme="minorHAnsi"/>
               </w:rPr>
               <w:t>EliminarPropiedad</w:t>
             </w:r>
-            <w:proofErr w:type="spellEnd"/>
           </w:p>
         </w:tc>
         <w:tc>
           <w:tcPr>
             <w:tcW w:w="1418" w:type="dxa"/>
             <w:noWrap/>
+            <w:vAlign w:val="center"/>
             <w:hideMark/>
           </w:tcPr>
           <w:p>
             <w:pPr>
-              <w:rPr>
-                <w:rFonts w:ascii="Calibri" w:eastAsia="Times New Roman" w:hAnsi="Calibri" w:cs="Calibri"/>
-                <w:sz w:val="22"/>
-                <w:szCs w:val="22"/>
-              </w:rPr>
-            </w:pPr>
-            <w:r>
-              <w:rPr>
-                <w:rFonts w:ascii="Calibri" w:eastAsia="Times New Roman" w:hAnsi="Calibri" w:cs="Calibri"/>
-                <w:sz w:val="22"/>
-                <w:szCs w:val="22"/>
+              <w:jc w:val="center"/>
+              <w:rPr>
+                <w:rFonts w:asciiTheme="minorHAnsi" w:hAnsiTheme="minorHAnsi"/>
+              </w:rPr>
+            </w:pPr>
+            <w:r>
+              <w:rPr>
+                <w:rFonts w:asciiTheme="minorHAnsi" w:hAnsiTheme="minorHAnsi"/>
               </w:rPr>
               <w:t>Data</w:t>
             </w:r>
@@ -13371,21 +13069,19 @@
           <w:tcPr>
             <w:tcW w:w="1418" w:type="dxa"/>
             <w:noWrap/>
+            <w:vAlign w:val="center"/>
             <w:hideMark/>
           </w:tcPr>
           <w:p>
             <w:pPr>
-              <w:rPr>
-                <w:rFonts w:ascii="Calibri" w:eastAsia="Times New Roman" w:hAnsi="Calibri" w:cs="Calibri"/>
-                <w:sz w:val="22"/>
-                <w:szCs w:val="22"/>
-              </w:rPr>
-            </w:pPr>
-            <w:r>
-              <w:rPr>
-                <w:rFonts w:ascii="Calibri" w:eastAsia="Times New Roman" w:hAnsi="Calibri" w:cs="Calibri"/>
-                <w:sz w:val="22"/>
-                <w:szCs w:val="22"/>
+              <w:jc w:val="center"/>
+              <w:rPr>
+                <w:rFonts w:asciiTheme="minorHAnsi" w:hAnsiTheme="minorHAnsi"/>
+              </w:rPr>
+            </w:pPr>
+            <w:r>
+              <w:rPr>
+                <w:rFonts w:asciiTheme="minorHAnsi" w:hAnsiTheme="minorHAnsi"/>
               </w:rPr>
               <w:t>Grande</w:t>
             </w:r>
@@ -13395,22 +13091,19 @@
           <w:tcPr>
             <w:tcW w:w="1134" w:type="dxa"/>
             <w:noWrap/>
+            <w:vAlign w:val="center"/>
             <w:hideMark/>
           </w:tcPr>
           <w:p>
             <w:pPr>
-              <w:jc w:val="right"/>
-              <w:rPr>
-                <w:rFonts w:ascii="Calibri" w:eastAsia="Times New Roman" w:hAnsi="Calibri" w:cs="Calibri"/>
-                <w:sz w:val="22"/>
-                <w:szCs w:val="22"/>
-              </w:rPr>
-            </w:pPr>
-            <w:r>
-              <w:rPr>
-                <w:rFonts w:ascii="Calibri" w:eastAsia="Times New Roman" w:hAnsi="Calibri" w:cs="Calibri"/>
-                <w:sz w:val="22"/>
-                <w:szCs w:val="22"/>
+              <w:jc w:val="center"/>
+              <w:rPr>
+                <w:rFonts w:asciiTheme="minorHAnsi" w:hAnsiTheme="minorHAnsi"/>
+              </w:rPr>
+            </w:pPr>
+            <w:r>
+              <w:rPr>
+                <w:rFonts w:asciiTheme="minorHAnsi" w:hAnsiTheme="minorHAnsi"/>
               </w:rPr>
               <w:t>16,3</w:t>
             </w:r>
@@ -13419,7 +13112,7 @@
       </w:tr>
       <w:tr>
         <w:trPr>
-          <w:trHeight w:val="300"/>
+          <w:trHeight w:val="20"/>
         </w:trPr>
         <w:tc>
           <w:tcPr>
@@ -13429,15 +13122,13 @@
               <w:right w:val="single" w:sz="4" w:space="0" w:color="auto"/>
             </w:tcBorders>
             <w:shd w:val="clear" w:color="auto" w:fill="8DB3E2" w:themeFill="text2" w:themeFillTint="66"/>
+            <w:vAlign w:val="center"/>
             <w:hideMark/>
           </w:tcPr>
           <w:p>
             <w:pPr>
               <w:rPr>
-                <w:rFonts w:ascii="Calibri" w:eastAsia="Times New Roman" w:hAnsi="Calibri" w:cs="Calibri"/>
-                <w:b/>
-                <w:sz w:val="22"/>
-                <w:szCs w:val="22"/>
+                <w:rFonts w:asciiTheme="minorHAnsi" w:hAnsiTheme="minorHAnsi"/>
               </w:rPr>
             </w:pPr>
           </w:p>
@@ -13452,26 +13143,21 @@
               <w:right w:val="single" w:sz="4" w:space="0" w:color="auto"/>
             </w:tcBorders>
             <w:noWrap/>
+            <w:vAlign w:val="center"/>
             <w:hideMark/>
           </w:tcPr>
           <w:p>
             <w:pPr>
               <w:rPr>
-                <w:rFonts w:ascii="Calibri" w:eastAsia="Times New Roman" w:hAnsi="Calibri" w:cs="Calibri"/>
-                <w:sz w:val="22"/>
-                <w:szCs w:val="22"/>
-              </w:rPr>
-            </w:pPr>
-            <w:proofErr w:type="spellStart"/>
-            <w:r>
-              <w:rPr>
-                <w:rFonts w:ascii="Calibri" w:eastAsia="Times New Roman" w:hAnsi="Calibri" w:cs="Calibri"/>
-                <w:sz w:val="22"/>
-                <w:szCs w:val="22"/>
+                <w:rFonts w:asciiTheme="minorHAnsi" w:hAnsiTheme="minorHAnsi"/>
+              </w:rPr>
+            </w:pPr>
+            <w:r>
+              <w:rPr>
+                <w:rFonts w:asciiTheme="minorHAnsi" w:hAnsiTheme="minorHAnsi"/>
               </w:rPr>
               <w:t>InsertarPropiedad</w:t>
             </w:r>
-            <w:proofErr w:type="spellEnd"/>
           </w:p>
         </w:tc>
         <w:tc>
@@ -13481,21 +13167,19 @@
               <w:left w:val="single" w:sz="4" w:space="0" w:color="auto"/>
             </w:tcBorders>
             <w:noWrap/>
+            <w:vAlign w:val="center"/>
             <w:hideMark/>
           </w:tcPr>
           <w:p>
             <w:pPr>
-              <w:rPr>
-                <w:rFonts w:ascii="Calibri" w:eastAsia="Times New Roman" w:hAnsi="Calibri" w:cs="Calibri"/>
-                <w:sz w:val="22"/>
-                <w:szCs w:val="22"/>
-              </w:rPr>
-            </w:pPr>
-            <w:r>
-              <w:rPr>
-                <w:rFonts w:ascii="Calibri" w:eastAsia="Times New Roman" w:hAnsi="Calibri" w:cs="Calibri"/>
-                <w:sz w:val="22"/>
-                <w:szCs w:val="22"/>
+              <w:jc w:val="center"/>
+              <w:rPr>
+                <w:rFonts w:asciiTheme="minorHAnsi" w:hAnsiTheme="minorHAnsi"/>
+              </w:rPr>
+            </w:pPr>
+            <w:r>
+              <w:rPr>
+                <w:rFonts w:asciiTheme="minorHAnsi" w:hAnsiTheme="minorHAnsi"/>
               </w:rPr>
               <w:t>Data</w:t>
             </w:r>
@@ -13505,21 +13189,19 @@
           <w:tcPr>
             <w:tcW w:w="1418" w:type="dxa"/>
             <w:noWrap/>
+            <w:vAlign w:val="center"/>
             <w:hideMark/>
           </w:tcPr>
           <w:p>
             <w:pPr>
-              <w:rPr>
-                <w:rFonts w:ascii="Calibri" w:eastAsia="Times New Roman" w:hAnsi="Calibri" w:cs="Calibri"/>
-                <w:sz w:val="22"/>
-                <w:szCs w:val="22"/>
-              </w:rPr>
-            </w:pPr>
-            <w:r>
-              <w:rPr>
-                <w:rFonts w:ascii="Calibri" w:eastAsia="Times New Roman" w:hAnsi="Calibri" w:cs="Calibri"/>
-                <w:sz w:val="22"/>
-                <w:szCs w:val="22"/>
+              <w:jc w:val="center"/>
+              <w:rPr>
+                <w:rFonts w:asciiTheme="minorHAnsi" w:hAnsiTheme="minorHAnsi"/>
+              </w:rPr>
+            </w:pPr>
+            <w:r>
+              <w:rPr>
+                <w:rFonts w:asciiTheme="minorHAnsi" w:hAnsiTheme="minorHAnsi"/>
               </w:rPr>
               <w:t>Grande</w:t>
             </w:r>
@@ -13529,22 +13211,19 @@
           <w:tcPr>
             <w:tcW w:w="1134" w:type="dxa"/>
             <w:noWrap/>
+            <w:vAlign w:val="center"/>
             <w:hideMark/>
           </w:tcPr>
           <w:p>
             <w:pPr>
-              <w:jc w:val="right"/>
-              <w:rPr>
-                <w:rFonts w:ascii="Calibri" w:eastAsia="Times New Roman" w:hAnsi="Calibri" w:cs="Calibri"/>
-                <w:sz w:val="22"/>
-                <w:szCs w:val="22"/>
-              </w:rPr>
-            </w:pPr>
-            <w:r>
-              <w:rPr>
-                <w:rFonts w:ascii="Calibri" w:eastAsia="Times New Roman" w:hAnsi="Calibri" w:cs="Calibri"/>
-                <w:sz w:val="22"/>
-                <w:szCs w:val="22"/>
+              <w:jc w:val="center"/>
+              <w:rPr>
+                <w:rFonts w:asciiTheme="minorHAnsi" w:hAnsiTheme="minorHAnsi"/>
+              </w:rPr>
+            </w:pPr>
+            <w:r>
+              <w:rPr>
+                <w:rFonts w:asciiTheme="minorHAnsi" w:hAnsiTheme="minorHAnsi"/>
               </w:rPr>
               <w:t>16,3</w:t>
             </w:r>
@@ -13553,22 +13232,20 @@
       </w:tr>
       <w:tr>
         <w:trPr>
-          <w:trHeight w:val="300"/>
+          <w:trHeight w:val="20"/>
         </w:trPr>
         <w:tc>
           <w:tcPr>
             <w:tcW w:w="2835" w:type="dxa"/>
             <w:vMerge/>
             <w:shd w:val="clear" w:color="auto" w:fill="8DB3E2" w:themeFill="text2" w:themeFillTint="66"/>
+            <w:vAlign w:val="center"/>
             <w:hideMark/>
           </w:tcPr>
           <w:p>
             <w:pPr>
               <w:rPr>
-                <w:rFonts w:ascii="Calibri" w:eastAsia="Times New Roman" w:hAnsi="Calibri" w:cs="Calibri"/>
-                <w:b/>
-                <w:sz w:val="22"/>
-                <w:szCs w:val="22"/>
+                <w:rFonts w:asciiTheme="minorHAnsi" w:hAnsiTheme="minorHAnsi"/>
               </w:rPr>
             </w:pPr>
           </w:p>
@@ -13580,47 +13257,40 @@
               <w:top w:val="single" w:sz="4" w:space="0" w:color="auto"/>
             </w:tcBorders>
             <w:noWrap/>
+            <w:vAlign w:val="center"/>
             <w:hideMark/>
           </w:tcPr>
           <w:p>
             <w:pPr>
               <w:rPr>
-                <w:rFonts w:ascii="Calibri" w:eastAsia="Times New Roman" w:hAnsi="Calibri" w:cs="Calibri"/>
-                <w:sz w:val="22"/>
-                <w:szCs w:val="22"/>
-              </w:rPr>
-            </w:pPr>
-            <w:proofErr w:type="spellStart"/>
-            <w:r>
-              <w:rPr>
-                <w:rFonts w:ascii="Calibri" w:eastAsia="Times New Roman" w:hAnsi="Calibri" w:cs="Calibri"/>
-                <w:sz w:val="22"/>
-                <w:szCs w:val="22"/>
+                <w:rFonts w:asciiTheme="minorHAnsi" w:hAnsiTheme="minorHAnsi"/>
+              </w:rPr>
+            </w:pPr>
+            <w:r>
+              <w:rPr>
+                <w:rFonts w:asciiTheme="minorHAnsi" w:hAnsiTheme="minorHAnsi"/>
               </w:rPr>
               <w:t>ModificarPropiedad</w:t>
             </w:r>
-            <w:proofErr w:type="spellEnd"/>
           </w:p>
         </w:tc>
         <w:tc>
           <w:tcPr>
             <w:tcW w:w="1418" w:type="dxa"/>
             <w:noWrap/>
+            <w:vAlign w:val="center"/>
             <w:hideMark/>
           </w:tcPr>
           <w:p>
             <w:pPr>
-              <w:rPr>
-                <w:rFonts w:ascii="Calibri" w:eastAsia="Times New Roman" w:hAnsi="Calibri" w:cs="Calibri"/>
-                <w:sz w:val="22"/>
-                <w:szCs w:val="22"/>
-              </w:rPr>
-            </w:pPr>
-            <w:r>
-              <w:rPr>
-                <w:rFonts w:ascii="Calibri" w:eastAsia="Times New Roman" w:hAnsi="Calibri" w:cs="Calibri"/>
-                <w:sz w:val="22"/>
-                <w:szCs w:val="22"/>
+              <w:jc w:val="center"/>
+              <w:rPr>
+                <w:rFonts w:asciiTheme="minorHAnsi" w:hAnsiTheme="minorHAnsi"/>
+              </w:rPr>
+            </w:pPr>
+            <w:r>
+              <w:rPr>
+                <w:rFonts w:asciiTheme="minorHAnsi" w:hAnsiTheme="minorHAnsi"/>
               </w:rPr>
               <w:t>Data</w:t>
             </w:r>
@@ -13630,21 +13300,19 @@
           <w:tcPr>
             <w:tcW w:w="1418" w:type="dxa"/>
             <w:noWrap/>
+            <w:vAlign w:val="center"/>
             <w:hideMark/>
           </w:tcPr>
           <w:p>
             <w:pPr>
-              <w:rPr>
-                <w:rFonts w:ascii="Calibri" w:eastAsia="Times New Roman" w:hAnsi="Calibri" w:cs="Calibri"/>
-                <w:sz w:val="22"/>
-                <w:szCs w:val="22"/>
-              </w:rPr>
-            </w:pPr>
-            <w:r>
-              <w:rPr>
-                <w:rFonts w:ascii="Calibri" w:eastAsia="Times New Roman" w:hAnsi="Calibri" w:cs="Calibri"/>
-                <w:sz w:val="22"/>
-                <w:szCs w:val="22"/>
+              <w:jc w:val="center"/>
+              <w:rPr>
+                <w:rFonts w:asciiTheme="minorHAnsi" w:hAnsiTheme="minorHAnsi"/>
+              </w:rPr>
+            </w:pPr>
+            <w:r>
+              <w:rPr>
+                <w:rFonts w:asciiTheme="minorHAnsi" w:hAnsiTheme="minorHAnsi"/>
               </w:rPr>
               <w:t>Grande</w:t>
             </w:r>
@@ -13654,22 +13322,19 @@
           <w:tcPr>
             <w:tcW w:w="1134" w:type="dxa"/>
             <w:noWrap/>
+            <w:vAlign w:val="center"/>
             <w:hideMark/>
           </w:tcPr>
           <w:p>
             <w:pPr>
-              <w:jc w:val="right"/>
-              <w:rPr>
-                <w:rFonts w:ascii="Calibri" w:eastAsia="Times New Roman" w:hAnsi="Calibri" w:cs="Calibri"/>
-                <w:sz w:val="22"/>
-                <w:szCs w:val="22"/>
-              </w:rPr>
-            </w:pPr>
-            <w:r>
-              <w:rPr>
-                <w:rFonts w:ascii="Calibri" w:eastAsia="Times New Roman" w:hAnsi="Calibri" w:cs="Calibri"/>
-                <w:sz w:val="22"/>
-                <w:szCs w:val="22"/>
+              <w:jc w:val="center"/>
+              <w:rPr>
+                <w:rFonts w:asciiTheme="minorHAnsi" w:hAnsiTheme="minorHAnsi"/>
+              </w:rPr>
+            </w:pPr>
+            <w:r>
+              <w:rPr>
+                <w:rFonts w:asciiTheme="minorHAnsi" w:hAnsiTheme="minorHAnsi"/>
               </w:rPr>
               <w:t>16,3</w:t>
             </w:r>
@@ -13678,624 +13343,432 @@
       </w:tr>
       <w:tr>
         <w:trPr>
-          <w:trHeight w:val="300"/>
+          <w:trHeight w:val="20"/>
         </w:trPr>
         <w:tc>
           <w:tcPr>
             <w:tcW w:w="2835" w:type="dxa"/>
             <w:shd w:val="clear" w:color="auto" w:fill="8DB3E2" w:themeFill="text2" w:themeFillTint="66"/>
             <w:noWrap/>
+            <w:vAlign w:val="center"/>
             <w:hideMark/>
           </w:tcPr>
           <w:p>
             <w:pPr>
-              <w:jc w:val="center"/>
-              <w:rPr>
-                <w:rFonts w:ascii="Calibri" w:eastAsia="Times New Roman" w:hAnsi="Calibri" w:cs="Calibri"/>
-                <w:b/>
-                <w:sz w:val="22"/>
-                <w:szCs w:val="22"/>
-              </w:rPr>
-            </w:pPr>
-            <w:proofErr w:type="spellStart"/>
-            <w:r>
-              <w:rPr>
-                <w:rFonts w:ascii="Calibri" w:eastAsia="Times New Roman" w:hAnsi="Calibri" w:cs="Calibri"/>
-                <w:b/>
-                <w:sz w:val="22"/>
-                <w:szCs w:val="22"/>
+              <w:rPr>
+                <w:rFonts w:asciiTheme="minorHAnsi" w:hAnsiTheme="minorHAnsi"/>
+              </w:rPr>
+            </w:pPr>
+            <w:r>
+              <w:rPr>
+                <w:rFonts w:asciiTheme="minorHAnsi" w:hAnsiTheme="minorHAnsi"/>
               </w:rPr>
               <w:t>LogT</w:t>
             </w:r>
-            <w:proofErr w:type="spellEnd"/>
           </w:p>
         </w:tc>
         <w:tc>
           <w:tcPr>
             <w:tcW w:w="2552" w:type="dxa"/>
             <w:noWrap/>
+            <w:vAlign w:val="center"/>
             <w:hideMark/>
           </w:tcPr>
           <w:p>
             <w:pPr>
               <w:rPr>
-                <w:rFonts w:ascii="Calibri" w:eastAsia="Times New Roman" w:hAnsi="Calibri" w:cs="Calibri"/>
-                <w:sz w:val="22"/>
-                <w:szCs w:val="22"/>
-              </w:rPr>
-            </w:pPr>
-            <w:r>
-              <w:rPr>
-                <w:rFonts w:ascii="Calibri" w:eastAsia="Times New Roman" w:hAnsi="Calibri" w:cs="Calibri"/>
-                <w:sz w:val="22"/>
-                <w:szCs w:val="22"/>
-              </w:rPr>
-              <w:t> </w:t>
-            </w:r>
+                <w:rFonts w:asciiTheme="minorHAnsi" w:hAnsiTheme="minorHAnsi"/>
+              </w:rPr>
+            </w:pPr>
           </w:p>
         </w:tc>
         <w:tc>
           <w:tcPr>
             <w:tcW w:w="1418" w:type="dxa"/>
             <w:noWrap/>
+            <w:vAlign w:val="center"/>
             <w:hideMark/>
           </w:tcPr>
           <w:p>
             <w:pPr>
-              <w:rPr>
-                <w:rFonts w:ascii="Calibri" w:eastAsia="Times New Roman" w:hAnsi="Calibri" w:cs="Calibri"/>
-                <w:sz w:val="22"/>
-                <w:szCs w:val="22"/>
-              </w:rPr>
-            </w:pPr>
-            <w:r>
-              <w:rPr>
-                <w:rFonts w:ascii="Calibri" w:eastAsia="Times New Roman" w:hAnsi="Calibri" w:cs="Calibri"/>
-                <w:sz w:val="22"/>
-                <w:szCs w:val="22"/>
-              </w:rPr>
-              <w:t> </w:t>
-            </w:r>
+              <w:jc w:val="center"/>
+              <w:rPr>
+                <w:rFonts w:asciiTheme="minorHAnsi" w:hAnsiTheme="minorHAnsi"/>
+              </w:rPr>
+            </w:pPr>
           </w:p>
         </w:tc>
         <w:tc>
           <w:tcPr>
             <w:tcW w:w="1418" w:type="dxa"/>
             <w:noWrap/>
+            <w:vAlign w:val="center"/>
             <w:hideMark/>
           </w:tcPr>
           <w:p>
             <w:pPr>
-              <w:rPr>
-                <w:rFonts w:ascii="Calibri" w:eastAsia="Times New Roman" w:hAnsi="Calibri" w:cs="Calibri"/>
-                <w:sz w:val="22"/>
-                <w:szCs w:val="22"/>
-              </w:rPr>
-            </w:pPr>
-            <w:r>
-              <w:rPr>
-                <w:rFonts w:ascii="Calibri" w:eastAsia="Times New Roman" w:hAnsi="Calibri" w:cs="Calibri"/>
-                <w:sz w:val="22"/>
-                <w:szCs w:val="22"/>
-              </w:rPr>
-              <w:t> </w:t>
-            </w:r>
+              <w:jc w:val="center"/>
+              <w:rPr>
+                <w:rFonts w:asciiTheme="minorHAnsi" w:hAnsiTheme="minorHAnsi"/>
+              </w:rPr>
+            </w:pPr>
           </w:p>
         </w:tc>
         <w:tc>
           <w:tcPr>
             <w:tcW w:w="1134" w:type="dxa"/>
             <w:noWrap/>
+            <w:vAlign w:val="center"/>
             <w:hideMark/>
           </w:tcPr>
           <w:p>
             <w:pPr>
-              <w:rPr>
-                <w:rFonts w:ascii="Calibri" w:eastAsia="Times New Roman" w:hAnsi="Calibri" w:cs="Calibri"/>
-                <w:sz w:val="22"/>
-                <w:szCs w:val="22"/>
-              </w:rPr>
-            </w:pPr>
-            <w:r>
-              <w:rPr>
-                <w:rFonts w:ascii="Calibri" w:eastAsia="Times New Roman" w:hAnsi="Calibri" w:cs="Calibri"/>
-                <w:sz w:val="22"/>
-                <w:szCs w:val="22"/>
-              </w:rPr>
-              <w:t> </w:t>
-            </w:r>
+              <w:jc w:val="center"/>
+              <w:rPr>
+                <w:rFonts w:asciiTheme="minorHAnsi" w:hAnsiTheme="minorHAnsi"/>
+              </w:rPr>
+            </w:pPr>
           </w:p>
         </w:tc>
       </w:tr>
       <w:tr>
         <w:trPr>
-          <w:trHeight w:val="300"/>
+          <w:trHeight w:val="20"/>
         </w:trPr>
         <w:tc>
           <w:tcPr>
             <w:tcW w:w="2835" w:type="dxa"/>
             <w:shd w:val="clear" w:color="auto" w:fill="8DB3E2" w:themeFill="text2" w:themeFillTint="66"/>
             <w:noWrap/>
+            <w:vAlign w:val="center"/>
             <w:hideMark/>
           </w:tcPr>
           <w:p>
             <w:pPr>
-              <w:jc w:val="center"/>
-              <w:rPr>
-                <w:rFonts w:ascii="Calibri" w:eastAsia="Times New Roman" w:hAnsi="Calibri" w:cs="Calibri"/>
-                <w:b/>
-                <w:sz w:val="22"/>
-                <w:szCs w:val="22"/>
-              </w:rPr>
-            </w:pPr>
-            <w:proofErr w:type="spellStart"/>
-            <w:r>
-              <w:rPr>
-                <w:rFonts w:ascii="Calibri" w:eastAsia="Times New Roman" w:hAnsi="Calibri" w:cs="Calibri"/>
-                <w:b/>
-                <w:sz w:val="22"/>
-                <w:szCs w:val="22"/>
+              <w:rPr>
+                <w:rFonts w:asciiTheme="minorHAnsi" w:hAnsiTheme="minorHAnsi"/>
+              </w:rPr>
+            </w:pPr>
+            <w:r>
+              <w:rPr>
+                <w:rFonts w:asciiTheme="minorHAnsi" w:hAnsiTheme="minorHAnsi"/>
               </w:rPr>
               <w:t>LogD</w:t>
             </w:r>
-            <w:proofErr w:type="spellEnd"/>
           </w:p>
         </w:tc>
         <w:tc>
           <w:tcPr>
             <w:tcW w:w="2552" w:type="dxa"/>
             <w:noWrap/>
+            <w:vAlign w:val="center"/>
             <w:hideMark/>
           </w:tcPr>
           <w:p>
             <w:pPr>
               <w:rPr>
-                <w:rFonts w:ascii="Calibri" w:eastAsia="Times New Roman" w:hAnsi="Calibri" w:cs="Calibri"/>
-                <w:sz w:val="22"/>
-                <w:szCs w:val="22"/>
-              </w:rPr>
-            </w:pPr>
-            <w:r>
-              <w:rPr>
-                <w:rFonts w:ascii="Calibri" w:eastAsia="Times New Roman" w:hAnsi="Calibri" w:cs="Calibri"/>
-                <w:sz w:val="22"/>
-                <w:szCs w:val="22"/>
-              </w:rPr>
-              <w:t> </w:t>
-            </w:r>
+                <w:rFonts w:asciiTheme="minorHAnsi" w:hAnsiTheme="minorHAnsi"/>
+              </w:rPr>
+            </w:pPr>
           </w:p>
         </w:tc>
         <w:tc>
           <w:tcPr>
             <w:tcW w:w="1418" w:type="dxa"/>
             <w:noWrap/>
+            <w:vAlign w:val="center"/>
             <w:hideMark/>
           </w:tcPr>
           <w:p>
             <w:pPr>
-              <w:rPr>
-                <w:rFonts w:ascii="Calibri" w:eastAsia="Times New Roman" w:hAnsi="Calibri" w:cs="Calibri"/>
-                <w:sz w:val="22"/>
-                <w:szCs w:val="22"/>
-              </w:rPr>
-            </w:pPr>
-            <w:r>
-              <w:rPr>
-                <w:rFonts w:ascii="Calibri" w:eastAsia="Times New Roman" w:hAnsi="Calibri" w:cs="Calibri"/>
-                <w:sz w:val="22"/>
-                <w:szCs w:val="22"/>
-              </w:rPr>
-              <w:t> </w:t>
-            </w:r>
+              <w:jc w:val="center"/>
+              <w:rPr>
+                <w:rFonts w:asciiTheme="minorHAnsi" w:hAnsiTheme="minorHAnsi"/>
+              </w:rPr>
+            </w:pPr>
           </w:p>
         </w:tc>
         <w:tc>
           <w:tcPr>
             <w:tcW w:w="1418" w:type="dxa"/>
             <w:noWrap/>
+            <w:vAlign w:val="center"/>
             <w:hideMark/>
           </w:tcPr>
           <w:p>
             <w:pPr>
-              <w:rPr>
-                <w:rFonts w:ascii="Calibri" w:eastAsia="Times New Roman" w:hAnsi="Calibri" w:cs="Calibri"/>
-                <w:sz w:val="22"/>
-                <w:szCs w:val="22"/>
-              </w:rPr>
-            </w:pPr>
-            <w:r>
-              <w:rPr>
-                <w:rFonts w:ascii="Calibri" w:eastAsia="Times New Roman" w:hAnsi="Calibri" w:cs="Calibri"/>
-                <w:sz w:val="22"/>
-                <w:szCs w:val="22"/>
-              </w:rPr>
-              <w:t> </w:t>
-            </w:r>
+              <w:jc w:val="center"/>
+              <w:rPr>
+                <w:rFonts w:asciiTheme="minorHAnsi" w:hAnsiTheme="minorHAnsi"/>
+              </w:rPr>
+            </w:pPr>
           </w:p>
         </w:tc>
         <w:tc>
           <w:tcPr>
             <w:tcW w:w="1134" w:type="dxa"/>
             <w:noWrap/>
+            <w:vAlign w:val="center"/>
             <w:hideMark/>
           </w:tcPr>
           <w:p>
             <w:pPr>
-              <w:rPr>
-                <w:rFonts w:ascii="Calibri" w:eastAsia="Times New Roman" w:hAnsi="Calibri" w:cs="Calibri"/>
-                <w:sz w:val="22"/>
-                <w:szCs w:val="22"/>
-              </w:rPr>
-            </w:pPr>
-            <w:r>
-              <w:rPr>
-                <w:rFonts w:ascii="Calibri" w:eastAsia="Times New Roman" w:hAnsi="Calibri" w:cs="Calibri"/>
-                <w:sz w:val="22"/>
-                <w:szCs w:val="22"/>
-              </w:rPr>
-              <w:t> </w:t>
-            </w:r>
+              <w:jc w:val="center"/>
+              <w:rPr>
+                <w:rFonts w:asciiTheme="minorHAnsi" w:hAnsiTheme="minorHAnsi"/>
+              </w:rPr>
+            </w:pPr>
           </w:p>
         </w:tc>
       </w:tr>
       <w:tr>
         <w:trPr>
-          <w:trHeight w:val="300"/>
+          <w:trHeight w:val="20"/>
         </w:trPr>
         <w:tc>
           <w:tcPr>
             <w:tcW w:w="2835" w:type="dxa"/>
             <w:shd w:val="clear" w:color="auto" w:fill="8DB3E2" w:themeFill="text2" w:themeFillTint="66"/>
             <w:noWrap/>
+            <w:vAlign w:val="center"/>
             <w:hideMark/>
           </w:tcPr>
           <w:p>
             <w:pPr>
-              <w:jc w:val="center"/>
-              <w:rPr>
-                <w:rFonts w:ascii="Calibri" w:eastAsia="Times New Roman" w:hAnsi="Calibri" w:cs="Calibri"/>
-                <w:b/>
-                <w:sz w:val="22"/>
-                <w:szCs w:val="22"/>
-              </w:rPr>
-            </w:pPr>
-            <w:proofErr w:type="spellStart"/>
-            <w:r>
-              <w:rPr>
-                <w:rFonts w:ascii="Calibri" w:eastAsia="Times New Roman" w:hAnsi="Calibri" w:cs="Calibri"/>
-                <w:b/>
-                <w:sz w:val="22"/>
-                <w:szCs w:val="22"/>
+              <w:rPr>
+                <w:rFonts w:asciiTheme="minorHAnsi" w:hAnsiTheme="minorHAnsi"/>
+              </w:rPr>
+            </w:pPr>
+            <w:r>
+              <w:rPr>
+                <w:rFonts w:asciiTheme="minorHAnsi" w:hAnsiTheme="minorHAnsi"/>
               </w:rPr>
               <w:t>LogInt</w:t>
             </w:r>
-            <w:proofErr w:type="spellEnd"/>
           </w:p>
         </w:tc>
         <w:tc>
           <w:tcPr>
             <w:tcW w:w="2552" w:type="dxa"/>
             <w:noWrap/>
+            <w:vAlign w:val="center"/>
             <w:hideMark/>
           </w:tcPr>
           <w:p>
             <w:pPr>
               <w:rPr>
-                <w:rFonts w:ascii="Calibri" w:eastAsia="Times New Roman" w:hAnsi="Calibri" w:cs="Calibri"/>
-                <w:sz w:val="22"/>
-                <w:szCs w:val="22"/>
-              </w:rPr>
-            </w:pPr>
-            <w:r>
-              <w:rPr>
-                <w:rFonts w:ascii="Calibri" w:eastAsia="Times New Roman" w:hAnsi="Calibri" w:cs="Calibri"/>
-                <w:sz w:val="22"/>
-                <w:szCs w:val="22"/>
-              </w:rPr>
-              <w:t> </w:t>
-            </w:r>
+                <w:rFonts w:asciiTheme="minorHAnsi" w:hAnsiTheme="minorHAnsi"/>
+              </w:rPr>
+            </w:pPr>
           </w:p>
         </w:tc>
         <w:tc>
           <w:tcPr>
             <w:tcW w:w="1418" w:type="dxa"/>
             <w:noWrap/>
+            <w:vAlign w:val="center"/>
             <w:hideMark/>
           </w:tcPr>
           <w:p>
             <w:pPr>
-              <w:rPr>
-                <w:rFonts w:ascii="Calibri" w:eastAsia="Times New Roman" w:hAnsi="Calibri" w:cs="Calibri"/>
-                <w:sz w:val="22"/>
-                <w:szCs w:val="22"/>
-              </w:rPr>
-            </w:pPr>
-            <w:r>
-              <w:rPr>
-                <w:rFonts w:ascii="Calibri" w:eastAsia="Times New Roman" w:hAnsi="Calibri" w:cs="Calibri"/>
-                <w:sz w:val="22"/>
-                <w:szCs w:val="22"/>
-              </w:rPr>
-              <w:t> </w:t>
-            </w:r>
+              <w:jc w:val="center"/>
+              <w:rPr>
+                <w:rFonts w:asciiTheme="minorHAnsi" w:hAnsiTheme="minorHAnsi"/>
+              </w:rPr>
+            </w:pPr>
           </w:p>
         </w:tc>
         <w:tc>
           <w:tcPr>
             <w:tcW w:w="1418" w:type="dxa"/>
             <w:noWrap/>
+            <w:vAlign w:val="center"/>
             <w:hideMark/>
           </w:tcPr>
           <w:p>
             <w:pPr>
-              <w:rPr>
-                <w:rFonts w:ascii="Calibri" w:eastAsia="Times New Roman" w:hAnsi="Calibri" w:cs="Calibri"/>
-                <w:sz w:val="22"/>
-                <w:szCs w:val="22"/>
-              </w:rPr>
-            </w:pPr>
-            <w:r>
-              <w:rPr>
-                <w:rFonts w:ascii="Calibri" w:eastAsia="Times New Roman" w:hAnsi="Calibri" w:cs="Calibri"/>
-                <w:sz w:val="22"/>
-                <w:szCs w:val="22"/>
-              </w:rPr>
-              <w:t> </w:t>
-            </w:r>
+              <w:jc w:val="center"/>
+              <w:rPr>
+                <w:rFonts w:asciiTheme="minorHAnsi" w:hAnsiTheme="minorHAnsi"/>
+              </w:rPr>
+            </w:pPr>
           </w:p>
         </w:tc>
         <w:tc>
           <w:tcPr>
             <w:tcW w:w="1134" w:type="dxa"/>
             <w:noWrap/>
+            <w:vAlign w:val="center"/>
             <w:hideMark/>
           </w:tcPr>
           <w:p>
             <w:pPr>
-              <w:rPr>
-                <w:rFonts w:ascii="Calibri" w:eastAsia="Times New Roman" w:hAnsi="Calibri" w:cs="Calibri"/>
-                <w:sz w:val="22"/>
-                <w:szCs w:val="22"/>
-              </w:rPr>
-            </w:pPr>
-            <w:r>
-              <w:rPr>
-                <w:rFonts w:ascii="Calibri" w:eastAsia="Times New Roman" w:hAnsi="Calibri" w:cs="Calibri"/>
-                <w:sz w:val="22"/>
-                <w:szCs w:val="22"/>
-              </w:rPr>
-              <w:t> </w:t>
-            </w:r>
+              <w:jc w:val="center"/>
+              <w:rPr>
+                <w:rFonts w:asciiTheme="minorHAnsi" w:hAnsiTheme="minorHAnsi"/>
+              </w:rPr>
+            </w:pPr>
           </w:p>
         </w:tc>
       </w:tr>
       <w:tr>
         <w:trPr>
-          <w:trHeight w:val="300"/>
+          <w:trHeight w:val="20"/>
         </w:trPr>
         <w:tc>
           <w:tcPr>
             <w:tcW w:w="2835" w:type="dxa"/>
             <w:shd w:val="clear" w:color="auto" w:fill="8DB3E2" w:themeFill="text2" w:themeFillTint="66"/>
             <w:noWrap/>
+            <w:vAlign w:val="center"/>
             <w:hideMark/>
           </w:tcPr>
           <w:p>
             <w:pPr>
-              <w:jc w:val="center"/>
-              <w:rPr>
-                <w:rFonts w:ascii="Calibri" w:eastAsia="Times New Roman" w:hAnsi="Calibri" w:cs="Calibri"/>
-                <w:b/>
-                <w:sz w:val="22"/>
-                <w:szCs w:val="22"/>
-              </w:rPr>
-            </w:pPr>
-            <w:proofErr w:type="spellStart"/>
-            <w:r>
-              <w:rPr>
-                <w:rFonts w:ascii="Calibri" w:eastAsia="Times New Roman" w:hAnsi="Calibri" w:cs="Calibri"/>
-                <w:b/>
-                <w:sz w:val="22"/>
-                <w:szCs w:val="22"/>
+              <w:rPr>
+                <w:rFonts w:asciiTheme="minorHAnsi" w:hAnsiTheme="minorHAnsi"/>
+              </w:rPr>
+            </w:pPr>
+            <w:r>
+              <w:rPr>
+                <w:rFonts w:asciiTheme="minorHAnsi" w:hAnsiTheme="minorHAnsi"/>
               </w:rPr>
               <w:t>Loc</w:t>
             </w:r>
-            <w:proofErr w:type="spellEnd"/>
           </w:p>
         </w:tc>
         <w:tc>
           <w:tcPr>
             <w:tcW w:w="2552" w:type="dxa"/>
             <w:noWrap/>
+            <w:vAlign w:val="center"/>
             <w:hideMark/>
           </w:tcPr>
           <w:p>
             <w:pPr>
               <w:rPr>
-                <w:rFonts w:ascii="Calibri" w:eastAsia="Times New Roman" w:hAnsi="Calibri" w:cs="Calibri"/>
-                <w:sz w:val="22"/>
-                <w:szCs w:val="22"/>
-              </w:rPr>
-            </w:pPr>
-            <w:r>
-              <w:rPr>
-                <w:rFonts w:ascii="Calibri" w:eastAsia="Times New Roman" w:hAnsi="Calibri" w:cs="Calibri"/>
-                <w:sz w:val="22"/>
-                <w:szCs w:val="22"/>
-              </w:rPr>
-              <w:t> </w:t>
-            </w:r>
+                <w:rFonts w:asciiTheme="minorHAnsi" w:hAnsiTheme="minorHAnsi"/>
+              </w:rPr>
+            </w:pPr>
           </w:p>
         </w:tc>
         <w:tc>
           <w:tcPr>
             <w:tcW w:w="1418" w:type="dxa"/>
             <w:noWrap/>
+            <w:vAlign w:val="center"/>
             <w:hideMark/>
           </w:tcPr>
           <w:p>
             <w:pPr>
-              <w:rPr>
-                <w:rFonts w:ascii="Calibri" w:eastAsia="Times New Roman" w:hAnsi="Calibri" w:cs="Calibri"/>
-                <w:sz w:val="22"/>
-                <w:szCs w:val="22"/>
-              </w:rPr>
-            </w:pPr>
-            <w:r>
-              <w:rPr>
-                <w:rFonts w:ascii="Calibri" w:eastAsia="Times New Roman" w:hAnsi="Calibri" w:cs="Calibri"/>
-                <w:sz w:val="22"/>
-                <w:szCs w:val="22"/>
-              </w:rPr>
-              <w:t> </w:t>
-            </w:r>
+              <w:jc w:val="center"/>
+              <w:rPr>
+                <w:rFonts w:asciiTheme="minorHAnsi" w:hAnsiTheme="minorHAnsi"/>
+              </w:rPr>
+            </w:pPr>
           </w:p>
         </w:tc>
         <w:tc>
           <w:tcPr>
             <w:tcW w:w="1418" w:type="dxa"/>
             <w:noWrap/>
+            <w:vAlign w:val="center"/>
             <w:hideMark/>
           </w:tcPr>
           <w:p>
             <w:pPr>
-              <w:rPr>
-                <w:rFonts w:ascii="Calibri" w:eastAsia="Times New Roman" w:hAnsi="Calibri" w:cs="Calibri"/>
-                <w:sz w:val="22"/>
-                <w:szCs w:val="22"/>
-              </w:rPr>
-            </w:pPr>
-            <w:r>
-              <w:rPr>
-                <w:rFonts w:ascii="Calibri" w:eastAsia="Times New Roman" w:hAnsi="Calibri" w:cs="Calibri"/>
-                <w:sz w:val="22"/>
-                <w:szCs w:val="22"/>
-              </w:rPr>
-              <w:t> </w:t>
-            </w:r>
+              <w:jc w:val="center"/>
+              <w:rPr>
+                <w:rFonts w:asciiTheme="minorHAnsi" w:hAnsiTheme="minorHAnsi"/>
+              </w:rPr>
+            </w:pPr>
           </w:p>
         </w:tc>
         <w:tc>
           <w:tcPr>
             <w:tcW w:w="1134" w:type="dxa"/>
             <w:noWrap/>
+            <w:vAlign w:val="center"/>
             <w:hideMark/>
           </w:tcPr>
           <w:p>
             <w:pPr>
-              <w:rPr>
-                <w:rFonts w:ascii="Calibri" w:eastAsia="Times New Roman" w:hAnsi="Calibri" w:cs="Calibri"/>
-                <w:sz w:val="22"/>
-                <w:szCs w:val="22"/>
-              </w:rPr>
-            </w:pPr>
-            <w:r>
-              <w:rPr>
-                <w:rFonts w:ascii="Calibri" w:eastAsia="Times New Roman" w:hAnsi="Calibri" w:cs="Calibri"/>
-                <w:sz w:val="22"/>
-                <w:szCs w:val="22"/>
-              </w:rPr>
-              <w:t> </w:t>
-            </w:r>
+              <w:jc w:val="center"/>
+              <w:rPr>
+                <w:rFonts w:asciiTheme="minorHAnsi" w:hAnsiTheme="minorHAnsi"/>
+              </w:rPr>
+            </w:pPr>
           </w:p>
         </w:tc>
       </w:tr>
       <w:tr>
         <w:trPr>
-          <w:trHeight w:val="300"/>
+          <w:trHeight w:val="20"/>
         </w:trPr>
         <w:tc>
           <w:tcPr>
             <w:tcW w:w="2835" w:type="dxa"/>
             <w:shd w:val="clear" w:color="auto" w:fill="8DB3E2" w:themeFill="text2" w:themeFillTint="66"/>
             <w:noWrap/>
+            <w:vAlign w:val="center"/>
             <w:hideMark/>
           </w:tcPr>
           <w:p>
             <w:pPr>
               <w:rPr>
-                <w:rFonts w:ascii="Calibri" w:eastAsia="Times New Roman" w:hAnsi="Calibri" w:cs="Calibri"/>
-                <w:sz w:val="22"/>
-                <w:szCs w:val="22"/>
-              </w:rPr>
-            </w:pPr>
-            <w:r>
-              <w:rPr>
-                <w:rFonts w:ascii="Calibri" w:eastAsia="Times New Roman" w:hAnsi="Calibri" w:cs="Calibri"/>
-                <w:sz w:val="22"/>
-                <w:szCs w:val="22"/>
-              </w:rPr>
-              <w:t> </w:t>
-            </w:r>
+                <w:rFonts w:asciiTheme="minorHAnsi" w:hAnsiTheme="minorHAnsi"/>
+              </w:rPr>
+            </w:pPr>
           </w:p>
         </w:tc>
         <w:tc>
           <w:tcPr>
             <w:tcW w:w="2552" w:type="dxa"/>
             <w:noWrap/>
+            <w:vAlign w:val="center"/>
             <w:hideMark/>
           </w:tcPr>
           <w:p>
             <w:pPr>
               <w:rPr>
-                <w:rFonts w:ascii="Calibri" w:eastAsia="Times New Roman" w:hAnsi="Calibri" w:cs="Calibri"/>
-                <w:sz w:val="22"/>
-                <w:szCs w:val="22"/>
-              </w:rPr>
-            </w:pPr>
-            <w:r>
-              <w:rPr>
-                <w:rFonts w:ascii="Calibri" w:eastAsia="Times New Roman" w:hAnsi="Calibri" w:cs="Calibri"/>
-                <w:sz w:val="22"/>
-                <w:szCs w:val="22"/>
-              </w:rPr>
-              <w:t> </w:t>
-            </w:r>
+                <w:rFonts w:asciiTheme="minorHAnsi" w:hAnsiTheme="minorHAnsi"/>
+              </w:rPr>
+            </w:pPr>
           </w:p>
         </w:tc>
         <w:tc>
           <w:tcPr>
             <w:tcW w:w="1418" w:type="dxa"/>
             <w:noWrap/>
+            <w:vAlign w:val="center"/>
             <w:hideMark/>
           </w:tcPr>
           <w:p>
             <w:pPr>
-              <w:rPr>
-                <w:rFonts w:ascii="Calibri" w:eastAsia="Times New Roman" w:hAnsi="Calibri" w:cs="Calibri"/>
-                <w:sz w:val="22"/>
-                <w:szCs w:val="22"/>
-              </w:rPr>
-            </w:pPr>
-            <w:r>
-              <w:rPr>
-                <w:rFonts w:ascii="Calibri" w:eastAsia="Times New Roman" w:hAnsi="Calibri" w:cs="Calibri"/>
-                <w:sz w:val="22"/>
-                <w:szCs w:val="22"/>
-              </w:rPr>
-              <w:t> </w:t>
-            </w:r>
+              <w:jc w:val="center"/>
+              <w:rPr>
+                <w:rFonts w:asciiTheme="minorHAnsi" w:hAnsiTheme="minorHAnsi"/>
+              </w:rPr>
+            </w:pPr>
           </w:p>
         </w:tc>
         <w:tc>
           <w:tcPr>
             <w:tcW w:w="1418" w:type="dxa"/>
             <w:noWrap/>
+            <w:vAlign w:val="center"/>
             <w:hideMark/>
           </w:tcPr>
           <w:p>
             <w:pPr>
-              <w:rPr>
-                <w:rFonts w:ascii="Calibri" w:eastAsia="Times New Roman" w:hAnsi="Calibri" w:cs="Calibri"/>
-                <w:sz w:val="22"/>
-                <w:szCs w:val="22"/>
-              </w:rPr>
-            </w:pPr>
-            <w:r>
-              <w:rPr>
-                <w:rFonts w:ascii="Calibri" w:eastAsia="Times New Roman" w:hAnsi="Calibri" w:cs="Calibri"/>
-                <w:sz w:val="22"/>
-                <w:szCs w:val="22"/>
+              <w:jc w:val="center"/>
+              <w:rPr>
+                <w:rFonts w:asciiTheme="minorHAnsi" w:hAnsiTheme="minorHAnsi"/>
+              </w:rPr>
+            </w:pPr>
+            <w:r>
+              <w:rPr>
+                <w:rFonts w:asciiTheme="minorHAnsi" w:hAnsiTheme="minorHAnsi"/>
               </w:rPr>
               <w:t>LOC</w:t>
             </w:r>
@@ -14305,22 +13778,19 @@
           <w:tcPr>
             <w:tcW w:w="1134" w:type="dxa"/>
             <w:noWrap/>
+            <w:vAlign w:val="center"/>
             <w:hideMark/>
           </w:tcPr>
           <w:p>
             <w:pPr>
-              <w:jc w:val="right"/>
-              <w:rPr>
-                <w:rFonts w:ascii="Calibri" w:eastAsia="Times New Roman" w:hAnsi="Calibri" w:cs="Calibri"/>
-                <w:sz w:val="22"/>
-                <w:szCs w:val="22"/>
-              </w:rPr>
-            </w:pPr>
-            <w:r>
-              <w:rPr>
-                <w:rFonts w:ascii="Calibri" w:eastAsia="Times New Roman" w:hAnsi="Calibri" w:cs="Calibri"/>
-                <w:sz w:val="22"/>
-                <w:szCs w:val="22"/>
+              <w:jc w:val="center"/>
+              <w:rPr>
+                <w:rFonts w:asciiTheme="minorHAnsi" w:hAnsiTheme="minorHAnsi"/>
+              </w:rPr>
+            </w:pPr>
+            <w:r>
+              <w:rPr>
+                <w:rFonts w:asciiTheme="minorHAnsi" w:hAnsiTheme="minorHAnsi"/>
               </w:rPr>
               <w:t>577,64</w:t>
             </w:r>
@@ -15513,7 +14983,7 @@
           <v:shape id="_x0000_i1025" type="#_x0000_t75" style="width:189pt;height:123.75pt" o:ole="">
             <v:imagedata r:id="rId11" o:title=""/>
           </v:shape>
-          <o:OLEObject Type="Embed" ProgID="Equation.3" ShapeID="_x0000_i1025" DrawAspect="Content" ObjectID="_1361534715" r:id="rId12"/>
+          <o:OLEObject Type="Embed" ProgID="Equation.3" ShapeID="_x0000_i1025" DrawAspect="Content" ObjectID="_1361550844" r:id="rId12"/>
         </w:object>
       </w:r>
     </w:p>
@@ -15585,7 +15055,7 @@
           <v:shape id="_x0000_i1026" type="#_x0000_t75" style="width:183pt;height:38.25pt" o:ole="">
             <v:imagedata r:id="rId13" o:title=""/>
           </v:shape>
-          <o:OLEObject Type="Embed" ProgID="Equation.3" ShapeID="_x0000_i1026" DrawAspect="Content" ObjectID="_1361534716" r:id="rId14"/>
+          <o:OLEObject Type="Embed" ProgID="Equation.3" ShapeID="_x0000_i1026" DrawAspect="Content" ObjectID="_1361550845" r:id="rId14"/>
         </w:object>
       </w:r>
       <w:r>
@@ -15615,7 +15085,7 @@
           <v:shape id="_x0000_i1027" type="#_x0000_t75" style="width:186.75pt;height:38.25pt" o:ole="">
             <v:imagedata r:id="rId15" o:title=""/>
           </v:shape>
-          <o:OLEObject Type="Embed" ProgID="Equation.3" ShapeID="_x0000_i1027" DrawAspect="Content" ObjectID="_1361534717" r:id="rId16"/>
+          <o:OLEObject Type="Embed" ProgID="Equation.3" ShapeID="_x0000_i1027" DrawAspect="Content" ObjectID="_1361550846" r:id="rId16"/>
         </w:object>
       </w:r>
     </w:p>
@@ -15656,7 +15126,7 @@
           <v:shape id="_x0000_i1028" type="#_x0000_t75" style="width:14.25pt;height:17.25pt" o:ole="">
             <v:imagedata r:id="rId17" o:title=""/>
           </v:shape>
-          <o:OLEObject Type="Embed" ProgID="Equation.3" ShapeID="_x0000_i1028" DrawAspect="Content" ObjectID="_1361534718" r:id="rId18"/>
+          <o:OLEObject Type="Embed" ProgID="Equation.3" ShapeID="_x0000_i1028" DrawAspect="Content" ObjectID="_1361550847" r:id="rId18"/>
         </w:object>
       </w:r>
       <w:r>
@@ -15698,7 +15168,7 @@
           <v:shape id="_x0000_i1029" type="#_x0000_t75" style="width:203.25pt;height:54pt" o:ole="">
             <v:imagedata r:id="rId19" o:title=""/>
           </v:shape>
-          <o:OLEObject Type="Embed" ProgID="Equation.3" ShapeID="_x0000_i1029" DrawAspect="Content" ObjectID="_1361534719" r:id="rId20"/>
+          <o:OLEObject Type="Embed" ProgID="Equation.3" ShapeID="_x0000_i1029" DrawAspect="Content" ObjectID="_1361550848" r:id="rId20"/>
         </w:object>
       </w:r>
     </w:p>
@@ -15739,7 +15209,7 @@
           <v:shape id="_x0000_i1030" type="#_x0000_t75" style="width:15pt;height:18pt" o:ole="">
             <v:imagedata r:id="rId21" o:title=""/>
           </v:shape>
-          <o:OLEObject Type="Embed" ProgID="Equation.3" ShapeID="_x0000_i1030" DrawAspect="Content" ObjectID="_1361534720" r:id="rId22"/>
+          <o:OLEObject Type="Embed" ProgID="Equation.3" ShapeID="_x0000_i1030" DrawAspect="Content" ObjectID="_1361550849" r:id="rId22"/>
         </w:object>
       </w:r>
       <w:r>
@@ -15781,7 +15251,7 @@
           <v:shape id="_x0000_i1031" type="#_x0000_t75" style="width:87.75pt;height:36pt" o:ole="">
             <v:imagedata r:id="rId23" o:title=""/>
           </v:shape>
-          <o:OLEObject Type="Embed" ProgID="Equation.3" ShapeID="_x0000_i1031" DrawAspect="Content" ObjectID="_1361534721" r:id="rId24"/>
+          <o:OLEObject Type="Embed" ProgID="Equation.3" ShapeID="_x0000_i1031" DrawAspect="Content" ObjectID="_1361550850" r:id="rId24"/>
         </w:object>
       </w:r>
     </w:p>
@@ -15853,7 +15323,7 @@
           <v:shape id="_x0000_i1032" type="#_x0000_t75" style="width:153.75pt;height:1in" o:ole="">
             <v:imagedata r:id="rId25" o:title=""/>
           </v:shape>
-          <o:OLEObject Type="Embed" ProgID="Equation.3" ShapeID="_x0000_i1032" DrawAspect="Content" ObjectID="_1361534722" r:id="rId26"/>
+          <o:OLEObject Type="Embed" ProgID="Equation.3" ShapeID="_x0000_i1032" DrawAspect="Content" ObjectID="_1361550851" r:id="rId26"/>
         </w:object>
       </w:r>
     </w:p>
@@ -16443,18 +15913,17 @@
         <w:rPr>
           <w:rFonts w:asciiTheme="minorHAnsi" w:hAnsiTheme="minorHAnsi"/>
           <w:sz w:val="22"/>
-        </w:rPr>
-      </w:pPr>
-    </w:p>
-    <w:p>
-      <w:pPr>
-        <w:jc w:val="both"/>
-        <w:rPr>
-          <w:rFonts w:asciiTheme="minorHAnsi" w:hAnsiTheme="minorHAnsi"/>
-          <w:sz w:val="22"/>
           <w:highlight w:val="green"/>
         </w:rPr>
       </w:pPr>
+      <w:r>
+        <w:rPr>
+          <w:rFonts w:asciiTheme="minorHAnsi" w:hAnsiTheme="minorHAnsi"/>
+          <w:sz w:val="22"/>
+          <w:highlight w:val="yellow"/>
+        </w:rPr>
+        <w:t xml:space="preserve">SANDRA y Carlos </w:t>
+      </w:r>
       <w:r>
         <w:rPr>
           <w:rFonts w:asciiTheme="minorHAnsi" w:hAnsiTheme="minorHAnsi"/>
@@ -16533,6 +16002,14 @@
         <w:rPr>
           <w:rFonts w:asciiTheme="minorHAnsi" w:hAnsiTheme="minorHAnsi"/>
           <w:sz w:val="22"/>
+          <w:highlight w:val="yellow"/>
+        </w:rPr>
+        <w:t xml:space="preserve">SANDRA y Carlos </w:t>
+      </w:r>
+      <w:r>
+        <w:rPr>
+          <w:rFonts w:asciiTheme="minorHAnsi" w:hAnsiTheme="minorHAnsi"/>
+          <w:sz w:val="22"/>
           <w:highlight w:val="green"/>
         </w:rPr>
         <w:t>Descripción Breve</w:t>
@@ -16945,7 +16422,6 @@
         </w:rPr>
       </w:pPr>
       <w:bookmarkStart w:id="21" w:name="_Toc287589300"/>
-      <w:proofErr w:type="spellStart"/>
       <w:r>
         <w:rPr>
           <w:rFonts w:asciiTheme="minorHAnsi" w:hAnsiTheme="minorHAnsi"/>
@@ -16955,7 +16431,6 @@
         </w:rPr>
         <w:t>PostMortem</w:t>
       </w:r>
-      <w:proofErr w:type="spellEnd"/>
       <w:r>
         <w:rPr>
           <w:rFonts w:asciiTheme="minorHAnsi" w:hAnsiTheme="minorHAnsi"/>
@@ -17037,14 +16512,14 @@
 
 <file path=word/endnotes.xml><?xml version="1.0" encoding="utf-8"?>
 <w:endnotes xmlns:ve="http://schemas.openxmlformats.org/markup-compatibility/2006" xmlns:o="urn:schemas-microsoft-com:office:office" xmlns:r="http://schemas.openxmlformats.org/officeDocument/2006/relationships" xmlns:m="http://schemas.openxmlformats.org/officeDocument/2006/math" xmlns:v="urn:schemas-microsoft-com:vml" xmlns:wp="http://schemas.openxmlformats.org/drawingml/2006/wordprocessingDrawing" xmlns:w10="urn:schemas-microsoft-com:office:word" xmlns:w="http://schemas.openxmlformats.org/wordprocessingml/2006/main" xmlns:wne="http://schemas.microsoft.com/office/word/2006/wordml">
-  <w:endnote w:type="separator" w:id="-1">
+  <w:endnote w:type="separator" w:id="0">
     <w:p>
       <w:r>
         <w:separator/>
       </w:r>
     </w:p>
   </w:endnote>
-  <w:endnote w:type="continuationSeparator" w:id="0">
+  <w:endnote w:type="continuationSeparator" w:id="1">
     <w:p>
       <w:r>
         <w:continuationSeparator/>
@@ -17076,7 +16551,6 @@
         <w:rFonts w:ascii="Calibri" w:hAnsi="Calibri"/>
       </w:rPr>
     </w:pPr>
-    <w:proofErr w:type="spellStart"/>
     <w:r>
       <w:rPr>
         <w:rFonts w:ascii="Calibri" w:hAnsi="Calibri"/>
@@ -17084,7 +16558,6 @@
       </w:rPr>
       <w:t>Ingenium</w:t>
     </w:r>
-    <w:proofErr w:type="spellEnd"/>
     <w:r>
       <w:rPr>
         <w:rFonts w:ascii="Calibri" w:hAnsi="Calibri"/>
@@ -17101,16 +16574,8 @@
       <w:rPr>
         <w:rFonts w:ascii="Calibri" w:hAnsi="Calibri"/>
       </w:rPr>
-      <w:t xml:space="preserve"> </w:t>
+      <w:t xml:space="preserve"> Uniandes</w:t>
     </w:r>
-    <w:proofErr w:type="spellStart"/>
-    <w:r>
-      <w:rPr>
-        <w:rFonts w:ascii="Calibri" w:hAnsi="Calibri"/>
-      </w:rPr>
-      <w:t>Uniandes</w:t>
-    </w:r>
-    <w:proofErr w:type="spellEnd"/>
     <w:r>
       <w:rPr>
         <w:rFonts w:ascii="Calibri" w:hAnsi="Calibri"/>
@@ -17173,7 +16638,7 @@
         <w:rFonts w:ascii="Calibri" w:hAnsi="Calibri"/>
         <w:noProof/>
       </w:rPr>
-      <w:t>9</w:t>
+      <w:t>12</w:t>
     </w:r>
     <w:r>
       <w:rPr>
@@ -17187,21 +16652,21 @@
 
 <file path=word/footnotes.xml><?xml version="1.0" encoding="utf-8"?>
 <w:footnotes xmlns:ve="http://schemas.openxmlformats.org/markup-compatibility/2006" xmlns:o="urn:schemas-microsoft-com:office:office" xmlns:r="http://schemas.openxmlformats.org/officeDocument/2006/relationships" xmlns:m="http://schemas.openxmlformats.org/officeDocument/2006/math" xmlns:v="urn:schemas-microsoft-com:vml" xmlns:wp="http://schemas.openxmlformats.org/drawingml/2006/wordprocessingDrawing" xmlns:w10="urn:schemas-microsoft-com:office:word" xmlns:w="http://schemas.openxmlformats.org/wordprocessingml/2006/main" xmlns:wne="http://schemas.microsoft.com/office/word/2006/wordml">
-  <w:footnote w:type="separator" w:id="-1">
+  <w:footnote w:type="separator" w:id="0">
     <w:p>
       <w:r>
         <w:separator/>
       </w:r>
     </w:p>
   </w:footnote>
-  <w:footnote w:type="continuationSeparator" w:id="0">
+  <w:footnote w:type="continuationSeparator" w:id="1">
     <w:p>
       <w:r>
         <w:continuationSeparator/>
       </w:r>
     </w:p>
   </w:footnote>
-  <w:footnote w:id="1">
+  <w:footnote w:id="2">
     <w:p>
       <w:pPr>
         <w:pStyle w:val="Textonotapie"/>
@@ -17337,37 +16802,12 @@
         <w:b/>
       </w:rPr>
     </w:pPr>
-    <w:proofErr w:type="spellStart"/>
     <w:r>
       <w:rPr>
         <w:rFonts w:asciiTheme="minorHAnsi" w:hAnsiTheme="minorHAnsi"/>
         <w:b/>
       </w:rPr>
-      <w:t>Team</w:t>
-    </w:r>
-    <w:proofErr w:type="spellEnd"/>
-    <w:r>
-      <w:rPr>
-        <w:rFonts w:asciiTheme="minorHAnsi" w:hAnsiTheme="minorHAnsi"/>
-        <w:b/>
-      </w:rPr>
-      <w:t xml:space="preserve"> Software </w:t>
-    </w:r>
-    <w:proofErr w:type="spellStart"/>
-    <w:r>
-      <w:rPr>
-        <w:rFonts w:asciiTheme="minorHAnsi" w:hAnsiTheme="minorHAnsi"/>
-        <w:b/>
-      </w:rPr>
-      <w:t>Process</w:t>
-    </w:r>
-    <w:proofErr w:type="spellEnd"/>
-    <w:r>
-      <w:rPr>
-        <w:rFonts w:asciiTheme="minorHAnsi" w:hAnsiTheme="minorHAnsi"/>
-        <w:b/>
-      </w:rPr>
-      <w:t xml:space="preserve"> (TSP)</w:t>
+      <w:t>Team Software Process (TSP)</w:t>
     </w:r>
   </w:p>
   <w:p>
@@ -17980,9 +17420,9 @@
     </w:lvl>
   </w:abstractNum>
   <w:abstractNum w:abstractNumId="4">
-    <w:nsid w:val="255902DD"/>
+    <w:nsid w:val="22B77AD2"/>
     <w:multiLevelType w:val="multilevel"/>
-    <w:tmpl w:val="F6F0F288"/>
+    <w:tmpl w:val="4D32D9FE"/>
     <w:lvl w:ilvl="0">
       <w:start w:val="1"/>
       <w:numFmt w:val="bullet"/>
@@ -18129,294 +17569,9 @@
     </w:lvl>
   </w:abstractNum>
   <w:abstractNum w:abstractNumId="5">
-    <w:nsid w:val="324E16E6"/>
+    <w:nsid w:val="255902DD"/>
     <w:multiLevelType w:val="multilevel"/>
-    <w:tmpl w:val="240A001F"/>
-    <w:lvl w:ilvl="0">
-      <w:start w:val="1"/>
-      <w:numFmt w:val="decimal"/>
-      <w:lvlText w:val="%1."/>
-      <w:lvlJc w:val="left"/>
-      <w:pPr>
-        <w:ind w:left="360" w:hanging="360"/>
-      </w:pPr>
-    </w:lvl>
-    <w:lvl w:ilvl="1">
-      <w:start w:val="1"/>
-      <w:numFmt w:val="decimal"/>
-      <w:lvlText w:val="%1.%2."/>
-      <w:lvlJc w:val="left"/>
-      <w:pPr>
-        <w:ind w:left="792" w:hanging="432"/>
-      </w:pPr>
-    </w:lvl>
-    <w:lvl w:ilvl="2">
-      <w:start w:val="1"/>
-      <w:numFmt w:val="decimal"/>
-      <w:lvlText w:val="%1.%2.%3."/>
-      <w:lvlJc w:val="left"/>
-      <w:pPr>
-        <w:ind w:left="1224" w:hanging="504"/>
-      </w:pPr>
-    </w:lvl>
-    <w:lvl w:ilvl="3">
-      <w:start w:val="1"/>
-      <w:numFmt w:val="decimal"/>
-      <w:lvlText w:val="%1.%2.%3.%4."/>
-      <w:lvlJc w:val="left"/>
-      <w:pPr>
-        <w:ind w:left="1728" w:hanging="648"/>
-      </w:pPr>
-    </w:lvl>
-    <w:lvl w:ilvl="4">
-      <w:start w:val="1"/>
-      <w:numFmt w:val="decimal"/>
-      <w:lvlText w:val="%1.%2.%3.%4.%5."/>
-      <w:lvlJc w:val="left"/>
-      <w:pPr>
-        <w:ind w:left="2232" w:hanging="792"/>
-      </w:pPr>
-    </w:lvl>
-    <w:lvl w:ilvl="5">
-      <w:start w:val="1"/>
-      <w:numFmt w:val="decimal"/>
-      <w:lvlText w:val="%1.%2.%3.%4.%5.%6."/>
-      <w:lvlJc w:val="left"/>
-      <w:pPr>
-        <w:ind w:left="2736" w:hanging="936"/>
-      </w:pPr>
-    </w:lvl>
-    <w:lvl w:ilvl="6">
-      <w:start w:val="1"/>
-      <w:numFmt w:val="decimal"/>
-      <w:lvlText w:val="%1.%2.%3.%4.%5.%6.%7."/>
-      <w:lvlJc w:val="left"/>
-      <w:pPr>
-        <w:ind w:left="3240" w:hanging="1080"/>
-      </w:pPr>
-    </w:lvl>
-    <w:lvl w:ilvl="7">
-      <w:start w:val="1"/>
-      <w:numFmt w:val="decimal"/>
-      <w:lvlText w:val="%1.%2.%3.%4.%5.%6.%7.%8."/>
-      <w:lvlJc w:val="left"/>
-      <w:pPr>
-        <w:ind w:left="3744" w:hanging="1224"/>
-      </w:pPr>
-    </w:lvl>
-    <w:lvl w:ilvl="8">
-      <w:start w:val="1"/>
-      <w:numFmt w:val="decimal"/>
-      <w:lvlText w:val="%1.%2.%3.%4.%5.%6.%7.%8.%9."/>
-      <w:lvlJc w:val="left"/>
-      <w:pPr>
-        <w:ind w:left="4320" w:hanging="1440"/>
-      </w:pPr>
-    </w:lvl>
-  </w:abstractNum>
-  <w:abstractNum w:abstractNumId="6">
-    <w:nsid w:val="328D14A9"/>
-    <w:multiLevelType w:val="hybridMultilevel"/>
-    <w:tmpl w:val="75387F42"/>
-    <w:lvl w:ilvl="0" w:tplc="240A0001">
-      <w:start w:val="1"/>
-      <w:numFmt w:val="bullet"/>
-      <w:lvlText w:val=""/>
-      <w:lvlJc w:val="left"/>
-      <w:pPr>
-        <w:ind w:left="720" w:hanging="360"/>
-      </w:pPr>
-      <w:rPr>
-        <w:rFonts w:ascii="Symbol" w:hAnsi="Symbol" w:hint="default"/>
-      </w:rPr>
-    </w:lvl>
-    <w:lvl w:ilvl="1" w:tplc="240A0003" w:tentative="1">
-      <w:start w:val="1"/>
-      <w:numFmt w:val="bullet"/>
-      <w:lvlText w:val="o"/>
-      <w:lvlJc w:val="left"/>
-      <w:pPr>
-        <w:ind w:left="1440" w:hanging="360"/>
-      </w:pPr>
-      <w:rPr>
-        <w:rFonts w:ascii="Courier New" w:hAnsi="Courier New" w:cs="Courier New" w:hint="default"/>
-      </w:rPr>
-    </w:lvl>
-    <w:lvl w:ilvl="2" w:tplc="240A0005" w:tentative="1">
-      <w:start w:val="1"/>
-      <w:numFmt w:val="bullet"/>
-      <w:lvlText w:val=""/>
-      <w:lvlJc w:val="left"/>
-      <w:pPr>
-        <w:ind w:left="2160" w:hanging="360"/>
-      </w:pPr>
-      <w:rPr>
-        <w:rFonts w:ascii="Wingdings" w:hAnsi="Wingdings" w:hint="default"/>
-      </w:rPr>
-    </w:lvl>
-    <w:lvl w:ilvl="3" w:tplc="240A0001" w:tentative="1">
-      <w:start w:val="1"/>
-      <w:numFmt w:val="bullet"/>
-      <w:lvlText w:val=""/>
-      <w:lvlJc w:val="left"/>
-      <w:pPr>
-        <w:ind w:left="2880" w:hanging="360"/>
-      </w:pPr>
-      <w:rPr>
-        <w:rFonts w:ascii="Symbol" w:hAnsi="Symbol" w:hint="default"/>
-      </w:rPr>
-    </w:lvl>
-    <w:lvl w:ilvl="4" w:tplc="240A0003" w:tentative="1">
-      <w:start w:val="1"/>
-      <w:numFmt w:val="bullet"/>
-      <w:lvlText w:val="o"/>
-      <w:lvlJc w:val="left"/>
-      <w:pPr>
-        <w:ind w:left="3600" w:hanging="360"/>
-      </w:pPr>
-      <w:rPr>
-        <w:rFonts w:ascii="Courier New" w:hAnsi="Courier New" w:cs="Courier New" w:hint="default"/>
-      </w:rPr>
-    </w:lvl>
-    <w:lvl w:ilvl="5" w:tplc="240A0005" w:tentative="1">
-      <w:start w:val="1"/>
-      <w:numFmt w:val="bullet"/>
-      <w:lvlText w:val=""/>
-      <w:lvlJc w:val="left"/>
-      <w:pPr>
-        <w:ind w:left="4320" w:hanging="360"/>
-      </w:pPr>
-      <w:rPr>
-        <w:rFonts w:ascii="Wingdings" w:hAnsi="Wingdings" w:hint="default"/>
-      </w:rPr>
-    </w:lvl>
-    <w:lvl w:ilvl="6" w:tplc="240A0001" w:tentative="1">
-      <w:start w:val="1"/>
-      <w:numFmt w:val="bullet"/>
-      <w:lvlText w:val=""/>
-      <w:lvlJc w:val="left"/>
-      <w:pPr>
-        <w:ind w:left="5040" w:hanging="360"/>
-      </w:pPr>
-      <w:rPr>
-        <w:rFonts w:ascii="Symbol" w:hAnsi="Symbol" w:hint="default"/>
-      </w:rPr>
-    </w:lvl>
-    <w:lvl w:ilvl="7" w:tplc="240A0003" w:tentative="1">
-      <w:start w:val="1"/>
-      <w:numFmt w:val="bullet"/>
-      <w:lvlText w:val="o"/>
-      <w:lvlJc w:val="left"/>
-      <w:pPr>
-        <w:ind w:left="5760" w:hanging="360"/>
-      </w:pPr>
-      <w:rPr>
-        <w:rFonts w:ascii="Courier New" w:hAnsi="Courier New" w:cs="Courier New" w:hint="default"/>
-      </w:rPr>
-    </w:lvl>
-    <w:lvl w:ilvl="8" w:tplc="240A0005" w:tentative="1">
-      <w:start w:val="1"/>
-      <w:numFmt w:val="bullet"/>
-      <w:lvlText w:val=""/>
-      <w:lvlJc w:val="left"/>
-      <w:pPr>
-        <w:ind w:left="6480" w:hanging="360"/>
-      </w:pPr>
-      <w:rPr>
-        <w:rFonts w:ascii="Wingdings" w:hAnsi="Wingdings" w:hint="default"/>
-      </w:rPr>
-    </w:lvl>
-  </w:abstractNum>
-  <w:abstractNum w:abstractNumId="7">
-    <w:nsid w:val="3347603C"/>
-    <w:multiLevelType w:val="hybridMultilevel"/>
-    <w:tmpl w:val="5B02BB96"/>
-    <w:lvl w:ilvl="0" w:tplc="240A000F">
-      <w:start w:val="1"/>
-      <w:numFmt w:val="decimal"/>
-      <w:lvlText w:val="%1."/>
-      <w:lvlJc w:val="left"/>
-      <w:pPr>
-        <w:ind w:left="720" w:hanging="360"/>
-      </w:pPr>
-    </w:lvl>
-    <w:lvl w:ilvl="1" w:tplc="240A0019">
-      <w:start w:val="1"/>
-      <w:numFmt w:val="lowerLetter"/>
-      <w:lvlText w:val="%2."/>
-      <w:lvlJc w:val="left"/>
-      <w:pPr>
-        <w:ind w:left="1440" w:hanging="360"/>
-      </w:pPr>
-    </w:lvl>
-    <w:lvl w:ilvl="2" w:tplc="240A001B" w:tentative="1">
-      <w:start w:val="1"/>
-      <w:numFmt w:val="lowerRoman"/>
-      <w:lvlText w:val="%3."/>
-      <w:lvlJc w:val="right"/>
-      <w:pPr>
-        <w:ind w:left="2160" w:hanging="180"/>
-      </w:pPr>
-    </w:lvl>
-    <w:lvl w:ilvl="3" w:tplc="240A000F" w:tentative="1">
-      <w:start w:val="1"/>
-      <w:numFmt w:val="decimal"/>
-      <w:lvlText w:val="%4."/>
-      <w:lvlJc w:val="left"/>
-      <w:pPr>
-        <w:ind w:left="2880" w:hanging="360"/>
-      </w:pPr>
-    </w:lvl>
-    <w:lvl w:ilvl="4" w:tplc="240A0019" w:tentative="1">
-      <w:start w:val="1"/>
-      <w:numFmt w:val="lowerLetter"/>
-      <w:lvlText w:val="%5."/>
-      <w:lvlJc w:val="left"/>
-      <w:pPr>
-        <w:ind w:left="3600" w:hanging="360"/>
-      </w:pPr>
-    </w:lvl>
-    <w:lvl w:ilvl="5" w:tplc="240A001B" w:tentative="1">
-      <w:start w:val="1"/>
-      <w:numFmt w:val="lowerRoman"/>
-      <w:lvlText w:val="%6."/>
-      <w:lvlJc w:val="right"/>
-      <w:pPr>
-        <w:ind w:left="4320" w:hanging="180"/>
-      </w:pPr>
-    </w:lvl>
-    <w:lvl w:ilvl="6" w:tplc="240A000F" w:tentative="1">
-      <w:start w:val="1"/>
-      <w:numFmt w:val="decimal"/>
-      <w:lvlText w:val="%7."/>
-      <w:lvlJc w:val="left"/>
-      <w:pPr>
-        <w:ind w:left="5040" w:hanging="360"/>
-      </w:pPr>
-    </w:lvl>
-    <w:lvl w:ilvl="7" w:tplc="240A0019" w:tentative="1">
-      <w:start w:val="1"/>
-      <w:numFmt w:val="lowerLetter"/>
-      <w:lvlText w:val="%8."/>
-      <w:lvlJc w:val="left"/>
-      <w:pPr>
-        <w:ind w:left="5760" w:hanging="360"/>
-      </w:pPr>
-    </w:lvl>
-    <w:lvl w:ilvl="8" w:tplc="240A001B" w:tentative="1">
-      <w:start w:val="1"/>
-      <w:numFmt w:val="lowerRoman"/>
-      <w:lvlText w:val="%9."/>
-      <w:lvlJc w:val="right"/>
-      <w:pPr>
-        <w:ind w:left="6480" w:hanging="180"/>
-      </w:pPr>
-    </w:lvl>
-  </w:abstractNum>
-  <w:abstractNum w:abstractNumId="8">
-    <w:nsid w:val="352F0792"/>
-    <w:multiLevelType w:val="multilevel"/>
-    <w:tmpl w:val="3C82A9B6"/>
+    <w:tmpl w:val="F6F0F288"/>
     <w:lvl w:ilvl="0">
       <w:start w:val="1"/>
       <w:numFmt w:val="bullet"/>
@@ -18562,8 +17717,8 @@
       </w:rPr>
     </w:lvl>
   </w:abstractNum>
-  <w:abstractNum w:abstractNumId="9">
-    <w:nsid w:val="396B0C85"/>
+  <w:abstractNum w:abstractNumId="6">
+    <w:nsid w:val="324E16E6"/>
     <w:multiLevelType w:val="multilevel"/>
     <w:tmpl w:val="240A001F"/>
     <w:lvl w:ilvl="0">
@@ -18648,10 +17803,10 @@
       </w:pPr>
     </w:lvl>
   </w:abstractNum>
-  <w:abstractNum w:abstractNumId="10">
-    <w:nsid w:val="41CF58FB"/>
+  <w:abstractNum w:abstractNumId="7">
+    <w:nsid w:val="328D14A9"/>
     <w:multiLevelType w:val="hybridMultilevel"/>
-    <w:tmpl w:val="C13831DA"/>
+    <w:tmpl w:val="75387F42"/>
     <w:lvl w:ilvl="0" w:tplc="240A0001">
       <w:start w:val="1"/>
       <w:numFmt w:val="bullet"/>
@@ -18664,7 +17819,7 @@
         <w:rFonts w:ascii="Symbol" w:hAnsi="Symbol" w:hint="default"/>
       </w:rPr>
     </w:lvl>
-    <w:lvl w:ilvl="1" w:tplc="240A0003">
+    <w:lvl w:ilvl="1" w:tplc="240A0003" w:tentative="1">
       <w:start w:val="1"/>
       <w:numFmt w:val="bullet"/>
       <w:lvlText w:val="o"/>
@@ -18761,10 +17916,96 @@
       </w:rPr>
     </w:lvl>
   </w:abstractNum>
-  <w:abstractNum w:abstractNumId="11">
-    <w:nsid w:val="4FA77F0C"/>
+  <w:abstractNum w:abstractNumId="8">
+    <w:nsid w:val="3347603C"/>
+    <w:multiLevelType w:val="hybridMultilevel"/>
+    <w:tmpl w:val="5B02BB96"/>
+    <w:lvl w:ilvl="0" w:tplc="240A000F">
+      <w:start w:val="1"/>
+      <w:numFmt w:val="decimal"/>
+      <w:lvlText w:val="%1."/>
+      <w:lvlJc w:val="left"/>
+      <w:pPr>
+        <w:ind w:left="720" w:hanging="360"/>
+      </w:pPr>
+    </w:lvl>
+    <w:lvl w:ilvl="1" w:tplc="240A0019">
+      <w:start w:val="1"/>
+      <w:numFmt w:val="lowerLetter"/>
+      <w:lvlText w:val="%2."/>
+      <w:lvlJc w:val="left"/>
+      <w:pPr>
+        <w:ind w:left="1440" w:hanging="360"/>
+      </w:pPr>
+    </w:lvl>
+    <w:lvl w:ilvl="2" w:tplc="240A001B" w:tentative="1">
+      <w:start w:val="1"/>
+      <w:numFmt w:val="lowerRoman"/>
+      <w:lvlText w:val="%3."/>
+      <w:lvlJc w:val="right"/>
+      <w:pPr>
+        <w:ind w:left="2160" w:hanging="180"/>
+      </w:pPr>
+    </w:lvl>
+    <w:lvl w:ilvl="3" w:tplc="240A000F" w:tentative="1">
+      <w:start w:val="1"/>
+      <w:numFmt w:val="decimal"/>
+      <w:lvlText w:val="%4."/>
+      <w:lvlJc w:val="left"/>
+      <w:pPr>
+        <w:ind w:left="2880" w:hanging="360"/>
+      </w:pPr>
+    </w:lvl>
+    <w:lvl w:ilvl="4" w:tplc="240A0019" w:tentative="1">
+      <w:start w:val="1"/>
+      <w:numFmt w:val="lowerLetter"/>
+      <w:lvlText w:val="%5."/>
+      <w:lvlJc w:val="left"/>
+      <w:pPr>
+        <w:ind w:left="3600" w:hanging="360"/>
+      </w:pPr>
+    </w:lvl>
+    <w:lvl w:ilvl="5" w:tplc="240A001B" w:tentative="1">
+      <w:start w:val="1"/>
+      <w:numFmt w:val="lowerRoman"/>
+      <w:lvlText w:val="%6."/>
+      <w:lvlJc w:val="right"/>
+      <w:pPr>
+        <w:ind w:left="4320" w:hanging="180"/>
+      </w:pPr>
+    </w:lvl>
+    <w:lvl w:ilvl="6" w:tplc="240A000F" w:tentative="1">
+      <w:start w:val="1"/>
+      <w:numFmt w:val="decimal"/>
+      <w:lvlText w:val="%7."/>
+      <w:lvlJc w:val="left"/>
+      <w:pPr>
+        <w:ind w:left="5040" w:hanging="360"/>
+      </w:pPr>
+    </w:lvl>
+    <w:lvl w:ilvl="7" w:tplc="240A0019" w:tentative="1">
+      <w:start w:val="1"/>
+      <w:numFmt w:val="lowerLetter"/>
+      <w:lvlText w:val="%8."/>
+      <w:lvlJc w:val="left"/>
+      <w:pPr>
+        <w:ind w:left="5760" w:hanging="360"/>
+      </w:pPr>
+    </w:lvl>
+    <w:lvl w:ilvl="8" w:tplc="240A001B" w:tentative="1">
+      <w:start w:val="1"/>
+      <w:numFmt w:val="lowerRoman"/>
+      <w:lvlText w:val="%9."/>
+      <w:lvlJc w:val="right"/>
+      <w:pPr>
+        <w:ind w:left="6480" w:hanging="180"/>
+      </w:pPr>
+    </w:lvl>
+  </w:abstractNum>
+  <w:abstractNum w:abstractNumId="9">
+    <w:nsid w:val="352F0792"/>
     <w:multiLevelType w:val="multilevel"/>
-    <w:tmpl w:val="A9B03E74"/>
+    <w:tmpl w:val="3C82A9B6"/>
     <w:lvl w:ilvl="0">
       <w:start w:val="1"/>
       <w:numFmt w:val="bullet"/>
@@ -18910,10 +18151,96 @@
       </w:rPr>
     </w:lvl>
   </w:abstractNum>
-  <w:abstractNum w:abstractNumId="12">
-    <w:nsid w:val="54656942"/>
+  <w:abstractNum w:abstractNumId="10">
+    <w:nsid w:val="396B0C85"/>
+    <w:multiLevelType w:val="multilevel"/>
+    <w:tmpl w:val="240A001F"/>
+    <w:lvl w:ilvl="0">
+      <w:start w:val="1"/>
+      <w:numFmt w:val="decimal"/>
+      <w:lvlText w:val="%1."/>
+      <w:lvlJc w:val="left"/>
+      <w:pPr>
+        <w:ind w:left="360" w:hanging="360"/>
+      </w:pPr>
+    </w:lvl>
+    <w:lvl w:ilvl="1">
+      <w:start w:val="1"/>
+      <w:numFmt w:val="decimal"/>
+      <w:lvlText w:val="%1.%2."/>
+      <w:lvlJc w:val="left"/>
+      <w:pPr>
+        <w:ind w:left="792" w:hanging="432"/>
+      </w:pPr>
+    </w:lvl>
+    <w:lvl w:ilvl="2">
+      <w:start w:val="1"/>
+      <w:numFmt w:val="decimal"/>
+      <w:lvlText w:val="%1.%2.%3."/>
+      <w:lvlJc w:val="left"/>
+      <w:pPr>
+        <w:ind w:left="1224" w:hanging="504"/>
+      </w:pPr>
+    </w:lvl>
+    <w:lvl w:ilvl="3">
+      <w:start w:val="1"/>
+      <w:numFmt w:val="decimal"/>
+      <w:lvlText w:val="%1.%2.%3.%4."/>
+      <w:lvlJc w:val="left"/>
+      <w:pPr>
+        <w:ind w:left="1728" w:hanging="648"/>
+      </w:pPr>
+    </w:lvl>
+    <w:lvl w:ilvl="4">
+      <w:start w:val="1"/>
+      <w:numFmt w:val="decimal"/>
+      <w:lvlText w:val="%1.%2.%3.%4.%5."/>
+      <w:lvlJc w:val="left"/>
+      <w:pPr>
+        <w:ind w:left="2232" w:hanging="792"/>
+      </w:pPr>
+    </w:lvl>
+    <w:lvl w:ilvl="5">
+      <w:start w:val="1"/>
+      <w:numFmt w:val="decimal"/>
+      <w:lvlText w:val="%1.%2.%3.%4.%5.%6."/>
+      <w:lvlJc w:val="left"/>
+      <w:pPr>
+        <w:ind w:left="2736" w:hanging="936"/>
+      </w:pPr>
+    </w:lvl>
+    <w:lvl w:ilvl="6">
+      <w:start w:val="1"/>
+      <w:numFmt w:val="decimal"/>
+      <w:lvlText w:val="%1.%2.%3.%4.%5.%6.%7."/>
+      <w:lvlJc w:val="left"/>
+      <w:pPr>
+        <w:ind w:left="3240" w:hanging="1080"/>
+      </w:pPr>
+    </w:lvl>
+    <w:lvl w:ilvl="7">
+      <w:start w:val="1"/>
+      <w:numFmt w:val="decimal"/>
+      <w:lvlText w:val="%1.%2.%3.%4.%5.%6.%7.%8."/>
+      <w:lvlJc w:val="left"/>
+      <w:pPr>
+        <w:ind w:left="3744" w:hanging="1224"/>
+      </w:pPr>
+    </w:lvl>
+    <w:lvl w:ilvl="8">
+      <w:start w:val="1"/>
+      <w:numFmt w:val="decimal"/>
+      <w:lvlText w:val="%1.%2.%3.%4.%5.%6.%7.%8.%9."/>
+      <w:lvlJc w:val="left"/>
+      <w:pPr>
+        <w:ind w:left="4320" w:hanging="1440"/>
+      </w:pPr>
+    </w:lvl>
+  </w:abstractNum>
+  <w:abstractNum w:abstractNumId="11">
+    <w:nsid w:val="41CF58FB"/>
     <w:multiLevelType w:val="hybridMultilevel"/>
-    <w:tmpl w:val="89B42B88"/>
+    <w:tmpl w:val="C13831DA"/>
     <w:lvl w:ilvl="0" w:tplc="240A0001">
       <w:start w:val="1"/>
       <w:numFmt w:val="bullet"/>
@@ -19023,10 +18350,10 @@
       </w:rPr>
     </w:lvl>
   </w:abstractNum>
-  <w:abstractNum w:abstractNumId="13">
-    <w:nsid w:val="54EA4F05"/>
+  <w:abstractNum w:abstractNumId="12">
+    <w:nsid w:val="45F874A7"/>
     <w:multiLevelType w:val="multilevel"/>
-    <w:tmpl w:val="5100FD4A"/>
+    <w:tmpl w:val="1A302680"/>
     <w:lvl w:ilvl="0">
       <w:start w:val="1"/>
       <w:numFmt w:val="bullet"/>
@@ -19172,10 +18499,10 @@
       </w:rPr>
     </w:lvl>
   </w:abstractNum>
-  <w:abstractNum w:abstractNumId="14">
-    <w:nsid w:val="5ED71983"/>
+  <w:abstractNum w:abstractNumId="13">
+    <w:nsid w:val="4FA77F0C"/>
     <w:multiLevelType w:val="multilevel"/>
-    <w:tmpl w:val="DE947BC4"/>
+    <w:tmpl w:val="A9B03E74"/>
     <w:lvl w:ilvl="0">
       <w:start w:val="1"/>
       <w:numFmt w:val="bullet"/>
@@ -19321,7 +18648,418 @@
       </w:rPr>
     </w:lvl>
   </w:abstractNum>
+  <w:abstractNum w:abstractNumId="14">
+    <w:nsid w:val="54656942"/>
+    <w:multiLevelType w:val="hybridMultilevel"/>
+    <w:tmpl w:val="89B42B88"/>
+    <w:lvl w:ilvl="0" w:tplc="240A0001">
+      <w:start w:val="1"/>
+      <w:numFmt w:val="bullet"/>
+      <w:lvlText w:val=""/>
+      <w:lvlJc w:val="left"/>
+      <w:pPr>
+        <w:ind w:left="720" w:hanging="360"/>
+      </w:pPr>
+      <w:rPr>
+        <w:rFonts w:ascii="Symbol" w:hAnsi="Symbol" w:hint="default"/>
+      </w:rPr>
+    </w:lvl>
+    <w:lvl w:ilvl="1" w:tplc="240A0003">
+      <w:start w:val="1"/>
+      <w:numFmt w:val="bullet"/>
+      <w:lvlText w:val="o"/>
+      <w:lvlJc w:val="left"/>
+      <w:pPr>
+        <w:ind w:left="1440" w:hanging="360"/>
+      </w:pPr>
+      <w:rPr>
+        <w:rFonts w:ascii="Courier New" w:hAnsi="Courier New" w:cs="Courier New" w:hint="default"/>
+      </w:rPr>
+    </w:lvl>
+    <w:lvl w:ilvl="2" w:tplc="240A0005" w:tentative="1">
+      <w:start w:val="1"/>
+      <w:numFmt w:val="bullet"/>
+      <w:lvlText w:val=""/>
+      <w:lvlJc w:val="left"/>
+      <w:pPr>
+        <w:ind w:left="2160" w:hanging="360"/>
+      </w:pPr>
+      <w:rPr>
+        <w:rFonts w:ascii="Wingdings" w:hAnsi="Wingdings" w:hint="default"/>
+      </w:rPr>
+    </w:lvl>
+    <w:lvl w:ilvl="3" w:tplc="240A0001" w:tentative="1">
+      <w:start w:val="1"/>
+      <w:numFmt w:val="bullet"/>
+      <w:lvlText w:val=""/>
+      <w:lvlJc w:val="left"/>
+      <w:pPr>
+        <w:ind w:left="2880" w:hanging="360"/>
+      </w:pPr>
+      <w:rPr>
+        <w:rFonts w:ascii="Symbol" w:hAnsi="Symbol" w:hint="default"/>
+      </w:rPr>
+    </w:lvl>
+    <w:lvl w:ilvl="4" w:tplc="240A0003" w:tentative="1">
+      <w:start w:val="1"/>
+      <w:numFmt w:val="bullet"/>
+      <w:lvlText w:val="o"/>
+      <w:lvlJc w:val="left"/>
+      <w:pPr>
+        <w:ind w:left="3600" w:hanging="360"/>
+      </w:pPr>
+      <w:rPr>
+        <w:rFonts w:ascii="Courier New" w:hAnsi="Courier New" w:cs="Courier New" w:hint="default"/>
+      </w:rPr>
+    </w:lvl>
+    <w:lvl w:ilvl="5" w:tplc="240A0005" w:tentative="1">
+      <w:start w:val="1"/>
+      <w:numFmt w:val="bullet"/>
+      <w:lvlText w:val=""/>
+      <w:lvlJc w:val="left"/>
+      <w:pPr>
+        <w:ind w:left="4320" w:hanging="360"/>
+      </w:pPr>
+      <w:rPr>
+        <w:rFonts w:ascii="Wingdings" w:hAnsi="Wingdings" w:hint="default"/>
+      </w:rPr>
+    </w:lvl>
+    <w:lvl w:ilvl="6" w:tplc="240A0001" w:tentative="1">
+      <w:start w:val="1"/>
+      <w:numFmt w:val="bullet"/>
+      <w:lvlText w:val=""/>
+      <w:lvlJc w:val="left"/>
+      <w:pPr>
+        <w:ind w:left="5040" w:hanging="360"/>
+      </w:pPr>
+      <w:rPr>
+        <w:rFonts w:ascii="Symbol" w:hAnsi="Symbol" w:hint="default"/>
+      </w:rPr>
+    </w:lvl>
+    <w:lvl w:ilvl="7" w:tplc="240A0003" w:tentative="1">
+      <w:start w:val="1"/>
+      <w:numFmt w:val="bullet"/>
+      <w:lvlText w:val="o"/>
+      <w:lvlJc w:val="left"/>
+      <w:pPr>
+        <w:ind w:left="5760" w:hanging="360"/>
+      </w:pPr>
+      <w:rPr>
+        <w:rFonts w:ascii="Courier New" w:hAnsi="Courier New" w:cs="Courier New" w:hint="default"/>
+      </w:rPr>
+    </w:lvl>
+    <w:lvl w:ilvl="8" w:tplc="240A0005" w:tentative="1">
+      <w:start w:val="1"/>
+      <w:numFmt w:val="bullet"/>
+      <w:lvlText w:val=""/>
+      <w:lvlJc w:val="left"/>
+      <w:pPr>
+        <w:ind w:left="6480" w:hanging="360"/>
+      </w:pPr>
+      <w:rPr>
+        <w:rFonts w:ascii="Wingdings" w:hAnsi="Wingdings" w:hint="default"/>
+      </w:rPr>
+    </w:lvl>
+  </w:abstractNum>
   <w:abstractNum w:abstractNumId="15">
+    <w:nsid w:val="54EA4F05"/>
+    <w:multiLevelType w:val="multilevel"/>
+    <w:tmpl w:val="5100FD4A"/>
+    <w:lvl w:ilvl="0">
+      <w:start w:val="1"/>
+      <w:numFmt w:val="bullet"/>
+      <w:lvlText w:val=""/>
+      <w:lvlJc w:val="left"/>
+      <w:pPr>
+        <w:tabs>
+          <w:tab w:val="num" w:pos="720"/>
+        </w:tabs>
+        <w:ind w:left="720" w:hanging="360"/>
+      </w:pPr>
+      <w:rPr>
+        <w:rFonts w:ascii="Symbol" w:hAnsi="Symbol" w:hint="default"/>
+        <w:sz w:val="20"/>
+      </w:rPr>
+    </w:lvl>
+    <w:lvl w:ilvl="1">
+      <w:start w:val="1"/>
+      <w:numFmt w:val="bullet"/>
+      <w:lvlText w:val="o"/>
+      <w:lvlJc w:val="left"/>
+      <w:pPr>
+        <w:tabs>
+          <w:tab w:val="num" w:pos="1440"/>
+        </w:tabs>
+        <w:ind w:left="1440" w:hanging="360"/>
+      </w:pPr>
+      <w:rPr>
+        <w:rFonts w:ascii="Courier New" w:hAnsi="Courier New" w:hint="default"/>
+        <w:sz w:val="20"/>
+      </w:rPr>
+    </w:lvl>
+    <w:lvl w:ilvl="2" w:tentative="1">
+      <w:start w:val="1"/>
+      <w:numFmt w:val="bullet"/>
+      <w:lvlText w:val=""/>
+      <w:lvlJc w:val="left"/>
+      <w:pPr>
+        <w:tabs>
+          <w:tab w:val="num" w:pos="2160"/>
+        </w:tabs>
+        <w:ind w:left="2160" w:hanging="360"/>
+      </w:pPr>
+      <w:rPr>
+        <w:rFonts w:ascii="Wingdings" w:hAnsi="Wingdings" w:hint="default"/>
+        <w:sz w:val="20"/>
+      </w:rPr>
+    </w:lvl>
+    <w:lvl w:ilvl="3" w:tentative="1">
+      <w:start w:val="1"/>
+      <w:numFmt w:val="bullet"/>
+      <w:lvlText w:val=""/>
+      <w:lvlJc w:val="left"/>
+      <w:pPr>
+        <w:tabs>
+          <w:tab w:val="num" w:pos="2880"/>
+        </w:tabs>
+        <w:ind w:left="2880" w:hanging="360"/>
+      </w:pPr>
+      <w:rPr>
+        <w:rFonts w:ascii="Wingdings" w:hAnsi="Wingdings" w:hint="default"/>
+        <w:sz w:val="20"/>
+      </w:rPr>
+    </w:lvl>
+    <w:lvl w:ilvl="4" w:tentative="1">
+      <w:start w:val="1"/>
+      <w:numFmt w:val="bullet"/>
+      <w:lvlText w:val=""/>
+      <w:lvlJc w:val="left"/>
+      <w:pPr>
+        <w:tabs>
+          <w:tab w:val="num" w:pos="3600"/>
+        </w:tabs>
+        <w:ind w:left="3600" w:hanging="360"/>
+      </w:pPr>
+      <w:rPr>
+        <w:rFonts w:ascii="Wingdings" w:hAnsi="Wingdings" w:hint="default"/>
+        <w:sz w:val="20"/>
+      </w:rPr>
+    </w:lvl>
+    <w:lvl w:ilvl="5" w:tentative="1">
+      <w:start w:val="1"/>
+      <w:numFmt w:val="bullet"/>
+      <w:lvlText w:val=""/>
+      <w:lvlJc w:val="left"/>
+      <w:pPr>
+        <w:tabs>
+          <w:tab w:val="num" w:pos="4320"/>
+        </w:tabs>
+        <w:ind w:left="4320" w:hanging="360"/>
+      </w:pPr>
+      <w:rPr>
+        <w:rFonts w:ascii="Wingdings" w:hAnsi="Wingdings" w:hint="default"/>
+        <w:sz w:val="20"/>
+      </w:rPr>
+    </w:lvl>
+    <w:lvl w:ilvl="6" w:tentative="1">
+      <w:start w:val="1"/>
+      <w:numFmt w:val="bullet"/>
+      <w:lvlText w:val=""/>
+      <w:lvlJc w:val="left"/>
+      <w:pPr>
+        <w:tabs>
+          <w:tab w:val="num" w:pos="5040"/>
+        </w:tabs>
+        <w:ind w:left="5040" w:hanging="360"/>
+      </w:pPr>
+      <w:rPr>
+        <w:rFonts w:ascii="Wingdings" w:hAnsi="Wingdings" w:hint="default"/>
+        <w:sz w:val="20"/>
+      </w:rPr>
+    </w:lvl>
+    <w:lvl w:ilvl="7" w:tentative="1">
+      <w:start w:val="1"/>
+      <w:numFmt w:val="bullet"/>
+      <w:lvlText w:val=""/>
+      <w:lvlJc w:val="left"/>
+      <w:pPr>
+        <w:tabs>
+          <w:tab w:val="num" w:pos="5760"/>
+        </w:tabs>
+        <w:ind w:left="5760" w:hanging="360"/>
+      </w:pPr>
+      <w:rPr>
+        <w:rFonts w:ascii="Wingdings" w:hAnsi="Wingdings" w:hint="default"/>
+        <w:sz w:val="20"/>
+      </w:rPr>
+    </w:lvl>
+    <w:lvl w:ilvl="8" w:tentative="1">
+      <w:start w:val="1"/>
+      <w:numFmt w:val="bullet"/>
+      <w:lvlText w:val=""/>
+      <w:lvlJc w:val="left"/>
+      <w:pPr>
+        <w:tabs>
+          <w:tab w:val="num" w:pos="6480"/>
+        </w:tabs>
+        <w:ind w:left="6480" w:hanging="360"/>
+      </w:pPr>
+      <w:rPr>
+        <w:rFonts w:ascii="Wingdings" w:hAnsi="Wingdings" w:hint="default"/>
+        <w:sz w:val="20"/>
+      </w:rPr>
+    </w:lvl>
+  </w:abstractNum>
+  <w:abstractNum w:abstractNumId="16">
+    <w:nsid w:val="5ED71983"/>
+    <w:multiLevelType w:val="multilevel"/>
+    <w:tmpl w:val="DE947BC4"/>
+    <w:lvl w:ilvl="0">
+      <w:start w:val="1"/>
+      <w:numFmt w:val="bullet"/>
+      <w:lvlText w:val=""/>
+      <w:lvlJc w:val="left"/>
+      <w:pPr>
+        <w:tabs>
+          <w:tab w:val="num" w:pos="720"/>
+        </w:tabs>
+        <w:ind w:left="720" w:hanging="360"/>
+      </w:pPr>
+      <w:rPr>
+        <w:rFonts w:ascii="Symbol" w:hAnsi="Symbol" w:hint="default"/>
+        <w:sz w:val="20"/>
+      </w:rPr>
+    </w:lvl>
+    <w:lvl w:ilvl="1">
+      <w:start w:val="1"/>
+      <w:numFmt w:val="bullet"/>
+      <w:lvlText w:val="o"/>
+      <w:lvlJc w:val="left"/>
+      <w:pPr>
+        <w:tabs>
+          <w:tab w:val="num" w:pos="1440"/>
+        </w:tabs>
+        <w:ind w:left="1440" w:hanging="360"/>
+      </w:pPr>
+      <w:rPr>
+        <w:rFonts w:ascii="Courier New" w:hAnsi="Courier New" w:hint="default"/>
+        <w:sz w:val="20"/>
+      </w:rPr>
+    </w:lvl>
+    <w:lvl w:ilvl="2" w:tentative="1">
+      <w:start w:val="1"/>
+      <w:numFmt w:val="bullet"/>
+      <w:lvlText w:val=""/>
+      <w:lvlJc w:val="left"/>
+      <w:pPr>
+        <w:tabs>
+          <w:tab w:val="num" w:pos="2160"/>
+        </w:tabs>
+        <w:ind w:left="2160" w:hanging="360"/>
+      </w:pPr>
+      <w:rPr>
+        <w:rFonts w:ascii="Wingdings" w:hAnsi="Wingdings" w:hint="default"/>
+        <w:sz w:val="20"/>
+      </w:rPr>
+    </w:lvl>
+    <w:lvl w:ilvl="3" w:tentative="1">
+      <w:start w:val="1"/>
+      <w:numFmt w:val="bullet"/>
+      <w:lvlText w:val=""/>
+      <w:lvlJc w:val="left"/>
+      <w:pPr>
+        <w:tabs>
+          <w:tab w:val="num" w:pos="2880"/>
+        </w:tabs>
+        <w:ind w:left="2880" w:hanging="360"/>
+      </w:pPr>
+      <w:rPr>
+        <w:rFonts w:ascii="Wingdings" w:hAnsi="Wingdings" w:hint="default"/>
+        <w:sz w:val="20"/>
+      </w:rPr>
+    </w:lvl>
+    <w:lvl w:ilvl="4" w:tentative="1">
+      <w:start w:val="1"/>
+      <w:numFmt w:val="bullet"/>
+      <w:lvlText w:val=""/>
+      <w:lvlJc w:val="left"/>
+      <w:pPr>
+        <w:tabs>
+          <w:tab w:val="num" w:pos="3600"/>
+        </w:tabs>
+        <w:ind w:left="3600" w:hanging="360"/>
+      </w:pPr>
+      <w:rPr>
+        <w:rFonts w:ascii="Wingdings" w:hAnsi="Wingdings" w:hint="default"/>
+        <w:sz w:val="20"/>
+      </w:rPr>
+    </w:lvl>
+    <w:lvl w:ilvl="5" w:tentative="1">
+      <w:start w:val="1"/>
+      <w:numFmt w:val="bullet"/>
+      <w:lvlText w:val=""/>
+      <w:lvlJc w:val="left"/>
+      <w:pPr>
+        <w:tabs>
+          <w:tab w:val="num" w:pos="4320"/>
+        </w:tabs>
+        <w:ind w:left="4320" w:hanging="360"/>
+      </w:pPr>
+      <w:rPr>
+        <w:rFonts w:ascii="Wingdings" w:hAnsi="Wingdings" w:hint="default"/>
+        <w:sz w:val="20"/>
+      </w:rPr>
+    </w:lvl>
+    <w:lvl w:ilvl="6" w:tentative="1">
+      <w:start w:val="1"/>
+      <w:numFmt w:val="bullet"/>
+      <w:lvlText w:val=""/>
+      <w:lvlJc w:val="left"/>
+      <w:pPr>
+        <w:tabs>
+          <w:tab w:val="num" w:pos="5040"/>
+        </w:tabs>
+        <w:ind w:left="5040" w:hanging="360"/>
+      </w:pPr>
+      <w:rPr>
+        <w:rFonts w:ascii="Wingdings" w:hAnsi="Wingdings" w:hint="default"/>
+        <w:sz w:val="20"/>
+      </w:rPr>
+    </w:lvl>
+    <w:lvl w:ilvl="7" w:tentative="1">
+      <w:start w:val="1"/>
+      <w:numFmt w:val="bullet"/>
+      <w:lvlText w:val=""/>
+      <w:lvlJc w:val="left"/>
+      <w:pPr>
+        <w:tabs>
+          <w:tab w:val="num" w:pos="5760"/>
+        </w:tabs>
+        <w:ind w:left="5760" w:hanging="360"/>
+      </w:pPr>
+      <w:rPr>
+        <w:rFonts w:ascii="Wingdings" w:hAnsi="Wingdings" w:hint="default"/>
+        <w:sz w:val="20"/>
+      </w:rPr>
+    </w:lvl>
+    <w:lvl w:ilvl="8" w:tentative="1">
+      <w:start w:val="1"/>
+      <w:numFmt w:val="bullet"/>
+      <w:lvlText w:val=""/>
+      <w:lvlJc w:val="left"/>
+      <w:pPr>
+        <w:tabs>
+          <w:tab w:val="num" w:pos="6480"/>
+        </w:tabs>
+        <w:ind w:left="6480" w:hanging="360"/>
+      </w:pPr>
+      <w:rPr>
+        <w:rFonts w:ascii="Wingdings" w:hAnsi="Wingdings" w:hint="default"/>
+        <w:sz w:val="20"/>
+      </w:rPr>
+    </w:lvl>
+  </w:abstractNum>
+  <w:abstractNum w:abstractNumId="17">
     <w:nsid w:val="666C131D"/>
     <w:multiLevelType w:val="multilevel"/>
     <w:tmpl w:val="ECA4E59C"/>
@@ -19470,7 +19208,7 @@
       </w:rPr>
     </w:lvl>
   </w:abstractNum>
-  <w:abstractNum w:abstractNumId="16">
+  <w:abstractNum w:abstractNumId="18">
     <w:nsid w:val="6C9972BC"/>
     <w:multiLevelType w:val="multilevel"/>
     <w:tmpl w:val="E6725C20"/>
@@ -19619,7 +19357,7 @@
       </w:rPr>
     </w:lvl>
   </w:abstractNum>
-  <w:abstractNum w:abstractNumId="17">
+  <w:abstractNum w:abstractNumId="19">
     <w:nsid w:val="7DA31B0E"/>
     <w:multiLevelType w:val="multilevel"/>
     <w:tmpl w:val="1F509AC6"/>
@@ -19769,19 +19507,19 @@
     </w:lvl>
   </w:abstractNum>
   <w:num w:numId="1">
-    <w:abstractNumId w:val="7"/>
+    <w:abstractNumId w:val="8"/>
   </w:num>
   <w:num w:numId="2">
-    <w:abstractNumId w:val="5"/>
+    <w:abstractNumId w:val="6"/>
   </w:num>
   <w:num w:numId="3">
     <w:abstractNumId w:val="1"/>
   </w:num>
   <w:num w:numId="4">
-    <w:abstractNumId w:val="4"/>
+    <w:abstractNumId w:val="5"/>
   </w:num>
   <w:num w:numId="5">
-    <w:abstractNumId w:val="16"/>
+    <w:abstractNumId w:val="18"/>
     <w:lvlOverride w:ilvl="0">
       <w:lvl w:ilvl="0">
         <w:numFmt w:val="decimal"/>
@@ -19808,13 +19546,13 @@
     </w:lvlOverride>
   </w:num>
   <w:num w:numId="6">
-    <w:abstractNumId w:val="15"/>
+    <w:abstractNumId w:val="17"/>
   </w:num>
   <w:num w:numId="7">
     <w:abstractNumId w:val="2"/>
   </w:num>
   <w:num w:numId="8">
-    <w:abstractNumId w:val="13"/>
+    <w:abstractNumId w:val="15"/>
     <w:lvlOverride w:ilvl="0">
       <w:lvl w:ilvl="0">
         <w:numFmt w:val="decimal"/>
@@ -19841,7 +19579,7 @@
     </w:lvlOverride>
   </w:num>
   <w:num w:numId="9">
-    <w:abstractNumId w:val="11"/>
+    <w:abstractNumId w:val="13"/>
   </w:num>
   <w:num w:numId="10">
     <w:abstractNumId w:val="3"/>
@@ -19871,10 +19609,10 @@
     </w:lvlOverride>
   </w:num>
   <w:num w:numId="11">
-    <w:abstractNumId w:val="14"/>
+    <w:abstractNumId w:val="16"/>
   </w:num>
   <w:num w:numId="12">
-    <w:abstractNumId w:val="8"/>
+    <w:abstractNumId w:val="9"/>
   </w:num>
   <w:num w:numId="13">
     <w:abstractNumId w:val="0"/>
@@ -19904,19 +19642,25 @@
     </w:lvlOverride>
   </w:num>
   <w:num w:numId="14">
-    <w:abstractNumId w:val="17"/>
+    <w:abstractNumId w:val="19"/>
   </w:num>
   <w:num w:numId="15">
+    <w:abstractNumId w:val="14"/>
+  </w:num>
+  <w:num w:numId="16">
+    <w:abstractNumId w:val="11"/>
+  </w:num>
+  <w:num w:numId="17">
+    <w:abstractNumId w:val="10"/>
+  </w:num>
+  <w:num w:numId="18">
+    <w:abstractNumId w:val="7"/>
+  </w:num>
+  <w:num w:numId="19">
     <w:abstractNumId w:val="12"/>
   </w:num>
-  <w:num w:numId="16">
-    <w:abstractNumId w:val="10"/>
-  </w:num>
-  <w:num w:numId="17">
-    <w:abstractNumId w:val="9"/>
-  </w:num>
-  <w:num w:numId="18">
-    <w:abstractNumId w:val="6"/>
+  <w:num w:numId="20">
+    <w:abstractNumId w:val="4"/>
   </w:num>
 </w:numbering>
 </file>
@@ -20118,7 +19862,6 @@
   <w:style w:type="character" w:default="1" w:styleId="Fuentedeprrafopredeter">
     <w:name w:val="Default Paragraph Font"/>
     <w:uiPriority w:val="1"/>
-    <w:semiHidden/>
     <w:unhideWhenUsed/>
   </w:style>
   <w:style w:type="table" w:default="1" w:styleId="Tablanormal">
@@ -20607,10 +20350,10 @@
                   <c:v>27.923076923076906</c:v>
                 </c:pt>
                 <c:pt idx="1">
-                  <c:v>200.34319526627198</c:v>
+                  <c:v>200.34319526627192</c:v>
                 </c:pt>
                 <c:pt idx="2">
-                  <c:v>263.04142011834352</c:v>
+                  <c:v>263.04142011834364</c:v>
                 </c:pt>
                 <c:pt idx="3">
                   <c:v>294.39053254437869</c:v>
@@ -20619,7 +20362,7 @@
                   <c:v>310.06508875739644</c:v>
                 </c:pt>
                 <c:pt idx="5">
-                  <c:v>498.1597633136098</c:v>
+                  <c:v>498.15976331360991</c:v>
                 </c:pt>
                 <c:pt idx="6">
                   <c:v>933.34814201183428</c:v>
@@ -20631,11 +20374,11 @@
             </c:numRef>
           </c:yVal>
         </c:ser>
-        <c:axId val="92188672"/>
-        <c:axId val="92190592"/>
+        <c:axId val="81035264"/>
+        <c:axId val="81037184"/>
       </c:scatterChart>
       <c:valAx>
-        <c:axId val="92188672"/>
+        <c:axId val="81035264"/>
         <c:scaling>
           <c:orientation val="minMax"/>
           <c:max val="600"/>
@@ -20676,13 +20419,13 @@
             <a:endParaRPr lang="es-CO"/>
           </a:p>
         </c:txPr>
-        <c:crossAx val="92190592"/>
+        <c:crossAx val="81037184"/>
         <c:crosses val="autoZero"/>
         <c:crossBetween val="midCat"/>
         <c:majorUnit val="50"/>
       </c:valAx>
       <c:valAx>
-        <c:axId val="92190592"/>
+        <c:axId val="81037184"/>
         <c:scaling>
           <c:orientation val="minMax"/>
           <c:max val="1000"/>
@@ -20723,7 +20466,7 @@
             <a:endParaRPr lang="es-CO"/>
           </a:p>
         </c:txPr>
-        <c:crossAx val="92188672"/>
+        <c:crossAx val="81035264"/>
         <c:crosses val="autoZero"/>
         <c:crossBetween val="midCat"/>
       </c:valAx>

--- a/trunk/CSOF5101 Ingeniera de Software/TSP/0316IngeniumTSPCiclo1.docx
+++ b/trunk/CSOF5101 Ingeniera de Software/TSP/0316IngeniumTSPCiclo1.docx
@@ -16,6 +16,7 @@
           <w:szCs w:val="48"/>
         </w:rPr>
       </w:pPr>
+      <w:proofErr w:type="spellStart"/>
       <w:r>
         <w:rPr>
           <w:rFonts w:asciiTheme="minorHAnsi" w:hAnsiTheme="minorHAnsi"/>
@@ -24,8 +25,31 @@
           <w:sz w:val="48"/>
           <w:szCs w:val="48"/>
         </w:rPr>
-        <w:t>Team Software Process</w:t>
-      </w:r>
+        <w:t>Team</w:t>
+      </w:r>
+      <w:proofErr w:type="spellEnd"/>
+      <w:r>
+        <w:rPr>
+          <w:rFonts w:asciiTheme="minorHAnsi" w:hAnsiTheme="minorHAnsi"/>
+          <w:b/>
+          <w:smallCaps/>
+          <w:sz w:val="48"/>
+          <w:szCs w:val="48"/>
+        </w:rPr>
+        <w:t xml:space="preserve"> Software </w:t>
+      </w:r>
+      <w:proofErr w:type="spellStart"/>
+      <w:r>
+        <w:rPr>
+          <w:rFonts w:asciiTheme="minorHAnsi" w:hAnsiTheme="minorHAnsi"/>
+          <w:b/>
+          <w:smallCaps/>
+          <w:sz w:val="48"/>
+          <w:szCs w:val="48"/>
+        </w:rPr>
+        <w:t>Process</w:t>
+      </w:r>
+      <w:proofErr w:type="spellEnd"/>
     </w:p>
     <w:p>
       <w:pPr>
@@ -429,11 +453,33 @@
                 <w:rFonts w:asciiTheme="minorHAnsi" w:hAnsiTheme="minorHAnsi"/>
               </w:rPr>
             </w:pPr>
-            <w:r>
-              <w:rPr>
-                <w:rFonts w:asciiTheme="minorHAnsi" w:hAnsiTheme="minorHAnsi"/>
-              </w:rPr>
-              <w:t>Willian Alejandro Idrobo Luna</w:t>
+            <w:proofErr w:type="spellStart"/>
+            <w:r>
+              <w:rPr>
+                <w:rFonts w:asciiTheme="minorHAnsi" w:hAnsiTheme="minorHAnsi"/>
+              </w:rPr>
+              <w:t>Willian</w:t>
+            </w:r>
+            <w:proofErr w:type="spellEnd"/>
+            <w:r>
+              <w:rPr>
+                <w:rFonts w:asciiTheme="minorHAnsi" w:hAnsiTheme="minorHAnsi"/>
+              </w:rPr>
+              <w:t xml:space="preserve"> Alejandro </w:t>
+            </w:r>
+            <w:proofErr w:type="spellStart"/>
+            <w:r>
+              <w:rPr>
+                <w:rFonts w:asciiTheme="minorHAnsi" w:hAnsiTheme="minorHAnsi"/>
+              </w:rPr>
+              <w:t>Idrobo</w:t>
+            </w:r>
+            <w:proofErr w:type="spellEnd"/>
+            <w:r>
+              <w:rPr>
+                <w:rFonts w:asciiTheme="minorHAnsi" w:hAnsiTheme="minorHAnsi"/>
+              </w:rPr>
+              <w:t xml:space="preserve"> Luna</w:t>
             </w:r>
           </w:p>
         </w:tc>
@@ -525,8 +571,16 @@
               <w:rPr>
                 <w:rFonts w:asciiTheme="minorHAnsi" w:hAnsiTheme="minorHAnsi"/>
               </w:rPr>
-              <w:t>David Pérez Chibuque</w:t>
-            </w:r>
+              <w:t xml:space="preserve">David Pérez </w:t>
+            </w:r>
+            <w:proofErr w:type="spellStart"/>
+            <w:r>
+              <w:rPr>
+                <w:rFonts w:asciiTheme="minorHAnsi" w:hAnsiTheme="minorHAnsi"/>
+              </w:rPr>
+              <w:t>Chibuque</w:t>
+            </w:r>
+            <w:proofErr w:type="spellEnd"/>
           </w:p>
         </w:tc>
         <w:tc>
@@ -915,6 +969,7 @@
                 <w:rFonts w:asciiTheme="minorHAnsi" w:hAnsiTheme="minorHAnsi"/>
               </w:rPr>
             </w:pPr>
+            <w:proofErr w:type="spellStart"/>
             <w:r>
               <w:rPr>
                 <w:rFonts w:asciiTheme="minorHAnsi" w:hAnsiTheme="minorHAnsi"/>
@@ -922,6 +977,7 @@
               </w:rPr>
               <w:t>Ingenium</w:t>
             </w:r>
+            <w:proofErr w:type="spellEnd"/>
           </w:p>
         </w:tc>
         <w:tc>
@@ -1053,6 +1109,12 @@
                 <w:rFonts w:asciiTheme="minorHAnsi" w:hAnsiTheme="minorHAnsi"/>
               </w:rPr>
             </w:pPr>
+            <w:r>
+              <w:rPr>
+                <w:rFonts w:asciiTheme="minorHAnsi" w:hAnsiTheme="minorHAnsi"/>
+              </w:rPr>
+              <w:t>1.02</w:t>
+            </w:r>
           </w:p>
         </w:tc>
         <w:tc>
@@ -1069,6 +1131,12 @@
                 <w:rFonts w:asciiTheme="minorHAnsi" w:hAnsiTheme="minorHAnsi"/>
               </w:rPr>
             </w:pPr>
+            <w:r>
+              <w:rPr>
+                <w:rFonts w:asciiTheme="minorHAnsi" w:hAnsiTheme="minorHAnsi"/>
+              </w:rPr>
+              <w:t>Marzo 14 de 2011</w:t>
+            </w:r>
           </w:p>
         </w:tc>
         <w:tc>
@@ -1085,6 +1153,20 @@
                 <w:rFonts w:asciiTheme="minorHAnsi" w:hAnsiTheme="minorHAnsi"/>
               </w:rPr>
             </w:pPr>
+            <w:proofErr w:type="spellStart"/>
+            <w:r>
+              <w:rPr>
+                <w:rFonts w:asciiTheme="minorHAnsi" w:hAnsiTheme="minorHAnsi"/>
+              </w:rPr>
+              <w:t>Lider</w:t>
+            </w:r>
+            <w:proofErr w:type="spellEnd"/>
+            <w:r>
+              <w:rPr>
+                <w:rFonts w:asciiTheme="minorHAnsi" w:hAnsiTheme="minorHAnsi"/>
+              </w:rPr>
+              <w:t xml:space="preserve"> de Desarrollo</w:t>
+            </w:r>
           </w:p>
         </w:tc>
         <w:tc>
@@ -1101,6 +1183,12 @@
                 <w:rFonts w:asciiTheme="minorHAnsi" w:hAnsiTheme="minorHAnsi"/>
               </w:rPr>
             </w:pPr>
+            <w:r>
+              <w:rPr>
+                <w:rFonts w:asciiTheme="minorHAnsi" w:hAnsiTheme="minorHAnsi"/>
+              </w:rPr>
+              <w:t>Se define análisis y diseño</w:t>
+            </w:r>
           </w:p>
         </w:tc>
       </w:tr>
@@ -3536,6 +3624,7 @@
           <w:szCs w:val="48"/>
         </w:rPr>
       </w:pPr>
+      <w:proofErr w:type="spellStart"/>
       <w:r>
         <w:rPr>
           <w:rFonts w:asciiTheme="minorHAnsi" w:hAnsiTheme="minorHAnsi"/>
@@ -3544,8 +3633,31 @@
           <w:sz w:val="48"/>
           <w:szCs w:val="48"/>
         </w:rPr>
-        <w:t>Team Software Process</w:t>
-      </w:r>
+        <w:t>Team</w:t>
+      </w:r>
+      <w:proofErr w:type="spellEnd"/>
+      <w:r>
+        <w:rPr>
+          <w:rFonts w:asciiTheme="minorHAnsi" w:hAnsiTheme="minorHAnsi"/>
+          <w:b/>
+          <w:smallCaps/>
+          <w:sz w:val="48"/>
+          <w:szCs w:val="48"/>
+        </w:rPr>
+        <w:t xml:space="preserve"> Software </w:t>
+      </w:r>
+      <w:proofErr w:type="spellStart"/>
+      <w:r>
+        <w:rPr>
+          <w:rFonts w:asciiTheme="minorHAnsi" w:hAnsiTheme="minorHAnsi"/>
+          <w:b/>
+          <w:smallCaps/>
+          <w:sz w:val="48"/>
+          <w:szCs w:val="48"/>
+        </w:rPr>
+        <w:t>Process</w:t>
+      </w:r>
+      <w:proofErr w:type="spellEnd"/>
     </w:p>
     <w:p>
       <w:pPr>
@@ -4359,8 +4471,49 @@
           <w:rFonts w:asciiTheme="minorHAnsi" w:hAnsiTheme="minorHAnsi"/>
           <w:sz w:val="22"/>
         </w:rPr>
-        <w:t>O10:Construir codigo mantenible y bajo estandares</w:t>
-      </w:r>
+        <w:t xml:space="preserve">O10:Construir </w:t>
+      </w:r>
+      <w:proofErr w:type="spellStart"/>
+      <w:r>
+        <w:rPr>
+          <w:rFonts w:asciiTheme="minorHAnsi" w:hAnsiTheme="minorHAnsi"/>
+          <w:sz w:val="22"/>
+        </w:rPr>
+        <w:t>codigo</w:t>
+      </w:r>
+      <w:proofErr w:type="spellEnd"/>
+      <w:r>
+        <w:rPr>
+          <w:rFonts w:asciiTheme="minorHAnsi" w:hAnsiTheme="minorHAnsi"/>
+          <w:sz w:val="22"/>
+        </w:rPr>
+        <w:t xml:space="preserve"> </w:t>
+      </w:r>
+      <w:proofErr w:type="spellStart"/>
+      <w:r>
+        <w:rPr>
+          <w:rFonts w:asciiTheme="minorHAnsi" w:hAnsiTheme="minorHAnsi"/>
+          <w:sz w:val="22"/>
+        </w:rPr>
+        <w:t>mantenible</w:t>
+      </w:r>
+      <w:proofErr w:type="spellEnd"/>
+      <w:r>
+        <w:rPr>
+          <w:rFonts w:asciiTheme="minorHAnsi" w:hAnsiTheme="minorHAnsi"/>
+          <w:sz w:val="22"/>
+        </w:rPr>
+        <w:t xml:space="preserve"> y bajo </w:t>
+      </w:r>
+      <w:proofErr w:type="spellStart"/>
+      <w:r>
+        <w:rPr>
+          <w:rFonts w:asciiTheme="minorHAnsi" w:hAnsiTheme="minorHAnsi"/>
+          <w:sz w:val="22"/>
+        </w:rPr>
+        <w:t>estandares</w:t>
+      </w:r>
+      <w:proofErr w:type="spellEnd"/>
     </w:p>
     <w:p>
       <w:pPr>
@@ -4383,7 +4536,23 @@
           <w:rFonts w:asciiTheme="minorHAnsi" w:hAnsiTheme="minorHAnsi"/>
           <w:sz w:val="22"/>
         </w:rPr>
-        <w:t>M14: Cubrimiento de métodos y atributos con Javadoc en 70%</w:t>
+        <w:t xml:space="preserve">M14: Cubrimiento de métodos y atributos con </w:t>
+      </w:r>
+      <w:proofErr w:type="spellStart"/>
+      <w:r>
+        <w:rPr>
+          <w:rFonts w:asciiTheme="minorHAnsi" w:hAnsiTheme="minorHAnsi"/>
+          <w:sz w:val="22"/>
+        </w:rPr>
+        <w:t>Javadoc</w:t>
+      </w:r>
+      <w:proofErr w:type="spellEnd"/>
+      <w:r>
+        <w:rPr>
+          <w:rFonts w:asciiTheme="minorHAnsi" w:hAnsiTheme="minorHAnsi"/>
+          <w:sz w:val="22"/>
+        </w:rPr>
+        <w:t xml:space="preserve"> en 70%</w:t>
       </w:r>
     </w:p>
     <w:p>
@@ -4431,7 +4600,23 @@
           <w:rFonts w:asciiTheme="minorHAnsi" w:hAnsiTheme="minorHAnsi"/>
           <w:sz w:val="22"/>
         </w:rPr>
-        <w:t>M16: Código con formato de indentación en un 100%.</w:t>
+        <w:t xml:space="preserve">M16: Código con formato de </w:t>
+      </w:r>
+      <w:proofErr w:type="spellStart"/>
+      <w:r>
+        <w:rPr>
+          <w:rFonts w:asciiTheme="minorHAnsi" w:hAnsiTheme="minorHAnsi"/>
+          <w:sz w:val="22"/>
+        </w:rPr>
+        <w:t>indentación</w:t>
+      </w:r>
+      <w:proofErr w:type="spellEnd"/>
+      <w:r>
+        <w:rPr>
+          <w:rFonts w:asciiTheme="minorHAnsi" w:hAnsiTheme="minorHAnsi"/>
+          <w:sz w:val="22"/>
+        </w:rPr>
+        <w:t xml:space="preserve"> en un 100%.</w:t>
       </w:r>
     </w:p>
     <w:p>
@@ -4456,7 +4641,23 @@
           <w:sz w:val="22"/>
         </w:rPr>
         <w:lastRenderedPageBreak/>
-        <w:t>O11:Desarrollar pruebas para los requermimientos funcionales</w:t>
+        <w:t xml:space="preserve">O11:Desarrollar pruebas para los </w:t>
+      </w:r>
+      <w:proofErr w:type="spellStart"/>
+      <w:r>
+        <w:rPr>
+          <w:rFonts w:asciiTheme="minorHAnsi" w:hAnsiTheme="minorHAnsi"/>
+          <w:sz w:val="22"/>
+        </w:rPr>
+        <w:t>requermimientos</w:t>
+      </w:r>
+      <w:proofErr w:type="spellEnd"/>
+      <w:r>
+        <w:rPr>
+          <w:rFonts w:asciiTheme="minorHAnsi" w:hAnsiTheme="minorHAnsi"/>
+          <w:sz w:val="22"/>
+        </w:rPr>
+        <w:t xml:space="preserve"> funcionales</w:t>
       </w:r>
     </w:p>
     <w:p>
@@ -4504,7 +4705,23 @@
           <w:rFonts w:asciiTheme="minorHAnsi" w:hAnsiTheme="minorHAnsi"/>
           <w:sz w:val="22"/>
         </w:rPr>
-        <w:t>O12:El tiempo de los miscelaneos   debe ser bajo respecto al tiempo  del proyecto</w:t>
+        <w:t xml:space="preserve">O12:El tiempo de los </w:t>
+      </w:r>
+      <w:proofErr w:type="spellStart"/>
+      <w:r>
+        <w:rPr>
+          <w:rFonts w:asciiTheme="minorHAnsi" w:hAnsiTheme="minorHAnsi"/>
+          <w:sz w:val="22"/>
+        </w:rPr>
+        <w:t>miscelaneos</w:t>
+      </w:r>
+      <w:proofErr w:type="spellEnd"/>
+      <w:r>
+        <w:rPr>
+          <w:rFonts w:asciiTheme="minorHAnsi" w:hAnsiTheme="minorHAnsi"/>
+          <w:sz w:val="22"/>
+        </w:rPr>
+        <w:t xml:space="preserve">   debe ser bajo respecto al tiempo  del proyecto</w:t>
       </w:r>
     </w:p>
     <w:p>
@@ -4528,7 +4745,23 @@
           <w:rFonts w:asciiTheme="minorHAnsi" w:hAnsiTheme="minorHAnsi"/>
           <w:sz w:val="22"/>
         </w:rPr>
-        <w:t>M18: Los miscelaneos no debe superar el 10% por ciclo</w:t>
+        <w:t xml:space="preserve">M18: Los </w:t>
+      </w:r>
+      <w:proofErr w:type="spellStart"/>
+      <w:r>
+        <w:rPr>
+          <w:rFonts w:asciiTheme="minorHAnsi" w:hAnsiTheme="minorHAnsi"/>
+          <w:sz w:val="22"/>
+        </w:rPr>
+        <w:t>miscelaneos</w:t>
+      </w:r>
+      <w:proofErr w:type="spellEnd"/>
+      <w:r>
+        <w:rPr>
+          <w:rFonts w:asciiTheme="minorHAnsi" w:hAnsiTheme="minorHAnsi"/>
+          <w:sz w:val="22"/>
+        </w:rPr>
+        <w:t xml:space="preserve"> no debe superar el 10% por ciclo</w:t>
       </w:r>
     </w:p>
     <w:p>
@@ -4720,7 +4953,39 @@
           <w:rFonts w:asciiTheme="minorHAnsi" w:hAnsiTheme="minorHAnsi"/>
           <w:sz w:val="22"/>
         </w:rPr>
-        <w:t>M23: Porcentaje de defectos encontrados con “Defect Report” =  70 %</w:t>
+        <w:t>M23: Porcentaje de defectos encontrados con “</w:t>
+      </w:r>
+      <w:proofErr w:type="spellStart"/>
+      <w:r>
+        <w:rPr>
+          <w:rFonts w:asciiTheme="minorHAnsi" w:hAnsiTheme="minorHAnsi"/>
+          <w:sz w:val="22"/>
+        </w:rPr>
+        <w:t>Defect</w:t>
+      </w:r>
+      <w:proofErr w:type="spellEnd"/>
+      <w:r>
+        <w:rPr>
+          <w:rFonts w:asciiTheme="minorHAnsi" w:hAnsiTheme="minorHAnsi"/>
+          <w:sz w:val="22"/>
+        </w:rPr>
+        <w:t xml:space="preserve"> </w:t>
+      </w:r>
+      <w:proofErr w:type="spellStart"/>
+      <w:r>
+        <w:rPr>
+          <w:rFonts w:asciiTheme="minorHAnsi" w:hAnsiTheme="minorHAnsi"/>
+          <w:sz w:val="22"/>
+        </w:rPr>
+        <w:t>Report</w:t>
+      </w:r>
+      <w:proofErr w:type="spellEnd"/>
+      <w:r>
+        <w:rPr>
+          <w:rFonts w:asciiTheme="minorHAnsi" w:hAnsiTheme="minorHAnsi"/>
+          <w:sz w:val="22"/>
+        </w:rPr>
+        <w:t>” =  70 %</w:t>
       </w:r>
     </w:p>
     <w:p>
@@ -4933,8 +5198,54 @@
           <w:sz w:val="22"/>
           <w:highlight w:val="green"/>
         </w:rPr>
-        <w:t xml:space="preserve"> diciendo que teniendo como referencia nuestros trabajos profesionales y los trabajos que hemos desarrollado juntos a lo largo de ECOS bla bla bla</w:t>
-      </w:r>
+        <w:t xml:space="preserve"> diciendo que teniendo como referencia nuestros trabajos profesionales y los trabajos que hemos desarrollado juntos a lo largo de ECOS </w:t>
+      </w:r>
+      <w:proofErr w:type="spellStart"/>
+      <w:r>
+        <w:rPr>
+          <w:rFonts w:asciiTheme="minorHAnsi" w:hAnsiTheme="minorHAnsi"/>
+          <w:sz w:val="22"/>
+          <w:highlight w:val="green"/>
+        </w:rPr>
+        <w:t>bla</w:t>
+      </w:r>
+      <w:proofErr w:type="spellEnd"/>
+      <w:r>
+        <w:rPr>
+          <w:rFonts w:asciiTheme="minorHAnsi" w:hAnsiTheme="minorHAnsi"/>
+          <w:sz w:val="22"/>
+          <w:highlight w:val="green"/>
+        </w:rPr>
+        <w:t xml:space="preserve"> </w:t>
+      </w:r>
+      <w:proofErr w:type="spellStart"/>
+      <w:r>
+        <w:rPr>
+          <w:rFonts w:asciiTheme="minorHAnsi" w:hAnsiTheme="minorHAnsi"/>
+          <w:sz w:val="22"/>
+          <w:highlight w:val="green"/>
+        </w:rPr>
+        <w:t>bla</w:t>
+      </w:r>
+      <w:proofErr w:type="spellEnd"/>
+      <w:r>
+        <w:rPr>
+          <w:rFonts w:asciiTheme="minorHAnsi" w:hAnsiTheme="minorHAnsi"/>
+          <w:sz w:val="22"/>
+          <w:highlight w:val="green"/>
+        </w:rPr>
+        <w:t xml:space="preserve"> </w:t>
+      </w:r>
+      <w:proofErr w:type="spellStart"/>
+      <w:r>
+        <w:rPr>
+          <w:rFonts w:asciiTheme="minorHAnsi" w:hAnsiTheme="minorHAnsi"/>
+          <w:sz w:val="22"/>
+          <w:highlight w:val="green"/>
+        </w:rPr>
+        <w:t>bla</w:t>
+      </w:r>
+      <w:proofErr w:type="spellEnd"/>
       <w:r>
         <w:rPr>
           <w:rFonts w:asciiTheme="minorHAnsi" w:hAnsiTheme="minorHAnsi"/>
@@ -5419,11 +5730,19 @@
                 <w:rFonts w:asciiTheme="minorHAnsi" w:hAnsiTheme="minorHAnsi"/>
               </w:rPr>
             </w:pPr>
-            <w:r>
-              <w:rPr>
-                <w:rFonts w:asciiTheme="minorHAnsi" w:hAnsiTheme="minorHAnsi"/>
-              </w:rPr>
-              <w:t xml:space="preserve">Willian </w:t>
+            <w:proofErr w:type="spellStart"/>
+            <w:r>
+              <w:rPr>
+                <w:rFonts w:asciiTheme="minorHAnsi" w:hAnsiTheme="minorHAnsi"/>
+              </w:rPr>
+              <w:t>Willian</w:t>
+            </w:r>
+            <w:proofErr w:type="spellEnd"/>
+            <w:r>
+              <w:rPr>
+                <w:rFonts w:asciiTheme="minorHAnsi" w:hAnsiTheme="minorHAnsi"/>
+              </w:rPr>
+              <w:t xml:space="preserve"> </w:t>
             </w:r>
             <w:r>
               <w:rPr>
@@ -5431,11 +5750,19 @@
               </w:rPr>
               <w:t xml:space="preserve">Alejandro </w:t>
             </w:r>
-            <w:r>
-              <w:rPr>
-                <w:rFonts w:asciiTheme="minorHAnsi" w:hAnsiTheme="minorHAnsi"/>
-              </w:rPr>
-              <w:t xml:space="preserve">Idrobo </w:t>
+            <w:proofErr w:type="spellStart"/>
+            <w:r>
+              <w:rPr>
+                <w:rFonts w:asciiTheme="minorHAnsi" w:hAnsiTheme="minorHAnsi"/>
+              </w:rPr>
+              <w:t>Idrobo</w:t>
+            </w:r>
+            <w:proofErr w:type="spellEnd"/>
+            <w:r>
+              <w:rPr>
+                <w:rFonts w:asciiTheme="minorHAnsi" w:hAnsiTheme="minorHAnsi"/>
+              </w:rPr>
+              <w:t xml:space="preserve"> </w:t>
             </w:r>
           </w:p>
         </w:tc>
@@ -6064,16 +6391,74 @@
           <w:sz w:val="22"/>
           <w:highlight w:val="green"/>
         </w:rPr>
-        <w:t xml:space="preserve">a criterio del grupo los mas indicados son </w:t>
-      </w:r>
+        <w:t xml:space="preserve">a criterio del grupo los </w:t>
+      </w:r>
+      <w:proofErr w:type="spellStart"/>
+      <w:proofErr w:type="gramStart"/>
       <w:r>
         <w:rPr>
           <w:rFonts w:asciiTheme="minorHAnsi" w:hAnsiTheme="minorHAnsi"/>
           <w:sz w:val="22"/>
           <w:highlight w:val="green"/>
         </w:rPr>
-        <w:t>bla bla bla</w:t>
-      </w:r>
+        <w:t>mas</w:t>
+      </w:r>
+      <w:proofErr w:type="spellEnd"/>
+      <w:proofErr w:type="gramEnd"/>
+      <w:r>
+        <w:rPr>
+          <w:rFonts w:asciiTheme="minorHAnsi" w:hAnsiTheme="minorHAnsi"/>
+          <w:sz w:val="22"/>
+          <w:highlight w:val="green"/>
+        </w:rPr>
+        <w:t xml:space="preserve"> indicados son </w:t>
+      </w:r>
+      <w:proofErr w:type="spellStart"/>
+      <w:r>
+        <w:rPr>
+          <w:rFonts w:asciiTheme="minorHAnsi" w:hAnsiTheme="minorHAnsi"/>
+          <w:sz w:val="22"/>
+          <w:highlight w:val="green"/>
+        </w:rPr>
+        <w:t>bla</w:t>
+      </w:r>
+      <w:proofErr w:type="spellEnd"/>
+      <w:r>
+        <w:rPr>
+          <w:rFonts w:asciiTheme="minorHAnsi" w:hAnsiTheme="minorHAnsi"/>
+          <w:sz w:val="22"/>
+          <w:highlight w:val="green"/>
+        </w:rPr>
+        <w:t xml:space="preserve"> </w:t>
+      </w:r>
+      <w:proofErr w:type="spellStart"/>
+      <w:r>
+        <w:rPr>
+          <w:rFonts w:asciiTheme="minorHAnsi" w:hAnsiTheme="minorHAnsi"/>
+          <w:sz w:val="22"/>
+          <w:highlight w:val="green"/>
+        </w:rPr>
+        <w:t>bla</w:t>
+      </w:r>
+      <w:proofErr w:type="spellEnd"/>
+      <w:r>
+        <w:rPr>
+          <w:rFonts w:asciiTheme="minorHAnsi" w:hAnsiTheme="minorHAnsi"/>
+          <w:sz w:val="22"/>
+          <w:highlight w:val="green"/>
+        </w:rPr>
+        <w:t xml:space="preserve"> </w:t>
+      </w:r>
+      <w:proofErr w:type="spellStart"/>
+      <w:r>
+        <w:rPr>
+          <w:rFonts w:asciiTheme="minorHAnsi" w:hAnsiTheme="minorHAnsi"/>
+          <w:sz w:val="22"/>
+          <w:highlight w:val="green"/>
+        </w:rPr>
+        <w:t>bla</w:t>
+      </w:r>
+      <w:proofErr w:type="spellEnd"/>
       <w:r>
         <w:rPr>
           <w:rFonts w:asciiTheme="minorHAnsi" w:hAnsiTheme="minorHAnsi"/>
@@ -6185,8 +6570,32 @@
           <w:sz w:val="22"/>
         </w:rPr>
         <w:tab/>
-        <w:t>Willian Alejandro Idrobo</w:t>
-      </w:r>
+      </w:r>
+      <w:proofErr w:type="spellStart"/>
+      <w:r>
+        <w:rPr>
+          <w:rFonts w:asciiTheme="minorHAnsi" w:hAnsiTheme="minorHAnsi"/>
+          <w:sz w:val="22"/>
+        </w:rPr>
+        <w:t>Willian</w:t>
+      </w:r>
+      <w:proofErr w:type="spellEnd"/>
+      <w:r>
+        <w:rPr>
+          <w:rFonts w:asciiTheme="minorHAnsi" w:hAnsiTheme="minorHAnsi"/>
+          <w:sz w:val="22"/>
+        </w:rPr>
+        <w:t xml:space="preserve"> Alejandro </w:t>
+      </w:r>
+      <w:proofErr w:type="spellStart"/>
+      <w:r>
+        <w:rPr>
+          <w:rFonts w:asciiTheme="minorHAnsi" w:hAnsiTheme="minorHAnsi"/>
+          <w:sz w:val="22"/>
+        </w:rPr>
+        <w:t>Idrobo</w:t>
+      </w:r>
+      <w:proofErr w:type="spellEnd"/>
     </w:p>
     <w:p>
       <w:pPr>
@@ -6760,8 +7169,17 @@
           <w:rFonts w:asciiTheme="minorHAnsi" w:hAnsiTheme="minorHAnsi"/>
           <w:sz w:val="22"/>
         </w:rPr>
-        <w:t>¿Qué etapas fueron las más difíciles? Porqué?</w:t>
-      </w:r>
+        <w:t>¿Qué etapas fueron las más difíciles? Porqué</w:t>
+      </w:r>
+      <w:proofErr w:type="gramStart"/>
+      <w:r>
+        <w:rPr>
+          <w:rFonts w:asciiTheme="minorHAnsi" w:hAnsiTheme="minorHAnsi"/>
+          <w:sz w:val="22"/>
+        </w:rPr>
+        <w:t>?</w:t>
+      </w:r>
+      <w:proofErr w:type="gramEnd"/>
     </w:p>
     <w:p>
       <w:pPr>
@@ -7045,19 +7463,3166 @@
       </w:pPr>
     </w:p>
     <w:p>
-      <w:pPr>
+      <w:r>
         <w:rPr>
           <w:rFonts w:asciiTheme="minorHAnsi" w:hAnsiTheme="minorHAnsi"/>
           <w:sz w:val="24"/>
         </w:rPr>
-      </w:pPr>
-      <w:r>
+        <w:br w:type="page"/>
+      </w:r>
+    </w:p>
+    <w:tbl>
+      <w:tblPr>
+        <w:tblW w:w="7040" w:type="dxa"/>
+        <w:tblInd w:w="55" w:type="dxa"/>
+        <w:tblCellMar>
+          <w:left w:w="70" w:type="dxa"/>
+          <w:right w:w="70" w:type="dxa"/>
+        </w:tblCellMar>
+        <w:tblLook w:val="04A0"/>
+      </w:tblPr>
+      <w:tblGrid>
+        <w:gridCol w:w="3460"/>
+        <w:gridCol w:w="3580"/>
+      </w:tblGrid>
+      <w:tr>
+        <w:trPr>
+          <w:trHeight w:val="300"/>
+        </w:trPr>
+        <w:tc>
+          <w:tcPr>
+            <w:tcW w:w="3460" w:type="dxa"/>
+            <w:tcBorders>
+              <w:top w:val="single" w:sz="4" w:space="0" w:color="auto"/>
+              <w:left w:val="single" w:sz="4" w:space="0" w:color="auto"/>
+              <w:bottom w:val="nil"/>
+              <w:right w:val="single" w:sz="8" w:space="0" w:color="auto"/>
+            </w:tcBorders>
+            <w:shd w:val="clear" w:color="000000" w:fill="E6E6E6"/>
+            <w:hideMark/>
+          </w:tcPr>
+          <w:p>
+            <w:pPr>
+              <w:jc w:val="both"/>
+              <w:rPr>
+                <w:rFonts w:eastAsia="Times New Roman"/>
+                <w:b/>
+                <w:bCs/>
+              </w:rPr>
+            </w:pPr>
+            <w:r>
+              <w:rPr>
+                <w:rFonts w:eastAsia="Times New Roman"/>
+                <w:b/>
+                <w:bCs/>
+              </w:rPr>
+              <w:lastRenderedPageBreak/>
+              <w:t xml:space="preserve">Identificador del Requerimiento </w:t>
+            </w:r>
+          </w:p>
+        </w:tc>
+        <w:tc>
+          <w:tcPr>
+            <w:tcW w:w="3580" w:type="dxa"/>
+            <w:tcBorders>
+              <w:top w:val="single" w:sz="4" w:space="0" w:color="auto"/>
+              <w:left w:val="nil"/>
+              <w:bottom w:val="nil"/>
+              <w:right w:val="single" w:sz="4" w:space="0" w:color="auto"/>
+            </w:tcBorders>
+            <w:shd w:val="clear" w:color="auto" w:fill="auto"/>
+            <w:hideMark/>
+          </w:tcPr>
+          <w:p>
+            <w:pPr>
+              <w:rPr>
+                <w:rFonts w:eastAsia="Times New Roman"/>
+              </w:rPr>
+            </w:pPr>
+            <w:r>
+              <w:rPr>
+                <w:rFonts w:eastAsia="Times New Roman"/>
+              </w:rPr>
+              <w:t>RF1.0</w:t>
+            </w:r>
+          </w:p>
+        </w:tc>
+      </w:tr>
+      <w:tr>
+        <w:trPr>
+          <w:trHeight w:val="315"/>
+        </w:trPr>
+        <w:tc>
+          <w:tcPr>
+            <w:tcW w:w="3460" w:type="dxa"/>
+            <w:tcBorders>
+              <w:top w:val="single" w:sz="4" w:space="0" w:color="auto"/>
+              <w:left w:val="single" w:sz="4" w:space="0" w:color="auto"/>
+              <w:bottom w:val="single" w:sz="4" w:space="0" w:color="auto"/>
+              <w:right w:val="single" w:sz="4" w:space="0" w:color="auto"/>
+            </w:tcBorders>
+            <w:shd w:val="clear" w:color="000000" w:fill="E6E6E6"/>
+            <w:hideMark/>
+          </w:tcPr>
+          <w:p>
+            <w:pPr>
+              <w:jc w:val="both"/>
+              <w:rPr>
+                <w:rFonts w:eastAsia="Times New Roman"/>
+                <w:b/>
+                <w:bCs/>
+              </w:rPr>
+            </w:pPr>
+            <w:r>
+              <w:rPr>
+                <w:rFonts w:eastAsia="Times New Roman"/>
+                <w:b/>
+                <w:bCs/>
+              </w:rPr>
+              <w:t xml:space="preserve">Nombre del Requerimiento </w:t>
+            </w:r>
+          </w:p>
+        </w:tc>
+        <w:tc>
+          <w:tcPr>
+            <w:tcW w:w="3580" w:type="dxa"/>
+            <w:tcBorders>
+              <w:top w:val="single" w:sz="4" w:space="0" w:color="auto"/>
+              <w:left w:val="nil"/>
+              <w:bottom w:val="single" w:sz="4" w:space="0" w:color="auto"/>
+              <w:right w:val="single" w:sz="4" w:space="0" w:color="auto"/>
+            </w:tcBorders>
+            <w:shd w:val="clear" w:color="auto" w:fill="auto"/>
+            <w:hideMark/>
+          </w:tcPr>
+          <w:p>
+            <w:pPr>
+              <w:rPr>
+                <w:rFonts w:eastAsia="Times New Roman"/>
+              </w:rPr>
+            </w:pPr>
+            <w:r>
+              <w:rPr>
+                <w:rFonts w:eastAsia="Times New Roman"/>
+              </w:rPr>
+              <w:t>Administración de miembros del equipo</w:t>
+            </w:r>
+          </w:p>
+        </w:tc>
+      </w:tr>
+      <w:tr>
+        <w:trPr>
+          <w:trHeight w:val="300"/>
+        </w:trPr>
+        <w:tc>
+          <w:tcPr>
+            <w:tcW w:w="3460" w:type="dxa"/>
+            <w:tcBorders>
+              <w:top w:val="nil"/>
+              <w:left w:val="single" w:sz="4" w:space="0" w:color="auto"/>
+              <w:bottom w:val="single" w:sz="4" w:space="0" w:color="auto"/>
+              <w:right w:val="single" w:sz="4" w:space="0" w:color="auto"/>
+            </w:tcBorders>
+            <w:shd w:val="clear" w:color="000000" w:fill="E6E6E6"/>
+            <w:hideMark/>
+          </w:tcPr>
+          <w:p>
+            <w:pPr>
+              <w:jc w:val="both"/>
+              <w:rPr>
+                <w:rFonts w:eastAsia="Times New Roman"/>
+                <w:b/>
+                <w:bCs/>
+              </w:rPr>
+            </w:pPr>
+            <w:r>
+              <w:rPr>
+                <w:rFonts w:eastAsia="Times New Roman"/>
+                <w:b/>
+                <w:bCs/>
+              </w:rPr>
+              <w:t>Actores</w:t>
+            </w:r>
+          </w:p>
+        </w:tc>
+        <w:tc>
+          <w:tcPr>
+            <w:tcW w:w="3580" w:type="dxa"/>
+            <w:tcBorders>
+              <w:top w:val="nil"/>
+              <w:left w:val="nil"/>
+              <w:bottom w:val="single" w:sz="4" w:space="0" w:color="auto"/>
+              <w:right w:val="single" w:sz="4" w:space="0" w:color="auto"/>
+            </w:tcBorders>
+            <w:shd w:val="clear" w:color="auto" w:fill="auto"/>
+            <w:hideMark/>
+          </w:tcPr>
+          <w:p>
+            <w:pPr>
+              <w:rPr>
+                <w:rFonts w:eastAsia="Times New Roman"/>
+              </w:rPr>
+            </w:pPr>
+            <w:r>
+              <w:rPr>
+                <w:rFonts w:eastAsia="Times New Roman"/>
+              </w:rPr>
+              <w:t>Usuario</w:t>
+            </w:r>
+          </w:p>
+        </w:tc>
+      </w:tr>
+      <w:tr>
+        <w:trPr>
+          <w:trHeight w:val="1530"/>
+        </w:trPr>
+        <w:tc>
+          <w:tcPr>
+            <w:tcW w:w="3460" w:type="dxa"/>
+            <w:tcBorders>
+              <w:top w:val="nil"/>
+              <w:left w:val="single" w:sz="4" w:space="0" w:color="auto"/>
+              <w:bottom w:val="nil"/>
+              <w:right w:val="single" w:sz="4" w:space="0" w:color="auto"/>
+            </w:tcBorders>
+            <w:shd w:val="clear" w:color="000000" w:fill="E6E6E6"/>
+            <w:hideMark/>
+          </w:tcPr>
+          <w:p>
+            <w:pPr>
+              <w:jc w:val="both"/>
+              <w:rPr>
+                <w:rFonts w:eastAsia="Times New Roman"/>
+                <w:b/>
+                <w:bCs/>
+              </w:rPr>
+            </w:pPr>
+            <w:r>
+              <w:rPr>
+                <w:rFonts w:eastAsia="Times New Roman"/>
+                <w:b/>
+                <w:bCs/>
+              </w:rPr>
+              <w:t xml:space="preserve">Propósito </w:t>
+            </w:r>
+          </w:p>
+        </w:tc>
+        <w:tc>
+          <w:tcPr>
+            <w:tcW w:w="3580" w:type="dxa"/>
+            <w:tcBorders>
+              <w:top w:val="nil"/>
+              <w:left w:val="nil"/>
+              <w:bottom w:val="nil"/>
+              <w:right w:val="single" w:sz="4" w:space="0" w:color="auto"/>
+            </w:tcBorders>
+            <w:shd w:val="clear" w:color="auto" w:fill="auto"/>
+            <w:hideMark/>
+          </w:tcPr>
+          <w:p>
+            <w:pPr>
+              <w:rPr>
+                <w:rFonts w:eastAsia="Times New Roman"/>
+              </w:rPr>
+            </w:pPr>
+            <w:r>
+              <w:rPr>
+                <w:rFonts w:eastAsia="Times New Roman"/>
+              </w:rPr>
+              <w:t xml:space="preserve">Este requisito comprende la creación, modificación y consulta de los miembros del equipo en la </w:t>
+            </w:r>
+            <w:proofErr w:type="spellStart"/>
+            <w:r>
+              <w:rPr>
+                <w:rFonts w:eastAsia="Times New Roman"/>
+              </w:rPr>
+              <w:t>aplcación</w:t>
+            </w:r>
+            <w:proofErr w:type="spellEnd"/>
+            <w:r>
+              <w:rPr>
+                <w:rFonts w:eastAsia="Times New Roman"/>
+              </w:rPr>
+              <w:t>. Todos los miembros registrados se deben persistir en un archivo de propiedades.</w:t>
+            </w:r>
+          </w:p>
+        </w:tc>
+      </w:tr>
+      <w:tr>
+        <w:trPr>
+          <w:trHeight w:val="315"/>
+        </w:trPr>
+        <w:tc>
+          <w:tcPr>
+            <w:tcW w:w="3460" w:type="dxa"/>
+            <w:tcBorders>
+              <w:top w:val="nil"/>
+              <w:left w:val="single" w:sz="4" w:space="0" w:color="auto"/>
+              <w:bottom w:val="nil"/>
+              <w:right w:val="nil"/>
+            </w:tcBorders>
+            <w:shd w:val="clear" w:color="000000" w:fill="E6E6E6"/>
+            <w:hideMark/>
+          </w:tcPr>
+          <w:p>
+            <w:pPr>
+              <w:rPr>
+                <w:rFonts w:eastAsia="Times New Roman"/>
+                <w:b/>
+                <w:bCs/>
+              </w:rPr>
+            </w:pPr>
+            <w:r>
+              <w:rPr>
+                <w:rFonts w:eastAsia="Times New Roman"/>
+                <w:b/>
+                <w:bCs/>
+              </w:rPr>
+              <w:t xml:space="preserve">Principales Parámetros </w:t>
+            </w:r>
+          </w:p>
+        </w:tc>
+        <w:tc>
+          <w:tcPr>
+            <w:tcW w:w="3580" w:type="dxa"/>
+            <w:tcBorders>
+              <w:top w:val="nil"/>
+              <w:left w:val="nil"/>
+              <w:bottom w:val="nil"/>
+              <w:right w:val="single" w:sz="4" w:space="0" w:color="auto"/>
+            </w:tcBorders>
+            <w:shd w:val="clear" w:color="000000" w:fill="E6E6E6"/>
+            <w:hideMark/>
+          </w:tcPr>
+          <w:p>
+            <w:pPr>
+              <w:rPr>
+                <w:rFonts w:eastAsia="Times New Roman"/>
+                <w:b/>
+                <w:bCs/>
+              </w:rPr>
+            </w:pPr>
+            <w:r>
+              <w:rPr>
+                <w:rFonts w:eastAsia="Times New Roman"/>
+                <w:b/>
+                <w:bCs/>
+              </w:rPr>
+              <w:t xml:space="preserve">Resultados </w:t>
+            </w:r>
+          </w:p>
+        </w:tc>
+      </w:tr>
+      <w:tr>
+        <w:trPr>
+          <w:trHeight w:val="510"/>
+        </w:trPr>
+        <w:tc>
+          <w:tcPr>
+            <w:tcW w:w="3460" w:type="dxa"/>
+            <w:tcBorders>
+              <w:top w:val="nil"/>
+              <w:left w:val="single" w:sz="4" w:space="0" w:color="auto"/>
+              <w:bottom w:val="nil"/>
+              <w:right w:val="nil"/>
+            </w:tcBorders>
+            <w:shd w:val="clear" w:color="auto" w:fill="auto"/>
+            <w:hideMark/>
+          </w:tcPr>
+          <w:p>
+            <w:pPr>
+              <w:rPr>
+                <w:rFonts w:eastAsia="Times New Roman"/>
+              </w:rPr>
+            </w:pPr>
+            <w:r>
+              <w:rPr>
+                <w:rFonts w:eastAsia="Times New Roman"/>
+              </w:rPr>
+              <w:t>1. Identificador del integrante del grupo.</w:t>
+            </w:r>
+          </w:p>
+        </w:tc>
+        <w:tc>
+          <w:tcPr>
+            <w:tcW w:w="3580" w:type="dxa"/>
+            <w:tcBorders>
+              <w:top w:val="nil"/>
+              <w:left w:val="nil"/>
+              <w:bottom w:val="nil"/>
+              <w:right w:val="single" w:sz="4" w:space="0" w:color="auto"/>
+            </w:tcBorders>
+            <w:shd w:val="clear" w:color="auto" w:fill="auto"/>
+            <w:hideMark/>
+          </w:tcPr>
+          <w:p>
+            <w:pPr>
+              <w:rPr>
+                <w:rFonts w:eastAsia="Times New Roman"/>
+              </w:rPr>
+            </w:pPr>
+            <w:r>
+              <w:rPr>
+                <w:rFonts w:eastAsia="Times New Roman"/>
+              </w:rPr>
+              <w:t>El integrante ha sido creado, modificado o eliminado del archivo de propiedades</w:t>
+            </w:r>
+          </w:p>
+        </w:tc>
+      </w:tr>
+      <w:tr>
+        <w:trPr>
+          <w:trHeight w:val="300"/>
+        </w:trPr>
+        <w:tc>
+          <w:tcPr>
+            <w:tcW w:w="3460" w:type="dxa"/>
+            <w:tcBorders>
+              <w:top w:val="nil"/>
+              <w:left w:val="single" w:sz="4" w:space="0" w:color="auto"/>
+              <w:bottom w:val="nil"/>
+              <w:right w:val="nil"/>
+            </w:tcBorders>
+            <w:shd w:val="clear" w:color="auto" w:fill="auto"/>
+            <w:hideMark/>
+          </w:tcPr>
+          <w:p>
+            <w:pPr>
+              <w:rPr>
+                <w:rFonts w:eastAsia="Times New Roman"/>
+              </w:rPr>
+            </w:pPr>
+            <w:r>
+              <w:rPr>
+                <w:rFonts w:eastAsia="Times New Roman"/>
+              </w:rPr>
+              <w:t>2. Nombre del integrante del grupo</w:t>
+            </w:r>
+          </w:p>
+        </w:tc>
+        <w:tc>
+          <w:tcPr>
+            <w:tcW w:w="3580" w:type="dxa"/>
+            <w:tcBorders>
+              <w:top w:val="nil"/>
+              <w:left w:val="nil"/>
+              <w:bottom w:val="nil"/>
+              <w:right w:val="single" w:sz="4" w:space="0" w:color="auto"/>
+            </w:tcBorders>
+            <w:shd w:val="clear" w:color="auto" w:fill="auto"/>
+            <w:hideMark/>
+          </w:tcPr>
+          <w:p>
+            <w:pPr>
+              <w:rPr>
+                <w:rFonts w:eastAsia="Times New Roman"/>
+              </w:rPr>
+            </w:pPr>
+            <w:r>
+              <w:rPr>
+                <w:rFonts w:eastAsia="Times New Roman"/>
+              </w:rPr>
+              <w:t> </w:t>
+            </w:r>
+          </w:p>
+        </w:tc>
+      </w:tr>
+      <w:tr>
+        <w:trPr>
+          <w:trHeight w:val="510"/>
+        </w:trPr>
+        <w:tc>
+          <w:tcPr>
+            <w:tcW w:w="3460" w:type="dxa"/>
+            <w:tcBorders>
+              <w:top w:val="nil"/>
+              <w:left w:val="single" w:sz="4" w:space="0" w:color="auto"/>
+              <w:bottom w:val="single" w:sz="4" w:space="0" w:color="auto"/>
+              <w:right w:val="nil"/>
+            </w:tcBorders>
+            <w:shd w:val="clear" w:color="auto" w:fill="auto"/>
+            <w:hideMark/>
+          </w:tcPr>
+          <w:p>
+            <w:pPr>
+              <w:rPr>
+                <w:rFonts w:eastAsia="Times New Roman"/>
+              </w:rPr>
+            </w:pPr>
+            <w:r>
+              <w:rPr>
+                <w:rFonts w:eastAsia="Times New Roman"/>
+              </w:rPr>
+              <w:t>3. Rol del integrante del grupo</w:t>
+            </w:r>
+          </w:p>
+        </w:tc>
+        <w:tc>
+          <w:tcPr>
+            <w:tcW w:w="3580" w:type="dxa"/>
+            <w:tcBorders>
+              <w:top w:val="nil"/>
+              <w:left w:val="nil"/>
+              <w:bottom w:val="single" w:sz="4" w:space="0" w:color="auto"/>
+              <w:right w:val="single" w:sz="4" w:space="0" w:color="auto"/>
+            </w:tcBorders>
+            <w:shd w:val="clear" w:color="auto" w:fill="auto"/>
+            <w:hideMark/>
+          </w:tcPr>
+          <w:p>
+            <w:pPr>
+              <w:rPr>
+                <w:rFonts w:eastAsia="Times New Roman"/>
+              </w:rPr>
+            </w:pPr>
+            <w:r>
+              <w:rPr>
+                <w:rFonts w:eastAsia="Times New Roman"/>
+              </w:rPr>
+              <w:t> </w:t>
+            </w:r>
+          </w:p>
+        </w:tc>
+      </w:tr>
+    </w:tbl>
+    <w:p/>
+    <w:tbl>
+      <w:tblPr>
+        <w:tblW w:w="7103" w:type="dxa"/>
+        <w:tblInd w:w="55" w:type="dxa"/>
+        <w:tblCellMar>
+          <w:left w:w="70" w:type="dxa"/>
+          <w:right w:w="70" w:type="dxa"/>
+        </w:tblCellMar>
+        <w:tblLook w:val="04A0"/>
+      </w:tblPr>
+      <w:tblGrid>
+        <w:gridCol w:w="3417"/>
+        <w:gridCol w:w="3686"/>
+      </w:tblGrid>
+      <w:tr>
+        <w:trPr>
+          <w:trHeight w:val="510"/>
+        </w:trPr>
+        <w:tc>
+          <w:tcPr>
+            <w:tcW w:w="3417" w:type="dxa"/>
+            <w:tcBorders>
+              <w:top w:val="single" w:sz="4" w:space="0" w:color="auto"/>
+              <w:left w:val="single" w:sz="4" w:space="0" w:color="auto"/>
+              <w:bottom w:val="nil"/>
+              <w:right w:val="single" w:sz="8" w:space="0" w:color="auto"/>
+            </w:tcBorders>
+            <w:shd w:val="clear" w:color="000000" w:fill="E6E6E6"/>
+            <w:hideMark/>
+          </w:tcPr>
+          <w:p>
+            <w:pPr>
+              <w:jc w:val="both"/>
+              <w:rPr>
+                <w:rFonts w:eastAsia="Times New Roman"/>
+                <w:b/>
+                <w:bCs/>
+              </w:rPr>
+            </w:pPr>
+            <w:r>
+              <w:rPr>
+                <w:rFonts w:eastAsia="Times New Roman"/>
+                <w:b/>
+                <w:bCs/>
+              </w:rPr>
+              <w:t xml:space="preserve">Identificador del Requerimiento </w:t>
+            </w:r>
+          </w:p>
+        </w:tc>
+        <w:tc>
+          <w:tcPr>
+            <w:tcW w:w="3686" w:type="dxa"/>
+            <w:tcBorders>
+              <w:top w:val="single" w:sz="4" w:space="0" w:color="auto"/>
+              <w:left w:val="nil"/>
+              <w:bottom w:val="nil"/>
+              <w:right w:val="single" w:sz="4" w:space="0" w:color="auto"/>
+            </w:tcBorders>
+            <w:shd w:val="clear" w:color="auto" w:fill="auto"/>
+            <w:hideMark/>
+          </w:tcPr>
+          <w:p>
+            <w:pPr>
+              <w:rPr>
+                <w:rFonts w:eastAsia="Times New Roman"/>
+              </w:rPr>
+            </w:pPr>
+            <w:r>
+              <w:rPr>
+                <w:rFonts w:eastAsia="Times New Roman"/>
+              </w:rPr>
+              <w:t>RF2.0</w:t>
+            </w:r>
+          </w:p>
+        </w:tc>
+      </w:tr>
+      <w:tr>
+        <w:trPr>
+          <w:trHeight w:val="510"/>
+        </w:trPr>
+        <w:tc>
+          <w:tcPr>
+            <w:tcW w:w="3417" w:type="dxa"/>
+            <w:tcBorders>
+              <w:top w:val="single" w:sz="4" w:space="0" w:color="auto"/>
+              <w:left w:val="single" w:sz="4" w:space="0" w:color="auto"/>
+              <w:bottom w:val="single" w:sz="4" w:space="0" w:color="auto"/>
+              <w:right w:val="single" w:sz="4" w:space="0" w:color="auto"/>
+            </w:tcBorders>
+            <w:shd w:val="clear" w:color="000000" w:fill="E6E6E6"/>
+            <w:hideMark/>
+          </w:tcPr>
+          <w:p>
+            <w:pPr>
+              <w:jc w:val="both"/>
+              <w:rPr>
+                <w:rFonts w:eastAsia="Times New Roman"/>
+                <w:b/>
+                <w:bCs/>
+              </w:rPr>
+            </w:pPr>
+            <w:r>
+              <w:rPr>
+                <w:rFonts w:eastAsia="Times New Roman"/>
+                <w:b/>
+                <w:bCs/>
+              </w:rPr>
+              <w:t xml:space="preserve">Nombre del Requerimiento </w:t>
+            </w:r>
+          </w:p>
+        </w:tc>
+        <w:tc>
+          <w:tcPr>
+            <w:tcW w:w="3686" w:type="dxa"/>
+            <w:tcBorders>
+              <w:top w:val="single" w:sz="4" w:space="0" w:color="auto"/>
+              <w:left w:val="nil"/>
+              <w:bottom w:val="single" w:sz="4" w:space="0" w:color="auto"/>
+              <w:right w:val="single" w:sz="4" w:space="0" w:color="auto"/>
+            </w:tcBorders>
+            <w:shd w:val="clear" w:color="auto" w:fill="auto"/>
+            <w:hideMark/>
+          </w:tcPr>
+          <w:p>
+            <w:pPr>
+              <w:rPr>
+                <w:rFonts w:eastAsia="Times New Roman"/>
+              </w:rPr>
+            </w:pPr>
+            <w:r>
+              <w:rPr>
+                <w:rFonts w:eastAsia="Times New Roman"/>
+              </w:rPr>
+              <w:t>Administración de planeación de tareas</w:t>
+            </w:r>
+          </w:p>
+        </w:tc>
+      </w:tr>
+      <w:tr>
+        <w:trPr>
+          <w:trHeight w:val="300"/>
+        </w:trPr>
+        <w:tc>
+          <w:tcPr>
+            <w:tcW w:w="3417" w:type="dxa"/>
+            <w:tcBorders>
+              <w:top w:val="nil"/>
+              <w:left w:val="single" w:sz="4" w:space="0" w:color="auto"/>
+              <w:bottom w:val="single" w:sz="4" w:space="0" w:color="auto"/>
+              <w:right w:val="single" w:sz="4" w:space="0" w:color="auto"/>
+            </w:tcBorders>
+            <w:shd w:val="clear" w:color="000000" w:fill="E6E6E6"/>
+            <w:hideMark/>
+          </w:tcPr>
+          <w:p>
+            <w:pPr>
+              <w:jc w:val="both"/>
+              <w:rPr>
+                <w:rFonts w:eastAsia="Times New Roman"/>
+                <w:b/>
+                <w:bCs/>
+              </w:rPr>
+            </w:pPr>
+            <w:r>
+              <w:rPr>
+                <w:rFonts w:eastAsia="Times New Roman"/>
+                <w:b/>
+                <w:bCs/>
+              </w:rPr>
+              <w:t>Actores</w:t>
+            </w:r>
+          </w:p>
+        </w:tc>
+        <w:tc>
+          <w:tcPr>
+            <w:tcW w:w="3686" w:type="dxa"/>
+            <w:tcBorders>
+              <w:top w:val="nil"/>
+              <w:left w:val="nil"/>
+              <w:bottom w:val="single" w:sz="4" w:space="0" w:color="auto"/>
+              <w:right w:val="single" w:sz="4" w:space="0" w:color="auto"/>
+            </w:tcBorders>
+            <w:shd w:val="clear" w:color="auto" w:fill="auto"/>
+            <w:hideMark/>
+          </w:tcPr>
+          <w:p>
+            <w:pPr>
+              <w:rPr>
+                <w:rFonts w:eastAsia="Times New Roman"/>
+              </w:rPr>
+            </w:pPr>
+            <w:r>
+              <w:rPr>
+                <w:rFonts w:eastAsia="Times New Roman"/>
+              </w:rPr>
+              <w:t>Usuario</w:t>
+            </w:r>
+          </w:p>
+        </w:tc>
+      </w:tr>
+      <w:tr>
+        <w:trPr>
+          <w:trHeight w:val="1275"/>
+        </w:trPr>
+        <w:tc>
+          <w:tcPr>
+            <w:tcW w:w="3417" w:type="dxa"/>
+            <w:tcBorders>
+              <w:top w:val="nil"/>
+              <w:left w:val="single" w:sz="4" w:space="0" w:color="auto"/>
+              <w:bottom w:val="nil"/>
+              <w:right w:val="single" w:sz="4" w:space="0" w:color="auto"/>
+            </w:tcBorders>
+            <w:shd w:val="clear" w:color="000000" w:fill="E6E6E6"/>
+            <w:hideMark/>
+          </w:tcPr>
+          <w:p>
+            <w:pPr>
+              <w:jc w:val="both"/>
+              <w:rPr>
+                <w:rFonts w:eastAsia="Times New Roman"/>
+                <w:b/>
+                <w:bCs/>
+              </w:rPr>
+            </w:pPr>
+            <w:r>
+              <w:rPr>
+                <w:rFonts w:eastAsia="Times New Roman"/>
+                <w:b/>
+                <w:bCs/>
+              </w:rPr>
+              <w:t xml:space="preserve">Propósito </w:t>
+            </w:r>
+          </w:p>
+        </w:tc>
+        <w:tc>
+          <w:tcPr>
+            <w:tcW w:w="3686" w:type="dxa"/>
+            <w:tcBorders>
+              <w:top w:val="nil"/>
+              <w:left w:val="nil"/>
+              <w:bottom w:val="nil"/>
+              <w:right w:val="single" w:sz="4" w:space="0" w:color="auto"/>
+            </w:tcBorders>
+            <w:shd w:val="clear" w:color="auto" w:fill="auto"/>
+            <w:hideMark/>
+          </w:tcPr>
+          <w:p>
+            <w:pPr>
+              <w:rPr>
+                <w:rFonts w:eastAsia="Times New Roman"/>
+              </w:rPr>
+            </w:pPr>
+            <w:r>
+              <w:rPr>
+                <w:rFonts w:eastAsia="Times New Roman"/>
+              </w:rPr>
+              <w:t>Este requisito comprende la creación, modificación y eliminación de las tareas del plan.</w:t>
+            </w:r>
+            <w:r>
+              <w:rPr>
+                <w:rFonts w:eastAsia="Times New Roman"/>
+              </w:rPr>
+              <w:br/>
+              <w:t>Este plan debe persistir en un archivo de propiedades.</w:t>
+            </w:r>
+          </w:p>
+        </w:tc>
+      </w:tr>
+      <w:tr>
+        <w:trPr>
+          <w:trHeight w:val="510"/>
+        </w:trPr>
+        <w:tc>
+          <w:tcPr>
+            <w:tcW w:w="3417" w:type="dxa"/>
+            <w:tcBorders>
+              <w:top w:val="nil"/>
+              <w:left w:val="single" w:sz="4" w:space="0" w:color="auto"/>
+              <w:bottom w:val="nil"/>
+              <w:right w:val="nil"/>
+            </w:tcBorders>
+            <w:shd w:val="clear" w:color="000000" w:fill="E6E6E6"/>
+            <w:hideMark/>
+          </w:tcPr>
+          <w:p>
+            <w:pPr>
+              <w:rPr>
+                <w:rFonts w:eastAsia="Times New Roman"/>
+                <w:b/>
+                <w:bCs/>
+              </w:rPr>
+            </w:pPr>
+            <w:r>
+              <w:rPr>
+                <w:rFonts w:eastAsia="Times New Roman"/>
+                <w:b/>
+                <w:bCs/>
+              </w:rPr>
+              <w:t xml:space="preserve">Principales Parámetros </w:t>
+            </w:r>
+          </w:p>
+        </w:tc>
+        <w:tc>
+          <w:tcPr>
+            <w:tcW w:w="3686" w:type="dxa"/>
+            <w:tcBorders>
+              <w:top w:val="nil"/>
+              <w:left w:val="nil"/>
+              <w:bottom w:val="nil"/>
+              <w:right w:val="single" w:sz="4" w:space="0" w:color="auto"/>
+            </w:tcBorders>
+            <w:shd w:val="clear" w:color="000000" w:fill="E6E6E6"/>
+            <w:hideMark/>
+          </w:tcPr>
+          <w:p>
+            <w:pPr>
+              <w:rPr>
+                <w:rFonts w:eastAsia="Times New Roman"/>
+                <w:b/>
+                <w:bCs/>
+              </w:rPr>
+            </w:pPr>
+            <w:r>
+              <w:rPr>
+                <w:rFonts w:eastAsia="Times New Roman"/>
+                <w:b/>
+                <w:bCs/>
+              </w:rPr>
+              <w:t xml:space="preserve">Resultados </w:t>
+            </w:r>
+          </w:p>
+        </w:tc>
+      </w:tr>
+      <w:tr>
+        <w:trPr>
+          <w:trHeight w:val="510"/>
+        </w:trPr>
+        <w:tc>
+          <w:tcPr>
+            <w:tcW w:w="3417" w:type="dxa"/>
+            <w:tcBorders>
+              <w:top w:val="nil"/>
+              <w:left w:val="single" w:sz="4" w:space="0" w:color="auto"/>
+              <w:bottom w:val="nil"/>
+              <w:right w:val="nil"/>
+            </w:tcBorders>
+            <w:shd w:val="clear" w:color="auto" w:fill="auto"/>
+            <w:hideMark/>
+          </w:tcPr>
+          <w:p>
+            <w:pPr>
+              <w:rPr>
+                <w:rFonts w:eastAsia="Times New Roman"/>
+              </w:rPr>
+            </w:pPr>
+            <w:r>
+              <w:rPr>
+                <w:rFonts w:eastAsia="Times New Roman"/>
+              </w:rPr>
+              <w:t>1. Identificador de la tarea del plan</w:t>
+            </w:r>
+          </w:p>
+        </w:tc>
+        <w:tc>
+          <w:tcPr>
+            <w:tcW w:w="3686" w:type="dxa"/>
+            <w:tcBorders>
+              <w:top w:val="nil"/>
+              <w:left w:val="nil"/>
+              <w:bottom w:val="nil"/>
+              <w:right w:val="single" w:sz="4" w:space="0" w:color="auto"/>
+            </w:tcBorders>
+            <w:shd w:val="clear" w:color="auto" w:fill="auto"/>
+            <w:hideMark/>
+          </w:tcPr>
+          <w:p>
+            <w:pPr>
+              <w:rPr>
+                <w:rFonts w:eastAsia="Times New Roman"/>
+              </w:rPr>
+            </w:pPr>
+            <w:r>
+              <w:rPr>
+                <w:rFonts w:eastAsia="Times New Roman"/>
+              </w:rPr>
+              <w:t>Actividad del plan creada, modificada  o eliminada</w:t>
+            </w:r>
+          </w:p>
+        </w:tc>
+      </w:tr>
+      <w:tr>
+        <w:trPr>
+          <w:trHeight w:val="300"/>
+        </w:trPr>
+        <w:tc>
+          <w:tcPr>
+            <w:tcW w:w="3417" w:type="dxa"/>
+            <w:tcBorders>
+              <w:top w:val="nil"/>
+              <w:left w:val="single" w:sz="4" w:space="0" w:color="auto"/>
+              <w:bottom w:val="nil"/>
+              <w:right w:val="nil"/>
+            </w:tcBorders>
+            <w:shd w:val="clear" w:color="auto" w:fill="auto"/>
+            <w:hideMark/>
+          </w:tcPr>
+          <w:p>
+            <w:pPr>
+              <w:rPr>
+                <w:rFonts w:eastAsia="Times New Roman"/>
+              </w:rPr>
+            </w:pPr>
+            <w:r>
+              <w:rPr>
+                <w:rFonts w:eastAsia="Times New Roman"/>
+              </w:rPr>
+              <w:t>2. Nombre de la tarea</w:t>
+            </w:r>
+          </w:p>
+        </w:tc>
+        <w:tc>
+          <w:tcPr>
+            <w:tcW w:w="3686" w:type="dxa"/>
+            <w:tcBorders>
+              <w:top w:val="nil"/>
+              <w:left w:val="nil"/>
+              <w:bottom w:val="nil"/>
+              <w:right w:val="single" w:sz="4" w:space="0" w:color="auto"/>
+            </w:tcBorders>
+            <w:shd w:val="clear" w:color="auto" w:fill="auto"/>
+            <w:hideMark/>
+          </w:tcPr>
+          <w:p>
+            <w:pPr>
+              <w:rPr>
+                <w:rFonts w:eastAsia="Times New Roman"/>
+              </w:rPr>
+            </w:pPr>
+            <w:r>
+              <w:rPr>
+                <w:rFonts w:eastAsia="Times New Roman"/>
+              </w:rPr>
+              <w:t> </w:t>
+            </w:r>
+          </w:p>
+        </w:tc>
+      </w:tr>
+      <w:tr>
+        <w:trPr>
+          <w:trHeight w:val="300"/>
+        </w:trPr>
+        <w:tc>
+          <w:tcPr>
+            <w:tcW w:w="3417" w:type="dxa"/>
+            <w:tcBorders>
+              <w:top w:val="nil"/>
+              <w:left w:val="single" w:sz="4" w:space="0" w:color="auto"/>
+              <w:bottom w:val="nil"/>
+              <w:right w:val="nil"/>
+            </w:tcBorders>
+            <w:shd w:val="clear" w:color="auto" w:fill="auto"/>
+            <w:hideMark/>
+          </w:tcPr>
+          <w:p>
+            <w:pPr>
+              <w:rPr>
+                <w:rFonts w:eastAsia="Times New Roman"/>
+              </w:rPr>
+            </w:pPr>
+            <w:r>
+              <w:rPr>
+                <w:rFonts w:eastAsia="Times New Roman"/>
+              </w:rPr>
+              <w:t>3. Duración de la tarea</w:t>
+            </w:r>
+          </w:p>
+        </w:tc>
+        <w:tc>
+          <w:tcPr>
+            <w:tcW w:w="3686" w:type="dxa"/>
+            <w:tcBorders>
+              <w:top w:val="nil"/>
+              <w:left w:val="nil"/>
+              <w:bottom w:val="nil"/>
+              <w:right w:val="single" w:sz="4" w:space="0" w:color="auto"/>
+            </w:tcBorders>
+            <w:shd w:val="clear" w:color="auto" w:fill="auto"/>
+            <w:hideMark/>
+          </w:tcPr>
+          <w:p>
+            <w:pPr>
+              <w:rPr>
+                <w:rFonts w:eastAsia="Times New Roman"/>
+              </w:rPr>
+            </w:pPr>
+            <w:r>
+              <w:rPr>
+                <w:rFonts w:eastAsia="Times New Roman"/>
+              </w:rPr>
+              <w:t> </w:t>
+            </w:r>
+          </w:p>
+        </w:tc>
+      </w:tr>
+      <w:tr>
+        <w:trPr>
+          <w:trHeight w:val="510"/>
+        </w:trPr>
+        <w:tc>
+          <w:tcPr>
+            <w:tcW w:w="3417" w:type="dxa"/>
+            <w:tcBorders>
+              <w:top w:val="nil"/>
+              <w:left w:val="single" w:sz="4" w:space="0" w:color="auto"/>
+              <w:bottom w:val="nil"/>
+              <w:right w:val="nil"/>
+            </w:tcBorders>
+            <w:shd w:val="clear" w:color="auto" w:fill="auto"/>
+            <w:hideMark/>
+          </w:tcPr>
+          <w:p>
+            <w:pPr>
+              <w:rPr>
+                <w:rFonts w:eastAsia="Times New Roman"/>
+              </w:rPr>
+            </w:pPr>
+            <w:r>
+              <w:rPr>
+                <w:rFonts w:eastAsia="Times New Roman"/>
+              </w:rPr>
+              <w:t>4. Responsable de la tarea</w:t>
+            </w:r>
+          </w:p>
+        </w:tc>
+        <w:tc>
+          <w:tcPr>
+            <w:tcW w:w="3686" w:type="dxa"/>
+            <w:tcBorders>
+              <w:top w:val="nil"/>
+              <w:left w:val="nil"/>
+              <w:bottom w:val="nil"/>
+              <w:right w:val="single" w:sz="4" w:space="0" w:color="auto"/>
+            </w:tcBorders>
+            <w:shd w:val="clear" w:color="auto" w:fill="auto"/>
+            <w:noWrap/>
+            <w:vAlign w:val="bottom"/>
+            <w:hideMark/>
+          </w:tcPr>
+          <w:p>
+            <w:pPr>
+              <w:rPr>
+                <w:rFonts w:ascii="Calibri" w:eastAsia="Times New Roman" w:hAnsi="Calibri" w:cs="Calibri"/>
+              </w:rPr>
+            </w:pPr>
+            <w:r>
+              <w:rPr>
+                <w:rFonts w:ascii="Calibri" w:eastAsia="Times New Roman" w:hAnsi="Calibri" w:cs="Calibri"/>
+              </w:rPr>
+              <w:t> </w:t>
+            </w:r>
+          </w:p>
+        </w:tc>
+      </w:tr>
+      <w:tr>
+        <w:trPr>
+          <w:trHeight w:val="300"/>
+        </w:trPr>
+        <w:tc>
+          <w:tcPr>
+            <w:tcW w:w="3417" w:type="dxa"/>
+            <w:tcBorders>
+              <w:top w:val="nil"/>
+              <w:left w:val="single" w:sz="4" w:space="0" w:color="auto"/>
+              <w:bottom w:val="single" w:sz="4" w:space="0" w:color="auto"/>
+              <w:right w:val="nil"/>
+            </w:tcBorders>
+            <w:shd w:val="clear" w:color="auto" w:fill="auto"/>
+            <w:hideMark/>
+          </w:tcPr>
+          <w:p>
+            <w:pPr>
+              <w:rPr>
+                <w:rFonts w:eastAsia="Times New Roman"/>
+              </w:rPr>
+            </w:pPr>
+            <w:r>
+              <w:rPr>
+                <w:rFonts w:eastAsia="Times New Roman"/>
+              </w:rPr>
+              <w:t xml:space="preserve">5. % Valor ganado </w:t>
+            </w:r>
+          </w:p>
+        </w:tc>
+        <w:tc>
+          <w:tcPr>
+            <w:tcW w:w="3686" w:type="dxa"/>
+            <w:tcBorders>
+              <w:top w:val="nil"/>
+              <w:left w:val="nil"/>
+              <w:bottom w:val="single" w:sz="4" w:space="0" w:color="auto"/>
+              <w:right w:val="single" w:sz="4" w:space="0" w:color="auto"/>
+            </w:tcBorders>
+            <w:shd w:val="clear" w:color="auto" w:fill="auto"/>
+            <w:noWrap/>
+            <w:vAlign w:val="bottom"/>
+            <w:hideMark/>
+          </w:tcPr>
+          <w:p>
+            <w:pPr>
+              <w:rPr>
+                <w:rFonts w:ascii="Calibri" w:eastAsia="Times New Roman" w:hAnsi="Calibri" w:cs="Calibri"/>
+              </w:rPr>
+            </w:pPr>
+            <w:r>
+              <w:rPr>
+                <w:rFonts w:ascii="Calibri" w:eastAsia="Times New Roman" w:hAnsi="Calibri" w:cs="Calibri"/>
+              </w:rPr>
+              <w:t> </w:t>
+            </w:r>
+          </w:p>
+        </w:tc>
+      </w:tr>
+    </w:tbl>
+    <w:p/>
+    <w:p/>
+    <w:tbl>
+      <w:tblPr>
+        <w:tblW w:w="7386" w:type="dxa"/>
+        <w:tblInd w:w="55" w:type="dxa"/>
+        <w:tblCellMar>
+          <w:left w:w="70" w:type="dxa"/>
+          <w:right w:w="70" w:type="dxa"/>
+        </w:tblCellMar>
+        <w:tblLook w:val="04A0"/>
+      </w:tblPr>
+      <w:tblGrid>
+        <w:gridCol w:w="3134"/>
+        <w:gridCol w:w="4252"/>
+      </w:tblGrid>
+      <w:tr>
+        <w:trPr>
+          <w:trHeight w:val="510"/>
+        </w:trPr>
+        <w:tc>
+          <w:tcPr>
+            <w:tcW w:w="3134" w:type="dxa"/>
+            <w:tcBorders>
+              <w:top w:val="single" w:sz="4" w:space="0" w:color="auto"/>
+              <w:left w:val="single" w:sz="4" w:space="0" w:color="auto"/>
+              <w:bottom w:val="nil"/>
+              <w:right w:val="single" w:sz="8" w:space="0" w:color="auto"/>
+            </w:tcBorders>
+            <w:shd w:val="clear" w:color="000000" w:fill="E6E6E6"/>
+            <w:hideMark/>
+          </w:tcPr>
+          <w:p>
+            <w:pPr>
+              <w:jc w:val="both"/>
+              <w:rPr>
+                <w:rFonts w:eastAsia="Times New Roman"/>
+                <w:b/>
+                <w:bCs/>
+              </w:rPr>
+            </w:pPr>
+            <w:r>
+              <w:rPr>
+                <w:rFonts w:eastAsia="Times New Roman"/>
+                <w:b/>
+                <w:bCs/>
+              </w:rPr>
+              <w:t xml:space="preserve">Identificador del Requerimiento </w:t>
+            </w:r>
+          </w:p>
+        </w:tc>
+        <w:tc>
+          <w:tcPr>
+            <w:tcW w:w="4252" w:type="dxa"/>
+            <w:tcBorders>
+              <w:top w:val="single" w:sz="4" w:space="0" w:color="auto"/>
+              <w:left w:val="nil"/>
+              <w:bottom w:val="nil"/>
+              <w:right w:val="single" w:sz="4" w:space="0" w:color="auto"/>
+            </w:tcBorders>
+            <w:shd w:val="clear" w:color="auto" w:fill="auto"/>
+            <w:hideMark/>
+          </w:tcPr>
+          <w:p>
+            <w:pPr>
+              <w:rPr>
+                <w:rFonts w:eastAsia="Times New Roman"/>
+              </w:rPr>
+            </w:pPr>
+            <w:r>
+              <w:rPr>
+                <w:rFonts w:eastAsia="Times New Roman"/>
+              </w:rPr>
+              <w:t>RF3.0</w:t>
+            </w:r>
+          </w:p>
+        </w:tc>
+      </w:tr>
+      <w:tr>
+        <w:trPr>
+          <w:trHeight w:val="510"/>
+        </w:trPr>
+        <w:tc>
+          <w:tcPr>
+            <w:tcW w:w="3134" w:type="dxa"/>
+            <w:tcBorders>
+              <w:top w:val="single" w:sz="4" w:space="0" w:color="auto"/>
+              <w:left w:val="single" w:sz="4" w:space="0" w:color="auto"/>
+              <w:bottom w:val="single" w:sz="4" w:space="0" w:color="auto"/>
+              <w:right w:val="single" w:sz="4" w:space="0" w:color="auto"/>
+            </w:tcBorders>
+            <w:shd w:val="clear" w:color="000000" w:fill="E6E6E6"/>
+            <w:hideMark/>
+          </w:tcPr>
+          <w:p>
+            <w:pPr>
+              <w:jc w:val="both"/>
+              <w:rPr>
+                <w:rFonts w:eastAsia="Times New Roman"/>
+                <w:b/>
+                <w:bCs/>
+              </w:rPr>
+            </w:pPr>
+            <w:r>
+              <w:rPr>
+                <w:rFonts w:eastAsia="Times New Roman"/>
+                <w:b/>
+                <w:bCs/>
+              </w:rPr>
+              <w:t xml:space="preserve">Nombre del Requerimiento </w:t>
+            </w:r>
+          </w:p>
+        </w:tc>
+        <w:tc>
+          <w:tcPr>
+            <w:tcW w:w="4252" w:type="dxa"/>
+            <w:tcBorders>
+              <w:top w:val="single" w:sz="4" w:space="0" w:color="auto"/>
+              <w:left w:val="nil"/>
+              <w:bottom w:val="single" w:sz="4" w:space="0" w:color="auto"/>
+              <w:right w:val="single" w:sz="4" w:space="0" w:color="auto"/>
+            </w:tcBorders>
+            <w:shd w:val="clear" w:color="auto" w:fill="auto"/>
+            <w:hideMark/>
+          </w:tcPr>
+          <w:p>
+            <w:pPr>
+              <w:rPr>
+                <w:rFonts w:eastAsia="Times New Roman"/>
+              </w:rPr>
+            </w:pPr>
+            <w:r>
+              <w:rPr>
+                <w:rFonts w:eastAsia="Times New Roman"/>
+              </w:rPr>
+              <w:t>Administración del plan de calidad</w:t>
+            </w:r>
+          </w:p>
+        </w:tc>
+      </w:tr>
+      <w:tr>
+        <w:trPr>
+          <w:trHeight w:val="300"/>
+        </w:trPr>
+        <w:tc>
+          <w:tcPr>
+            <w:tcW w:w="3134" w:type="dxa"/>
+            <w:tcBorders>
+              <w:top w:val="nil"/>
+              <w:left w:val="single" w:sz="4" w:space="0" w:color="auto"/>
+              <w:bottom w:val="single" w:sz="4" w:space="0" w:color="auto"/>
+              <w:right w:val="single" w:sz="4" w:space="0" w:color="auto"/>
+            </w:tcBorders>
+            <w:shd w:val="clear" w:color="000000" w:fill="E6E6E6"/>
+            <w:hideMark/>
+          </w:tcPr>
+          <w:p>
+            <w:pPr>
+              <w:jc w:val="both"/>
+              <w:rPr>
+                <w:rFonts w:eastAsia="Times New Roman"/>
+                <w:b/>
+                <w:bCs/>
+              </w:rPr>
+            </w:pPr>
+            <w:r>
+              <w:rPr>
+                <w:rFonts w:eastAsia="Times New Roman"/>
+                <w:b/>
+                <w:bCs/>
+              </w:rPr>
+              <w:t>Actores</w:t>
+            </w:r>
+          </w:p>
+        </w:tc>
+        <w:tc>
+          <w:tcPr>
+            <w:tcW w:w="4252" w:type="dxa"/>
+            <w:tcBorders>
+              <w:top w:val="nil"/>
+              <w:left w:val="nil"/>
+              <w:bottom w:val="single" w:sz="4" w:space="0" w:color="auto"/>
+              <w:right w:val="single" w:sz="4" w:space="0" w:color="auto"/>
+            </w:tcBorders>
+            <w:shd w:val="clear" w:color="auto" w:fill="auto"/>
+            <w:hideMark/>
+          </w:tcPr>
+          <w:p>
+            <w:pPr>
+              <w:rPr>
+                <w:rFonts w:eastAsia="Times New Roman"/>
+              </w:rPr>
+            </w:pPr>
+            <w:r>
+              <w:rPr>
+                <w:rFonts w:eastAsia="Times New Roman"/>
+              </w:rPr>
+              <w:t>Usuario</w:t>
+            </w:r>
+          </w:p>
+        </w:tc>
+      </w:tr>
+      <w:tr>
+        <w:trPr>
+          <w:trHeight w:val="1530"/>
+        </w:trPr>
+        <w:tc>
+          <w:tcPr>
+            <w:tcW w:w="3134" w:type="dxa"/>
+            <w:tcBorders>
+              <w:top w:val="nil"/>
+              <w:left w:val="single" w:sz="4" w:space="0" w:color="auto"/>
+              <w:bottom w:val="nil"/>
+              <w:right w:val="single" w:sz="4" w:space="0" w:color="auto"/>
+            </w:tcBorders>
+            <w:shd w:val="clear" w:color="000000" w:fill="E6E6E6"/>
+            <w:hideMark/>
+          </w:tcPr>
+          <w:p>
+            <w:pPr>
+              <w:jc w:val="both"/>
+              <w:rPr>
+                <w:rFonts w:eastAsia="Times New Roman"/>
+                <w:b/>
+                <w:bCs/>
+              </w:rPr>
+            </w:pPr>
+            <w:r>
+              <w:rPr>
+                <w:rFonts w:eastAsia="Times New Roman"/>
+                <w:b/>
+                <w:bCs/>
+              </w:rPr>
+              <w:lastRenderedPageBreak/>
+              <w:t xml:space="preserve">Propósito </w:t>
+            </w:r>
+          </w:p>
+        </w:tc>
+        <w:tc>
+          <w:tcPr>
+            <w:tcW w:w="4252" w:type="dxa"/>
+            <w:tcBorders>
+              <w:top w:val="nil"/>
+              <w:left w:val="nil"/>
+              <w:bottom w:val="nil"/>
+              <w:right w:val="single" w:sz="4" w:space="0" w:color="auto"/>
+            </w:tcBorders>
+            <w:shd w:val="clear" w:color="auto" w:fill="auto"/>
+            <w:hideMark/>
+          </w:tcPr>
+          <w:p>
+            <w:pPr>
+              <w:rPr>
+                <w:rFonts w:eastAsia="Times New Roman"/>
+              </w:rPr>
+            </w:pPr>
+            <w:r>
+              <w:rPr>
+                <w:rFonts w:eastAsia="Times New Roman"/>
+              </w:rPr>
+              <w:t>Este requisito comprende la creación y modificación  del plan de calidad.</w:t>
+            </w:r>
+            <w:r>
+              <w:rPr>
+                <w:rFonts w:eastAsia="Times New Roman"/>
+              </w:rPr>
+              <w:br/>
+              <w:t>Este plan de calidad debe persistir en un archivo de propiedades.</w:t>
+            </w:r>
+          </w:p>
+        </w:tc>
+      </w:tr>
+      <w:tr>
+        <w:trPr>
+          <w:trHeight w:val="510"/>
+        </w:trPr>
+        <w:tc>
+          <w:tcPr>
+            <w:tcW w:w="3134" w:type="dxa"/>
+            <w:tcBorders>
+              <w:top w:val="nil"/>
+              <w:left w:val="single" w:sz="4" w:space="0" w:color="auto"/>
+              <w:bottom w:val="nil"/>
+              <w:right w:val="nil"/>
+            </w:tcBorders>
+            <w:shd w:val="clear" w:color="000000" w:fill="E6E6E6"/>
+            <w:hideMark/>
+          </w:tcPr>
+          <w:p>
+            <w:pPr>
+              <w:rPr>
+                <w:rFonts w:eastAsia="Times New Roman"/>
+                <w:b/>
+                <w:bCs/>
+              </w:rPr>
+            </w:pPr>
+            <w:r>
+              <w:rPr>
+                <w:rFonts w:eastAsia="Times New Roman"/>
+                <w:b/>
+                <w:bCs/>
+              </w:rPr>
+              <w:t xml:space="preserve">Principales Parámetros </w:t>
+            </w:r>
+          </w:p>
+        </w:tc>
+        <w:tc>
+          <w:tcPr>
+            <w:tcW w:w="4252" w:type="dxa"/>
+            <w:tcBorders>
+              <w:top w:val="nil"/>
+              <w:left w:val="nil"/>
+              <w:bottom w:val="nil"/>
+              <w:right w:val="single" w:sz="4" w:space="0" w:color="auto"/>
+            </w:tcBorders>
+            <w:shd w:val="clear" w:color="000000" w:fill="E6E6E6"/>
+            <w:hideMark/>
+          </w:tcPr>
+          <w:p>
+            <w:pPr>
+              <w:rPr>
+                <w:rFonts w:eastAsia="Times New Roman"/>
+                <w:b/>
+                <w:bCs/>
+              </w:rPr>
+            </w:pPr>
+            <w:r>
+              <w:rPr>
+                <w:rFonts w:eastAsia="Times New Roman"/>
+                <w:b/>
+                <w:bCs/>
+              </w:rPr>
+              <w:t xml:space="preserve">Resultados </w:t>
+            </w:r>
+          </w:p>
+        </w:tc>
+      </w:tr>
+      <w:tr>
+        <w:trPr>
+          <w:trHeight w:val="765"/>
+        </w:trPr>
+        <w:tc>
+          <w:tcPr>
+            <w:tcW w:w="3134" w:type="dxa"/>
+            <w:tcBorders>
+              <w:top w:val="nil"/>
+              <w:left w:val="single" w:sz="4" w:space="0" w:color="auto"/>
+              <w:bottom w:val="nil"/>
+              <w:right w:val="nil"/>
+            </w:tcBorders>
+            <w:shd w:val="clear" w:color="auto" w:fill="auto"/>
+            <w:hideMark/>
+          </w:tcPr>
+          <w:p>
+            <w:pPr>
+              <w:rPr>
+                <w:rFonts w:eastAsia="Times New Roman"/>
+              </w:rPr>
+            </w:pPr>
+            <w:r>
+              <w:rPr>
+                <w:rFonts w:eastAsia="Times New Roman"/>
+              </w:rPr>
+              <w:t>1. Identificador del plan de calidad</w:t>
+            </w:r>
+          </w:p>
+        </w:tc>
+        <w:tc>
+          <w:tcPr>
+            <w:tcW w:w="4252" w:type="dxa"/>
+            <w:tcBorders>
+              <w:top w:val="nil"/>
+              <w:left w:val="nil"/>
+              <w:bottom w:val="nil"/>
+              <w:right w:val="single" w:sz="4" w:space="0" w:color="auto"/>
+            </w:tcBorders>
+            <w:shd w:val="clear" w:color="auto" w:fill="auto"/>
+            <w:hideMark/>
+          </w:tcPr>
+          <w:p>
+            <w:pPr>
+              <w:rPr>
+                <w:rFonts w:eastAsia="Times New Roman"/>
+              </w:rPr>
+            </w:pPr>
+            <w:r>
+              <w:rPr>
+                <w:rFonts w:eastAsia="Times New Roman"/>
+              </w:rPr>
+              <w:t>Plan de calidad creado, modificado y persistido en el archivo de propiedades</w:t>
+            </w:r>
+          </w:p>
+        </w:tc>
+      </w:tr>
+      <w:tr>
+        <w:trPr>
+          <w:trHeight w:val="510"/>
+        </w:trPr>
+        <w:tc>
+          <w:tcPr>
+            <w:tcW w:w="3134" w:type="dxa"/>
+            <w:tcBorders>
+              <w:top w:val="nil"/>
+              <w:left w:val="single" w:sz="4" w:space="0" w:color="auto"/>
+              <w:bottom w:val="nil"/>
+              <w:right w:val="nil"/>
+            </w:tcBorders>
+            <w:shd w:val="clear" w:color="auto" w:fill="auto"/>
+            <w:hideMark/>
+          </w:tcPr>
+          <w:p>
+            <w:pPr>
+              <w:rPr>
+                <w:rFonts w:eastAsia="Times New Roman"/>
+              </w:rPr>
+            </w:pPr>
+            <w:r>
+              <w:rPr>
+                <w:rFonts w:eastAsia="Times New Roman"/>
+              </w:rPr>
+              <w:t xml:space="preserve">2. Cantidad de errores inyectados </w:t>
+            </w:r>
+            <w:proofErr w:type="spellStart"/>
+            <w:r>
+              <w:rPr>
+                <w:rFonts w:eastAsia="Times New Roman"/>
+              </w:rPr>
+              <w:t>Planeacion</w:t>
+            </w:r>
+            <w:proofErr w:type="spellEnd"/>
+          </w:p>
+        </w:tc>
+        <w:tc>
+          <w:tcPr>
+            <w:tcW w:w="4252" w:type="dxa"/>
+            <w:tcBorders>
+              <w:top w:val="nil"/>
+              <w:left w:val="nil"/>
+              <w:bottom w:val="nil"/>
+              <w:right w:val="single" w:sz="4" w:space="0" w:color="auto"/>
+            </w:tcBorders>
+            <w:shd w:val="clear" w:color="auto" w:fill="auto"/>
+            <w:hideMark/>
+          </w:tcPr>
+          <w:p>
+            <w:pPr>
+              <w:rPr>
+                <w:rFonts w:eastAsia="Times New Roman"/>
+              </w:rPr>
+            </w:pPr>
+            <w:r>
+              <w:rPr>
+                <w:rFonts w:eastAsia="Times New Roman"/>
+              </w:rPr>
+              <w:t> </w:t>
+            </w:r>
+          </w:p>
+        </w:tc>
+      </w:tr>
+      <w:tr>
+        <w:trPr>
+          <w:trHeight w:val="510"/>
+        </w:trPr>
+        <w:tc>
+          <w:tcPr>
+            <w:tcW w:w="3134" w:type="dxa"/>
+            <w:tcBorders>
+              <w:top w:val="nil"/>
+              <w:left w:val="single" w:sz="4" w:space="0" w:color="auto"/>
+              <w:bottom w:val="nil"/>
+              <w:right w:val="nil"/>
+            </w:tcBorders>
+            <w:shd w:val="clear" w:color="auto" w:fill="auto"/>
+            <w:hideMark/>
+          </w:tcPr>
+          <w:p>
+            <w:pPr>
+              <w:rPr>
+                <w:rFonts w:eastAsia="Times New Roman"/>
+              </w:rPr>
+            </w:pPr>
+            <w:r>
+              <w:rPr>
+                <w:rFonts w:eastAsia="Times New Roman"/>
+              </w:rPr>
+              <w:t>3. Cantidad de errores inyectados Diseño</w:t>
+            </w:r>
+          </w:p>
+        </w:tc>
+        <w:tc>
+          <w:tcPr>
+            <w:tcW w:w="4252" w:type="dxa"/>
+            <w:tcBorders>
+              <w:top w:val="nil"/>
+              <w:left w:val="nil"/>
+              <w:bottom w:val="nil"/>
+              <w:right w:val="single" w:sz="4" w:space="0" w:color="auto"/>
+            </w:tcBorders>
+            <w:shd w:val="clear" w:color="auto" w:fill="auto"/>
+            <w:hideMark/>
+          </w:tcPr>
+          <w:p>
+            <w:pPr>
+              <w:rPr>
+                <w:rFonts w:eastAsia="Times New Roman"/>
+              </w:rPr>
+            </w:pPr>
+            <w:r>
+              <w:rPr>
+                <w:rFonts w:eastAsia="Times New Roman"/>
+              </w:rPr>
+              <w:t> </w:t>
+            </w:r>
+          </w:p>
+        </w:tc>
+      </w:tr>
+      <w:tr>
+        <w:trPr>
+          <w:trHeight w:val="510"/>
+        </w:trPr>
+        <w:tc>
+          <w:tcPr>
+            <w:tcW w:w="3134" w:type="dxa"/>
+            <w:tcBorders>
+              <w:top w:val="nil"/>
+              <w:left w:val="single" w:sz="4" w:space="0" w:color="auto"/>
+              <w:bottom w:val="nil"/>
+              <w:right w:val="nil"/>
+            </w:tcBorders>
+            <w:shd w:val="clear" w:color="auto" w:fill="auto"/>
+            <w:hideMark/>
+          </w:tcPr>
+          <w:p>
+            <w:pPr>
+              <w:rPr>
+                <w:rFonts w:eastAsia="Times New Roman"/>
+              </w:rPr>
+            </w:pPr>
+            <w:r>
+              <w:rPr>
+                <w:rFonts w:eastAsia="Times New Roman"/>
+              </w:rPr>
+              <w:t>4. Cantidad de errores inyectados Análisis</w:t>
+            </w:r>
+          </w:p>
+        </w:tc>
+        <w:tc>
+          <w:tcPr>
+            <w:tcW w:w="4252" w:type="dxa"/>
+            <w:tcBorders>
+              <w:top w:val="nil"/>
+              <w:left w:val="nil"/>
+              <w:bottom w:val="nil"/>
+              <w:right w:val="single" w:sz="4" w:space="0" w:color="auto"/>
+            </w:tcBorders>
+            <w:shd w:val="clear" w:color="auto" w:fill="auto"/>
+            <w:noWrap/>
+            <w:vAlign w:val="bottom"/>
+            <w:hideMark/>
+          </w:tcPr>
+          <w:p>
+            <w:pPr>
+              <w:rPr>
+                <w:rFonts w:ascii="Calibri" w:eastAsia="Times New Roman" w:hAnsi="Calibri" w:cs="Calibri"/>
+              </w:rPr>
+            </w:pPr>
+            <w:r>
+              <w:rPr>
+                <w:rFonts w:ascii="Calibri" w:eastAsia="Times New Roman" w:hAnsi="Calibri" w:cs="Calibri"/>
+              </w:rPr>
+              <w:t> </w:t>
+            </w:r>
+          </w:p>
+        </w:tc>
+      </w:tr>
+      <w:tr>
+        <w:trPr>
+          <w:trHeight w:val="510"/>
+        </w:trPr>
+        <w:tc>
+          <w:tcPr>
+            <w:tcW w:w="3134" w:type="dxa"/>
+            <w:tcBorders>
+              <w:top w:val="nil"/>
+              <w:left w:val="single" w:sz="4" w:space="0" w:color="auto"/>
+              <w:bottom w:val="nil"/>
+              <w:right w:val="nil"/>
+            </w:tcBorders>
+            <w:shd w:val="clear" w:color="auto" w:fill="auto"/>
+            <w:hideMark/>
+          </w:tcPr>
+          <w:p>
+            <w:pPr>
+              <w:rPr>
+                <w:rFonts w:eastAsia="Times New Roman"/>
+              </w:rPr>
+            </w:pPr>
+            <w:r>
+              <w:rPr>
+                <w:rFonts w:eastAsia="Times New Roman"/>
+              </w:rPr>
+              <w:t>5. Cantidad de errores inyectados Pruebas</w:t>
+            </w:r>
+          </w:p>
+        </w:tc>
+        <w:tc>
+          <w:tcPr>
+            <w:tcW w:w="4252" w:type="dxa"/>
+            <w:tcBorders>
+              <w:top w:val="nil"/>
+              <w:left w:val="nil"/>
+              <w:bottom w:val="nil"/>
+              <w:right w:val="single" w:sz="4" w:space="0" w:color="auto"/>
+            </w:tcBorders>
+            <w:shd w:val="clear" w:color="auto" w:fill="auto"/>
+            <w:noWrap/>
+            <w:vAlign w:val="bottom"/>
+            <w:hideMark/>
+          </w:tcPr>
+          <w:p>
+            <w:pPr>
+              <w:rPr>
+                <w:rFonts w:ascii="Calibri" w:eastAsia="Times New Roman" w:hAnsi="Calibri" w:cs="Calibri"/>
+              </w:rPr>
+            </w:pPr>
+            <w:r>
+              <w:rPr>
+                <w:rFonts w:ascii="Calibri" w:eastAsia="Times New Roman" w:hAnsi="Calibri" w:cs="Calibri"/>
+              </w:rPr>
+              <w:t> </w:t>
+            </w:r>
+          </w:p>
+        </w:tc>
+      </w:tr>
+      <w:tr>
+        <w:trPr>
+          <w:trHeight w:val="510"/>
+        </w:trPr>
+        <w:tc>
+          <w:tcPr>
+            <w:tcW w:w="3134" w:type="dxa"/>
+            <w:tcBorders>
+              <w:top w:val="nil"/>
+              <w:left w:val="single" w:sz="4" w:space="0" w:color="auto"/>
+              <w:bottom w:val="nil"/>
+              <w:right w:val="nil"/>
+            </w:tcBorders>
+            <w:shd w:val="clear" w:color="auto" w:fill="auto"/>
+            <w:hideMark/>
+          </w:tcPr>
+          <w:p>
+            <w:pPr>
+              <w:rPr>
+                <w:rFonts w:eastAsia="Times New Roman"/>
+              </w:rPr>
+            </w:pPr>
+            <w:r>
+              <w:rPr>
+                <w:rFonts w:eastAsia="Times New Roman"/>
+              </w:rPr>
+              <w:t>6. Cantidad de errores inyectados Inspección</w:t>
+            </w:r>
+          </w:p>
+        </w:tc>
+        <w:tc>
+          <w:tcPr>
+            <w:tcW w:w="4252" w:type="dxa"/>
+            <w:tcBorders>
+              <w:top w:val="nil"/>
+              <w:left w:val="nil"/>
+              <w:bottom w:val="nil"/>
+              <w:right w:val="single" w:sz="4" w:space="0" w:color="auto"/>
+            </w:tcBorders>
+            <w:shd w:val="clear" w:color="auto" w:fill="auto"/>
+            <w:noWrap/>
+            <w:vAlign w:val="bottom"/>
+            <w:hideMark/>
+          </w:tcPr>
+          <w:p>
+            <w:pPr>
+              <w:rPr>
+                <w:rFonts w:ascii="Calibri" w:eastAsia="Times New Roman" w:hAnsi="Calibri" w:cs="Calibri"/>
+              </w:rPr>
+            </w:pPr>
+            <w:r>
+              <w:rPr>
+                <w:rFonts w:ascii="Calibri" w:eastAsia="Times New Roman" w:hAnsi="Calibri" w:cs="Calibri"/>
+              </w:rPr>
+              <w:t> </w:t>
+            </w:r>
+          </w:p>
+        </w:tc>
+      </w:tr>
+      <w:tr>
+        <w:trPr>
+          <w:trHeight w:val="510"/>
+        </w:trPr>
+        <w:tc>
+          <w:tcPr>
+            <w:tcW w:w="3134" w:type="dxa"/>
+            <w:tcBorders>
+              <w:top w:val="nil"/>
+              <w:left w:val="single" w:sz="4" w:space="0" w:color="auto"/>
+              <w:bottom w:val="single" w:sz="4" w:space="0" w:color="auto"/>
+              <w:right w:val="nil"/>
+            </w:tcBorders>
+            <w:shd w:val="clear" w:color="auto" w:fill="auto"/>
+            <w:hideMark/>
+          </w:tcPr>
+          <w:p>
+            <w:pPr>
+              <w:rPr>
+                <w:rFonts w:eastAsia="Times New Roman"/>
+              </w:rPr>
+            </w:pPr>
+            <w:r>
+              <w:rPr>
+                <w:rFonts w:eastAsia="Times New Roman"/>
+              </w:rPr>
+              <w:t xml:space="preserve">7. Cantidad de errores inyectados </w:t>
+            </w:r>
+            <w:proofErr w:type="spellStart"/>
+            <w:r>
+              <w:rPr>
+                <w:rFonts w:eastAsia="Times New Roman"/>
+              </w:rPr>
+              <w:t>Postmorten</w:t>
+            </w:r>
+            <w:proofErr w:type="spellEnd"/>
+          </w:p>
+        </w:tc>
+        <w:tc>
+          <w:tcPr>
+            <w:tcW w:w="4252" w:type="dxa"/>
+            <w:tcBorders>
+              <w:top w:val="nil"/>
+              <w:left w:val="nil"/>
+              <w:bottom w:val="single" w:sz="4" w:space="0" w:color="auto"/>
+              <w:right w:val="single" w:sz="4" w:space="0" w:color="auto"/>
+            </w:tcBorders>
+            <w:shd w:val="clear" w:color="auto" w:fill="auto"/>
+            <w:noWrap/>
+            <w:vAlign w:val="bottom"/>
+            <w:hideMark/>
+          </w:tcPr>
+          <w:p>
+            <w:pPr>
+              <w:rPr>
+                <w:rFonts w:ascii="Calibri" w:eastAsia="Times New Roman" w:hAnsi="Calibri" w:cs="Calibri"/>
+              </w:rPr>
+            </w:pPr>
+            <w:r>
+              <w:rPr>
+                <w:rFonts w:ascii="Calibri" w:eastAsia="Times New Roman" w:hAnsi="Calibri" w:cs="Calibri"/>
+              </w:rPr>
+              <w:t> </w:t>
+            </w:r>
+          </w:p>
+        </w:tc>
+      </w:tr>
+    </w:tbl>
+    <w:p/>
+    <w:tbl>
+      <w:tblPr>
+        <w:tblW w:w="7386" w:type="dxa"/>
+        <w:tblInd w:w="55" w:type="dxa"/>
+        <w:tblCellMar>
+          <w:left w:w="70" w:type="dxa"/>
+          <w:right w:w="70" w:type="dxa"/>
+        </w:tblCellMar>
+        <w:tblLook w:val="04A0"/>
+      </w:tblPr>
+      <w:tblGrid>
+        <w:gridCol w:w="2992"/>
+        <w:gridCol w:w="4394"/>
+      </w:tblGrid>
+      <w:tr>
+        <w:trPr>
+          <w:trHeight w:val="510"/>
+        </w:trPr>
+        <w:tc>
+          <w:tcPr>
+            <w:tcW w:w="2992" w:type="dxa"/>
+            <w:tcBorders>
+              <w:top w:val="single" w:sz="4" w:space="0" w:color="auto"/>
+              <w:left w:val="single" w:sz="4" w:space="0" w:color="auto"/>
+              <w:bottom w:val="nil"/>
+              <w:right w:val="single" w:sz="8" w:space="0" w:color="auto"/>
+            </w:tcBorders>
+            <w:shd w:val="clear" w:color="000000" w:fill="E6E6E6"/>
+            <w:hideMark/>
+          </w:tcPr>
+          <w:p>
+            <w:pPr>
+              <w:jc w:val="both"/>
+              <w:rPr>
+                <w:rFonts w:eastAsia="Times New Roman"/>
+                <w:b/>
+                <w:bCs/>
+              </w:rPr>
+            </w:pPr>
+            <w:r>
+              <w:rPr>
+                <w:rFonts w:eastAsia="Times New Roman"/>
+                <w:b/>
+                <w:bCs/>
+              </w:rPr>
+              <w:t xml:space="preserve">Identificador del Requerimiento </w:t>
+            </w:r>
+          </w:p>
+        </w:tc>
+        <w:tc>
+          <w:tcPr>
+            <w:tcW w:w="4394" w:type="dxa"/>
+            <w:tcBorders>
+              <w:top w:val="single" w:sz="4" w:space="0" w:color="auto"/>
+              <w:left w:val="nil"/>
+              <w:bottom w:val="nil"/>
+              <w:right w:val="single" w:sz="4" w:space="0" w:color="auto"/>
+            </w:tcBorders>
+            <w:shd w:val="clear" w:color="auto" w:fill="auto"/>
+            <w:hideMark/>
+          </w:tcPr>
+          <w:p>
+            <w:pPr>
+              <w:rPr>
+                <w:rFonts w:eastAsia="Times New Roman"/>
+              </w:rPr>
+            </w:pPr>
+            <w:r>
+              <w:rPr>
+                <w:rFonts w:eastAsia="Times New Roman"/>
+              </w:rPr>
+              <w:t>RF4.0</w:t>
+            </w:r>
+          </w:p>
+        </w:tc>
+      </w:tr>
+      <w:tr>
+        <w:trPr>
+          <w:trHeight w:val="510"/>
+        </w:trPr>
+        <w:tc>
+          <w:tcPr>
+            <w:tcW w:w="2992" w:type="dxa"/>
+            <w:tcBorders>
+              <w:top w:val="single" w:sz="4" w:space="0" w:color="auto"/>
+              <w:left w:val="single" w:sz="4" w:space="0" w:color="auto"/>
+              <w:bottom w:val="single" w:sz="4" w:space="0" w:color="auto"/>
+              <w:right w:val="single" w:sz="4" w:space="0" w:color="auto"/>
+            </w:tcBorders>
+            <w:shd w:val="clear" w:color="000000" w:fill="E6E6E6"/>
+            <w:hideMark/>
+          </w:tcPr>
+          <w:p>
+            <w:pPr>
+              <w:jc w:val="both"/>
+              <w:rPr>
+                <w:rFonts w:eastAsia="Times New Roman"/>
+                <w:b/>
+                <w:bCs/>
+              </w:rPr>
+            </w:pPr>
+            <w:r>
+              <w:rPr>
+                <w:rFonts w:eastAsia="Times New Roman"/>
+                <w:b/>
+                <w:bCs/>
+              </w:rPr>
+              <w:t xml:space="preserve">Nombre del Requerimiento </w:t>
+            </w:r>
+          </w:p>
+        </w:tc>
+        <w:tc>
+          <w:tcPr>
+            <w:tcW w:w="4394" w:type="dxa"/>
+            <w:tcBorders>
+              <w:top w:val="single" w:sz="4" w:space="0" w:color="auto"/>
+              <w:left w:val="nil"/>
+              <w:bottom w:val="single" w:sz="4" w:space="0" w:color="auto"/>
+              <w:right w:val="single" w:sz="4" w:space="0" w:color="auto"/>
+            </w:tcBorders>
+            <w:shd w:val="clear" w:color="auto" w:fill="auto"/>
+            <w:hideMark/>
+          </w:tcPr>
+          <w:p>
+            <w:pPr>
+              <w:rPr>
+                <w:rFonts w:eastAsia="Times New Roman"/>
+              </w:rPr>
+            </w:pPr>
+            <w:r>
+              <w:rPr>
+                <w:rFonts w:eastAsia="Times New Roman"/>
+              </w:rPr>
+              <w:t>Generación Reporte Productividad</w:t>
+            </w:r>
+          </w:p>
+        </w:tc>
+      </w:tr>
+      <w:tr>
+        <w:trPr>
+          <w:trHeight w:val="300"/>
+        </w:trPr>
+        <w:tc>
+          <w:tcPr>
+            <w:tcW w:w="2992" w:type="dxa"/>
+            <w:tcBorders>
+              <w:top w:val="nil"/>
+              <w:left w:val="single" w:sz="4" w:space="0" w:color="auto"/>
+              <w:bottom w:val="single" w:sz="4" w:space="0" w:color="auto"/>
+              <w:right w:val="single" w:sz="4" w:space="0" w:color="auto"/>
+            </w:tcBorders>
+            <w:shd w:val="clear" w:color="000000" w:fill="E6E6E6"/>
+            <w:hideMark/>
+          </w:tcPr>
+          <w:p>
+            <w:pPr>
+              <w:jc w:val="both"/>
+              <w:rPr>
+                <w:rFonts w:eastAsia="Times New Roman"/>
+                <w:b/>
+                <w:bCs/>
+              </w:rPr>
+            </w:pPr>
+            <w:r>
+              <w:rPr>
+                <w:rFonts w:eastAsia="Times New Roman"/>
+                <w:b/>
+                <w:bCs/>
+              </w:rPr>
+              <w:t>Actores</w:t>
+            </w:r>
+          </w:p>
+        </w:tc>
+        <w:tc>
+          <w:tcPr>
+            <w:tcW w:w="4394" w:type="dxa"/>
+            <w:tcBorders>
+              <w:top w:val="nil"/>
+              <w:left w:val="nil"/>
+              <w:bottom w:val="single" w:sz="4" w:space="0" w:color="auto"/>
+              <w:right w:val="single" w:sz="4" w:space="0" w:color="auto"/>
+            </w:tcBorders>
+            <w:shd w:val="clear" w:color="auto" w:fill="auto"/>
+            <w:hideMark/>
+          </w:tcPr>
+          <w:p>
+            <w:pPr>
+              <w:rPr>
+                <w:rFonts w:eastAsia="Times New Roman"/>
+              </w:rPr>
+            </w:pPr>
+            <w:r>
+              <w:rPr>
+                <w:rFonts w:eastAsia="Times New Roman"/>
+              </w:rPr>
+              <w:t>Usuario</w:t>
+            </w:r>
+          </w:p>
+        </w:tc>
+      </w:tr>
+      <w:tr>
+        <w:trPr>
+          <w:trHeight w:val="1530"/>
+        </w:trPr>
+        <w:tc>
+          <w:tcPr>
+            <w:tcW w:w="2992" w:type="dxa"/>
+            <w:tcBorders>
+              <w:top w:val="nil"/>
+              <w:left w:val="single" w:sz="4" w:space="0" w:color="auto"/>
+              <w:bottom w:val="nil"/>
+              <w:right w:val="single" w:sz="4" w:space="0" w:color="auto"/>
+            </w:tcBorders>
+            <w:shd w:val="clear" w:color="000000" w:fill="E6E6E6"/>
+            <w:hideMark/>
+          </w:tcPr>
+          <w:p>
+            <w:pPr>
+              <w:jc w:val="both"/>
+              <w:rPr>
+                <w:rFonts w:eastAsia="Times New Roman"/>
+                <w:b/>
+                <w:bCs/>
+              </w:rPr>
+            </w:pPr>
+            <w:r>
+              <w:rPr>
+                <w:rFonts w:eastAsia="Times New Roman"/>
+                <w:b/>
+                <w:bCs/>
+              </w:rPr>
+              <w:t xml:space="preserve">Propósito </w:t>
+            </w:r>
+          </w:p>
+        </w:tc>
+        <w:tc>
+          <w:tcPr>
+            <w:tcW w:w="4394" w:type="dxa"/>
+            <w:tcBorders>
+              <w:top w:val="nil"/>
+              <w:left w:val="nil"/>
+              <w:bottom w:val="nil"/>
+              <w:right w:val="single" w:sz="4" w:space="0" w:color="auto"/>
+            </w:tcBorders>
+            <w:shd w:val="clear" w:color="auto" w:fill="auto"/>
+            <w:hideMark/>
+          </w:tcPr>
+          <w:p>
+            <w:pPr>
+              <w:rPr>
+                <w:rFonts w:eastAsia="Times New Roman"/>
+              </w:rPr>
+            </w:pPr>
+            <w:r>
+              <w:rPr>
+                <w:rFonts w:eastAsia="Times New Roman"/>
+              </w:rPr>
+              <w:t>Este requisito comprende la visualización de las estadísticas grupales e individuales.</w:t>
+            </w:r>
+          </w:p>
+        </w:tc>
+      </w:tr>
+      <w:tr>
+        <w:trPr>
+          <w:trHeight w:val="510"/>
+        </w:trPr>
+        <w:tc>
+          <w:tcPr>
+            <w:tcW w:w="2992" w:type="dxa"/>
+            <w:tcBorders>
+              <w:top w:val="nil"/>
+              <w:left w:val="single" w:sz="4" w:space="0" w:color="auto"/>
+              <w:bottom w:val="nil"/>
+              <w:right w:val="nil"/>
+            </w:tcBorders>
+            <w:shd w:val="clear" w:color="000000" w:fill="E6E6E6"/>
+            <w:hideMark/>
+          </w:tcPr>
+          <w:p>
+            <w:pPr>
+              <w:rPr>
+                <w:rFonts w:eastAsia="Times New Roman"/>
+                <w:b/>
+                <w:bCs/>
+              </w:rPr>
+            </w:pPr>
+            <w:r>
+              <w:rPr>
+                <w:rFonts w:eastAsia="Times New Roman"/>
+                <w:b/>
+                <w:bCs/>
+              </w:rPr>
+              <w:t>Principales Parámetros Presentados</w:t>
+            </w:r>
+          </w:p>
+        </w:tc>
+        <w:tc>
+          <w:tcPr>
+            <w:tcW w:w="4394" w:type="dxa"/>
+            <w:tcBorders>
+              <w:top w:val="nil"/>
+              <w:left w:val="nil"/>
+              <w:bottom w:val="nil"/>
+              <w:right w:val="single" w:sz="4" w:space="0" w:color="auto"/>
+            </w:tcBorders>
+            <w:shd w:val="clear" w:color="000000" w:fill="E6E6E6"/>
+            <w:hideMark/>
+          </w:tcPr>
+          <w:p>
+            <w:pPr>
+              <w:rPr>
+                <w:rFonts w:eastAsia="Times New Roman"/>
+                <w:b/>
+                <w:bCs/>
+              </w:rPr>
+            </w:pPr>
+            <w:r>
+              <w:rPr>
+                <w:rFonts w:eastAsia="Times New Roman"/>
+                <w:b/>
+                <w:bCs/>
+              </w:rPr>
+              <w:t xml:space="preserve">Resultados </w:t>
+            </w:r>
+          </w:p>
+        </w:tc>
+      </w:tr>
+      <w:tr>
+        <w:trPr>
+          <w:trHeight w:val="765"/>
+        </w:trPr>
+        <w:tc>
+          <w:tcPr>
+            <w:tcW w:w="2992" w:type="dxa"/>
+            <w:tcBorders>
+              <w:top w:val="nil"/>
+              <w:left w:val="single" w:sz="4" w:space="0" w:color="auto"/>
+              <w:bottom w:val="nil"/>
+              <w:right w:val="nil"/>
+            </w:tcBorders>
+            <w:shd w:val="clear" w:color="auto" w:fill="auto"/>
+            <w:hideMark/>
+          </w:tcPr>
+          <w:p>
+            <w:pPr>
+              <w:rPr>
+                <w:rFonts w:eastAsia="Times New Roman"/>
+              </w:rPr>
+            </w:pPr>
+            <w:r>
+              <w:rPr>
+                <w:rFonts w:eastAsia="Times New Roman"/>
+              </w:rPr>
+              <w:t>1. LOC reales vs LOC estimadas por cada grupo</w:t>
+            </w:r>
+          </w:p>
+        </w:tc>
+        <w:tc>
+          <w:tcPr>
+            <w:tcW w:w="4394" w:type="dxa"/>
+            <w:tcBorders>
+              <w:top w:val="nil"/>
+              <w:left w:val="nil"/>
+              <w:bottom w:val="nil"/>
+              <w:right w:val="single" w:sz="4" w:space="0" w:color="auto"/>
+            </w:tcBorders>
+            <w:shd w:val="clear" w:color="auto" w:fill="auto"/>
+            <w:hideMark/>
+          </w:tcPr>
+          <w:p>
+            <w:pPr>
+              <w:rPr>
+                <w:rFonts w:eastAsia="Times New Roman"/>
+              </w:rPr>
+            </w:pPr>
+            <w:r>
+              <w:rPr>
+                <w:rFonts w:eastAsia="Times New Roman"/>
+              </w:rPr>
+              <w:t>Reporte con los parámetros presentados.</w:t>
+            </w:r>
+          </w:p>
+        </w:tc>
+      </w:tr>
+      <w:tr>
+        <w:trPr>
+          <w:trHeight w:val="765"/>
+        </w:trPr>
+        <w:tc>
+          <w:tcPr>
+            <w:tcW w:w="2992" w:type="dxa"/>
+            <w:tcBorders>
+              <w:top w:val="nil"/>
+              <w:left w:val="single" w:sz="4" w:space="0" w:color="auto"/>
+              <w:bottom w:val="nil"/>
+              <w:right w:val="nil"/>
+            </w:tcBorders>
+            <w:shd w:val="clear" w:color="auto" w:fill="auto"/>
+            <w:hideMark/>
+          </w:tcPr>
+          <w:p>
+            <w:pPr>
+              <w:rPr>
+                <w:rFonts w:eastAsia="Times New Roman"/>
+              </w:rPr>
+            </w:pPr>
+            <w:r>
+              <w:rPr>
+                <w:rFonts w:eastAsia="Times New Roman"/>
+              </w:rPr>
+              <w:t>2. LOC reales vs LOC estimadas por cada integrante del grupo.</w:t>
+            </w:r>
+          </w:p>
+        </w:tc>
+        <w:tc>
+          <w:tcPr>
+            <w:tcW w:w="4394" w:type="dxa"/>
+            <w:tcBorders>
+              <w:top w:val="nil"/>
+              <w:left w:val="nil"/>
+              <w:bottom w:val="nil"/>
+              <w:right w:val="single" w:sz="4" w:space="0" w:color="auto"/>
+            </w:tcBorders>
+            <w:shd w:val="clear" w:color="auto" w:fill="auto"/>
+            <w:hideMark/>
+          </w:tcPr>
+          <w:p>
+            <w:pPr>
+              <w:rPr>
+                <w:rFonts w:eastAsia="Times New Roman"/>
+              </w:rPr>
+            </w:pPr>
+            <w:r>
+              <w:rPr>
+                <w:rFonts w:eastAsia="Times New Roman"/>
+              </w:rPr>
+              <w:t> </w:t>
+            </w:r>
+          </w:p>
+        </w:tc>
+      </w:tr>
+      <w:tr>
+        <w:trPr>
+          <w:trHeight w:val="300"/>
+        </w:trPr>
+        <w:tc>
+          <w:tcPr>
+            <w:tcW w:w="2992" w:type="dxa"/>
+            <w:tcBorders>
+              <w:top w:val="nil"/>
+              <w:left w:val="single" w:sz="4" w:space="0" w:color="auto"/>
+              <w:bottom w:val="nil"/>
+              <w:right w:val="nil"/>
+            </w:tcBorders>
+            <w:shd w:val="clear" w:color="auto" w:fill="auto"/>
+            <w:hideMark/>
+          </w:tcPr>
+          <w:p>
+            <w:pPr>
+              <w:rPr>
+                <w:rFonts w:eastAsia="Times New Roman"/>
+              </w:rPr>
+            </w:pPr>
+            <w:r>
+              <w:rPr>
+                <w:rFonts w:eastAsia="Times New Roman"/>
+              </w:rPr>
+              <w:t>3. Productividad del grupo</w:t>
+            </w:r>
+          </w:p>
+        </w:tc>
+        <w:tc>
+          <w:tcPr>
+            <w:tcW w:w="4394" w:type="dxa"/>
+            <w:tcBorders>
+              <w:top w:val="nil"/>
+              <w:left w:val="nil"/>
+              <w:bottom w:val="nil"/>
+              <w:right w:val="single" w:sz="4" w:space="0" w:color="auto"/>
+            </w:tcBorders>
+            <w:shd w:val="clear" w:color="auto" w:fill="auto"/>
+            <w:hideMark/>
+          </w:tcPr>
+          <w:p>
+            <w:pPr>
+              <w:rPr>
+                <w:rFonts w:eastAsia="Times New Roman"/>
+              </w:rPr>
+            </w:pPr>
+            <w:r>
+              <w:rPr>
+                <w:rFonts w:eastAsia="Times New Roman"/>
+              </w:rPr>
+              <w:t> </w:t>
+            </w:r>
+          </w:p>
+        </w:tc>
+      </w:tr>
+      <w:tr>
+        <w:trPr>
+          <w:trHeight w:val="510"/>
+        </w:trPr>
+        <w:tc>
+          <w:tcPr>
+            <w:tcW w:w="2992" w:type="dxa"/>
+            <w:tcBorders>
+              <w:top w:val="nil"/>
+              <w:left w:val="single" w:sz="4" w:space="0" w:color="auto"/>
+              <w:bottom w:val="single" w:sz="4" w:space="0" w:color="auto"/>
+              <w:right w:val="nil"/>
+            </w:tcBorders>
+            <w:shd w:val="clear" w:color="auto" w:fill="auto"/>
+            <w:hideMark/>
+          </w:tcPr>
+          <w:p>
+            <w:pPr>
+              <w:rPr>
+                <w:rFonts w:eastAsia="Times New Roman"/>
+              </w:rPr>
+            </w:pPr>
+            <w:r>
+              <w:rPr>
+                <w:rFonts w:eastAsia="Times New Roman"/>
+              </w:rPr>
+              <w:t>4. Productividad de cada integrante del grupo</w:t>
+            </w:r>
+          </w:p>
+        </w:tc>
+        <w:tc>
+          <w:tcPr>
+            <w:tcW w:w="4394" w:type="dxa"/>
+            <w:tcBorders>
+              <w:top w:val="nil"/>
+              <w:left w:val="nil"/>
+              <w:bottom w:val="single" w:sz="4" w:space="0" w:color="auto"/>
+              <w:right w:val="single" w:sz="4" w:space="0" w:color="auto"/>
+            </w:tcBorders>
+            <w:shd w:val="clear" w:color="auto" w:fill="auto"/>
+            <w:noWrap/>
+            <w:vAlign w:val="bottom"/>
+            <w:hideMark/>
+          </w:tcPr>
+          <w:p>
+            <w:pPr>
+              <w:rPr>
+                <w:rFonts w:ascii="Calibri" w:eastAsia="Times New Roman" w:hAnsi="Calibri" w:cs="Calibri"/>
+              </w:rPr>
+            </w:pPr>
+            <w:r>
+              <w:rPr>
+                <w:rFonts w:ascii="Calibri" w:eastAsia="Times New Roman" w:hAnsi="Calibri" w:cs="Calibri"/>
+              </w:rPr>
+              <w:t> </w:t>
+            </w:r>
+          </w:p>
+        </w:tc>
+      </w:tr>
+    </w:tbl>
+    <w:p/>
+    <w:tbl>
+      <w:tblPr>
+        <w:tblW w:w="7386" w:type="dxa"/>
+        <w:tblInd w:w="55" w:type="dxa"/>
+        <w:tblCellMar>
+          <w:left w:w="70" w:type="dxa"/>
+          <w:right w:w="70" w:type="dxa"/>
+        </w:tblCellMar>
+        <w:tblLook w:val="04A0"/>
+      </w:tblPr>
+      <w:tblGrid>
+        <w:gridCol w:w="2520"/>
+        <w:gridCol w:w="4866"/>
+      </w:tblGrid>
+      <w:tr>
+        <w:trPr>
+          <w:trHeight w:val="510"/>
+        </w:trPr>
+        <w:tc>
+          <w:tcPr>
+            <w:tcW w:w="2520" w:type="dxa"/>
+            <w:tcBorders>
+              <w:top w:val="single" w:sz="4" w:space="0" w:color="auto"/>
+              <w:left w:val="single" w:sz="4" w:space="0" w:color="auto"/>
+              <w:bottom w:val="nil"/>
+              <w:right w:val="single" w:sz="8" w:space="0" w:color="auto"/>
+            </w:tcBorders>
+            <w:shd w:val="clear" w:color="000000" w:fill="E6E6E6"/>
+            <w:hideMark/>
+          </w:tcPr>
+          <w:p>
+            <w:pPr>
+              <w:jc w:val="both"/>
+              <w:rPr>
+                <w:rFonts w:eastAsia="Times New Roman"/>
+                <w:b/>
+                <w:bCs/>
+              </w:rPr>
+            </w:pPr>
+            <w:r>
+              <w:rPr>
+                <w:rFonts w:eastAsia="Times New Roman"/>
+                <w:b/>
+                <w:bCs/>
+              </w:rPr>
+              <w:lastRenderedPageBreak/>
+              <w:t xml:space="preserve">Identificador del Requerimiento </w:t>
+            </w:r>
+          </w:p>
+        </w:tc>
+        <w:tc>
+          <w:tcPr>
+            <w:tcW w:w="4866" w:type="dxa"/>
+            <w:tcBorders>
+              <w:top w:val="single" w:sz="4" w:space="0" w:color="auto"/>
+              <w:left w:val="nil"/>
+              <w:bottom w:val="nil"/>
+              <w:right w:val="single" w:sz="4" w:space="0" w:color="auto"/>
+            </w:tcBorders>
+            <w:shd w:val="clear" w:color="auto" w:fill="auto"/>
+            <w:hideMark/>
+          </w:tcPr>
+          <w:p>
+            <w:pPr>
+              <w:rPr>
+                <w:rFonts w:eastAsia="Times New Roman"/>
+              </w:rPr>
+            </w:pPr>
+            <w:r>
+              <w:rPr>
+                <w:rFonts w:eastAsia="Times New Roman"/>
+              </w:rPr>
+              <w:t>RF5.0</w:t>
+            </w:r>
+          </w:p>
+        </w:tc>
+      </w:tr>
+      <w:tr>
+        <w:trPr>
+          <w:trHeight w:val="510"/>
+        </w:trPr>
+        <w:tc>
+          <w:tcPr>
+            <w:tcW w:w="2520" w:type="dxa"/>
+            <w:tcBorders>
+              <w:top w:val="single" w:sz="4" w:space="0" w:color="auto"/>
+              <w:left w:val="single" w:sz="4" w:space="0" w:color="auto"/>
+              <w:bottom w:val="single" w:sz="4" w:space="0" w:color="auto"/>
+              <w:right w:val="single" w:sz="4" w:space="0" w:color="auto"/>
+            </w:tcBorders>
+            <w:shd w:val="clear" w:color="000000" w:fill="E6E6E6"/>
+            <w:hideMark/>
+          </w:tcPr>
+          <w:p>
+            <w:pPr>
+              <w:jc w:val="both"/>
+              <w:rPr>
+                <w:rFonts w:eastAsia="Times New Roman"/>
+                <w:b/>
+                <w:bCs/>
+              </w:rPr>
+            </w:pPr>
+            <w:r>
+              <w:rPr>
+                <w:rFonts w:eastAsia="Times New Roman"/>
+                <w:b/>
+                <w:bCs/>
+              </w:rPr>
+              <w:t xml:space="preserve">Nombre del Requerimiento </w:t>
+            </w:r>
+          </w:p>
+        </w:tc>
+        <w:tc>
+          <w:tcPr>
+            <w:tcW w:w="4866" w:type="dxa"/>
+            <w:tcBorders>
+              <w:top w:val="single" w:sz="4" w:space="0" w:color="auto"/>
+              <w:left w:val="nil"/>
+              <w:bottom w:val="single" w:sz="4" w:space="0" w:color="auto"/>
+              <w:right w:val="single" w:sz="4" w:space="0" w:color="auto"/>
+            </w:tcBorders>
+            <w:shd w:val="clear" w:color="auto" w:fill="auto"/>
+            <w:hideMark/>
+          </w:tcPr>
+          <w:p>
+            <w:pPr>
+              <w:rPr>
+                <w:rFonts w:eastAsia="Times New Roman"/>
+              </w:rPr>
+            </w:pPr>
+            <w:r>
+              <w:rPr>
+                <w:rFonts w:eastAsia="Times New Roman"/>
+              </w:rPr>
+              <w:t>Generación Reporte de Ciclos</w:t>
+            </w:r>
+          </w:p>
+        </w:tc>
+      </w:tr>
+      <w:tr>
+        <w:trPr>
+          <w:trHeight w:val="300"/>
+        </w:trPr>
+        <w:tc>
+          <w:tcPr>
+            <w:tcW w:w="2520" w:type="dxa"/>
+            <w:tcBorders>
+              <w:top w:val="nil"/>
+              <w:left w:val="single" w:sz="4" w:space="0" w:color="auto"/>
+              <w:bottom w:val="single" w:sz="4" w:space="0" w:color="auto"/>
+              <w:right w:val="single" w:sz="4" w:space="0" w:color="auto"/>
+            </w:tcBorders>
+            <w:shd w:val="clear" w:color="000000" w:fill="E6E6E6"/>
+            <w:hideMark/>
+          </w:tcPr>
+          <w:p>
+            <w:pPr>
+              <w:jc w:val="both"/>
+              <w:rPr>
+                <w:rFonts w:eastAsia="Times New Roman"/>
+                <w:b/>
+                <w:bCs/>
+              </w:rPr>
+            </w:pPr>
+            <w:r>
+              <w:rPr>
+                <w:rFonts w:eastAsia="Times New Roman"/>
+                <w:b/>
+                <w:bCs/>
+              </w:rPr>
+              <w:t>Actores</w:t>
+            </w:r>
+          </w:p>
+        </w:tc>
+        <w:tc>
+          <w:tcPr>
+            <w:tcW w:w="4866" w:type="dxa"/>
+            <w:tcBorders>
+              <w:top w:val="nil"/>
+              <w:left w:val="nil"/>
+              <w:bottom w:val="single" w:sz="4" w:space="0" w:color="auto"/>
+              <w:right w:val="single" w:sz="4" w:space="0" w:color="auto"/>
+            </w:tcBorders>
+            <w:shd w:val="clear" w:color="auto" w:fill="auto"/>
+            <w:hideMark/>
+          </w:tcPr>
+          <w:p>
+            <w:pPr>
+              <w:rPr>
+                <w:rFonts w:eastAsia="Times New Roman"/>
+              </w:rPr>
+            </w:pPr>
+            <w:r>
+              <w:rPr>
+                <w:rFonts w:eastAsia="Times New Roman"/>
+              </w:rPr>
+              <w:t>Usuario</w:t>
+            </w:r>
+          </w:p>
+        </w:tc>
+      </w:tr>
+      <w:tr>
+        <w:trPr>
+          <w:trHeight w:val="2040"/>
+        </w:trPr>
+        <w:tc>
+          <w:tcPr>
+            <w:tcW w:w="2520" w:type="dxa"/>
+            <w:tcBorders>
+              <w:top w:val="nil"/>
+              <w:left w:val="single" w:sz="4" w:space="0" w:color="auto"/>
+              <w:bottom w:val="nil"/>
+              <w:right w:val="single" w:sz="4" w:space="0" w:color="auto"/>
+            </w:tcBorders>
+            <w:shd w:val="clear" w:color="000000" w:fill="E6E6E6"/>
+            <w:hideMark/>
+          </w:tcPr>
+          <w:p>
+            <w:pPr>
+              <w:jc w:val="both"/>
+              <w:rPr>
+                <w:rFonts w:eastAsia="Times New Roman"/>
+                <w:b/>
+                <w:bCs/>
+              </w:rPr>
+            </w:pPr>
+            <w:r>
+              <w:rPr>
+                <w:rFonts w:eastAsia="Times New Roman"/>
+                <w:b/>
+                <w:bCs/>
+              </w:rPr>
+              <w:t xml:space="preserve">Propósito </w:t>
+            </w:r>
+          </w:p>
+        </w:tc>
+        <w:tc>
+          <w:tcPr>
+            <w:tcW w:w="4866" w:type="dxa"/>
+            <w:tcBorders>
+              <w:top w:val="nil"/>
+              <w:left w:val="nil"/>
+              <w:bottom w:val="nil"/>
+              <w:right w:val="single" w:sz="4" w:space="0" w:color="auto"/>
+            </w:tcBorders>
+            <w:shd w:val="clear" w:color="auto" w:fill="auto"/>
+            <w:hideMark/>
+          </w:tcPr>
+          <w:p>
+            <w:pPr>
+              <w:rPr>
+                <w:rFonts w:eastAsia="Times New Roman"/>
+              </w:rPr>
+            </w:pPr>
+            <w:r>
+              <w:rPr>
+                <w:rFonts w:eastAsia="Times New Roman"/>
+              </w:rPr>
+              <w:t>Este requisito consiste en la presentación del estado de cada ciclo.</w:t>
+            </w:r>
+            <w:r>
+              <w:rPr>
+                <w:rFonts w:eastAsia="Times New Roman"/>
+              </w:rPr>
+              <w:br/>
+              <w:t>Cuando se selecciona una actividad de un ciclo se presenta el estado de esta actividad</w:t>
+            </w:r>
+          </w:p>
+        </w:tc>
+      </w:tr>
+      <w:tr>
+        <w:trPr>
+          <w:trHeight w:val="510"/>
+        </w:trPr>
+        <w:tc>
+          <w:tcPr>
+            <w:tcW w:w="2520" w:type="dxa"/>
+            <w:tcBorders>
+              <w:top w:val="nil"/>
+              <w:left w:val="single" w:sz="4" w:space="0" w:color="auto"/>
+              <w:bottom w:val="nil"/>
+              <w:right w:val="nil"/>
+            </w:tcBorders>
+            <w:shd w:val="clear" w:color="000000" w:fill="E6E6E6"/>
+            <w:hideMark/>
+          </w:tcPr>
+          <w:p>
+            <w:pPr>
+              <w:rPr>
+                <w:rFonts w:eastAsia="Times New Roman"/>
+                <w:b/>
+                <w:bCs/>
+              </w:rPr>
+            </w:pPr>
+            <w:r>
+              <w:rPr>
+                <w:rFonts w:eastAsia="Times New Roman"/>
+                <w:b/>
+                <w:bCs/>
+              </w:rPr>
+              <w:t>Principales Parámetros Presentados</w:t>
+            </w:r>
+          </w:p>
+        </w:tc>
+        <w:tc>
+          <w:tcPr>
+            <w:tcW w:w="4866" w:type="dxa"/>
+            <w:tcBorders>
+              <w:top w:val="nil"/>
+              <w:left w:val="nil"/>
+              <w:bottom w:val="nil"/>
+              <w:right w:val="single" w:sz="4" w:space="0" w:color="auto"/>
+            </w:tcBorders>
+            <w:shd w:val="clear" w:color="000000" w:fill="E6E6E6"/>
+            <w:hideMark/>
+          </w:tcPr>
+          <w:p>
+            <w:pPr>
+              <w:rPr>
+                <w:rFonts w:eastAsia="Times New Roman"/>
+                <w:b/>
+                <w:bCs/>
+              </w:rPr>
+            </w:pPr>
+            <w:r>
+              <w:rPr>
+                <w:rFonts w:eastAsia="Times New Roman"/>
+                <w:b/>
+                <w:bCs/>
+              </w:rPr>
+              <w:t xml:space="preserve">Resultados </w:t>
+            </w:r>
+          </w:p>
+        </w:tc>
+      </w:tr>
+      <w:tr>
+        <w:trPr>
+          <w:trHeight w:val="765"/>
+        </w:trPr>
+        <w:tc>
+          <w:tcPr>
+            <w:tcW w:w="2520" w:type="dxa"/>
+            <w:tcBorders>
+              <w:top w:val="nil"/>
+              <w:left w:val="single" w:sz="4" w:space="0" w:color="auto"/>
+              <w:bottom w:val="nil"/>
+              <w:right w:val="nil"/>
+            </w:tcBorders>
+            <w:shd w:val="clear" w:color="auto" w:fill="auto"/>
+            <w:hideMark/>
+          </w:tcPr>
+          <w:p>
+            <w:pPr>
+              <w:rPr>
+                <w:rFonts w:eastAsia="Times New Roman"/>
+              </w:rPr>
+            </w:pPr>
+            <w:r>
+              <w:rPr>
+                <w:rFonts w:eastAsia="Times New Roman"/>
+              </w:rPr>
+              <w:t>1. Identificador de la tarea</w:t>
+            </w:r>
+          </w:p>
+        </w:tc>
+        <w:tc>
+          <w:tcPr>
+            <w:tcW w:w="4866" w:type="dxa"/>
+            <w:tcBorders>
+              <w:top w:val="nil"/>
+              <w:left w:val="nil"/>
+              <w:bottom w:val="nil"/>
+              <w:right w:val="single" w:sz="4" w:space="0" w:color="auto"/>
+            </w:tcBorders>
+            <w:shd w:val="clear" w:color="auto" w:fill="auto"/>
+            <w:hideMark/>
+          </w:tcPr>
+          <w:p>
+            <w:pPr>
+              <w:rPr>
+                <w:rFonts w:eastAsia="Times New Roman"/>
+              </w:rPr>
+            </w:pPr>
+            <w:r>
+              <w:rPr>
+                <w:rFonts w:eastAsia="Times New Roman"/>
+              </w:rPr>
+              <w:t>Reporte con los parámetros presentados.</w:t>
+            </w:r>
+          </w:p>
+        </w:tc>
+      </w:tr>
+      <w:tr>
+        <w:trPr>
+          <w:trHeight w:val="300"/>
+        </w:trPr>
+        <w:tc>
+          <w:tcPr>
+            <w:tcW w:w="2520" w:type="dxa"/>
+            <w:tcBorders>
+              <w:top w:val="nil"/>
+              <w:left w:val="single" w:sz="4" w:space="0" w:color="auto"/>
+              <w:bottom w:val="nil"/>
+              <w:right w:val="nil"/>
+            </w:tcBorders>
+            <w:shd w:val="clear" w:color="auto" w:fill="auto"/>
+            <w:hideMark/>
+          </w:tcPr>
+          <w:p>
+            <w:pPr>
+              <w:rPr>
+                <w:rFonts w:eastAsia="Times New Roman"/>
+              </w:rPr>
+            </w:pPr>
+            <w:r>
+              <w:rPr>
+                <w:rFonts w:eastAsia="Times New Roman"/>
+              </w:rPr>
+              <w:t>2. Descripción de la tarea</w:t>
+            </w:r>
+          </w:p>
+        </w:tc>
+        <w:tc>
+          <w:tcPr>
+            <w:tcW w:w="4866" w:type="dxa"/>
+            <w:tcBorders>
+              <w:top w:val="nil"/>
+              <w:left w:val="nil"/>
+              <w:bottom w:val="nil"/>
+              <w:right w:val="single" w:sz="4" w:space="0" w:color="auto"/>
+            </w:tcBorders>
+            <w:shd w:val="clear" w:color="auto" w:fill="auto"/>
+            <w:hideMark/>
+          </w:tcPr>
+          <w:p>
+            <w:pPr>
+              <w:rPr>
+                <w:rFonts w:eastAsia="Times New Roman"/>
+              </w:rPr>
+            </w:pPr>
+            <w:r>
+              <w:rPr>
+                <w:rFonts w:eastAsia="Times New Roman"/>
+              </w:rPr>
+              <w:t> </w:t>
+            </w:r>
+          </w:p>
+        </w:tc>
+      </w:tr>
+      <w:tr>
+        <w:trPr>
+          <w:trHeight w:val="300"/>
+        </w:trPr>
+        <w:tc>
+          <w:tcPr>
+            <w:tcW w:w="2520" w:type="dxa"/>
+            <w:tcBorders>
+              <w:top w:val="nil"/>
+              <w:left w:val="single" w:sz="4" w:space="0" w:color="auto"/>
+              <w:bottom w:val="nil"/>
+              <w:right w:val="nil"/>
+            </w:tcBorders>
+            <w:shd w:val="clear" w:color="auto" w:fill="auto"/>
+            <w:hideMark/>
+          </w:tcPr>
+          <w:p>
+            <w:pPr>
+              <w:rPr>
+                <w:rFonts w:eastAsia="Times New Roman"/>
+              </w:rPr>
+            </w:pPr>
+            <w:r>
+              <w:rPr>
+                <w:rFonts w:eastAsia="Times New Roman"/>
+              </w:rPr>
+              <w:t>3. Tiempo planeado</w:t>
+            </w:r>
+          </w:p>
+        </w:tc>
+        <w:tc>
+          <w:tcPr>
+            <w:tcW w:w="4866" w:type="dxa"/>
+            <w:tcBorders>
+              <w:top w:val="nil"/>
+              <w:left w:val="nil"/>
+              <w:bottom w:val="nil"/>
+              <w:right w:val="single" w:sz="4" w:space="0" w:color="auto"/>
+            </w:tcBorders>
+            <w:shd w:val="clear" w:color="auto" w:fill="auto"/>
+            <w:hideMark/>
+          </w:tcPr>
+          <w:p>
+            <w:pPr>
+              <w:rPr>
+                <w:rFonts w:eastAsia="Times New Roman"/>
+              </w:rPr>
+            </w:pPr>
+            <w:r>
+              <w:rPr>
+                <w:rFonts w:eastAsia="Times New Roman"/>
+              </w:rPr>
+              <w:t> </w:t>
+            </w:r>
+          </w:p>
+        </w:tc>
+      </w:tr>
+      <w:tr>
+        <w:trPr>
+          <w:trHeight w:val="300"/>
+        </w:trPr>
+        <w:tc>
+          <w:tcPr>
+            <w:tcW w:w="2520" w:type="dxa"/>
+            <w:tcBorders>
+              <w:top w:val="nil"/>
+              <w:left w:val="single" w:sz="4" w:space="0" w:color="auto"/>
+              <w:bottom w:val="nil"/>
+              <w:right w:val="nil"/>
+            </w:tcBorders>
+            <w:shd w:val="clear" w:color="auto" w:fill="auto"/>
+            <w:hideMark/>
+          </w:tcPr>
+          <w:p>
+            <w:pPr>
+              <w:rPr>
+                <w:rFonts w:eastAsia="Times New Roman"/>
+              </w:rPr>
+            </w:pPr>
+            <w:r>
+              <w:rPr>
+                <w:rFonts w:eastAsia="Times New Roman"/>
+              </w:rPr>
+              <w:t>4. % valor ganado planeado</w:t>
+            </w:r>
+          </w:p>
+        </w:tc>
+        <w:tc>
+          <w:tcPr>
+            <w:tcW w:w="4866" w:type="dxa"/>
+            <w:tcBorders>
+              <w:top w:val="nil"/>
+              <w:left w:val="nil"/>
+              <w:bottom w:val="nil"/>
+              <w:right w:val="single" w:sz="4" w:space="0" w:color="auto"/>
+            </w:tcBorders>
+            <w:shd w:val="clear" w:color="auto" w:fill="auto"/>
+            <w:noWrap/>
+            <w:vAlign w:val="bottom"/>
+            <w:hideMark/>
+          </w:tcPr>
+          <w:p>
+            <w:pPr>
+              <w:rPr>
+                <w:rFonts w:ascii="Calibri" w:eastAsia="Times New Roman" w:hAnsi="Calibri" w:cs="Calibri"/>
+              </w:rPr>
+            </w:pPr>
+            <w:r>
+              <w:rPr>
+                <w:rFonts w:ascii="Calibri" w:eastAsia="Times New Roman" w:hAnsi="Calibri" w:cs="Calibri"/>
+              </w:rPr>
+              <w:t> </w:t>
+            </w:r>
+          </w:p>
+        </w:tc>
+      </w:tr>
+      <w:tr>
+        <w:trPr>
+          <w:trHeight w:val="300"/>
+        </w:trPr>
+        <w:tc>
+          <w:tcPr>
+            <w:tcW w:w="2520" w:type="dxa"/>
+            <w:tcBorders>
+              <w:top w:val="nil"/>
+              <w:left w:val="single" w:sz="4" w:space="0" w:color="auto"/>
+              <w:bottom w:val="nil"/>
+              <w:right w:val="nil"/>
+            </w:tcBorders>
+            <w:shd w:val="clear" w:color="auto" w:fill="auto"/>
+            <w:hideMark/>
+          </w:tcPr>
+          <w:p>
+            <w:pPr>
+              <w:rPr>
+                <w:rFonts w:eastAsia="Times New Roman"/>
+              </w:rPr>
+            </w:pPr>
+            <w:r>
+              <w:rPr>
+                <w:rFonts w:eastAsia="Times New Roman"/>
+              </w:rPr>
+              <w:t>5. % valor ganado real</w:t>
+            </w:r>
+          </w:p>
+        </w:tc>
+        <w:tc>
+          <w:tcPr>
+            <w:tcW w:w="4866" w:type="dxa"/>
+            <w:tcBorders>
+              <w:top w:val="nil"/>
+              <w:left w:val="nil"/>
+              <w:bottom w:val="nil"/>
+              <w:right w:val="single" w:sz="4" w:space="0" w:color="auto"/>
+            </w:tcBorders>
+            <w:shd w:val="clear" w:color="auto" w:fill="auto"/>
+            <w:noWrap/>
+            <w:vAlign w:val="bottom"/>
+            <w:hideMark/>
+          </w:tcPr>
+          <w:p>
+            <w:pPr>
+              <w:rPr>
+                <w:rFonts w:ascii="Calibri" w:eastAsia="Times New Roman" w:hAnsi="Calibri" w:cs="Calibri"/>
+              </w:rPr>
+            </w:pPr>
+            <w:r>
+              <w:rPr>
+                <w:rFonts w:ascii="Calibri" w:eastAsia="Times New Roman" w:hAnsi="Calibri" w:cs="Calibri"/>
+              </w:rPr>
+              <w:t> </w:t>
+            </w:r>
+          </w:p>
+        </w:tc>
+      </w:tr>
+      <w:tr>
+        <w:trPr>
+          <w:trHeight w:val="300"/>
+        </w:trPr>
+        <w:tc>
+          <w:tcPr>
+            <w:tcW w:w="2520" w:type="dxa"/>
+            <w:tcBorders>
+              <w:top w:val="nil"/>
+              <w:left w:val="single" w:sz="4" w:space="0" w:color="auto"/>
+              <w:bottom w:val="single" w:sz="4" w:space="0" w:color="auto"/>
+              <w:right w:val="nil"/>
+            </w:tcBorders>
+            <w:shd w:val="clear" w:color="auto" w:fill="auto"/>
+            <w:hideMark/>
+          </w:tcPr>
+          <w:p>
+            <w:pPr>
+              <w:rPr>
+                <w:rFonts w:eastAsia="Times New Roman"/>
+              </w:rPr>
+            </w:pPr>
+            <w:r>
+              <w:rPr>
+                <w:rFonts w:eastAsia="Times New Roman"/>
+              </w:rPr>
+              <w:t>6. Responsable y rol</w:t>
+            </w:r>
+          </w:p>
+        </w:tc>
+        <w:tc>
+          <w:tcPr>
+            <w:tcW w:w="4866" w:type="dxa"/>
+            <w:tcBorders>
+              <w:top w:val="nil"/>
+              <w:left w:val="nil"/>
+              <w:bottom w:val="single" w:sz="4" w:space="0" w:color="auto"/>
+              <w:right w:val="single" w:sz="4" w:space="0" w:color="auto"/>
+            </w:tcBorders>
+            <w:shd w:val="clear" w:color="auto" w:fill="auto"/>
+            <w:noWrap/>
+            <w:vAlign w:val="bottom"/>
+            <w:hideMark/>
+          </w:tcPr>
+          <w:p>
+            <w:pPr>
+              <w:rPr>
+                <w:rFonts w:ascii="Calibri" w:eastAsia="Times New Roman" w:hAnsi="Calibri" w:cs="Calibri"/>
+              </w:rPr>
+            </w:pPr>
+            <w:r>
+              <w:rPr>
+                <w:rFonts w:ascii="Calibri" w:eastAsia="Times New Roman" w:hAnsi="Calibri" w:cs="Calibri"/>
+              </w:rPr>
+              <w:t> </w:t>
+            </w:r>
+          </w:p>
+        </w:tc>
+      </w:tr>
+    </w:tbl>
+    <w:p/>
+    <w:p>
+      <w:pPr>
         <w:rPr>
           <w:rFonts w:asciiTheme="minorHAnsi" w:hAnsiTheme="minorHAnsi"/>
           <w:sz w:val="24"/>
         </w:rPr>
-        <w:br w:type="page"/>
-      </w:r>
+      </w:pPr>
     </w:p>
     <w:p>
       <w:pPr>
@@ -7144,6 +10709,7 @@
           <w:rFonts w:asciiTheme="minorHAnsi" w:hAnsiTheme="minorHAnsi"/>
           <w:noProof/>
         </w:rPr>
+        <w:lastRenderedPageBreak/>
         <w:drawing>
           <wp:inline distT="0" distB="0" distL="0" distR="0">
             <wp:extent cx="6332220" cy="6065288"/>
@@ -7294,7 +10860,6 @@
           <w:rFonts w:asciiTheme="minorHAnsi" w:hAnsiTheme="minorHAnsi"/>
           <w:sz w:val="22"/>
         </w:rPr>
-        <w:lastRenderedPageBreak/>
         <w:t>Donde se tiene que cada una de las clases definidas cumple con las siguientes funcionalidades:</w:t>
       </w:r>
     </w:p>
@@ -7509,6 +11074,7 @@
                 <w:b/>
               </w:rPr>
             </w:pPr>
+            <w:proofErr w:type="spellStart"/>
             <w:r>
               <w:rPr>
                 <w:rFonts w:asciiTheme="minorHAnsi" w:hAnsiTheme="minorHAnsi"/>
@@ -7516,6 +11082,7 @@
               </w:rPr>
               <w:t>FramePrincipal</w:t>
             </w:r>
+            <w:proofErr w:type="spellEnd"/>
           </w:p>
         </w:tc>
         <w:tc>
@@ -7588,13 +11155,16 @@
                 <w:b/>
               </w:rPr>
             </w:pPr>
+            <w:proofErr w:type="spellStart"/>
             <w:r>
               <w:rPr>
                 <w:rFonts w:asciiTheme="minorHAnsi" w:hAnsiTheme="minorHAnsi"/>
                 <w:b/>
               </w:rPr>
+              <w:lastRenderedPageBreak/>
               <w:t>PanelPersonas</w:t>
             </w:r>
+            <w:proofErr w:type="spellEnd"/>
           </w:p>
         </w:tc>
         <w:tc>
@@ -7665,6 +11235,7 @@
                 <w:b/>
               </w:rPr>
             </w:pPr>
+            <w:proofErr w:type="spellStart"/>
             <w:r>
               <w:rPr>
                 <w:rFonts w:asciiTheme="minorHAnsi" w:hAnsiTheme="minorHAnsi"/>
@@ -7672,6 +11243,7 @@
               </w:rPr>
               <w:t>PanelPlanCalidad</w:t>
             </w:r>
+            <w:proofErr w:type="spellEnd"/>
           </w:p>
         </w:tc>
         <w:tc>
@@ -7742,6 +11314,7 @@
                 <w:b/>
               </w:rPr>
             </w:pPr>
+            <w:proofErr w:type="spellStart"/>
             <w:r>
               <w:rPr>
                 <w:rFonts w:asciiTheme="minorHAnsi" w:hAnsiTheme="minorHAnsi"/>
@@ -7749,6 +11322,7 @@
               </w:rPr>
               <w:t>PanelPlan</w:t>
             </w:r>
+            <w:proofErr w:type="spellEnd"/>
           </w:p>
         </w:tc>
         <w:tc>
@@ -7819,6 +11393,7 @@
                 <w:b/>
               </w:rPr>
             </w:pPr>
+            <w:proofErr w:type="spellStart"/>
             <w:r>
               <w:rPr>
                 <w:rFonts w:asciiTheme="minorHAnsi" w:hAnsiTheme="minorHAnsi"/>
@@ -7826,6 +11401,7 @@
               </w:rPr>
               <w:t>PanelReporte</w:t>
             </w:r>
+            <w:proofErr w:type="spellEnd"/>
           </w:p>
         </w:tc>
         <w:tc>
@@ -8054,6 +11630,7 @@
                 <w:b/>
               </w:rPr>
             </w:pPr>
+            <w:proofErr w:type="spellStart"/>
             <w:r>
               <w:rPr>
                 <w:rFonts w:asciiTheme="minorHAnsi" w:hAnsiTheme="minorHAnsi"/>
@@ -8061,6 +11638,7 @@
               </w:rPr>
               <w:t>PlanCalidad</w:t>
             </w:r>
+            <w:proofErr w:type="spellEnd"/>
           </w:p>
         </w:tc>
         <w:tc>
@@ -8133,6 +11711,7 @@
                 <w:b/>
               </w:rPr>
             </w:pPr>
+            <w:proofErr w:type="spellStart"/>
             <w:r>
               <w:rPr>
                 <w:rFonts w:asciiTheme="minorHAnsi" w:hAnsiTheme="minorHAnsi"/>
@@ -8140,6 +11719,7 @@
               </w:rPr>
               <w:t>PlanProductoXCiclo</w:t>
             </w:r>
+            <w:proofErr w:type="spellEnd"/>
           </w:p>
         </w:tc>
         <w:tc>
@@ -8370,6 +11950,7 @@
                 <w:b/>
               </w:rPr>
             </w:pPr>
+            <w:proofErr w:type="spellStart"/>
             <w:r>
               <w:rPr>
                 <w:rFonts w:asciiTheme="minorHAnsi" w:hAnsiTheme="minorHAnsi"/>
@@ -8377,6 +11958,7 @@
               </w:rPr>
               <w:t>GestorArchivoPropiedades</w:t>
             </w:r>
+            <w:proofErr w:type="spellEnd"/>
           </w:p>
         </w:tc>
         <w:tc>
@@ -8449,6 +12031,7 @@
                 <w:b/>
               </w:rPr>
             </w:pPr>
+            <w:proofErr w:type="spellStart"/>
             <w:r>
               <w:rPr>
                 <w:rFonts w:asciiTheme="minorHAnsi" w:hAnsiTheme="minorHAnsi"/>
@@ -8456,6 +12039,7 @@
               </w:rPr>
               <w:t>LogT</w:t>
             </w:r>
+            <w:proofErr w:type="spellEnd"/>
           </w:p>
         </w:tc>
         <w:tc>
@@ -8526,6 +12110,7 @@
                 <w:b/>
               </w:rPr>
             </w:pPr>
+            <w:proofErr w:type="spellStart"/>
             <w:r>
               <w:rPr>
                 <w:rFonts w:asciiTheme="minorHAnsi" w:hAnsiTheme="minorHAnsi"/>
@@ -8533,6 +12118,7 @@
               </w:rPr>
               <w:t>LogD</w:t>
             </w:r>
+            <w:proofErr w:type="spellEnd"/>
           </w:p>
         </w:tc>
         <w:tc>
@@ -8603,6 +12189,7 @@
                 <w:b/>
               </w:rPr>
             </w:pPr>
+            <w:proofErr w:type="spellStart"/>
             <w:r>
               <w:rPr>
                 <w:rFonts w:asciiTheme="minorHAnsi" w:hAnsiTheme="minorHAnsi"/>
@@ -8610,6 +12197,7 @@
               </w:rPr>
               <w:t>LogInt</w:t>
             </w:r>
+            <w:proofErr w:type="spellEnd"/>
           </w:p>
         </w:tc>
         <w:tc>
@@ -8681,6 +12269,7 @@
                 <w:b/>
               </w:rPr>
             </w:pPr>
+            <w:proofErr w:type="spellStart"/>
             <w:r>
               <w:rPr>
                 <w:rFonts w:asciiTheme="minorHAnsi" w:hAnsiTheme="minorHAnsi"/>
@@ -8688,6 +12277,7 @@
               </w:rPr>
               <w:t>Loc</w:t>
             </w:r>
+            <w:proofErr w:type="spellEnd"/>
           </w:p>
         </w:tc>
         <w:tc>
@@ -8821,7 +12411,7 @@
           <w:sz w:val="22"/>
           <w:szCs w:val="22"/>
         </w:rPr>
-        <w:footnoteReference w:id="2"/>
+        <w:footnoteReference w:id="1"/>
       </w:r>
       <w:r>
         <w:rPr>
@@ -10017,6 +13607,7 @@
           <w:color w:val="000000" w:themeColor="text1"/>
           <w:sz w:val="20"/>
         </w:rPr>
+        <w:lastRenderedPageBreak/>
         <w:t xml:space="preserve">Tabla </w:t>
       </w:r>
       <w:r>
@@ -10237,12 +13828,14 @@
                 <w:rFonts w:asciiTheme="minorHAnsi" w:hAnsiTheme="minorHAnsi"/>
               </w:rPr>
             </w:pPr>
+            <w:proofErr w:type="spellStart"/>
             <w:r>
               <w:rPr>
                 <w:rFonts w:asciiTheme="minorHAnsi" w:hAnsiTheme="minorHAnsi"/>
               </w:rPr>
               <w:t>FramePrincipal</w:t>
             </w:r>
+            <w:proofErr w:type="spellEnd"/>
           </w:p>
         </w:tc>
         <w:tc>
@@ -10258,12 +13851,14 @@
                 <w:rFonts w:asciiTheme="minorHAnsi" w:hAnsiTheme="minorHAnsi"/>
               </w:rPr>
             </w:pPr>
+            <w:proofErr w:type="spellStart"/>
             <w:r>
               <w:rPr>
                 <w:rFonts w:asciiTheme="minorHAnsi" w:hAnsiTheme="minorHAnsi"/>
               </w:rPr>
               <w:t>MostrarPantalla</w:t>
             </w:r>
+            <w:proofErr w:type="spellEnd"/>
           </w:p>
         </w:tc>
         <w:tc>
@@ -10366,12 +13961,14 @@
                 <w:rFonts w:asciiTheme="minorHAnsi" w:hAnsiTheme="minorHAnsi"/>
               </w:rPr>
             </w:pPr>
+            <w:proofErr w:type="spellStart"/>
             <w:r>
               <w:rPr>
                 <w:rFonts w:asciiTheme="minorHAnsi" w:hAnsiTheme="minorHAnsi"/>
               </w:rPr>
               <w:t>InicializarComponentes</w:t>
             </w:r>
+            <w:proofErr w:type="spellEnd"/>
           </w:p>
         </w:tc>
         <w:tc>
@@ -10460,12 +14057,14 @@
                 <w:rFonts w:asciiTheme="minorHAnsi" w:hAnsiTheme="minorHAnsi"/>
               </w:rPr>
             </w:pPr>
+            <w:proofErr w:type="spellStart"/>
             <w:r>
               <w:rPr>
                 <w:rFonts w:asciiTheme="minorHAnsi" w:hAnsiTheme="minorHAnsi"/>
               </w:rPr>
               <w:t>PanelPersonas</w:t>
             </w:r>
+            <w:proofErr w:type="spellEnd"/>
           </w:p>
         </w:tc>
         <w:tc>
@@ -10481,12 +14080,14 @@
                 <w:rFonts w:asciiTheme="minorHAnsi" w:hAnsiTheme="minorHAnsi"/>
               </w:rPr>
             </w:pPr>
+            <w:proofErr w:type="spellStart"/>
             <w:r>
               <w:rPr>
                 <w:rFonts w:asciiTheme="minorHAnsi" w:hAnsiTheme="minorHAnsi"/>
               </w:rPr>
               <w:t>InicializarComponentes</w:t>
             </w:r>
+            <w:proofErr w:type="spellEnd"/>
           </w:p>
         </w:tc>
         <w:tc>
@@ -10589,12 +14190,14 @@
                 <w:rFonts w:asciiTheme="minorHAnsi" w:hAnsiTheme="minorHAnsi"/>
               </w:rPr>
             </w:pPr>
+            <w:proofErr w:type="spellStart"/>
             <w:r>
               <w:rPr>
                 <w:rFonts w:asciiTheme="minorHAnsi" w:hAnsiTheme="minorHAnsi"/>
               </w:rPr>
               <w:t>GestionarPersona</w:t>
             </w:r>
+            <w:proofErr w:type="spellEnd"/>
           </w:p>
         </w:tc>
         <w:tc>
@@ -10683,12 +14286,14 @@
                 <w:rFonts w:asciiTheme="minorHAnsi" w:hAnsiTheme="minorHAnsi"/>
               </w:rPr>
             </w:pPr>
+            <w:proofErr w:type="spellStart"/>
             <w:r>
               <w:rPr>
                 <w:rFonts w:asciiTheme="minorHAnsi" w:hAnsiTheme="minorHAnsi"/>
               </w:rPr>
               <w:t>PanelPlanCalidad</w:t>
             </w:r>
+            <w:proofErr w:type="spellEnd"/>
           </w:p>
         </w:tc>
         <w:tc>
@@ -10704,12 +14309,14 @@
                 <w:rFonts w:asciiTheme="minorHAnsi" w:hAnsiTheme="minorHAnsi"/>
               </w:rPr>
             </w:pPr>
+            <w:proofErr w:type="spellStart"/>
             <w:r>
               <w:rPr>
                 <w:rFonts w:asciiTheme="minorHAnsi" w:hAnsiTheme="minorHAnsi"/>
               </w:rPr>
               <w:t>InicializarComponentes</w:t>
             </w:r>
+            <w:proofErr w:type="spellEnd"/>
           </w:p>
         </w:tc>
         <w:tc>
@@ -10812,12 +14419,14 @@
                 <w:rFonts w:asciiTheme="minorHAnsi" w:hAnsiTheme="minorHAnsi"/>
               </w:rPr>
             </w:pPr>
+            <w:proofErr w:type="spellStart"/>
             <w:r>
               <w:rPr>
                 <w:rFonts w:asciiTheme="minorHAnsi" w:hAnsiTheme="minorHAnsi"/>
               </w:rPr>
               <w:t>GestionarPlanCalidad</w:t>
             </w:r>
+            <w:proofErr w:type="spellEnd"/>
           </w:p>
         </w:tc>
         <w:tc>
@@ -10906,12 +14515,14 @@
                 <w:rFonts w:asciiTheme="minorHAnsi" w:hAnsiTheme="minorHAnsi"/>
               </w:rPr>
             </w:pPr>
+            <w:proofErr w:type="spellStart"/>
             <w:r>
               <w:rPr>
                 <w:rFonts w:asciiTheme="minorHAnsi" w:hAnsiTheme="minorHAnsi"/>
               </w:rPr>
               <w:t>PanelPlan</w:t>
             </w:r>
+            <w:proofErr w:type="spellEnd"/>
           </w:p>
         </w:tc>
         <w:tc>
@@ -10927,12 +14538,14 @@
                 <w:rFonts w:asciiTheme="minorHAnsi" w:hAnsiTheme="minorHAnsi"/>
               </w:rPr>
             </w:pPr>
+            <w:proofErr w:type="spellStart"/>
             <w:r>
               <w:rPr>
                 <w:rFonts w:asciiTheme="minorHAnsi" w:hAnsiTheme="minorHAnsi"/>
               </w:rPr>
               <w:t>InicializarComponentes</w:t>
             </w:r>
+            <w:proofErr w:type="spellEnd"/>
           </w:p>
         </w:tc>
         <w:tc>
@@ -11035,12 +14648,14 @@
                 <w:rFonts w:asciiTheme="minorHAnsi" w:hAnsiTheme="minorHAnsi"/>
               </w:rPr>
             </w:pPr>
+            <w:proofErr w:type="spellStart"/>
             <w:r>
               <w:rPr>
                 <w:rFonts w:asciiTheme="minorHAnsi" w:hAnsiTheme="minorHAnsi"/>
               </w:rPr>
               <w:t>GestionarPlan</w:t>
             </w:r>
+            <w:proofErr w:type="spellEnd"/>
           </w:p>
         </w:tc>
         <w:tc>
@@ -11129,12 +14744,14 @@
                 <w:rFonts w:asciiTheme="minorHAnsi" w:hAnsiTheme="minorHAnsi"/>
               </w:rPr>
             </w:pPr>
+            <w:proofErr w:type="spellStart"/>
             <w:r>
               <w:rPr>
                 <w:rFonts w:asciiTheme="minorHAnsi" w:hAnsiTheme="minorHAnsi"/>
               </w:rPr>
               <w:t>PanelReporte</w:t>
             </w:r>
+            <w:proofErr w:type="spellEnd"/>
           </w:p>
         </w:tc>
         <w:tc>
@@ -11150,12 +14767,14 @@
                 <w:rFonts w:asciiTheme="minorHAnsi" w:hAnsiTheme="minorHAnsi"/>
               </w:rPr>
             </w:pPr>
+            <w:proofErr w:type="spellStart"/>
             <w:r>
               <w:rPr>
                 <w:rFonts w:asciiTheme="minorHAnsi" w:hAnsiTheme="minorHAnsi"/>
               </w:rPr>
               <w:t>MostrarReportePersonas</w:t>
             </w:r>
+            <w:proofErr w:type="spellEnd"/>
           </w:p>
         </w:tc>
         <w:tc>
@@ -11258,12 +14877,14 @@
                 <w:rFonts w:asciiTheme="minorHAnsi" w:hAnsiTheme="minorHAnsi"/>
               </w:rPr>
             </w:pPr>
+            <w:proofErr w:type="spellStart"/>
             <w:r>
               <w:rPr>
                 <w:rFonts w:asciiTheme="minorHAnsi" w:hAnsiTheme="minorHAnsi"/>
               </w:rPr>
               <w:t>MostrarReporteGrupo</w:t>
             </w:r>
+            <w:proofErr w:type="spellEnd"/>
           </w:p>
         </w:tc>
         <w:tc>
@@ -11373,12 +14994,14 @@
                 <w:rFonts w:asciiTheme="minorHAnsi" w:hAnsiTheme="minorHAnsi"/>
               </w:rPr>
             </w:pPr>
+            <w:proofErr w:type="spellStart"/>
             <w:r>
               <w:rPr>
                 <w:rFonts w:asciiTheme="minorHAnsi" w:hAnsiTheme="minorHAnsi"/>
               </w:rPr>
               <w:t>AnalizarLogT</w:t>
             </w:r>
+            <w:proofErr w:type="spellEnd"/>
           </w:p>
         </w:tc>
         <w:tc>
@@ -11481,12 +15104,14 @@
                 <w:rFonts w:asciiTheme="minorHAnsi" w:hAnsiTheme="minorHAnsi"/>
               </w:rPr>
             </w:pPr>
+            <w:proofErr w:type="spellStart"/>
             <w:r>
               <w:rPr>
                 <w:rFonts w:asciiTheme="minorHAnsi" w:hAnsiTheme="minorHAnsi"/>
               </w:rPr>
               <w:t>AnalizarLogD</w:t>
             </w:r>
+            <w:proofErr w:type="spellEnd"/>
           </w:p>
         </w:tc>
         <w:tc>
@@ -11589,12 +15214,14 @@
                 <w:rFonts w:asciiTheme="minorHAnsi" w:hAnsiTheme="minorHAnsi"/>
               </w:rPr>
             </w:pPr>
+            <w:proofErr w:type="spellStart"/>
             <w:r>
               <w:rPr>
                 <w:rFonts w:asciiTheme="minorHAnsi" w:hAnsiTheme="minorHAnsi"/>
               </w:rPr>
               <w:t>AnalizarLogInt</w:t>
             </w:r>
+            <w:proofErr w:type="spellEnd"/>
           </w:p>
         </w:tc>
         <w:tc>
@@ -11697,12 +15324,14 @@
                 <w:rFonts w:asciiTheme="minorHAnsi" w:hAnsiTheme="minorHAnsi"/>
               </w:rPr>
             </w:pPr>
+            <w:proofErr w:type="spellStart"/>
             <w:r>
               <w:rPr>
                 <w:rFonts w:asciiTheme="minorHAnsi" w:hAnsiTheme="minorHAnsi"/>
               </w:rPr>
               <w:t>AnalizarLoc</w:t>
             </w:r>
+            <w:proofErr w:type="spellEnd"/>
           </w:p>
         </w:tc>
         <w:tc>
@@ -11805,12 +15434,14 @@
                 <w:rFonts w:asciiTheme="minorHAnsi" w:hAnsiTheme="minorHAnsi"/>
               </w:rPr>
             </w:pPr>
+            <w:proofErr w:type="spellStart"/>
             <w:r>
               <w:rPr>
                 <w:rFonts w:asciiTheme="minorHAnsi" w:hAnsiTheme="minorHAnsi"/>
               </w:rPr>
               <w:t>BuscarArchivos</w:t>
             </w:r>
+            <w:proofErr w:type="spellEnd"/>
           </w:p>
         </w:tc>
         <w:tc>
@@ -11913,12 +15544,14 @@
                 <w:rFonts w:asciiTheme="minorHAnsi" w:hAnsiTheme="minorHAnsi"/>
               </w:rPr>
             </w:pPr>
+            <w:proofErr w:type="spellStart"/>
             <w:r>
               <w:rPr>
                 <w:rFonts w:asciiTheme="minorHAnsi" w:hAnsiTheme="minorHAnsi"/>
               </w:rPr>
               <w:t>GenerarReportePersonas</w:t>
             </w:r>
+            <w:proofErr w:type="spellEnd"/>
           </w:p>
         </w:tc>
         <w:tc>
@@ -12021,12 +15654,14 @@
                 <w:rFonts w:asciiTheme="minorHAnsi" w:hAnsiTheme="minorHAnsi"/>
               </w:rPr>
             </w:pPr>
+            <w:proofErr w:type="spellStart"/>
             <w:r>
               <w:rPr>
                 <w:rFonts w:asciiTheme="minorHAnsi" w:hAnsiTheme="minorHAnsi"/>
               </w:rPr>
               <w:t>GenerarReporteGrupo</w:t>
             </w:r>
+            <w:proofErr w:type="spellEnd"/>
           </w:p>
         </w:tc>
         <w:tc>
@@ -12136,12 +15771,14 @@
                 <w:rFonts w:asciiTheme="minorHAnsi" w:hAnsiTheme="minorHAnsi"/>
               </w:rPr>
             </w:pPr>
+            <w:proofErr w:type="spellStart"/>
             <w:r>
               <w:rPr>
                 <w:rFonts w:asciiTheme="minorHAnsi" w:hAnsiTheme="minorHAnsi"/>
               </w:rPr>
               <w:t>GestionarRol</w:t>
             </w:r>
+            <w:proofErr w:type="spellEnd"/>
           </w:p>
         </w:tc>
         <w:tc>
@@ -12244,12 +15881,14 @@
                 <w:rFonts w:asciiTheme="minorHAnsi" w:hAnsiTheme="minorHAnsi"/>
               </w:rPr>
             </w:pPr>
+            <w:proofErr w:type="spellStart"/>
             <w:r>
               <w:rPr>
                 <w:rFonts w:asciiTheme="minorHAnsi" w:hAnsiTheme="minorHAnsi"/>
               </w:rPr>
               <w:t>MapearDatos</w:t>
             </w:r>
+            <w:proofErr w:type="spellEnd"/>
           </w:p>
         </w:tc>
         <w:tc>
@@ -12337,12 +15976,14 @@
                 <w:rFonts w:asciiTheme="minorHAnsi" w:hAnsiTheme="minorHAnsi"/>
               </w:rPr>
             </w:pPr>
+            <w:proofErr w:type="spellStart"/>
             <w:r>
               <w:rPr>
                 <w:rFonts w:asciiTheme="minorHAnsi" w:hAnsiTheme="minorHAnsi"/>
               </w:rPr>
               <w:t>PlanCalidad</w:t>
             </w:r>
+            <w:proofErr w:type="spellEnd"/>
           </w:p>
         </w:tc>
         <w:tc>
@@ -12358,12 +15999,14 @@
                 <w:rFonts w:asciiTheme="minorHAnsi" w:hAnsiTheme="minorHAnsi"/>
               </w:rPr>
             </w:pPr>
+            <w:proofErr w:type="spellStart"/>
             <w:r>
               <w:rPr>
                 <w:rFonts w:asciiTheme="minorHAnsi" w:hAnsiTheme="minorHAnsi"/>
               </w:rPr>
               <w:t>MapearDatos</w:t>
             </w:r>
+            <w:proofErr w:type="spellEnd"/>
           </w:p>
         </w:tc>
         <w:tc>
@@ -12451,12 +16094,14 @@
                 <w:rFonts w:asciiTheme="minorHAnsi" w:hAnsiTheme="minorHAnsi"/>
               </w:rPr>
             </w:pPr>
+            <w:proofErr w:type="spellStart"/>
             <w:r>
               <w:rPr>
                 <w:rFonts w:asciiTheme="minorHAnsi" w:hAnsiTheme="minorHAnsi"/>
               </w:rPr>
               <w:t>PlanProductoXCiclo</w:t>
             </w:r>
+            <w:proofErr w:type="spellEnd"/>
           </w:p>
         </w:tc>
         <w:tc>
@@ -12472,12 +16117,14 @@
                 <w:rFonts w:asciiTheme="minorHAnsi" w:hAnsiTheme="minorHAnsi"/>
               </w:rPr>
             </w:pPr>
+            <w:proofErr w:type="spellStart"/>
             <w:r>
               <w:rPr>
                 <w:rFonts w:asciiTheme="minorHAnsi" w:hAnsiTheme="minorHAnsi"/>
               </w:rPr>
               <w:t>MapearDatos</w:t>
             </w:r>
+            <w:proofErr w:type="spellEnd"/>
           </w:p>
         </w:tc>
         <w:tc>
@@ -12587,12 +16234,14 @@
                 <w:rFonts w:asciiTheme="minorHAnsi" w:hAnsiTheme="minorHAnsi"/>
               </w:rPr>
             </w:pPr>
+            <w:proofErr w:type="spellStart"/>
             <w:r>
               <w:rPr>
                 <w:rFonts w:asciiTheme="minorHAnsi" w:hAnsiTheme="minorHAnsi"/>
               </w:rPr>
               <w:t>ListarCiclos</w:t>
             </w:r>
+            <w:proofErr w:type="spellEnd"/>
           </w:p>
         </w:tc>
         <w:tc>
@@ -12695,12 +16344,14 @@
                 <w:rFonts w:asciiTheme="minorHAnsi" w:hAnsiTheme="minorHAnsi"/>
               </w:rPr>
             </w:pPr>
+            <w:proofErr w:type="spellStart"/>
             <w:r>
               <w:rPr>
                 <w:rFonts w:asciiTheme="minorHAnsi" w:hAnsiTheme="minorHAnsi"/>
               </w:rPr>
               <w:t>MapearDatos</w:t>
             </w:r>
+            <w:proofErr w:type="spellEnd"/>
           </w:p>
         </w:tc>
         <w:tc>
@@ -12809,12 +16460,14 @@
                 <w:rFonts w:asciiTheme="minorHAnsi" w:hAnsiTheme="minorHAnsi"/>
               </w:rPr>
             </w:pPr>
+            <w:proofErr w:type="spellStart"/>
             <w:r>
               <w:rPr>
                 <w:rFonts w:asciiTheme="minorHAnsi" w:hAnsiTheme="minorHAnsi"/>
               </w:rPr>
               <w:t>MapearDatos</w:t>
             </w:r>
+            <w:proofErr w:type="spellEnd"/>
           </w:p>
         </w:tc>
         <w:tc>
@@ -12903,12 +16556,14 @@
                 <w:rFonts w:asciiTheme="minorHAnsi" w:hAnsiTheme="minorHAnsi"/>
               </w:rPr>
             </w:pPr>
+            <w:proofErr w:type="spellStart"/>
             <w:r>
               <w:rPr>
                 <w:rFonts w:asciiTheme="minorHAnsi" w:hAnsiTheme="minorHAnsi"/>
               </w:rPr>
               <w:t>GestorArchivoPropiedades</w:t>
             </w:r>
+            <w:proofErr w:type="spellEnd"/>
           </w:p>
         </w:tc>
         <w:tc>
@@ -12924,12 +16579,14 @@
                 <w:rFonts w:asciiTheme="minorHAnsi" w:hAnsiTheme="minorHAnsi"/>
               </w:rPr>
             </w:pPr>
+            <w:proofErr w:type="spellStart"/>
             <w:r>
               <w:rPr>
                 <w:rFonts w:asciiTheme="minorHAnsi" w:hAnsiTheme="minorHAnsi"/>
               </w:rPr>
               <w:t>LeerPropiedad</w:t>
             </w:r>
+            <w:proofErr w:type="spellEnd"/>
           </w:p>
         </w:tc>
         <w:tc>
@@ -13035,12 +16692,14 @@
                 <w:rFonts w:asciiTheme="minorHAnsi" w:hAnsiTheme="minorHAnsi"/>
               </w:rPr>
             </w:pPr>
+            <w:proofErr w:type="spellStart"/>
             <w:r>
               <w:rPr>
                 <w:rFonts w:asciiTheme="minorHAnsi" w:hAnsiTheme="minorHAnsi"/>
               </w:rPr>
               <w:t>EliminarPropiedad</w:t>
             </w:r>
+            <w:proofErr w:type="spellEnd"/>
           </w:p>
         </w:tc>
         <w:tc>
@@ -13152,12 +16811,14 @@
                 <w:rFonts w:asciiTheme="minorHAnsi" w:hAnsiTheme="minorHAnsi"/>
               </w:rPr>
             </w:pPr>
+            <w:proofErr w:type="spellStart"/>
             <w:r>
               <w:rPr>
                 <w:rFonts w:asciiTheme="minorHAnsi" w:hAnsiTheme="minorHAnsi"/>
               </w:rPr>
               <w:t>InsertarPropiedad</w:t>
             </w:r>
+            <w:proofErr w:type="spellEnd"/>
           </w:p>
         </w:tc>
         <w:tc>
@@ -13266,12 +16927,14 @@
                 <w:rFonts w:asciiTheme="minorHAnsi" w:hAnsiTheme="minorHAnsi"/>
               </w:rPr>
             </w:pPr>
+            <w:proofErr w:type="spellStart"/>
             <w:r>
               <w:rPr>
                 <w:rFonts w:asciiTheme="minorHAnsi" w:hAnsiTheme="minorHAnsi"/>
               </w:rPr>
               <w:t>ModificarPropiedad</w:t>
             </w:r>
+            <w:proofErr w:type="spellEnd"/>
           </w:p>
         </w:tc>
         <w:tc>
@@ -13359,12 +17022,14 @@
                 <w:rFonts w:asciiTheme="minorHAnsi" w:hAnsiTheme="minorHAnsi"/>
               </w:rPr>
             </w:pPr>
+            <w:proofErr w:type="spellStart"/>
             <w:r>
               <w:rPr>
                 <w:rFonts w:asciiTheme="minorHAnsi" w:hAnsiTheme="minorHAnsi"/>
               </w:rPr>
               <w:t>LogT</w:t>
             </w:r>
+            <w:proofErr w:type="spellEnd"/>
           </w:p>
         </w:tc>
         <w:tc>
@@ -13449,12 +17114,14 @@
                 <w:rFonts w:asciiTheme="minorHAnsi" w:hAnsiTheme="minorHAnsi"/>
               </w:rPr>
             </w:pPr>
+            <w:proofErr w:type="spellStart"/>
             <w:r>
               <w:rPr>
                 <w:rFonts w:asciiTheme="minorHAnsi" w:hAnsiTheme="minorHAnsi"/>
               </w:rPr>
               <w:t>LogD</w:t>
             </w:r>
+            <w:proofErr w:type="spellEnd"/>
           </w:p>
         </w:tc>
         <w:tc>
@@ -13539,12 +17206,14 @@
                 <w:rFonts w:asciiTheme="minorHAnsi" w:hAnsiTheme="minorHAnsi"/>
               </w:rPr>
             </w:pPr>
+            <w:proofErr w:type="spellStart"/>
             <w:r>
               <w:rPr>
                 <w:rFonts w:asciiTheme="minorHAnsi" w:hAnsiTheme="minorHAnsi"/>
               </w:rPr>
               <w:t>LogInt</w:t>
             </w:r>
+            <w:proofErr w:type="spellEnd"/>
           </w:p>
         </w:tc>
         <w:tc>
@@ -13629,12 +17298,14 @@
                 <w:rFonts w:asciiTheme="minorHAnsi" w:hAnsiTheme="minorHAnsi"/>
               </w:rPr>
             </w:pPr>
+            <w:proofErr w:type="spellStart"/>
             <w:r>
               <w:rPr>
                 <w:rFonts w:asciiTheme="minorHAnsi" w:hAnsiTheme="minorHAnsi"/>
               </w:rPr>
               <w:t>Loc</w:t>
             </w:r>
+            <w:proofErr w:type="spellEnd"/>
           </w:p>
         </w:tc>
         <w:tc>
@@ -13832,7 +17503,6 @@
           <w:smallCaps/>
           <w:sz w:val="22"/>
         </w:rPr>
-        <w:lastRenderedPageBreak/>
         <w:t>Regresión Lineal</w:t>
       </w:r>
       <w:bookmarkEnd w:id="13"/>
@@ -14983,7 +18653,7 @@
           <v:shape id="_x0000_i1025" type="#_x0000_t75" style="width:189pt;height:123.75pt" o:ole="">
             <v:imagedata r:id="rId11" o:title=""/>
           </v:shape>
-          <o:OLEObject Type="Embed" ProgID="Equation.3" ShapeID="_x0000_i1025" DrawAspect="Content" ObjectID="_1361550844" r:id="rId12"/>
+          <o:OLEObject Type="Embed" ProgID="Equation.3" ShapeID="_x0000_i1025" DrawAspect="Content" ObjectID="_1361650761" r:id="rId12"/>
         </w:object>
       </w:r>
     </w:p>
@@ -15055,7 +18725,7 @@
           <v:shape id="_x0000_i1026" type="#_x0000_t75" style="width:183pt;height:38.25pt" o:ole="">
             <v:imagedata r:id="rId13" o:title=""/>
           </v:shape>
-          <o:OLEObject Type="Embed" ProgID="Equation.3" ShapeID="_x0000_i1026" DrawAspect="Content" ObjectID="_1361550845" r:id="rId14"/>
+          <o:OLEObject Type="Embed" ProgID="Equation.3" ShapeID="_x0000_i1026" DrawAspect="Content" ObjectID="_1361650762" r:id="rId14"/>
         </w:object>
       </w:r>
       <w:r>
@@ -15085,7 +18755,7 @@
           <v:shape id="_x0000_i1027" type="#_x0000_t75" style="width:186.75pt;height:38.25pt" o:ole="">
             <v:imagedata r:id="rId15" o:title=""/>
           </v:shape>
-          <o:OLEObject Type="Embed" ProgID="Equation.3" ShapeID="_x0000_i1027" DrawAspect="Content" ObjectID="_1361550846" r:id="rId16"/>
+          <o:OLEObject Type="Embed" ProgID="Equation.3" ShapeID="_x0000_i1027" DrawAspect="Content" ObjectID="_1361650763" r:id="rId16"/>
         </w:object>
       </w:r>
     </w:p>
@@ -15126,7 +18796,7 @@
           <v:shape id="_x0000_i1028" type="#_x0000_t75" style="width:14.25pt;height:17.25pt" o:ole="">
             <v:imagedata r:id="rId17" o:title=""/>
           </v:shape>
-          <o:OLEObject Type="Embed" ProgID="Equation.3" ShapeID="_x0000_i1028" DrawAspect="Content" ObjectID="_1361550847" r:id="rId18"/>
+          <o:OLEObject Type="Embed" ProgID="Equation.3" ShapeID="_x0000_i1028" DrawAspect="Content" ObjectID="_1361650764" r:id="rId18"/>
         </w:object>
       </w:r>
       <w:r>
@@ -15168,7 +18838,7 @@
           <v:shape id="_x0000_i1029" type="#_x0000_t75" style="width:203.25pt;height:54pt" o:ole="">
             <v:imagedata r:id="rId19" o:title=""/>
           </v:shape>
-          <o:OLEObject Type="Embed" ProgID="Equation.3" ShapeID="_x0000_i1029" DrawAspect="Content" ObjectID="_1361550848" r:id="rId20"/>
+          <o:OLEObject Type="Embed" ProgID="Equation.3" ShapeID="_x0000_i1029" DrawAspect="Content" ObjectID="_1361650765" r:id="rId20"/>
         </w:object>
       </w:r>
     </w:p>
@@ -15209,7 +18879,7 @@
           <v:shape id="_x0000_i1030" type="#_x0000_t75" style="width:15pt;height:18pt" o:ole="">
             <v:imagedata r:id="rId21" o:title=""/>
           </v:shape>
-          <o:OLEObject Type="Embed" ProgID="Equation.3" ShapeID="_x0000_i1030" DrawAspect="Content" ObjectID="_1361550849" r:id="rId22"/>
+          <o:OLEObject Type="Embed" ProgID="Equation.3" ShapeID="_x0000_i1030" DrawAspect="Content" ObjectID="_1361650766" r:id="rId22"/>
         </w:object>
       </w:r>
       <w:r>
@@ -15251,7 +18921,7 @@
           <v:shape id="_x0000_i1031" type="#_x0000_t75" style="width:87.75pt;height:36pt" o:ole="">
             <v:imagedata r:id="rId23" o:title=""/>
           </v:shape>
-          <o:OLEObject Type="Embed" ProgID="Equation.3" ShapeID="_x0000_i1031" DrawAspect="Content" ObjectID="_1361550850" r:id="rId24"/>
+          <o:OLEObject Type="Embed" ProgID="Equation.3" ShapeID="_x0000_i1031" DrawAspect="Content" ObjectID="_1361650767" r:id="rId24"/>
         </w:object>
       </w:r>
     </w:p>
@@ -15323,7 +18993,7 @@
           <v:shape id="_x0000_i1032" type="#_x0000_t75" style="width:153.75pt;height:1in" o:ole="">
             <v:imagedata r:id="rId25" o:title=""/>
           </v:shape>
-          <o:OLEObject Type="Embed" ProgID="Equation.3" ShapeID="_x0000_i1032" DrawAspect="Content" ObjectID="_1361550851" r:id="rId26"/>
+          <o:OLEObject Type="Embed" ProgID="Equation.3" ShapeID="_x0000_i1032" DrawAspect="Content" ObjectID="_1361650768" r:id="rId26"/>
         </w:object>
       </w:r>
     </w:p>
@@ -15609,6 +19279,7 @@
           <w:smallCaps/>
           <w:sz w:val="22"/>
         </w:rPr>
+        <w:lastRenderedPageBreak/>
         <w:t>Estimación de Tiempo</w:t>
       </w:r>
       <w:bookmarkEnd w:id="14"/>
@@ -16101,42 +19772,6 @@
         <w:rPr>
           <w:rFonts w:asciiTheme="minorHAnsi" w:hAnsiTheme="minorHAnsi"/>
           <w:sz w:val="22"/>
-          <w:highlight w:val="green"/>
-        </w:rPr>
-      </w:pPr>
-      <w:r>
-        <w:rPr>
-          <w:rFonts w:asciiTheme="minorHAnsi" w:hAnsiTheme="minorHAnsi"/>
-          <w:sz w:val="22"/>
-          <w:highlight w:val="green"/>
-        </w:rPr>
-        <w:t>Descripción Breve</w:t>
-      </w:r>
-    </w:p>
-    <w:p>
-      <w:pPr>
-        <w:jc w:val="both"/>
-        <w:rPr>
-          <w:rFonts w:asciiTheme="minorHAnsi" w:hAnsiTheme="minorHAnsi"/>
-          <w:sz w:val="22"/>
-        </w:rPr>
-      </w:pPr>
-    </w:p>
-    <w:p>
-      <w:pPr>
-        <w:jc w:val="both"/>
-        <w:rPr>
-          <w:rFonts w:asciiTheme="minorHAnsi" w:hAnsiTheme="minorHAnsi"/>
-          <w:sz w:val="22"/>
-        </w:rPr>
-      </w:pPr>
-    </w:p>
-    <w:p>
-      <w:pPr>
-        <w:jc w:val="both"/>
-        <w:rPr>
-          <w:rFonts w:asciiTheme="minorHAnsi" w:hAnsiTheme="minorHAnsi"/>
-          <w:sz w:val="22"/>
         </w:rPr>
       </w:pPr>
     </w:p>
@@ -16180,20 +19815,71 @@
     </w:p>
     <w:p>
       <w:pPr>
+        <w:pStyle w:val="Prrafodelista"/>
+        <w:ind w:left="0"/>
         <w:jc w:val="both"/>
-        <w:rPr>
-          <w:rFonts w:asciiTheme="minorHAnsi" w:hAnsiTheme="minorHAnsi"/>
-          <w:sz w:val="22"/>
-          <w:highlight w:val="green"/>
-        </w:rPr>
-      </w:pPr>
-      <w:r>
-        <w:rPr>
-          <w:rFonts w:asciiTheme="minorHAnsi" w:hAnsiTheme="minorHAnsi"/>
-          <w:sz w:val="22"/>
-          <w:highlight w:val="green"/>
-        </w:rPr>
-        <w:t>Descripción Breve</w:t>
+      </w:pPr>
+      <w:r>
+        <w:t xml:space="preserve">Para el ciclo 1,  se requiere realizar la configuración inicial de la solución, esto es, adaptar un producto existente que ya realiza la lectura de anotaciones. </w:t>
+      </w:r>
+    </w:p>
+    <w:p>
+      <w:pPr>
+        <w:pStyle w:val="Prrafodelista"/>
+        <w:ind w:left="0"/>
+        <w:jc w:val="both"/>
+      </w:pPr>
+      <w:r>
+        <w:t>Se requiere modificar las anotaciones para se pueda registrar además el ciclo del desarrollo y el responsable de la tarea.</w:t>
+      </w:r>
+    </w:p>
+    <w:p>
+      <w:pPr>
+        <w:pStyle w:val="Prrafodelista"/>
+        <w:ind w:left="0"/>
+        <w:jc w:val="both"/>
+      </w:pPr>
+      <w:r>
+        <w:t>El desarrollo de la nueva funcionalidad del producto se considera en ciclos posteriores. Algunos artefactos generados en esta fase son:</w:t>
+      </w:r>
+    </w:p>
+    <w:p>
+      <w:pPr>
+        <w:pStyle w:val="Prrafodelista"/>
+        <w:numPr>
+          <w:ilvl w:val="0"/>
+          <w:numId w:val="22"/>
+        </w:numPr>
+        <w:jc w:val="both"/>
+      </w:pPr>
+      <w:r>
+        <w:t>Arquitectura de la solución</w:t>
+      </w:r>
+    </w:p>
+    <w:p>
+      <w:pPr>
+        <w:pStyle w:val="Prrafodelista"/>
+        <w:numPr>
+          <w:ilvl w:val="0"/>
+          <w:numId w:val="22"/>
+        </w:numPr>
+        <w:jc w:val="both"/>
+      </w:pPr>
+      <w:r>
+        <w:t>Guía de implementación</w:t>
+      </w:r>
+    </w:p>
+    <w:p>
+      <w:pPr>
+        <w:pStyle w:val="Prrafodelista"/>
+        <w:numPr>
+          <w:ilvl w:val="0"/>
+          <w:numId w:val="22"/>
+        </w:numPr>
+        <w:jc w:val="both"/>
+      </w:pPr>
+      <w:r>
+        <w:t>Prototipos</w:t>
       </w:r>
     </w:p>
     <w:p>
@@ -16341,8 +20027,2068 @@
           <w:sz w:val="22"/>
           <w:highlight w:val="green"/>
         </w:rPr>
-        <w:t>Descripción Breve</w:t>
-      </w:r>
+        <w:t>3.3.1   Arquitectura de la solución</w:t>
+      </w:r>
+    </w:p>
+    <w:p>
+      <w:pPr>
+        <w:jc w:val="both"/>
+        <w:rPr>
+          <w:rFonts w:asciiTheme="minorHAnsi" w:hAnsiTheme="minorHAnsi"/>
+          <w:sz w:val="22"/>
+          <w:highlight w:val="green"/>
+        </w:rPr>
+      </w:pPr>
+      <w:r>
+        <w:t>Para el proceso  de construcción del producto se organizará la solución por paquetes de la siguiente manera:</w:t>
+      </w:r>
+    </w:p>
+    <w:p>
+      <w:pPr>
+        <w:pStyle w:val="Prrafodelista"/>
+        <w:ind w:left="360"/>
+      </w:pPr>
+    </w:p>
+    <w:p>
+      <w:pPr>
+        <w:jc w:val="both"/>
+        <w:rPr>
+          <w:rFonts w:asciiTheme="minorHAnsi" w:hAnsiTheme="minorHAnsi"/>
+          <w:sz w:val="22"/>
+          <w:highlight w:val="green"/>
+        </w:rPr>
+      </w:pPr>
+      <w:r>
+        <w:rPr>
+          <w:noProof/>
+        </w:rPr>
+        <w:drawing>
+          <wp:inline distT="0" distB="0" distL="0" distR="0">
+            <wp:extent cx="4991100" cy="2247900"/>
+            <wp:effectExtent l="19050" t="0" r="0" b="0"/>
+            <wp:docPr id="4" name="Imagen 2"/>
+            <wp:cNvGraphicFramePr>
+              <a:graphicFrameLocks xmlns:a="http://schemas.openxmlformats.org/drawingml/2006/main" noChangeAspect="1"/>
+            </wp:cNvGraphicFramePr>
+            <a:graphic xmlns:a="http://schemas.openxmlformats.org/drawingml/2006/main">
+              <a:graphicData uri="http://schemas.openxmlformats.org/drawingml/2006/picture">
+                <pic:pic xmlns:pic="http://schemas.openxmlformats.org/drawingml/2006/picture">
+                  <pic:nvPicPr>
+                    <pic:cNvPr id="0" name="Picture 2"/>
+                    <pic:cNvPicPr>
+                      <a:picLocks noChangeAspect="1" noChangeArrowheads="1"/>
+                    </pic:cNvPicPr>
+                  </pic:nvPicPr>
+                  <pic:blipFill>
+                    <a:blip r:embed="rId28" cstate="print"/>
+                    <a:srcRect/>
+                    <a:stretch>
+                      <a:fillRect/>
+                    </a:stretch>
+                  </pic:blipFill>
+                  <pic:spPr bwMode="auto">
+                    <a:xfrm>
+                      <a:off x="0" y="0"/>
+                      <a:ext cx="4991100" cy="2247900"/>
+                    </a:xfrm>
+                    <a:prstGeom prst="rect">
+                      <a:avLst/>
+                    </a:prstGeom>
+                    <a:noFill/>
+                    <a:ln w="9525">
+                      <a:noFill/>
+                      <a:miter lim="800000"/>
+                      <a:headEnd/>
+                      <a:tailEnd/>
+                    </a:ln>
+                  </pic:spPr>
+                </pic:pic>
+              </a:graphicData>
+            </a:graphic>
+          </wp:inline>
+        </w:drawing>
+      </w:r>
+    </w:p>
+    <w:p>
+      <w:pPr>
+        <w:pStyle w:val="Prrafodelista"/>
+        <w:ind w:left="360"/>
+        <w:jc w:val="both"/>
+      </w:pPr>
+      <w:r>
+        <w:t>Paquete de presentación: Contiene las clases que se encargan de capturar y/o presentar la información al usuario.</w:t>
+      </w:r>
+    </w:p>
+    <w:p>
+      <w:pPr>
+        <w:pStyle w:val="Prrafodelista"/>
+        <w:ind w:left="360"/>
+        <w:jc w:val="both"/>
+      </w:pPr>
+      <w:r>
+        <w:t>Paquete de Lógica de Negocio: Contiene las clases que modelan el negocio.</w:t>
+      </w:r>
+    </w:p>
+    <w:p>
+      <w:pPr>
+        <w:pStyle w:val="Prrafodelista"/>
+        <w:ind w:left="360"/>
+        <w:jc w:val="both"/>
+      </w:pPr>
+      <w:r>
+        <w:t>Paquete de Pruebas Unitarias: Contiene las clases necesarias para realizar las pruebas unitarias de toda la aplicación.</w:t>
+      </w:r>
+    </w:p>
+    <w:p>
+      <w:pPr>
+        <w:pStyle w:val="Prrafodelista"/>
+        <w:ind w:left="360"/>
+        <w:jc w:val="both"/>
+      </w:pPr>
+    </w:p>
+    <w:p>
+      <w:pPr>
+        <w:jc w:val="both"/>
+        <w:rPr>
+          <w:rFonts w:asciiTheme="minorHAnsi" w:hAnsiTheme="minorHAnsi"/>
+          <w:sz w:val="22"/>
+        </w:rPr>
+      </w:pPr>
+      <w:r>
+        <w:rPr>
+          <w:rFonts w:asciiTheme="minorHAnsi" w:hAnsiTheme="minorHAnsi"/>
+          <w:sz w:val="22"/>
+        </w:rPr>
+        <w:t>3.3.2 Guía de implementación</w:t>
+      </w:r>
+    </w:p>
+    <w:p>
+      <w:pPr>
+        <w:jc w:val="both"/>
+        <w:rPr>
+          <w:rFonts w:asciiTheme="minorHAnsi" w:hAnsiTheme="minorHAnsi"/>
+          <w:sz w:val="22"/>
+        </w:rPr>
+      </w:pPr>
+    </w:p>
+    <w:p>
+      <w:pPr>
+        <w:jc w:val="both"/>
+      </w:pPr>
+      <w:r>
+        <w:lastRenderedPageBreak/>
+        <w:t>Para el desarrollo del producto, los ingenieros de desarrollo involucrados deberán seguir un estándar común. A continuación se presentan algunos ejemplos tipo.</w:t>
+      </w:r>
+    </w:p>
+    <w:p>
+      <w:pPr>
+        <w:jc w:val="both"/>
+      </w:pPr>
+    </w:p>
+    <w:p>
+      <w:pPr>
+        <w:pStyle w:val="Prrafodelista"/>
+        <w:numPr>
+          <w:ilvl w:val="0"/>
+          <w:numId w:val="21"/>
+        </w:numPr>
+        <w:spacing w:after="200" w:line="276" w:lineRule="auto"/>
+        <w:jc w:val="both"/>
+      </w:pPr>
+      <w:r>
+        <w:t>Ejemplo definición de una clase</w:t>
+      </w:r>
+    </w:p>
+    <w:p>
+      <w:pPr>
+        <w:pStyle w:val="Prrafodelista"/>
+        <w:jc w:val="both"/>
+      </w:pPr>
+    </w:p>
+    <w:p>
+      <w:pPr>
+        <w:pStyle w:val="Prrafodelista"/>
+        <w:autoSpaceDE w:val="0"/>
+        <w:autoSpaceDN w:val="0"/>
+        <w:adjustRightInd w:val="0"/>
+        <w:rPr>
+          <w:rFonts w:ascii="Courier New" w:hAnsi="Courier New" w:cs="Courier New"/>
+          <w:sz w:val="16"/>
+          <w:szCs w:val="16"/>
+        </w:rPr>
+      </w:pPr>
+      <w:r>
+        <w:rPr>
+          <w:rFonts w:ascii="Courier New" w:hAnsi="Courier New" w:cs="Courier New"/>
+          <w:color w:val="3F5FBF"/>
+          <w:sz w:val="16"/>
+          <w:szCs w:val="16"/>
+        </w:rPr>
+        <w:t>/**</w:t>
+      </w:r>
+    </w:p>
+    <w:p>
+      <w:pPr>
+        <w:pStyle w:val="Prrafodelista"/>
+        <w:autoSpaceDE w:val="0"/>
+        <w:autoSpaceDN w:val="0"/>
+        <w:adjustRightInd w:val="0"/>
+        <w:rPr>
+          <w:rFonts w:ascii="Courier New" w:hAnsi="Courier New" w:cs="Courier New"/>
+          <w:sz w:val="16"/>
+          <w:szCs w:val="16"/>
+        </w:rPr>
+      </w:pPr>
+      <w:r>
+        <w:rPr>
+          <w:rFonts w:ascii="Courier New" w:hAnsi="Courier New" w:cs="Courier New"/>
+          <w:color w:val="3F5FBF"/>
+          <w:sz w:val="16"/>
+          <w:szCs w:val="16"/>
+        </w:rPr>
+        <w:t xml:space="preserve">* </w:t>
+      </w:r>
+      <w:r>
+        <w:rPr>
+          <w:rFonts w:ascii="Courier New" w:hAnsi="Courier New" w:cs="Courier New"/>
+          <w:color w:val="3F5FBF"/>
+          <w:sz w:val="16"/>
+          <w:szCs w:val="16"/>
+          <w:u w:val="single"/>
+        </w:rPr>
+        <w:t>Es</w:t>
+      </w:r>
+      <w:r>
+        <w:rPr>
+          <w:rFonts w:ascii="Courier New" w:hAnsi="Courier New" w:cs="Courier New"/>
+          <w:color w:val="3F5FBF"/>
+          <w:sz w:val="16"/>
+          <w:szCs w:val="16"/>
+        </w:rPr>
+        <w:t xml:space="preserve"> </w:t>
+      </w:r>
+      <w:r>
+        <w:rPr>
+          <w:rFonts w:ascii="Courier New" w:hAnsi="Courier New" w:cs="Courier New"/>
+          <w:color w:val="3F5FBF"/>
+          <w:sz w:val="16"/>
+          <w:szCs w:val="16"/>
+          <w:u w:val="single"/>
+        </w:rPr>
+        <w:t>la</w:t>
+      </w:r>
+      <w:r>
+        <w:rPr>
+          <w:rFonts w:ascii="Courier New" w:hAnsi="Courier New" w:cs="Courier New"/>
+          <w:color w:val="3F5FBF"/>
+          <w:sz w:val="16"/>
+          <w:szCs w:val="16"/>
+        </w:rPr>
+        <w:t xml:space="preserve"> </w:t>
+      </w:r>
+      <w:r>
+        <w:rPr>
+          <w:rFonts w:ascii="Courier New" w:hAnsi="Courier New" w:cs="Courier New"/>
+          <w:color w:val="3F5FBF"/>
+          <w:sz w:val="16"/>
+          <w:szCs w:val="16"/>
+          <w:u w:val="single"/>
+        </w:rPr>
+        <w:t>clase</w:t>
+      </w:r>
+      <w:r>
+        <w:rPr>
+          <w:rFonts w:ascii="Courier New" w:hAnsi="Courier New" w:cs="Courier New"/>
+          <w:color w:val="3F5FBF"/>
+          <w:sz w:val="16"/>
+          <w:szCs w:val="16"/>
+        </w:rPr>
+        <w:t xml:space="preserve"> </w:t>
+      </w:r>
+      <w:r>
+        <w:rPr>
+          <w:rFonts w:ascii="Courier New" w:hAnsi="Courier New" w:cs="Courier New"/>
+          <w:color w:val="3F5FBF"/>
+          <w:sz w:val="16"/>
+          <w:szCs w:val="16"/>
+          <w:u w:val="single"/>
+        </w:rPr>
+        <w:t>que</w:t>
+      </w:r>
+      <w:r>
+        <w:rPr>
+          <w:rFonts w:ascii="Courier New" w:hAnsi="Courier New" w:cs="Courier New"/>
+          <w:color w:val="3F5FBF"/>
+          <w:sz w:val="16"/>
+          <w:szCs w:val="16"/>
+        </w:rPr>
+        <w:t xml:space="preserve"> </w:t>
+      </w:r>
+      <w:r>
+        <w:rPr>
+          <w:rFonts w:ascii="Courier New" w:hAnsi="Courier New" w:cs="Courier New"/>
+          <w:color w:val="3F5FBF"/>
+          <w:sz w:val="16"/>
+          <w:szCs w:val="16"/>
+          <w:u w:val="single"/>
+        </w:rPr>
+        <w:t>representa</w:t>
+      </w:r>
+      <w:r>
+        <w:rPr>
+          <w:rFonts w:ascii="Courier New" w:hAnsi="Courier New" w:cs="Courier New"/>
+          <w:color w:val="3F5FBF"/>
+          <w:sz w:val="16"/>
+          <w:szCs w:val="16"/>
+        </w:rPr>
+        <w:t xml:space="preserve"> a </w:t>
+      </w:r>
+      <w:r>
+        <w:rPr>
+          <w:rFonts w:ascii="Courier New" w:hAnsi="Courier New" w:cs="Courier New"/>
+          <w:color w:val="3F5FBF"/>
+          <w:sz w:val="16"/>
+          <w:szCs w:val="16"/>
+          <w:u w:val="single"/>
+        </w:rPr>
+        <w:t>un</w:t>
+      </w:r>
+      <w:r>
+        <w:rPr>
+          <w:rFonts w:ascii="Courier New" w:hAnsi="Courier New" w:cs="Courier New"/>
+          <w:color w:val="3F5FBF"/>
+          <w:sz w:val="16"/>
+          <w:szCs w:val="16"/>
+        </w:rPr>
+        <w:t xml:space="preserve"> </w:t>
+      </w:r>
+      <w:r>
+        <w:rPr>
+          <w:rFonts w:ascii="Courier New" w:hAnsi="Courier New" w:cs="Courier New"/>
+          <w:color w:val="3F5FBF"/>
+          <w:sz w:val="16"/>
+          <w:szCs w:val="16"/>
+          <w:u w:val="single"/>
+        </w:rPr>
+        <w:t>perro</w:t>
+      </w:r>
+      <w:r>
+        <w:rPr>
+          <w:rFonts w:ascii="Courier New" w:hAnsi="Courier New" w:cs="Courier New"/>
+          <w:color w:val="3F5FBF"/>
+          <w:sz w:val="16"/>
+          <w:szCs w:val="16"/>
+        </w:rPr>
+        <w:t xml:space="preserve">. </w:t>
+      </w:r>
+      <w:r>
+        <w:rPr>
+          <w:rFonts w:ascii="Courier New" w:hAnsi="Courier New" w:cs="Courier New"/>
+          <w:color w:val="7F7F9F"/>
+          <w:sz w:val="16"/>
+          <w:szCs w:val="16"/>
+        </w:rPr>
+        <w:t>&lt;</w:t>
+      </w:r>
+      <w:proofErr w:type="spellStart"/>
+      <w:proofErr w:type="gramStart"/>
+      <w:r>
+        <w:rPr>
+          <w:rFonts w:ascii="Courier New" w:hAnsi="Courier New" w:cs="Courier New"/>
+          <w:color w:val="7F7F9F"/>
+          <w:sz w:val="16"/>
+          <w:szCs w:val="16"/>
+        </w:rPr>
+        <w:t>br</w:t>
+      </w:r>
+      <w:proofErr w:type="spellEnd"/>
+      <w:proofErr w:type="gramEnd"/>
+      <w:r>
+        <w:rPr>
+          <w:rFonts w:ascii="Courier New" w:hAnsi="Courier New" w:cs="Courier New"/>
+          <w:color w:val="7F7F9F"/>
+          <w:sz w:val="16"/>
+          <w:szCs w:val="16"/>
+        </w:rPr>
+        <w:t>&gt;</w:t>
+      </w:r>
+    </w:p>
+    <w:p>
+      <w:pPr>
+        <w:pStyle w:val="Prrafodelista"/>
+        <w:jc w:val="both"/>
+        <w:rPr>
+          <w:sz w:val="16"/>
+          <w:szCs w:val="16"/>
+        </w:rPr>
+      </w:pPr>
+      <w:r>
+        <w:rPr>
+          <w:rFonts w:ascii="Courier New" w:hAnsi="Courier New" w:cs="Courier New"/>
+          <w:color w:val="3F5FBF"/>
+          <w:sz w:val="16"/>
+          <w:szCs w:val="16"/>
+        </w:rPr>
+        <w:t>*/</w:t>
+      </w:r>
+    </w:p>
+    <w:p>
+      <w:pPr>
+        <w:pStyle w:val="Prrafodelista"/>
+        <w:autoSpaceDE w:val="0"/>
+        <w:autoSpaceDN w:val="0"/>
+        <w:adjustRightInd w:val="0"/>
+        <w:rPr>
+          <w:rFonts w:ascii="Courier New" w:hAnsi="Courier New" w:cs="Courier New"/>
+          <w:sz w:val="16"/>
+          <w:szCs w:val="16"/>
+        </w:rPr>
+      </w:pPr>
+      <w:proofErr w:type="spellStart"/>
+      <w:proofErr w:type="gramStart"/>
+      <w:r>
+        <w:rPr>
+          <w:rFonts w:ascii="Courier New" w:hAnsi="Courier New" w:cs="Courier New"/>
+          <w:b/>
+          <w:bCs/>
+          <w:color w:val="7F0055"/>
+          <w:sz w:val="16"/>
+          <w:szCs w:val="16"/>
+        </w:rPr>
+        <w:t>public</w:t>
+      </w:r>
+      <w:proofErr w:type="spellEnd"/>
+      <w:proofErr w:type="gramEnd"/>
+      <w:r>
+        <w:rPr>
+          <w:rFonts w:ascii="Courier New" w:hAnsi="Courier New" w:cs="Courier New"/>
+          <w:sz w:val="16"/>
+          <w:szCs w:val="16"/>
+        </w:rPr>
+        <w:t xml:space="preserve"> </w:t>
+      </w:r>
+      <w:proofErr w:type="spellStart"/>
+      <w:r>
+        <w:rPr>
+          <w:rFonts w:ascii="Courier New" w:hAnsi="Courier New" w:cs="Courier New"/>
+          <w:b/>
+          <w:bCs/>
+          <w:color w:val="7F0055"/>
+          <w:sz w:val="16"/>
+          <w:szCs w:val="16"/>
+        </w:rPr>
+        <w:t>class</w:t>
+      </w:r>
+      <w:proofErr w:type="spellEnd"/>
+      <w:r>
+        <w:rPr>
+          <w:rFonts w:ascii="Courier New" w:hAnsi="Courier New" w:cs="Courier New"/>
+          <w:sz w:val="16"/>
+          <w:szCs w:val="16"/>
+        </w:rPr>
+        <w:t xml:space="preserve"> Perro</w:t>
+      </w:r>
+    </w:p>
+    <w:p>
+      <w:pPr>
+        <w:pStyle w:val="Prrafodelista"/>
+        <w:jc w:val="both"/>
+        <w:rPr>
+          <w:rFonts w:ascii="Courier New" w:hAnsi="Courier New" w:cs="Courier New"/>
+          <w:sz w:val="16"/>
+          <w:szCs w:val="16"/>
+        </w:rPr>
+      </w:pPr>
+      <w:r>
+        <w:rPr>
+          <w:rFonts w:ascii="Courier New" w:hAnsi="Courier New" w:cs="Courier New"/>
+          <w:sz w:val="16"/>
+          <w:szCs w:val="16"/>
+        </w:rPr>
+        <w:t>{</w:t>
+      </w:r>
+    </w:p>
+    <w:p>
+      <w:pPr>
+        <w:pStyle w:val="Prrafodelista"/>
+        <w:jc w:val="both"/>
+        <w:rPr>
+          <w:rFonts w:ascii="Courier New" w:hAnsi="Courier New" w:cs="Courier New"/>
+          <w:sz w:val="16"/>
+          <w:szCs w:val="16"/>
+        </w:rPr>
+      </w:pPr>
+      <w:r>
+        <w:rPr>
+          <w:rFonts w:ascii="Courier New" w:hAnsi="Courier New" w:cs="Courier New"/>
+          <w:sz w:val="16"/>
+          <w:szCs w:val="16"/>
+        </w:rPr>
+        <w:t>}</w:t>
+      </w:r>
+    </w:p>
+    <w:p>
+      <w:pPr>
+        <w:jc w:val="both"/>
+        <w:rPr>
+          <w:sz w:val="16"/>
+          <w:szCs w:val="16"/>
+        </w:rPr>
+      </w:pPr>
+    </w:p>
+    <w:p>
+      <w:pPr>
+        <w:pStyle w:val="Prrafodelista"/>
+        <w:numPr>
+          <w:ilvl w:val="0"/>
+          <w:numId w:val="21"/>
+        </w:numPr>
+        <w:spacing w:after="200" w:line="276" w:lineRule="auto"/>
+        <w:jc w:val="both"/>
+      </w:pPr>
+      <w:r>
+        <w:t>Ejemplo definición de un método con anotaciones</w:t>
+      </w:r>
+    </w:p>
+    <w:p>
+      <w:pPr>
+        <w:pStyle w:val="Prrafodelista"/>
+        <w:autoSpaceDE w:val="0"/>
+        <w:autoSpaceDN w:val="0"/>
+        <w:adjustRightInd w:val="0"/>
+        <w:rPr>
+          <w:rFonts w:ascii="Courier New" w:hAnsi="Courier New" w:cs="Courier New"/>
+          <w:sz w:val="16"/>
+          <w:szCs w:val="16"/>
+        </w:rPr>
+      </w:pPr>
+      <w:r>
+        <w:rPr>
+          <w:rFonts w:ascii="Courier New" w:hAnsi="Courier New" w:cs="Courier New"/>
+        </w:rPr>
+        <w:t xml:space="preserve">   </w:t>
+      </w:r>
+      <w:r>
+        <w:rPr>
+          <w:rFonts w:ascii="Courier New" w:hAnsi="Courier New" w:cs="Courier New"/>
+          <w:sz w:val="16"/>
+          <w:szCs w:val="16"/>
+        </w:rPr>
+        <w:t xml:space="preserve"> </w:t>
+      </w:r>
+      <w:r>
+        <w:rPr>
+          <w:rFonts w:ascii="Courier New" w:hAnsi="Courier New" w:cs="Courier New"/>
+          <w:color w:val="3F5FBF"/>
+          <w:sz w:val="16"/>
+          <w:szCs w:val="16"/>
+        </w:rPr>
+        <w:t>/**</w:t>
+      </w:r>
+    </w:p>
+    <w:p>
+      <w:pPr>
+        <w:autoSpaceDE w:val="0"/>
+        <w:autoSpaceDN w:val="0"/>
+        <w:adjustRightInd w:val="0"/>
+        <w:ind w:left="360"/>
+        <w:rPr>
+          <w:rFonts w:ascii="Courier New" w:hAnsi="Courier New" w:cs="Courier New"/>
+          <w:sz w:val="16"/>
+          <w:szCs w:val="16"/>
+        </w:rPr>
+      </w:pPr>
+      <w:r>
+        <w:rPr>
+          <w:rFonts w:ascii="Courier New" w:hAnsi="Courier New" w:cs="Courier New"/>
+          <w:color w:val="3F5FBF"/>
+          <w:sz w:val="16"/>
+          <w:szCs w:val="16"/>
+        </w:rPr>
+        <w:t xml:space="preserve">     * Compara dos perros según el nombre. </w:t>
+      </w:r>
+      <w:r>
+        <w:rPr>
+          <w:rFonts w:ascii="Courier New" w:hAnsi="Courier New" w:cs="Courier New"/>
+          <w:color w:val="7F7F9F"/>
+          <w:sz w:val="16"/>
+          <w:szCs w:val="16"/>
+        </w:rPr>
+        <w:t>&lt;</w:t>
+      </w:r>
+      <w:proofErr w:type="spellStart"/>
+      <w:proofErr w:type="gramStart"/>
+      <w:r>
+        <w:rPr>
+          <w:rFonts w:ascii="Courier New" w:hAnsi="Courier New" w:cs="Courier New"/>
+          <w:color w:val="7F7F9F"/>
+          <w:sz w:val="16"/>
+          <w:szCs w:val="16"/>
+        </w:rPr>
+        <w:t>br</w:t>
+      </w:r>
+      <w:proofErr w:type="spellEnd"/>
+      <w:proofErr w:type="gramEnd"/>
+      <w:r>
+        <w:rPr>
+          <w:rFonts w:ascii="Courier New" w:hAnsi="Courier New" w:cs="Courier New"/>
+          <w:color w:val="7F7F9F"/>
+          <w:sz w:val="16"/>
+          <w:szCs w:val="16"/>
+        </w:rPr>
+        <w:t>&gt;</w:t>
+      </w:r>
+    </w:p>
+    <w:p>
+      <w:pPr>
+        <w:autoSpaceDE w:val="0"/>
+        <w:autoSpaceDN w:val="0"/>
+        <w:adjustRightInd w:val="0"/>
+        <w:ind w:left="360"/>
+        <w:rPr>
+          <w:rFonts w:ascii="Courier New" w:hAnsi="Courier New" w:cs="Courier New"/>
+          <w:sz w:val="16"/>
+          <w:szCs w:val="16"/>
+        </w:rPr>
+      </w:pPr>
+      <w:r>
+        <w:rPr>
+          <w:rFonts w:ascii="Courier New" w:hAnsi="Courier New" w:cs="Courier New"/>
+          <w:color w:val="3F5FBF"/>
+          <w:sz w:val="16"/>
+          <w:szCs w:val="16"/>
+        </w:rPr>
+        <w:t xml:space="preserve">     * </w:t>
+      </w:r>
+      <w:r>
+        <w:rPr>
+          <w:rFonts w:ascii="Courier New" w:hAnsi="Courier New" w:cs="Courier New"/>
+          <w:b/>
+          <w:bCs/>
+          <w:color w:val="7F9FBF"/>
+          <w:sz w:val="16"/>
+          <w:szCs w:val="16"/>
+        </w:rPr>
+        <w:t>@</w:t>
+      </w:r>
+      <w:proofErr w:type="spellStart"/>
+      <w:proofErr w:type="gramStart"/>
+      <w:r>
+        <w:rPr>
+          <w:rFonts w:ascii="Courier New" w:hAnsi="Courier New" w:cs="Courier New"/>
+          <w:b/>
+          <w:bCs/>
+          <w:color w:val="7F9FBF"/>
+          <w:sz w:val="16"/>
+          <w:szCs w:val="16"/>
+        </w:rPr>
+        <w:t>param</w:t>
+      </w:r>
+      <w:proofErr w:type="spellEnd"/>
+      <w:proofErr w:type="gramEnd"/>
+      <w:r>
+        <w:rPr>
+          <w:rFonts w:ascii="Courier New" w:hAnsi="Courier New" w:cs="Courier New"/>
+          <w:color w:val="3F5FBF"/>
+          <w:sz w:val="16"/>
+          <w:szCs w:val="16"/>
+        </w:rPr>
+        <w:t xml:space="preserve"> p es el perro contra el que se está comparando </w:t>
+      </w:r>
+      <w:r>
+        <w:rPr>
+          <w:rFonts w:ascii="Courier New" w:hAnsi="Courier New" w:cs="Courier New"/>
+          <w:color w:val="7F7F9F"/>
+          <w:sz w:val="16"/>
+          <w:szCs w:val="16"/>
+        </w:rPr>
+        <w:t>-</w:t>
+      </w:r>
+      <w:r>
+        <w:rPr>
+          <w:rFonts w:ascii="Courier New" w:hAnsi="Courier New" w:cs="Courier New"/>
+          <w:color w:val="3F5FBF"/>
+          <w:sz w:val="16"/>
+          <w:szCs w:val="16"/>
+        </w:rPr>
+        <w:t xml:space="preserve"> p !=</w:t>
+      </w:r>
+      <w:proofErr w:type="spellStart"/>
+      <w:r>
+        <w:rPr>
+          <w:rFonts w:ascii="Courier New" w:hAnsi="Courier New" w:cs="Courier New"/>
+          <w:color w:val="3F5FBF"/>
+          <w:sz w:val="16"/>
+          <w:szCs w:val="16"/>
+        </w:rPr>
+        <w:t>null</w:t>
+      </w:r>
+      <w:proofErr w:type="spellEnd"/>
+    </w:p>
+    <w:p>
+      <w:pPr>
+        <w:autoSpaceDE w:val="0"/>
+        <w:autoSpaceDN w:val="0"/>
+        <w:adjustRightInd w:val="0"/>
+        <w:ind w:left="360"/>
+        <w:rPr>
+          <w:rFonts w:ascii="Courier New" w:hAnsi="Courier New" w:cs="Courier New"/>
+          <w:sz w:val="16"/>
+          <w:szCs w:val="16"/>
+        </w:rPr>
+      </w:pPr>
+      <w:r>
+        <w:rPr>
+          <w:rFonts w:ascii="Courier New" w:hAnsi="Courier New" w:cs="Courier New"/>
+          <w:color w:val="3F5FBF"/>
+          <w:sz w:val="16"/>
+          <w:szCs w:val="16"/>
+        </w:rPr>
+        <w:t xml:space="preserve">     * </w:t>
+      </w:r>
+      <w:r>
+        <w:rPr>
+          <w:rFonts w:ascii="Courier New" w:hAnsi="Courier New" w:cs="Courier New"/>
+          <w:b/>
+          <w:bCs/>
+          <w:color w:val="7F9FBF"/>
+          <w:sz w:val="16"/>
+          <w:szCs w:val="16"/>
+        </w:rPr>
+        <w:t>@</w:t>
+      </w:r>
+      <w:proofErr w:type="spellStart"/>
+      <w:proofErr w:type="gramStart"/>
+      <w:r>
+        <w:rPr>
+          <w:rFonts w:ascii="Courier New" w:hAnsi="Courier New" w:cs="Courier New"/>
+          <w:b/>
+          <w:bCs/>
+          <w:color w:val="7F9FBF"/>
+          <w:sz w:val="16"/>
+          <w:szCs w:val="16"/>
+        </w:rPr>
+        <w:t>return</w:t>
+      </w:r>
+      <w:proofErr w:type="spellEnd"/>
+      <w:proofErr w:type="gramEnd"/>
+      <w:r>
+        <w:rPr>
+          <w:rFonts w:ascii="Courier New" w:hAnsi="Courier New" w:cs="Courier New"/>
+          <w:color w:val="3F5FBF"/>
+          <w:sz w:val="16"/>
+          <w:szCs w:val="16"/>
+        </w:rPr>
+        <w:t xml:space="preserve"> Retorna 0 si los perros tienen el mismo nombre. </w:t>
+      </w:r>
+      <w:r>
+        <w:rPr>
+          <w:rFonts w:ascii="Courier New" w:hAnsi="Courier New" w:cs="Courier New"/>
+          <w:color w:val="7F7F9F"/>
+          <w:sz w:val="16"/>
+          <w:szCs w:val="16"/>
+        </w:rPr>
+        <w:t>&lt;</w:t>
+      </w:r>
+      <w:proofErr w:type="spellStart"/>
+      <w:proofErr w:type="gramStart"/>
+      <w:r>
+        <w:rPr>
+          <w:rFonts w:ascii="Courier New" w:hAnsi="Courier New" w:cs="Courier New"/>
+          <w:color w:val="7F7F9F"/>
+          <w:sz w:val="16"/>
+          <w:szCs w:val="16"/>
+        </w:rPr>
+        <w:t>br</w:t>
+      </w:r>
+      <w:proofErr w:type="spellEnd"/>
+      <w:proofErr w:type="gramEnd"/>
+      <w:r>
+        <w:rPr>
+          <w:rFonts w:ascii="Courier New" w:hAnsi="Courier New" w:cs="Courier New"/>
+          <w:color w:val="7F7F9F"/>
+          <w:sz w:val="16"/>
+          <w:szCs w:val="16"/>
+        </w:rPr>
+        <w:t>&gt;</w:t>
+      </w:r>
+    </w:p>
+    <w:p>
+      <w:pPr>
+        <w:autoSpaceDE w:val="0"/>
+        <w:autoSpaceDN w:val="0"/>
+        <w:adjustRightInd w:val="0"/>
+        <w:ind w:left="360"/>
+        <w:rPr>
+          <w:rFonts w:ascii="Courier New" w:hAnsi="Courier New" w:cs="Courier New"/>
+          <w:sz w:val="16"/>
+          <w:szCs w:val="16"/>
+        </w:rPr>
+      </w:pPr>
+      <w:r>
+        <w:rPr>
+          <w:rFonts w:ascii="Courier New" w:hAnsi="Courier New" w:cs="Courier New"/>
+          <w:color w:val="3F5FBF"/>
+          <w:sz w:val="16"/>
+          <w:szCs w:val="16"/>
+        </w:rPr>
+        <w:t xml:space="preserve">     *         Retorna </w:t>
+      </w:r>
+      <w:r>
+        <w:rPr>
+          <w:rFonts w:ascii="Courier New" w:hAnsi="Courier New" w:cs="Courier New"/>
+          <w:color w:val="7F7F9F"/>
+          <w:sz w:val="16"/>
+          <w:szCs w:val="16"/>
+        </w:rPr>
+        <w:t>-</w:t>
+      </w:r>
+      <w:r>
+        <w:rPr>
+          <w:rFonts w:ascii="Courier New" w:hAnsi="Courier New" w:cs="Courier New"/>
+          <w:color w:val="3F5FBF"/>
+          <w:sz w:val="16"/>
+          <w:szCs w:val="16"/>
+        </w:rPr>
+        <w:t xml:space="preserve">1 si el perro p tiene </w:t>
+      </w:r>
+      <w:proofErr w:type="gramStart"/>
+      <w:r>
+        <w:rPr>
+          <w:rFonts w:ascii="Courier New" w:hAnsi="Courier New" w:cs="Courier New"/>
+          <w:color w:val="3F5FBF"/>
+          <w:sz w:val="16"/>
+          <w:szCs w:val="16"/>
+        </w:rPr>
+        <w:t>una</w:t>
+      </w:r>
+      <w:proofErr w:type="gramEnd"/>
+      <w:r>
+        <w:rPr>
+          <w:rFonts w:ascii="Courier New" w:hAnsi="Courier New" w:cs="Courier New"/>
+          <w:color w:val="3F5FBF"/>
+          <w:sz w:val="16"/>
+          <w:szCs w:val="16"/>
+        </w:rPr>
+        <w:t xml:space="preserve"> valor "MAYOR" para el nombre. </w:t>
+      </w:r>
+      <w:r>
+        <w:rPr>
+          <w:rFonts w:ascii="Courier New" w:hAnsi="Courier New" w:cs="Courier New"/>
+          <w:color w:val="7F7F9F"/>
+          <w:sz w:val="16"/>
+          <w:szCs w:val="16"/>
+        </w:rPr>
+        <w:t>&lt;</w:t>
+      </w:r>
+      <w:proofErr w:type="spellStart"/>
+      <w:proofErr w:type="gramStart"/>
+      <w:r>
+        <w:rPr>
+          <w:rFonts w:ascii="Courier New" w:hAnsi="Courier New" w:cs="Courier New"/>
+          <w:color w:val="7F7F9F"/>
+          <w:sz w:val="16"/>
+          <w:szCs w:val="16"/>
+        </w:rPr>
+        <w:t>br</w:t>
+      </w:r>
+      <w:proofErr w:type="spellEnd"/>
+      <w:proofErr w:type="gramEnd"/>
+      <w:r>
+        <w:rPr>
+          <w:rFonts w:ascii="Courier New" w:hAnsi="Courier New" w:cs="Courier New"/>
+          <w:color w:val="7F7F9F"/>
+          <w:sz w:val="16"/>
+          <w:szCs w:val="16"/>
+        </w:rPr>
+        <w:t>&gt;</w:t>
+      </w:r>
+    </w:p>
+    <w:p>
+      <w:pPr>
+        <w:autoSpaceDE w:val="0"/>
+        <w:autoSpaceDN w:val="0"/>
+        <w:adjustRightInd w:val="0"/>
+        <w:ind w:left="360"/>
+        <w:rPr>
+          <w:rFonts w:ascii="Courier New" w:hAnsi="Courier New" w:cs="Courier New"/>
+          <w:sz w:val="16"/>
+          <w:szCs w:val="16"/>
+        </w:rPr>
+      </w:pPr>
+      <w:r>
+        <w:rPr>
+          <w:rFonts w:ascii="Courier New" w:hAnsi="Courier New" w:cs="Courier New"/>
+          <w:color w:val="3F5FBF"/>
+          <w:sz w:val="16"/>
+          <w:szCs w:val="16"/>
+        </w:rPr>
+        <w:t xml:space="preserve">     *         Retorna 1 si el perro p tiene </w:t>
+      </w:r>
+      <w:proofErr w:type="gramStart"/>
+      <w:r>
+        <w:rPr>
+          <w:rFonts w:ascii="Courier New" w:hAnsi="Courier New" w:cs="Courier New"/>
+          <w:color w:val="3F5FBF"/>
+          <w:sz w:val="16"/>
+          <w:szCs w:val="16"/>
+        </w:rPr>
+        <w:t>una</w:t>
+      </w:r>
+      <w:proofErr w:type="gramEnd"/>
+      <w:r>
+        <w:rPr>
+          <w:rFonts w:ascii="Courier New" w:hAnsi="Courier New" w:cs="Courier New"/>
+          <w:color w:val="3F5FBF"/>
+          <w:sz w:val="16"/>
+          <w:szCs w:val="16"/>
+        </w:rPr>
+        <w:t xml:space="preserve"> valor "MENOR" para el nombre. </w:t>
+      </w:r>
+      <w:r>
+        <w:rPr>
+          <w:rFonts w:ascii="Courier New" w:hAnsi="Courier New" w:cs="Courier New"/>
+          <w:color w:val="7F7F9F"/>
+          <w:sz w:val="16"/>
+          <w:szCs w:val="16"/>
+        </w:rPr>
+        <w:t>&lt;</w:t>
+      </w:r>
+      <w:proofErr w:type="spellStart"/>
+      <w:proofErr w:type="gramStart"/>
+      <w:r>
+        <w:rPr>
+          <w:rFonts w:ascii="Courier New" w:hAnsi="Courier New" w:cs="Courier New"/>
+          <w:color w:val="7F7F9F"/>
+          <w:sz w:val="16"/>
+          <w:szCs w:val="16"/>
+        </w:rPr>
+        <w:t>br</w:t>
+      </w:r>
+      <w:proofErr w:type="spellEnd"/>
+      <w:proofErr w:type="gramEnd"/>
+      <w:r>
+        <w:rPr>
+          <w:rFonts w:ascii="Courier New" w:hAnsi="Courier New" w:cs="Courier New"/>
+          <w:color w:val="7F7F9F"/>
+          <w:sz w:val="16"/>
+          <w:szCs w:val="16"/>
+        </w:rPr>
+        <w:t>&gt;</w:t>
+      </w:r>
+    </w:p>
+    <w:p>
+      <w:pPr>
+        <w:autoSpaceDE w:val="0"/>
+        <w:autoSpaceDN w:val="0"/>
+        <w:adjustRightInd w:val="0"/>
+        <w:ind w:left="360"/>
+        <w:rPr>
+          <w:rFonts w:ascii="Courier New" w:hAnsi="Courier New" w:cs="Courier New"/>
+          <w:color w:val="3F5FBF"/>
+          <w:sz w:val="16"/>
+          <w:szCs w:val="16"/>
+        </w:rPr>
+      </w:pPr>
+      <w:r>
+        <w:rPr>
+          <w:rFonts w:ascii="Courier New" w:hAnsi="Courier New" w:cs="Courier New"/>
+          <w:color w:val="3F5FBF"/>
+          <w:sz w:val="16"/>
+          <w:szCs w:val="16"/>
+        </w:rPr>
+        <w:t xml:space="preserve">     */</w:t>
+      </w:r>
+    </w:p>
+    <w:p>
+      <w:pPr>
+        <w:autoSpaceDE w:val="0"/>
+        <w:autoSpaceDN w:val="0"/>
+        <w:adjustRightInd w:val="0"/>
+        <w:ind w:left="360"/>
+        <w:rPr>
+          <w:rFonts w:ascii="Courier New" w:hAnsi="Courier New" w:cs="Courier New"/>
+          <w:color w:val="3F5FBF"/>
+          <w:sz w:val="16"/>
+          <w:szCs w:val="16"/>
+        </w:rPr>
+      </w:pPr>
+      <w:r>
+        <w:rPr>
+          <w:rFonts w:ascii="Courier New" w:hAnsi="Courier New" w:cs="Courier New"/>
+          <w:color w:val="3F5FBF"/>
+          <w:sz w:val="16"/>
+          <w:szCs w:val="16"/>
+        </w:rPr>
+        <w:tab/>
+        <w:t>@</w:t>
+      </w:r>
+      <w:proofErr w:type="spellStart"/>
+      <w:r>
+        <w:rPr>
+          <w:rFonts w:ascii="Courier New" w:hAnsi="Courier New" w:cs="Courier New"/>
+          <w:color w:val="3F5FBF"/>
+          <w:sz w:val="16"/>
+          <w:szCs w:val="16"/>
+        </w:rPr>
+        <w:t>LogsT</w:t>
+      </w:r>
+      <w:proofErr w:type="spellEnd"/>
+      <w:r>
+        <w:rPr>
+          <w:rFonts w:ascii="Courier New" w:hAnsi="Courier New" w:cs="Courier New"/>
+          <w:color w:val="3F5FBF"/>
+          <w:sz w:val="16"/>
+          <w:szCs w:val="16"/>
+        </w:rPr>
+        <w:br/>
+      </w:r>
+      <w:r>
+        <w:rPr>
+          <w:rFonts w:ascii="Courier New" w:hAnsi="Courier New" w:cs="Courier New"/>
+          <w:color w:val="3F5FBF"/>
+          <w:sz w:val="16"/>
+          <w:szCs w:val="16"/>
+        </w:rPr>
+        <w:tab/>
+        <w:t>({</w:t>
+      </w:r>
+    </w:p>
+    <w:p>
+      <w:pPr>
+        <w:autoSpaceDE w:val="0"/>
+        <w:autoSpaceDN w:val="0"/>
+        <w:adjustRightInd w:val="0"/>
+        <w:ind w:left="1416"/>
+        <w:rPr>
+          <w:rFonts w:ascii="Courier New" w:hAnsi="Courier New" w:cs="Courier New"/>
+          <w:color w:val="3F5FBF"/>
+          <w:sz w:val="16"/>
+          <w:szCs w:val="16"/>
+        </w:rPr>
+      </w:pPr>
+      <w:proofErr w:type="gramStart"/>
+      <w:r>
+        <w:rPr>
+          <w:rFonts w:ascii="Courier New" w:hAnsi="Courier New" w:cs="Courier New"/>
+          <w:color w:val="3F5FBF"/>
+          <w:sz w:val="16"/>
+          <w:szCs w:val="16"/>
+        </w:rPr>
+        <w:t>@</w:t>
+      </w:r>
+      <w:proofErr w:type="spellStart"/>
+      <w:r>
+        <w:rPr>
+          <w:rFonts w:ascii="Courier New" w:hAnsi="Courier New" w:cs="Courier New"/>
+          <w:color w:val="3F5FBF"/>
+          <w:sz w:val="16"/>
+          <w:szCs w:val="16"/>
+        </w:rPr>
+        <w:t>LogT</w:t>
+      </w:r>
+      <w:proofErr w:type="spellEnd"/>
+      <w:r>
+        <w:rPr>
+          <w:rFonts w:ascii="Courier New" w:hAnsi="Courier New" w:cs="Courier New"/>
+          <w:color w:val="3F5FBF"/>
+          <w:sz w:val="16"/>
+          <w:szCs w:val="16"/>
+        </w:rPr>
+        <w:t>(</w:t>
+      </w:r>
+      <w:proofErr w:type="spellStart"/>
+      <w:proofErr w:type="gramEnd"/>
+      <w:r>
+        <w:rPr>
+          <w:rFonts w:ascii="Courier New" w:hAnsi="Courier New" w:cs="Courier New"/>
+          <w:color w:val="3F5FBF"/>
+          <w:sz w:val="16"/>
+          <w:szCs w:val="16"/>
+        </w:rPr>
+        <w:t>taskId</w:t>
+      </w:r>
+      <w:proofErr w:type="spellEnd"/>
+      <w:r>
+        <w:rPr>
+          <w:rFonts w:ascii="Courier New" w:hAnsi="Courier New" w:cs="Courier New"/>
+          <w:color w:val="3F5FBF"/>
+          <w:sz w:val="16"/>
+          <w:szCs w:val="16"/>
+        </w:rPr>
+        <w:t xml:space="preserve"> = "30", date = "21/02/2011 00:45", min = 10, </w:t>
+      </w:r>
+      <w:proofErr w:type="spellStart"/>
+      <w:r>
+        <w:rPr>
+          <w:rFonts w:ascii="Courier New" w:hAnsi="Courier New" w:cs="Courier New"/>
+          <w:color w:val="3F5FBF"/>
+          <w:sz w:val="16"/>
+          <w:szCs w:val="16"/>
+        </w:rPr>
+        <w:t>cicloId</w:t>
+      </w:r>
+      <w:proofErr w:type="spellEnd"/>
+      <w:r>
+        <w:rPr>
+          <w:rFonts w:ascii="Courier New" w:hAnsi="Courier New" w:cs="Courier New"/>
+          <w:color w:val="3F5FBF"/>
+          <w:sz w:val="16"/>
+          <w:szCs w:val="16"/>
+        </w:rPr>
+        <w:t xml:space="preserve">=1, </w:t>
+      </w:r>
+      <w:proofErr w:type="spellStart"/>
+      <w:r>
+        <w:rPr>
+          <w:rFonts w:ascii="Courier New" w:hAnsi="Courier New" w:cs="Courier New"/>
+          <w:color w:val="3F5FBF"/>
+          <w:sz w:val="16"/>
+          <w:szCs w:val="16"/>
+        </w:rPr>
+        <w:t>responsableId</w:t>
+      </w:r>
+      <w:proofErr w:type="spellEnd"/>
+      <w:r>
+        <w:rPr>
+          <w:rFonts w:ascii="Courier New" w:hAnsi="Courier New" w:cs="Courier New"/>
+          <w:color w:val="3F5FBF"/>
+          <w:sz w:val="16"/>
+          <w:szCs w:val="16"/>
+        </w:rPr>
+        <w:t>=3)</w:t>
+      </w:r>
+    </w:p>
+    <w:p>
+      <w:pPr>
+        <w:autoSpaceDE w:val="0"/>
+        <w:autoSpaceDN w:val="0"/>
+        <w:adjustRightInd w:val="0"/>
+        <w:ind w:left="360" w:firstLine="348"/>
+        <w:rPr>
+          <w:rFonts w:ascii="Courier New" w:hAnsi="Courier New" w:cs="Courier New"/>
+          <w:color w:val="3F5FBF"/>
+          <w:sz w:val="16"/>
+          <w:szCs w:val="16"/>
+        </w:rPr>
+      </w:pPr>
+      <w:r>
+        <w:rPr>
+          <w:rFonts w:ascii="Courier New" w:hAnsi="Courier New" w:cs="Courier New"/>
+          <w:color w:val="3F5FBF"/>
+          <w:sz w:val="16"/>
+          <w:szCs w:val="16"/>
+        </w:rPr>
+        <w:t>})</w:t>
+      </w:r>
+    </w:p>
+    <w:p>
+      <w:pPr>
+        <w:autoSpaceDE w:val="0"/>
+        <w:autoSpaceDN w:val="0"/>
+        <w:adjustRightInd w:val="0"/>
+        <w:ind w:left="360" w:firstLine="348"/>
+        <w:rPr>
+          <w:rFonts w:ascii="Courier New" w:hAnsi="Courier New" w:cs="Courier New"/>
+          <w:color w:val="3F5FBF"/>
+          <w:sz w:val="16"/>
+          <w:szCs w:val="16"/>
+        </w:rPr>
+      </w:pPr>
+      <w:r>
+        <w:rPr>
+          <w:rFonts w:ascii="Courier New" w:hAnsi="Courier New" w:cs="Courier New"/>
+          <w:color w:val="3F5FBF"/>
+          <w:sz w:val="16"/>
+          <w:szCs w:val="16"/>
+        </w:rPr>
+        <w:t>@</w:t>
+      </w:r>
+      <w:proofErr w:type="spellStart"/>
+      <w:r>
+        <w:rPr>
+          <w:rFonts w:ascii="Courier New" w:hAnsi="Courier New" w:cs="Courier New"/>
+          <w:color w:val="3F5FBF"/>
+          <w:sz w:val="16"/>
+          <w:szCs w:val="16"/>
+        </w:rPr>
+        <w:t>LogsInt</w:t>
+      </w:r>
+      <w:proofErr w:type="spellEnd"/>
+    </w:p>
+    <w:p>
+      <w:pPr>
+        <w:autoSpaceDE w:val="0"/>
+        <w:autoSpaceDN w:val="0"/>
+        <w:adjustRightInd w:val="0"/>
+        <w:ind w:left="360" w:firstLine="348"/>
+        <w:rPr>
+          <w:rFonts w:ascii="Courier New" w:hAnsi="Courier New" w:cs="Courier New"/>
+          <w:color w:val="3F5FBF"/>
+          <w:sz w:val="16"/>
+          <w:szCs w:val="16"/>
+        </w:rPr>
+      </w:pPr>
+      <w:r>
+        <w:rPr>
+          <w:rFonts w:ascii="Courier New" w:hAnsi="Courier New" w:cs="Courier New"/>
+          <w:color w:val="3F5FBF"/>
+          <w:sz w:val="16"/>
+          <w:szCs w:val="16"/>
+        </w:rPr>
+        <w:t>({</w:t>
+      </w:r>
+    </w:p>
+    <w:p>
+      <w:pPr>
+        <w:autoSpaceDE w:val="0"/>
+        <w:autoSpaceDN w:val="0"/>
+        <w:adjustRightInd w:val="0"/>
+        <w:ind w:left="360" w:firstLine="348"/>
+        <w:rPr>
+          <w:rFonts w:ascii="Courier New" w:hAnsi="Courier New" w:cs="Courier New"/>
+          <w:color w:val="3F5FBF"/>
+          <w:sz w:val="16"/>
+          <w:szCs w:val="16"/>
+        </w:rPr>
+      </w:pPr>
+      <w:r>
+        <w:rPr>
+          <w:rFonts w:ascii="Courier New" w:hAnsi="Courier New" w:cs="Courier New"/>
+          <w:color w:val="3F5FBF"/>
+          <w:sz w:val="16"/>
+          <w:szCs w:val="16"/>
+        </w:rPr>
+        <w:tab/>
+      </w:r>
+      <w:proofErr w:type="spellStart"/>
+      <w:proofErr w:type="gramStart"/>
+      <w:r>
+        <w:rPr>
+          <w:rFonts w:ascii="Courier New" w:hAnsi="Courier New" w:cs="Courier New"/>
+          <w:color w:val="3F5FBF"/>
+          <w:sz w:val="16"/>
+          <w:szCs w:val="16"/>
+        </w:rPr>
+        <w:t>LogInt</w:t>
+      </w:r>
+      <w:proofErr w:type="spellEnd"/>
+      <w:r>
+        <w:rPr>
+          <w:rFonts w:ascii="Courier New" w:hAnsi="Courier New" w:cs="Courier New"/>
+          <w:color w:val="3F5FBF"/>
+          <w:sz w:val="16"/>
+          <w:szCs w:val="16"/>
+        </w:rPr>
+        <w:t>(</w:t>
+      </w:r>
+      <w:proofErr w:type="gramEnd"/>
+      <w:r>
+        <w:rPr>
+          <w:rFonts w:ascii="Courier New" w:hAnsi="Courier New" w:cs="Courier New"/>
+          <w:color w:val="3F5FBF"/>
+          <w:sz w:val="16"/>
+          <w:szCs w:val="16"/>
+        </w:rPr>
+        <w:t xml:space="preserve">date=”21/02/2011 00:52”, min=2, </w:t>
+      </w:r>
+      <w:proofErr w:type="spellStart"/>
+      <w:r>
+        <w:rPr>
+          <w:rFonts w:ascii="Courier New" w:hAnsi="Courier New" w:cs="Courier New"/>
+          <w:color w:val="3F5FBF"/>
+          <w:sz w:val="16"/>
+          <w:szCs w:val="16"/>
+        </w:rPr>
+        <w:t>cicloId</w:t>
+      </w:r>
+      <w:proofErr w:type="spellEnd"/>
+      <w:r>
+        <w:rPr>
+          <w:rFonts w:ascii="Courier New" w:hAnsi="Courier New" w:cs="Courier New"/>
+          <w:color w:val="3F5FBF"/>
+          <w:sz w:val="16"/>
+          <w:szCs w:val="16"/>
+        </w:rPr>
+        <w:t xml:space="preserve">=1, </w:t>
+      </w:r>
+      <w:proofErr w:type="spellStart"/>
+      <w:r>
+        <w:rPr>
+          <w:rFonts w:ascii="Courier New" w:hAnsi="Courier New" w:cs="Courier New"/>
+          <w:color w:val="3F5FBF"/>
+          <w:sz w:val="16"/>
+          <w:szCs w:val="16"/>
+        </w:rPr>
+        <w:t>responsableId</w:t>
+      </w:r>
+      <w:proofErr w:type="spellEnd"/>
+      <w:r>
+        <w:rPr>
+          <w:rFonts w:ascii="Courier New" w:hAnsi="Courier New" w:cs="Courier New"/>
+          <w:color w:val="3F5FBF"/>
+          <w:sz w:val="16"/>
+          <w:szCs w:val="16"/>
+        </w:rPr>
+        <w:t>=3</w:t>
+      </w:r>
+      <w:r>
+        <w:rPr>
+          <w:rFonts w:ascii="Courier New" w:hAnsi="Courier New" w:cs="Courier New"/>
+          <w:color w:val="3F5FBF"/>
+          <w:sz w:val="16"/>
+          <w:szCs w:val="16"/>
+        </w:rPr>
+        <w:t xml:space="preserve">, </w:t>
+      </w:r>
+      <w:proofErr w:type="spellStart"/>
+      <w:r>
+        <w:rPr>
+          <w:rFonts w:ascii="Courier New" w:hAnsi="Courier New" w:cs="Courier New"/>
+          <w:color w:val="3F5FBF"/>
+          <w:sz w:val="16"/>
+          <w:szCs w:val="16"/>
+        </w:rPr>
+        <w:t>intId</w:t>
+      </w:r>
+      <w:proofErr w:type="spellEnd"/>
+      <w:r>
+        <w:rPr>
+          <w:rFonts w:ascii="Courier New" w:hAnsi="Courier New" w:cs="Courier New"/>
+          <w:color w:val="3F5FBF"/>
+          <w:sz w:val="16"/>
+          <w:szCs w:val="16"/>
+        </w:rPr>
+        <w:t>=1</w:t>
+      </w:r>
+      <w:r>
+        <w:rPr>
+          <w:rFonts w:ascii="Courier New" w:hAnsi="Courier New" w:cs="Courier New"/>
+          <w:color w:val="3F5FBF"/>
+          <w:sz w:val="16"/>
+          <w:szCs w:val="16"/>
+        </w:rPr>
+        <w:t xml:space="preserve"> )</w:t>
+      </w:r>
+    </w:p>
+    <w:p>
+      <w:pPr>
+        <w:autoSpaceDE w:val="0"/>
+        <w:autoSpaceDN w:val="0"/>
+        <w:adjustRightInd w:val="0"/>
+        <w:ind w:left="360" w:firstLine="348"/>
+        <w:rPr>
+          <w:rFonts w:ascii="Courier New" w:hAnsi="Courier New" w:cs="Courier New"/>
+          <w:color w:val="3F5FBF"/>
+          <w:sz w:val="16"/>
+          <w:szCs w:val="16"/>
+        </w:rPr>
+      </w:pPr>
+      <w:r>
+        <w:rPr>
+          <w:rFonts w:ascii="Courier New" w:hAnsi="Courier New" w:cs="Courier New"/>
+          <w:color w:val="3F5FBF"/>
+          <w:sz w:val="16"/>
+          <w:szCs w:val="16"/>
+        </w:rPr>
+        <w:t>})</w:t>
+      </w:r>
+    </w:p>
+    <w:p>
+      <w:pPr>
+        <w:autoSpaceDE w:val="0"/>
+        <w:autoSpaceDN w:val="0"/>
+        <w:adjustRightInd w:val="0"/>
+        <w:ind w:left="360" w:firstLine="348"/>
+        <w:rPr>
+          <w:rFonts w:ascii="Courier New" w:hAnsi="Courier New" w:cs="Courier New"/>
+          <w:color w:val="3F5FBF"/>
+          <w:sz w:val="16"/>
+          <w:szCs w:val="16"/>
+        </w:rPr>
+      </w:pPr>
+      <w:r>
+        <w:rPr>
+          <w:rFonts w:ascii="Courier New" w:hAnsi="Courier New" w:cs="Courier New"/>
+          <w:color w:val="3F5FBF"/>
+          <w:sz w:val="16"/>
+          <w:szCs w:val="16"/>
+        </w:rPr>
+        <w:t>@</w:t>
+      </w:r>
+      <w:proofErr w:type="spellStart"/>
+      <w:r>
+        <w:rPr>
+          <w:rFonts w:ascii="Courier New" w:hAnsi="Courier New" w:cs="Courier New"/>
+          <w:color w:val="3F5FBF"/>
+          <w:sz w:val="16"/>
+          <w:szCs w:val="16"/>
+        </w:rPr>
+        <w:t>Locs</w:t>
+      </w:r>
+      <w:proofErr w:type="spellEnd"/>
+    </w:p>
+    <w:p>
+      <w:pPr>
+        <w:autoSpaceDE w:val="0"/>
+        <w:autoSpaceDN w:val="0"/>
+        <w:adjustRightInd w:val="0"/>
+        <w:ind w:left="360" w:firstLine="348"/>
+        <w:rPr>
+          <w:rFonts w:ascii="Courier New" w:hAnsi="Courier New" w:cs="Courier New"/>
+          <w:color w:val="3F5FBF"/>
+          <w:sz w:val="16"/>
+          <w:szCs w:val="16"/>
+        </w:rPr>
+      </w:pPr>
+      <w:r>
+        <w:rPr>
+          <w:rFonts w:ascii="Courier New" w:hAnsi="Courier New" w:cs="Courier New"/>
+          <w:color w:val="3F5FBF"/>
+          <w:sz w:val="16"/>
+          <w:szCs w:val="16"/>
+        </w:rPr>
+        <w:t>({</w:t>
+      </w:r>
+    </w:p>
+    <w:p>
+      <w:pPr>
+        <w:autoSpaceDE w:val="0"/>
+        <w:autoSpaceDN w:val="0"/>
+        <w:adjustRightInd w:val="0"/>
+        <w:ind w:left="360" w:firstLine="348"/>
+        <w:rPr>
+          <w:rFonts w:ascii="Courier New" w:hAnsi="Courier New" w:cs="Courier New"/>
+          <w:color w:val="3F5FBF"/>
+          <w:sz w:val="16"/>
+          <w:szCs w:val="16"/>
+        </w:rPr>
+      </w:pPr>
+      <w:r>
+        <w:rPr>
+          <w:rFonts w:ascii="Courier New" w:hAnsi="Courier New" w:cs="Courier New"/>
+          <w:color w:val="3F5FBF"/>
+          <w:sz w:val="16"/>
+          <w:szCs w:val="16"/>
+        </w:rPr>
+        <w:tab/>
+      </w:r>
+      <w:proofErr w:type="gramStart"/>
+      <w:r>
+        <w:rPr>
+          <w:rFonts w:ascii="Courier New" w:hAnsi="Courier New" w:cs="Courier New"/>
+          <w:color w:val="3F5FBF"/>
+          <w:sz w:val="16"/>
+          <w:szCs w:val="16"/>
+        </w:rPr>
+        <w:t>@</w:t>
+      </w:r>
+      <w:proofErr w:type="spellStart"/>
+      <w:r>
+        <w:rPr>
+          <w:rFonts w:ascii="Courier New" w:hAnsi="Courier New" w:cs="Courier New"/>
+          <w:color w:val="3F5FBF"/>
+          <w:sz w:val="16"/>
+          <w:szCs w:val="16"/>
+        </w:rPr>
+        <w:t>Loc</w:t>
+      </w:r>
+      <w:proofErr w:type="spellEnd"/>
+      <w:r>
+        <w:rPr>
+          <w:rFonts w:ascii="Courier New" w:hAnsi="Courier New" w:cs="Courier New"/>
+          <w:color w:val="3F5FBF"/>
+          <w:sz w:val="16"/>
+          <w:szCs w:val="16"/>
+        </w:rPr>
+        <w:t>(</w:t>
+      </w:r>
+      <w:proofErr w:type="spellStart"/>
+      <w:proofErr w:type="gramEnd"/>
+      <w:r>
+        <w:rPr>
+          <w:rFonts w:ascii="Courier New" w:hAnsi="Courier New" w:cs="Courier New"/>
+          <w:color w:val="3F5FBF"/>
+          <w:sz w:val="16"/>
+          <w:szCs w:val="16"/>
+        </w:rPr>
+        <w:t>size</w:t>
+      </w:r>
+      <w:proofErr w:type="spellEnd"/>
+      <w:r>
+        <w:rPr>
+          <w:rFonts w:ascii="Courier New" w:hAnsi="Courier New" w:cs="Courier New"/>
+          <w:color w:val="3F5FBF"/>
+          <w:sz w:val="16"/>
+          <w:szCs w:val="16"/>
+        </w:rPr>
+        <w:t xml:space="preserve">=”20”, </w:t>
+      </w:r>
+      <w:proofErr w:type="spellStart"/>
+      <w:r>
+        <w:rPr>
+          <w:rFonts w:ascii="Courier New" w:hAnsi="Courier New" w:cs="Courier New"/>
+          <w:color w:val="3F5FBF"/>
+          <w:sz w:val="16"/>
+          <w:szCs w:val="16"/>
+        </w:rPr>
+        <w:t>cicloId</w:t>
+      </w:r>
+      <w:proofErr w:type="spellEnd"/>
+      <w:r>
+        <w:rPr>
+          <w:rFonts w:ascii="Courier New" w:hAnsi="Courier New" w:cs="Courier New"/>
+          <w:color w:val="3F5FBF"/>
+          <w:sz w:val="16"/>
+          <w:szCs w:val="16"/>
+        </w:rPr>
+        <w:t xml:space="preserve">=1, </w:t>
+      </w:r>
+      <w:proofErr w:type="spellStart"/>
+      <w:r>
+        <w:rPr>
+          <w:rFonts w:ascii="Courier New" w:hAnsi="Courier New" w:cs="Courier New"/>
+          <w:color w:val="3F5FBF"/>
+          <w:sz w:val="16"/>
+          <w:szCs w:val="16"/>
+        </w:rPr>
+        <w:t>responsableId</w:t>
+      </w:r>
+      <w:proofErr w:type="spellEnd"/>
+      <w:r>
+        <w:rPr>
+          <w:rFonts w:ascii="Courier New" w:hAnsi="Courier New" w:cs="Courier New"/>
+          <w:color w:val="3F5FBF"/>
+          <w:sz w:val="16"/>
+          <w:szCs w:val="16"/>
+        </w:rPr>
+        <w:t>=3)</w:t>
+      </w:r>
+    </w:p>
+    <w:p>
+      <w:pPr>
+        <w:autoSpaceDE w:val="0"/>
+        <w:autoSpaceDN w:val="0"/>
+        <w:adjustRightInd w:val="0"/>
+        <w:ind w:left="360" w:firstLine="348"/>
+        <w:rPr>
+          <w:rFonts w:ascii="Courier New" w:hAnsi="Courier New" w:cs="Courier New"/>
+          <w:color w:val="3F5FBF"/>
+          <w:sz w:val="16"/>
+          <w:szCs w:val="16"/>
+        </w:rPr>
+      </w:pPr>
+      <w:r>
+        <w:rPr>
+          <w:rFonts w:ascii="Courier New" w:hAnsi="Courier New" w:cs="Courier New"/>
+          <w:color w:val="3F5FBF"/>
+          <w:sz w:val="16"/>
+          <w:szCs w:val="16"/>
+        </w:rPr>
+        <w:t>})</w:t>
+      </w:r>
+    </w:p>
+    <w:p>
+      <w:pPr>
+        <w:autoSpaceDE w:val="0"/>
+        <w:autoSpaceDN w:val="0"/>
+        <w:adjustRightInd w:val="0"/>
+        <w:ind w:left="360" w:firstLine="348"/>
+        <w:rPr>
+          <w:rFonts w:ascii="Courier New" w:hAnsi="Courier New" w:cs="Courier New"/>
+          <w:color w:val="3F5FBF"/>
+          <w:sz w:val="16"/>
+          <w:szCs w:val="16"/>
+        </w:rPr>
+      </w:pPr>
+      <w:r>
+        <w:rPr>
+          <w:rFonts w:ascii="Courier New" w:hAnsi="Courier New" w:cs="Courier New"/>
+          <w:color w:val="3F5FBF"/>
+          <w:sz w:val="16"/>
+          <w:szCs w:val="16"/>
+        </w:rPr>
+        <w:t>@</w:t>
+      </w:r>
+      <w:proofErr w:type="spellStart"/>
+      <w:r>
+        <w:rPr>
+          <w:rFonts w:ascii="Courier New" w:hAnsi="Courier New" w:cs="Courier New"/>
+          <w:color w:val="3F5FBF"/>
+          <w:sz w:val="16"/>
+          <w:szCs w:val="16"/>
+        </w:rPr>
+        <w:t>LogsD</w:t>
+      </w:r>
+      <w:proofErr w:type="spellEnd"/>
+    </w:p>
+    <w:p>
+      <w:pPr>
+        <w:autoSpaceDE w:val="0"/>
+        <w:autoSpaceDN w:val="0"/>
+        <w:adjustRightInd w:val="0"/>
+        <w:ind w:left="360" w:firstLine="348"/>
+        <w:rPr>
+          <w:rFonts w:ascii="Courier New" w:hAnsi="Courier New" w:cs="Courier New"/>
+          <w:color w:val="3F5FBF"/>
+          <w:sz w:val="16"/>
+          <w:szCs w:val="16"/>
+        </w:rPr>
+      </w:pPr>
+      <w:r>
+        <w:rPr>
+          <w:rFonts w:ascii="Courier New" w:hAnsi="Courier New" w:cs="Courier New"/>
+          <w:color w:val="3F5FBF"/>
+          <w:sz w:val="16"/>
+          <w:szCs w:val="16"/>
+        </w:rPr>
+        <w:t>({</w:t>
+      </w:r>
+    </w:p>
+    <w:p>
+      <w:pPr>
+        <w:autoSpaceDE w:val="0"/>
+        <w:autoSpaceDN w:val="0"/>
+        <w:adjustRightInd w:val="0"/>
+        <w:ind w:left="360" w:firstLine="348"/>
+        <w:rPr>
+          <w:rFonts w:ascii="Courier New" w:hAnsi="Courier New" w:cs="Courier New"/>
+          <w:color w:val="3F5FBF"/>
+          <w:sz w:val="16"/>
+          <w:szCs w:val="16"/>
+        </w:rPr>
+      </w:pPr>
+      <w:r>
+        <w:rPr>
+          <w:rFonts w:ascii="Courier New" w:hAnsi="Courier New" w:cs="Courier New"/>
+          <w:color w:val="3F5FBF"/>
+          <w:sz w:val="16"/>
+          <w:szCs w:val="16"/>
+        </w:rPr>
+        <w:tab/>
+      </w:r>
+      <w:proofErr w:type="gramStart"/>
+      <w:r>
+        <w:rPr>
+          <w:rFonts w:ascii="Courier New" w:hAnsi="Courier New" w:cs="Courier New"/>
+          <w:color w:val="3F5FBF"/>
+          <w:sz w:val="16"/>
+          <w:szCs w:val="16"/>
+        </w:rPr>
+        <w:t>@</w:t>
+      </w:r>
+      <w:proofErr w:type="spellStart"/>
+      <w:r>
+        <w:rPr>
+          <w:rFonts w:ascii="Courier New" w:hAnsi="Courier New" w:cs="Courier New"/>
+          <w:color w:val="3F5FBF"/>
+          <w:sz w:val="16"/>
+          <w:szCs w:val="16"/>
+        </w:rPr>
+        <w:t>LogD</w:t>
+      </w:r>
+      <w:proofErr w:type="spellEnd"/>
+      <w:r>
+        <w:rPr>
+          <w:rFonts w:ascii="Courier New" w:hAnsi="Courier New" w:cs="Courier New"/>
+          <w:color w:val="3F5FBF"/>
+          <w:sz w:val="16"/>
+          <w:szCs w:val="16"/>
+        </w:rPr>
+        <w:t>(</w:t>
+      </w:r>
+      <w:proofErr w:type="gramEnd"/>
+      <w:r>
+        <w:rPr>
+          <w:rFonts w:ascii="Courier New" w:hAnsi="Courier New" w:cs="Courier New"/>
+          <w:color w:val="3F5FBF"/>
+          <w:sz w:val="16"/>
+          <w:szCs w:val="16"/>
+        </w:rPr>
+        <w:t xml:space="preserve">date=”21/02/2011 01:45”, </w:t>
+      </w:r>
+      <w:proofErr w:type="spellStart"/>
+      <w:r>
+        <w:rPr>
+          <w:rFonts w:ascii="Courier New" w:hAnsi="Courier New" w:cs="Courier New"/>
+          <w:color w:val="3F5FBF"/>
+          <w:sz w:val="16"/>
+          <w:szCs w:val="16"/>
+        </w:rPr>
+        <w:t>stage</w:t>
+      </w:r>
+      <w:proofErr w:type="spellEnd"/>
+      <w:r>
+        <w:rPr>
+          <w:rFonts w:ascii="Courier New" w:hAnsi="Courier New" w:cs="Courier New"/>
+          <w:color w:val="3F5FBF"/>
+          <w:sz w:val="16"/>
+          <w:szCs w:val="16"/>
+        </w:rPr>
+        <w:t>=</w:t>
+      </w:r>
+      <w:r>
+        <w:rPr>
+          <w:rFonts w:ascii="Courier New" w:hAnsi="Courier New" w:cs="Courier New"/>
+          <w:color w:val="3F5FBF"/>
+          <w:sz w:val="16"/>
+          <w:szCs w:val="16"/>
+        </w:rPr>
+        <w:t>”codificación”</w:t>
+      </w:r>
+      <w:r>
+        <w:rPr>
+          <w:rFonts w:ascii="Courier New" w:hAnsi="Courier New" w:cs="Courier New"/>
+          <w:color w:val="3F5FBF"/>
+          <w:sz w:val="16"/>
+          <w:szCs w:val="16"/>
+        </w:rPr>
+        <w:t xml:space="preserve">, </w:t>
+      </w:r>
+      <w:proofErr w:type="spellStart"/>
+      <w:r>
+        <w:rPr>
+          <w:rFonts w:ascii="Courier New" w:hAnsi="Courier New" w:cs="Courier New"/>
+          <w:color w:val="3F5FBF"/>
+          <w:sz w:val="16"/>
+          <w:szCs w:val="16"/>
+        </w:rPr>
+        <w:t>cicloId</w:t>
+      </w:r>
+      <w:proofErr w:type="spellEnd"/>
+      <w:r>
+        <w:rPr>
+          <w:rFonts w:ascii="Courier New" w:hAnsi="Courier New" w:cs="Courier New"/>
+          <w:color w:val="3F5FBF"/>
+          <w:sz w:val="16"/>
+          <w:szCs w:val="16"/>
+        </w:rPr>
+        <w:t xml:space="preserve">=1, </w:t>
+      </w:r>
+      <w:proofErr w:type="spellStart"/>
+      <w:r>
+        <w:rPr>
+          <w:rFonts w:ascii="Courier New" w:hAnsi="Courier New" w:cs="Courier New"/>
+          <w:color w:val="3F5FBF"/>
+          <w:sz w:val="16"/>
+          <w:szCs w:val="16"/>
+        </w:rPr>
+        <w:t>responsableId</w:t>
+      </w:r>
+      <w:proofErr w:type="spellEnd"/>
+      <w:r>
+        <w:rPr>
+          <w:rFonts w:ascii="Courier New" w:hAnsi="Courier New" w:cs="Courier New"/>
+          <w:color w:val="3F5FBF"/>
+          <w:sz w:val="16"/>
+          <w:szCs w:val="16"/>
+        </w:rPr>
+        <w:t>=3)</w:t>
+      </w:r>
+    </w:p>
+    <w:p>
+      <w:pPr>
+        <w:autoSpaceDE w:val="0"/>
+        <w:autoSpaceDN w:val="0"/>
+        <w:adjustRightInd w:val="0"/>
+        <w:ind w:left="360" w:firstLine="348"/>
+        <w:rPr>
+          <w:rFonts w:ascii="Courier New" w:hAnsi="Courier New" w:cs="Courier New"/>
+          <w:sz w:val="16"/>
+          <w:szCs w:val="16"/>
+        </w:rPr>
+      </w:pPr>
+      <w:r>
+        <w:rPr>
+          <w:rFonts w:ascii="Courier New" w:hAnsi="Courier New" w:cs="Courier New"/>
+          <w:color w:val="3F5FBF"/>
+          <w:sz w:val="16"/>
+          <w:szCs w:val="16"/>
+        </w:rPr>
+        <w:t>})</w:t>
+      </w:r>
+    </w:p>
+    <w:p>
+      <w:pPr>
+        <w:autoSpaceDE w:val="0"/>
+        <w:autoSpaceDN w:val="0"/>
+        <w:adjustRightInd w:val="0"/>
+        <w:ind w:left="360"/>
+        <w:rPr>
+          <w:rFonts w:ascii="Courier New" w:hAnsi="Courier New" w:cs="Courier New"/>
+          <w:sz w:val="16"/>
+          <w:szCs w:val="16"/>
+        </w:rPr>
+      </w:pPr>
+      <w:r>
+        <w:rPr>
+          <w:rFonts w:ascii="Courier New" w:hAnsi="Courier New" w:cs="Courier New"/>
+          <w:sz w:val="16"/>
+          <w:szCs w:val="16"/>
+        </w:rPr>
+        <w:t xml:space="preserve">    </w:t>
+      </w:r>
+      <w:proofErr w:type="spellStart"/>
+      <w:proofErr w:type="gramStart"/>
+      <w:r>
+        <w:rPr>
+          <w:rFonts w:ascii="Courier New" w:hAnsi="Courier New" w:cs="Courier New"/>
+          <w:b/>
+          <w:bCs/>
+          <w:color w:val="7F0055"/>
+          <w:sz w:val="16"/>
+          <w:szCs w:val="16"/>
+        </w:rPr>
+        <w:t>public</w:t>
+      </w:r>
+      <w:proofErr w:type="spellEnd"/>
+      <w:proofErr w:type="gramEnd"/>
+      <w:r>
+        <w:rPr>
+          <w:rFonts w:ascii="Courier New" w:hAnsi="Courier New" w:cs="Courier New"/>
+          <w:sz w:val="16"/>
+          <w:szCs w:val="16"/>
+        </w:rPr>
+        <w:t xml:space="preserve"> </w:t>
+      </w:r>
+      <w:proofErr w:type="spellStart"/>
+      <w:r>
+        <w:rPr>
+          <w:rFonts w:ascii="Courier New" w:hAnsi="Courier New" w:cs="Courier New"/>
+          <w:b/>
+          <w:bCs/>
+          <w:color w:val="7F0055"/>
+          <w:sz w:val="16"/>
+          <w:szCs w:val="16"/>
+        </w:rPr>
+        <w:t>int</w:t>
+      </w:r>
+      <w:proofErr w:type="spellEnd"/>
+      <w:r>
+        <w:rPr>
+          <w:rFonts w:ascii="Courier New" w:hAnsi="Courier New" w:cs="Courier New"/>
+          <w:sz w:val="16"/>
+          <w:szCs w:val="16"/>
+        </w:rPr>
+        <w:t xml:space="preserve"> </w:t>
+      </w:r>
+      <w:proofErr w:type="spellStart"/>
+      <w:r>
+        <w:rPr>
+          <w:rFonts w:ascii="Courier New" w:hAnsi="Courier New" w:cs="Courier New"/>
+          <w:sz w:val="16"/>
+          <w:szCs w:val="16"/>
+        </w:rPr>
+        <w:t>compararPorNombre</w:t>
+      </w:r>
+      <w:proofErr w:type="spellEnd"/>
+      <w:r>
+        <w:rPr>
+          <w:rFonts w:ascii="Courier New" w:hAnsi="Courier New" w:cs="Courier New"/>
+          <w:sz w:val="16"/>
+          <w:szCs w:val="16"/>
+        </w:rPr>
+        <w:t>( Perro p )</w:t>
+      </w:r>
+    </w:p>
+    <w:p>
+      <w:pPr>
+        <w:autoSpaceDE w:val="0"/>
+        <w:autoSpaceDN w:val="0"/>
+        <w:adjustRightInd w:val="0"/>
+        <w:ind w:left="360"/>
+        <w:rPr>
+          <w:rFonts w:ascii="Courier New" w:hAnsi="Courier New" w:cs="Courier New"/>
+          <w:sz w:val="16"/>
+          <w:szCs w:val="16"/>
+        </w:rPr>
+      </w:pPr>
+      <w:r>
+        <w:rPr>
+          <w:rFonts w:ascii="Courier New" w:hAnsi="Courier New" w:cs="Courier New"/>
+          <w:sz w:val="16"/>
+          <w:szCs w:val="16"/>
+        </w:rPr>
+        <w:t xml:space="preserve">    {</w:t>
+      </w:r>
+    </w:p>
+    <w:p>
+      <w:pPr>
+        <w:autoSpaceDE w:val="0"/>
+        <w:autoSpaceDN w:val="0"/>
+        <w:adjustRightInd w:val="0"/>
+        <w:ind w:left="360"/>
+        <w:rPr>
+          <w:rFonts w:ascii="Courier New" w:hAnsi="Courier New" w:cs="Courier New"/>
+          <w:sz w:val="16"/>
+          <w:szCs w:val="16"/>
+        </w:rPr>
+      </w:pPr>
+      <w:r>
+        <w:rPr>
+          <w:rFonts w:ascii="Courier New" w:hAnsi="Courier New" w:cs="Courier New"/>
+          <w:sz w:val="16"/>
+          <w:szCs w:val="16"/>
+        </w:rPr>
+        <w:t xml:space="preserve">    </w:t>
+      </w:r>
+      <w:r>
+        <w:rPr>
+          <w:rFonts w:ascii="Courier New" w:hAnsi="Courier New" w:cs="Courier New"/>
+          <w:sz w:val="16"/>
+          <w:szCs w:val="16"/>
+        </w:rPr>
+        <w:tab/>
+      </w:r>
+      <w:r>
+        <w:rPr>
+          <w:rFonts w:ascii="Courier New" w:hAnsi="Courier New" w:cs="Courier New"/>
+          <w:b/>
+          <w:bCs/>
+          <w:color w:val="7F0055"/>
+          <w:sz w:val="16"/>
+          <w:szCs w:val="16"/>
+        </w:rPr>
+        <w:t>//Definición del método</w:t>
+      </w:r>
+    </w:p>
+    <w:p>
+      <w:pPr>
+        <w:ind w:left="360"/>
+        <w:jc w:val="both"/>
+        <w:rPr>
+          <w:rFonts w:ascii="Courier New" w:hAnsi="Courier New" w:cs="Courier New"/>
+          <w:sz w:val="16"/>
+          <w:szCs w:val="16"/>
+        </w:rPr>
+      </w:pPr>
+      <w:r>
+        <w:rPr>
+          <w:rFonts w:ascii="Courier New" w:hAnsi="Courier New" w:cs="Courier New"/>
+          <w:sz w:val="16"/>
+          <w:szCs w:val="16"/>
+        </w:rPr>
+        <w:t xml:space="preserve">    }</w:t>
+      </w:r>
+    </w:p>
+    <w:p>
+      <w:pPr>
+        <w:ind w:left="360"/>
+        <w:jc w:val="both"/>
+      </w:pPr>
+      <w:r>
+        <w:t xml:space="preserve">Anotación </w:t>
+      </w:r>
+      <w:proofErr w:type="spellStart"/>
+      <w:r>
+        <w:t>LogT</w:t>
+      </w:r>
+      <w:proofErr w:type="spellEnd"/>
+      <w:r>
+        <w:t xml:space="preserve">: Registra el tiempo tomado para ejecutar una tarea determinada. Se registra la fecha, tiempo en minutos, identificador del ciclo, identificador de la tarea realizada </w:t>
+      </w:r>
+      <w:proofErr w:type="gramStart"/>
+      <w:r>
+        <w:t>y</w:t>
+      </w:r>
+      <w:proofErr w:type="gramEnd"/>
+      <w:r>
+        <w:t xml:space="preserve"> id del responsable que ejecuta la tarea</w:t>
+      </w:r>
+      <w:r>
+        <w:t>.</w:t>
+      </w:r>
+    </w:p>
+    <w:p>
+      <w:pPr>
+        <w:ind w:left="360"/>
+        <w:jc w:val="both"/>
+      </w:pPr>
+      <w:r>
+        <w:t xml:space="preserve">Anotación </w:t>
+      </w:r>
+      <w:proofErr w:type="spellStart"/>
+      <w:r>
+        <w:t>LogI</w:t>
+      </w:r>
+      <w:r>
+        <w:t>nt</w:t>
+      </w:r>
+      <w:proofErr w:type="spellEnd"/>
+      <w:r>
+        <w:t>:</w:t>
+      </w:r>
+      <w:r>
+        <w:t xml:space="preserve"> Registra el tiempo de las interrupciones que se generaron durante la realización de una tarea. Requiere fecha, tiempo en minutos, identificador del ciclo y responsable de la interrupción.</w:t>
+      </w:r>
+    </w:p>
+    <w:p>
+      <w:pPr>
+        <w:ind w:left="360"/>
+        <w:jc w:val="both"/>
+      </w:pPr>
+      <w:r>
+        <w:t xml:space="preserve">Anotación </w:t>
+      </w:r>
+      <w:proofErr w:type="spellStart"/>
+      <w:r>
+        <w:t>LogD</w:t>
+      </w:r>
+      <w:proofErr w:type="spellEnd"/>
+      <w:r>
+        <w:t>:</w:t>
+      </w:r>
+      <w:r>
+        <w:t xml:space="preserve"> Registra los defectos encontrados en el producto. Registra fecha, fase, identificador del ciclo e identificador del responsable.</w:t>
+      </w:r>
+    </w:p>
+    <w:p>
+      <w:pPr>
+        <w:ind w:left="360"/>
+        <w:jc w:val="both"/>
+      </w:pPr>
+      <w:r>
+        <w:t xml:space="preserve">Anotación </w:t>
+      </w:r>
+      <w:proofErr w:type="spellStart"/>
+      <w:r>
+        <w:t>Loc</w:t>
+      </w:r>
+      <w:proofErr w:type="spellEnd"/>
+      <w:r>
+        <w:t>:</w:t>
+      </w:r>
+      <w:r>
+        <w:t xml:space="preserve"> Registra el número de líneas de código que una persona generó durante la ejecución de una tarea.</w:t>
+      </w:r>
+    </w:p>
+    <w:p>
+      <w:pPr>
+        <w:jc w:val="both"/>
+        <w:rPr>
+          <w:rFonts w:asciiTheme="minorHAnsi" w:hAnsiTheme="minorHAnsi"/>
+          <w:sz w:val="22"/>
+        </w:rPr>
+      </w:pPr>
+    </w:p>
+    <w:p>
+      <w:pPr>
+        <w:jc w:val="both"/>
+        <w:rPr>
+          <w:rFonts w:asciiTheme="minorHAnsi" w:hAnsiTheme="minorHAnsi"/>
+          <w:sz w:val="22"/>
+        </w:rPr>
+      </w:pPr>
+    </w:p>
+    <w:p>
+      <w:pPr>
+        <w:jc w:val="both"/>
+        <w:rPr>
+          <w:rFonts w:asciiTheme="minorHAnsi" w:hAnsiTheme="minorHAnsi"/>
+          <w:sz w:val="22"/>
+          <w:highlight w:val="green"/>
+        </w:rPr>
+      </w:pPr>
     </w:p>
     <w:p>
       <w:pPr>
@@ -16422,6 +22168,7 @@
         </w:rPr>
       </w:pPr>
       <w:bookmarkStart w:id="21" w:name="_Toc287589300"/>
+      <w:proofErr w:type="spellStart"/>
       <w:r>
         <w:rPr>
           <w:rFonts w:asciiTheme="minorHAnsi" w:hAnsiTheme="minorHAnsi"/>
@@ -16431,6 +22178,7 @@
         </w:rPr>
         <w:t>PostMortem</w:t>
       </w:r>
+      <w:proofErr w:type="spellEnd"/>
       <w:r>
         <w:rPr>
           <w:rFonts w:asciiTheme="minorHAnsi" w:hAnsiTheme="minorHAnsi"/>
@@ -16497,8 +22245,8 @@
       </w:pPr>
     </w:p>
     <w:sectPr>
-      <w:headerReference w:type="default" r:id="rId28"/>
-      <w:footerReference w:type="default" r:id="rId29"/>
+      <w:headerReference w:type="default" r:id="rId29"/>
+      <w:footerReference w:type="default" r:id="rId30"/>
       <w:pgSz w:w="12240" w:h="15840" w:code="1"/>
       <w:pgMar w:top="1134" w:right="1134" w:bottom="1134" w:left="1134" w:header="708" w:footer="708" w:gutter="0"/>
       <w:pgNumType w:start="0"/>
@@ -16512,14 +22260,14 @@
 
 <file path=word/endnotes.xml><?xml version="1.0" encoding="utf-8"?>
 <w:endnotes xmlns:ve="http://schemas.openxmlformats.org/markup-compatibility/2006" xmlns:o="urn:schemas-microsoft-com:office:office" xmlns:r="http://schemas.openxmlformats.org/officeDocument/2006/relationships" xmlns:m="http://schemas.openxmlformats.org/officeDocument/2006/math" xmlns:v="urn:schemas-microsoft-com:vml" xmlns:wp="http://schemas.openxmlformats.org/drawingml/2006/wordprocessingDrawing" xmlns:w10="urn:schemas-microsoft-com:office:word" xmlns:w="http://schemas.openxmlformats.org/wordprocessingml/2006/main" xmlns:wne="http://schemas.microsoft.com/office/word/2006/wordml">
-  <w:endnote w:type="separator" w:id="0">
+  <w:endnote w:type="separator" w:id="-1">
     <w:p>
       <w:r>
         <w:separator/>
       </w:r>
     </w:p>
   </w:endnote>
-  <w:endnote w:type="continuationSeparator" w:id="1">
+  <w:endnote w:type="continuationSeparator" w:id="0">
     <w:p>
       <w:r>
         <w:continuationSeparator/>
@@ -16551,6 +22299,7 @@
         <w:rFonts w:ascii="Calibri" w:hAnsi="Calibri"/>
       </w:rPr>
     </w:pPr>
+    <w:proofErr w:type="spellStart"/>
     <w:r>
       <w:rPr>
         <w:rFonts w:ascii="Calibri" w:hAnsi="Calibri"/>
@@ -16558,6 +22307,7 @@
       </w:rPr>
       <w:t>Ingenium</w:t>
     </w:r>
+    <w:proofErr w:type="spellEnd"/>
     <w:r>
       <w:rPr>
         <w:rFonts w:ascii="Calibri" w:hAnsi="Calibri"/>
@@ -16574,8 +22324,16 @@
       <w:rPr>
         <w:rFonts w:ascii="Calibri" w:hAnsi="Calibri"/>
       </w:rPr>
-      <w:t xml:space="preserve"> Uniandes</w:t>
+      <w:t xml:space="preserve"> </w:t>
     </w:r>
+    <w:proofErr w:type="spellStart"/>
+    <w:r>
+      <w:rPr>
+        <w:rFonts w:ascii="Calibri" w:hAnsi="Calibri"/>
+      </w:rPr>
+      <w:t>Uniandes</w:t>
+    </w:r>
+    <w:proofErr w:type="spellEnd"/>
     <w:r>
       <w:rPr>
         <w:rFonts w:ascii="Calibri" w:hAnsi="Calibri"/>
@@ -16638,7 +22396,7 @@
         <w:rFonts w:ascii="Calibri" w:hAnsi="Calibri"/>
         <w:noProof/>
       </w:rPr>
-      <w:t>12</w:t>
+      <w:t>16</w:t>
     </w:r>
     <w:r>
       <w:rPr>
@@ -16652,21 +22410,21 @@
 
 <file path=word/footnotes.xml><?xml version="1.0" encoding="utf-8"?>
 <w:footnotes xmlns:ve="http://schemas.openxmlformats.org/markup-compatibility/2006" xmlns:o="urn:schemas-microsoft-com:office:office" xmlns:r="http://schemas.openxmlformats.org/officeDocument/2006/relationships" xmlns:m="http://schemas.openxmlformats.org/officeDocument/2006/math" xmlns:v="urn:schemas-microsoft-com:vml" xmlns:wp="http://schemas.openxmlformats.org/drawingml/2006/wordprocessingDrawing" xmlns:w10="urn:schemas-microsoft-com:office:word" xmlns:w="http://schemas.openxmlformats.org/wordprocessingml/2006/main" xmlns:wne="http://schemas.microsoft.com/office/word/2006/wordml">
-  <w:footnote w:type="separator" w:id="0">
+  <w:footnote w:type="separator" w:id="-1">
     <w:p>
       <w:r>
         <w:separator/>
       </w:r>
     </w:p>
   </w:footnote>
-  <w:footnote w:type="continuationSeparator" w:id="1">
+  <w:footnote w:type="continuationSeparator" w:id="0">
     <w:p>
       <w:r>
         <w:continuationSeparator/>
       </w:r>
     </w:p>
   </w:footnote>
-  <w:footnote w:id="2">
+  <w:footnote w:id="1">
     <w:p>
       <w:pPr>
         <w:pStyle w:val="Textonotapie"/>
@@ -16802,12 +22560,37 @@
         <w:b/>
       </w:rPr>
     </w:pPr>
+    <w:proofErr w:type="spellStart"/>
     <w:r>
       <w:rPr>
         <w:rFonts w:asciiTheme="minorHAnsi" w:hAnsiTheme="minorHAnsi"/>
         <w:b/>
       </w:rPr>
-      <w:t>Team Software Process (TSP)</w:t>
+      <w:t>Team</w:t>
+    </w:r>
+    <w:proofErr w:type="spellEnd"/>
+    <w:r>
+      <w:rPr>
+        <w:rFonts w:asciiTheme="minorHAnsi" w:hAnsiTheme="minorHAnsi"/>
+        <w:b/>
+      </w:rPr>
+      <w:t xml:space="preserve"> Software </w:t>
+    </w:r>
+    <w:proofErr w:type="spellStart"/>
+    <w:r>
+      <w:rPr>
+        <w:rFonts w:asciiTheme="minorHAnsi" w:hAnsiTheme="minorHAnsi"/>
+        <w:b/>
+      </w:rPr>
+      <w:t>Process</w:t>
+    </w:r>
+    <w:proofErr w:type="spellEnd"/>
+    <w:r>
+      <w:rPr>
+        <w:rFonts w:asciiTheme="minorHAnsi" w:hAnsiTheme="minorHAnsi"/>
+        <w:b/>
+      </w:rPr>
+      <w:t xml:space="preserve"> (TSP)</w:t>
     </w:r>
   </w:p>
   <w:p>
@@ -17271,6 +23054,119 @@
     </w:lvl>
   </w:abstractNum>
   <w:abstractNum w:abstractNumId="3">
+    <w:nsid w:val="19F74479"/>
+    <w:multiLevelType w:val="hybridMultilevel"/>
+    <w:tmpl w:val="46B87AE2"/>
+    <w:lvl w:ilvl="0" w:tplc="56487B80">
+      <w:start w:val="3"/>
+      <w:numFmt w:val="bullet"/>
+      <w:lvlText w:val="-"/>
+      <w:lvlJc w:val="left"/>
+      <w:pPr>
+        <w:ind w:left="720" w:hanging="360"/>
+      </w:pPr>
+      <w:rPr>
+        <w:rFonts w:ascii="Arial" w:eastAsia="Arial" w:hAnsi="Arial" w:cs="Arial" w:hint="default"/>
+      </w:rPr>
+    </w:lvl>
+    <w:lvl w:ilvl="1" w:tplc="240A0003" w:tentative="1">
+      <w:start w:val="1"/>
+      <w:numFmt w:val="bullet"/>
+      <w:lvlText w:val="o"/>
+      <w:lvlJc w:val="left"/>
+      <w:pPr>
+        <w:ind w:left="1440" w:hanging="360"/>
+      </w:pPr>
+      <w:rPr>
+        <w:rFonts w:ascii="Courier New" w:hAnsi="Courier New" w:cs="Courier New" w:hint="default"/>
+      </w:rPr>
+    </w:lvl>
+    <w:lvl w:ilvl="2" w:tplc="240A0005" w:tentative="1">
+      <w:start w:val="1"/>
+      <w:numFmt w:val="bullet"/>
+      <w:lvlText w:val=""/>
+      <w:lvlJc w:val="left"/>
+      <w:pPr>
+        <w:ind w:left="2160" w:hanging="360"/>
+      </w:pPr>
+      <w:rPr>
+        <w:rFonts w:ascii="Wingdings" w:hAnsi="Wingdings" w:hint="default"/>
+      </w:rPr>
+    </w:lvl>
+    <w:lvl w:ilvl="3" w:tplc="240A0001" w:tentative="1">
+      <w:start w:val="1"/>
+      <w:numFmt w:val="bullet"/>
+      <w:lvlText w:val=""/>
+      <w:lvlJc w:val="left"/>
+      <w:pPr>
+        <w:ind w:left="2880" w:hanging="360"/>
+      </w:pPr>
+      <w:rPr>
+        <w:rFonts w:ascii="Symbol" w:hAnsi="Symbol" w:hint="default"/>
+      </w:rPr>
+    </w:lvl>
+    <w:lvl w:ilvl="4" w:tplc="240A0003" w:tentative="1">
+      <w:start w:val="1"/>
+      <w:numFmt w:val="bullet"/>
+      <w:lvlText w:val="o"/>
+      <w:lvlJc w:val="left"/>
+      <w:pPr>
+        <w:ind w:left="3600" w:hanging="360"/>
+      </w:pPr>
+      <w:rPr>
+        <w:rFonts w:ascii="Courier New" w:hAnsi="Courier New" w:cs="Courier New" w:hint="default"/>
+      </w:rPr>
+    </w:lvl>
+    <w:lvl w:ilvl="5" w:tplc="240A0005" w:tentative="1">
+      <w:start w:val="1"/>
+      <w:numFmt w:val="bullet"/>
+      <w:lvlText w:val=""/>
+      <w:lvlJc w:val="left"/>
+      <w:pPr>
+        <w:ind w:left="4320" w:hanging="360"/>
+      </w:pPr>
+      <w:rPr>
+        <w:rFonts w:ascii="Wingdings" w:hAnsi="Wingdings" w:hint="default"/>
+      </w:rPr>
+    </w:lvl>
+    <w:lvl w:ilvl="6" w:tplc="240A0001" w:tentative="1">
+      <w:start w:val="1"/>
+      <w:numFmt w:val="bullet"/>
+      <w:lvlText w:val=""/>
+      <w:lvlJc w:val="left"/>
+      <w:pPr>
+        <w:ind w:left="5040" w:hanging="360"/>
+      </w:pPr>
+      <w:rPr>
+        <w:rFonts w:ascii="Symbol" w:hAnsi="Symbol" w:hint="default"/>
+      </w:rPr>
+    </w:lvl>
+    <w:lvl w:ilvl="7" w:tplc="240A0003" w:tentative="1">
+      <w:start w:val="1"/>
+      <w:numFmt w:val="bullet"/>
+      <w:lvlText w:val="o"/>
+      <w:lvlJc w:val="left"/>
+      <w:pPr>
+        <w:ind w:left="5760" w:hanging="360"/>
+      </w:pPr>
+      <w:rPr>
+        <w:rFonts w:ascii="Courier New" w:hAnsi="Courier New" w:cs="Courier New" w:hint="default"/>
+      </w:rPr>
+    </w:lvl>
+    <w:lvl w:ilvl="8" w:tplc="240A0005" w:tentative="1">
+      <w:start w:val="1"/>
+      <w:numFmt w:val="bullet"/>
+      <w:lvlText w:val=""/>
+      <w:lvlJc w:val="left"/>
+      <w:pPr>
+        <w:ind w:left="6480" w:hanging="360"/>
+      </w:pPr>
+      <w:rPr>
+        <w:rFonts w:ascii="Wingdings" w:hAnsi="Wingdings" w:hint="default"/>
+      </w:rPr>
+    </w:lvl>
+  </w:abstractNum>
+  <w:abstractNum w:abstractNumId="4">
     <w:nsid w:val="1DBE2A2B"/>
     <w:multiLevelType w:val="multilevel"/>
     <w:tmpl w:val="FD183822"/>
@@ -17419,7 +23315,7 @@
       </w:rPr>
     </w:lvl>
   </w:abstractNum>
-  <w:abstractNum w:abstractNumId="4">
+  <w:abstractNum w:abstractNumId="5">
     <w:nsid w:val="22B77AD2"/>
     <w:multiLevelType w:val="multilevel"/>
     <w:tmpl w:val="4D32D9FE"/>
@@ -17568,7 +23464,7 @@
       </w:rPr>
     </w:lvl>
   </w:abstractNum>
-  <w:abstractNum w:abstractNumId="5">
+  <w:abstractNum w:abstractNumId="6">
     <w:nsid w:val="255902DD"/>
     <w:multiLevelType w:val="multilevel"/>
     <w:tmpl w:val="F6F0F288"/>
@@ -17717,7 +23613,7 @@
       </w:rPr>
     </w:lvl>
   </w:abstractNum>
-  <w:abstractNum w:abstractNumId="6">
+  <w:abstractNum w:abstractNumId="7">
     <w:nsid w:val="324E16E6"/>
     <w:multiLevelType w:val="multilevel"/>
     <w:tmpl w:val="240A001F"/>
@@ -17803,7 +23699,7 @@
       </w:pPr>
     </w:lvl>
   </w:abstractNum>
-  <w:abstractNum w:abstractNumId="7">
+  <w:abstractNum w:abstractNumId="8">
     <w:nsid w:val="328D14A9"/>
     <w:multiLevelType w:val="hybridMultilevel"/>
     <w:tmpl w:val="75387F42"/>
@@ -17916,7 +23812,7 @@
       </w:rPr>
     </w:lvl>
   </w:abstractNum>
-  <w:abstractNum w:abstractNumId="8">
+  <w:abstractNum w:abstractNumId="9">
     <w:nsid w:val="3347603C"/>
     <w:multiLevelType w:val="hybridMultilevel"/>
     <w:tmpl w:val="5B02BB96"/>
@@ -18002,7 +23898,7 @@
       </w:pPr>
     </w:lvl>
   </w:abstractNum>
-  <w:abstractNum w:abstractNumId="9">
+  <w:abstractNum w:abstractNumId="10">
     <w:nsid w:val="352F0792"/>
     <w:multiLevelType w:val="multilevel"/>
     <w:tmpl w:val="3C82A9B6"/>
@@ -18151,7 +24047,7 @@
       </w:rPr>
     </w:lvl>
   </w:abstractNum>
-  <w:abstractNum w:abstractNumId="10">
+  <w:abstractNum w:abstractNumId="11">
     <w:nsid w:val="396B0C85"/>
     <w:multiLevelType w:val="multilevel"/>
     <w:tmpl w:val="240A001F"/>
@@ -18237,7 +24133,7 @@
       </w:pPr>
     </w:lvl>
   </w:abstractNum>
-  <w:abstractNum w:abstractNumId="11">
+  <w:abstractNum w:abstractNumId="12">
     <w:nsid w:val="41CF58FB"/>
     <w:multiLevelType w:val="hybridMultilevel"/>
     <w:tmpl w:val="C13831DA"/>
@@ -18350,7 +24246,96 @@
       </w:rPr>
     </w:lvl>
   </w:abstractNum>
-  <w:abstractNum w:abstractNumId="12">
+  <w:abstractNum w:abstractNumId="13">
+    <w:nsid w:val="44E71C29"/>
+    <w:multiLevelType w:val="hybridMultilevel"/>
+    <w:tmpl w:val="E8CEB7FA"/>
+    <w:lvl w:ilvl="0" w:tplc="240A000F">
+      <w:start w:val="1"/>
+      <w:numFmt w:val="decimal"/>
+      <w:lvlText w:val="%1."/>
+      <w:lvlJc w:val="left"/>
+      <w:pPr>
+        <w:ind w:left="720" w:hanging="360"/>
+      </w:pPr>
+      <w:rPr>
+        <w:rFonts w:hint="default"/>
+      </w:rPr>
+    </w:lvl>
+    <w:lvl w:ilvl="1" w:tplc="240A0019" w:tentative="1">
+      <w:start w:val="1"/>
+      <w:numFmt w:val="lowerLetter"/>
+      <w:lvlText w:val="%2."/>
+      <w:lvlJc w:val="left"/>
+      <w:pPr>
+        <w:ind w:left="1440" w:hanging="360"/>
+      </w:pPr>
+    </w:lvl>
+    <w:lvl w:ilvl="2" w:tplc="240A001B" w:tentative="1">
+      <w:start w:val="1"/>
+      <w:numFmt w:val="lowerRoman"/>
+      <w:lvlText w:val="%3."/>
+      <w:lvlJc w:val="right"/>
+      <w:pPr>
+        <w:ind w:left="2160" w:hanging="180"/>
+      </w:pPr>
+    </w:lvl>
+    <w:lvl w:ilvl="3" w:tplc="240A000F" w:tentative="1">
+      <w:start w:val="1"/>
+      <w:numFmt w:val="decimal"/>
+      <w:lvlText w:val="%4."/>
+      <w:lvlJc w:val="left"/>
+      <w:pPr>
+        <w:ind w:left="2880" w:hanging="360"/>
+      </w:pPr>
+    </w:lvl>
+    <w:lvl w:ilvl="4" w:tplc="240A0019" w:tentative="1">
+      <w:start w:val="1"/>
+      <w:numFmt w:val="lowerLetter"/>
+      <w:lvlText w:val="%5."/>
+      <w:lvlJc w:val="left"/>
+      <w:pPr>
+        <w:ind w:left="3600" w:hanging="360"/>
+      </w:pPr>
+    </w:lvl>
+    <w:lvl w:ilvl="5" w:tplc="240A001B" w:tentative="1">
+      <w:start w:val="1"/>
+      <w:numFmt w:val="lowerRoman"/>
+      <w:lvlText w:val="%6."/>
+      <w:lvlJc w:val="right"/>
+      <w:pPr>
+        <w:ind w:left="4320" w:hanging="180"/>
+      </w:pPr>
+    </w:lvl>
+    <w:lvl w:ilvl="6" w:tplc="240A000F" w:tentative="1">
+      <w:start w:val="1"/>
+      <w:numFmt w:val="decimal"/>
+      <w:lvlText w:val="%7."/>
+      <w:lvlJc w:val="left"/>
+      <w:pPr>
+        <w:ind w:left="5040" w:hanging="360"/>
+      </w:pPr>
+    </w:lvl>
+    <w:lvl w:ilvl="7" w:tplc="240A0019" w:tentative="1">
+      <w:start w:val="1"/>
+      <w:numFmt w:val="lowerLetter"/>
+      <w:lvlText w:val="%8."/>
+      <w:lvlJc w:val="left"/>
+      <w:pPr>
+        <w:ind w:left="5760" w:hanging="360"/>
+      </w:pPr>
+    </w:lvl>
+    <w:lvl w:ilvl="8" w:tplc="240A001B" w:tentative="1">
+      <w:start w:val="1"/>
+      <w:numFmt w:val="lowerRoman"/>
+      <w:lvlText w:val="%9."/>
+      <w:lvlJc w:val="right"/>
+      <w:pPr>
+        <w:ind w:left="6480" w:hanging="180"/>
+      </w:pPr>
+    </w:lvl>
+  </w:abstractNum>
+  <w:abstractNum w:abstractNumId="14">
     <w:nsid w:val="45F874A7"/>
     <w:multiLevelType w:val="multilevel"/>
     <w:tmpl w:val="1A302680"/>
@@ -18499,7 +24484,7 @@
       </w:rPr>
     </w:lvl>
   </w:abstractNum>
-  <w:abstractNum w:abstractNumId="13">
+  <w:abstractNum w:abstractNumId="15">
     <w:nsid w:val="4FA77F0C"/>
     <w:multiLevelType w:val="multilevel"/>
     <w:tmpl w:val="A9B03E74"/>
@@ -18648,7 +24633,7 @@
       </w:rPr>
     </w:lvl>
   </w:abstractNum>
-  <w:abstractNum w:abstractNumId="14">
+  <w:abstractNum w:abstractNumId="16">
     <w:nsid w:val="54656942"/>
     <w:multiLevelType w:val="hybridMultilevel"/>
     <w:tmpl w:val="89B42B88"/>
@@ -18761,7 +24746,7 @@
       </w:rPr>
     </w:lvl>
   </w:abstractNum>
-  <w:abstractNum w:abstractNumId="15">
+  <w:abstractNum w:abstractNumId="17">
     <w:nsid w:val="54EA4F05"/>
     <w:multiLevelType w:val="multilevel"/>
     <w:tmpl w:val="5100FD4A"/>
@@ -18910,7 +24895,7 @@
       </w:rPr>
     </w:lvl>
   </w:abstractNum>
-  <w:abstractNum w:abstractNumId="16">
+  <w:abstractNum w:abstractNumId="18">
     <w:nsid w:val="5ED71983"/>
     <w:multiLevelType w:val="multilevel"/>
     <w:tmpl w:val="DE947BC4"/>
@@ -19059,7 +25044,7 @@
       </w:rPr>
     </w:lvl>
   </w:abstractNum>
-  <w:abstractNum w:abstractNumId="17">
+  <w:abstractNum w:abstractNumId="19">
     <w:nsid w:val="666C131D"/>
     <w:multiLevelType w:val="multilevel"/>
     <w:tmpl w:val="ECA4E59C"/>
@@ -19208,7 +25193,7 @@
       </w:rPr>
     </w:lvl>
   </w:abstractNum>
-  <w:abstractNum w:abstractNumId="18">
+  <w:abstractNum w:abstractNumId="20">
     <w:nsid w:val="6C9972BC"/>
     <w:multiLevelType w:val="multilevel"/>
     <w:tmpl w:val="E6725C20"/>
@@ -19357,7 +25342,7 @@
       </w:rPr>
     </w:lvl>
   </w:abstractNum>
-  <w:abstractNum w:abstractNumId="19">
+  <w:abstractNum w:abstractNumId="21">
     <w:nsid w:val="7DA31B0E"/>
     <w:multiLevelType w:val="multilevel"/>
     <w:tmpl w:val="1F509AC6"/>
@@ -19507,19 +25492,19 @@
     </w:lvl>
   </w:abstractNum>
   <w:num w:numId="1">
-    <w:abstractNumId w:val="8"/>
+    <w:abstractNumId w:val="9"/>
   </w:num>
   <w:num w:numId="2">
-    <w:abstractNumId w:val="6"/>
+    <w:abstractNumId w:val="7"/>
   </w:num>
   <w:num w:numId="3">
     <w:abstractNumId w:val="1"/>
   </w:num>
   <w:num w:numId="4">
-    <w:abstractNumId w:val="5"/>
+    <w:abstractNumId w:val="6"/>
   </w:num>
   <w:num w:numId="5">
-    <w:abstractNumId w:val="18"/>
+    <w:abstractNumId w:val="20"/>
     <w:lvlOverride w:ilvl="0">
       <w:lvl w:ilvl="0">
         <w:numFmt w:val="decimal"/>
@@ -19546,13 +25531,13 @@
     </w:lvlOverride>
   </w:num>
   <w:num w:numId="6">
-    <w:abstractNumId w:val="17"/>
+    <w:abstractNumId w:val="19"/>
   </w:num>
   <w:num w:numId="7">
     <w:abstractNumId w:val="2"/>
   </w:num>
   <w:num w:numId="8">
-    <w:abstractNumId w:val="15"/>
+    <w:abstractNumId w:val="17"/>
     <w:lvlOverride w:ilvl="0">
       <w:lvl w:ilvl="0">
         <w:numFmt w:val="decimal"/>
@@ -19579,10 +25564,10 @@
     </w:lvlOverride>
   </w:num>
   <w:num w:numId="9">
-    <w:abstractNumId w:val="13"/>
+    <w:abstractNumId w:val="15"/>
   </w:num>
   <w:num w:numId="10">
-    <w:abstractNumId w:val="3"/>
+    <w:abstractNumId w:val="4"/>
     <w:lvlOverride w:ilvl="0">
       <w:lvl w:ilvl="0">
         <w:numFmt w:val="decimal"/>
@@ -19609,10 +25594,10 @@
     </w:lvlOverride>
   </w:num>
   <w:num w:numId="11">
-    <w:abstractNumId w:val="16"/>
+    <w:abstractNumId w:val="18"/>
   </w:num>
   <w:num w:numId="12">
-    <w:abstractNumId w:val="9"/>
+    <w:abstractNumId w:val="10"/>
   </w:num>
   <w:num w:numId="13">
     <w:abstractNumId w:val="0"/>
@@ -19642,25 +25627,31 @@
     </w:lvlOverride>
   </w:num>
   <w:num w:numId="14">
-    <w:abstractNumId w:val="19"/>
+    <w:abstractNumId w:val="21"/>
   </w:num>
   <w:num w:numId="15">
+    <w:abstractNumId w:val="16"/>
+  </w:num>
+  <w:num w:numId="16">
+    <w:abstractNumId w:val="12"/>
+  </w:num>
+  <w:num w:numId="17">
+    <w:abstractNumId w:val="11"/>
+  </w:num>
+  <w:num w:numId="18">
+    <w:abstractNumId w:val="8"/>
+  </w:num>
+  <w:num w:numId="19">
     <w:abstractNumId w:val="14"/>
   </w:num>
-  <w:num w:numId="16">
-    <w:abstractNumId w:val="11"/>
+  <w:num w:numId="20">
+    <w:abstractNumId w:val="5"/>
   </w:num>
-  <w:num w:numId="17">
-    <w:abstractNumId w:val="10"/>
+  <w:num w:numId="21">
+    <w:abstractNumId w:val="13"/>
   </w:num>
-  <w:num w:numId="18">
-    <w:abstractNumId w:val="7"/>
-  </w:num>
-  <w:num w:numId="19">
-    <w:abstractNumId w:val="12"/>
-  </w:num>
-  <w:num w:numId="20">
-    <w:abstractNumId w:val="4"/>
+  <w:num w:numId="22">
+    <w:abstractNumId w:val="3"/>
   </w:num>
 </w:numbering>
 </file>
@@ -19862,6 +25853,7 @@
   <w:style w:type="character" w:default="1" w:styleId="Fuentedeprrafopredeter">
     <w:name w:val="Default Paragraph Font"/>
     <w:uiPriority w:val="1"/>
+    <w:semiHidden/>
     <w:unhideWhenUsed/>
   </w:style>
   <w:style w:type="table" w:default="1" w:styleId="Tablanormal">
@@ -20350,10 +26342,10 @@
                   <c:v>27.923076923076906</c:v>
                 </c:pt>
                 <c:pt idx="1">
-                  <c:v>200.34319526627192</c:v>
+                  <c:v>200.34319526627183</c:v>
                 </c:pt>
                 <c:pt idx="2">
-                  <c:v>263.04142011834364</c:v>
+                  <c:v>263.04142011834381</c:v>
                 </c:pt>
                 <c:pt idx="3">
                   <c:v>294.39053254437869</c:v>
@@ -20362,7 +26354,7 @@
                   <c:v>310.06508875739644</c:v>
                 </c:pt>
                 <c:pt idx="5">
-                  <c:v>498.15976331360991</c:v>
+                  <c:v>498.15976331361003</c:v>
                 </c:pt>
                 <c:pt idx="6">
                   <c:v>933.34814201183428</c:v>
@@ -20374,11 +26366,11 @@
             </c:numRef>
           </c:yVal>
         </c:ser>
-        <c:axId val="81035264"/>
-        <c:axId val="81037184"/>
+        <c:axId val="108175360"/>
+        <c:axId val="108177280"/>
       </c:scatterChart>
       <c:valAx>
-        <c:axId val="81035264"/>
+        <c:axId val="108175360"/>
         <c:scaling>
           <c:orientation val="minMax"/>
           <c:max val="600"/>
@@ -20419,13 +26411,13 @@
             <a:endParaRPr lang="es-CO"/>
           </a:p>
         </c:txPr>
-        <c:crossAx val="81037184"/>
+        <c:crossAx val="108177280"/>
         <c:crosses val="autoZero"/>
         <c:crossBetween val="midCat"/>
         <c:majorUnit val="50"/>
       </c:valAx>
       <c:valAx>
-        <c:axId val="81037184"/>
+        <c:axId val="108177280"/>
         <c:scaling>
           <c:orientation val="minMax"/>
           <c:max val="1000"/>
@@ -20466,7 +26458,7 @@
             <a:endParaRPr lang="es-CO"/>
           </a:p>
         </c:txPr>
-        <c:crossAx val="81035264"/>
+        <c:crossAx val="108175360"/>
         <c:crosses val="autoZero"/>
         <c:crossBetween val="midCat"/>
       </c:valAx>
@@ -21142,7 +27134,7 @@
 </file>
 
 <file path=customXml/itemProps1.xml><?xml version="1.0" encoding="utf-8"?>
-<ds:datastoreItem xmlns:ds="http://schemas.openxmlformats.org/officeDocument/2006/customXml" ds:itemID="{EC653DBC-2224-4AC9-8F5B-718472EFA518}">
+<ds:datastoreItem xmlns:ds="http://schemas.openxmlformats.org/officeDocument/2006/customXml" ds:itemID="{6C0841F2-21DD-46EC-8EBD-94802BD09CEC}">
   <ds:schemaRefs>
     <ds:schemaRef ds:uri="http://schemas.openxmlformats.org/officeDocument/2006/bibliography"/>
   </ds:schemaRefs>

--- a/trunk/CSOF5101 Ingeniera de Software/TSP/0316IngeniumTSPCiclo1.docx
+++ b/trunk/CSOF5101 Ingeniera de Software/TSP/0316IngeniumTSPCiclo1.docx
@@ -20150,7 +20150,7 @@
           <v:shape id="_x0000_i1025" type="#_x0000_t75" style="width:189pt;height:123.75pt" o:ole="">
             <v:imagedata r:id="rId11" o:title=""/>
           </v:shape>
-          <o:OLEObject Type="Embed" ProgID="Equation.3" ShapeID="_x0000_i1025" DrawAspect="Content" ObjectID="_1361656609" r:id="rId12"/>
+          <o:OLEObject Type="Embed" ProgID="Equation.3" ShapeID="_x0000_i1025" DrawAspect="Content" ObjectID="_1361677178" r:id="rId12"/>
         </w:object>
       </w:r>
     </w:p>
@@ -20222,7 +20222,7 @@
           <v:shape id="_x0000_i1026" type="#_x0000_t75" style="width:183pt;height:38.25pt" o:ole="">
             <v:imagedata r:id="rId13" o:title=""/>
           </v:shape>
-          <o:OLEObject Type="Embed" ProgID="Equation.3" ShapeID="_x0000_i1026" DrawAspect="Content" ObjectID="_1361656610" r:id="rId14"/>
+          <o:OLEObject Type="Embed" ProgID="Equation.3" ShapeID="_x0000_i1026" DrawAspect="Content" ObjectID="_1361677179" r:id="rId14"/>
         </w:object>
       </w:r>
       <w:r>
@@ -20252,7 +20252,7 @@
           <v:shape id="_x0000_i1027" type="#_x0000_t75" style="width:186.75pt;height:38.25pt" o:ole="">
             <v:imagedata r:id="rId15" o:title=""/>
           </v:shape>
-          <o:OLEObject Type="Embed" ProgID="Equation.3" ShapeID="_x0000_i1027" DrawAspect="Content" ObjectID="_1361656611" r:id="rId16"/>
+          <o:OLEObject Type="Embed" ProgID="Equation.3" ShapeID="_x0000_i1027" DrawAspect="Content" ObjectID="_1361677180" r:id="rId16"/>
         </w:object>
       </w:r>
     </w:p>
@@ -20293,7 +20293,7 @@
           <v:shape id="_x0000_i1028" type="#_x0000_t75" style="width:14.25pt;height:17.25pt" o:ole="">
             <v:imagedata r:id="rId17" o:title=""/>
           </v:shape>
-          <o:OLEObject Type="Embed" ProgID="Equation.3" ShapeID="_x0000_i1028" DrawAspect="Content" ObjectID="_1361656612" r:id="rId18"/>
+          <o:OLEObject Type="Embed" ProgID="Equation.3" ShapeID="_x0000_i1028" DrawAspect="Content" ObjectID="_1361677181" r:id="rId18"/>
         </w:object>
       </w:r>
       <w:r>
@@ -20335,7 +20335,7 @@
           <v:shape id="_x0000_i1029" type="#_x0000_t75" style="width:203.25pt;height:54pt" o:ole="">
             <v:imagedata r:id="rId19" o:title=""/>
           </v:shape>
-          <o:OLEObject Type="Embed" ProgID="Equation.3" ShapeID="_x0000_i1029" DrawAspect="Content" ObjectID="_1361656613" r:id="rId20"/>
+          <o:OLEObject Type="Embed" ProgID="Equation.3" ShapeID="_x0000_i1029" DrawAspect="Content" ObjectID="_1361677182" r:id="rId20"/>
         </w:object>
       </w:r>
     </w:p>
@@ -20376,7 +20376,7 @@
           <v:shape id="_x0000_i1030" type="#_x0000_t75" style="width:15pt;height:18pt" o:ole="">
             <v:imagedata r:id="rId21" o:title=""/>
           </v:shape>
-          <o:OLEObject Type="Embed" ProgID="Equation.3" ShapeID="_x0000_i1030" DrawAspect="Content" ObjectID="_1361656614" r:id="rId22"/>
+          <o:OLEObject Type="Embed" ProgID="Equation.3" ShapeID="_x0000_i1030" DrawAspect="Content" ObjectID="_1361677183" r:id="rId22"/>
         </w:object>
       </w:r>
       <w:r>
@@ -20418,7 +20418,7 @@
           <v:shape id="_x0000_i1031" type="#_x0000_t75" style="width:87.75pt;height:36pt" o:ole="">
             <v:imagedata r:id="rId23" o:title=""/>
           </v:shape>
-          <o:OLEObject Type="Embed" ProgID="Equation.3" ShapeID="_x0000_i1031" DrawAspect="Content" ObjectID="_1361656615" r:id="rId24"/>
+          <o:OLEObject Type="Embed" ProgID="Equation.3" ShapeID="_x0000_i1031" DrawAspect="Content" ObjectID="_1361677184" r:id="rId24"/>
         </w:object>
       </w:r>
     </w:p>
@@ -20480,7 +20480,7 @@
           <v:shape id="_x0000_i1032" type="#_x0000_t75" style="width:153.75pt;height:1in" o:ole="">
             <v:imagedata r:id="rId25" o:title=""/>
           </v:shape>
-          <o:OLEObject Type="Embed" ProgID="Equation.3" ShapeID="_x0000_i1032" DrawAspect="Content" ObjectID="_1361656616" r:id="rId26"/>
+          <o:OLEObject Type="Embed" ProgID="Equation.3" ShapeID="_x0000_i1032" DrawAspect="Content" ObjectID="_1361677185" r:id="rId26"/>
         </w:object>
       </w:r>
     </w:p>
@@ -30576,6 +30576,2834 @@
         <w:rPr>
           <w:rFonts w:asciiTheme="minorHAnsi" w:hAnsiTheme="minorHAnsi"/>
           <w:sz w:val="22"/>
+        </w:rPr>
+      </w:pPr>
+    </w:p>
+    <w:p>
+      <w:pPr>
+        <w:jc w:val="both"/>
+        <w:rPr>
+          <w:rFonts w:asciiTheme="minorHAnsi" w:hAnsiTheme="minorHAnsi"/>
+          <w:sz w:val="22"/>
+        </w:rPr>
+      </w:pPr>
+      <w:r>
+        <w:rPr>
+          <w:rFonts w:asciiTheme="minorHAnsi" w:hAnsiTheme="minorHAnsi"/>
+          <w:sz w:val="22"/>
+        </w:rPr>
+        <w:t>Resultado del Ciclo</w:t>
+      </w:r>
+    </w:p>
+    <w:p>
+      <w:pPr>
+        <w:jc w:val="both"/>
+        <w:rPr>
+          <w:rFonts w:asciiTheme="minorHAnsi" w:hAnsiTheme="minorHAnsi"/>
+          <w:sz w:val="22"/>
+        </w:rPr>
+      </w:pPr>
+    </w:p>
+    <w:p>
+      <w:pPr>
+        <w:jc w:val="both"/>
+        <w:rPr>
+          <w:rFonts w:asciiTheme="minorHAnsi" w:hAnsiTheme="minorHAnsi"/>
+          <w:sz w:val="22"/>
+        </w:rPr>
+      </w:pPr>
+    </w:p>
+    <w:p>
+      <w:pPr>
+        <w:pBdr>
+          <w:top w:val="single" w:sz="4" w:space="1" w:color="auto"/>
+          <w:left w:val="single" w:sz="4" w:space="1" w:color="auto"/>
+          <w:bottom w:val="single" w:sz="4" w:space="1" w:color="auto"/>
+          <w:right w:val="single" w:sz="4" w:space="1" w:color="auto"/>
+        </w:pBdr>
+        <w:autoSpaceDE w:val="0"/>
+        <w:autoSpaceDN w:val="0"/>
+        <w:adjustRightInd w:val="0"/>
+        <w:rPr>
+          <w:rFonts w:ascii="Courier New" w:eastAsiaTheme="minorHAnsi" w:hAnsi="Courier New" w:cs="Courier New"/>
+          <w:sz w:val="16"/>
+          <w:lang w:eastAsia="en-US"/>
+        </w:rPr>
+      </w:pPr>
+    </w:p>
+    <w:p>
+      <w:pPr>
+        <w:pBdr>
+          <w:top w:val="single" w:sz="4" w:space="1" w:color="auto"/>
+          <w:left w:val="single" w:sz="4" w:space="1" w:color="auto"/>
+          <w:bottom w:val="single" w:sz="4" w:space="1" w:color="auto"/>
+          <w:right w:val="single" w:sz="4" w:space="1" w:color="auto"/>
+        </w:pBdr>
+        <w:autoSpaceDE w:val="0"/>
+        <w:autoSpaceDN w:val="0"/>
+        <w:adjustRightInd w:val="0"/>
+        <w:rPr>
+          <w:rFonts w:ascii="Courier New" w:eastAsiaTheme="minorHAnsi" w:hAnsi="Courier New" w:cs="Courier New"/>
+          <w:color w:val="auto"/>
+          <w:sz w:val="16"/>
+          <w:lang w:eastAsia="en-US"/>
+        </w:rPr>
+      </w:pPr>
+      <w:r>
+        <w:rPr>
+          <w:rFonts w:ascii="Courier New" w:eastAsiaTheme="minorHAnsi" w:hAnsi="Courier New" w:cs="Courier New"/>
+          <w:sz w:val="16"/>
+          <w:lang w:eastAsia="en-US"/>
+        </w:rPr>
+        <w:t>Se analizaron los siguientes archivos:</w:t>
+      </w:r>
+    </w:p>
+    <w:p>
+      <w:pPr>
+        <w:pBdr>
+          <w:top w:val="single" w:sz="4" w:space="1" w:color="auto"/>
+          <w:left w:val="single" w:sz="4" w:space="1" w:color="auto"/>
+          <w:bottom w:val="single" w:sz="4" w:space="1" w:color="auto"/>
+          <w:right w:val="single" w:sz="4" w:space="1" w:color="auto"/>
+        </w:pBdr>
+        <w:autoSpaceDE w:val="0"/>
+        <w:autoSpaceDN w:val="0"/>
+        <w:adjustRightInd w:val="0"/>
+        <w:rPr>
+          <w:rFonts w:ascii="Courier New" w:eastAsiaTheme="minorHAnsi" w:hAnsi="Courier New" w:cs="Courier New"/>
+          <w:color w:val="auto"/>
+          <w:sz w:val="16"/>
+          <w:lang w:eastAsia="en-US"/>
+        </w:rPr>
+      </w:pPr>
+      <w:r>
+        <w:rPr>
+          <w:rFonts w:ascii="Courier New" w:eastAsiaTheme="minorHAnsi" w:hAnsi="Courier New" w:cs="Courier New"/>
+          <w:sz w:val="16"/>
+          <w:lang w:eastAsia="en-US"/>
+        </w:rPr>
+        <w:t>com.ingenium.tsp.annotations.Constants</w:t>
+      </w:r>
+    </w:p>
+    <w:p>
+      <w:pPr>
+        <w:pBdr>
+          <w:top w:val="single" w:sz="4" w:space="1" w:color="auto"/>
+          <w:left w:val="single" w:sz="4" w:space="1" w:color="auto"/>
+          <w:bottom w:val="single" w:sz="4" w:space="1" w:color="auto"/>
+          <w:right w:val="single" w:sz="4" w:space="1" w:color="auto"/>
+        </w:pBdr>
+        <w:autoSpaceDE w:val="0"/>
+        <w:autoSpaceDN w:val="0"/>
+        <w:adjustRightInd w:val="0"/>
+        <w:rPr>
+          <w:rFonts w:ascii="Courier New" w:eastAsiaTheme="minorHAnsi" w:hAnsi="Courier New" w:cs="Courier New"/>
+          <w:color w:val="auto"/>
+          <w:sz w:val="16"/>
+          <w:lang w:eastAsia="en-US"/>
+        </w:rPr>
+      </w:pPr>
+      <w:r>
+        <w:rPr>
+          <w:rFonts w:ascii="Courier New" w:eastAsiaTheme="minorHAnsi" w:hAnsi="Courier New" w:cs="Courier New"/>
+          <w:sz w:val="16"/>
+          <w:lang w:eastAsia="en-US"/>
+        </w:rPr>
+        <w:t>com.ingenium.tsp.annotations.Loc</w:t>
+      </w:r>
+    </w:p>
+    <w:p>
+      <w:pPr>
+        <w:pBdr>
+          <w:top w:val="single" w:sz="4" w:space="1" w:color="auto"/>
+          <w:left w:val="single" w:sz="4" w:space="1" w:color="auto"/>
+          <w:bottom w:val="single" w:sz="4" w:space="1" w:color="auto"/>
+          <w:right w:val="single" w:sz="4" w:space="1" w:color="auto"/>
+        </w:pBdr>
+        <w:autoSpaceDE w:val="0"/>
+        <w:autoSpaceDN w:val="0"/>
+        <w:adjustRightInd w:val="0"/>
+        <w:rPr>
+          <w:rFonts w:ascii="Courier New" w:eastAsiaTheme="minorHAnsi" w:hAnsi="Courier New" w:cs="Courier New"/>
+          <w:color w:val="auto"/>
+          <w:sz w:val="16"/>
+          <w:lang w:eastAsia="en-US"/>
+        </w:rPr>
+      </w:pPr>
+      <w:r>
+        <w:rPr>
+          <w:rFonts w:ascii="Courier New" w:eastAsiaTheme="minorHAnsi" w:hAnsi="Courier New" w:cs="Courier New"/>
+          <w:sz w:val="16"/>
+          <w:lang w:eastAsia="en-US"/>
+        </w:rPr>
+        <w:t>com.ingenium.tsp.annotations.LocList</w:t>
+      </w:r>
+    </w:p>
+    <w:p>
+      <w:pPr>
+        <w:pBdr>
+          <w:top w:val="single" w:sz="4" w:space="1" w:color="auto"/>
+          <w:left w:val="single" w:sz="4" w:space="1" w:color="auto"/>
+          <w:bottom w:val="single" w:sz="4" w:space="1" w:color="auto"/>
+          <w:right w:val="single" w:sz="4" w:space="1" w:color="auto"/>
+        </w:pBdr>
+        <w:autoSpaceDE w:val="0"/>
+        <w:autoSpaceDN w:val="0"/>
+        <w:adjustRightInd w:val="0"/>
+        <w:rPr>
+          <w:rFonts w:ascii="Courier New" w:eastAsiaTheme="minorHAnsi" w:hAnsi="Courier New" w:cs="Courier New"/>
+          <w:color w:val="auto"/>
+          <w:sz w:val="16"/>
+          <w:lang w:eastAsia="en-US"/>
+        </w:rPr>
+      </w:pPr>
+      <w:r>
+        <w:rPr>
+          <w:rFonts w:ascii="Courier New" w:eastAsiaTheme="minorHAnsi" w:hAnsi="Courier New" w:cs="Courier New"/>
+          <w:sz w:val="16"/>
+          <w:lang w:eastAsia="en-US"/>
+        </w:rPr>
+        <w:t>com.ingenium.tsp.annotations.LogD</w:t>
+      </w:r>
+    </w:p>
+    <w:p>
+      <w:pPr>
+        <w:pBdr>
+          <w:top w:val="single" w:sz="4" w:space="1" w:color="auto"/>
+          <w:left w:val="single" w:sz="4" w:space="1" w:color="auto"/>
+          <w:bottom w:val="single" w:sz="4" w:space="1" w:color="auto"/>
+          <w:right w:val="single" w:sz="4" w:space="1" w:color="auto"/>
+        </w:pBdr>
+        <w:autoSpaceDE w:val="0"/>
+        <w:autoSpaceDN w:val="0"/>
+        <w:adjustRightInd w:val="0"/>
+        <w:rPr>
+          <w:rFonts w:ascii="Courier New" w:eastAsiaTheme="minorHAnsi" w:hAnsi="Courier New" w:cs="Courier New"/>
+          <w:color w:val="auto"/>
+          <w:sz w:val="16"/>
+          <w:lang w:eastAsia="en-US"/>
+        </w:rPr>
+      </w:pPr>
+      <w:r>
+        <w:rPr>
+          <w:rFonts w:ascii="Courier New" w:eastAsiaTheme="minorHAnsi" w:hAnsi="Courier New" w:cs="Courier New"/>
+          <w:sz w:val="16"/>
+          <w:lang w:eastAsia="en-US"/>
+        </w:rPr>
+        <w:t>com.ingenium.tsp.annotations.LogDList</w:t>
+      </w:r>
+    </w:p>
+    <w:p>
+      <w:pPr>
+        <w:pBdr>
+          <w:top w:val="single" w:sz="4" w:space="1" w:color="auto"/>
+          <w:left w:val="single" w:sz="4" w:space="1" w:color="auto"/>
+          <w:bottom w:val="single" w:sz="4" w:space="1" w:color="auto"/>
+          <w:right w:val="single" w:sz="4" w:space="1" w:color="auto"/>
+        </w:pBdr>
+        <w:autoSpaceDE w:val="0"/>
+        <w:autoSpaceDN w:val="0"/>
+        <w:adjustRightInd w:val="0"/>
+        <w:rPr>
+          <w:rFonts w:ascii="Courier New" w:eastAsiaTheme="minorHAnsi" w:hAnsi="Courier New" w:cs="Courier New"/>
+          <w:color w:val="auto"/>
+          <w:sz w:val="16"/>
+          <w:lang w:eastAsia="en-US"/>
+        </w:rPr>
+      </w:pPr>
+      <w:r>
+        <w:rPr>
+          <w:rFonts w:ascii="Courier New" w:eastAsiaTheme="minorHAnsi" w:hAnsi="Courier New" w:cs="Courier New"/>
+          <w:sz w:val="16"/>
+          <w:lang w:eastAsia="en-US"/>
+        </w:rPr>
+        <w:t>com.ingenium.tsp.annotations.LogInt</w:t>
+      </w:r>
+    </w:p>
+    <w:p>
+      <w:pPr>
+        <w:pBdr>
+          <w:top w:val="single" w:sz="4" w:space="1" w:color="auto"/>
+          <w:left w:val="single" w:sz="4" w:space="1" w:color="auto"/>
+          <w:bottom w:val="single" w:sz="4" w:space="1" w:color="auto"/>
+          <w:right w:val="single" w:sz="4" w:space="1" w:color="auto"/>
+        </w:pBdr>
+        <w:autoSpaceDE w:val="0"/>
+        <w:autoSpaceDN w:val="0"/>
+        <w:adjustRightInd w:val="0"/>
+        <w:rPr>
+          <w:rFonts w:ascii="Courier New" w:eastAsiaTheme="minorHAnsi" w:hAnsi="Courier New" w:cs="Courier New"/>
+          <w:color w:val="auto"/>
+          <w:sz w:val="16"/>
+          <w:lang w:eastAsia="en-US"/>
+        </w:rPr>
+      </w:pPr>
+      <w:r>
+        <w:rPr>
+          <w:rFonts w:ascii="Courier New" w:eastAsiaTheme="minorHAnsi" w:hAnsi="Courier New" w:cs="Courier New"/>
+          <w:sz w:val="16"/>
+          <w:lang w:eastAsia="en-US"/>
+        </w:rPr>
+        <w:t>com.ingenium.tsp.annotations.LogIntList</w:t>
+      </w:r>
+    </w:p>
+    <w:p>
+      <w:pPr>
+        <w:pBdr>
+          <w:top w:val="single" w:sz="4" w:space="1" w:color="auto"/>
+          <w:left w:val="single" w:sz="4" w:space="1" w:color="auto"/>
+          <w:bottom w:val="single" w:sz="4" w:space="1" w:color="auto"/>
+          <w:right w:val="single" w:sz="4" w:space="1" w:color="auto"/>
+        </w:pBdr>
+        <w:autoSpaceDE w:val="0"/>
+        <w:autoSpaceDN w:val="0"/>
+        <w:adjustRightInd w:val="0"/>
+        <w:rPr>
+          <w:rFonts w:ascii="Courier New" w:eastAsiaTheme="minorHAnsi" w:hAnsi="Courier New" w:cs="Courier New"/>
+          <w:color w:val="auto"/>
+          <w:sz w:val="16"/>
+          <w:lang w:eastAsia="en-US"/>
+        </w:rPr>
+      </w:pPr>
+      <w:r>
+        <w:rPr>
+          <w:rFonts w:ascii="Courier New" w:eastAsiaTheme="minorHAnsi" w:hAnsi="Courier New" w:cs="Courier New"/>
+          <w:sz w:val="16"/>
+          <w:lang w:eastAsia="en-US"/>
+        </w:rPr>
+        <w:t>com.ingenium.tsp.annotations.LogT</w:t>
+      </w:r>
+    </w:p>
+    <w:p>
+      <w:pPr>
+        <w:pBdr>
+          <w:top w:val="single" w:sz="4" w:space="1" w:color="auto"/>
+          <w:left w:val="single" w:sz="4" w:space="1" w:color="auto"/>
+          <w:bottom w:val="single" w:sz="4" w:space="1" w:color="auto"/>
+          <w:right w:val="single" w:sz="4" w:space="1" w:color="auto"/>
+        </w:pBdr>
+        <w:autoSpaceDE w:val="0"/>
+        <w:autoSpaceDN w:val="0"/>
+        <w:adjustRightInd w:val="0"/>
+        <w:rPr>
+          <w:rFonts w:ascii="Courier New" w:eastAsiaTheme="minorHAnsi" w:hAnsi="Courier New" w:cs="Courier New"/>
+          <w:color w:val="auto"/>
+          <w:sz w:val="16"/>
+          <w:lang w:eastAsia="en-US"/>
+        </w:rPr>
+      </w:pPr>
+      <w:r>
+        <w:rPr>
+          <w:rFonts w:ascii="Courier New" w:eastAsiaTheme="minorHAnsi" w:hAnsi="Courier New" w:cs="Courier New"/>
+          <w:sz w:val="16"/>
+          <w:lang w:eastAsia="en-US"/>
+        </w:rPr>
+        <w:t>com.ingenium.tsp.annotations.LogTList</w:t>
+      </w:r>
+    </w:p>
+    <w:p>
+      <w:pPr>
+        <w:pBdr>
+          <w:top w:val="single" w:sz="4" w:space="1" w:color="auto"/>
+          <w:left w:val="single" w:sz="4" w:space="1" w:color="auto"/>
+          <w:bottom w:val="single" w:sz="4" w:space="1" w:color="auto"/>
+          <w:right w:val="single" w:sz="4" w:space="1" w:color="auto"/>
+        </w:pBdr>
+        <w:autoSpaceDE w:val="0"/>
+        <w:autoSpaceDN w:val="0"/>
+        <w:adjustRightInd w:val="0"/>
+        <w:rPr>
+          <w:rFonts w:ascii="Courier New" w:eastAsiaTheme="minorHAnsi" w:hAnsi="Courier New" w:cs="Courier New"/>
+          <w:color w:val="auto"/>
+          <w:sz w:val="16"/>
+          <w:lang w:eastAsia="en-US"/>
+        </w:rPr>
+      </w:pPr>
+      <w:r>
+        <w:rPr>
+          <w:rFonts w:ascii="Courier New" w:eastAsiaTheme="minorHAnsi" w:hAnsi="Courier New" w:cs="Courier New"/>
+          <w:sz w:val="16"/>
+          <w:lang w:eastAsia="en-US"/>
+        </w:rPr>
+        <w:t>com.ingenium.tsp.annotations.Plan</w:t>
+      </w:r>
+    </w:p>
+    <w:p>
+      <w:pPr>
+        <w:pBdr>
+          <w:top w:val="single" w:sz="4" w:space="1" w:color="auto"/>
+          <w:left w:val="single" w:sz="4" w:space="1" w:color="auto"/>
+          <w:bottom w:val="single" w:sz="4" w:space="1" w:color="auto"/>
+          <w:right w:val="single" w:sz="4" w:space="1" w:color="auto"/>
+        </w:pBdr>
+        <w:autoSpaceDE w:val="0"/>
+        <w:autoSpaceDN w:val="0"/>
+        <w:adjustRightInd w:val="0"/>
+        <w:rPr>
+          <w:rFonts w:ascii="Courier New" w:eastAsiaTheme="minorHAnsi" w:hAnsi="Courier New" w:cs="Courier New"/>
+          <w:color w:val="auto"/>
+          <w:sz w:val="16"/>
+          <w:lang w:eastAsia="en-US"/>
+        </w:rPr>
+      </w:pPr>
+      <w:r>
+        <w:rPr>
+          <w:rFonts w:ascii="Courier New" w:eastAsiaTheme="minorHAnsi" w:hAnsi="Courier New" w:cs="Courier New"/>
+          <w:sz w:val="16"/>
+          <w:lang w:eastAsia="en-US"/>
+        </w:rPr>
+        <w:t>com.ingenium.tsp.annotations.PlanQ</w:t>
+      </w:r>
+    </w:p>
+    <w:p>
+      <w:pPr>
+        <w:pBdr>
+          <w:top w:val="single" w:sz="4" w:space="1" w:color="auto"/>
+          <w:left w:val="single" w:sz="4" w:space="1" w:color="auto"/>
+          <w:bottom w:val="single" w:sz="4" w:space="1" w:color="auto"/>
+          <w:right w:val="single" w:sz="4" w:space="1" w:color="auto"/>
+        </w:pBdr>
+        <w:autoSpaceDE w:val="0"/>
+        <w:autoSpaceDN w:val="0"/>
+        <w:adjustRightInd w:val="0"/>
+        <w:rPr>
+          <w:rFonts w:ascii="Courier New" w:eastAsiaTheme="minorHAnsi" w:hAnsi="Courier New" w:cs="Courier New"/>
+          <w:color w:val="auto"/>
+          <w:sz w:val="16"/>
+          <w:lang w:eastAsia="en-US"/>
+        </w:rPr>
+      </w:pPr>
+      <w:r>
+        <w:rPr>
+          <w:rFonts w:ascii="Courier New" w:eastAsiaTheme="minorHAnsi" w:hAnsi="Courier New" w:cs="Courier New"/>
+          <w:sz w:val="16"/>
+          <w:lang w:eastAsia="en-US"/>
+        </w:rPr>
+        <w:t>com.ingenium.tsp.control.Analizer</w:t>
+      </w:r>
+    </w:p>
+    <w:p>
+      <w:pPr>
+        <w:pBdr>
+          <w:top w:val="single" w:sz="4" w:space="1" w:color="auto"/>
+          <w:left w:val="single" w:sz="4" w:space="1" w:color="auto"/>
+          <w:bottom w:val="single" w:sz="4" w:space="1" w:color="auto"/>
+          <w:right w:val="single" w:sz="4" w:space="1" w:color="auto"/>
+        </w:pBdr>
+        <w:autoSpaceDE w:val="0"/>
+        <w:autoSpaceDN w:val="0"/>
+        <w:adjustRightInd w:val="0"/>
+        <w:rPr>
+          <w:rFonts w:ascii="Courier New" w:eastAsiaTheme="minorHAnsi" w:hAnsi="Courier New" w:cs="Courier New"/>
+          <w:color w:val="auto"/>
+          <w:sz w:val="16"/>
+          <w:lang w:eastAsia="en-US"/>
+        </w:rPr>
+      </w:pPr>
+      <w:r>
+        <w:rPr>
+          <w:rFonts w:ascii="Courier New" w:eastAsiaTheme="minorHAnsi" w:hAnsi="Courier New" w:cs="Courier New"/>
+          <w:sz w:val="16"/>
+          <w:lang w:eastAsia="en-US"/>
+        </w:rPr>
+        <w:t>com.ingenium.tsp.control.IngeniumTSP</w:t>
+      </w:r>
+    </w:p>
+    <w:p>
+      <w:pPr>
+        <w:pBdr>
+          <w:top w:val="single" w:sz="4" w:space="1" w:color="auto"/>
+          <w:left w:val="single" w:sz="4" w:space="1" w:color="auto"/>
+          <w:bottom w:val="single" w:sz="4" w:space="1" w:color="auto"/>
+          <w:right w:val="single" w:sz="4" w:space="1" w:color="auto"/>
+        </w:pBdr>
+        <w:autoSpaceDE w:val="0"/>
+        <w:autoSpaceDN w:val="0"/>
+        <w:adjustRightInd w:val="0"/>
+        <w:rPr>
+          <w:rFonts w:ascii="Courier New" w:eastAsiaTheme="minorHAnsi" w:hAnsi="Courier New" w:cs="Courier New"/>
+          <w:color w:val="auto"/>
+          <w:sz w:val="16"/>
+          <w:lang w:eastAsia="en-US"/>
+        </w:rPr>
+      </w:pPr>
+      <w:r>
+        <w:rPr>
+          <w:rFonts w:ascii="Courier New" w:eastAsiaTheme="minorHAnsi" w:hAnsi="Courier New" w:cs="Courier New"/>
+          <w:sz w:val="16"/>
+          <w:lang w:eastAsia="en-US"/>
+        </w:rPr>
+        <w:t>com.ingenium.tsp.control.Report</w:t>
+      </w:r>
+    </w:p>
+    <w:p>
+      <w:pPr>
+        <w:pBdr>
+          <w:top w:val="single" w:sz="4" w:space="1" w:color="auto"/>
+          <w:left w:val="single" w:sz="4" w:space="1" w:color="auto"/>
+          <w:bottom w:val="single" w:sz="4" w:space="1" w:color="auto"/>
+          <w:right w:val="single" w:sz="4" w:space="1" w:color="auto"/>
+        </w:pBdr>
+        <w:autoSpaceDE w:val="0"/>
+        <w:autoSpaceDN w:val="0"/>
+        <w:adjustRightInd w:val="0"/>
+        <w:rPr>
+          <w:rFonts w:ascii="Courier New" w:eastAsiaTheme="minorHAnsi" w:hAnsi="Courier New" w:cs="Courier New"/>
+          <w:color w:val="auto"/>
+          <w:sz w:val="16"/>
+          <w:lang w:eastAsia="en-US"/>
+        </w:rPr>
+      </w:pPr>
+      <w:r>
+        <w:rPr>
+          <w:rFonts w:ascii="Courier New" w:eastAsiaTheme="minorHAnsi" w:hAnsi="Courier New" w:cs="Courier New"/>
+          <w:sz w:val="16"/>
+          <w:lang w:eastAsia="en-US"/>
+        </w:rPr>
+        <w:t>com.ingenium.tsp.model.Person</w:t>
+      </w:r>
+    </w:p>
+    <w:p>
+      <w:pPr>
+        <w:pBdr>
+          <w:top w:val="single" w:sz="4" w:space="1" w:color="auto"/>
+          <w:left w:val="single" w:sz="4" w:space="1" w:color="auto"/>
+          <w:bottom w:val="single" w:sz="4" w:space="1" w:color="auto"/>
+          <w:right w:val="single" w:sz="4" w:space="1" w:color="auto"/>
+        </w:pBdr>
+        <w:autoSpaceDE w:val="0"/>
+        <w:autoSpaceDN w:val="0"/>
+        <w:adjustRightInd w:val="0"/>
+        <w:rPr>
+          <w:rFonts w:ascii="Courier New" w:eastAsiaTheme="minorHAnsi" w:hAnsi="Courier New" w:cs="Courier New"/>
+          <w:color w:val="auto"/>
+          <w:sz w:val="16"/>
+          <w:lang w:eastAsia="en-US"/>
+        </w:rPr>
+      </w:pPr>
+      <w:r>
+        <w:rPr>
+          <w:rFonts w:ascii="Courier New" w:eastAsiaTheme="minorHAnsi" w:hAnsi="Courier New" w:cs="Courier New"/>
+          <w:sz w:val="16"/>
+          <w:lang w:eastAsia="en-US"/>
+        </w:rPr>
+        <w:t>com.ingenium.tsp.report.LocRecord</w:t>
+      </w:r>
+    </w:p>
+    <w:p>
+      <w:pPr>
+        <w:pBdr>
+          <w:top w:val="single" w:sz="4" w:space="1" w:color="auto"/>
+          <w:left w:val="single" w:sz="4" w:space="1" w:color="auto"/>
+          <w:bottom w:val="single" w:sz="4" w:space="1" w:color="auto"/>
+          <w:right w:val="single" w:sz="4" w:space="1" w:color="auto"/>
+        </w:pBdr>
+        <w:autoSpaceDE w:val="0"/>
+        <w:autoSpaceDN w:val="0"/>
+        <w:adjustRightInd w:val="0"/>
+        <w:rPr>
+          <w:rFonts w:ascii="Courier New" w:eastAsiaTheme="minorHAnsi" w:hAnsi="Courier New" w:cs="Courier New"/>
+          <w:color w:val="auto"/>
+          <w:sz w:val="16"/>
+          <w:lang w:eastAsia="en-US"/>
+        </w:rPr>
+      </w:pPr>
+      <w:r>
+        <w:rPr>
+          <w:rFonts w:ascii="Courier New" w:eastAsiaTheme="minorHAnsi" w:hAnsi="Courier New" w:cs="Courier New"/>
+          <w:sz w:val="16"/>
+          <w:lang w:eastAsia="en-US"/>
+        </w:rPr>
+        <w:t>com.ingenium.tsp.report.LogIntRecord</w:t>
+      </w:r>
+    </w:p>
+    <w:p>
+      <w:pPr>
+        <w:pBdr>
+          <w:top w:val="single" w:sz="4" w:space="1" w:color="auto"/>
+          <w:left w:val="single" w:sz="4" w:space="1" w:color="auto"/>
+          <w:bottom w:val="single" w:sz="4" w:space="1" w:color="auto"/>
+          <w:right w:val="single" w:sz="4" w:space="1" w:color="auto"/>
+        </w:pBdr>
+        <w:autoSpaceDE w:val="0"/>
+        <w:autoSpaceDN w:val="0"/>
+        <w:adjustRightInd w:val="0"/>
+        <w:rPr>
+          <w:rFonts w:ascii="Courier New" w:eastAsiaTheme="minorHAnsi" w:hAnsi="Courier New" w:cs="Courier New"/>
+          <w:color w:val="auto"/>
+          <w:sz w:val="16"/>
+          <w:lang w:eastAsia="en-US"/>
+        </w:rPr>
+      </w:pPr>
+      <w:r>
+        <w:rPr>
+          <w:rFonts w:ascii="Courier New" w:eastAsiaTheme="minorHAnsi" w:hAnsi="Courier New" w:cs="Courier New"/>
+          <w:sz w:val="16"/>
+          <w:lang w:eastAsia="en-US"/>
+        </w:rPr>
+        <w:t>com.ingenium.tsp.report.LogTRecord</w:t>
+      </w:r>
+    </w:p>
+    <w:p>
+      <w:pPr>
+        <w:pBdr>
+          <w:top w:val="single" w:sz="4" w:space="1" w:color="auto"/>
+          <w:left w:val="single" w:sz="4" w:space="1" w:color="auto"/>
+          <w:bottom w:val="single" w:sz="4" w:space="1" w:color="auto"/>
+          <w:right w:val="single" w:sz="4" w:space="1" w:color="auto"/>
+        </w:pBdr>
+        <w:autoSpaceDE w:val="0"/>
+        <w:autoSpaceDN w:val="0"/>
+        <w:adjustRightInd w:val="0"/>
+        <w:rPr>
+          <w:rFonts w:ascii="Courier New" w:eastAsiaTheme="minorHAnsi" w:hAnsi="Courier New" w:cs="Courier New"/>
+          <w:color w:val="auto"/>
+          <w:sz w:val="16"/>
+          <w:lang w:eastAsia="en-US"/>
+        </w:rPr>
+      </w:pPr>
+      <w:r>
+        <w:rPr>
+          <w:rFonts w:ascii="Courier New" w:eastAsiaTheme="minorHAnsi" w:hAnsi="Courier New" w:cs="Courier New"/>
+          <w:sz w:val="16"/>
+          <w:lang w:eastAsia="en-US"/>
+        </w:rPr>
+        <w:t>com.ingenium.tsp.report.Record</w:t>
+      </w:r>
+    </w:p>
+    <w:p>
+      <w:pPr>
+        <w:pBdr>
+          <w:top w:val="single" w:sz="4" w:space="1" w:color="auto"/>
+          <w:left w:val="single" w:sz="4" w:space="1" w:color="auto"/>
+          <w:bottom w:val="single" w:sz="4" w:space="1" w:color="auto"/>
+          <w:right w:val="single" w:sz="4" w:space="1" w:color="auto"/>
+        </w:pBdr>
+        <w:autoSpaceDE w:val="0"/>
+        <w:autoSpaceDN w:val="0"/>
+        <w:adjustRightInd w:val="0"/>
+        <w:rPr>
+          <w:rFonts w:ascii="Courier New" w:eastAsiaTheme="minorHAnsi" w:hAnsi="Courier New" w:cs="Courier New"/>
+          <w:color w:val="auto"/>
+          <w:sz w:val="16"/>
+          <w:lang w:eastAsia="en-US"/>
+        </w:rPr>
+      </w:pPr>
+    </w:p>
+    <w:p>
+      <w:pPr>
+        <w:pBdr>
+          <w:top w:val="single" w:sz="4" w:space="1" w:color="auto"/>
+          <w:left w:val="single" w:sz="4" w:space="1" w:color="auto"/>
+          <w:bottom w:val="single" w:sz="4" w:space="1" w:color="auto"/>
+          <w:right w:val="single" w:sz="4" w:space="1" w:color="auto"/>
+        </w:pBdr>
+        <w:autoSpaceDE w:val="0"/>
+        <w:autoSpaceDN w:val="0"/>
+        <w:adjustRightInd w:val="0"/>
+        <w:rPr>
+          <w:rFonts w:ascii="Courier New" w:eastAsiaTheme="minorHAnsi" w:hAnsi="Courier New" w:cs="Courier New"/>
+          <w:color w:val="auto"/>
+          <w:sz w:val="16"/>
+          <w:lang w:eastAsia="en-US"/>
+        </w:rPr>
+      </w:pPr>
+      <w:r>
+        <w:rPr>
+          <w:rFonts w:ascii="Courier New" w:eastAsiaTheme="minorHAnsi" w:hAnsi="Courier New" w:cs="Courier New"/>
+          <w:sz w:val="16"/>
+          <w:lang w:eastAsia="en-US"/>
+        </w:rPr>
+        <w:t>Interrupciones</w:t>
+      </w:r>
+    </w:p>
+    <w:p>
+      <w:pPr>
+        <w:pBdr>
+          <w:top w:val="single" w:sz="4" w:space="1" w:color="auto"/>
+          <w:left w:val="single" w:sz="4" w:space="1" w:color="auto"/>
+          <w:bottom w:val="single" w:sz="4" w:space="1" w:color="auto"/>
+          <w:right w:val="single" w:sz="4" w:space="1" w:color="auto"/>
+        </w:pBdr>
+        <w:autoSpaceDE w:val="0"/>
+        <w:autoSpaceDN w:val="0"/>
+        <w:adjustRightInd w:val="0"/>
+        <w:rPr>
+          <w:rFonts w:ascii="Courier New" w:eastAsiaTheme="minorHAnsi" w:hAnsi="Courier New" w:cs="Courier New"/>
+          <w:color w:val="auto"/>
+          <w:sz w:val="16"/>
+          <w:lang w:eastAsia="en-US"/>
+        </w:rPr>
+      </w:pPr>
+      <w:r>
+        <w:rPr>
+          <w:rFonts w:ascii="Courier New" w:eastAsiaTheme="minorHAnsi" w:hAnsi="Courier New" w:cs="Courier New"/>
+          <w:sz w:val="16"/>
+          <w:lang w:eastAsia="en-US"/>
+        </w:rPr>
+        <w:t>----------------------------------------------------------------------------------</w:t>
+      </w:r>
+    </w:p>
+    <w:p>
+      <w:pPr>
+        <w:pBdr>
+          <w:top w:val="single" w:sz="4" w:space="1" w:color="auto"/>
+          <w:left w:val="single" w:sz="4" w:space="1" w:color="auto"/>
+          <w:bottom w:val="single" w:sz="4" w:space="1" w:color="auto"/>
+          <w:right w:val="single" w:sz="4" w:space="1" w:color="auto"/>
+        </w:pBdr>
+        <w:autoSpaceDE w:val="0"/>
+        <w:autoSpaceDN w:val="0"/>
+        <w:adjustRightInd w:val="0"/>
+        <w:rPr>
+          <w:rFonts w:ascii="Courier New" w:eastAsiaTheme="minorHAnsi" w:hAnsi="Courier New" w:cs="Courier New"/>
+          <w:color w:val="auto"/>
+          <w:sz w:val="16"/>
+          <w:lang w:eastAsia="en-US"/>
+        </w:rPr>
+      </w:pPr>
+      <w:r>
+        <w:rPr>
+          <w:rFonts w:ascii="Courier New" w:eastAsiaTheme="minorHAnsi" w:hAnsi="Courier New" w:cs="Courier New"/>
+          <w:sz w:val="16"/>
+          <w:lang w:eastAsia="en-US"/>
+        </w:rPr>
+        <w:t>| Ciclo  | Responsable     | Interrupcion         | Fecha           | Duracion   |</w:t>
+      </w:r>
+    </w:p>
+    <w:p>
+      <w:pPr>
+        <w:pBdr>
+          <w:top w:val="single" w:sz="4" w:space="1" w:color="auto"/>
+          <w:left w:val="single" w:sz="4" w:space="1" w:color="auto"/>
+          <w:bottom w:val="single" w:sz="4" w:space="1" w:color="auto"/>
+          <w:right w:val="single" w:sz="4" w:space="1" w:color="auto"/>
+        </w:pBdr>
+        <w:autoSpaceDE w:val="0"/>
+        <w:autoSpaceDN w:val="0"/>
+        <w:adjustRightInd w:val="0"/>
+        <w:rPr>
+          <w:rFonts w:ascii="Courier New" w:eastAsiaTheme="minorHAnsi" w:hAnsi="Courier New" w:cs="Courier New"/>
+          <w:color w:val="auto"/>
+          <w:sz w:val="16"/>
+          <w:lang w:eastAsia="en-US"/>
+        </w:rPr>
+      </w:pPr>
+      <w:r>
+        <w:rPr>
+          <w:rFonts w:ascii="Courier New" w:eastAsiaTheme="minorHAnsi" w:hAnsi="Courier New" w:cs="Courier New"/>
+          <w:sz w:val="16"/>
+          <w:lang w:eastAsia="en-US"/>
+        </w:rPr>
+        <w:t>----------------------------------------------------------------------------------</w:t>
+      </w:r>
+    </w:p>
+    <w:p>
+      <w:pPr>
+        <w:pBdr>
+          <w:top w:val="single" w:sz="4" w:space="1" w:color="auto"/>
+          <w:left w:val="single" w:sz="4" w:space="1" w:color="auto"/>
+          <w:bottom w:val="single" w:sz="4" w:space="1" w:color="auto"/>
+          <w:right w:val="single" w:sz="4" w:space="1" w:color="auto"/>
+        </w:pBdr>
+        <w:autoSpaceDE w:val="0"/>
+        <w:autoSpaceDN w:val="0"/>
+        <w:adjustRightInd w:val="0"/>
+        <w:rPr>
+          <w:rFonts w:ascii="Courier New" w:eastAsiaTheme="minorHAnsi" w:hAnsi="Courier New" w:cs="Courier New"/>
+          <w:color w:val="auto"/>
+          <w:sz w:val="16"/>
+          <w:lang w:eastAsia="en-US"/>
+        </w:rPr>
+      </w:pPr>
+      <w:r>
+        <w:rPr>
+          <w:rFonts w:ascii="Courier New" w:eastAsiaTheme="minorHAnsi" w:hAnsi="Courier New" w:cs="Courier New"/>
+          <w:sz w:val="16"/>
+          <w:lang w:eastAsia="en-US"/>
+        </w:rPr>
+        <w:t>| c1     | Erik            | Skype                | 14/03/2011      |         25 |</w:t>
+      </w:r>
+    </w:p>
+    <w:p>
+      <w:pPr>
+        <w:pBdr>
+          <w:top w:val="single" w:sz="4" w:space="1" w:color="auto"/>
+          <w:left w:val="single" w:sz="4" w:space="1" w:color="auto"/>
+          <w:bottom w:val="single" w:sz="4" w:space="1" w:color="auto"/>
+          <w:right w:val="single" w:sz="4" w:space="1" w:color="auto"/>
+        </w:pBdr>
+        <w:autoSpaceDE w:val="0"/>
+        <w:autoSpaceDN w:val="0"/>
+        <w:adjustRightInd w:val="0"/>
+        <w:rPr>
+          <w:rFonts w:ascii="Courier New" w:eastAsiaTheme="minorHAnsi" w:hAnsi="Courier New" w:cs="Courier New"/>
+          <w:color w:val="auto"/>
+          <w:sz w:val="16"/>
+          <w:lang w:eastAsia="en-US"/>
+        </w:rPr>
+      </w:pPr>
+      <w:r>
+        <w:rPr>
+          <w:rFonts w:ascii="Courier New" w:eastAsiaTheme="minorHAnsi" w:hAnsi="Courier New" w:cs="Courier New"/>
+          <w:sz w:val="16"/>
+          <w:lang w:eastAsia="en-US"/>
+        </w:rPr>
+        <w:t>| c1     | Willian         | Internet             | 09/03/2011      |         10 |</w:t>
+      </w:r>
+    </w:p>
+    <w:p>
+      <w:pPr>
+        <w:pBdr>
+          <w:top w:val="single" w:sz="4" w:space="1" w:color="auto"/>
+          <w:left w:val="single" w:sz="4" w:space="1" w:color="auto"/>
+          <w:bottom w:val="single" w:sz="4" w:space="1" w:color="auto"/>
+          <w:right w:val="single" w:sz="4" w:space="1" w:color="auto"/>
+        </w:pBdr>
+        <w:autoSpaceDE w:val="0"/>
+        <w:autoSpaceDN w:val="0"/>
+        <w:adjustRightInd w:val="0"/>
+        <w:rPr>
+          <w:rFonts w:ascii="Courier New" w:eastAsiaTheme="minorHAnsi" w:hAnsi="Courier New" w:cs="Courier New"/>
+          <w:color w:val="auto"/>
+          <w:sz w:val="16"/>
+          <w:lang w:eastAsia="en-US"/>
+        </w:rPr>
+      </w:pPr>
+      <w:r>
+        <w:rPr>
+          <w:rFonts w:ascii="Courier New" w:eastAsiaTheme="minorHAnsi" w:hAnsi="Courier New" w:cs="Courier New"/>
+          <w:sz w:val="16"/>
+          <w:lang w:eastAsia="en-US"/>
+        </w:rPr>
+        <w:t>| c1     | David           | Internet             | 09/03/2011      |         15 |</w:t>
+      </w:r>
+    </w:p>
+    <w:p>
+      <w:pPr>
+        <w:pBdr>
+          <w:top w:val="single" w:sz="4" w:space="1" w:color="auto"/>
+          <w:left w:val="single" w:sz="4" w:space="1" w:color="auto"/>
+          <w:bottom w:val="single" w:sz="4" w:space="1" w:color="auto"/>
+          <w:right w:val="single" w:sz="4" w:space="1" w:color="auto"/>
+        </w:pBdr>
+        <w:autoSpaceDE w:val="0"/>
+        <w:autoSpaceDN w:val="0"/>
+        <w:adjustRightInd w:val="0"/>
+        <w:rPr>
+          <w:rFonts w:ascii="Courier New" w:eastAsiaTheme="minorHAnsi" w:hAnsi="Courier New" w:cs="Courier New"/>
+          <w:color w:val="auto"/>
+          <w:sz w:val="16"/>
+          <w:lang w:eastAsia="en-US"/>
+        </w:rPr>
+      </w:pPr>
+      <w:r>
+        <w:rPr>
+          <w:rFonts w:ascii="Courier New" w:eastAsiaTheme="minorHAnsi" w:hAnsi="Courier New" w:cs="Courier New"/>
+          <w:sz w:val="16"/>
+          <w:lang w:eastAsia="en-US"/>
+        </w:rPr>
+        <w:t>| c1     | David           | Cena                 | 10/03/2011      |         50 |</w:t>
+      </w:r>
+    </w:p>
+    <w:p>
+      <w:pPr>
+        <w:pBdr>
+          <w:top w:val="single" w:sz="4" w:space="1" w:color="auto"/>
+          <w:left w:val="single" w:sz="4" w:space="1" w:color="auto"/>
+          <w:bottom w:val="single" w:sz="4" w:space="1" w:color="auto"/>
+          <w:right w:val="single" w:sz="4" w:space="1" w:color="auto"/>
+        </w:pBdr>
+        <w:autoSpaceDE w:val="0"/>
+        <w:autoSpaceDN w:val="0"/>
+        <w:adjustRightInd w:val="0"/>
+        <w:rPr>
+          <w:rFonts w:ascii="Courier New" w:eastAsiaTheme="minorHAnsi" w:hAnsi="Courier New" w:cs="Courier New"/>
+          <w:color w:val="auto"/>
+          <w:sz w:val="16"/>
+          <w:lang w:eastAsia="en-US"/>
+        </w:rPr>
+      </w:pPr>
+      <w:r>
+        <w:rPr>
+          <w:rFonts w:ascii="Courier New" w:eastAsiaTheme="minorHAnsi" w:hAnsi="Courier New" w:cs="Courier New"/>
+          <w:sz w:val="16"/>
+          <w:lang w:eastAsia="en-US"/>
+        </w:rPr>
+        <w:t>| c1     | David           | Cena                 | 10/03/2011      |         50 |</w:t>
+      </w:r>
+    </w:p>
+    <w:p>
+      <w:pPr>
+        <w:pBdr>
+          <w:top w:val="single" w:sz="4" w:space="1" w:color="auto"/>
+          <w:left w:val="single" w:sz="4" w:space="1" w:color="auto"/>
+          <w:bottom w:val="single" w:sz="4" w:space="1" w:color="auto"/>
+          <w:right w:val="single" w:sz="4" w:space="1" w:color="auto"/>
+        </w:pBdr>
+        <w:autoSpaceDE w:val="0"/>
+        <w:autoSpaceDN w:val="0"/>
+        <w:adjustRightInd w:val="0"/>
+        <w:rPr>
+          <w:rFonts w:ascii="Courier New" w:eastAsiaTheme="minorHAnsi" w:hAnsi="Courier New" w:cs="Courier New"/>
+          <w:color w:val="auto"/>
+          <w:sz w:val="16"/>
+          <w:lang w:eastAsia="en-US"/>
+        </w:rPr>
+      </w:pPr>
+      <w:r>
+        <w:rPr>
+          <w:rFonts w:ascii="Courier New" w:eastAsiaTheme="minorHAnsi" w:hAnsi="Courier New" w:cs="Courier New"/>
+          <w:sz w:val="16"/>
+          <w:lang w:eastAsia="en-US"/>
+        </w:rPr>
+        <w:t>| c1     | David           | Internet             | 11/03/2011      |         40 |</w:t>
+      </w:r>
+    </w:p>
+    <w:p>
+      <w:pPr>
+        <w:pBdr>
+          <w:top w:val="single" w:sz="4" w:space="1" w:color="auto"/>
+          <w:left w:val="single" w:sz="4" w:space="1" w:color="auto"/>
+          <w:bottom w:val="single" w:sz="4" w:space="1" w:color="auto"/>
+          <w:right w:val="single" w:sz="4" w:space="1" w:color="auto"/>
+        </w:pBdr>
+        <w:autoSpaceDE w:val="0"/>
+        <w:autoSpaceDN w:val="0"/>
+        <w:adjustRightInd w:val="0"/>
+        <w:rPr>
+          <w:rFonts w:ascii="Courier New" w:eastAsiaTheme="minorHAnsi" w:hAnsi="Courier New" w:cs="Courier New"/>
+          <w:color w:val="auto"/>
+          <w:sz w:val="16"/>
+          <w:lang w:eastAsia="en-US"/>
+        </w:rPr>
+      </w:pPr>
+      <w:r>
+        <w:rPr>
+          <w:rFonts w:ascii="Courier New" w:eastAsiaTheme="minorHAnsi" w:hAnsi="Courier New" w:cs="Courier New"/>
+          <w:sz w:val="16"/>
+          <w:lang w:eastAsia="en-US"/>
+        </w:rPr>
+        <w:t>| c1     | David           | Cena                 | 14/03/2011      |         35 |</w:t>
+      </w:r>
+    </w:p>
+    <w:p>
+      <w:pPr>
+        <w:pBdr>
+          <w:top w:val="single" w:sz="4" w:space="1" w:color="auto"/>
+          <w:left w:val="single" w:sz="4" w:space="1" w:color="auto"/>
+          <w:bottom w:val="single" w:sz="4" w:space="1" w:color="auto"/>
+          <w:right w:val="single" w:sz="4" w:space="1" w:color="auto"/>
+        </w:pBdr>
+        <w:autoSpaceDE w:val="0"/>
+        <w:autoSpaceDN w:val="0"/>
+        <w:adjustRightInd w:val="0"/>
+        <w:rPr>
+          <w:rFonts w:ascii="Courier New" w:eastAsiaTheme="minorHAnsi" w:hAnsi="Courier New" w:cs="Courier New"/>
+          <w:color w:val="auto"/>
+          <w:sz w:val="16"/>
+          <w:lang w:eastAsia="en-US"/>
+        </w:rPr>
+      </w:pPr>
+      <w:r>
+        <w:rPr>
+          <w:rFonts w:ascii="Courier New" w:eastAsiaTheme="minorHAnsi" w:hAnsi="Courier New" w:cs="Courier New"/>
+          <w:sz w:val="16"/>
+          <w:lang w:eastAsia="en-US"/>
+        </w:rPr>
+        <w:t>| c1     | Carlos          | Baño                 | 09/03/2011      |         10 |</w:t>
+      </w:r>
+    </w:p>
+    <w:p>
+      <w:pPr>
+        <w:pBdr>
+          <w:top w:val="single" w:sz="4" w:space="1" w:color="auto"/>
+          <w:left w:val="single" w:sz="4" w:space="1" w:color="auto"/>
+          <w:bottom w:val="single" w:sz="4" w:space="1" w:color="auto"/>
+          <w:right w:val="single" w:sz="4" w:space="1" w:color="auto"/>
+        </w:pBdr>
+        <w:autoSpaceDE w:val="0"/>
+        <w:autoSpaceDN w:val="0"/>
+        <w:adjustRightInd w:val="0"/>
+        <w:rPr>
+          <w:rFonts w:ascii="Courier New" w:eastAsiaTheme="minorHAnsi" w:hAnsi="Courier New" w:cs="Courier New"/>
+          <w:color w:val="auto"/>
+          <w:sz w:val="16"/>
+          <w:lang w:eastAsia="en-US"/>
+        </w:rPr>
+      </w:pPr>
+      <w:r>
+        <w:rPr>
+          <w:rFonts w:ascii="Courier New" w:eastAsiaTheme="minorHAnsi" w:hAnsi="Courier New" w:cs="Courier New"/>
+          <w:sz w:val="16"/>
+          <w:lang w:eastAsia="en-US"/>
+        </w:rPr>
+        <w:t>| c1     | Mauricio        | LlamadaTelefonica    | 14/03/2011      |         30 |</w:t>
+      </w:r>
+    </w:p>
+    <w:p>
+      <w:pPr>
+        <w:pBdr>
+          <w:top w:val="single" w:sz="4" w:space="1" w:color="auto"/>
+          <w:left w:val="single" w:sz="4" w:space="1" w:color="auto"/>
+          <w:bottom w:val="single" w:sz="4" w:space="1" w:color="auto"/>
+          <w:right w:val="single" w:sz="4" w:space="1" w:color="auto"/>
+        </w:pBdr>
+        <w:autoSpaceDE w:val="0"/>
+        <w:autoSpaceDN w:val="0"/>
+        <w:adjustRightInd w:val="0"/>
+        <w:rPr>
+          <w:rFonts w:ascii="Courier New" w:eastAsiaTheme="minorHAnsi" w:hAnsi="Courier New" w:cs="Courier New"/>
+          <w:color w:val="auto"/>
+          <w:sz w:val="16"/>
+          <w:lang w:eastAsia="en-US"/>
+        </w:rPr>
+      </w:pPr>
+      <w:r>
+        <w:rPr>
+          <w:rFonts w:ascii="Courier New" w:eastAsiaTheme="minorHAnsi" w:hAnsi="Courier New" w:cs="Courier New"/>
+          <w:sz w:val="16"/>
+          <w:lang w:eastAsia="en-US"/>
+        </w:rPr>
+        <w:t>| c1     | Mauricio        | LlamadaTelefonica    | 13/03/2011      |         40 |</w:t>
+      </w:r>
+    </w:p>
+    <w:p>
+      <w:pPr>
+        <w:pBdr>
+          <w:top w:val="single" w:sz="4" w:space="1" w:color="auto"/>
+          <w:left w:val="single" w:sz="4" w:space="1" w:color="auto"/>
+          <w:bottom w:val="single" w:sz="4" w:space="1" w:color="auto"/>
+          <w:right w:val="single" w:sz="4" w:space="1" w:color="auto"/>
+        </w:pBdr>
+        <w:autoSpaceDE w:val="0"/>
+        <w:autoSpaceDN w:val="0"/>
+        <w:adjustRightInd w:val="0"/>
+        <w:rPr>
+          <w:rFonts w:ascii="Courier New" w:eastAsiaTheme="minorHAnsi" w:hAnsi="Courier New" w:cs="Courier New"/>
+          <w:color w:val="auto"/>
+          <w:sz w:val="16"/>
+          <w:lang w:eastAsia="en-US"/>
+        </w:rPr>
+      </w:pPr>
+      <w:r>
+        <w:rPr>
+          <w:rFonts w:ascii="Courier New" w:eastAsiaTheme="minorHAnsi" w:hAnsi="Courier New" w:cs="Courier New"/>
+          <w:sz w:val="16"/>
+          <w:lang w:eastAsia="en-US"/>
+        </w:rPr>
+        <w:t>| c1     | Carlos          | PedirComida          | 13/03/2011      |         10 |</w:t>
+      </w:r>
+    </w:p>
+    <w:p>
+      <w:pPr>
+        <w:pBdr>
+          <w:top w:val="single" w:sz="4" w:space="1" w:color="auto"/>
+          <w:left w:val="single" w:sz="4" w:space="1" w:color="auto"/>
+          <w:bottom w:val="single" w:sz="4" w:space="1" w:color="auto"/>
+          <w:right w:val="single" w:sz="4" w:space="1" w:color="auto"/>
+        </w:pBdr>
+        <w:autoSpaceDE w:val="0"/>
+        <w:autoSpaceDN w:val="0"/>
+        <w:adjustRightInd w:val="0"/>
+        <w:rPr>
+          <w:rFonts w:ascii="Courier New" w:eastAsiaTheme="minorHAnsi" w:hAnsi="Courier New" w:cs="Courier New"/>
+          <w:color w:val="auto"/>
+          <w:sz w:val="16"/>
+          <w:lang w:eastAsia="en-US"/>
+        </w:rPr>
+      </w:pPr>
+      <w:r>
+        <w:rPr>
+          <w:rFonts w:ascii="Courier New" w:eastAsiaTheme="minorHAnsi" w:hAnsi="Courier New" w:cs="Courier New"/>
+          <w:sz w:val="16"/>
+          <w:lang w:eastAsia="en-US"/>
+        </w:rPr>
+        <w:t>| c1     | Carlos          | PedirComida          | 14/03/2011      |         10 |</w:t>
+      </w:r>
+    </w:p>
+    <w:p>
+      <w:pPr>
+        <w:pBdr>
+          <w:top w:val="single" w:sz="4" w:space="1" w:color="auto"/>
+          <w:left w:val="single" w:sz="4" w:space="1" w:color="auto"/>
+          <w:bottom w:val="single" w:sz="4" w:space="1" w:color="auto"/>
+          <w:right w:val="single" w:sz="4" w:space="1" w:color="auto"/>
+        </w:pBdr>
+        <w:autoSpaceDE w:val="0"/>
+        <w:autoSpaceDN w:val="0"/>
+        <w:adjustRightInd w:val="0"/>
+        <w:rPr>
+          <w:rFonts w:ascii="Courier New" w:eastAsiaTheme="minorHAnsi" w:hAnsi="Courier New" w:cs="Courier New"/>
+          <w:color w:val="auto"/>
+          <w:sz w:val="16"/>
+          <w:lang w:eastAsia="en-US"/>
+        </w:rPr>
+      </w:pPr>
+      <w:r>
+        <w:rPr>
+          <w:rFonts w:ascii="Courier New" w:eastAsiaTheme="minorHAnsi" w:hAnsi="Courier New" w:cs="Courier New"/>
+          <w:sz w:val="16"/>
+          <w:lang w:eastAsia="en-US"/>
+        </w:rPr>
+        <w:t>----------------------------------------------------------------------------------</w:t>
+      </w:r>
+    </w:p>
+    <w:p>
+      <w:pPr>
+        <w:pBdr>
+          <w:top w:val="single" w:sz="4" w:space="1" w:color="auto"/>
+          <w:left w:val="single" w:sz="4" w:space="1" w:color="auto"/>
+          <w:bottom w:val="single" w:sz="4" w:space="1" w:color="auto"/>
+          <w:right w:val="single" w:sz="4" w:space="1" w:color="auto"/>
+        </w:pBdr>
+        <w:autoSpaceDE w:val="0"/>
+        <w:autoSpaceDN w:val="0"/>
+        <w:adjustRightInd w:val="0"/>
+        <w:rPr>
+          <w:rFonts w:ascii="Courier New" w:eastAsiaTheme="minorHAnsi" w:hAnsi="Courier New" w:cs="Courier New"/>
+          <w:color w:val="auto"/>
+          <w:sz w:val="16"/>
+          <w:lang w:eastAsia="en-US"/>
+        </w:rPr>
+      </w:pPr>
+      <w:r>
+        <w:rPr>
+          <w:rFonts w:ascii="Courier New" w:eastAsiaTheme="minorHAnsi" w:hAnsi="Courier New" w:cs="Courier New"/>
+          <w:sz w:val="16"/>
+          <w:lang w:eastAsia="en-US"/>
+        </w:rPr>
+        <w:t>|        |                 |                      |                 | 325        |</w:t>
+      </w:r>
+    </w:p>
+    <w:p>
+      <w:pPr>
+        <w:pBdr>
+          <w:top w:val="single" w:sz="4" w:space="1" w:color="auto"/>
+          <w:left w:val="single" w:sz="4" w:space="1" w:color="auto"/>
+          <w:bottom w:val="single" w:sz="4" w:space="1" w:color="auto"/>
+          <w:right w:val="single" w:sz="4" w:space="1" w:color="auto"/>
+        </w:pBdr>
+        <w:autoSpaceDE w:val="0"/>
+        <w:autoSpaceDN w:val="0"/>
+        <w:adjustRightInd w:val="0"/>
+        <w:rPr>
+          <w:rFonts w:ascii="Courier New" w:eastAsiaTheme="minorHAnsi" w:hAnsi="Courier New" w:cs="Courier New"/>
+          <w:color w:val="auto"/>
+          <w:sz w:val="16"/>
+          <w:lang w:eastAsia="en-US"/>
+        </w:rPr>
+      </w:pPr>
+      <w:r>
+        <w:rPr>
+          <w:rFonts w:ascii="Courier New" w:eastAsiaTheme="minorHAnsi" w:hAnsi="Courier New" w:cs="Courier New"/>
+          <w:sz w:val="16"/>
+          <w:lang w:eastAsia="en-US"/>
+        </w:rPr>
+        <w:t>----------------------------------------------------------------------------------</w:t>
+      </w:r>
+    </w:p>
+    <w:p>
+      <w:pPr>
+        <w:pBdr>
+          <w:top w:val="single" w:sz="4" w:space="1" w:color="auto"/>
+          <w:left w:val="single" w:sz="4" w:space="1" w:color="auto"/>
+          <w:bottom w:val="single" w:sz="4" w:space="1" w:color="auto"/>
+          <w:right w:val="single" w:sz="4" w:space="1" w:color="auto"/>
+        </w:pBdr>
+        <w:autoSpaceDE w:val="0"/>
+        <w:autoSpaceDN w:val="0"/>
+        <w:adjustRightInd w:val="0"/>
+        <w:rPr>
+          <w:rFonts w:ascii="Courier New" w:eastAsiaTheme="minorHAnsi" w:hAnsi="Courier New" w:cs="Courier New"/>
+          <w:color w:val="auto"/>
+          <w:sz w:val="16"/>
+          <w:lang w:eastAsia="en-US"/>
+        </w:rPr>
+      </w:pPr>
+    </w:p>
+    <w:p>
+      <w:pPr>
+        <w:pBdr>
+          <w:top w:val="single" w:sz="4" w:space="1" w:color="auto"/>
+          <w:left w:val="single" w:sz="4" w:space="1" w:color="auto"/>
+          <w:bottom w:val="single" w:sz="4" w:space="1" w:color="auto"/>
+          <w:right w:val="single" w:sz="4" w:space="1" w:color="auto"/>
+        </w:pBdr>
+        <w:autoSpaceDE w:val="0"/>
+        <w:autoSpaceDN w:val="0"/>
+        <w:adjustRightInd w:val="0"/>
+        <w:rPr>
+          <w:rFonts w:ascii="Courier New" w:eastAsiaTheme="minorHAnsi" w:hAnsi="Courier New" w:cs="Courier New"/>
+          <w:color w:val="auto"/>
+          <w:sz w:val="16"/>
+          <w:lang w:eastAsia="en-US"/>
+        </w:rPr>
+      </w:pPr>
+      <w:r>
+        <w:rPr>
+          <w:rFonts w:ascii="Courier New" w:eastAsiaTheme="minorHAnsi" w:hAnsi="Courier New" w:cs="Courier New"/>
+          <w:sz w:val="16"/>
+          <w:lang w:eastAsia="en-US"/>
+        </w:rPr>
+        <w:t>Total de tareas realizadas</w:t>
+      </w:r>
+    </w:p>
+    <w:p>
+      <w:pPr>
+        <w:pBdr>
+          <w:top w:val="single" w:sz="4" w:space="1" w:color="auto"/>
+          <w:left w:val="single" w:sz="4" w:space="1" w:color="auto"/>
+          <w:bottom w:val="single" w:sz="4" w:space="1" w:color="auto"/>
+          <w:right w:val="single" w:sz="4" w:space="1" w:color="auto"/>
+        </w:pBdr>
+        <w:autoSpaceDE w:val="0"/>
+        <w:autoSpaceDN w:val="0"/>
+        <w:adjustRightInd w:val="0"/>
+        <w:rPr>
+          <w:rFonts w:ascii="Courier New" w:eastAsiaTheme="minorHAnsi" w:hAnsi="Courier New" w:cs="Courier New"/>
+          <w:color w:val="auto"/>
+          <w:sz w:val="16"/>
+          <w:lang w:eastAsia="en-US"/>
+        </w:rPr>
+      </w:pPr>
+      <w:r>
+        <w:rPr>
+          <w:rFonts w:ascii="Courier New" w:eastAsiaTheme="minorHAnsi" w:hAnsi="Courier New" w:cs="Courier New"/>
+          <w:sz w:val="16"/>
+          <w:lang w:eastAsia="en-US"/>
+        </w:rPr>
+        <w:t>------------------------------------------------------------------------</w:t>
+      </w:r>
+    </w:p>
+    <w:p>
+      <w:pPr>
+        <w:pBdr>
+          <w:top w:val="single" w:sz="4" w:space="1" w:color="auto"/>
+          <w:left w:val="single" w:sz="4" w:space="1" w:color="auto"/>
+          <w:bottom w:val="single" w:sz="4" w:space="1" w:color="auto"/>
+          <w:right w:val="single" w:sz="4" w:space="1" w:color="auto"/>
+        </w:pBdr>
+        <w:autoSpaceDE w:val="0"/>
+        <w:autoSpaceDN w:val="0"/>
+        <w:adjustRightInd w:val="0"/>
+        <w:rPr>
+          <w:rFonts w:ascii="Courier New" w:eastAsiaTheme="minorHAnsi" w:hAnsi="Courier New" w:cs="Courier New"/>
+          <w:color w:val="auto"/>
+          <w:sz w:val="16"/>
+          <w:lang w:eastAsia="en-US"/>
+        </w:rPr>
+      </w:pPr>
+      <w:r>
+        <w:rPr>
+          <w:rFonts w:ascii="Courier New" w:eastAsiaTheme="minorHAnsi" w:hAnsi="Courier New" w:cs="Courier New"/>
+          <w:sz w:val="16"/>
+          <w:lang w:eastAsia="en-US"/>
+        </w:rPr>
+        <w:lastRenderedPageBreak/>
+        <w:t xml:space="preserve">| Ciclo  | Responsable     | Tarea      | Fecha           | </w:t>
+      </w:r>
+      <w:r>
+        <w:rPr>
+          <w:rFonts w:ascii="Courier New" w:eastAsiaTheme="minorHAnsi" w:hAnsi="Courier New" w:cs="Courier New"/>
+          <w:sz w:val="16"/>
+          <w:lang w:eastAsia="en-US"/>
+        </w:rPr>
+        <w:t>Duracio</w:t>
+      </w:r>
+      <w:r>
+        <w:rPr>
+          <w:rFonts w:ascii="Courier New" w:eastAsiaTheme="minorHAnsi" w:hAnsi="Courier New" w:cs="Courier New"/>
+          <w:sz w:val="16"/>
+          <w:lang w:eastAsia="en-US"/>
+        </w:rPr>
+        <w:t>n</w:t>
+      </w:r>
+      <w:r>
+        <w:rPr>
+          <w:rFonts w:ascii="Courier New" w:eastAsiaTheme="minorHAnsi" w:hAnsi="Courier New" w:cs="Courier New"/>
+          <w:sz w:val="16"/>
+          <w:lang w:eastAsia="en-US"/>
+        </w:rPr>
+        <w:t xml:space="preserve">   |</w:t>
+      </w:r>
+    </w:p>
+    <w:p>
+      <w:pPr>
+        <w:pBdr>
+          <w:top w:val="single" w:sz="4" w:space="1" w:color="auto"/>
+          <w:left w:val="single" w:sz="4" w:space="1" w:color="auto"/>
+          <w:bottom w:val="single" w:sz="4" w:space="1" w:color="auto"/>
+          <w:right w:val="single" w:sz="4" w:space="1" w:color="auto"/>
+        </w:pBdr>
+        <w:autoSpaceDE w:val="0"/>
+        <w:autoSpaceDN w:val="0"/>
+        <w:adjustRightInd w:val="0"/>
+        <w:rPr>
+          <w:rFonts w:ascii="Courier New" w:eastAsiaTheme="minorHAnsi" w:hAnsi="Courier New" w:cs="Courier New"/>
+          <w:color w:val="auto"/>
+          <w:sz w:val="16"/>
+          <w:lang w:eastAsia="en-US"/>
+        </w:rPr>
+      </w:pPr>
+      <w:r>
+        <w:rPr>
+          <w:rFonts w:ascii="Courier New" w:eastAsiaTheme="minorHAnsi" w:hAnsi="Courier New" w:cs="Courier New"/>
+          <w:sz w:val="16"/>
+          <w:lang w:eastAsia="en-US"/>
+        </w:rPr>
+        <w:t>------------------------------------------------------------------------</w:t>
+      </w:r>
+    </w:p>
+    <w:p>
+      <w:pPr>
+        <w:pBdr>
+          <w:top w:val="single" w:sz="4" w:space="1" w:color="auto"/>
+          <w:left w:val="single" w:sz="4" w:space="1" w:color="auto"/>
+          <w:bottom w:val="single" w:sz="4" w:space="1" w:color="auto"/>
+          <w:right w:val="single" w:sz="4" w:space="1" w:color="auto"/>
+        </w:pBdr>
+        <w:autoSpaceDE w:val="0"/>
+        <w:autoSpaceDN w:val="0"/>
+        <w:adjustRightInd w:val="0"/>
+        <w:rPr>
+          <w:rFonts w:ascii="Courier New" w:eastAsiaTheme="minorHAnsi" w:hAnsi="Courier New" w:cs="Courier New"/>
+          <w:color w:val="auto"/>
+          <w:sz w:val="16"/>
+          <w:lang w:eastAsia="en-US"/>
+        </w:rPr>
+      </w:pPr>
+      <w:r>
+        <w:rPr>
+          <w:rFonts w:ascii="Courier New" w:eastAsiaTheme="minorHAnsi" w:hAnsi="Courier New" w:cs="Courier New"/>
+          <w:sz w:val="16"/>
+          <w:lang w:eastAsia="en-US"/>
+        </w:rPr>
+        <w:t>| c1     | David           | 1.2.2      | 11/03/2011      |         30 |</w:t>
+      </w:r>
+    </w:p>
+    <w:p>
+      <w:pPr>
+        <w:pBdr>
+          <w:top w:val="single" w:sz="4" w:space="1" w:color="auto"/>
+          <w:left w:val="single" w:sz="4" w:space="1" w:color="auto"/>
+          <w:bottom w:val="single" w:sz="4" w:space="1" w:color="auto"/>
+          <w:right w:val="single" w:sz="4" w:space="1" w:color="auto"/>
+        </w:pBdr>
+        <w:autoSpaceDE w:val="0"/>
+        <w:autoSpaceDN w:val="0"/>
+        <w:adjustRightInd w:val="0"/>
+        <w:rPr>
+          <w:rFonts w:ascii="Courier New" w:eastAsiaTheme="minorHAnsi" w:hAnsi="Courier New" w:cs="Courier New"/>
+          <w:color w:val="auto"/>
+          <w:sz w:val="16"/>
+          <w:lang w:eastAsia="en-US"/>
+        </w:rPr>
+      </w:pPr>
+      <w:r>
+        <w:rPr>
+          <w:rFonts w:ascii="Courier New" w:eastAsiaTheme="minorHAnsi" w:hAnsi="Courier New" w:cs="Courier New"/>
+          <w:sz w:val="16"/>
+          <w:lang w:eastAsia="en-US"/>
+        </w:rPr>
+        <w:t>| c1     | David           | 1.2.3      | 14/03/2011      |         20 |</w:t>
+      </w:r>
+    </w:p>
+    <w:p>
+      <w:pPr>
+        <w:pBdr>
+          <w:top w:val="single" w:sz="4" w:space="1" w:color="auto"/>
+          <w:left w:val="single" w:sz="4" w:space="1" w:color="auto"/>
+          <w:bottom w:val="single" w:sz="4" w:space="1" w:color="auto"/>
+          <w:right w:val="single" w:sz="4" w:space="1" w:color="auto"/>
+        </w:pBdr>
+        <w:autoSpaceDE w:val="0"/>
+        <w:autoSpaceDN w:val="0"/>
+        <w:adjustRightInd w:val="0"/>
+        <w:rPr>
+          <w:rFonts w:ascii="Courier New" w:eastAsiaTheme="minorHAnsi" w:hAnsi="Courier New" w:cs="Courier New"/>
+          <w:color w:val="auto"/>
+          <w:sz w:val="16"/>
+          <w:lang w:eastAsia="en-US"/>
+        </w:rPr>
+      </w:pPr>
+      <w:r>
+        <w:rPr>
+          <w:rFonts w:ascii="Courier New" w:eastAsiaTheme="minorHAnsi" w:hAnsi="Courier New" w:cs="Courier New"/>
+          <w:sz w:val="16"/>
+          <w:lang w:eastAsia="en-US"/>
+        </w:rPr>
+        <w:t>| c1     | David           | 1.2</w:t>
+      </w:r>
+      <w:r>
+        <w:rPr>
+          <w:rFonts w:ascii="Courier New" w:eastAsiaTheme="minorHAnsi" w:hAnsi="Courier New" w:cs="Courier New"/>
+          <w:sz w:val="16"/>
+          <w:lang w:eastAsia="en-US"/>
+        </w:rPr>
+        <w:t>.</w:t>
+      </w:r>
+      <w:r>
+        <w:rPr>
+          <w:rFonts w:ascii="Courier New" w:eastAsiaTheme="minorHAnsi" w:hAnsi="Courier New" w:cs="Courier New"/>
+          <w:sz w:val="16"/>
+          <w:lang w:eastAsia="en-US"/>
+        </w:rPr>
+        <w:t>1      | 09/03/2011      |        120 |</w:t>
+      </w:r>
+    </w:p>
+    <w:p>
+      <w:pPr>
+        <w:pBdr>
+          <w:top w:val="single" w:sz="4" w:space="1" w:color="auto"/>
+          <w:left w:val="single" w:sz="4" w:space="1" w:color="auto"/>
+          <w:bottom w:val="single" w:sz="4" w:space="1" w:color="auto"/>
+          <w:right w:val="single" w:sz="4" w:space="1" w:color="auto"/>
+        </w:pBdr>
+        <w:autoSpaceDE w:val="0"/>
+        <w:autoSpaceDN w:val="0"/>
+        <w:adjustRightInd w:val="0"/>
+        <w:rPr>
+          <w:rFonts w:ascii="Courier New" w:eastAsiaTheme="minorHAnsi" w:hAnsi="Courier New" w:cs="Courier New"/>
+          <w:color w:val="auto"/>
+          <w:sz w:val="16"/>
+          <w:lang w:eastAsia="en-US"/>
+        </w:rPr>
+      </w:pPr>
+      <w:r>
+        <w:rPr>
+          <w:rFonts w:ascii="Courier New" w:eastAsiaTheme="minorHAnsi" w:hAnsi="Courier New" w:cs="Courier New"/>
+          <w:sz w:val="16"/>
+          <w:lang w:eastAsia="en-US"/>
+        </w:rPr>
+        <w:t>| c1     | David           | 1.3.2.4    | 14/03/2011      |        139 |</w:t>
+      </w:r>
+    </w:p>
+    <w:p>
+      <w:pPr>
+        <w:pBdr>
+          <w:top w:val="single" w:sz="4" w:space="1" w:color="auto"/>
+          <w:left w:val="single" w:sz="4" w:space="1" w:color="auto"/>
+          <w:bottom w:val="single" w:sz="4" w:space="1" w:color="auto"/>
+          <w:right w:val="single" w:sz="4" w:space="1" w:color="auto"/>
+        </w:pBdr>
+        <w:autoSpaceDE w:val="0"/>
+        <w:autoSpaceDN w:val="0"/>
+        <w:adjustRightInd w:val="0"/>
+        <w:rPr>
+          <w:rFonts w:ascii="Courier New" w:eastAsiaTheme="minorHAnsi" w:hAnsi="Courier New" w:cs="Courier New"/>
+          <w:color w:val="auto"/>
+          <w:sz w:val="16"/>
+          <w:lang w:eastAsia="en-US"/>
+        </w:rPr>
+      </w:pPr>
+      <w:r>
+        <w:rPr>
+          <w:rFonts w:ascii="Courier New" w:eastAsiaTheme="minorHAnsi" w:hAnsi="Courier New" w:cs="Courier New"/>
+          <w:sz w:val="16"/>
+          <w:lang w:eastAsia="en-US"/>
+        </w:rPr>
+        <w:t>| c1     | David           | 9999       | 14/03/2011      |         60 |</w:t>
+      </w:r>
+    </w:p>
+    <w:p>
+      <w:pPr>
+        <w:pBdr>
+          <w:top w:val="single" w:sz="4" w:space="1" w:color="auto"/>
+          <w:left w:val="single" w:sz="4" w:space="1" w:color="auto"/>
+          <w:bottom w:val="single" w:sz="4" w:space="1" w:color="auto"/>
+          <w:right w:val="single" w:sz="4" w:space="1" w:color="auto"/>
+        </w:pBdr>
+        <w:autoSpaceDE w:val="0"/>
+        <w:autoSpaceDN w:val="0"/>
+        <w:adjustRightInd w:val="0"/>
+        <w:rPr>
+          <w:rFonts w:ascii="Courier New" w:eastAsiaTheme="minorHAnsi" w:hAnsi="Courier New" w:cs="Courier New"/>
+          <w:color w:val="auto"/>
+          <w:sz w:val="16"/>
+          <w:lang w:eastAsia="en-US"/>
+        </w:rPr>
+      </w:pPr>
+      <w:r>
+        <w:rPr>
+          <w:rFonts w:ascii="Courier New" w:eastAsiaTheme="minorHAnsi" w:hAnsi="Courier New" w:cs="Courier New"/>
+          <w:sz w:val="16"/>
+          <w:lang w:eastAsia="en-US"/>
+        </w:rPr>
+        <w:t>| c1     | Erik            | 1.2.1      | 09/03/2011      |         30 |</w:t>
+      </w:r>
+    </w:p>
+    <w:p>
+      <w:pPr>
+        <w:pBdr>
+          <w:top w:val="single" w:sz="4" w:space="1" w:color="auto"/>
+          <w:left w:val="single" w:sz="4" w:space="1" w:color="auto"/>
+          <w:bottom w:val="single" w:sz="4" w:space="1" w:color="auto"/>
+          <w:right w:val="single" w:sz="4" w:space="1" w:color="auto"/>
+        </w:pBdr>
+        <w:autoSpaceDE w:val="0"/>
+        <w:autoSpaceDN w:val="0"/>
+        <w:adjustRightInd w:val="0"/>
+        <w:rPr>
+          <w:rFonts w:ascii="Courier New" w:eastAsiaTheme="minorHAnsi" w:hAnsi="Courier New" w:cs="Courier New"/>
+          <w:color w:val="auto"/>
+          <w:sz w:val="16"/>
+          <w:lang w:eastAsia="en-US"/>
+        </w:rPr>
+      </w:pPr>
+      <w:r>
+        <w:rPr>
+          <w:rFonts w:ascii="Courier New" w:eastAsiaTheme="minorHAnsi" w:hAnsi="Courier New" w:cs="Courier New"/>
+          <w:sz w:val="16"/>
+          <w:lang w:eastAsia="en-US"/>
+        </w:rPr>
+        <w:t>| c1     | Erik            | 1.3.1.1    | 12/03/2011      |         25 |</w:t>
+      </w:r>
+    </w:p>
+    <w:p>
+      <w:pPr>
+        <w:pBdr>
+          <w:top w:val="single" w:sz="4" w:space="1" w:color="auto"/>
+          <w:left w:val="single" w:sz="4" w:space="1" w:color="auto"/>
+          <w:bottom w:val="single" w:sz="4" w:space="1" w:color="auto"/>
+          <w:right w:val="single" w:sz="4" w:space="1" w:color="auto"/>
+        </w:pBdr>
+        <w:autoSpaceDE w:val="0"/>
+        <w:autoSpaceDN w:val="0"/>
+        <w:adjustRightInd w:val="0"/>
+        <w:rPr>
+          <w:rFonts w:ascii="Courier New" w:eastAsiaTheme="minorHAnsi" w:hAnsi="Courier New" w:cs="Courier New"/>
+          <w:color w:val="auto"/>
+          <w:sz w:val="16"/>
+          <w:lang w:eastAsia="en-US"/>
+        </w:rPr>
+      </w:pPr>
+      <w:r>
+        <w:rPr>
+          <w:rFonts w:ascii="Courier New" w:eastAsiaTheme="minorHAnsi" w:hAnsi="Courier New" w:cs="Courier New"/>
+          <w:sz w:val="16"/>
+          <w:lang w:eastAsia="en-US"/>
+        </w:rPr>
+        <w:t>| c1     | Erik            | 1.3.2.1    | 09/03/2011      |         20 |</w:t>
+      </w:r>
+    </w:p>
+    <w:p>
+      <w:pPr>
+        <w:pBdr>
+          <w:top w:val="single" w:sz="4" w:space="1" w:color="auto"/>
+          <w:left w:val="single" w:sz="4" w:space="1" w:color="auto"/>
+          <w:bottom w:val="single" w:sz="4" w:space="1" w:color="auto"/>
+          <w:right w:val="single" w:sz="4" w:space="1" w:color="auto"/>
+        </w:pBdr>
+        <w:autoSpaceDE w:val="0"/>
+        <w:autoSpaceDN w:val="0"/>
+        <w:adjustRightInd w:val="0"/>
+        <w:rPr>
+          <w:rFonts w:ascii="Courier New" w:eastAsiaTheme="minorHAnsi" w:hAnsi="Courier New" w:cs="Courier New"/>
+          <w:color w:val="auto"/>
+          <w:sz w:val="16"/>
+          <w:lang w:eastAsia="en-US"/>
+        </w:rPr>
+      </w:pPr>
+      <w:r>
+        <w:rPr>
+          <w:rFonts w:ascii="Courier New" w:eastAsiaTheme="minorHAnsi" w:hAnsi="Courier New" w:cs="Courier New"/>
+          <w:sz w:val="16"/>
+          <w:lang w:eastAsia="en-US"/>
+        </w:rPr>
+        <w:t>| c1     | Erik            | 1.3.2.2    | 13/03/2011      |         60 |</w:t>
+      </w:r>
+    </w:p>
+    <w:p>
+      <w:pPr>
+        <w:pBdr>
+          <w:top w:val="single" w:sz="4" w:space="1" w:color="auto"/>
+          <w:left w:val="single" w:sz="4" w:space="1" w:color="auto"/>
+          <w:bottom w:val="single" w:sz="4" w:space="1" w:color="auto"/>
+          <w:right w:val="single" w:sz="4" w:space="1" w:color="auto"/>
+        </w:pBdr>
+        <w:autoSpaceDE w:val="0"/>
+        <w:autoSpaceDN w:val="0"/>
+        <w:adjustRightInd w:val="0"/>
+        <w:rPr>
+          <w:rFonts w:ascii="Courier New" w:eastAsiaTheme="minorHAnsi" w:hAnsi="Courier New" w:cs="Courier New"/>
+          <w:color w:val="auto"/>
+          <w:sz w:val="16"/>
+          <w:lang w:eastAsia="en-US"/>
+        </w:rPr>
+      </w:pPr>
+      <w:r>
+        <w:rPr>
+          <w:rFonts w:ascii="Courier New" w:eastAsiaTheme="minorHAnsi" w:hAnsi="Courier New" w:cs="Courier New"/>
+          <w:sz w:val="16"/>
+          <w:lang w:eastAsia="en-US"/>
+        </w:rPr>
+        <w:t>| c1     | Erik            | 1.3.5.1    | 14/03/2011      |         90 |</w:t>
+      </w:r>
+    </w:p>
+    <w:p>
+      <w:pPr>
+        <w:pBdr>
+          <w:top w:val="single" w:sz="4" w:space="1" w:color="auto"/>
+          <w:left w:val="single" w:sz="4" w:space="1" w:color="auto"/>
+          <w:bottom w:val="single" w:sz="4" w:space="1" w:color="auto"/>
+          <w:right w:val="single" w:sz="4" w:space="1" w:color="auto"/>
+        </w:pBdr>
+        <w:autoSpaceDE w:val="0"/>
+        <w:autoSpaceDN w:val="0"/>
+        <w:adjustRightInd w:val="0"/>
+        <w:rPr>
+          <w:rFonts w:ascii="Courier New" w:eastAsiaTheme="minorHAnsi" w:hAnsi="Courier New" w:cs="Courier New"/>
+          <w:color w:val="auto"/>
+          <w:sz w:val="16"/>
+          <w:lang w:eastAsia="en-US"/>
+        </w:rPr>
+      </w:pPr>
+      <w:r>
+        <w:rPr>
+          <w:rFonts w:ascii="Courier New" w:eastAsiaTheme="minorHAnsi" w:hAnsi="Courier New" w:cs="Courier New"/>
+          <w:sz w:val="16"/>
+          <w:lang w:eastAsia="en-US"/>
+        </w:rPr>
+        <w:t>| c1     | Erik            | 1.3.5.2    | 14/03/2011      |         15 |</w:t>
+      </w:r>
+    </w:p>
+    <w:p>
+      <w:pPr>
+        <w:pBdr>
+          <w:top w:val="single" w:sz="4" w:space="1" w:color="auto"/>
+          <w:left w:val="single" w:sz="4" w:space="1" w:color="auto"/>
+          <w:bottom w:val="single" w:sz="4" w:space="1" w:color="auto"/>
+          <w:right w:val="single" w:sz="4" w:space="1" w:color="auto"/>
+        </w:pBdr>
+        <w:autoSpaceDE w:val="0"/>
+        <w:autoSpaceDN w:val="0"/>
+        <w:adjustRightInd w:val="0"/>
+        <w:rPr>
+          <w:rFonts w:ascii="Courier New" w:eastAsiaTheme="minorHAnsi" w:hAnsi="Courier New" w:cs="Courier New"/>
+          <w:color w:val="auto"/>
+          <w:sz w:val="16"/>
+          <w:lang w:eastAsia="en-US"/>
+        </w:rPr>
+      </w:pPr>
+      <w:r>
+        <w:rPr>
+          <w:rFonts w:ascii="Courier New" w:eastAsiaTheme="minorHAnsi" w:hAnsi="Courier New" w:cs="Courier New"/>
+          <w:sz w:val="16"/>
+          <w:lang w:eastAsia="en-US"/>
+        </w:rPr>
+        <w:t>| c1     | Mauricio        | 1.2.1      | 09/03/2011      |        120 |</w:t>
+      </w:r>
+    </w:p>
+    <w:p>
+      <w:pPr>
+        <w:pBdr>
+          <w:top w:val="single" w:sz="4" w:space="1" w:color="auto"/>
+          <w:left w:val="single" w:sz="4" w:space="1" w:color="auto"/>
+          <w:bottom w:val="single" w:sz="4" w:space="1" w:color="auto"/>
+          <w:right w:val="single" w:sz="4" w:space="1" w:color="auto"/>
+        </w:pBdr>
+        <w:autoSpaceDE w:val="0"/>
+        <w:autoSpaceDN w:val="0"/>
+        <w:adjustRightInd w:val="0"/>
+        <w:rPr>
+          <w:rFonts w:ascii="Courier New" w:eastAsiaTheme="minorHAnsi" w:hAnsi="Courier New" w:cs="Courier New"/>
+          <w:color w:val="auto"/>
+          <w:sz w:val="16"/>
+          <w:lang w:eastAsia="en-US"/>
+        </w:rPr>
+      </w:pPr>
+      <w:r>
+        <w:rPr>
+          <w:rFonts w:ascii="Courier New" w:eastAsiaTheme="minorHAnsi" w:hAnsi="Courier New" w:cs="Courier New"/>
+          <w:sz w:val="16"/>
+          <w:lang w:eastAsia="en-US"/>
+        </w:rPr>
+        <w:t>| c1     | Mauricio        | 1.2.3      | 12/03/2011      |         60 |</w:t>
+      </w:r>
+    </w:p>
+    <w:p>
+      <w:pPr>
+        <w:pBdr>
+          <w:top w:val="single" w:sz="4" w:space="1" w:color="auto"/>
+          <w:left w:val="single" w:sz="4" w:space="1" w:color="auto"/>
+          <w:bottom w:val="single" w:sz="4" w:space="1" w:color="auto"/>
+          <w:right w:val="single" w:sz="4" w:space="1" w:color="auto"/>
+        </w:pBdr>
+        <w:autoSpaceDE w:val="0"/>
+        <w:autoSpaceDN w:val="0"/>
+        <w:adjustRightInd w:val="0"/>
+        <w:rPr>
+          <w:rFonts w:ascii="Courier New" w:eastAsiaTheme="minorHAnsi" w:hAnsi="Courier New" w:cs="Courier New"/>
+          <w:color w:val="auto"/>
+          <w:sz w:val="16"/>
+          <w:lang w:eastAsia="en-US"/>
+        </w:rPr>
+      </w:pPr>
+      <w:r>
+        <w:rPr>
+          <w:rFonts w:ascii="Courier New" w:eastAsiaTheme="minorHAnsi" w:hAnsi="Courier New" w:cs="Courier New"/>
+          <w:sz w:val="16"/>
+          <w:lang w:eastAsia="en-US"/>
+        </w:rPr>
+        <w:t>| c1     | Mauricio        | 1.3.1.3    | 14/03/2011      |        180 |</w:t>
+      </w:r>
+    </w:p>
+    <w:p>
+      <w:pPr>
+        <w:pBdr>
+          <w:top w:val="single" w:sz="4" w:space="1" w:color="auto"/>
+          <w:left w:val="single" w:sz="4" w:space="1" w:color="auto"/>
+          <w:bottom w:val="single" w:sz="4" w:space="1" w:color="auto"/>
+          <w:right w:val="single" w:sz="4" w:space="1" w:color="auto"/>
+        </w:pBdr>
+        <w:autoSpaceDE w:val="0"/>
+        <w:autoSpaceDN w:val="0"/>
+        <w:adjustRightInd w:val="0"/>
+        <w:rPr>
+          <w:rFonts w:ascii="Courier New" w:eastAsiaTheme="minorHAnsi" w:hAnsi="Courier New" w:cs="Courier New"/>
+          <w:color w:val="auto"/>
+          <w:sz w:val="16"/>
+          <w:lang w:eastAsia="en-US"/>
+        </w:rPr>
+      </w:pPr>
+      <w:r>
+        <w:rPr>
+          <w:rFonts w:ascii="Courier New" w:eastAsiaTheme="minorHAnsi" w:hAnsi="Courier New" w:cs="Courier New"/>
+          <w:sz w:val="16"/>
+          <w:lang w:eastAsia="en-US"/>
+        </w:rPr>
+        <w:t>| c1     | Mauricio        | 1.3.1.4    | 12/03/2011      |         60 |</w:t>
+      </w:r>
+    </w:p>
+    <w:p>
+      <w:pPr>
+        <w:pBdr>
+          <w:top w:val="single" w:sz="4" w:space="1" w:color="auto"/>
+          <w:left w:val="single" w:sz="4" w:space="1" w:color="auto"/>
+          <w:bottom w:val="single" w:sz="4" w:space="1" w:color="auto"/>
+          <w:right w:val="single" w:sz="4" w:space="1" w:color="auto"/>
+        </w:pBdr>
+        <w:autoSpaceDE w:val="0"/>
+        <w:autoSpaceDN w:val="0"/>
+        <w:adjustRightInd w:val="0"/>
+        <w:rPr>
+          <w:rFonts w:ascii="Courier New" w:eastAsiaTheme="minorHAnsi" w:hAnsi="Courier New" w:cs="Courier New"/>
+          <w:color w:val="auto"/>
+          <w:sz w:val="16"/>
+          <w:lang w:eastAsia="en-US"/>
+        </w:rPr>
+      </w:pPr>
+      <w:r>
+        <w:rPr>
+          <w:rFonts w:ascii="Courier New" w:eastAsiaTheme="minorHAnsi" w:hAnsi="Courier New" w:cs="Courier New"/>
+          <w:sz w:val="16"/>
+          <w:lang w:eastAsia="en-US"/>
+        </w:rPr>
+        <w:t>| c1     | Mauricio        | 1.3.1.5    | 12/03/2011      |         30 |</w:t>
+      </w:r>
+    </w:p>
+    <w:p>
+      <w:pPr>
+        <w:pBdr>
+          <w:top w:val="single" w:sz="4" w:space="1" w:color="auto"/>
+          <w:left w:val="single" w:sz="4" w:space="1" w:color="auto"/>
+          <w:bottom w:val="single" w:sz="4" w:space="1" w:color="auto"/>
+          <w:right w:val="single" w:sz="4" w:space="1" w:color="auto"/>
+        </w:pBdr>
+        <w:autoSpaceDE w:val="0"/>
+        <w:autoSpaceDN w:val="0"/>
+        <w:adjustRightInd w:val="0"/>
+        <w:rPr>
+          <w:rFonts w:ascii="Courier New" w:eastAsiaTheme="minorHAnsi" w:hAnsi="Courier New" w:cs="Courier New"/>
+          <w:color w:val="auto"/>
+          <w:sz w:val="16"/>
+          <w:lang w:eastAsia="en-US"/>
+        </w:rPr>
+      </w:pPr>
+      <w:r>
+        <w:rPr>
+          <w:rFonts w:ascii="Courier New" w:eastAsiaTheme="minorHAnsi" w:hAnsi="Courier New" w:cs="Courier New"/>
+          <w:sz w:val="16"/>
+          <w:lang w:eastAsia="en-US"/>
+        </w:rPr>
+        <w:t>| c1     | Mauricio        | 1.3.2.5    | 12/03/2011      |         30 |</w:t>
+      </w:r>
+    </w:p>
+    <w:p>
+      <w:pPr>
+        <w:pBdr>
+          <w:top w:val="single" w:sz="4" w:space="1" w:color="auto"/>
+          <w:left w:val="single" w:sz="4" w:space="1" w:color="auto"/>
+          <w:bottom w:val="single" w:sz="4" w:space="1" w:color="auto"/>
+          <w:right w:val="single" w:sz="4" w:space="1" w:color="auto"/>
+        </w:pBdr>
+        <w:autoSpaceDE w:val="0"/>
+        <w:autoSpaceDN w:val="0"/>
+        <w:adjustRightInd w:val="0"/>
+        <w:rPr>
+          <w:rFonts w:ascii="Courier New" w:eastAsiaTheme="minorHAnsi" w:hAnsi="Courier New" w:cs="Courier New"/>
+          <w:color w:val="auto"/>
+          <w:sz w:val="16"/>
+          <w:lang w:eastAsia="en-US"/>
+        </w:rPr>
+      </w:pPr>
+      <w:r>
+        <w:rPr>
+          <w:rFonts w:ascii="Courier New" w:eastAsiaTheme="minorHAnsi" w:hAnsi="Courier New" w:cs="Courier New"/>
+          <w:sz w:val="16"/>
+          <w:lang w:eastAsia="en-US"/>
+        </w:rPr>
+        <w:t>| c1     | Mauricio        | 1.3.3.2    | 12/03/2011      |         15 |</w:t>
+      </w:r>
+    </w:p>
+    <w:p>
+      <w:pPr>
+        <w:pBdr>
+          <w:top w:val="single" w:sz="4" w:space="1" w:color="auto"/>
+          <w:left w:val="single" w:sz="4" w:space="1" w:color="auto"/>
+          <w:bottom w:val="single" w:sz="4" w:space="1" w:color="auto"/>
+          <w:right w:val="single" w:sz="4" w:space="1" w:color="auto"/>
+        </w:pBdr>
+        <w:autoSpaceDE w:val="0"/>
+        <w:autoSpaceDN w:val="0"/>
+        <w:adjustRightInd w:val="0"/>
+        <w:rPr>
+          <w:rFonts w:ascii="Courier New" w:eastAsiaTheme="minorHAnsi" w:hAnsi="Courier New" w:cs="Courier New"/>
+          <w:color w:val="auto"/>
+          <w:sz w:val="16"/>
+          <w:lang w:eastAsia="en-US"/>
+        </w:rPr>
+      </w:pPr>
+      <w:r>
+        <w:rPr>
+          <w:rFonts w:ascii="Courier New" w:eastAsiaTheme="minorHAnsi" w:hAnsi="Courier New" w:cs="Courier New"/>
+          <w:sz w:val="16"/>
+          <w:lang w:eastAsia="en-US"/>
+        </w:rPr>
+        <w:t>| c1     | Mauricio        | 1.3.3.4    | 12/03/2011      |         60 |</w:t>
+      </w:r>
+    </w:p>
+    <w:p>
+      <w:pPr>
+        <w:pBdr>
+          <w:top w:val="single" w:sz="4" w:space="1" w:color="auto"/>
+          <w:left w:val="single" w:sz="4" w:space="1" w:color="auto"/>
+          <w:bottom w:val="single" w:sz="4" w:space="1" w:color="auto"/>
+          <w:right w:val="single" w:sz="4" w:space="1" w:color="auto"/>
+        </w:pBdr>
+        <w:autoSpaceDE w:val="0"/>
+        <w:autoSpaceDN w:val="0"/>
+        <w:adjustRightInd w:val="0"/>
+        <w:rPr>
+          <w:rFonts w:ascii="Courier New" w:eastAsiaTheme="minorHAnsi" w:hAnsi="Courier New" w:cs="Courier New"/>
+          <w:color w:val="auto"/>
+          <w:sz w:val="16"/>
+          <w:lang w:eastAsia="en-US"/>
+        </w:rPr>
+      </w:pPr>
+      <w:r>
+        <w:rPr>
+          <w:rFonts w:ascii="Courier New" w:eastAsiaTheme="minorHAnsi" w:hAnsi="Courier New" w:cs="Courier New"/>
+          <w:sz w:val="16"/>
+          <w:lang w:eastAsia="en-US"/>
+        </w:rPr>
+        <w:t>| c1     | Mauricio        | 1.3.7.1    | 12/03/2011      |         15 |</w:t>
+      </w:r>
+    </w:p>
+    <w:p>
+      <w:pPr>
+        <w:pBdr>
+          <w:top w:val="single" w:sz="4" w:space="1" w:color="auto"/>
+          <w:left w:val="single" w:sz="4" w:space="1" w:color="auto"/>
+          <w:bottom w:val="single" w:sz="4" w:space="1" w:color="auto"/>
+          <w:right w:val="single" w:sz="4" w:space="1" w:color="auto"/>
+        </w:pBdr>
+        <w:autoSpaceDE w:val="0"/>
+        <w:autoSpaceDN w:val="0"/>
+        <w:adjustRightInd w:val="0"/>
+        <w:rPr>
+          <w:rFonts w:ascii="Courier New" w:eastAsiaTheme="minorHAnsi" w:hAnsi="Courier New" w:cs="Courier New"/>
+          <w:color w:val="auto"/>
+          <w:sz w:val="16"/>
+          <w:lang w:eastAsia="en-US"/>
+        </w:rPr>
+      </w:pPr>
+      <w:r>
+        <w:rPr>
+          <w:rFonts w:ascii="Courier New" w:eastAsiaTheme="minorHAnsi" w:hAnsi="Courier New" w:cs="Courier New"/>
+          <w:sz w:val="16"/>
+          <w:lang w:eastAsia="en-US"/>
+        </w:rPr>
+        <w:t>| c1     | Sandra          | 1.2.1      | 09/03/2011      |        150 |</w:t>
+      </w:r>
+    </w:p>
+    <w:p>
+      <w:pPr>
+        <w:pBdr>
+          <w:top w:val="single" w:sz="4" w:space="1" w:color="auto"/>
+          <w:left w:val="single" w:sz="4" w:space="1" w:color="auto"/>
+          <w:bottom w:val="single" w:sz="4" w:space="1" w:color="auto"/>
+          <w:right w:val="single" w:sz="4" w:space="1" w:color="auto"/>
+        </w:pBdr>
+        <w:autoSpaceDE w:val="0"/>
+        <w:autoSpaceDN w:val="0"/>
+        <w:adjustRightInd w:val="0"/>
+        <w:rPr>
+          <w:rFonts w:ascii="Courier New" w:eastAsiaTheme="minorHAnsi" w:hAnsi="Courier New" w:cs="Courier New"/>
+          <w:color w:val="auto"/>
+          <w:sz w:val="16"/>
+          <w:lang w:eastAsia="en-US"/>
+        </w:rPr>
+      </w:pPr>
+      <w:r>
+        <w:rPr>
+          <w:rFonts w:ascii="Courier New" w:eastAsiaTheme="minorHAnsi" w:hAnsi="Courier New" w:cs="Courier New"/>
+          <w:sz w:val="16"/>
+          <w:lang w:eastAsia="en-US"/>
+        </w:rPr>
+        <w:t>| c1     | Sandra          | 1.2.3      | 14/03/2011      |        145 |</w:t>
+      </w:r>
+    </w:p>
+    <w:p>
+      <w:pPr>
+        <w:pBdr>
+          <w:top w:val="single" w:sz="4" w:space="1" w:color="auto"/>
+          <w:left w:val="single" w:sz="4" w:space="1" w:color="auto"/>
+          <w:bottom w:val="single" w:sz="4" w:space="1" w:color="auto"/>
+          <w:right w:val="single" w:sz="4" w:space="1" w:color="auto"/>
+        </w:pBdr>
+        <w:autoSpaceDE w:val="0"/>
+        <w:autoSpaceDN w:val="0"/>
+        <w:adjustRightInd w:val="0"/>
+        <w:rPr>
+          <w:rFonts w:ascii="Courier New" w:eastAsiaTheme="minorHAnsi" w:hAnsi="Courier New" w:cs="Courier New"/>
+          <w:color w:val="auto"/>
+          <w:sz w:val="16"/>
+          <w:lang w:eastAsia="en-US"/>
+        </w:rPr>
+      </w:pPr>
+      <w:r>
+        <w:rPr>
+          <w:rFonts w:ascii="Courier New" w:eastAsiaTheme="minorHAnsi" w:hAnsi="Courier New" w:cs="Courier New"/>
+          <w:sz w:val="16"/>
+          <w:lang w:eastAsia="en-US"/>
+        </w:rPr>
+        <w:t>| c1     | Sandra          | 1.3.1.4    | 12/03/2011      |         20 |</w:t>
+      </w:r>
+    </w:p>
+    <w:p>
+      <w:pPr>
+        <w:pBdr>
+          <w:top w:val="single" w:sz="4" w:space="1" w:color="auto"/>
+          <w:left w:val="single" w:sz="4" w:space="1" w:color="auto"/>
+          <w:bottom w:val="single" w:sz="4" w:space="1" w:color="auto"/>
+          <w:right w:val="single" w:sz="4" w:space="1" w:color="auto"/>
+        </w:pBdr>
+        <w:autoSpaceDE w:val="0"/>
+        <w:autoSpaceDN w:val="0"/>
+        <w:adjustRightInd w:val="0"/>
+        <w:rPr>
+          <w:rFonts w:ascii="Courier New" w:eastAsiaTheme="minorHAnsi" w:hAnsi="Courier New" w:cs="Courier New"/>
+          <w:color w:val="auto"/>
+          <w:sz w:val="16"/>
+          <w:lang w:eastAsia="en-US"/>
+        </w:rPr>
+      </w:pPr>
+      <w:r>
+        <w:rPr>
+          <w:rFonts w:ascii="Courier New" w:eastAsiaTheme="minorHAnsi" w:hAnsi="Courier New" w:cs="Courier New"/>
+          <w:sz w:val="16"/>
+          <w:lang w:eastAsia="en-US"/>
+        </w:rPr>
+        <w:t>| c1     | Sandra          | 1.3.2.3    | 13/03/2011      |         30 |</w:t>
+      </w:r>
+    </w:p>
+    <w:p>
+      <w:pPr>
+        <w:pBdr>
+          <w:top w:val="single" w:sz="4" w:space="1" w:color="auto"/>
+          <w:left w:val="single" w:sz="4" w:space="1" w:color="auto"/>
+          <w:bottom w:val="single" w:sz="4" w:space="1" w:color="auto"/>
+          <w:right w:val="single" w:sz="4" w:space="1" w:color="auto"/>
+        </w:pBdr>
+        <w:autoSpaceDE w:val="0"/>
+        <w:autoSpaceDN w:val="0"/>
+        <w:adjustRightInd w:val="0"/>
+        <w:rPr>
+          <w:rFonts w:ascii="Courier New" w:eastAsiaTheme="minorHAnsi" w:hAnsi="Courier New" w:cs="Courier New"/>
+          <w:color w:val="auto"/>
+          <w:sz w:val="16"/>
+          <w:lang w:eastAsia="en-US"/>
+        </w:rPr>
+      </w:pPr>
+      <w:r>
+        <w:rPr>
+          <w:rFonts w:ascii="Courier New" w:eastAsiaTheme="minorHAnsi" w:hAnsi="Courier New" w:cs="Courier New"/>
+          <w:sz w:val="16"/>
+          <w:lang w:eastAsia="en-US"/>
+        </w:rPr>
+        <w:t>| c1     | Willian         | 1.2.1      | 12/03/2010      |         50 |</w:t>
+      </w:r>
+    </w:p>
+    <w:p>
+      <w:pPr>
+        <w:pBdr>
+          <w:top w:val="single" w:sz="4" w:space="1" w:color="auto"/>
+          <w:left w:val="single" w:sz="4" w:space="1" w:color="auto"/>
+          <w:bottom w:val="single" w:sz="4" w:space="1" w:color="auto"/>
+          <w:right w:val="single" w:sz="4" w:space="1" w:color="auto"/>
+        </w:pBdr>
+        <w:autoSpaceDE w:val="0"/>
+        <w:autoSpaceDN w:val="0"/>
+        <w:adjustRightInd w:val="0"/>
+        <w:rPr>
+          <w:rFonts w:ascii="Courier New" w:eastAsiaTheme="minorHAnsi" w:hAnsi="Courier New" w:cs="Courier New"/>
+          <w:color w:val="auto"/>
+          <w:sz w:val="16"/>
+          <w:lang w:eastAsia="en-US"/>
+        </w:rPr>
+      </w:pPr>
+      <w:r>
+        <w:rPr>
+          <w:rFonts w:ascii="Courier New" w:eastAsiaTheme="minorHAnsi" w:hAnsi="Courier New" w:cs="Courier New"/>
+          <w:sz w:val="16"/>
+          <w:lang w:eastAsia="en-US"/>
+        </w:rPr>
+        <w:t>| c1     | Willian         | 1.2.3      | 12/03/2010      |         30 |</w:t>
+      </w:r>
+    </w:p>
+    <w:p>
+      <w:pPr>
+        <w:pBdr>
+          <w:top w:val="single" w:sz="4" w:space="1" w:color="auto"/>
+          <w:left w:val="single" w:sz="4" w:space="1" w:color="auto"/>
+          <w:bottom w:val="single" w:sz="4" w:space="1" w:color="auto"/>
+          <w:right w:val="single" w:sz="4" w:space="1" w:color="auto"/>
+        </w:pBdr>
+        <w:autoSpaceDE w:val="0"/>
+        <w:autoSpaceDN w:val="0"/>
+        <w:adjustRightInd w:val="0"/>
+        <w:rPr>
+          <w:rFonts w:ascii="Courier New" w:eastAsiaTheme="minorHAnsi" w:hAnsi="Courier New" w:cs="Courier New"/>
+          <w:color w:val="auto"/>
+          <w:sz w:val="16"/>
+          <w:lang w:eastAsia="en-US"/>
+        </w:rPr>
+      </w:pPr>
+      <w:r>
+        <w:rPr>
+          <w:rFonts w:ascii="Courier New" w:eastAsiaTheme="minorHAnsi" w:hAnsi="Courier New" w:cs="Courier New"/>
+          <w:sz w:val="16"/>
+          <w:lang w:eastAsia="en-US"/>
+        </w:rPr>
+        <w:t>| c1     | Willian         | 1.3.1.1    | 09/03/2011      |        180 |</w:t>
+      </w:r>
+    </w:p>
+    <w:p>
+      <w:pPr>
+        <w:pBdr>
+          <w:top w:val="single" w:sz="4" w:space="1" w:color="auto"/>
+          <w:left w:val="single" w:sz="4" w:space="1" w:color="auto"/>
+          <w:bottom w:val="single" w:sz="4" w:space="1" w:color="auto"/>
+          <w:right w:val="single" w:sz="4" w:space="1" w:color="auto"/>
+        </w:pBdr>
+        <w:autoSpaceDE w:val="0"/>
+        <w:autoSpaceDN w:val="0"/>
+        <w:adjustRightInd w:val="0"/>
+        <w:rPr>
+          <w:rFonts w:ascii="Courier New" w:eastAsiaTheme="minorHAnsi" w:hAnsi="Courier New" w:cs="Courier New"/>
+          <w:color w:val="auto"/>
+          <w:sz w:val="16"/>
+          <w:lang w:eastAsia="en-US"/>
+        </w:rPr>
+      </w:pPr>
+      <w:r>
+        <w:rPr>
+          <w:rFonts w:ascii="Courier New" w:eastAsiaTheme="minorHAnsi" w:hAnsi="Courier New" w:cs="Courier New"/>
+          <w:sz w:val="16"/>
+          <w:lang w:eastAsia="en-US"/>
+        </w:rPr>
+        <w:t>| c1     | Willian         | 1.3.1.4    | 12/03/2011      |         30 |</w:t>
+      </w:r>
+    </w:p>
+    <w:p>
+      <w:pPr>
+        <w:pBdr>
+          <w:top w:val="single" w:sz="4" w:space="1" w:color="auto"/>
+          <w:left w:val="single" w:sz="4" w:space="1" w:color="auto"/>
+          <w:bottom w:val="single" w:sz="4" w:space="1" w:color="auto"/>
+          <w:right w:val="single" w:sz="4" w:space="1" w:color="auto"/>
+        </w:pBdr>
+        <w:autoSpaceDE w:val="0"/>
+        <w:autoSpaceDN w:val="0"/>
+        <w:adjustRightInd w:val="0"/>
+        <w:rPr>
+          <w:rFonts w:ascii="Courier New" w:eastAsiaTheme="minorHAnsi" w:hAnsi="Courier New" w:cs="Courier New"/>
+          <w:color w:val="auto"/>
+          <w:sz w:val="16"/>
+          <w:lang w:eastAsia="en-US"/>
+        </w:rPr>
+      </w:pPr>
+      <w:r>
+        <w:rPr>
+          <w:rFonts w:ascii="Courier New" w:eastAsiaTheme="minorHAnsi" w:hAnsi="Courier New" w:cs="Courier New"/>
+          <w:sz w:val="16"/>
+          <w:lang w:eastAsia="en-US"/>
+        </w:rPr>
+        <w:t>| c1     | Willian         | 1.3.1.5    | 12/03/2011      |         15 |</w:t>
+      </w:r>
+    </w:p>
+    <w:p>
+      <w:pPr>
+        <w:pBdr>
+          <w:top w:val="single" w:sz="4" w:space="1" w:color="auto"/>
+          <w:left w:val="single" w:sz="4" w:space="1" w:color="auto"/>
+          <w:bottom w:val="single" w:sz="4" w:space="1" w:color="auto"/>
+          <w:right w:val="single" w:sz="4" w:space="1" w:color="auto"/>
+        </w:pBdr>
+        <w:autoSpaceDE w:val="0"/>
+        <w:autoSpaceDN w:val="0"/>
+        <w:adjustRightInd w:val="0"/>
+        <w:rPr>
+          <w:rFonts w:ascii="Courier New" w:eastAsiaTheme="minorHAnsi" w:hAnsi="Courier New" w:cs="Courier New"/>
+          <w:color w:val="auto"/>
+          <w:sz w:val="16"/>
+          <w:lang w:eastAsia="en-US"/>
+        </w:rPr>
+      </w:pPr>
+      <w:r>
+        <w:rPr>
+          <w:rFonts w:ascii="Courier New" w:eastAsiaTheme="minorHAnsi" w:hAnsi="Courier New" w:cs="Courier New"/>
+          <w:sz w:val="16"/>
+          <w:lang w:eastAsia="en-US"/>
+        </w:rPr>
+        <w:t>| c1     | Willian         | 1.3.2.1    | 09/03/2011      |         20 |</w:t>
+      </w:r>
+    </w:p>
+    <w:p>
+      <w:pPr>
+        <w:pBdr>
+          <w:top w:val="single" w:sz="4" w:space="1" w:color="auto"/>
+          <w:left w:val="single" w:sz="4" w:space="1" w:color="auto"/>
+          <w:bottom w:val="single" w:sz="4" w:space="1" w:color="auto"/>
+          <w:right w:val="single" w:sz="4" w:space="1" w:color="auto"/>
+        </w:pBdr>
+        <w:autoSpaceDE w:val="0"/>
+        <w:autoSpaceDN w:val="0"/>
+        <w:adjustRightInd w:val="0"/>
+        <w:rPr>
+          <w:rFonts w:ascii="Courier New" w:eastAsiaTheme="minorHAnsi" w:hAnsi="Courier New" w:cs="Courier New"/>
+          <w:color w:val="auto"/>
+          <w:sz w:val="16"/>
+          <w:lang w:eastAsia="en-US"/>
+        </w:rPr>
+      </w:pPr>
+      <w:r>
+        <w:rPr>
+          <w:rFonts w:ascii="Courier New" w:eastAsiaTheme="minorHAnsi" w:hAnsi="Courier New" w:cs="Courier New"/>
+          <w:sz w:val="16"/>
+          <w:lang w:eastAsia="en-US"/>
+        </w:rPr>
+        <w:t>| c1     | Willian         | 1.3.3.1    | 11/03/2011      |        150 |</w:t>
+      </w:r>
+    </w:p>
+    <w:p>
+      <w:pPr>
+        <w:pBdr>
+          <w:top w:val="single" w:sz="4" w:space="1" w:color="auto"/>
+          <w:left w:val="single" w:sz="4" w:space="1" w:color="auto"/>
+          <w:bottom w:val="single" w:sz="4" w:space="1" w:color="auto"/>
+          <w:right w:val="single" w:sz="4" w:space="1" w:color="auto"/>
+        </w:pBdr>
+        <w:autoSpaceDE w:val="0"/>
+        <w:autoSpaceDN w:val="0"/>
+        <w:adjustRightInd w:val="0"/>
+        <w:rPr>
+          <w:rFonts w:ascii="Courier New" w:eastAsiaTheme="minorHAnsi" w:hAnsi="Courier New" w:cs="Courier New"/>
+          <w:color w:val="auto"/>
+          <w:sz w:val="16"/>
+          <w:lang w:eastAsia="en-US"/>
+        </w:rPr>
+      </w:pPr>
+      <w:r>
+        <w:rPr>
+          <w:rFonts w:ascii="Courier New" w:eastAsiaTheme="minorHAnsi" w:hAnsi="Courier New" w:cs="Courier New"/>
+          <w:sz w:val="16"/>
+          <w:lang w:eastAsia="en-US"/>
+        </w:rPr>
+        <w:t>| c1     | Willian         | 1.3.3.2    | 12/03/2011      |         15 |</w:t>
+      </w:r>
+    </w:p>
+    <w:p>
+      <w:pPr>
+        <w:pBdr>
+          <w:top w:val="single" w:sz="4" w:space="1" w:color="auto"/>
+          <w:left w:val="single" w:sz="4" w:space="1" w:color="auto"/>
+          <w:bottom w:val="single" w:sz="4" w:space="1" w:color="auto"/>
+          <w:right w:val="single" w:sz="4" w:space="1" w:color="auto"/>
+        </w:pBdr>
+        <w:autoSpaceDE w:val="0"/>
+        <w:autoSpaceDN w:val="0"/>
+        <w:adjustRightInd w:val="0"/>
+        <w:rPr>
+          <w:rFonts w:ascii="Courier New" w:eastAsiaTheme="minorHAnsi" w:hAnsi="Courier New" w:cs="Courier New"/>
+          <w:color w:val="auto"/>
+          <w:sz w:val="16"/>
+          <w:lang w:eastAsia="en-US"/>
+        </w:rPr>
+      </w:pPr>
+      <w:r>
+        <w:rPr>
+          <w:rFonts w:ascii="Courier New" w:eastAsiaTheme="minorHAnsi" w:hAnsi="Courier New" w:cs="Courier New"/>
+          <w:sz w:val="16"/>
+          <w:lang w:eastAsia="en-US"/>
+        </w:rPr>
+        <w:t>| c1     | Willian         | 1.3.4.1    | 12/03/2011      |         20 |</w:t>
+      </w:r>
+    </w:p>
+    <w:p>
+      <w:pPr>
+        <w:pBdr>
+          <w:top w:val="single" w:sz="4" w:space="1" w:color="auto"/>
+          <w:left w:val="single" w:sz="4" w:space="1" w:color="auto"/>
+          <w:bottom w:val="single" w:sz="4" w:space="1" w:color="auto"/>
+          <w:right w:val="single" w:sz="4" w:space="1" w:color="auto"/>
+        </w:pBdr>
+        <w:autoSpaceDE w:val="0"/>
+        <w:autoSpaceDN w:val="0"/>
+        <w:adjustRightInd w:val="0"/>
+        <w:rPr>
+          <w:rFonts w:ascii="Courier New" w:eastAsiaTheme="minorHAnsi" w:hAnsi="Courier New" w:cs="Courier New"/>
+          <w:color w:val="auto"/>
+          <w:sz w:val="16"/>
+          <w:lang w:eastAsia="en-US"/>
+        </w:rPr>
+      </w:pPr>
+      <w:r>
+        <w:rPr>
+          <w:rFonts w:ascii="Courier New" w:eastAsiaTheme="minorHAnsi" w:hAnsi="Courier New" w:cs="Courier New"/>
+          <w:sz w:val="16"/>
+          <w:lang w:eastAsia="en-US"/>
+        </w:rPr>
+        <w:t>| c1     | Willian         | 1.3.4.2    | 11/03/2011      |         30 |</w:t>
+      </w:r>
+    </w:p>
+    <w:p>
+      <w:pPr>
+        <w:pBdr>
+          <w:top w:val="single" w:sz="4" w:space="1" w:color="auto"/>
+          <w:left w:val="single" w:sz="4" w:space="1" w:color="auto"/>
+          <w:bottom w:val="single" w:sz="4" w:space="1" w:color="auto"/>
+          <w:right w:val="single" w:sz="4" w:space="1" w:color="auto"/>
+        </w:pBdr>
+        <w:autoSpaceDE w:val="0"/>
+        <w:autoSpaceDN w:val="0"/>
+        <w:adjustRightInd w:val="0"/>
+        <w:rPr>
+          <w:rFonts w:ascii="Courier New" w:eastAsiaTheme="minorHAnsi" w:hAnsi="Courier New" w:cs="Courier New"/>
+          <w:color w:val="auto"/>
+          <w:sz w:val="16"/>
+          <w:lang w:eastAsia="en-US"/>
+        </w:rPr>
+      </w:pPr>
+      <w:r>
+        <w:rPr>
+          <w:rFonts w:ascii="Courier New" w:eastAsiaTheme="minorHAnsi" w:hAnsi="Courier New" w:cs="Courier New"/>
+          <w:sz w:val="16"/>
+          <w:lang w:eastAsia="en-US"/>
+        </w:rPr>
+        <w:t>------------------------------------------------------------------------</w:t>
+      </w:r>
+    </w:p>
+    <w:p>
+      <w:pPr>
+        <w:pBdr>
+          <w:top w:val="single" w:sz="4" w:space="1" w:color="auto"/>
+          <w:left w:val="single" w:sz="4" w:space="1" w:color="auto"/>
+          <w:bottom w:val="single" w:sz="4" w:space="1" w:color="auto"/>
+          <w:right w:val="single" w:sz="4" w:space="1" w:color="auto"/>
+        </w:pBdr>
+        <w:autoSpaceDE w:val="0"/>
+        <w:autoSpaceDN w:val="0"/>
+        <w:adjustRightInd w:val="0"/>
+        <w:rPr>
+          <w:rFonts w:ascii="Courier New" w:eastAsiaTheme="minorHAnsi" w:hAnsi="Courier New" w:cs="Courier New"/>
+          <w:color w:val="auto"/>
+          <w:sz w:val="16"/>
+          <w:lang w:eastAsia="en-US"/>
+        </w:rPr>
+      </w:pPr>
+      <w:r>
+        <w:rPr>
+          <w:rFonts w:ascii="Courier New" w:eastAsiaTheme="minorHAnsi" w:hAnsi="Courier New" w:cs="Courier New"/>
+          <w:sz w:val="16"/>
+          <w:lang w:eastAsia="en-US"/>
+        </w:rPr>
+        <w:t>|        |                 |            |                 |       2064 |</w:t>
+      </w:r>
+    </w:p>
+    <w:p>
+      <w:pPr>
+        <w:pBdr>
+          <w:top w:val="single" w:sz="4" w:space="1" w:color="auto"/>
+          <w:left w:val="single" w:sz="4" w:space="1" w:color="auto"/>
+          <w:bottom w:val="single" w:sz="4" w:space="1" w:color="auto"/>
+          <w:right w:val="single" w:sz="4" w:space="1" w:color="auto"/>
+        </w:pBdr>
+        <w:autoSpaceDE w:val="0"/>
+        <w:autoSpaceDN w:val="0"/>
+        <w:adjustRightInd w:val="0"/>
+        <w:rPr>
+          <w:rFonts w:ascii="Courier New" w:eastAsiaTheme="minorHAnsi" w:hAnsi="Courier New" w:cs="Courier New"/>
+          <w:color w:val="auto"/>
+          <w:sz w:val="16"/>
+          <w:lang w:eastAsia="en-US"/>
+        </w:rPr>
+      </w:pPr>
+      <w:r>
+        <w:rPr>
+          <w:rFonts w:ascii="Courier New" w:eastAsiaTheme="minorHAnsi" w:hAnsi="Courier New" w:cs="Courier New"/>
+          <w:sz w:val="16"/>
+          <w:lang w:eastAsia="en-US"/>
+        </w:rPr>
+        <w:t>------------------------------------------------------------------------</w:t>
+      </w:r>
+    </w:p>
+    <w:p>
+      <w:pPr>
+        <w:pBdr>
+          <w:top w:val="single" w:sz="4" w:space="1" w:color="auto"/>
+          <w:left w:val="single" w:sz="4" w:space="1" w:color="auto"/>
+          <w:bottom w:val="single" w:sz="4" w:space="1" w:color="auto"/>
+          <w:right w:val="single" w:sz="4" w:space="1" w:color="auto"/>
+        </w:pBdr>
+        <w:autoSpaceDE w:val="0"/>
+        <w:autoSpaceDN w:val="0"/>
+        <w:adjustRightInd w:val="0"/>
+        <w:rPr>
+          <w:rFonts w:ascii="Courier New" w:eastAsiaTheme="minorHAnsi" w:hAnsi="Courier New" w:cs="Courier New"/>
+          <w:color w:val="auto"/>
+          <w:sz w:val="16"/>
+          <w:lang w:eastAsia="en-US"/>
+        </w:rPr>
+      </w:pPr>
+    </w:p>
+    <w:p>
+      <w:pPr>
+        <w:pBdr>
+          <w:top w:val="single" w:sz="4" w:space="1" w:color="auto"/>
+          <w:left w:val="single" w:sz="4" w:space="1" w:color="auto"/>
+          <w:bottom w:val="single" w:sz="4" w:space="1" w:color="auto"/>
+          <w:right w:val="single" w:sz="4" w:space="1" w:color="auto"/>
+        </w:pBdr>
+        <w:autoSpaceDE w:val="0"/>
+        <w:autoSpaceDN w:val="0"/>
+        <w:adjustRightInd w:val="0"/>
+        <w:rPr>
+          <w:rFonts w:ascii="Courier New" w:eastAsiaTheme="minorHAnsi" w:hAnsi="Courier New" w:cs="Courier New"/>
+          <w:color w:val="auto"/>
+          <w:sz w:val="16"/>
+          <w:lang w:eastAsia="en-US"/>
+        </w:rPr>
+      </w:pPr>
+      <w:r>
+        <w:rPr>
+          <w:rFonts w:ascii="Courier New" w:eastAsiaTheme="minorHAnsi" w:hAnsi="Courier New" w:cs="Courier New"/>
+          <w:sz w:val="16"/>
+          <w:lang w:eastAsia="en-US"/>
+        </w:rPr>
+        <w:t>Total de lineas de codigo</w:t>
+      </w:r>
+    </w:p>
+    <w:p>
+      <w:pPr>
+        <w:pBdr>
+          <w:top w:val="single" w:sz="4" w:space="1" w:color="auto"/>
+          <w:left w:val="single" w:sz="4" w:space="1" w:color="auto"/>
+          <w:bottom w:val="single" w:sz="4" w:space="1" w:color="auto"/>
+          <w:right w:val="single" w:sz="4" w:space="1" w:color="auto"/>
+        </w:pBdr>
+        <w:autoSpaceDE w:val="0"/>
+        <w:autoSpaceDN w:val="0"/>
+        <w:adjustRightInd w:val="0"/>
+        <w:rPr>
+          <w:rFonts w:ascii="Courier New" w:eastAsiaTheme="minorHAnsi" w:hAnsi="Courier New" w:cs="Courier New"/>
+          <w:color w:val="auto"/>
+          <w:sz w:val="16"/>
+          <w:lang w:eastAsia="en-US"/>
+        </w:rPr>
+      </w:pPr>
+      <w:r>
+        <w:rPr>
+          <w:rFonts w:ascii="Courier New" w:eastAsiaTheme="minorHAnsi" w:hAnsi="Courier New" w:cs="Courier New"/>
+          <w:sz w:val="16"/>
+          <w:lang w:eastAsia="en-US"/>
+        </w:rPr>
+        <w:t>-------------------------------------------------------------------------------------</w:t>
+      </w:r>
+    </w:p>
+    <w:p>
+      <w:pPr>
+        <w:pBdr>
+          <w:top w:val="single" w:sz="4" w:space="1" w:color="auto"/>
+          <w:left w:val="single" w:sz="4" w:space="1" w:color="auto"/>
+          <w:bottom w:val="single" w:sz="4" w:space="1" w:color="auto"/>
+          <w:right w:val="single" w:sz="4" w:space="1" w:color="auto"/>
+        </w:pBdr>
+        <w:autoSpaceDE w:val="0"/>
+        <w:autoSpaceDN w:val="0"/>
+        <w:adjustRightInd w:val="0"/>
+        <w:rPr>
+          <w:rFonts w:ascii="Courier New" w:eastAsiaTheme="minorHAnsi" w:hAnsi="Courier New" w:cs="Courier New"/>
+          <w:color w:val="auto"/>
+          <w:sz w:val="16"/>
+          <w:lang w:eastAsia="en-US"/>
+        </w:rPr>
+      </w:pPr>
+      <w:r>
+        <w:rPr>
+          <w:rFonts w:ascii="Courier New" w:eastAsiaTheme="minorHAnsi" w:hAnsi="Courier New" w:cs="Courier New"/>
+          <w:sz w:val="16"/>
+          <w:lang w:eastAsia="en-US"/>
+        </w:rPr>
+        <w:t>| Clase                                    | Metodo                         |   LOC |</w:t>
+      </w:r>
+    </w:p>
+    <w:p>
+      <w:pPr>
+        <w:pBdr>
+          <w:top w:val="single" w:sz="4" w:space="1" w:color="auto"/>
+          <w:left w:val="single" w:sz="4" w:space="1" w:color="auto"/>
+          <w:bottom w:val="single" w:sz="4" w:space="1" w:color="auto"/>
+          <w:right w:val="single" w:sz="4" w:space="1" w:color="auto"/>
+        </w:pBdr>
+        <w:autoSpaceDE w:val="0"/>
+        <w:autoSpaceDN w:val="0"/>
+        <w:adjustRightInd w:val="0"/>
+        <w:rPr>
+          <w:rFonts w:ascii="Courier New" w:eastAsiaTheme="minorHAnsi" w:hAnsi="Courier New" w:cs="Courier New"/>
+          <w:color w:val="auto"/>
+          <w:sz w:val="16"/>
+          <w:lang w:eastAsia="en-US"/>
+        </w:rPr>
+      </w:pPr>
+      <w:r>
+        <w:rPr>
+          <w:rFonts w:ascii="Courier New" w:eastAsiaTheme="minorHAnsi" w:hAnsi="Courier New" w:cs="Courier New"/>
+          <w:sz w:val="16"/>
+          <w:lang w:eastAsia="en-US"/>
+        </w:rPr>
+        <w:t>-------------------------------------------------------------------------------------</w:t>
+      </w:r>
+    </w:p>
+    <w:p>
+      <w:pPr>
+        <w:pBdr>
+          <w:top w:val="single" w:sz="4" w:space="1" w:color="auto"/>
+          <w:left w:val="single" w:sz="4" w:space="1" w:color="auto"/>
+          <w:bottom w:val="single" w:sz="4" w:space="1" w:color="auto"/>
+          <w:right w:val="single" w:sz="4" w:space="1" w:color="auto"/>
+        </w:pBdr>
+        <w:autoSpaceDE w:val="0"/>
+        <w:autoSpaceDN w:val="0"/>
+        <w:adjustRightInd w:val="0"/>
+        <w:rPr>
+          <w:rFonts w:ascii="Courier New" w:eastAsiaTheme="minorHAnsi" w:hAnsi="Courier New" w:cs="Courier New"/>
+          <w:color w:val="auto"/>
+          <w:sz w:val="16"/>
+          <w:lang w:eastAsia="en-US"/>
+        </w:rPr>
+      </w:pPr>
+      <w:r>
+        <w:rPr>
+          <w:rFonts w:ascii="Courier New" w:eastAsiaTheme="minorHAnsi" w:hAnsi="Courier New" w:cs="Courier New"/>
+          <w:sz w:val="16"/>
+          <w:lang w:eastAsia="en-US"/>
+        </w:rPr>
+        <w:t>| com.ingenium.tsp.control.Analizer        | checkAnnotation                |    15 |</w:t>
+      </w:r>
+    </w:p>
+    <w:p>
+      <w:pPr>
+        <w:pBdr>
+          <w:top w:val="single" w:sz="4" w:space="1" w:color="auto"/>
+          <w:left w:val="single" w:sz="4" w:space="1" w:color="auto"/>
+          <w:bottom w:val="single" w:sz="4" w:space="1" w:color="auto"/>
+          <w:right w:val="single" w:sz="4" w:space="1" w:color="auto"/>
+        </w:pBdr>
+        <w:autoSpaceDE w:val="0"/>
+        <w:autoSpaceDN w:val="0"/>
+        <w:adjustRightInd w:val="0"/>
+        <w:rPr>
+          <w:rFonts w:ascii="Courier New" w:eastAsiaTheme="minorHAnsi" w:hAnsi="Courier New" w:cs="Courier New"/>
+          <w:color w:val="auto"/>
+          <w:sz w:val="16"/>
+          <w:lang w:eastAsia="en-US"/>
+        </w:rPr>
+      </w:pPr>
+      <w:r>
+        <w:rPr>
+          <w:rFonts w:ascii="Courier New" w:eastAsiaTheme="minorHAnsi" w:hAnsi="Courier New" w:cs="Courier New"/>
+          <w:sz w:val="16"/>
+          <w:lang w:eastAsia="en-US"/>
+        </w:rPr>
+        <w:t>| com.ingenium.tsp.control.Analizer        | getAccessibleObjectName        |     4 |</w:t>
+      </w:r>
+    </w:p>
+    <w:p>
+      <w:pPr>
+        <w:pBdr>
+          <w:top w:val="single" w:sz="4" w:space="1" w:color="auto"/>
+          <w:left w:val="single" w:sz="4" w:space="1" w:color="auto"/>
+          <w:bottom w:val="single" w:sz="4" w:space="1" w:color="auto"/>
+          <w:right w:val="single" w:sz="4" w:space="1" w:color="auto"/>
+        </w:pBdr>
+        <w:autoSpaceDE w:val="0"/>
+        <w:autoSpaceDN w:val="0"/>
+        <w:adjustRightInd w:val="0"/>
+        <w:rPr>
+          <w:rFonts w:ascii="Courier New" w:eastAsiaTheme="minorHAnsi" w:hAnsi="Courier New" w:cs="Courier New"/>
+          <w:color w:val="auto"/>
+          <w:sz w:val="16"/>
+          <w:lang w:eastAsia="en-US"/>
+        </w:rPr>
+      </w:pPr>
+      <w:r>
+        <w:rPr>
+          <w:rFonts w:ascii="Courier New" w:eastAsiaTheme="minorHAnsi" w:hAnsi="Courier New" w:cs="Courier New"/>
+          <w:sz w:val="16"/>
+          <w:lang w:eastAsia="en-US"/>
+        </w:rPr>
+        <w:t>| com.ingenium.tsp.control.IngeniumTSP     | IngeniumTSP()                  |     1 |</w:t>
+      </w:r>
+    </w:p>
+    <w:p>
+      <w:pPr>
+        <w:pBdr>
+          <w:top w:val="single" w:sz="4" w:space="1" w:color="auto"/>
+          <w:left w:val="single" w:sz="4" w:space="1" w:color="auto"/>
+          <w:bottom w:val="single" w:sz="4" w:space="1" w:color="auto"/>
+          <w:right w:val="single" w:sz="4" w:space="1" w:color="auto"/>
+        </w:pBdr>
+        <w:autoSpaceDE w:val="0"/>
+        <w:autoSpaceDN w:val="0"/>
+        <w:adjustRightInd w:val="0"/>
+        <w:rPr>
+          <w:rFonts w:ascii="Courier New" w:eastAsiaTheme="minorHAnsi" w:hAnsi="Courier New" w:cs="Courier New"/>
+          <w:color w:val="auto"/>
+          <w:sz w:val="16"/>
+          <w:lang w:eastAsia="en-US"/>
+        </w:rPr>
+      </w:pPr>
+      <w:r>
+        <w:rPr>
+          <w:rFonts w:ascii="Courier New" w:eastAsiaTheme="minorHAnsi" w:hAnsi="Courier New" w:cs="Courier New"/>
+          <w:sz w:val="16"/>
+          <w:lang w:eastAsia="en-US"/>
+        </w:rPr>
+        <w:t>| com.ingenium.tsp.control.IngeniumTSP     | checkProject                   |    20 |</w:t>
+      </w:r>
+    </w:p>
+    <w:p>
+      <w:pPr>
+        <w:pBdr>
+          <w:top w:val="single" w:sz="4" w:space="1" w:color="auto"/>
+          <w:left w:val="single" w:sz="4" w:space="1" w:color="auto"/>
+          <w:bottom w:val="single" w:sz="4" w:space="1" w:color="auto"/>
+          <w:right w:val="single" w:sz="4" w:space="1" w:color="auto"/>
+        </w:pBdr>
+        <w:autoSpaceDE w:val="0"/>
+        <w:autoSpaceDN w:val="0"/>
+        <w:adjustRightInd w:val="0"/>
+        <w:rPr>
+          <w:rFonts w:ascii="Courier New" w:eastAsiaTheme="minorHAnsi" w:hAnsi="Courier New" w:cs="Courier New"/>
+          <w:color w:val="auto"/>
+          <w:sz w:val="16"/>
+          <w:lang w:eastAsia="en-US"/>
+        </w:rPr>
+      </w:pPr>
+      <w:r>
+        <w:rPr>
+          <w:rFonts w:ascii="Courier New" w:eastAsiaTheme="minorHAnsi" w:hAnsi="Courier New" w:cs="Courier New"/>
+          <w:sz w:val="16"/>
+          <w:lang w:eastAsia="en-US"/>
+        </w:rPr>
+        <w:t>| com.ingenium.tsp.control.IngeniumTSP     | loadFileList                   |     7 |</w:t>
+      </w:r>
+    </w:p>
+    <w:p>
+      <w:pPr>
+        <w:pBdr>
+          <w:top w:val="single" w:sz="4" w:space="1" w:color="auto"/>
+          <w:left w:val="single" w:sz="4" w:space="1" w:color="auto"/>
+          <w:bottom w:val="single" w:sz="4" w:space="1" w:color="auto"/>
+          <w:right w:val="single" w:sz="4" w:space="1" w:color="auto"/>
+        </w:pBdr>
+        <w:autoSpaceDE w:val="0"/>
+        <w:autoSpaceDN w:val="0"/>
+        <w:adjustRightInd w:val="0"/>
+        <w:rPr>
+          <w:rFonts w:ascii="Courier New" w:eastAsiaTheme="minorHAnsi" w:hAnsi="Courier New" w:cs="Courier New"/>
+          <w:color w:val="auto"/>
+          <w:sz w:val="16"/>
+          <w:lang w:eastAsia="en-US"/>
+        </w:rPr>
+      </w:pPr>
+      <w:r>
+        <w:rPr>
+          <w:rFonts w:ascii="Courier New" w:eastAsiaTheme="minorHAnsi" w:hAnsi="Courier New" w:cs="Courier New"/>
+          <w:sz w:val="16"/>
+          <w:lang w:eastAsia="en-US"/>
+        </w:rPr>
+        <w:t>| com.ingenium.tsp.control.IngeniumTSP     | main                           |     2 |</w:t>
+      </w:r>
+    </w:p>
+    <w:p>
+      <w:pPr>
+        <w:pBdr>
+          <w:top w:val="single" w:sz="4" w:space="1" w:color="auto"/>
+          <w:left w:val="single" w:sz="4" w:space="1" w:color="auto"/>
+          <w:bottom w:val="single" w:sz="4" w:space="1" w:color="auto"/>
+          <w:right w:val="single" w:sz="4" w:space="1" w:color="auto"/>
+        </w:pBdr>
+        <w:autoSpaceDE w:val="0"/>
+        <w:autoSpaceDN w:val="0"/>
+        <w:adjustRightInd w:val="0"/>
+        <w:rPr>
+          <w:rFonts w:ascii="Courier New" w:eastAsiaTheme="minorHAnsi" w:hAnsi="Courier New" w:cs="Courier New"/>
+          <w:color w:val="auto"/>
+          <w:sz w:val="16"/>
+          <w:lang w:eastAsia="en-US"/>
+        </w:rPr>
+      </w:pPr>
+      <w:r>
+        <w:rPr>
+          <w:rFonts w:ascii="Courier New" w:eastAsiaTheme="minorHAnsi" w:hAnsi="Courier New" w:cs="Courier New"/>
+          <w:sz w:val="16"/>
+          <w:lang w:eastAsia="en-US"/>
+        </w:rPr>
+        <w:t>| com.ingenium.tsp.control.Report          | printLogInt                    |    10 |</w:t>
+      </w:r>
+    </w:p>
+    <w:p>
+      <w:pPr>
+        <w:pBdr>
+          <w:top w:val="single" w:sz="4" w:space="1" w:color="auto"/>
+          <w:left w:val="single" w:sz="4" w:space="1" w:color="auto"/>
+          <w:bottom w:val="single" w:sz="4" w:space="1" w:color="auto"/>
+          <w:right w:val="single" w:sz="4" w:space="1" w:color="auto"/>
+        </w:pBdr>
+        <w:autoSpaceDE w:val="0"/>
+        <w:autoSpaceDN w:val="0"/>
+        <w:adjustRightInd w:val="0"/>
+        <w:rPr>
+          <w:rFonts w:ascii="Courier New" w:eastAsiaTheme="minorHAnsi" w:hAnsi="Courier New" w:cs="Courier New"/>
+          <w:color w:val="auto"/>
+          <w:sz w:val="16"/>
+          <w:lang w:eastAsia="en-US"/>
+        </w:rPr>
+      </w:pPr>
+      <w:r>
+        <w:rPr>
+          <w:rFonts w:ascii="Courier New" w:eastAsiaTheme="minorHAnsi" w:hAnsi="Courier New" w:cs="Courier New"/>
+          <w:sz w:val="16"/>
+          <w:lang w:eastAsia="en-US"/>
+        </w:rPr>
+        <w:t>| com.ingenium.tsp.control.Report          | printLogT                      |    15 |</w:t>
+      </w:r>
+    </w:p>
+    <w:p>
+      <w:pPr>
+        <w:pBdr>
+          <w:top w:val="single" w:sz="4" w:space="1" w:color="auto"/>
+          <w:left w:val="single" w:sz="4" w:space="1" w:color="auto"/>
+          <w:bottom w:val="single" w:sz="4" w:space="1" w:color="auto"/>
+          <w:right w:val="single" w:sz="4" w:space="1" w:color="auto"/>
+        </w:pBdr>
+        <w:autoSpaceDE w:val="0"/>
+        <w:autoSpaceDN w:val="0"/>
+        <w:adjustRightInd w:val="0"/>
+        <w:rPr>
+          <w:rFonts w:ascii="Courier New" w:eastAsiaTheme="minorHAnsi" w:hAnsi="Courier New" w:cs="Courier New"/>
+          <w:color w:val="auto"/>
+          <w:sz w:val="16"/>
+          <w:lang w:eastAsia="en-US"/>
+        </w:rPr>
+      </w:pPr>
+      <w:r>
+        <w:rPr>
+          <w:rFonts w:ascii="Courier New" w:eastAsiaTheme="minorHAnsi" w:hAnsi="Courier New" w:cs="Courier New"/>
+          <w:sz w:val="16"/>
+          <w:lang w:eastAsia="en-US"/>
+        </w:rPr>
+        <w:t>| com.ingenium.tsp.control.Report          | printLoc                       |    10 |</w:t>
+      </w:r>
+    </w:p>
+    <w:p>
+      <w:pPr>
+        <w:pBdr>
+          <w:top w:val="single" w:sz="4" w:space="1" w:color="auto"/>
+          <w:left w:val="single" w:sz="4" w:space="1" w:color="auto"/>
+          <w:bottom w:val="single" w:sz="4" w:space="1" w:color="auto"/>
+          <w:right w:val="single" w:sz="4" w:space="1" w:color="auto"/>
+        </w:pBdr>
+        <w:autoSpaceDE w:val="0"/>
+        <w:autoSpaceDN w:val="0"/>
+        <w:adjustRightInd w:val="0"/>
+        <w:rPr>
+          <w:rFonts w:ascii="Courier New" w:eastAsiaTheme="minorHAnsi" w:hAnsi="Courier New" w:cs="Courier New"/>
+          <w:color w:val="auto"/>
+          <w:sz w:val="16"/>
+          <w:lang w:eastAsia="en-US"/>
+        </w:rPr>
+      </w:pPr>
+      <w:r>
+        <w:rPr>
+          <w:rFonts w:ascii="Courier New" w:eastAsiaTheme="minorHAnsi" w:hAnsi="Courier New" w:cs="Courier New"/>
+          <w:sz w:val="16"/>
+          <w:lang w:eastAsia="en-US"/>
+        </w:rPr>
+        <w:t>-------------------------------------------------------------------------------------</w:t>
+      </w:r>
+    </w:p>
+    <w:p>
+      <w:pPr>
+        <w:pBdr>
+          <w:top w:val="single" w:sz="4" w:space="1" w:color="auto"/>
+          <w:left w:val="single" w:sz="4" w:space="1" w:color="auto"/>
+          <w:bottom w:val="single" w:sz="4" w:space="1" w:color="auto"/>
+          <w:right w:val="single" w:sz="4" w:space="1" w:color="auto"/>
+        </w:pBdr>
+        <w:autoSpaceDE w:val="0"/>
+        <w:autoSpaceDN w:val="0"/>
+        <w:adjustRightInd w:val="0"/>
+        <w:rPr>
+          <w:rFonts w:ascii="Courier New" w:eastAsiaTheme="minorHAnsi" w:hAnsi="Courier New" w:cs="Courier New"/>
+          <w:color w:val="auto"/>
+          <w:sz w:val="16"/>
+          <w:lang w:eastAsia="en-US"/>
+        </w:rPr>
+      </w:pPr>
+      <w:r>
+        <w:rPr>
+          <w:rFonts w:ascii="Courier New" w:eastAsiaTheme="minorHAnsi" w:hAnsi="Courier New" w:cs="Courier New"/>
+          <w:sz w:val="16"/>
+          <w:lang w:eastAsia="en-US"/>
+        </w:rPr>
+        <w:t>|                                          |                                |    84 |</w:t>
+      </w:r>
+    </w:p>
+    <w:p>
+      <w:pPr>
+        <w:pBdr>
+          <w:top w:val="single" w:sz="4" w:space="1" w:color="auto"/>
+          <w:left w:val="single" w:sz="4" w:space="1" w:color="auto"/>
+          <w:bottom w:val="single" w:sz="4" w:space="1" w:color="auto"/>
+          <w:right w:val="single" w:sz="4" w:space="1" w:color="auto"/>
+        </w:pBdr>
+        <w:autoSpaceDE w:val="0"/>
+        <w:autoSpaceDN w:val="0"/>
+        <w:adjustRightInd w:val="0"/>
+        <w:rPr>
+          <w:rFonts w:ascii="Courier New" w:eastAsiaTheme="minorHAnsi" w:hAnsi="Courier New" w:cs="Courier New"/>
+          <w:color w:val="auto"/>
+          <w:sz w:val="16"/>
+          <w:lang w:eastAsia="en-US"/>
+        </w:rPr>
+      </w:pPr>
+      <w:r>
+        <w:rPr>
+          <w:rFonts w:ascii="Courier New" w:eastAsiaTheme="minorHAnsi" w:hAnsi="Courier New" w:cs="Courier New"/>
+          <w:sz w:val="16"/>
+          <w:lang w:eastAsia="en-US"/>
+        </w:rPr>
+        <w:t>-------------------------------------------------------------------------------------</w:t>
+      </w:r>
+    </w:p>
+    <w:p>
+      <w:pPr>
+        <w:pBdr>
+          <w:top w:val="single" w:sz="4" w:space="1" w:color="auto"/>
+          <w:left w:val="single" w:sz="4" w:space="1" w:color="auto"/>
+          <w:bottom w:val="single" w:sz="4" w:space="1" w:color="auto"/>
+          <w:right w:val="single" w:sz="4" w:space="1" w:color="auto"/>
+        </w:pBdr>
+        <w:autoSpaceDE w:val="0"/>
+        <w:autoSpaceDN w:val="0"/>
+        <w:adjustRightInd w:val="0"/>
+        <w:rPr>
+          <w:rFonts w:ascii="Courier New" w:eastAsiaTheme="minorHAnsi" w:hAnsi="Courier New" w:cs="Courier New"/>
+          <w:color w:val="auto"/>
+          <w:sz w:val="16"/>
+          <w:lang w:eastAsia="en-US"/>
+        </w:rPr>
+      </w:pPr>
+    </w:p>
+    <w:p>
+      <w:pPr>
+        <w:pBdr>
+          <w:top w:val="single" w:sz="4" w:space="1" w:color="auto"/>
+          <w:left w:val="single" w:sz="4" w:space="1" w:color="auto"/>
+          <w:bottom w:val="single" w:sz="4" w:space="1" w:color="auto"/>
+          <w:right w:val="single" w:sz="4" w:space="1" w:color="auto"/>
+        </w:pBdr>
+        <w:jc w:val="both"/>
+        <w:rPr>
+          <w:rFonts w:ascii="Courier New" w:eastAsiaTheme="minorHAnsi" w:hAnsi="Courier New" w:cs="Courier New"/>
+          <w:sz w:val="16"/>
+          <w:lang w:eastAsia="en-US"/>
+        </w:rPr>
+      </w:pPr>
+      <w:r>
+        <w:rPr>
+          <w:rFonts w:ascii="Courier New" w:eastAsiaTheme="minorHAnsi" w:hAnsi="Courier New" w:cs="Courier New"/>
+          <w:sz w:val="16"/>
+          <w:lang w:eastAsia="en-US"/>
+        </w:rPr>
+        <w:t xml:space="preserve"> Productividad Real: TotalLOC = 84, Total Tiempo = 2064 por tanto:   2,44 LOC/Hora</w:t>
+      </w:r>
+    </w:p>
+    <w:p>
+      <w:pPr>
+        <w:pBdr>
+          <w:top w:val="single" w:sz="4" w:space="1" w:color="auto"/>
+          <w:left w:val="single" w:sz="4" w:space="1" w:color="auto"/>
+          <w:bottom w:val="single" w:sz="4" w:space="1" w:color="auto"/>
+          <w:right w:val="single" w:sz="4" w:space="1" w:color="auto"/>
+        </w:pBdr>
+        <w:jc w:val="both"/>
+        <w:rPr>
+          <w:rFonts w:ascii="Courier New" w:eastAsiaTheme="minorHAnsi" w:hAnsi="Courier New" w:cs="Courier New"/>
+          <w:sz w:val="16"/>
+          <w:lang w:eastAsia="en-US"/>
+        </w:rPr>
+      </w:pPr>
+    </w:p>
+    <w:p>
+      <w:pPr>
+        <w:jc w:val="both"/>
+        <w:rPr>
+          <w:rFonts w:asciiTheme="minorHAnsi" w:hAnsiTheme="minorHAnsi"/>
+          <w:sz w:val="22"/>
+        </w:rPr>
+      </w:pPr>
+    </w:p>
+    <w:p>
+      <w:pPr>
+        <w:jc w:val="both"/>
+        <w:rPr>
+          <w:rFonts w:asciiTheme="minorHAnsi" w:hAnsiTheme="minorHAnsi"/>
+          <w:sz w:val="22"/>
+        </w:rPr>
+      </w:pPr>
+    </w:p>
+    <w:p>
+      <w:pPr>
+        <w:jc w:val="both"/>
+        <w:rPr>
+          <w:rFonts w:asciiTheme="minorHAnsi" w:hAnsiTheme="minorHAnsi"/>
+          <w:sz w:val="22"/>
           <w:highlight w:val="green"/>
         </w:rPr>
       </w:pPr>
@@ -30704,6 +33532,24 @@
         </w:rPr>
         <w:t>Descripción Breve</w:t>
       </w:r>
+    </w:p>
+    <w:p>
+      <w:pPr>
+        <w:jc w:val="both"/>
+        <w:rPr>
+          <w:rFonts w:asciiTheme="minorHAnsi" w:hAnsiTheme="minorHAnsi"/>
+          <w:sz w:val="22"/>
+        </w:rPr>
+      </w:pPr>
+    </w:p>
+    <w:p>
+      <w:pPr>
+        <w:jc w:val="both"/>
+        <w:rPr>
+          <w:rFonts w:asciiTheme="minorHAnsi" w:hAnsiTheme="minorHAnsi"/>
+          <w:sz w:val="22"/>
+        </w:rPr>
+      </w:pPr>
     </w:p>
     <w:p>
       <w:pPr>
@@ -34770,6 +37616,7 @@
   <w:style w:type="character" w:default="1" w:styleId="Fuentedeprrafopredeter">
     <w:name w:val="Default Paragraph Font"/>
     <w:uiPriority w:val="1"/>
+    <w:semiHidden/>
     <w:unhideWhenUsed/>
   </w:style>
   <w:style w:type="table" w:default="1" w:styleId="Tablanormal">
@@ -35383,10 +38230,10 @@
                   <c:v>27.923076923076906</c:v>
                 </c:pt>
                 <c:pt idx="1">
-                  <c:v>200.34319526627175</c:v>
+                  <c:v>200.34319526627169</c:v>
                 </c:pt>
                 <c:pt idx="2">
-                  <c:v>263.04142011834392</c:v>
+                  <c:v>263.04142011834404</c:v>
                 </c:pt>
                 <c:pt idx="3">
                   <c:v>294.39053254437869</c:v>
@@ -35395,7 +38242,7 @@
                   <c:v>310.06508875739644</c:v>
                 </c:pt>
                 <c:pt idx="5">
-                  <c:v>498.15976331361026</c:v>
+                  <c:v>498.15976331361043</c:v>
                 </c:pt>
                 <c:pt idx="6">
                   <c:v>933.34814201183428</c:v>
@@ -35407,11 +38254,11 @@
             </c:numRef>
           </c:yVal>
         </c:ser>
-        <c:axId val="116781056"/>
-        <c:axId val="121213312"/>
+        <c:axId val="99465472"/>
+        <c:axId val="123261312"/>
       </c:scatterChart>
       <c:valAx>
-        <c:axId val="116781056"/>
+        <c:axId val="99465472"/>
         <c:scaling>
           <c:orientation val="minMax"/>
           <c:max val="600"/>
@@ -35452,13 +38299,13 @@
             <a:endParaRPr lang="es-CO"/>
           </a:p>
         </c:txPr>
-        <c:crossAx val="121213312"/>
+        <c:crossAx val="123261312"/>
         <c:crosses val="autoZero"/>
         <c:crossBetween val="midCat"/>
         <c:majorUnit val="50"/>
       </c:valAx>
       <c:valAx>
-        <c:axId val="121213312"/>
+        <c:axId val="123261312"/>
         <c:scaling>
           <c:orientation val="minMax"/>
           <c:max val="1000"/>
@@ -35499,7 +38346,7 @@
             <a:endParaRPr lang="es-CO"/>
           </a:p>
         </c:txPr>
-        <c:crossAx val="116781056"/>
+        <c:crossAx val="99465472"/>
         <c:crosses val="autoZero"/>
         <c:crossBetween val="midCat"/>
       </c:valAx>

--- a/trunk/CSOF5101 Ingeniera de Software/TSP/0316IngeniumTSPCiclo1.docx
+++ b/trunk/CSOF5101 Ingeniera de Software/TSP/0316IngeniumTSPCiclo1.docx
@@ -1807,7 +1807,7 @@
       <w:sdtContent>
         <w:p>
           <w:pPr>
-            <w:pStyle w:val="TOCHeading"/>
+            <w:pStyle w:val="TtulodeTDC"/>
             <w:spacing w:before="0" w:line="240" w:lineRule="auto"/>
             <w:contextualSpacing/>
             <w:rPr>
@@ -1856,7 +1856,7 @@
         </w:p>
         <w:p>
           <w:pPr>
-            <w:pStyle w:val="TOC1"/>
+            <w:pStyle w:val="TDC1"/>
             <w:tabs>
               <w:tab w:val="left" w:pos="440"/>
               <w:tab w:val="right" w:leader="dot" w:pos="9962"/>
@@ -1880,7 +1880,7 @@
           <w:hyperlink w:anchor="_Toc287952167" w:history="1">
             <w:r>
               <w:rPr>
-                <w:rStyle w:val="Hyperlink"/>
+                <w:rStyle w:val="Hipervnculo"/>
                 <w:b/>
                 <w:smallCaps/>
                 <w:noProof/>
@@ -1896,7 +1896,7 @@
             </w:r>
             <w:r>
               <w:rPr>
-                <w:rStyle w:val="Hyperlink"/>
+                <w:rStyle w:val="Hipervnculo"/>
                 <w:b/>
                 <w:smallCaps/>
                 <w:noProof/>
@@ -1955,7 +1955,7 @@
         </w:p>
         <w:p>
           <w:pPr>
-            <w:pStyle w:val="TOC2"/>
+            <w:pStyle w:val="TDC2"/>
             <w:tabs>
               <w:tab w:val="left" w:pos="880"/>
               <w:tab w:val="right" w:leader="dot" w:pos="9962"/>
@@ -1970,7 +1970,7 @@
           <w:hyperlink w:anchor="_Toc287952168" w:history="1">
             <w:r>
               <w:rPr>
-                <w:rStyle w:val="Hyperlink"/>
+                <w:rStyle w:val="Hipervnculo"/>
                 <w:b/>
                 <w:smallCaps/>
                 <w:noProof/>
@@ -1986,7 +1986,7 @@
             </w:r>
             <w:r>
               <w:rPr>
-                <w:rStyle w:val="Hyperlink"/>
+                <w:rStyle w:val="Hipervnculo"/>
                 <w:b/>
                 <w:smallCaps/>
                 <w:noProof/>
@@ -2045,7 +2045,7 @@
         </w:p>
         <w:p>
           <w:pPr>
-            <w:pStyle w:val="TOC3"/>
+            <w:pStyle w:val="TDC3"/>
             <w:tabs>
               <w:tab w:val="left" w:pos="1320"/>
               <w:tab w:val="right" w:leader="dot" w:pos="9962"/>
@@ -2060,7 +2060,7 @@
           <w:hyperlink w:anchor="_Toc287952169" w:history="1">
             <w:r>
               <w:rPr>
-                <w:rStyle w:val="Hyperlink"/>
+                <w:rStyle w:val="Hipervnculo"/>
                 <w:b/>
                 <w:smallCaps/>
                 <w:noProof/>
@@ -2076,7 +2076,7 @@
             </w:r>
             <w:r>
               <w:rPr>
-                <w:rStyle w:val="Hyperlink"/>
+                <w:rStyle w:val="Hipervnculo"/>
                 <w:b/>
                 <w:smallCaps/>
                 <w:noProof/>
@@ -2135,7 +2135,7 @@
         </w:p>
         <w:p>
           <w:pPr>
-            <w:pStyle w:val="TOC3"/>
+            <w:pStyle w:val="TDC3"/>
             <w:tabs>
               <w:tab w:val="left" w:pos="1320"/>
               <w:tab w:val="right" w:leader="dot" w:pos="9962"/>
@@ -2150,7 +2150,7 @@
           <w:hyperlink w:anchor="_Toc287952170" w:history="1">
             <w:r>
               <w:rPr>
-                <w:rStyle w:val="Hyperlink"/>
+                <w:rStyle w:val="Hipervnculo"/>
                 <w:b/>
                 <w:smallCaps/>
                 <w:noProof/>
@@ -2166,7 +2166,7 @@
             </w:r>
             <w:r>
               <w:rPr>
-                <w:rStyle w:val="Hyperlink"/>
+                <w:rStyle w:val="Hipervnculo"/>
                 <w:b/>
                 <w:smallCaps/>
                 <w:noProof/>
@@ -2225,7 +2225,7 @@
         </w:p>
         <w:p>
           <w:pPr>
-            <w:pStyle w:val="TOC3"/>
+            <w:pStyle w:val="TDC3"/>
             <w:tabs>
               <w:tab w:val="left" w:pos="1320"/>
               <w:tab w:val="right" w:leader="dot" w:pos="9962"/>
@@ -2240,7 +2240,7 @@
           <w:hyperlink w:anchor="_Toc287952171" w:history="1">
             <w:r>
               <w:rPr>
-                <w:rStyle w:val="Hyperlink"/>
+                <w:rStyle w:val="Hipervnculo"/>
                 <w:b/>
                 <w:smallCaps/>
                 <w:noProof/>
@@ -2256,7 +2256,7 @@
             </w:r>
             <w:r>
               <w:rPr>
-                <w:rStyle w:val="Hyperlink"/>
+                <w:rStyle w:val="Hipervnculo"/>
                 <w:b/>
                 <w:smallCaps/>
                 <w:noProof/>
@@ -2315,7 +2315,7 @@
         </w:p>
         <w:p>
           <w:pPr>
-            <w:pStyle w:val="TOC2"/>
+            <w:pStyle w:val="TDC2"/>
             <w:tabs>
               <w:tab w:val="left" w:pos="880"/>
               <w:tab w:val="right" w:leader="dot" w:pos="9962"/>
@@ -2330,7 +2330,7 @@
           <w:hyperlink w:anchor="_Toc287952172" w:history="1">
             <w:r>
               <w:rPr>
-                <w:rStyle w:val="Hyperlink"/>
+                <w:rStyle w:val="Hipervnculo"/>
                 <w:b/>
                 <w:smallCaps/>
                 <w:noProof/>
@@ -2346,7 +2346,7 @@
             </w:r>
             <w:r>
               <w:rPr>
-                <w:rStyle w:val="Hyperlink"/>
+                <w:rStyle w:val="Hipervnculo"/>
                 <w:b/>
                 <w:smallCaps/>
                 <w:noProof/>
@@ -2405,7 +2405,7 @@
         </w:p>
         <w:p>
           <w:pPr>
-            <w:pStyle w:val="TOC2"/>
+            <w:pStyle w:val="TDC2"/>
             <w:tabs>
               <w:tab w:val="left" w:pos="880"/>
               <w:tab w:val="right" w:leader="dot" w:pos="9962"/>
@@ -2420,7 +2420,7 @@
           <w:hyperlink w:anchor="_Toc287952173" w:history="1">
             <w:r>
               <w:rPr>
-                <w:rStyle w:val="Hyperlink"/>
+                <w:rStyle w:val="Hipervnculo"/>
                 <w:b/>
                 <w:smallCaps/>
                 <w:noProof/>
@@ -2436,7 +2436,7 @@
             </w:r>
             <w:r>
               <w:rPr>
-                <w:rStyle w:val="Hyperlink"/>
+                <w:rStyle w:val="Hipervnculo"/>
                 <w:b/>
                 <w:smallCaps/>
                 <w:noProof/>
@@ -2495,7 +2495,7 @@
         </w:p>
         <w:p>
           <w:pPr>
-            <w:pStyle w:val="TOC2"/>
+            <w:pStyle w:val="TDC2"/>
             <w:tabs>
               <w:tab w:val="left" w:pos="880"/>
               <w:tab w:val="right" w:leader="dot" w:pos="9962"/>
@@ -2510,7 +2510,7 @@
           <w:hyperlink w:anchor="_Toc287952174" w:history="1">
             <w:r>
               <w:rPr>
-                <w:rStyle w:val="Hyperlink"/>
+                <w:rStyle w:val="Hipervnculo"/>
                 <w:b/>
                 <w:smallCaps/>
                 <w:noProof/>
@@ -2526,7 +2526,7 @@
             </w:r>
             <w:r>
               <w:rPr>
-                <w:rStyle w:val="Hyperlink"/>
+                <w:rStyle w:val="Hipervnculo"/>
                 <w:b/>
                 <w:smallCaps/>
                 <w:noProof/>
@@ -2585,7 +2585,7 @@
         </w:p>
         <w:p>
           <w:pPr>
-            <w:pStyle w:val="TOC2"/>
+            <w:pStyle w:val="TDC2"/>
             <w:tabs>
               <w:tab w:val="left" w:pos="880"/>
               <w:tab w:val="right" w:leader="dot" w:pos="9962"/>
@@ -2600,7 +2600,7 @@
           <w:hyperlink w:anchor="_Toc287952175" w:history="1">
             <w:r>
               <w:rPr>
-                <w:rStyle w:val="Hyperlink"/>
+                <w:rStyle w:val="Hipervnculo"/>
                 <w:b/>
                 <w:smallCaps/>
                 <w:noProof/>
@@ -2616,7 +2616,7 @@
             </w:r>
             <w:r>
               <w:rPr>
-                <w:rStyle w:val="Hyperlink"/>
+                <w:rStyle w:val="Hipervnculo"/>
                 <w:b/>
                 <w:smallCaps/>
                 <w:noProof/>
@@ -2675,7 +2675,7 @@
         </w:p>
         <w:p>
           <w:pPr>
-            <w:pStyle w:val="TOC1"/>
+            <w:pStyle w:val="TDC1"/>
             <w:tabs>
               <w:tab w:val="left" w:pos="440"/>
               <w:tab w:val="right" w:leader="dot" w:pos="9962"/>
@@ -2690,7 +2690,7 @@
           <w:hyperlink w:anchor="_Toc287952176" w:history="1">
             <w:r>
               <w:rPr>
-                <w:rStyle w:val="Hyperlink"/>
+                <w:rStyle w:val="Hipervnculo"/>
                 <w:b/>
                 <w:smallCaps/>
                 <w:noProof/>
@@ -2706,7 +2706,7 @@
             </w:r>
             <w:r>
               <w:rPr>
-                <w:rStyle w:val="Hyperlink"/>
+                <w:rStyle w:val="Hipervnculo"/>
                 <w:b/>
                 <w:smallCaps/>
                 <w:noProof/>
@@ -2765,7 +2765,7 @@
         </w:p>
         <w:p>
           <w:pPr>
-            <w:pStyle w:val="TOC2"/>
+            <w:pStyle w:val="TDC2"/>
             <w:tabs>
               <w:tab w:val="left" w:pos="880"/>
               <w:tab w:val="right" w:leader="dot" w:pos="9962"/>
@@ -2780,7 +2780,7 @@
           <w:hyperlink w:anchor="_Toc287952177" w:history="1">
             <w:r>
               <w:rPr>
-                <w:rStyle w:val="Hyperlink"/>
+                <w:rStyle w:val="Hipervnculo"/>
                 <w:b/>
                 <w:smallCaps/>
                 <w:noProof/>
@@ -2796,7 +2796,7 @@
             </w:r>
             <w:r>
               <w:rPr>
-                <w:rStyle w:val="Hyperlink"/>
+                <w:rStyle w:val="Hipervnculo"/>
                 <w:b/>
                 <w:smallCaps/>
                 <w:noProof/>
@@ -2855,7 +2855,7 @@
         </w:p>
         <w:p>
           <w:pPr>
-            <w:pStyle w:val="TOC2"/>
+            <w:pStyle w:val="TDC2"/>
             <w:tabs>
               <w:tab w:val="left" w:pos="880"/>
               <w:tab w:val="right" w:leader="dot" w:pos="9962"/>
@@ -2870,7 +2870,7 @@
           <w:hyperlink w:anchor="_Toc287952178" w:history="1">
             <w:r>
               <w:rPr>
-                <w:rStyle w:val="Hyperlink"/>
+                <w:rStyle w:val="Hipervnculo"/>
                 <w:b/>
                 <w:smallCaps/>
                 <w:noProof/>
@@ -2886,7 +2886,7 @@
             </w:r>
             <w:r>
               <w:rPr>
-                <w:rStyle w:val="Hyperlink"/>
+                <w:rStyle w:val="Hipervnculo"/>
                 <w:b/>
                 <w:smallCaps/>
                 <w:noProof/>
@@ -2945,7 +2945,7 @@
         </w:p>
         <w:p>
           <w:pPr>
-            <w:pStyle w:val="TOC2"/>
+            <w:pStyle w:val="TDC2"/>
             <w:tabs>
               <w:tab w:val="left" w:pos="880"/>
               <w:tab w:val="right" w:leader="dot" w:pos="9962"/>
@@ -2960,7 +2960,7 @@
           <w:hyperlink w:anchor="_Toc287952179" w:history="1">
             <w:r>
               <w:rPr>
-                <w:rStyle w:val="Hyperlink"/>
+                <w:rStyle w:val="Hipervnculo"/>
                 <w:b/>
                 <w:smallCaps/>
                 <w:noProof/>
@@ -2976,7 +2976,7 @@
             </w:r>
             <w:r>
               <w:rPr>
-                <w:rStyle w:val="Hyperlink"/>
+                <w:rStyle w:val="Hipervnculo"/>
                 <w:b/>
                 <w:smallCaps/>
                 <w:noProof/>
@@ -3035,7 +3035,7 @@
         </w:p>
         <w:p>
           <w:pPr>
-            <w:pStyle w:val="TOC3"/>
+            <w:pStyle w:val="TDC3"/>
             <w:tabs>
               <w:tab w:val="left" w:pos="1320"/>
               <w:tab w:val="right" w:leader="dot" w:pos="9962"/>
@@ -3050,7 +3050,7 @@
           <w:hyperlink w:anchor="_Toc287952180" w:history="1">
             <w:r>
               <w:rPr>
-                <w:rStyle w:val="Hyperlink"/>
+                <w:rStyle w:val="Hipervnculo"/>
                 <w:b/>
                 <w:smallCaps/>
                 <w:noProof/>
@@ -3066,7 +3066,7 @@
             </w:r>
             <w:r>
               <w:rPr>
-                <w:rStyle w:val="Hyperlink"/>
+                <w:rStyle w:val="Hipervnculo"/>
                 <w:b/>
                 <w:smallCaps/>
                 <w:noProof/>
@@ -3125,7 +3125,7 @@
         </w:p>
         <w:p>
           <w:pPr>
-            <w:pStyle w:val="TOC3"/>
+            <w:pStyle w:val="TDC3"/>
             <w:tabs>
               <w:tab w:val="left" w:pos="1320"/>
               <w:tab w:val="right" w:leader="dot" w:pos="9962"/>
@@ -3140,7 +3140,7 @@
           <w:hyperlink w:anchor="_Toc287952181" w:history="1">
             <w:r>
               <w:rPr>
-                <w:rStyle w:val="Hyperlink"/>
+                <w:rStyle w:val="Hipervnculo"/>
                 <w:b/>
                 <w:smallCaps/>
                 <w:noProof/>
@@ -3156,7 +3156,7 @@
             </w:r>
             <w:r>
               <w:rPr>
-                <w:rStyle w:val="Hyperlink"/>
+                <w:rStyle w:val="Hipervnculo"/>
                 <w:b/>
                 <w:smallCaps/>
                 <w:noProof/>
@@ -3215,7 +3215,7 @@
         </w:p>
         <w:p>
           <w:pPr>
-            <w:pStyle w:val="TOC2"/>
+            <w:pStyle w:val="TDC2"/>
             <w:tabs>
               <w:tab w:val="left" w:pos="880"/>
               <w:tab w:val="right" w:leader="dot" w:pos="9962"/>
@@ -3230,7 +3230,7 @@
           <w:hyperlink w:anchor="_Toc287952182" w:history="1">
             <w:r>
               <w:rPr>
-                <w:rStyle w:val="Hyperlink"/>
+                <w:rStyle w:val="Hipervnculo"/>
                 <w:b/>
                 <w:smallCaps/>
                 <w:noProof/>
@@ -3246,7 +3246,7 @@
             </w:r>
             <w:r>
               <w:rPr>
-                <w:rStyle w:val="Hyperlink"/>
+                <w:rStyle w:val="Hipervnculo"/>
                 <w:b/>
                 <w:smallCaps/>
                 <w:noProof/>
@@ -3305,7 +3305,7 @@
         </w:p>
         <w:p>
           <w:pPr>
-            <w:pStyle w:val="TOC2"/>
+            <w:pStyle w:val="TDC2"/>
             <w:tabs>
               <w:tab w:val="left" w:pos="880"/>
               <w:tab w:val="right" w:leader="dot" w:pos="9962"/>
@@ -3320,7 +3320,7 @@
           <w:hyperlink w:anchor="_Toc287952183" w:history="1">
             <w:r>
               <w:rPr>
-                <w:rStyle w:val="Hyperlink"/>
+                <w:rStyle w:val="Hipervnculo"/>
                 <w:b/>
                 <w:smallCaps/>
                 <w:noProof/>
@@ -3336,7 +3336,7 @@
             </w:r>
             <w:r>
               <w:rPr>
-                <w:rStyle w:val="Hyperlink"/>
+                <w:rStyle w:val="Hipervnculo"/>
                 <w:b/>
                 <w:smallCaps/>
                 <w:noProof/>
@@ -3395,7 +3395,7 @@
         </w:p>
         <w:p>
           <w:pPr>
-            <w:pStyle w:val="TOC1"/>
+            <w:pStyle w:val="TDC1"/>
             <w:tabs>
               <w:tab w:val="left" w:pos="440"/>
               <w:tab w:val="right" w:leader="dot" w:pos="9962"/>
@@ -3410,7 +3410,7 @@
           <w:hyperlink w:anchor="_Toc287952184" w:history="1">
             <w:r>
               <w:rPr>
-                <w:rStyle w:val="Hyperlink"/>
+                <w:rStyle w:val="Hipervnculo"/>
                 <w:b/>
                 <w:smallCaps/>
                 <w:noProof/>
@@ -3426,7 +3426,7 @@
             </w:r>
             <w:r>
               <w:rPr>
-                <w:rStyle w:val="Hyperlink"/>
+                <w:rStyle w:val="Hipervnculo"/>
                 <w:b/>
                 <w:smallCaps/>
                 <w:noProof/>
@@ -3485,7 +3485,7 @@
         </w:p>
         <w:p>
           <w:pPr>
-            <w:pStyle w:val="TOC2"/>
+            <w:pStyle w:val="TDC2"/>
             <w:tabs>
               <w:tab w:val="left" w:pos="880"/>
               <w:tab w:val="right" w:leader="dot" w:pos="9962"/>
@@ -3500,7 +3500,7 @@
           <w:hyperlink w:anchor="_Toc287952185" w:history="1">
             <w:r>
               <w:rPr>
-                <w:rStyle w:val="Hyperlink"/>
+                <w:rStyle w:val="Hipervnculo"/>
                 <w:b/>
                 <w:smallCaps/>
                 <w:noProof/>
@@ -3516,7 +3516,7 @@
             </w:r>
             <w:r>
               <w:rPr>
-                <w:rStyle w:val="Hyperlink"/>
+                <w:rStyle w:val="Hipervnculo"/>
                 <w:b/>
                 <w:smallCaps/>
                 <w:noProof/>
@@ -3575,7 +3575,7 @@
         </w:p>
         <w:p>
           <w:pPr>
-            <w:pStyle w:val="TOC2"/>
+            <w:pStyle w:val="TDC2"/>
             <w:tabs>
               <w:tab w:val="left" w:pos="880"/>
               <w:tab w:val="right" w:leader="dot" w:pos="9962"/>
@@ -3590,7 +3590,7 @@
           <w:hyperlink w:anchor="_Toc287952186" w:history="1">
             <w:r>
               <w:rPr>
-                <w:rStyle w:val="Hyperlink"/>
+                <w:rStyle w:val="Hipervnculo"/>
                 <w:b/>
                 <w:smallCaps/>
                 <w:noProof/>
@@ -3606,7 +3606,7 @@
             </w:r>
             <w:r>
               <w:rPr>
-                <w:rStyle w:val="Hyperlink"/>
+                <w:rStyle w:val="Hipervnculo"/>
                 <w:b/>
                 <w:smallCaps/>
                 <w:noProof/>
@@ -3665,7 +3665,7 @@
         </w:p>
         <w:p>
           <w:pPr>
-            <w:pStyle w:val="TOC1"/>
+            <w:pStyle w:val="TDC1"/>
             <w:tabs>
               <w:tab w:val="left" w:pos="440"/>
               <w:tab w:val="right" w:leader="dot" w:pos="9962"/>
@@ -3680,7 +3680,7 @@
           <w:hyperlink w:anchor="_Toc287952187" w:history="1">
             <w:r>
               <w:rPr>
-                <w:rStyle w:val="Hyperlink"/>
+                <w:rStyle w:val="Hipervnculo"/>
                 <w:b/>
                 <w:smallCaps/>
                 <w:noProof/>
@@ -3696,7 +3696,7 @@
             </w:r>
             <w:r>
               <w:rPr>
-                <w:rStyle w:val="Hyperlink"/>
+                <w:rStyle w:val="Hipervnculo"/>
                 <w:b/>
                 <w:smallCaps/>
                 <w:noProof/>
@@ -3755,7 +3755,7 @@
         </w:p>
         <w:p>
           <w:pPr>
-            <w:pStyle w:val="TOC2"/>
+            <w:pStyle w:val="TDC2"/>
             <w:tabs>
               <w:tab w:val="left" w:pos="880"/>
               <w:tab w:val="right" w:leader="dot" w:pos="9962"/>
@@ -3770,7 +3770,7 @@
           <w:hyperlink w:anchor="_Toc287952188" w:history="1">
             <w:r>
               <w:rPr>
-                <w:rStyle w:val="Hyperlink"/>
+                <w:rStyle w:val="Hipervnculo"/>
                 <w:b/>
                 <w:smallCaps/>
                 <w:noProof/>
@@ -3786,7 +3786,7 @@
             </w:r>
             <w:r>
               <w:rPr>
-                <w:rStyle w:val="Hyperlink"/>
+                <w:rStyle w:val="Hipervnculo"/>
                 <w:b/>
                 <w:smallCaps/>
                 <w:noProof/>
@@ -3845,7 +3845,7 @@
         </w:p>
         <w:p>
           <w:pPr>
-            <w:pStyle w:val="TOC2"/>
+            <w:pStyle w:val="TDC2"/>
             <w:tabs>
               <w:tab w:val="left" w:pos="880"/>
               <w:tab w:val="right" w:leader="dot" w:pos="9962"/>
@@ -3860,7 +3860,7 @@
           <w:hyperlink w:anchor="_Toc287952189" w:history="1">
             <w:r>
               <w:rPr>
-                <w:rStyle w:val="Hyperlink"/>
+                <w:rStyle w:val="Hipervnculo"/>
                 <w:rFonts w:cstheme="minorHAnsi"/>
                 <w:b/>
                 <w:smallCaps/>
@@ -3877,7 +3877,7 @@
             </w:r>
             <w:r>
               <w:rPr>
-                <w:rStyle w:val="Hyperlink"/>
+                <w:rStyle w:val="Hipervnculo"/>
                 <w:rFonts w:cstheme="minorHAnsi"/>
                 <w:b/>
                 <w:smallCaps/>
@@ -3937,7 +3937,7 @@
         </w:p>
         <w:p>
           <w:pPr>
-            <w:pStyle w:val="TOC3"/>
+            <w:pStyle w:val="TDC3"/>
             <w:tabs>
               <w:tab w:val="left" w:pos="1320"/>
               <w:tab w:val="right" w:leader="dot" w:pos="9962"/>
@@ -3952,7 +3952,7 @@
           <w:hyperlink w:anchor="_Toc287952190" w:history="1">
             <w:r>
               <w:rPr>
-                <w:rStyle w:val="Hyperlink"/>
+                <w:rStyle w:val="Hipervnculo"/>
                 <w:b/>
                 <w:smallCaps/>
                 <w:noProof/>
@@ -3968,7 +3968,7 @@
             </w:r>
             <w:r>
               <w:rPr>
-                <w:rStyle w:val="Hyperlink"/>
+                <w:rStyle w:val="Hipervnculo"/>
                 <w:b/>
                 <w:smallCaps/>
                 <w:noProof/>
@@ -4027,7 +4027,7 @@
         </w:p>
         <w:p>
           <w:pPr>
-            <w:pStyle w:val="TOC3"/>
+            <w:pStyle w:val="TDC3"/>
             <w:tabs>
               <w:tab w:val="left" w:pos="1320"/>
               <w:tab w:val="right" w:leader="dot" w:pos="9962"/>
@@ -4042,7 +4042,7 @@
           <w:hyperlink w:anchor="_Toc287952191" w:history="1">
             <w:r>
               <w:rPr>
-                <w:rStyle w:val="Hyperlink"/>
+                <w:rStyle w:val="Hipervnculo"/>
                 <w:b/>
                 <w:smallCaps/>
                 <w:noProof/>
@@ -4058,7 +4058,7 @@
             </w:r>
             <w:r>
               <w:rPr>
-                <w:rStyle w:val="Hyperlink"/>
+                <w:rStyle w:val="Hipervnculo"/>
                 <w:b/>
                 <w:smallCaps/>
                 <w:noProof/>
@@ -4117,7 +4117,7 @@
         </w:p>
         <w:p>
           <w:pPr>
-            <w:pStyle w:val="TOC3"/>
+            <w:pStyle w:val="TDC3"/>
             <w:tabs>
               <w:tab w:val="left" w:pos="1320"/>
               <w:tab w:val="right" w:leader="dot" w:pos="9962"/>
@@ -4132,7 +4132,7 @@
           <w:hyperlink w:anchor="_Toc287952192" w:history="1">
             <w:r>
               <w:rPr>
-                <w:rStyle w:val="Hyperlink"/>
+                <w:rStyle w:val="Hipervnculo"/>
                 <w:b/>
                 <w:smallCaps/>
                 <w:noProof/>
@@ -4148,7 +4148,7 @@
             </w:r>
             <w:r>
               <w:rPr>
-                <w:rStyle w:val="Hyperlink"/>
+                <w:rStyle w:val="Hipervnculo"/>
                 <w:b/>
                 <w:smallCaps/>
                 <w:noProof/>
@@ -4207,7 +4207,7 @@
         </w:p>
         <w:p>
           <w:pPr>
-            <w:pStyle w:val="TOC2"/>
+            <w:pStyle w:val="TDC2"/>
             <w:tabs>
               <w:tab w:val="left" w:pos="880"/>
               <w:tab w:val="right" w:leader="dot" w:pos="9962"/>
@@ -4222,7 +4222,7 @@
           <w:hyperlink w:anchor="_Toc287952193" w:history="1">
             <w:r>
               <w:rPr>
-                <w:rStyle w:val="Hyperlink"/>
+                <w:rStyle w:val="Hipervnculo"/>
                 <w:rFonts w:cstheme="minorHAnsi"/>
                 <w:b/>
                 <w:smallCaps/>
@@ -4239,7 +4239,7 @@
             </w:r>
             <w:r>
               <w:rPr>
-                <w:rStyle w:val="Hyperlink"/>
+                <w:rStyle w:val="Hipervnculo"/>
                 <w:rFonts w:cstheme="minorHAnsi"/>
                 <w:b/>
                 <w:smallCaps/>
@@ -4299,7 +4299,7 @@
         </w:p>
         <w:p>
           <w:pPr>
-            <w:pStyle w:val="TOC2"/>
+            <w:pStyle w:val="TDC2"/>
             <w:tabs>
               <w:tab w:val="left" w:pos="880"/>
               <w:tab w:val="right" w:leader="dot" w:pos="9962"/>
@@ -4314,7 +4314,7 @@
           <w:hyperlink w:anchor="_Toc287952194" w:history="1">
             <w:r>
               <w:rPr>
-                <w:rStyle w:val="Hyperlink"/>
+                <w:rStyle w:val="Hipervnculo"/>
                 <w:b/>
                 <w:smallCaps/>
                 <w:noProof/>
@@ -4330,7 +4330,7 @@
             </w:r>
             <w:r>
               <w:rPr>
-                <w:rStyle w:val="Hyperlink"/>
+                <w:rStyle w:val="Hipervnculo"/>
                 <w:b/>
                 <w:smallCaps/>
                 <w:noProof/>
@@ -4389,7 +4389,7 @@
         </w:p>
         <w:p>
           <w:pPr>
-            <w:pStyle w:val="TOC1"/>
+            <w:pStyle w:val="TDC1"/>
             <w:tabs>
               <w:tab w:val="left" w:pos="440"/>
               <w:tab w:val="right" w:leader="dot" w:pos="9962"/>
@@ -4404,7 +4404,7 @@
           <w:hyperlink w:anchor="_Toc287952195" w:history="1">
             <w:r>
               <w:rPr>
-                <w:rStyle w:val="Hyperlink"/>
+                <w:rStyle w:val="Hipervnculo"/>
                 <w:b/>
                 <w:smallCaps/>
                 <w:noProof/>
@@ -4420,7 +4420,7 @@
             </w:r>
             <w:r>
               <w:rPr>
-                <w:rStyle w:val="Hyperlink"/>
+                <w:rStyle w:val="Hipervnculo"/>
                 <w:b/>
                 <w:smallCaps/>
                 <w:noProof/>
@@ -4643,7 +4643,7 @@
     </w:p>
     <w:p>
       <w:pPr>
-        <w:pStyle w:val="ListParagraph"/>
+        <w:pStyle w:val="Prrafodelista"/>
         <w:numPr>
           <w:ilvl w:val="0"/>
           <w:numId w:val="2"/>
@@ -4689,7 +4689,7 @@
     </w:p>
     <w:p>
       <w:pPr>
-        <w:pStyle w:val="ListParagraph"/>
+        <w:pStyle w:val="Prrafodelista"/>
         <w:numPr>
           <w:ilvl w:val="1"/>
           <w:numId w:val="2"/>
@@ -4736,7 +4736,7 @@
     </w:p>
     <w:p>
       <w:pPr>
-        <w:pStyle w:val="ListParagraph"/>
+        <w:pStyle w:val="Prrafodelista"/>
         <w:numPr>
           <w:ilvl w:val="2"/>
           <w:numId w:val="2"/>
@@ -4774,7 +4774,7 @@
     </w:p>
     <w:p>
       <w:pPr>
-        <w:pStyle w:val="ListParagraph"/>
+        <w:pStyle w:val="Prrafodelista"/>
         <w:numPr>
           <w:ilvl w:val="0"/>
           <w:numId w:val="15"/>
@@ -4796,7 +4796,7 @@
     </w:p>
     <w:p>
       <w:pPr>
-        <w:pStyle w:val="ListParagraph"/>
+        <w:pStyle w:val="Prrafodelista"/>
         <w:numPr>
           <w:ilvl w:val="1"/>
           <w:numId w:val="15"/>
@@ -4818,7 +4818,7 @@
     </w:p>
     <w:p>
       <w:pPr>
-        <w:pStyle w:val="ListParagraph"/>
+        <w:pStyle w:val="Prrafodelista"/>
         <w:numPr>
           <w:ilvl w:val="1"/>
           <w:numId w:val="15"/>
@@ -4837,10 +4837,17 @@
         </w:rPr>
         <w:t>M2: Porcentaje de defectos encontrados en cada etapa</w:t>
       </w:r>
-    </w:p>
-    <w:p>
-      <w:pPr>
-        <w:pStyle w:val="ListParagraph"/>
+      <w:r>
+        <w:rPr>
+          <w:rFonts w:asciiTheme="minorHAnsi" w:hAnsiTheme="minorHAnsi"/>
+          <w:sz w:val="22"/>
+        </w:rPr>
+        <w:t xml:space="preserve"> mayor a 65%</w:t>
+      </w:r>
+    </w:p>
+    <w:p>
+      <w:pPr>
+        <w:pStyle w:val="Prrafodelista"/>
         <w:numPr>
           <w:ilvl w:val="0"/>
           <w:numId w:val="15"/>
@@ -4862,7 +4869,7 @@
     </w:p>
     <w:p>
       <w:pPr>
-        <w:pStyle w:val="ListParagraph"/>
+        <w:pStyle w:val="Prrafodelista"/>
         <w:numPr>
           <w:ilvl w:val="1"/>
           <w:numId w:val="15"/>
@@ -4895,10 +4902,17 @@
         </w:rPr>
         <w:t xml:space="preserve"> permitido en la estimación de tamaño del producto</w:t>
       </w:r>
-    </w:p>
-    <w:p>
-      <w:pPr>
-        <w:pStyle w:val="ListParagraph"/>
+      <w:r>
+        <w:rPr>
+          <w:rFonts w:asciiTheme="minorHAnsi" w:hAnsiTheme="minorHAnsi"/>
+          <w:sz w:val="22"/>
+        </w:rPr>
+        <w:t xml:space="preserve"> menor a 30%</w:t>
+      </w:r>
+    </w:p>
+    <w:p>
+      <w:pPr>
+        <w:pStyle w:val="Prrafodelista"/>
         <w:numPr>
           <w:ilvl w:val="1"/>
           <w:numId w:val="15"/>
@@ -4931,6 +4945,13 @@
         </w:rPr>
         <w:t xml:space="preserve"> permitido en la estimación de cantidad de horas</w:t>
       </w:r>
+      <w:r>
+        <w:rPr>
+          <w:rFonts w:asciiTheme="minorHAnsi" w:hAnsiTheme="minorHAnsi"/>
+          <w:sz w:val="22"/>
+        </w:rPr>
+        <w:t xml:space="preserve"> menor a 30%</w:t>
+      </w:r>
     </w:p>
     <w:p>
       <w:pPr>
@@ -4952,7 +4973,7 @@
     </w:p>
     <w:p>
       <w:pPr>
-        <w:pStyle w:val="ListParagraph"/>
+        <w:pStyle w:val="Prrafodelista"/>
         <w:numPr>
           <w:ilvl w:val="2"/>
           <w:numId w:val="2"/>
@@ -4990,7 +5011,7 @@
     </w:p>
     <w:p>
       <w:pPr>
-        <w:pStyle w:val="ListParagraph"/>
+        <w:pStyle w:val="Prrafodelista"/>
         <w:numPr>
           <w:ilvl w:val="0"/>
           <w:numId w:val="15"/>
@@ -5019,7 +5040,7 @@
     </w:p>
     <w:p>
       <w:pPr>
-        <w:pStyle w:val="ListParagraph"/>
+        <w:pStyle w:val="Prrafodelista"/>
         <w:numPr>
           <w:ilvl w:val="0"/>
           <w:numId w:val="15"/>
@@ -5041,7 +5062,7 @@
     </w:p>
     <w:p>
       <w:pPr>
-        <w:pStyle w:val="ListParagraph"/>
+        <w:pStyle w:val="Prrafodelista"/>
         <w:numPr>
           <w:ilvl w:val="1"/>
           <w:numId w:val="15"/>
@@ -5063,7 +5084,7 @@
     </w:p>
     <w:p>
       <w:pPr>
-        <w:pStyle w:val="ListParagraph"/>
+        <w:pStyle w:val="Prrafodelista"/>
         <w:numPr>
           <w:ilvl w:val="0"/>
           <w:numId w:val="15"/>
@@ -5085,7 +5106,7 @@
     </w:p>
     <w:p>
       <w:pPr>
-        <w:pStyle w:val="ListParagraph"/>
+        <w:pStyle w:val="Prrafodelista"/>
         <w:numPr>
           <w:ilvl w:val="1"/>
           <w:numId w:val="15"/>
@@ -5102,12 +5123,26 @@
           <w:rFonts w:asciiTheme="minorHAnsi" w:hAnsiTheme="minorHAnsi"/>
           <w:sz w:val="22"/>
         </w:rPr>
-        <w:t>M6: Se registro el 10%% de las actividades  y resumen de calidad</w:t>
-      </w:r>
-    </w:p>
-    <w:p>
-      <w:pPr>
-        <w:pStyle w:val="ListParagraph"/>
+        <w:t xml:space="preserve">M6: Se registro el </w:t>
+      </w:r>
+      <w:r>
+        <w:rPr>
+          <w:rFonts w:asciiTheme="minorHAnsi" w:hAnsiTheme="minorHAnsi"/>
+          <w:sz w:val="22"/>
+        </w:rPr>
+        <w:t>90</w:t>
+      </w:r>
+      <w:r>
+        <w:rPr>
+          <w:rFonts w:asciiTheme="minorHAnsi" w:hAnsiTheme="minorHAnsi"/>
+          <w:sz w:val="22"/>
+        </w:rPr>
+        <w:t>% de las actividades  y resumen de calidad</w:t>
+      </w:r>
+    </w:p>
+    <w:p>
+      <w:pPr>
+        <w:pStyle w:val="Prrafodelista"/>
         <w:numPr>
           <w:ilvl w:val="1"/>
           <w:numId w:val="15"/>
@@ -5126,10 +5161,17 @@
         </w:rPr>
         <w:t>M7: Porcentaje de tareas planeadas y completadas, promedio semanal</w:t>
       </w:r>
-    </w:p>
-    <w:p>
-      <w:pPr>
-        <w:pStyle w:val="ListParagraph"/>
+      <w:r>
+        <w:rPr>
+          <w:rFonts w:asciiTheme="minorHAnsi" w:hAnsiTheme="minorHAnsi"/>
+          <w:sz w:val="22"/>
+        </w:rPr>
+        <w:t xml:space="preserve"> mayor a 80%</w:t>
+      </w:r>
+    </w:p>
+    <w:p>
+      <w:pPr>
+        <w:pStyle w:val="Prrafodelista"/>
         <w:numPr>
           <w:ilvl w:val="1"/>
           <w:numId w:val="15"/>
@@ -5169,7 +5211,7 @@
     </w:p>
     <w:p>
       <w:pPr>
-        <w:pStyle w:val="ListParagraph"/>
+        <w:pStyle w:val="Prrafodelista"/>
         <w:numPr>
           <w:ilvl w:val="2"/>
           <w:numId w:val="2"/>
@@ -6034,7 +6076,7 @@
     </w:p>
     <w:p>
       <w:pPr>
-        <w:pStyle w:val="ListParagraph"/>
+        <w:pStyle w:val="Prrafodelista"/>
         <w:numPr>
           <w:ilvl w:val="1"/>
           <w:numId w:val="2"/>
@@ -6097,7 +6139,7 @@
     </w:p>
     <w:p>
       <w:pPr>
-        <w:pStyle w:val="ListParagraph"/>
+        <w:pStyle w:val="Prrafodelista"/>
         <w:numPr>
           <w:ilvl w:val="0"/>
           <w:numId w:val="23"/>
@@ -6136,7 +6178,7 @@
     </w:p>
     <w:p>
       <w:pPr>
-        <w:pStyle w:val="ListParagraph"/>
+        <w:pStyle w:val="Prrafodelista"/>
         <w:numPr>
           <w:ilvl w:val="0"/>
           <w:numId w:val="23"/>
@@ -6175,7 +6217,7 @@
     </w:p>
     <w:p>
       <w:pPr>
-        <w:pStyle w:val="ListParagraph"/>
+        <w:pStyle w:val="Prrafodelista"/>
         <w:numPr>
           <w:ilvl w:val="0"/>
           <w:numId w:val="23"/>
@@ -6230,7 +6272,7 @@
     </w:p>
     <w:p>
       <w:pPr>
-        <w:pStyle w:val="ListParagraph"/>
+        <w:pStyle w:val="Prrafodelista"/>
         <w:numPr>
           <w:ilvl w:val="0"/>
           <w:numId w:val="23"/>
@@ -6269,7 +6311,7 @@
     </w:p>
     <w:p>
       <w:pPr>
-        <w:pStyle w:val="ListParagraph"/>
+        <w:pStyle w:val="Prrafodelista"/>
         <w:numPr>
           <w:ilvl w:val="0"/>
           <w:numId w:val="23"/>
@@ -6371,7 +6413,7 @@
     </w:p>
     <w:p>
       <w:pPr>
-        <w:pStyle w:val="Caption"/>
+        <w:pStyle w:val="Epgrafe"/>
         <w:keepNext/>
         <w:spacing w:after="120"/>
         <w:jc w:val="center"/>
@@ -6442,7 +6484,7 @@
     </w:p>
     <w:tbl>
       <w:tblPr>
-        <w:tblStyle w:val="TableGrid"/>
+        <w:tblStyle w:val="Tablaconcuadrcula"/>
         <w:tblW w:w="0" w:type="auto"/>
         <w:tblLayout w:type="fixed"/>
         <w:tblCellMar>
@@ -7717,7 +7759,7 @@
     </w:p>
     <w:p>
       <w:pPr>
-        <w:pStyle w:val="ListParagraph"/>
+        <w:pStyle w:val="Prrafodelista"/>
         <w:numPr>
           <w:ilvl w:val="1"/>
           <w:numId w:val="2"/>
@@ -8106,7 +8148,7 @@
     </w:p>
     <w:p>
       <w:pPr>
-        <w:pStyle w:val="ListParagraph"/>
+        <w:pStyle w:val="Prrafodelista"/>
         <w:numPr>
           <w:ilvl w:val="1"/>
           <w:numId w:val="2"/>
@@ -8169,7 +8211,7 @@
     </w:p>
     <w:p>
       <w:pPr>
-        <w:pStyle w:val="Caption"/>
+        <w:pStyle w:val="Epgrafe"/>
         <w:keepNext/>
         <w:spacing w:after="120"/>
         <w:jc w:val="center"/>
@@ -8249,7 +8291,7 @@
     </w:p>
     <w:tbl>
       <w:tblPr>
-        <w:tblStyle w:val="MediumGrid2-Accent1"/>
+        <w:tblStyle w:val="Cuadrculamedia2-nfasis1"/>
         <w:tblW w:w="0" w:type="auto"/>
         <w:jc w:val="center"/>
         <w:tblBorders>
@@ -8744,7 +8786,7 @@
     </w:p>
     <w:p>
       <w:pPr>
-        <w:pStyle w:val="ListParagraph"/>
+        <w:pStyle w:val="Prrafodelista"/>
         <w:numPr>
           <w:ilvl w:val="1"/>
           <w:numId w:val="2"/>
@@ -8844,7 +8886,7 @@
     </w:p>
     <w:p>
       <w:pPr>
-        <w:pStyle w:val="ListParagraph"/>
+        <w:pStyle w:val="Prrafodelista"/>
         <w:numPr>
           <w:ilvl w:val="0"/>
           <w:numId w:val="16"/>
@@ -8866,7 +8908,48 @@
     </w:p>
     <w:p>
       <w:pPr>
-        <w:pStyle w:val="ListParagraph"/>
+        <w:jc w:val="both"/>
+        <w:rPr>
+          <w:rFonts w:asciiTheme="minorHAnsi" w:hAnsiTheme="minorHAnsi"/>
+          <w:sz w:val="22"/>
+        </w:rPr>
+      </w:pPr>
+    </w:p>
+    <w:p>
+      <w:pPr>
+        <w:jc w:val="both"/>
+        <w:rPr>
+          <w:rFonts w:asciiTheme="minorHAnsi" w:hAnsiTheme="minorHAnsi"/>
+          <w:sz w:val="22"/>
+        </w:rPr>
+      </w:pPr>
+      <w:r>
+        <w:rPr>
+          <w:rFonts w:asciiTheme="minorHAnsi" w:hAnsiTheme="minorHAnsi"/>
+          <w:sz w:val="22"/>
+        </w:rPr>
+        <w:t>En e</w:t>
+      </w:r>
+      <w:r>
+        <w:rPr>
+          <w:rFonts w:asciiTheme="minorHAnsi" w:hAnsiTheme="minorHAnsi"/>
+          <w:sz w:val="22"/>
+        </w:rPr>
+        <w:t>sta primera sección de información que se debe reportar está relacionada a la percepción de su propio trabajo de acuerdo al rol que desempeño y los objetivos que se planteo.</w:t>
+      </w:r>
+    </w:p>
+    <w:p>
+      <w:pPr>
+        <w:jc w:val="both"/>
+        <w:rPr>
+          <w:rFonts w:asciiTheme="minorHAnsi" w:hAnsiTheme="minorHAnsi"/>
+          <w:sz w:val="22"/>
+        </w:rPr>
+      </w:pPr>
+    </w:p>
+    <w:p>
+      <w:pPr>
+        <w:pStyle w:val="Prrafodelista"/>
         <w:numPr>
           <w:ilvl w:val="1"/>
           <w:numId w:val="16"/>
@@ -8888,7 +8971,25 @@
     </w:p>
     <w:p>
       <w:pPr>
-        <w:pStyle w:val="ListParagraph"/>
+        <w:pStyle w:val="Prrafodelista"/>
+        <w:ind w:left="567"/>
+        <w:jc w:val="both"/>
+        <w:rPr>
+          <w:rFonts w:asciiTheme="minorHAnsi" w:hAnsiTheme="minorHAnsi"/>
+          <w:sz w:val="22"/>
+        </w:rPr>
+      </w:pPr>
+      <w:r>
+        <w:rPr>
+          <w:rFonts w:asciiTheme="minorHAnsi" w:hAnsiTheme="minorHAnsi"/>
+          <w:sz w:val="22"/>
+        </w:rPr>
+        <w:t>Qué objetivos se planteo de acuerdo a su rol.</w:t>
+      </w:r>
+    </w:p>
+    <w:p>
+      <w:pPr>
+        <w:pStyle w:val="Prrafodelista"/>
         <w:numPr>
           <w:ilvl w:val="1"/>
           <w:numId w:val="16"/>
@@ -8910,7 +9011,25 @@
     </w:p>
     <w:p>
       <w:pPr>
-        <w:pStyle w:val="ListParagraph"/>
+        <w:pStyle w:val="Prrafodelista"/>
+        <w:ind w:left="567"/>
+        <w:jc w:val="both"/>
+        <w:rPr>
+          <w:rFonts w:asciiTheme="minorHAnsi" w:hAnsiTheme="minorHAnsi"/>
+          <w:sz w:val="22"/>
+        </w:rPr>
+      </w:pPr>
+      <w:r>
+        <w:rPr>
+          <w:rFonts w:asciiTheme="minorHAnsi" w:hAnsiTheme="minorHAnsi"/>
+          <w:sz w:val="22"/>
+        </w:rPr>
+        <w:t>Evalué si los compromisos fueron alcanzados y porque.</w:t>
+      </w:r>
+    </w:p>
+    <w:p>
+      <w:pPr>
+        <w:pStyle w:val="Prrafodelista"/>
         <w:numPr>
           <w:ilvl w:val="1"/>
           <w:numId w:val="16"/>
@@ -8932,7 +9051,25 @@
     </w:p>
     <w:p>
       <w:pPr>
-        <w:pStyle w:val="ListParagraph"/>
+        <w:pStyle w:val="Prrafodelista"/>
+        <w:ind w:left="567"/>
+        <w:jc w:val="both"/>
+        <w:rPr>
+          <w:rFonts w:asciiTheme="minorHAnsi" w:hAnsiTheme="minorHAnsi"/>
+          <w:sz w:val="22"/>
+        </w:rPr>
+      </w:pPr>
+      <w:r>
+        <w:rPr>
+          <w:rFonts w:asciiTheme="minorHAnsi" w:hAnsiTheme="minorHAnsi"/>
+          <w:sz w:val="22"/>
+        </w:rPr>
+        <w:t>Problemas para alcanzar los objetivos.</w:t>
+      </w:r>
+    </w:p>
+    <w:p>
+      <w:pPr>
+        <w:pStyle w:val="Prrafodelista"/>
         <w:numPr>
           <w:ilvl w:val="1"/>
           <w:numId w:val="16"/>
@@ -8954,16 +9091,42 @@
     </w:p>
     <w:p>
       <w:pPr>
+        <w:pStyle w:val="Prrafodelista"/>
+        <w:ind w:left="567"/>
         <w:jc w:val="both"/>
         <w:rPr>
           <w:rFonts w:asciiTheme="minorHAnsi" w:hAnsiTheme="minorHAnsi"/>
           <w:sz w:val="22"/>
         </w:rPr>
       </w:pPr>
-    </w:p>
-    <w:p>
-      <w:pPr>
-        <w:pStyle w:val="ListParagraph"/>
+      <w:r>
+        <w:rPr>
+          <w:rFonts w:asciiTheme="minorHAnsi" w:hAnsiTheme="minorHAnsi"/>
+          <w:sz w:val="22"/>
+        </w:rPr>
+        <w:lastRenderedPageBreak/>
+        <w:t xml:space="preserve">Mencione lo que </w:t>
+      </w:r>
+      <w:r>
+        <w:rPr>
+          <w:rFonts w:asciiTheme="minorHAnsi" w:hAnsiTheme="minorHAnsi"/>
+          <w:sz w:val="22"/>
+        </w:rPr>
+        <w:t>cree debe mejorar individualmente</w:t>
+      </w:r>
+    </w:p>
+    <w:p>
+      <w:pPr>
+        <w:jc w:val="both"/>
+        <w:rPr>
+          <w:rFonts w:asciiTheme="minorHAnsi" w:hAnsiTheme="minorHAnsi"/>
+          <w:sz w:val="22"/>
+        </w:rPr>
+      </w:pPr>
+    </w:p>
+    <w:p>
+      <w:pPr>
+        <w:pStyle w:val="Prrafodelista"/>
         <w:numPr>
           <w:ilvl w:val="0"/>
           <w:numId w:val="16"/>
@@ -8985,7 +9148,36 @@
     </w:p>
     <w:p>
       <w:pPr>
-        <w:pStyle w:val="ListParagraph"/>
+        <w:pStyle w:val="Prrafodelista"/>
+        <w:ind w:left="284"/>
+        <w:jc w:val="both"/>
+        <w:rPr>
+          <w:rFonts w:asciiTheme="minorHAnsi" w:hAnsiTheme="minorHAnsi"/>
+          <w:sz w:val="22"/>
+        </w:rPr>
+      </w:pPr>
+      <w:r>
+        <w:rPr>
+          <w:rFonts w:asciiTheme="minorHAnsi" w:hAnsiTheme="minorHAnsi"/>
+          <w:sz w:val="22"/>
+        </w:rPr>
+        <w:t>Esta segunda sección se refiere a las percepciones que tuvo del grupo.</w:t>
+      </w:r>
+    </w:p>
+    <w:p>
+      <w:pPr>
+        <w:pStyle w:val="Prrafodelista"/>
+        <w:ind w:left="284"/>
+        <w:jc w:val="both"/>
+        <w:rPr>
+          <w:rFonts w:asciiTheme="minorHAnsi" w:hAnsiTheme="minorHAnsi"/>
+          <w:sz w:val="22"/>
+        </w:rPr>
+      </w:pPr>
+    </w:p>
+    <w:p>
+      <w:pPr>
+        <w:pStyle w:val="Prrafodelista"/>
         <w:numPr>
           <w:ilvl w:val="1"/>
           <w:numId w:val="16"/>
@@ -9007,7 +9199,25 @@
     </w:p>
     <w:p>
       <w:pPr>
-        <w:pStyle w:val="ListParagraph"/>
+        <w:pStyle w:val="Prrafodelista"/>
+        <w:ind w:left="567"/>
+        <w:jc w:val="both"/>
+        <w:rPr>
+          <w:rFonts w:asciiTheme="minorHAnsi" w:hAnsiTheme="minorHAnsi"/>
+          <w:sz w:val="22"/>
+        </w:rPr>
+      </w:pPr>
+      <w:r>
+        <w:rPr>
+          <w:rFonts w:asciiTheme="minorHAnsi" w:hAnsiTheme="minorHAnsi"/>
+          <w:sz w:val="22"/>
+        </w:rPr>
+        <w:t>Mencione los aspectos faltantes o débiles dentro del grupo.</w:t>
+      </w:r>
+    </w:p>
+    <w:p>
+      <w:pPr>
+        <w:pStyle w:val="Prrafodelista"/>
         <w:numPr>
           <w:ilvl w:val="1"/>
           <w:numId w:val="16"/>
@@ -9029,7 +9239,25 @@
     </w:p>
     <w:p>
       <w:pPr>
-        <w:pStyle w:val="ListParagraph"/>
+        <w:pStyle w:val="Prrafodelista"/>
+        <w:ind w:left="567"/>
+        <w:jc w:val="both"/>
+        <w:rPr>
+          <w:rFonts w:asciiTheme="minorHAnsi" w:hAnsiTheme="minorHAnsi"/>
+          <w:sz w:val="22"/>
+        </w:rPr>
+      </w:pPr>
+      <w:r>
+        <w:rPr>
+          <w:rFonts w:asciiTheme="minorHAnsi" w:hAnsiTheme="minorHAnsi"/>
+          <w:sz w:val="22"/>
+        </w:rPr>
+        <w:t>Mencione las mejoras para el próximo ciclo.</w:t>
+      </w:r>
+    </w:p>
+    <w:p>
+      <w:pPr>
+        <w:pStyle w:val="Prrafodelista"/>
         <w:numPr>
           <w:ilvl w:val="1"/>
           <w:numId w:val="16"/>
@@ -9060,7 +9288,25 @@
     </w:p>
     <w:p>
       <w:pPr>
-        <w:pStyle w:val="ListParagraph"/>
+        <w:pStyle w:val="Prrafodelista"/>
+        <w:ind w:left="567"/>
+        <w:jc w:val="both"/>
+        <w:rPr>
+          <w:rFonts w:asciiTheme="minorHAnsi" w:hAnsiTheme="minorHAnsi"/>
+          <w:sz w:val="22"/>
+        </w:rPr>
+      </w:pPr>
+      <w:r>
+        <w:rPr>
+          <w:rFonts w:asciiTheme="minorHAnsi" w:hAnsiTheme="minorHAnsi"/>
+          <w:sz w:val="22"/>
+        </w:rPr>
+        <w:t>De las etapas del Proceso de software cuales considera que requirieron mayor esfuerzo.</w:t>
+      </w:r>
+    </w:p>
+    <w:p>
+      <w:pPr>
+        <w:pStyle w:val="Prrafodelista"/>
         <w:numPr>
           <w:ilvl w:val="1"/>
           <w:numId w:val="16"/>
@@ -9082,6 +9328,38 @@
     </w:p>
     <w:p>
       <w:pPr>
+        <w:pStyle w:val="Prrafodelista"/>
+        <w:ind w:left="567"/>
+        <w:jc w:val="both"/>
+        <w:rPr>
+          <w:rFonts w:asciiTheme="minorHAnsi" w:hAnsiTheme="minorHAnsi"/>
+          <w:sz w:val="22"/>
+        </w:rPr>
+      </w:pPr>
+      <w:r>
+        <w:rPr>
+          <w:rFonts w:asciiTheme="minorHAnsi" w:hAnsiTheme="minorHAnsi"/>
+          <w:sz w:val="22"/>
+        </w:rPr>
+        <w:t>Mencione los aspectos con los que no está de acuerdo del ciclo del proceso T</w:t>
+      </w:r>
+      <w:r>
+        <w:rPr>
+          <w:rFonts w:asciiTheme="minorHAnsi" w:hAnsiTheme="minorHAnsi"/>
+          <w:sz w:val="22"/>
+        </w:rPr>
+        <w:t>SP</w:t>
+      </w:r>
+      <w:r>
+        <w:rPr>
+          <w:rFonts w:asciiTheme="minorHAnsi" w:hAnsiTheme="minorHAnsi"/>
+          <w:sz w:val="22"/>
+        </w:rPr>
+        <w:t>.</w:t>
+      </w:r>
+    </w:p>
+    <w:p>
+      <w:pPr>
         <w:spacing w:after="200" w:line="276" w:lineRule="auto"/>
         <w:rPr>
           <w:rFonts w:asciiTheme="minorHAnsi" w:hAnsiTheme="minorHAnsi"/>
@@ -9108,7 +9386,7 @@
     </w:p>
     <w:p>
       <w:pPr>
-        <w:pStyle w:val="ListParagraph"/>
+        <w:pStyle w:val="Prrafodelista"/>
         <w:numPr>
           <w:ilvl w:val="0"/>
           <w:numId w:val="2"/>
@@ -9148,7 +9426,7 @@
     </w:p>
     <w:p>
       <w:pPr>
-        <w:pStyle w:val="ListParagraph"/>
+        <w:pStyle w:val="Prrafodelista"/>
         <w:numPr>
           <w:ilvl w:val="1"/>
           <w:numId w:val="2"/>
@@ -9245,7 +9523,7 @@
     </w:p>
     <w:p>
       <w:pPr>
-        <w:pStyle w:val="ListParagraph"/>
+        <w:pStyle w:val="Prrafodelista"/>
         <w:numPr>
           <w:ilvl w:val="0"/>
           <w:numId w:val="18"/>
@@ -9270,7 +9548,7 @@
     </w:p>
     <w:p>
       <w:pPr>
-        <w:pStyle w:val="ListParagraph"/>
+        <w:pStyle w:val="Prrafodelista"/>
         <w:numPr>
           <w:ilvl w:val="0"/>
           <w:numId w:val="18"/>
@@ -9295,7 +9573,7 @@
     </w:p>
     <w:p>
       <w:pPr>
-        <w:pStyle w:val="ListParagraph"/>
+        <w:pStyle w:val="Prrafodelista"/>
         <w:numPr>
           <w:ilvl w:val="0"/>
           <w:numId w:val="18"/>
@@ -9320,7 +9598,7 @@
     </w:p>
     <w:p>
       <w:pPr>
-        <w:pStyle w:val="ListParagraph"/>
+        <w:pStyle w:val="Prrafodelista"/>
         <w:numPr>
           <w:ilvl w:val="0"/>
           <w:numId w:val="18"/>
@@ -12729,7 +13007,7 @@
     </w:p>
     <w:p>
       <w:pPr>
-        <w:pStyle w:val="ListParagraph"/>
+        <w:pStyle w:val="Prrafodelista"/>
         <w:numPr>
           <w:ilvl w:val="1"/>
           <w:numId w:val="2"/>
@@ -12853,7 +13131,7 @@
     </w:p>
     <w:p>
       <w:pPr>
-        <w:pStyle w:val="Caption"/>
+        <w:pStyle w:val="Epgrafe"/>
         <w:spacing w:before="120" w:after="0"/>
         <w:contextualSpacing/>
         <w:jc w:val="center"/>
@@ -12960,7 +13238,7 @@
     </w:p>
     <w:p>
       <w:pPr>
-        <w:pStyle w:val="Caption"/>
+        <w:pStyle w:val="Epgrafe"/>
         <w:keepNext/>
         <w:spacing w:after="120"/>
         <w:jc w:val="center"/>
@@ -13030,7 +13308,7 @@
     </w:p>
     <w:tbl>
       <w:tblPr>
-        <w:tblStyle w:val="TableGrid"/>
+        <w:tblStyle w:val="Tablaconcuadrcula"/>
         <w:tblW w:w="0" w:type="auto"/>
         <w:jc w:val="center"/>
         <w:tblCellMar>
@@ -14435,7 +14713,7 @@
     </w:p>
     <w:p>
       <w:pPr>
-        <w:pStyle w:val="ListParagraph"/>
+        <w:pStyle w:val="Prrafodelista"/>
         <w:numPr>
           <w:ilvl w:val="1"/>
           <w:numId w:val="2"/>
@@ -14491,7 +14769,7 @@
       </w:r>
       <w:r>
         <w:rPr>
-          <w:rStyle w:val="FootnoteReference"/>
+          <w:rStyle w:val="Refdenotaalpie"/>
           <w:rFonts w:asciiTheme="minorHAnsi" w:hAnsiTheme="minorHAnsi"/>
           <w:sz w:val="22"/>
           <w:szCs w:val="22"/>
@@ -14519,7 +14797,7 @@
     </w:p>
     <w:p>
       <w:pPr>
-        <w:pStyle w:val="Caption"/>
+        <w:pStyle w:val="Epgrafe"/>
         <w:keepNext/>
         <w:spacing w:after="120"/>
         <w:jc w:val="center"/>
@@ -14597,7 +14875,7 @@
     </w:p>
     <w:tbl>
       <w:tblPr>
-        <w:tblStyle w:val="TableGrid"/>
+        <w:tblStyle w:val="Tablaconcuadrcula"/>
         <w:tblW w:w="0" w:type="auto"/>
         <w:jc w:val="center"/>
         <w:tblBorders>
@@ -15676,7 +15954,7 @@
     </w:p>
     <w:p>
       <w:pPr>
-        <w:pStyle w:val="Caption"/>
+        <w:pStyle w:val="Epgrafe"/>
         <w:keepNext/>
         <w:spacing w:after="120"/>
         <w:jc w:val="center"/>
@@ -15754,7 +16032,7 @@
     </w:p>
     <w:tbl>
       <w:tblPr>
-        <w:tblStyle w:val="TableGrid"/>
+        <w:tblStyle w:val="Tablaconcuadrcula"/>
         <w:tblW w:w="0" w:type="auto"/>
         <w:jc w:val="center"/>
         <w:tblInd w:w="51" w:type="dxa"/>
@@ -20371,7 +20649,7 @@
     </w:p>
     <w:p>
       <w:pPr>
-        <w:pStyle w:val="ListParagraph"/>
+        <w:pStyle w:val="Prrafodelista"/>
         <w:numPr>
           <w:ilvl w:val="2"/>
           <w:numId w:val="2"/>
@@ -20466,7 +20744,7 @@
     </w:p>
     <w:p>
       <w:pPr>
-        <w:pStyle w:val="Caption"/>
+        <w:pStyle w:val="Epgrafe"/>
         <w:keepNext/>
         <w:spacing w:after="120"/>
         <w:jc w:val="center"/>
@@ -20544,7 +20822,7 @@
     </w:p>
     <w:tbl>
       <w:tblPr>
-        <w:tblStyle w:val="TableGrid"/>
+        <w:tblStyle w:val="Tablaconcuadrcula"/>
         <w:tblW w:w="0" w:type="auto"/>
         <w:jc w:val="center"/>
         <w:tblCellMar>
@@ -21545,7 +21823,7 @@
           <v:shape id="_x0000_i1025" type="#_x0000_t75" style="width:189pt;height:124.5pt" o:ole="">
             <v:imagedata r:id="rId11" o:title=""/>
           </v:shape>
-          <o:OLEObject Type="Embed" ProgID="Equation.3" ShapeID="_x0000_i1025" DrawAspect="Content" ObjectID="_1361694061" r:id="rId12"/>
+          <o:OLEObject Type="Embed" ProgID="Equation.3" ShapeID="_x0000_i1025" DrawAspect="Content" ObjectID="_1361737888" r:id="rId12"/>
         </w:object>
       </w:r>
     </w:p>
@@ -21617,7 +21895,7 @@
           <v:shape id="_x0000_i1026" type="#_x0000_t75" style="width:183pt;height:39pt" o:ole="">
             <v:imagedata r:id="rId13" o:title=""/>
           </v:shape>
-          <o:OLEObject Type="Embed" ProgID="Equation.3" ShapeID="_x0000_i1026" DrawAspect="Content" ObjectID="_1361694062" r:id="rId14"/>
+          <o:OLEObject Type="Embed" ProgID="Equation.3" ShapeID="_x0000_i1026" DrawAspect="Content" ObjectID="_1361737889" r:id="rId14"/>
         </w:object>
       </w:r>
       <w:r>
@@ -21647,7 +21925,7 @@
           <v:shape id="_x0000_i1027" type="#_x0000_t75" style="width:187.5pt;height:39pt" o:ole="">
             <v:imagedata r:id="rId15" o:title=""/>
           </v:shape>
-          <o:OLEObject Type="Embed" ProgID="Equation.3" ShapeID="_x0000_i1027" DrawAspect="Content" ObjectID="_1361694063" r:id="rId16"/>
+          <o:OLEObject Type="Embed" ProgID="Equation.3" ShapeID="_x0000_i1027" DrawAspect="Content" ObjectID="_1361737890" r:id="rId16"/>
         </w:object>
       </w:r>
     </w:p>
@@ -21688,7 +21966,7 @@
           <v:shape id="_x0000_i1028" type="#_x0000_t75" style="width:15pt;height:18pt" o:ole="">
             <v:imagedata r:id="rId17" o:title=""/>
           </v:shape>
-          <o:OLEObject Type="Embed" ProgID="Equation.3" ShapeID="_x0000_i1028" DrawAspect="Content" ObjectID="_1361694064" r:id="rId18"/>
+          <o:OLEObject Type="Embed" ProgID="Equation.3" ShapeID="_x0000_i1028" DrawAspect="Content" ObjectID="_1361737891" r:id="rId18"/>
         </w:object>
       </w:r>
       <w:r>
@@ -21730,7 +22008,7 @@
           <v:shape id="_x0000_i1029" type="#_x0000_t75" style="width:202.5pt;height:54pt" o:ole="">
             <v:imagedata r:id="rId19" o:title=""/>
           </v:shape>
-          <o:OLEObject Type="Embed" ProgID="Equation.3" ShapeID="_x0000_i1029" DrawAspect="Content" ObjectID="_1361694065" r:id="rId20"/>
+          <o:OLEObject Type="Embed" ProgID="Equation.3" ShapeID="_x0000_i1029" DrawAspect="Content" ObjectID="_1361737892" r:id="rId20"/>
         </w:object>
       </w:r>
     </w:p>
@@ -21771,7 +22049,7 @@
           <v:shape id="_x0000_i1030" type="#_x0000_t75" style="width:15pt;height:18pt" o:ole="">
             <v:imagedata r:id="rId21" o:title=""/>
           </v:shape>
-          <o:OLEObject Type="Embed" ProgID="Equation.3" ShapeID="_x0000_i1030" DrawAspect="Content" ObjectID="_1361694066" r:id="rId22"/>
+          <o:OLEObject Type="Embed" ProgID="Equation.3" ShapeID="_x0000_i1030" DrawAspect="Content" ObjectID="_1361737893" r:id="rId22"/>
         </w:object>
       </w:r>
       <w:r>
@@ -21813,7 +22091,7 @@
           <v:shape id="_x0000_i1031" type="#_x0000_t75" style="width:87pt;height:36pt" o:ole="">
             <v:imagedata r:id="rId23" o:title=""/>
           </v:shape>
-          <o:OLEObject Type="Embed" ProgID="Equation.3" ShapeID="_x0000_i1031" DrawAspect="Content" ObjectID="_1361694067" r:id="rId24"/>
+          <o:OLEObject Type="Embed" ProgID="Equation.3" ShapeID="_x0000_i1031" DrawAspect="Content" ObjectID="_1361737894" r:id="rId24"/>
         </w:object>
       </w:r>
     </w:p>
@@ -21875,7 +22153,7 @@
           <v:shape id="_x0000_i1032" type="#_x0000_t75" style="width:153pt;height:1in" o:ole="">
             <v:imagedata r:id="rId25" o:title=""/>
           </v:shape>
-          <o:OLEObject Type="Embed" ProgID="Equation.3" ShapeID="_x0000_i1032" DrawAspect="Content" ObjectID="_1361694068" r:id="rId26"/>
+          <o:OLEObject Type="Embed" ProgID="Equation.3" ShapeID="_x0000_i1032" DrawAspect="Content" ObjectID="_1361737895" r:id="rId26"/>
         </w:object>
       </w:r>
     </w:p>
@@ -21955,7 +22233,7 @@
     </w:p>
     <w:p>
       <w:pPr>
-        <w:pStyle w:val="Caption"/>
+        <w:pStyle w:val="Epgrafe"/>
         <w:spacing w:before="120" w:after="0"/>
         <w:contextualSpacing/>
         <w:jc w:val="center"/>
@@ -22130,7 +22408,7 @@
     </w:p>
     <w:p>
       <w:pPr>
-        <w:pStyle w:val="ListParagraph"/>
+        <w:pStyle w:val="Prrafodelista"/>
         <w:numPr>
           <w:ilvl w:val="2"/>
           <w:numId w:val="2"/>
@@ -22415,7 +22693,7 @@
     </w:p>
     <w:p>
       <w:pPr>
-        <w:pStyle w:val="ListParagraph"/>
+        <w:pStyle w:val="Prrafodelista"/>
         <w:numPr>
           <w:ilvl w:val="1"/>
           <w:numId w:val="2"/>
@@ -22507,7 +22785,7 @@
     </w:p>
     <w:p>
       <w:pPr>
-        <w:pStyle w:val="ListParagraph"/>
+        <w:pStyle w:val="Prrafodelista"/>
         <w:numPr>
           <w:ilvl w:val="0"/>
           <w:numId w:val="24"/>
@@ -22528,7 +22806,7 @@
     </w:p>
     <w:p>
       <w:pPr>
-        <w:pStyle w:val="ListParagraph"/>
+        <w:pStyle w:val="Prrafodelista"/>
         <w:numPr>
           <w:ilvl w:val="0"/>
           <w:numId w:val="24"/>
@@ -22549,7 +22827,7 @@
     </w:p>
     <w:p>
       <w:pPr>
-        <w:pStyle w:val="ListParagraph"/>
+        <w:pStyle w:val="Prrafodelista"/>
         <w:numPr>
           <w:ilvl w:val="0"/>
           <w:numId w:val="24"/>
@@ -22570,7 +22848,7 @@
     </w:p>
     <w:p>
       <w:pPr>
-        <w:pStyle w:val="ListParagraph"/>
+        <w:pStyle w:val="Prrafodelista"/>
         <w:numPr>
           <w:ilvl w:val="0"/>
           <w:numId w:val="24"/>
@@ -22591,7 +22869,7 @@
     </w:p>
     <w:p>
       <w:pPr>
-        <w:pStyle w:val="ListParagraph"/>
+        <w:pStyle w:val="Prrafodelista"/>
         <w:numPr>
           <w:ilvl w:val="0"/>
           <w:numId w:val="24"/>
@@ -22612,7 +22890,7 @@
     </w:p>
     <w:p>
       <w:pPr>
-        <w:pStyle w:val="ListParagraph"/>
+        <w:pStyle w:val="Prrafodelista"/>
         <w:numPr>
           <w:ilvl w:val="0"/>
           <w:numId w:val="24"/>
@@ -22633,7 +22911,7 @@
     </w:p>
     <w:p>
       <w:pPr>
-        <w:pStyle w:val="ListParagraph"/>
+        <w:pStyle w:val="Prrafodelista"/>
         <w:numPr>
           <w:ilvl w:val="0"/>
           <w:numId w:val="24"/>
@@ -22654,7 +22932,7 @@
     </w:p>
     <w:p>
       <w:pPr>
-        <w:pStyle w:val="ListParagraph"/>
+        <w:pStyle w:val="Prrafodelista"/>
         <w:numPr>
           <w:ilvl w:val="0"/>
           <w:numId w:val="24"/>
@@ -22677,7 +22955,7 @@
     </w:p>
     <w:p>
       <w:pPr>
-        <w:pStyle w:val="ListParagraph"/>
+        <w:pStyle w:val="Prrafodelista"/>
         <w:jc w:val="both"/>
         <w:rPr>
           <w:rFonts w:asciiTheme="minorHAnsi" w:hAnsiTheme="minorHAnsi"/>
@@ -22800,7 +23078,7 @@
     </w:p>
     <w:p>
       <w:pPr>
-        <w:pStyle w:val="ListParagraph"/>
+        <w:pStyle w:val="Prrafodelista"/>
         <w:numPr>
           <w:ilvl w:val="1"/>
           <w:numId w:val="2"/>
@@ -22868,7 +23146,7 @@
     </w:p>
     <w:p>
       <w:pPr>
-        <w:pStyle w:val="Caption"/>
+        <w:pStyle w:val="Epgrafe"/>
         <w:keepNext/>
         <w:spacing w:after="120"/>
         <w:jc w:val="center"/>
@@ -22956,7 +23234,7 @@
     </w:p>
     <w:tbl>
       <w:tblPr>
-        <w:tblStyle w:val="MediumGrid2-Accent1"/>
+        <w:tblStyle w:val="Cuadrculamedia2-nfasis1"/>
         <w:tblW w:w="0" w:type="auto"/>
         <w:jc w:val="center"/>
         <w:tblCellMar>
@@ -27536,7 +27814,7 @@
     </w:p>
     <w:p>
       <w:pPr>
-        <w:pStyle w:val="ListParagraph"/>
+        <w:pStyle w:val="Prrafodelista"/>
         <w:numPr>
           <w:ilvl w:val="0"/>
           <w:numId w:val="2"/>
@@ -27612,7 +27890,7 @@
     </w:p>
     <w:p>
       <w:pPr>
-        <w:pStyle w:val="ListParagraph"/>
+        <w:pStyle w:val="Prrafodelista"/>
         <w:numPr>
           <w:ilvl w:val="1"/>
           <w:numId w:val="2"/>
@@ -27679,7 +27957,7 @@
     </w:p>
     <w:p>
       <w:pPr>
-        <w:pStyle w:val="ListParagraph"/>
+        <w:pStyle w:val="Prrafodelista"/>
         <w:ind w:left="0"/>
         <w:jc w:val="both"/>
         <w:rPr>
@@ -27707,7 +27985,7 @@
     </w:p>
     <w:p>
       <w:pPr>
-        <w:pStyle w:val="ListParagraph"/>
+        <w:pStyle w:val="Prrafodelista"/>
         <w:ind w:left="0"/>
         <w:jc w:val="both"/>
         <w:rPr>
@@ -27719,7 +27997,7 @@
     </w:p>
     <w:p>
       <w:pPr>
-        <w:pStyle w:val="ListParagraph"/>
+        <w:pStyle w:val="Prrafodelista"/>
         <w:numPr>
           <w:ilvl w:val="0"/>
           <w:numId w:val="25"/>
@@ -27759,7 +28037,7 @@
     </w:p>
     <w:p>
       <w:pPr>
-        <w:pStyle w:val="ListParagraph"/>
+        <w:pStyle w:val="Prrafodelista"/>
         <w:numPr>
           <w:ilvl w:val="0"/>
           <w:numId w:val="25"/>
@@ -27791,7 +28069,7 @@
     </w:p>
     <w:p>
       <w:pPr>
-        <w:pStyle w:val="ListParagraph"/>
+        <w:pStyle w:val="Prrafodelista"/>
         <w:ind w:left="0"/>
         <w:jc w:val="both"/>
         <w:rPr>
@@ -27803,7 +28081,7 @@
     </w:p>
     <w:p>
       <w:pPr>
-        <w:pStyle w:val="ListParagraph"/>
+        <w:pStyle w:val="Prrafodelista"/>
         <w:ind w:left="0"/>
         <w:jc w:val="both"/>
         <w:rPr>
@@ -27831,7 +28109,7 @@
     </w:p>
     <w:p>
       <w:pPr>
-        <w:pStyle w:val="ListParagraph"/>
+        <w:pStyle w:val="Prrafodelista"/>
         <w:ind w:left="0"/>
         <w:jc w:val="both"/>
         <w:rPr>
@@ -27843,7 +28121,7 @@
     </w:p>
     <w:p>
       <w:pPr>
-        <w:pStyle w:val="ListParagraph"/>
+        <w:pStyle w:val="Prrafodelista"/>
         <w:ind w:left="0"/>
         <w:jc w:val="both"/>
         <w:rPr>
@@ -27871,7 +28149,7 @@
     </w:p>
     <w:p>
       <w:pPr>
-        <w:pStyle w:val="ListParagraph"/>
+        <w:pStyle w:val="Prrafodelista"/>
         <w:numPr>
           <w:ilvl w:val="0"/>
           <w:numId w:val="26"/>
@@ -27895,7 +28173,7 @@
     </w:p>
     <w:p>
       <w:pPr>
-        <w:pStyle w:val="ListParagraph"/>
+        <w:pStyle w:val="Prrafodelista"/>
         <w:numPr>
           <w:ilvl w:val="0"/>
           <w:numId w:val="26"/>
@@ -27919,7 +28197,7 @@
     </w:p>
     <w:p>
       <w:pPr>
-        <w:pStyle w:val="ListParagraph"/>
+        <w:pStyle w:val="Prrafodelista"/>
         <w:numPr>
           <w:ilvl w:val="0"/>
           <w:numId w:val="26"/>
@@ -27943,7 +28221,7 @@
     </w:p>
     <w:p>
       <w:pPr>
-        <w:pStyle w:val="ListParagraph"/>
+        <w:pStyle w:val="Prrafodelista"/>
         <w:numPr>
           <w:ilvl w:val="0"/>
           <w:numId w:val="26"/>
@@ -27987,7 +28265,7 @@
     </w:p>
     <w:p>
       <w:pPr>
-        <w:pStyle w:val="ListParagraph"/>
+        <w:pStyle w:val="Prrafodelista"/>
         <w:numPr>
           <w:ilvl w:val="1"/>
           <w:numId w:val="2"/>
@@ -28050,7 +28328,7 @@
     </w:p>
     <w:p>
       <w:pPr>
-        <w:pStyle w:val="Caption"/>
+        <w:pStyle w:val="Epgrafe"/>
         <w:keepNext/>
         <w:spacing w:after="120"/>
         <w:jc w:val="center"/>
@@ -28128,7 +28406,7 @@
     </w:p>
     <w:tbl>
       <w:tblPr>
-        <w:tblStyle w:val="MediumGrid2-Accent1"/>
+        <w:tblStyle w:val="Cuadrculamedia2-nfasis1"/>
         <w:tblW w:w="0" w:type="auto"/>
         <w:jc w:val="center"/>
         <w:tblCellMar>
@@ -30622,7 +30900,7 @@
     </w:p>
     <w:p>
       <w:pPr>
-        <w:pStyle w:val="ListParagraph"/>
+        <w:pStyle w:val="Prrafodelista"/>
         <w:numPr>
           <w:ilvl w:val="0"/>
           <w:numId w:val="2"/>
@@ -30677,7 +30955,7 @@
     </w:p>
     <w:p>
       <w:pPr>
-        <w:pStyle w:val="ListParagraph"/>
+        <w:pStyle w:val="Prrafodelista"/>
         <w:numPr>
           <w:ilvl w:val="1"/>
           <w:numId w:val="2"/>
@@ -30735,7 +31013,7 @@
     </w:p>
     <w:p>
       <w:pPr>
-        <w:pStyle w:val="ListParagraph"/>
+        <w:pStyle w:val="Prrafodelista"/>
         <w:ind w:left="0"/>
         <w:rPr>
           <w:rFonts w:asciiTheme="minorHAnsi" w:hAnsiTheme="minorHAnsi" w:cstheme="minorHAnsi"/>
@@ -30756,7 +31034,9 @@
       </w:pPr>
       <w:r>
         <w:rPr>
+          <w:noProof/>
           <w:szCs w:val="22"/>
+          <w:lang w:val="en-US" w:eastAsia="en-US"/>
         </w:rPr>
         <w:drawing>
           <wp:inline distT="0" distB="0" distL="0" distR="0">
@@ -30807,7 +31087,7 @@
     </w:p>
     <w:p>
       <w:pPr>
-        <w:pStyle w:val="Caption"/>
+        <w:pStyle w:val="Epgrafe"/>
         <w:spacing w:before="120" w:after="0"/>
         <w:contextualSpacing/>
         <w:jc w:val="center"/>
@@ -30888,7 +31168,7 @@
     </w:p>
     <w:p>
       <w:pPr>
-        <w:pStyle w:val="ListParagraph"/>
+        <w:pStyle w:val="Prrafodelista"/>
         <w:ind w:left="0"/>
         <w:jc w:val="both"/>
         <w:rPr>
@@ -30908,7 +31188,7 @@
     </w:p>
     <w:p>
       <w:pPr>
-        <w:pStyle w:val="ListParagraph"/>
+        <w:pStyle w:val="Prrafodelista"/>
         <w:ind w:left="0"/>
         <w:jc w:val="both"/>
         <w:rPr>
@@ -30920,7 +31200,7 @@
     </w:p>
     <w:p>
       <w:pPr>
-        <w:pStyle w:val="ListParagraph"/>
+        <w:pStyle w:val="Prrafodelista"/>
         <w:numPr>
           <w:ilvl w:val="0"/>
           <w:numId w:val="28"/>
@@ -30961,7 +31241,7 @@
     </w:p>
     <w:p>
       <w:pPr>
-        <w:pStyle w:val="ListParagraph"/>
+        <w:pStyle w:val="Prrafodelista"/>
         <w:numPr>
           <w:ilvl w:val="0"/>
           <w:numId w:val="28"/>
@@ -30994,7 +31274,7 @@
     </w:p>
     <w:p>
       <w:pPr>
-        <w:pStyle w:val="ListParagraph"/>
+        <w:pStyle w:val="Prrafodelista"/>
         <w:numPr>
           <w:ilvl w:val="0"/>
           <w:numId w:val="28"/>
@@ -31047,7 +31327,7 @@
     </w:p>
     <w:p>
       <w:pPr>
-        <w:pStyle w:val="ListParagraph"/>
+        <w:pStyle w:val="Prrafodelista"/>
         <w:numPr>
           <w:ilvl w:val="1"/>
           <w:numId w:val="2"/>
@@ -31132,7 +31412,7 @@
     </w:p>
     <w:p>
       <w:pPr>
-        <w:pStyle w:val="ListParagraph"/>
+        <w:pStyle w:val="Prrafodelista"/>
         <w:numPr>
           <w:ilvl w:val="2"/>
           <w:numId w:val="2"/>
@@ -31383,7 +31663,7 @@
       <w:hyperlink r:id="rId29" w:history="1">
         <w:r>
           <w:rPr>
-            <w:rStyle w:val="Hyperlink"/>
+            <w:rStyle w:val="Hipervnculo"/>
             <w:rFonts w:asciiTheme="minorHAnsi" w:hAnsiTheme="minorHAnsi" w:cstheme="minorHAnsi"/>
             <w:sz w:val="22"/>
           </w:rPr>
@@ -31690,7 +31970,7 @@
     </w:p>
     <w:p>
       <w:pPr>
-        <w:pStyle w:val="ListParagraph"/>
+        <w:pStyle w:val="Prrafodelista"/>
         <w:numPr>
           <w:ilvl w:val="2"/>
           <w:numId w:val="2"/>
@@ -32270,7 +32550,7 @@
       <w:hyperlink r:id="rId30" w:history="1">
         <w:r>
           <w:rPr>
-            <w:rStyle w:val="Hyperlink"/>
+            <w:rStyle w:val="Hipervnculo"/>
             <w:rFonts w:asciiTheme="minorHAnsi" w:hAnsiTheme="minorHAnsi" w:cstheme="minorHAnsi"/>
             <w:sz w:val="22"/>
             <w:szCs w:val="22"/>
@@ -32658,7 +32938,7 @@
       <w:hyperlink r:id="rId31" w:history="1">
         <w:r>
           <w:rPr>
-            <w:rStyle w:val="Hyperlink"/>
+            <w:rStyle w:val="Hipervnculo"/>
             <w:rFonts w:asciiTheme="minorHAnsi" w:hAnsiTheme="minorHAnsi" w:cstheme="minorHAnsi"/>
             <w:i/>
             <w:iCs/>
@@ -32670,7 +32950,7 @@
         <w:proofErr w:type="spellStart"/>
         <w:r>
           <w:rPr>
-            <w:rStyle w:val="Hyperlink"/>
+            <w:rStyle w:val="Hipervnculo"/>
             <w:rFonts w:asciiTheme="minorHAnsi" w:hAnsiTheme="minorHAnsi" w:cstheme="minorHAnsi"/>
             <w:i/>
             <w:iCs/>
@@ -32714,7 +32994,7 @@
     </w:p>
     <w:p>
       <w:pPr>
-        <w:pStyle w:val="ListParagraph"/>
+        <w:pStyle w:val="Prrafodelista"/>
         <w:numPr>
           <w:ilvl w:val="2"/>
           <w:numId w:val="2"/>
@@ -32782,7 +33062,7 @@
     </w:p>
     <w:p>
       <w:pPr>
-        <w:pStyle w:val="ListParagraph"/>
+        <w:pStyle w:val="Prrafodelista"/>
         <w:numPr>
           <w:ilvl w:val="0"/>
           <w:numId w:val="37"/>
@@ -32815,7 +33095,7 @@
       <w:hyperlink r:id="rId32" w:history="1">
         <w:r>
           <w:rPr>
-            <w:rStyle w:val="Hyperlink"/>
+            <w:rStyle w:val="Hipervnculo"/>
             <w:rFonts w:asciiTheme="minorHAnsi" w:hAnsiTheme="minorHAnsi" w:cstheme="minorHAnsi"/>
             <w:sz w:val="22"/>
             <w:szCs w:val="22"/>
@@ -32826,7 +33106,7 @@
     </w:p>
     <w:p>
       <w:pPr>
-        <w:pStyle w:val="ListParagraph"/>
+        <w:pStyle w:val="Prrafodelista"/>
         <w:numPr>
           <w:ilvl w:val="0"/>
           <w:numId w:val="37"/>
@@ -32851,7 +33131,7 @@
     </w:p>
     <w:p>
       <w:pPr>
-        <w:pStyle w:val="ListParagraph"/>
+        <w:pStyle w:val="Prrafodelista"/>
         <w:ind w:left="284"/>
         <w:rPr>
           <w:rFonts w:asciiTheme="minorHAnsi" w:hAnsiTheme="minorHAnsi" w:cstheme="minorHAnsi"/>
@@ -32863,7 +33143,7 @@
       <w:hyperlink r:id="rId33" w:history="1">
         <w:r>
           <w:rPr>
-            <w:rStyle w:val="Hyperlink"/>
+            <w:rStyle w:val="Hipervnculo"/>
             <w:rFonts w:asciiTheme="minorHAnsi" w:hAnsiTheme="minorHAnsi" w:cstheme="minorHAnsi"/>
             <w:sz w:val="22"/>
             <w:szCs w:val="22"/>
@@ -32875,7 +33155,7 @@
     </w:p>
     <w:p>
       <w:pPr>
-        <w:pStyle w:val="ListParagraph"/>
+        <w:pStyle w:val="Prrafodelista"/>
         <w:numPr>
           <w:ilvl w:val="0"/>
           <w:numId w:val="37"/>
@@ -32908,7 +33188,7 @@
       <w:hyperlink r:id="rId34" w:history="1">
         <w:r>
           <w:rPr>
-            <w:rStyle w:val="Hyperlink"/>
+            <w:rStyle w:val="Hipervnculo"/>
             <w:rFonts w:asciiTheme="minorHAnsi" w:hAnsiTheme="minorHAnsi" w:cstheme="minorHAnsi"/>
             <w:sz w:val="22"/>
             <w:szCs w:val="22"/>
@@ -32919,7 +33199,7 @@
     </w:p>
     <w:p>
       <w:pPr>
-        <w:pStyle w:val="ListParagraph"/>
+        <w:pStyle w:val="Prrafodelista"/>
         <w:numPr>
           <w:ilvl w:val="0"/>
           <w:numId w:val="37"/>
@@ -32994,7 +33274,7 @@
       <w:hyperlink r:id="rId35" w:history="1">
         <w:r>
           <w:rPr>
-            <w:rStyle w:val="Hyperlink"/>
+            <w:rStyle w:val="Hipervnculo"/>
             <w:rFonts w:asciiTheme="minorHAnsi" w:hAnsiTheme="minorHAnsi" w:cstheme="minorHAnsi"/>
             <w:sz w:val="22"/>
             <w:szCs w:val="22"/>
@@ -33006,7 +33286,7 @@
     </w:p>
     <w:p>
       <w:pPr>
-        <w:pStyle w:val="ListParagraph"/>
+        <w:pStyle w:val="Prrafodelista"/>
         <w:numPr>
           <w:ilvl w:val="0"/>
           <w:numId w:val="37"/>
@@ -33050,7 +33330,7 @@
     </w:p>
     <w:p>
       <w:pPr>
-        <w:pStyle w:val="ListParagraph"/>
+        <w:pStyle w:val="Prrafodelista"/>
         <w:ind w:left="284"/>
         <w:rPr>
           <w:rFonts w:asciiTheme="minorHAnsi" w:hAnsiTheme="minorHAnsi" w:cstheme="minorHAnsi"/>
@@ -33061,7 +33341,7 @@
       <w:hyperlink r:id="rId36" w:history="1">
         <w:r>
           <w:rPr>
-            <w:rStyle w:val="Hyperlink"/>
+            <w:rStyle w:val="Hipervnculo"/>
             <w:rFonts w:asciiTheme="minorHAnsi" w:hAnsiTheme="minorHAnsi" w:cstheme="minorHAnsi"/>
             <w:sz w:val="22"/>
             <w:szCs w:val="22"/>
@@ -33091,7 +33371,7 @@
     </w:p>
     <w:p>
       <w:pPr>
-        <w:pStyle w:val="ListParagraph"/>
+        <w:pStyle w:val="Prrafodelista"/>
         <w:numPr>
           <w:ilvl w:val="1"/>
           <w:numId w:val="2"/>
@@ -33181,7 +33461,7 @@
     </w:p>
     <w:p>
       <w:pPr>
-        <w:pStyle w:val="ListParagraph"/>
+        <w:pStyle w:val="Prrafodelista"/>
         <w:numPr>
           <w:ilvl w:val="0"/>
           <w:numId w:val="21"/>
@@ -33206,7 +33486,7 @@
     </w:p>
     <w:p>
       <w:pPr>
-        <w:pStyle w:val="ListParagraph"/>
+        <w:pStyle w:val="Prrafodelista"/>
         <w:ind w:left="0"/>
         <w:contextualSpacing w:val="0"/>
         <w:jc w:val="both"/>
@@ -33219,7 +33499,7 @@
     </w:p>
     <w:p>
       <w:pPr>
-        <w:pStyle w:val="ListParagraph"/>
+        <w:pStyle w:val="Prrafodelista"/>
         <w:pBdr>
           <w:top w:val="single" w:sz="4" w:space="1" w:color="auto"/>
           <w:left w:val="single" w:sz="4" w:space="4" w:color="auto"/>
@@ -33249,7 +33529,7 @@
     </w:p>
     <w:p>
       <w:pPr>
-        <w:pStyle w:val="ListParagraph"/>
+        <w:pStyle w:val="Prrafodelista"/>
         <w:pBdr>
           <w:top w:val="single" w:sz="4" w:space="1" w:color="auto"/>
           <w:left w:val="single" w:sz="4" w:space="4" w:color="auto"/>
@@ -33443,7 +33723,7 @@
     </w:p>
     <w:p>
       <w:pPr>
-        <w:pStyle w:val="ListParagraph"/>
+        <w:pStyle w:val="Prrafodelista"/>
         <w:pBdr>
           <w:top w:val="single" w:sz="4" w:space="1" w:color="auto"/>
           <w:left w:val="single" w:sz="4" w:space="4" w:color="auto"/>
@@ -33470,7 +33750,7 @@
     </w:p>
     <w:p>
       <w:pPr>
-        <w:pStyle w:val="ListParagraph"/>
+        <w:pStyle w:val="Prrafodelista"/>
         <w:pBdr>
           <w:top w:val="single" w:sz="4" w:space="1" w:color="auto"/>
           <w:left w:val="single" w:sz="4" w:space="4" w:color="auto"/>
@@ -33535,7 +33815,7 @@
     </w:p>
     <w:p>
       <w:pPr>
-        <w:pStyle w:val="ListParagraph"/>
+        <w:pStyle w:val="Prrafodelista"/>
         <w:pBdr>
           <w:top w:val="single" w:sz="4" w:space="1" w:color="auto"/>
           <w:left w:val="single" w:sz="4" w:space="4" w:color="auto"/>
@@ -33562,7 +33842,7 @@
     </w:p>
     <w:p>
       <w:pPr>
-        <w:pStyle w:val="ListParagraph"/>
+        <w:pStyle w:val="Prrafodelista"/>
         <w:pBdr>
           <w:top w:val="single" w:sz="4" w:space="1" w:color="auto"/>
           <w:left w:val="single" w:sz="4" w:space="4" w:color="auto"/>
@@ -33589,7 +33869,7 @@
     </w:p>
     <w:p>
       <w:pPr>
-        <w:pStyle w:val="ListParagraph"/>
+        <w:pStyle w:val="Prrafodelista"/>
         <w:pBdr>
           <w:top w:val="single" w:sz="4" w:space="1" w:color="auto"/>
           <w:left w:val="single" w:sz="4" w:space="4" w:color="auto"/>
@@ -33619,7 +33899,7 @@
     </w:p>
     <w:p>
       <w:pPr>
-        <w:pStyle w:val="ListParagraph"/>
+        <w:pStyle w:val="Prrafodelista"/>
         <w:numPr>
           <w:ilvl w:val="0"/>
           <w:numId w:val="21"/>
@@ -33653,7 +33933,7 @@
     </w:p>
     <w:p>
       <w:pPr>
-        <w:pStyle w:val="ListParagraph"/>
+        <w:pStyle w:val="Prrafodelista"/>
         <w:pBdr>
           <w:top w:val="single" w:sz="4" w:space="1" w:color="auto"/>
           <w:left w:val="single" w:sz="4" w:space="4" w:color="auto"/>
@@ -33675,7 +33955,7 @@
     </w:p>
     <w:p>
       <w:pPr>
-        <w:pStyle w:val="ListParagraph"/>
+        <w:pStyle w:val="Prrafodelista"/>
         <w:pBdr>
           <w:top w:val="single" w:sz="4" w:space="1" w:color="auto"/>
           <w:left w:val="single" w:sz="4" w:space="4" w:color="auto"/>
@@ -34447,7 +34727,6 @@
           <w:color w:val="3F5FBF"/>
           <w:sz w:val="16"/>
           <w:szCs w:val="16"/>
-          <w:lang w:val="en-US"/>
         </w:rPr>
       </w:pPr>
       <w:r>
@@ -34468,7 +34747,6 @@
           <w:color w:val="3F5FBF"/>
           <w:sz w:val="16"/>
           <w:szCs w:val="16"/>
-          <w:lang w:val="en-US"/>
         </w:rPr>
         <w:t>LogInt</w:t>
       </w:r>
@@ -34479,7 +34757,6 @@
           <w:color w:val="3F5FBF"/>
           <w:sz w:val="16"/>
           <w:szCs w:val="16"/>
-          <w:lang w:val="en-US"/>
         </w:rPr>
         <w:t>(</w:t>
       </w:r>
@@ -34490,7 +34767,6 @@
           <w:color w:val="3F5FBF"/>
           <w:sz w:val="16"/>
           <w:szCs w:val="16"/>
-          <w:lang w:val="en-US"/>
         </w:rPr>
         <w:t xml:space="preserve">date=”21/02/2011 00:52”, min=2, </w:t>
       </w:r>
@@ -34501,7 +34777,6 @@
           <w:color w:val="3F5FBF"/>
           <w:sz w:val="16"/>
           <w:szCs w:val="16"/>
-          <w:lang w:val="en-US"/>
         </w:rPr>
         <w:t>cicloId</w:t>
       </w:r>
@@ -34512,7 +34787,6 @@
           <w:color w:val="3F5FBF"/>
           <w:sz w:val="16"/>
           <w:szCs w:val="16"/>
-          <w:lang w:val="en-US"/>
         </w:rPr>
         <w:t xml:space="preserve">=1, </w:t>
       </w:r>
@@ -34523,7 +34797,6 @@
           <w:color w:val="3F5FBF"/>
           <w:sz w:val="16"/>
           <w:szCs w:val="16"/>
-          <w:lang w:val="en-US"/>
         </w:rPr>
         <w:t>responsableId</w:t>
       </w:r>
@@ -34534,7 +34807,6 @@
           <w:color w:val="3F5FBF"/>
           <w:sz w:val="16"/>
           <w:szCs w:val="16"/>
-          <w:lang w:val="en-US"/>
         </w:rPr>
         <w:t xml:space="preserve">=3, </w:t>
       </w:r>
@@ -34545,7 +34817,6 @@
           <w:color w:val="3F5FBF"/>
           <w:sz w:val="16"/>
           <w:szCs w:val="16"/>
-          <w:lang w:val="en-US"/>
         </w:rPr>
         <w:t>intId</w:t>
       </w:r>
@@ -34556,7 +34827,6 @@
           <w:color w:val="3F5FBF"/>
           <w:sz w:val="16"/>
           <w:szCs w:val="16"/>
-          <w:lang w:val="en-US"/>
         </w:rPr>
         <w:t>=1 )})</w:t>
       </w:r>
@@ -35166,7 +35436,7 @@
     </w:p>
     <w:p>
       <w:pPr>
-        <w:pStyle w:val="ListParagraph"/>
+        <w:pStyle w:val="Prrafodelista"/>
         <w:numPr>
           <w:ilvl w:val="0"/>
           <w:numId w:val="35"/>
@@ -35230,7 +35500,7 @@
     </w:p>
     <w:p>
       <w:pPr>
-        <w:pStyle w:val="ListParagraph"/>
+        <w:pStyle w:val="Prrafodelista"/>
         <w:numPr>
           <w:ilvl w:val="0"/>
           <w:numId w:val="35"/>
@@ -35278,7 +35548,7 @@
     </w:p>
     <w:p>
       <w:pPr>
-        <w:pStyle w:val="ListParagraph"/>
+        <w:pStyle w:val="Prrafodelista"/>
         <w:numPr>
           <w:ilvl w:val="0"/>
           <w:numId w:val="35"/>
@@ -35326,7 +35596,7 @@
     </w:p>
     <w:p>
       <w:pPr>
-        <w:pStyle w:val="ListParagraph"/>
+        <w:pStyle w:val="Prrafodelista"/>
         <w:numPr>
           <w:ilvl w:val="0"/>
           <w:numId w:val="35"/>
@@ -35393,7 +35663,7 @@
     </w:p>
     <w:p>
       <w:pPr>
-        <w:pStyle w:val="ListParagraph"/>
+        <w:pStyle w:val="Prrafodelista"/>
         <w:numPr>
           <w:ilvl w:val="1"/>
           <w:numId w:val="2"/>
@@ -39026,7 +39296,7 @@
     </w:p>
     <w:p>
       <w:pPr>
-        <w:pStyle w:val="ListParagraph"/>
+        <w:pStyle w:val="Prrafodelista"/>
         <w:numPr>
           <w:ilvl w:val="0"/>
           <w:numId w:val="2"/>
@@ -39066,75 +39336,296 @@
     <w:p>
       <w:pPr>
         <w:jc w:val="both"/>
-        <w:rPr>
-          <w:rFonts w:asciiTheme="minorHAnsi" w:hAnsiTheme="minorHAnsi"/>
-          <w:sz w:val="22"/>
-        </w:rPr>
-      </w:pPr>
-    </w:p>
-    <w:p>
-      <w:pPr>
+        <w:outlineLvl w:val="0"/>
+        <w:rPr>
+          <w:rFonts w:asciiTheme="minorHAnsi" w:hAnsiTheme="minorHAnsi"/>
+          <w:b/>
+          <w:smallCaps/>
+          <w:sz w:val="22"/>
+        </w:rPr>
+      </w:pPr>
+    </w:p>
+    <w:p>
+      <w:pPr>
+        <w:pStyle w:val="Prrafodelista"/>
+        <w:numPr>
+          <w:ilvl w:val="1"/>
+          <w:numId w:val="2"/>
+        </w:numPr>
+        <w:ind w:left="567" w:hanging="425"/>
         <w:jc w:val="both"/>
-        <w:rPr>
-          <w:rFonts w:asciiTheme="minorHAnsi" w:hAnsiTheme="minorHAnsi"/>
-          <w:sz w:val="22"/>
-          <w:highlight w:val="green"/>
-        </w:rPr>
-      </w:pPr>
-      <w:r>
-        <w:rPr>
-          <w:rFonts w:asciiTheme="minorHAnsi" w:hAnsiTheme="minorHAnsi"/>
-          <w:sz w:val="22"/>
-          <w:highlight w:val="green"/>
-        </w:rPr>
-        <w:t>Descripción Breve</w:t>
-      </w:r>
-    </w:p>
-    <w:p>
-      <w:pPr>
+        <w:outlineLvl w:val="1"/>
+        <w:rPr>
+          <w:rFonts w:asciiTheme="minorHAnsi" w:hAnsiTheme="minorHAnsi"/>
+          <w:b/>
+          <w:smallCaps/>
+          <w:sz w:val="22"/>
+        </w:rPr>
+      </w:pPr>
+      <w:r>
+        <w:rPr>
+          <w:rFonts w:asciiTheme="minorHAnsi" w:hAnsiTheme="minorHAnsi"/>
+          <w:b/>
+          <w:smallCaps/>
+          <w:sz w:val="22"/>
+        </w:rPr>
+        <w:t>Producto</w:t>
+      </w:r>
+    </w:p>
+    <w:p>
+      <w:pPr>
+        <w:pStyle w:val="Prrafodelista"/>
+        <w:ind w:left="567"/>
         <w:jc w:val="both"/>
-        <w:rPr>
-          <w:rFonts w:asciiTheme="minorHAnsi" w:hAnsiTheme="minorHAnsi"/>
-          <w:sz w:val="22"/>
-          <w:highlight w:val="green"/>
-        </w:rPr>
-      </w:pPr>
-    </w:p>
-    <w:p>
-      <w:pPr>
+        <w:outlineLvl w:val="1"/>
+        <w:rPr>
+          <w:rFonts w:asciiTheme="minorHAnsi" w:hAnsiTheme="minorHAnsi"/>
+          <w:b/>
+          <w:smallCaps/>
+          <w:sz w:val="22"/>
+        </w:rPr>
+      </w:pPr>
+    </w:p>
+    <w:p>
+      <w:pPr>
+        <w:pStyle w:val="Prrafodelista"/>
+        <w:numPr>
+          <w:ilvl w:val="1"/>
+          <w:numId w:val="2"/>
+        </w:numPr>
+        <w:ind w:left="567" w:hanging="425"/>
         <w:jc w:val="both"/>
-        <w:rPr>
-          <w:rFonts w:asciiTheme="minorHAnsi" w:hAnsiTheme="minorHAnsi"/>
-          <w:sz w:val="22"/>
-          <w:highlight w:val="green"/>
-        </w:rPr>
-      </w:pPr>
-      <w:proofErr w:type="spellStart"/>
-      <w:r>
-        <w:rPr>
-          <w:rFonts w:asciiTheme="minorHAnsi" w:hAnsiTheme="minorHAnsi"/>
-          <w:sz w:val="22"/>
-          <w:highlight w:val="green"/>
-        </w:rPr>
-        <w:t>Aca</w:t>
-      </w:r>
-      <w:proofErr w:type="spellEnd"/>
-      <w:r>
-        <w:rPr>
-          <w:rFonts w:asciiTheme="minorHAnsi" w:hAnsiTheme="minorHAnsi"/>
-          <w:sz w:val="22"/>
-          <w:highlight w:val="green"/>
-        </w:rPr>
-        <w:t xml:space="preserve"> también irían para cada integrante del equipo la encuesta sobre el resultado del ciclo y acabamos </w:t>
-      </w:r>
-      <w:r>
-        <w:rPr>
-          <w:rFonts w:asciiTheme="minorHAnsi" w:hAnsiTheme="minorHAnsi"/>
-          <w:sz w:val="22"/>
-          <w:highlight w:val="green"/>
-        </w:rPr>
-        <w:sym w:font="Wingdings" w:char="F04A"/>
-      </w:r>
+        <w:outlineLvl w:val="1"/>
+        <w:rPr>
+          <w:rFonts w:asciiTheme="minorHAnsi" w:hAnsiTheme="minorHAnsi"/>
+          <w:b/>
+          <w:smallCaps/>
+          <w:sz w:val="22"/>
+        </w:rPr>
+      </w:pPr>
+      <w:r>
+        <w:rPr>
+          <w:rFonts w:asciiTheme="minorHAnsi" w:hAnsiTheme="minorHAnsi"/>
+          <w:b/>
+          <w:smallCaps/>
+          <w:sz w:val="22"/>
+        </w:rPr>
+        <w:t>Reporte del Ciclo</w:t>
+      </w:r>
+    </w:p>
+    <w:p>
+      <w:pPr>
+        <w:pStyle w:val="Prrafodelista"/>
+        <w:rPr>
+          <w:rFonts w:asciiTheme="minorHAnsi" w:hAnsiTheme="minorHAnsi"/>
+          <w:b/>
+          <w:smallCaps/>
+          <w:sz w:val="22"/>
+        </w:rPr>
+      </w:pPr>
+    </w:p>
+    <w:p>
+      <w:pPr>
+        <w:pStyle w:val="Prrafodelista"/>
+        <w:numPr>
+          <w:ilvl w:val="1"/>
+          <w:numId w:val="2"/>
+        </w:numPr>
+        <w:ind w:left="567" w:hanging="425"/>
+        <w:jc w:val="both"/>
+        <w:outlineLvl w:val="1"/>
+        <w:rPr>
+          <w:rFonts w:asciiTheme="minorHAnsi" w:hAnsiTheme="minorHAnsi"/>
+          <w:b/>
+          <w:smallCaps/>
+          <w:sz w:val="22"/>
+        </w:rPr>
+      </w:pPr>
+      <w:r>
+        <w:rPr>
+          <w:rFonts w:asciiTheme="minorHAnsi" w:hAnsiTheme="minorHAnsi"/>
+          <w:b/>
+          <w:smallCaps/>
+          <w:sz w:val="22"/>
+        </w:rPr>
+        <w:t>Proceso de TSP</w:t>
+      </w:r>
+    </w:p>
+    <w:p>
+      <w:pPr>
+        <w:pStyle w:val="Prrafodelista"/>
+        <w:rPr>
+          <w:rFonts w:asciiTheme="minorHAnsi" w:hAnsiTheme="minorHAnsi"/>
+          <w:b/>
+          <w:smallCaps/>
+          <w:sz w:val="22"/>
+        </w:rPr>
+      </w:pPr>
+    </w:p>
+    <w:p>
+      <w:pPr>
+        <w:pStyle w:val="Prrafodelista"/>
+        <w:numPr>
+          <w:ilvl w:val="1"/>
+          <w:numId w:val="2"/>
+        </w:numPr>
+        <w:ind w:left="567" w:hanging="425"/>
+        <w:jc w:val="both"/>
+        <w:outlineLvl w:val="1"/>
+        <w:rPr>
+          <w:rFonts w:asciiTheme="minorHAnsi" w:hAnsiTheme="minorHAnsi"/>
+          <w:b/>
+          <w:smallCaps/>
+          <w:sz w:val="22"/>
+        </w:rPr>
+      </w:pPr>
+      <w:r>
+        <w:rPr>
+          <w:rFonts w:asciiTheme="minorHAnsi" w:hAnsiTheme="minorHAnsi"/>
+          <w:b/>
+          <w:smallCaps/>
+          <w:sz w:val="22"/>
+        </w:rPr>
+        <w:t>Equipo</w:t>
+      </w:r>
+    </w:p>
+    <w:p>
+      <w:pPr>
+        <w:jc w:val="both"/>
+        <w:outlineLvl w:val="1"/>
+        <w:rPr>
+          <w:rFonts w:asciiTheme="minorHAnsi" w:hAnsiTheme="minorHAnsi"/>
+          <w:b/>
+          <w:smallCaps/>
+          <w:sz w:val="22"/>
+        </w:rPr>
+      </w:pPr>
+    </w:p>
+    <w:p>
+      <w:pPr>
+        <w:pStyle w:val="Prrafodelista"/>
+        <w:numPr>
+          <w:ilvl w:val="1"/>
+          <w:numId w:val="2"/>
+        </w:numPr>
+        <w:ind w:left="567" w:hanging="425"/>
+        <w:jc w:val="both"/>
+        <w:outlineLvl w:val="1"/>
+        <w:rPr>
+          <w:rFonts w:asciiTheme="minorHAnsi" w:hAnsiTheme="minorHAnsi"/>
+          <w:b/>
+          <w:smallCaps/>
+          <w:sz w:val="22"/>
+        </w:rPr>
+      </w:pPr>
+      <w:r>
+        <w:rPr>
+          <w:rFonts w:asciiTheme="minorHAnsi" w:hAnsiTheme="minorHAnsi"/>
+          <w:b/>
+          <w:smallCaps/>
+          <w:sz w:val="22"/>
+        </w:rPr>
+        <w:t>Herramientas</w:t>
+      </w:r>
+    </w:p>
+    <w:p>
+      <w:pPr>
+        <w:jc w:val="both"/>
+        <w:outlineLvl w:val="1"/>
+        <w:rPr>
+          <w:rFonts w:asciiTheme="minorHAnsi" w:hAnsiTheme="minorHAnsi"/>
+          <w:b/>
+          <w:smallCaps/>
+          <w:sz w:val="22"/>
+        </w:rPr>
+      </w:pPr>
+    </w:p>
+    <w:p>
+      <w:pPr>
+        <w:pStyle w:val="Prrafodelista"/>
+        <w:numPr>
+          <w:ilvl w:val="1"/>
+          <w:numId w:val="2"/>
+        </w:numPr>
+        <w:ind w:left="567" w:hanging="425"/>
+        <w:jc w:val="both"/>
+        <w:outlineLvl w:val="1"/>
+        <w:rPr>
+          <w:rFonts w:asciiTheme="minorHAnsi" w:hAnsiTheme="minorHAnsi"/>
+          <w:b/>
+          <w:smallCaps/>
+          <w:sz w:val="22"/>
+        </w:rPr>
+      </w:pPr>
+      <w:r>
+        <w:rPr>
+          <w:rFonts w:asciiTheme="minorHAnsi" w:hAnsiTheme="minorHAnsi"/>
+          <w:b/>
+          <w:smallCaps/>
+          <w:sz w:val="22"/>
+        </w:rPr>
+        <w:t>Evaluación</w:t>
+      </w:r>
+    </w:p>
+    <w:p>
+      <w:pPr>
+        <w:jc w:val="both"/>
+        <w:outlineLvl w:val="1"/>
+        <w:rPr>
+          <w:rFonts w:asciiTheme="minorHAnsi" w:hAnsiTheme="minorHAnsi"/>
+          <w:b/>
+          <w:smallCaps/>
+          <w:sz w:val="22"/>
+        </w:rPr>
+      </w:pPr>
+    </w:p>
+    <w:p>
+      <w:pPr>
+        <w:pStyle w:val="Prrafodelista"/>
+        <w:numPr>
+          <w:ilvl w:val="1"/>
+          <w:numId w:val="2"/>
+        </w:numPr>
+        <w:ind w:left="567" w:hanging="425"/>
+        <w:jc w:val="both"/>
+        <w:outlineLvl w:val="1"/>
+        <w:rPr>
+          <w:rFonts w:asciiTheme="minorHAnsi" w:hAnsiTheme="minorHAnsi"/>
+          <w:b/>
+          <w:smallCaps/>
+          <w:sz w:val="22"/>
+        </w:rPr>
+      </w:pPr>
+      <w:r>
+        <w:rPr>
+          <w:rFonts w:asciiTheme="minorHAnsi" w:hAnsiTheme="minorHAnsi"/>
+          <w:b/>
+          <w:smallCaps/>
+          <w:sz w:val="22"/>
+        </w:rPr>
+        <w:t>Propuestas de mejoramiento</w:t>
+      </w:r>
+    </w:p>
+    <w:p>
+      <w:pPr>
+        <w:jc w:val="both"/>
+        <w:outlineLvl w:val="0"/>
+        <w:rPr>
+          <w:rFonts w:asciiTheme="minorHAnsi" w:hAnsiTheme="minorHAnsi"/>
+          <w:b/>
+          <w:smallCaps/>
+          <w:sz w:val="22"/>
+        </w:rPr>
+      </w:pPr>
+    </w:p>
+    <w:p>
+      <w:pPr>
+        <w:jc w:val="both"/>
+        <w:rPr>
+          <w:rFonts w:asciiTheme="minorHAnsi" w:hAnsiTheme="minorHAnsi"/>
+          <w:sz w:val="22"/>
+        </w:rPr>
+      </w:pPr>
     </w:p>
     <w:p>
       <w:pPr>
@@ -39218,7 +39709,7 @@
 <w:ftr xmlns:ve="http://schemas.openxmlformats.org/markup-compatibility/2006" xmlns:o="urn:schemas-microsoft-com:office:office" xmlns:r="http://schemas.openxmlformats.org/officeDocument/2006/relationships" xmlns:m="http://schemas.openxmlformats.org/officeDocument/2006/math" xmlns:v="urn:schemas-microsoft-com:vml" xmlns:wp="http://schemas.openxmlformats.org/drawingml/2006/wordprocessingDrawing" xmlns:w10="urn:schemas-microsoft-com:office:word" xmlns:w="http://schemas.openxmlformats.org/wordprocessingml/2006/main" xmlns:wne="http://schemas.microsoft.com/office/word/2006/wordml">
   <w:p>
     <w:pPr>
-      <w:pStyle w:val="Footer"/>
+      <w:pStyle w:val="Piedepgina"/>
       <w:pBdr>
         <w:bottom w:val="single" w:sz="12" w:space="1" w:color="auto"/>
       </w:pBdr>
@@ -39230,7 +39721,7 @@
   </w:p>
   <w:p>
     <w:pPr>
-      <w:pStyle w:val="Footer"/>
+      <w:pStyle w:val="Piedepgina"/>
       <w:jc w:val="both"/>
       <w:rPr>
         <w:rFonts w:ascii="Calibri" w:hAnsi="Calibri"/>
@@ -39280,7 +39771,7 @@
   </w:p>
   <w:p>
     <w:pPr>
-      <w:pStyle w:val="Footer"/>
+      <w:pStyle w:val="Piedepgina"/>
       <w:tabs>
         <w:tab w:val="clear" w:pos="4419"/>
         <w:tab w:val="clear" w:pos="8838"/>
@@ -39333,7 +39824,7 @@
         <w:rFonts w:ascii="Calibri" w:hAnsi="Calibri"/>
         <w:noProof/>
       </w:rPr>
-      <w:t>26</w:t>
+      <w:t>27</w:t>
     </w:r>
     <w:r>
       <w:rPr>
@@ -39364,14 +39855,14 @@
   <w:footnote w:id="1">
     <w:p>
       <w:pPr>
-        <w:pStyle w:val="FootnoteText"/>
+        <w:pStyle w:val="Textonotapie"/>
         <w:rPr>
           <w:lang w:val="en-US"/>
         </w:rPr>
       </w:pPr>
       <w:r>
         <w:rPr>
-          <w:rStyle w:val="FootnoteReference"/>
+          <w:rStyle w:val="Refdenotaalpie"/>
         </w:rPr>
         <w:footnoteRef/>
       </w:r>
@@ -39390,7 +39881,7 @@
 <w:hdr xmlns:ve="http://schemas.openxmlformats.org/markup-compatibility/2006" xmlns:o="urn:schemas-microsoft-com:office:office" xmlns:r="http://schemas.openxmlformats.org/officeDocument/2006/relationships" xmlns:m="http://schemas.openxmlformats.org/officeDocument/2006/math" xmlns:v="urn:schemas-microsoft-com:vml" xmlns:wp="http://schemas.openxmlformats.org/drawingml/2006/wordprocessingDrawing" xmlns:w10="urn:schemas-microsoft-com:office:word" xmlns:w="http://schemas.openxmlformats.org/wordprocessingml/2006/main" xmlns:wne="http://schemas.microsoft.com/office/word/2006/wordml">
   <w:p>
     <w:pPr>
-      <w:pStyle w:val="Header"/>
+      <w:pStyle w:val="Encabezado"/>
       <w:rPr>
         <w:rFonts w:asciiTheme="minorHAnsi" w:hAnsiTheme="minorHAnsi"/>
         <w:b/>
@@ -39473,7 +39964,7 @@
   </w:p>
   <w:p>
     <w:pPr>
-      <w:pStyle w:val="Header"/>
+      <w:pStyle w:val="Encabezado"/>
       <w:rPr>
         <w:rFonts w:asciiTheme="minorHAnsi" w:hAnsiTheme="minorHAnsi"/>
         <w:b/>
@@ -39489,7 +39980,7 @@
   </w:p>
   <w:p>
     <w:pPr>
-      <w:pStyle w:val="Header"/>
+      <w:pStyle w:val="Encabezado"/>
       <w:pBdr>
         <w:bottom w:val="single" w:sz="12" w:space="1" w:color="auto"/>
       </w:pBdr>
@@ -44370,11 +44861,11 @@
       <w:lang w:eastAsia="es-CO"/>
     </w:rPr>
   </w:style>
-  <w:style w:type="paragraph" w:styleId="Heading1">
+  <w:style w:type="paragraph" w:styleId="Ttulo1">
     <w:name w:val="heading 1"/>
     <w:basedOn w:val="Normal"/>
     <w:next w:val="Normal"/>
-    <w:link w:val="Heading1Char"/>
+    <w:link w:val="Ttulo1Car"/>
     <w:uiPriority w:val="9"/>
     <w:qFormat/>
     <w:rsid w:val="00E34903"/>
@@ -44393,12 +44884,13 @@
       <w:szCs w:val="28"/>
     </w:rPr>
   </w:style>
-  <w:style w:type="character" w:default="1" w:styleId="DefaultParagraphFont">
+  <w:style w:type="character" w:default="1" w:styleId="Fuentedeprrafopredeter">
     <w:name w:val="Default Paragraph Font"/>
     <w:uiPriority w:val="1"/>
+    <w:semiHidden/>
     <w:unhideWhenUsed/>
   </w:style>
-  <w:style w:type="table" w:default="1" w:styleId="TableNormal">
+  <w:style w:type="table" w:default="1" w:styleId="Tablanormal">
     <w:name w:val="Normal Table"/>
     <w:uiPriority w:val="99"/>
     <w:semiHidden/>
@@ -44414,16 +44906,16 @@
       </w:tblCellMar>
     </w:tblPr>
   </w:style>
-  <w:style w:type="numbering" w:default="1" w:styleId="NoList">
+  <w:style w:type="numbering" w:default="1" w:styleId="Sinlista">
     <w:name w:val="No List"/>
     <w:uiPriority w:val="99"/>
     <w:semiHidden/>
     <w:unhideWhenUsed/>
   </w:style>
-  <w:style w:type="paragraph" w:styleId="Header">
+  <w:style w:type="paragraph" w:styleId="Encabezado">
     <w:name w:val="header"/>
     <w:basedOn w:val="Normal"/>
-    <w:link w:val="HeaderChar"/>
+    <w:link w:val="EncabezadoCar"/>
     <w:uiPriority w:val="99"/>
     <w:unhideWhenUsed/>
     <w:rsid w:val="00AA0662"/>
@@ -44437,10 +44929,10 @@
       <w:rFonts w:eastAsiaTheme="minorEastAsia"/>
     </w:rPr>
   </w:style>
-  <w:style w:type="character" w:customStyle="1" w:styleId="HeaderChar">
-    <w:name w:val="Header Char"/>
-    <w:basedOn w:val="DefaultParagraphFont"/>
-    <w:link w:val="Header"/>
+  <w:style w:type="character" w:customStyle="1" w:styleId="EncabezadoCar">
+    <w:name w:val="Encabezado Car"/>
+    <w:basedOn w:val="Fuentedeprrafopredeter"/>
+    <w:link w:val="Encabezado"/>
     <w:uiPriority w:val="99"/>
     <w:rsid w:val="00AA0662"/>
     <w:rPr>
@@ -44448,10 +44940,10 @@
       <w:lang w:eastAsia="es-CO"/>
     </w:rPr>
   </w:style>
-  <w:style w:type="paragraph" w:styleId="Footer">
+  <w:style w:type="paragraph" w:styleId="Piedepgina">
     <w:name w:val="footer"/>
     <w:basedOn w:val="Normal"/>
-    <w:link w:val="FooterChar"/>
+    <w:link w:val="PiedepginaCar"/>
     <w:uiPriority w:val="99"/>
     <w:unhideWhenUsed/>
     <w:rsid w:val="00AA0662"/>
@@ -44462,17 +44954,17 @@
       </w:tabs>
     </w:pPr>
   </w:style>
-  <w:style w:type="character" w:customStyle="1" w:styleId="FooterChar">
-    <w:name w:val="Footer Char"/>
-    <w:basedOn w:val="DefaultParagraphFont"/>
-    <w:link w:val="Footer"/>
+  <w:style w:type="character" w:customStyle="1" w:styleId="PiedepginaCar">
+    <w:name w:val="Pie de página Car"/>
+    <w:basedOn w:val="Fuentedeprrafopredeter"/>
+    <w:link w:val="Piedepgina"/>
     <w:uiPriority w:val="99"/>
     <w:rsid w:val="00AA0662"/>
   </w:style>
-  <w:style w:type="paragraph" w:styleId="BalloonText">
+  <w:style w:type="paragraph" w:styleId="Textodeglobo">
     <w:name w:val="Balloon Text"/>
     <w:basedOn w:val="Normal"/>
-    <w:link w:val="BalloonTextChar"/>
+    <w:link w:val="TextodegloboCar"/>
     <w:uiPriority w:val="99"/>
     <w:semiHidden/>
     <w:unhideWhenUsed/>
@@ -44483,10 +44975,10 @@
       <w:szCs w:val="16"/>
     </w:rPr>
   </w:style>
-  <w:style w:type="character" w:customStyle="1" w:styleId="BalloonTextChar">
-    <w:name w:val="Balloon Text Char"/>
-    <w:basedOn w:val="DefaultParagraphFont"/>
-    <w:link w:val="BalloonText"/>
+  <w:style w:type="character" w:customStyle="1" w:styleId="TextodegloboCar">
+    <w:name w:val="Texto de globo Car"/>
+    <w:basedOn w:val="Fuentedeprrafopredeter"/>
+    <w:link w:val="Textodeglobo"/>
     <w:uiPriority w:val="99"/>
     <w:semiHidden/>
     <w:rsid w:val="00AA0662"/>
@@ -44496,7 +44988,7 @@
       <w:szCs w:val="16"/>
     </w:rPr>
   </w:style>
-  <w:style w:type="paragraph" w:styleId="ListParagraph">
+  <w:style w:type="paragraph" w:styleId="Prrafodelista">
     <w:name w:val="List Paragraph"/>
     <w:basedOn w:val="Normal"/>
     <w:uiPriority w:val="34"/>
@@ -44507,10 +44999,10 @@
       <w:contextualSpacing/>
     </w:pPr>
   </w:style>
-  <w:style w:type="character" w:customStyle="1" w:styleId="Heading1Char">
-    <w:name w:val="Heading 1 Char"/>
-    <w:basedOn w:val="DefaultParagraphFont"/>
-    <w:link w:val="Heading1"/>
+  <w:style w:type="character" w:customStyle="1" w:styleId="Ttulo1Car">
+    <w:name w:val="Título 1 Car"/>
+    <w:basedOn w:val="Fuentedeprrafopredeter"/>
+    <w:link w:val="Ttulo1"/>
     <w:uiPriority w:val="9"/>
     <w:rsid w:val="00E34903"/>
     <w:rPr>
@@ -44523,9 +45015,9 @@
       <w:lang w:eastAsia="es-CO"/>
     </w:rPr>
   </w:style>
-  <w:style w:type="paragraph" w:styleId="TOCHeading">
+  <w:style w:type="paragraph" w:styleId="TtulodeTDC">
     <w:name w:val="TOC Heading"/>
-    <w:basedOn w:val="Heading1"/>
+    <w:basedOn w:val="Ttulo1"/>
     <w:next w:val="Normal"/>
     <w:uiPriority w:val="39"/>
     <w:unhideWhenUsed/>
@@ -44539,7 +45031,7 @@
       <w:lang w:val="es-ES" w:eastAsia="en-US"/>
     </w:rPr>
   </w:style>
-  <w:style w:type="paragraph" w:styleId="TOC2">
+  <w:style w:type="paragraph" w:styleId="TDC2">
     <w:name w:val="toc 2"/>
     <w:basedOn w:val="Normal"/>
     <w:next w:val="Normal"/>
@@ -44560,7 +45052,7 @@
       <w:lang w:val="es-ES" w:eastAsia="en-US"/>
     </w:rPr>
   </w:style>
-  <w:style w:type="paragraph" w:styleId="TOC1">
+  <w:style w:type="paragraph" w:styleId="TDC1">
     <w:name w:val="toc 1"/>
     <w:basedOn w:val="Normal"/>
     <w:next w:val="Normal"/>
@@ -44580,7 +45072,7 @@
       <w:lang w:val="es-ES" w:eastAsia="en-US"/>
     </w:rPr>
   </w:style>
-  <w:style w:type="paragraph" w:styleId="TOC3">
+  <w:style w:type="paragraph" w:styleId="TDC3">
     <w:name w:val="toc 3"/>
     <w:basedOn w:val="Normal"/>
     <w:next w:val="Normal"/>
@@ -44601,9 +45093,9 @@
       <w:lang w:val="es-ES" w:eastAsia="en-US"/>
     </w:rPr>
   </w:style>
-  <w:style w:type="character" w:styleId="Hyperlink">
+  <w:style w:type="character" w:styleId="Hipervnculo">
     <w:name w:val="Hyperlink"/>
-    <w:basedOn w:val="DefaultParagraphFont"/>
+    <w:basedOn w:val="Fuentedeprrafopredeter"/>
     <w:uiPriority w:val="99"/>
     <w:unhideWhenUsed/>
     <w:rsid w:val="00E34903"/>
@@ -44612,9 +45104,9 @@
       <w:u w:val="single"/>
     </w:rPr>
   </w:style>
-  <w:style w:type="table" w:styleId="TableGrid">
+  <w:style w:type="table" w:styleId="Tablaconcuadrcula">
     <w:name w:val="Table Grid"/>
-    <w:basedOn w:val="TableNormal"/>
+    <w:basedOn w:val="Tablanormal"/>
     <w:uiPriority w:val="59"/>
     <w:rsid w:val="00AB24FA"/>
     <w:pPr>
@@ -44638,7 +45130,7 @@
       </w:tblCellMar>
     </w:tblPr>
   </w:style>
-  <w:style w:type="paragraph" w:styleId="Caption">
+  <w:style w:type="paragraph" w:styleId="Epgrafe">
     <w:name w:val="caption"/>
     <w:basedOn w:val="Normal"/>
     <w:next w:val="Normal"/>
@@ -44657,10 +45149,10 @@
       <w:szCs w:val="18"/>
     </w:rPr>
   </w:style>
-  <w:style w:type="paragraph" w:styleId="FootnoteText">
+  <w:style w:type="paragraph" w:styleId="Textonotapie">
     <w:name w:val="footnote text"/>
     <w:basedOn w:val="Normal"/>
-    <w:link w:val="FootnoteTextChar"/>
+    <w:link w:val="TextonotapieCar"/>
     <w:uiPriority w:val="99"/>
     <w:semiHidden/>
     <w:unhideWhenUsed/>
@@ -44670,10 +45162,10 @@
       <w:color w:val="auto"/>
     </w:rPr>
   </w:style>
-  <w:style w:type="character" w:customStyle="1" w:styleId="FootnoteTextChar">
-    <w:name w:val="Footnote Text Char"/>
-    <w:basedOn w:val="DefaultParagraphFont"/>
-    <w:link w:val="FootnoteText"/>
+  <w:style w:type="character" w:customStyle="1" w:styleId="TextonotapieCar">
+    <w:name w:val="Texto nota pie Car"/>
+    <w:basedOn w:val="Fuentedeprrafopredeter"/>
+    <w:link w:val="Textonotapie"/>
     <w:uiPriority w:val="99"/>
     <w:semiHidden/>
     <w:rsid w:val="00CA526A"/>
@@ -44684,9 +45176,9 @@
       <w:lang w:eastAsia="es-CO"/>
     </w:rPr>
   </w:style>
-  <w:style w:type="character" w:styleId="FootnoteReference">
+  <w:style w:type="character" w:styleId="Refdenotaalpie">
     <w:name w:val="footnote reference"/>
-    <w:basedOn w:val="DefaultParagraphFont"/>
+    <w:basedOn w:val="Fuentedeprrafopredeter"/>
     <w:uiPriority w:val="99"/>
     <w:semiHidden/>
     <w:unhideWhenUsed/>
@@ -44695,9 +45187,9 @@
       <w:vertAlign w:val="superscript"/>
     </w:rPr>
   </w:style>
-  <w:style w:type="table" w:styleId="MediumGrid2-Accent1">
+  <w:style w:type="table" w:styleId="Cuadrculamedia2-nfasis1">
     <w:name w:val="Medium Grid 2 Accent 1"/>
-    <w:basedOn w:val="TableNormal"/>
+    <w:basedOn w:val="Tablanormal"/>
     <w:uiPriority w:val="68"/>
     <w:rsid w:val="000A758B"/>
     <w:pPr>
@@ -45009,10 +45501,10 @@
                   <c:v>27.923076923076906</c:v>
                 </c:pt>
                 <c:pt idx="1">
-                  <c:v>200.34319526627158</c:v>
+                  <c:v>200.34319526627152</c:v>
                 </c:pt>
                 <c:pt idx="2">
-                  <c:v>263.04142011834415</c:v>
+                  <c:v>263.04142011834426</c:v>
                 </c:pt>
                 <c:pt idx="3">
                   <c:v>294.39053254437869</c:v>
@@ -45021,7 +45513,7 @@
                   <c:v>310.06508875739644</c:v>
                 </c:pt>
                 <c:pt idx="5">
-                  <c:v>498.15976331361065</c:v>
+                  <c:v>498.15976331361082</c:v>
                 </c:pt>
                 <c:pt idx="6">
                   <c:v>933.34814201183428</c:v>
@@ -45033,11 +45525,11 @@
             </c:numRef>
           </c:yVal>
         </c:ser>
-        <c:axId val="116803072"/>
-        <c:axId val="116804992"/>
+        <c:axId val="89492864"/>
+        <c:axId val="91627904"/>
       </c:scatterChart>
       <c:valAx>
-        <c:axId val="116803072"/>
+        <c:axId val="89492864"/>
         <c:scaling>
           <c:orientation val="minMax"/>
           <c:max val="600"/>
@@ -45078,13 +45570,13 @@
             <a:endParaRPr lang="en-US"/>
           </a:p>
         </c:txPr>
-        <c:crossAx val="116804992"/>
+        <c:crossAx val="91627904"/>
         <c:crosses val="autoZero"/>
         <c:crossBetween val="midCat"/>
         <c:majorUnit val="50"/>
       </c:valAx>
       <c:valAx>
-        <c:axId val="116804992"/>
+        <c:axId val="91627904"/>
         <c:scaling>
           <c:orientation val="minMax"/>
           <c:max val="1000"/>
@@ -45125,7 +45617,7 @@
             <a:endParaRPr lang="en-US"/>
           </a:p>
         </c:txPr>
-        <c:crossAx val="116803072"/>
+        <c:crossAx val="89492864"/>
         <c:crosses val="autoZero"/>
         <c:crossBetween val="midCat"/>
       </c:valAx>
@@ -45801,7 +46293,7 @@
 </file>
 
 <file path=customXml/itemProps1.xml><?xml version="1.0" encoding="utf-8"?>
-<ds:datastoreItem xmlns:ds="http://schemas.openxmlformats.org/officeDocument/2006/customXml" ds:itemID="{638688A7-5A26-4CC9-8D41-1061F1AE1B9D}">
+<ds:datastoreItem xmlns:ds="http://schemas.openxmlformats.org/officeDocument/2006/customXml" ds:itemID="{CC742254-8CFF-4908-9447-D3413BD0D4CC}">
   <ds:schemaRefs>
     <ds:schemaRef ds:uri="http://schemas.openxmlformats.org/officeDocument/2006/bibliography"/>
   </ds:schemaRefs>

--- a/trunk/CSOF5101 Ingeniera de Software/TSP/0316IngeniumTSPCiclo1.docx
+++ b/trunk/CSOF5101 Ingeniera de Software/TSP/0316IngeniumTSPCiclo1.docx
@@ -109,7 +109,6 @@
           <w:noProof/>
           <w:sz w:val="22"/>
           <w:szCs w:val="22"/>
-          <w:lang w:val="en-US" w:eastAsia="en-US"/>
         </w:rPr>
         <w:drawing>
           <wp:inline distT="0" distB="0" distL="0" distR="0">
@@ -1535,6 +1534,12 @@
                 <w:rFonts w:asciiTheme="minorHAnsi" w:hAnsiTheme="minorHAnsi"/>
               </w:rPr>
             </w:pPr>
+            <w:r>
+              <w:rPr>
+                <w:rFonts w:asciiTheme="minorHAnsi" w:hAnsiTheme="minorHAnsi"/>
+              </w:rPr>
+              <w:t>1.06</w:t>
+            </w:r>
           </w:p>
         </w:tc>
         <w:tc>
@@ -1552,6 +1557,12 @@
                 <w:rFonts w:asciiTheme="minorHAnsi" w:hAnsiTheme="minorHAnsi"/>
               </w:rPr>
             </w:pPr>
+            <w:r>
+              <w:rPr>
+                <w:rFonts w:asciiTheme="minorHAnsi" w:hAnsiTheme="minorHAnsi"/>
+              </w:rPr>
+              <w:t>Marzo 15 de 2011</w:t>
+            </w:r>
           </w:p>
         </w:tc>
         <w:tc>
@@ -1569,6 +1580,12 @@
                 <w:rFonts w:asciiTheme="minorHAnsi" w:hAnsiTheme="minorHAnsi"/>
               </w:rPr>
             </w:pPr>
+            <w:r>
+              <w:rPr>
+                <w:rFonts w:asciiTheme="minorHAnsi" w:hAnsiTheme="minorHAnsi"/>
+              </w:rPr>
+              <w:t>INGENIUM</w:t>
+            </w:r>
           </w:p>
         </w:tc>
         <w:tc>
@@ -1586,6 +1603,12 @@
                 <w:rFonts w:asciiTheme="minorHAnsi" w:hAnsiTheme="minorHAnsi"/>
               </w:rPr>
             </w:pPr>
+            <w:r>
+              <w:rPr>
+                <w:rFonts w:asciiTheme="minorHAnsi" w:hAnsiTheme="minorHAnsi"/>
+              </w:rPr>
+              <w:t>Revisión del documento</w:t>
+            </w:r>
           </w:p>
         </w:tc>
       </w:tr>
@@ -1641,7 +1664,6 @@
           <w:noProof/>
           <w:sz w:val="22"/>
           <w:szCs w:val="22"/>
-          <w:lang w:val="en-US" w:eastAsia="en-US"/>
         </w:rPr>
         <w:drawing>
           <wp:inline distT="0" distB="0" distL="0" distR="0">
@@ -1703,7 +1725,6 @@
           <w:noProof/>
           <w:sz w:val="22"/>
           <w:szCs w:val="22"/>
-          <w:lang w:val="en-US" w:eastAsia="en-US"/>
         </w:rPr>
         <w:drawing>
           <wp:inline distT="0" distB="0" distL="0" distR="0">
@@ -5079,7 +5100,14 @@
           <w:rFonts w:asciiTheme="minorHAnsi" w:hAnsiTheme="minorHAnsi"/>
           <w:sz w:val="22"/>
         </w:rPr>
-        <w:t>M5: Promedio  de evaluación dentro del grupo superior a 3</w:t>
+        <w:t>M5: Promedio  de evaluación dentro</w:t>
+      </w:r>
+      <w:r>
+        <w:rPr>
+          <w:rFonts w:asciiTheme="minorHAnsi" w:hAnsiTheme="minorHAnsi"/>
+          <w:sz w:val="22"/>
+        </w:rPr>
+        <w:t xml:space="preserve"> del grupo superior a 4</w:t>
       </w:r>
     </w:p>
     <w:p>
@@ -5123,7 +5151,21 @@
           <w:rFonts w:asciiTheme="minorHAnsi" w:hAnsiTheme="minorHAnsi"/>
           <w:sz w:val="22"/>
         </w:rPr>
-        <w:t xml:space="preserve">M6: Se registro el </w:t>
+        <w:t xml:space="preserve">M6: </w:t>
+      </w:r>
+      <w:r>
+        <w:rPr>
+          <w:rFonts w:asciiTheme="minorHAnsi" w:hAnsiTheme="minorHAnsi"/>
+          <w:sz w:val="22"/>
+        </w:rPr>
+        <w:t>Registrar</w:t>
+      </w:r>
+      <w:r>
+        <w:rPr>
+          <w:rFonts w:asciiTheme="minorHAnsi" w:hAnsiTheme="minorHAnsi"/>
+          <w:sz w:val="22"/>
+        </w:rPr>
+        <w:t xml:space="preserve"> el </w:t>
       </w:r>
       <w:r>
         <w:rPr>
@@ -6251,23 +6293,21 @@
           <w:rFonts w:asciiTheme="minorHAnsi" w:hAnsiTheme="minorHAnsi"/>
           <w:sz w:val="22"/>
         </w:rPr>
-        <w:t xml:space="preserve">Su función es dar soporte y guía al grupo en las tareas </w:t>
-      </w:r>
-      <w:proofErr w:type="spellStart"/>
-      <w:r>
-        <w:rPr>
-          <w:rFonts w:asciiTheme="minorHAnsi" w:hAnsiTheme="minorHAnsi"/>
-          <w:sz w:val="22"/>
-        </w:rPr>
-        <w:t>deplaneación</w:t>
-      </w:r>
-      <w:proofErr w:type="spellEnd"/>
-      <w:r>
-        <w:rPr>
-          <w:rFonts w:asciiTheme="minorHAnsi" w:hAnsiTheme="minorHAnsi"/>
-          <w:sz w:val="22"/>
-        </w:rPr>
-        <w:t xml:space="preserve"> y seguimiento del proyecto.</w:t>
+        <w:t>Su función es dar soporte y guía al grupo en las tareas de</w:t>
+      </w:r>
+      <w:r>
+        <w:rPr>
+          <w:rFonts w:asciiTheme="minorHAnsi" w:hAnsiTheme="minorHAnsi"/>
+          <w:sz w:val="22"/>
+        </w:rPr>
+        <w:t xml:space="preserve"> </w:t>
+      </w:r>
+      <w:r>
+        <w:rPr>
+          <w:rFonts w:asciiTheme="minorHAnsi" w:hAnsiTheme="minorHAnsi"/>
+          <w:sz w:val="22"/>
+        </w:rPr>
+        <w:t>planeación y seguimiento del proyecto.</w:t>
       </w:r>
     </w:p>
     <w:p>
@@ -8278,16 +8318,14 @@
         </w:rPr>
         <w:t xml:space="preserve">. Horarios de </w:t>
       </w:r>
-      <w:proofErr w:type="spellStart"/>
       <w:r>
         <w:rPr>
           <w:rFonts w:asciiTheme="minorHAnsi" w:hAnsiTheme="minorHAnsi"/>
           <w:color w:val="000000" w:themeColor="text1"/>
           <w:sz w:val="20"/>
         </w:rPr>
-        <w:t>Reunion</w:t>
-      </w:r>
-      <w:proofErr w:type="spellEnd"/>
+        <w:t>Reunión</w:t>
+      </w:r>
     </w:p>
     <w:tbl>
       <w:tblPr>
@@ -10061,6 +10099,7 @@
         <w:tc>
           <w:tcPr>
             <w:tcW w:w="6237" w:type="dxa"/>
+            <w:vMerge w:val="restart"/>
             <w:tcBorders>
               <w:top w:val="single" w:sz="12" w:space="0" w:color="auto"/>
               <w:left w:val="single" w:sz="12" w:space="0" w:color="auto"/>
@@ -10084,6 +10123,36 @@
               <w:t>El integrante ha sido creado, modificado o eliminado del archivo de propiedades</w:t>
             </w:r>
           </w:p>
+          <w:p>
+            <w:pPr>
+              <w:rPr>
+                <w:rFonts w:asciiTheme="minorHAnsi" w:eastAsia="Times New Roman" w:hAnsiTheme="minorHAnsi"/>
+                <w:szCs w:val="22"/>
+              </w:rPr>
+            </w:pPr>
+            <w:r>
+              <w:rPr>
+                <w:rFonts w:asciiTheme="minorHAnsi" w:eastAsia="Times New Roman" w:hAnsiTheme="minorHAnsi"/>
+                <w:szCs w:val="22"/>
+              </w:rPr>
+              <w:t> </w:t>
+            </w:r>
+          </w:p>
+          <w:p>
+            <w:pPr>
+              <w:rPr>
+                <w:rFonts w:asciiTheme="minorHAnsi" w:eastAsia="Times New Roman" w:hAnsiTheme="minorHAnsi"/>
+                <w:szCs w:val="22"/>
+              </w:rPr>
+            </w:pPr>
+            <w:r>
+              <w:rPr>
+                <w:rFonts w:asciiTheme="minorHAnsi" w:eastAsia="Times New Roman" w:hAnsiTheme="minorHAnsi"/>
+                <w:szCs w:val="22"/>
+              </w:rPr>
+              <w:t> </w:t>
+            </w:r>
+          </w:p>
         </w:tc>
       </w:tr>
       <w:tr>
@@ -10120,6 +10189,7 @@
         <w:tc>
           <w:tcPr>
             <w:tcW w:w="6237" w:type="dxa"/>
+            <w:vMerge/>
             <w:tcBorders>
               <w:left w:val="single" w:sz="12" w:space="0" w:color="auto"/>
               <w:right w:val="single" w:sz="12" w:space="0" w:color="auto"/>
@@ -10134,13 +10204,6 @@
                 <w:szCs w:val="22"/>
               </w:rPr>
             </w:pPr>
-            <w:r>
-              <w:rPr>
-                <w:rFonts w:asciiTheme="minorHAnsi" w:eastAsia="Times New Roman" w:hAnsiTheme="minorHAnsi"/>
-                <w:szCs w:val="22"/>
-              </w:rPr>
-              <w:t> </w:t>
-            </w:r>
           </w:p>
         </w:tc>
       </w:tr>
@@ -10179,6 +10242,7 @@
         <w:tc>
           <w:tcPr>
             <w:tcW w:w="6237" w:type="dxa"/>
+            <w:vMerge/>
             <w:tcBorders>
               <w:left w:val="single" w:sz="12" w:space="0" w:color="auto"/>
               <w:bottom w:val="single" w:sz="12" w:space="0" w:color="auto"/>
@@ -10194,13 +10258,6 @@
                 <w:szCs w:val="22"/>
               </w:rPr>
             </w:pPr>
-            <w:r>
-              <w:rPr>
-                <w:rFonts w:asciiTheme="minorHAnsi" w:eastAsia="Times New Roman" w:hAnsiTheme="minorHAnsi"/>
-                <w:szCs w:val="22"/>
-              </w:rPr>
-              <w:t> </w:t>
-            </w:r>
           </w:p>
         </w:tc>
       </w:tr>
@@ -10627,6 +10684,7 @@
         <w:tc>
           <w:tcPr>
             <w:tcW w:w="6237" w:type="dxa"/>
+            <w:vMerge w:val="restart"/>
             <w:tcBorders>
               <w:top w:val="single" w:sz="12" w:space="0" w:color="auto"/>
               <w:left w:val="single" w:sz="12" w:space="0" w:color="auto"/>
@@ -10650,6 +10708,67 @@
               <w:t>Actividad del plan creada, modificada  o eliminada</w:t>
             </w:r>
           </w:p>
+          <w:p>
+            <w:pPr>
+              <w:rPr>
+                <w:rFonts w:asciiTheme="minorHAnsi" w:eastAsia="Times New Roman" w:hAnsiTheme="minorHAnsi"/>
+                <w:szCs w:val="22"/>
+              </w:rPr>
+            </w:pPr>
+            <w:r>
+              <w:rPr>
+                <w:rFonts w:asciiTheme="minorHAnsi" w:eastAsia="Times New Roman" w:hAnsiTheme="minorHAnsi"/>
+                <w:szCs w:val="22"/>
+              </w:rPr>
+              <w:t> </w:t>
+            </w:r>
+          </w:p>
+          <w:p>
+            <w:pPr>
+              <w:rPr>
+                <w:rFonts w:asciiTheme="minorHAnsi" w:eastAsia="Times New Roman" w:hAnsiTheme="minorHAnsi"/>
+                <w:szCs w:val="22"/>
+              </w:rPr>
+            </w:pPr>
+            <w:r>
+              <w:rPr>
+                <w:rFonts w:asciiTheme="minorHAnsi" w:eastAsia="Times New Roman" w:hAnsiTheme="minorHAnsi"/>
+                <w:szCs w:val="22"/>
+              </w:rPr>
+              <w:t> </w:t>
+            </w:r>
+          </w:p>
+          <w:p>
+            <w:pPr>
+              <w:rPr>
+                <w:rFonts w:asciiTheme="minorHAnsi" w:eastAsia="Times New Roman" w:hAnsiTheme="minorHAnsi"/>
+                <w:szCs w:val="22"/>
+              </w:rPr>
+            </w:pPr>
+            <w:r>
+              <w:rPr>
+                <w:rFonts w:asciiTheme="minorHAnsi" w:eastAsia="Times New Roman" w:hAnsiTheme="minorHAnsi" w:cs="Calibri"/>
+                <w:szCs w:val="22"/>
+              </w:rPr>
+              <w:t> </w:t>
+            </w:r>
+          </w:p>
+          <w:p>
+            <w:pPr>
+              <w:rPr>
+                <w:rFonts w:asciiTheme="minorHAnsi" w:eastAsia="Times New Roman" w:hAnsiTheme="minorHAnsi"/>
+                <w:szCs w:val="22"/>
+              </w:rPr>
+            </w:pPr>
+            <w:r>
+              <w:rPr>
+                <w:rFonts w:asciiTheme="minorHAnsi" w:eastAsia="Times New Roman" w:hAnsiTheme="minorHAnsi" w:cs="Calibri"/>
+                <w:szCs w:val="22"/>
+              </w:rPr>
+              <w:lastRenderedPageBreak/>
+              <w:t> </w:t>
+            </w:r>
+          </w:p>
         </w:tc>
       </w:tr>
       <w:tr>
@@ -10686,6 +10805,7 @@
         <w:tc>
           <w:tcPr>
             <w:tcW w:w="6237" w:type="dxa"/>
+            <w:vMerge/>
             <w:tcBorders>
               <w:left w:val="single" w:sz="12" w:space="0" w:color="auto"/>
               <w:right w:val="single" w:sz="12" w:space="0" w:color="auto"/>
@@ -10700,13 +10820,6 @@
                 <w:szCs w:val="22"/>
               </w:rPr>
             </w:pPr>
-            <w:r>
-              <w:rPr>
-                <w:rFonts w:asciiTheme="minorHAnsi" w:eastAsia="Times New Roman" w:hAnsiTheme="minorHAnsi"/>
-                <w:szCs w:val="22"/>
-              </w:rPr>
-              <w:t> </w:t>
-            </w:r>
           </w:p>
         </w:tc>
       </w:tr>
@@ -10744,6 +10857,7 @@
         <w:tc>
           <w:tcPr>
             <w:tcW w:w="6237" w:type="dxa"/>
+            <w:vMerge/>
             <w:tcBorders>
               <w:left w:val="single" w:sz="12" w:space="0" w:color="auto"/>
               <w:right w:val="single" w:sz="12" w:space="0" w:color="auto"/>
@@ -10758,13 +10872,6 @@
                 <w:szCs w:val="22"/>
               </w:rPr>
             </w:pPr>
-            <w:r>
-              <w:rPr>
-                <w:rFonts w:asciiTheme="minorHAnsi" w:eastAsia="Times New Roman" w:hAnsiTheme="minorHAnsi"/>
-                <w:szCs w:val="22"/>
-              </w:rPr>
-              <w:t> </w:t>
-            </w:r>
           </w:p>
         </w:tc>
       </w:tr>
@@ -10802,6 +10909,7 @@
         <w:tc>
           <w:tcPr>
             <w:tcW w:w="6237" w:type="dxa"/>
+            <w:vMerge/>
             <w:tcBorders>
               <w:left w:val="single" w:sz="12" w:space="0" w:color="auto"/>
               <w:right w:val="single" w:sz="12" w:space="0" w:color="auto"/>
@@ -10818,13 +10926,6 @@
                 <w:szCs w:val="22"/>
               </w:rPr>
             </w:pPr>
-            <w:r>
-              <w:rPr>
-                <w:rFonts w:asciiTheme="minorHAnsi" w:eastAsia="Times New Roman" w:hAnsiTheme="minorHAnsi" w:cs="Calibri"/>
-                <w:szCs w:val="22"/>
-              </w:rPr>
-              <w:t> </w:t>
-            </w:r>
           </w:p>
         </w:tc>
       </w:tr>
@@ -10864,6 +10965,7 @@
         <w:tc>
           <w:tcPr>
             <w:tcW w:w="6237" w:type="dxa"/>
+            <w:vMerge/>
             <w:tcBorders>
               <w:left w:val="single" w:sz="12" w:space="0" w:color="auto"/>
               <w:bottom w:val="single" w:sz="12" w:space="0" w:color="auto"/>
@@ -10881,13 +10983,6 @@
                 <w:szCs w:val="22"/>
               </w:rPr>
             </w:pPr>
-            <w:r>
-              <w:rPr>
-                <w:rFonts w:asciiTheme="minorHAnsi" w:eastAsia="Times New Roman" w:hAnsiTheme="minorHAnsi" w:cs="Calibri"/>
-                <w:szCs w:val="22"/>
-              </w:rPr>
-              <w:t> </w:t>
-            </w:r>
           </w:p>
         </w:tc>
       </w:tr>
@@ -11300,6 +11395,7 @@
         <w:tc>
           <w:tcPr>
             <w:tcW w:w="6237" w:type="dxa"/>
+            <w:vMerge w:val="restart"/>
             <w:tcBorders>
               <w:top w:val="single" w:sz="12" w:space="0" w:color="auto"/>
               <w:left w:val="single" w:sz="12" w:space="0" w:color="auto"/>
@@ -11323,6 +11419,96 @@
               <w:t>Plan de calidad creado, modificado y persistido en el archivo de propiedades</w:t>
             </w:r>
           </w:p>
+          <w:p>
+            <w:pPr>
+              <w:rPr>
+                <w:rFonts w:asciiTheme="minorHAnsi" w:eastAsia="Times New Roman" w:hAnsiTheme="minorHAnsi"/>
+                <w:szCs w:val="22"/>
+              </w:rPr>
+            </w:pPr>
+            <w:r>
+              <w:rPr>
+                <w:rFonts w:asciiTheme="minorHAnsi" w:eastAsia="Times New Roman" w:hAnsiTheme="minorHAnsi"/>
+                <w:szCs w:val="22"/>
+              </w:rPr>
+              <w:t> </w:t>
+            </w:r>
+          </w:p>
+          <w:p>
+            <w:pPr>
+              <w:rPr>
+                <w:rFonts w:asciiTheme="minorHAnsi" w:eastAsia="Times New Roman" w:hAnsiTheme="minorHAnsi"/>
+                <w:szCs w:val="22"/>
+              </w:rPr>
+            </w:pPr>
+            <w:r>
+              <w:rPr>
+                <w:rFonts w:asciiTheme="minorHAnsi" w:eastAsia="Times New Roman" w:hAnsiTheme="minorHAnsi"/>
+                <w:szCs w:val="22"/>
+              </w:rPr>
+              <w:t> </w:t>
+            </w:r>
+          </w:p>
+          <w:p>
+            <w:pPr>
+              <w:rPr>
+                <w:rFonts w:asciiTheme="minorHAnsi" w:eastAsia="Times New Roman" w:hAnsiTheme="minorHAnsi" w:cs="Calibri"/>
+                <w:szCs w:val="22"/>
+              </w:rPr>
+            </w:pPr>
+            <w:r>
+              <w:rPr>
+                <w:rFonts w:asciiTheme="minorHAnsi" w:eastAsia="Times New Roman" w:hAnsiTheme="minorHAnsi" w:cs="Calibri"/>
+                <w:szCs w:val="22"/>
+              </w:rPr>
+              <w:t> </w:t>
+            </w:r>
+          </w:p>
+          <w:p>
+            <w:pPr>
+              <w:rPr>
+                <w:rFonts w:asciiTheme="minorHAnsi" w:eastAsia="Times New Roman" w:hAnsiTheme="minorHAnsi" w:cs="Calibri"/>
+                <w:szCs w:val="22"/>
+              </w:rPr>
+            </w:pPr>
+            <w:r>
+              <w:rPr>
+                <w:rFonts w:asciiTheme="minorHAnsi" w:eastAsia="Times New Roman" w:hAnsiTheme="minorHAnsi" w:cs="Calibri"/>
+                <w:szCs w:val="22"/>
+              </w:rPr>
+              <w:t> </w:t>
+            </w:r>
+          </w:p>
+          <w:p>
+            <w:pPr>
+              <w:rPr>
+                <w:rFonts w:asciiTheme="minorHAnsi" w:eastAsia="Times New Roman" w:hAnsiTheme="minorHAnsi" w:cs="Calibri"/>
+                <w:szCs w:val="22"/>
+              </w:rPr>
+            </w:pPr>
+            <w:r>
+              <w:rPr>
+                <w:rFonts w:asciiTheme="minorHAnsi" w:eastAsia="Times New Roman" w:hAnsiTheme="minorHAnsi" w:cs="Calibri"/>
+                <w:szCs w:val="22"/>
+              </w:rPr>
+              <w:t> </w:t>
+            </w:r>
+          </w:p>
+          <w:p>
+            <w:pPr>
+              <w:rPr>
+                <w:rFonts w:asciiTheme="minorHAnsi" w:eastAsia="Times New Roman" w:hAnsiTheme="minorHAnsi"/>
+                <w:szCs w:val="22"/>
+              </w:rPr>
+            </w:pPr>
+            <w:r>
+              <w:rPr>
+                <w:rFonts w:asciiTheme="minorHAnsi" w:eastAsia="Times New Roman" w:hAnsiTheme="minorHAnsi" w:cs="Calibri"/>
+                <w:szCs w:val="22"/>
+              </w:rPr>
+              <w:t> </w:t>
+            </w:r>
+          </w:p>
         </w:tc>
       </w:tr>
       <w:tr>
@@ -11368,6 +11554,7 @@
         <w:tc>
           <w:tcPr>
             <w:tcW w:w="6237" w:type="dxa"/>
+            <w:vMerge/>
             <w:tcBorders>
               <w:left w:val="single" w:sz="12" w:space="0" w:color="auto"/>
               <w:right w:val="single" w:sz="12" w:space="0" w:color="auto"/>
@@ -11382,13 +11569,6 @@
                 <w:szCs w:val="22"/>
               </w:rPr>
             </w:pPr>
-            <w:r>
-              <w:rPr>
-                <w:rFonts w:asciiTheme="minorHAnsi" w:eastAsia="Times New Roman" w:hAnsiTheme="minorHAnsi"/>
-                <w:szCs w:val="22"/>
-              </w:rPr>
-              <w:t> </w:t>
-            </w:r>
           </w:p>
         </w:tc>
       </w:tr>
@@ -11426,6 +11606,7 @@
         <w:tc>
           <w:tcPr>
             <w:tcW w:w="6237" w:type="dxa"/>
+            <w:vMerge/>
             <w:tcBorders>
               <w:left w:val="single" w:sz="12" w:space="0" w:color="auto"/>
               <w:right w:val="single" w:sz="12" w:space="0" w:color="auto"/>
@@ -11440,13 +11621,6 @@
                 <w:szCs w:val="22"/>
               </w:rPr>
             </w:pPr>
-            <w:r>
-              <w:rPr>
-                <w:rFonts w:asciiTheme="minorHAnsi" w:eastAsia="Times New Roman" w:hAnsiTheme="minorHAnsi"/>
-                <w:szCs w:val="22"/>
-              </w:rPr>
-              <w:t> </w:t>
-            </w:r>
           </w:p>
         </w:tc>
       </w:tr>
@@ -11484,6 +11658,7 @@
         <w:tc>
           <w:tcPr>
             <w:tcW w:w="6237" w:type="dxa"/>
+            <w:vMerge/>
             <w:tcBorders>
               <w:left w:val="single" w:sz="12" w:space="0" w:color="auto"/>
               <w:right w:val="single" w:sz="12" w:space="0" w:color="auto"/>
@@ -11500,13 +11675,6 @@
                 <w:szCs w:val="22"/>
               </w:rPr>
             </w:pPr>
-            <w:r>
-              <w:rPr>
-                <w:rFonts w:asciiTheme="minorHAnsi" w:eastAsia="Times New Roman" w:hAnsiTheme="minorHAnsi" w:cs="Calibri"/>
-                <w:szCs w:val="22"/>
-              </w:rPr>
-              <w:t> </w:t>
-            </w:r>
           </w:p>
         </w:tc>
       </w:tr>
@@ -11544,6 +11712,7 @@
         <w:tc>
           <w:tcPr>
             <w:tcW w:w="6237" w:type="dxa"/>
+            <w:vMerge/>
             <w:tcBorders>
               <w:left w:val="single" w:sz="12" w:space="0" w:color="auto"/>
               <w:right w:val="single" w:sz="12" w:space="0" w:color="auto"/>
@@ -11560,13 +11729,6 @@
                 <w:szCs w:val="22"/>
               </w:rPr>
             </w:pPr>
-            <w:r>
-              <w:rPr>
-                <w:rFonts w:asciiTheme="minorHAnsi" w:eastAsia="Times New Roman" w:hAnsiTheme="minorHAnsi" w:cs="Calibri"/>
-                <w:szCs w:val="22"/>
-              </w:rPr>
-              <w:t> </w:t>
-            </w:r>
           </w:p>
         </w:tc>
       </w:tr>
@@ -11604,6 +11766,7 @@
         <w:tc>
           <w:tcPr>
             <w:tcW w:w="6237" w:type="dxa"/>
+            <w:vMerge/>
             <w:tcBorders>
               <w:left w:val="single" w:sz="12" w:space="0" w:color="auto"/>
               <w:right w:val="single" w:sz="12" w:space="0" w:color="auto"/>
@@ -11620,13 +11783,6 @@
                 <w:szCs w:val="22"/>
               </w:rPr>
             </w:pPr>
-            <w:r>
-              <w:rPr>
-                <w:rFonts w:asciiTheme="minorHAnsi" w:eastAsia="Times New Roman" w:hAnsiTheme="minorHAnsi" w:cs="Calibri"/>
-                <w:szCs w:val="22"/>
-              </w:rPr>
-              <w:t> </w:t>
-            </w:r>
           </w:p>
         </w:tc>
       </w:tr>
@@ -11674,6 +11830,7 @@
         <w:tc>
           <w:tcPr>
             <w:tcW w:w="6237" w:type="dxa"/>
+            <w:vMerge/>
             <w:tcBorders>
               <w:left w:val="single" w:sz="12" w:space="0" w:color="auto"/>
               <w:bottom w:val="single" w:sz="12" w:space="0" w:color="auto"/>
@@ -11691,13 +11848,6 @@
                 <w:szCs w:val="22"/>
               </w:rPr>
             </w:pPr>
-            <w:r>
-              <w:rPr>
-                <w:rFonts w:asciiTheme="minorHAnsi" w:eastAsia="Times New Roman" w:hAnsiTheme="minorHAnsi" w:cs="Calibri"/>
-                <w:szCs w:val="22"/>
-              </w:rPr>
-              <w:t> </w:t>
-            </w:r>
           </w:p>
         </w:tc>
       </w:tr>
@@ -12080,6 +12230,7 @@
         <w:tc>
           <w:tcPr>
             <w:tcW w:w="6237" w:type="dxa"/>
+            <w:vMerge w:val="restart"/>
             <w:tcBorders>
               <w:top w:val="single" w:sz="12" w:space="0" w:color="auto"/>
               <w:left w:val="single" w:sz="12" w:space="0" w:color="auto"/>
@@ -12101,6 +12252,45 @@
               <w:t>Reporte con los parámetros presentados.</w:t>
             </w:r>
           </w:p>
+          <w:p>
+            <w:pPr>
+              <w:rPr>
+                <w:rFonts w:asciiTheme="minorHAnsi" w:eastAsia="Times New Roman" w:hAnsiTheme="minorHAnsi"/>
+              </w:rPr>
+            </w:pPr>
+            <w:r>
+              <w:rPr>
+                <w:rFonts w:asciiTheme="minorHAnsi" w:eastAsia="Times New Roman" w:hAnsiTheme="minorHAnsi"/>
+              </w:rPr>
+              <w:t> </w:t>
+            </w:r>
+          </w:p>
+          <w:p>
+            <w:pPr>
+              <w:rPr>
+                <w:rFonts w:asciiTheme="minorHAnsi" w:eastAsia="Times New Roman" w:hAnsiTheme="minorHAnsi"/>
+              </w:rPr>
+            </w:pPr>
+            <w:r>
+              <w:rPr>
+                <w:rFonts w:asciiTheme="minorHAnsi" w:eastAsia="Times New Roman" w:hAnsiTheme="minorHAnsi"/>
+              </w:rPr>
+              <w:t> </w:t>
+            </w:r>
+          </w:p>
+          <w:p>
+            <w:pPr>
+              <w:rPr>
+                <w:rFonts w:asciiTheme="minorHAnsi" w:eastAsia="Times New Roman" w:hAnsiTheme="minorHAnsi"/>
+              </w:rPr>
+            </w:pPr>
+            <w:r>
+              <w:rPr>
+                <w:rFonts w:asciiTheme="minorHAnsi" w:eastAsia="Times New Roman" w:hAnsiTheme="minorHAnsi" w:cs="Calibri"/>
+              </w:rPr>
+              <w:t> </w:t>
+            </w:r>
+          </w:p>
         </w:tc>
       </w:tr>
       <w:tr>
@@ -12135,6 +12325,7 @@
         <w:tc>
           <w:tcPr>
             <w:tcW w:w="6237" w:type="dxa"/>
+            <w:vMerge/>
             <w:tcBorders>
               <w:left w:val="single" w:sz="12" w:space="0" w:color="auto"/>
               <w:right w:val="single" w:sz="12" w:space="0" w:color="auto"/>
@@ -12148,12 +12339,6 @@
                 <w:rFonts w:asciiTheme="minorHAnsi" w:eastAsia="Times New Roman" w:hAnsiTheme="minorHAnsi"/>
               </w:rPr>
             </w:pPr>
-            <w:r>
-              <w:rPr>
-                <w:rFonts w:asciiTheme="minorHAnsi" w:eastAsia="Times New Roman" w:hAnsiTheme="minorHAnsi"/>
-              </w:rPr>
-              <w:t> </w:t>
-            </w:r>
           </w:p>
         </w:tc>
       </w:tr>
@@ -12189,6 +12374,7 @@
         <w:tc>
           <w:tcPr>
             <w:tcW w:w="6237" w:type="dxa"/>
+            <w:vMerge/>
             <w:tcBorders>
               <w:left w:val="single" w:sz="12" w:space="0" w:color="auto"/>
               <w:right w:val="single" w:sz="12" w:space="0" w:color="auto"/>
@@ -12202,12 +12388,6 @@
                 <w:rFonts w:asciiTheme="minorHAnsi" w:eastAsia="Times New Roman" w:hAnsiTheme="minorHAnsi"/>
               </w:rPr>
             </w:pPr>
-            <w:r>
-              <w:rPr>
-                <w:rFonts w:asciiTheme="minorHAnsi" w:eastAsia="Times New Roman" w:hAnsiTheme="minorHAnsi"/>
-              </w:rPr>
-              <w:t> </w:t>
-            </w:r>
           </w:p>
         </w:tc>
       </w:tr>
@@ -12244,6 +12424,7 @@
         <w:tc>
           <w:tcPr>
             <w:tcW w:w="6237" w:type="dxa"/>
+            <w:vMerge/>
             <w:tcBorders>
               <w:left w:val="single" w:sz="12" w:space="0" w:color="auto"/>
               <w:bottom w:val="single" w:sz="12" w:space="0" w:color="auto"/>
@@ -12260,12 +12441,6 @@
                 <w:rFonts w:asciiTheme="minorHAnsi" w:eastAsia="Times New Roman" w:hAnsiTheme="minorHAnsi" w:cs="Calibri"/>
               </w:rPr>
             </w:pPr>
-            <w:r>
-              <w:rPr>
-                <w:rFonts w:asciiTheme="minorHAnsi" w:eastAsia="Times New Roman" w:hAnsiTheme="minorHAnsi" w:cs="Calibri"/>
-              </w:rPr>
-              <w:t> </w:t>
-            </w:r>
           </w:p>
         </w:tc>
       </w:tr>
@@ -12649,7 +12824,6 @@
               <w:rPr>
                 <w:rFonts w:asciiTheme="minorHAnsi" w:eastAsia="Times New Roman" w:hAnsiTheme="minorHAnsi"/>
               </w:rPr>
-              <w:lastRenderedPageBreak/>
               <w:t>1. Identificador de la tarea</w:t>
             </w:r>
           </w:p>
@@ -12657,6 +12831,7 @@
         <w:tc>
           <w:tcPr>
             <w:tcW w:w="6237" w:type="dxa"/>
+            <w:vMerge w:val="restart"/>
             <w:tcBorders>
               <w:top w:val="single" w:sz="12" w:space="0" w:color="auto"/>
               <w:left w:val="single" w:sz="12" w:space="0" w:color="auto"/>
@@ -12678,6 +12853,72 @@
               <w:t>Reporte con los parámetros presentados.</w:t>
             </w:r>
           </w:p>
+          <w:p>
+            <w:pPr>
+              <w:rPr>
+                <w:rFonts w:asciiTheme="minorHAnsi" w:eastAsia="Times New Roman" w:hAnsiTheme="minorHAnsi"/>
+              </w:rPr>
+            </w:pPr>
+            <w:r>
+              <w:rPr>
+                <w:rFonts w:asciiTheme="minorHAnsi" w:eastAsia="Times New Roman" w:hAnsiTheme="minorHAnsi"/>
+              </w:rPr>
+              <w:lastRenderedPageBreak/>
+              <w:t> </w:t>
+            </w:r>
+          </w:p>
+          <w:p>
+            <w:pPr>
+              <w:rPr>
+                <w:rFonts w:asciiTheme="minorHAnsi" w:eastAsia="Times New Roman" w:hAnsiTheme="minorHAnsi"/>
+              </w:rPr>
+            </w:pPr>
+            <w:r>
+              <w:rPr>
+                <w:rFonts w:asciiTheme="minorHAnsi" w:eastAsia="Times New Roman" w:hAnsiTheme="minorHAnsi"/>
+              </w:rPr>
+              <w:t> </w:t>
+            </w:r>
+          </w:p>
+          <w:p>
+            <w:pPr>
+              <w:rPr>
+                <w:rFonts w:asciiTheme="minorHAnsi" w:eastAsia="Times New Roman" w:hAnsiTheme="minorHAnsi" w:cs="Calibri"/>
+              </w:rPr>
+            </w:pPr>
+            <w:r>
+              <w:rPr>
+                <w:rFonts w:asciiTheme="minorHAnsi" w:eastAsia="Times New Roman" w:hAnsiTheme="minorHAnsi" w:cs="Calibri"/>
+              </w:rPr>
+              <w:t> </w:t>
+            </w:r>
+          </w:p>
+          <w:p>
+            <w:pPr>
+              <w:rPr>
+                <w:rFonts w:asciiTheme="minorHAnsi" w:eastAsia="Times New Roman" w:hAnsiTheme="minorHAnsi" w:cs="Calibri"/>
+              </w:rPr>
+            </w:pPr>
+            <w:r>
+              <w:rPr>
+                <w:rFonts w:asciiTheme="minorHAnsi" w:eastAsia="Times New Roman" w:hAnsiTheme="minorHAnsi" w:cs="Calibri"/>
+              </w:rPr>
+              <w:t> </w:t>
+            </w:r>
+          </w:p>
+          <w:p>
+            <w:pPr>
+              <w:rPr>
+                <w:rFonts w:asciiTheme="minorHAnsi" w:eastAsia="Times New Roman" w:hAnsiTheme="minorHAnsi"/>
+              </w:rPr>
+            </w:pPr>
+            <w:r>
+              <w:rPr>
+                <w:rFonts w:asciiTheme="minorHAnsi" w:eastAsia="Times New Roman" w:hAnsiTheme="minorHAnsi" w:cs="Calibri"/>
+              </w:rPr>
+              <w:t> </w:t>
+            </w:r>
+          </w:p>
         </w:tc>
       </w:tr>
       <w:tr>
@@ -12705,6 +12946,7 @@
               <w:rPr>
                 <w:rFonts w:asciiTheme="minorHAnsi" w:eastAsia="Times New Roman" w:hAnsiTheme="minorHAnsi"/>
               </w:rPr>
+              <w:lastRenderedPageBreak/>
               <w:t>2. Descripción de la tarea</w:t>
             </w:r>
           </w:p>
@@ -12712,6 +12954,7 @@
         <w:tc>
           <w:tcPr>
             <w:tcW w:w="6237" w:type="dxa"/>
+            <w:vMerge/>
             <w:tcBorders>
               <w:left w:val="single" w:sz="12" w:space="0" w:color="auto"/>
               <w:right w:val="single" w:sz="12" w:space="0" w:color="auto"/>
@@ -12725,12 +12968,6 @@
                 <w:rFonts w:asciiTheme="minorHAnsi" w:eastAsia="Times New Roman" w:hAnsiTheme="minorHAnsi"/>
               </w:rPr>
             </w:pPr>
-            <w:r>
-              <w:rPr>
-                <w:rFonts w:asciiTheme="minorHAnsi" w:eastAsia="Times New Roman" w:hAnsiTheme="minorHAnsi"/>
-              </w:rPr>
-              <w:t> </w:t>
-            </w:r>
           </w:p>
         </w:tc>
       </w:tr>
@@ -12759,6 +12996,7 @@
               <w:rPr>
                 <w:rFonts w:asciiTheme="minorHAnsi" w:eastAsia="Times New Roman" w:hAnsiTheme="minorHAnsi"/>
               </w:rPr>
+              <w:lastRenderedPageBreak/>
               <w:t>3. Tiempo planeado</w:t>
             </w:r>
           </w:p>
@@ -12766,6 +13004,7 @@
         <w:tc>
           <w:tcPr>
             <w:tcW w:w="6237" w:type="dxa"/>
+            <w:vMerge/>
             <w:tcBorders>
               <w:left w:val="single" w:sz="12" w:space="0" w:color="auto"/>
               <w:right w:val="single" w:sz="12" w:space="0" w:color="auto"/>
@@ -12779,12 +13018,6 @@
                 <w:rFonts w:asciiTheme="minorHAnsi" w:eastAsia="Times New Roman" w:hAnsiTheme="minorHAnsi"/>
               </w:rPr>
             </w:pPr>
-            <w:r>
-              <w:rPr>
-                <w:rFonts w:asciiTheme="minorHAnsi" w:eastAsia="Times New Roman" w:hAnsiTheme="minorHAnsi"/>
-              </w:rPr>
-              <w:t> </w:t>
-            </w:r>
           </w:p>
         </w:tc>
       </w:tr>
@@ -12820,6 +13053,7 @@
         <w:tc>
           <w:tcPr>
             <w:tcW w:w="6237" w:type="dxa"/>
+            <w:vMerge/>
             <w:tcBorders>
               <w:left w:val="single" w:sz="12" w:space="0" w:color="auto"/>
               <w:right w:val="single" w:sz="12" w:space="0" w:color="auto"/>
@@ -12835,12 +13069,6 @@
                 <w:rFonts w:asciiTheme="minorHAnsi" w:eastAsia="Times New Roman" w:hAnsiTheme="minorHAnsi" w:cs="Calibri"/>
               </w:rPr>
             </w:pPr>
-            <w:r>
-              <w:rPr>
-                <w:rFonts w:asciiTheme="minorHAnsi" w:eastAsia="Times New Roman" w:hAnsiTheme="minorHAnsi" w:cs="Calibri"/>
-              </w:rPr>
-              <w:t> </w:t>
-            </w:r>
           </w:p>
         </w:tc>
       </w:tr>
@@ -12876,6 +13104,7 @@
         <w:tc>
           <w:tcPr>
             <w:tcW w:w="6237" w:type="dxa"/>
+            <w:vMerge/>
             <w:tcBorders>
               <w:left w:val="single" w:sz="12" w:space="0" w:color="auto"/>
               <w:right w:val="single" w:sz="12" w:space="0" w:color="auto"/>
@@ -12891,12 +13120,6 @@
                 <w:rFonts w:asciiTheme="minorHAnsi" w:eastAsia="Times New Roman" w:hAnsiTheme="minorHAnsi" w:cs="Calibri"/>
               </w:rPr>
             </w:pPr>
-            <w:r>
-              <w:rPr>
-                <w:rFonts w:asciiTheme="minorHAnsi" w:eastAsia="Times New Roman" w:hAnsiTheme="minorHAnsi" w:cs="Calibri"/>
-              </w:rPr>
-              <w:t> </w:t>
-            </w:r>
           </w:p>
         </w:tc>
       </w:tr>
@@ -12933,6 +13156,7 @@
         <w:tc>
           <w:tcPr>
             <w:tcW w:w="6237" w:type="dxa"/>
+            <w:vMerge/>
             <w:tcBorders>
               <w:left w:val="single" w:sz="12" w:space="0" w:color="auto"/>
               <w:bottom w:val="single" w:sz="12" w:space="0" w:color="auto"/>
@@ -12949,12 +13173,6 @@
                 <w:rFonts w:asciiTheme="minorHAnsi" w:eastAsia="Times New Roman" w:hAnsiTheme="minorHAnsi" w:cs="Calibri"/>
               </w:rPr>
             </w:pPr>
-            <w:r>
-              <w:rPr>
-                <w:rFonts w:asciiTheme="minorHAnsi" w:eastAsia="Times New Roman" w:hAnsiTheme="minorHAnsi" w:cs="Calibri"/>
-              </w:rPr>
-              <w:t> </w:t>
-            </w:r>
           </w:p>
         </w:tc>
       </w:tr>
@@ -13056,7 +13274,21 @@
           <w:rFonts w:asciiTheme="minorHAnsi" w:hAnsiTheme="minorHAnsi"/>
           <w:sz w:val="22"/>
         </w:rPr>
-        <w:t>Con base a la definición del requerimiento total del sistema se realiza el siguiente diagrama de clases que sirve como proxy para poder identificar el tamaño y esfuerzo necesario para construir la aplicación deseada.</w:t>
+        <w:t xml:space="preserve">Con base </w:t>
+      </w:r>
+      <w:r>
+        <w:rPr>
+          <w:rFonts w:asciiTheme="minorHAnsi" w:hAnsiTheme="minorHAnsi"/>
+          <w:sz w:val="22"/>
+        </w:rPr>
+        <w:t>en</w:t>
+      </w:r>
+      <w:r>
+        <w:rPr>
+          <w:rFonts w:asciiTheme="minorHAnsi" w:hAnsiTheme="minorHAnsi"/>
+          <w:sz w:val="22"/>
+        </w:rPr>
+        <w:t xml:space="preserve"> la definición del requerimiento total del sistema se realiza el siguiente diagrama de clases que sirve como proxy para poder identificar el tamaño y esfuerzo necesario para construir la aplicación deseada.</w:t>
       </w:r>
     </w:p>
     <w:p>
@@ -13080,7 +13312,6 @@
         <w:rPr>
           <w:rFonts w:asciiTheme="minorHAnsi" w:hAnsiTheme="minorHAnsi"/>
           <w:noProof/>
-          <w:lang w:val="en-US" w:eastAsia="en-US"/>
         </w:rPr>
         <w:drawing>
           <wp:inline distT="0" distB="0" distL="0" distR="0">
@@ -15939,7 +16170,15 @@
           <w:sz w:val="22"/>
           <w:szCs w:val="22"/>
         </w:rPr>
-        <w:t>Con base a la tabla anterior y al diseño realizado se realiza la siguiente tabla que permite estimar el tamaño en LOC del sistema:</w:t>
+        <w:t>Con base en</w:t>
+      </w:r>
+      <w:r>
+        <w:rPr>
+          <w:rFonts w:asciiTheme="minorHAnsi" w:hAnsiTheme="minorHAnsi"/>
+          <w:sz w:val="22"/>
+          <w:szCs w:val="22"/>
+        </w:rPr>
+        <w:t xml:space="preserve"> la tabla anterior y al diseño realizado se realiza la siguiente tabla que permite estimar el tamaño en LOC del sistema:</w:t>
       </w:r>
     </w:p>
     <w:p>
@@ -20701,7 +20940,23 @@
           <w:sz w:val="22"/>
           <w:szCs w:val="22"/>
         </w:rPr>
-        <w:t>Ya contamos con un valor estimado para el tamaño del proyecto, pero este valor se puede ajustar mas a la realidad si se toman como referencia valores comparativos de LOC estimados contra LOC reales.</w:t>
+        <w:t>Ya contamos con un valor estimado para el tamaño del proyecto, pero este valor se puede ajustar m</w:t>
+      </w:r>
+      <w:r>
+        <w:rPr>
+          <w:rFonts w:asciiTheme="minorHAnsi" w:hAnsiTheme="minorHAnsi"/>
+          <w:sz w:val="22"/>
+          <w:szCs w:val="22"/>
+        </w:rPr>
+        <w:t>á</w:t>
+      </w:r>
+      <w:r>
+        <w:rPr>
+          <w:rFonts w:asciiTheme="minorHAnsi" w:hAnsiTheme="minorHAnsi"/>
+          <w:sz w:val="22"/>
+          <w:szCs w:val="22"/>
+        </w:rPr>
+        <w:t>s a la realidad si se toman como referencia valores comparativos de LOC estimados contra LOC reales.</w:t>
       </w:r>
     </w:p>
     <w:p>
@@ -20729,7 +20984,7 @@
           <w:sz w:val="22"/>
           <w:szCs w:val="22"/>
         </w:rPr>
-        <w:t>Gracias al primer y segundo ciclo del PSP realizado de manera individual por cada uno de los integrantes del grupo se cuenta con los datos comparativos que nos permiten realizar un mejor acercamiento a la realidad, estaos datos son los siguientes:</w:t>
+        <w:t>Gracias al primer y segundo ciclo del PSP realizado de manera individual por cada uno de los integrantes del grupo se cuenta con los datos comparativos que nos permiten realizar un mejor acercamiento a la realidad, estos datos son los siguientes:</w:t>
       </w:r>
     </w:p>
     <w:p>
@@ -21823,7 +22078,7 @@
           <v:shape id="_x0000_i1025" type="#_x0000_t75" style="width:189pt;height:124.5pt" o:ole="">
             <v:imagedata r:id="rId11" o:title=""/>
           </v:shape>
-          <o:OLEObject Type="Embed" ProgID="Equation.3" ShapeID="_x0000_i1025" DrawAspect="Content" ObjectID="_1361737888" r:id="rId12"/>
+          <o:OLEObject Type="Embed" ProgID="Equation.3" ShapeID="_x0000_i1025" DrawAspect="Content" ObjectID="_1361738874" r:id="rId12"/>
         </w:object>
       </w:r>
     </w:p>
@@ -21895,7 +22150,7 @@
           <v:shape id="_x0000_i1026" type="#_x0000_t75" style="width:183pt;height:39pt" o:ole="">
             <v:imagedata r:id="rId13" o:title=""/>
           </v:shape>
-          <o:OLEObject Type="Embed" ProgID="Equation.3" ShapeID="_x0000_i1026" DrawAspect="Content" ObjectID="_1361737889" r:id="rId14"/>
+          <o:OLEObject Type="Embed" ProgID="Equation.3" ShapeID="_x0000_i1026" DrawAspect="Content" ObjectID="_1361738875" r:id="rId14"/>
         </w:object>
       </w:r>
       <w:r>
@@ -21925,7 +22180,7 @@
           <v:shape id="_x0000_i1027" type="#_x0000_t75" style="width:187.5pt;height:39pt" o:ole="">
             <v:imagedata r:id="rId15" o:title=""/>
           </v:shape>
-          <o:OLEObject Type="Embed" ProgID="Equation.3" ShapeID="_x0000_i1027" DrawAspect="Content" ObjectID="_1361737890" r:id="rId16"/>
+          <o:OLEObject Type="Embed" ProgID="Equation.3" ShapeID="_x0000_i1027" DrawAspect="Content" ObjectID="_1361738876" r:id="rId16"/>
         </w:object>
       </w:r>
     </w:p>
@@ -21966,7 +22221,7 @@
           <v:shape id="_x0000_i1028" type="#_x0000_t75" style="width:15pt;height:18pt" o:ole="">
             <v:imagedata r:id="rId17" o:title=""/>
           </v:shape>
-          <o:OLEObject Type="Embed" ProgID="Equation.3" ShapeID="_x0000_i1028" DrawAspect="Content" ObjectID="_1361737891" r:id="rId18"/>
+          <o:OLEObject Type="Embed" ProgID="Equation.3" ShapeID="_x0000_i1028" DrawAspect="Content" ObjectID="_1361738877" r:id="rId18"/>
         </w:object>
       </w:r>
       <w:r>
@@ -22008,7 +22263,7 @@
           <v:shape id="_x0000_i1029" type="#_x0000_t75" style="width:202.5pt;height:54pt" o:ole="">
             <v:imagedata r:id="rId19" o:title=""/>
           </v:shape>
-          <o:OLEObject Type="Embed" ProgID="Equation.3" ShapeID="_x0000_i1029" DrawAspect="Content" ObjectID="_1361737892" r:id="rId20"/>
+          <o:OLEObject Type="Embed" ProgID="Equation.3" ShapeID="_x0000_i1029" DrawAspect="Content" ObjectID="_1361738878" r:id="rId20"/>
         </w:object>
       </w:r>
     </w:p>
@@ -22049,7 +22304,7 @@
           <v:shape id="_x0000_i1030" type="#_x0000_t75" style="width:15pt;height:18pt" o:ole="">
             <v:imagedata r:id="rId21" o:title=""/>
           </v:shape>
-          <o:OLEObject Type="Embed" ProgID="Equation.3" ShapeID="_x0000_i1030" DrawAspect="Content" ObjectID="_1361737893" r:id="rId22"/>
+          <o:OLEObject Type="Embed" ProgID="Equation.3" ShapeID="_x0000_i1030" DrawAspect="Content" ObjectID="_1361738879" r:id="rId22"/>
         </w:object>
       </w:r>
       <w:r>
@@ -22091,7 +22346,7 @@
           <v:shape id="_x0000_i1031" type="#_x0000_t75" style="width:87pt;height:36pt" o:ole="">
             <v:imagedata r:id="rId23" o:title=""/>
           </v:shape>
-          <o:OLEObject Type="Embed" ProgID="Equation.3" ShapeID="_x0000_i1031" DrawAspect="Content" ObjectID="_1361737894" r:id="rId24"/>
+          <o:OLEObject Type="Embed" ProgID="Equation.3" ShapeID="_x0000_i1031" DrawAspect="Content" ObjectID="_1361738880" r:id="rId24"/>
         </w:object>
       </w:r>
     </w:p>
@@ -22153,7 +22408,7 @@
           <v:shape id="_x0000_i1032" type="#_x0000_t75" style="width:153pt;height:1in" o:ole="">
             <v:imagedata r:id="rId25" o:title=""/>
           </v:shape>
-          <o:OLEObject Type="Embed" ProgID="Equation.3" ShapeID="_x0000_i1032" DrawAspect="Content" ObjectID="_1361737895" r:id="rId26"/>
+          <o:OLEObject Type="Embed" ProgID="Equation.3" ShapeID="_x0000_i1032" DrawAspect="Content" ObjectID="_1361738881" r:id="rId26"/>
         </w:object>
       </w:r>
     </w:p>
@@ -22214,7 +22469,6 @@
       <w:r>
         <w:rPr>
           <w:noProof/>
-          <w:lang w:val="en-US" w:eastAsia="en-US"/>
         </w:rPr>
         <w:drawing>
           <wp:inline distT="0" distB="0" distL="0" distR="0">
@@ -22458,7 +22712,14 @@
           <w:rFonts w:asciiTheme="minorHAnsi" w:hAnsiTheme="minorHAnsi"/>
           <w:sz w:val="22"/>
         </w:rPr>
-        <w:t>Con base a los resultados obtenidos en la sección anterior tenemos que para el equipo de trabajo se puede esperar lo siguiente:</w:t>
+        <w:t>Con base en</w:t>
+      </w:r>
+      <w:r>
+        <w:rPr>
+          <w:rFonts w:asciiTheme="minorHAnsi" w:hAnsiTheme="minorHAnsi"/>
+          <w:sz w:val="22"/>
+        </w:rPr>
+        <w:t xml:space="preserve"> los resultados obtenidos en la sección anterior tenemos que para el equipo de trabajo se puede esperar lo siguiente:</w:t>
       </w:r>
     </w:p>
     <w:p>
@@ -22649,7 +22910,23 @@
           <w:b/>
           <w:sz w:val="22"/>
         </w:rPr>
-        <w:t>Tiempo total estimado =</w:t>
+        <w:t>Tiempo total estimado</w:t>
+      </w:r>
+      <w:r>
+        <w:rPr>
+          <w:rFonts w:asciiTheme="minorHAnsi" w:hAnsiTheme="minorHAnsi"/>
+          <w:b/>
+          <w:sz w:val="22"/>
+        </w:rPr>
+        <w:t xml:space="preserve"> de desarrollo</w:t>
+      </w:r>
+      <w:r>
+        <w:rPr>
+          <w:rFonts w:asciiTheme="minorHAnsi" w:hAnsiTheme="minorHAnsi"/>
+          <w:b/>
+          <w:sz w:val="22"/>
+        </w:rPr>
+        <w:t xml:space="preserve"> =</w:t>
       </w:r>
       <w:r>
         <w:rPr>
@@ -31036,7 +31313,6 @@
         <w:rPr>
           <w:noProof/>
           <w:szCs w:val="22"/>
-          <w:lang w:val="en-US" w:eastAsia="en-US"/>
         </w:rPr>
         <w:drawing>
           <wp:inline distT="0" distB="0" distL="0" distR="0">
@@ -31183,7 +31459,23 @@
           <w:sz w:val="22"/>
           <w:szCs w:val="22"/>
         </w:rPr>
-        <w:t>Donde cada modulo cumple con las siguientes funciones:</w:t>
+        <w:t>Donde cada m</w:t>
+      </w:r>
+      <w:r>
+        <w:rPr>
+          <w:rFonts w:asciiTheme="minorHAnsi" w:hAnsiTheme="minorHAnsi" w:cstheme="minorHAnsi"/>
+          <w:sz w:val="22"/>
+          <w:szCs w:val="22"/>
+        </w:rPr>
+        <w:t>ó</w:t>
+      </w:r>
+      <w:r>
+        <w:rPr>
+          <w:rFonts w:asciiTheme="minorHAnsi" w:hAnsiTheme="minorHAnsi" w:cstheme="minorHAnsi"/>
+          <w:sz w:val="22"/>
+          <w:szCs w:val="22"/>
+        </w:rPr>
+        <w:t>dulo cumple con las siguientes funciones:</w:t>
       </w:r>
     </w:p>
     <w:p>
@@ -31376,7 +31668,7 @@
           <w:rFonts w:asciiTheme="minorHAnsi" w:hAnsiTheme="minorHAnsi" w:cstheme="minorHAnsi"/>
           <w:sz w:val="22"/>
         </w:rPr>
-        <w:t>El objetivo de este artefacto es presentar al equipo de trabajo actual una breve descripción de las herramientas que se usarán a lo largo de la ejecución del proyecto Sistema TSP.</w:t>
+        <w:t>El objetivo de este artefacto es presentar al equipo de trabajo actual una breve descripción de las herramientas que se usarán a lo largo de la ejecución del proyecto.</w:t>
       </w:r>
     </w:p>
     <w:p>
@@ -31650,7 +31942,21 @@
           <w:rFonts w:asciiTheme="minorHAnsi" w:hAnsiTheme="minorHAnsi" w:cstheme="minorHAnsi"/>
           <w:sz w:val="22"/>
         </w:rPr>
-        <w:t>IngeniunManagment</w:t>
+        <w:t>Ingeniu</w:t>
+      </w:r>
+      <w:r>
+        <w:rPr>
+          <w:rFonts w:asciiTheme="minorHAnsi" w:hAnsiTheme="minorHAnsi" w:cstheme="minorHAnsi"/>
+          <w:sz w:val="22"/>
+        </w:rPr>
+        <w:t>m</w:t>
+      </w:r>
+      <w:r>
+        <w:rPr>
+          <w:rFonts w:asciiTheme="minorHAnsi" w:hAnsiTheme="minorHAnsi" w:cstheme="minorHAnsi"/>
+          <w:sz w:val="22"/>
+        </w:rPr>
+        <w:t>Managment</w:t>
       </w:r>
       <w:proofErr w:type="spellEnd"/>
       <w:r>
@@ -31732,7 +32038,21 @@
           <w:rFonts w:asciiTheme="minorHAnsi" w:hAnsiTheme="minorHAnsi" w:cstheme="minorHAnsi"/>
           <w:sz w:val="22"/>
         </w:rPr>
-        <w:t xml:space="preserve"> de la información, el cual se detallara más adelante en este documento; así como la wiki, el seguimiento de incidentes y la generación de paquetes de descargas.</w:t>
+        <w:t xml:space="preserve"> de la información, el cual se detallar</w:t>
+      </w:r>
+      <w:r>
+        <w:rPr>
+          <w:rFonts w:asciiTheme="minorHAnsi" w:hAnsiTheme="minorHAnsi" w:cstheme="minorHAnsi"/>
+          <w:sz w:val="22"/>
+        </w:rPr>
+        <w:t>á</w:t>
+      </w:r>
+      <w:r>
+        <w:rPr>
+          <w:rFonts w:asciiTheme="minorHAnsi" w:hAnsiTheme="minorHAnsi" w:cstheme="minorHAnsi"/>
+          <w:sz w:val="22"/>
+        </w:rPr>
+        <w:t xml:space="preserve"> más adelante en este documento; así como la wiki, el seguimiento de incidentes y la generación de paquetes de descargas.</w:t>
       </w:r>
     </w:p>
     <w:p>
@@ -32179,7 +32499,25 @@
           <w:szCs w:val="22"/>
           <w:lang w:val="es-ES"/>
         </w:rPr>
-        <w:t xml:space="preserve"> como sistema de control de versiones, puesto que este sistema es ampliamente usado en proyectos globales, por ende, es un producto bastante robusto y estable, se encuentra bien documentado y ya es conocido y manejado por el equipo de trabajo, lo cual nos reduce la carga generada por la curva de aprendizaje necesaria para adaptar una herramienta desconocida al equipo de trabajo.</w:t>
+        <w:t xml:space="preserve"> como sistema de control de versiones, puesto que este sistema es ampliamente usado en proyectos globales, por ende, es un producto bastante estable, se encuentra bien documentado</w:t>
+      </w:r>
+      <w:r>
+        <w:rPr>
+          <w:rFonts w:asciiTheme="minorHAnsi" w:hAnsiTheme="minorHAnsi" w:cstheme="minorHAnsi"/>
+          <w:sz w:val="22"/>
+          <w:szCs w:val="22"/>
+          <w:lang w:val="es-ES"/>
+        </w:rPr>
+        <w:t>,</w:t>
+      </w:r>
+      <w:r>
+        <w:rPr>
+          <w:rFonts w:asciiTheme="minorHAnsi" w:hAnsiTheme="minorHAnsi" w:cstheme="minorHAnsi"/>
+          <w:sz w:val="22"/>
+          <w:szCs w:val="22"/>
+          <w:lang w:val="es-ES"/>
+        </w:rPr>
+        <w:t xml:space="preserve"> ya es conocido y manejado por el equipo de trabajo, lo cual nos reduce la carga generada por la curva de aprendizaje necesaria para adaptar una herramienta desconocida al equipo de trabajo.</w:t>
       </w:r>
     </w:p>
     <w:p>
@@ -32246,9 +32584,8 @@
           <w:szCs w:val="22"/>
           <w:lang w:val="es-ES"/>
         </w:rPr>
-        <w:t xml:space="preserve">Para acceder al repositorio, cada miembro usara como cliente del sistema </w:t>
-      </w:r>
-      <w:proofErr w:type="spellStart"/>
+        <w:t>Para acceder al repositorio, cada miembro usar</w:t>
+      </w:r>
       <w:r>
         <w:rPr>
           <w:rFonts w:asciiTheme="minorHAnsi" w:hAnsiTheme="minorHAnsi" w:cstheme="minorHAnsi"/>
@@ -32256,9 +32593,8 @@
           <w:szCs w:val="22"/>
           <w:lang w:val="es-ES"/>
         </w:rPr>
-        <w:t>Subversion</w:t>
-      </w:r>
-      <w:proofErr w:type="spellEnd"/>
+        <w:t>á</w:t>
+      </w:r>
       <w:r>
         <w:rPr>
           <w:rFonts w:asciiTheme="minorHAnsi" w:hAnsiTheme="minorHAnsi" w:cstheme="minorHAnsi"/>
@@ -32266,6 +32602,26 @@
           <w:szCs w:val="22"/>
           <w:lang w:val="es-ES"/>
         </w:rPr>
+        <w:t xml:space="preserve"> como cliente del sistema </w:t>
+      </w:r>
+      <w:proofErr w:type="spellStart"/>
+      <w:r>
+        <w:rPr>
+          <w:rFonts w:asciiTheme="minorHAnsi" w:hAnsiTheme="minorHAnsi" w:cstheme="minorHAnsi"/>
+          <w:sz w:val="22"/>
+          <w:szCs w:val="22"/>
+          <w:lang w:val="es-ES"/>
+        </w:rPr>
+        <w:t>Subversion</w:t>
+      </w:r>
+      <w:proofErr w:type="spellEnd"/>
+      <w:r>
+        <w:rPr>
+          <w:rFonts w:asciiTheme="minorHAnsi" w:hAnsiTheme="minorHAnsi" w:cstheme="minorHAnsi"/>
+          <w:sz w:val="22"/>
+          <w:szCs w:val="22"/>
+          <w:lang w:val="es-ES"/>
+        </w:rPr>
         <w:t xml:space="preserve">, la aplicación </w:t>
       </w:r>
       <w:proofErr w:type="spellStart"/>
@@ -32319,19 +32675,17 @@
           <w:szCs w:val="22"/>
           <w:lang w:val="es-ES"/>
         </w:rPr>
-        <w:t>Se usara esta aplicación puesto que es una la misma integra completamente con el sistema operativo Windows. Igualmente se encuentra ampliamente documentada y su modo de uso es bastante sencillo e intuitivo.</w:t>
-      </w:r>
-    </w:p>
-    <w:p>
-      <w:pPr>
-        <w:jc w:val="both"/>
+        <w:t>Se usará</w:t>
+      </w:r>
+      <w:r>
         <w:rPr>
           <w:rFonts w:asciiTheme="minorHAnsi" w:hAnsiTheme="minorHAnsi" w:cstheme="minorHAnsi"/>
           <w:sz w:val="22"/>
           <w:szCs w:val="22"/>
           <w:lang w:val="es-ES"/>
         </w:rPr>
-      </w:pPr>
+        <w:t xml:space="preserve"> esta aplicación puesto que es una la misma integra completamente con el sistema operativo Windows. Igualmente se encuentra ampliamente documentada y su modo de uso es bastante sencillo e intuitivo.</w:t>
+      </w:r>
     </w:p>
     <w:p>
       <w:pPr>
@@ -32343,26 +32697,26 @@
           <w:lang w:val="es-ES"/>
         </w:rPr>
       </w:pPr>
-      <w:r>
+    </w:p>
+    <w:p>
+      <w:pPr>
+        <w:jc w:val="both"/>
         <w:rPr>
           <w:rFonts w:asciiTheme="minorHAnsi" w:hAnsiTheme="minorHAnsi" w:cstheme="minorHAnsi"/>
           <w:sz w:val="22"/>
           <w:szCs w:val="22"/>
           <w:lang w:val="es-ES"/>
         </w:rPr>
-        <w:t>La aplicación se debe descargar (ver referencias) en su versión adecuada (32 o 64 bits). Una vez instalada se debe proceder a obtener una copia local del repositorio, después de reiniciar le equipo, paso absolutamente necesario para  finalizar la instalación del cliente y lograr su integración con el sistema operativo</w:t>
-      </w:r>
-    </w:p>
-    <w:p>
-      <w:pPr>
-        <w:jc w:val="both"/>
+      </w:pPr>
+      <w:r>
         <w:rPr>
           <w:rFonts w:asciiTheme="minorHAnsi" w:hAnsiTheme="minorHAnsi" w:cstheme="minorHAnsi"/>
           <w:sz w:val="22"/>
           <w:szCs w:val="22"/>
           <w:lang w:val="es-ES"/>
         </w:rPr>
-      </w:pPr>
+        <w:t>La aplicación se debe descargar (ver referencias) en su versión adecuada (32 o 64 bits). Una vez instalada se debe proceder a obtener una copia local del repositorio, después de reiniciar le equipo, paso absolutamente necesario para  finalizar la instalación del cliente y lograr su integración con el sistema operativo</w:t>
+      </w:r>
     </w:p>
     <w:p>
       <w:pPr>
@@ -32374,16 +32728,17 @@
           <w:lang w:val="es-ES"/>
         </w:rPr>
       </w:pPr>
-      <w:r>
+    </w:p>
+    <w:p>
+      <w:pPr>
+        <w:jc w:val="both"/>
         <w:rPr>
           <w:rFonts w:asciiTheme="minorHAnsi" w:hAnsiTheme="minorHAnsi" w:cstheme="minorHAnsi"/>
           <w:sz w:val="22"/>
           <w:szCs w:val="22"/>
           <w:lang w:val="es-ES"/>
         </w:rPr>
-        <w:t xml:space="preserve">Para acceder al repositorio a través del cliente de </w:t>
-      </w:r>
-      <w:proofErr w:type="spellStart"/>
+      </w:pPr>
       <w:r>
         <w:rPr>
           <w:rFonts w:asciiTheme="minorHAnsi" w:hAnsiTheme="minorHAnsi" w:cstheme="minorHAnsi"/>
@@ -32391,9 +32746,9 @@
           <w:szCs w:val="22"/>
           <w:lang w:val="es-ES"/>
         </w:rPr>
-        <w:t>TortoiseSVN</w:t>
-      </w:r>
-      <w:proofErr w:type="spellEnd"/>
+        <w:t xml:space="preserve">Para acceder al repositorio a través del cliente de </w:t>
+      </w:r>
+      <w:proofErr w:type="spellStart"/>
       <w:r>
         <w:rPr>
           <w:rFonts w:asciiTheme="minorHAnsi" w:hAnsiTheme="minorHAnsi" w:cstheme="minorHAnsi"/>
@@ -32401,19 +32756,18 @@
           <w:szCs w:val="22"/>
           <w:lang w:val="es-ES"/>
         </w:rPr>
-        <w:t>, se debe realizar lo siguiente</w:t>
-      </w:r>
-    </w:p>
-    <w:p>
-      <w:pPr>
-        <w:jc w:val="both"/>
+        <w:t>TortoiseSVN</w:t>
+      </w:r>
+      <w:proofErr w:type="spellEnd"/>
+      <w:r>
         <w:rPr>
           <w:rFonts w:asciiTheme="minorHAnsi" w:hAnsiTheme="minorHAnsi" w:cstheme="minorHAnsi"/>
           <w:sz w:val="22"/>
           <w:szCs w:val="22"/>
           <w:lang w:val="es-ES"/>
         </w:rPr>
-      </w:pPr>
+        <w:t>, se debe realizar lo siguiente</w:t>
+      </w:r>
     </w:p>
     <w:p>
       <w:pPr>
@@ -32425,14 +32779,43 @@
           <w:lang w:val="es-ES"/>
         </w:rPr>
       </w:pPr>
-      <w:r>
+    </w:p>
+    <w:p>
+      <w:pPr>
+        <w:jc w:val="both"/>
         <w:rPr>
           <w:rFonts w:asciiTheme="minorHAnsi" w:hAnsiTheme="minorHAnsi" w:cstheme="minorHAnsi"/>
           <w:sz w:val="22"/>
           <w:szCs w:val="22"/>
           <w:lang w:val="es-ES"/>
         </w:rPr>
-        <w:t>Crear un directorio en el cual se creara la copia local del repositorio</w:t>
+      </w:pPr>
+      <w:r>
+        <w:rPr>
+          <w:rFonts w:asciiTheme="minorHAnsi" w:hAnsiTheme="minorHAnsi" w:cstheme="minorHAnsi"/>
+          <w:sz w:val="22"/>
+          <w:szCs w:val="22"/>
+          <w:lang w:val="es-ES"/>
+        </w:rPr>
+        <w:t>Crear un directorio en el cual se crear</w:t>
+      </w:r>
+      <w:r>
+        <w:rPr>
+          <w:rFonts w:asciiTheme="minorHAnsi" w:hAnsiTheme="minorHAnsi" w:cstheme="minorHAnsi"/>
+          <w:sz w:val="22"/>
+          <w:szCs w:val="22"/>
+          <w:lang w:val="es-ES"/>
+        </w:rPr>
+        <w:t>á</w:t>
+      </w:r>
+      <w:r>
+        <w:rPr>
+          <w:rFonts w:asciiTheme="minorHAnsi" w:hAnsiTheme="minorHAnsi" w:cstheme="minorHAnsi"/>
+          <w:sz w:val="22"/>
+          <w:szCs w:val="22"/>
+          <w:lang w:val="es-ES"/>
+        </w:rPr>
+        <w:t xml:space="preserve"> la copia local del repositorio</w:t>
       </w:r>
     </w:p>
     <w:p>
@@ -39824,7 +40207,7 @@
         <w:rFonts w:ascii="Calibri" w:hAnsi="Calibri"/>
         <w:noProof/>
       </w:rPr>
-      <w:t>27</w:t>
+      <w:t>26</w:t>
     </w:r>
     <w:r>
       <w:rPr>
@@ -39896,7 +40279,6 @@
         <w:smallCaps/>
         <w:noProof/>
         <w:sz w:val="24"/>
-        <w:lang w:val="en-US" w:eastAsia="en-US"/>
       </w:rPr>
       <w:drawing>
         <wp:anchor distT="0" distB="0" distL="114300" distR="114300" simplePos="0" relativeHeight="251660288" behindDoc="0" locked="0" layoutInCell="1" allowOverlap="0">
@@ -45318,7 +45700,7 @@
 <file path=word/charts/chart1.xml><?xml version="1.0" encoding="utf-8"?>
 <c:chartSpace xmlns:c="http://schemas.openxmlformats.org/drawingml/2006/chart" xmlns:a="http://schemas.openxmlformats.org/drawingml/2006/main" xmlns:r="http://schemas.openxmlformats.org/officeDocument/2006/relationships">
   <c:date1904 val="1"/>
-  <c:lang val="en-US"/>
+  <c:lang val="es-CO"/>
   <c:chart>
     <c:title>
       <c:tx>
@@ -45501,10 +45883,10 @@
                   <c:v>27.923076923076906</c:v>
                 </c:pt>
                 <c:pt idx="1">
-                  <c:v>200.34319526627152</c:v>
+                  <c:v>200.34319526627144</c:v>
                 </c:pt>
                 <c:pt idx="2">
-                  <c:v>263.04142011834426</c:v>
+                  <c:v>263.04142011834432</c:v>
                 </c:pt>
                 <c:pt idx="3">
                   <c:v>294.39053254437869</c:v>
@@ -45513,7 +45895,7 @@
                   <c:v>310.06508875739644</c:v>
                 </c:pt>
                 <c:pt idx="5">
-                  <c:v>498.15976331361082</c:v>
+                  <c:v>498.15976331361094</c:v>
                 </c:pt>
                 <c:pt idx="6">
                   <c:v>933.34814201183428</c:v>
@@ -45525,11 +45907,11 @@
             </c:numRef>
           </c:yVal>
         </c:ser>
-        <c:axId val="89492864"/>
-        <c:axId val="91627904"/>
+        <c:axId val="74575232"/>
+        <c:axId val="74978816"/>
       </c:scatterChart>
       <c:valAx>
-        <c:axId val="89492864"/>
+        <c:axId val="74575232"/>
         <c:scaling>
           <c:orientation val="minMax"/>
           <c:max val="600"/>
@@ -45567,16 +45949,16 @@
             <a:pPr>
               <a:defRPr lang="en-US"/>
             </a:pPr>
-            <a:endParaRPr lang="en-US"/>
+            <a:endParaRPr lang="es-CO"/>
           </a:p>
         </c:txPr>
-        <c:crossAx val="91627904"/>
+        <c:crossAx val="74978816"/>
         <c:crosses val="autoZero"/>
         <c:crossBetween val="midCat"/>
         <c:majorUnit val="50"/>
       </c:valAx>
       <c:valAx>
-        <c:axId val="91627904"/>
+        <c:axId val="74978816"/>
         <c:scaling>
           <c:orientation val="minMax"/>
           <c:max val="1000"/>
@@ -45614,10 +45996,10 @@
             <a:pPr>
               <a:defRPr lang="en-US"/>
             </a:pPr>
-            <a:endParaRPr lang="en-US"/>
+            <a:endParaRPr lang="es-CO"/>
           </a:p>
         </c:txPr>
-        <c:crossAx val="89492864"/>
+        <c:crossAx val="74575232"/>
         <c:crosses val="autoZero"/>
         <c:crossBetween val="midCat"/>
       </c:valAx>
@@ -45634,7 +46016,7 @@
           <a:pPr>
             <a:defRPr lang="en-US"/>
           </a:pPr>
-          <a:endParaRPr lang="en-US"/>
+          <a:endParaRPr lang="es-CO"/>
         </a:p>
       </c:txPr>
     </c:legend>
@@ -46293,7 +46675,7 @@
 </file>
 
 <file path=customXml/itemProps1.xml><?xml version="1.0" encoding="utf-8"?>
-<ds:datastoreItem xmlns:ds="http://schemas.openxmlformats.org/officeDocument/2006/customXml" ds:itemID="{CC742254-8CFF-4908-9447-D3413BD0D4CC}">
+<ds:datastoreItem xmlns:ds="http://schemas.openxmlformats.org/officeDocument/2006/customXml" ds:itemID="{50CAFEEA-050F-4773-AAC0-589843AA1DC5}">
   <ds:schemaRefs>
     <ds:schemaRef ds:uri="http://schemas.openxmlformats.org/officeDocument/2006/bibliography"/>
   </ds:schemaRefs>

--- a/trunk/CSOF5101 Ingeniera de Software/TSP/0316IngeniumTSPCiclo1.docx
+++ b/trunk/CSOF5101 Ingeniera de Software/TSP/0316IngeniumTSPCiclo1.docx
@@ -22078,7 +22078,7 @@
           <v:shape id="_x0000_i1025" type="#_x0000_t75" style="width:189pt;height:124.5pt" o:ole="">
             <v:imagedata r:id="rId11" o:title=""/>
           </v:shape>
-          <o:OLEObject Type="Embed" ProgID="Equation.3" ShapeID="_x0000_i1025" DrawAspect="Content" ObjectID="_1361738874" r:id="rId12"/>
+          <o:OLEObject Type="Embed" ProgID="Equation.3" ShapeID="_x0000_i1025" DrawAspect="Content" ObjectID="_1361739249" r:id="rId12"/>
         </w:object>
       </w:r>
     </w:p>
@@ -22150,7 +22150,7 @@
           <v:shape id="_x0000_i1026" type="#_x0000_t75" style="width:183pt;height:39pt" o:ole="">
             <v:imagedata r:id="rId13" o:title=""/>
           </v:shape>
-          <o:OLEObject Type="Embed" ProgID="Equation.3" ShapeID="_x0000_i1026" DrawAspect="Content" ObjectID="_1361738875" r:id="rId14"/>
+          <o:OLEObject Type="Embed" ProgID="Equation.3" ShapeID="_x0000_i1026" DrawAspect="Content" ObjectID="_1361739250" r:id="rId14"/>
         </w:object>
       </w:r>
       <w:r>
@@ -22180,7 +22180,7 @@
           <v:shape id="_x0000_i1027" type="#_x0000_t75" style="width:187.5pt;height:39pt" o:ole="">
             <v:imagedata r:id="rId15" o:title=""/>
           </v:shape>
-          <o:OLEObject Type="Embed" ProgID="Equation.3" ShapeID="_x0000_i1027" DrawAspect="Content" ObjectID="_1361738876" r:id="rId16"/>
+          <o:OLEObject Type="Embed" ProgID="Equation.3" ShapeID="_x0000_i1027" DrawAspect="Content" ObjectID="_1361739251" r:id="rId16"/>
         </w:object>
       </w:r>
     </w:p>
@@ -22221,7 +22221,7 @@
           <v:shape id="_x0000_i1028" type="#_x0000_t75" style="width:15pt;height:18pt" o:ole="">
             <v:imagedata r:id="rId17" o:title=""/>
           </v:shape>
-          <o:OLEObject Type="Embed" ProgID="Equation.3" ShapeID="_x0000_i1028" DrawAspect="Content" ObjectID="_1361738877" r:id="rId18"/>
+          <o:OLEObject Type="Embed" ProgID="Equation.3" ShapeID="_x0000_i1028" DrawAspect="Content" ObjectID="_1361739252" r:id="rId18"/>
         </w:object>
       </w:r>
       <w:r>
@@ -22263,7 +22263,7 @@
           <v:shape id="_x0000_i1029" type="#_x0000_t75" style="width:202.5pt;height:54pt" o:ole="">
             <v:imagedata r:id="rId19" o:title=""/>
           </v:shape>
-          <o:OLEObject Type="Embed" ProgID="Equation.3" ShapeID="_x0000_i1029" DrawAspect="Content" ObjectID="_1361738878" r:id="rId20"/>
+          <o:OLEObject Type="Embed" ProgID="Equation.3" ShapeID="_x0000_i1029" DrawAspect="Content" ObjectID="_1361739253" r:id="rId20"/>
         </w:object>
       </w:r>
     </w:p>
@@ -22304,7 +22304,7 @@
           <v:shape id="_x0000_i1030" type="#_x0000_t75" style="width:15pt;height:18pt" o:ole="">
             <v:imagedata r:id="rId21" o:title=""/>
           </v:shape>
-          <o:OLEObject Type="Embed" ProgID="Equation.3" ShapeID="_x0000_i1030" DrawAspect="Content" ObjectID="_1361738879" r:id="rId22"/>
+          <o:OLEObject Type="Embed" ProgID="Equation.3" ShapeID="_x0000_i1030" DrawAspect="Content" ObjectID="_1361739254" r:id="rId22"/>
         </w:object>
       </w:r>
       <w:r>
@@ -22346,7 +22346,7 @@
           <v:shape id="_x0000_i1031" type="#_x0000_t75" style="width:87pt;height:36pt" o:ole="">
             <v:imagedata r:id="rId23" o:title=""/>
           </v:shape>
-          <o:OLEObject Type="Embed" ProgID="Equation.3" ShapeID="_x0000_i1031" DrawAspect="Content" ObjectID="_1361738880" r:id="rId24"/>
+          <o:OLEObject Type="Embed" ProgID="Equation.3" ShapeID="_x0000_i1031" DrawAspect="Content" ObjectID="_1361739255" r:id="rId24"/>
         </w:object>
       </w:r>
     </w:p>
@@ -22408,7 +22408,7 @@
           <v:shape id="_x0000_i1032" type="#_x0000_t75" style="width:153pt;height:1in" o:ole="">
             <v:imagedata r:id="rId25" o:title=""/>
           </v:shape>
-          <o:OLEObject Type="Embed" ProgID="Equation.3" ShapeID="_x0000_i1032" DrawAspect="Content" ObjectID="_1361738881" r:id="rId26"/>
+          <o:OLEObject Type="Embed" ProgID="Equation.3" ShapeID="_x0000_i1032" DrawAspect="Content" ObjectID="_1361739256" r:id="rId26"/>
         </w:object>
       </w:r>
     </w:p>
@@ -31311,14 +31311,16 @@
       </w:pPr>
       <w:r>
         <w:rPr>
+          <w:rFonts w:asciiTheme="minorHAnsi" w:hAnsiTheme="minorHAnsi" w:cstheme="minorHAnsi"/>
           <w:noProof/>
+          <w:sz w:val="22"/>
           <w:szCs w:val="22"/>
         </w:rPr>
         <w:drawing>
           <wp:inline distT="0" distB="0" distL="0" distR="0">
-            <wp:extent cx="3271520" cy="1369060"/>
-            <wp:effectExtent l="19050" t="0" r="5080" b="0"/>
-            <wp:docPr id="17" name="Picture 17"/>
+            <wp:extent cx="3943350" cy="1400175"/>
+            <wp:effectExtent l="19050" t="0" r="0" b="0"/>
+            <wp:docPr id="4" name="3 Imagen" descr="IMG_16032011_000610.png"/>
             <wp:cNvGraphicFramePr>
               <a:graphicFrameLocks xmlns:a="http://schemas.openxmlformats.org/drawingml/2006/main" noChangeAspect="1"/>
             </wp:cNvGraphicFramePr>
@@ -31326,33 +31328,23 @@
               <a:graphicData uri="http://schemas.openxmlformats.org/drawingml/2006/picture">
                 <pic:pic xmlns:pic="http://schemas.openxmlformats.org/drawingml/2006/picture">
                   <pic:nvPicPr>
-                    <pic:cNvPr id="0" name="Picture 17"/>
-                    <pic:cNvPicPr>
-                      <a:picLocks noChangeAspect="1" noChangeArrowheads="1"/>
-                    </pic:cNvPicPr>
+                    <pic:cNvPr id="0" name="IMG_16032011_000610.png"/>
+                    <pic:cNvPicPr/>
                   </pic:nvPicPr>
                   <pic:blipFill>
                     <a:blip r:embed="rId28" cstate="print"/>
-                    <a:srcRect/>
                     <a:stretch>
                       <a:fillRect/>
                     </a:stretch>
                   </pic:blipFill>
-                  <pic:spPr bwMode="auto">
+                  <pic:spPr>
                     <a:xfrm>
                       <a:off x="0" y="0"/>
-                      <a:ext cx="3271520" cy="1369060"/>
+                      <a:ext cx="3943350" cy="1400175"/>
                     </a:xfrm>
                     <a:prstGeom prst="rect">
                       <a:avLst/>
                     </a:prstGeom>
-                    <a:noFill/>
-                    <a:ln w="9525">
-                      <a:noFill/>
-                      <a:miter lim="800000"/>
-                      <a:headEnd/>
-                      <a:tailEnd/>
-                    </a:ln>
                   </pic:spPr>
                 </pic:pic>
               </a:graphicData>
@@ -33523,18 +33515,31 @@
           <w:lang w:val="en-US"/>
         </w:rPr>
       </w:pPr>
-      <w:hyperlink r:id="rId33" w:history="1">
-        <w:r>
-          <w:rPr>
-            <w:rStyle w:val="Hipervnculo"/>
-            <w:rFonts w:asciiTheme="minorHAnsi" w:hAnsiTheme="minorHAnsi" w:cstheme="minorHAnsi"/>
-            <w:sz w:val="22"/>
-            <w:szCs w:val="22"/>
-            <w:lang w:val="en-US"/>
-          </w:rPr>
-          <w:t>https://cds.sun.com/is-bin/INTERSHOP.enfinity/WFS/CDS-CDS_Developer-Site/en_US/-/USD/ViewProductDetail-Start?ProductRef=jre-6u24-oth-JPR@CDS-CDS_Developer</w:t>
-        </w:r>
-      </w:hyperlink>
+      <w:r>
+        <w:fldChar w:fldCharType="begin"/>
+      </w:r>
+      <w:r>
+        <w:rPr>
+          <w:lang w:val="en-US"/>
+        </w:rPr>
+        <w:instrText>HYPERLINK "https://cds.sun.com/is-bin/INTERSHOP.enfinity/WFS/CDS-CDS_Developer-Site/en_US/-/USD/ViewProductDetail-Start?ProductRef=jre-6u24-oth-JPR@CDS-CDS_Developer"</w:instrText>
+      </w:r>
+      <w:r>
+        <w:fldChar w:fldCharType="separate"/>
+      </w:r>
+      <w:r>
+        <w:rPr>
+          <w:rStyle w:val="Hipervnculo"/>
+          <w:rFonts w:asciiTheme="minorHAnsi" w:hAnsiTheme="minorHAnsi" w:cstheme="minorHAnsi"/>
+          <w:sz w:val="22"/>
+          <w:szCs w:val="22"/>
+          <w:lang w:val="en-US"/>
+        </w:rPr>
+        <w:t>https://cds.sun.com/is-bin/INTERSHOP.enfinity/WFS/CDS-CDS_Developer-Site/en_US/-/USD/ViewProductDetail-Start?ProductRef=jre-6u24-oth-JPR@CDS-CDS_Developer</w:t>
+      </w:r>
+      <w:r>
+        <w:fldChar w:fldCharType="end"/>
+      </w:r>
     </w:p>
     <w:p>
       <w:pPr>
@@ -33568,7 +33573,7 @@
         </w:rPr>
         <w:tab/>
       </w:r>
-      <w:hyperlink r:id="rId34" w:history="1">
+      <w:hyperlink r:id="rId33" w:history="1">
         <w:r>
           <w:rPr>
             <w:rStyle w:val="Hipervnculo"/>
@@ -33654,7 +33659,7 @@
         </w:rPr>
         <w:tab/>
       </w:r>
-      <w:hyperlink r:id="rId35" w:history="1">
+      <w:hyperlink r:id="rId34" w:history="1">
         <w:r>
           <w:rPr>
             <w:rStyle w:val="Hipervnculo"/>
@@ -33721,7 +33726,7 @@
           <w:szCs w:val="22"/>
         </w:rPr>
       </w:pPr>
-      <w:hyperlink r:id="rId36" w:history="1">
+      <w:hyperlink r:id="rId35" w:history="1">
         <w:r>
           <w:rPr>
             <w:rStyle w:val="Hipervnculo"/>
@@ -37705,7 +37710,6 @@
           <w:sz w:val="16"/>
           <w:lang w:eastAsia="en-US"/>
         </w:rPr>
-        <w:lastRenderedPageBreak/>
         <w:t>| c1     | David           | 9999       | 14/03/2011      |         60 |</w:t>
       </w:r>
     </w:p>
@@ -37976,6 +37980,7 @@
           <w:sz w:val="16"/>
           <w:lang w:eastAsia="en-US"/>
         </w:rPr>
+        <w:lastRenderedPageBreak/>
         <w:t>| c1     | Mauricio        | 1.3.1.4    | 12/03/2011      |         60 |</w:t>
       </w:r>
     </w:p>
@@ -40056,8 +40061,8 @@
       </w:pPr>
     </w:p>
     <w:sectPr>
-      <w:headerReference w:type="default" r:id="rId37"/>
-      <w:footerReference w:type="default" r:id="rId38"/>
+      <w:headerReference w:type="default" r:id="rId36"/>
+      <w:footerReference w:type="default" r:id="rId37"/>
       <w:pgSz w:w="12240" w:h="15840" w:code="1"/>
       <w:pgMar w:top="1134" w:right="1134" w:bottom="1134" w:left="1134" w:header="708" w:footer="708" w:gutter="0"/>
       <w:pgNumType w:start="0"/>
@@ -40207,7 +40212,7 @@
         <w:rFonts w:ascii="Calibri" w:hAnsi="Calibri"/>
         <w:noProof/>
       </w:rPr>
-      <w:t>26</w:t>
+      <w:t>21</w:t>
     </w:r>
     <w:r>
       <w:rPr>
@@ -45883,7 +45888,7 @@
                   <c:v>27.923076923076906</c:v>
                 </c:pt>
                 <c:pt idx="1">
-                  <c:v>200.34319526627144</c:v>
+                  <c:v>200.34319526627135</c:v>
                 </c:pt>
                 <c:pt idx="2">
                   <c:v>263.04142011834432</c:v>
@@ -45895,7 +45900,7 @@
                   <c:v>310.06508875739644</c:v>
                 </c:pt>
                 <c:pt idx="5">
-                  <c:v>498.15976331361094</c:v>
+                  <c:v>498.15976331361117</c:v>
                 </c:pt>
                 <c:pt idx="6">
                   <c:v>933.34814201183428</c:v>
@@ -45907,11 +45912,11 @@
             </c:numRef>
           </c:yVal>
         </c:ser>
-        <c:axId val="74575232"/>
-        <c:axId val="74978816"/>
+        <c:axId val="95582080"/>
+        <c:axId val="95584256"/>
       </c:scatterChart>
       <c:valAx>
-        <c:axId val="74575232"/>
+        <c:axId val="95582080"/>
         <c:scaling>
           <c:orientation val="minMax"/>
           <c:max val="600"/>
@@ -45952,13 +45957,13 @@
             <a:endParaRPr lang="es-CO"/>
           </a:p>
         </c:txPr>
-        <c:crossAx val="74978816"/>
+        <c:crossAx val="95584256"/>
         <c:crosses val="autoZero"/>
         <c:crossBetween val="midCat"/>
         <c:majorUnit val="50"/>
       </c:valAx>
       <c:valAx>
-        <c:axId val="74978816"/>
+        <c:axId val="95584256"/>
         <c:scaling>
           <c:orientation val="minMax"/>
           <c:max val="1000"/>
@@ -45999,7 +46004,7 @@
             <a:endParaRPr lang="es-CO"/>
           </a:p>
         </c:txPr>
-        <c:crossAx val="74575232"/>
+        <c:crossAx val="95582080"/>
         <c:crosses val="autoZero"/>
         <c:crossBetween val="midCat"/>
       </c:valAx>
@@ -46675,7 +46680,7 @@
 </file>
 
 <file path=customXml/itemProps1.xml><?xml version="1.0" encoding="utf-8"?>
-<ds:datastoreItem xmlns:ds="http://schemas.openxmlformats.org/officeDocument/2006/customXml" ds:itemID="{50CAFEEA-050F-4773-AAC0-589843AA1DC5}">
+<ds:datastoreItem xmlns:ds="http://schemas.openxmlformats.org/officeDocument/2006/customXml" ds:itemID="{C96A1D5F-F2D6-42CB-91F3-AA73C91FA6C4}">
   <ds:schemaRefs>
     <ds:schemaRef ds:uri="http://schemas.openxmlformats.org/officeDocument/2006/bibliography"/>
   </ds:schemaRefs>

--- a/trunk/CSOF5101 Ingeniera de Software/TSP/0316IngeniumTSPCiclo1.docx
+++ b/trunk/CSOF5101 Ingeniera de Software/TSP/0316IngeniumTSPCiclo1.docx
@@ -16,6 +16,7 @@
           <w:szCs w:val="48"/>
         </w:rPr>
       </w:pPr>
+      <w:proofErr w:type="spellStart"/>
       <w:r>
         <w:rPr>
           <w:rFonts w:asciiTheme="minorHAnsi" w:hAnsiTheme="minorHAnsi"/>
@@ -24,8 +25,31 @@
           <w:sz w:val="48"/>
           <w:szCs w:val="48"/>
         </w:rPr>
-        <w:t>Team Software Process</w:t>
-      </w:r>
+        <w:t>Team</w:t>
+      </w:r>
+      <w:proofErr w:type="spellEnd"/>
+      <w:r>
+        <w:rPr>
+          <w:rFonts w:asciiTheme="minorHAnsi" w:hAnsiTheme="minorHAnsi"/>
+          <w:b/>
+          <w:smallCaps/>
+          <w:sz w:val="48"/>
+          <w:szCs w:val="48"/>
+        </w:rPr>
+        <w:t xml:space="preserve"> Software </w:t>
+      </w:r>
+      <w:proofErr w:type="spellStart"/>
+      <w:r>
+        <w:rPr>
+          <w:rFonts w:asciiTheme="minorHAnsi" w:hAnsiTheme="minorHAnsi"/>
+          <w:b/>
+          <w:smallCaps/>
+          <w:sz w:val="48"/>
+          <w:szCs w:val="48"/>
+        </w:rPr>
+        <w:t>Process</w:t>
+      </w:r>
+      <w:proofErr w:type="spellEnd"/>
     </w:p>
     <w:p>
       <w:pPr>
@@ -85,6 +109,7 @@
           <w:noProof/>
           <w:sz w:val="22"/>
           <w:szCs w:val="22"/>
+          <w:lang w:val="en-US" w:eastAsia="en-US"/>
         </w:rPr>
         <w:drawing>
           <wp:inline distT="0" distB="0" distL="0" distR="0">
@@ -429,11 +454,33 @@
                 <w:rFonts w:asciiTheme="minorHAnsi" w:hAnsiTheme="minorHAnsi"/>
               </w:rPr>
             </w:pPr>
-            <w:r>
-              <w:rPr>
-                <w:rFonts w:asciiTheme="minorHAnsi" w:hAnsiTheme="minorHAnsi"/>
-              </w:rPr>
-              <w:t>Willian Alejandro Idrobo Luna</w:t>
+            <w:proofErr w:type="spellStart"/>
+            <w:r>
+              <w:rPr>
+                <w:rFonts w:asciiTheme="minorHAnsi" w:hAnsiTheme="minorHAnsi"/>
+              </w:rPr>
+              <w:t>Willian</w:t>
+            </w:r>
+            <w:proofErr w:type="spellEnd"/>
+            <w:r>
+              <w:rPr>
+                <w:rFonts w:asciiTheme="minorHAnsi" w:hAnsiTheme="minorHAnsi"/>
+              </w:rPr>
+              <w:t xml:space="preserve"> Alejandro </w:t>
+            </w:r>
+            <w:proofErr w:type="spellStart"/>
+            <w:r>
+              <w:rPr>
+                <w:rFonts w:asciiTheme="minorHAnsi" w:hAnsiTheme="minorHAnsi"/>
+              </w:rPr>
+              <w:t>Idrobo</w:t>
+            </w:r>
+            <w:proofErr w:type="spellEnd"/>
+            <w:r>
+              <w:rPr>
+                <w:rFonts w:asciiTheme="minorHAnsi" w:hAnsiTheme="minorHAnsi"/>
+              </w:rPr>
+              <w:t xml:space="preserve"> Luna</w:t>
             </w:r>
           </w:p>
         </w:tc>
@@ -525,8 +572,16 @@
               <w:rPr>
                 <w:rFonts w:asciiTheme="minorHAnsi" w:hAnsiTheme="minorHAnsi"/>
               </w:rPr>
-              <w:t>David Pérez Chibuque</w:t>
-            </w:r>
+              <w:t xml:space="preserve">David Pérez </w:t>
+            </w:r>
+            <w:proofErr w:type="spellStart"/>
+            <w:r>
+              <w:rPr>
+                <w:rFonts w:asciiTheme="minorHAnsi" w:hAnsiTheme="minorHAnsi"/>
+              </w:rPr>
+              <w:t>Chibuque</w:t>
+            </w:r>
+            <w:proofErr w:type="spellEnd"/>
           </w:p>
         </w:tc>
         <w:tc>
@@ -915,6 +970,7 @@
                 <w:rFonts w:asciiTheme="minorHAnsi" w:hAnsiTheme="minorHAnsi"/>
               </w:rPr>
             </w:pPr>
+            <w:proofErr w:type="spellStart"/>
             <w:r>
               <w:rPr>
                 <w:rFonts w:asciiTheme="minorHAnsi" w:hAnsiTheme="minorHAnsi"/>
@@ -922,6 +978,7 @@
               </w:rPr>
               <w:t>Ingenium</w:t>
             </w:r>
+            <w:proofErr w:type="spellEnd"/>
           </w:p>
         </w:tc>
         <w:tc>
@@ -1097,12 +1154,28 @@
                 <w:rFonts w:asciiTheme="minorHAnsi" w:hAnsiTheme="minorHAnsi"/>
               </w:rPr>
             </w:pPr>
-            <w:r>
-              <w:rPr>
-                <w:rFonts w:asciiTheme="minorHAnsi" w:hAnsiTheme="minorHAnsi"/>
-              </w:rPr>
-              <w:t>Lider de Planeacion</w:t>
-            </w:r>
+            <w:proofErr w:type="spellStart"/>
+            <w:r>
+              <w:rPr>
+                <w:rFonts w:asciiTheme="minorHAnsi" w:hAnsiTheme="minorHAnsi"/>
+              </w:rPr>
+              <w:t>Lider</w:t>
+            </w:r>
+            <w:proofErr w:type="spellEnd"/>
+            <w:r>
+              <w:rPr>
+                <w:rFonts w:asciiTheme="minorHAnsi" w:hAnsiTheme="minorHAnsi"/>
+              </w:rPr>
+              <w:t xml:space="preserve"> de </w:t>
+            </w:r>
+            <w:proofErr w:type="spellStart"/>
+            <w:r>
+              <w:rPr>
+                <w:rFonts w:asciiTheme="minorHAnsi" w:hAnsiTheme="minorHAnsi"/>
+              </w:rPr>
+              <w:t>Planeacion</w:t>
+            </w:r>
+            <w:proofErr w:type="spellEnd"/>
           </w:p>
         </w:tc>
         <w:tc>
@@ -1119,11 +1192,19 @@
                 <w:rFonts w:asciiTheme="minorHAnsi" w:hAnsiTheme="minorHAnsi"/>
               </w:rPr>
             </w:pPr>
-            <w:r>
-              <w:rPr>
-                <w:rFonts w:asciiTheme="minorHAnsi" w:hAnsiTheme="minorHAnsi"/>
-              </w:rPr>
-              <w:t>Definicion del plan de trabajo</w:t>
+            <w:proofErr w:type="spellStart"/>
+            <w:r>
+              <w:rPr>
+                <w:rFonts w:asciiTheme="minorHAnsi" w:hAnsiTheme="minorHAnsi"/>
+              </w:rPr>
+              <w:t>Definicion</w:t>
+            </w:r>
+            <w:proofErr w:type="spellEnd"/>
+            <w:r>
+              <w:rPr>
+                <w:rFonts w:asciiTheme="minorHAnsi" w:hAnsiTheme="minorHAnsi"/>
+              </w:rPr>
+              <w:t xml:space="preserve"> del plan de trabajo</w:t>
             </w:r>
           </w:p>
         </w:tc>
@@ -1193,11 +1274,19 @@
                 <w:rFonts w:asciiTheme="minorHAnsi" w:hAnsiTheme="minorHAnsi"/>
               </w:rPr>
             </w:pPr>
-            <w:r>
-              <w:rPr>
-                <w:rFonts w:asciiTheme="minorHAnsi" w:hAnsiTheme="minorHAnsi"/>
-              </w:rPr>
-              <w:t>Lider de Desarrollo</w:t>
+            <w:proofErr w:type="spellStart"/>
+            <w:r>
+              <w:rPr>
+                <w:rFonts w:asciiTheme="minorHAnsi" w:hAnsiTheme="minorHAnsi"/>
+              </w:rPr>
+              <w:t>Lider</w:t>
+            </w:r>
+            <w:proofErr w:type="spellEnd"/>
+            <w:r>
+              <w:rPr>
+                <w:rFonts w:asciiTheme="minorHAnsi" w:hAnsiTheme="minorHAnsi"/>
+              </w:rPr>
+              <w:t xml:space="preserve"> de Desarrollo</w:t>
             </w:r>
           </w:p>
         </w:tc>
@@ -1283,11 +1372,19 @@
                 <w:rFonts w:asciiTheme="minorHAnsi" w:hAnsiTheme="minorHAnsi"/>
               </w:rPr>
             </w:pPr>
-            <w:r>
-              <w:rPr>
-                <w:rFonts w:asciiTheme="minorHAnsi" w:hAnsiTheme="minorHAnsi"/>
-              </w:rPr>
-              <w:t>Lider de Soporte</w:t>
+            <w:proofErr w:type="spellStart"/>
+            <w:r>
+              <w:rPr>
+                <w:rFonts w:asciiTheme="minorHAnsi" w:hAnsiTheme="minorHAnsi"/>
+              </w:rPr>
+              <w:t>Lider</w:t>
+            </w:r>
+            <w:proofErr w:type="spellEnd"/>
+            <w:r>
+              <w:rPr>
+                <w:rFonts w:asciiTheme="minorHAnsi" w:hAnsiTheme="minorHAnsi"/>
+              </w:rPr>
+              <w:t xml:space="preserve"> de Soporte</w:t>
             </w:r>
           </w:p>
         </w:tc>
@@ -1305,11 +1402,19 @@
                 <w:rFonts w:asciiTheme="minorHAnsi" w:hAnsiTheme="minorHAnsi"/>
               </w:rPr>
             </w:pPr>
-            <w:r>
-              <w:rPr>
-                <w:rFonts w:asciiTheme="minorHAnsi" w:hAnsiTheme="minorHAnsi"/>
-              </w:rPr>
-              <w:t>Adicion del manual de soporte</w:t>
+            <w:proofErr w:type="spellStart"/>
+            <w:r>
+              <w:rPr>
+                <w:rFonts w:asciiTheme="minorHAnsi" w:hAnsiTheme="minorHAnsi"/>
+              </w:rPr>
+              <w:t>Adicion</w:t>
+            </w:r>
+            <w:proofErr w:type="spellEnd"/>
+            <w:r>
+              <w:rPr>
+                <w:rFonts w:asciiTheme="minorHAnsi" w:hAnsiTheme="minorHAnsi"/>
+              </w:rPr>
+              <w:t xml:space="preserve"> del manual de soporte</w:t>
             </w:r>
           </w:p>
         </w:tc>
@@ -1373,11 +1478,19 @@
                 <w:rFonts w:asciiTheme="minorHAnsi" w:hAnsiTheme="minorHAnsi"/>
               </w:rPr>
             </w:pPr>
-            <w:r>
-              <w:rPr>
-                <w:rFonts w:asciiTheme="minorHAnsi" w:hAnsiTheme="minorHAnsi"/>
-              </w:rPr>
-              <w:t>Lider del Grupo</w:t>
+            <w:proofErr w:type="spellStart"/>
+            <w:r>
+              <w:rPr>
+                <w:rFonts w:asciiTheme="minorHAnsi" w:hAnsiTheme="minorHAnsi"/>
+              </w:rPr>
+              <w:t>Lider</w:t>
+            </w:r>
+            <w:proofErr w:type="spellEnd"/>
+            <w:r>
+              <w:rPr>
+                <w:rFonts w:asciiTheme="minorHAnsi" w:hAnsiTheme="minorHAnsi"/>
+              </w:rPr>
+              <w:t xml:space="preserve"> del Grupo</w:t>
             </w:r>
           </w:p>
         </w:tc>
@@ -1395,12 +1508,14 @@
                 <w:rFonts w:asciiTheme="minorHAnsi" w:hAnsiTheme="minorHAnsi"/>
               </w:rPr>
             </w:pPr>
+            <w:proofErr w:type="spellStart"/>
             <w:r>
               <w:rPr>
                 <w:rFonts w:asciiTheme="minorHAnsi" w:hAnsiTheme="minorHAnsi"/>
               </w:rPr>
               <w:t>Postmortem</w:t>
             </w:r>
+            <w:proofErr w:type="spellEnd"/>
           </w:p>
         </w:tc>
       </w:tr>
@@ -1550,6 +1665,7 @@
           <w:noProof/>
           <w:sz w:val="22"/>
           <w:szCs w:val="22"/>
+          <w:lang w:val="en-US" w:eastAsia="en-US"/>
         </w:rPr>
         <w:drawing>
           <wp:inline distT="0" distB="0" distL="0" distR="0">
@@ -1611,6 +1727,7 @@
           <w:noProof/>
           <w:sz w:val="22"/>
           <w:szCs w:val="22"/>
+          <w:lang w:val="en-US" w:eastAsia="en-US"/>
         </w:rPr>
         <w:drawing>
           <wp:inline distT="0" distB="0" distL="0" distR="0">
@@ -5231,6 +5348,7 @@
           <w:szCs w:val="48"/>
         </w:rPr>
       </w:pPr>
+      <w:proofErr w:type="spellStart"/>
       <w:r>
         <w:rPr>
           <w:rFonts w:asciiTheme="minorHAnsi" w:hAnsiTheme="minorHAnsi"/>
@@ -5239,8 +5357,31 @@
           <w:sz w:val="48"/>
           <w:szCs w:val="48"/>
         </w:rPr>
-        <w:t>Team Software Process</w:t>
-      </w:r>
+        <w:t>Team</w:t>
+      </w:r>
+      <w:proofErr w:type="spellEnd"/>
+      <w:r>
+        <w:rPr>
+          <w:rFonts w:asciiTheme="minorHAnsi" w:hAnsiTheme="minorHAnsi"/>
+          <w:b/>
+          <w:smallCaps/>
+          <w:sz w:val="48"/>
+          <w:szCs w:val="48"/>
+        </w:rPr>
+        <w:t xml:space="preserve"> Software </w:t>
+      </w:r>
+      <w:proofErr w:type="spellStart"/>
+      <w:r>
+        <w:rPr>
+          <w:rFonts w:asciiTheme="minorHAnsi" w:hAnsiTheme="minorHAnsi"/>
+          <w:b/>
+          <w:smallCaps/>
+          <w:sz w:val="48"/>
+          <w:szCs w:val="48"/>
+        </w:rPr>
+        <w:t>Process</w:t>
+      </w:r>
+      <w:proofErr w:type="spellEnd"/>
     </w:p>
     <w:p>
       <w:pPr>
@@ -6154,8 +6295,49 @@
           <w:rFonts w:asciiTheme="minorHAnsi" w:hAnsiTheme="minorHAnsi"/>
           <w:sz w:val="22"/>
         </w:rPr>
-        <w:t>O10:Construir codigo mantenible y bajo estandares</w:t>
-      </w:r>
+        <w:t xml:space="preserve">O10:Construir </w:t>
+      </w:r>
+      <w:proofErr w:type="spellStart"/>
+      <w:r>
+        <w:rPr>
+          <w:rFonts w:asciiTheme="minorHAnsi" w:hAnsiTheme="minorHAnsi"/>
+          <w:sz w:val="22"/>
+        </w:rPr>
+        <w:t>codigo</w:t>
+      </w:r>
+      <w:proofErr w:type="spellEnd"/>
+      <w:r>
+        <w:rPr>
+          <w:rFonts w:asciiTheme="minorHAnsi" w:hAnsiTheme="minorHAnsi"/>
+          <w:sz w:val="22"/>
+        </w:rPr>
+        <w:t xml:space="preserve"> </w:t>
+      </w:r>
+      <w:proofErr w:type="spellStart"/>
+      <w:r>
+        <w:rPr>
+          <w:rFonts w:asciiTheme="minorHAnsi" w:hAnsiTheme="minorHAnsi"/>
+          <w:sz w:val="22"/>
+        </w:rPr>
+        <w:t>mantenible</w:t>
+      </w:r>
+      <w:proofErr w:type="spellEnd"/>
+      <w:r>
+        <w:rPr>
+          <w:rFonts w:asciiTheme="minorHAnsi" w:hAnsiTheme="minorHAnsi"/>
+          <w:sz w:val="22"/>
+        </w:rPr>
+        <w:t xml:space="preserve"> y bajo </w:t>
+      </w:r>
+      <w:proofErr w:type="spellStart"/>
+      <w:r>
+        <w:rPr>
+          <w:rFonts w:asciiTheme="minorHAnsi" w:hAnsiTheme="minorHAnsi"/>
+          <w:sz w:val="22"/>
+        </w:rPr>
+        <w:t>estandares</w:t>
+      </w:r>
+      <w:proofErr w:type="spellEnd"/>
     </w:p>
     <w:p>
       <w:pPr>
@@ -6178,7 +6360,23 @@
           <w:rFonts w:asciiTheme="minorHAnsi" w:hAnsiTheme="minorHAnsi"/>
           <w:sz w:val="22"/>
         </w:rPr>
-        <w:t>M14: Cubrimiento de métodos y atributos con Javadoc en 70%</w:t>
+        <w:t xml:space="preserve">M14: Cubrimiento de métodos y atributos con </w:t>
+      </w:r>
+      <w:proofErr w:type="spellStart"/>
+      <w:r>
+        <w:rPr>
+          <w:rFonts w:asciiTheme="minorHAnsi" w:hAnsiTheme="minorHAnsi"/>
+          <w:sz w:val="22"/>
+        </w:rPr>
+        <w:t>Javadoc</w:t>
+      </w:r>
+      <w:proofErr w:type="spellEnd"/>
+      <w:r>
+        <w:rPr>
+          <w:rFonts w:asciiTheme="minorHAnsi" w:hAnsiTheme="minorHAnsi"/>
+          <w:sz w:val="22"/>
+        </w:rPr>
+        <w:t xml:space="preserve"> en 70%</w:t>
       </w:r>
     </w:p>
     <w:p>
@@ -6226,7 +6424,23 @@
           <w:rFonts w:asciiTheme="minorHAnsi" w:hAnsiTheme="minorHAnsi"/>
           <w:sz w:val="22"/>
         </w:rPr>
-        <w:t>M16: Código con formato de indentación en un 100%.</w:t>
+        <w:t xml:space="preserve">M16: Código con formato de </w:t>
+      </w:r>
+      <w:proofErr w:type="spellStart"/>
+      <w:r>
+        <w:rPr>
+          <w:rFonts w:asciiTheme="minorHAnsi" w:hAnsiTheme="minorHAnsi"/>
+          <w:sz w:val="22"/>
+        </w:rPr>
+        <w:t>indentación</w:t>
+      </w:r>
+      <w:proofErr w:type="spellEnd"/>
+      <w:r>
+        <w:rPr>
+          <w:rFonts w:asciiTheme="minorHAnsi" w:hAnsiTheme="minorHAnsi"/>
+          <w:sz w:val="22"/>
+        </w:rPr>
+        <w:t xml:space="preserve"> en un 100%.</w:t>
       </w:r>
     </w:p>
     <w:p>
@@ -6250,7 +6464,23 @@
           <w:rFonts w:asciiTheme="minorHAnsi" w:hAnsiTheme="minorHAnsi"/>
           <w:sz w:val="22"/>
         </w:rPr>
-        <w:t>O11:Desarrollar pruebas para los requermimientos funcionales</w:t>
+        <w:t xml:space="preserve">O11:Desarrollar pruebas para los </w:t>
+      </w:r>
+      <w:proofErr w:type="spellStart"/>
+      <w:r>
+        <w:rPr>
+          <w:rFonts w:asciiTheme="minorHAnsi" w:hAnsiTheme="minorHAnsi"/>
+          <w:sz w:val="22"/>
+        </w:rPr>
+        <w:t>requermimientos</w:t>
+      </w:r>
+      <w:proofErr w:type="spellEnd"/>
+      <w:r>
+        <w:rPr>
+          <w:rFonts w:asciiTheme="minorHAnsi" w:hAnsiTheme="minorHAnsi"/>
+          <w:sz w:val="22"/>
+        </w:rPr>
+        <w:t xml:space="preserve"> funcionales</w:t>
       </w:r>
     </w:p>
     <w:p>
@@ -6298,7 +6528,23 @@
           <w:rFonts w:asciiTheme="minorHAnsi" w:hAnsiTheme="minorHAnsi"/>
           <w:sz w:val="22"/>
         </w:rPr>
-        <w:t>O12:El tiempo de los miscelaneos   debe ser bajo respecto al tiempo  del proyecto</w:t>
+        <w:t xml:space="preserve">O12:El tiempo de los </w:t>
+      </w:r>
+      <w:proofErr w:type="spellStart"/>
+      <w:r>
+        <w:rPr>
+          <w:rFonts w:asciiTheme="minorHAnsi" w:hAnsiTheme="minorHAnsi"/>
+          <w:sz w:val="22"/>
+        </w:rPr>
+        <w:t>miscelaneos</w:t>
+      </w:r>
+      <w:proofErr w:type="spellEnd"/>
+      <w:r>
+        <w:rPr>
+          <w:rFonts w:asciiTheme="minorHAnsi" w:hAnsiTheme="minorHAnsi"/>
+          <w:sz w:val="22"/>
+        </w:rPr>
+        <w:t xml:space="preserve">   debe ser bajo respecto al tiempo  del proyecto</w:t>
       </w:r>
     </w:p>
     <w:p>
@@ -6322,7 +6568,23 @@
           <w:rFonts w:asciiTheme="minorHAnsi" w:hAnsiTheme="minorHAnsi"/>
           <w:sz w:val="22"/>
         </w:rPr>
-        <w:t>M18: Los miscelaneos no debe superar el 10% por ciclo</w:t>
+        <w:t xml:space="preserve">M18: Los </w:t>
+      </w:r>
+      <w:proofErr w:type="spellStart"/>
+      <w:r>
+        <w:rPr>
+          <w:rFonts w:asciiTheme="minorHAnsi" w:hAnsiTheme="minorHAnsi"/>
+          <w:sz w:val="22"/>
+        </w:rPr>
+        <w:t>miscelaneos</w:t>
+      </w:r>
+      <w:proofErr w:type="spellEnd"/>
+      <w:r>
+        <w:rPr>
+          <w:rFonts w:asciiTheme="minorHAnsi" w:hAnsiTheme="minorHAnsi"/>
+          <w:sz w:val="22"/>
+        </w:rPr>
+        <w:t xml:space="preserve"> no debe superar el 10% por ciclo</w:t>
       </w:r>
     </w:p>
     <w:p>
@@ -6514,7 +6776,39 @@
           <w:rFonts w:asciiTheme="minorHAnsi" w:hAnsiTheme="minorHAnsi"/>
           <w:sz w:val="22"/>
         </w:rPr>
-        <w:t>M23: Porcentaje de defectos encontrados con “Defect Report” =  70 %</w:t>
+        <w:t>M23: Porcentaje de defectos encontrados con “</w:t>
+      </w:r>
+      <w:proofErr w:type="spellStart"/>
+      <w:r>
+        <w:rPr>
+          <w:rFonts w:asciiTheme="minorHAnsi" w:hAnsiTheme="minorHAnsi"/>
+          <w:sz w:val="22"/>
+        </w:rPr>
+        <w:t>Defect</w:t>
+      </w:r>
+      <w:proofErr w:type="spellEnd"/>
+      <w:r>
+        <w:rPr>
+          <w:rFonts w:asciiTheme="minorHAnsi" w:hAnsiTheme="minorHAnsi"/>
+          <w:sz w:val="22"/>
+        </w:rPr>
+        <w:t xml:space="preserve"> </w:t>
+      </w:r>
+      <w:proofErr w:type="spellStart"/>
+      <w:r>
+        <w:rPr>
+          <w:rFonts w:asciiTheme="minorHAnsi" w:hAnsiTheme="minorHAnsi"/>
+          <w:sz w:val="22"/>
+        </w:rPr>
+        <w:t>Report</w:t>
+      </w:r>
+      <w:proofErr w:type="spellEnd"/>
+      <w:r>
+        <w:rPr>
+          <w:rFonts w:asciiTheme="minorHAnsi" w:hAnsiTheme="minorHAnsi"/>
+          <w:sz w:val="22"/>
+        </w:rPr>
+        <w:t>” =  70 %</w:t>
       </w:r>
     </w:p>
     <w:p>
@@ -7371,11 +7665,33 @@
                 <w:rFonts w:asciiTheme="minorHAnsi" w:hAnsiTheme="minorHAnsi"/>
               </w:rPr>
             </w:pPr>
-            <w:r>
-              <w:rPr>
-                <w:rFonts w:asciiTheme="minorHAnsi" w:hAnsiTheme="minorHAnsi"/>
-              </w:rPr>
-              <w:t xml:space="preserve">Willian Alejandro Idrobo </w:t>
+            <w:proofErr w:type="spellStart"/>
+            <w:r>
+              <w:rPr>
+                <w:rFonts w:asciiTheme="minorHAnsi" w:hAnsiTheme="minorHAnsi"/>
+              </w:rPr>
+              <w:t>Willian</w:t>
+            </w:r>
+            <w:proofErr w:type="spellEnd"/>
+            <w:r>
+              <w:rPr>
+                <w:rFonts w:asciiTheme="minorHAnsi" w:hAnsiTheme="minorHAnsi"/>
+              </w:rPr>
+              <w:t xml:space="preserve"> Alejandro </w:t>
+            </w:r>
+            <w:proofErr w:type="spellStart"/>
+            <w:r>
+              <w:rPr>
+                <w:rFonts w:asciiTheme="minorHAnsi" w:hAnsiTheme="minorHAnsi"/>
+              </w:rPr>
+              <w:t>Idrobo</w:t>
+            </w:r>
+            <w:proofErr w:type="spellEnd"/>
+            <w:r>
+              <w:rPr>
+                <w:rFonts w:asciiTheme="minorHAnsi" w:hAnsiTheme="minorHAnsi"/>
+              </w:rPr>
+              <w:t xml:space="preserve"> </w:t>
             </w:r>
           </w:p>
         </w:tc>
@@ -8108,8 +8424,32 @@
           <w:sz w:val="22"/>
         </w:rPr>
         <w:tab/>
-        <w:t>Willian Alejandro Idrobo</w:t>
-      </w:r>
+      </w:r>
+      <w:proofErr w:type="spellStart"/>
+      <w:r>
+        <w:rPr>
+          <w:rFonts w:asciiTheme="minorHAnsi" w:hAnsiTheme="minorHAnsi"/>
+          <w:sz w:val="22"/>
+        </w:rPr>
+        <w:t>Willian</w:t>
+      </w:r>
+      <w:proofErr w:type="spellEnd"/>
+      <w:r>
+        <w:rPr>
+          <w:rFonts w:asciiTheme="minorHAnsi" w:hAnsiTheme="minorHAnsi"/>
+          <w:sz w:val="22"/>
+        </w:rPr>
+        <w:t xml:space="preserve"> Alejandro </w:t>
+      </w:r>
+      <w:proofErr w:type="spellStart"/>
+      <w:r>
+        <w:rPr>
+          <w:rFonts w:asciiTheme="minorHAnsi" w:hAnsiTheme="minorHAnsi"/>
+          <w:sz w:val="22"/>
+        </w:rPr>
+        <w:t>Idrobo</w:t>
+      </w:r>
+      <w:proofErr w:type="spellEnd"/>
     </w:p>
     <w:p>
       <w:pPr>
@@ -8303,7 +8643,23 @@
           <w:sz w:val="22"/>
         </w:rPr>
         <w:tab/>
-        <w:t>Estar preparado para la reunión. Cada integrante del grupo deberá estar contextualizado con el tema a tratar, asegurarse de haber leído todas las diapositivas, PDFs, mensajes, visitados todos los links y llevar copias de los documentos.</w:t>
+        <w:t xml:space="preserve">Estar preparado para la reunión. Cada integrante del grupo deberá estar contextualizado con el tema a tratar, asegurarse de haber leído todas las diapositivas, </w:t>
+      </w:r>
+      <w:proofErr w:type="spellStart"/>
+      <w:r>
+        <w:rPr>
+          <w:rFonts w:asciiTheme="minorHAnsi" w:hAnsiTheme="minorHAnsi"/>
+          <w:sz w:val="22"/>
+        </w:rPr>
+        <w:t>PDFs</w:t>
+      </w:r>
+      <w:proofErr w:type="spellEnd"/>
+      <w:r>
+        <w:rPr>
+          <w:rFonts w:asciiTheme="minorHAnsi" w:hAnsiTheme="minorHAnsi"/>
+          <w:sz w:val="22"/>
+        </w:rPr>
+        <w:t>, mensajes, visitados todos los links y llevar copias de los documentos.</w:t>
       </w:r>
     </w:p>
     <w:p>
@@ -9278,7 +9634,23 @@
           <w:rFonts w:asciiTheme="minorHAnsi" w:hAnsiTheme="minorHAnsi"/>
           <w:sz w:val="22"/>
         </w:rPr>
-        <w:t xml:space="preserve">Para realizar el postmortem y tener una visión sobre el </w:t>
+        <w:t xml:space="preserve">Para realizar el </w:t>
+      </w:r>
+      <w:proofErr w:type="spellStart"/>
+      <w:r>
+        <w:rPr>
+          <w:rFonts w:asciiTheme="minorHAnsi" w:hAnsiTheme="minorHAnsi"/>
+          <w:sz w:val="22"/>
+        </w:rPr>
+        <w:t>postmortem</w:t>
+      </w:r>
+      <w:proofErr w:type="spellEnd"/>
+      <w:r>
+        <w:rPr>
+          <w:rFonts w:asciiTheme="minorHAnsi" w:hAnsiTheme="minorHAnsi"/>
+          <w:sz w:val="22"/>
+        </w:rPr>
+        <w:t xml:space="preserve"> y tener una visión sobre el </w:t>
       </w:r>
       <w:r>
         <w:rPr>
@@ -9701,8 +10073,17 @@
           <w:rFonts w:asciiTheme="minorHAnsi" w:hAnsiTheme="minorHAnsi"/>
           <w:sz w:val="22"/>
         </w:rPr>
-        <w:t>¿Qué etapas fueron las más difíciles? Porqué?</w:t>
-      </w:r>
+        <w:t>¿Qué etapas fueron las más difíciles? Porqué</w:t>
+      </w:r>
+      <w:proofErr w:type="gramStart"/>
+      <w:r>
+        <w:rPr>
+          <w:rFonts w:asciiTheme="minorHAnsi" w:hAnsiTheme="minorHAnsi"/>
+          <w:sz w:val="22"/>
+        </w:rPr>
+        <w:t>?</w:t>
+      </w:r>
+      <w:proofErr w:type="gramEnd"/>
     </w:p>
     <w:p>
       <w:pPr>
@@ -11918,8 +12299,17 @@
                 <w:rFonts w:asciiTheme="minorHAnsi" w:eastAsia="Times New Roman" w:hAnsiTheme="minorHAnsi"/>
                 <w:szCs w:val="22"/>
               </w:rPr>
-              <w:t>2. Cantidad de errores inyectados Planeacion</w:t>
-            </w:r>
+              <w:t xml:space="preserve">2. Cantidad de errores inyectados </w:t>
+            </w:r>
+            <w:proofErr w:type="spellStart"/>
+            <w:r>
+              <w:rPr>
+                <w:rFonts w:asciiTheme="minorHAnsi" w:eastAsia="Times New Roman" w:hAnsiTheme="minorHAnsi"/>
+                <w:szCs w:val="22"/>
+              </w:rPr>
+              <w:t>Planeacion</w:t>
+            </w:r>
+            <w:proofErr w:type="spellEnd"/>
           </w:p>
         </w:tc>
         <w:tc>
@@ -12185,8 +12575,17 @@
                 <w:rFonts w:asciiTheme="minorHAnsi" w:eastAsia="Times New Roman" w:hAnsiTheme="minorHAnsi"/>
                 <w:szCs w:val="22"/>
               </w:rPr>
-              <w:t>7. Cantidad de errores inyectados Postmorten</w:t>
-            </w:r>
+              <w:t xml:space="preserve">7. Cantidad de errores inyectados </w:t>
+            </w:r>
+            <w:proofErr w:type="spellStart"/>
+            <w:r>
+              <w:rPr>
+                <w:rFonts w:asciiTheme="minorHAnsi" w:eastAsia="Times New Roman" w:hAnsiTheme="minorHAnsi"/>
+                <w:szCs w:val="22"/>
+              </w:rPr>
+              <w:t>Postmorten</w:t>
+            </w:r>
+            <w:proofErr w:type="spellEnd"/>
           </w:p>
         </w:tc>
         <w:tc>
@@ -13674,6 +14073,7 @@
         <w:rPr>
           <w:rFonts w:asciiTheme="minorHAnsi" w:hAnsiTheme="minorHAnsi"/>
           <w:noProof/>
+          <w:lang w:val="en-US" w:eastAsia="en-US"/>
         </w:rPr>
         <w:drawing>
           <wp:inline distT="0" distB="0" distL="0" distR="0">
@@ -14031,6 +14431,7 @@
                 <w:b/>
               </w:rPr>
             </w:pPr>
+            <w:proofErr w:type="spellStart"/>
             <w:r>
               <w:rPr>
                 <w:rFonts w:asciiTheme="minorHAnsi" w:hAnsiTheme="minorHAnsi"/>
@@ -14038,6 +14439,7 @@
               </w:rPr>
               <w:t>FramePrincipal</w:t>
             </w:r>
+            <w:proofErr w:type="spellEnd"/>
           </w:p>
         </w:tc>
         <w:tc>
@@ -14110,6 +14512,7 @@
                 <w:b/>
               </w:rPr>
             </w:pPr>
+            <w:proofErr w:type="spellStart"/>
             <w:r>
               <w:rPr>
                 <w:rFonts w:asciiTheme="minorHAnsi" w:hAnsiTheme="minorHAnsi"/>
@@ -14117,6 +14520,7 @@
               </w:rPr>
               <w:t>PanelPersonas</w:t>
             </w:r>
+            <w:proofErr w:type="spellEnd"/>
           </w:p>
         </w:tc>
         <w:tc>
@@ -14187,6 +14591,7 @@
                 <w:b/>
               </w:rPr>
             </w:pPr>
+            <w:proofErr w:type="spellStart"/>
             <w:r>
               <w:rPr>
                 <w:rFonts w:asciiTheme="minorHAnsi" w:hAnsiTheme="minorHAnsi"/>
@@ -14194,6 +14599,7 @@
               </w:rPr>
               <w:t>PanelPlanCalidad</w:t>
             </w:r>
+            <w:proofErr w:type="spellEnd"/>
           </w:p>
         </w:tc>
         <w:tc>
@@ -14264,6 +14670,7 @@
                 <w:b/>
               </w:rPr>
             </w:pPr>
+            <w:proofErr w:type="spellStart"/>
             <w:r>
               <w:rPr>
                 <w:rFonts w:asciiTheme="minorHAnsi" w:hAnsiTheme="minorHAnsi"/>
@@ -14271,6 +14678,7 @@
               </w:rPr>
               <w:t>PanelPlan</w:t>
             </w:r>
+            <w:proofErr w:type="spellEnd"/>
           </w:p>
         </w:tc>
         <w:tc>
@@ -14341,6 +14749,7 @@
                 <w:b/>
               </w:rPr>
             </w:pPr>
+            <w:proofErr w:type="spellStart"/>
             <w:r>
               <w:rPr>
                 <w:rFonts w:asciiTheme="minorHAnsi" w:hAnsiTheme="minorHAnsi"/>
@@ -14348,6 +14757,7 @@
               </w:rPr>
               <w:t>PanelReporte</w:t>
             </w:r>
+            <w:proofErr w:type="spellEnd"/>
           </w:p>
         </w:tc>
         <w:tc>
@@ -14576,6 +14986,7 @@
                 <w:b/>
               </w:rPr>
             </w:pPr>
+            <w:proofErr w:type="spellStart"/>
             <w:r>
               <w:rPr>
                 <w:rFonts w:asciiTheme="minorHAnsi" w:hAnsiTheme="minorHAnsi"/>
@@ -14583,6 +14994,7 @@
               </w:rPr>
               <w:t>PlanCalidad</w:t>
             </w:r>
+            <w:proofErr w:type="spellEnd"/>
           </w:p>
         </w:tc>
         <w:tc>
@@ -14655,6 +15067,7 @@
                 <w:b/>
               </w:rPr>
             </w:pPr>
+            <w:proofErr w:type="spellStart"/>
             <w:r>
               <w:rPr>
                 <w:rFonts w:asciiTheme="minorHAnsi" w:hAnsiTheme="minorHAnsi"/>
@@ -14662,6 +15075,7 @@
               </w:rPr>
               <w:t>PlanProductoXCiclo</w:t>
             </w:r>
+            <w:proofErr w:type="spellEnd"/>
           </w:p>
         </w:tc>
         <w:tc>
@@ -14892,6 +15306,7 @@
                 <w:b/>
               </w:rPr>
             </w:pPr>
+            <w:proofErr w:type="spellStart"/>
             <w:r>
               <w:rPr>
                 <w:rFonts w:asciiTheme="minorHAnsi" w:hAnsiTheme="minorHAnsi"/>
@@ -14899,6 +15314,7 @@
               </w:rPr>
               <w:t>GestorArchivoPropiedades</w:t>
             </w:r>
+            <w:proofErr w:type="spellEnd"/>
           </w:p>
         </w:tc>
         <w:tc>
@@ -14971,6 +15387,7 @@
                 <w:b/>
               </w:rPr>
             </w:pPr>
+            <w:proofErr w:type="spellStart"/>
             <w:r>
               <w:rPr>
                 <w:rFonts w:asciiTheme="minorHAnsi" w:hAnsiTheme="minorHAnsi"/>
@@ -14978,6 +15395,7 @@
               </w:rPr>
               <w:t>LogT</w:t>
             </w:r>
+            <w:proofErr w:type="spellEnd"/>
           </w:p>
         </w:tc>
         <w:tc>
@@ -15048,6 +15466,7 @@
                 <w:b/>
               </w:rPr>
             </w:pPr>
+            <w:proofErr w:type="spellStart"/>
             <w:r>
               <w:rPr>
                 <w:rFonts w:asciiTheme="minorHAnsi" w:hAnsiTheme="minorHAnsi"/>
@@ -15055,6 +15474,7 @@
               </w:rPr>
               <w:t>LogD</w:t>
             </w:r>
+            <w:proofErr w:type="spellEnd"/>
           </w:p>
         </w:tc>
         <w:tc>
@@ -15125,6 +15545,7 @@
                 <w:b/>
               </w:rPr>
             </w:pPr>
+            <w:proofErr w:type="spellStart"/>
             <w:r>
               <w:rPr>
                 <w:rFonts w:asciiTheme="minorHAnsi" w:hAnsiTheme="minorHAnsi"/>
@@ -15132,6 +15553,7 @@
               </w:rPr>
               <w:t>LogInt</w:t>
             </w:r>
+            <w:proofErr w:type="spellEnd"/>
           </w:p>
         </w:tc>
         <w:tc>
@@ -15203,6 +15625,7 @@
                 <w:b/>
               </w:rPr>
             </w:pPr>
+            <w:proofErr w:type="spellStart"/>
             <w:r>
               <w:rPr>
                 <w:rFonts w:asciiTheme="minorHAnsi" w:hAnsiTheme="minorHAnsi"/>
@@ -15210,6 +15633,7 @@
               </w:rPr>
               <w:t>Loc</w:t>
             </w:r>
+            <w:proofErr w:type="spellEnd"/>
           </w:p>
         </w:tc>
         <w:tc>
@@ -15343,7 +15767,7 @@
           <w:sz w:val="22"/>
           <w:szCs w:val="22"/>
         </w:rPr>
-        <w:footnoteReference w:id="2"/>
+        <w:footnoteReference w:id="1"/>
       </w:r>
       <w:r>
         <w:rPr>
@@ -16825,6 +17249,7 @@
                 <w:b/>
               </w:rPr>
             </w:pPr>
+            <w:proofErr w:type="spellStart"/>
             <w:r>
               <w:rPr>
                 <w:rFonts w:asciiTheme="minorHAnsi" w:hAnsiTheme="minorHAnsi"/>
@@ -16832,6 +17257,7 @@
               </w:rPr>
               <w:t>FramePrincipal</w:t>
             </w:r>
+            <w:proofErr w:type="spellEnd"/>
           </w:p>
         </w:tc>
         <w:tc>
@@ -16852,12 +17278,14 @@
                 <w:rFonts w:asciiTheme="minorHAnsi" w:hAnsiTheme="minorHAnsi"/>
               </w:rPr>
             </w:pPr>
+            <w:proofErr w:type="spellStart"/>
             <w:r>
               <w:rPr>
                 <w:rFonts w:asciiTheme="minorHAnsi" w:hAnsiTheme="minorHAnsi"/>
               </w:rPr>
               <w:t>MostrarPantalla</w:t>
             </w:r>
+            <w:proofErr w:type="spellEnd"/>
           </w:p>
         </w:tc>
         <w:tc>
@@ -16985,12 +17413,14 @@
                 <w:rFonts w:asciiTheme="minorHAnsi" w:hAnsiTheme="minorHAnsi"/>
               </w:rPr>
             </w:pPr>
+            <w:proofErr w:type="spellStart"/>
             <w:r>
               <w:rPr>
                 <w:rFonts w:asciiTheme="minorHAnsi" w:hAnsiTheme="minorHAnsi"/>
               </w:rPr>
               <w:t>InicializarComponentes</w:t>
             </w:r>
+            <w:proofErr w:type="spellEnd"/>
           </w:p>
         </w:tc>
         <w:tc>
@@ -17097,6 +17527,7 @@
                 <w:b/>
               </w:rPr>
             </w:pPr>
+            <w:proofErr w:type="spellStart"/>
             <w:r>
               <w:rPr>
                 <w:rFonts w:asciiTheme="minorHAnsi" w:hAnsiTheme="minorHAnsi"/>
@@ -17104,6 +17535,7 @@
               </w:rPr>
               <w:t>PanelPersonas</w:t>
             </w:r>
+            <w:proofErr w:type="spellEnd"/>
           </w:p>
         </w:tc>
         <w:tc>
@@ -17123,12 +17555,14 @@
                 <w:rFonts w:asciiTheme="minorHAnsi" w:hAnsiTheme="minorHAnsi"/>
               </w:rPr>
             </w:pPr>
+            <w:proofErr w:type="spellStart"/>
             <w:r>
               <w:rPr>
                 <w:rFonts w:asciiTheme="minorHAnsi" w:hAnsiTheme="minorHAnsi"/>
               </w:rPr>
               <w:t>InicializarComponentes</w:t>
             </w:r>
+            <w:proofErr w:type="spellEnd"/>
           </w:p>
         </w:tc>
         <w:tc>
@@ -17253,12 +17687,14 @@
                 <w:rFonts w:asciiTheme="minorHAnsi" w:hAnsiTheme="minorHAnsi"/>
               </w:rPr>
             </w:pPr>
+            <w:proofErr w:type="spellStart"/>
             <w:r>
               <w:rPr>
                 <w:rFonts w:asciiTheme="minorHAnsi" w:hAnsiTheme="minorHAnsi"/>
               </w:rPr>
               <w:t>GestionarPersona</w:t>
             </w:r>
+            <w:proofErr w:type="spellEnd"/>
           </w:p>
         </w:tc>
         <w:tc>
@@ -17365,6 +17801,7 @@
                 <w:b/>
               </w:rPr>
             </w:pPr>
+            <w:proofErr w:type="spellStart"/>
             <w:r>
               <w:rPr>
                 <w:rFonts w:asciiTheme="minorHAnsi" w:hAnsiTheme="minorHAnsi"/>
@@ -17372,6 +17809,7 @@
               </w:rPr>
               <w:t>PanelPlanCalidad</w:t>
             </w:r>
+            <w:proofErr w:type="spellEnd"/>
           </w:p>
         </w:tc>
         <w:tc>
@@ -17391,12 +17829,14 @@
                 <w:rFonts w:asciiTheme="minorHAnsi" w:hAnsiTheme="minorHAnsi"/>
               </w:rPr>
             </w:pPr>
+            <w:proofErr w:type="spellStart"/>
             <w:r>
               <w:rPr>
                 <w:rFonts w:asciiTheme="minorHAnsi" w:hAnsiTheme="minorHAnsi"/>
               </w:rPr>
               <w:t>InicializarComponentes</w:t>
             </w:r>
+            <w:proofErr w:type="spellEnd"/>
           </w:p>
         </w:tc>
         <w:tc>
@@ -17521,12 +17961,14 @@
                 <w:rFonts w:asciiTheme="minorHAnsi" w:hAnsiTheme="minorHAnsi"/>
               </w:rPr>
             </w:pPr>
+            <w:proofErr w:type="spellStart"/>
             <w:r>
               <w:rPr>
                 <w:rFonts w:asciiTheme="minorHAnsi" w:hAnsiTheme="minorHAnsi"/>
               </w:rPr>
               <w:t>GestionarPlanCalidad</w:t>
             </w:r>
+            <w:proofErr w:type="spellEnd"/>
           </w:p>
         </w:tc>
         <w:tc>
@@ -17633,6 +18075,7 @@
                 <w:b/>
               </w:rPr>
             </w:pPr>
+            <w:proofErr w:type="spellStart"/>
             <w:r>
               <w:rPr>
                 <w:rFonts w:asciiTheme="minorHAnsi" w:hAnsiTheme="minorHAnsi"/>
@@ -17640,6 +18083,7 @@
               </w:rPr>
               <w:t>PanelPlan</w:t>
             </w:r>
+            <w:proofErr w:type="spellEnd"/>
           </w:p>
         </w:tc>
         <w:tc>
@@ -17659,12 +18103,14 @@
                 <w:rFonts w:asciiTheme="minorHAnsi" w:hAnsiTheme="minorHAnsi"/>
               </w:rPr>
             </w:pPr>
+            <w:proofErr w:type="spellStart"/>
             <w:r>
               <w:rPr>
                 <w:rFonts w:asciiTheme="minorHAnsi" w:hAnsiTheme="minorHAnsi"/>
               </w:rPr>
               <w:t>InicializarComponentes</w:t>
             </w:r>
+            <w:proofErr w:type="spellEnd"/>
           </w:p>
         </w:tc>
         <w:tc>
@@ -17789,12 +18235,14 @@
                 <w:rFonts w:asciiTheme="minorHAnsi" w:hAnsiTheme="minorHAnsi"/>
               </w:rPr>
             </w:pPr>
+            <w:proofErr w:type="spellStart"/>
             <w:r>
               <w:rPr>
                 <w:rFonts w:asciiTheme="minorHAnsi" w:hAnsiTheme="minorHAnsi"/>
               </w:rPr>
               <w:t>GestionarPlan</w:t>
             </w:r>
+            <w:proofErr w:type="spellEnd"/>
           </w:p>
         </w:tc>
         <w:tc>
@@ -17901,6 +18349,7 @@
                 <w:b/>
               </w:rPr>
             </w:pPr>
+            <w:proofErr w:type="spellStart"/>
             <w:r>
               <w:rPr>
                 <w:rFonts w:asciiTheme="minorHAnsi" w:hAnsiTheme="minorHAnsi"/>
@@ -17908,6 +18357,7 @@
               </w:rPr>
               <w:t>PanelReporte</w:t>
             </w:r>
+            <w:proofErr w:type="spellEnd"/>
           </w:p>
         </w:tc>
         <w:tc>
@@ -17927,12 +18377,14 @@
                 <w:rFonts w:asciiTheme="minorHAnsi" w:hAnsiTheme="minorHAnsi"/>
               </w:rPr>
             </w:pPr>
+            <w:proofErr w:type="spellStart"/>
             <w:r>
               <w:rPr>
                 <w:rFonts w:asciiTheme="minorHAnsi" w:hAnsiTheme="minorHAnsi"/>
               </w:rPr>
               <w:t>MostrarReportePersonas</w:t>
             </w:r>
+            <w:proofErr w:type="spellEnd"/>
           </w:p>
         </w:tc>
         <w:tc>
@@ -18057,12 +18509,14 @@
                 <w:rFonts w:asciiTheme="minorHAnsi" w:hAnsiTheme="minorHAnsi"/>
               </w:rPr>
             </w:pPr>
+            <w:proofErr w:type="spellStart"/>
             <w:r>
               <w:rPr>
                 <w:rFonts w:asciiTheme="minorHAnsi" w:hAnsiTheme="minorHAnsi"/>
               </w:rPr>
               <w:t>MostrarReporteGrupo</w:t>
             </w:r>
+            <w:proofErr w:type="spellEnd"/>
           </w:p>
         </w:tc>
         <w:tc>
@@ -18195,12 +18649,14 @@
                 <w:rFonts w:asciiTheme="minorHAnsi" w:hAnsiTheme="minorHAnsi"/>
               </w:rPr>
             </w:pPr>
+            <w:proofErr w:type="spellStart"/>
             <w:r>
               <w:rPr>
                 <w:rFonts w:asciiTheme="minorHAnsi" w:hAnsiTheme="minorHAnsi"/>
               </w:rPr>
               <w:t>AnalizarLogT</w:t>
             </w:r>
+            <w:proofErr w:type="spellEnd"/>
           </w:p>
         </w:tc>
         <w:tc>
@@ -18325,12 +18781,14 @@
                 <w:rFonts w:asciiTheme="minorHAnsi" w:hAnsiTheme="minorHAnsi"/>
               </w:rPr>
             </w:pPr>
+            <w:proofErr w:type="spellStart"/>
             <w:r>
               <w:rPr>
                 <w:rFonts w:asciiTheme="minorHAnsi" w:hAnsiTheme="minorHAnsi"/>
               </w:rPr>
               <w:t>AnalizarLogD</w:t>
             </w:r>
+            <w:proofErr w:type="spellEnd"/>
           </w:p>
         </w:tc>
         <w:tc>
@@ -18455,12 +18913,14 @@
                 <w:rFonts w:asciiTheme="minorHAnsi" w:hAnsiTheme="minorHAnsi"/>
               </w:rPr>
             </w:pPr>
+            <w:proofErr w:type="spellStart"/>
             <w:r>
               <w:rPr>
                 <w:rFonts w:asciiTheme="minorHAnsi" w:hAnsiTheme="minorHAnsi"/>
               </w:rPr>
               <w:t>AnalizarLogInt</w:t>
             </w:r>
+            <w:proofErr w:type="spellEnd"/>
           </w:p>
         </w:tc>
         <w:tc>
@@ -18585,12 +19045,14 @@
                 <w:rFonts w:asciiTheme="minorHAnsi" w:hAnsiTheme="minorHAnsi"/>
               </w:rPr>
             </w:pPr>
+            <w:proofErr w:type="spellStart"/>
             <w:r>
               <w:rPr>
                 <w:rFonts w:asciiTheme="minorHAnsi" w:hAnsiTheme="minorHAnsi"/>
               </w:rPr>
               <w:t>AnalizarLoc</w:t>
             </w:r>
+            <w:proofErr w:type="spellEnd"/>
           </w:p>
         </w:tc>
         <w:tc>
@@ -18715,12 +19177,14 @@
                 <w:rFonts w:asciiTheme="minorHAnsi" w:hAnsiTheme="minorHAnsi"/>
               </w:rPr>
             </w:pPr>
+            <w:proofErr w:type="spellStart"/>
             <w:r>
               <w:rPr>
                 <w:rFonts w:asciiTheme="minorHAnsi" w:hAnsiTheme="minorHAnsi"/>
               </w:rPr>
               <w:t>BuscarArchivos</w:t>
             </w:r>
+            <w:proofErr w:type="spellEnd"/>
           </w:p>
         </w:tc>
         <w:tc>
@@ -18845,12 +19309,14 @@
                 <w:rFonts w:asciiTheme="minorHAnsi" w:hAnsiTheme="minorHAnsi"/>
               </w:rPr>
             </w:pPr>
+            <w:proofErr w:type="spellStart"/>
             <w:r>
               <w:rPr>
                 <w:rFonts w:asciiTheme="minorHAnsi" w:hAnsiTheme="minorHAnsi"/>
               </w:rPr>
               <w:t>GenerarReportePersonas</w:t>
             </w:r>
+            <w:proofErr w:type="spellEnd"/>
           </w:p>
         </w:tc>
         <w:tc>
@@ -18975,12 +19441,14 @@
                 <w:rFonts w:asciiTheme="minorHAnsi" w:hAnsiTheme="minorHAnsi"/>
               </w:rPr>
             </w:pPr>
+            <w:proofErr w:type="spellStart"/>
             <w:r>
               <w:rPr>
                 <w:rFonts w:asciiTheme="minorHAnsi" w:hAnsiTheme="minorHAnsi"/>
               </w:rPr>
               <w:t>GenerarReporteGrupo</w:t>
             </w:r>
+            <w:proofErr w:type="spellEnd"/>
           </w:p>
         </w:tc>
         <w:tc>
@@ -19113,12 +19581,14 @@
                 <w:rFonts w:asciiTheme="minorHAnsi" w:hAnsiTheme="minorHAnsi"/>
               </w:rPr>
             </w:pPr>
+            <w:proofErr w:type="spellStart"/>
             <w:r>
               <w:rPr>
                 <w:rFonts w:asciiTheme="minorHAnsi" w:hAnsiTheme="minorHAnsi"/>
               </w:rPr>
               <w:t>GestionarRol</w:t>
             </w:r>
+            <w:proofErr w:type="spellEnd"/>
           </w:p>
         </w:tc>
         <w:tc>
@@ -19243,12 +19713,14 @@
                 <w:rFonts w:asciiTheme="minorHAnsi" w:hAnsiTheme="minorHAnsi"/>
               </w:rPr>
             </w:pPr>
+            <w:proofErr w:type="spellStart"/>
             <w:r>
               <w:rPr>
                 <w:rFonts w:asciiTheme="minorHAnsi" w:hAnsiTheme="minorHAnsi"/>
               </w:rPr>
               <w:t>MapearDatos</w:t>
             </w:r>
+            <w:proofErr w:type="spellEnd"/>
           </w:p>
         </w:tc>
         <w:tc>
@@ -19354,6 +19826,7 @@
                 <w:b/>
               </w:rPr>
             </w:pPr>
+            <w:proofErr w:type="spellStart"/>
             <w:r>
               <w:rPr>
                 <w:rFonts w:asciiTheme="minorHAnsi" w:hAnsiTheme="minorHAnsi"/>
@@ -19361,6 +19834,7 @@
               </w:rPr>
               <w:t>PlanCalidad</w:t>
             </w:r>
+            <w:proofErr w:type="spellEnd"/>
           </w:p>
         </w:tc>
         <w:tc>
@@ -19380,12 +19854,14 @@
                 <w:rFonts w:asciiTheme="minorHAnsi" w:hAnsiTheme="minorHAnsi"/>
               </w:rPr>
             </w:pPr>
+            <w:proofErr w:type="spellStart"/>
             <w:r>
               <w:rPr>
                 <w:rFonts w:asciiTheme="minorHAnsi" w:hAnsiTheme="minorHAnsi"/>
               </w:rPr>
               <w:t>MapearDatos</w:t>
             </w:r>
+            <w:proofErr w:type="spellEnd"/>
           </w:p>
         </w:tc>
         <w:tc>
@@ -19491,6 +19967,7 @@
                 <w:b/>
               </w:rPr>
             </w:pPr>
+            <w:proofErr w:type="spellStart"/>
             <w:r>
               <w:rPr>
                 <w:rFonts w:asciiTheme="minorHAnsi" w:hAnsiTheme="minorHAnsi"/>
@@ -19498,6 +19975,7 @@
               </w:rPr>
               <w:t>PlanProductoXCiclo</w:t>
             </w:r>
+            <w:proofErr w:type="spellEnd"/>
           </w:p>
         </w:tc>
         <w:tc>
@@ -19517,12 +19995,14 @@
                 <w:rFonts w:asciiTheme="minorHAnsi" w:hAnsiTheme="minorHAnsi"/>
               </w:rPr>
             </w:pPr>
+            <w:proofErr w:type="spellStart"/>
             <w:r>
               <w:rPr>
                 <w:rFonts w:asciiTheme="minorHAnsi" w:hAnsiTheme="minorHAnsi"/>
               </w:rPr>
               <w:t>MapearDatos</w:t>
             </w:r>
+            <w:proofErr w:type="spellEnd"/>
           </w:p>
         </w:tc>
         <w:tc>
@@ -19655,12 +20135,14 @@
                 <w:rFonts w:asciiTheme="minorHAnsi" w:hAnsiTheme="minorHAnsi"/>
               </w:rPr>
             </w:pPr>
+            <w:proofErr w:type="spellStart"/>
             <w:r>
               <w:rPr>
                 <w:rFonts w:asciiTheme="minorHAnsi" w:hAnsiTheme="minorHAnsi"/>
               </w:rPr>
               <w:t>ListarCiclos</w:t>
             </w:r>
+            <w:proofErr w:type="spellEnd"/>
           </w:p>
         </w:tc>
         <w:tc>
@@ -19785,12 +20267,14 @@
                 <w:rFonts w:asciiTheme="minorHAnsi" w:hAnsiTheme="minorHAnsi"/>
               </w:rPr>
             </w:pPr>
+            <w:proofErr w:type="spellStart"/>
             <w:r>
               <w:rPr>
                 <w:rFonts w:asciiTheme="minorHAnsi" w:hAnsiTheme="minorHAnsi"/>
               </w:rPr>
               <w:t>MapearDatos</w:t>
             </w:r>
+            <w:proofErr w:type="spellEnd"/>
           </w:p>
         </w:tc>
         <w:tc>
@@ -19922,12 +20406,14 @@
                 <w:rFonts w:asciiTheme="minorHAnsi" w:hAnsiTheme="minorHAnsi"/>
               </w:rPr>
             </w:pPr>
+            <w:proofErr w:type="spellStart"/>
             <w:r>
               <w:rPr>
                 <w:rFonts w:asciiTheme="minorHAnsi" w:hAnsiTheme="minorHAnsi"/>
               </w:rPr>
               <w:t>MapearDatos</w:t>
             </w:r>
+            <w:proofErr w:type="spellEnd"/>
           </w:p>
         </w:tc>
         <w:tc>
@@ -20034,6 +20520,7 @@
                 <w:b/>
               </w:rPr>
             </w:pPr>
+            <w:proofErr w:type="spellStart"/>
             <w:r>
               <w:rPr>
                 <w:rFonts w:asciiTheme="minorHAnsi" w:hAnsiTheme="minorHAnsi"/>
@@ -20041,6 +20528,7 @@
               </w:rPr>
               <w:t>GestorArchivoPropiedades</w:t>
             </w:r>
+            <w:proofErr w:type="spellEnd"/>
           </w:p>
         </w:tc>
         <w:tc>
@@ -20060,12 +20548,14 @@
                 <w:rFonts w:asciiTheme="minorHAnsi" w:hAnsiTheme="minorHAnsi"/>
               </w:rPr>
             </w:pPr>
+            <w:proofErr w:type="spellStart"/>
             <w:r>
               <w:rPr>
                 <w:rFonts w:asciiTheme="minorHAnsi" w:hAnsiTheme="minorHAnsi"/>
               </w:rPr>
               <w:t>LeerPropiedad</w:t>
             </w:r>
+            <w:proofErr w:type="spellEnd"/>
           </w:p>
         </w:tc>
         <w:tc>
@@ -20191,12 +20681,14 @@
                 <w:rFonts w:asciiTheme="minorHAnsi" w:hAnsiTheme="minorHAnsi"/>
               </w:rPr>
             </w:pPr>
+            <w:proofErr w:type="spellStart"/>
             <w:r>
               <w:rPr>
                 <w:rFonts w:asciiTheme="minorHAnsi" w:hAnsiTheme="minorHAnsi"/>
               </w:rPr>
               <w:t>EliminarPropiedad</w:t>
             </w:r>
+            <w:proofErr w:type="spellEnd"/>
           </w:p>
         </w:tc>
         <w:tc>
@@ -20323,12 +20815,14 @@
                 <w:rFonts w:asciiTheme="minorHAnsi" w:hAnsiTheme="minorHAnsi"/>
               </w:rPr>
             </w:pPr>
+            <w:proofErr w:type="spellStart"/>
             <w:r>
               <w:rPr>
                 <w:rFonts w:asciiTheme="minorHAnsi" w:hAnsiTheme="minorHAnsi"/>
               </w:rPr>
               <w:t>InsertarPropiedad</w:t>
             </w:r>
+            <w:proofErr w:type="spellEnd"/>
           </w:p>
         </w:tc>
         <w:tc>
@@ -20454,12 +20948,14 @@
                 <w:rFonts w:asciiTheme="minorHAnsi" w:hAnsiTheme="minorHAnsi"/>
               </w:rPr>
             </w:pPr>
+            <w:proofErr w:type="spellStart"/>
             <w:r>
               <w:rPr>
                 <w:rFonts w:asciiTheme="minorHAnsi" w:hAnsiTheme="minorHAnsi"/>
               </w:rPr>
               <w:t>ModificarPropiedad</w:t>
             </w:r>
+            <w:proofErr w:type="spellEnd"/>
           </w:p>
         </w:tc>
         <w:tc>
@@ -20565,6 +21061,7 @@
                 <w:b/>
               </w:rPr>
             </w:pPr>
+            <w:proofErr w:type="spellStart"/>
             <w:r>
               <w:rPr>
                 <w:rFonts w:asciiTheme="minorHAnsi" w:hAnsiTheme="minorHAnsi"/>
@@ -20572,6 +21069,7 @@
               </w:rPr>
               <w:t>LogT</w:t>
             </w:r>
+            <w:proofErr w:type="spellEnd"/>
           </w:p>
         </w:tc>
         <w:tc>
@@ -20678,6 +21176,7 @@
                 <w:b/>
               </w:rPr>
             </w:pPr>
+            <w:proofErr w:type="spellStart"/>
             <w:r>
               <w:rPr>
                 <w:rFonts w:asciiTheme="minorHAnsi" w:hAnsiTheme="minorHAnsi"/>
@@ -20685,6 +21184,7 @@
               </w:rPr>
               <w:t>LogD</w:t>
             </w:r>
+            <w:proofErr w:type="spellEnd"/>
           </w:p>
         </w:tc>
         <w:tc>
@@ -20791,6 +21291,7 @@
                 <w:b/>
               </w:rPr>
             </w:pPr>
+            <w:proofErr w:type="spellStart"/>
             <w:r>
               <w:rPr>
                 <w:rFonts w:asciiTheme="minorHAnsi" w:hAnsiTheme="minorHAnsi"/>
@@ -20798,6 +21299,7 @@
               </w:rPr>
               <w:t>LogInt</w:t>
             </w:r>
+            <w:proofErr w:type="spellEnd"/>
           </w:p>
         </w:tc>
         <w:tc>
@@ -20905,6 +21407,7 @@
                 <w:b/>
               </w:rPr>
             </w:pPr>
+            <w:proofErr w:type="spellStart"/>
             <w:r>
               <w:rPr>
                 <w:rFonts w:asciiTheme="minorHAnsi" w:hAnsiTheme="minorHAnsi"/>
@@ -20912,6 +21415,7 @@
               </w:rPr>
               <w:t>Loc</w:t>
             </w:r>
+            <w:proofErr w:type="spellEnd"/>
           </w:p>
         </w:tc>
         <w:tc>
@@ -22336,7 +22840,7 @@
           <v:shape id="_x0000_i1025" type="#_x0000_t75" style="width:189pt;height:124.5pt" o:ole="">
             <v:imagedata r:id="rId11" o:title=""/>
           </v:shape>
-          <o:OLEObject Type="Embed" ProgID="Equation.3" ShapeID="_x0000_i1025" DrawAspect="Content" ObjectID="_1361741987" r:id="rId12"/>
+          <o:OLEObject Type="Embed" ProgID="Equation.3" ShapeID="_x0000_i1025" DrawAspect="Content" ObjectID="_1361744244" r:id="rId12"/>
         </w:object>
       </w:r>
     </w:p>
@@ -22408,7 +22912,7 @@
           <v:shape id="_x0000_i1026" type="#_x0000_t75" style="width:183pt;height:39pt" o:ole="">
             <v:imagedata r:id="rId13" o:title=""/>
           </v:shape>
-          <o:OLEObject Type="Embed" ProgID="Equation.3" ShapeID="_x0000_i1026" DrawAspect="Content" ObjectID="_1361741988" r:id="rId14"/>
+          <o:OLEObject Type="Embed" ProgID="Equation.3" ShapeID="_x0000_i1026" DrawAspect="Content" ObjectID="_1361744245" r:id="rId14"/>
         </w:object>
       </w:r>
       <w:r>
@@ -22438,7 +22942,7 @@
           <v:shape id="_x0000_i1027" type="#_x0000_t75" style="width:187.5pt;height:39pt" o:ole="">
             <v:imagedata r:id="rId15" o:title=""/>
           </v:shape>
-          <o:OLEObject Type="Embed" ProgID="Equation.3" ShapeID="_x0000_i1027" DrawAspect="Content" ObjectID="_1361741989" r:id="rId16"/>
+          <o:OLEObject Type="Embed" ProgID="Equation.3" ShapeID="_x0000_i1027" DrawAspect="Content" ObjectID="_1361744246" r:id="rId16"/>
         </w:object>
       </w:r>
     </w:p>
@@ -22479,7 +22983,7 @@
           <v:shape id="_x0000_i1028" type="#_x0000_t75" style="width:15pt;height:18pt" o:ole="">
             <v:imagedata r:id="rId17" o:title=""/>
           </v:shape>
-          <o:OLEObject Type="Embed" ProgID="Equation.3" ShapeID="_x0000_i1028" DrawAspect="Content" ObjectID="_1361741990" r:id="rId18"/>
+          <o:OLEObject Type="Embed" ProgID="Equation.3" ShapeID="_x0000_i1028" DrawAspect="Content" ObjectID="_1361744247" r:id="rId18"/>
         </w:object>
       </w:r>
       <w:r>
@@ -22521,7 +23025,7 @@
           <v:shape id="_x0000_i1029" type="#_x0000_t75" style="width:202.5pt;height:54pt" o:ole="">
             <v:imagedata r:id="rId19" o:title=""/>
           </v:shape>
-          <o:OLEObject Type="Embed" ProgID="Equation.3" ShapeID="_x0000_i1029" DrawAspect="Content" ObjectID="_1361741991" r:id="rId20"/>
+          <o:OLEObject Type="Embed" ProgID="Equation.3" ShapeID="_x0000_i1029" DrawAspect="Content" ObjectID="_1361744248" r:id="rId20"/>
         </w:object>
       </w:r>
     </w:p>
@@ -22562,7 +23066,7 @@
           <v:shape id="_x0000_i1030" type="#_x0000_t75" style="width:15pt;height:18pt" o:ole="">
             <v:imagedata r:id="rId21" o:title=""/>
           </v:shape>
-          <o:OLEObject Type="Embed" ProgID="Equation.3" ShapeID="_x0000_i1030" DrawAspect="Content" ObjectID="_1361741992" r:id="rId22"/>
+          <o:OLEObject Type="Embed" ProgID="Equation.3" ShapeID="_x0000_i1030" DrawAspect="Content" ObjectID="_1361744249" r:id="rId22"/>
         </w:object>
       </w:r>
       <w:r>
@@ -22604,7 +23108,7 @@
           <v:shape id="_x0000_i1031" type="#_x0000_t75" style="width:87pt;height:36pt" o:ole="">
             <v:imagedata r:id="rId23" o:title=""/>
           </v:shape>
-          <o:OLEObject Type="Embed" ProgID="Equation.3" ShapeID="_x0000_i1031" DrawAspect="Content" ObjectID="_1361741993" r:id="rId24"/>
+          <o:OLEObject Type="Embed" ProgID="Equation.3" ShapeID="_x0000_i1031" DrawAspect="Content" ObjectID="_1361744250" r:id="rId24"/>
         </w:object>
       </w:r>
     </w:p>
@@ -22666,7 +23170,7 @@
           <v:shape id="_x0000_i1032" type="#_x0000_t75" style="width:153pt;height:1in" o:ole="">
             <v:imagedata r:id="rId25" o:title=""/>
           </v:shape>
-          <o:OLEObject Type="Embed" ProgID="Equation.3" ShapeID="_x0000_i1032" DrawAspect="Content" ObjectID="_1361741994" r:id="rId26"/>
+          <o:OLEObject Type="Embed" ProgID="Equation.3" ShapeID="_x0000_i1032" DrawAspect="Content" ObjectID="_1361744251" r:id="rId26"/>
         </w:object>
       </w:r>
     </w:p>
@@ -22727,6 +23231,7 @@
       <w:r>
         <w:rPr>
           <w:noProof/>
+          <w:lang w:val="en-US" w:eastAsia="en-US"/>
         </w:rPr>
         <w:drawing>
           <wp:inline distT="0" distB="0" distL="0" distR="0">
@@ -23478,6 +23983,7 @@
           <w:sz w:val="22"/>
         </w:rPr>
       </w:pPr>
+      <w:proofErr w:type="spellStart"/>
       <w:r>
         <w:rPr>
           <w:rFonts w:asciiTheme="minorHAnsi" w:hAnsiTheme="minorHAnsi"/>
@@ -23485,6 +23991,7 @@
         </w:rPr>
         <w:t>Postmortem</w:t>
       </w:r>
+      <w:proofErr w:type="spellEnd"/>
     </w:p>
     <w:p>
       <w:pPr>
@@ -23509,7 +24016,23 @@
           <w:rFonts w:asciiTheme="minorHAnsi" w:hAnsiTheme="minorHAnsi"/>
           <w:sz w:val="22"/>
         </w:rPr>
-        <w:t>Al finalizar cada ciclo no solo se entregará las líneas codificadas, sino también los documentos asociados y solicitados, entre ellos el postmortem. Más adelante se especifica claramente los entregables necesarios en cada ciclo.</w:t>
+        <w:t xml:space="preserve">Al finalizar cada ciclo no solo se entregará las líneas codificadas, sino también los documentos asociados y solicitados, entre ellos el </w:t>
+      </w:r>
+      <w:proofErr w:type="spellStart"/>
+      <w:r>
+        <w:rPr>
+          <w:rFonts w:asciiTheme="minorHAnsi" w:hAnsiTheme="minorHAnsi"/>
+          <w:sz w:val="22"/>
+        </w:rPr>
+        <w:t>postmortem</w:t>
+      </w:r>
+      <w:proofErr w:type="spellEnd"/>
+      <w:r>
+        <w:rPr>
+          <w:rFonts w:asciiTheme="minorHAnsi" w:hAnsiTheme="minorHAnsi"/>
+          <w:sz w:val="22"/>
+        </w:rPr>
+        <w:t>. Más adelante se especifica claramente los entregables necesarios en cada ciclo.</w:t>
       </w:r>
     </w:p>
     <w:p>
@@ -23736,8 +24259,18 @@
           <w:color w:val="000000" w:themeColor="text1"/>
           <w:sz w:val="20"/>
         </w:rPr>
-        <w:t>Plan de trabajo para el projecto</w:t>
-      </w:r>
+        <w:t xml:space="preserve">Plan de trabajo para el </w:t>
+      </w:r>
+      <w:proofErr w:type="spellStart"/>
+      <w:r>
+        <w:rPr>
+          <w:rFonts w:asciiTheme="minorHAnsi" w:hAnsiTheme="minorHAnsi"/>
+          <w:color w:val="000000" w:themeColor="text1"/>
+          <w:sz w:val="20"/>
+        </w:rPr>
+        <w:t>projecto</w:t>
+      </w:r>
+      <w:proofErr w:type="spellEnd"/>
     </w:p>
     <w:tbl>
       <w:tblPr>
@@ -23793,12 +24326,14 @@
                 <w:rFonts w:asciiTheme="minorHAnsi" w:hAnsiTheme="minorHAnsi"/>
               </w:rPr>
             </w:pPr>
+            <w:proofErr w:type="spellStart"/>
             <w:r>
               <w:rPr>
                 <w:rFonts w:asciiTheme="minorHAnsi" w:hAnsiTheme="minorHAnsi"/>
               </w:rPr>
               <w:t>AnalizadorTSP</w:t>
             </w:r>
+            <w:proofErr w:type="spellEnd"/>
           </w:p>
         </w:tc>
       </w:tr>
@@ -25296,12 +25831,14 @@
                 <w:rFonts w:asciiTheme="minorHAnsi" w:hAnsiTheme="minorHAnsi"/>
               </w:rPr>
             </w:pPr>
+            <w:proofErr w:type="spellStart"/>
             <w:r>
               <w:rPr>
                 <w:rFonts w:asciiTheme="minorHAnsi" w:hAnsiTheme="minorHAnsi"/>
               </w:rPr>
               <w:t>Postmortem</w:t>
             </w:r>
+            <w:proofErr w:type="spellEnd"/>
           </w:p>
         </w:tc>
       </w:tr>
@@ -26528,7 +27065,21 @@
               <w:rPr>
                 <w:rFonts w:asciiTheme="minorHAnsi" w:hAnsiTheme="minorHAnsi"/>
               </w:rPr>
-              <w:t>Implementar y ejecutar pruebas junit modulo reporte productividad</w:t>
+              <w:t xml:space="preserve">Implementar y ejecutar pruebas </w:t>
+            </w:r>
+            <w:proofErr w:type="spellStart"/>
+            <w:r>
+              <w:rPr>
+                <w:rFonts w:asciiTheme="minorHAnsi" w:hAnsiTheme="minorHAnsi"/>
+              </w:rPr>
+              <w:t>junit</w:t>
+            </w:r>
+            <w:proofErr w:type="spellEnd"/>
+            <w:r>
+              <w:rPr>
+                <w:rFonts w:asciiTheme="minorHAnsi" w:hAnsiTheme="minorHAnsi"/>
+              </w:rPr>
+              <w:t xml:space="preserve"> modulo reporte productividad</w:t>
             </w:r>
           </w:p>
         </w:tc>
@@ -26574,7 +27125,21 @@
               <w:rPr>
                 <w:rFonts w:asciiTheme="minorHAnsi" w:hAnsiTheme="minorHAnsi"/>
               </w:rPr>
-              <w:t>Implementar y ejecutar pruebas junit modulo reporte ciclos</w:t>
+              <w:t xml:space="preserve">Implementar y ejecutar pruebas </w:t>
+            </w:r>
+            <w:proofErr w:type="spellStart"/>
+            <w:r>
+              <w:rPr>
+                <w:rFonts w:asciiTheme="minorHAnsi" w:hAnsiTheme="minorHAnsi"/>
+              </w:rPr>
+              <w:t>junit</w:t>
+            </w:r>
+            <w:proofErr w:type="spellEnd"/>
+            <w:r>
+              <w:rPr>
+                <w:rFonts w:asciiTheme="minorHAnsi" w:hAnsiTheme="minorHAnsi"/>
+              </w:rPr>
+              <w:t xml:space="preserve"> modulo reporte ciclos</w:t>
             </w:r>
           </w:p>
         </w:tc>
@@ -26661,12 +27226,14 @@
                 <w:rFonts w:asciiTheme="minorHAnsi" w:hAnsiTheme="minorHAnsi"/>
               </w:rPr>
             </w:pPr>
+            <w:proofErr w:type="spellStart"/>
             <w:r>
               <w:rPr>
                 <w:rFonts w:asciiTheme="minorHAnsi" w:hAnsiTheme="minorHAnsi"/>
               </w:rPr>
               <w:t>Postmortem</w:t>
             </w:r>
+            <w:proofErr w:type="spellEnd"/>
           </w:p>
         </w:tc>
       </w:tr>
@@ -27849,7 +28416,21 @@
               <w:rPr>
                 <w:rFonts w:asciiTheme="minorHAnsi" w:hAnsiTheme="minorHAnsi"/>
               </w:rPr>
-              <w:t>Implementar y ejecutar pruebas junit modulo reporte productividad</w:t>
+              <w:t xml:space="preserve">Implementar y ejecutar pruebas </w:t>
+            </w:r>
+            <w:proofErr w:type="spellStart"/>
+            <w:r>
+              <w:rPr>
+                <w:rFonts w:asciiTheme="minorHAnsi" w:hAnsiTheme="minorHAnsi"/>
+              </w:rPr>
+              <w:t>junit</w:t>
+            </w:r>
+            <w:proofErr w:type="spellEnd"/>
+            <w:r>
+              <w:rPr>
+                <w:rFonts w:asciiTheme="minorHAnsi" w:hAnsiTheme="minorHAnsi"/>
+              </w:rPr>
+              <w:t xml:space="preserve"> modulo reporte productividad</w:t>
             </w:r>
           </w:p>
         </w:tc>
@@ -27894,7 +28475,21 @@
               <w:rPr>
                 <w:rFonts w:asciiTheme="minorHAnsi" w:hAnsiTheme="minorHAnsi"/>
               </w:rPr>
-              <w:t>Implementar y ejecutar pruebas junit modulo reporte ciclos</w:t>
+              <w:t xml:space="preserve">Implementar y ejecutar pruebas </w:t>
+            </w:r>
+            <w:proofErr w:type="spellStart"/>
+            <w:r>
+              <w:rPr>
+                <w:rFonts w:asciiTheme="minorHAnsi" w:hAnsiTheme="minorHAnsi"/>
+              </w:rPr>
+              <w:t>junit</w:t>
+            </w:r>
+            <w:proofErr w:type="spellEnd"/>
+            <w:r>
+              <w:rPr>
+                <w:rFonts w:asciiTheme="minorHAnsi" w:hAnsiTheme="minorHAnsi"/>
+              </w:rPr>
+              <w:t xml:space="preserve"> modulo reporte ciclos</w:t>
             </w:r>
           </w:p>
         </w:tc>
@@ -28027,12 +28622,14 @@
                 <w:rFonts w:asciiTheme="minorHAnsi" w:hAnsiTheme="minorHAnsi"/>
               </w:rPr>
             </w:pPr>
+            <w:proofErr w:type="spellStart"/>
             <w:r>
               <w:rPr>
                 <w:rFonts w:asciiTheme="minorHAnsi" w:hAnsiTheme="minorHAnsi"/>
               </w:rPr>
               <w:t>Postmortem</w:t>
             </w:r>
+            <w:proofErr w:type="spellEnd"/>
           </w:p>
         </w:tc>
       </w:tr>
@@ -28903,12 +29500,14 @@
                 <w:rFonts w:asciiTheme="minorHAnsi" w:hAnsiTheme="minorHAnsi"/>
               </w:rPr>
             </w:pPr>
+            <w:proofErr w:type="spellStart"/>
             <w:r>
               <w:rPr>
                 <w:rFonts w:asciiTheme="minorHAnsi" w:hAnsiTheme="minorHAnsi"/>
               </w:rPr>
               <w:t>AnalizadorTSP</w:t>
             </w:r>
+            <w:proofErr w:type="spellEnd"/>
           </w:p>
         </w:tc>
         <w:tc>
@@ -31011,12 +31610,14 @@
                 <w:rFonts w:asciiTheme="minorHAnsi" w:hAnsiTheme="minorHAnsi"/>
               </w:rPr>
             </w:pPr>
+            <w:proofErr w:type="spellStart"/>
             <w:r>
               <w:rPr>
                 <w:rFonts w:asciiTheme="minorHAnsi" w:hAnsiTheme="minorHAnsi"/>
               </w:rPr>
               <w:t>Postmortem</w:t>
             </w:r>
+            <w:proofErr w:type="spellEnd"/>
           </w:p>
         </w:tc>
         <w:tc>
@@ -31489,7 +32090,7 @@
           <w:rFonts w:asciiTheme="minorHAnsi" w:hAnsiTheme="minorHAnsi"/>
           <w:sz w:val="22"/>
         </w:rPr>
-        <w:footnoteReference w:id="3"/>
+        <w:footnoteReference w:id="2"/>
       </w:r>
       <w:r>
         <w:rPr>
@@ -35037,6 +35638,7 @@
           <w:noProof/>
           <w:sz w:val="22"/>
           <w:szCs w:val="22"/>
+          <w:lang w:val="en-US" w:eastAsia="en-US"/>
         </w:rPr>
         <w:drawing>
           <wp:inline distT="0" distB="0" distL="0" distR="0">
@@ -35514,6 +36116,7 @@
           <w:sz w:val="22"/>
         </w:rPr>
       </w:pPr>
+      <w:proofErr w:type="spellStart"/>
       <w:r>
         <w:rPr>
           <w:rFonts w:asciiTheme="minorHAnsi" w:hAnsiTheme="minorHAnsi" w:cstheme="minorHAnsi"/>
@@ -35521,46 +36124,82 @@
           <w:i/>
           <w:sz w:val="22"/>
         </w:rPr>
-        <w:t>Hosting del Proyecto</w:t>
-      </w:r>
-    </w:p>
-    <w:p>
-      <w:pPr>
-        <w:jc w:val="both"/>
-        <w:rPr>
-          <w:rFonts w:asciiTheme="minorHAnsi" w:hAnsiTheme="minorHAnsi" w:cstheme="minorHAnsi"/>
-          <w:sz w:val="22"/>
-        </w:rPr>
-      </w:pPr>
-    </w:p>
-    <w:p>
-      <w:pPr>
-        <w:jc w:val="both"/>
-        <w:rPr>
-          <w:rFonts w:asciiTheme="minorHAnsi" w:hAnsiTheme="minorHAnsi" w:cstheme="minorHAnsi"/>
-          <w:sz w:val="22"/>
-        </w:rPr>
-      </w:pPr>
-      <w:r>
-        <w:rPr>
-          <w:rFonts w:asciiTheme="minorHAnsi" w:hAnsiTheme="minorHAnsi" w:cstheme="minorHAnsi"/>
-          <w:sz w:val="22"/>
-        </w:rPr>
-        <w:t xml:space="preserve">El hosting del proyecto se realizara a través de la plataforma de código abierto de Google, </w:t>
-      </w:r>
+        <w:t>Hosting</w:t>
+      </w:r>
+      <w:proofErr w:type="spellEnd"/>
       <w:r>
         <w:rPr>
           <w:rFonts w:asciiTheme="minorHAnsi" w:hAnsiTheme="minorHAnsi" w:cstheme="minorHAnsi"/>
           <w:b/>
-          <w:sz w:val="22"/>
-        </w:rPr>
-        <w:t>Google Code</w:t>
-      </w:r>
-      <w:r>
+          <w:i/>
+          <w:sz w:val="22"/>
+        </w:rPr>
+        <w:t xml:space="preserve"> del Proyecto</w:t>
+      </w:r>
+    </w:p>
+    <w:p>
+      <w:pPr>
+        <w:jc w:val="both"/>
         <w:rPr>
           <w:rFonts w:asciiTheme="minorHAnsi" w:hAnsiTheme="minorHAnsi" w:cstheme="minorHAnsi"/>
           <w:sz w:val="22"/>
         </w:rPr>
+      </w:pPr>
+    </w:p>
+    <w:p>
+      <w:pPr>
+        <w:jc w:val="both"/>
+        <w:rPr>
+          <w:rFonts w:asciiTheme="minorHAnsi" w:hAnsiTheme="minorHAnsi" w:cstheme="minorHAnsi"/>
+          <w:sz w:val="22"/>
+        </w:rPr>
+      </w:pPr>
+      <w:r>
+        <w:rPr>
+          <w:rFonts w:asciiTheme="minorHAnsi" w:hAnsiTheme="minorHAnsi" w:cstheme="minorHAnsi"/>
+          <w:sz w:val="22"/>
+        </w:rPr>
+        <w:t xml:space="preserve">El </w:t>
+      </w:r>
+      <w:proofErr w:type="spellStart"/>
+      <w:r>
+        <w:rPr>
+          <w:rFonts w:asciiTheme="minorHAnsi" w:hAnsiTheme="minorHAnsi" w:cstheme="minorHAnsi"/>
+          <w:sz w:val="22"/>
+        </w:rPr>
+        <w:t>hosting</w:t>
+      </w:r>
+      <w:proofErr w:type="spellEnd"/>
+      <w:r>
+        <w:rPr>
+          <w:rFonts w:asciiTheme="minorHAnsi" w:hAnsiTheme="minorHAnsi" w:cstheme="minorHAnsi"/>
+          <w:sz w:val="22"/>
+        </w:rPr>
+        <w:t xml:space="preserve"> del proyecto se realizara a través de la plataforma de código abierto de Google, </w:t>
+      </w:r>
+      <w:r>
+        <w:rPr>
+          <w:rFonts w:asciiTheme="minorHAnsi" w:hAnsiTheme="minorHAnsi" w:cstheme="minorHAnsi"/>
+          <w:b/>
+          <w:sz w:val="22"/>
+        </w:rPr>
+        <w:t xml:space="preserve">Google </w:t>
+      </w:r>
+      <w:proofErr w:type="spellStart"/>
+      <w:r>
+        <w:rPr>
+          <w:rFonts w:asciiTheme="minorHAnsi" w:hAnsiTheme="minorHAnsi" w:cstheme="minorHAnsi"/>
+          <w:b/>
+          <w:sz w:val="22"/>
+        </w:rPr>
+        <w:t>Code</w:t>
+      </w:r>
+      <w:proofErr w:type="spellEnd"/>
+      <w:r>
+        <w:rPr>
+          <w:rFonts w:asciiTheme="minorHAnsi" w:hAnsiTheme="minorHAnsi" w:cstheme="minorHAnsi"/>
+          <w:sz w:val="22"/>
+        </w:rPr>
         <w:t>.</w:t>
       </w:r>
     </w:p>
@@ -35618,13 +36257,21 @@
           <w:rFonts w:asciiTheme="minorHAnsi" w:hAnsiTheme="minorHAnsi" w:cstheme="minorHAnsi"/>
           <w:sz w:val="22"/>
         </w:rPr>
-        <w:t>entra creado bajo el nombre de i</w:t>
-      </w:r>
+        <w:t xml:space="preserve">entra creado bajo el nombre de </w:t>
+      </w:r>
+      <w:proofErr w:type="spellStart"/>
       <w:r>
         <w:rPr>
           <w:rFonts w:asciiTheme="minorHAnsi" w:hAnsiTheme="minorHAnsi" w:cstheme="minorHAnsi"/>
           <w:sz w:val="22"/>
         </w:rPr>
+        <w:t>i</w:t>
+      </w:r>
+      <w:r>
+        <w:rPr>
+          <w:rFonts w:asciiTheme="minorHAnsi" w:hAnsiTheme="minorHAnsi" w:cstheme="minorHAnsi"/>
+          <w:sz w:val="22"/>
+        </w:rPr>
         <w:t>ngeniu</w:t>
       </w:r>
       <w:r>
@@ -35646,7 +36293,15 @@
           <w:rFonts w:asciiTheme="minorHAnsi" w:hAnsiTheme="minorHAnsi" w:cstheme="minorHAnsi"/>
           <w:sz w:val="22"/>
         </w:rPr>
-        <w:t xml:space="preserve">anagment, y se puede acceder a el mismo desde la URL </w:t>
+        <w:t>anagment</w:t>
+      </w:r>
+      <w:proofErr w:type="spellEnd"/>
+      <w:r>
+        <w:rPr>
+          <w:rFonts w:asciiTheme="minorHAnsi" w:hAnsiTheme="minorHAnsi" w:cstheme="minorHAnsi"/>
+          <w:sz w:val="22"/>
+        </w:rPr>
+        <w:t xml:space="preserve">, y se puede acceder a el mismo desde la URL </w:t>
       </w:r>
       <w:hyperlink r:id="rId29" w:history="1">
         <w:r>
@@ -35688,7 +36343,39 @@
           <w:rFonts w:asciiTheme="minorHAnsi" w:hAnsiTheme="minorHAnsi" w:cstheme="minorHAnsi"/>
           <w:sz w:val="22"/>
         </w:rPr>
-        <w:t>Algunos de los valores agregados de usar Google Code, son, el versionamiento de la información, el cual se detallar</w:t>
+        <w:t xml:space="preserve">Algunos de los valores agregados de usar Google </w:t>
+      </w:r>
+      <w:proofErr w:type="spellStart"/>
+      <w:r>
+        <w:rPr>
+          <w:rFonts w:asciiTheme="minorHAnsi" w:hAnsiTheme="minorHAnsi" w:cstheme="minorHAnsi"/>
+          <w:sz w:val="22"/>
+        </w:rPr>
+        <w:t>Code</w:t>
+      </w:r>
+      <w:proofErr w:type="spellEnd"/>
+      <w:r>
+        <w:rPr>
+          <w:rFonts w:asciiTheme="minorHAnsi" w:hAnsiTheme="minorHAnsi" w:cstheme="minorHAnsi"/>
+          <w:sz w:val="22"/>
+        </w:rPr>
+        <w:t xml:space="preserve">, son, el </w:t>
+      </w:r>
+      <w:proofErr w:type="spellStart"/>
+      <w:r>
+        <w:rPr>
+          <w:rFonts w:asciiTheme="minorHAnsi" w:hAnsiTheme="minorHAnsi" w:cstheme="minorHAnsi"/>
+          <w:sz w:val="22"/>
+        </w:rPr>
+        <w:t>versionamiento</w:t>
+      </w:r>
+      <w:proofErr w:type="spellEnd"/>
+      <w:r>
+        <w:rPr>
+          <w:rFonts w:asciiTheme="minorHAnsi" w:hAnsiTheme="minorHAnsi" w:cstheme="minorHAnsi"/>
+          <w:sz w:val="22"/>
+        </w:rPr>
+        <w:t xml:space="preserve"> de la información, el cual se detallar</w:t>
       </w:r>
       <w:r>
         <w:rPr>
@@ -35781,7 +36468,71 @@
           <w:rFonts w:asciiTheme="minorHAnsi" w:hAnsiTheme="minorHAnsi" w:cstheme="minorHAnsi"/>
           <w:sz w:val="22"/>
         </w:rPr>
-        <w:t>El desarrollo se realizara en la plataforma de Java Standard Edition Java Runtime Enviroment Version 6 (JRE1.6), la cual debe ser descargada e instalada (ver referencias)</w:t>
+        <w:t xml:space="preserve">El desarrollo se realizara en la plataforma de Java Standard </w:t>
+      </w:r>
+      <w:proofErr w:type="spellStart"/>
+      <w:r>
+        <w:rPr>
+          <w:rFonts w:asciiTheme="minorHAnsi" w:hAnsiTheme="minorHAnsi" w:cstheme="minorHAnsi"/>
+          <w:sz w:val="22"/>
+        </w:rPr>
+        <w:t>Edition</w:t>
+      </w:r>
+      <w:proofErr w:type="spellEnd"/>
+      <w:r>
+        <w:rPr>
+          <w:rFonts w:asciiTheme="minorHAnsi" w:hAnsiTheme="minorHAnsi" w:cstheme="minorHAnsi"/>
+          <w:sz w:val="22"/>
+        </w:rPr>
+        <w:t xml:space="preserve"> Java </w:t>
+      </w:r>
+      <w:proofErr w:type="spellStart"/>
+      <w:r>
+        <w:rPr>
+          <w:rFonts w:asciiTheme="minorHAnsi" w:hAnsiTheme="minorHAnsi" w:cstheme="minorHAnsi"/>
+          <w:sz w:val="22"/>
+        </w:rPr>
+        <w:t>Runtime</w:t>
+      </w:r>
+      <w:proofErr w:type="spellEnd"/>
+      <w:r>
+        <w:rPr>
+          <w:rFonts w:asciiTheme="minorHAnsi" w:hAnsiTheme="minorHAnsi" w:cstheme="minorHAnsi"/>
+          <w:sz w:val="22"/>
+        </w:rPr>
+        <w:t xml:space="preserve"> </w:t>
+      </w:r>
+      <w:proofErr w:type="spellStart"/>
+      <w:r>
+        <w:rPr>
+          <w:rFonts w:asciiTheme="minorHAnsi" w:hAnsiTheme="minorHAnsi" w:cstheme="minorHAnsi"/>
+          <w:sz w:val="22"/>
+        </w:rPr>
+        <w:t>Enviroment</w:t>
+      </w:r>
+      <w:proofErr w:type="spellEnd"/>
+      <w:r>
+        <w:rPr>
+          <w:rFonts w:asciiTheme="minorHAnsi" w:hAnsiTheme="minorHAnsi" w:cstheme="minorHAnsi"/>
+          <w:sz w:val="22"/>
+        </w:rPr>
+        <w:t xml:space="preserve"> </w:t>
+      </w:r>
+      <w:proofErr w:type="spellStart"/>
+      <w:r>
+        <w:rPr>
+          <w:rFonts w:asciiTheme="minorHAnsi" w:hAnsiTheme="minorHAnsi" w:cstheme="minorHAnsi"/>
+          <w:sz w:val="22"/>
+        </w:rPr>
+        <w:t>Version</w:t>
+      </w:r>
+      <w:proofErr w:type="spellEnd"/>
+      <w:r>
+        <w:rPr>
+          <w:rFonts w:asciiTheme="minorHAnsi" w:hAnsiTheme="minorHAnsi" w:cstheme="minorHAnsi"/>
+          <w:sz w:val="22"/>
+        </w:rPr>
+        <w:t xml:space="preserve"> 6 (JRE1.6), la cual debe ser descargada e instalada (ver referencias)</w:t>
       </w:r>
     </w:p>
     <w:p>
@@ -35806,7 +36557,23 @@
           <w:rFonts w:asciiTheme="minorHAnsi" w:hAnsiTheme="minorHAnsi" w:cstheme="minorHAnsi"/>
           <w:sz w:val="22"/>
         </w:rPr>
-        <w:t>El entorno de desarrollo será Eclipse Helios (3.6.2), el cual nos provee un entorno de desarrollo libre, robusto, amigable, con una librería de complementos (plugins) bastante amplia, las cuales nos pueden ayudar a mejorar nuestros niveles de productividad en el equipo.</w:t>
+        <w:t>El entorno de desarrollo será Eclipse Helios (3.6.2), el cual nos provee un entorno de desarrollo libre, robusto, amigable, con una librería de complementos (</w:t>
+      </w:r>
+      <w:proofErr w:type="spellStart"/>
+      <w:r>
+        <w:rPr>
+          <w:rFonts w:asciiTheme="minorHAnsi" w:hAnsiTheme="minorHAnsi" w:cstheme="minorHAnsi"/>
+          <w:sz w:val="22"/>
+        </w:rPr>
+        <w:t>plugins</w:t>
+      </w:r>
+      <w:proofErr w:type="spellEnd"/>
+      <w:r>
+        <w:rPr>
+          <w:rFonts w:asciiTheme="minorHAnsi" w:hAnsiTheme="minorHAnsi" w:cstheme="minorHAnsi"/>
+          <w:sz w:val="22"/>
+        </w:rPr>
+        <w:t>) bastante amplia, las cuales nos pueden ayudar a mejorar nuestros niveles de productividad en el equipo.</w:t>
       </w:r>
     </w:p>
     <w:p>
@@ -35831,7 +36598,23 @@
           <w:rFonts w:asciiTheme="minorHAnsi" w:hAnsiTheme="minorHAnsi" w:cstheme="minorHAnsi"/>
           <w:sz w:val="22"/>
         </w:rPr>
-        <w:t>El entorno de desarrollo debe ser descargado (ver referencias) según el sistema operativo (32 o 64 bits), e instalado. La instalación del entorno de desarrollo no representa mayores complicaciones ni configuraciones adicionales. Únicamente se debe tener previamente instalado la JRE 1.6. Después de la instalación se deberá configurar el WorkSpace de Eclipse la primera vez que se ejecuta el programa, el cual es la carpeta de trabajo donde estarán nuestros desarrollos.</w:t>
+        <w:t xml:space="preserve">El entorno de desarrollo debe ser descargado (ver referencias) según el sistema operativo (32 o 64 bits), e instalado. La instalación del entorno de desarrollo no representa mayores complicaciones ni configuraciones adicionales. Únicamente se debe tener previamente instalado la JRE 1.6. Después de la instalación se deberá configurar el </w:t>
+      </w:r>
+      <w:proofErr w:type="spellStart"/>
+      <w:r>
+        <w:rPr>
+          <w:rFonts w:asciiTheme="minorHAnsi" w:hAnsiTheme="minorHAnsi" w:cstheme="minorHAnsi"/>
+          <w:sz w:val="22"/>
+        </w:rPr>
+        <w:t>WorkSpace</w:t>
+      </w:r>
+      <w:proofErr w:type="spellEnd"/>
+      <w:r>
+        <w:rPr>
+          <w:rFonts w:asciiTheme="minorHAnsi" w:hAnsiTheme="minorHAnsi" w:cstheme="minorHAnsi"/>
+          <w:sz w:val="22"/>
+        </w:rPr>
+        <w:t xml:space="preserve"> de Eclipse la primera vez que se ejecuta el programa, el cual es la carpeta de trabajo donde estarán nuestros desarrollos.</w:t>
       </w:r>
     </w:p>
     <w:p>
@@ -35897,7 +36680,27 @@
           <w:szCs w:val="22"/>
           <w:lang w:val="es-ES"/>
         </w:rPr>
-        <w:t>Nuestro proyecto cuenta con un sistema de manejo de versiones, proveído por la misma plataforma de Google Code. Cada miembro del equipo podrá acceder al repositorio través de un cliente el cual permitirá obtener las últimas versiones de los archivos (para cualquier usuario) y, actualizar los cambios correspondientes (solo usuarios autenticados)</w:t>
+        <w:t xml:space="preserve">Nuestro proyecto cuenta con un sistema de manejo de versiones, proveído por la misma plataforma de Google </w:t>
+      </w:r>
+      <w:proofErr w:type="spellStart"/>
+      <w:r>
+        <w:rPr>
+          <w:rFonts w:asciiTheme="minorHAnsi" w:hAnsiTheme="minorHAnsi" w:cstheme="minorHAnsi"/>
+          <w:sz w:val="22"/>
+          <w:szCs w:val="22"/>
+          <w:lang w:val="es-ES"/>
+        </w:rPr>
+        <w:t>Code</w:t>
+      </w:r>
+      <w:proofErr w:type="spellEnd"/>
+      <w:r>
+        <w:rPr>
+          <w:rFonts w:asciiTheme="minorHAnsi" w:hAnsiTheme="minorHAnsi" w:cstheme="minorHAnsi"/>
+          <w:sz w:val="22"/>
+          <w:szCs w:val="22"/>
+          <w:lang w:val="es-ES"/>
+        </w:rPr>
+        <w:t>. Cada miembro del equipo podrá acceder al repositorio través de un cliente el cual permitirá obtener las últimas versiones de los archivos (para cualquier usuario) y, actualizar los cambios correspondientes (solo usuarios autenticados)</w:t>
       </w:r>
     </w:p>
     <w:p>
@@ -35984,6 +36787,7 @@
         </w:rPr>
         <w:t xml:space="preserve">o en base a </w:t>
       </w:r>
+      <w:proofErr w:type="spellStart"/>
       <w:r>
         <w:rPr>
           <w:rFonts w:asciiTheme="minorHAnsi" w:hAnsiTheme="minorHAnsi" w:cstheme="minorHAnsi"/>
@@ -35992,16 +36796,47 @@
           <w:szCs w:val="22"/>
           <w:lang w:val="es-ES"/>
         </w:rPr>
-        <w:t>Subversion.</w:t>
-      </w:r>
+        <w:t>Subversion</w:t>
+      </w:r>
+      <w:proofErr w:type="spellEnd"/>
       <w:r>
         <w:rPr>
           <w:rFonts w:asciiTheme="minorHAnsi" w:hAnsiTheme="minorHAnsi" w:cstheme="minorHAnsi"/>
+          <w:b/>
           <w:sz w:val="22"/>
           <w:szCs w:val="22"/>
           <w:lang w:val="es-ES"/>
         </w:rPr>
-        <w:t xml:space="preserve"> Para nuestro proyecto de decidió usar Subversion como sistema de control de versiones, puesto que este sistema es ampliamente usado en proyectos globales, por ende, es un producto bastante estable, se encuentra bien documentado</w:t>
+        <w:t>.</w:t>
+      </w:r>
+      <w:r>
+        <w:rPr>
+          <w:rFonts w:asciiTheme="minorHAnsi" w:hAnsiTheme="minorHAnsi" w:cstheme="minorHAnsi"/>
+          <w:sz w:val="22"/>
+          <w:szCs w:val="22"/>
+          <w:lang w:val="es-ES"/>
+        </w:rPr>
+        <w:t xml:space="preserve"> Para nuestro proyecto de decidió usar </w:t>
+      </w:r>
+      <w:proofErr w:type="spellStart"/>
+      <w:r>
+        <w:rPr>
+          <w:rFonts w:asciiTheme="minorHAnsi" w:hAnsiTheme="minorHAnsi" w:cstheme="minorHAnsi"/>
+          <w:sz w:val="22"/>
+          <w:szCs w:val="22"/>
+          <w:lang w:val="es-ES"/>
+        </w:rPr>
+        <w:t>Subversion</w:t>
+      </w:r>
+      <w:proofErr w:type="spellEnd"/>
+      <w:r>
+        <w:rPr>
+          <w:rFonts w:asciiTheme="minorHAnsi" w:hAnsiTheme="minorHAnsi" w:cstheme="minorHAnsi"/>
+          <w:sz w:val="22"/>
+          <w:szCs w:val="22"/>
+          <w:lang w:val="es-ES"/>
+        </w:rPr>
+        <w:t xml:space="preserve"> como sistema de control de versiones, puesto que este sistema es ampliamente usado en proyectos globales, por ende, es un producto bastante estable, se encuentra bien documentado</w:t>
       </w:r>
       <w:r>
         <w:rPr>
@@ -36104,8 +36939,29 @@
           <w:szCs w:val="22"/>
           <w:lang w:val="es-ES"/>
         </w:rPr>
-        <w:t xml:space="preserve"> como cliente del sistema Subversion, la aplicación </w:t>
-      </w:r>
+        <w:t xml:space="preserve"> como cliente del sistema </w:t>
+      </w:r>
+      <w:proofErr w:type="spellStart"/>
+      <w:r>
+        <w:rPr>
+          <w:rFonts w:asciiTheme="minorHAnsi" w:hAnsiTheme="minorHAnsi" w:cstheme="minorHAnsi"/>
+          <w:sz w:val="22"/>
+          <w:szCs w:val="22"/>
+          <w:lang w:val="es-ES"/>
+        </w:rPr>
+        <w:t>Subversion</w:t>
+      </w:r>
+      <w:proofErr w:type="spellEnd"/>
+      <w:r>
+        <w:rPr>
+          <w:rFonts w:asciiTheme="minorHAnsi" w:hAnsiTheme="minorHAnsi" w:cstheme="minorHAnsi"/>
+          <w:sz w:val="22"/>
+          <w:szCs w:val="22"/>
+          <w:lang w:val="es-ES"/>
+        </w:rPr>
+        <w:t xml:space="preserve">, la aplicación </w:t>
+      </w:r>
+      <w:proofErr w:type="spellStart"/>
       <w:r>
         <w:rPr>
           <w:rFonts w:asciiTheme="minorHAnsi" w:hAnsiTheme="minorHAnsi" w:cstheme="minorHAnsi"/>
@@ -36114,19 +36970,19 @@
           <w:szCs w:val="22"/>
           <w:lang w:val="es-ES"/>
         </w:rPr>
-        <w:t xml:space="preserve">TortoiseSVN. </w:t>
-      </w:r>
-    </w:p>
-    <w:p>
-      <w:pPr>
-        <w:jc w:val="both"/>
+        <w:t>TortoiseSVN</w:t>
+      </w:r>
+      <w:proofErr w:type="spellEnd"/>
+      <w:r>
         <w:rPr>
           <w:rFonts w:asciiTheme="minorHAnsi" w:hAnsiTheme="minorHAnsi" w:cstheme="minorHAnsi"/>
+          <w:b/>
           <w:sz w:val="22"/>
           <w:szCs w:val="22"/>
           <w:lang w:val="es-ES"/>
         </w:rPr>
-      </w:pPr>
+        <w:t xml:space="preserve">. </w:t>
+      </w:r>
     </w:p>
     <w:p>
       <w:pPr>
@@ -36138,15 +36994,17 @@
           <w:lang w:val="es-ES"/>
         </w:rPr>
       </w:pPr>
-      <w:r>
+    </w:p>
+    <w:p>
+      <w:pPr>
+        <w:jc w:val="both"/>
         <w:rPr>
           <w:rFonts w:asciiTheme="minorHAnsi" w:hAnsiTheme="minorHAnsi" w:cstheme="minorHAnsi"/>
           <w:sz w:val="22"/>
           <w:szCs w:val="22"/>
           <w:lang w:val="es-ES"/>
         </w:rPr>
-        <w:t>Se usará</w:t>
-      </w:r>
+      </w:pPr>
       <w:r>
         <w:rPr>
           <w:rFonts w:asciiTheme="minorHAnsi" w:hAnsiTheme="minorHAnsi" w:cstheme="minorHAnsi"/>
@@ -36154,19 +37012,17 @@
           <w:szCs w:val="22"/>
           <w:lang w:val="es-ES"/>
         </w:rPr>
-        <w:t xml:space="preserve"> esta aplicación puesto que es una la misma integra completamente con el sistema operativo Windows. Igualmente se encuentra ampliamente documentada y su modo de uso es bastante sencillo e intuitivo.</w:t>
-      </w:r>
-    </w:p>
-    <w:p>
-      <w:pPr>
-        <w:jc w:val="both"/>
+        <w:t>Se usará</w:t>
+      </w:r>
+      <w:r>
         <w:rPr>
           <w:rFonts w:asciiTheme="minorHAnsi" w:hAnsiTheme="minorHAnsi" w:cstheme="minorHAnsi"/>
           <w:sz w:val="22"/>
           <w:szCs w:val="22"/>
           <w:lang w:val="es-ES"/>
         </w:rPr>
-      </w:pPr>
+        <w:t xml:space="preserve"> esta aplicación puesto que es una la misma integra completamente con el sistema operativo Windows. Igualmente se encuentra ampliamente documentada y su modo de uso es bastante sencillo e intuitivo.</w:t>
+      </w:r>
     </w:p>
     <w:p>
       <w:pPr>
@@ -36178,26 +37034,26 @@
           <w:lang w:val="es-ES"/>
         </w:rPr>
       </w:pPr>
-      <w:r>
+    </w:p>
+    <w:p>
+      <w:pPr>
+        <w:jc w:val="both"/>
         <w:rPr>
           <w:rFonts w:asciiTheme="minorHAnsi" w:hAnsiTheme="minorHAnsi" w:cstheme="minorHAnsi"/>
           <w:sz w:val="22"/>
           <w:szCs w:val="22"/>
           <w:lang w:val="es-ES"/>
         </w:rPr>
-        <w:t>La aplicación se debe descargar (ver referencias) en su versión adecuada (32 o 64 bits). Una vez instalada se debe proceder a obtener una copia local del repositorio, después de reiniciar le equipo, paso absolutamente necesario para  finalizar la instalación del cliente y lograr su integración con el sistema operativo</w:t>
-      </w:r>
-    </w:p>
-    <w:p>
-      <w:pPr>
-        <w:jc w:val="both"/>
+      </w:pPr>
+      <w:r>
         <w:rPr>
           <w:rFonts w:asciiTheme="minorHAnsi" w:hAnsiTheme="minorHAnsi" w:cstheme="minorHAnsi"/>
           <w:sz w:val="22"/>
           <w:szCs w:val="22"/>
           <w:lang w:val="es-ES"/>
         </w:rPr>
-      </w:pPr>
+        <w:t>La aplicación se debe descargar (ver referencias) en su versión adecuada (32 o 64 bits). Una vez instalada se debe proceder a obtener una copia local del repositorio, después de reiniciar le equipo, paso absolutamente necesario para  finalizar la instalación del cliente y lograr su integración con el sistema operativo</w:t>
+      </w:r>
     </w:p>
     <w:p>
       <w:pPr>
@@ -36209,37 +37065,37 @@
           <w:lang w:val="es-ES"/>
         </w:rPr>
       </w:pPr>
-      <w:r>
+    </w:p>
+    <w:p>
+      <w:pPr>
+        <w:jc w:val="both"/>
         <w:rPr>
           <w:rFonts w:asciiTheme="minorHAnsi" w:hAnsiTheme="minorHAnsi" w:cstheme="minorHAnsi"/>
           <w:sz w:val="22"/>
           <w:szCs w:val="22"/>
           <w:lang w:val="es-ES"/>
         </w:rPr>
-        <w:t>Para acceder al repositorio a través del cliente de TortoiseSVN, se debe realizar lo siguiente</w:t>
-      </w:r>
-    </w:p>
-    <w:p>
-      <w:pPr>
-        <w:jc w:val="both"/>
+      </w:pPr>
+      <w:r>
         <w:rPr>
           <w:rFonts w:asciiTheme="minorHAnsi" w:hAnsiTheme="minorHAnsi" w:cstheme="minorHAnsi"/>
           <w:sz w:val="22"/>
           <w:szCs w:val="22"/>
           <w:lang w:val="es-ES"/>
         </w:rPr>
-      </w:pPr>
-    </w:p>
-    <w:p>
-      <w:pPr>
-        <w:jc w:val="both"/>
+        <w:t xml:space="preserve">Para acceder al repositorio a través del cliente de </w:t>
+      </w:r>
+      <w:proofErr w:type="spellStart"/>
+      <w:r>
         <w:rPr>
           <w:rFonts w:asciiTheme="minorHAnsi" w:hAnsiTheme="minorHAnsi" w:cstheme="minorHAnsi"/>
           <w:sz w:val="22"/>
           <w:szCs w:val="22"/>
           <w:lang w:val="es-ES"/>
         </w:rPr>
-      </w:pPr>
+        <w:t>TortoiseSVN</w:t>
+      </w:r>
+      <w:proofErr w:type="spellEnd"/>
       <w:r>
         <w:rPr>
           <w:rFonts w:asciiTheme="minorHAnsi" w:hAnsiTheme="minorHAnsi" w:cstheme="minorHAnsi"/>
@@ -36247,37 +37103,39 @@
           <w:szCs w:val="22"/>
           <w:lang w:val="es-ES"/>
         </w:rPr>
-        <w:t>Crear un directorio en el cual se crear</w:t>
-      </w:r>
-      <w:r>
+        <w:t>, se debe realizar lo siguiente</w:t>
+      </w:r>
+    </w:p>
+    <w:p>
+      <w:pPr>
+        <w:jc w:val="both"/>
         <w:rPr>
           <w:rFonts w:asciiTheme="minorHAnsi" w:hAnsiTheme="minorHAnsi" w:cstheme="minorHAnsi"/>
           <w:sz w:val="22"/>
           <w:szCs w:val="22"/>
           <w:lang w:val="es-ES"/>
         </w:rPr>
-        <w:t>á</w:t>
-      </w:r>
-      <w:r>
+      </w:pPr>
+    </w:p>
+    <w:p>
+      <w:pPr>
+        <w:jc w:val="both"/>
         <w:rPr>
           <w:rFonts w:asciiTheme="minorHAnsi" w:hAnsiTheme="minorHAnsi" w:cstheme="minorHAnsi"/>
           <w:sz w:val="22"/>
           <w:szCs w:val="22"/>
           <w:lang w:val="es-ES"/>
         </w:rPr>
-        <w:t xml:space="preserve"> la copia local del repositorio</w:t>
-      </w:r>
-    </w:p>
-    <w:p>
-      <w:pPr>
-        <w:jc w:val="both"/>
+      </w:pPr>
+      <w:r>
         <w:rPr>
           <w:rFonts w:asciiTheme="minorHAnsi" w:hAnsiTheme="minorHAnsi" w:cstheme="minorHAnsi"/>
           <w:sz w:val="22"/>
           <w:szCs w:val="22"/>
           <w:lang w:val="es-ES"/>
         </w:rPr>
-      </w:pPr>
+        <w:t>Crear un directorio en el cual se crear</w:t>
+      </w:r>
       <w:r>
         <w:rPr>
           <w:rFonts w:asciiTheme="minorHAnsi" w:hAnsiTheme="minorHAnsi" w:cstheme="minorHAnsi"/>
@@ -36285,7 +37143,67 @@
           <w:szCs w:val="22"/>
           <w:lang w:val="es-ES"/>
         </w:rPr>
-        <w:t xml:space="preserve">Click derecho sobre el repositorio y en el menú contextual, click sobre la opción </w:t>
+        <w:t>á</w:t>
+      </w:r>
+      <w:r>
+        <w:rPr>
+          <w:rFonts w:asciiTheme="minorHAnsi" w:hAnsiTheme="minorHAnsi" w:cstheme="minorHAnsi"/>
+          <w:sz w:val="22"/>
+          <w:szCs w:val="22"/>
+          <w:lang w:val="es-ES"/>
+        </w:rPr>
+        <w:t xml:space="preserve"> la copia local del repositorio</w:t>
+      </w:r>
+    </w:p>
+    <w:p>
+      <w:pPr>
+        <w:jc w:val="both"/>
+        <w:rPr>
+          <w:rFonts w:asciiTheme="minorHAnsi" w:hAnsiTheme="minorHAnsi" w:cstheme="minorHAnsi"/>
+          <w:sz w:val="22"/>
+          <w:szCs w:val="22"/>
+          <w:lang w:val="es-ES"/>
+        </w:rPr>
+      </w:pPr>
+      <w:proofErr w:type="spellStart"/>
+      <w:r>
+        <w:rPr>
+          <w:rFonts w:asciiTheme="minorHAnsi" w:hAnsiTheme="minorHAnsi" w:cstheme="minorHAnsi"/>
+          <w:sz w:val="22"/>
+          <w:szCs w:val="22"/>
+          <w:lang w:val="es-ES"/>
+        </w:rPr>
+        <w:t>Click</w:t>
+      </w:r>
+      <w:proofErr w:type="spellEnd"/>
+      <w:r>
+        <w:rPr>
+          <w:rFonts w:asciiTheme="minorHAnsi" w:hAnsiTheme="minorHAnsi" w:cstheme="minorHAnsi"/>
+          <w:sz w:val="22"/>
+          <w:szCs w:val="22"/>
+          <w:lang w:val="es-ES"/>
+        </w:rPr>
+        <w:t xml:space="preserve"> derecho sobre el repositorio y en el menú contextual, </w:t>
+      </w:r>
+      <w:proofErr w:type="spellStart"/>
+      <w:r>
+        <w:rPr>
+          <w:rFonts w:asciiTheme="minorHAnsi" w:hAnsiTheme="minorHAnsi" w:cstheme="minorHAnsi"/>
+          <w:sz w:val="22"/>
+          <w:szCs w:val="22"/>
+          <w:lang w:val="es-ES"/>
+        </w:rPr>
+        <w:t>click</w:t>
+      </w:r>
+      <w:proofErr w:type="spellEnd"/>
+      <w:r>
+        <w:rPr>
+          <w:rFonts w:asciiTheme="minorHAnsi" w:hAnsiTheme="minorHAnsi" w:cstheme="minorHAnsi"/>
+          <w:sz w:val="22"/>
+          <w:szCs w:val="22"/>
+          <w:lang w:val="es-ES"/>
+        </w:rPr>
+        <w:t xml:space="preserve"> sobre la opción </w:t>
       </w:r>
       <w:r>
         <w:rPr>
@@ -36295,27 +37213,59 @@
           <w:szCs w:val="22"/>
           <w:lang w:val="es-ES"/>
         </w:rPr>
-        <w:t>SVN Checkout</w:t>
-      </w:r>
-    </w:p>
-    <w:p>
-      <w:pPr>
-        <w:jc w:val="both"/>
+        <w:t xml:space="preserve">SVN </w:t>
+      </w:r>
+      <w:proofErr w:type="spellStart"/>
+      <w:r>
         <w:rPr>
           <w:rFonts w:asciiTheme="minorHAnsi" w:hAnsiTheme="minorHAnsi" w:cstheme="minorHAnsi"/>
+          <w:b/>
           <w:sz w:val="22"/>
           <w:szCs w:val="22"/>
           <w:lang w:val="es-ES"/>
         </w:rPr>
-      </w:pPr>
-      <w:r>
+        <w:t>Checkout</w:t>
+      </w:r>
+      <w:proofErr w:type="spellEnd"/>
+    </w:p>
+    <w:p>
+      <w:pPr>
+        <w:jc w:val="both"/>
         <w:rPr>
           <w:rFonts w:asciiTheme="minorHAnsi" w:hAnsiTheme="minorHAnsi" w:cstheme="minorHAnsi"/>
           <w:sz w:val="22"/>
           <w:szCs w:val="22"/>
           <w:lang w:val="es-ES"/>
         </w:rPr>
-        <w:t xml:space="preserve">En el formulario de checkout ingresar la dirección del repositorio, </w:t>
+      </w:pPr>
+      <w:r>
+        <w:rPr>
+          <w:rFonts w:asciiTheme="minorHAnsi" w:hAnsiTheme="minorHAnsi" w:cstheme="minorHAnsi"/>
+          <w:sz w:val="22"/>
+          <w:szCs w:val="22"/>
+          <w:lang w:val="es-ES"/>
+        </w:rPr>
+        <w:t xml:space="preserve">En el formulario de </w:t>
+      </w:r>
+      <w:proofErr w:type="spellStart"/>
+      <w:r>
+        <w:rPr>
+          <w:rFonts w:asciiTheme="minorHAnsi" w:hAnsiTheme="minorHAnsi" w:cstheme="minorHAnsi"/>
+          <w:sz w:val="22"/>
+          <w:szCs w:val="22"/>
+          <w:lang w:val="es-ES"/>
+        </w:rPr>
+        <w:t>checkout</w:t>
+      </w:r>
+      <w:proofErr w:type="spellEnd"/>
+      <w:r>
+        <w:rPr>
+          <w:rFonts w:asciiTheme="minorHAnsi" w:hAnsiTheme="minorHAnsi" w:cstheme="minorHAnsi"/>
+          <w:sz w:val="22"/>
+          <w:szCs w:val="22"/>
+          <w:lang w:val="es-ES"/>
+        </w:rPr>
+        <w:t xml:space="preserve"> ingresar la dirección del repositorio, </w:t>
       </w:r>
       <w:hyperlink r:id="rId30" w:history="1">
         <w:r>
@@ -36398,7 +37348,47 @@
           <w:szCs w:val="22"/>
           <w:lang w:val="es-ES"/>
         </w:rPr>
-        <w:t xml:space="preserve">Para actualizar las copias locales, se debe dar click derecho sobre el directorio en el cual hemos configurado nuestro repositorio y dar click en la opción </w:t>
+        <w:t xml:space="preserve">Para actualizar las copias locales, se debe dar </w:t>
+      </w:r>
+      <w:proofErr w:type="spellStart"/>
+      <w:r>
+        <w:rPr>
+          <w:rFonts w:asciiTheme="minorHAnsi" w:hAnsiTheme="minorHAnsi" w:cstheme="minorHAnsi"/>
+          <w:sz w:val="22"/>
+          <w:szCs w:val="22"/>
+          <w:lang w:val="es-ES"/>
+        </w:rPr>
+        <w:t>click</w:t>
+      </w:r>
+      <w:proofErr w:type="spellEnd"/>
+      <w:r>
+        <w:rPr>
+          <w:rFonts w:asciiTheme="minorHAnsi" w:hAnsiTheme="minorHAnsi" w:cstheme="minorHAnsi"/>
+          <w:sz w:val="22"/>
+          <w:szCs w:val="22"/>
+          <w:lang w:val="es-ES"/>
+        </w:rPr>
+        <w:t xml:space="preserve"> derecho sobre el directorio en el cual hemos configurado nuestro repositorio y dar </w:t>
+      </w:r>
+      <w:proofErr w:type="spellStart"/>
+      <w:r>
+        <w:rPr>
+          <w:rFonts w:asciiTheme="minorHAnsi" w:hAnsiTheme="minorHAnsi" w:cstheme="minorHAnsi"/>
+          <w:sz w:val="22"/>
+          <w:szCs w:val="22"/>
+          <w:lang w:val="es-ES"/>
+        </w:rPr>
+        <w:t>click</w:t>
+      </w:r>
+      <w:proofErr w:type="spellEnd"/>
+      <w:r>
+        <w:rPr>
+          <w:rFonts w:asciiTheme="minorHAnsi" w:hAnsiTheme="minorHAnsi" w:cstheme="minorHAnsi"/>
+          <w:sz w:val="22"/>
+          <w:szCs w:val="22"/>
+          <w:lang w:val="es-ES"/>
+        </w:rPr>
+        <w:t xml:space="preserve"> en la opción </w:t>
       </w:r>
       <w:r>
         <w:rPr>
@@ -36408,28 +37398,29 @@
           <w:szCs w:val="22"/>
           <w:lang w:val="es-ES"/>
         </w:rPr>
-        <w:t>SVN Update</w:t>
-      </w:r>
+        <w:t xml:space="preserve">SVN </w:t>
+      </w:r>
+      <w:proofErr w:type="spellStart"/>
       <w:r>
         <w:rPr>
           <w:rFonts w:asciiTheme="minorHAnsi" w:hAnsiTheme="minorHAnsi" w:cstheme="minorHAnsi"/>
+          <w:b/>
           <w:sz w:val="22"/>
           <w:szCs w:val="22"/>
           <w:lang w:val="es-ES"/>
         </w:rPr>
-        <w:t xml:space="preserve"> </w:t>
-      </w:r>
-    </w:p>
-    <w:p>
-      <w:pPr>
-        <w:jc w:val="both"/>
+        <w:t>Update</w:t>
+      </w:r>
+      <w:proofErr w:type="spellEnd"/>
+      <w:r>
         <w:rPr>
           <w:rFonts w:asciiTheme="minorHAnsi" w:hAnsiTheme="minorHAnsi" w:cstheme="minorHAnsi"/>
           <w:sz w:val="22"/>
           <w:szCs w:val="22"/>
           <w:lang w:val="es-ES"/>
         </w:rPr>
-      </w:pPr>
+        <w:t xml:space="preserve"> </w:t>
+      </w:r>
     </w:p>
     <w:p>
       <w:pPr>
@@ -36441,14 +37432,65 @@
           <w:lang w:val="es-ES"/>
         </w:rPr>
       </w:pPr>
-      <w:r>
+    </w:p>
+    <w:p>
+      <w:pPr>
+        <w:jc w:val="both"/>
         <w:rPr>
           <w:rFonts w:asciiTheme="minorHAnsi" w:hAnsiTheme="minorHAnsi" w:cstheme="minorHAnsi"/>
           <w:sz w:val="22"/>
           <w:szCs w:val="22"/>
           <w:lang w:val="es-ES"/>
         </w:rPr>
-        <w:t xml:space="preserve">Para subir nuestros cambios al repositorio, se debe dar click derecho sobre el archivo o directorio que se enviará al repositorio y dar click en la opción </w:t>
+      </w:pPr>
+      <w:r>
+        <w:rPr>
+          <w:rFonts w:asciiTheme="minorHAnsi" w:hAnsiTheme="minorHAnsi" w:cstheme="minorHAnsi"/>
+          <w:sz w:val="22"/>
+          <w:szCs w:val="22"/>
+          <w:lang w:val="es-ES"/>
+        </w:rPr>
+        <w:t xml:space="preserve">Para subir nuestros cambios al repositorio, se debe dar </w:t>
+      </w:r>
+      <w:proofErr w:type="spellStart"/>
+      <w:r>
+        <w:rPr>
+          <w:rFonts w:asciiTheme="minorHAnsi" w:hAnsiTheme="minorHAnsi" w:cstheme="minorHAnsi"/>
+          <w:sz w:val="22"/>
+          <w:szCs w:val="22"/>
+          <w:lang w:val="es-ES"/>
+        </w:rPr>
+        <w:t>click</w:t>
+      </w:r>
+      <w:proofErr w:type="spellEnd"/>
+      <w:r>
+        <w:rPr>
+          <w:rFonts w:asciiTheme="minorHAnsi" w:hAnsiTheme="minorHAnsi" w:cstheme="minorHAnsi"/>
+          <w:sz w:val="22"/>
+          <w:szCs w:val="22"/>
+          <w:lang w:val="es-ES"/>
+        </w:rPr>
+        <w:t xml:space="preserve"> derecho sobre el archivo o directorio que se enviará al repositorio y dar </w:t>
+      </w:r>
+      <w:proofErr w:type="spellStart"/>
+      <w:r>
+        <w:rPr>
+          <w:rFonts w:asciiTheme="minorHAnsi" w:hAnsiTheme="minorHAnsi" w:cstheme="minorHAnsi"/>
+          <w:sz w:val="22"/>
+          <w:szCs w:val="22"/>
+          <w:lang w:val="es-ES"/>
+        </w:rPr>
+        <w:t>click</w:t>
+      </w:r>
+      <w:proofErr w:type="spellEnd"/>
+      <w:r>
+        <w:rPr>
+          <w:rFonts w:asciiTheme="minorHAnsi" w:hAnsiTheme="minorHAnsi" w:cstheme="minorHAnsi"/>
+          <w:sz w:val="22"/>
+          <w:szCs w:val="22"/>
+          <w:lang w:val="es-ES"/>
+        </w:rPr>
+        <w:t xml:space="preserve"> en la opción </w:t>
       </w:r>
       <w:r>
         <w:rPr>
@@ -36458,27 +37500,69 @@
           <w:szCs w:val="22"/>
           <w:lang w:val="es-ES"/>
         </w:rPr>
-        <w:t xml:space="preserve">SVN Commit.  </w:t>
-      </w:r>
+        <w:t xml:space="preserve">SVN </w:t>
+      </w:r>
+      <w:proofErr w:type="spellStart"/>
       <w:r>
         <w:rPr>
           <w:rFonts w:asciiTheme="minorHAnsi" w:hAnsiTheme="minorHAnsi" w:cstheme="minorHAnsi"/>
+          <w:b/>
           <w:sz w:val="22"/>
           <w:szCs w:val="22"/>
           <w:lang w:val="es-ES"/>
         </w:rPr>
-        <w:t>Al hacer Commit en nuestro repositorio, es probable que el cliente solicite el usuario y la contraseña, en caso de que estos datos no se hayan ingresado previamente.</w:t>
-      </w:r>
-    </w:p>
-    <w:p>
-      <w:pPr>
-        <w:jc w:val="both"/>
+        <w:t>Commit</w:t>
+      </w:r>
+      <w:proofErr w:type="spellEnd"/>
+      <w:r>
         <w:rPr>
           <w:rFonts w:asciiTheme="minorHAnsi" w:hAnsiTheme="minorHAnsi" w:cstheme="minorHAnsi"/>
+          <w:b/>
           <w:sz w:val="22"/>
           <w:szCs w:val="22"/>
           <w:lang w:val="es-ES"/>
         </w:rPr>
+        <w:t xml:space="preserve">.  </w:t>
+      </w:r>
+      <w:r>
+        <w:rPr>
+          <w:rFonts w:asciiTheme="minorHAnsi" w:hAnsiTheme="minorHAnsi" w:cstheme="minorHAnsi"/>
+          <w:sz w:val="22"/>
+          <w:szCs w:val="22"/>
+          <w:lang w:val="es-ES"/>
+        </w:rPr>
+        <w:t xml:space="preserve">Al hacer </w:t>
+      </w:r>
+      <w:proofErr w:type="spellStart"/>
+      <w:r>
+        <w:rPr>
+          <w:rFonts w:asciiTheme="minorHAnsi" w:hAnsiTheme="minorHAnsi" w:cstheme="minorHAnsi"/>
+          <w:sz w:val="22"/>
+          <w:szCs w:val="22"/>
+          <w:lang w:val="es-ES"/>
+        </w:rPr>
+        <w:t>Commit</w:t>
+      </w:r>
+      <w:proofErr w:type="spellEnd"/>
+      <w:r>
+        <w:rPr>
+          <w:rFonts w:asciiTheme="minorHAnsi" w:hAnsiTheme="minorHAnsi" w:cstheme="minorHAnsi"/>
+          <w:sz w:val="22"/>
+          <w:szCs w:val="22"/>
+          <w:lang w:val="es-ES"/>
+        </w:rPr>
+        <w:t xml:space="preserve"> en nuestro repositorio, es probable que el cliente solicite el usuario y la contraseña, en caso de que estos datos no se hayan ingresado previamente.</w:t>
+      </w:r>
+    </w:p>
+    <w:p>
+      <w:pPr>
+        <w:jc w:val="both"/>
+        <w:rPr>
+          <w:rFonts w:asciiTheme="minorHAnsi" w:hAnsiTheme="minorHAnsi" w:cstheme="minorHAnsi"/>
+          <w:sz w:val="22"/>
+          <w:szCs w:val="22"/>
+          <w:lang w:val="es-ES"/>
+        </w:rPr>
       </w:pPr>
     </w:p>
     <w:p>
@@ -36498,8 +37582,49 @@
           <w:szCs w:val="22"/>
           <w:lang w:val="es-ES"/>
         </w:rPr>
-        <w:t xml:space="preserve">Si no se tienen estos datos se debe ingresar a la administración del proyecto en Google Code, autenticarse con el usuario de Google Accounts, y posteriormente dirigirse a la pestaña </w:t>
-      </w:r>
+        <w:t xml:space="preserve">Si no se tienen estos datos se debe ingresar a la administración del proyecto en Google </w:t>
+      </w:r>
+      <w:proofErr w:type="spellStart"/>
+      <w:r>
+        <w:rPr>
+          <w:rFonts w:asciiTheme="minorHAnsi" w:hAnsiTheme="minorHAnsi" w:cstheme="minorHAnsi"/>
+          <w:sz w:val="22"/>
+          <w:szCs w:val="22"/>
+          <w:lang w:val="es-ES"/>
+        </w:rPr>
+        <w:t>Code</w:t>
+      </w:r>
+      <w:proofErr w:type="spellEnd"/>
+      <w:r>
+        <w:rPr>
+          <w:rFonts w:asciiTheme="minorHAnsi" w:hAnsiTheme="minorHAnsi" w:cstheme="minorHAnsi"/>
+          <w:sz w:val="22"/>
+          <w:szCs w:val="22"/>
+          <w:lang w:val="es-ES"/>
+        </w:rPr>
+        <w:t xml:space="preserve">, autenticarse con el usuario de Google </w:t>
+      </w:r>
+      <w:proofErr w:type="spellStart"/>
+      <w:r>
+        <w:rPr>
+          <w:rFonts w:asciiTheme="minorHAnsi" w:hAnsiTheme="minorHAnsi" w:cstheme="minorHAnsi"/>
+          <w:sz w:val="22"/>
+          <w:szCs w:val="22"/>
+          <w:lang w:val="es-ES"/>
+        </w:rPr>
+        <w:t>Accounts</w:t>
+      </w:r>
+      <w:proofErr w:type="spellEnd"/>
+      <w:r>
+        <w:rPr>
+          <w:rFonts w:asciiTheme="minorHAnsi" w:hAnsiTheme="minorHAnsi" w:cstheme="minorHAnsi"/>
+          <w:sz w:val="22"/>
+          <w:szCs w:val="22"/>
+          <w:lang w:val="es-ES"/>
+        </w:rPr>
+        <w:t xml:space="preserve">, y posteriormente dirigirse a la pestaña </w:t>
+      </w:r>
+      <w:proofErr w:type="spellStart"/>
       <w:r>
         <w:rPr>
           <w:rFonts w:asciiTheme="minorHAnsi" w:hAnsiTheme="minorHAnsi" w:cstheme="minorHAnsi"/>
@@ -36508,7 +37633,18 @@
           <w:szCs w:val="22"/>
           <w:lang w:val="es-ES"/>
         </w:rPr>
-        <w:t xml:space="preserve">Source </w:t>
+        <w:t>Source</w:t>
+      </w:r>
+      <w:proofErr w:type="spellEnd"/>
+      <w:r>
+        <w:rPr>
+          <w:rFonts w:asciiTheme="minorHAnsi" w:hAnsiTheme="minorHAnsi" w:cstheme="minorHAnsi"/>
+          <w:b/>
+          <w:sz w:val="22"/>
+          <w:szCs w:val="22"/>
+          <w:lang w:val="es-ES"/>
+        </w:rPr>
+        <w:t xml:space="preserve"> </w:t>
       </w:r>
       <w:r>
         <w:rPr>
@@ -36529,8 +37665,21 @@
             <w:sz w:val="22"/>
             <w:szCs w:val="22"/>
           </w:rPr>
-          <w:t>googlecode.com password</w:t>
+          <w:t xml:space="preserve">googlecode.com </w:t>
         </w:r>
+        <w:proofErr w:type="spellStart"/>
+        <w:r>
+          <w:rPr>
+            <w:rStyle w:val="Hipervnculo"/>
+            <w:rFonts w:asciiTheme="minorHAnsi" w:hAnsiTheme="minorHAnsi" w:cstheme="minorHAnsi"/>
+            <w:i/>
+            <w:iCs/>
+            <w:sz w:val="22"/>
+            <w:szCs w:val="22"/>
+          </w:rPr>
+          <w:t>password</w:t>
+        </w:r>
+        <w:proofErr w:type="spellEnd"/>
       </w:hyperlink>
       <w:r>
         <w:rPr>
@@ -36791,7 +37940,47 @@
           <w:lang w:val="es-ES"/>
         </w:rPr>
         <w:lastRenderedPageBreak/>
-        <w:t>Cliente de Subversion TortoiseSVN:</w:t>
+        <w:t xml:space="preserve">Cliente de </w:t>
+      </w:r>
+      <w:proofErr w:type="spellStart"/>
+      <w:r>
+        <w:rPr>
+          <w:rFonts w:asciiTheme="minorHAnsi" w:hAnsiTheme="minorHAnsi" w:cstheme="minorHAnsi"/>
+          <w:sz w:val="22"/>
+          <w:szCs w:val="22"/>
+          <w:lang w:val="es-ES"/>
+        </w:rPr>
+        <w:t>Subversion</w:t>
+      </w:r>
+      <w:proofErr w:type="spellEnd"/>
+      <w:r>
+        <w:rPr>
+          <w:rFonts w:asciiTheme="minorHAnsi" w:hAnsiTheme="minorHAnsi" w:cstheme="minorHAnsi"/>
+          <w:sz w:val="22"/>
+          <w:szCs w:val="22"/>
+          <w:lang w:val="es-ES"/>
+        </w:rPr>
+        <w:t xml:space="preserve"> </w:t>
+      </w:r>
+      <w:proofErr w:type="spellStart"/>
+      <w:r>
+        <w:rPr>
+          <w:rFonts w:asciiTheme="minorHAnsi" w:hAnsiTheme="minorHAnsi" w:cstheme="minorHAnsi"/>
+          <w:sz w:val="22"/>
+          <w:szCs w:val="22"/>
+          <w:lang w:val="es-ES"/>
+        </w:rPr>
+        <w:t>TortoiseSVN</w:t>
+      </w:r>
+      <w:proofErr w:type="spellEnd"/>
+      <w:r>
+        <w:rPr>
+          <w:rFonts w:asciiTheme="minorHAnsi" w:hAnsiTheme="minorHAnsi" w:cstheme="minorHAnsi"/>
+          <w:sz w:val="22"/>
+          <w:szCs w:val="22"/>
+          <w:lang w:val="es-ES"/>
+        </w:rPr>
+        <w:t>:</w:t>
       </w:r>
       <w:r>
         <w:rPr>
@@ -36836,7 +38025,27 @@
           <w:szCs w:val="22"/>
           <w:lang w:val="es-ES"/>
         </w:rPr>
-        <w:t>Documentación del cliente de TortoiseSVN:</w:t>
+        <w:t xml:space="preserve">Documentación del cliente de </w:t>
+      </w:r>
+      <w:proofErr w:type="spellStart"/>
+      <w:r>
+        <w:rPr>
+          <w:rFonts w:asciiTheme="minorHAnsi" w:hAnsiTheme="minorHAnsi" w:cstheme="minorHAnsi"/>
+          <w:sz w:val="22"/>
+          <w:szCs w:val="22"/>
+          <w:lang w:val="es-ES"/>
+        </w:rPr>
+        <w:t>TortoiseSVN</w:t>
+      </w:r>
+      <w:proofErr w:type="spellEnd"/>
+      <w:r>
+        <w:rPr>
+          <w:rFonts w:asciiTheme="minorHAnsi" w:hAnsiTheme="minorHAnsi" w:cstheme="minorHAnsi"/>
+          <w:sz w:val="22"/>
+          <w:szCs w:val="22"/>
+          <w:lang w:val="es-ES"/>
+        </w:rPr>
+        <w:t>:</w:t>
       </w:r>
     </w:p>
     <w:p>
@@ -36931,6 +38140,7 @@
           <w:noProof/>
           <w:sz w:val="22"/>
           <w:szCs w:val="22"/>
+          <w:lang w:val="en-US" w:eastAsia="en-US"/>
         </w:rPr>
         <w:drawing>
           <wp:inline distT="0" distB="0" distL="0" distR="0">
@@ -36950,7 +38160,7 @@
                     </pic:cNvPicPr>
                   </pic:nvPicPr>
                   <pic:blipFill>
-                    <a:blip r:embed="rId37"/>
+                    <a:blip r:embed="rId37" cstate="print"/>
                     <a:srcRect/>
                     <a:stretch>
                       <a:fillRect/>
@@ -36990,6 +38200,7 @@
           <w:noProof/>
           <w:sz w:val="22"/>
           <w:szCs w:val="22"/>
+          <w:lang w:val="en-US" w:eastAsia="en-US"/>
         </w:rPr>
         <w:drawing>
           <wp:inline distT="0" distB="0" distL="0" distR="0">
@@ -37009,7 +38220,7 @@
                     </pic:cNvPicPr>
                   </pic:nvPicPr>
                   <pic:blipFill>
-                    <a:blip r:embed="rId38"/>
+                    <a:blip r:embed="rId38" cstate="print"/>
                     <a:srcRect/>
                     <a:stretch>
                       <a:fillRect/>
@@ -37048,6 +38259,7 @@
           <w:noProof/>
           <w:sz w:val="22"/>
           <w:szCs w:val="22"/>
+          <w:lang w:val="en-US" w:eastAsia="en-US"/>
         </w:rPr>
         <w:lastRenderedPageBreak/>
         <w:drawing>
@@ -37068,7 +38280,7 @@
                     </pic:cNvPicPr>
                   </pic:nvPicPr>
                   <pic:blipFill>
-                    <a:blip r:embed="rId39"/>
+                    <a:blip r:embed="rId39" cstate="print"/>
                     <a:srcRect/>
                     <a:stretch>
                       <a:fillRect/>
@@ -37108,6 +38320,7 @@
           <w:noProof/>
           <w:sz w:val="22"/>
           <w:szCs w:val="22"/>
+          <w:lang w:val="en-US" w:eastAsia="en-US"/>
         </w:rPr>
         <w:drawing>
           <wp:inline distT="0" distB="0" distL="0" distR="0">
@@ -37127,7 +38340,7 @@
                     </pic:cNvPicPr>
                   </pic:nvPicPr>
                   <pic:blipFill>
-                    <a:blip r:embed="rId40"/>
+                    <a:blip r:embed="rId40" cstate="print"/>
                     <a:srcRect/>
                     <a:stretch>
                       <a:fillRect/>
@@ -37566,7 +38779,29 @@
           <w:sz w:val="16"/>
           <w:szCs w:val="16"/>
         </w:rPr>
-        <w:t>&lt;br&gt;</w:t>
+        <w:t>&lt;</w:t>
+      </w:r>
+      <w:proofErr w:type="spellStart"/>
+      <w:proofErr w:type="gramStart"/>
+      <w:r>
+        <w:rPr>
+          <w:rFonts w:ascii="Courier New" w:hAnsi="Courier New" w:cs="Courier New"/>
+          <w:color w:val="7F7F9F"/>
+          <w:sz w:val="16"/>
+          <w:szCs w:val="16"/>
+        </w:rPr>
+        <w:t>br</w:t>
+      </w:r>
+      <w:proofErr w:type="spellEnd"/>
+      <w:proofErr w:type="gramEnd"/>
+      <w:r>
+        <w:rPr>
+          <w:rFonts w:ascii="Courier New" w:hAnsi="Courier New" w:cs="Courier New"/>
+          <w:color w:val="7F7F9F"/>
+          <w:sz w:val="16"/>
+          <w:szCs w:val="16"/>
+        </w:rPr>
+        <w:t>&gt;</w:t>
       </w:r>
     </w:p>
     <w:p>
@@ -37616,6 +38851,8 @@
           <w:szCs w:val="16"/>
         </w:rPr>
       </w:pPr>
+      <w:proofErr w:type="spellStart"/>
+      <w:proofErr w:type="gramStart"/>
       <w:r>
         <w:rPr>
           <w:rFonts w:ascii="Courier New" w:hAnsi="Courier New" w:cs="Courier New"/>
@@ -37627,6 +38864,8 @@
         </w:rPr>
         <w:t>public</w:t>
       </w:r>
+      <w:proofErr w:type="spellEnd"/>
+      <w:proofErr w:type="gramEnd"/>
       <w:r>
         <w:rPr>
           <w:rFonts w:ascii="Courier New" w:hAnsi="Courier New" w:cs="Courier New"/>
@@ -37635,6 +38874,7 @@
         </w:rPr>
         <w:t xml:space="preserve"> </w:t>
       </w:r>
+      <w:proofErr w:type="spellStart"/>
       <w:r>
         <w:rPr>
           <w:rFonts w:ascii="Courier New" w:hAnsi="Courier New" w:cs="Courier New"/>
@@ -37646,6 +38886,7 @@
         </w:rPr>
         <w:t>class</w:t>
       </w:r>
+      <w:proofErr w:type="spellEnd"/>
       <w:r>
         <w:rPr>
           <w:rFonts w:ascii="Courier New" w:hAnsi="Courier New" w:cs="Courier New"/>
@@ -37858,7 +39099,29 @@
           <w:sz w:val="16"/>
           <w:szCs w:val="16"/>
         </w:rPr>
-        <w:t>&lt;br&gt;</w:t>
+        <w:t>&lt;</w:t>
+      </w:r>
+      <w:proofErr w:type="spellStart"/>
+      <w:proofErr w:type="gramStart"/>
+      <w:r>
+        <w:rPr>
+          <w:rFonts w:ascii="Courier New" w:hAnsi="Courier New" w:cs="Courier New"/>
+          <w:color w:val="7F7F9F"/>
+          <w:sz w:val="16"/>
+          <w:szCs w:val="16"/>
+        </w:rPr>
+        <w:t>br</w:t>
+      </w:r>
+      <w:proofErr w:type="spellEnd"/>
+      <w:proofErr w:type="gramEnd"/>
+      <w:r>
+        <w:rPr>
+          <w:rFonts w:ascii="Courier New" w:hAnsi="Courier New" w:cs="Courier New"/>
+          <w:color w:val="7F7F9F"/>
+          <w:sz w:val="16"/>
+          <w:szCs w:val="16"/>
+        </w:rPr>
+        <w:t>&gt;</w:t>
       </w:r>
     </w:p>
     <w:p>
@@ -37896,8 +39159,23 @@
           <w:sz w:val="16"/>
           <w:szCs w:val="16"/>
         </w:rPr>
-        <w:t>@param</w:t>
-      </w:r>
+        <w:t>@</w:t>
+      </w:r>
+      <w:proofErr w:type="spellStart"/>
+      <w:proofErr w:type="gramStart"/>
+      <w:r>
+        <w:rPr>
+          <w:rFonts w:ascii="Courier New" w:hAnsi="Courier New" w:cs="Courier New"/>
+          <w:b/>
+          <w:bCs/>
+          <w:color w:val="7F9FBF"/>
+          <w:sz w:val="16"/>
+          <w:szCs w:val="16"/>
+        </w:rPr>
+        <w:t>param</w:t>
+      </w:r>
+      <w:proofErr w:type="spellEnd"/>
+      <w:proofErr w:type="gramEnd"/>
       <w:r>
         <w:rPr>
           <w:rFonts w:ascii="Courier New" w:hAnsi="Courier New" w:cs="Courier New"/>
@@ -37923,8 +39201,19 @@
           <w:sz w:val="16"/>
           <w:szCs w:val="16"/>
         </w:rPr>
-        <w:t xml:space="preserve"> p !=null</w:t>
-      </w:r>
+        <w:t xml:space="preserve"> p !=</w:t>
+      </w:r>
+      <w:proofErr w:type="spellStart"/>
+      <w:r>
+        <w:rPr>
+          <w:rFonts w:ascii="Courier New" w:hAnsi="Courier New" w:cs="Courier New"/>
+          <w:color w:val="3F5FBF"/>
+          <w:sz w:val="16"/>
+          <w:szCs w:val="16"/>
+        </w:rPr>
+        <w:t>null</w:t>
+      </w:r>
+      <w:proofErr w:type="spellEnd"/>
     </w:p>
     <w:p>
       <w:pPr>
@@ -37961,8 +39250,23 @@
           <w:sz w:val="16"/>
           <w:szCs w:val="16"/>
         </w:rPr>
-        <w:t>@return</w:t>
-      </w:r>
+        <w:t>@</w:t>
+      </w:r>
+      <w:proofErr w:type="spellStart"/>
+      <w:proofErr w:type="gramStart"/>
+      <w:r>
+        <w:rPr>
+          <w:rFonts w:ascii="Courier New" w:hAnsi="Courier New" w:cs="Courier New"/>
+          <w:b/>
+          <w:bCs/>
+          <w:color w:val="7F9FBF"/>
+          <w:sz w:val="16"/>
+          <w:szCs w:val="16"/>
+        </w:rPr>
+        <w:t>return</w:t>
+      </w:r>
+      <w:proofErr w:type="spellEnd"/>
+      <w:proofErr w:type="gramEnd"/>
       <w:r>
         <w:rPr>
           <w:rFonts w:ascii="Courier New" w:hAnsi="Courier New" w:cs="Courier New"/>
@@ -37979,7 +39283,29 @@
           <w:sz w:val="16"/>
           <w:szCs w:val="16"/>
         </w:rPr>
-        <w:t>&lt;br&gt;</w:t>
+        <w:t>&lt;</w:t>
+      </w:r>
+      <w:proofErr w:type="spellStart"/>
+      <w:proofErr w:type="gramStart"/>
+      <w:r>
+        <w:rPr>
+          <w:rFonts w:ascii="Courier New" w:hAnsi="Courier New" w:cs="Courier New"/>
+          <w:color w:val="7F7F9F"/>
+          <w:sz w:val="16"/>
+          <w:szCs w:val="16"/>
+        </w:rPr>
+        <w:t>br</w:t>
+      </w:r>
+      <w:proofErr w:type="spellEnd"/>
+      <w:proofErr w:type="gramEnd"/>
+      <w:r>
+        <w:rPr>
+          <w:rFonts w:ascii="Courier New" w:hAnsi="Courier New" w:cs="Courier New"/>
+          <w:color w:val="7F7F9F"/>
+          <w:sz w:val="16"/>
+          <w:szCs w:val="16"/>
+        </w:rPr>
+        <w:t>&gt;</w:t>
       </w:r>
     </w:p>
     <w:p>
@@ -38024,7 +39350,27 @@
           <w:sz w:val="16"/>
           <w:szCs w:val="16"/>
         </w:rPr>
-        <w:t xml:space="preserve">1 si el perro p tiene una valor "MAYOR" para el nombre. </w:t>
+        <w:t xml:space="preserve">1 si el perro p tiene </w:t>
+      </w:r>
+      <w:proofErr w:type="gramStart"/>
+      <w:r>
+        <w:rPr>
+          <w:rFonts w:ascii="Courier New" w:hAnsi="Courier New" w:cs="Courier New"/>
+          <w:color w:val="3F5FBF"/>
+          <w:sz w:val="16"/>
+          <w:szCs w:val="16"/>
+        </w:rPr>
+        <w:t>una</w:t>
+      </w:r>
+      <w:proofErr w:type="gramEnd"/>
+      <w:r>
+        <w:rPr>
+          <w:rFonts w:ascii="Courier New" w:hAnsi="Courier New" w:cs="Courier New"/>
+          <w:color w:val="3F5FBF"/>
+          <w:sz w:val="16"/>
+          <w:szCs w:val="16"/>
+        </w:rPr>
+        <w:t xml:space="preserve"> valor "MAYOR" para el nombre. </w:t>
       </w:r>
       <w:r>
         <w:rPr>
@@ -38033,7 +39379,29 @@
           <w:sz w:val="16"/>
           <w:szCs w:val="16"/>
         </w:rPr>
-        <w:t>&lt;br&gt;</w:t>
+        <w:t>&lt;</w:t>
+      </w:r>
+      <w:proofErr w:type="spellStart"/>
+      <w:proofErr w:type="gramStart"/>
+      <w:r>
+        <w:rPr>
+          <w:rFonts w:ascii="Courier New" w:hAnsi="Courier New" w:cs="Courier New"/>
+          <w:color w:val="7F7F9F"/>
+          <w:sz w:val="16"/>
+          <w:szCs w:val="16"/>
+        </w:rPr>
+        <w:t>br</w:t>
+      </w:r>
+      <w:proofErr w:type="spellEnd"/>
+      <w:proofErr w:type="gramEnd"/>
+      <w:r>
+        <w:rPr>
+          <w:rFonts w:ascii="Courier New" w:hAnsi="Courier New" w:cs="Courier New"/>
+          <w:color w:val="7F7F9F"/>
+          <w:sz w:val="16"/>
+          <w:szCs w:val="16"/>
+        </w:rPr>
+        <w:t>&gt;</w:t>
       </w:r>
     </w:p>
     <w:p>
@@ -38061,7 +39429,27 @@
           <w:sz w:val="16"/>
           <w:szCs w:val="16"/>
         </w:rPr>
-        <w:t xml:space="preserve">     *         Retorna 1 si el perro p tiene una valor "MENOR" para el nombre. </w:t>
+        <w:t xml:space="preserve">     *         Retorna 1 si el perro p tiene </w:t>
+      </w:r>
+      <w:proofErr w:type="gramStart"/>
+      <w:r>
+        <w:rPr>
+          <w:rFonts w:ascii="Courier New" w:hAnsi="Courier New" w:cs="Courier New"/>
+          <w:color w:val="3F5FBF"/>
+          <w:sz w:val="16"/>
+          <w:szCs w:val="16"/>
+        </w:rPr>
+        <w:t>una</w:t>
+      </w:r>
+      <w:proofErr w:type="gramEnd"/>
+      <w:r>
+        <w:rPr>
+          <w:rFonts w:ascii="Courier New" w:hAnsi="Courier New" w:cs="Courier New"/>
+          <w:color w:val="3F5FBF"/>
+          <w:sz w:val="16"/>
+          <w:szCs w:val="16"/>
+        </w:rPr>
+        <w:t xml:space="preserve"> valor "MENOR" para el nombre. </w:t>
       </w:r>
       <w:r>
         <w:rPr>
@@ -38071,7 +39459,31 @@
           <w:szCs w:val="16"/>
           <w:lang w:val="en-US"/>
         </w:rPr>
-        <w:t>&lt;br&gt;</w:t>
+        <w:t>&lt;</w:t>
+      </w:r>
+      <w:proofErr w:type="spellStart"/>
+      <w:proofErr w:type="gramStart"/>
+      <w:r>
+        <w:rPr>
+          <w:rFonts w:ascii="Courier New" w:hAnsi="Courier New" w:cs="Courier New"/>
+          <w:color w:val="7F7F9F"/>
+          <w:sz w:val="16"/>
+          <w:szCs w:val="16"/>
+          <w:lang w:val="en-US"/>
+        </w:rPr>
+        <w:t>br</w:t>
+      </w:r>
+      <w:proofErr w:type="spellEnd"/>
+      <w:proofErr w:type="gramEnd"/>
+      <w:r>
+        <w:rPr>
+          <w:rFonts w:ascii="Courier New" w:hAnsi="Courier New" w:cs="Courier New"/>
+          <w:color w:val="7F7F9F"/>
+          <w:sz w:val="16"/>
+          <w:szCs w:val="16"/>
+          <w:lang w:val="en-US"/>
+        </w:rPr>
+        <w:t>&gt;</w:t>
       </w:r>
     </w:p>
     <w:p>
@@ -38123,6 +39535,7 @@
           <w:lang w:val="en-US"/>
         </w:rPr>
       </w:pPr>
+      <w:proofErr w:type="gramStart"/>
       <w:r>
         <w:rPr>
           <w:rFonts w:ascii="Courier New" w:hAnsi="Courier New" w:cs="Courier New"/>
@@ -38131,8 +39544,9 @@
           <w:szCs w:val="16"/>
           <w:lang w:val="en-US"/>
         </w:rPr>
-        <w:t>@Log</w:t>
-      </w:r>
+        <w:t>@</w:t>
+      </w:r>
+      <w:proofErr w:type="spellStart"/>
       <w:r>
         <w:rPr>
           <w:rFonts w:ascii="Courier New" w:hAnsi="Courier New" w:cs="Courier New"/>
@@ -38141,7 +39555,7 @@
           <w:szCs w:val="16"/>
           <w:lang w:val="en-US"/>
         </w:rPr>
-        <w:t>T</w:t>
+        <w:t>Log</w:t>
       </w:r>
       <w:r>
         <w:rPr>
@@ -38151,7 +39565,7 @@
           <w:szCs w:val="16"/>
           <w:lang w:val="en-US"/>
         </w:rPr>
-        <w:t>List</w:t>
+        <w:t>T</w:t>
       </w:r>
       <w:r>
         <w:rPr>
@@ -38161,8 +39575,20 @@
           <w:szCs w:val="16"/>
           <w:lang w:val="en-US"/>
         </w:rPr>
+        <w:t>List</w:t>
+      </w:r>
+      <w:proofErr w:type="spellEnd"/>
+      <w:r>
+        <w:rPr>
+          <w:rFonts w:ascii="Courier New" w:hAnsi="Courier New" w:cs="Courier New"/>
+          <w:color w:val="3F5FBF"/>
+          <w:sz w:val="16"/>
+          <w:szCs w:val="16"/>
+          <w:lang w:val="en-US"/>
+        </w:rPr>
         <w:t>({</w:t>
       </w:r>
+      <w:proofErr w:type="gramEnd"/>
     </w:p>
     <w:p>
       <w:pPr>
@@ -38193,6 +39619,7 @@
         </w:rPr>
         <w:t xml:space="preserve">   </w:t>
       </w:r>
+      <w:proofErr w:type="gramStart"/>
       <w:r>
         <w:rPr>
           <w:rFonts w:ascii="Courier New" w:hAnsi="Courier New" w:cs="Courier New"/>
@@ -38201,7 +39628,96 @@
           <w:szCs w:val="16"/>
           <w:lang w:val="en-US"/>
         </w:rPr>
-        <w:t>@LogT(taskId = "30", date = "21/02/2011 00:45", min = 10, cicloId=1, responsableId=3)})</w:t>
+        <w:t>@</w:t>
+      </w:r>
+      <w:proofErr w:type="spellStart"/>
+      <w:r>
+        <w:rPr>
+          <w:rFonts w:ascii="Courier New" w:hAnsi="Courier New" w:cs="Courier New"/>
+          <w:color w:val="3F5FBF"/>
+          <w:sz w:val="16"/>
+          <w:szCs w:val="16"/>
+          <w:lang w:val="en-US"/>
+        </w:rPr>
+        <w:t>LogT</w:t>
+      </w:r>
+      <w:proofErr w:type="spellEnd"/>
+      <w:r>
+        <w:rPr>
+          <w:rFonts w:ascii="Courier New" w:hAnsi="Courier New" w:cs="Courier New"/>
+          <w:color w:val="3F5FBF"/>
+          <w:sz w:val="16"/>
+          <w:szCs w:val="16"/>
+          <w:lang w:val="en-US"/>
+        </w:rPr>
+        <w:t>(</w:t>
+      </w:r>
+      <w:proofErr w:type="spellStart"/>
+      <w:proofErr w:type="gramEnd"/>
+      <w:r>
+        <w:rPr>
+          <w:rFonts w:ascii="Courier New" w:hAnsi="Courier New" w:cs="Courier New"/>
+          <w:color w:val="3F5FBF"/>
+          <w:sz w:val="16"/>
+          <w:szCs w:val="16"/>
+          <w:lang w:val="en-US"/>
+        </w:rPr>
+        <w:t>taskId</w:t>
+      </w:r>
+      <w:proofErr w:type="spellEnd"/>
+      <w:r>
+        <w:rPr>
+          <w:rFonts w:ascii="Courier New" w:hAnsi="Courier New" w:cs="Courier New"/>
+          <w:color w:val="3F5FBF"/>
+          <w:sz w:val="16"/>
+          <w:szCs w:val="16"/>
+          <w:lang w:val="en-US"/>
+        </w:rPr>
+        <w:t xml:space="preserve"> = "30", date = "21/02/2011 00:45", min = 10, </w:t>
+      </w:r>
+      <w:proofErr w:type="spellStart"/>
+      <w:r>
+        <w:rPr>
+          <w:rFonts w:ascii="Courier New" w:hAnsi="Courier New" w:cs="Courier New"/>
+          <w:color w:val="3F5FBF"/>
+          <w:sz w:val="16"/>
+          <w:szCs w:val="16"/>
+          <w:lang w:val="en-US"/>
+        </w:rPr>
+        <w:t>cicloId</w:t>
+      </w:r>
+      <w:proofErr w:type="spellEnd"/>
+      <w:r>
+        <w:rPr>
+          <w:rFonts w:ascii="Courier New" w:hAnsi="Courier New" w:cs="Courier New"/>
+          <w:color w:val="3F5FBF"/>
+          <w:sz w:val="16"/>
+          <w:szCs w:val="16"/>
+          <w:lang w:val="en-US"/>
+        </w:rPr>
+        <w:t xml:space="preserve">=1, </w:t>
+      </w:r>
+      <w:proofErr w:type="spellStart"/>
+      <w:r>
+        <w:rPr>
+          <w:rFonts w:ascii="Courier New" w:hAnsi="Courier New" w:cs="Courier New"/>
+          <w:color w:val="3F5FBF"/>
+          <w:sz w:val="16"/>
+          <w:szCs w:val="16"/>
+          <w:lang w:val="en-US"/>
+        </w:rPr>
+        <w:t>responsableId</w:t>
+      </w:r>
+      <w:proofErr w:type="spellEnd"/>
+      <w:r>
+        <w:rPr>
+          <w:rFonts w:ascii="Courier New" w:hAnsi="Courier New" w:cs="Courier New"/>
+          <w:color w:val="3F5FBF"/>
+          <w:sz w:val="16"/>
+          <w:szCs w:val="16"/>
+          <w:lang w:val="en-US"/>
+        </w:rPr>
+        <w:t>=3)})</w:t>
       </w:r>
     </w:p>
     <w:p>
@@ -38223,6 +39739,7 @@
           <w:lang w:val="en-US"/>
         </w:rPr>
       </w:pPr>
+      <w:proofErr w:type="gramStart"/>
       <w:r>
         <w:rPr>
           <w:rFonts w:ascii="Courier New" w:hAnsi="Courier New" w:cs="Courier New"/>
@@ -38231,8 +39748,9 @@
           <w:szCs w:val="16"/>
           <w:lang w:val="en-US"/>
         </w:rPr>
-        <w:t>@Log</w:t>
-      </w:r>
+        <w:t>@</w:t>
+      </w:r>
+      <w:proofErr w:type="spellStart"/>
       <w:r>
         <w:rPr>
           <w:rFonts w:ascii="Courier New" w:hAnsi="Courier New" w:cs="Courier New"/>
@@ -38241,7 +39759,7 @@
           <w:szCs w:val="16"/>
           <w:lang w:val="en-US"/>
         </w:rPr>
-        <w:t>Int</w:t>
+        <w:t>Log</w:t>
       </w:r>
       <w:r>
         <w:rPr>
@@ -38251,7 +39769,7 @@
           <w:szCs w:val="16"/>
           <w:lang w:val="en-US"/>
         </w:rPr>
-        <w:t>List</w:t>
+        <w:t>Int</w:t>
       </w:r>
       <w:r>
         <w:rPr>
@@ -38261,8 +39779,20 @@
           <w:szCs w:val="16"/>
           <w:lang w:val="en-US"/>
         </w:rPr>
+        <w:t>List</w:t>
+      </w:r>
+      <w:proofErr w:type="spellEnd"/>
+      <w:r>
+        <w:rPr>
+          <w:rFonts w:ascii="Courier New" w:hAnsi="Courier New" w:cs="Courier New"/>
+          <w:color w:val="3F5FBF"/>
+          <w:sz w:val="16"/>
+          <w:szCs w:val="16"/>
+          <w:lang w:val="en-US"/>
+        </w:rPr>
         <w:t>({</w:t>
       </w:r>
+      <w:proofErr w:type="gramEnd"/>
     </w:p>
     <w:p>
       <w:pPr>
@@ -38280,6 +39810,7 @@
           <w:color w:val="3F5FBF"/>
           <w:sz w:val="16"/>
           <w:szCs w:val="16"/>
+          <w:lang w:val="en-US"/>
         </w:rPr>
       </w:pPr>
       <w:r>
@@ -38292,14 +39823,105 @@
         </w:rPr>
         <w:t xml:space="preserve">   </w:t>
       </w:r>
+      <w:proofErr w:type="spellStart"/>
+      <w:proofErr w:type="gramStart"/>
       <w:r>
         <w:rPr>
           <w:rFonts w:ascii="Courier New" w:hAnsi="Courier New" w:cs="Courier New"/>
           <w:color w:val="3F5FBF"/>
           <w:sz w:val="16"/>
           <w:szCs w:val="16"/>
-        </w:rPr>
-        <w:t>LogInt(date=”21/02/2011 00:52”, min=2, cicloId=1, responsableId=3, intId=1 )})</w:t>
+          <w:lang w:val="en-US"/>
+        </w:rPr>
+        <w:t>LogInt</w:t>
+      </w:r>
+      <w:proofErr w:type="spellEnd"/>
+      <w:r>
+        <w:rPr>
+          <w:rFonts w:ascii="Courier New" w:hAnsi="Courier New" w:cs="Courier New"/>
+          <w:color w:val="3F5FBF"/>
+          <w:sz w:val="16"/>
+          <w:szCs w:val="16"/>
+          <w:lang w:val="en-US"/>
+        </w:rPr>
+        <w:t>(</w:t>
+      </w:r>
+      <w:proofErr w:type="gramEnd"/>
+      <w:r>
+        <w:rPr>
+          <w:rFonts w:ascii="Courier New" w:hAnsi="Courier New" w:cs="Courier New"/>
+          <w:color w:val="3F5FBF"/>
+          <w:sz w:val="16"/>
+          <w:szCs w:val="16"/>
+          <w:lang w:val="en-US"/>
+        </w:rPr>
+        <w:t xml:space="preserve">date=”21/02/2011 00:52”, min=2, </w:t>
+      </w:r>
+      <w:proofErr w:type="spellStart"/>
+      <w:r>
+        <w:rPr>
+          <w:rFonts w:ascii="Courier New" w:hAnsi="Courier New" w:cs="Courier New"/>
+          <w:color w:val="3F5FBF"/>
+          <w:sz w:val="16"/>
+          <w:szCs w:val="16"/>
+          <w:lang w:val="en-US"/>
+        </w:rPr>
+        <w:t>cicloId</w:t>
+      </w:r>
+      <w:proofErr w:type="spellEnd"/>
+      <w:r>
+        <w:rPr>
+          <w:rFonts w:ascii="Courier New" w:hAnsi="Courier New" w:cs="Courier New"/>
+          <w:color w:val="3F5FBF"/>
+          <w:sz w:val="16"/>
+          <w:szCs w:val="16"/>
+          <w:lang w:val="en-US"/>
+        </w:rPr>
+        <w:t xml:space="preserve">=1, </w:t>
+      </w:r>
+      <w:proofErr w:type="spellStart"/>
+      <w:r>
+        <w:rPr>
+          <w:rFonts w:ascii="Courier New" w:hAnsi="Courier New" w:cs="Courier New"/>
+          <w:color w:val="3F5FBF"/>
+          <w:sz w:val="16"/>
+          <w:szCs w:val="16"/>
+          <w:lang w:val="en-US"/>
+        </w:rPr>
+        <w:t>responsableId</w:t>
+      </w:r>
+      <w:proofErr w:type="spellEnd"/>
+      <w:r>
+        <w:rPr>
+          <w:rFonts w:ascii="Courier New" w:hAnsi="Courier New" w:cs="Courier New"/>
+          <w:color w:val="3F5FBF"/>
+          <w:sz w:val="16"/>
+          <w:szCs w:val="16"/>
+          <w:lang w:val="en-US"/>
+        </w:rPr>
+        <w:t xml:space="preserve">=3, </w:t>
+      </w:r>
+      <w:proofErr w:type="spellStart"/>
+      <w:r>
+        <w:rPr>
+          <w:rFonts w:ascii="Courier New" w:hAnsi="Courier New" w:cs="Courier New"/>
+          <w:color w:val="3F5FBF"/>
+          <w:sz w:val="16"/>
+          <w:szCs w:val="16"/>
+          <w:lang w:val="en-US"/>
+        </w:rPr>
+        <w:t>intId</w:t>
+      </w:r>
+      <w:proofErr w:type="spellEnd"/>
+      <w:r>
+        <w:rPr>
+          <w:rFonts w:ascii="Courier New" w:hAnsi="Courier New" w:cs="Courier New"/>
+          <w:color w:val="3F5FBF"/>
+          <w:sz w:val="16"/>
+          <w:szCs w:val="16"/>
+          <w:lang w:val="en-US"/>
+        </w:rPr>
+        <w:t>=1 )})</w:t>
       </w:r>
     </w:p>
     <w:p>
@@ -38320,6 +39942,7 @@
           <w:szCs w:val="16"/>
         </w:rPr>
       </w:pPr>
+      <w:proofErr w:type="gramStart"/>
       <w:r>
         <w:rPr>
           <w:rFonts w:ascii="Courier New" w:hAnsi="Courier New" w:cs="Courier New"/>
@@ -38327,8 +39950,9 @@
           <w:sz w:val="16"/>
           <w:szCs w:val="16"/>
         </w:rPr>
-        <w:t>@LocList</w:t>
-      </w:r>
+        <w:t>@</w:t>
+      </w:r>
+      <w:proofErr w:type="spellStart"/>
       <w:r>
         <w:rPr>
           <w:rFonts w:ascii="Courier New" w:hAnsi="Courier New" w:cs="Courier New"/>
@@ -38336,8 +39960,19 @@
           <w:sz w:val="16"/>
           <w:szCs w:val="16"/>
         </w:rPr>
+        <w:t>LocList</w:t>
+      </w:r>
+      <w:proofErr w:type="spellEnd"/>
+      <w:r>
+        <w:rPr>
+          <w:rFonts w:ascii="Courier New" w:hAnsi="Courier New" w:cs="Courier New"/>
+          <w:color w:val="3F5FBF"/>
+          <w:sz w:val="16"/>
+          <w:szCs w:val="16"/>
+        </w:rPr>
         <w:t>({</w:t>
       </w:r>
+      <w:proofErr w:type="gramEnd"/>
     </w:p>
     <w:p>
       <w:pPr>
@@ -38366,6 +40001,7 @@
         </w:rPr>
         <w:t xml:space="preserve">   </w:t>
       </w:r>
+      <w:proofErr w:type="gramStart"/>
       <w:r>
         <w:rPr>
           <w:rFonts w:ascii="Courier New" w:hAnsi="Courier New" w:cs="Courier New"/>
@@ -38373,7 +40009,88 @@
           <w:sz w:val="16"/>
           <w:szCs w:val="16"/>
         </w:rPr>
-        <w:t>@Loc(size=”20”, cicloId=1, responsableId=3)})</w:t>
+        <w:t>@</w:t>
+      </w:r>
+      <w:proofErr w:type="spellStart"/>
+      <w:r>
+        <w:rPr>
+          <w:rFonts w:ascii="Courier New" w:hAnsi="Courier New" w:cs="Courier New"/>
+          <w:color w:val="3F5FBF"/>
+          <w:sz w:val="16"/>
+          <w:szCs w:val="16"/>
+        </w:rPr>
+        <w:t>Loc</w:t>
+      </w:r>
+      <w:proofErr w:type="spellEnd"/>
+      <w:r>
+        <w:rPr>
+          <w:rFonts w:ascii="Courier New" w:hAnsi="Courier New" w:cs="Courier New"/>
+          <w:color w:val="3F5FBF"/>
+          <w:sz w:val="16"/>
+          <w:szCs w:val="16"/>
+        </w:rPr>
+        <w:t>(</w:t>
+      </w:r>
+      <w:proofErr w:type="spellStart"/>
+      <w:proofErr w:type="gramEnd"/>
+      <w:r>
+        <w:rPr>
+          <w:rFonts w:ascii="Courier New" w:hAnsi="Courier New" w:cs="Courier New"/>
+          <w:color w:val="3F5FBF"/>
+          <w:sz w:val="16"/>
+          <w:szCs w:val="16"/>
+        </w:rPr>
+        <w:t>size</w:t>
+      </w:r>
+      <w:proofErr w:type="spellEnd"/>
+      <w:r>
+        <w:rPr>
+          <w:rFonts w:ascii="Courier New" w:hAnsi="Courier New" w:cs="Courier New"/>
+          <w:color w:val="3F5FBF"/>
+          <w:sz w:val="16"/>
+          <w:szCs w:val="16"/>
+        </w:rPr>
+        <w:t xml:space="preserve">=”20”, </w:t>
+      </w:r>
+      <w:proofErr w:type="spellStart"/>
+      <w:r>
+        <w:rPr>
+          <w:rFonts w:ascii="Courier New" w:hAnsi="Courier New" w:cs="Courier New"/>
+          <w:color w:val="3F5FBF"/>
+          <w:sz w:val="16"/>
+          <w:szCs w:val="16"/>
+        </w:rPr>
+        <w:t>cicloId</w:t>
+      </w:r>
+      <w:proofErr w:type="spellEnd"/>
+      <w:r>
+        <w:rPr>
+          <w:rFonts w:ascii="Courier New" w:hAnsi="Courier New" w:cs="Courier New"/>
+          <w:color w:val="3F5FBF"/>
+          <w:sz w:val="16"/>
+          <w:szCs w:val="16"/>
+        </w:rPr>
+        <w:t xml:space="preserve">=1, </w:t>
+      </w:r>
+      <w:proofErr w:type="spellStart"/>
+      <w:r>
+        <w:rPr>
+          <w:rFonts w:ascii="Courier New" w:hAnsi="Courier New" w:cs="Courier New"/>
+          <w:color w:val="3F5FBF"/>
+          <w:sz w:val="16"/>
+          <w:szCs w:val="16"/>
+        </w:rPr>
+        <w:t>responsableId</w:t>
+      </w:r>
+      <w:proofErr w:type="spellEnd"/>
+      <w:r>
+        <w:rPr>
+          <w:rFonts w:ascii="Courier New" w:hAnsi="Courier New" w:cs="Courier New"/>
+          <w:color w:val="3F5FBF"/>
+          <w:sz w:val="16"/>
+          <w:szCs w:val="16"/>
+        </w:rPr>
+        <w:t>=3)})</w:t>
       </w:r>
     </w:p>
     <w:p>
@@ -38394,6 +40111,7 @@
           <w:szCs w:val="16"/>
         </w:rPr>
       </w:pPr>
+      <w:proofErr w:type="gramStart"/>
       <w:r>
         <w:rPr>
           <w:rFonts w:ascii="Courier New" w:hAnsi="Courier New" w:cs="Courier New"/>
@@ -38401,8 +40119,9 @@
           <w:sz w:val="16"/>
           <w:szCs w:val="16"/>
         </w:rPr>
-        <w:t>@Log</w:t>
-      </w:r>
+        <w:t>@</w:t>
+      </w:r>
+      <w:proofErr w:type="spellStart"/>
       <w:r>
         <w:rPr>
           <w:rFonts w:ascii="Courier New" w:hAnsi="Courier New" w:cs="Courier New"/>
@@ -38410,7 +40129,7 @@
           <w:sz w:val="16"/>
           <w:szCs w:val="16"/>
         </w:rPr>
-        <w:t>D</w:t>
+        <w:t>Log</w:t>
       </w:r>
       <w:r>
         <w:rPr>
@@ -38419,7 +40138,7 @@
           <w:sz w:val="16"/>
           <w:szCs w:val="16"/>
         </w:rPr>
-        <w:t>List</w:t>
+        <w:t>D</w:t>
       </w:r>
       <w:r>
         <w:rPr>
@@ -38428,8 +40147,19 @@
           <w:sz w:val="16"/>
           <w:szCs w:val="16"/>
         </w:rPr>
+        <w:t>List</w:t>
+      </w:r>
+      <w:proofErr w:type="spellEnd"/>
+      <w:r>
+        <w:rPr>
+          <w:rFonts w:ascii="Courier New" w:hAnsi="Courier New" w:cs="Courier New"/>
+          <w:color w:val="3F5FBF"/>
+          <w:sz w:val="16"/>
+          <w:szCs w:val="16"/>
+        </w:rPr>
         <w:t>({</w:t>
       </w:r>
+      <w:proofErr w:type="gramEnd"/>
     </w:p>
     <w:p>
       <w:pPr>
@@ -38458,6 +40188,7 @@
         </w:rPr>
         <w:t xml:space="preserve">   </w:t>
       </w:r>
+      <w:proofErr w:type="gramStart"/>
       <w:r>
         <w:rPr>
           <w:rFonts w:ascii="Courier New" w:hAnsi="Courier New" w:cs="Courier New"/>
@@ -38465,8 +40196,9 @@
           <w:sz w:val="16"/>
           <w:szCs w:val="16"/>
         </w:rPr>
-        <w:t xml:space="preserve">@LogD(date=”21/02/2011 01:45”, </w:t>
-      </w:r>
+        <w:t>@</w:t>
+      </w:r>
+      <w:proofErr w:type="spellStart"/>
       <w:r>
         <w:rPr>
           <w:rFonts w:ascii="Courier New" w:hAnsi="Courier New" w:cs="Courier New"/>
@@ -38474,8 +40206,9 @@
           <w:sz w:val="16"/>
           <w:szCs w:val="16"/>
         </w:rPr>
-        <w:t>stage</w:t>
-      </w:r>
+        <w:t>LogD</w:t>
+      </w:r>
+      <w:proofErr w:type="spellEnd"/>
       <w:r>
         <w:rPr>
           <w:rFonts w:ascii="Courier New" w:hAnsi="Courier New" w:cs="Courier New"/>
@@ -38483,8 +40216,9 @@
           <w:sz w:val="16"/>
           <w:szCs w:val="16"/>
         </w:rPr>
-        <w:t>=</w:t>
-      </w:r>
+        <w:t>(</w:t>
+      </w:r>
+      <w:proofErr w:type="gramEnd"/>
       <w:r>
         <w:rPr>
           <w:rFonts w:ascii="Courier New" w:hAnsi="Courier New" w:cs="Courier New"/>
@@ -38492,8 +40226,9 @@
           <w:sz w:val="16"/>
           <w:szCs w:val="16"/>
         </w:rPr>
-        <w:t>”codificación”</w:t>
-      </w:r>
+        <w:t xml:space="preserve">date=”21/02/2011 01:45”, </w:t>
+      </w:r>
+      <w:proofErr w:type="spellStart"/>
       <w:r>
         <w:rPr>
           <w:rFonts w:ascii="Courier New" w:hAnsi="Courier New" w:cs="Courier New"/>
@@ -38501,7 +40236,75 @@
           <w:sz w:val="16"/>
           <w:szCs w:val="16"/>
         </w:rPr>
-        <w:t>, cicloId=1, responsableId=3)})</w:t>
+        <w:t>stage</w:t>
+      </w:r>
+      <w:proofErr w:type="spellEnd"/>
+      <w:r>
+        <w:rPr>
+          <w:rFonts w:ascii="Courier New" w:hAnsi="Courier New" w:cs="Courier New"/>
+          <w:color w:val="3F5FBF"/>
+          <w:sz w:val="16"/>
+          <w:szCs w:val="16"/>
+        </w:rPr>
+        <w:t>=</w:t>
+      </w:r>
+      <w:r>
+        <w:rPr>
+          <w:rFonts w:ascii="Courier New" w:hAnsi="Courier New" w:cs="Courier New"/>
+          <w:color w:val="3F5FBF"/>
+          <w:sz w:val="16"/>
+          <w:szCs w:val="16"/>
+        </w:rPr>
+        <w:t>”codificación”</w:t>
+      </w:r>
+      <w:r>
+        <w:rPr>
+          <w:rFonts w:ascii="Courier New" w:hAnsi="Courier New" w:cs="Courier New"/>
+          <w:color w:val="3F5FBF"/>
+          <w:sz w:val="16"/>
+          <w:szCs w:val="16"/>
+        </w:rPr>
+        <w:t xml:space="preserve">, </w:t>
+      </w:r>
+      <w:proofErr w:type="spellStart"/>
+      <w:r>
+        <w:rPr>
+          <w:rFonts w:ascii="Courier New" w:hAnsi="Courier New" w:cs="Courier New"/>
+          <w:color w:val="3F5FBF"/>
+          <w:sz w:val="16"/>
+          <w:szCs w:val="16"/>
+        </w:rPr>
+        <w:t>cicloId</w:t>
+      </w:r>
+      <w:proofErr w:type="spellEnd"/>
+      <w:r>
+        <w:rPr>
+          <w:rFonts w:ascii="Courier New" w:hAnsi="Courier New" w:cs="Courier New"/>
+          <w:color w:val="3F5FBF"/>
+          <w:sz w:val="16"/>
+          <w:szCs w:val="16"/>
+        </w:rPr>
+        <w:t xml:space="preserve">=1, </w:t>
+      </w:r>
+      <w:proofErr w:type="spellStart"/>
+      <w:r>
+        <w:rPr>
+          <w:rFonts w:ascii="Courier New" w:hAnsi="Courier New" w:cs="Courier New"/>
+          <w:color w:val="3F5FBF"/>
+          <w:sz w:val="16"/>
+          <w:szCs w:val="16"/>
+        </w:rPr>
+        <w:t>responsableId</w:t>
+      </w:r>
+      <w:proofErr w:type="spellEnd"/>
+      <w:r>
+        <w:rPr>
+          <w:rFonts w:ascii="Courier New" w:hAnsi="Courier New" w:cs="Courier New"/>
+          <w:color w:val="3F5FBF"/>
+          <w:sz w:val="16"/>
+          <w:szCs w:val="16"/>
+        </w:rPr>
+        <w:t>=3)})</w:t>
       </w:r>
     </w:p>
     <w:p>
@@ -38521,6 +40324,8 @@
           <w:szCs w:val="16"/>
         </w:rPr>
       </w:pPr>
+      <w:proofErr w:type="spellStart"/>
+      <w:proofErr w:type="gramStart"/>
       <w:r>
         <w:rPr>
           <w:rFonts w:ascii="Courier New" w:hAnsi="Courier New" w:cs="Courier New"/>
@@ -38532,6 +40337,8 @@
         </w:rPr>
         <w:t>public</w:t>
       </w:r>
+      <w:proofErr w:type="spellEnd"/>
+      <w:proofErr w:type="gramEnd"/>
       <w:r>
         <w:rPr>
           <w:rFonts w:ascii="Courier New" w:hAnsi="Courier New" w:cs="Courier New"/>
@@ -38540,6 +40347,7 @@
         </w:rPr>
         <w:t xml:space="preserve"> </w:t>
       </w:r>
+      <w:proofErr w:type="spellStart"/>
       <w:r>
         <w:rPr>
           <w:rFonts w:ascii="Courier New" w:hAnsi="Courier New" w:cs="Courier New"/>
@@ -38551,13 +40359,32 @@
         </w:rPr>
         <w:t>int</w:t>
       </w:r>
+      <w:proofErr w:type="spellEnd"/>
       <w:r>
         <w:rPr>
           <w:rFonts w:ascii="Courier New" w:hAnsi="Courier New" w:cs="Courier New"/>
           <w:sz w:val="16"/>
           <w:szCs w:val="16"/>
         </w:rPr>
-        <w:t xml:space="preserve"> compararPorNombre( Perro p )</w:t>
+        <w:t xml:space="preserve"> </w:t>
+      </w:r>
+      <w:proofErr w:type="spellStart"/>
+      <w:r>
+        <w:rPr>
+          <w:rFonts w:ascii="Courier New" w:hAnsi="Courier New" w:cs="Courier New"/>
+          <w:sz w:val="16"/>
+          <w:szCs w:val="16"/>
+        </w:rPr>
+        <w:t>compararPorNombre</w:t>
+      </w:r>
+      <w:proofErr w:type="spellEnd"/>
+      <w:r>
+        <w:rPr>
+          <w:rFonts w:ascii="Courier New" w:hAnsi="Courier New" w:cs="Courier New"/>
+          <w:sz w:val="16"/>
+          <w:szCs w:val="16"/>
+        </w:rPr>
+        <w:t>( Perro p )</w:t>
       </w:r>
     </w:p>
     <w:p>
@@ -38720,14 +40547,48 @@
           <w:b/>
           <w:sz w:val="22"/>
         </w:rPr>
-        <w:t>Anotación LogT:</w:t>
-      </w:r>
+        <w:t xml:space="preserve">Anotación </w:t>
+      </w:r>
+      <w:proofErr w:type="spellStart"/>
       <w:r>
         <w:rPr>
           <w:rFonts w:asciiTheme="minorHAnsi" w:hAnsiTheme="minorHAnsi" w:cstheme="minorHAnsi"/>
-          <w:sz w:val="22"/>
-        </w:rPr>
-        <w:t xml:space="preserve"> Registra el tiempo tomado para ejecutar una tarea determinada. Se registra la fecha, tiempo en minutos, identificador del ciclo, identificador de la tarea realizada y id del responsable que ejecuta la tarea.</w:t>
+          <w:b/>
+          <w:sz w:val="22"/>
+        </w:rPr>
+        <w:t>LogT</w:t>
+      </w:r>
+      <w:proofErr w:type="spellEnd"/>
+      <w:r>
+        <w:rPr>
+          <w:rFonts w:asciiTheme="minorHAnsi" w:hAnsiTheme="minorHAnsi" w:cstheme="minorHAnsi"/>
+          <w:b/>
+          <w:sz w:val="22"/>
+        </w:rPr>
+        <w:t>:</w:t>
+      </w:r>
+      <w:r>
+        <w:rPr>
+          <w:rFonts w:asciiTheme="minorHAnsi" w:hAnsiTheme="minorHAnsi" w:cstheme="minorHAnsi"/>
+          <w:sz w:val="22"/>
+        </w:rPr>
+        <w:t xml:space="preserve"> Registra el tiempo tomado para ejecutar una tarea determinada. Se registra la fecha, tiempo en minutos, identificador del ciclo, identificador de la tarea realizada </w:t>
+      </w:r>
+      <w:proofErr w:type="gramStart"/>
+      <w:r>
+        <w:rPr>
+          <w:rFonts w:asciiTheme="minorHAnsi" w:hAnsiTheme="minorHAnsi" w:cstheme="minorHAnsi"/>
+          <w:sz w:val="22"/>
+        </w:rPr>
+        <w:t>y</w:t>
+      </w:r>
+      <w:proofErr w:type="gramEnd"/>
+      <w:r>
+        <w:rPr>
+          <w:rFonts w:asciiTheme="minorHAnsi" w:hAnsiTheme="minorHAnsi" w:cstheme="minorHAnsi"/>
+          <w:sz w:val="22"/>
+        </w:rPr>
+        <w:t xml:space="preserve"> id del responsable que ejecuta la tarea.</w:t>
       </w:r>
     </w:p>
     <w:p>
@@ -38750,7 +40611,25 @@
           <w:b/>
           <w:sz w:val="22"/>
         </w:rPr>
-        <w:t>Anotación LogInt:</w:t>
+        <w:t xml:space="preserve">Anotación </w:t>
+      </w:r>
+      <w:proofErr w:type="spellStart"/>
+      <w:r>
+        <w:rPr>
+          <w:rFonts w:asciiTheme="minorHAnsi" w:hAnsiTheme="minorHAnsi" w:cstheme="minorHAnsi"/>
+          <w:b/>
+          <w:sz w:val="22"/>
+        </w:rPr>
+        <w:t>LogInt</w:t>
+      </w:r>
+      <w:proofErr w:type="spellEnd"/>
+      <w:r>
+        <w:rPr>
+          <w:rFonts w:asciiTheme="minorHAnsi" w:hAnsiTheme="minorHAnsi" w:cstheme="minorHAnsi"/>
+          <w:b/>
+          <w:sz w:val="22"/>
+        </w:rPr>
+        <w:t>:</w:t>
       </w:r>
       <w:r>
         <w:rPr>
@@ -38780,7 +40659,25 @@
           <w:b/>
           <w:sz w:val="22"/>
         </w:rPr>
-        <w:t>Anotación LogD:</w:t>
+        <w:t xml:space="preserve">Anotación </w:t>
+      </w:r>
+      <w:proofErr w:type="spellStart"/>
+      <w:r>
+        <w:rPr>
+          <w:rFonts w:asciiTheme="minorHAnsi" w:hAnsiTheme="minorHAnsi" w:cstheme="minorHAnsi"/>
+          <w:b/>
+          <w:sz w:val="22"/>
+        </w:rPr>
+        <w:t>LogD</w:t>
+      </w:r>
+      <w:proofErr w:type="spellEnd"/>
+      <w:r>
+        <w:rPr>
+          <w:rFonts w:asciiTheme="minorHAnsi" w:hAnsiTheme="minorHAnsi" w:cstheme="minorHAnsi"/>
+          <w:b/>
+          <w:sz w:val="22"/>
+        </w:rPr>
+        <w:t>:</w:t>
       </w:r>
       <w:r>
         <w:rPr>
@@ -38810,7 +40707,25 @@
           <w:b/>
           <w:sz w:val="22"/>
         </w:rPr>
-        <w:t>Anotación Loc:</w:t>
+        <w:t xml:space="preserve">Anotación </w:t>
+      </w:r>
+      <w:proofErr w:type="spellStart"/>
+      <w:r>
+        <w:rPr>
+          <w:rFonts w:asciiTheme="minorHAnsi" w:hAnsiTheme="minorHAnsi" w:cstheme="minorHAnsi"/>
+          <w:b/>
+          <w:sz w:val="22"/>
+        </w:rPr>
+        <w:t>Loc</w:t>
+      </w:r>
+      <w:proofErr w:type="spellEnd"/>
+      <w:r>
+        <w:rPr>
+          <w:rFonts w:asciiTheme="minorHAnsi" w:hAnsiTheme="minorHAnsi" w:cstheme="minorHAnsi"/>
+          <w:b/>
+          <w:sz w:val="22"/>
+        </w:rPr>
+        <w:t>:</w:t>
       </w:r>
       <w:r>
         <w:rPr>
@@ -39025,6 +40940,7 @@
           <w:lang w:val="en-US" w:eastAsia="en-US"/>
         </w:rPr>
       </w:pPr>
+      <w:proofErr w:type="spellStart"/>
       <w:r>
         <w:rPr>
           <w:rFonts w:ascii="Courier New" w:eastAsiaTheme="minorHAnsi" w:hAnsi="Courier New" w:cs="Courier New"/>
@@ -39033,6 +40949,7 @@
         </w:rPr>
         <w:t>com.ingenium.tsp.annotations.Constants</w:t>
       </w:r>
+      <w:proofErr w:type="spellEnd"/>
     </w:p>
     <w:p>
       <w:pPr>
@@ -39052,6 +40969,7 @@
           <w:lang w:val="en-US" w:eastAsia="en-US"/>
         </w:rPr>
       </w:pPr>
+      <w:proofErr w:type="spellStart"/>
       <w:r>
         <w:rPr>
           <w:rFonts w:ascii="Courier New" w:eastAsiaTheme="minorHAnsi" w:hAnsi="Courier New" w:cs="Courier New"/>
@@ -39060,6 +40978,7 @@
         </w:rPr>
         <w:t>com.ingenium.tsp.annotations.Loc</w:t>
       </w:r>
+      <w:proofErr w:type="spellEnd"/>
     </w:p>
     <w:p>
       <w:pPr>
@@ -39079,6 +40998,7 @@
           <w:lang w:val="en-US" w:eastAsia="en-US"/>
         </w:rPr>
       </w:pPr>
+      <w:proofErr w:type="spellStart"/>
       <w:r>
         <w:rPr>
           <w:rFonts w:ascii="Courier New" w:eastAsiaTheme="minorHAnsi" w:hAnsi="Courier New" w:cs="Courier New"/>
@@ -39087,6 +41007,7 @@
         </w:rPr>
         <w:t>com.ingenium.tsp.annotations.LocList</w:t>
       </w:r>
+      <w:proofErr w:type="spellEnd"/>
     </w:p>
     <w:p>
       <w:pPr>
@@ -39106,6 +41027,7 @@
           <w:lang w:val="en-US" w:eastAsia="en-US"/>
         </w:rPr>
       </w:pPr>
+      <w:proofErr w:type="spellStart"/>
       <w:r>
         <w:rPr>
           <w:rFonts w:ascii="Courier New" w:eastAsiaTheme="minorHAnsi" w:hAnsi="Courier New" w:cs="Courier New"/>
@@ -39114,6 +41036,7 @@
         </w:rPr>
         <w:t>com.ingenium.tsp.annotations.LogD</w:t>
       </w:r>
+      <w:proofErr w:type="spellEnd"/>
     </w:p>
     <w:p>
       <w:pPr>
@@ -39133,6 +41056,7 @@
           <w:lang w:val="en-US" w:eastAsia="en-US"/>
         </w:rPr>
       </w:pPr>
+      <w:proofErr w:type="spellStart"/>
       <w:r>
         <w:rPr>
           <w:rFonts w:ascii="Courier New" w:eastAsiaTheme="minorHAnsi" w:hAnsi="Courier New" w:cs="Courier New"/>
@@ -39141,6 +41065,7 @@
         </w:rPr>
         <w:t>com.ingenium.tsp.annotations.LogDList</w:t>
       </w:r>
+      <w:proofErr w:type="spellEnd"/>
     </w:p>
     <w:p>
       <w:pPr>
@@ -39160,6 +41085,7 @@
           <w:lang w:val="en-US" w:eastAsia="en-US"/>
         </w:rPr>
       </w:pPr>
+      <w:proofErr w:type="spellStart"/>
       <w:r>
         <w:rPr>
           <w:rFonts w:ascii="Courier New" w:eastAsiaTheme="minorHAnsi" w:hAnsi="Courier New" w:cs="Courier New"/>
@@ -39168,6 +41094,7 @@
         </w:rPr>
         <w:t>com.ingenium.tsp.annotations.LogInt</w:t>
       </w:r>
+      <w:proofErr w:type="spellEnd"/>
     </w:p>
     <w:p>
       <w:pPr>
@@ -39187,6 +41114,7 @@
           <w:lang w:val="en-US" w:eastAsia="en-US"/>
         </w:rPr>
       </w:pPr>
+      <w:proofErr w:type="spellStart"/>
       <w:r>
         <w:rPr>
           <w:rFonts w:ascii="Courier New" w:eastAsiaTheme="minorHAnsi" w:hAnsi="Courier New" w:cs="Courier New"/>
@@ -39195,6 +41123,7 @@
         </w:rPr>
         <w:t>com.ingenium.tsp.annotations.LogIntList</w:t>
       </w:r>
+      <w:proofErr w:type="spellEnd"/>
     </w:p>
     <w:p>
       <w:pPr>
@@ -39214,6 +41143,7 @@
           <w:lang w:val="en-US" w:eastAsia="en-US"/>
         </w:rPr>
       </w:pPr>
+      <w:proofErr w:type="spellStart"/>
       <w:r>
         <w:rPr>
           <w:rFonts w:ascii="Courier New" w:eastAsiaTheme="minorHAnsi" w:hAnsi="Courier New" w:cs="Courier New"/>
@@ -39222,6 +41152,7 @@
         </w:rPr>
         <w:t>com.ingenium.tsp.annotations.LogT</w:t>
       </w:r>
+      <w:proofErr w:type="spellEnd"/>
     </w:p>
     <w:p>
       <w:pPr>
@@ -39241,6 +41172,7 @@
           <w:lang w:val="en-US" w:eastAsia="en-US"/>
         </w:rPr>
       </w:pPr>
+      <w:proofErr w:type="spellStart"/>
       <w:r>
         <w:rPr>
           <w:rFonts w:ascii="Courier New" w:eastAsiaTheme="minorHAnsi" w:hAnsi="Courier New" w:cs="Courier New"/>
@@ -39249,6 +41181,7 @@
         </w:rPr>
         <w:t>com.ingenium.tsp.annotations.LogTList</w:t>
       </w:r>
+      <w:proofErr w:type="spellEnd"/>
     </w:p>
     <w:p>
       <w:pPr>
@@ -39268,6 +41201,7 @@
           <w:lang w:val="en-US" w:eastAsia="en-US"/>
         </w:rPr>
       </w:pPr>
+      <w:proofErr w:type="spellStart"/>
       <w:r>
         <w:rPr>
           <w:rFonts w:ascii="Courier New" w:eastAsiaTheme="minorHAnsi" w:hAnsi="Courier New" w:cs="Courier New"/>
@@ -39276,6 +41210,7 @@
         </w:rPr>
         <w:t>com.ingenium.tsp.annotations.Plan</w:t>
       </w:r>
+      <w:proofErr w:type="spellEnd"/>
     </w:p>
     <w:p>
       <w:pPr>
@@ -39295,6 +41230,7 @@
           <w:lang w:val="en-US" w:eastAsia="en-US"/>
         </w:rPr>
       </w:pPr>
+      <w:proofErr w:type="spellStart"/>
       <w:r>
         <w:rPr>
           <w:rFonts w:ascii="Courier New" w:eastAsiaTheme="minorHAnsi" w:hAnsi="Courier New" w:cs="Courier New"/>
@@ -39303,6 +41239,7 @@
         </w:rPr>
         <w:t>com.ingenium.tsp.annotations.PlanQ</w:t>
       </w:r>
+      <w:proofErr w:type="spellEnd"/>
     </w:p>
     <w:p>
       <w:pPr>
@@ -39322,6 +41259,7 @@
           <w:lang w:val="en-US" w:eastAsia="en-US"/>
         </w:rPr>
       </w:pPr>
+      <w:proofErr w:type="spellStart"/>
       <w:r>
         <w:rPr>
           <w:rFonts w:ascii="Courier New" w:eastAsiaTheme="minorHAnsi" w:hAnsi="Courier New" w:cs="Courier New"/>
@@ -39330,6 +41268,7 @@
         </w:rPr>
         <w:t>com.ingenium.tsp.control.Analizer</w:t>
       </w:r>
+      <w:proofErr w:type="spellEnd"/>
     </w:p>
     <w:p>
       <w:pPr>
@@ -39349,6 +41288,7 @@
           <w:lang w:val="en-US" w:eastAsia="en-US"/>
         </w:rPr>
       </w:pPr>
+      <w:proofErr w:type="spellStart"/>
       <w:r>
         <w:rPr>
           <w:rFonts w:ascii="Courier New" w:eastAsiaTheme="minorHAnsi" w:hAnsi="Courier New" w:cs="Courier New"/>
@@ -39357,6 +41297,7 @@
         </w:rPr>
         <w:t>com.ingenium.tsp.control.IngeniumTSP</w:t>
       </w:r>
+      <w:proofErr w:type="spellEnd"/>
     </w:p>
     <w:p>
       <w:pPr>
@@ -39376,6 +41317,7 @@
           <w:lang w:val="en-US" w:eastAsia="en-US"/>
         </w:rPr>
       </w:pPr>
+      <w:proofErr w:type="spellStart"/>
       <w:r>
         <w:rPr>
           <w:rFonts w:ascii="Courier New" w:eastAsiaTheme="minorHAnsi" w:hAnsi="Courier New" w:cs="Courier New"/>
@@ -39384,6 +41326,7 @@
         </w:rPr>
         <w:t>com.ingenium.tsp.control.Report</w:t>
       </w:r>
+      <w:proofErr w:type="spellEnd"/>
     </w:p>
     <w:p>
       <w:pPr>
@@ -39403,6 +41346,7 @@
           <w:lang w:val="en-US" w:eastAsia="en-US"/>
         </w:rPr>
       </w:pPr>
+      <w:proofErr w:type="spellStart"/>
       <w:r>
         <w:rPr>
           <w:rFonts w:ascii="Courier New" w:eastAsiaTheme="minorHAnsi" w:hAnsi="Courier New" w:cs="Courier New"/>
@@ -39411,6 +41355,7 @@
         </w:rPr>
         <w:t>com.ingenium.tsp.model.Person</w:t>
       </w:r>
+      <w:proofErr w:type="spellEnd"/>
     </w:p>
     <w:p>
       <w:pPr>
@@ -39430,6 +41375,7 @@
           <w:lang w:val="en-US" w:eastAsia="en-US"/>
         </w:rPr>
       </w:pPr>
+      <w:proofErr w:type="spellStart"/>
       <w:r>
         <w:rPr>
           <w:rFonts w:ascii="Courier New" w:eastAsiaTheme="minorHAnsi" w:hAnsi="Courier New" w:cs="Courier New"/>
@@ -39438,6 +41384,7 @@
         </w:rPr>
         <w:t>com.ingenium.tsp.report.LocRecord</w:t>
       </w:r>
+      <w:proofErr w:type="spellEnd"/>
     </w:p>
     <w:p>
       <w:pPr>
@@ -39457,6 +41404,7 @@
           <w:lang w:val="en-US" w:eastAsia="en-US"/>
         </w:rPr>
       </w:pPr>
+      <w:proofErr w:type="spellStart"/>
       <w:r>
         <w:rPr>
           <w:rFonts w:ascii="Courier New" w:eastAsiaTheme="minorHAnsi" w:hAnsi="Courier New" w:cs="Courier New"/>
@@ -39465,6 +41413,7 @@
         </w:rPr>
         <w:t>com.ingenium.tsp.report.LogIntRecord</w:t>
       </w:r>
+      <w:proofErr w:type="spellEnd"/>
     </w:p>
     <w:p>
       <w:pPr>
@@ -39484,6 +41433,7 @@
           <w:lang w:val="en-US" w:eastAsia="en-US"/>
         </w:rPr>
       </w:pPr>
+      <w:proofErr w:type="spellStart"/>
       <w:r>
         <w:rPr>
           <w:rFonts w:ascii="Courier New" w:eastAsiaTheme="minorHAnsi" w:hAnsi="Courier New" w:cs="Courier New"/>
@@ -39492,6 +41442,7 @@
         </w:rPr>
         <w:t>com.ingenium.tsp.report.LogTRecord</w:t>
       </w:r>
+      <w:proofErr w:type="spellEnd"/>
     </w:p>
     <w:p>
       <w:pPr>
@@ -39511,6 +41462,7 @@
           <w:lang w:eastAsia="en-US"/>
         </w:rPr>
       </w:pPr>
+      <w:proofErr w:type="spellStart"/>
       <w:r>
         <w:rPr>
           <w:rFonts w:ascii="Courier New" w:eastAsiaTheme="minorHAnsi" w:hAnsi="Courier New" w:cs="Courier New"/>
@@ -39519,6 +41471,7 @@
         </w:rPr>
         <w:t>com.ingenium.tsp.report.Record</w:t>
       </w:r>
+      <w:proofErr w:type="spellEnd"/>
     </w:p>
     <w:p>
       <w:pPr>
@@ -39617,7 +41570,43 @@
           <w:sz w:val="16"/>
           <w:lang w:eastAsia="en-US"/>
         </w:rPr>
-        <w:t>| Ciclo  | Responsable     | Interrupcion         | Fecha           | Duracion   |</w:t>
+        <w:t xml:space="preserve">| Ciclo  | Responsable     | </w:t>
+      </w:r>
+      <w:proofErr w:type="spellStart"/>
+      <w:r>
+        <w:rPr>
+          <w:rFonts w:ascii="Courier New" w:eastAsiaTheme="minorHAnsi" w:hAnsi="Courier New" w:cs="Courier New"/>
+          <w:sz w:val="16"/>
+          <w:lang w:eastAsia="en-US"/>
+        </w:rPr>
+        <w:t>Interrupcion</w:t>
+      </w:r>
+      <w:proofErr w:type="spellEnd"/>
+      <w:r>
+        <w:rPr>
+          <w:rFonts w:ascii="Courier New" w:eastAsiaTheme="minorHAnsi" w:hAnsi="Courier New" w:cs="Courier New"/>
+          <w:sz w:val="16"/>
+          <w:lang w:eastAsia="en-US"/>
+        </w:rPr>
+        <w:t xml:space="preserve">         | Fecha           | </w:t>
+      </w:r>
+      <w:proofErr w:type="spellStart"/>
+      <w:r>
+        <w:rPr>
+          <w:rFonts w:ascii="Courier New" w:eastAsiaTheme="minorHAnsi" w:hAnsi="Courier New" w:cs="Courier New"/>
+          <w:sz w:val="16"/>
+          <w:lang w:eastAsia="en-US"/>
+        </w:rPr>
+        <w:t>Duracion</w:t>
+      </w:r>
+      <w:proofErr w:type="spellEnd"/>
+      <w:r>
+        <w:rPr>
+          <w:rFonts w:ascii="Courier New" w:eastAsiaTheme="minorHAnsi" w:hAnsi="Courier New" w:cs="Courier New"/>
+          <w:sz w:val="16"/>
+          <w:lang w:eastAsia="en-US"/>
+        </w:rPr>
+        <w:t xml:space="preserve">   |</w:t>
       </w:r>
     </w:p>
     <w:p>
@@ -39671,7 +41660,25 @@
           <w:sz w:val="16"/>
           <w:lang w:eastAsia="en-US"/>
         </w:rPr>
-        <w:t>| c1     | Erik            | Skype                | 14/03/2011      |         25 |</w:t>
+        <w:t xml:space="preserve">| c1     | Erik            | </w:t>
+      </w:r>
+      <w:proofErr w:type="spellStart"/>
+      <w:r>
+        <w:rPr>
+          <w:rFonts w:ascii="Courier New" w:eastAsiaTheme="minorHAnsi" w:hAnsi="Courier New" w:cs="Courier New"/>
+          <w:sz w:val="16"/>
+          <w:lang w:eastAsia="en-US"/>
+        </w:rPr>
+        <w:t>Skype</w:t>
+      </w:r>
+      <w:proofErr w:type="spellEnd"/>
+      <w:r>
+        <w:rPr>
+          <w:rFonts w:ascii="Courier New" w:eastAsiaTheme="minorHAnsi" w:hAnsi="Courier New" w:cs="Courier New"/>
+          <w:sz w:val="16"/>
+          <w:lang w:eastAsia="en-US"/>
+        </w:rPr>
+        <w:t xml:space="preserve">                | 14/03/2011      |         25 |</w:t>
       </w:r>
     </w:p>
     <w:p>
@@ -39698,7 +41705,25 @@
           <w:sz w:val="16"/>
           <w:lang w:eastAsia="en-US"/>
         </w:rPr>
-        <w:t>| c1     | Willian         | Internet             | 09/03/2011      |         10 |</w:t>
+        <w:t xml:space="preserve">| c1     | </w:t>
+      </w:r>
+      <w:proofErr w:type="spellStart"/>
+      <w:r>
+        <w:rPr>
+          <w:rFonts w:ascii="Courier New" w:eastAsiaTheme="minorHAnsi" w:hAnsi="Courier New" w:cs="Courier New"/>
+          <w:sz w:val="16"/>
+          <w:lang w:eastAsia="en-US"/>
+        </w:rPr>
+        <w:t>Willian</w:t>
+      </w:r>
+      <w:proofErr w:type="spellEnd"/>
+      <w:r>
+        <w:rPr>
+          <w:rFonts w:ascii="Courier New" w:eastAsiaTheme="minorHAnsi" w:hAnsi="Courier New" w:cs="Courier New"/>
+          <w:sz w:val="16"/>
+          <w:lang w:eastAsia="en-US"/>
+        </w:rPr>
+        <w:t xml:space="preserve">         | Internet             | 09/03/2011      |         10 |</w:t>
       </w:r>
     </w:p>
     <w:p>
@@ -39887,7 +41912,25 @@
           <w:sz w:val="16"/>
           <w:lang w:eastAsia="en-US"/>
         </w:rPr>
-        <w:t>| c1     | Mauricio        | LlamadaTelefonica    | 14/03/2011      |         30 |</w:t>
+        <w:t xml:space="preserve">| c1     | Mauricio        | </w:t>
+      </w:r>
+      <w:proofErr w:type="spellStart"/>
+      <w:r>
+        <w:rPr>
+          <w:rFonts w:ascii="Courier New" w:eastAsiaTheme="minorHAnsi" w:hAnsi="Courier New" w:cs="Courier New"/>
+          <w:sz w:val="16"/>
+          <w:lang w:eastAsia="en-US"/>
+        </w:rPr>
+        <w:t>LlamadaTelefonica</w:t>
+      </w:r>
+      <w:proofErr w:type="spellEnd"/>
+      <w:r>
+        <w:rPr>
+          <w:rFonts w:ascii="Courier New" w:eastAsiaTheme="minorHAnsi" w:hAnsi="Courier New" w:cs="Courier New"/>
+          <w:sz w:val="16"/>
+          <w:lang w:eastAsia="en-US"/>
+        </w:rPr>
+        <w:t xml:space="preserve">    | 14/03/2011      |         30 |</w:t>
       </w:r>
     </w:p>
     <w:p>
@@ -39914,7 +41957,25 @@
           <w:sz w:val="16"/>
           <w:lang w:eastAsia="en-US"/>
         </w:rPr>
-        <w:t>| c1     | Mauricio        | LlamadaTelefonica    | 13/03/2011      |         40 |</w:t>
+        <w:t xml:space="preserve">| c1     | Mauricio        | </w:t>
+      </w:r>
+      <w:proofErr w:type="spellStart"/>
+      <w:r>
+        <w:rPr>
+          <w:rFonts w:ascii="Courier New" w:eastAsiaTheme="minorHAnsi" w:hAnsi="Courier New" w:cs="Courier New"/>
+          <w:sz w:val="16"/>
+          <w:lang w:eastAsia="en-US"/>
+        </w:rPr>
+        <w:t>LlamadaTelefonica</w:t>
+      </w:r>
+      <w:proofErr w:type="spellEnd"/>
+      <w:r>
+        <w:rPr>
+          <w:rFonts w:ascii="Courier New" w:eastAsiaTheme="minorHAnsi" w:hAnsi="Courier New" w:cs="Courier New"/>
+          <w:sz w:val="16"/>
+          <w:lang w:eastAsia="en-US"/>
+        </w:rPr>
+        <w:t xml:space="preserve">    | 13/03/2011      |         40 |</w:t>
       </w:r>
     </w:p>
     <w:p>
@@ -39941,7 +42002,25 @@
           <w:sz w:val="16"/>
           <w:lang w:eastAsia="en-US"/>
         </w:rPr>
-        <w:t>| c1     | Carlos          | PedirComida          | 13/03/2011      |         10 |</w:t>
+        <w:t xml:space="preserve">| c1     | Carlos          | </w:t>
+      </w:r>
+      <w:proofErr w:type="spellStart"/>
+      <w:r>
+        <w:rPr>
+          <w:rFonts w:ascii="Courier New" w:eastAsiaTheme="minorHAnsi" w:hAnsi="Courier New" w:cs="Courier New"/>
+          <w:sz w:val="16"/>
+          <w:lang w:eastAsia="en-US"/>
+        </w:rPr>
+        <w:t>PedirComida</w:t>
+      </w:r>
+      <w:proofErr w:type="spellEnd"/>
+      <w:r>
+        <w:rPr>
+          <w:rFonts w:ascii="Courier New" w:eastAsiaTheme="minorHAnsi" w:hAnsi="Courier New" w:cs="Courier New"/>
+          <w:sz w:val="16"/>
+          <w:lang w:eastAsia="en-US"/>
+        </w:rPr>
+        <w:t xml:space="preserve">          | 13/03/2011      |         10 |</w:t>
       </w:r>
     </w:p>
     <w:p>
@@ -39968,7 +42047,25 @@
           <w:sz w:val="16"/>
           <w:lang w:eastAsia="en-US"/>
         </w:rPr>
-        <w:t>| c1     | Carlos          | PedirComida          | 14/03/2011      |         10 |</w:t>
+        <w:t xml:space="preserve">| c1     | Carlos          | </w:t>
+      </w:r>
+      <w:proofErr w:type="spellStart"/>
+      <w:r>
+        <w:rPr>
+          <w:rFonts w:ascii="Courier New" w:eastAsiaTheme="minorHAnsi" w:hAnsi="Courier New" w:cs="Courier New"/>
+          <w:sz w:val="16"/>
+          <w:lang w:eastAsia="en-US"/>
+        </w:rPr>
+        <w:t>PedirComida</w:t>
+      </w:r>
+      <w:proofErr w:type="spellEnd"/>
+      <w:r>
+        <w:rPr>
+          <w:rFonts w:ascii="Courier New" w:eastAsiaTheme="minorHAnsi" w:hAnsi="Courier New" w:cs="Courier New"/>
+          <w:sz w:val="16"/>
+          <w:lang w:eastAsia="en-US"/>
+        </w:rPr>
+        <w:t xml:space="preserve">          | 14/03/2011      |         10 |</w:t>
       </w:r>
     </w:p>
     <w:p>
@@ -40151,6 +42248,7 @@
         </w:rPr>
         <w:t xml:space="preserve">| Ciclo  | Responsable     | Tarea      | Fecha           | </w:t>
       </w:r>
+      <w:proofErr w:type="spellStart"/>
       <w:r>
         <w:rPr>
           <w:rFonts w:ascii="Courier New" w:eastAsiaTheme="minorHAnsi" w:hAnsi="Courier New" w:cs="Courier New"/>
@@ -40167,6 +42265,7 @@
         </w:rPr>
         <w:t>n</w:t>
       </w:r>
+      <w:proofErr w:type="spellEnd"/>
       <w:r>
         <w:rPr>
           <w:rFonts w:ascii="Courier New" w:eastAsiaTheme="minorHAnsi" w:hAnsi="Courier New" w:cs="Courier New"/>
@@ -40892,7 +42991,25 @@
           <w:sz w:val="16"/>
           <w:lang w:eastAsia="en-US"/>
         </w:rPr>
-        <w:t>| c1     | Willian         | 1.2.1      | 12/03/2010      |         50 |</w:t>
+        <w:t xml:space="preserve">| c1     | </w:t>
+      </w:r>
+      <w:proofErr w:type="spellStart"/>
+      <w:r>
+        <w:rPr>
+          <w:rFonts w:ascii="Courier New" w:eastAsiaTheme="minorHAnsi" w:hAnsi="Courier New" w:cs="Courier New"/>
+          <w:sz w:val="16"/>
+          <w:lang w:eastAsia="en-US"/>
+        </w:rPr>
+        <w:t>Willian</w:t>
+      </w:r>
+      <w:proofErr w:type="spellEnd"/>
+      <w:r>
+        <w:rPr>
+          <w:rFonts w:ascii="Courier New" w:eastAsiaTheme="minorHAnsi" w:hAnsi="Courier New" w:cs="Courier New"/>
+          <w:sz w:val="16"/>
+          <w:lang w:eastAsia="en-US"/>
+        </w:rPr>
+        <w:t xml:space="preserve">         | 1.2.1      | 12/03/2010      |         50 |</w:t>
       </w:r>
     </w:p>
     <w:p>
@@ -40919,7 +43036,25 @@
           <w:sz w:val="16"/>
           <w:lang w:eastAsia="en-US"/>
         </w:rPr>
-        <w:t>| c1     | Willian         | 1.2.3      | 12/03/2010      |         30 |</w:t>
+        <w:t xml:space="preserve">| c1     | </w:t>
+      </w:r>
+      <w:proofErr w:type="spellStart"/>
+      <w:r>
+        <w:rPr>
+          <w:rFonts w:ascii="Courier New" w:eastAsiaTheme="minorHAnsi" w:hAnsi="Courier New" w:cs="Courier New"/>
+          <w:sz w:val="16"/>
+          <w:lang w:eastAsia="en-US"/>
+        </w:rPr>
+        <w:t>Willian</w:t>
+      </w:r>
+      <w:proofErr w:type="spellEnd"/>
+      <w:r>
+        <w:rPr>
+          <w:rFonts w:ascii="Courier New" w:eastAsiaTheme="minorHAnsi" w:hAnsi="Courier New" w:cs="Courier New"/>
+          <w:sz w:val="16"/>
+          <w:lang w:eastAsia="en-US"/>
+        </w:rPr>
+        <w:t xml:space="preserve">         | 1.2.3      | 12/03/2010      |         30 |</w:t>
       </w:r>
     </w:p>
     <w:p>
@@ -40946,7 +43081,25 @@
           <w:sz w:val="16"/>
           <w:lang w:eastAsia="en-US"/>
         </w:rPr>
-        <w:t>| c1     | Willian         | 1.3.1.1    | 09/03/2011      |        180 |</w:t>
+        <w:t xml:space="preserve">| c1     | </w:t>
+      </w:r>
+      <w:proofErr w:type="spellStart"/>
+      <w:r>
+        <w:rPr>
+          <w:rFonts w:ascii="Courier New" w:eastAsiaTheme="minorHAnsi" w:hAnsi="Courier New" w:cs="Courier New"/>
+          <w:sz w:val="16"/>
+          <w:lang w:eastAsia="en-US"/>
+        </w:rPr>
+        <w:t>Willian</w:t>
+      </w:r>
+      <w:proofErr w:type="spellEnd"/>
+      <w:r>
+        <w:rPr>
+          <w:rFonts w:ascii="Courier New" w:eastAsiaTheme="minorHAnsi" w:hAnsi="Courier New" w:cs="Courier New"/>
+          <w:sz w:val="16"/>
+          <w:lang w:eastAsia="en-US"/>
+        </w:rPr>
+        <w:t xml:space="preserve">         | 1.3.1.1    | 09/03/2011      |        180 |</w:t>
       </w:r>
     </w:p>
     <w:p>
@@ -40973,7 +43126,25 @@
           <w:sz w:val="16"/>
           <w:lang w:eastAsia="en-US"/>
         </w:rPr>
-        <w:t>| c1     | Willian         | 1.3.1.4    | 12/03/2011      |         30 |</w:t>
+        <w:t xml:space="preserve">| c1     | </w:t>
+      </w:r>
+      <w:proofErr w:type="spellStart"/>
+      <w:r>
+        <w:rPr>
+          <w:rFonts w:ascii="Courier New" w:eastAsiaTheme="minorHAnsi" w:hAnsi="Courier New" w:cs="Courier New"/>
+          <w:sz w:val="16"/>
+          <w:lang w:eastAsia="en-US"/>
+        </w:rPr>
+        <w:t>Willian</w:t>
+      </w:r>
+      <w:proofErr w:type="spellEnd"/>
+      <w:r>
+        <w:rPr>
+          <w:rFonts w:ascii="Courier New" w:eastAsiaTheme="minorHAnsi" w:hAnsi="Courier New" w:cs="Courier New"/>
+          <w:sz w:val="16"/>
+          <w:lang w:eastAsia="en-US"/>
+        </w:rPr>
+        <w:t xml:space="preserve">         | 1.3.1.4    | 12/03/2011      |         30 |</w:t>
       </w:r>
     </w:p>
     <w:p>
@@ -41000,7 +43171,25 @@
           <w:sz w:val="16"/>
           <w:lang w:eastAsia="en-US"/>
         </w:rPr>
-        <w:t>| c1     | Willian         | 1.3.1.5    | 12/03/2011      |         15 |</w:t>
+        <w:t xml:space="preserve">| c1     | </w:t>
+      </w:r>
+      <w:proofErr w:type="spellStart"/>
+      <w:r>
+        <w:rPr>
+          <w:rFonts w:ascii="Courier New" w:eastAsiaTheme="minorHAnsi" w:hAnsi="Courier New" w:cs="Courier New"/>
+          <w:sz w:val="16"/>
+          <w:lang w:eastAsia="en-US"/>
+        </w:rPr>
+        <w:t>Willian</w:t>
+      </w:r>
+      <w:proofErr w:type="spellEnd"/>
+      <w:r>
+        <w:rPr>
+          <w:rFonts w:ascii="Courier New" w:eastAsiaTheme="minorHAnsi" w:hAnsi="Courier New" w:cs="Courier New"/>
+          <w:sz w:val="16"/>
+          <w:lang w:eastAsia="en-US"/>
+        </w:rPr>
+        <w:t xml:space="preserve">         | 1.3.1.5    | 12/03/2011      |         15 |</w:t>
       </w:r>
     </w:p>
     <w:p>
@@ -41027,7 +43216,25 @@
           <w:sz w:val="16"/>
           <w:lang w:eastAsia="en-US"/>
         </w:rPr>
-        <w:t>| c1     | Willian         | 1.3.2.1    | 09/03/2011      |         20 |</w:t>
+        <w:t xml:space="preserve">| c1     | </w:t>
+      </w:r>
+      <w:proofErr w:type="spellStart"/>
+      <w:r>
+        <w:rPr>
+          <w:rFonts w:ascii="Courier New" w:eastAsiaTheme="minorHAnsi" w:hAnsi="Courier New" w:cs="Courier New"/>
+          <w:sz w:val="16"/>
+          <w:lang w:eastAsia="en-US"/>
+        </w:rPr>
+        <w:t>Willian</w:t>
+      </w:r>
+      <w:proofErr w:type="spellEnd"/>
+      <w:r>
+        <w:rPr>
+          <w:rFonts w:ascii="Courier New" w:eastAsiaTheme="minorHAnsi" w:hAnsi="Courier New" w:cs="Courier New"/>
+          <w:sz w:val="16"/>
+          <w:lang w:eastAsia="en-US"/>
+        </w:rPr>
+        <w:t xml:space="preserve">         | 1.3.2.1    | 09/03/2011      |         20 |</w:t>
       </w:r>
     </w:p>
     <w:p>
@@ -41054,7 +43261,25 @@
           <w:sz w:val="16"/>
           <w:lang w:eastAsia="en-US"/>
         </w:rPr>
-        <w:t>| c1     | Willian         | 1.3.3.1    | 11/03/2011      |        150 |</w:t>
+        <w:t xml:space="preserve">| c1     | </w:t>
+      </w:r>
+      <w:proofErr w:type="spellStart"/>
+      <w:r>
+        <w:rPr>
+          <w:rFonts w:ascii="Courier New" w:eastAsiaTheme="minorHAnsi" w:hAnsi="Courier New" w:cs="Courier New"/>
+          <w:sz w:val="16"/>
+          <w:lang w:eastAsia="en-US"/>
+        </w:rPr>
+        <w:t>Willian</w:t>
+      </w:r>
+      <w:proofErr w:type="spellEnd"/>
+      <w:r>
+        <w:rPr>
+          <w:rFonts w:ascii="Courier New" w:eastAsiaTheme="minorHAnsi" w:hAnsi="Courier New" w:cs="Courier New"/>
+          <w:sz w:val="16"/>
+          <w:lang w:eastAsia="en-US"/>
+        </w:rPr>
+        <w:t xml:space="preserve">         | 1.3.3.1    | 11/03/2011      |        150 |</w:t>
       </w:r>
     </w:p>
     <w:p>
@@ -41081,7 +43306,25 @@
           <w:sz w:val="16"/>
           <w:lang w:eastAsia="en-US"/>
         </w:rPr>
-        <w:t>| c1     | Willian         | 1.3.3.2    | 12/03/2011      |         15 |</w:t>
+        <w:t xml:space="preserve">| c1     | </w:t>
+      </w:r>
+      <w:proofErr w:type="spellStart"/>
+      <w:r>
+        <w:rPr>
+          <w:rFonts w:ascii="Courier New" w:eastAsiaTheme="minorHAnsi" w:hAnsi="Courier New" w:cs="Courier New"/>
+          <w:sz w:val="16"/>
+          <w:lang w:eastAsia="en-US"/>
+        </w:rPr>
+        <w:t>Willian</w:t>
+      </w:r>
+      <w:proofErr w:type="spellEnd"/>
+      <w:r>
+        <w:rPr>
+          <w:rFonts w:ascii="Courier New" w:eastAsiaTheme="minorHAnsi" w:hAnsi="Courier New" w:cs="Courier New"/>
+          <w:sz w:val="16"/>
+          <w:lang w:eastAsia="en-US"/>
+        </w:rPr>
+        <w:t xml:space="preserve">         | 1.3.3.2    | 12/03/2011      |         15 |</w:t>
       </w:r>
     </w:p>
     <w:p>
@@ -41108,7 +43351,25 @@
           <w:sz w:val="16"/>
           <w:lang w:eastAsia="en-US"/>
         </w:rPr>
-        <w:t>| c1     | Willian         | 1.3.4.1    | 12/03/2011      |         20 |</w:t>
+        <w:t xml:space="preserve">| c1     | </w:t>
+      </w:r>
+      <w:proofErr w:type="spellStart"/>
+      <w:r>
+        <w:rPr>
+          <w:rFonts w:ascii="Courier New" w:eastAsiaTheme="minorHAnsi" w:hAnsi="Courier New" w:cs="Courier New"/>
+          <w:sz w:val="16"/>
+          <w:lang w:eastAsia="en-US"/>
+        </w:rPr>
+        <w:t>Willian</w:t>
+      </w:r>
+      <w:proofErr w:type="spellEnd"/>
+      <w:r>
+        <w:rPr>
+          <w:rFonts w:ascii="Courier New" w:eastAsiaTheme="minorHAnsi" w:hAnsi="Courier New" w:cs="Courier New"/>
+          <w:sz w:val="16"/>
+          <w:lang w:eastAsia="en-US"/>
+        </w:rPr>
+        <w:t xml:space="preserve">         | 1.3.4.1    | 12/03/2011      |         20 |</w:t>
       </w:r>
     </w:p>
     <w:p>
@@ -41135,7 +43396,25 @@
           <w:sz w:val="16"/>
           <w:lang w:eastAsia="en-US"/>
         </w:rPr>
-        <w:t>| c1     | Willian         | 1.3.4.2    | 11/03/2011      |         30 |</w:t>
+        <w:t xml:space="preserve">| c1     | </w:t>
+      </w:r>
+      <w:proofErr w:type="spellStart"/>
+      <w:r>
+        <w:rPr>
+          <w:rFonts w:ascii="Courier New" w:eastAsiaTheme="minorHAnsi" w:hAnsi="Courier New" w:cs="Courier New"/>
+          <w:sz w:val="16"/>
+          <w:lang w:eastAsia="en-US"/>
+        </w:rPr>
+        <w:t>Willian</w:t>
+      </w:r>
+      <w:proofErr w:type="spellEnd"/>
+      <w:r>
+        <w:rPr>
+          <w:rFonts w:ascii="Courier New" w:eastAsiaTheme="minorHAnsi" w:hAnsi="Courier New" w:cs="Courier New"/>
+          <w:sz w:val="16"/>
+          <w:lang w:eastAsia="en-US"/>
+        </w:rPr>
+        <w:t xml:space="preserve">         | 1.3.4.2    | 11/03/2011      |         30 |</w:t>
       </w:r>
     </w:p>
     <w:p>
@@ -41262,8 +43541,36 @@
           <w:sz w:val="16"/>
           <w:lang w:eastAsia="en-US"/>
         </w:rPr>
-        <w:t>Total de lineas de codigo</w:t>
-      </w:r>
+        <w:t xml:space="preserve">Total de </w:t>
+      </w:r>
+      <w:proofErr w:type="spellStart"/>
+      <w:r>
+        <w:rPr>
+          <w:rFonts w:ascii="Courier New" w:eastAsiaTheme="minorHAnsi" w:hAnsi="Courier New" w:cs="Courier New"/>
+          <w:sz w:val="16"/>
+          <w:lang w:eastAsia="en-US"/>
+        </w:rPr>
+        <w:t>lineas</w:t>
+      </w:r>
+      <w:proofErr w:type="spellEnd"/>
+      <w:r>
+        <w:rPr>
+          <w:rFonts w:ascii="Courier New" w:eastAsiaTheme="minorHAnsi" w:hAnsi="Courier New" w:cs="Courier New"/>
+          <w:sz w:val="16"/>
+          <w:lang w:eastAsia="en-US"/>
+        </w:rPr>
+        <w:t xml:space="preserve"> de </w:t>
+      </w:r>
+      <w:proofErr w:type="spellStart"/>
+      <w:r>
+        <w:rPr>
+          <w:rFonts w:ascii="Courier New" w:eastAsiaTheme="minorHAnsi" w:hAnsi="Courier New" w:cs="Courier New"/>
+          <w:sz w:val="16"/>
+          <w:lang w:eastAsia="en-US"/>
+        </w:rPr>
+        <w:t>codigo</w:t>
+      </w:r>
+      <w:proofErr w:type="spellEnd"/>
     </w:p>
     <w:p>
       <w:pPr>
@@ -41316,7 +43623,25 @@
           <w:sz w:val="16"/>
           <w:lang w:eastAsia="en-US"/>
         </w:rPr>
-        <w:t>| Clase                                    | Metodo                         |   LOC |</w:t>
+        <w:t xml:space="preserve">| Clase                                    | </w:t>
+      </w:r>
+      <w:proofErr w:type="spellStart"/>
+      <w:r>
+        <w:rPr>
+          <w:rFonts w:ascii="Courier New" w:eastAsiaTheme="minorHAnsi" w:hAnsi="Courier New" w:cs="Courier New"/>
+          <w:sz w:val="16"/>
+          <w:lang w:eastAsia="en-US"/>
+        </w:rPr>
+        <w:t>Metodo</w:t>
+      </w:r>
+      <w:proofErr w:type="spellEnd"/>
+      <w:r>
+        <w:rPr>
+          <w:rFonts w:ascii="Courier New" w:eastAsiaTheme="minorHAnsi" w:hAnsi="Courier New" w:cs="Courier New"/>
+          <w:sz w:val="16"/>
+          <w:lang w:eastAsia="en-US"/>
+        </w:rPr>
+        <w:t xml:space="preserve">                         |   LOC |</w:t>
       </w:r>
     </w:p>
     <w:p>
@@ -41370,7 +43695,43 @@
           <w:sz w:val="16"/>
           <w:lang w:eastAsia="en-US"/>
         </w:rPr>
-        <w:t>| com.ingenium.tsp.control.Analizer        | checkAnnotation                |    15 |</w:t>
+        <w:t xml:space="preserve">| </w:t>
+      </w:r>
+      <w:proofErr w:type="spellStart"/>
+      <w:r>
+        <w:rPr>
+          <w:rFonts w:ascii="Courier New" w:eastAsiaTheme="minorHAnsi" w:hAnsi="Courier New" w:cs="Courier New"/>
+          <w:sz w:val="16"/>
+          <w:lang w:eastAsia="en-US"/>
+        </w:rPr>
+        <w:t>com.ingenium.tsp.control.Analizer</w:t>
+      </w:r>
+      <w:proofErr w:type="spellEnd"/>
+      <w:r>
+        <w:rPr>
+          <w:rFonts w:ascii="Courier New" w:eastAsiaTheme="minorHAnsi" w:hAnsi="Courier New" w:cs="Courier New"/>
+          <w:sz w:val="16"/>
+          <w:lang w:eastAsia="en-US"/>
+        </w:rPr>
+        <w:t xml:space="preserve">        | </w:t>
+      </w:r>
+      <w:proofErr w:type="spellStart"/>
+      <w:r>
+        <w:rPr>
+          <w:rFonts w:ascii="Courier New" w:eastAsiaTheme="minorHAnsi" w:hAnsi="Courier New" w:cs="Courier New"/>
+          <w:sz w:val="16"/>
+          <w:lang w:eastAsia="en-US"/>
+        </w:rPr>
+        <w:t>checkAnnotation</w:t>
+      </w:r>
+      <w:proofErr w:type="spellEnd"/>
+      <w:r>
+        <w:rPr>
+          <w:rFonts w:ascii="Courier New" w:eastAsiaTheme="minorHAnsi" w:hAnsi="Courier New" w:cs="Courier New"/>
+          <w:sz w:val="16"/>
+          <w:lang w:eastAsia="en-US"/>
+        </w:rPr>
+        <w:t xml:space="preserve">                |    15 |</w:t>
       </w:r>
     </w:p>
     <w:p>
@@ -41397,7 +43758,43 @@
           <w:sz w:val="16"/>
           <w:lang w:val="en-US" w:eastAsia="en-US"/>
         </w:rPr>
-        <w:t>| com.ingenium.tsp.control.Analizer        | getAccessibleObjectName        |     4 |</w:t>
+        <w:t xml:space="preserve">| </w:t>
+      </w:r>
+      <w:proofErr w:type="spellStart"/>
+      <w:r>
+        <w:rPr>
+          <w:rFonts w:ascii="Courier New" w:eastAsiaTheme="minorHAnsi" w:hAnsi="Courier New" w:cs="Courier New"/>
+          <w:sz w:val="16"/>
+          <w:lang w:val="en-US" w:eastAsia="en-US"/>
+        </w:rPr>
+        <w:t>com.ingenium.tsp.control.Analizer</w:t>
+      </w:r>
+      <w:proofErr w:type="spellEnd"/>
+      <w:r>
+        <w:rPr>
+          <w:rFonts w:ascii="Courier New" w:eastAsiaTheme="minorHAnsi" w:hAnsi="Courier New" w:cs="Courier New"/>
+          <w:sz w:val="16"/>
+          <w:lang w:val="en-US" w:eastAsia="en-US"/>
+        </w:rPr>
+        <w:t xml:space="preserve">        | </w:t>
+      </w:r>
+      <w:proofErr w:type="spellStart"/>
+      <w:r>
+        <w:rPr>
+          <w:rFonts w:ascii="Courier New" w:eastAsiaTheme="minorHAnsi" w:hAnsi="Courier New" w:cs="Courier New"/>
+          <w:sz w:val="16"/>
+          <w:lang w:val="en-US" w:eastAsia="en-US"/>
+        </w:rPr>
+        <w:t>getAccessibleObjectName</w:t>
+      </w:r>
+      <w:proofErr w:type="spellEnd"/>
+      <w:r>
+        <w:rPr>
+          <w:rFonts w:ascii="Courier New" w:eastAsiaTheme="minorHAnsi" w:hAnsi="Courier New" w:cs="Courier New"/>
+          <w:sz w:val="16"/>
+          <w:lang w:val="en-US" w:eastAsia="en-US"/>
+        </w:rPr>
+        <w:t xml:space="preserve">        |     4 |</w:t>
       </w:r>
     </w:p>
     <w:p>
@@ -41424,7 +43821,53 @@
           <w:sz w:val="16"/>
           <w:lang w:val="en-US" w:eastAsia="en-US"/>
         </w:rPr>
-        <w:t>| com.ingenium.tsp.control.IngeniumTSP     | IngeniumTSP()                  |     1 |</w:t>
+        <w:t xml:space="preserve">| </w:t>
+      </w:r>
+      <w:proofErr w:type="spellStart"/>
+      <w:r>
+        <w:rPr>
+          <w:rFonts w:ascii="Courier New" w:eastAsiaTheme="minorHAnsi" w:hAnsi="Courier New" w:cs="Courier New"/>
+          <w:sz w:val="16"/>
+          <w:lang w:val="en-US" w:eastAsia="en-US"/>
+        </w:rPr>
+        <w:t>com.ingenium.tsp.control.IngeniumTSP</w:t>
+      </w:r>
+      <w:proofErr w:type="spellEnd"/>
+      <w:r>
+        <w:rPr>
+          <w:rFonts w:ascii="Courier New" w:eastAsiaTheme="minorHAnsi" w:hAnsi="Courier New" w:cs="Courier New"/>
+          <w:sz w:val="16"/>
+          <w:lang w:val="en-US" w:eastAsia="en-US"/>
+        </w:rPr>
+        <w:t xml:space="preserve">     | </w:t>
+      </w:r>
+      <w:proofErr w:type="spellStart"/>
+      <w:proofErr w:type="gramStart"/>
+      <w:r>
+        <w:rPr>
+          <w:rFonts w:ascii="Courier New" w:eastAsiaTheme="minorHAnsi" w:hAnsi="Courier New" w:cs="Courier New"/>
+          <w:sz w:val="16"/>
+          <w:lang w:val="en-US" w:eastAsia="en-US"/>
+        </w:rPr>
+        <w:t>IngeniumTSP</w:t>
+      </w:r>
+      <w:proofErr w:type="spellEnd"/>
+      <w:r>
+        <w:rPr>
+          <w:rFonts w:ascii="Courier New" w:eastAsiaTheme="minorHAnsi" w:hAnsi="Courier New" w:cs="Courier New"/>
+          <w:sz w:val="16"/>
+          <w:lang w:val="en-US" w:eastAsia="en-US"/>
+        </w:rPr>
+        <w:t>(</w:t>
+      </w:r>
+      <w:proofErr w:type="gramEnd"/>
+      <w:r>
+        <w:rPr>
+          <w:rFonts w:ascii="Courier New" w:eastAsiaTheme="minorHAnsi" w:hAnsi="Courier New" w:cs="Courier New"/>
+          <w:sz w:val="16"/>
+          <w:lang w:val="en-US" w:eastAsia="en-US"/>
+        </w:rPr>
+        <w:t>)                  |     1 |</w:t>
       </w:r>
     </w:p>
     <w:p>
@@ -41451,7 +43894,43 @@
           <w:sz w:val="16"/>
           <w:lang w:val="en-US" w:eastAsia="en-US"/>
         </w:rPr>
-        <w:t>| com.ingenium.tsp.control.IngeniumTSP     | checkProject                   |    20 |</w:t>
+        <w:t xml:space="preserve">| </w:t>
+      </w:r>
+      <w:proofErr w:type="spellStart"/>
+      <w:r>
+        <w:rPr>
+          <w:rFonts w:ascii="Courier New" w:eastAsiaTheme="minorHAnsi" w:hAnsi="Courier New" w:cs="Courier New"/>
+          <w:sz w:val="16"/>
+          <w:lang w:val="en-US" w:eastAsia="en-US"/>
+        </w:rPr>
+        <w:t>com.ingenium.tsp.control.IngeniumTSP</w:t>
+      </w:r>
+      <w:proofErr w:type="spellEnd"/>
+      <w:r>
+        <w:rPr>
+          <w:rFonts w:ascii="Courier New" w:eastAsiaTheme="minorHAnsi" w:hAnsi="Courier New" w:cs="Courier New"/>
+          <w:sz w:val="16"/>
+          <w:lang w:val="en-US" w:eastAsia="en-US"/>
+        </w:rPr>
+        <w:t xml:space="preserve">     | </w:t>
+      </w:r>
+      <w:proofErr w:type="spellStart"/>
+      <w:r>
+        <w:rPr>
+          <w:rFonts w:ascii="Courier New" w:eastAsiaTheme="minorHAnsi" w:hAnsi="Courier New" w:cs="Courier New"/>
+          <w:sz w:val="16"/>
+          <w:lang w:val="en-US" w:eastAsia="en-US"/>
+        </w:rPr>
+        <w:t>checkProject</w:t>
+      </w:r>
+      <w:proofErr w:type="spellEnd"/>
+      <w:r>
+        <w:rPr>
+          <w:rFonts w:ascii="Courier New" w:eastAsiaTheme="minorHAnsi" w:hAnsi="Courier New" w:cs="Courier New"/>
+          <w:sz w:val="16"/>
+          <w:lang w:val="en-US" w:eastAsia="en-US"/>
+        </w:rPr>
+        <w:t xml:space="preserve">                   |    20 |</w:t>
       </w:r>
     </w:p>
     <w:p>
@@ -41478,7 +43957,43 @@
           <w:sz w:val="16"/>
           <w:lang w:val="en-US" w:eastAsia="en-US"/>
         </w:rPr>
-        <w:t>| com.ingenium.tsp.control.IngeniumTSP     | loadFileList                   |     7 |</w:t>
+        <w:t xml:space="preserve">| </w:t>
+      </w:r>
+      <w:proofErr w:type="spellStart"/>
+      <w:r>
+        <w:rPr>
+          <w:rFonts w:ascii="Courier New" w:eastAsiaTheme="minorHAnsi" w:hAnsi="Courier New" w:cs="Courier New"/>
+          <w:sz w:val="16"/>
+          <w:lang w:val="en-US" w:eastAsia="en-US"/>
+        </w:rPr>
+        <w:t>com.ingenium.tsp.control.IngeniumTSP</w:t>
+      </w:r>
+      <w:proofErr w:type="spellEnd"/>
+      <w:r>
+        <w:rPr>
+          <w:rFonts w:ascii="Courier New" w:eastAsiaTheme="minorHAnsi" w:hAnsi="Courier New" w:cs="Courier New"/>
+          <w:sz w:val="16"/>
+          <w:lang w:val="en-US" w:eastAsia="en-US"/>
+        </w:rPr>
+        <w:t xml:space="preserve">     | </w:t>
+      </w:r>
+      <w:proofErr w:type="spellStart"/>
+      <w:r>
+        <w:rPr>
+          <w:rFonts w:ascii="Courier New" w:eastAsiaTheme="minorHAnsi" w:hAnsi="Courier New" w:cs="Courier New"/>
+          <w:sz w:val="16"/>
+          <w:lang w:val="en-US" w:eastAsia="en-US"/>
+        </w:rPr>
+        <w:t>loadFileList</w:t>
+      </w:r>
+      <w:proofErr w:type="spellEnd"/>
+      <w:r>
+        <w:rPr>
+          <w:rFonts w:ascii="Courier New" w:eastAsiaTheme="minorHAnsi" w:hAnsi="Courier New" w:cs="Courier New"/>
+          <w:sz w:val="16"/>
+          <w:lang w:val="en-US" w:eastAsia="en-US"/>
+        </w:rPr>
+        <w:t xml:space="preserve">                   |     7 |</w:t>
       </w:r>
     </w:p>
     <w:p>
@@ -41505,7 +44020,25 @@
           <w:sz w:val="16"/>
           <w:lang w:val="en-US" w:eastAsia="en-US"/>
         </w:rPr>
-        <w:t>| com.ingenium.tsp.control.IngeniumTSP     | main                           |     2 |</w:t>
+        <w:t xml:space="preserve">| </w:t>
+      </w:r>
+      <w:proofErr w:type="spellStart"/>
+      <w:r>
+        <w:rPr>
+          <w:rFonts w:ascii="Courier New" w:eastAsiaTheme="minorHAnsi" w:hAnsi="Courier New" w:cs="Courier New"/>
+          <w:sz w:val="16"/>
+          <w:lang w:val="en-US" w:eastAsia="en-US"/>
+        </w:rPr>
+        <w:t>com.ingenium.tsp.control.IngeniumTSP</w:t>
+      </w:r>
+      <w:proofErr w:type="spellEnd"/>
+      <w:r>
+        <w:rPr>
+          <w:rFonts w:ascii="Courier New" w:eastAsiaTheme="minorHAnsi" w:hAnsi="Courier New" w:cs="Courier New"/>
+          <w:sz w:val="16"/>
+          <w:lang w:val="en-US" w:eastAsia="en-US"/>
+        </w:rPr>
+        <w:t xml:space="preserve">     | main                           |     2 |</w:t>
       </w:r>
     </w:p>
     <w:p>
@@ -41532,7 +44065,43 @@
           <w:sz w:val="16"/>
           <w:lang w:val="en-US" w:eastAsia="en-US"/>
         </w:rPr>
-        <w:t>| com.ingenium.tsp.control.Report          | printLogInt                    |    10 |</w:t>
+        <w:t xml:space="preserve">| </w:t>
+      </w:r>
+      <w:proofErr w:type="spellStart"/>
+      <w:r>
+        <w:rPr>
+          <w:rFonts w:ascii="Courier New" w:eastAsiaTheme="minorHAnsi" w:hAnsi="Courier New" w:cs="Courier New"/>
+          <w:sz w:val="16"/>
+          <w:lang w:val="en-US" w:eastAsia="en-US"/>
+        </w:rPr>
+        <w:t>com.ingenium.tsp.control.Report</w:t>
+      </w:r>
+      <w:proofErr w:type="spellEnd"/>
+      <w:r>
+        <w:rPr>
+          <w:rFonts w:ascii="Courier New" w:eastAsiaTheme="minorHAnsi" w:hAnsi="Courier New" w:cs="Courier New"/>
+          <w:sz w:val="16"/>
+          <w:lang w:val="en-US" w:eastAsia="en-US"/>
+        </w:rPr>
+        <w:t xml:space="preserve">          | </w:t>
+      </w:r>
+      <w:proofErr w:type="spellStart"/>
+      <w:r>
+        <w:rPr>
+          <w:rFonts w:ascii="Courier New" w:eastAsiaTheme="minorHAnsi" w:hAnsi="Courier New" w:cs="Courier New"/>
+          <w:sz w:val="16"/>
+          <w:lang w:val="en-US" w:eastAsia="en-US"/>
+        </w:rPr>
+        <w:t>printLogInt</w:t>
+      </w:r>
+      <w:proofErr w:type="spellEnd"/>
+      <w:r>
+        <w:rPr>
+          <w:rFonts w:ascii="Courier New" w:eastAsiaTheme="minorHAnsi" w:hAnsi="Courier New" w:cs="Courier New"/>
+          <w:sz w:val="16"/>
+          <w:lang w:val="en-US" w:eastAsia="en-US"/>
+        </w:rPr>
+        <w:t xml:space="preserve">                    |    10 |</w:t>
       </w:r>
     </w:p>
     <w:p>
@@ -41559,7 +44128,43 @@
           <w:sz w:val="16"/>
           <w:lang w:val="en-US" w:eastAsia="en-US"/>
         </w:rPr>
-        <w:t>| com.ingenium.tsp.control.Report          | printLogT                      |    15 |</w:t>
+        <w:t xml:space="preserve">| </w:t>
+      </w:r>
+      <w:proofErr w:type="spellStart"/>
+      <w:r>
+        <w:rPr>
+          <w:rFonts w:ascii="Courier New" w:eastAsiaTheme="minorHAnsi" w:hAnsi="Courier New" w:cs="Courier New"/>
+          <w:sz w:val="16"/>
+          <w:lang w:val="en-US" w:eastAsia="en-US"/>
+        </w:rPr>
+        <w:t>com.ingenium.tsp.control.Report</w:t>
+      </w:r>
+      <w:proofErr w:type="spellEnd"/>
+      <w:r>
+        <w:rPr>
+          <w:rFonts w:ascii="Courier New" w:eastAsiaTheme="minorHAnsi" w:hAnsi="Courier New" w:cs="Courier New"/>
+          <w:sz w:val="16"/>
+          <w:lang w:val="en-US" w:eastAsia="en-US"/>
+        </w:rPr>
+        <w:t xml:space="preserve">          | </w:t>
+      </w:r>
+      <w:proofErr w:type="spellStart"/>
+      <w:r>
+        <w:rPr>
+          <w:rFonts w:ascii="Courier New" w:eastAsiaTheme="minorHAnsi" w:hAnsi="Courier New" w:cs="Courier New"/>
+          <w:sz w:val="16"/>
+          <w:lang w:val="en-US" w:eastAsia="en-US"/>
+        </w:rPr>
+        <w:t>printLogT</w:t>
+      </w:r>
+      <w:proofErr w:type="spellEnd"/>
+      <w:r>
+        <w:rPr>
+          <w:rFonts w:ascii="Courier New" w:eastAsiaTheme="minorHAnsi" w:hAnsi="Courier New" w:cs="Courier New"/>
+          <w:sz w:val="16"/>
+          <w:lang w:val="en-US" w:eastAsia="en-US"/>
+        </w:rPr>
+        <w:t xml:space="preserve">                      |    15 |</w:t>
       </w:r>
     </w:p>
     <w:p>
@@ -41586,7 +44191,43 @@
           <w:sz w:val="16"/>
           <w:lang w:val="en-US" w:eastAsia="en-US"/>
         </w:rPr>
-        <w:t>| com.ingenium.tsp.control.Report          | printLoc                       |    10 |</w:t>
+        <w:t xml:space="preserve">| </w:t>
+      </w:r>
+      <w:proofErr w:type="spellStart"/>
+      <w:r>
+        <w:rPr>
+          <w:rFonts w:ascii="Courier New" w:eastAsiaTheme="minorHAnsi" w:hAnsi="Courier New" w:cs="Courier New"/>
+          <w:sz w:val="16"/>
+          <w:lang w:val="en-US" w:eastAsia="en-US"/>
+        </w:rPr>
+        <w:t>com.ingenium.tsp.control.Report</w:t>
+      </w:r>
+      <w:proofErr w:type="spellEnd"/>
+      <w:r>
+        <w:rPr>
+          <w:rFonts w:ascii="Courier New" w:eastAsiaTheme="minorHAnsi" w:hAnsi="Courier New" w:cs="Courier New"/>
+          <w:sz w:val="16"/>
+          <w:lang w:val="en-US" w:eastAsia="en-US"/>
+        </w:rPr>
+        <w:t xml:space="preserve">          | </w:t>
+      </w:r>
+      <w:proofErr w:type="spellStart"/>
+      <w:r>
+        <w:rPr>
+          <w:rFonts w:ascii="Courier New" w:eastAsiaTheme="minorHAnsi" w:hAnsi="Courier New" w:cs="Courier New"/>
+          <w:sz w:val="16"/>
+          <w:lang w:val="en-US" w:eastAsia="en-US"/>
+        </w:rPr>
+        <w:t>printLoc</w:t>
+      </w:r>
+      <w:proofErr w:type="spellEnd"/>
+      <w:r>
+        <w:rPr>
+          <w:rFonts w:ascii="Courier New" w:eastAsiaTheme="minorHAnsi" w:hAnsi="Courier New" w:cs="Courier New"/>
+          <w:sz w:val="16"/>
+          <w:lang w:val="en-US" w:eastAsia="en-US"/>
+        </w:rPr>
+        <w:t xml:space="preserve">                       |    10 |</w:t>
       </w:r>
     </w:p>
     <w:p>
@@ -41710,7 +44351,25 @@
           <w:sz w:val="16"/>
           <w:lang w:eastAsia="en-US"/>
         </w:rPr>
-        <w:t xml:space="preserve"> Productividad Real: TotalLOC = 84, Total Tiempo = 2064 por tanto:   2,44 LOC/Hora</w:t>
+        <w:t xml:space="preserve"> Productividad Real: </w:t>
+      </w:r>
+      <w:proofErr w:type="spellStart"/>
+      <w:r>
+        <w:rPr>
+          <w:rFonts w:ascii="Courier New" w:eastAsiaTheme="minorHAnsi" w:hAnsi="Courier New" w:cs="Courier New"/>
+          <w:sz w:val="16"/>
+          <w:lang w:eastAsia="en-US"/>
+        </w:rPr>
+        <w:t>TotalLOC</w:t>
+      </w:r>
+      <w:proofErr w:type="spellEnd"/>
+      <w:r>
+        <w:rPr>
+          <w:rFonts w:ascii="Courier New" w:eastAsiaTheme="minorHAnsi" w:hAnsi="Courier New" w:cs="Courier New"/>
+          <w:sz w:val="16"/>
+          <w:lang w:eastAsia="en-US"/>
+        </w:rPr>
+        <w:t xml:space="preserve"> = 84, Total Tiempo = 2064 por tanto:   2,44 LOC/Hora</w:t>
       </w:r>
     </w:p>
     <w:p>
@@ -41780,6 +44439,7 @@
         </w:rPr>
       </w:pPr>
       <w:bookmarkStart w:id="31" w:name="_Toc288000144"/>
+      <w:proofErr w:type="spellStart"/>
       <w:r>
         <w:rPr>
           <w:rFonts w:asciiTheme="minorHAnsi" w:hAnsiTheme="minorHAnsi"/>
@@ -41789,6 +44449,7 @@
         </w:rPr>
         <w:t>PostMortem</w:t>
       </w:r>
+      <w:proofErr w:type="spellEnd"/>
       <w:r>
         <w:rPr>
           <w:rFonts w:asciiTheme="minorHAnsi" w:hAnsiTheme="minorHAnsi"/>
@@ -41799,26 +44460,6 @@
         <w:t xml:space="preserve"> Primer Ciclo</w:t>
       </w:r>
       <w:bookmarkEnd w:id="31"/>
-    </w:p>
-    <w:p>
-      <w:pPr>
-        <w:jc w:val="both"/>
-        <w:outlineLvl w:val="0"/>
-        <w:rPr>
-          <w:rFonts w:asciiTheme="minorHAnsi" w:hAnsiTheme="minorHAnsi"/>
-          <w:sz w:val="22"/>
-        </w:rPr>
-      </w:pPr>
-    </w:p>
-    <w:p>
-      <w:pPr>
-        <w:jc w:val="both"/>
-        <w:outlineLvl w:val="0"/>
-        <w:rPr>
-          <w:rFonts w:asciiTheme="minorHAnsi" w:hAnsiTheme="minorHAnsi"/>
-          <w:sz w:val="22"/>
-        </w:rPr>
-      </w:pPr>
     </w:p>
     <w:p>
       <w:pPr>
@@ -41892,6 +44533,231 @@
     <w:p>
       <w:pPr>
         <w:jc w:val="both"/>
+        <w:rPr>
+          <w:rFonts w:asciiTheme="minorHAnsi" w:hAnsiTheme="minorHAnsi"/>
+          <w:sz w:val="22"/>
+        </w:rPr>
+      </w:pPr>
+      <w:r>
+        <w:rPr>
+          <w:rFonts w:asciiTheme="minorHAnsi" w:hAnsiTheme="minorHAnsi"/>
+          <w:sz w:val="22"/>
+        </w:rPr>
+        <w:t>E</w:t>
+      </w:r>
+      <w:r>
+        <w:rPr>
+          <w:rFonts w:asciiTheme="minorHAnsi" w:hAnsiTheme="minorHAnsi"/>
+          <w:sz w:val="22"/>
+        </w:rPr>
+        <w:t>l softw</w:t>
+      </w:r>
+      <w:r>
+        <w:rPr>
+          <w:rFonts w:asciiTheme="minorHAnsi" w:hAnsiTheme="minorHAnsi"/>
+          <w:sz w:val="22"/>
+        </w:rPr>
+        <w:t xml:space="preserve">are propuesto por el equipo de </w:t>
+      </w:r>
+      <w:proofErr w:type="spellStart"/>
+      <w:r>
+        <w:rPr>
+          <w:rFonts w:asciiTheme="minorHAnsi" w:hAnsiTheme="minorHAnsi"/>
+          <w:sz w:val="22"/>
+        </w:rPr>
+        <w:t>I</w:t>
+      </w:r>
+      <w:r>
+        <w:rPr>
+          <w:rFonts w:asciiTheme="minorHAnsi" w:hAnsiTheme="minorHAnsi"/>
+          <w:sz w:val="22"/>
+        </w:rPr>
+        <w:t>ngenium</w:t>
+      </w:r>
+      <w:proofErr w:type="spellEnd"/>
+      <w:r>
+        <w:rPr>
+          <w:rFonts w:asciiTheme="minorHAnsi" w:hAnsiTheme="minorHAnsi"/>
+          <w:sz w:val="22"/>
+        </w:rPr>
+        <w:t xml:space="preserve"> para cumplir con las necesidades planteadas, modela un conjunto de requerimientos que tienen por objetivo permitir llevar el seguimiento del desarrollo de un equipo que sigue </w:t>
+      </w:r>
+      <w:r>
+        <w:rPr>
+          <w:rFonts w:asciiTheme="minorHAnsi" w:hAnsiTheme="minorHAnsi"/>
+          <w:sz w:val="22"/>
+        </w:rPr>
+        <w:t>TSP</w:t>
+      </w:r>
+      <w:r>
+        <w:rPr>
+          <w:rFonts w:asciiTheme="minorHAnsi" w:hAnsiTheme="minorHAnsi"/>
+          <w:sz w:val="22"/>
+        </w:rPr>
+        <w:t xml:space="preserve"> como proceso de desar</w:t>
+      </w:r>
+      <w:r>
+        <w:rPr>
+          <w:rFonts w:asciiTheme="minorHAnsi" w:hAnsiTheme="minorHAnsi"/>
+          <w:sz w:val="22"/>
+        </w:rPr>
+        <w:t>rollo.</w:t>
+      </w:r>
+    </w:p>
+    <w:p>
+      <w:pPr>
+        <w:jc w:val="both"/>
+        <w:rPr>
+          <w:rFonts w:asciiTheme="minorHAnsi" w:hAnsiTheme="minorHAnsi"/>
+          <w:sz w:val="22"/>
+        </w:rPr>
+      </w:pPr>
+    </w:p>
+    <w:p>
+      <w:pPr>
+        <w:jc w:val="both"/>
+        <w:rPr>
+          <w:rFonts w:asciiTheme="minorHAnsi" w:hAnsiTheme="minorHAnsi"/>
+          <w:sz w:val="22"/>
+        </w:rPr>
+      </w:pPr>
+      <w:r>
+        <w:rPr>
+          <w:rFonts w:asciiTheme="minorHAnsi" w:hAnsiTheme="minorHAnsi"/>
+          <w:sz w:val="22"/>
+        </w:rPr>
+        <w:t>Los desarrollos principales que se consideraron para alcanzar este objetivo son:</w:t>
+      </w:r>
+    </w:p>
+    <w:p>
+      <w:pPr>
+        <w:jc w:val="both"/>
+        <w:rPr>
+          <w:rFonts w:asciiTheme="minorHAnsi" w:hAnsiTheme="minorHAnsi"/>
+          <w:sz w:val="22"/>
+        </w:rPr>
+      </w:pPr>
+    </w:p>
+    <w:p>
+      <w:pPr>
+        <w:jc w:val="both"/>
+        <w:rPr>
+          <w:rFonts w:asciiTheme="minorHAnsi" w:hAnsiTheme="minorHAnsi"/>
+          <w:sz w:val="22"/>
+        </w:rPr>
+      </w:pPr>
+      <w:r>
+        <w:rPr>
+          <w:rFonts w:asciiTheme="minorHAnsi" w:hAnsiTheme="minorHAnsi"/>
+          <w:sz w:val="22"/>
+        </w:rPr>
+        <w:t>Calcular la Productividad del grupo y cada uno de sus miembros (Programado para el ciclo 1)</w:t>
+      </w:r>
+    </w:p>
+    <w:p>
+      <w:pPr>
+        <w:jc w:val="both"/>
+        <w:rPr>
+          <w:rFonts w:asciiTheme="minorHAnsi" w:hAnsiTheme="minorHAnsi"/>
+          <w:sz w:val="22"/>
+        </w:rPr>
+      </w:pPr>
+      <w:r>
+        <w:rPr>
+          <w:rFonts w:asciiTheme="minorHAnsi" w:hAnsiTheme="minorHAnsi"/>
+          <w:sz w:val="22"/>
+        </w:rPr>
+        <w:t xml:space="preserve">Permitir al usuario registrar el grupo de trabajo dentro de la aplicación </w:t>
+      </w:r>
+      <w:r>
+        <w:rPr>
+          <w:rFonts w:asciiTheme="minorHAnsi" w:hAnsiTheme="minorHAnsi"/>
+          <w:sz w:val="22"/>
+        </w:rPr>
+        <w:t>(Programado para el ciclo 3)</w:t>
+      </w:r>
+    </w:p>
+    <w:p>
+      <w:pPr>
+        <w:jc w:val="both"/>
+        <w:rPr>
+          <w:rFonts w:asciiTheme="minorHAnsi" w:hAnsiTheme="minorHAnsi"/>
+          <w:sz w:val="22"/>
+        </w:rPr>
+      </w:pPr>
+      <w:r>
+        <w:rPr>
+          <w:rFonts w:asciiTheme="minorHAnsi" w:hAnsiTheme="minorHAnsi"/>
+          <w:sz w:val="22"/>
+        </w:rPr>
+        <w:t xml:space="preserve">Permitir al usuario registrar las tareas planeadas por cada ciclo y asignarlas a un responsable </w:t>
+      </w:r>
+      <w:r>
+        <w:rPr>
+          <w:rFonts w:asciiTheme="minorHAnsi" w:hAnsiTheme="minorHAnsi"/>
+          <w:sz w:val="22"/>
+        </w:rPr>
+        <w:t>(Programado para el ciclo 3).</w:t>
+      </w:r>
+    </w:p>
+    <w:p>
+      <w:pPr>
+        <w:jc w:val="both"/>
+        <w:rPr>
+          <w:rFonts w:asciiTheme="minorHAnsi" w:hAnsiTheme="minorHAnsi"/>
+          <w:sz w:val="22"/>
+        </w:rPr>
+      </w:pPr>
+      <w:r>
+        <w:rPr>
+          <w:rFonts w:asciiTheme="minorHAnsi" w:hAnsiTheme="minorHAnsi"/>
+          <w:sz w:val="22"/>
+        </w:rPr>
+        <w:t xml:space="preserve">Permitir al usuario  registrar el plan de calidad </w:t>
+      </w:r>
+      <w:r>
+        <w:rPr>
+          <w:rFonts w:asciiTheme="minorHAnsi" w:hAnsiTheme="minorHAnsi"/>
+          <w:sz w:val="22"/>
+        </w:rPr>
+        <w:t>(Programado para el ciclo 3)</w:t>
+      </w:r>
+    </w:p>
+    <w:p>
+      <w:pPr>
+        <w:jc w:val="both"/>
+        <w:rPr>
+          <w:rFonts w:asciiTheme="minorHAnsi" w:hAnsiTheme="minorHAnsi"/>
+          <w:sz w:val="22"/>
+        </w:rPr>
+      </w:pPr>
+      <w:r>
+        <w:rPr>
+          <w:rFonts w:asciiTheme="minorHAnsi" w:hAnsiTheme="minorHAnsi"/>
+          <w:sz w:val="22"/>
+        </w:rPr>
+        <w:t xml:space="preserve">Permitir al usuario generar el reporte de productividad del grupo, así como también la productividad de cada integrante del grupo de manera gráfica. </w:t>
+      </w:r>
+      <w:r>
+        <w:rPr>
+          <w:rFonts w:asciiTheme="minorHAnsi" w:hAnsiTheme="minorHAnsi"/>
+          <w:sz w:val="22"/>
+        </w:rPr>
+        <w:t>(Programado para el ciclo 2)</w:t>
+      </w:r>
+    </w:p>
+    <w:p>
+      <w:pPr>
+        <w:jc w:val="both"/>
+        <w:rPr>
+          <w:rFonts w:asciiTheme="minorHAnsi" w:hAnsiTheme="minorHAnsi"/>
+          <w:sz w:val="22"/>
+        </w:rPr>
+      </w:pPr>
+    </w:p>
+    <w:p>
+      <w:pPr>
+        <w:jc w:val="both"/>
         <w:outlineLvl w:val="0"/>
         <w:rPr>
           <w:rFonts w:asciiTheme="minorHAnsi" w:hAnsiTheme="minorHAnsi"/>
@@ -42006,6 +44872,228 @@
           <w:sz w:val="22"/>
         </w:rPr>
       </w:pPr>
+      <w:r>
+        <w:rPr>
+          <w:rFonts w:asciiTheme="minorHAnsi" w:hAnsiTheme="minorHAnsi"/>
+          <w:sz w:val="22"/>
+        </w:rPr>
+        <w:t xml:space="preserve">Para el desarrollo del </w:t>
+      </w:r>
+      <w:r>
+        <w:rPr>
+          <w:rFonts w:asciiTheme="minorHAnsi" w:hAnsiTheme="minorHAnsi"/>
+          <w:sz w:val="22"/>
+        </w:rPr>
+        <w:t>p</w:t>
+      </w:r>
+      <w:r>
+        <w:rPr>
+          <w:rFonts w:asciiTheme="minorHAnsi" w:hAnsiTheme="minorHAnsi"/>
+          <w:sz w:val="22"/>
+        </w:rPr>
+        <w:t xml:space="preserve">roceso TSP </w:t>
+      </w:r>
+      <w:r>
+        <w:rPr>
+          <w:rFonts w:asciiTheme="minorHAnsi" w:hAnsiTheme="minorHAnsi"/>
+          <w:sz w:val="22"/>
+        </w:rPr>
+        <w:t>se p</w:t>
+      </w:r>
+      <w:r>
+        <w:rPr>
+          <w:rFonts w:asciiTheme="minorHAnsi" w:hAnsiTheme="minorHAnsi"/>
+          <w:sz w:val="22"/>
+        </w:rPr>
+        <w:t>lanteo la generación d</w:t>
+      </w:r>
+      <w:r>
+        <w:rPr>
+          <w:rFonts w:asciiTheme="minorHAnsi" w:hAnsiTheme="minorHAnsi"/>
+          <w:sz w:val="22"/>
+        </w:rPr>
+        <w:t>e algunos entregables que guiaro</w:t>
+      </w:r>
+      <w:r>
+        <w:rPr>
+          <w:rFonts w:asciiTheme="minorHAnsi" w:hAnsiTheme="minorHAnsi"/>
+          <w:sz w:val="22"/>
+        </w:rPr>
+        <w:t>n todo el proceso de desarroll</w:t>
+      </w:r>
+      <w:r>
+        <w:rPr>
+          <w:rFonts w:asciiTheme="minorHAnsi" w:hAnsiTheme="minorHAnsi"/>
+          <w:sz w:val="22"/>
+        </w:rPr>
+        <w:t>o,  en cada fase se consideraron los artefactos necesarios para le apoyo al desarrollo del software y fueron recopilados en este documento.</w:t>
+      </w:r>
+    </w:p>
+    <w:p>
+      <w:pPr>
+        <w:jc w:val="both"/>
+        <w:outlineLvl w:val="0"/>
+        <w:rPr>
+          <w:rFonts w:asciiTheme="minorHAnsi" w:hAnsiTheme="minorHAnsi"/>
+          <w:sz w:val="22"/>
+        </w:rPr>
+      </w:pPr>
+    </w:p>
+    <w:p>
+      <w:pPr>
+        <w:jc w:val="both"/>
+        <w:outlineLvl w:val="0"/>
+        <w:rPr>
+          <w:rFonts w:asciiTheme="minorHAnsi" w:hAnsiTheme="minorHAnsi"/>
+          <w:sz w:val="22"/>
+        </w:rPr>
+      </w:pPr>
+      <w:r>
+        <w:rPr>
+          <w:rFonts w:asciiTheme="minorHAnsi" w:hAnsiTheme="minorHAnsi"/>
+          <w:sz w:val="22"/>
+        </w:rPr>
+        <w:t>Se Inicio todo el proceso con la creaci</w:t>
+      </w:r>
+      <w:r>
+        <w:rPr>
+          <w:rFonts w:asciiTheme="minorHAnsi" w:hAnsiTheme="minorHAnsi"/>
+          <w:sz w:val="22"/>
+        </w:rPr>
+        <w:t>ón del documento de lanzamiento.</w:t>
+      </w:r>
+    </w:p>
+    <w:p>
+      <w:pPr>
+        <w:jc w:val="both"/>
+        <w:outlineLvl w:val="0"/>
+        <w:rPr>
+          <w:rFonts w:asciiTheme="minorHAnsi" w:hAnsiTheme="minorHAnsi"/>
+          <w:sz w:val="22"/>
+        </w:rPr>
+      </w:pPr>
+    </w:p>
+    <w:p>
+      <w:pPr>
+        <w:jc w:val="both"/>
+        <w:outlineLvl w:val="0"/>
+        <w:rPr>
+          <w:rFonts w:asciiTheme="minorHAnsi" w:hAnsiTheme="minorHAnsi"/>
+          <w:sz w:val="22"/>
+        </w:rPr>
+      </w:pPr>
+      <w:r>
+        <w:rPr>
+          <w:rFonts w:asciiTheme="minorHAnsi" w:hAnsiTheme="minorHAnsi"/>
+          <w:sz w:val="22"/>
+        </w:rPr>
+        <w:t>Se desarrollo el proxy y se realizaron las estimaciones con la recopilación de los datos de cada uno de los integrantes del grupo, estos datos fueron normalizados para que pudieran utilizarse de manera confiable.</w:t>
+      </w:r>
+    </w:p>
+    <w:p>
+      <w:pPr>
+        <w:jc w:val="both"/>
+        <w:outlineLvl w:val="0"/>
+        <w:rPr>
+          <w:rFonts w:asciiTheme="minorHAnsi" w:hAnsiTheme="minorHAnsi"/>
+          <w:sz w:val="22"/>
+        </w:rPr>
+      </w:pPr>
+    </w:p>
+    <w:p>
+      <w:pPr>
+        <w:jc w:val="both"/>
+        <w:outlineLvl w:val="0"/>
+        <w:rPr>
+          <w:rFonts w:asciiTheme="minorHAnsi" w:hAnsiTheme="minorHAnsi"/>
+          <w:sz w:val="22"/>
+        </w:rPr>
+      </w:pPr>
+      <w:r>
+        <w:rPr>
+          <w:rFonts w:asciiTheme="minorHAnsi" w:hAnsiTheme="minorHAnsi"/>
+          <w:sz w:val="22"/>
+        </w:rPr>
+        <w:t>Con todos estos datos el líder de planeación nos guio para crear un cronograma que nos permitiera con los recursos disponibles alcanzar el producto que definimos desarrollar.</w:t>
+      </w:r>
+    </w:p>
+    <w:p>
+      <w:pPr>
+        <w:jc w:val="both"/>
+        <w:outlineLvl w:val="0"/>
+        <w:rPr>
+          <w:rFonts w:asciiTheme="minorHAnsi" w:hAnsiTheme="minorHAnsi"/>
+          <w:sz w:val="22"/>
+        </w:rPr>
+      </w:pPr>
+    </w:p>
+    <w:p>
+      <w:pPr>
+        <w:jc w:val="both"/>
+        <w:outlineLvl w:val="0"/>
+        <w:rPr>
+          <w:rFonts w:asciiTheme="minorHAnsi" w:hAnsiTheme="minorHAnsi"/>
+          <w:sz w:val="22"/>
+        </w:rPr>
+      </w:pPr>
+      <w:r>
+        <w:rPr>
+          <w:rFonts w:asciiTheme="minorHAnsi" w:hAnsiTheme="minorHAnsi"/>
+          <w:sz w:val="22"/>
+        </w:rPr>
+        <w:t xml:space="preserve">A través de un repositorio con control de versiones y un plan se llevó el seguimiento, </w:t>
+      </w:r>
+      <w:r>
+        <w:rPr>
+          <w:rFonts w:asciiTheme="minorHAnsi" w:hAnsiTheme="minorHAnsi"/>
+          <w:sz w:val="22"/>
+        </w:rPr>
+        <w:t xml:space="preserve"> y se logró </w:t>
+      </w:r>
+      <w:r>
+        <w:rPr>
+          <w:rFonts w:asciiTheme="minorHAnsi" w:hAnsiTheme="minorHAnsi"/>
+          <w:sz w:val="22"/>
+        </w:rPr>
+        <w:t>control permanente de las actividades tanto del desarrollo del software, como el  proceso TSP.</w:t>
+      </w:r>
+    </w:p>
+    <w:p>
+      <w:pPr>
+        <w:jc w:val="both"/>
+        <w:outlineLvl w:val="0"/>
+        <w:rPr>
+          <w:rFonts w:asciiTheme="minorHAnsi" w:hAnsiTheme="minorHAnsi"/>
+          <w:sz w:val="22"/>
+        </w:rPr>
+      </w:pPr>
+    </w:p>
+    <w:p>
+      <w:pPr>
+        <w:jc w:val="both"/>
+        <w:outlineLvl w:val="0"/>
+        <w:rPr>
+          <w:rFonts w:asciiTheme="minorHAnsi" w:hAnsiTheme="minorHAnsi"/>
+          <w:sz w:val="22"/>
+        </w:rPr>
+      </w:pPr>
+      <w:r>
+        <w:rPr>
+          <w:rFonts w:asciiTheme="minorHAnsi" w:hAnsiTheme="minorHAnsi"/>
+          <w:sz w:val="22"/>
+        </w:rPr>
+        <w:t>Finalmente, con ayuda de las herramientas seleccionadas y nuestro propio software, se realizó la evaluación de las actividades para este ciclo y se cerró satisfactoriamente.</w:t>
+      </w:r>
+    </w:p>
+    <w:p>
+      <w:pPr>
+        <w:jc w:val="both"/>
+        <w:outlineLvl w:val="0"/>
+        <w:rPr>
+          <w:rFonts w:asciiTheme="minorHAnsi" w:hAnsiTheme="minorHAnsi"/>
+          <w:sz w:val="22"/>
+        </w:rPr>
+      </w:pPr>
     </w:p>
     <w:p>
       <w:pPr>
@@ -42078,7 +45166,9 @@
       <w:r>
         <w:rPr>
           <w:rFonts w:asciiTheme="minorHAnsi" w:hAnsiTheme="minorHAnsi"/>
-          <w:sz w:val="22"/>
+          <w:noProof/>
+          <w:sz w:val="22"/>
+          <w:lang w:val="en-US" w:eastAsia="en-US"/>
         </w:rPr>
         <w:drawing>
           <wp:inline distT="0" distB="0" distL="0" distR="0">
@@ -42401,12 +45491,21 @@
                 <w:b/>
               </w:rPr>
             </w:pPr>
+            <w:proofErr w:type="spellStart"/>
             <w:r>
               <w:rPr>
                 <w:rFonts w:asciiTheme="minorHAnsi" w:hAnsiTheme="minorHAnsi"/>
                 <w:b/>
               </w:rPr>
-              <w:t>Lider del Grupo</w:t>
+              <w:t>Lider</w:t>
+            </w:r>
+            <w:proofErr w:type="spellEnd"/>
+            <w:r>
+              <w:rPr>
+                <w:rFonts w:asciiTheme="minorHAnsi" w:hAnsiTheme="minorHAnsi"/>
+                <w:b/>
+              </w:rPr>
+              <w:t xml:space="preserve"> del Grupo</w:t>
             </w:r>
           </w:p>
         </w:tc>
@@ -42430,13 +45529,31 @@
                 <w:b/>
               </w:rPr>
             </w:pPr>
+            <w:proofErr w:type="spellStart"/>
             <w:r>
               <w:rPr>
                 <w:rFonts w:asciiTheme="minorHAnsi" w:hAnsiTheme="minorHAnsi"/>
                 <w:b/>
               </w:rPr>
-              <w:t>Lider de Planeacion</w:t>
-            </w:r>
+              <w:t>Lider</w:t>
+            </w:r>
+            <w:proofErr w:type="spellEnd"/>
+            <w:r>
+              <w:rPr>
+                <w:rFonts w:asciiTheme="minorHAnsi" w:hAnsiTheme="minorHAnsi"/>
+                <w:b/>
+              </w:rPr>
+              <w:t xml:space="preserve"> de </w:t>
+            </w:r>
+            <w:proofErr w:type="spellStart"/>
+            <w:r>
+              <w:rPr>
+                <w:rFonts w:asciiTheme="minorHAnsi" w:hAnsiTheme="minorHAnsi"/>
+                <w:b/>
+              </w:rPr>
+              <w:t>Planeacion</w:t>
+            </w:r>
+            <w:proofErr w:type="spellEnd"/>
           </w:p>
         </w:tc>
         <w:tc>
@@ -42459,12 +45576,21 @@
                 <w:b/>
               </w:rPr>
             </w:pPr>
+            <w:proofErr w:type="spellStart"/>
             <w:r>
               <w:rPr>
                 <w:rFonts w:asciiTheme="minorHAnsi" w:hAnsiTheme="minorHAnsi"/>
                 <w:b/>
               </w:rPr>
-              <w:t>Lider de Soporte</w:t>
+              <w:t>Lider</w:t>
+            </w:r>
+            <w:proofErr w:type="spellEnd"/>
+            <w:r>
+              <w:rPr>
+                <w:rFonts w:asciiTheme="minorHAnsi" w:hAnsiTheme="minorHAnsi"/>
+                <w:b/>
+              </w:rPr>
+              <w:t xml:space="preserve"> de Soporte</w:t>
             </w:r>
           </w:p>
         </w:tc>
@@ -42488,12 +45614,21 @@
                 <w:b/>
               </w:rPr>
             </w:pPr>
+            <w:proofErr w:type="spellStart"/>
             <w:r>
               <w:rPr>
                 <w:rFonts w:asciiTheme="minorHAnsi" w:hAnsiTheme="minorHAnsi"/>
                 <w:b/>
               </w:rPr>
-              <w:t>Lider de Calidad</w:t>
+              <w:t>Lider</w:t>
+            </w:r>
+            <w:proofErr w:type="spellEnd"/>
+            <w:r>
+              <w:rPr>
+                <w:rFonts w:asciiTheme="minorHAnsi" w:hAnsiTheme="minorHAnsi"/>
+                <w:b/>
+              </w:rPr>
+              <w:t xml:space="preserve"> de Calidad</w:t>
             </w:r>
           </w:p>
         </w:tc>
@@ -42517,12 +45652,21 @@
                 <w:b/>
               </w:rPr>
             </w:pPr>
+            <w:proofErr w:type="spellStart"/>
             <w:r>
               <w:rPr>
                 <w:rFonts w:asciiTheme="minorHAnsi" w:hAnsiTheme="minorHAnsi"/>
                 <w:b/>
               </w:rPr>
-              <w:t>Lider de Desarrollo</w:t>
+              <w:t>Lider</w:t>
+            </w:r>
+            <w:proofErr w:type="spellEnd"/>
+            <w:r>
+              <w:rPr>
+                <w:rFonts w:asciiTheme="minorHAnsi" w:hAnsiTheme="minorHAnsi"/>
+                <w:b/>
+              </w:rPr>
+              <w:t xml:space="preserve"> de Desarrollo</w:t>
             </w:r>
           </w:p>
         </w:tc>
@@ -42546,12 +45690,21 @@
                 <w:b/>
               </w:rPr>
             </w:pPr>
+            <w:proofErr w:type="spellStart"/>
             <w:r>
               <w:rPr>
                 <w:rFonts w:asciiTheme="minorHAnsi" w:hAnsiTheme="minorHAnsi"/>
                 <w:b/>
               </w:rPr>
-              <w:t>Lider de Desarrollo</w:t>
+              <w:t>Lider</w:t>
+            </w:r>
+            <w:proofErr w:type="spellEnd"/>
+            <w:r>
+              <w:rPr>
+                <w:rFonts w:asciiTheme="minorHAnsi" w:hAnsiTheme="minorHAnsi"/>
+                <w:b/>
+              </w:rPr>
+              <w:t xml:space="preserve"> de Desarrollo</w:t>
             </w:r>
           </w:p>
         </w:tc>
@@ -42646,8 +45799,17 @@
                 <w:rFonts w:asciiTheme="minorHAnsi" w:hAnsiTheme="minorHAnsi"/>
                 <w:b/>
               </w:rPr>
-              <w:t>Sandra Gomez</w:t>
-            </w:r>
+              <w:t xml:space="preserve">Sandra </w:t>
+            </w:r>
+            <w:proofErr w:type="spellStart"/>
+            <w:r>
+              <w:rPr>
+                <w:rFonts w:asciiTheme="minorHAnsi" w:hAnsiTheme="minorHAnsi"/>
+                <w:b/>
+              </w:rPr>
+              <w:t>Gomez</w:t>
+            </w:r>
+            <w:proofErr w:type="spellEnd"/>
           </w:p>
         </w:tc>
         <w:tc>
@@ -42704,8 +45866,17 @@
                 <w:rFonts w:asciiTheme="minorHAnsi" w:hAnsiTheme="minorHAnsi"/>
                 <w:b/>
               </w:rPr>
-              <w:t>David Perez</w:t>
-            </w:r>
+              <w:t xml:space="preserve">David </w:t>
+            </w:r>
+            <w:proofErr w:type="spellStart"/>
+            <w:r>
+              <w:rPr>
+                <w:rFonts w:asciiTheme="minorHAnsi" w:hAnsiTheme="minorHAnsi"/>
+                <w:b/>
+              </w:rPr>
+              <w:t>Perez</w:t>
+            </w:r>
+            <w:proofErr w:type="spellEnd"/>
           </w:p>
         </w:tc>
         <w:tc>
@@ -42728,13 +45899,31 @@
                 <w:b/>
               </w:rPr>
             </w:pPr>
+            <w:proofErr w:type="spellStart"/>
             <w:r>
               <w:rPr>
                 <w:rFonts w:asciiTheme="minorHAnsi" w:hAnsiTheme="minorHAnsi"/>
                 <w:b/>
               </w:rPr>
-              <w:t>Willian Idrobo</w:t>
-            </w:r>
+              <w:t>Willian</w:t>
+            </w:r>
+            <w:proofErr w:type="spellEnd"/>
+            <w:r>
+              <w:rPr>
+                <w:rFonts w:asciiTheme="minorHAnsi" w:hAnsiTheme="minorHAnsi"/>
+                <w:b/>
+              </w:rPr>
+              <w:t xml:space="preserve"> </w:t>
+            </w:r>
+            <w:proofErr w:type="spellStart"/>
+            <w:r>
+              <w:rPr>
+                <w:rFonts w:asciiTheme="minorHAnsi" w:hAnsiTheme="minorHAnsi"/>
+                <w:b/>
+              </w:rPr>
+              <w:t>Idrobo</w:t>
+            </w:r>
+            <w:proofErr w:type="spellEnd"/>
           </w:p>
         </w:tc>
         <w:tc>
@@ -43455,7 +46644,23 @@
                 <w:rFonts w:asciiTheme="minorHAnsi" w:hAnsiTheme="minorHAnsi"/>
                 <w:b/>
               </w:rPr>
-              <w:t>Apoyo a los demas miembros del grupo</w:t>
+              <w:t xml:space="preserve">Apoyo a los </w:t>
+            </w:r>
+            <w:proofErr w:type="spellStart"/>
+            <w:r>
+              <w:rPr>
+                <w:rFonts w:asciiTheme="minorHAnsi" w:hAnsiTheme="minorHAnsi"/>
+                <w:b/>
+              </w:rPr>
+              <w:t>demas</w:t>
+            </w:r>
+            <w:proofErr w:type="spellEnd"/>
+            <w:r>
+              <w:rPr>
+                <w:rFonts w:asciiTheme="minorHAnsi" w:hAnsiTheme="minorHAnsi"/>
+                <w:b/>
+              </w:rPr>
+              <w:t xml:space="preserve"> miembros del grupo</w:t>
             </w:r>
           </w:p>
         </w:tc>
@@ -43974,7 +47179,7 @@
           <w:sz w:val="22"/>
         </w:rPr>
       </w:pPr>
-      <w:bookmarkStart w:id="37" w:name="_Toc288000150"/>
+      <w:bookmarkStart w:id="37" w:name="_Toc288000151"/>
       <w:r>
         <w:rPr>
           <w:rFonts w:asciiTheme="minorHAnsi" w:hAnsiTheme="minorHAnsi"/>
@@ -43982,68 +47187,9 @@
           <w:smallCaps/>
           <w:sz w:val="22"/>
         </w:rPr>
-        <w:t>Evaluación</w:t>
+        <w:t>Propuestas de mejoramiento</w:t>
       </w:r>
       <w:bookmarkEnd w:id="37"/>
-    </w:p>
-    <w:p>
-      <w:pPr>
-        <w:jc w:val="both"/>
-        <w:outlineLvl w:val="0"/>
-        <w:rPr>
-          <w:rFonts w:asciiTheme="minorHAnsi" w:hAnsiTheme="minorHAnsi"/>
-          <w:sz w:val="22"/>
-        </w:rPr>
-      </w:pPr>
-    </w:p>
-    <w:p>
-      <w:pPr>
-        <w:jc w:val="both"/>
-        <w:outlineLvl w:val="0"/>
-        <w:rPr>
-          <w:rFonts w:asciiTheme="minorHAnsi" w:hAnsiTheme="minorHAnsi"/>
-          <w:sz w:val="22"/>
-        </w:rPr>
-      </w:pPr>
-    </w:p>
-    <w:p>
-      <w:pPr>
-        <w:jc w:val="both"/>
-        <w:outlineLvl w:val="0"/>
-        <w:rPr>
-          <w:rFonts w:asciiTheme="minorHAnsi" w:hAnsiTheme="minorHAnsi"/>
-          <w:sz w:val="22"/>
-        </w:rPr>
-      </w:pPr>
-    </w:p>
-    <w:p>
-      <w:pPr>
-        <w:pStyle w:val="Prrafodelista"/>
-        <w:numPr>
-          <w:ilvl w:val="1"/>
-          <w:numId w:val="2"/>
-        </w:numPr>
-        <w:ind w:left="567" w:hanging="425"/>
-        <w:jc w:val="both"/>
-        <w:outlineLvl w:val="1"/>
-        <w:rPr>
-          <w:rFonts w:asciiTheme="minorHAnsi" w:hAnsiTheme="minorHAnsi"/>
-          <w:b/>
-          <w:smallCaps/>
-          <w:sz w:val="22"/>
-        </w:rPr>
-      </w:pPr>
-      <w:bookmarkStart w:id="38" w:name="_Toc288000151"/>
-      <w:r>
-        <w:rPr>
-          <w:rFonts w:asciiTheme="minorHAnsi" w:hAnsiTheme="minorHAnsi"/>
-          <w:b/>
-          <w:smallCaps/>
-          <w:sz w:val="22"/>
-        </w:rPr>
-        <w:t>Propuestas de mejoramiento</w:t>
-      </w:r>
-      <w:bookmarkEnd w:id="38"/>
     </w:p>
     <w:p>
       <w:pPr>
@@ -44090,14 +47236,14 @@
 
 <file path=word/endnotes.xml><?xml version="1.0" encoding="utf-8"?>
 <w:endnotes xmlns:ve="http://schemas.openxmlformats.org/markup-compatibility/2006" xmlns:o="urn:schemas-microsoft-com:office:office" xmlns:r="http://schemas.openxmlformats.org/officeDocument/2006/relationships" xmlns:m="http://schemas.openxmlformats.org/officeDocument/2006/math" xmlns:v="urn:schemas-microsoft-com:vml" xmlns:wp="http://schemas.openxmlformats.org/drawingml/2006/wordprocessingDrawing" xmlns:w10="urn:schemas-microsoft-com:office:word" xmlns:w="http://schemas.openxmlformats.org/wordprocessingml/2006/main" xmlns:wne="http://schemas.microsoft.com/office/word/2006/wordml">
-  <w:endnote w:type="separator" w:id="0">
+  <w:endnote w:type="separator" w:id="-1">
     <w:p>
       <w:r>
         <w:separator/>
       </w:r>
     </w:p>
   </w:endnote>
-  <w:endnote w:type="continuationSeparator" w:id="1">
+  <w:endnote w:type="continuationSeparator" w:id="0">
     <w:p>
       <w:r>
         <w:continuationSeparator/>
@@ -44129,6 +47275,7 @@
         <w:rFonts w:ascii="Calibri" w:hAnsi="Calibri"/>
       </w:rPr>
     </w:pPr>
+    <w:proofErr w:type="spellStart"/>
     <w:r>
       <w:rPr>
         <w:rFonts w:ascii="Calibri" w:hAnsi="Calibri"/>
@@ -44136,6 +47283,7 @@
       </w:rPr>
       <w:t>Ingenium</w:t>
     </w:r>
+    <w:proofErr w:type="spellEnd"/>
     <w:r>
       <w:rPr>
         <w:rFonts w:ascii="Calibri" w:hAnsi="Calibri"/>
@@ -44152,8 +47300,16 @@
       <w:rPr>
         <w:rFonts w:ascii="Calibri" w:hAnsi="Calibri"/>
       </w:rPr>
-      <w:t xml:space="preserve"> Uniandes</w:t>
+      <w:t xml:space="preserve"> </w:t>
     </w:r>
+    <w:proofErr w:type="spellStart"/>
+    <w:r>
+      <w:rPr>
+        <w:rFonts w:ascii="Calibri" w:hAnsi="Calibri"/>
+      </w:rPr>
+      <w:t>Uniandes</w:t>
+    </w:r>
+    <w:proofErr w:type="spellEnd"/>
     <w:r>
       <w:rPr>
         <w:rFonts w:ascii="Calibri" w:hAnsi="Calibri"/>
@@ -44216,7 +47372,7 @@
         <w:rFonts w:ascii="Calibri" w:hAnsi="Calibri"/>
         <w:noProof/>
       </w:rPr>
-      <w:t>2</w:t>
+      <w:t>32</w:t>
     </w:r>
     <w:r>
       <w:rPr>
@@ -44230,17 +47386,39 @@
 
 <file path=word/footnotes.xml><?xml version="1.0" encoding="utf-8"?>
 <w:footnotes xmlns:ve="http://schemas.openxmlformats.org/markup-compatibility/2006" xmlns:o="urn:schemas-microsoft-com:office:office" xmlns:r="http://schemas.openxmlformats.org/officeDocument/2006/relationships" xmlns:m="http://schemas.openxmlformats.org/officeDocument/2006/math" xmlns:v="urn:schemas-microsoft-com:vml" xmlns:wp="http://schemas.openxmlformats.org/drawingml/2006/wordprocessingDrawing" xmlns:w10="urn:schemas-microsoft-com:office:word" xmlns:w="http://schemas.openxmlformats.org/wordprocessingml/2006/main" xmlns:wne="http://schemas.microsoft.com/office/word/2006/wordml">
-  <w:footnote w:type="separator" w:id="0">
+  <w:footnote w:type="separator" w:id="-1">
     <w:p>
       <w:r>
         <w:separator/>
       </w:r>
     </w:p>
   </w:footnote>
-  <w:footnote w:type="continuationSeparator" w:id="1">
+  <w:footnote w:type="continuationSeparator" w:id="0">
     <w:p>
       <w:r>
         <w:continuationSeparator/>
+      </w:r>
+    </w:p>
+  </w:footnote>
+  <w:footnote w:id="1">
+    <w:p>
+      <w:pPr>
+        <w:pStyle w:val="Textonotapie"/>
+        <w:rPr>
+          <w:lang w:val="en-US"/>
+        </w:rPr>
+      </w:pPr>
+      <w:r>
+        <w:rPr>
+          <w:rStyle w:val="Refdenotaalpie"/>
+        </w:rPr>
+        <w:footnoteRef/>
+      </w:r>
+      <w:r>
+        <w:rPr>
+          <w:lang w:val="en-US"/>
+        </w:rPr>
+        <w:t xml:space="preserve"> A Discipline for Software Engineering, page 117, by Watts S. Humphrey, Addison Wesley Publishing Co., 1995.</w:t>
       </w:r>
     </w:p>
   </w:footnote>
@@ -44262,25 +47440,12 @@
         <w:rPr>
           <w:lang w:val="en-US"/>
         </w:rPr>
-        <w:t xml:space="preserve"> A Discipline for Software Engineering, page 117, by Watts S. Humphrey, Addison Wesley Publishing Co., 1995.</w:t>
-      </w:r>
-    </w:p>
-  </w:footnote>
-  <w:footnote w:id="3">
-    <w:p>
-      <w:pPr>
-        <w:pStyle w:val="Textonotapie"/>
-      </w:pPr>
-      <w:r>
-        <w:rPr>
-          <w:rStyle w:val="Refdenotaalpie"/>
-        </w:rPr>
-        <w:footnoteRef/>
-      </w:r>
-      <w:r>
         <w:t xml:space="preserve"> </w:t>
       </w:r>
       <w:r>
+        <w:rPr>
+          <w:lang w:val="en-US"/>
+        </w:rPr>
         <w:t>Watts S. Humphey, The Team Software Process (TSP), November 2000, Formato PDF ,Página 20, Tabla No. 3</w:t>
       </w:r>
     </w:p>
@@ -44307,6 +47472,7 @@
         <w:smallCaps/>
         <w:noProof/>
         <w:sz w:val="24"/>
+        <w:lang w:val="en-US" w:eastAsia="en-US"/>
       </w:rPr>
       <w:drawing>
         <wp:anchor distT="0" distB="0" distL="114300" distR="114300" simplePos="0" relativeHeight="251660288" behindDoc="0" locked="0" layoutInCell="1" allowOverlap="0">
@@ -44399,12 +47565,37 @@
         <w:b/>
       </w:rPr>
     </w:pPr>
+    <w:proofErr w:type="spellStart"/>
     <w:r>
       <w:rPr>
         <w:rFonts w:asciiTheme="minorHAnsi" w:hAnsiTheme="minorHAnsi"/>
         <w:b/>
       </w:rPr>
-      <w:t>Team Software Process (TSP)</w:t>
+      <w:t>Team</w:t>
+    </w:r>
+    <w:proofErr w:type="spellEnd"/>
+    <w:r>
+      <w:rPr>
+        <w:rFonts w:asciiTheme="minorHAnsi" w:hAnsiTheme="minorHAnsi"/>
+        <w:b/>
+      </w:rPr>
+      <w:t xml:space="preserve"> Software </w:t>
+    </w:r>
+    <w:proofErr w:type="spellStart"/>
+    <w:r>
+      <w:rPr>
+        <w:rFonts w:asciiTheme="minorHAnsi" w:hAnsiTheme="minorHAnsi"/>
+        <w:b/>
+      </w:rPr>
+      <w:t>Process</w:t>
+    </w:r>
+    <w:proofErr w:type="spellEnd"/>
+    <w:r>
+      <w:rPr>
+        <w:rFonts w:asciiTheme="minorHAnsi" w:hAnsiTheme="minorHAnsi"/>
+        <w:b/>
+      </w:rPr>
+      <w:t xml:space="preserve"> (TSP)</w:t>
     </w:r>
   </w:p>
   <w:p>
@@ -49792,7 +52983,7 @@
 <file path=word/charts/chart1.xml><?xml version="1.0" encoding="utf-8"?>
 <c:chartSpace xmlns:c="http://schemas.openxmlformats.org/drawingml/2006/chart" xmlns:a="http://schemas.openxmlformats.org/drawingml/2006/main" xmlns:r="http://schemas.openxmlformats.org/officeDocument/2006/relationships">
   <c:date1904 val="1"/>
-  <c:lang val="es-CO"/>
+  <c:lang val="en-US"/>
   <c:chart>
     <c:title>
       <c:tx>
@@ -49975,7 +53166,7 @@
                   <c:v>27.923076923076906</c:v>
                 </c:pt>
                 <c:pt idx="1">
-                  <c:v>200.34319526627129</c:v>
+                  <c:v>200.34319526627118</c:v>
                 </c:pt>
                 <c:pt idx="2">
                   <c:v>263.04142011834432</c:v>
@@ -49987,7 +53178,7 @@
                   <c:v>310.06508875739644</c:v>
                 </c:pt>
                 <c:pt idx="5">
-                  <c:v>498.15976331361139</c:v>
+                  <c:v>498.15976331361162</c:v>
                 </c:pt>
                 <c:pt idx="6">
                   <c:v>933.34814201183428</c:v>
@@ -49999,11 +53190,11 @@
             </c:numRef>
           </c:yVal>
         </c:ser>
-        <c:axId val="99999744"/>
-        <c:axId val="100001664"/>
+        <c:axId val="76391168"/>
+        <c:axId val="76393088"/>
       </c:scatterChart>
       <c:valAx>
-        <c:axId val="99999744"/>
+        <c:axId val="76391168"/>
         <c:scaling>
           <c:orientation val="minMax"/>
           <c:max val="600"/>
@@ -50041,16 +53232,16 @@
             <a:pPr>
               <a:defRPr lang="en-US"/>
             </a:pPr>
-            <a:endParaRPr lang="es-CO"/>
+            <a:endParaRPr lang="en-US"/>
           </a:p>
         </c:txPr>
-        <c:crossAx val="100001664"/>
+        <c:crossAx val="76393088"/>
         <c:crosses val="autoZero"/>
         <c:crossBetween val="midCat"/>
         <c:majorUnit val="50"/>
       </c:valAx>
       <c:valAx>
-        <c:axId val="100001664"/>
+        <c:axId val="76393088"/>
         <c:scaling>
           <c:orientation val="minMax"/>
           <c:max val="1000"/>
@@ -50088,10 +53279,10 @@
             <a:pPr>
               <a:defRPr lang="en-US"/>
             </a:pPr>
-            <a:endParaRPr lang="es-CO"/>
+            <a:endParaRPr lang="en-US"/>
           </a:p>
         </c:txPr>
-        <c:crossAx val="99999744"/>
+        <c:crossAx val="76391168"/>
         <c:crosses val="autoZero"/>
         <c:crossBetween val="midCat"/>
       </c:valAx>
@@ -50108,7 +53299,7 @@
           <a:pPr>
             <a:defRPr lang="en-US"/>
           </a:pPr>
-          <a:endParaRPr lang="es-CO"/>
+          <a:endParaRPr lang="en-US"/>
         </a:p>
       </c:txPr>
     </c:legend>
@@ -50127,7 +53318,7 @@
 <file path=word/charts/chart2.xml><?xml version="1.0" encoding="utf-8"?>
 <c:chartSpace xmlns:c="http://schemas.openxmlformats.org/drawingml/2006/chart" xmlns:a="http://schemas.openxmlformats.org/drawingml/2006/main" xmlns:r="http://schemas.openxmlformats.org/officeDocument/2006/relationships">
   <c:date1904 val="1"/>
-  <c:lang val="es-CO"/>
+  <c:lang val="en-US"/>
   <c:style val="34"/>
   <c:chart>
     <c:title>
@@ -50424,11 +53615,11 @@
             </c:numRef>
           </c:val>
         </c:ser>
-        <c:axId val="119229440"/>
-        <c:axId val="100091008"/>
+        <c:axId val="76406144"/>
+        <c:axId val="91060096"/>
       </c:barChart>
       <c:catAx>
-        <c:axId val="119229440"/>
+        <c:axId val="76406144"/>
         <c:scaling>
           <c:orientation val="minMax"/>
         </c:scaling>
@@ -50451,14 +53642,14 @@
           </c:tx>
         </c:title>
         <c:tickLblPos val="nextTo"/>
-        <c:crossAx val="100091008"/>
+        <c:crossAx val="91060096"/>
         <c:crosses val="autoZero"/>
         <c:auto val="1"/>
         <c:lblAlgn val="ctr"/>
         <c:lblOffset val="100"/>
       </c:catAx>
       <c:valAx>
-        <c:axId val="100091008"/>
+        <c:axId val="91060096"/>
         <c:scaling>
           <c:orientation val="minMax"/>
           <c:max val="5"/>
@@ -50485,7 +53676,7 @@
         </c:title>
         <c:numFmt formatCode="0.00" sourceLinked="1"/>
         <c:tickLblPos val="nextTo"/>
-        <c:crossAx val="119229440"/>
+        <c:crossAx val="76406144"/>
         <c:crosses val="autoZero"/>
         <c:crossBetween val="between"/>
       </c:valAx>
@@ -51147,7 +54338,7 @@
 </file>
 
 <file path=customXml/itemProps1.xml><?xml version="1.0" encoding="utf-8"?>
-<ds:datastoreItem xmlns:ds="http://schemas.openxmlformats.org/officeDocument/2006/customXml" ds:itemID="{9D32B50B-BAF5-4B6C-8155-F89FA72E797C}">
+<ds:datastoreItem xmlns:ds="http://schemas.openxmlformats.org/officeDocument/2006/customXml" ds:itemID="{A7086724-DDA0-488F-9701-DB2FFF68C37B}">
   <ds:schemaRefs>
     <ds:schemaRef ds:uri="http://schemas.openxmlformats.org/officeDocument/2006/bibliography"/>
   </ds:schemaRefs>

--- a/trunk/CSOF5101 Ingeniera de Software/TSP/0316IngeniumTSPCiclo1.docx
+++ b/trunk/CSOF5101 Ingeniera de Software/TSP/0316IngeniumTSPCiclo1.docx
@@ -22840,7 +22840,7 @@
           <v:shape id="_x0000_i1025" type="#_x0000_t75" style="width:189pt;height:124.5pt" o:ole="">
             <v:imagedata r:id="rId11" o:title=""/>
           </v:shape>
-          <o:OLEObject Type="Embed" ProgID="Equation.3" ShapeID="_x0000_i1025" DrawAspect="Content" ObjectID="_1361744244" r:id="rId12"/>
+          <o:OLEObject Type="Embed" ProgID="Equation.3" ShapeID="_x0000_i1025" DrawAspect="Content" ObjectID="_1361747693" r:id="rId12"/>
         </w:object>
       </w:r>
     </w:p>
@@ -22912,7 +22912,7 @@
           <v:shape id="_x0000_i1026" type="#_x0000_t75" style="width:183pt;height:39pt" o:ole="">
             <v:imagedata r:id="rId13" o:title=""/>
           </v:shape>
-          <o:OLEObject Type="Embed" ProgID="Equation.3" ShapeID="_x0000_i1026" DrawAspect="Content" ObjectID="_1361744245" r:id="rId14"/>
+          <o:OLEObject Type="Embed" ProgID="Equation.3" ShapeID="_x0000_i1026" DrawAspect="Content" ObjectID="_1361747694" r:id="rId14"/>
         </w:object>
       </w:r>
       <w:r>
@@ -22942,7 +22942,7 @@
           <v:shape id="_x0000_i1027" type="#_x0000_t75" style="width:187.5pt;height:39pt" o:ole="">
             <v:imagedata r:id="rId15" o:title=""/>
           </v:shape>
-          <o:OLEObject Type="Embed" ProgID="Equation.3" ShapeID="_x0000_i1027" DrawAspect="Content" ObjectID="_1361744246" r:id="rId16"/>
+          <o:OLEObject Type="Embed" ProgID="Equation.3" ShapeID="_x0000_i1027" DrawAspect="Content" ObjectID="_1361747695" r:id="rId16"/>
         </w:object>
       </w:r>
     </w:p>
@@ -22983,7 +22983,7 @@
           <v:shape id="_x0000_i1028" type="#_x0000_t75" style="width:15pt;height:18pt" o:ole="">
             <v:imagedata r:id="rId17" o:title=""/>
           </v:shape>
-          <o:OLEObject Type="Embed" ProgID="Equation.3" ShapeID="_x0000_i1028" DrawAspect="Content" ObjectID="_1361744247" r:id="rId18"/>
+          <o:OLEObject Type="Embed" ProgID="Equation.3" ShapeID="_x0000_i1028" DrawAspect="Content" ObjectID="_1361747696" r:id="rId18"/>
         </w:object>
       </w:r>
       <w:r>
@@ -23025,7 +23025,7 @@
           <v:shape id="_x0000_i1029" type="#_x0000_t75" style="width:202.5pt;height:54pt" o:ole="">
             <v:imagedata r:id="rId19" o:title=""/>
           </v:shape>
-          <o:OLEObject Type="Embed" ProgID="Equation.3" ShapeID="_x0000_i1029" DrawAspect="Content" ObjectID="_1361744248" r:id="rId20"/>
+          <o:OLEObject Type="Embed" ProgID="Equation.3" ShapeID="_x0000_i1029" DrawAspect="Content" ObjectID="_1361747697" r:id="rId20"/>
         </w:object>
       </w:r>
     </w:p>
@@ -23066,7 +23066,7 @@
           <v:shape id="_x0000_i1030" type="#_x0000_t75" style="width:15pt;height:18pt" o:ole="">
             <v:imagedata r:id="rId21" o:title=""/>
           </v:shape>
-          <o:OLEObject Type="Embed" ProgID="Equation.3" ShapeID="_x0000_i1030" DrawAspect="Content" ObjectID="_1361744249" r:id="rId22"/>
+          <o:OLEObject Type="Embed" ProgID="Equation.3" ShapeID="_x0000_i1030" DrawAspect="Content" ObjectID="_1361747698" r:id="rId22"/>
         </w:object>
       </w:r>
       <w:r>
@@ -23108,7 +23108,7 @@
           <v:shape id="_x0000_i1031" type="#_x0000_t75" style="width:87pt;height:36pt" o:ole="">
             <v:imagedata r:id="rId23" o:title=""/>
           </v:shape>
-          <o:OLEObject Type="Embed" ProgID="Equation.3" ShapeID="_x0000_i1031" DrawAspect="Content" ObjectID="_1361744250" r:id="rId24"/>
+          <o:OLEObject Type="Embed" ProgID="Equation.3" ShapeID="_x0000_i1031" DrawAspect="Content" ObjectID="_1361747699" r:id="rId24"/>
         </w:object>
       </w:r>
     </w:p>
@@ -23170,7 +23170,7 @@
           <v:shape id="_x0000_i1032" type="#_x0000_t75" style="width:153pt;height:1in" o:ole="">
             <v:imagedata r:id="rId25" o:title=""/>
           </v:shape>
-          <o:OLEObject Type="Embed" ProgID="Equation.3" ShapeID="_x0000_i1032" DrawAspect="Content" ObjectID="_1361744251" r:id="rId26"/>
+          <o:OLEObject Type="Embed" ProgID="Equation.3" ShapeID="_x0000_i1032" DrawAspect="Content" ObjectID="_1361747700" r:id="rId26"/>
         </w:object>
       </w:r>
     </w:p>
@@ -44823,6 +44823,1532 @@
           <w:sz w:val="22"/>
         </w:rPr>
       </w:pPr>
+      <w:r>
+        <w:rPr>
+          <w:rFonts w:asciiTheme="minorHAnsi" w:hAnsiTheme="minorHAnsi"/>
+          <w:sz w:val="22"/>
+        </w:rPr>
+        <w:t xml:space="preserve">La siguiente gráfica resume el planeado contra los registros que realizamos cada uno de los integrantes del equipo, el planeado incluye las actividades planeadas para el desarrollo del software y para el mantenimiento del proceso TSP,  de igual manera el registro realizado recopila todas las actividades realizadas relacionadas a </w:t>
+      </w:r>
+      <w:r>
+        <w:rPr>
+          <w:rFonts w:asciiTheme="minorHAnsi" w:hAnsiTheme="minorHAnsi"/>
+          <w:sz w:val="22"/>
+        </w:rPr>
+        <w:t>el desarrollo del software, mantenimiento del proceso y cualquier otra actividad adicional que pudo presentarse.</w:t>
+      </w:r>
+    </w:p>
+    <w:p>
+      <w:pPr>
+        <w:jc w:val="both"/>
+        <w:outlineLvl w:val="0"/>
+        <w:rPr>
+          <w:rFonts w:asciiTheme="minorHAnsi" w:hAnsiTheme="minorHAnsi"/>
+          <w:sz w:val="22"/>
+        </w:rPr>
+      </w:pPr>
+    </w:p>
+    <w:p>
+      <w:pPr>
+        <w:jc w:val="both"/>
+        <w:outlineLvl w:val="0"/>
+        <w:rPr>
+          <w:rFonts w:asciiTheme="minorHAnsi" w:hAnsiTheme="minorHAnsi"/>
+          <w:sz w:val="22"/>
+        </w:rPr>
+      </w:pPr>
+      <w:r>
+        <w:rPr>
+          <w:rFonts w:asciiTheme="minorHAnsi" w:hAnsiTheme="minorHAnsi"/>
+          <w:sz w:val="22"/>
+        </w:rPr>
+        <w:t xml:space="preserve">En total se registraron 54,4 horas de trabajo para realizar  84 líneas de código, con un a productividad de 2 líneas de código por hora aproximadamente. </w:t>
+      </w:r>
+    </w:p>
+    <w:p>
+      <w:pPr>
+        <w:jc w:val="both"/>
+        <w:outlineLvl w:val="0"/>
+        <w:rPr>
+          <w:rFonts w:asciiTheme="minorHAnsi" w:hAnsiTheme="minorHAnsi"/>
+          <w:sz w:val="22"/>
+        </w:rPr>
+      </w:pPr>
+    </w:p>
+    <w:p>
+      <w:pPr>
+        <w:jc w:val="center"/>
+        <w:outlineLvl w:val="0"/>
+        <w:rPr>
+          <w:rFonts w:asciiTheme="minorHAnsi" w:hAnsiTheme="minorHAnsi"/>
+          <w:sz w:val="22"/>
+        </w:rPr>
+      </w:pPr>
+      <w:r>
+        <w:rPr>
+          <w:rFonts w:asciiTheme="minorHAnsi" w:hAnsiTheme="minorHAnsi"/>
+          <w:sz w:val="22"/>
+        </w:rPr>
+        <w:lastRenderedPageBreak/>
+        <w:drawing>
+          <wp:inline distT="0" distB="0" distL="0" distR="0">
+            <wp:extent cx="4686300" cy="2581275"/>
+            <wp:effectExtent l="19050" t="0" r="19050" b="0"/>
+            <wp:docPr id="8" name="Gráfico 2"/>
+            <wp:cNvGraphicFramePr/>
+            <a:graphic xmlns:a="http://schemas.openxmlformats.org/drawingml/2006/main">
+              <a:graphicData uri="http://schemas.openxmlformats.org/drawingml/2006/chart">
+                <c:chart xmlns:c="http://schemas.openxmlformats.org/drawingml/2006/chart" xmlns:r="http://schemas.openxmlformats.org/officeDocument/2006/relationships" r:id="rId41"/>
+              </a:graphicData>
+            </a:graphic>
+          </wp:inline>
+        </w:drawing>
+      </w:r>
+    </w:p>
+    <w:p>
+      <w:pPr>
+        <w:jc w:val="center"/>
+        <w:outlineLvl w:val="0"/>
+        <w:rPr>
+          <w:rFonts w:asciiTheme="minorHAnsi" w:hAnsiTheme="minorHAnsi"/>
+          <w:sz w:val="22"/>
+        </w:rPr>
+      </w:pPr>
+    </w:p>
+    <w:p>
+      <w:pPr>
+        <w:pStyle w:val="Epgrafe"/>
+        <w:spacing w:before="120" w:after="0"/>
+        <w:contextualSpacing/>
+        <w:jc w:val="center"/>
+        <w:rPr>
+          <w:rFonts w:asciiTheme="minorHAnsi" w:hAnsiTheme="minorHAnsi"/>
+          <w:color w:val="000000" w:themeColor="text1"/>
+          <w:sz w:val="22"/>
+        </w:rPr>
+      </w:pPr>
+      <w:r>
+        <w:rPr>
+          <w:rFonts w:asciiTheme="minorHAnsi" w:hAnsiTheme="minorHAnsi"/>
+          <w:color w:val="000000" w:themeColor="text1"/>
+        </w:rPr>
+        <w:t xml:space="preserve">Ilustración </w:t>
+      </w:r>
+      <w:r>
+        <w:rPr>
+          <w:rFonts w:asciiTheme="minorHAnsi" w:hAnsiTheme="minorHAnsi"/>
+          <w:color w:val="000000" w:themeColor="text1"/>
+        </w:rPr>
+        <w:t>5</w:t>
+      </w:r>
+      <w:r>
+        <w:rPr>
+          <w:rFonts w:asciiTheme="minorHAnsi" w:hAnsiTheme="minorHAnsi"/>
+          <w:color w:val="000000" w:themeColor="text1"/>
+        </w:rPr>
+        <w:t xml:space="preserve">. </w:t>
+      </w:r>
+      <w:r>
+        <w:rPr>
+          <w:rFonts w:asciiTheme="minorHAnsi" w:hAnsiTheme="minorHAnsi"/>
+          <w:color w:val="000000" w:themeColor="text1"/>
+        </w:rPr>
+        <w:t>Planeado contra real</w:t>
+      </w:r>
+    </w:p>
+    <w:p>
+      <w:pPr>
+        <w:jc w:val="center"/>
+        <w:outlineLvl w:val="0"/>
+        <w:rPr>
+          <w:rFonts w:asciiTheme="minorHAnsi" w:hAnsiTheme="minorHAnsi"/>
+          <w:sz w:val="22"/>
+        </w:rPr>
+      </w:pPr>
+    </w:p>
+    <w:p>
+      <w:pPr>
+        <w:jc w:val="both"/>
+        <w:outlineLvl w:val="0"/>
+        <w:rPr>
+          <w:rFonts w:asciiTheme="minorHAnsi" w:hAnsiTheme="minorHAnsi"/>
+          <w:sz w:val="22"/>
+        </w:rPr>
+      </w:pPr>
+    </w:p>
+    <w:p>
+      <w:pPr>
+        <w:jc w:val="both"/>
+        <w:outlineLvl w:val="0"/>
+        <w:rPr>
+          <w:rFonts w:asciiTheme="minorHAnsi" w:hAnsiTheme="minorHAnsi"/>
+          <w:sz w:val="22"/>
+        </w:rPr>
+      </w:pPr>
+      <w:r>
+        <w:rPr>
+          <w:rFonts w:asciiTheme="minorHAnsi" w:hAnsiTheme="minorHAnsi"/>
+          <w:sz w:val="22"/>
+        </w:rPr>
+        <w:t>El cumplimiento de las metas que se plantearon para este ciclo en es el siguiente, Según las métricas planteadas encontramos:</w:t>
+      </w:r>
+    </w:p>
+    <w:p>
+      <w:pPr>
+        <w:jc w:val="both"/>
+        <w:outlineLvl w:val="0"/>
+        <w:rPr>
+          <w:rFonts w:asciiTheme="minorHAnsi" w:hAnsiTheme="minorHAnsi"/>
+          <w:sz w:val="22"/>
+        </w:rPr>
+      </w:pPr>
+    </w:p>
+    <w:p>
+      <w:pPr>
+        <w:jc w:val="both"/>
+        <w:outlineLvl w:val="0"/>
+        <w:rPr>
+          <w:rFonts w:asciiTheme="minorHAnsi" w:hAnsiTheme="minorHAnsi"/>
+          <w:sz w:val="22"/>
+        </w:rPr>
+      </w:pPr>
+    </w:p>
+    <w:p>
+      <w:pPr>
+        <w:jc w:val="both"/>
+        <w:outlineLvl w:val="0"/>
+        <w:rPr>
+          <w:rFonts w:asciiTheme="minorHAnsi" w:hAnsiTheme="minorHAnsi"/>
+          <w:b/>
+          <w:sz w:val="22"/>
+        </w:rPr>
+      </w:pPr>
+      <w:r>
+        <w:rPr>
+          <w:rFonts w:asciiTheme="minorHAnsi" w:hAnsiTheme="minorHAnsi"/>
+          <w:b/>
+          <w:sz w:val="22"/>
+        </w:rPr>
+        <w:t>OBJETIVOS DEL GRUPO</w:t>
+      </w:r>
+    </w:p>
+    <w:p>
+      <w:pPr>
+        <w:jc w:val="both"/>
+        <w:outlineLvl w:val="0"/>
+        <w:rPr>
+          <w:rFonts w:asciiTheme="minorHAnsi" w:hAnsiTheme="minorHAnsi"/>
+          <w:sz w:val="22"/>
+        </w:rPr>
+      </w:pPr>
+    </w:p>
+    <w:p>
+      <w:pPr>
+        <w:jc w:val="both"/>
+        <w:outlineLvl w:val="0"/>
+        <w:rPr>
+          <w:rFonts w:asciiTheme="minorHAnsi" w:hAnsiTheme="minorHAnsi"/>
+          <w:sz w:val="22"/>
+        </w:rPr>
+      </w:pPr>
+      <w:r>
+        <w:rPr>
+          <w:rFonts w:asciiTheme="minorHAnsi" w:hAnsiTheme="minorHAnsi"/>
+          <w:sz w:val="22"/>
+        </w:rPr>
+        <w:t>M1: 100% Requerimientos incluidos en el producto final</w:t>
+      </w:r>
+    </w:p>
+    <w:p>
+      <w:pPr>
+        <w:jc w:val="both"/>
+        <w:outlineLvl w:val="0"/>
+        <w:rPr>
+          <w:rFonts w:asciiTheme="minorHAnsi" w:hAnsiTheme="minorHAnsi"/>
+          <w:sz w:val="22"/>
+        </w:rPr>
+      </w:pPr>
+    </w:p>
+    <w:p>
+      <w:pPr>
+        <w:jc w:val="both"/>
+        <w:outlineLvl w:val="0"/>
+        <w:rPr>
+          <w:rFonts w:asciiTheme="minorHAnsi" w:hAnsiTheme="minorHAnsi"/>
+          <w:sz w:val="22"/>
+        </w:rPr>
+      </w:pPr>
+      <w:r>
+        <w:rPr>
+          <w:rFonts w:asciiTheme="minorHAnsi" w:hAnsiTheme="minorHAnsi"/>
+          <w:sz w:val="22"/>
+        </w:rPr>
+        <w:t>Se cumplió, desde la etapa de diseño se incluyeron todos los requerimientos para ser desarrollados en las etapas posteriores.</w:t>
+      </w:r>
+    </w:p>
+    <w:p>
+      <w:pPr>
+        <w:jc w:val="both"/>
+        <w:outlineLvl w:val="0"/>
+        <w:rPr>
+          <w:rFonts w:asciiTheme="minorHAnsi" w:hAnsiTheme="minorHAnsi"/>
+          <w:sz w:val="22"/>
+        </w:rPr>
+      </w:pPr>
+    </w:p>
+    <w:p>
+      <w:pPr>
+        <w:jc w:val="both"/>
+        <w:outlineLvl w:val="0"/>
+        <w:rPr>
+          <w:rFonts w:asciiTheme="minorHAnsi" w:hAnsiTheme="minorHAnsi"/>
+          <w:sz w:val="22"/>
+        </w:rPr>
+      </w:pPr>
+      <w:r>
+        <w:rPr>
+          <w:rFonts w:asciiTheme="minorHAnsi" w:hAnsiTheme="minorHAnsi"/>
+          <w:sz w:val="22"/>
+        </w:rPr>
+        <w:t>M2: Porcentaje de defectos encontrados en cada etapa mayor a 65%</w:t>
+      </w:r>
+    </w:p>
+    <w:p>
+      <w:pPr>
+        <w:jc w:val="both"/>
+        <w:outlineLvl w:val="0"/>
+        <w:rPr>
+          <w:rFonts w:asciiTheme="minorHAnsi" w:hAnsiTheme="minorHAnsi"/>
+          <w:sz w:val="22"/>
+        </w:rPr>
+      </w:pPr>
+    </w:p>
+    <w:p>
+      <w:pPr>
+        <w:jc w:val="both"/>
+        <w:outlineLvl w:val="0"/>
+        <w:rPr>
+          <w:rFonts w:asciiTheme="minorHAnsi" w:hAnsiTheme="minorHAnsi"/>
+          <w:sz w:val="22"/>
+        </w:rPr>
+      </w:pPr>
+      <w:r>
+        <w:rPr>
+          <w:rFonts w:asciiTheme="minorHAnsi" w:hAnsiTheme="minorHAnsi"/>
+          <w:sz w:val="22"/>
+        </w:rPr>
+        <w:t>Se encontraron varios errores pero no resultaron documentados</w:t>
+      </w:r>
+      <w:r>
+        <w:rPr>
+          <w:rFonts w:asciiTheme="minorHAnsi" w:hAnsiTheme="minorHAnsi"/>
+          <w:sz w:val="22"/>
+        </w:rPr>
+        <w:t>,  sin embargo se ejecuto una actividad de inspección en cada etapa de TSP para asegurar su cumplimiento.</w:t>
+      </w:r>
+    </w:p>
+    <w:p>
+      <w:pPr>
+        <w:jc w:val="both"/>
+        <w:outlineLvl w:val="0"/>
+        <w:rPr>
+          <w:rFonts w:asciiTheme="minorHAnsi" w:hAnsiTheme="minorHAnsi"/>
+          <w:sz w:val="22"/>
+        </w:rPr>
+      </w:pPr>
+    </w:p>
+    <w:p>
+      <w:pPr>
+        <w:jc w:val="both"/>
+        <w:outlineLvl w:val="0"/>
+        <w:rPr>
+          <w:rFonts w:asciiTheme="minorHAnsi" w:hAnsiTheme="minorHAnsi"/>
+          <w:sz w:val="22"/>
+        </w:rPr>
+      </w:pPr>
+      <w:r>
+        <w:rPr>
+          <w:rFonts w:asciiTheme="minorHAnsi" w:hAnsiTheme="minorHAnsi"/>
+          <w:sz w:val="22"/>
+        </w:rPr>
+        <w:t>M3: Porcentaje de error máximo permitido en la estimación de tamaño del producto menor a 30%</w:t>
+      </w:r>
+    </w:p>
+    <w:p>
+      <w:pPr>
+        <w:jc w:val="both"/>
+        <w:outlineLvl w:val="0"/>
+        <w:rPr>
+          <w:rFonts w:asciiTheme="minorHAnsi" w:hAnsiTheme="minorHAnsi"/>
+          <w:sz w:val="22"/>
+        </w:rPr>
+      </w:pPr>
+      <w:r>
+        <w:rPr>
+          <w:rFonts w:asciiTheme="minorHAnsi" w:hAnsiTheme="minorHAnsi"/>
+          <w:sz w:val="22"/>
+        </w:rPr>
+        <w:t>Esta métrica no se cumple, debido a que la estimación resulto mucho mayor.</w:t>
+      </w:r>
+    </w:p>
+    <w:p>
+      <w:pPr>
+        <w:jc w:val="both"/>
+        <w:outlineLvl w:val="0"/>
+        <w:rPr>
+          <w:rFonts w:asciiTheme="minorHAnsi" w:hAnsiTheme="minorHAnsi"/>
+          <w:sz w:val="22"/>
+        </w:rPr>
+      </w:pPr>
+      <w:r>
+        <w:rPr>
+          <w:rFonts w:asciiTheme="minorHAnsi" w:hAnsiTheme="minorHAnsi"/>
+          <w:sz w:val="22"/>
+        </w:rPr>
+        <w:t xml:space="preserve">Se considero que la primera etapa abarcaba el 20% del desarrollo total  planeado 180 </w:t>
+      </w:r>
+      <w:proofErr w:type="spellStart"/>
+      <w:r>
+        <w:rPr>
+          <w:rFonts w:asciiTheme="minorHAnsi" w:hAnsiTheme="minorHAnsi"/>
+          <w:sz w:val="22"/>
+        </w:rPr>
+        <w:t>loc</w:t>
+      </w:r>
+      <w:proofErr w:type="spellEnd"/>
+      <w:r>
+        <w:rPr>
+          <w:rFonts w:asciiTheme="minorHAnsi" w:hAnsiTheme="minorHAnsi"/>
+          <w:sz w:val="22"/>
+        </w:rPr>
+        <w:t xml:space="preserve"> aproximadamente, donde realmente se encontraron 80.</w:t>
+      </w:r>
+    </w:p>
+    <w:p>
+      <w:pPr>
+        <w:jc w:val="both"/>
+        <w:outlineLvl w:val="0"/>
+        <w:rPr>
+          <w:rFonts w:asciiTheme="minorHAnsi" w:hAnsiTheme="minorHAnsi"/>
+          <w:sz w:val="22"/>
+        </w:rPr>
+      </w:pPr>
+    </w:p>
+    <w:p>
+      <w:pPr>
+        <w:jc w:val="both"/>
+        <w:outlineLvl w:val="0"/>
+        <w:rPr>
+          <w:rFonts w:asciiTheme="minorHAnsi" w:hAnsiTheme="minorHAnsi"/>
+          <w:sz w:val="22"/>
+        </w:rPr>
+      </w:pPr>
+      <w:r>
+        <w:rPr>
+          <w:rFonts w:asciiTheme="minorHAnsi" w:hAnsiTheme="minorHAnsi"/>
+          <w:sz w:val="22"/>
+        </w:rPr>
+        <w:t>M4: Porcentaje de error máximo permitido en la estimación de cantidad de horas menor a 30%</w:t>
+      </w:r>
+    </w:p>
+    <w:p>
+      <w:pPr>
+        <w:jc w:val="both"/>
+        <w:outlineLvl w:val="0"/>
+        <w:rPr>
+          <w:rFonts w:asciiTheme="minorHAnsi" w:hAnsiTheme="minorHAnsi"/>
+          <w:sz w:val="22"/>
+        </w:rPr>
+      </w:pPr>
+      <w:r>
+        <w:rPr>
+          <w:rFonts w:asciiTheme="minorHAnsi" w:hAnsiTheme="minorHAnsi"/>
+          <w:sz w:val="22"/>
+        </w:rPr>
+        <w:t>Al no documentar esto en este ciclo no se existen daos para verificar el resultado de esta métrica.</w:t>
+      </w:r>
+    </w:p>
+    <w:p>
+      <w:pPr>
+        <w:jc w:val="both"/>
+        <w:outlineLvl w:val="0"/>
+        <w:rPr>
+          <w:rFonts w:asciiTheme="minorHAnsi" w:hAnsiTheme="minorHAnsi"/>
+          <w:sz w:val="22"/>
+        </w:rPr>
+      </w:pPr>
+    </w:p>
+    <w:p>
+      <w:pPr>
+        <w:jc w:val="both"/>
+        <w:outlineLvl w:val="0"/>
+        <w:rPr>
+          <w:rFonts w:asciiTheme="minorHAnsi" w:hAnsiTheme="minorHAnsi"/>
+          <w:sz w:val="22"/>
+        </w:rPr>
+      </w:pPr>
+    </w:p>
+    <w:p>
+      <w:pPr>
+        <w:jc w:val="both"/>
+        <w:outlineLvl w:val="0"/>
+        <w:rPr>
+          <w:rFonts w:asciiTheme="minorHAnsi" w:hAnsiTheme="minorHAnsi"/>
+          <w:sz w:val="22"/>
+        </w:rPr>
+      </w:pPr>
+    </w:p>
+    <w:p>
+      <w:pPr>
+        <w:jc w:val="both"/>
+        <w:outlineLvl w:val="0"/>
+        <w:rPr>
+          <w:rFonts w:asciiTheme="minorHAnsi" w:hAnsiTheme="minorHAnsi"/>
+          <w:sz w:val="22"/>
+        </w:rPr>
+      </w:pPr>
+    </w:p>
+    <w:p>
+      <w:pPr>
+        <w:jc w:val="both"/>
+        <w:outlineLvl w:val="0"/>
+        <w:rPr>
+          <w:rFonts w:asciiTheme="minorHAnsi" w:hAnsiTheme="minorHAnsi"/>
+          <w:b/>
+          <w:sz w:val="22"/>
+        </w:rPr>
+      </w:pPr>
+    </w:p>
+    <w:p>
+      <w:pPr>
+        <w:jc w:val="both"/>
+        <w:outlineLvl w:val="0"/>
+        <w:rPr>
+          <w:rFonts w:asciiTheme="minorHAnsi" w:hAnsiTheme="minorHAnsi"/>
+          <w:b/>
+          <w:sz w:val="22"/>
+        </w:rPr>
+      </w:pPr>
+      <w:r>
+        <w:rPr>
+          <w:rFonts w:asciiTheme="minorHAnsi" w:hAnsiTheme="minorHAnsi"/>
+          <w:b/>
+          <w:sz w:val="22"/>
+        </w:rPr>
+        <w:t>OBJETIVOS DE LOS MIEMBROS DEL GRUPO</w:t>
+      </w:r>
+    </w:p>
+    <w:p>
+      <w:pPr>
+        <w:jc w:val="both"/>
+        <w:outlineLvl w:val="0"/>
+        <w:rPr>
+          <w:rFonts w:asciiTheme="minorHAnsi" w:hAnsiTheme="minorHAnsi"/>
+          <w:sz w:val="22"/>
+        </w:rPr>
+      </w:pPr>
+    </w:p>
+    <w:p>
+      <w:pPr>
+        <w:jc w:val="both"/>
+        <w:outlineLvl w:val="0"/>
+        <w:rPr>
+          <w:rFonts w:asciiTheme="minorHAnsi" w:hAnsiTheme="minorHAnsi"/>
+          <w:sz w:val="22"/>
+        </w:rPr>
+      </w:pPr>
+      <w:r>
+        <w:rPr>
+          <w:rFonts w:asciiTheme="minorHAnsi" w:hAnsiTheme="minorHAnsi"/>
+          <w:sz w:val="22"/>
+        </w:rPr>
+        <w:t>M5: Promedio  de evaluación dentro del grupo superior a 4</w:t>
+      </w:r>
+    </w:p>
+    <w:p>
+      <w:pPr>
+        <w:jc w:val="both"/>
+        <w:outlineLvl w:val="0"/>
+        <w:rPr>
+          <w:rFonts w:asciiTheme="minorHAnsi" w:hAnsiTheme="minorHAnsi"/>
+          <w:sz w:val="22"/>
+        </w:rPr>
+      </w:pPr>
+      <w:r>
+        <w:rPr>
+          <w:rFonts w:asciiTheme="minorHAnsi" w:hAnsiTheme="minorHAnsi"/>
+          <w:sz w:val="22"/>
+        </w:rPr>
+        <w:t>Todos los integrantes del grupo cumplen esta condición, individualmente los integrantes del grupo se sintieron a gusto con el desarrollo de este ciclo de acuerdo a sus comentarios documentados.</w:t>
+      </w:r>
+    </w:p>
+    <w:p>
+      <w:pPr>
+        <w:jc w:val="both"/>
+        <w:outlineLvl w:val="0"/>
+        <w:rPr>
+          <w:rFonts w:asciiTheme="minorHAnsi" w:hAnsiTheme="minorHAnsi"/>
+          <w:sz w:val="22"/>
+        </w:rPr>
+      </w:pPr>
+    </w:p>
+    <w:p>
+      <w:pPr>
+        <w:jc w:val="both"/>
+        <w:outlineLvl w:val="0"/>
+        <w:rPr>
+          <w:rFonts w:asciiTheme="minorHAnsi" w:hAnsiTheme="minorHAnsi"/>
+          <w:sz w:val="22"/>
+        </w:rPr>
+      </w:pPr>
+      <w:r>
+        <w:rPr>
+          <w:rFonts w:asciiTheme="minorHAnsi" w:hAnsiTheme="minorHAnsi"/>
+          <w:sz w:val="22"/>
+        </w:rPr>
+        <w:t>M6: Registrar el 90% de las actividades  y resumen de calidad</w:t>
+      </w:r>
+    </w:p>
+    <w:p>
+      <w:pPr>
+        <w:jc w:val="both"/>
+        <w:outlineLvl w:val="0"/>
+        <w:rPr>
+          <w:rFonts w:asciiTheme="minorHAnsi" w:hAnsiTheme="minorHAnsi"/>
+          <w:sz w:val="22"/>
+        </w:rPr>
+      </w:pPr>
+      <w:r>
+        <w:rPr>
+          <w:rFonts w:asciiTheme="minorHAnsi" w:hAnsiTheme="minorHAnsi"/>
+          <w:sz w:val="22"/>
+        </w:rPr>
+        <w:t>El 100% de las actividades fueron registradas en las herramientas dispuestas para ello.</w:t>
+      </w:r>
+    </w:p>
+    <w:p>
+      <w:pPr>
+        <w:jc w:val="both"/>
+        <w:outlineLvl w:val="0"/>
+        <w:rPr>
+          <w:rFonts w:asciiTheme="minorHAnsi" w:hAnsiTheme="minorHAnsi"/>
+          <w:sz w:val="22"/>
+        </w:rPr>
+      </w:pPr>
+    </w:p>
+    <w:p>
+      <w:pPr>
+        <w:jc w:val="both"/>
+        <w:outlineLvl w:val="0"/>
+        <w:rPr>
+          <w:rFonts w:asciiTheme="minorHAnsi" w:hAnsiTheme="minorHAnsi"/>
+          <w:sz w:val="22"/>
+        </w:rPr>
+      </w:pPr>
+      <w:r>
+        <w:rPr>
+          <w:rFonts w:asciiTheme="minorHAnsi" w:hAnsiTheme="minorHAnsi"/>
+          <w:sz w:val="22"/>
+        </w:rPr>
+        <w:t>M7: Porcentaje de tareas planeadas y completadas, promedio semanal mayor a 80%</w:t>
+      </w:r>
+    </w:p>
+    <w:p>
+      <w:pPr>
+        <w:jc w:val="both"/>
+        <w:outlineLvl w:val="0"/>
+        <w:rPr>
+          <w:rFonts w:asciiTheme="minorHAnsi" w:hAnsiTheme="minorHAnsi"/>
+          <w:sz w:val="22"/>
+        </w:rPr>
+      </w:pPr>
+      <w:r>
+        <w:rPr>
+          <w:rFonts w:asciiTheme="minorHAnsi" w:hAnsiTheme="minorHAnsi"/>
+          <w:sz w:val="22"/>
+        </w:rPr>
+        <w:t>EL 100% de las tareas planeadas fueron desarrolladas.</w:t>
+      </w:r>
+    </w:p>
+    <w:p>
+      <w:pPr>
+        <w:jc w:val="both"/>
+        <w:outlineLvl w:val="0"/>
+        <w:rPr>
+          <w:rFonts w:asciiTheme="minorHAnsi" w:hAnsiTheme="minorHAnsi"/>
+          <w:sz w:val="22"/>
+        </w:rPr>
+      </w:pPr>
+    </w:p>
+    <w:p>
+      <w:pPr>
+        <w:jc w:val="both"/>
+        <w:outlineLvl w:val="0"/>
+        <w:rPr>
+          <w:rFonts w:asciiTheme="minorHAnsi" w:hAnsiTheme="minorHAnsi"/>
+          <w:sz w:val="22"/>
+        </w:rPr>
+      </w:pPr>
+      <w:r>
+        <w:rPr>
+          <w:rFonts w:asciiTheme="minorHAnsi" w:hAnsiTheme="minorHAnsi"/>
+          <w:sz w:val="22"/>
+        </w:rPr>
+        <w:t>M8: Ser puntuales a todas las reuniones planeadas (puntualidad&gt; 80%)</w:t>
+      </w:r>
+    </w:p>
+    <w:p>
+      <w:pPr>
+        <w:jc w:val="both"/>
+        <w:outlineLvl w:val="0"/>
+        <w:rPr>
+          <w:rFonts w:asciiTheme="minorHAnsi" w:hAnsiTheme="minorHAnsi"/>
+          <w:sz w:val="22"/>
+        </w:rPr>
+      </w:pPr>
+      <w:r>
+        <w:rPr>
+          <w:rFonts w:asciiTheme="minorHAnsi" w:hAnsiTheme="minorHAnsi"/>
+          <w:sz w:val="22"/>
+        </w:rPr>
+        <w:t>EL cumplimiento de las reglas por parte de los integrantes del grupo resulto satisfactorio, cumpliendo con esta métrica.</w:t>
+      </w:r>
+    </w:p>
+    <w:p>
+      <w:pPr>
+        <w:jc w:val="both"/>
+        <w:outlineLvl w:val="0"/>
+        <w:rPr>
+          <w:rFonts w:asciiTheme="minorHAnsi" w:hAnsiTheme="minorHAnsi"/>
+          <w:sz w:val="22"/>
+        </w:rPr>
+      </w:pPr>
+    </w:p>
+    <w:p>
+      <w:pPr>
+        <w:jc w:val="both"/>
+        <w:outlineLvl w:val="0"/>
+        <w:rPr>
+          <w:rFonts w:asciiTheme="minorHAnsi" w:hAnsiTheme="minorHAnsi"/>
+          <w:sz w:val="22"/>
+        </w:rPr>
+      </w:pPr>
+    </w:p>
+    <w:p>
+      <w:pPr>
+        <w:jc w:val="both"/>
+        <w:outlineLvl w:val="0"/>
+        <w:rPr>
+          <w:rFonts w:asciiTheme="minorHAnsi" w:hAnsiTheme="minorHAnsi"/>
+          <w:b/>
+          <w:sz w:val="22"/>
+        </w:rPr>
+      </w:pPr>
+      <w:r>
+        <w:rPr>
+          <w:rFonts w:asciiTheme="minorHAnsi" w:hAnsiTheme="minorHAnsi"/>
+          <w:b/>
+          <w:sz w:val="22"/>
+        </w:rPr>
+        <w:t>OBJETIVOS DEL PROYECTO Y DEL PROCESO</w:t>
+      </w:r>
+    </w:p>
+    <w:p>
+      <w:pPr>
+        <w:jc w:val="both"/>
+        <w:outlineLvl w:val="0"/>
+        <w:rPr>
+          <w:rFonts w:asciiTheme="minorHAnsi" w:hAnsiTheme="minorHAnsi"/>
+          <w:sz w:val="22"/>
+        </w:rPr>
+      </w:pPr>
+    </w:p>
+    <w:p>
+      <w:pPr>
+        <w:jc w:val="both"/>
+        <w:outlineLvl w:val="0"/>
+        <w:rPr>
+          <w:rFonts w:asciiTheme="minorHAnsi" w:hAnsiTheme="minorHAnsi"/>
+          <w:sz w:val="22"/>
+        </w:rPr>
+      </w:pPr>
+      <w:r>
+        <w:rPr>
+          <w:rFonts w:asciiTheme="minorHAnsi" w:hAnsiTheme="minorHAnsi"/>
+          <w:sz w:val="22"/>
+        </w:rPr>
+        <w:t>M9:</w:t>
+      </w:r>
+      <w:r>
+        <w:rPr>
+          <w:rFonts w:asciiTheme="minorHAnsi" w:hAnsiTheme="minorHAnsi"/>
+          <w:sz w:val="22"/>
+        </w:rPr>
+        <w:t xml:space="preserve"> </w:t>
+      </w:r>
+      <w:r>
+        <w:rPr>
+          <w:rFonts w:asciiTheme="minorHAnsi" w:hAnsiTheme="minorHAnsi"/>
+          <w:sz w:val="22"/>
+        </w:rPr>
+        <w:t>Redefinir objetivos del documento por ciclo</w:t>
+      </w:r>
+    </w:p>
+    <w:p>
+      <w:pPr>
+        <w:jc w:val="both"/>
+        <w:outlineLvl w:val="0"/>
+        <w:rPr>
+          <w:rFonts w:asciiTheme="minorHAnsi" w:hAnsiTheme="minorHAnsi"/>
+          <w:sz w:val="22"/>
+        </w:rPr>
+      </w:pPr>
+      <w:r>
+        <w:rPr>
+          <w:rFonts w:asciiTheme="minorHAnsi" w:hAnsiTheme="minorHAnsi"/>
+          <w:sz w:val="22"/>
+        </w:rPr>
+        <w:t>Cumplido</w:t>
+      </w:r>
+    </w:p>
+    <w:p>
+      <w:pPr>
+        <w:jc w:val="both"/>
+        <w:outlineLvl w:val="0"/>
+        <w:rPr>
+          <w:rFonts w:asciiTheme="minorHAnsi" w:hAnsiTheme="minorHAnsi"/>
+          <w:sz w:val="22"/>
+        </w:rPr>
+      </w:pPr>
+    </w:p>
+    <w:p>
+      <w:pPr>
+        <w:jc w:val="both"/>
+        <w:outlineLvl w:val="0"/>
+        <w:rPr>
+          <w:rFonts w:asciiTheme="minorHAnsi" w:hAnsiTheme="minorHAnsi"/>
+          <w:sz w:val="22"/>
+        </w:rPr>
+      </w:pPr>
+      <w:r>
+        <w:rPr>
+          <w:rFonts w:asciiTheme="minorHAnsi" w:hAnsiTheme="minorHAnsi"/>
+          <w:sz w:val="22"/>
+        </w:rPr>
+        <w:t>M10: El tiempo empleado por tarea no debe superar el 20% del tiempo planeado</w:t>
+      </w:r>
+    </w:p>
+    <w:p>
+      <w:pPr>
+        <w:jc w:val="both"/>
+        <w:outlineLvl w:val="0"/>
+        <w:rPr>
+          <w:rFonts w:asciiTheme="minorHAnsi" w:hAnsiTheme="minorHAnsi"/>
+          <w:sz w:val="22"/>
+        </w:rPr>
+      </w:pPr>
+      <w:r>
+        <w:rPr>
+          <w:rFonts w:asciiTheme="minorHAnsi" w:hAnsiTheme="minorHAnsi"/>
+          <w:sz w:val="22"/>
+        </w:rPr>
+        <w:t>No se cumple y debe mejorarse en este aspecto.</w:t>
+      </w:r>
+    </w:p>
+    <w:p>
+      <w:pPr>
+        <w:jc w:val="both"/>
+        <w:outlineLvl w:val="0"/>
+        <w:rPr>
+          <w:rFonts w:asciiTheme="minorHAnsi" w:hAnsiTheme="minorHAnsi"/>
+          <w:sz w:val="22"/>
+        </w:rPr>
+      </w:pPr>
+    </w:p>
+    <w:p>
+      <w:pPr>
+        <w:jc w:val="both"/>
+        <w:outlineLvl w:val="0"/>
+        <w:rPr>
+          <w:rFonts w:asciiTheme="minorHAnsi" w:hAnsiTheme="minorHAnsi"/>
+          <w:sz w:val="22"/>
+        </w:rPr>
+      </w:pPr>
+      <w:r>
+        <w:rPr>
+          <w:rFonts w:asciiTheme="minorHAnsi" w:hAnsiTheme="minorHAnsi"/>
+          <w:sz w:val="22"/>
+        </w:rPr>
+        <w:t>M11: Identificar el 95% de los requerimientos</w:t>
+      </w:r>
+    </w:p>
+    <w:p>
+      <w:pPr>
+        <w:jc w:val="both"/>
+        <w:outlineLvl w:val="0"/>
+        <w:rPr>
+          <w:rFonts w:asciiTheme="minorHAnsi" w:hAnsiTheme="minorHAnsi"/>
+          <w:sz w:val="22"/>
+        </w:rPr>
+      </w:pPr>
+      <w:r>
+        <w:rPr>
+          <w:rFonts w:asciiTheme="minorHAnsi" w:hAnsiTheme="minorHAnsi"/>
+          <w:sz w:val="22"/>
+        </w:rPr>
+        <w:t>El 100% de los requerimientos fueron considerados en el diseño.</w:t>
+      </w:r>
+    </w:p>
+    <w:p>
+      <w:pPr>
+        <w:jc w:val="both"/>
+        <w:outlineLvl w:val="0"/>
+        <w:rPr>
+          <w:rFonts w:asciiTheme="minorHAnsi" w:hAnsiTheme="minorHAnsi"/>
+          <w:sz w:val="22"/>
+        </w:rPr>
+      </w:pPr>
+    </w:p>
+    <w:p>
+      <w:pPr>
+        <w:jc w:val="both"/>
+        <w:outlineLvl w:val="0"/>
+        <w:rPr>
+          <w:rFonts w:asciiTheme="minorHAnsi" w:hAnsiTheme="minorHAnsi"/>
+          <w:sz w:val="22"/>
+        </w:rPr>
+      </w:pPr>
+      <w:r>
+        <w:rPr>
+          <w:rFonts w:asciiTheme="minorHAnsi" w:hAnsiTheme="minorHAnsi"/>
+          <w:sz w:val="22"/>
+        </w:rPr>
+        <w:t>M12 Finalizar a tiempo</w:t>
+      </w:r>
+    </w:p>
+    <w:p>
+      <w:pPr>
+        <w:jc w:val="both"/>
+        <w:outlineLvl w:val="0"/>
+        <w:rPr>
+          <w:rFonts w:asciiTheme="minorHAnsi" w:hAnsiTheme="minorHAnsi"/>
+          <w:sz w:val="22"/>
+        </w:rPr>
+      </w:pPr>
+      <w:r>
+        <w:rPr>
+          <w:rFonts w:asciiTheme="minorHAnsi" w:hAnsiTheme="minorHAnsi"/>
+          <w:sz w:val="22"/>
+        </w:rPr>
+        <w:t xml:space="preserve">Se entrega a tiempo a través de </w:t>
+      </w:r>
+      <w:proofErr w:type="spellStart"/>
+      <w:r>
+        <w:rPr>
+          <w:rFonts w:asciiTheme="minorHAnsi" w:hAnsiTheme="minorHAnsi"/>
+          <w:sz w:val="22"/>
+        </w:rPr>
+        <w:t>sicua</w:t>
+      </w:r>
+      <w:proofErr w:type="spellEnd"/>
+      <w:r>
+        <w:rPr>
+          <w:rFonts w:asciiTheme="minorHAnsi" w:hAnsiTheme="minorHAnsi"/>
+          <w:sz w:val="22"/>
+        </w:rPr>
+        <w:t>.</w:t>
+      </w:r>
+    </w:p>
+    <w:p>
+      <w:pPr>
+        <w:jc w:val="both"/>
+        <w:outlineLvl w:val="0"/>
+        <w:rPr>
+          <w:rFonts w:asciiTheme="minorHAnsi" w:hAnsiTheme="minorHAnsi"/>
+          <w:sz w:val="22"/>
+        </w:rPr>
+      </w:pPr>
+    </w:p>
+    <w:p>
+      <w:pPr>
+        <w:jc w:val="both"/>
+        <w:outlineLvl w:val="0"/>
+        <w:rPr>
+          <w:rFonts w:asciiTheme="minorHAnsi" w:hAnsiTheme="minorHAnsi"/>
+          <w:sz w:val="22"/>
+        </w:rPr>
+      </w:pPr>
+      <w:r>
+        <w:rPr>
+          <w:rFonts w:asciiTheme="minorHAnsi" w:hAnsiTheme="minorHAnsi"/>
+          <w:sz w:val="22"/>
+        </w:rPr>
+        <w:t>M13 Implementar el 80% de los requerimientos</w:t>
+      </w:r>
+    </w:p>
+    <w:p>
+      <w:pPr>
+        <w:jc w:val="both"/>
+        <w:outlineLvl w:val="0"/>
+        <w:rPr>
+          <w:rFonts w:asciiTheme="minorHAnsi" w:hAnsiTheme="minorHAnsi"/>
+          <w:sz w:val="22"/>
+        </w:rPr>
+      </w:pPr>
+    </w:p>
+    <w:p>
+      <w:pPr>
+        <w:jc w:val="both"/>
+        <w:outlineLvl w:val="0"/>
+        <w:rPr>
+          <w:rFonts w:asciiTheme="minorHAnsi" w:hAnsiTheme="minorHAnsi"/>
+          <w:sz w:val="22"/>
+        </w:rPr>
+      </w:pPr>
+      <w:r>
+        <w:rPr>
+          <w:rFonts w:asciiTheme="minorHAnsi" w:hAnsiTheme="minorHAnsi"/>
+          <w:sz w:val="22"/>
+        </w:rPr>
+        <w:t xml:space="preserve">M14: Cubrimiento de métodos y atributos con </w:t>
+      </w:r>
+      <w:proofErr w:type="spellStart"/>
+      <w:r>
+        <w:rPr>
+          <w:rFonts w:asciiTheme="minorHAnsi" w:hAnsiTheme="minorHAnsi"/>
+          <w:sz w:val="22"/>
+        </w:rPr>
+        <w:t>Javadoc</w:t>
+      </w:r>
+      <w:proofErr w:type="spellEnd"/>
+      <w:r>
+        <w:rPr>
+          <w:rFonts w:asciiTheme="minorHAnsi" w:hAnsiTheme="minorHAnsi"/>
+          <w:sz w:val="22"/>
+        </w:rPr>
+        <w:t xml:space="preserve"> en 70%</w:t>
+      </w:r>
+    </w:p>
+    <w:p>
+      <w:pPr>
+        <w:jc w:val="both"/>
+        <w:outlineLvl w:val="0"/>
+        <w:rPr>
+          <w:rFonts w:asciiTheme="minorHAnsi" w:hAnsiTheme="minorHAnsi"/>
+          <w:sz w:val="22"/>
+        </w:rPr>
+      </w:pPr>
+      <w:r>
+        <w:rPr>
+          <w:rFonts w:asciiTheme="minorHAnsi" w:hAnsiTheme="minorHAnsi"/>
+          <w:sz w:val="22"/>
+        </w:rPr>
+        <w:t>Se espera cumplir en el siguiente ciclo.</w:t>
+      </w:r>
+    </w:p>
+    <w:p>
+      <w:pPr>
+        <w:jc w:val="both"/>
+        <w:outlineLvl w:val="0"/>
+        <w:rPr>
+          <w:rFonts w:asciiTheme="minorHAnsi" w:hAnsiTheme="minorHAnsi"/>
+          <w:sz w:val="22"/>
+        </w:rPr>
+      </w:pPr>
+    </w:p>
+    <w:p>
+      <w:pPr>
+        <w:jc w:val="both"/>
+        <w:outlineLvl w:val="0"/>
+        <w:rPr>
+          <w:rFonts w:asciiTheme="minorHAnsi" w:hAnsiTheme="minorHAnsi"/>
+          <w:sz w:val="22"/>
+        </w:rPr>
+      </w:pPr>
+      <w:r>
+        <w:rPr>
+          <w:rFonts w:asciiTheme="minorHAnsi" w:hAnsiTheme="minorHAnsi"/>
+          <w:sz w:val="22"/>
+        </w:rPr>
+        <w:t>M15: Componentes nombrados de acuerdo al estándar en un 70%</w:t>
+      </w:r>
+    </w:p>
+    <w:p>
+      <w:pPr>
+        <w:jc w:val="both"/>
+        <w:outlineLvl w:val="0"/>
+        <w:rPr>
+          <w:rFonts w:asciiTheme="minorHAnsi" w:hAnsiTheme="minorHAnsi"/>
+          <w:sz w:val="22"/>
+        </w:rPr>
+      </w:pPr>
+      <w:r>
+        <w:rPr>
+          <w:rFonts w:asciiTheme="minorHAnsi" w:hAnsiTheme="minorHAnsi"/>
+          <w:sz w:val="22"/>
+        </w:rPr>
+        <w:t>Cumplido</w:t>
+      </w:r>
+    </w:p>
+    <w:p>
+      <w:pPr>
+        <w:jc w:val="both"/>
+        <w:outlineLvl w:val="0"/>
+        <w:rPr>
+          <w:rFonts w:asciiTheme="minorHAnsi" w:hAnsiTheme="minorHAnsi"/>
+          <w:sz w:val="22"/>
+        </w:rPr>
+      </w:pPr>
+    </w:p>
+    <w:p>
+      <w:pPr>
+        <w:jc w:val="both"/>
+        <w:outlineLvl w:val="0"/>
+        <w:rPr>
+          <w:rFonts w:asciiTheme="minorHAnsi" w:hAnsiTheme="minorHAnsi"/>
+          <w:sz w:val="22"/>
+        </w:rPr>
+      </w:pPr>
+      <w:r>
+        <w:rPr>
+          <w:rFonts w:asciiTheme="minorHAnsi" w:hAnsiTheme="minorHAnsi"/>
+          <w:sz w:val="22"/>
+        </w:rPr>
+        <w:t xml:space="preserve">M16: Código con formato de </w:t>
+      </w:r>
+      <w:proofErr w:type="spellStart"/>
+      <w:r>
+        <w:rPr>
+          <w:rFonts w:asciiTheme="minorHAnsi" w:hAnsiTheme="minorHAnsi"/>
+          <w:sz w:val="22"/>
+        </w:rPr>
+        <w:t>indentación</w:t>
+      </w:r>
+      <w:proofErr w:type="spellEnd"/>
+      <w:r>
+        <w:rPr>
+          <w:rFonts w:asciiTheme="minorHAnsi" w:hAnsiTheme="minorHAnsi"/>
+          <w:sz w:val="22"/>
+        </w:rPr>
+        <w:t xml:space="preserve"> en un 100%.</w:t>
+      </w:r>
+    </w:p>
+    <w:p>
+      <w:pPr>
+        <w:jc w:val="both"/>
+        <w:outlineLvl w:val="0"/>
+        <w:rPr>
+          <w:rFonts w:asciiTheme="minorHAnsi" w:hAnsiTheme="minorHAnsi"/>
+          <w:sz w:val="22"/>
+        </w:rPr>
+      </w:pPr>
+      <w:r>
+        <w:rPr>
+          <w:rFonts w:asciiTheme="minorHAnsi" w:hAnsiTheme="minorHAnsi"/>
+          <w:sz w:val="22"/>
+        </w:rPr>
+        <w:t>Cumplido</w:t>
+      </w:r>
+    </w:p>
+    <w:p>
+      <w:pPr>
+        <w:jc w:val="both"/>
+        <w:outlineLvl w:val="0"/>
+        <w:rPr>
+          <w:rFonts w:asciiTheme="minorHAnsi" w:hAnsiTheme="minorHAnsi"/>
+          <w:sz w:val="22"/>
+        </w:rPr>
+      </w:pPr>
+    </w:p>
+    <w:p>
+      <w:pPr>
+        <w:jc w:val="both"/>
+        <w:outlineLvl w:val="0"/>
+        <w:rPr>
+          <w:rFonts w:asciiTheme="minorHAnsi" w:hAnsiTheme="minorHAnsi"/>
+          <w:sz w:val="22"/>
+        </w:rPr>
+      </w:pPr>
+      <w:r>
+        <w:rPr>
+          <w:rFonts w:asciiTheme="minorHAnsi" w:hAnsiTheme="minorHAnsi"/>
+          <w:sz w:val="22"/>
+        </w:rPr>
+        <w:t>M17: Desarrollar 1 prueba automatizadas para cada requerimiento establecido del ciclo</w:t>
+      </w:r>
+    </w:p>
+    <w:p>
+      <w:pPr>
+        <w:jc w:val="both"/>
+        <w:outlineLvl w:val="0"/>
+        <w:rPr>
+          <w:rFonts w:asciiTheme="minorHAnsi" w:hAnsiTheme="minorHAnsi"/>
+          <w:sz w:val="22"/>
+        </w:rPr>
+      </w:pPr>
+      <w:r>
+        <w:rPr>
+          <w:rFonts w:asciiTheme="minorHAnsi" w:hAnsiTheme="minorHAnsi"/>
+          <w:sz w:val="22"/>
+        </w:rPr>
+        <w:t>Se espera cumplir en el siguiente ciclo.</w:t>
+      </w:r>
+    </w:p>
+    <w:p>
+      <w:pPr>
+        <w:jc w:val="both"/>
+        <w:outlineLvl w:val="0"/>
+        <w:rPr>
+          <w:rFonts w:asciiTheme="minorHAnsi" w:hAnsiTheme="minorHAnsi"/>
+          <w:sz w:val="22"/>
+        </w:rPr>
+      </w:pPr>
+    </w:p>
+    <w:p>
+      <w:pPr>
+        <w:jc w:val="both"/>
+        <w:outlineLvl w:val="0"/>
+        <w:rPr>
+          <w:rFonts w:asciiTheme="minorHAnsi" w:hAnsiTheme="minorHAnsi"/>
+          <w:sz w:val="22"/>
+        </w:rPr>
+      </w:pPr>
+      <w:r>
+        <w:rPr>
+          <w:rFonts w:asciiTheme="minorHAnsi" w:hAnsiTheme="minorHAnsi"/>
+          <w:sz w:val="22"/>
+        </w:rPr>
+        <w:lastRenderedPageBreak/>
+        <w:t xml:space="preserve">M18: Los </w:t>
+      </w:r>
+      <w:proofErr w:type="spellStart"/>
+      <w:r>
+        <w:rPr>
+          <w:rFonts w:asciiTheme="minorHAnsi" w:hAnsiTheme="minorHAnsi"/>
+          <w:sz w:val="22"/>
+        </w:rPr>
+        <w:t>miscelaneos</w:t>
+      </w:r>
+      <w:proofErr w:type="spellEnd"/>
+      <w:r>
+        <w:rPr>
+          <w:rFonts w:asciiTheme="minorHAnsi" w:hAnsiTheme="minorHAnsi"/>
+          <w:sz w:val="22"/>
+        </w:rPr>
+        <w:t xml:space="preserve"> no </w:t>
+      </w:r>
+      <w:proofErr w:type="gramStart"/>
+      <w:r>
+        <w:rPr>
+          <w:rFonts w:asciiTheme="minorHAnsi" w:hAnsiTheme="minorHAnsi"/>
+          <w:sz w:val="22"/>
+        </w:rPr>
+        <w:t>debe</w:t>
+      </w:r>
+      <w:proofErr w:type="gramEnd"/>
+      <w:r>
+        <w:rPr>
+          <w:rFonts w:asciiTheme="minorHAnsi" w:hAnsiTheme="minorHAnsi"/>
+          <w:sz w:val="22"/>
+        </w:rPr>
+        <w:t xml:space="preserve"> superar el 10% por ciclo</w:t>
+      </w:r>
+    </w:p>
+    <w:p>
+      <w:pPr>
+        <w:jc w:val="both"/>
+        <w:outlineLvl w:val="0"/>
+        <w:rPr>
+          <w:rFonts w:asciiTheme="minorHAnsi" w:hAnsiTheme="minorHAnsi"/>
+          <w:sz w:val="22"/>
+        </w:rPr>
+      </w:pPr>
+      <w:r>
+        <w:rPr>
+          <w:rFonts w:asciiTheme="minorHAnsi" w:hAnsiTheme="minorHAnsi"/>
+          <w:sz w:val="22"/>
+        </w:rPr>
+        <w:t>No logro cumplirse.</w:t>
+      </w:r>
+    </w:p>
+    <w:p>
+      <w:pPr>
+        <w:jc w:val="both"/>
+        <w:outlineLvl w:val="0"/>
+        <w:rPr>
+          <w:rFonts w:asciiTheme="minorHAnsi" w:hAnsiTheme="minorHAnsi"/>
+          <w:sz w:val="22"/>
+        </w:rPr>
+      </w:pPr>
+    </w:p>
+    <w:p>
+      <w:pPr>
+        <w:jc w:val="both"/>
+        <w:outlineLvl w:val="0"/>
+        <w:rPr>
+          <w:rFonts w:asciiTheme="minorHAnsi" w:hAnsiTheme="minorHAnsi"/>
+          <w:sz w:val="22"/>
+        </w:rPr>
+      </w:pPr>
+      <w:r>
+        <w:rPr>
+          <w:rFonts w:asciiTheme="minorHAnsi" w:hAnsiTheme="minorHAnsi"/>
+          <w:sz w:val="22"/>
+        </w:rPr>
+        <w:t>M19: Diagrama de flujo por requerimiento = 1</w:t>
+      </w:r>
+    </w:p>
+    <w:p>
+      <w:pPr>
+        <w:jc w:val="both"/>
+        <w:outlineLvl w:val="0"/>
+        <w:rPr>
+          <w:rFonts w:asciiTheme="minorHAnsi" w:hAnsiTheme="minorHAnsi"/>
+          <w:sz w:val="22"/>
+        </w:rPr>
+      </w:pPr>
+      <w:r>
+        <w:rPr>
+          <w:rFonts w:asciiTheme="minorHAnsi" w:hAnsiTheme="minorHAnsi"/>
+          <w:sz w:val="22"/>
+        </w:rPr>
+        <w:t>Se decidió realizar el detalle por requerimiento.</w:t>
+      </w:r>
+    </w:p>
+    <w:p>
+      <w:pPr>
+        <w:jc w:val="both"/>
+        <w:outlineLvl w:val="0"/>
+        <w:rPr>
+          <w:rFonts w:asciiTheme="minorHAnsi" w:hAnsiTheme="minorHAnsi"/>
+          <w:sz w:val="22"/>
+        </w:rPr>
+      </w:pPr>
+    </w:p>
+    <w:p>
+      <w:pPr>
+        <w:jc w:val="both"/>
+        <w:outlineLvl w:val="0"/>
+        <w:rPr>
+          <w:rFonts w:asciiTheme="minorHAnsi" w:hAnsiTheme="minorHAnsi"/>
+          <w:sz w:val="22"/>
+        </w:rPr>
+      </w:pPr>
+      <w:r>
+        <w:rPr>
+          <w:rFonts w:asciiTheme="minorHAnsi" w:hAnsiTheme="minorHAnsi"/>
+          <w:sz w:val="22"/>
+        </w:rPr>
+        <w:t>M20: Prototipo de interfaz por requerimiento = 1</w:t>
+      </w:r>
+    </w:p>
+    <w:p>
+      <w:pPr>
+        <w:jc w:val="both"/>
+        <w:outlineLvl w:val="0"/>
+        <w:rPr>
+          <w:rFonts w:asciiTheme="minorHAnsi" w:hAnsiTheme="minorHAnsi"/>
+          <w:sz w:val="22"/>
+        </w:rPr>
+      </w:pPr>
+      <w:r>
+        <w:rPr>
+          <w:rFonts w:asciiTheme="minorHAnsi" w:hAnsiTheme="minorHAnsi"/>
+          <w:sz w:val="22"/>
+        </w:rPr>
+        <w:t>Se realizaron satisfactoriamente dando una herramienta poderosa para el siguiente ciclo.</w:t>
+      </w:r>
+    </w:p>
+    <w:p>
+      <w:pPr>
+        <w:jc w:val="both"/>
+        <w:outlineLvl w:val="0"/>
+        <w:rPr>
+          <w:rFonts w:asciiTheme="minorHAnsi" w:hAnsiTheme="minorHAnsi"/>
+          <w:sz w:val="22"/>
+        </w:rPr>
+      </w:pPr>
+    </w:p>
+    <w:p>
+      <w:pPr>
+        <w:jc w:val="both"/>
+        <w:outlineLvl w:val="0"/>
+        <w:rPr>
+          <w:rFonts w:asciiTheme="minorHAnsi" w:hAnsiTheme="minorHAnsi"/>
+          <w:sz w:val="22"/>
+        </w:rPr>
+      </w:pPr>
+      <w:r>
+        <w:rPr>
+          <w:rFonts w:asciiTheme="minorHAnsi" w:hAnsiTheme="minorHAnsi"/>
+          <w:sz w:val="22"/>
+        </w:rPr>
+        <w:t>M21: Realizar un diagrama de clases para el producto</w:t>
+      </w:r>
+    </w:p>
+    <w:p>
+      <w:pPr>
+        <w:jc w:val="both"/>
+        <w:outlineLvl w:val="0"/>
+        <w:rPr>
+          <w:rFonts w:asciiTheme="minorHAnsi" w:hAnsiTheme="minorHAnsi"/>
+          <w:sz w:val="22"/>
+        </w:rPr>
+      </w:pPr>
+      <w:r>
+        <w:rPr>
+          <w:rFonts w:asciiTheme="minorHAnsi" w:hAnsiTheme="minorHAnsi"/>
+          <w:sz w:val="22"/>
+        </w:rPr>
+        <w:t>Se cumplió satisfactoriamente.</w:t>
+      </w:r>
+    </w:p>
+    <w:p>
+      <w:pPr>
+        <w:jc w:val="both"/>
+        <w:outlineLvl w:val="0"/>
+        <w:rPr>
+          <w:rFonts w:asciiTheme="minorHAnsi" w:hAnsiTheme="minorHAnsi"/>
+          <w:sz w:val="22"/>
+        </w:rPr>
+      </w:pPr>
+    </w:p>
+    <w:p>
+      <w:pPr>
+        <w:jc w:val="both"/>
+        <w:outlineLvl w:val="0"/>
+        <w:rPr>
+          <w:rFonts w:asciiTheme="minorHAnsi" w:hAnsiTheme="minorHAnsi"/>
+          <w:sz w:val="22"/>
+        </w:rPr>
+      </w:pPr>
+      <w:r>
+        <w:rPr>
+          <w:rFonts w:asciiTheme="minorHAnsi" w:hAnsiTheme="minorHAnsi"/>
+          <w:sz w:val="22"/>
+        </w:rPr>
+        <w:t>M22: Definir una plantilla para los reportes de defectos = 1</w:t>
+      </w:r>
+    </w:p>
+    <w:p>
+      <w:pPr>
+        <w:jc w:val="both"/>
+        <w:outlineLvl w:val="0"/>
+        <w:rPr>
+          <w:rFonts w:asciiTheme="minorHAnsi" w:hAnsiTheme="minorHAnsi"/>
+          <w:sz w:val="22"/>
+        </w:rPr>
+      </w:pPr>
+      <w:r>
+        <w:rPr>
+          <w:rFonts w:asciiTheme="minorHAnsi" w:hAnsiTheme="minorHAnsi"/>
+          <w:sz w:val="22"/>
+        </w:rPr>
+        <w:t>M23: Porcentaje de defectos encontrados con “</w:t>
+      </w:r>
+      <w:proofErr w:type="spellStart"/>
+      <w:r>
+        <w:rPr>
+          <w:rFonts w:asciiTheme="minorHAnsi" w:hAnsiTheme="minorHAnsi"/>
+          <w:sz w:val="22"/>
+        </w:rPr>
+        <w:t>Defect</w:t>
+      </w:r>
+      <w:proofErr w:type="spellEnd"/>
+      <w:r>
+        <w:rPr>
+          <w:rFonts w:asciiTheme="minorHAnsi" w:hAnsiTheme="minorHAnsi"/>
+          <w:sz w:val="22"/>
+        </w:rPr>
+        <w:t xml:space="preserve"> </w:t>
+      </w:r>
+      <w:proofErr w:type="spellStart"/>
+      <w:r>
+        <w:rPr>
+          <w:rFonts w:asciiTheme="minorHAnsi" w:hAnsiTheme="minorHAnsi"/>
+          <w:sz w:val="22"/>
+        </w:rPr>
+        <w:t>Report</w:t>
+      </w:r>
+      <w:proofErr w:type="spellEnd"/>
+      <w:r>
+        <w:rPr>
+          <w:rFonts w:asciiTheme="minorHAnsi" w:hAnsiTheme="minorHAnsi"/>
+          <w:sz w:val="22"/>
+        </w:rPr>
+        <w:t>” =  70 %</w:t>
+      </w:r>
+    </w:p>
+    <w:p>
+      <w:pPr>
+        <w:jc w:val="both"/>
+        <w:outlineLvl w:val="0"/>
+        <w:rPr>
+          <w:rFonts w:asciiTheme="minorHAnsi" w:hAnsiTheme="minorHAnsi"/>
+          <w:sz w:val="22"/>
+        </w:rPr>
+      </w:pPr>
+      <w:r>
+        <w:rPr>
+          <w:rFonts w:asciiTheme="minorHAnsi" w:hAnsiTheme="minorHAnsi"/>
+          <w:sz w:val="22"/>
+        </w:rPr>
+        <w:t>M24: Porcentaje de defectos aprobados para solución efectivamente solucionados (Antes de la prueba de sistema) = 90%</w:t>
+      </w:r>
+    </w:p>
+    <w:p>
+      <w:pPr>
+        <w:jc w:val="both"/>
+        <w:outlineLvl w:val="0"/>
+        <w:rPr>
+          <w:rFonts w:asciiTheme="minorHAnsi" w:hAnsiTheme="minorHAnsi"/>
+          <w:sz w:val="22"/>
+        </w:rPr>
+      </w:pPr>
+      <w:r>
+        <w:rPr>
+          <w:rFonts w:asciiTheme="minorHAnsi" w:hAnsiTheme="minorHAnsi"/>
+          <w:sz w:val="22"/>
+        </w:rPr>
+        <w:t>M25: Errores encontrados en pruebas de sistema no mayor al 10%</w:t>
+      </w:r>
+    </w:p>
+    <w:p>
+      <w:pPr>
+        <w:jc w:val="both"/>
+        <w:outlineLvl w:val="0"/>
+        <w:rPr>
+          <w:rFonts w:asciiTheme="minorHAnsi" w:hAnsiTheme="minorHAnsi"/>
+          <w:sz w:val="22"/>
+        </w:rPr>
+      </w:pPr>
+      <w:r>
+        <w:rPr>
+          <w:rFonts w:asciiTheme="minorHAnsi" w:hAnsiTheme="minorHAnsi"/>
+          <w:sz w:val="22"/>
+        </w:rPr>
+        <w:t>Se esperan cumplir en el siguiente ciclo.</w:t>
+      </w:r>
+    </w:p>
+    <w:p>
+      <w:pPr>
+        <w:jc w:val="both"/>
+        <w:outlineLvl w:val="0"/>
+        <w:rPr>
+          <w:rFonts w:asciiTheme="minorHAnsi" w:hAnsiTheme="minorHAnsi"/>
+          <w:sz w:val="22"/>
+        </w:rPr>
+      </w:pPr>
+    </w:p>
+    <w:p>
+      <w:pPr>
+        <w:jc w:val="both"/>
+        <w:outlineLvl w:val="0"/>
+        <w:rPr>
+          <w:rFonts w:asciiTheme="minorHAnsi" w:hAnsiTheme="minorHAnsi"/>
+          <w:sz w:val="22"/>
+        </w:rPr>
+      </w:pPr>
     </w:p>
     <w:p>
       <w:pPr>
@@ -44872,6 +46398,16 @@
           <w:sz w:val="22"/>
         </w:rPr>
       </w:pPr>
+    </w:p>
+    <w:p>
+      <w:pPr>
+        <w:jc w:val="both"/>
+        <w:outlineLvl w:val="0"/>
+        <w:rPr>
+          <w:rFonts w:asciiTheme="minorHAnsi" w:hAnsiTheme="minorHAnsi"/>
+          <w:sz w:val="22"/>
+        </w:rPr>
+      </w:pPr>
       <w:r>
         <w:rPr>
           <w:rFonts w:asciiTheme="minorHAnsi" w:hAnsiTheme="minorHAnsi"/>
@@ -45170,6 +46706,7 @@
           <w:sz w:val="22"/>
           <w:lang w:val="en-US" w:eastAsia="en-US"/>
         </w:rPr>
+        <w:lastRenderedPageBreak/>
         <w:drawing>
           <wp:inline distT="0" distB="0" distL="0" distR="0">
             <wp:extent cx="6191250" cy="2800350"/>
@@ -45178,7 +46715,7 @@
             <wp:cNvGraphicFramePr/>
             <a:graphic xmlns:a="http://schemas.openxmlformats.org/drawingml/2006/main">
               <a:graphicData uri="http://schemas.openxmlformats.org/drawingml/2006/chart">
-                <c:chart xmlns:c="http://schemas.openxmlformats.org/drawingml/2006/chart" xmlns:r="http://schemas.openxmlformats.org/officeDocument/2006/relationships" r:id="rId41"/>
+                <c:chart xmlns:c="http://schemas.openxmlformats.org/drawingml/2006/chart" xmlns:r="http://schemas.openxmlformats.org/officeDocument/2006/relationships" r:id="rId42"/>
               </a:graphicData>
             </a:graphic>
           </wp:inline>
@@ -47095,16 +48632,6 @@
     </w:p>
     <w:p>
       <w:pPr>
-        <w:jc w:val="both"/>
-        <w:outlineLvl w:val="0"/>
-        <w:rPr>
-          <w:rFonts w:asciiTheme="minorHAnsi" w:hAnsiTheme="minorHAnsi"/>
-          <w:sz w:val="22"/>
-        </w:rPr>
-      </w:pPr>
-    </w:p>
-    <w:p>
-      <w:pPr>
         <w:pStyle w:val="Prrafodelista"/>
         <w:numPr>
           <w:ilvl w:val="1"/>
@@ -47120,7 +48647,7 @@
           <w:sz w:val="22"/>
         </w:rPr>
       </w:pPr>
-      <w:bookmarkStart w:id="36" w:name="_Toc288000149"/>
+      <w:bookmarkStart w:id="36" w:name="_Toc288000151"/>
       <w:r>
         <w:rPr>
           <w:rFonts w:asciiTheme="minorHAnsi" w:hAnsiTheme="minorHAnsi"/>
@@ -47128,7 +48655,8 @@
           <w:smallCaps/>
           <w:sz w:val="22"/>
         </w:rPr>
-        <w:t>Herramientas</w:t>
+        <w:lastRenderedPageBreak/>
+        <w:t>Propuestas de mejoramiento</w:t>
       </w:r>
       <w:bookmarkEnd w:id="36"/>
     </w:p>
@@ -47155,65 +48683,6 @@
     <w:p>
       <w:pPr>
         <w:jc w:val="both"/>
-        <w:outlineLvl w:val="0"/>
-        <w:rPr>
-          <w:rFonts w:asciiTheme="minorHAnsi" w:hAnsiTheme="minorHAnsi"/>
-          <w:sz w:val="22"/>
-        </w:rPr>
-      </w:pPr>
-    </w:p>
-    <w:p>
-      <w:pPr>
-        <w:pStyle w:val="Prrafodelista"/>
-        <w:numPr>
-          <w:ilvl w:val="1"/>
-          <w:numId w:val="2"/>
-        </w:numPr>
-        <w:ind w:left="567" w:hanging="425"/>
-        <w:jc w:val="both"/>
-        <w:outlineLvl w:val="1"/>
-        <w:rPr>
-          <w:rFonts w:asciiTheme="minorHAnsi" w:hAnsiTheme="minorHAnsi"/>
-          <w:b/>
-          <w:smallCaps/>
-          <w:sz w:val="22"/>
-        </w:rPr>
-      </w:pPr>
-      <w:bookmarkStart w:id="37" w:name="_Toc288000151"/>
-      <w:r>
-        <w:rPr>
-          <w:rFonts w:asciiTheme="minorHAnsi" w:hAnsiTheme="minorHAnsi"/>
-          <w:b/>
-          <w:smallCaps/>
-          <w:sz w:val="22"/>
-        </w:rPr>
-        <w:t>Propuestas de mejoramiento</w:t>
-      </w:r>
-      <w:bookmarkEnd w:id="37"/>
-    </w:p>
-    <w:p>
-      <w:pPr>
-        <w:jc w:val="both"/>
-        <w:outlineLvl w:val="0"/>
-        <w:rPr>
-          <w:rFonts w:asciiTheme="minorHAnsi" w:hAnsiTheme="minorHAnsi"/>
-          <w:sz w:val="22"/>
-        </w:rPr>
-      </w:pPr>
-    </w:p>
-    <w:p>
-      <w:pPr>
-        <w:jc w:val="both"/>
-        <w:outlineLvl w:val="0"/>
-        <w:rPr>
-          <w:rFonts w:asciiTheme="minorHAnsi" w:hAnsiTheme="minorHAnsi"/>
-          <w:sz w:val="22"/>
-        </w:rPr>
-      </w:pPr>
-    </w:p>
-    <w:p>
-      <w:pPr>
-        <w:jc w:val="both"/>
         <w:rPr>
           <w:rFonts w:asciiTheme="minorHAnsi" w:hAnsiTheme="minorHAnsi"/>
           <w:sz w:val="22"/>
@@ -47221,8 +48690,8 @@
       </w:pPr>
     </w:p>
     <w:sectPr>
-      <w:headerReference w:type="default" r:id="rId42"/>
-      <w:footerReference w:type="default" r:id="rId43"/>
+      <w:headerReference w:type="default" r:id="rId43"/>
+      <w:footerReference w:type="default" r:id="rId44"/>
       <w:pgSz w:w="12240" w:h="15840" w:code="1"/>
       <w:pgMar w:top="1134" w:right="1134" w:bottom="1134" w:left="1134" w:header="708" w:footer="708" w:gutter="0"/>
       <w:pgNumType w:start="0"/>
@@ -47372,7 +48841,7 @@
         <w:rFonts w:ascii="Calibri" w:hAnsi="Calibri"/>
         <w:noProof/>
       </w:rPr>
-      <w:t>32</w:t>
+      <w:t>30</w:t>
     </w:r>
     <w:r>
       <w:rPr>
@@ -53190,11 +54659,11 @@
             </c:numRef>
           </c:yVal>
         </c:ser>
-        <c:axId val="76391168"/>
-        <c:axId val="76393088"/>
+        <c:axId val="75736960"/>
+        <c:axId val="76395648"/>
       </c:scatterChart>
       <c:valAx>
-        <c:axId val="76391168"/>
+        <c:axId val="75736960"/>
         <c:scaling>
           <c:orientation val="minMax"/>
           <c:max val="600"/>
@@ -53235,13 +54704,13 @@
             <a:endParaRPr lang="en-US"/>
           </a:p>
         </c:txPr>
-        <c:crossAx val="76393088"/>
+        <c:crossAx val="76395648"/>
         <c:crosses val="autoZero"/>
         <c:crossBetween val="midCat"/>
         <c:majorUnit val="50"/>
       </c:valAx>
       <c:valAx>
-        <c:axId val="76393088"/>
+        <c:axId val="76395648"/>
         <c:scaling>
           <c:orientation val="minMax"/>
           <c:max val="1000"/>
@@ -53282,7 +54751,7 @@
             <a:endParaRPr lang="en-US"/>
           </a:p>
         </c:txPr>
-        <c:crossAx val="76391168"/>
+        <c:crossAx val="75736960"/>
         <c:crosses val="autoZero"/>
         <c:crossBetween val="midCat"/>
       </c:valAx>
@@ -53316,6 +54785,218 @@
 </file>
 
 <file path=word/charts/chart2.xml><?xml version="1.0" encoding="utf-8"?>
+<c:chartSpace xmlns:c="http://schemas.openxmlformats.org/drawingml/2006/chart" xmlns:a="http://schemas.openxmlformats.org/drawingml/2006/main" xmlns:r="http://schemas.openxmlformats.org/officeDocument/2006/relationships">
+  <c:lang val="en-US"/>
+  <c:chart>
+    <c:title>
+      <c:tx>
+        <c:rich>
+          <a:bodyPr/>
+          <a:lstStyle/>
+          <a:p>
+            <a:pPr>
+              <a:defRPr/>
+            </a:pPr>
+            <a:r>
+              <a:rPr lang="en-US"/>
+              <a:t>Planeados</a:t>
+            </a:r>
+            <a:r>
+              <a:rPr lang="en-US" baseline="0"/>
+              <a:t> vs Reales</a:t>
+            </a:r>
+            <a:endParaRPr lang="en-US"/>
+          </a:p>
+        </c:rich>
+      </c:tx>
+    </c:title>
+    <c:plotArea>
+      <c:layout/>
+      <c:barChart>
+        <c:barDir val="col"/>
+        <c:grouping val="clustered"/>
+        <c:ser>
+          <c:idx val="0"/>
+          <c:order val="0"/>
+          <c:tx>
+            <c:v>Planeado</c:v>
+          </c:tx>
+          <c:cat>
+            <c:strRef>
+              <c:f>Hoja2!$A$1:$A$6</c:f>
+              <c:strCache>
+                <c:ptCount val="6"/>
+                <c:pt idx="0">
+                  <c:v>Sandra</c:v>
+                </c:pt>
+                <c:pt idx="1">
+                  <c:v>Carlos</c:v>
+                </c:pt>
+                <c:pt idx="2">
+                  <c:v>Erik</c:v>
+                </c:pt>
+                <c:pt idx="3">
+                  <c:v>Mauricio</c:v>
+                </c:pt>
+                <c:pt idx="4">
+                  <c:v>David</c:v>
+                </c:pt>
+                <c:pt idx="5">
+                  <c:v>William</c:v>
+                </c:pt>
+              </c:strCache>
+            </c:strRef>
+          </c:cat>
+          <c:val>
+            <c:numRef>
+              <c:f>Hoja2!$B$1:$B$6</c:f>
+              <c:numCache>
+                <c:formatCode>0.0</c:formatCode>
+                <c:ptCount val="6"/>
+                <c:pt idx="0">
+                  <c:v>17.5</c:v>
+                </c:pt>
+                <c:pt idx="1">
+                  <c:v>19.5</c:v>
+                </c:pt>
+                <c:pt idx="2">
+                  <c:v>21.5</c:v>
+                </c:pt>
+                <c:pt idx="3">
+                  <c:v>17</c:v>
+                </c:pt>
+                <c:pt idx="4">
+                  <c:v>15.5</c:v>
+                </c:pt>
+                <c:pt idx="5">
+                  <c:v>28.5</c:v>
+                </c:pt>
+              </c:numCache>
+            </c:numRef>
+          </c:val>
+        </c:ser>
+        <c:ser>
+          <c:idx val="1"/>
+          <c:order val="1"/>
+          <c:tx>
+            <c:v>Registrado</c:v>
+          </c:tx>
+          <c:cat>
+            <c:strRef>
+              <c:f>Hoja2!$A$1:$A$6</c:f>
+              <c:strCache>
+                <c:ptCount val="6"/>
+                <c:pt idx="0">
+                  <c:v>Sandra</c:v>
+                </c:pt>
+                <c:pt idx="1">
+                  <c:v>Carlos</c:v>
+                </c:pt>
+                <c:pt idx="2">
+                  <c:v>Erik</c:v>
+                </c:pt>
+                <c:pt idx="3">
+                  <c:v>Mauricio</c:v>
+                </c:pt>
+                <c:pt idx="4">
+                  <c:v>David</c:v>
+                </c:pt>
+                <c:pt idx="5">
+                  <c:v>William</c:v>
+                </c:pt>
+              </c:strCache>
+            </c:strRef>
+          </c:cat>
+          <c:val>
+            <c:numRef>
+              <c:f>Hoja2!$C$1:$C$6</c:f>
+              <c:numCache>
+                <c:formatCode>0.0</c:formatCode>
+                <c:ptCount val="6"/>
+                <c:pt idx="0">
+                  <c:v>9</c:v>
+                </c:pt>
+                <c:pt idx="1">
+                  <c:v>9</c:v>
+                </c:pt>
+                <c:pt idx="2">
+                  <c:v>7</c:v>
+                </c:pt>
+                <c:pt idx="3">
+                  <c:v>12.666666666666668</c:v>
+                </c:pt>
+                <c:pt idx="4">
+                  <c:v>12.483333333333334</c:v>
+                </c:pt>
+                <c:pt idx="5">
+                  <c:v>9.6666666666666679</c:v>
+                </c:pt>
+              </c:numCache>
+            </c:numRef>
+          </c:val>
+        </c:ser>
+        <c:axId val="86170624"/>
+        <c:axId val="89224320"/>
+      </c:barChart>
+      <c:catAx>
+        <c:axId val="86170624"/>
+        <c:scaling>
+          <c:orientation val="minMax"/>
+        </c:scaling>
+        <c:axPos val="b"/>
+        <c:majorTickMark val="none"/>
+        <c:tickLblPos val="nextTo"/>
+        <c:crossAx val="89224320"/>
+        <c:crosses val="autoZero"/>
+        <c:auto val="1"/>
+        <c:lblAlgn val="ctr"/>
+        <c:lblOffset val="100"/>
+      </c:catAx>
+      <c:valAx>
+        <c:axId val="89224320"/>
+        <c:scaling>
+          <c:orientation val="minMax"/>
+        </c:scaling>
+        <c:axPos val="l"/>
+        <c:majorGridlines/>
+        <c:title>
+          <c:tx>
+            <c:rich>
+              <a:bodyPr/>
+              <a:lstStyle/>
+              <a:p>
+                <a:pPr>
+                  <a:defRPr/>
+                </a:pPr>
+                <a:r>
+                  <a:rPr lang="en-US"/>
+                  <a:t>Horas</a:t>
+                </a:r>
+              </a:p>
+            </c:rich>
+          </c:tx>
+        </c:title>
+        <c:numFmt formatCode="0.0" sourceLinked="1"/>
+        <c:majorTickMark val="none"/>
+        <c:tickLblPos val="nextTo"/>
+        <c:crossAx val="86170624"/>
+        <c:crosses val="autoZero"/>
+        <c:crossBetween val="between"/>
+      </c:valAx>
+      <c:dTable>
+        <c:showHorzBorder val="1"/>
+        <c:showVertBorder val="1"/>
+        <c:showOutline val="1"/>
+        <c:showKeys val="1"/>
+      </c:dTable>
+    </c:plotArea>
+    <c:plotVisOnly val="1"/>
+  </c:chart>
+  <c:externalData r:id="rId1"/>
+</c:chartSpace>
+</file>
+
+<file path=word/charts/chart3.xml><?xml version="1.0" encoding="utf-8"?>
 <c:chartSpace xmlns:c="http://schemas.openxmlformats.org/drawingml/2006/chart" xmlns:a="http://schemas.openxmlformats.org/drawingml/2006/main" xmlns:r="http://schemas.openxmlformats.org/officeDocument/2006/relationships">
   <c:date1904 val="1"/>
   <c:lang val="en-US"/>
@@ -53615,11 +55296,11 @@
             </c:numRef>
           </c:val>
         </c:ser>
-        <c:axId val="76406144"/>
-        <c:axId val="91060096"/>
+        <c:axId val="95115520"/>
+        <c:axId val="101004800"/>
       </c:barChart>
       <c:catAx>
-        <c:axId val="76406144"/>
+        <c:axId val="95115520"/>
         <c:scaling>
           <c:orientation val="minMax"/>
         </c:scaling>
@@ -53642,14 +55323,14 @@
           </c:tx>
         </c:title>
         <c:tickLblPos val="nextTo"/>
-        <c:crossAx val="91060096"/>
+        <c:crossAx val="101004800"/>
         <c:crosses val="autoZero"/>
         <c:auto val="1"/>
         <c:lblAlgn val="ctr"/>
         <c:lblOffset val="100"/>
       </c:catAx>
       <c:valAx>
-        <c:axId val="91060096"/>
+        <c:axId val="101004800"/>
         <c:scaling>
           <c:orientation val="minMax"/>
           <c:max val="5"/>
@@ -53676,7 +55357,7 @@
         </c:title>
         <c:numFmt formatCode="0.00" sourceLinked="1"/>
         <c:tickLblPos val="nextTo"/>
-        <c:crossAx val="76406144"/>
+        <c:crossAx val="95115520"/>
         <c:crosses val="autoZero"/>
         <c:crossBetween val="between"/>
       </c:valAx>
@@ -54338,7 +56019,7 @@
 </file>
 
 <file path=customXml/itemProps1.xml><?xml version="1.0" encoding="utf-8"?>
-<ds:datastoreItem xmlns:ds="http://schemas.openxmlformats.org/officeDocument/2006/customXml" ds:itemID="{A7086724-DDA0-488F-9701-DB2FFF68C37B}">
+<ds:datastoreItem xmlns:ds="http://schemas.openxmlformats.org/officeDocument/2006/customXml" ds:itemID="{9199BD25-DACE-46C6-9CB8-ABAF4BA52DDC}">
   <ds:schemaRefs>
     <ds:schemaRef ds:uri="http://schemas.openxmlformats.org/officeDocument/2006/bibliography"/>
   </ds:schemaRefs>
